--- a/Bachelorarbeit.docx
+++ b/Bachelorarbeit.docx
@@ -673,7 +673,11 @@
           </mc:Choice>
           <mc:Fallback>
             <w:pict>
-              <v:shape w14:anchorId="78903616" id="Textfeld 9" o:spid="_x0000_s1027" type="#_x0000_t202" style="width:424.5pt;height:343.9pt;visibility:visible;mso-wrap-style:square;mso-left-percent:-10001;mso-top-percent:-10001;mso-position-horizontal:absolute;mso-position-horizontal-relative:char;mso-position-vertical:absolute;mso-position-vertical-relative:line;mso-left-percent:-10001;mso-top-percent:-10001;v-text-anchor:bottom" o:gfxdata="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" filled="f" stroked="f">
+              <v:shapetype w14:anchorId="78903616" id="_x0000_t202" coordsize="21600,21600" o:spt="202" path="m,l,21600r21600,l21600,xe">
+                <v:stroke joinstyle="miter"/>
+                <v:path gradientshapeok="t" o:connecttype="rect"/>
+              </v:shapetype>
+              <v:shape id="Textfeld 9" o:spid="_x0000_s1027" type="#_x0000_t202" style="width:424.5pt;height:343.9pt;visibility:visible;mso-wrap-style:square;mso-left-percent:-10001;mso-top-percent:-10001;mso-position-horizontal:absolute;mso-position-horizontal-relative:char;mso-position-vertical:absolute;mso-position-vertical-relative:line;mso-left-percent:-10001;mso-top-percent:-10001;v-text-anchor:bottom" o:gfxdata="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" filled="f" stroked="f">
                 <o:lock v:ext="edit" aspectratio="t"/>
                 <v:textbox inset="0,0,0,0">
                   <w:txbxContent>
@@ -973,7 +977,7 @@
                                     <w:rPr>
                                       <w:noProof/>
                                     </w:rPr>
-                                    <w:t>21.03.2020</w:t>
+                                    <w:t>24.03.2020</w:t>
                                   </w:r>
                                   <w:r>
                                     <w:fldChar w:fldCharType="end"/>
@@ -1099,7 +1103,7 @@
                               <w:rPr>
                                 <w:noProof/>
                               </w:rPr>
-                              <w:t>21.03.2020</w:t>
+                              <w:t>24.03.2020</w:t>
                             </w:r>
                             <w:r>
                               <w:fldChar w:fldCharType="end"/>
@@ -1208,7 +1212,7 @@
               <w:rPr>
                 <w:noProof/>
               </w:rPr>
-              <w:t>21.03.2020</w:t>
+              <w:t>24.03.2020</w:t>
             </w:r>
             <w:r>
               <w:fldChar w:fldCharType="end"/>
@@ -1240,7 +1244,15 @@
           </w:tcPr>
           <w:p>
             <w:r>
-              <w:t>Alexis Danilo Morgado dos Santos</w:t>
+              <w:t xml:space="preserve">Alexis Danilo </w:t>
+            </w:r>
+            <w:proofErr w:type="spellStart"/>
+            <w:r>
+              <w:t>Morgado</w:t>
+            </w:r>
+            <w:proofErr w:type="spellEnd"/>
+            <w:r>
+              <w:t xml:space="preserve"> dos Santos</w:t>
             </w:r>
           </w:p>
         </w:tc>
@@ -1326,7 +1338,21 @@
         <w:rPr>
           <w:lang w:val="en-US"/>
         </w:rPr>
-        <w:t>The present work deals with the realization of a demonstrator for partial automation and thus modernization and optimization of a laboratory. For this purpose, a network will be created, which is managed by a Raspi router and should provide a visualization of the connected devices. Furthermore, a terminal will be implemented, which will provide an RFID registration system and speed up the ordering process by using a 2d scanner, which can be controlled via a user interface.</w:t>
+        <w:t xml:space="preserve">The present work deals with the realization of a demonstrator for partial automation and thus modernization and optimization of a laboratory. For this purpose, a network will be created, which is managed by a </w:t>
+      </w:r>
+      <w:proofErr w:type="spellStart"/>
+      <w:r>
+        <w:rPr>
+          <w:lang w:val="en-US"/>
+        </w:rPr>
+        <w:t>Raspi</w:t>
+      </w:r>
+      <w:proofErr w:type="spellEnd"/>
+      <w:r>
+        <w:rPr>
+          <w:lang w:val="en-US"/>
+        </w:rPr>
+        <w:t xml:space="preserve"> router and should provide a visualization of the connected devices. Furthermore, a terminal will be implemented, which will provide an RFID registration system and speed up the ordering process by using a 2d scanner, which can be controlled via a user interface.</w:t>
       </w:r>
       <w:r>
         <w:rPr>
@@ -2306,9 +2332,19 @@
           <w:numId w:val="24"/>
         </w:numPr>
       </w:pPr>
-      <w:r>
-        <w:t>Vorallem Nachvollziehbarere SW Entwurf z.B. durch Verwendung bekannten Entwurfmuster</w:t>
-      </w:r>
+      <w:proofErr w:type="spellStart"/>
+      <w:r>
+        <w:t>Vorallem</w:t>
+      </w:r>
+      <w:proofErr w:type="spellEnd"/>
+      <w:r>
+        <w:t xml:space="preserve"> Nachvollziehbarere SW Entwurf z.B. durch Verwendung bekannten </w:t>
+      </w:r>
+      <w:proofErr w:type="spellStart"/>
+      <w:r>
+        <w:t>Entwurfmuster</w:t>
+      </w:r>
+      <w:proofErr w:type="spellEnd"/>
     </w:p>
     <w:p>
       <w:pPr>
@@ -2359,7 +2395,15 @@
         <w:t>Middleware für Androi</w:t>
       </w:r>
       <w:r>
-        <w:t>d, die MQTT und Nearby verwendet</w:t>
+        <w:t xml:space="preserve">d, die MQTT und </w:t>
+      </w:r>
+      <w:proofErr w:type="spellStart"/>
+      <w:r>
+        <w:t>Nearby</w:t>
+      </w:r>
+      <w:proofErr w:type="spellEnd"/>
+      <w:r>
+        <w:t xml:space="preserve"> verwendet</w:t>
       </w:r>
       <w:r>
         <w:t>.</w:t>
@@ -2374,7 +2418,23 @@
         </w:numPr>
       </w:pPr>
       <w:r>
-        <w:t>Wie auch MQTT und Nearby soll das zu entwerfende System eine Publish/ Subscribe API anbieten.</w:t>
+        <w:t xml:space="preserve">Wie auch MQTT und </w:t>
+      </w:r>
+      <w:proofErr w:type="spellStart"/>
+      <w:r>
+        <w:t>Nearby</w:t>
+      </w:r>
+      <w:proofErr w:type="spellEnd"/>
+      <w:r>
+        <w:t xml:space="preserve"> soll das zu entwerfende System eine Publish/ </w:t>
+      </w:r>
+      <w:proofErr w:type="spellStart"/>
+      <w:r>
+        <w:t>Subscribe</w:t>
+      </w:r>
+      <w:proofErr w:type="spellEnd"/>
+      <w:r>
+        <w:t xml:space="preserve"> API anbieten.</w:t>
       </w:r>
     </w:p>
     <w:p>
@@ -2448,7 +2508,21 @@
         <w:rPr>
           <w:color w:val="A6A6A6" w:themeColor="background1" w:themeShade="A6"/>
         </w:rPr>
-        <w:t>Entsprechend der MoSCoW-Methode werden die</w:t>
+        <w:t xml:space="preserve">Entsprechend der </w:t>
+      </w:r>
+      <w:proofErr w:type="spellStart"/>
+      <w:r>
+        <w:rPr>
+          <w:color w:val="A6A6A6" w:themeColor="background1" w:themeShade="A6"/>
+        </w:rPr>
+        <w:t>MoSCoW</w:t>
+      </w:r>
+      <w:proofErr w:type="spellEnd"/>
+      <w:r>
+        <w:rPr>
+          <w:color w:val="A6A6A6" w:themeColor="background1" w:themeShade="A6"/>
+        </w:rPr>
+        <w:t>-Methode werden die</w:t>
       </w:r>
       <w:r>
         <w:rPr>
@@ -2520,7 +2594,35 @@
         <w:rPr>
           <w:color w:val="A6A6A6" w:themeColor="background1" w:themeShade="A6"/>
         </w:rPr>
-        <w:t>M – Must have: Kernanforderungen, welche umgedingt umzusetzen sind</w:t>
+        <w:t xml:space="preserve">M – Must </w:t>
+      </w:r>
+      <w:proofErr w:type="spellStart"/>
+      <w:r>
+        <w:rPr>
+          <w:color w:val="A6A6A6" w:themeColor="background1" w:themeShade="A6"/>
+        </w:rPr>
+        <w:t>have</w:t>
+      </w:r>
+      <w:proofErr w:type="spellEnd"/>
+      <w:r>
+        <w:rPr>
+          <w:color w:val="A6A6A6" w:themeColor="background1" w:themeShade="A6"/>
+        </w:rPr>
+        <w:t xml:space="preserve">: Kernanforderungen, welche </w:t>
+      </w:r>
+      <w:proofErr w:type="spellStart"/>
+      <w:r>
+        <w:rPr>
+          <w:color w:val="A6A6A6" w:themeColor="background1" w:themeShade="A6"/>
+        </w:rPr>
+        <w:t>umgedingt</w:t>
+      </w:r>
+      <w:proofErr w:type="spellEnd"/>
+      <w:r>
+        <w:rPr>
+          <w:color w:val="A6A6A6" w:themeColor="background1" w:themeShade="A6"/>
+        </w:rPr>
+        <w:t xml:space="preserve"> umzusetzen sind</w:t>
       </w:r>
     </w:p>
     <w:p>
@@ -2538,13 +2640,55 @@
         <w:rPr>
           <w:color w:val="A6A6A6" w:themeColor="background1" w:themeShade="A6"/>
         </w:rPr>
-        <w:t xml:space="preserve">S – Should have: </w:t>
-      </w:r>
+        <w:t xml:space="preserve">S – </w:t>
+      </w:r>
+      <w:proofErr w:type="spellStart"/>
       <w:r>
         <w:rPr>
           <w:color w:val="A6A6A6" w:themeColor="background1" w:themeShade="A6"/>
         </w:rPr>
-        <w:t>Sollten im best-case umgesetzt werden</w:t>
+        <w:t>Should</w:t>
+      </w:r>
+      <w:proofErr w:type="spellEnd"/>
+      <w:r>
+        <w:rPr>
+          <w:color w:val="A6A6A6" w:themeColor="background1" w:themeShade="A6"/>
+        </w:rPr>
+        <w:t xml:space="preserve"> </w:t>
+      </w:r>
+      <w:proofErr w:type="spellStart"/>
+      <w:r>
+        <w:rPr>
+          <w:color w:val="A6A6A6" w:themeColor="background1" w:themeShade="A6"/>
+        </w:rPr>
+        <w:t>have</w:t>
+      </w:r>
+      <w:proofErr w:type="spellEnd"/>
+      <w:r>
+        <w:rPr>
+          <w:color w:val="A6A6A6" w:themeColor="background1" w:themeShade="A6"/>
+        </w:rPr>
+        <w:t xml:space="preserve">: </w:t>
+      </w:r>
+      <w:r>
+        <w:rPr>
+          <w:color w:val="A6A6A6" w:themeColor="background1" w:themeShade="A6"/>
+        </w:rPr>
+        <w:t>Sollten im best-</w:t>
+      </w:r>
+      <w:proofErr w:type="spellStart"/>
+      <w:r>
+        <w:rPr>
+          <w:color w:val="A6A6A6" w:themeColor="background1" w:themeShade="A6"/>
+        </w:rPr>
+        <w:t>case</w:t>
+      </w:r>
+      <w:proofErr w:type="spellEnd"/>
+      <w:r>
+        <w:rPr>
+          <w:color w:val="A6A6A6" w:themeColor="background1" w:themeShade="A6"/>
+        </w:rPr>
+        <w:t xml:space="preserve"> umgesetzt werden</w:t>
       </w:r>
     </w:p>
     <w:p>
@@ -2562,7 +2706,35 @@
         <w:rPr>
           <w:color w:val="A6A6A6" w:themeColor="background1" w:themeShade="A6"/>
         </w:rPr>
-        <w:t xml:space="preserve">C – could have: </w:t>
+        <w:t xml:space="preserve">C – </w:t>
+      </w:r>
+      <w:proofErr w:type="spellStart"/>
+      <w:r>
+        <w:rPr>
+          <w:color w:val="A6A6A6" w:themeColor="background1" w:themeShade="A6"/>
+        </w:rPr>
+        <w:t>could</w:t>
+      </w:r>
+      <w:proofErr w:type="spellEnd"/>
+      <w:r>
+        <w:rPr>
+          <w:color w:val="A6A6A6" w:themeColor="background1" w:themeShade="A6"/>
+        </w:rPr>
+        <w:t xml:space="preserve"> </w:t>
+      </w:r>
+      <w:proofErr w:type="spellStart"/>
+      <w:r>
+        <w:rPr>
+          <w:color w:val="A6A6A6" w:themeColor="background1" w:themeShade="A6"/>
+        </w:rPr>
+        <w:t>have</w:t>
+      </w:r>
+      <w:proofErr w:type="spellEnd"/>
+      <w:r>
+        <w:rPr>
+          <w:color w:val="A6A6A6" w:themeColor="background1" w:themeShade="A6"/>
+        </w:rPr>
+        <w:t xml:space="preserve">: </w:t>
       </w:r>
       <w:r>
         <w:rPr>
@@ -2598,12 +2770,48 @@
         <w:rPr>
           <w:color w:val="A6A6A6" w:themeColor="background1" w:themeShade="A6"/>
         </w:rPr>
-        <w:t>W – Won’t have: Können in Zukunft umgesetzt werden</w:t>
+        <w:t xml:space="preserve">W – </w:t>
+      </w:r>
+      <w:proofErr w:type="spellStart"/>
+      <w:r>
+        <w:rPr>
+          <w:color w:val="A6A6A6" w:themeColor="background1" w:themeShade="A6"/>
+        </w:rPr>
+        <w:t>Won’t</w:t>
+      </w:r>
+      <w:proofErr w:type="spellEnd"/>
+      <w:r>
+        <w:rPr>
+          <w:color w:val="A6A6A6" w:themeColor="background1" w:themeShade="A6"/>
+        </w:rPr>
+        <w:t xml:space="preserve"> </w:t>
+      </w:r>
+      <w:proofErr w:type="spellStart"/>
+      <w:r>
+        <w:rPr>
+          <w:color w:val="A6A6A6" w:themeColor="background1" w:themeShade="A6"/>
+        </w:rPr>
+        <w:t>have</w:t>
+      </w:r>
+      <w:proofErr w:type="spellEnd"/>
+      <w:r>
+        <w:rPr>
+          <w:color w:val="A6A6A6" w:themeColor="background1" w:themeShade="A6"/>
+        </w:rPr>
+        <w:t>: Können in Zukunft umgesetzt werden</w:t>
       </w:r>
     </w:p>
     <w:p>
       <w:r>
-        <w:t>Da die zu entwickelnde Neafly-</w:t>
+        <w:t xml:space="preserve">Da die zu entwickelnde </w:t>
+      </w:r>
+      <w:proofErr w:type="spellStart"/>
+      <w:r>
+        <w:t>Neafly</w:t>
+      </w:r>
+      <w:proofErr w:type="spellEnd"/>
+      <w:r>
+        <w:t>-</w:t>
       </w:r>
       <w:r>
         <w:t xml:space="preserve"> </w:t>
@@ -2636,7 +2844,15 @@
         <w:t>Verifikation</w:t>
       </w:r>
       <w:r>
-        <w:t xml:space="preserve"> der Nearfly-</w:t>
+        <w:t xml:space="preserve"> der </w:t>
+      </w:r>
+      <w:proofErr w:type="spellStart"/>
+      <w:r>
+        <w:t>Nearfly</w:t>
+      </w:r>
+      <w:proofErr w:type="spellEnd"/>
+      <w:r>
+        <w:t>-</w:t>
       </w:r>
       <w:r>
         <w:t xml:space="preserve"> </w:t>
@@ -2666,7 +2882,15 @@
         <w:t>room</w:t>
       </w:r>
       <w:r>
-        <w:t xml:space="preserve"> (Anforderungnen nach Schema?)</w:t>
+        <w:t xml:space="preserve"> (</w:t>
+      </w:r>
+      <w:proofErr w:type="spellStart"/>
+      <w:r>
+        <w:t>Anforderungnen</w:t>
+      </w:r>
+      <w:proofErr w:type="spellEnd"/>
+      <w:r>
+        <w:t xml:space="preserve"> nach Schema?)</w:t>
       </w:r>
     </w:p>
     <w:p>
@@ -2832,8 +3056,13 @@
       <w:r>
         <w:t xml:space="preserve"> </w:t>
       </w:r>
-      <w:r>
-        <w:t>Shared Touchpoint Canvas</w:t>
+      <w:proofErr w:type="spellStart"/>
+      <w:r>
+        <w:t>Shared</w:t>
+      </w:r>
+      <w:proofErr w:type="spellEnd"/>
+      <w:r>
+        <w:t xml:space="preserve"> Touchpoint Canvas</w:t>
       </w:r>
     </w:p>
     <w:p>
@@ -2876,10 +3105,7 @@
         <w:t>Beginn</w:t>
       </w:r>
       <w:r>
-        <w:t xml:space="preserve"> eine Farbe zugeteilt. </w:t>
-      </w:r>
-      <w:r>
-        <w:t xml:space="preserve">Berührt ein Benutzer die Leinwand, entsteht ein </w:t>
+        <w:t xml:space="preserve"> eine Farbe zugeteilt. Berührt ein Benutzer die Leinwand, entsteht ein </w:t>
       </w:r>
       <w:r>
         <w:t xml:space="preserve">kolorierter </w:t>
@@ -2959,8 +3185,6 @@
       <w:r>
         <w:t>muss den Raumbeitritt eines neuen Benutzers ankündigen</w:t>
       </w:r>
-      <w:bookmarkStart w:id="12" w:name="_GoBack"/>
-      <w:bookmarkEnd w:id="12"/>
       <w:r>
         <w:t>.</w:t>
       </w:r>
@@ -2973,7 +3197,15 @@
         <w:t>Szenario 3</w:t>
       </w:r>
       <w:r>
-        <w:t xml:space="preserve"> – Bouncing </w:t>
+        <w:t xml:space="preserve"> – </w:t>
+      </w:r>
+      <w:proofErr w:type="spellStart"/>
+      <w:r>
+        <w:t>Bouncing</w:t>
+      </w:r>
+      <w:proofErr w:type="spellEnd"/>
+      <w:r>
+        <w:t xml:space="preserve"> </w:t>
       </w:r>
       <w:r>
         <w:t>Ball</w:t>
@@ -3134,11 +3366,24 @@
       <w:pPr>
         <w:pStyle w:val="Tabellenberschrift"/>
       </w:pPr>
-      <w:bookmarkStart w:id="13" w:name="_Ref17765864"/>
-      <w:bookmarkStart w:id="14" w:name="_Ref17765857"/>
-      <w:r>
-        <w:t>Die Ermittelten Anfoderungen können nun, daz</w:t>
-      </w:r>
+      <w:bookmarkStart w:id="12" w:name="_Ref17765864"/>
+      <w:bookmarkStart w:id="13" w:name="_Ref17765857"/>
+      <w:r>
+        <w:t xml:space="preserve">Die Ermittelten </w:t>
+      </w:r>
+      <w:proofErr w:type="spellStart"/>
+      <w:r>
+        <w:t>Anfoderungen</w:t>
+      </w:r>
+      <w:proofErr w:type="spellEnd"/>
+      <w:r>
+        <w:t xml:space="preserve"> können nun, </w:t>
+      </w:r>
+      <w:proofErr w:type="spellStart"/>
+      <w:r>
+        <w:t>daz</w:t>
+      </w:r>
+      <w:proofErr w:type="spellEnd"/>
     </w:p>
     <w:p>
       <w:pPr>
@@ -3177,11 +3422,11 @@
         </w:rPr>
         <w:fldChar w:fldCharType="end"/>
       </w:r>
+      <w:bookmarkEnd w:id="12"/>
+      <w:r>
+        <w:t xml:space="preserve">: </w:t>
+      </w:r>
       <w:bookmarkEnd w:id="13"/>
-      <w:r>
-        <w:t xml:space="preserve">: </w:t>
-      </w:r>
-      <w:bookmarkEnd w:id="14"/>
       <w:r>
         <w:t>Anforderungsliste</w:t>
       </w:r>
@@ -3263,8 +3508,13 @@
               </w:rPr>
             </w:pPr>
             <w:r>
-              <w:t>Must have</w:t>
+              <w:t xml:space="preserve">Must </w:t>
             </w:r>
+            <w:proofErr w:type="spellStart"/>
+            <w:r>
+              <w:t>have</w:t>
+            </w:r>
+            <w:proofErr w:type="spellEnd"/>
           </w:p>
         </w:tc>
         <w:tc>
@@ -3272,8 +3522,13 @@
             <w:tcW w:w="1842" w:type="dxa"/>
           </w:tcPr>
           <w:p>
+            <w:proofErr w:type="spellStart"/>
             <w:r>
-              <w:t>Flawless Switch</w:t>
+              <w:t>Flawless</w:t>
+            </w:r>
+            <w:proofErr w:type="spellEnd"/>
+            <w:r>
+              <w:t xml:space="preserve"> Switch</w:t>
             </w:r>
           </w:p>
         </w:tc>
@@ -3390,7 +3645,21 @@
         <w:rPr>
           <w:color w:val="BFBFBF" w:themeColor="background1" w:themeShade="BF"/>
         </w:rPr>
-        <w:t xml:space="preserve">öglichkeit haben alle Kanäle durch ein wildcard-Symbol zu </w:t>
+        <w:t xml:space="preserve">öglichkeit haben alle Kanäle durch ein </w:t>
+      </w:r>
+      <w:proofErr w:type="spellStart"/>
+      <w:r>
+        <w:rPr>
+          <w:color w:val="BFBFBF" w:themeColor="background1" w:themeShade="BF"/>
+        </w:rPr>
+        <w:t>wildcard</w:t>
+      </w:r>
+      <w:proofErr w:type="spellEnd"/>
+      <w:r>
+        <w:rPr>
+          <w:color w:val="BFBFBF" w:themeColor="background1" w:themeShade="BF"/>
+        </w:rPr>
+        <w:t xml:space="preserve">-Symbol zu </w:t>
       </w:r>
       <w:r>
         <w:rPr>
@@ -3599,8 +3868,13 @@
       <w:r>
         <w:t>(</w:t>
       </w:r>
-      <w:r>
-        <w:t>Flawless Switch</w:t>
+      <w:proofErr w:type="spellStart"/>
+      <w:r>
+        <w:t>Flawless</w:t>
+      </w:r>
+      <w:proofErr w:type="spellEnd"/>
+      <w:r>
+        <w:t xml:space="preserve"> Switch</w:t>
       </w:r>
       <w:r>
         <w:t>)</w:t>
@@ -3685,8 +3959,13 @@
       <w:pPr>
         <w:pStyle w:val="berschrift2"/>
       </w:pPr>
-      <w:r>
-        <w:t>Nichfunktionale Anforderungen</w:t>
+      <w:proofErr w:type="spellStart"/>
+      <w:r>
+        <w:t>Nichfunktionale</w:t>
+      </w:r>
+      <w:proofErr w:type="spellEnd"/>
+      <w:r>
+        <w:t xml:space="preserve"> Anforderungen</w:t>
       </w:r>
     </w:p>
     <w:p>
@@ -3837,7 +4116,15 @@
         <w:t xml:space="preserve"> </w:t>
       </w:r>
       <w:r>
-        <w:t xml:space="preserve">(Nearby/ MQTT), soll sich das System </w:t>
+        <w:t>(</w:t>
+      </w:r>
+      <w:proofErr w:type="spellStart"/>
+      <w:r>
+        <w:t>Nearby</w:t>
+      </w:r>
+      <w:proofErr w:type="spellEnd"/>
+      <w:r>
+        <w:t xml:space="preserve">/ MQTT), soll sich das System </w:t>
       </w:r>
       <w:r>
         <w:t>möglichst ähnlich verhalten</w:t>
@@ -3851,13 +4138,13 @@
       <w:pPr>
         <w:pStyle w:val="berschrift1"/>
       </w:pPr>
-      <w:bookmarkStart w:id="15" w:name="_Toc35526969"/>
-      <w:bookmarkStart w:id="16" w:name="_Toc35526977"/>
+      <w:bookmarkStart w:id="14" w:name="_Toc35526969"/>
+      <w:bookmarkStart w:id="15" w:name="_Toc35526977"/>
       <w:r>
         <w:lastRenderedPageBreak/>
         <w:t>Grundlagen</w:t>
       </w:r>
-      <w:bookmarkEnd w:id="15"/>
+      <w:bookmarkEnd w:id="14"/>
     </w:p>
     <w:p/>
     <w:p>
@@ -3865,43 +4152,45 @@
         <w:pStyle w:val="berschrift2"/>
         <w:ind w:left="1071" w:hanging="1071"/>
       </w:pPr>
-      <w:bookmarkStart w:id="17" w:name="_Toc35526970"/>
+      <w:bookmarkStart w:id="16" w:name="_Toc35526970"/>
       <w:r>
         <w:t>JAR vs. AAR</w:t>
       </w:r>
-      <w:bookmarkEnd w:id="17"/>
+      <w:bookmarkEnd w:id="16"/>
     </w:p>
     <w:p>
       <w:pPr>
         <w:pStyle w:val="berschrift2"/>
         <w:ind w:left="1071" w:hanging="1071"/>
       </w:pPr>
-      <w:bookmarkStart w:id="18" w:name="_Toc35526971"/>
+      <w:bookmarkStart w:id="17" w:name="_Toc35526971"/>
+      <w:proofErr w:type="spellStart"/>
       <w:r>
         <w:t>Nearby</w:t>
+      </w:r>
+      <w:bookmarkEnd w:id="17"/>
+      <w:proofErr w:type="spellEnd"/>
+    </w:p>
+    <w:p>
+      <w:pPr>
+        <w:pStyle w:val="berschrift2"/>
+        <w:ind w:left="1071" w:hanging="1071"/>
+      </w:pPr>
+      <w:bookmarkStart w:id="18" w:name="_Toc35526972"/>
+      <w:r>
+        <w:t>MQTT</w:t>
       </w:r>
       <w:bookmarkEnd w:id="18"/>
     </w:p>
     <w:p>
       <w:pPr>
-        <w:pStyle w:val="berschrift2"/>
-        <w:ind w:left="1071" w:hanging="1071"/>
-      </w:pPr>
-      <w:bookmarkStart w:id="19" w:name="_Toc35526972"/>
-      <w:r>
-        <w:t>MQTT</w:t>
-      </w:r>
-      <w:bookmarkEnd w:id="19"/>
-    </w:p>
-    <w:p>
-      <w:pPr>
         <w:pStyle w:val="berschrift1"/>
       </w:pPr>
       <w:r>
         <w:lastRenderedPageBreak/>
         <w:t>Software-Design</w:t>
       </w:r>
-      <w:bookmarkEnd w:id="16"/>
+      <w:bookmarkEnd w:id="15"/>
     </w:p>
     <w:p>
       <w:pPr>
@@ -3918,14 +4207,24 @@
       </w:r>
     </w:p>
     <w:p>
-      <w:r>
-        <w:t xml:space="preserve">ExtMessage: Erweiterte Nachricht, welche </w:t>
+      <w:proofErr w:type="spellStart"/>
+      <w:r>
+        <w:t>ExtMessage</w:t>
+      </w:r>
+      <w:proofErr w:type="spellEnd"/>
+      <w:r>
+        <w:t xml:space="preserve">: Erweiterte Nachricht, welche </w:t>
       </w:r>
       <w:r>
         <w:t xml:space="preserve">hilft </w:t>
       </w:r>
-      <w:r>
-        <w:t>Nearby-Messsages an MQTT-Messages assimilieren.</w:t>
+      <w:proofErr w:type="spellStart"/>
+      <w:r>
+        <w:t>Nearby-Messsages</w:t>
+      </w:r>
+      <w:proofErr w:type="spellEnd"/>
+      <w:r>
+        <w:t xml:space="preserve"> an MQTT-Messages assimilieren.</w:t>
       </w:r>
       <w:r>
         <w:t xml:space="preserve"> Beinhaltet </w:t>
@@ -3939,9 +4238,19 @@
       <w:r>
         <w:t xml:space="preserve">… zukünftig wahrscheinlich noch </w:t>
       </w:r>
-      <w:r>
-        <w:t>sequence number</w:t>
-      </w:r>
+      <w:proofErr w:type="spellStart"/>
+      <w:r>
+        <w:t>sequence</w:t>
+      </w:r>
+      <w:proofErr w:type="spellEnd"/>
+      <w:r>
+        <w:t xml:space="preserve"> </w:t>
+      </w:r>
+      <w:proofErr w:type="spellStart"/>
+      <w:r>
+        <w:t>number</w:t>
+      </w:r>
+      <w:proofErr w:type="spellEnd"/>
       <w:r>
         <w:t xml:space="preserve">, </w:t>
       </w:r>
@@ -3961,25 +4270,76 @@
         <w:t xml:space="preserve">, </w:t>
       </w:r>
       <w:r>
-        <w:t xml:space="preserve">Priorität, sendLatest </w:t>
+        <w:t xml:space="preserve">Priorität, </w:t>
+      </w:r>
+      <w:proofErr w:type="spellStart"/>
+      <w:r>
+        <w:t>sendLatest</w:t>
+      </w:r>
+      <w:proofErr w:type="spellEnd"/>
+      <w:r>
+        <w:t xml:space="preserve"> </w:t>
       </w:r>
       <w:r>
         <w:t xml:space="preserve">+ evtl. </w:t>
       </w:r>
+      <w:proofErr w:type="spellStart"/>
       <w:r>
         <w:t>timestamp</w:t>
       </w:r>
+      <w:proofErr w:type="spellEnd"/>
     </w:p>
     <w:p>
+      <w:proofErr w:type="spellStart"/>
       <w:r>
         <w:rPr>
           <w:b/>
           <w:bCs/>
         </w:rPr>
-        <w:t>Nearby Unpublisher:</w:t>
-      </w:r>
-      <w:r>
-        <w:t xml:space="preserve"> Wird gebraucht, da Nearby im gegensatz zu</w:t>
+        <w:t>Nearby</w:t>
+      </w:r>
+      <w:proofErr w:type="spellEnd"/>
+      <w:r>
+        <w:rPr>
+          <w:b/>
+          <w:bCs/>
+        </w:rPr>
+        <w:t xml:space="preserve"> </w:t>
+      </w:r>
+      <w:proofErr w:type="spellStart"/>
+      <w:r>
+        <w:rPr>
+          <w:b/>
+          <w:bCs/>
+        </w:rPr>
+        <w:t>Unpublisher</w:t>
+      </w:r>
+      <w:proofErr w:type="spellEnd"/>
+      <w:r>
+        <w:rPr>
+          <w:b/>
+          <w:bCs/>
+        </w:rPr>
+        <w:t>:</w:t>
+      </w:r>
+      <w:r>
+        <w:t xml:space="preserve"> Wird gebraucht, da </w:t>
+      </w:r>
+      <w:proofErr w:type="spellStart"/>
+      <w:r>
+        <w:t>Nearby</w:t>
+      </w:r>
+      <w:proofErr w:type="spellEnd"/>
+      <w:r>
+        <w:t xml:space="preserve"> im </w:t>
+      </w:r>
+      <w:proofErr w:type="spellStart"/>
+      <w:r>
+        <w:t>gegensatz</w:t>
+      </w:r>
+      <w:proofErr w:type="spellEnd"/>
+      <w:r>
+        <w:t xml:space="preserve"> zu</w:t>
       </w:r>
       <w:r>
         <w:t>m</w:t>
@@ -4003,7 +4363,71 @@
         <w:t>publisht</w:t>
       </w:r>
       <w:r>
-        <w:t>. Damit werden gepublishte Nachrichten, ähnlich MQTT publishes mit aktiver retain flag, bis zu ihrem unpublish von allen subscribern ein mal empfagen.</w:t>
+        <w:t xml:space="preserve">. Damit werden </w:t>
+      </w:r>
+      <w:proofErr w:type="spellStart"/>
+      <w:r>
+        <w:t>gepublishte</w:t>
+      </w:r>
+      <w:proofErr w:type="spellEnd"/>
+      <w:r>
+        <w:t xml:space="preserve"> Nachrichten, ähnlich MQTT </w:t>
+      </w:r>
+      <w:proofErr w:type="spellStart"/>
+      <w:r>
+        <w:t>publishes</w:t>
+      </w:r>
+      <w:proofErr w:type="spellEnd"/>
+      <w:r>
+        <w:t xml:space="preserve"> mit aktiver </w:t>
+      </w:r>
+      <w:proofErr w:type="spellStart"/>
+      <w:r>
+        <w:t>retain</w:t>
+      </w:r>
+      <w:proofErr w:type="spellEnd"/>
+      <w:r>
+        <w:t xml:space="preserve"> </w:t>
+      </w:r>
+      <w:proofErr w:type="spellStart"/>
+      <w:r>
+        <w:t>flag</w:t>
+      </w:r>
+      <w:proofErr w:type="spellEnd"/>
+      <w:r>
+        <w:t xml:space="preserve">, bis zu ihrem </w:t>
+      </w:r>
+      <w:proofErr w:type="spellStart"/>
+      <w:r>
+        <w:t>unpublish</w:t>
+      </w:r>
+      <w:proofErr w:type="spellEnd"/>
+      <w:r>
+        <w:t xml:space="preserve"> von allen </w:t>
+      </w:r>
+      <w:proofErr w:type="spellStart"/>
+      <w:r>
+        <w:t>subscribern</w:t>
+      </w:r>
+      <w:proofErr w:type="spellEnd"/>
+      <w:r>
+        <w:t xml:space="preserve"> </w:t>
+      </w:r>
+      <w:proofErr w:type="spellStart"/>
+      <w:r>
+        <w:t>ein mal</w:t>
+      </w:r>
+      <w:proofErr w:type="spellEnd"/>
+      <w:r>
+        <w:t xml:space="preserve"> </w:t>
+      </w:r>
+      <w:proofErr w:type="spellStart"/>
+      <w:r>
+        <w:t>empfagen</w:t>
+      </w:r>
+      <w:proofErr w:type="spellEnd"/>
+      <w:r>
+        <w:t>.</w:t>
       </w:r>
     </w:p>
     <w:p>
@@ -4017,14 +4441,59 @@
       <w:r>
         <w:t xml:space="preserve">Nach publish, wartet dieser durch </w:t>
       </w:r>
-      <w:r>
-        <w:t xml:space="preserve">sleep </w:t>
-      </w:r>
-      <w:r>
-        <w:t>bis zum aublauf der timetolive der gepublishten Nearby Nachricht</w:t>
-      </w:r>
-      <w:r>
-        <w:t xml:space="preserve"> und unpublisht diese.</w:t>
+      <w:proofErr w:type="spellStart"/>
+      <w:r>
+        <w:t>sleep</w:t>
+      </w:r>
+      <w:proofErr w:type="spellEnd"/>
+      <w:r>
+        <w:t xml:space="preserve"> </w:t>
+      </w:r>
+      <w:r>
+        <w:t xml:space="preserve">bis zum </w:t>
+      </w:r>
+      <w:proofErr w:type="spellStart"/>
+      <w:r>
+        <w:t>aublauf</w:t>
+      </w:r>
+      <w:proofErr w:type="spellEnd"/>
+      <w:r>
+        <w:t xml:space="preserve"> der </w:t>
+      </w:r>
+      <w:proofErr w:type="spellStart"/>
+      <w:r>
+        <w:t>timetolive</w:t>
+      </w:r>
+      <w:proofErr w:type="spellEnd"/>
+      <w:r>
+        <w:t xml:space="preserve"> der </w:t>
+      </w:r>
+      <w:proofErr w:type="spellStart"/>
+      <w:r>
+        <w:t>gepublishten</w:t>
+      </w:r>
+      <w:proofErr w:type="spellEnd"/>
+      <w:r>
+        <w:t xml:space="preserve"> </w:t>
+      </w:r>
+      <w:proofErr w:type="spellStart"/>
+      <w:r>
+        <w:t>Nearby</w:t>
+      </w:r>
+      <w:proofErr w:type="spellEnd"/>
+      <w:r>
+        <w:t xml:space="preserve"> Nachricht</w:t>
+      </w:r>
+      <w:r>
+        <w:t xml:space="preserve"> und </w:t>
+      </w:r>
+      <w:proofErr w:type="spellStart"/>
+      <w:r>
+        <w:t>unpublisht</w:t>
+      </w:r>
+      <w:proofErr w:type="spellEnd"/>
+      <w:r>
+        <w:t xml:space="preserve"> diese.</w:t>
       </w:r>
     </w:p>
     <w:p>
@@ -4036,15 +4505,36 @@
         </w:numPr>
       </w:pPr>
       <w:r>
-        <w:t>Sonst legt dieser sich schlafen, ein erneutes publishen wacht diesen durch ein notify auf</w:t>
+        <w:t xml:space="preserve">Sonst legt dieser sich schlafen, ein erneutes publishen wacht diesen durch ein </w:t>
+      </w:r>
+      <w:proofErr w:type="spellStart"/>
+      <w:r>
+        <w:t>notify</w:t>
+      </w:r>
+      <w:proofErr w:type="spellEnd"/>
+      <w:r>
+        <w:t xml:space="preserve"> auf</w:t>
       </w:r>
     </w:p>
     <w:p>
-      <w:r>
-        <w:t>Neafly Service</w:t>
-      </w:r>
-      <w:r>
-        <w:t xml:space="preserve">: Service Klasse, welche sowohl den selbst implementierten Neafby Service, wie auch den MQTT Service beinhaltet. </w:t>
+      <w:proofErr w:type="spellStart"/>
+      <w:r>
+        <w:t>Neafly</w:t>
+      </w:r>
+      <w:proofErr w:type="spellEnd"/>
+      <w:r>
+        <w:t xml:space="preserve"> Service</w:t>
+      </w:r>
+      <w:r>
+        <w:t xml:space="preserve">: Service Klasse, welche sowohl den selbst implementierten </w:t>
+      </w:r>
+      <w:proofErr w:type="spellStart"/>
+      <w:r>
+        <w:t>Neafby</w:t>
+      </w:r>
+      <w:proofErr w:type="spellEnd"/>
+      <w:r>
+        <w:t xml:space="preserve"> Service, wie auch den MQTT Service beinhaltet. </w:t>
       </w:r>
     </w:p>
     <w:p>
@@ -4056,24 +4546,84 @@
         </w:numPr>
       </w:pPr>
       <w:r>
-        <w:t xml:space="preserve">Integrierter Nearby Service beinhaltet: Kanalfilter, </w:t>
+        <w:t xml:space="preserve">Integrierter </w:t>
+      </w:r>
+      <w:proofErr w:type="spellStart"/>
+      <w:r>
+        <w:t>Nearby</w:t>
+      </w:r>
+      <w:proofErr w:type="spellEnd"/>
+      <w:r>
+        <w:t xml:space="preserve"> Service beinhaltet: Kanalfilter, </w:t>
       </w:r>
     </w:p>
     <w:p>
       <w:r>
-        <w:t>Message Listener</w:t>
-      </w:r>
-      <w:r>
-        <w:t>(Interface): Dient zur dependency inversion  zwischen subManager und Nearfly Service durch z.B.  onMessage</w:t>
-      </w:r>
-      <w:r>
-        <w:t>/ onStatus-Methoden</w:t>
+        <w:t xml:space="preserve">Message </w:t>
+      </w:r>
+      <w:proofErr w:type="spellStart"/>
+      <w:r>
+        <w:t>Listener</w:t>
+      </w:r>
+      <w:proofErr w:type="spellEnd"/>
+      <w:r>
+        <w:t xml:space="preserve">(Interface): Dient zur </w:t>
+      </w:r>
+      <w:proofErr w:type="spellStart"/>
+      <w:r>
+        <w:t>dependency</w:t>
+      </w:r>
+      <w:proofErr w:type="spellEnd"/>
+      <w:r>
+        <w:t xml:space="preserve"> </w:t>
+      </w:r>
+      <w:proofErr w:type="spellStart"/>
+      <w:r>
+        <w:t>inversion</w:t>
+      </w:r>
+      <w:proofErr w:type="spellEnd"/>
+      <w:r>
+        <w:t xml:space="preserve">  zwischen </w:t>
+      </w:r>
+      <w:proofErr w:type="spellStart"/>
+      <w:r>
+        <w:t>subManager</w:t>
+      </w:r>
+      <w:proofErr w:type="spellEnd"/>
+      <w:r>
+        <w:t xml:space="preserve"> und </w:t>
+      </w:r>
+      <w:proofErr w:type="spellStart"/>
+      <w:r>
+        <w:t>Nearfly</w:t>
+      </w:r>
+      <w:proofErr w:type="spellEnd"/>
+      <w:r>
+        <w:t xml:space="preserve"> Service durch z.B.  </w:t>
+      </w:r>
+      <w:proofErr w:type="spellStart"/>
+      <w:r>
+        <w:t>onMessage</w:t>
+      </w:r>
+      <w:proofErr w:type="spellEnd"/>
+      <w:r>
+        <w:t xml:space="preserve">/ </w:t>
+      </w:r>
+      <w:proofErr w:type="spellStart"/>
+      <w:r>
+        <w:t>onStatus</w:t>
+      </w:r>
+      <w:proofErr w:type="spellEnd"/>
+      <w:r>
+        <w:t>-Methoden</w:t>
       </w:r>
     </w:p>
     <w:p>
+      <w:proofErr w:type="spellStart"/>
       <w:r>
         <w:t>SubPreprocessor</w:t>
       </w:r>
+      <w:proofErr w:type="spellEnd"/>
       <w:r>
         <w:t>:</w:t>
       </w:r>
@@ -4095,6 +4645,7 @@
       <w:r>
         <w:t xml:space="preserve"> in </w:t>
       </w:r>
+      <w:proofErr w:type="spellStart"/>
       <w:r>
         <w:t>Priority</w:t>
       </w:r>
@@ -4104,6 +4655,7 @@
       <w:r>
         <w:t>Queue</w:t>
       </w:r>
+      <w:proofErr w:type="spellEnd"/>
     </w:p>
     <w:p>
       <w:pPr>
@@ -4120,7 +4672,23 @@
         <w:t xml:space="preserve"> </w:t>
       </w:r>
       <w:r>
-        <w:t xml:space="preserve">(Sequence Number), welcher </w:t>
+        <w:t>(</w:t>
+      </w:r>
+      <w:proofErr w:type="spellStart"/>
+      <w:r>
+        <w:t>Sequence</w:t>
+      </w:r>
+      <w:proofErr w:type="spellEnd"/>
+      <w:r>
+        <w:t xml:space="preserve"> </w:t>
+      </w:r>
+      <w:proofErr w:type="spellStart"/>
+      <w:r>
+        <w:t>Number</w:t>
+      </w:r>
+      <w:proofErr w:type="spellEnd"/>
+      <w:r>
+        <w:t xml:space="preserve">), welcher </w:t>
       </w:r>
     </w:p>
     <w:p>
@@ -4147,7 +4715,23 @@
         <w:t>Trifft</w:t>
       </w:r>
       <w:r>
-        <w:t xml:space="preserve"> eine not chunked oder die letzte einer chunked Nachricht ein</w:t>
+        <w:t xml:space="preserve"> eine not </w:t>
+      </w:r>
+      <w:proofErr w:type="spellStart"/>
+      <w:r>
+        <w:t>chunked</w:t>
+      </w:r>
+      <w:proofErr w:type="spellEnd"/>
+      <w:r>
+        <w:t xml:space="preserve"> oder die letzte einer </w:t>
+      </w:r>
+      <w:proofErr w:type="spellStart"/>
+      <w:r>
+        <w:t>chunked</w:t>
+      </w:r>
+      <w:proofErr w:type="spellEnd"/>
+      <w:r>
+        <w:t xml:space="preserve"> Nachricht ein</w:t>
       </w:r>
       <w:r>
         <w:t xml:space="preserve">, werden </w:t>
@@ -4156,21 +4740,63 @@
         <w:t xml:space="preserve">wenn nötig </w:t>
       </w:r>
       <w:r>
-        <w:t>deren Fragmente aus einer PriorityQueue</w:t>
-      </w:r>
+        <w:t xml:space="preserve">deren Fragmente aus einer </w:t>
+      </w:r>
+      <w:proofErr w:type="spellStart"/>
+      <w:r>
+        <w:t>PriorityQueue</w:t>
+      </w:r>
+      <w:proofErr w:type="spellEnd"/>
       <w:r>
         <w:t xml:space="preserve"> geholt</w:t>
       </w:r>
       <w:r>
-        <w:t xml:space="preserve"> und der SubCallBack Listener getrigge</w:t>
+        <w:t xml:space="preserve"> und der </w:t>
+      </w:r>
+      <w:proofErr w:type="spellStart"/>
+      <w:r>
+        <w:t>SubCallBack</w:t>
+      </w:r>
+      <w:proofErr w:type="spellEnd"/>
+      <w:r>
+        <w:t xml:space="preserve"> </w:t>
+      </w:r>
+      <w:proofErr w:type="spellStart"/>
+      <w:r>
+        <w:t>Listener</w:t>
+      </w:r>
+      <w:proofErr w:type="spellEnd"/>
+      <w:r>
+        <w:t xml:space="preserve"> getrigge</w:t>
       </w:r>
       <w:r>
         <w:t>rt.</w:t>
       </w:r>
     </w:p>
     <w:p>
-      <w:r>
-        <w:t>SubCallBack Listener: Benachrichtigt Aktivity bei eintreten neuer Nachrichten</w:t>
+      <w:proofErr w:type="spellStart"/>
+      <w:r>
+        <w:t>SubCallBack</w:t>
+      </w:r>
+      <w:proofErr w:type="spellEnd"/>
+      <w:r>
+        <w:t xml:space="preserve"> </w:t>
+      </w:r>
+      <w:proofErr w:type="spellStart"/>
+      <w:r>
+        <w:t>Listener</w:t>
+      </w:r>
+      <w:proofErr w:type="spellEnd"/>
+      <w:r>
+        <w:t xml:space="preserve">: Benachrichtigt </w:t>
+      </w:r>
+      <w:proofErr w:type="spellStart"/>
+      <w:r>
+        <w:t>Aktivity</w:t>
+      </w:r>
+      <w:proofErr w:type="spellEnd"/>
+      <w:r>
+        <w:t xml:space="preserve"> bei eintreten neuer Nachrichten</w:t>
       </w:r>
     </w:p>
     <w:p>
@@ -4180,6 +4806,7 @@
           <w:sz w:val="24"/>
         </w:rPr>
       </w:pPr>
+      <w:proofErr w:type="spellStart"/>
       <w:r>
         <w:rPr>
           <w:rStyle w:val="Kommentarzeichen"/>
@@ -4187,6 +4814,7 @@
         </w:rPr>
         <w:t>pubPreprocessor</w:t>
       </w:r>
+      <w:proofErr w:type="spellEnd"/>
       <w:r>
         <w:rPr>
           <w:rStyle w:val="Kommentarzeichen"/>
@@ -4221,13 +4849,31 @@
         </w:rPr>
         <w:t xml:space="preserve"> und legt diese in </w:t>
       </w:r>
+      <w:proofErr w:type="spellStart"/>
       <w:r>
         <w:rPr>
           <w:rStyle w:val="Kommentarzeichen"/>
           <w:sz w:val="24"/>
         </w:rPr>
-        <w:t>unbounded Priorityqueue</w:t>
-      </w:r>
+        <w:t>unbounded</w:t>
+      </w:r>
+      <w:proofErr w:type="spellEnd"/>
+      <w:r>
+        <w:rPr>
+          <w:rStyle w:val="Kommentarzeichen"/>
+          <w:sz w:val="24"/>
+        </w:rPr>
+        <w:t xml:space="preserve"> </w:t>
+      </w:r>
+      <w:proofErr w:type="spellStart"/>
+      <w:r>
+        <w:rPr>
+          <w:rStyle w:val="Kommentarzeichen"/>
+          <w:sz w:val="24"/>
+        </w:rPr>
+        <w:t>Priorityqueue</w:t>
+      </w:r>
+      <w:proofErr w:type="spellEnd"/>
       <w:r>
         <w:rPr>
           <w:rStyle w:val="Kommentarzeichen"/>
@@ -4263,12 +4909,21 @@
           <w:sz w:val="24"/>
         </w:rPr>
       </w:pPr>
+      <w:proofErr w:type="spellStart"/>
       <w:r>
         <w:rPr>
           <w:rStyle w:val="Kommentarzeichen"/>
           <w:sz w:val="24"/>
         </w:rPr>
-        <w:t>pubUnit:</w:t>
+        <w:t>pubUnit</w:t>
+      </w:r>
+      <w:proofErr w:type="spellEnd"/>
+      <w:r>
+        <w:rPr>
+          <w:rStyle w:val="Kommentarzeichen"/>
+          <w:sz w:val="24"/>
+        </w:rPr>
+        <w:t>:</w:t>
       </w:r>
     </w:p>
     <w:p>
@@ -4279,13 +4934,54 @@
           <w:numId w:val="22"/>
         </w:numPr>
       </w:pPr>
+      <w:proofErr w:type="spellStart"/>
       <w:r>
         <w:rPr>
           <w:rStyle w:val="Kommentarzeichen"/>
           <w:sz w:val="24"/>
         </w:rPr>
         <w:lastRenderedPageBreak/>
-        <w:t>Worker, welcher bei gefüllter PriorityQueue für das publishen der chunked Nachrichten zuständig ist.</w:t>
+        <w:t>Worker</w:t>
+      </w:r>
+      <w:proofErr w:type="spellEnd"/>
+      <w:r>
+        <w:rPr>
+          <w:rStyle w:val="Kommentarzeichen"/>
+          <w:sz w:val="24"/>
+        </w:rPr>
+        <w:t xml:space="preserve">, welcher bei gefüllter </w:t>
+      </w:r>
+      <w:proofErr w:type="spellStart"/>
+      <w:r>
+        <w:rPr>
+          <w:rStyle w:val="Kommentarzeichen"/>
+          <w:sz w:val="24"/>
+        </w:rPr>
+        <w:t>PriorityQueue</w:t>
+      </w:r>
+      <w:proofErr w:type="spellEnd"/>
+      <w:r>
+        <w:rPr>
+          <w:rStyle w:val="Kommentarzeichen"/>
+          <w:sz w:val="24"/>
+        </w:rPr>
+        <w:t xml:space="preserve"> für das publishen der </w:t>
+      </w:r>
+      <w:proofErr w:type="spellStart"/>
+      <w:r>
+        <w:rPr>
+          <w:rStyle w:val="Kommentarzeichen"/>
+          <w:sz w:val="24"/>
+        </w:rPr>
+        <w:t>chunked</w:t>
+      </w:r>
+      <w:proofErr w:type="spellEnd"/>
+      <w:r>
+        <w:rPr>
+          <w:rStyle w:val="Kommentarzeichen"/>
+          <w:sz w:val="24"/>
+        </w:rPr>
+        <w:t xml:space="preserve"> Nachrichten zuständig ist.</w:t>
       </w:r>
       <w:r>
         <w:rPr>
@@ -4896,9 +5592,9 @@
       <w:pPr>
         <w:pStyle w:val="Beschriftung"/>
       </w:pPr>
-      <w:bookmarkStart w:id="20" w:name="_Ref15828139"/>
-      <w:bookmarkStart w:id="21" w:name="_Toc7017097"/>
-      <w:bookmarkStart w:id="22" w:name="_Toc16786605"/>
+      <w:bookmarkStart w:id="19" w:name="_Ref15828139"/>
+      <w:bookmarkStart w:id="20" w:name="_Toc7017097"/>
+      <w:bookmarkStart w:id="21" w:name="_Toc16786605"/>
       <w:r>
         <w:rPr>
           <w:b/>
@@ -4936,18 +5632,18 @@
         </w:rPr>
         <w:fldChar w:fldCharType="end"/>
       </w:r>
+      <w:bookmarkEnd w:id="19"/>
+      <w:r>
+        <w:rPr>
+          <w:b/>
+        </w:rPr>
+        <w:t>:</w:t>
+      </w:r>
+      <w:r>
+        <w:t xml:space="preserve"> </w:t>
+      </w:r>
       <w:bookmarkEnd w:id="20"/>
-      <w:r>
-        <w:rPr>
-          <w:b/>
-        </w:rPr>
-        <w:t>:</w:t>
-      </w:r>
-      <w:r>
-        <w:t xml:space="preserve"> </w:t>
-      </w:r>
       <w:bookmarkEnd w:id="21"/>
-      <w:bookmarkEnd w:id="22"/>
       <w:r>
         <w:t>Software-Architektur</w:t>
       </w:r>
@@ -4955,8 +5651,13 @@
     <w:p/>
     <w:p/>
     <w:p>
-      <w:r>
-        <w:t>Nearfly API hat folgende Funktionen:</w:t>
+      <w:proofErr w:type="spellStart"/>
+      <w:r>
+        <w:t>Nearfly</w:t>
+      </w:r>
+      <w:proofErr w:type="spellEnd"/>
+      <w:r>
+        <w:t xml:space="preserve"> API hat folgende Funktionen:</w:t>
       </w:r>
     </w:p>
     <w:p>
@@ -4970,12 +5671,19 @@
       <w:r>
         <w:t>Connect(</w:t>
       </w:r>
+      <w:proofErr w:type="spellStart"/>
       <w:r>
         <w:t>MqttOptions</w:t>
       </w:r>
-      <w:r>
-        <w:t>, NearbyOptions</w:t>
-      </w:r>
+      <w:proofErr w:type="spellEnd"/>
+      <w:r>
+        <w:t xml:space="preserve">, </w:t>
+      </w:r>
+      <w:proofErr w:type="spellStart"/>
+      <w:r>
+        <w:t>NearbyOptions</w:t>
+      </w:r>
+      <w:proofErr w:type="spellEnd"/>
       <w:r>
         <w:t>)</w:t>
       </w:r>
@@ -4988,11 +5696,21 @@
           <w:numId w:val="22"/>
         </w:numPr>
       </w:pPr>
-      <w:r>
-        <w:t>Subscribe(</w:t>
-      </w:r>
-      <w:r>
-        <w:t xml:space="preserve">channel, </w:t>
+      <w:proofErr w:type="spellStart"/>
+      <w:r>
+        <w:t>Subscribe</w:t>
+      </w:r>
+      <w:proofErr w:type="spellEnd"/>
+      <w:r>
+        <w:t>(</w:t>
+      </w:r>
+      <w:proofErr w:type="spellStart"/>
+      <w:r>
+        <w:t>channel</w:t>
+      </w:r>
+      <w:proofErr w:type="spellEnd"/>
+      <w:r>
+        <w:t xml:space="preserve">, </w:t>
       </w:r>
       <w:r>
         <w:t>QoS</w:t>
@@ -5009,12 +5727,19 @@
           <w:numId w:val="22"/>
         </w:numPr>
       </w:pPr>
-      <w:r>
-        <w:t>Unsubscribe(</w:t>
-      </w:r>
+      <w:proofErr w:type="spellStart"/>
+      <w:r>
+        <w:t>Unsubscribe</w:t>
+      </w:r>
+      <w:proofErr w:type="spellEnd"/>
+      <w:r>
+        <w:t>(</w:t>
+      </w:r>
+      <w:proofErr w:type="spellStart"/>
       <w:r>
         <w:t>channel</w:t>
       </w:r>
+      <w:proofErr w:type="spellEnd"/>
       <w:r>
         <w:t>)</w:t>
       </w:r>
@@ -5028,23 +5753,181 @@
         </w:numPr>
       </w:pPr>
       <w:r>
-        <w:t>Publish(channel, payload, priority)</w:t>
+        <w:t>Publish(</w:t>
+      </w:r>
+      <w:proofErr w:type="spellStart"/>
+      <w:r>
+        <w:t>channel</w:t>
+      </w:r>
+      <w:proofErr w:type="spellEnd"/>
+      <w:r>
+        <w:t xml:space="preserve">, </w:t>
+      </w:r>
+      <w:proofErr w:type="spellStart"/>
+      <w:r>
+        <w:t>payload</w:t>
+      </w:r>
+      <w:proofErr w:type="spellEnd"/>
+      <w:r>
+        <w:t xml:space="preserve">, </w:t>
+      </w:r>
+      <w:proofErr w:type="spellStart"/>
+      <w:r>
+        <w:t>priority</w:t>
+      </w:r>
+      <w:proofErr w:type="spellEnd"/>
+      <w:r>
+        <w:t>)</w:t>
       </w:r>
     </w:p>
     <w:p>
       <w:pPr>
         <w:pStyle w:val="berschrift1"/>
       </w:pPr>
-      <w:bookmarkStart w:id="23" w:name="_Toc35526978"/>
+      <w:bookmarkStart w:id="22" w:name="_Toc35526978"/>
       <w:r>
         <w:lastRenderedPageBreak/>
         <w:t>Implementierung des Systems</w:t>
       </w:r>
+      <w:bookmarkEnd w:id="22"/>
+    </w:p>
+    <w:p>
+      <w:bookmarkStart w:id="23" w:name="_GoBack"/>
       <w:bookmarkEnd w:id="23"/>
     </w:p>
     <w:p>
       <w:pPr>
+        <w:rPr>
+          <w:color w:val="76923C" w:themeColor="accent3" w:themeShade="BF"/>
+        </w:rPr>
+      </w:pPr>
+      <w:r>
+        <w:rPr>
+          <w:color w:val="76923C" w:themeColor="accent3" w:themeShade="BF"/>
+        </w:rPr>
+        <w:t xml:space="preserve">ich schreibe Ihnen aufgrund der </w:t>
+      </w:r>
+      <w:proofErr w:type="spellStart"/>
+      <w:r>
+        <w:rPr>
+          <w:color w:val="76923C" w:themeColor="accent3" w:themeShade="BF"/>
+        </w:rPr>
+        <w:t>Nearby</w:t>
+      </w:r>
+      <w:proofErr w:type="spellEnd"/>
+      <w:r>
+        <w:rPr>
+          <w:color w:val="76923C" w:themeColor="accent3" w:themeShade="BF"/>
+        </w:rPr>
+        <w:t xml:space="preserve"> Connection API. Soweit habe ich eine minimalistische Beispiel-App entwickelt, welche praktisch nur zum connecten und publishen der Devices zuständig ist. Das Verbinden an sich klappt durch Discovery(D) und Advertising(A). Möglich ist hierbei, das 1 Device D und der andere A spielt oder beide A&amp;D zeitgleich. Das Verbinden von 2 nahliegenden Devices geht Flott(wenige Sekunden), da bloß 1 Verbindung benötigt wird. Der Nachrichtenaustausch danach deutlich schneller. Versucht man jetzt ein 3. Device hinzuzufügen, fängt die </w:t>
+      </w:r>
+      <w:proofErr w:type="spellStart"/>
+      <w:r>
+        <w:rPr>
+          <w:color w:val="76923C" w:themeColor="accent3" w:themeShade="BF"/>
+        </w:rPr>
+        <w:t>Nearby</w:t>
+      </w:r>
+      <w:proofErr w:type="spellEnd"/>
+      <w:r>
+        <w:rPr>
+          <w:color w:val="76923C" w:themeColor="accent3" w:themeShade="BF"/>
+        </w:rPr>
+        <w:t xml:space="preserve">-Technology an zu humpeln. Während die erste Verbindung vergleichbar dem 2 Devices Anwendungsfall recht zügig geht, kann es bei den folgenden Verbindungen je nach Glück von einer halben Minute bis zu mehreren wenigen Minuten dauern. Extrapoliert man das Verhalten, wird das z.B. bei 5 Devices (bei 10 benötigten Verbindungen) schon deutlich schwieriger. Das obere Verhalten gilt für ein Clustering-Netzwerk. Setzt man jedoch ein Device als </w:t>
+      </w:r>
+      <w:proofErr w:type="spellStart"/>
+      <w:r>
+        <w:rPr>
+          <w:color w:val="76923C" w:themeColor="accent3" w:themeShade="BF"/>
+        </w:rPr>
+        <w:t>localen</w:t>
+      </w:r>
+      <w:proofErr w:type="spellEnd"/>
+      <w:r>
+        <w:rPr>
+          <w:color w:val="76923C" w:themeColor="accent3" w:themeShade="BF"/>
+        </w:rPr>
+        <w:t xml:space="preserve"> Server(Stern-Netzwerk), braucht man </w:t>
+      </w:r>
+      <w:proofErr w:type="spellStart"/>
+      <w:r>
+        <w:rPr>
+          <w:color w:val="76923C" w:themeColor="accent3" w:themeShade="BF"/>
+        </w:rPr>
+        <w:t>nurnoch</w:t>
+      </w:r>
+      <w:proofErr w:type="spellEnd"/>
+      <w:r>
+        <w:rPr>
+          <w:color w:val="76923C" w:themeColor="accent3" w:themeShade="BF"/>
+        </w:rPr>
+        <w:t xml:space="preserve"> einen der </w:t>
+      </w:r>
+      <w:proofErr w:type="spellStart"/>
+      <w:r>
+        <w:rPr>
+          <w:color w:val="76923C" w:themeColor="accent3" w:themeShade="BF"/>
+        </w:rPr>
+        <w:t>Discovert</w:t>
+      </w:r>
+      <w:proofErr w:type="spellEnd"/>
+      <w:r>
+        <w:rPr>
+          <w:color w:val="76923C" w:themeColor="accent3" w:themeShade="BF"/>
+        </w:rPr>
+        <w:t xml:space="preserve"> und alle anderen müssen </w:t>
+      </w:r>
+      <w:proofErr w:type="spellStart"/>
+      <w:r>
+        <w:rPr>
+          <w:color w:val="76923C" w:themeColor="accent3" w:themeShade="BF"/>
+        </w:rPr>
+        <w:t>nurnoch</w:t>
+      </w:r>
+      <w:proofErr w:type="spellEnd"/>
+      <w:r>
+        <w:rPr>
+          <w:color w:val="76923C" w:themeColor="accent3" w:themeShade="BF"/>
+        </w:rPr>
+        <w:t xml:space="preserve"> publishen, geht das deutlich besser. Ich </w:t>
+      </w:r>
+      <w:proofErr w:type="spellStart"/>
+      <w:r>
+        <w:rPr>
+          <w:color w:val="76923C" w:themeColor="accent3" w:themeShade="BF"/>
+        </w:rPr>
+        <w:t>experementiere</w:t>
+      </w:r>
+      <w:proofErr w:type="spellEnd"/>
+      <w:r>
+        <w:rPr>
+          <w:color w:val="76923C" w:themeColor="accent3" w:themeShade="BF"/>
+        </w:rPr>
+        <w:t xml:space="preserve"> soweit noch mit Versionen, Einstellungen ... Mein </w:t>
+      </w:r>
+      <w:proofErr w:type="spellStart"/>
+      <w:r>
+        <w:rPr>
+          <w:color w:val="76923C" w:themeColor="accent3" w:themeShade="BF"/>
+        </w:rPr>
+        <w:t>anliegen</w:t>
+      </w:r>
+      <w:proofErr w:type="spellEnd"/>
+      <w:r>
+        <w:rPr>
+          <w:color w:val="76923C" w:themeColor="accent3" w:themeShade="BF"/>
+        </w:rPr>
+        <w:t xml:space="preserve"> ist nun folgender: Sie haben im Exposé erwähnt gehabt, das Sie keinen Smartphone als Server haben wollten, derzeitig scheint das jedoch tatsächlich dahin zu führen.</w:t>
+      </w:r>
+    </w:p>
+    <w:p>
+      <w:pPr>
         <w:pStyle w:val="berschrift1"/>
+        <w:numPr>
+          <w:ilvl w:val="0"/>
+          <w:numId w:val="0"/>
+        </w:numPr>
+        <w:ind w:left="680"/>
       </w:pPr>
       <w:r>
         <w:lastRenderedPageBreak/>
@@ -12081,6 +12964,7 @@
     <w:rsid w:val="004D7C72"/>
     <w:rsid w:val="00507FC6"/>
     <w:rsid w:val="005657E6"/>
+    <w:rsid w:val="00565D56"/>
     <w:rsid w:val="00583CDA"/>
     <w:rsid w:val="005A0F83"/>
     <w:rsid w:val="005B26E4"/>
@@ -12723,7 +13607,7 @@
   </inkml:definitions>
   <inkml:trace contextRef="#ctx0" brushRef="#br0">226 114 5221,'-2'-1'138,"0"-1"0,0 1 1,0 0-1,0-1 0,0 1 0,0 0 0,-1 0 0,1 0 1,0 1-1,0-1 0,-1 0 0,1 1 0,-1 0 1,1-1-1,0 1 0,-1 0 0,1 0-138,-49 1 3167,46 0-2966,-1 0-145,0 0 0,0 1 0,0-1-1,0 2 1,1-1 0,-1 0-1,1 1 1,-1 0 0,1 0 0,0 1-1,0 0 1,0 0-56,-1 1-6,0 0 0,1 0 0,-1 1 0,1 0 0,0 0 0,0 0-1,1 1 1,0-1 0,-1 3 6,4-7-24,0 0 0,0 0-1,1 0 1,-1 0-1,0 0 1,1 0 0,0 1-1,-1-1 1,1 0 0,0 0-1,0 0 1,0 0-1,0 0 1,0 1 0,1-1-1,0 2 25,-1-3-26,1 0-1,0 1 0,0-1 1,0 0-1,0 0 0,0 0 1,0 0-1,0 0 0,0 0 1,0 0-1,0 0 0,1 0 0,-1 0 1,0-1-1,1 1 0,-1 0 1,0-1-1,1 1 0,-1-1 1,1 0-1,-1 1 0,1-1 27,19 3-279,0 0 0,0-1-1,0-2 1,0 0-1,0-1 1,1-1 279,-15 1-103,1 0 0,-1-1 1,0 0-1,0 0 0,0 0 0,0-1 0,-1 0 0,5-2 103,-9 4-16,1-1 0,-1 1-1,0-1 1,1 0-1,-1 0 1,0 0-1,0 0 1,0 0-1,-1 0 1,1 0-1,0-1 1,-1 1 0,1-1-1,-1 1 1,0-1-1,0 0 1,0 1-1,0-1 1,-1 0-1,1 0 1,-1 1-1,1-1 1,-1-2 16,0-4-4,0 1 0,0-1 0,-1 1 0,0 0-1,-1-1 1,-1-5 4,2 12-84,0 0 0,0-1-1,0 2 1,0-1 0,0 0-1,-1 0 1,1 0 0,0 0-1,-1 1 1,1-1 0,-1 1-1,0-1 1,0 1-1,1 0 1,-1-1 0,0 1-1,0 0 1,0 0 0,0 0-1,0 1 1,-1-1 0,1 0-1,0 1 1,0-1 0,0 1-1,-1 0 1,1 0 0,0 0 84,-12 0-2750</inkml:trace>
   <inkml:trace contextRef="#ctx0" brushRef="#br0" timeOffset="1049.697">225 115 1377,'192'-40'1826,"-159"37"-1373,-33 3-446,1 0 1,-1 0-1,0 0 0,0 0 0,0 0 0,1 0 1,-1 0-1,0 0 0,0 0 0,0 0 1,1 0-1,-1 1 0,0-1 0,0 0 0,0 0 1,0 0-1,1 0 0,-1 0 0,0 0 1,0 1-1,0-1 0,0 0 0,0 0 0,0 0 1,1 0-1,-1 1 0,0-1 0,0 0 1,0 0-1,0 0 0,0 1 0,0-1 1,0 0-1,0 0 0,0 0 0,0 1 0,0-1 1,0 0-1,0 0 0,0 1-7,0 5 295,0 1 0,-1 0 0,0 0-1,0 0 1,-1-1 0,1 1 0,-1-1 0,-1 1 0,1-1-1,-1 0 1,0 0 0,-1 0 0,-3 5-295,-1 5 390,8-14-348,-1 0 0,0 0-1,0 0 1,0 0 0,0 0 0,0 0 0,0 0-1,-1-1 1,1 1 0,0 0 0,-1-1 0,-1 2-42,3-3-241,0 0-127,0 0 48,1 0 287,0-1 0,0 1-1,0-1 1,0 1 0,0-1 0,0 1 0,0-1 0,0 0 0,0 0 0,0 1 0,0-1 0,0-1 33,5-3-25,31-22-86,-16 11 71,1 1-1,0 0 1,1 2 0,2 0 40,-19 11 26,-5 2 183,-2 12 162,0-1 1,0 1-1,-1-1 1,-1 1 0,0-1-1,0 0-371,-2 7 189,3-11-212,1 0 0,0 0 0,0 0 0,1 0 1,0 4 22,0-5-89,0-5 52,1 0 0,-1-1 0,0 1 0,0-1 0,1 1 0,-1-1 0,0 1 0,1-1 0,-1 0 0,1 1 0,-1-1 0,0 1 0,1-1 0,-1 0 0,1 1 0,-1-1 0,1 0 0,-1 0 0,1 1 0,-1-1 0,1 0 0,0 0 0,-1 0 0,1 0 0,-1 1 0,1-1 0,-1 0 0,1 0 0,0 0 0,-1 0 0,1 0 0,-1-1 0,1 1-1,-1 0 1,1 0 0,0 0 37,3 0-370,25 0-1819</inkml:trace>
-  <inkml:trace contextRef="#ctx0" brushRef="#br0" timeOffset="1050.691">919 0 1794,'0'0'2728,"0"10"-1351,-2 0-1221,0 1 1,0-1 0,-1 0-1,0 0 1,-1 0-1,0 0 1,-1-1-1,-1 2-156,-1 5 56,-1 1 94,-1 0 1,0-1-1,-2 0 0,1-1 1,-2 0-1,-12 13-150,18-24-851,9-10 424,10-11 237,1 1 198,0-1 1,-2-1-1,7-12-8,-8 13 65,0 0-1,1 0 1,1 1-1,6-4-64,-16 16-7,-1 2 6,0 0 0,-1 0 1,1 0-1,0 1 1,0-1-1,1 0 1,-1 1-1,0-1 0,1 1 1,-1 0-1,0 0 1,1 0-1,-1 0 0,1 0 1,1 1 0,-4 0-21,0 147 2070,1-146-2105,1-1 0,-1 1 0,0-1 0,0 0 0,1 1 0,-1-1 0,0 0 0,1 0 0,-1 0 0,0 0 0,1 0 0,-1 0 0,0-1 0,1 1 0,-1 0 0,0-1 56,5-1 0,0-1 1,0 1-1,0-2 1,-1 1-1,1 0 1,-1-1 0,0 0-1,0 0 1,0-1-1,-1 0 1,3-2-1,-3 2 5,0 0-1,1 0 1,0 1 0,0 0 0,0 0 0,1 0 0,0 0-1,-1 1 1,1 0 0,0 0 0,0 1 0,2-1-5,-8 3 10,1 0 1,0 0 0,-1 0 0,1 0 0,-1 0-1,1 0 1,-1 0 0,1 0 0,0 1 0,-1-1-1,1 0 1,-1 0 0,1 1 0,-1-1 0,1 0-1,-1 0 1,1 1 0,-1-1 0,1 1 0,-1-1-1,0 0 1,1 1 0,-1-1 0,1 1 0,-1-1-1,0 1 1,1-1 0,-1 1 0,0-1 0,0 1-1,0-1 1,1 1 0,-1-1 0,0 1 0,0 0-1,0-1 1,0 1 0,0-1 0,0 1-1,0 0 1,0-1-11,0 34 737,-1-22-544,1 104-396,0-116 125,0 1 0,0 0 0,0 0 0,0 0 1,0-1-1,0 1 0,0 0 0,0 0 0,1-1 0,-1 1 1,0 0-1,0-1 0,1 1 0,-1 0 0,1-1 1,-1 1-1,0 0 0,1-1 0,-1 1 0,1-1 0,-1 1 1,1-1-1,0 1 0,-1-1 0,1 1 0,0-1 0,-1 1 1,1-1-1,0 0 0,-1 0 0,1 1 0,0-1 0,0 0 1,-1 0-1,1 0 0,0 0 0,0 0 0,-1 1 78,13-1-2439</inkml:trace>
+  <inkml:trace contextRef="#ctx0" brushRef="#br0" timeOffset="1050.69">919 0 1794,'0'0'2728,"0"10"-1351,-2 0-1221,0 1 1,0-1 0,-1 0-1,0 0 1,-1 0-1,0 0 1,-1-1-1,-1 2-156,-1 5 56,-1 1 94,-1 0 1,0-1-1,-2 0 0,1-1 1,-2 0-1,-12 13-150,18-24-851,9-10 424,10-11 237,1 1 198,0-1 1,-2-1-1,7-12-8,-8 13 65,0 0-1,1 0 1,1 1-1,6-4-64,-16 16-7,-1 2 6,0 0 0,-1 0 1,1 0-1,0 1 1,0-1-1,1 0 1,-1 1-1,0-1 0,1 1 1,-1 0-1,0 0 1,1 0-1,-1 0 0,1 0 1,1 1 0,-4 0-21,0 147 2070,1-146-2105,1-1 0,-1 1 0,0-1 0,0 0 0,1 1 0,-1-1 0,0 0 0,1 0 0,-1 0 0,0 0 0,1 0 0,-1 0 0,0-1 0,1 1 0,-1 0 0,0-1 56,5-1 0,0-1 1,0 1-1,0-2 1,-1 1-1,1 0 1,-1-1 0,0 0-1,0 0 1,0-1-1,-1 0 1,3-2-1,-3 2 5,0 0-1,1 0 1,0 1 0,0 0 0,0 0 0,1 0 0,0 0-1,-1 1 1,1 0 0,0 0 0,0 1 0,2-1-5,-8 3 10,1 0 1,0 0 0,-1 0 0,1 0 0,-1 0-1,1 0 1,-1 0 0,1 0 0,0 1 0,-1-1-1,1 0 1,-1 0 0,1 1 0,-1-1 0,1 0-1,-1 0 1,1 1 0,-1-1 0,1 1 0,-1-1-1,0 0 1,1 1 0,-1-1 0,1 1 0,-1-1-1,0 1 1,1-1 0,-1 1 0,0-1 0,0 1-1,0-1 1,1 1 0,-1-1 0,0 1 0,0 0-1,0-1 1,0 1 0,0-1 0,0 1-1,0 0 1,0-1-11,0 34 737,-1-22-544,1 104-396,0-116 125,0 1 0,0 0 0,0 0 0,0 0 1,0-1-1,0 1 0,0 0 0,0 0 0,1-1 0,-1 1 1,0 0-1,0-1 0,1 1 0,-1 0 0,1-1 1,-1 1-1,0 0 0,1-1 0,-1 1 0,1-1 0,-1 1 1,1-1-1,0 1 0,-1-1 0,1 1 0,0-1 0,-1 1 1,1-1-1,0 0 0,-1 0 0,1 1 0,0-1 0,0 0 1,-1 0-1,1 0 0,0 0 0,0 0 0,-1 1 78,13-1-2439</inkml:trace>
   <inkml:trace contextRef="#ctx0" brushRef="#br0" timeOffset="5123.054">1472 49 4708,'0'0'154,"0"-1"0,0 0-1,-1 1 1,1-1-1,0 0 1,0 1 0,-1-1-1,1 0 1,0 1-1,-1-1 1,1 1-1,-1-1 1,1 1 0,-1-1-1,1 1 1,-1-1-1,1 1 1,-1-1 0,0 1-1,1-1 1,-1 1-1,1 0 1,-1 0 0,0-1-1,1 1 1,-1 0-1,0 0 1,0 0-1,1 0 1,-1-1 0,0 1-1,0 0-153,-30 0 922,22 0-635,-6 0-112,4-1-1,0 1 0,-1 1 1,1 0-1,0 0 1,-1 2-175,8-2 9,1 0 1,0 0 0,0 0 0,0 0 0,0 1-1,0-1 1,0 1 0,1 0 0,-1 0 0,0 0-1,1 0 1,0 0 0,-1 1 0,1-1 0,0 1-1,0 0 1,0-1 0,1 1 0,-2 2-10,2-1-106,-1 0 0,1 0 1,0 0-1,1 1 0,-1-1 1,1 0-1,-1 1 0,2 1 106,-2-4-103,1 1-1,0-1 0,1 1 1,-1-1-1,0 1 1,1 0-1,0-1 1,-1 0-1,1 1 0,0-1 1,0 1-1,0-1 1,1 0-1,0 2 104,22 12-855,2 3 385,-24-18 484,-1 1 1,0-1 0,0 0-1,0 0 1,0 1 0,0-1-1,-1 0 1,1 1-1,0-1 1,-1 1 0,1-1-1,-1 1 1,1 0-1,-1-1 1,0 1 0,1-1-1,-1 1 1,0 0-15,-1-1 37,1 1 0,0-1-1,-1 1 1,1-1 0,-1 0 0,0 1 0,0-1-1,1 0 1,-1 1 0,0-1 0,0 0 0,0 0-1,0 0 1,0 0 0,-1 0 0,1 0 0,0 0-1,0 0 1,-1-1 0,1 1 0,0 0 0,-1-1-1,1 1 1,-2 0-37,-44 13 19,32-10-19,11-3-89,-4 2-347,0-1 0,0 0 0,-1-1 0,1 0 0,-3 0 436,9-1-2317,2 0-1745</inkml:trace>
   <inkml:trace contextRef="#ctx0" brushRef="#br0" timeOffset="5124.054">1784 60 6566,'-5'0'272,"-14"0"360,0 1 0,1 0 0,-3 2-632,14-2 75,0 1 0,1 0 1,-1 0-1,0 0 0,1 1 0,0 0 1,0 1-1,0-1 0,0 1 0,0 1-75,-1 0 78,0 0 0,1 1 0,-1 0 0,1 0 0,-2 4-78,6-7-62,0 0-1,0 0 1,0 0 0,0 1 0,1-1 0,0 1 0,0-1 0,0 1 0,0-1-1,0 1 1,0-1 0,1 1 0,0 0 0,0 0 62,0-4-17,0 0 0,0 0 0,0 0 0,0 0 0,0 1-1,0-1 1,0 0 0,0 0 0,0 0 0,0 0 0,0 0 0,0 0 0,1 1 0,-1-1 0,0 0 0,0 0 0,0 0 0,0 0 0,0 0 0,0 0 0,0 0 0,1 0-1,-1 0 1,0 0 0,0 1 0,0-1 0,0 0 0,0 0 0,0 0 0,1 0 0,-1 0 0,0 0 0,0 0 0,0 0 0,0 0 0,0 0 0,1 0 0,-1 0 0,0 0-1,0 0 1,0 0 0,0-1 0,0 1 0,1 0 0,-1 0 0,0 0 17,15 1-484,-1-1 0,1 0 0,0-1 0,-1-1 0,1-1 0,5-1 484,-15 3-69,-1 0 1,1-1-1,0 1 1,-1-1 0,1 0-1,-1-1 1,0 1 0,1-1-1,-1 0 1,0 0 0,-1 0-1,1 0 1,-1-1 0,1 0-1,-1 1 1,0-1-1,0 0 1,-1-1 0,1 1-1,-1 0 1,2-4 68,10-35 2157,-10 40-260,-3 8-1210,1 8-298,-2-4-248,-1 0 1,0 0-1,0 0 0,0 0 1,-1 0-1,-1 0 0,1 0 1,-2-1-1,1 1 0,-1-1 0,0 0 1,-1 0-1,0 0 0,0 0 1,-3 2-142,-38 49 250,-3-2 1,-2-3 0,-36 28-251,4-18-1089,80-62 1202,2-2-1034,2-1-3844,7-8 889</inkml:trace>
 </inkml:ink>
@@ -12845,7 +13729,7 @@
   </inkml:definitions>
   <inkml:trace contextRef="#ctx0" brushRef="#br0">75 90 6983,'0'-1'683,"2"-6"270,-4 4 3592,0 6-3835,1 33-118,1-14-447,2 22 213,1 0-1,8 33-357,22 87 372,-30-149-348,33 174-64,-8 1-1,-2 101 41,-16-102-565,-8-113-4139,-3-88 2735,0-1-1,0 1 0,-2-2 1970,-5-22-3342</inkml:trace>
   <inkml:trace contextRef="#ctx0" brushRef="#br0" timeOffset="1080.436">0 77 1217,'1'-1'215,"-1"0"-1,0 0 0,1 0 1,-1 0-1,1 0 1,-1 0-1,1 0 1,0 0-1,-1 0 0,1 0 1,0 1-1,0-1 1,-1 0-1,1 0 1,0 1-1,0-1 0,0 0 1,0 1-1,0-1 1,0 1-1,0-1 1,0 1-1,0 0 0,0-1-214,28-8 726,9 3 84,-1 1 0,1 2-1,12 1-809,-5 0 427,845-28 2494,-724 29-2842,510 2 71,-606 4-324,58 10 174,-53-5-77,-49-7 56,1-2-1,3-1 22,-30 13-112,-3 63 941,-8 38-829,1-12 271,-4 60-9,-35 148-262,6-127-37,19-82 15,16-59-15,2 0-1,2 0 1,2 1-1,2 17 38,0-59-32,0-1 1,0 1-1,0 0 0,0-1 0,0 1 0,0 0 0,0-1 0,0 1 0,0 0 0,-1-1 0,1 1 0,0 0 0,0-1 0,-1 1 0,1 0 0,0-1 0,-1 1 1,1 0 31,-1-1-109,0 0 1,1 0-1,-1 1 1,0-1-1,0 0 1,1 0 0,-1 0-1,0 0 1,0 0-1,1 0 1,-1 0-1,0 0 1,0 0 108,-4 0-279,4 0 192,-1 0-230,0 0 0,0 0-1,0 0 1,0 0 0,0 0 0,0 0 0,0-1-1,0 1 1,0-1 0,0 1 0,0-1 0,0 0-1,0 0 1,0 0 0,0 0 0,0 0 317,-3-8-2766</inkml:trace>
-  <inkml:trace contextRef="#ctx0" brushRef="#br0" timeOffset="1695.621">167 1546 160,'53'-3'7280,"27"-9"-4937,-12 2-1385,593-50 2488,-422 41-3225,232-16-169,3 20-56,-474 14 0,0 1-1,1 0 1,-1 0-1,0 0 0,0 0 1,0 0-1,1-1 1,-1 1-1,0 0 0,0 0 1,0 0-1,1-1 1,-1 1-1,0 0 1,0 0-1,0-1 0,0 1 1,0 0-1,0 0 1,0-1-1,1 1 0,-1 0 1,0 0-1,0-1 1,0 1-1,0 0 0,0 0 1,0-1-1,0 1 1,0 0-1,-1-1 1,1 1-1,0 0 0,0 0 1,0-1-1,0 1 1,0 0-1,0 0 0,0 0 1,-1-1-1,1 1 1,0 0-1,0 0 0,0-1 1,0 1-1,-1 0 1,1 0-1,0 0 1,0 0-1,0 0 0,-1-1 1,1 1-1,0 0 1,0 0-1,-1 0 0,1 0 1,0 0 4,-7-3-202,0 1 1,0 0 0,-1 0-1,1 1 1,0 0-1,-1 0 1,1 0 0,-6 2 201,1-2-519,-68-1-3570</inkml:trace>
+  <inkml:trace contextRef="#ctx0" brushRef="#br0" timeOffset="1695.62">167 1546 160,'53'-3'7280,"27"-9"-4937,-12 2-1385,593-50 2488,-422 41-3225,232-16-169,3 20-56,-474 14 0,0 1-1,1 0 1,-1 0-1,0 0 0,0 0 1,0 0-1,1-1 1,-1 1-1,0 0 0,0 0 1,0 0-1,1-1 1,-1 1-1,0 0 1,0 0-1,0-1 0,0 1 1,0 0-1,0 0 1,0-1-1,1 1 0,-1 0 1,0 0-1,0-1 1,0 1-1,0 0 0,0 0 1,0-1-1,0 1 1,0 0-1,-1-1 1,1 1-1,0 0 0,0 0 1,0-1-1,0 1 1,0 0-1,0 0 0,0 0 1,-1-1-1,1 1 1,0 0-1,0 0 0,0-1 1,0 1-1,-1 0 1,1 0-1,0 0 1,0 0-1,0 0 0,-1-1 1,1 1-1,0 0 1,0 0-1,-1 0 0,1 0 1,0 0 4,-7-3-202,0 1 1,0 0 0,-1 0-1,1 1 1,0 0-1,-1 0 1,1 0 0,-6 2 201,1-2-519,-68-1-3570</inkml:trace>
   <inkml:trace contextRef="#ctx0" brushRef="#br0" timeOffset="3833.044">342 465 4773,'0'-16'4157,"0"15"-2006,0 4-217,0 27-338,0 92-1211,0-117-391,1-1 0,-1 1 1,1-1-1,-1 1 0,2-1 1,-1 1-1,0-1 0,1 1 1,0-1-1,0 0 1,0 0-1,0 0 0,1 0 1,-1 0-1,1-1 0,0 1 1,0-1-1,1 1 6,1 0-17,0 0-1,0 0 1,1-1 0,-1 1-1,1-1 1,-1-1 0,1 1-1,0-1 1,0 0 0,1 0-1,-1-1 1,6 1 17,20 1-93,0-1 0,24-3 93,-13 1 4,-42 0-16,0 0 1,0 0-1,-1 0 0,1 0 0,0 0 0,-1-1 0,1 1 0,0 0 0,0 0 0,-1-1 0,1 1 1,0 0-1,-1-1 0,1 1 0,-1 0 0,1-1 0,0 1 0,-1-1 0,1 1 0,-1-1 0,1 0 0,-1 1 1,0-1-1,1 1 0,-1-1 0,1 0 0,-1 0 12,0 0-167,0 1 0,0-1 1,1 0-1,-1 1 0,0-1 0,0 0 1,0 0-1,0 1 0,-1-1 0,1 0 0,0 0 1,0 1-1,0-1 0,-1 0 0,1 1 1,0-1-1,-1 0 0,1 1 0,0-1 1,-1 0 166,-7-6-4186</inkml:trace>
   <inkml:trace contextRef="#ctx0" brushRef="#br0" timeOffset="4161.446">345 638 3619,'0'-2'609,"0"1"160,0 0 576,0-2-576,0 2-289,0-2 97,7 1 63,4-1-31,6-1-161,2-1-63,-3 0-129,-4 0-128,0 0-192,-5 0-32,-5 1-256,-2 2-898,0-1-4003</inkml:trace>
   <inkml:trace contextRef="#ctx0" brushRef="#br0" timeOffset="4497.397">270 506 5509,'0'-3'1954,"0"-1"-1185,17-3 576,2 0-288,2-1-641,3-1-191,-5 2-1,-8 2-96,-4 2-96,-2 0-64,0 2-384,4-1-65,-2 0-832,5 0-3107</inkml:trace>
@@ -13249,7 +14133,7 @@
 </file>
 
 <file path=customXml/itemProps1.xml><?xml version="1.0" encoding="utf-8"?>
-<ds:datastoreItem xmlns:ds="http://schemas.openxmlformats.org/officeDocument/2006/customXml" ds:itemID="{F8DF87E1-9B08-48F1-B312-31AC86236302}">
+<ds:datastoreItem xmlns:ds="http://schemas.openxmlformats.org/officeDocument/2006/customXml" ds:itemID="{DBBBE3D8-4E85-4343-A04E-B9DD9DD27886}">
   <ds:schemaRefs>
     <ds:schemaRef ds:uri="http://schemas.openxmlformats.org/officeDocument/2006/bibliography"/>
   </ds:schemaRefs>

--- a/Bachelorarbeit.docx
+++ b/Bachelorarbeit.docx
@@ -673,11 +673,7 @@
           </mc:Choice>
           <mc:Fallback>
             <w:pict>
-              <v:shapetype w14:anchorId="78903616" id="_x0000_t202" coordsize="21600,21600" o:spt="202" path="m,l,21600r21600,l21600,xe">
-                <v:stroke joinstyle="miter"/>
-                <v:path gradientshapeok="t" o:connecttype="rect"/>
-              </v:shapetype>
-              <v:shape id="Textfeld 9" o:spid="_x0000_s1027" type="#_x0000_t202" style="width:424.5pt;height:343.9pt;visibility:visible;mso-wrap-style:square;mso-left-percent:-10001;mso-top-percent:-10001;mso-position-horizontal:absolute;mso-position-horizontal-relative:char;mso-position-vertical:absolute;mso-position-vertical-relative:line;mso-left-percent:-10001;mso-top-percent:-10001;v-text-anchor:bottom" o:gfxdata="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" filled="f" stroked="f">
+              <v:shape w14:anchorId="78903616" id="Textfeld 9" o:spid="_x0000_s1027" type="#_x0000_t202" style="width:424.5pt;height:343.9pt;visibility:visible;mso-wrap-style:square;mso-left-percent:-10001;mso-top-percent:-10001;mso-position-horizontal:absolute;mso-position-horizontal-relative:char;mso-position-vertical:absolute;mso-position-vertical-relative:line;mso-left-percent:-10001;mso-top-percent:-10001;v-text-anchor:bottom" o:gfxdata="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" filled="f" stroked="f">
                 <o:lock v:ext="edit" aspectratio="t"/>
                 <v:textbox inset="0,0,0,0">
                   <w:txbxContent>
@@ -977,7 +973,7 @@
                                     <w:rPr>
                                       <w:noProof/>
                                     </w:rPr>
-                                    <w:t>24.03.2020</w:t>
+                                    <w:t>01.04.2020</w:t>
                                   </w:r>
                                   <w:r>
                                     <w:fldChar w:fldCharType="end"/>
@@ -1103,7 +1099,7 @@
                               <w:rPr>
                                 <w:noProof/>
                               </w:rPr>
-                              <w:t>24.03.2020</w:t>
+                              <w:t>01.04.2020</w:t>
                             </w:r>
                             <w:r>
                               <w:fldChar w:fldCharType="end"/>
@@ -1212,7 +1208,7 @@
               <w:rPr>
                 <w:noProof/>
               </w:rPr>
-              <w:t>24.03.2020</w:t>
+              <w:t>01.04.2020</w:t>
             </w:r>
             <w:r>
               <w:fldChar w:fldCharType="end"/>
@@ -1244,15 +1240,7 @@
           </w:tcPr>
           <w:p>
             <w:r>
-              <w:t xml:space="preserve">Alexis Danilo </w:t>
-            </w:r>
-            <w:proofErr w:type="spellStart"/>
-            <w:r>
-              <w:t>Morgado</w:t>
-            </w:r>
-            <w:proofErr w:type="spellEnd"/>
-            <w:r>
-              <w:t xml:space="preserve"> dos Santos</w:t>
+              <w:t>Alexis Danilo Morgado dos Santos</w:t>
             </w:r>
           </w:p>
         </w:tc>
@@ -1338,21 +1326,7 @@
         <w:rPr>
           <w:lang w:val="en-US"/>
         </w:rPr>
-        <w:t xml:space="preserve">The present work deals with the realization of a demonstrator for partial automation and thus modernization and optimization of a laboratory. For this purpose, a network will be created, which is managed by a </w:t>
-      </w:r>
-      <w:proofErr w:type="spellStart"/>
-      <w:r>
-        <w:rPr>
-          <w:lang w:val="en-US"/>
-        </w:rPr>
-        <w:t>Raspi</w:t>
-      </w:r>
-      <w:proofErr w:type="spellEnd"/>
-      <w:r>
-        <w:rPr>
-          <w:lang w:val="en-US"/>
-        </w:rPr>
-        <w:t xml:space="preserve"> router and should provide a visualization of the connected devices. Furthermore, a terminal will be implemented, which will provide an RFID registration system and speed up the ordering process by using a 2d scanner, which can be controlled via a user interface.</w:t>
+        <w:t>The present work deals with the realization of a demonstrator for partial automation and thus modernization and optimization of a laboratory. For this purpose, a network will be created, which is managed by a Raspi router and should provide a visualization of the connected devices. Furthermore, a terminal will be implemented, which will provide an RFID registration system and speed up the ordering process by using a 2d scanner, which can be controlled via a user interface.</w:t>
       </w:r>
       <w:r>
         <w:rPr>
@@ -2332,19 +2306,9 @@
           <w:numId w:val="24"/>
         </w:numPr>
       </w:pPr>
-      <w:proofErr w:type="spellStart"/>
-      <w:r>
-        <w:t>Vorallem</w:t>
-      </w:r>
-      <w:proofErr w:type="spellEnd"/>
-      <w:r>
-        <w:t xml:space="preserve"> Nachvollziehbarere SW Entwurf z.B. durch Verwendung bekannten </w:t>
-      </w:r>
-      <w:proofErr w:type="spellStart"/>
-      <w:r>
-        <w:t>Entwurfmuster</w:t>
-      </w:r>
-      <w:proofErr w:type="spellEnd"/>
+      <w:r>
+        <w:t>Vorallem Nachvollziehbarere SW Entwurf z.B. durch Verwendung bekannten Entwurfmuster</w:t>
+      </w:r>
     </w:p>
     <w:p>
       <w:pPr>
@@ -2395,15 +2359,7 @@
         <w:t>Middleware für Androi</w:t>
       </w:r>
       <w:r>
-        <w:t xml:space="preserve">d, die MQTT und </w:t>
-      </w:r>
-      <w:proofErr w:type="spellStart"/>
-      <w:r>
-        <w:t>Nearby</w:t>
-      </w:r>
-      <w:proofErr w:type="spellEnd"/>
-      <w:r>
-        <w:t xml:space="preserve"> verwendet</w:t>
+        <w:t>d, die MQTT und Nearby verwendet</w:t>
       </w:r>
       <w:r>
         <w:t>.</w:t>
@@ -2418,23 +2374,7 @@
         </w:numPr>
       </w:pPr>
       <w:r>
-        <w:t xml:space="preserve">Wie auch MQTT und </w:t>
-      </w:r>
-      <w:proofErr w:type="spellStart"/>
-      <w:r>
-        <w:t>Nearby</w:t>
-      </w:r>
-      <w:proofErr w:type="spellEnd"/>
-      <w:r>
-        <w:t xml:space="preserve"> soll das zu entwerfende System eine Publish/ </w:t>
-      </w:r>
-      <w:proofErr w:type="spellStart"/>
-      <w:r>
-        <w:t>Subscribe</w:t>
-      </w:r>
-      <w:proofErr w:type="spellEnd"/>
-      <w:r>
-        <w:t xml:space="preserve"> API anbieten.</w:t>
+        <w:t>Wie auch MQTT und Nearby soll das zu entwerfende System eine Publish/ Subscribe API anbieten.</w:t>
       </w:r>
     </w:p>
     <w:p>
@@ -2508,21 +2448,7 @@
         <w:rPr>
           <w:color w:val="A6A6A6" w:themeColor="background1" w:themeShade="A6"/>
         </w:rPr>
-        <w:t xml:space="preserve">Entsprechend der </w:t>
-      </w:r>
-      <w:proofErr w:type="spellStart"/>
-      <w:r>
-        <w:rPr>
-          <w:color w:val="A6A6A6" w:themeColor="background1" w:themeShade="A6"/>
-        </w:rPr>
-        <w:t>MoSCoW</w:t>
-      </w:r>
-      <w:proofErr w:type="spellEnd"/>
-      <w:r>
-        <w:rPr>
-          <w:color w:val="A6A6A6" w:themeColor="background1" w:themeShade="A6"/>
-        </w:rPr>
-        <w:t>-Methode werden die</w:t>
+        <w:t>Entsprechend der MoSCoW-Methode werden die</w:t>
       </w:r>
       <w:r>
         <w:rPr>
@@ -2594,35 +2520,7 @@
         <w:rPr>
           <w:color w:val="A6A6A6" w:themeColor="background1" w:themeShade="A6"/>
         </w:rPr>
-        <w:t xml:space="preserve">M – Must </w:t>
-      </w:r>
-      <w:proofErr w:type="spellStart"/>
-      <w:r>
-        <w:rPr>
-          <w:color w:val="A6A6A6" w:themeColor="background1" w:themeShade="A6"/>
-        </w:rPr>
-        <w:t>have</w:t>
-      </w:r>
-      <w:proofErr w:type="spellEnd"/>
-      <w:r>
-        <w:rPr>
-          <w:color w:val="A6A6A6" w:themeColor="background1" w:themeShade="A6"/>
-        </w:rPr>
-        <w:t xml:space="preserve">: Kernanforderungen, welche </w:t>
-      </w:r>
-      <w:proofErr w:type="spellStart"/>
-      <w:r>
-        <w:rPr>
-          <w:color w:val="A6A6A6" w:themeColor="background1" w:themeShade="A6"/>
-        </w:rPr>
-        <w:t>umgedingt</w:t>
-      </w:r>
-      <w:proofErr w:type="spellEnd"/>
-      <w:r>
-        <w:rPr>
-          <w:color w:val="A6A6A6" w:themeColor="background1" w:themeShade="A6"/>
-        </w:rPr>
-        <w:t xml:space="preserve"> umzusetzen sind</w:t>
+        <w:t>M – Must have: Kernanforderungen, welche umgedingt umzusetzen sind</w:t>
       </w:r>
     </w:p>
     <w:p>
@@ -2640,55 +2538,13 @@
         <w:rPr>
           <w:color w:val="A6A6A6" w:themeColor="background1" w:themeShade="A6"/>
         </w:rPr>
-        <w:t xml:space="preserve">S – </w:t>
-      </w:r>
-      <w:proofErr w:type="spellStart"/>
+        <w:t xml:space="preserve">S – Should have: </w:t>
+      </w:r>
       <w:r>
         <w:rPr>
           <w:color w:val="A6A6A6" w:themeColor="background1" w:themeShade="A6"/>
         </w:rPr>
-        <w:t>Should</w:t>
-      </w:r>
-      <w:proofErr w:type="spellEnd"/>
-      <w:r>
-        <w:rPr>
-          <w:color w:val="A6A6A6" w:themeColor="background1" w:themeShade="A6"/>
-        </w:rPr>
-        <w:t xml:space="preserve"> </w:t>
-      </w:r>
-      <w:proofErr w:type="spellStart"/>
-      <w:r>
-        <w:rPr>
-          <w:color w:val="A6A6A6" w:themeColor="background1" w:themeShade="A6"/>
-        </w:rPr>
-        <w:t>have</w:t>
-      </w:r>
-      <w:proofErr w:type="spellEnd"/>
-      <w:r>
-        <w:rPr>
-          <w:color w:val="A6A6A6" w:themeColor="background1" w:themeShade="A6"/>
-        </w:rPr>
-        <w:t xml:space="preserve">: </w:t>
-      </w:r>
-      <w:r>
-        <w:rPr>
-          <w:color w:val="A6A6A6" w:themeColor="background1" w:themeShade="A6"/>
-        </w:rPr>
-        <w:t>Sollten im best-</w:t>
-      </w:r>
-      <w:proofErr w:type="spellStart"/>
-      <w:r>
-        <w:rPr>
-          <w:color w:val="A6A6A6" w:themeColor="background1" w:themeShade="A6"/>
-        </w:rPr>
-        <w:t>case</w:t>
-      </w:r>
-      <w:proofErr w:type="spellEnd"/>
-      <w:r>
-        <w:rPr>
-          <w:color w:val="A6A6A6" w:themeColor="background1" w:themeShade="A6"/>
-        </w:rPr>
-        <w:t xml:space="preserve"> umgesetzt werden</w:t>
+        <w:t>Sollten im best-case umgesetzt werden</w:t>
       </w:r>
     </w:p>
     <w:p>
@@ -2706,35 +2562,7 @@
         <w:rPr>
           <w:color w:val="A6A6A6" w:themeColor="background1" w:themeShade="A6"/>
         </w:rPr>
-        <w:t xml:space="preserve">C – </w:t>
-      </w:r>
-      <w:proofErr w:type="spellStart"/>
-      <w:r>
-        <w:rPr>
-          <w:color w:val="A6A6A6" w:themeColor="background1" w:themeShade="A6"/>
-        </w:rPr>
-        <w:t>could</w:t>
-      </w:r>
-      <w:proofErr w:type="spellEnd"/>
-      <w:r>
-        <w:rPr>
-          <w:color w:val="A6A6A6" w:themeColor="background1" w:themeShade="A6"/>
-        </w:rPr>
-        <w:t xml:space="preserve"> </w:t>
-      </w:r>
-      <w:proofErr w:type="spellStart"/>
-      <w:r>
-        <w:rPr>
-          <w:color w:val="A6A6A6" w:themeColor="background1" w:themeShade="A6"/>
-        </w:rPr>
-        <w:t>have</w:t>
-      </w:r>
-      <w:proofErr w:type="spellEnd"/>
-      <w:r>
-        <w:rPr>
-          <w:color w:val="A6A6A6" w:themeColor="background1" w:themeShade="A6"/>
-        </w:rPr>
-        <w:t xml:space="preserve">: </w:t>
+        <w:t xml:space="preserve">C – could have: </w:t>
       </w:r>
       <w:r>
         <w:rPr>
@@ -2770,98 +2598,78 @@
         <w:rPr>
           <w:color w:val="A6A6A6" w:themeColor="background1" w:themeShade="A6"/>
         </w:rPr>
-        <w:t xml:space="preserve">W – </w:t>
-      </w:r>
-      <w:proofErr w:type="spellStart"/>
-      <w:r>
-        <w:rPr>
-          <w:color w:val="A6A6A6" w:themeColor="background1" w:themeShade="A6"/>
-        </w:rPr>
-        <w:t>Won’t</w:t>
-      </w:r>
-      <w:proofErr w:type="spellEnd"/>
-      <w:r>
-        <w:rPr>
-          <w:color w:val="A6A6A6" w:themeColor="background1" w:themeShade="A6"/>
-        </w:rPr>
-        <w:t xml:space="preserve"> </w:t>
-      </w:r>
-      <w:proofErr w:type="spellStart"/>
-      <w:r>
-        <w:rPr>
-          <w:color w:val="A6A6A6" w:themeColor="background1" w:themeShade="A6"/>
-        </w:rPr>
-        <w:t>have</w:t>
-      </w:r>
-      <w:proofErr w:type="spellEnd"/>
-      <w:r>
-        <w:rPr>
-          <w:color w:val="A6A6A6" w:themeColor="background1" w:themeShade="A6"/>
-        </w:rPr>
-        <w:t>: Können in Zukunft umgesetzt werden</w:t>
+        <w:t>W – Won’t have: Können in Zukunft umgesetzt werden</w:t>
       </w:r>
     </w:p>
     <w:p>
       <w:r>
-        <w:t xml:space="preserve">Da die zu entwickelnde </w:t>
-      </w:r>
-      <w:proofErr w:type="spellStart"/>
-      <w:r>
-        <w:t>Neafly</w:t>
-      </w:r>
-      <w:proofErr w:type="spellEnd"/>
-      <w:r>
-        <w:t>-</w:t>
+        <w:t>In diesem Kapitel sollen die konkreten Anforderungen an das zu entwickelnde System (An</w:t>
+      </w:r>
+      <w:r>
+        <w:t>d</w:t>
+      </w:r>
+      <w:r>
+        <w:t>roid-Bibliothek) ermittelt werden</w:t>
+      </w:r>
+      <w:r>
+        <w:t>.</w:t>
       </w:r>
       <w:r>
         <w:t xml:space="preserve"> </w:t>
       </w:r>
       <w:r>
-        <w:t xml:space="preserve">Middleware </w:t>
-      </w:r>
-      <w:r>
-        <w:t xml:space="preserve">eine Bibliothek ist, können die Anforderungen an das System, ohne dedizierte Anwendungsfälle nur schwer ermittelt werden. </w:t>
-      </w:r>
-      <w:r>
-        <w:t>Daher so</w:t>
-      </w:r>
-      <w:r>
-        <w:t>llen zunächst</w:t>
-      </w:r>
-      <w:r>
-        <w:t xml:space="preserve"> die funktionalen Anforderungen von 3 Szenarien (Beispielanwendungen) ermittelt werden</w:t>
-      </w:r>
-      <w:r>
-        <w:t xml:space="preserve">. Die funktionalen Anforderungen der Middleware können dann deduktiv ermittelt werden. Umgekehrt können die Beispielanwendungen </w:t>
-      </w:r>
-      <w:r>
-        <w:t>im späteren</w:t>
-      </w:r>
-      <w:r>
-        <w:t xml:space="preserve"> zur </w:t>
-      </w:r>
-      <w:r>
-        <w:t>Verifikation</w:t>
-      </w:r>
-      <w:r>
-        <w:t xml:space="preserve"> der </w:t>
-      </w:r>
-      <w:proofErr w:type="spellStart"/>
-      <w:r>
+        <w:t xml:space="preserve">Um die </w:t>
+      </w:r>
+      <w:r>
+        <w:t xml:space="preserve">Anforderungsanalyse </w:t>
+      </w:r>
+      <w:r>
+        <w:t xml:space="preserve">zu erleichtern sollen </w:t>
+      </w:r>
+      <w:r>
+        <w:t>hierfür</w:t>
+      </w:r>
+      <w:r>
+        <w:t xml:space="preserve"> </w:t>
+      </w:r>
+      <w:r>
+        <w:t xml:space="preserve">zunächst </w:t>
+      </w:r>
+      <w:r>
+        <w:t xml:space="preserve">die funktionalen Anforderungen </w:t>
+      </w:r>
+      <w:r>
+        <w:t xml:space="preserve">dreier </w:t>
+      </w:r>
+      <w:r>
+        <w:t>Szenarien (</w:t>
+      </w:r>
+      <w:r>
+        <w:t>Beispielanwendungen)</w:t>
+      </w:r>
+      <w:r>
+        <w:t xml:space="preserve"> </w:t>
+      </w:r>
+      <w:r>
+        <w:t>bestimmt</w:t>
+      </w:r>
+      <w:r>
+        <w:t xml:space="preserve"> werden</w:t>
+      </w:r>
+      <w:r>
+        <w:t xml:space="preserve">. </w:t>
+      </w:r>
+      <w:r>
+        <w:t xml:space="preserve">Die ermittelten Anforderungen ermöglichen eine Deduktion, aus welcher sich die konkreten Anforderungen an die </w:t>
+      </w:r>
+      <w:r>
+        <w:rPr>
+          <w:highlight w:val="yellow"/>
+        </w:rPr>
         <w:t>Nearfly</w:t>
       </w:r>
-      <w:proofErr w:type="spellEnd"/>
-      <w:r>
-        <w:t>-</w:t>
-      </w:r>
-      <w:r>
-        <w:t xml:space="preserve"> </w:t>
-      </w:r>
-      <w:r>
-        <w:t xml:space="preserve">Middleware </w:t>
-      </w:r>
-      <w:r>
-        <w:t>verwendet werden.</w:t>
+      <w:r>
+        <w:t>-Bibliothek ergeben.</w:t>
       </w:r>
     </w:p>
     <w:p>
@@ -2876,47 +2684,97 @@
         <w:t xml:space="preserve"> </w:t>
       </w:r>
       <w:r>
-        <w:t>– Chat</w:t>
-      </w:r>
-      <w:r>
-        <w:t>room</w:t>
-      </w:r>
-      <w:r>
-        <w:t xml:space="preserve"> (</w:t>
-      </w:r>
-      <w:proofErr w:type="spellStart"/>
-      <w:r>
-        <w:t>Anforderungnen</w:t>
-      </w:r>
-      <w:proofErr w:type="spellEnd"/>
-      <w:r>
-        <w:t xml:space="preserve"> nach Schema?)</w:t>
+        <w:t xml:space="preserve">– </w:t>
+      </w:r>
+      <w:r>
+        <w:t>Messenger App</w:t>
       </w:r>
     </w:p>
     <w:p>
       <w:r>
-        <w:t xml:space="preserve">Das 1. Szenario ist die Entwicklung eines </w:t>
-      </w:r>
-      <w:r>
-        <w:t xml:space="preserve">konventionellen </w:t>
+        <w:t>Das 1. Szenario ist die Entwicklung eine</w:t>
+      </w:r>
+      <w:r>
+        <w:t xml:space="preserve">r Messenger App, in welche </w:t>
+      </w:r>
+      <w:r>
+        <w:t>konventionelle</w:t>
+      </w:r>
+      <w:r>
+        <w:t xml:space="preserve"> </w:t>
       </w:r>
       <w:r>
         <w:t>C</w:t>
       </w:r>
       <w:r>
-        <w:t xml:space="preserve">hatrooms, welcher durch mehrere Benutzer betreten werden kann. </w:t>
+        <w:t>hatrooms</w:t>
+      </w:r>
+      <w:r>
+        <w:t xml:space="preserve"> erstellt werden </w:t>
+      </w:r>
+      <w:r>
+        <w:t xml:space="preserve">und </w:t>
+      </w:r>
+      <w:r>
+        <w:t xml:space="preserve">durch mehrere Benutzer betreten werden </w:t>
+      </w:r>
+      <w:r>
+        <w:t>können</w:t>
+      </w:r>
+      <w:r>
+        <w:t xml:space="preserve">. Basierend auf </w:t>
+      </w:r>
+      <w:r>
+        <w:t>klassische</w:t>
+      </w:r>
+      <w:r>
+        <w:t xml:space="preserve"> </w:t>
+      </w:r>
+      <w:r>
+        <w:t>Messenger Apps</w:t>
+      </w:r>
+      <w:r>
+        <w:t xml:space="preserve"> entstehen hierfür folgende funktionale Anforderungen.</w:t>
       </w:r>
     </w:p>
     <w:p>
-      <w:pPr>
-        <w:pStyle w:val="Listenabsatz"/>
-        <w:numPr>
-          <w:ilvl w:val="0"/>
-          <w:numId w:val="22"/>
-        </w:numPr>
-      </w:pPr>
-      <w:r>
-        <w:t xml:space="preserve">A1: </w:t>
+      <w:r>
+        <w:rPr>
+          <w:b/>
+          <w:bCs/>
+        </w:rPr>
+        <w:t>Bild-</w:t>
+      </w:r>
+      <w:r>
+        <w:rPr>
+          <w:b/>
+          <w:bCs/>
+        </w:rPr>
+        <w:t xml:space="preserve"> </w:t>
+      </w:r>
+      <w:r>
+        <w:rPr>
+          <w:b/>
+          <w:bCs/>
+        </w:rPr>
+        <w:t>und Text</w:t>
+      </w:r>
+      <w:r>
+        <w:rPr>
+          <w:b/>
+          <w:bCs/>
+        </w:rPr>
+        <w:t xml:space="preserve"> senden</w:t>
+      </w:r>
+      <w:r>
+        <w:rPr>
+          <w:b/>
+          <w:bCs/>
+        </w:rPr>
+        <w:t>:</w:t>
+      </w:r>
+      <w:r>
+        <w:t xml:space="preserve"> </w:t>
       </w:r>
       <w:r>
         <w:t xml:space="preserve">Das System muss dem Nutzer die Möglichkeit geben, Text- und Bildnachrichten zu versenden, welche von allen anderen Benutzern </w:t>
@@ -2926,18 +2784,22 @@
       </w:r>
     </w:p>
     <w:p>
-      <w:pPr>
-        <w:pStyle w:val="Listenabsatz"/>
-        <w:numPr>
-          <w:ilvl w:val="0"/>
-          <w:numId w:val="22"/>
-        </w:numPr>
-      </w:pPr>
-      <w:r>
-        <w:t>A2</w:t>
-      </w:r>
-      <w:r>
-        <w:t xml:space="preserve">: </w:t>
+      <w:r>
+        <w:rPr>
+          <w:b/>
+          <w:bCs/>
+        </w:rPr>
+        <w:t>Chatroom erstellen</w:t>
+      </w:r>
+      <w:r>
+        <w:rPr>
+          <w:b/>
+          <w:bCs/>
+        </w:rPr>
+        <w:t>:</w:t>
+      </w:r>
+      <w:r>
+        <w:t xml:space="preserve"> </w:t>
       </w:r>
       <w:r>
         <w:t xml:space="preserve">Ein </w:t>
@@ -2950,97 +2812,86 @@
       </w:r>
     </w:p>
     <w:p>
-      <w:pPr>
-        <w:pStyle w:val="Listenabsatz"/>
-        <w:numPr>
-          <w:ilvl w:val="0"/>
-          <w:numId w:val="22"/>
-        </w:numPr>
-      </w:pPr>
-      <w:r>
-        <w:t>A3: Ein Nutzer kann einen erstellten Chatroom beitreten.</w:t>
+      <w:r>
+        <w:rPr>
+          <w:b/>
+          <w:bCs/>
+        </w:rPr>
+        <w:t>Chatroom beitreten</w:t>
+      </w:r>
+      <w:r>
+        <w:rPr>
+          <w:b/>
+          <w:bCs/>
+        </w:rPr>
+        <w:t>:</w:t>
+      </w:r>
+      <w:r>
+        <w:t xml:space="preserve"> Ein Nutzer kann einen erstellten Chatroom beitreten.</w:t>
       </w:r>
     </w:p>
     <w:p>
-      <w:pPr>
-        <w:pStyle w:val="Listenabsatz"/>
-        <w:numPr>
-          <w:ilvl w:val="0"/>
-          <w:numId w:val="22"/>
-        </w:numPr>
-      </w:pPr>
-      <w:r>
-        <w:t>A3: Versendet ein Nutzer zeitgleich Text- und Bildnachrichten, darf das senden der Bildnachrichten</w:t>
-      </w:r>
-      <w:r>
-        <w:t>, die Textnachricht nicht behindern.</w:t>
+      <w:r>
+        <w:rPr>
+          <w:b/>
+          <w:bCs/>
+        </w:rPr>
+        <w:t>Echte Parallelität</w:t>
+      </w:r>
+      <w:r>
+        <w:t xml:space="preserve">: Werden Bild- und Textnachrichten </w:t>
+      </w:r>
+      <w:r>
+        <w:t xml:space="preserve">beinah </w:t>
+      </w:r>
+      <w:r>
+        <w:t>parallel versendet,</w:t>
+      </w:r>
+      <w:r>
+        <w:t xml:space="preserve"> muss die kleinere beider Nachrichten schneller </w:t>
+      </w:r>
+      <w:r>
+        <w:t>ankommen</w:t>
+      </w:r>
+      <w:r>
+        <w:t>, auch wenn diese nach der größeren gesendet worden ist.</w:t>
       </w:r>
     </w:p>
     <w:p>
-      <w:pPr>
-        <w:pStyle w:val="Listenabsatz"/>
-        <w:numPr>
-          <w:ilvl w:val="0"/>
-          <w:numId w:val="22"/>
-        </w:numPr>
-      </w:pPr>
-      <w:r>
-        <w:t xml:space="preserve">A3: Das </w:t>
-      </w:r>
-      <w:r>
-        <w:t>Senden</w:t>
-      </w:r>
-      <w:r>
-        <w:t xml:space="preserve"> von Text- und Bildnachrichten, soll innerhalb eines </w:t>
-      </w:r>
-      <w:r>
-        <w:t>Netzwerkes innerhalb</w:t>
-      </w:r>
-      <w:r>
-        <w:t xml:space="preserve"> gleicher </w:t>
-      </w:r>
-      <w:r>
-        <w:t>Nachrichten</w:t>
-      </w:r>
-      <w:r>
-        <w:t xml:space="preserve">typen </w:t>
-      </w:r>
-      <w:r>
-        <w:t xml:space="preserve">immer gleich </w:t>
-      </w:r>
-      <w:r>
-        <w:t xml:space="preserve">lang </w:t>
-      </w:r>
-      <w:r>
-        <w:t xml:space="preserve">dauern. Dabei soll es keine Rolle spielen, ob </w:t>
-      </w:r>
-      <w:r>
-        <w:t xml:space="preserve">Text und Bildnachrichten </w:t>
+      <w:r>
+        <w:rPr>
+          <w:b/>
+          <w:bCs/>
+        </w:rPr>
+        <w:t>Differenzierbarkeit:</w:t>
+      </w:r>
+      <w:r>
+        <w:t xml:space="preserve"> </w:t>
+      </w:r>
+      <w:r>
+        <w:t xml:space="preserve">Jedem Nutzer </w:t>
+      </w:r>
+      <w:r>
+        <w:t>müssen</w:t>
+      </w:r>
+      <w:r>
+        <w:t xml:space="preserve"> </w:t>
+      </w:r>
+      <w:r>
+        <w:t>ein Name</w:t>
+      </w:r>
+      <w:r>
+        <w:t xml:space="preserve"> und eine Farbe zugewiesen </w:t>
+      </w:r>
+      <w:r>
+        <w:t>werden</w:t>
+      </w:r>
+      <w:r>
+        <w:t>.</w:t>
       </w:r>
     </w:p>
     <w:p>
       <w:pPr>
-        <w:pStyle w:val="Listenabsatz"/>
-        <w:numPr>
-          <w:ilvl w:val="0"/>
-          <w:numId w:val="22"/>
-        </w:numPr>
-      </w:pPr>
-      <w:r>
-        <w:t>A4</w:t>
-      </w:r>
-      <w:r>
-        <w:t xml:space="preserve">: Werden Bild- und Textnachrichten parallel versendet, darf das senden der Bildnachricht, die </w:t>
-      </w:r>
-      <w:r>
-        <w:t xml:space="preserve">Paketlaufzeit </w:t>
-      </w:r>
-      <w:r>
-        <w:t>der Textnachricht nur schwach beeinträchtigen.</w:t>
-      </w:r>
-    </w:p>
-    <w:p>
-      <w:pPr>
         <w:pStyle w:val="berschrift2"/>
       </w:pPr>
       <w:r>
@@ -3056,13 +2907,8 @@
       <w:r>
         <w:t xml:space="preserve"> </w:t>
       </w:r>
-      <w:proofErr w:type="spellStart"/>
-      <w:r>
-        <w:t>Shared</w:t>
-      </w:r>
-      <w:proofErr w:type="spellEnd"/>
-      <w:r>
-        <w:t xml:space="preserve"> Touchpoint Canvas</w:t>
+      <w:r>
+        <w:t>Shared Touchpoint Canvas</w:t>
       </w:r>
     </w:p>
     <w:p>
@@ -3114,101 +2960,266 @@
         <w:t>Abdruc</w:t>
       </w:r>
       <w:r>
-        <w:t>k, welcher nach Ablauf einer gewissen Zeit verblasst</w:t>
-      </w:r>
-      <w:r>
-        <w:t>.</w:t>
+        <w:t>k</w:t>
+      </w:r>
+      <w:r>
+        <w:t xml:space="preserve"> (Touchpoint)</w:t>
+      </w:r>
+      <w:r>
+        <w:t>, welcher nach Ablauf einer gewissen Zeit</w:t>
+      </w:r>
+      <w:r>
+        <w:t xml:space="preserve"> verschwindet</w:t>
+      </w:r>
+      <w:r>
+        <w:t xml:space="preserve">. </w:t>
+      </w:r>
+      <w:r>
+        <w:t xml:space="preserve">Die Umsetzung </w:t>
+      </w:r>
+      <w:r>
+        <w:t>der fundamentalen Funktionen</w:t>
+      </w:r>
+      <w:r>
+        <w:t xml:space="preserve"> </w:t>
+      </w:r>
+      <w:r>
+        <w:t>inkludiert folgende Anforderungen</w:t>
+      </w:r>
+      <w:r>
+        <w:t>:</w:t>
       </w:r>
     </w:p>
     <w:p>
       <w:pPr>
-        <w:pStyle w:val="Listenabsatz"/>
-        <w:numPr>
-          <w:ilvl w:val="0"/>
-          <w:numId w:val="22"/>
-        </w:numPr>
         <w:tabs>
           <w:tab w:val="left" w:pos="2535"/>
         </w:tabs>
       </w:pPr>
       <w:r>
-        <w:t>A</w:t>
-      </w:r>
-      <w:r>
-        <w:t>1: Wird die Leinwand berührt, muss die Berührung erfasst werden und den anderen Benutzern mitgeteilt werden.</w:t>
+        <w:rPr>
+          <w:b/>
+          <w:bCs/>
+        </w:rPr>
+        <w:t xml:space="preserve">Touchpoints </w:t>
+      </w:r>
+      <w:r>
+        <w:rPr>
+          <w:b/>
+          <w:bCs/>
+        </w:rPr>
+        <w:t>B</w:t>
+      </w:r>
+      <w:r>
+        <w:rPr>
+          <w:b/>
+          <w:bCs/>
+        </w:rPr>
+        <w:t>roadcasting</w:t>
+      </w:r>
+      <w:r>
+        <w:rPr>
+          <w:b/>
+          <w:bCs/>
+        </w:rPr>
+        <w:t xml:space="preserve">: </w:t>
+      </w:r>
+      <w:r>
+        <w:t>Falls</w:t>
+      </w:r>
+      <w:r>
+        <w:t xml:space="preserve"> die Leinwand berührt</w:t>
+      </w:r>
+      <w:r>
+        <w:t xml:space="preserve"> wird</w:t>
+      </w:r>
+      <w:r>
+        <w:t xml:space="preserve">, muss </w:t>
+      </w:r>
+      <w:r>
+        <w:t xml:space="preserve">das System </w:t>
+      </w:r>
+      <w:r>
+        <w:t xml:space="preserve">die Berührung </w:t>
+      </w:r>
+      <w:r>
+        <w:t xml:space="preserve">erfassen </w:t>
+      </w:r>
+      <w:r>
+        <w:t>und diese den anderen Benutzern mitteilen</w:t>
+      </w:r>
+      <w:r>
+        <w:t>.</w:t>
       </w:r>
     </w:p>
     <w:p>
       <w:pPr>
-        <w:pStyle w:val="Listenabsatz"/>
-        <w:numPr>
-          <w:ilvl w:val="0"/>
-          <w:numId w:val="22"/>
-        </w:numPr>
         <w:tabs>
           <w:tab w:val="left" w:pos="2535"/>
         </w:tabs>
       </w:pPr>
       <w:r>
-        <w:t>A2: Das System muss jedem Benutzer eine einzigartige Farbe zuweisen</w:t>
+        <w:rPr>
+          <w:b/>
+          <w:bCs/>
+        </w:rPr>
+        <w:t>Shared Canvas</w:t>
+      </w:r>
+      <w:r>
+        <w:t xml:space="preserve">: </w:t>
+      </w:r>
+      <w:r>
+        <w:t>Falls</w:t>
+      </w:r>
+      <w:r>
+        <w:t xml:space="preserve"> ein Berührungspunkt empfangen</w:t>
+      </w:r>
+      <w:r>
+        <w:t xml:space="preserve"> wird</w:t>
+      </w:r>
+      <w:r>
+        <w:t xml:space="preserve">, muss das System diesen mit der dem </w:t>
+      </w:r>
+      <w:r>
+        <w:t xml:space="preserve">Benutzer </w:t>
+      </w:r>
+      <w:r>
+        <w:t>zugewiesenen</w:t>
+      </w:r>
+      <w:r>
+        <w:t xml:space="preserve"> </w:t>
+      </w:r>
+      <w:r>
+        <w:t>Farben an die entsprechende Position zeichnen.</w:t>
       </w:r>
     </w:p>
     <w:p>
       <w:pPr>
-        <w:pStyle w:val="Listenabsatz"/>
-        <w:numPr>
-          <w:ilvl w:val="0"/>
-          <w:numId w:val="22"/>
-        </w:numPr>
         <w:tabs>
           <w:tab w:val="left" w:pos="2535"/>
         </w:tabs>
       </w:pPr>
       <w:r>
-        <w:t xml:space="preserve">A3: Das System muss die kolorierten Abdrücke nach einer festgelegten Zeit verblassen lassen. </w:t>
+        <w:rPr>
+          <w:b/>
+          <w:bCs/>
+        </w:rPr>
+        <w:t>Differenzierbarkeit</w:t>
+      </w:r>
+      <w:r>
+        <w:rPr>
+          <w:b/>
+          <w:bCs/>
+        </w:rPr>
+        <w:t>:</w:t>
+      </w:r>
+      <w:r>
+        <w:t xml:space="preserve"> </w:t>
+      </w:r>
+      <w:r>
+        <w:t>Falls</w:t>
+      </w:r>
+      <w:r>
+        <w:t xml:space="preserve"> die Anwendung gestartet</w:t>
+      </w:r>
+      <w:r>
+        <w:t xml:space="preserve"> wird</w:t>
+      </w:r>
+      <w:r>
+        <w:t>, muss das System dem Benutzer eine Farbe zuweisen.</w:t>
       </w:r>
     </w:p>
     <w:p>
       <w:pPr>
-        <w:pStyle w:val="Listenabsatz"/>
-        <w:numPr>
-          <w:ilvl w:val="0"/>
-          <w:numId w:val="22"/>
-        </w:numPr>
         <w:tabs>
           <w:tab w:val="left" w:pos="2535"/>
         </w:tabs>
       </w:pPr>
       <w:r>
-        <w:t xml:space="preserve">A4: Das System </w:t>
-      </w:r>
-      <w:r>
-        <w:t>muss den Raumbeitritt eines neuen Benutzers ankündigen</w:t>
-      </w:r>
-      <w:r>
-        <w:t>.</w:t>
+        <w:rPr>
+          <w:b/>
+          <w:bCs/>
+        </w:rPr>
+        <w:t>Auto</w:t>
+      </w:r>
+      <w:r>
+        <w:rPr>
+          <w:b/>
+          <w:bCs/>
+        </w:rPr>
+        <w:t>-Clean</w:t>
+      </w:r>
+      <w:r>
+        <w:rPr>
+          <w:b/>
+          <w:bCs/>
+        </w:rPr>
+        <w:t>:</w:t>
+      </w:r>
+      <w:r>
+        <w:t xml:space="preserve"> </w:t>
+      </w:r>
+      <w:r>
+        <w:t>Nach einer festgelegten Zeit, muss d</w:t>
+      </w:r>
+      <w:r>
+        <w:t xml:space="preserve">as System die kolorierten </w:t>
+      </w:r>
+      <w:r>
+        <w:t>Touchpoints</w:t>
+      </w:r>
+      <w:r>
+        <w:t xml:space="preserve"> </w:t>
+      </w:r>
+      <w:r>
+        <w:t>aus der Leinwand</w:t>
+      </w:r>
+      <w:r>
+        <w:t xml:space="preserve"> entfernen</w:t>
+      </w:r>
+      <w:r>
+        <w:t xml:space="preserve">. </w:t>
       </w:r>
     </w:p>
     <w:p>
       <w:pPr>
+        <w:tabs>
+          <w:tab w:val="left" w:pos="2535"/>
+        </w:tabs>
+      </w:pPr>
+      <w:r>
+        <w:rPr>
+          <w:b/>
+          <w:bCs/>
+        </w:rPr>
+        <w:t>Join-Benachrichtigung</w:t>
+      </w:r>
+      <w:r>
+        <w:rPr>
+          <w:b/>
+          <w:bCs/>
+        </w:rPr>
+        <w:t>:</w:t>
+      </w:r>
+      <w:r>
+        <w:t xml:space="preserve"> Falls ein Benutzer die Anwendung startet,</w:t>
+      </w:r>
+      <w:r>
+        <w:t xml:space="preserve"> muss das System</w:t>
+      </w:r>
+      <w:r>
+        <w:t xml:space="preserve"> </w:t>
+      </w:r>
+      <w:r>
+        <w:t>alle aktiven Benutzer derselben Anwendung benachrichtigen.</w:t>
+      </w:r>
+    </w:p>
+    <w:p>
+      <w:pPr>
         <w:pStyle w:val="berschrift2"/>
       </w:pPr>
       <w:r>
-        <w:t>Szenario 3</w:t>
-      </w:r>
-      <w:r>
-        <w:t xml:space="preserve"> – </w:t>
-      </w:r>
-      <w:proofErr w:type="spellStart"/>
-      <w:r>
-        <w:t>Bouncing</w:t>
-      </w:r>
-      <w:proofErr w:type="spellEnd"/>
-      <w:r>
-        <w:t xml:space="preserve"> </w:t>
-      </w:r>
-      <w:r>
-        <w:t>Ball</w:t>
+        <w:t>Szenario 3 – Bouncing Ball</w:t>
       </w:r>
     </w:p>
     <w:p>
@@ -3218,25 +3229,7 @@
         </w:tabs>
       </w:pPr>
       <w:r>
-        <w:t xml:space="preserve">Das 3. Szenario umfasst das Entwickeln einer App, welche eine </w:t>
-      </w:r>
-      <w:r>
-        <w:t>Kugel beinhaltet,</w:t>
-      </w:r>
-      <w:r>
-        <w:t xml:space="preserve"> die durch schwenken des Android Gerätes balanciert wird. Jeder Benutzer balanciert </w:t>
-      </w:r>
-      <w:r>
-        <w:t>dieselbe</w:t>
-      </w:r>
-      <w:r>
-        <w:t xml:space="preserve"> Kugel zeitgleich, sodass das Verhalten der Kugel, die Summe der Aktionen aller Spieler </w:t>
-      </w:r>
-      <w:r>
-        <w:t>ist</w:t>
-      </w:r>
-      <w:r>
-        <w:t>.</w:t>
+        <w:t>Das 3. Szenario umfasst das Entwickeln einer App, welche eine Kugel beinhaltet, die durch schwenken des Android Gerätes balanciert wird. Jeder Benutzer balanciert dieselbe Kugel zeitgleich, sodass das Verhalten der Kugel, die Summe der Aktionen aller Spieler ist.</w:t>
       </w:r>
     </w:p>
     <w:p>
@@ -3251,28 +3244,7 @@
         </w:tabs>
       </w:pPr>
       <w:r>
-        <w:t>A1</w:t>
-      </w:r>
-      <w:r>
-        <w:t xml:space="preserve">: Das System muss die </w:t>
-      </w:r>
-      <w:r>
-        <w:t xml:space="preserve">kontinuierlich die </w:t>
-      </w:r>
-      <w:r>
-        <w:t>Neigungsdaten</w:t>
-      </w:r>
-      <w:r>
-        <w:t xml:space="preserve"> </w:t>
-      </w:r>
-      <w:r>
-        <w:t xml:space="preserve">aller Spieler </w:t>
-      </w:r>
-      <w:r>
-        <w:t xml:space="preserve">erfassen und </w:t>
-      </w:r>
-      <w:r>
-        <w:t>an alle Spieler senden.</w:t>
+        <w:t>A1: Das System muss die kontinuierlich die Neigungsdaten aller Spieler erfassen und an alle Spieler senden.</w:t>
       </w:r>
     </w:p>
     <w:p>
@@ -3287,31 +3259,7 @@
         </w:tabs>
       </w:pPr>
       <w:r>
-        <w:t xml:space="preserve">A2: </w:t>
-      </w:r>
-      <w:r>
-        <w:t xml:space="preserve">Nach dem </w:t>
-      </w:r>
-      <w:r>
-        <w:t xml:space="preserve">Erhalt </w:t>
-      </w:r>
-      <w:r>
-        <w:t xml:space="preserve">der </w:t>
-      </w:r>
-      <w:r>
-        <w:t>Neigungsdaten</w:t>
-      </w:r>
-      <w:r>
-        <w:t xml:space="preserve"> aller Spieler</w:t>
-      </w:r>
-      <w:r>
-        <w:t xml:space="preserve">, muss das System ein resultierendes </w:t>
-      </w:r>
-      <w:r>
-        <w:t>Verhalten für</w:t>
-      </w:r>
-      <w:r>
-        <w:t xml:space="preserve"> die Kugel berechnen.</w:t>
+        <w:t>A2: Nach dem Erhalt der Neigungsdaten aller Spieler, muss das System ein resultierendes Verhalten für die Kugel berechnen.</w:t>
       </w:r>
     </w:p>
     <w:p>
@@ -3326,13 +3274,7 @@
         </w:tabs>
       </w:pPr>
       <w:r>
-        <w:t xml:space="preserve">A3: Das System muss jedem Spieler die Möglichkeit geben, das Spiel synchron </w:t>
-      </w:r>
-      <w:r>
-        <w:t xml:space="preserve">(als Team) </w:t>
-      </w:r>
-      <w:r>
-        <w:t>zu starten.</w:t>
+        <w:t>A3: Das System muss jedem Spieler die Möglichkeit geben, das Spiel synchron (als Team) zu starten.</w:t>
       </w:r>
     </w:p>
     <w:p>
@@ -3347,10 +3289,7 @@
         </w:tabs>
       </w:pPr>
       <w:r>
-        <w:t>A4</w:t>
-      </w:r>
-      <w:r>
-        <w:t>: Das System muss jedem Spieler die Möglichkeit geben, das Spiel zum Anfang einer Runde beizutreten.</w:t>
+        <w:t>A4: Das System muss jedem Spieler die Möglichkeit geben, das Spiel zum Anfang einer Runde beizutreten.</w:t>
       </w:r>
     </w:p>
     <w:p>
@@ -3358,193 +3297,561 @@
         <w:pStyle w:val="berschrift2"/>
       </w:pPr>
       <w:r>
+        <w:lastRenderedPageBreak/>
         <w:t>Funktionale Anforderungen</w:t>
       </w:r>
+      <w:bookmarkStart w:id="12" w:name="_Ref17765864"/>
+      <w:bookmarkStart w:id="13" w:name="_Ref17765857"/>
       <w:bookmarkEnd w:id="11"/>
     </w:p>
     <w:p>
-      <w:pPr>
-        <w:pStyle w:val="Tabellenberschrift"/>
-      </w:pPr>
-      <w:bookmarkStart w:id="12" w:name="_Ref17765864"/>
-      <w:bookmarkStart w:id="13" w:name="_Ref17765857"/>
-      <w:r>
-        <w:t xml:space="preserve">Die Ermittelten </w:t>
-      </w:r>
-      <w:proofErr w:type="spellStart"/>
-      <w:r>
-        <w:t>Anfoderungen</w:t>
-      </w:r>
-      <w:proofErr w:type="spellEnd"/>
-      <w:r>
-        <w:t xml:space="preserve"> können nun, </w:t>
-      </w:r>
-      <w:proofErr w:type="spellStart"/>
-      <w:r>
-        <w:t>daz</w:t>
-      </w:r>
-      <w:proofErr w:type="spellEnd"/>
+      <w:r>
+        <w:t xml:space="preserve">Bei Betrachtung der ermittelten Anforderungen lassen sich korrelierende Anforderungen erkennen. So ist etwa das Betreten eines Raumes, d.h. die konkrete Trennung von Datenströmen innerhalb </w:t>
+      </w:r>
+      <w:r>
+        <w:t>derselben</w:t>
+      </w:r>
+      <w:r>
+        <w:t xml:space="preserve"> Anwendung in allen drei Szenarien enthalten</w:t>
+      </w:r>
+      <w:r>
+        <w:t>.</w:t>
+      </w:r>
+      <w:r>
+        <w:t xml:space="preserve"> Weiterhin konnten folgende funktionale Anforderungen identifiziert werden</w:t>
+      </w:r>
+      <w:r>
+        <w:t>:</w:t>
+      </w:r>
+      <w:r>
+        <w:t xml:space="preserve"> </w:t>
+      </w:r>
     </w:p>
     <w:p>
-      <w:pPr>
-        <w:pStyle w:val="Tabellenberschrift"/>
-      </w:pPr>
-      <w:r>
-        <w:t xml:space="preserve">Tabelle </w:t>
-      </w:r>
-      <w:r>
-        <w:rPr>
-          <w:noProof/>
-        </w:rPr>
-        <w:fldChar w:fldCharType="begin"/>
-      </w:r>
-      <w:r>
-        <w:rPr>
-          <w:noProof/>
-        </w:rPr>
-        <w:instrText xml:space="preserve"> SEQ Tabelle \* ARABIC </w:instrText>
-      </w:r>
-      <w:r>
-        <w:rPr>
-          <w:noProof/>
-        </w:rPr>
-        <w:fldChar w:fldCharType="separate"/>
-      </w:r>
-      <w:r>
-        <w:rPr>
-          <w:noProof/>
-        </w:rPr>
-        <w:t>1</w:t>
-      </w:r>
-      <w:r>
-        <w:rPr>
-          <w:noProof/>
-        </w:rPr>
-        <w:fldChar w:fldCharType="end"/>
-      </w:r>
-      <w:bookmarkEnd w:id="12"/>
-      <w:r>
+      <w:r>
+        <w:rPr>
+          <w:b/>
+          <w:bCs/>
+        </w:rPr>
+        <w:t xml:space="preserve">Channelbased </w:t>
+      </w:r>
+      <w:r>
+        <w:rPr>
+          <w:b/>
+          <w:bCs/>
+        </w:rPr>
+        <w:t>Broadcasting:</w:t>
+      </w:r>
+      <w:r>
+        <w:t xml:space="preserve"> </w:t>
+      </w:r>
+      <w:r>
+        <w:t xml:space="preserve">Zu sendende </w:t>
+      </w:r>
+      <w:r>
+        <w:t>Nachrichte</w:t>
+      </w:r>
+      <w:r>
+        <w:t>n müssen</w:t>
+      </w:r>
+      <w:r>
+        <w:t xml:space="preserve"> einem Empfangskanal zugewiesen werden.</w:t>
+      </w:r>
+    </w:p>
+    <w:bookmarkEnd w:id="12"/>
+    <w:bookmarkEnd w:id="13"/>
+    <w:p>
+      <w:r>
+        <w:rPr>
+          <w:b/>
+          <w:bCs/>
+        </w:rPr>
+        <w:t>Kontextualität</w:t>
+      </w:r>
+      <w:r>
+        <w:rPr>
+          <w:b/>
+          <w:bCs/>
+        </w:rPr>
+        <w:t>:</w:t>
+      </w:r>
+      <w:r>
+        <w:t xml:space="preserve"> </w:t>
+      </w:r>
+      <w:r>
+        <w:t xml:space="preserve">Nachrichten sind nur im Kontext </w:t>
+      </w:r>
+      <w:r>
+        <w:t>derselben</w:t>
+      </w:r>
+      <w:r>
+        <w:t xml:space="preserve"> Anwendung sichtbar</w:t>
+      </w:r>
+    </w:p>
+    <w:p>
+      <w:r>
+        <w:rPr>
+          <w:b/>
+          <w:bCs/>
+        </w:rPr>
+        <w:t>channelbased</w:t>
+      </w:r>
+      <w:r>
+        <w:rPr>
+          <w:b/>
+          <w:bCs/>
+        </w:rPr>
+        <w:t xml:space="preserve"> </w:t>
+      </w:r>
+      <w:r>
+        <w:rPr>
+          <w:b/>
+          <w:bCs/>
+        </w:rPr>
+        <w:t>listening</w:t>
+      </w:r>
+      <w:r>
+        <w:rPr>
+          <w:b/>
+          <w:bCs/>
+        </w:rPr>
+        <w:t>:</w:t>
+      </w:r>
+      <w:r>
+        <w:t xml:space="preserve"> </w:t>
+      </w:r>
+      <w:r>
+        <w:t xml:space="preserve">Das System kann auf </w:t>
+      </w:r>
+      <w:r>
+        <w:t xml:space="preserve">eingehende </w:t>
+      </w:r>
+      <w:r>
+        <w:t>Nachrichten</w:t>
+      </w:r>
+      <w:r>
+        <w:t xml:space="preserve"> unterschiedlicher Kanäle </w:t>
+      </w:r>
+      <w:r>
+        <w:t>verschieden reagieren.</w:t>
+      </w:r>
+    </w:p>
+    <w:p>
+      <w:r>
+        <w:rPr>
+          <w:b/>
+          <w:bCs/>
+        </w:rPr>
+        <w:t>Traceability</w:t>
+      </w:r>
+      <w:r>
+        <w:rPr>
+          <w:b/>
+          <w:bCs/>
+        </w:rPr>
         <w:t xml:space="preserve">: </w:t>
       </w:r>
-      <w:bookmarkEnd w:id="13"/>
-      <w:r>
-        <w:t>Anforderungsliste</w:t>
+      <w:r>
+        <w:t>Der Sender einer Nachricht muss identifiziert werden können</w:t>
       </w:r>
     </w:p>
-    <w:tbl>
-      <w:tblPr>
-        <w:tblStyle w:val="Tabellenraster"/>
-        <w:tblW w:w="0" w:type="auto"/>
-        <w:tblLook w:val="04A0" w:firstRow="1" w:lastRow="0" w:firstColumn="1" w:lastColumn="0" w:noHBand="0" w:noVBand="1"/>
-      </w:tblPr>
-      <w:tblGrid>
-        <w:gridCol w:w="1129"/>
-        <w:gridCol w:w="1560"/>
-        <w:gridCol w:w="1842"/>
-        <w:gridCol w:w="3962"/>
-      </w:tblGrid>
-      <w:tr>
-        <w:tc>
-          <w:tcPr>
-            <w:tcW w:w="1129" w:type="dxa"/>
-          </w:tcPr>
-          <w:p>
-            <w:r>
-              <w:t>Nummer</w:t>
-            </w:r>
-          </w:p>
-        </w:tc>
-        <w:tc>
-          <w:tcPr>
-            <w:tcW w:w="1560" w:type="dxa"/>
-          </w:tcPr>
-          <w:p>
-            <w:r>
-              <w:t>Priorität</w:t>
-            </w:r>
-          </w:p>
-        </w:tc>
-        <w:tc>
-          <w:tcPr>
-            <w:tcW w:w="1842" w:type="dxa"/>
-          </w:tcPr>
-          <w:p>
-            <w:r>
-              <w:t>Name</w:t>
-            </w:r>
-          </w:p>
-        </w:tc>
-        <w:tc>
-          <w:tcPr>
-            <w:tcW w:w="3962" w:type="dxa"/>
-          </w:tcPr>
-          <w:p>
-            <w:r>
-              <w:t>Beschreibung</w:t>
-            </w:r>
-          </w:p>
-        </w:tc>
-      </w:tr>
-      <w:tr>
-        <w:tc>
-          <w:tcPr>
-            <w:tcW w:w="1129" w:type="dxa"/>
-          </w:tcPr>
-          <w:p>
-            <w:r>
-              <w:t>DR010</w:t>
-            </w:r>
-          </w:p>
-        </w:tc>
-        <w:tc>
-          <w:tcPr>
-            <w:tcW w:w="1560" w:type="dxa"/>
-          </w:tcPr>
-          <w:p>
-            <w:pPr>
-              <w:rPr>
-                <w:sz w:val="22"/>
-                <w:szCs w:val="18"/>
-              </w:rPr>
-            </w:pPr>
-            <w:r>
-              <w:t xml:space="preserve">Must </w:t>
-            </w:r>
-            <w:proofErr w:type="spellStart"/>
-            <w:r>
-              <w:t>have</w:t>
-            </w:r>
-            <w:proofErr w:type="spellEnd"/>
-          </w:p>
-        </w:tc>
-        <w:tc>
-          <w:tcPr>
-            <w:tcW w:w="1842" w:type="dxa"/>
-          </w:tcPr>
-          <w:p>
-            <w:proofErr w:type="spellStart"/>
-            <w:r>
-              <w:t>Flawless</w:t>
-            </w:r>
-            <w:proofErr w:type="spellEnd"/>
-            <w:r>
-              <w:t xml:space="preserve"> Switch</w:t>
-            </w:r>
-          </w:p>
-        </w:tc>
-        <w:tc>
-          <w:tcPr>
-            <w:tcW w:w="3962" w:type="dxa"/>
-          </w:tcPr>
-          <w:p>
-            <w:r>
-              <w:t>Wechselt…</w:t>
-            </w:r>
-          </w:p>
-        </w:tc>
-      </w:tr>
-    </w:tbl>
+    <w:p>
+      <w:r>
+        <w:rPr>
+          <w:b/>
+          <w:bCs/>
+        </w:rPr>
+        <w:t>Priorisierte Textnachricht:</w:t>
+      </w:r>
+      <w:r>
+        <w:t xml:space="preserve"> </w:t>
+      </w:r>
+      <w:r>
+        <w:t xml:space="preserve">Werden 2 Nachrichten unterschiedlicher Größe </w:t>
+      </w:r>
+      <w:r>
+        <w:t>versandt</w:t>
+      </w:r>
+      <w:r>
+        <w:t xml:space="preserve">, kommt die kleinere beider Nachrichten </w:t>
+      </w:r>
+      <w:r>
+        <w:t>erster an.</w:t>
+      </w:r>
+    </w:p>
     <w:p/>
+    <w:p>
+      <w:r>
+        <w:t xml:space="preserve">Zudem lassen sich aus den </w:t>
+      </w:r>
+      <w:r>
+        <w:t>bestehenden</w:t>
+      </w:r>
+      <w:r>
+        <w:t xml:space="preserve"> Anforderungen folgende </w:t>
+      </w:r>
+      <w:r>
+        <w:t xml:space="preserve">weitere </w:t>
+      </w:r>
+      <w:r>
+        <w:t xml:space="preserve">Bibliotheksnähere </w:t>
+      </w:r>
+      <w:r>
+        <w:t>Anforderungen e</w:t>
+      </w:r>
+      <w:r>
+        <w:t>xtrapoliere</w:t>
+      </w:r>
+      <w:r>
+        <w:t>:</w:t>
+      </w:r>
+    </w:p>
+    <w:p>
+      <w:r>
+        <w:rPr>
+          <w:b/>
+          <w:bCs/>
+        </w:rPr>
+        <w:t>Flawless Switch</w:t>
+      </w:r>
+      <w:r>
+        <w:rPr>
+          <w:b/>
+          <w:bCs/>
+        </w:rPr>
+        <w:t>:</w:t>
+      </w:r>
+      <w:r>
+        <w:t xml:space="preserve"> Wechselt das System die unterliegende Technologie während des Betriebes, soll dies möglichst reibungslos funktionieren.</w:t>
+      </w:r>
+    </w:p>
+    <w:p>
+      <w:r>
+        <w:rPr>
+          <w:b/>
+          <w:bCs/>
+        </w:rPr>
+        <w:t>Autoverbinndungsaufbau:</w:t>
+      </w:r>
+      <w:r>
+        <w:t xml:space="preserve"> Scheitert die Verbindung muss das System in einen kontrollierten Zustand wechseln, in welchem die Verbindung wiederaufgebaut wird</w:t>
+      </w:r>
+      <w:r>
+        <w:t xml:space="preserve">, dabei soll eingestellt werden können ob </w:t>
+      </w:r>
+      <w:r>
+        <w:t xml:space="preserve">nicht </w:t>
+      </w:r>
+      <w:r>
+        <w:t xml:space="preserve">versandte (pending) Nachrichten </w:t>
+      </w:r>
+      <w:r>
+        <w:t>zwischengespeichert</w:t>
+      </w:r>
+      <w:r>
+        <w:t xml:space="preserve"> oder verworfen werden sollen.</w:t>
+      </w:r>
+    </w:p>
+    <w:p>
+      <w:r>
+        <w:rPr>
+          <w:b/>
+          <w:bCs/>
+        </w:rPr>
+        <w:t>Debug-Tool</w:t>
+      </w:r>
+      <w:r>
+        <w:rPr>
+          <w:b/>
+          <w:bCs/>
+        </w:rPr>
+        <w:t>:</w:t>
+      </w:r>
+      <w:r>
+        <w:t xml:space="preserve"> Das System soll dem Entwickler die Möglichkeit geben, die höchste auftretenden Round-Trip Time während des Betriebes zu messen.</w:t>
+      </w:r>
+    </w:p>
+    <w:p>
+      <w:pPr>
+        <w:pStyle w:val="berschrift2"/>
+      </w:pPr>
+      <w:r>
+        <w:t>Nichfunktionale Anforderungen</w:t>
+      </w:r>
+    </w:p>
+    <w:p>
+      <w:r>
+        <w:rPr>
+          <w:b/>
+          <w:bCs/>
+        </w:rPr>
+        <w:t>Parallelität:</w:t>
+      </w:r>
+      <w:r>
+        <w:t xml:space="preserve"> Das Empfangen, wie auch das</w:t>
+      </w:r>
+      <w:r>
+        <w:t xml:space="preserve"> Senden </w:t>
+      </w:r>
+      <w:r>
+        <w:t>muss parallel geschehen</w:t>
+      </w:r>
+      <w:r>
+        <w:t>.</w:t>
+      </w:r>
+    </w:p>
+    <w:p>
+      <w:r>
+        <w:rPr>
+          <w:b/>
+          <w:bCs/>
+        </w:rPr>
+        <w:t>Zielumgebung</w:t>
+      </w:r>
+      <w:r>
+        <w:t xml:space="preserve">: Das System muss eine Kompatibilität zu allen Android </w:t>
+      </w:r>
+      <w:r>
+        <w:t>Betriebssystemen</w:t>
+      </w:r>
+      <w:r>
+        <w:t xml:space="preserve"> der API 24</w:t>
+      </w:r>
+      <w:r>
+        <w:t xml:space="preserve"> (Android 7.0)</w:t>
+      </w:r>
+      <w:r>
+        <w:t xml:space="preserve"> oder höher aufweisen.</w:t>
+      </w:r>
+    </w:p>
+    <w:p>
+      <w:r>
+        <w:rPr>
+          <w:b/>
+          <w:bCs/>
+        </w:rPr>
+        <w:t>Leichte Benutzbarkeit:</w:t>
+      </w:r>
+      <w:r>
+        <w:t xml:space="preserve"> Die API soll möglichst minimalistisch gehalten werden</w:t>
+      </w:r>
+      <w:r>
+        <w:t xml:space="preserve"> und damit möglichst Einstiegsfreundlich für die Entwickler sein.</w:t>
+      </w:r>
+    </w:p>
+    <w:p>
+      <w:r>
+        <w:rPr>
+          <w:b/>
+          <w:bCs/>
+        </w:rPr>
+        <w:lastRenderedPageBreak/>
+        <w:t>Konsistenz</w:t>
+      </w:r>
+      <w:r>
+        <w:rPr>
+          <w:b/>
+          <w:bCs/>
+        </w:rPr>
+        <w:t>:</w:t>
+      </w:r>
+      <w:r>
+        <w:t xml:space="preserve"> Unabhängig der </w:t>
+      </w:r>
+      <w:r>
+        <w:t>verwendeten</w:t>
+      </w:r>
+      <w:r>
+        <w:t xml:space="preserve"> Technologie</w:t>
+      </w:r>
+      <w:r>
+        <w:t xml:space="preserve"> </w:t>
+      </w:r>
+      <w:r>
+        <w:t xml:space="preserve">(Nearby/ MQTT), soll sich das System </w:t>
+      </w:r>
+      <w:r>
+        <w:t>möglichst ähnlich verhalten</w:t>
+      </w:r>
+      <w:r>
+        <w:t>.</w:t>
+      </w:r>
+      <w:bookmarkStart w:id="14" w:name="_GoBack"/>
+      <w:bookmarkEnd w:id="14"/>
+    </w:p>
+    <w:p>
+      <w:pPr>
+        <w:pStyle w:val="berschrift2"/>
+      </w:pPr>
+      <w:r>
+        <w:t>Akteuere</w:t>
+      </w:r>
+    </w:p>
+    <w:p>
+      <w:r>
+        <w:t>Aus der Anforderungsanalyse lassen sich ingesamt 2 Akteure identifizieren. Hau</w:t>
+      </w:r>
+    </w:p>
+    <w:p/>
+    <w:p>
+      <w:pPr>
+        <w:pStyle w:val="berschrift1"/>
+      </w:pPr>
+      <w:bookmarkStart w:id="15" w:name="_Toc35526969"/>
+      <w:bookmarkStart w:id="16" w:name="_Toc35526977"/>
+      <w:r>
+        <w:lastRenderedPageBreak/>
+        <w:t>Grundlagen</w:t>
+      </w:r>
+      <w:bookmarkEnd w:id="15"/>
+    </w:p>
+    <w:p/>
+    <w:p>
+      <w:pPr>
+        <w:pStyle w:val="berschrift2"/>
+        <w:ind w:left="1071" w:hanging="1071"/>
+      </w:pPr>
+      <w:bookmarkStart w:id="17" w:name="_Toc35526970"/>
+      <w:r>
+        <w:t>JAR vs. AAR</w:t>
+      </w:r>
+      <w:bookmarkEnd w:id="17"/>
+    </w:p>
+    <w:p>
+      <w:pPr>
+        <w:pStyle w:val="berschrift2"/>
+        <w:ind w:left="1071" w:hanging="1071"/>
+      </w:pPr>
+      <w:bookmarkStart w:id="18" w:name="_Toc35526971"/>
+      <w:r>
+        <w:t>Nearby</w:t>
+      </w:r>
+      <w:bookmarkEnd w:id="18"/>
+    </w:p>
+    <w:p>
+      <w:pPr>
+        <w:pStyle w:val="berschrift2"/>
+        <w:ind w:left="1071" w:hanging="1071"/>
+      </w:pPr>
+      <w:bookmarkStart w:id="19" w:name="_Toc35526972"/>
+      <w:r>
+        <w:t>MQTT</w:t>
+      </w:r>
+      <w:bookmarkEnd w:id="19"/>
+    </w:p>
+    <w:p>
+      <w:pPr>
+        <w:pStyle w:val="berschrift1"/>
+      </w:pPr>
+      <w:r>
+        <w:lastRenderedPageBreak/>
+        <w:t>Software-Design</w:t>
+      </w:r>
+      <w:bookmarkEnd w:id="16"/>
+    </w:p>
+    <w:p>
+      <w:pPr>
+        <w:pStyle w:val="berschrift2"/>
+        <w:numPr>
+          <w:ilvl w:val="0"/>
+          <w:numId w:val="0"/>
+        </w:numPr>
+      </w:pPr>
+    </w:p>
+    <w:p>
+      <w:r>
+        <w:t>Im folgenden wird Design veranschaulicht:</w:t>
+      </w:r>
+    </w:p>
+    <w:p>
+      <w:r>
+        <w:t xml:space="preserve">ExtMessage: Erweiterte Nachricht, welche </w:t>
+      </w:r>
+      <w:r>
+        <w:t xml:space="preserve">hilft </w:t>
+      </w:r>
+      <w:r>
+        <w:t>Nearby-Messsages an MQTT-Messages assimilieren.</w:t>
+      </w:r>
+      <w:r>
+        <w:t xml:space="preserve"> Beinhaltet </w:t>
+      </w:r>
+      <w:r>
+        <w:t xml:space="preserve">bisher: </w:t>
+      </w:r>
+      <w:r>
+        <w:t>Topic, Payload</w:t>
+      </w:r>
+      <w:r>
+        <w:t xml:space="preserve">… zukünftig wahrscheinlich noch </w:t>
+      </w:r>
+      <w:r>
+        <w:t>sequence number</w:t>
+      </w:r>
+      <w:r>
+        <w:t xml:space="preserve">, </w:t>
+      </w:r>
+      <w:r>
+        <w:t>G</w:t>
+      </w:r>
+      <w:r>
+        <w:t xml:space="preserve">esamtanzahl der </w:t>
+      </w:r>
+      <w:r>
+        <w:t>Chunks</w:t>
+      </w:r>
+      <w:r>
+        <w:t xml:space="preserve"> pro Paket</w:t>
+      </w:r>
+      <w:r>
+        <w:t xml:space="preserve">, </w:t>
+      </w:r>
+      <w:r>
+        <w:t xml:space="preserve">Priorität, sendLatest </w:t>
+      </w:r>
+      <w:r>
+        <w:t xml:space="preserve">+ evtl. </w:t>
+      </w:r>
+      <w:r>
+        <w:t>timestamp</w:t>
+      </w:r>
+    </w:p>
+    <w:p>
+      <w:r>
+        <w:rPr>
+          <w:b/>
+          <w:bCs/>
+        </w:rPr>
+        <w:t>Nearby Unpublisher:</w:t>
+      </w:r>
+      <w:r>
+        <w:t xml:space="preserve"> Wird gebraucht, da Nearby im gegensatz zu</w:t>
+      </w:r>
+      <w:r>
+        <w:t>m</w:t>
+      </w:r>
+      <w:r>
+        <w:t xml:space="preserve"> MQTT</w:t>
+      </w:r>
+      <w:r>
+        <w:t xml:space="preserve"> Protokoll</w:t>
+      </w:r>
+      <w:r>
+        <w:t xml:space="preserve"> </w:t>
+      </w:r>
+      <w:r>
+        <w:t xml:space="preserve">Nachrichten </w:t>
+      </w:r>
+      <w:r>
+        <w:t xml:space="preserve">„persistent“ </w:t>
+      </w:r>
+      <w:r>
+        <w:t>publisht</w:t>
+      </w:r>
+      <w:r>
+        <w:t>. Damit werden gepublishte Nachrichten, ähnlich MQTT publishes mit aktiver retain flag, bis zu ihrem unpublish von allen subscribern ein mal empfagen.</w:t>
+      </w:r>
+    </w:p>
     <w:p>
       <w:pPr>
         <w:pStyle w:val="Listenabsatz"/>
@@ -3552,34 +3859,18 @@
           <w:ilvl w:val="0"/>
           <w:numId w:val="22"/>
         </w:numPr>
-        <w:rPr>
-          <w:color w:val="BFBFBF" w:themeColor="background1" w:themeShade="BF"/>
-        </w:rPr>
-      </w:pPr>
-      <w:r>
-        <w:rPr>
-          <w:color w:val="BFBFBF" w:themeColor="background1" w:themeShade="BF"/>
-        </w:rPr>
-        <w:lastRenderedPageBreak/>
-        <w:t xml:space="preserve">M1: Nachrichten </w:t>
-      </w:r>
-      <w:r>
-        <w:rPr>
-          <w:color w:val="BFBFBF" w:themeColor="background1" w:themeShade="BF"/>
-        </w:rPr>
-        <w:t>müssen</w:t>
-      </w:r>
-      <w:r>
-        <w:rPr>
-          <w:color w:val="BFBFBF" w:themeColor="background1" w:themeShade="BF"/>
-        </w:rPr>
-        <w:t xml:space="preserve"> nichtblockierend auf Kanäle gesendet werden</w:t>
-      </w:r>
-      <w:r>
-        <w:rPr>
-          <w:color w:val="BFBFBF" w:themeColor="background1" w:themeShade="BF"/>
-        </w:rPr>
-        <w:t>.</w:t>
+      </w:pPr>
+      <w:r>
+        <w:t xml:space="preserve">Nach publish, wartet dieser durch </w:t>
+      </w:r>
+      <w:r>
+        <w:t xml:space="preserve">sleep </w:t>
+      </w:r>
+      <w:r>
+        <w:t>bis zum aublauf der timetolive der gepublishten Nearby Nachricht</w:t>
+      </w:r>
+      <w:r>
+        <w:t xml:space="preserve"> und unpublisht diese.</w:t>
       </w:r>
     </w:p>
     <w:p>
@@ -3591,13 +3882,15 @@
         </w:numPr>
       </w:pPr>
       <w:r>
-        <w:t xml:space="preserve">M2: </w:t>
-      </w:r>
-      <w:r>
-        <w:t xml:space="preserve">Chunks </w:t>
-      </w:r>
-      <w:r>
-        <w:t>müssen priorisiert versendet werden.</w:t>
+        <w:t>Sonst legt dieser sich schlafen, ein erneutes publishen wacht diesen durch ein notify auf</w:t>
+      </w:r>
+    </w:p>
+    <w:p>
+      <w:r>
+        <w:t>Neafly Service</w:t>
+      </w:r>
+      <w:r>
+        <w:t xml:space="preserve">: Service Klasse, welche sowohl den selbst implementierten Neafby Service, wie auch den MQTT Service beinhaltet. </w:t>
       </w:r>
     </w:p>
     <w:p>
@@ -3607,71 +3900,28 @@
           <w:ilvl w:val="0"/>
           <w:numId w:val="22"/>
         </w:numPr>
-        <w:rPr>
-          <w:color w:val="BFBFBF" w:themeColor="background1" w:themeShade="BF"/>
-        </w:rPr>
-      </w:pPr>
-      <w:r>
-        <w:rPr>
-          <w:color w:val="BFBFBF" w:themeColor="background1" w:themeShade="BF"/>
-        </w:rPr>
-        <w:t>M3</w:t>
-      </w:r>
-      <w:r>
-        <w:rPr>
-          <w:color w:val="BFBFBF" w:themeColor="background1" w:themeShade="BF"/>
-        </w:rPr>
-        <w:t xml:space="preserve">: Der </w:t>
-      </w:r>
-      <w:r>
-        <w:rPr>
-          <w:color w:val="BFBFBF" w:themeColor="background1" w:themeShade="BF"/>
-        </w:rPr>
-        <w:t xml:space="preserve">Abonnent </w:t>
-      </w:r>
-      <w:r>
-        <w:rPr>
-          <w:color w:val="BFBFBF" w:themeColor="background1" w:themeShade="BF"/>
-        </w:rPr>
-        <w:t xml:space="preserve">muss die </w:t>
-      </w:r>
-      <w:r>
-        <w:rPr>
-          <w:color w:val="BFBFBF" w:themeColor="background1" w:themeShade="BF"/>
-        </w:rPr>
-        <w:t>M</w:t>
-      </w:r>
-      <w:r>
-        <w:rPr>
-          <w:color w:val="BFBFBF" w:themeColor="background1" w:themeShade="BF"/>
-        </w:rPr>
-        <w:t xml:space="preserve">öglichkeit haben alle Kanäle durch ein </w:t>
-      </w:r>
-      <w:proofErr w:type="spellStart"/>
-      <w:r>
-        <w:rPr>
-          <w:color w:val="BFBFBF" w:themeColor="background1" w:themeShade="BF"/>
-        </w:rPr>
-        <w:t>wildcard</w:t>
-      </w:r>
-      <w:proofErr w:type="spellEnd"/>
-      <w:r>
-        <w:rPr>
-          <w:color w:val="BFBFBF" w:themeColor="background1" w:themeShade="BF"/>
-        </w:rPr>
-        <w:t xml:space="preserve">-Symbol zu </w:t>
-      </w:r>
-      <w:r>
-        <w:rPr>
-          <w:color w:val="BFBFBF" w:themeColor="background1" w:themeShade="BF"/>
-        </w:rPr>
-        <w:t>abonnieren</w:t>
-      </w:r>
-      <w:r>
-        <w:rPr>
-          <w:color w:val="BFBFBF" w:themeColor="background1" w:themeShade="BF"/>
-        </w:rPr>
-        <w:t>.</w:t>
+      </w:pPr>
+      <w:r>
+        <w:t xml:space="preserve">Integrierter Nearby Service beinhaltet: Kanalfilter, </w:t>
+      </w:r>
+    </w:p>
+    <w:p>
+      <w:r>
+        <w:t>Message Listener</w:t>
+      </w:r>
+      <w:r>
+        <w:t>(Interface): Dient zur dependency inversion  zwischen subManager und Nearfly Service durch z.B.  onMessage</w:t>
+      </w:r>
+      <w:r>
+        <w:t>/ onStatus-Methoden</w:t>
+      </w:r>
+    </w:p>
+    <w:p>
+      <w:r>
+        <w:t>SubPreprocessor</w:t>
+      </w:r>
+      <w:r>
+        <w:t>:</w:t>
       </w:r>
     </w:p>
     <w:p>
@@ -3683,43 +3933,22 @@
         </w:numPr>
       </w:pPr>
       <w:r>
-        <w:t>M</w:t>
-      </w:r>
-      <w:r>
-        <w:t>4</w:t>
-      </w:r>
-      <w:r>
-        <w:t xml:space="preserve">: Kanäle können </w:t>
-      </w:r>
-      <w:r>
-        <w:t>abonniert</w:t>
-      </w:r>
-      <w:r>
-        <w:t xml:space="preserve"> werden, </w:t>
-      </w:r>
-      <w:r>
-        <w:t xml:space="preserve">sodass </w:t>
-      </w:r>
-      <w:r>
-        <w:t xml:space="preserve">alle </w:t>
-      </w:r>
-      <w:r>
-        <w:t xml:space="preserve">auf </w:t>
-      </w:r>
-      <w:r>
-        <w:t xml:space="preserve">einem </w:t>
-      </w:r>
-      <w:r>
-        <w:t xml:space="preserve">Kanal </w:t>
-      </w:r>
-      <w:r>
-        <w:t xml:space="preserve">gesendete Nachrichten alle </w:t>
-      </w:r>
-      <w:r>
-        <w:t>Abonnenten</w:t>
-      </w:r>
-      <w:r>
-        <w:t xml:space="preserve"> erreichen.</w:t>
+        <w:t xml:space="preserve">Speichert erhaltene Datenpakete nach </w:t>
+      </w:r>
+      <w:r>
+        <w:t>Eintreffen</w:t>
+      </w:r>
+      <w:r>
+        <w:t xml:space="preserve"> in </w:t>
+      </w:r>
+      <w:r>
+        <w:t>Priority</w:t>
+      </w:r>
+      <w:r>
+        <w:t>Blocking</w:t>
+      </w:r>
+      <w:r>
+        <w:t>Queue</w:t>
       </w:r>
     </w:p>
     <w:p>
@@ -3731,16 +3960,13 @@
         </w:numPr>
       </w:pPr>
       <w:r>
-        <w:t>M5</w:t>
-      </w:r>
-      <w:r>
-        <w:t>: Große Nachrichten müssen vor dem senden in Chunks zerlegt werden</w:t>
-      </w:r>
-      <w:r>
-        <w:t>.</w:t>
+        <w:t>Hat einen Counter</w:t>
       </w:r>
       <w:r>
         <w:t xml:space="preserve"> </w:t>
+      </w:r>
+      <w:r>
+        <w:t xml:space="preserve">(Sequence Number), welcher </w:t>
       </w:r>
     </w:p>
     <w:p>
@@ -3752,7 +3978,7 @@
         </w:numPr>
       </w:pPr>
       <w:r>
-        <w:t>M6: Große Nachrichten dürfen kleinere Nachrichten nicht behindern.</w:t>
+        <w:t>Zuständig erhaltene Chunks zusammenzufügen</w:t>
       </w:r>
     </w:p>
     <w:p>
@@ -3764,7 +3990,55 @@
         </w:numPr>
       </w:pPr>
       <w:r>
-        <w:t>M6: Werden Nachrichten von unterschiedlichen Apps aus gesendet, sollen sich diese nicht stören.</w:t>
+        <w:t>Trifft</w:t>
+      </w:r>
+      <w:r>
+        <w:t xml:space="preserve"> eine not chunked oder die letzte einer chunked Nachricht ein</w:t>
+      </w:r>
+      <w:r>
+        <w:t xml:space="preserve">, werden </w:t>
+      </w:r>
+      <w:r>
+        <w:t xml:space="preserve">wenn nötig </w:t>
+      </w:r>
+      <w:r>
+        <w:t>deren Fragmente aus einer PriorityQueue</w:t>
+      </w:r>
+      <w:r>
+        <w:t xml:space="preserve"> geholt</w:t>
+      </w:r>
+      <w:r>
+        <w:t xml:space="preserve"> und der SubCallBack Listener getrigge</w:t>
+      </w:r>
+      <w:r>
+        <w:t>rt.</w:t>
+      </w:r>
+    </w:p>
+    <w:p>
+      <w:r>
+        <w:t>SubCallBack Listener: Benachrichtigt Aktivity bei eintreten neuer Nachrichten</w:t>
+      </w:r>
+    </w:p>
+    <w:p>
+      <w:pPr>
+        <w:rPr>
+          <w:rStyle w:val="Kommentarzeichen"/>
+          <w:sz w:val="24"/>
+        </w:rPr>
+      </w:pPr>
+      <w:r>
+        <w:rPr>
+          <w:rStyle w:val="Kommentarzeichen"/>
+          <w:sz w:val="24"/>
+        </w:rPr>
+        <w:t>pubPreprocessor</w:t>
+      </w:r>
+      <w:r>
+        <w:rPr>
+          <w:rStyle w:val="Kommentarzeichen"/>
+          <w:sz w:val="24"/>
+        </w:rPr>
+        <w:t xml:space="preserve">: </w:t>
       </w:r>
     </w:p>
     <w:p>
@@ -3775,80 +4049,37 @@
           <w:numId w:val="22"/>
         </w:numPr>
         <w:rPr>
-          <w:color w:val="BFBFBF" w:themeColor="background1" w:themeShade="BF"/>
-        </w:rPr>
-      </w:pPr>
-      <w:r>
-        <w:rPr>
-          <w:color w:val="BFBFBF" w:themeColor="background1" w:themeShade="BF"/>
-        </w:rPr>
-        <w:t xml:space="preserve">M7: </w:t>
-      </w:r>
-      <w:r>
-        <w:rPr>
-          <w:color w:val="BFBFBF" w:themeColor="background1" w:themeShade="BF"/>
-        </w:rPr>
-        <w:t xml:space="preserve">Zwei QoS </w:t>
-      </w:r>
-      <w:r>
-        <w:rPr>
-          <w:color w:val="BFBFBF" w:themeColor="background1" w:themeShade="BF"/>
-        </w:rPr>
-        <w:t>S</w:t>
-      </w:r>
-      <w:r>
-        <w:rPr>
-          <w:color w:val="BFBFBF" w:themeColor="background1" w:themeShade="BF"/>
-        </w:rPr>
-        <w:t>tufen einstellbar, QoS=0</w:t>
-      </w:r>
-      <w:r>
-        <w:rPr>
-          <w:color w:val="BFBFBF" w:themeColor="background1" w:themeShade="BF"/>
-        </w:rPr>
-        <w:t xml:space="preserve"> </w:t>
-      </w:r>
-      <w:r>
-        <w:rPr>
-          <w:color w:val="BFBFBF" w:themeColor="background1" w:themeShade="BF"/>
-        </w:rPr>
-        <w:t xml:space="preserve">soll bei einem Verbindungsabbruch mit </w:t>
-      </w:r>
-      <w:r>
-        <w:rPr>
-          <w:color w:val="BFBFBF" w:themeColor="background1" w:themeShade="BF"/>
-        </w:rPr>
-        <w:t>Ausnahme</w:t>
-      </w:r>
-      <w:r>
-        <w:rPr>
-          <w:color w:val="BFBFBF" w:themeColor="background1" w:themeShade="BF"/>
-        </w:rPr>
-        <w:t xml:space="preserve"> der letzten zusendenden Nachrichten alle </w:t>
-      </w:r>
-      <w:r>
-        <w:rPr>
-          <w:color w:val="BFBFBF" w:themeColor="background1" w:themeShade="BF"/>
-        </w:rPr>
-        <w:t>gepufferten Nachrichten verwerfen (</w:t>
-      </w:r>
-      <w:r>
-        <w:rPr>
-          <w:color w:val="BFBFBF" w:themeColor="background1" w:themeShade="BF"/>
-        </w:rPr>
-        <w:t>Echtzeitfähigkeit</w:t>
-      </w:r>
-      <w:r>
-        <w:rPr>
-          <w:color w:val="BFBFBF" w:themeColor="background1" w:themeShade="BF"/>
-        </w:rPr>
-        <w:t>).</w:t>
-      </w:r>
-      <w:r>
-        <w:rPr>
-          <w:color w:val="BFBFBF" w:themeColor="background1" w:themeShade="BF"/>
-        </w:rPr>
-        <w:t xml:space="preserve"> -&gt; zu tief</w:t>
+          <w:rStyle w:val="Kommentarzeichen"/>
+          <w:sz w:val="24"/>
+        </w:rPr>
+      </w:pPr>
+      <w:r>
+        <w:rPr>
+          <w:rStyle w:val="Kommentarzeichen"/>
+          <w:sz w:val="24"/>
+        </w:rPr>
+        <w:t>Zerlegt Nachrichten in Chunks</w:t>
+      </w:r>
+      <w:r>
+        <w:rPr>
+          <w:rStyle w:val="Kommentarzeichen"/>
+          <w:sz w:val="24"/>
+        </w:rPr>
+        <w:t xml:space="preserve"> und legt diese in </w:t>
+      </w:r>
+      <w:r>
+        <w:rPr>
+          <w:rStyle w:val="Kommentarzeichen"/>
+          <w:sz w:val="24"/>
+        </w:rPr>
+        <w:t>unbounded Priorityqueue</w:t>
+      </w:r>
+      <w:r>
+        <w:rPr>
+          <w:rStyle w:val="Kommentarzeichen"/>
+          <w:sz w:val="24"/>
+        </w:rPr>
+        <w:t xml:space="preserve"> rein</w:t>
       </w:r>
     </w:p>
     <w:p>
@@ -3858,35 +4089,32 @@
           <w:ilvl w:val="0"/>
           <w:numId w:val="22"/>
         </w:numPr>
-      </w:pPr>
-      <w:r>
-        <w:t>M8</w:t>
-      </w:r>
-      <w:r>
-        <w:t xml:space="preserve">: </w:t>
-      </w:r>
-      <w:r>
-        <w:t>(</w:t>
-      </w:r>
-      <w:proofErr w:type="spellStart"/>
-      <w:r>
-        <w:t>Flawless</w:t>
-      </w:r>
-      <w:proofErr w:type="spellEnd"/>
-      <w:r>
-        <w:t xml:space="preserve"> Switch</w:t>
-      </w:r>
-      <w:r>
-        <w:t>)</w:t>
-      </w:r>
-      <w:r>
-        <w:t xml:space="preserve"> </w:t>
-      </w:r>
-      <w:r>
-        <w:t>Wechselt das System die unterliegende Technologie während des Betriebes</w:t>
-      </w:r>
-      <w:r>
-        <w:t>, soll dies möglichst reibungslos funktionieren.</w:t>
+        <w:rPr>
+          <w:rStyle w:val="Kommentarzeichen"/>
+          <w:sz w:val="24"/>
+        </w:rPr>
+      </w:pPr>
+      <w:r>
+        <w:rPr>
+          <w:rStyle w:val="Kommentarzeichen"/>
+          <w:sz w:val="24"/>
+        </w:rPr>
+        <w:t>Kann evtl. Threadpool für das publishen von Nachrichten verwenden</w:t>
+      </w:r>
+    </w:p>
+    <w:p>
+      <w:pPr>
+        <w:rPr>
+          <w:rStyle w:val="Kommentarzeichen"/>
+          <w:sz w:val="24"/>
+        </w:rPr>
+      </w:pPr>
+      <w:r>
+        <w:rPr>
+          <w:rStyle w:val="Kommentarzeichen"/>
+          <w:sz w:val="24"/>
+        </w:rPr>
+        <w:t>pubUnit:</w:t>
       </w:r>
     </w:p>
     <w:p>
@@ -3898,1090 +4126,12 @@
         </w:numPr>
       </w:pPr>
       <w:r>
-        <w:t>M9: Während dem Verbindungsaufbau sollten keine Daten verloren gehen.</w:t>
-      </w:r>
-    </w:p>
-    <w:p>
-      <w:pPr>
-        <w:pStyle w:val="Listenabsatz"/>
-        <w:numPr>
-          <w:ilvl w:val="0"/>
-          <w:numId w:val="22"/>
-        </w:numPr>
-      </w:pPr>
-      <w:r>
-        <w:t xml:space="preserve">S1: </w:t>
-      </w:r>
-      <w:r>
-        <w:t>Autoverbinndungsaufbau: Scheitert die Verbindung muss das System in einen kontrollierten Zustand wechseln, in welchem die Verbindung wiederaufgebaut wird</w:t>
-      </w:r>
-      <w:r>
-        <w:t>.</w:t>
-      </w:r>
-    </w:p>
-    <w:p>
-      <w:pPr>
-        <w:pStyle w:val="Listenabsatz"/>
-        <w:numPr>
-          <w:ilvl w:val="0"/>
-          <w:numId w:val="22"/>
-        </w:numPr>
-      </w:pPr>
-      <w:r>
-        <w:t>C1</w:t>
-      </w:r>
-      <w:r>
-        <w:t xml:space="preserve">: Das System soll dem Entwickler die Möglichkeit geben, die </w:t>
-      </w:r>
-      <w:r>
-        <w:t>höchste</w:t>
-      </w:r>
-      <w:r>
-        <w:t xml:space="preserve"> </w:t>
-      </w:r>
-      <w:r>
-        <w:t xml:space="preserve">auftretenden </w:t>
-      </w:r>
-      <w:r>
-        <w:t>Roun</w:t>
-      </w:r>
-      <w:r>
-        <w:t>d</w:t>
-      </w:r>
-      <w:r>
-        <w:t xml:space="preserve">-Trip Time </w:t>
-      </w:r>
-      <w:r>
-        <w:t>während des Betriebes zu messen.</w:t>
-      </w:r>
-    </w:p>
-    <w:p>
-      <w:pPr>
-        <w:pStyle w:val="berschrift2"/>
-      </w:pPr>
-      <w:proofErr w:type="spellStart"/>
-      <w:r>
-        <w:t>Nichfunktionale</w:t>
-      </w:r>
-      <w:proofErr w:type="spellEnd"/>
-      <w:r>
-        <w:t xml:space="preserve"> Anforderungen</w:t>
-      </w:r>
-    </w:p>
-    <w:p>
-      <w:pPr>
-        <w:pStyle w:val="Listenabsatz"/>
-        <w:numPr>
-          <w:ilvl w:val="0"/>
-          <w:numId w:val="22"/>
-        </w:numPr>
-      </w:pPr>
-      <w:r>
-        <w:rPr>
-          <w:b/>
-          <w:bCs/>
-        </w:rPr>
-        <w:t>Parallelität:</w:t>
-      </w:r>
-      <w:r>
-        <w:t xml:space="preserve"> Das Empfangen, wie auch das</w:t>
-      </w:r>
-      <w:r>
-        <w:t xml:space="preserve"> Senden </w:t>
-      </w:r>
-      <w:r>
-        <w:t>muss parallel geschehen</w:t>
-      </w:r>
-      <w:r>
-        <w:t>.</w:t>
-      </w:r>
-    </w:p>
-    <w:p>
-      <w:pPr>
-        <w:pStyle w:val="Listenabsatz"/>
-        <w:numPr>
-          <w:ilvl w:val="0"/>
-          <w:numId w:val="22"/>
-        </w:numPr>
-      </w:pPr>
-      <w:r>
-        <w:rPr>
-          <w:b/>
-          <w:bCs/>
-        </w:rPr>
-        <w:t>Zielumgebung</w:t>
-      </w:r>
-      <w:r>
-        <w:t xml:space="preserve">: Das System muss eine Kompatibilität zu allen Android </w:t>
-      </w:r>
-      <w:r>
-        <w:t>Betriebssystemen</w:t>
-      </w:r>
-      <w:r>
-        <w:t xml:space="preserve"> der API 24 oder höher aufweisen.</w:t>
-      </w:r>
-    </w:p>
-    <w:p>
-      <w:pPr>
-        <w:pStyle w:val="Listenabsatz"/>
-        <w:numPr>
-          <w:ilvl w:val="0"/>
-          <w:numId w:val="22"/>
-        </w:numPr>
-      </w:pPr>
-      <w:r>
-        <w:rPr>
-          <w:b/>
-          <w:bCs/>
-        </w:rPr>
-        <w:t>Leichte Benutzbarkeit:</w:t>
-      </w:r>
-      <w:r>
-        <w:t xml:space="preserve"> Die API soll möglichst minimalistisch gehalten werden</w:t>
-      </w:r>
-      <w:r>
-        <w:t>.</w:t>
-      </w:r>
-    </w:p>
-    <w:p>
-      <w:pPr>
-        <w:pStyle w:val="Listenabsatz"/>
-        <w:numPr>
-          <w:ilvl w:val="0"/>
-          <w:numId w:val="22"/>
-        </w:numPr>
-        <w:rPr>
-          <w:color w:val="BFBFBF" w:themeColor="background1" w:themeShade="BF"/>
-        </w:rPr>
-      </w:pPr>
-      <w:r>
-        <w:rPr>
-          <w:b/>
-          <w:bCs/>
-          <w:color w:val="BFBFBF" w:themeColor="background1" w:themeShade="BF"/>
-        </w:rPr>
-        <w:t>Hohe Zuverlässigkeit:</w:t>
-      </w:r>
-      <w:r>
-        <w:rPr>
-          <w:color w:val="BFBFBF" w:themeColor="background1" w:themeShade="BF"/>
-        </w:rPr>
-        <w:t xml:space="preserve"> Die Versandten Nachrichten sollten mit einer hohen </w:t>
-      </w:r>
-      <w:r>
-        <w:rPr>
-          <w:color w:val="BFBFBF" w:themeColor="background1" w:themeShade="BF"/>
-        </w:rPr>
-        <w:t>Wahrscheinlichkeit (</w:t>
-      </w:r>
-      <w:r>
-        <w:rPr>
-          <w:color w:val="BFBFBF" w:themeColor="background1" w:themeShade="BF"/>
-        </w:rPr>
-        <w:t>&gt;90%) nicht verloren gehen.</w:t>
-      </w:r>
-    </w:p>
-    <w:p>
-      <w:pPr>
-        <w:pStyle w:val="Listenabsatz"/>
-        <w:numPr>
-          <w:ilvl w:val="0"/>
-          <w:numId w:val="22"/>
-        </w:numPr>
-      </w:pPr>
-      <w:r>
-        <w:rPr>
-          <w:b/>
-          <w:bCs/>
-        </w:rPr>
-        <w:t>Konsistenz</w:t>
-      </w:r>
-      <w:r>
-        <w:rPr>
-          <w:b/>
-          <w:bCs/>
-        </w:rPr>
-        <w:t>:</w:t>
-      </w:r>
-      <w:r>
-        <w:t xml:space="preserve"> Unabhängig der </w:t>
-      </w:r>
-      <w:r>
-        <w:t>verwendeten</w:t>
-      </w:r>
-      <w:r>
-        <w:t xml:space="preserve"> Technologie</w:t>
-      </w:r>
-      <w:r>
-        <w:t xml:space="preserve"> </w:t>
-      </w:r>
-      <w:r>
-        <w:t>(</w:t>
-      </w:r>
-      <w:proofErr w:type="spellStart"/>
-      <w:r>
-        <w:t>Nearby</w:t>
-      </w:r>
-      <w:proofErr w:type="spellEnd"/>
-      <w:r>
-        <w:t xml:space="preserve">/ MQTT), soll sich das System </w:t>
-      </w:r>
-      <w:r>
-        <w:t>möglichst ähnlich verhalten</w:t>
-      </w:r>
-      <w:r>
-        <w:t>.</w:t>
-      </w:r>
-    </w:p>
-    <w:p/>
-    <w:p>
-      <w:pPr>
-        <w:pStyle w:val="berschrift1"/>
-      </w:pPr>
-      <w:bookmarkStart w:id="14" w:name="_Toc35526969"/>
-      <w:bookmarkStart w:id="15" w:name="_Toc35526977"/>
-      <w:r>
-        <w:lastRenderedPageBreak/>
-        <w:t>Grundlagen</w:t>
-      </w:r>
-      <w:bookmarkEnd w:id="14"/>
-    </w:p>
-    <w:p/>
-    <w:p>
-      <w:pPr>
-        <w:pStyle w:val="berschrift2"/>
-        <w:ind w:left="1071" w:hanging="1071"/>
-      </w:pPr>
-      <w:bookmarkStart w:id="16" w:name="_Toc35526970"/>
-      <w:r>
-        <w:t>JAR vs. AAR</w:t>
-      </w:r>
-      <w:bookmarkEnd w:id="16"/>
-    </w:p>
-    <w:p>
-      <w:pPr>
-        <w:pStyle w:val="berschrift2"/>
-        <w:ind w:left="1071" w:hanging="1071"/>
-      </w:pPr>
-      <w:bookmarkStart w:id="17" w:name="_Toc35526971"/>
-      <w:proofErr w:type="spellStart"/>
-      <w:r>
-        <w:t>Nearby</w:t>
-      </w:r>
-      <w:bookmarkEnd w:id="17"/>
-      <w:proofErr w:type="spellEnd"/>
-    </w:p>
-    <w:p>
-      <w:pPr>
-        <w:pStyle w:val="berschrift2"/>
-        <w:ind w:left="1071" w:hanging="1071"/>
-      </w:pPr>
-      <w:bookmarkStart w:id="18" w:name="_Toc35526972"/>
-      <w:r>
-        <w:t>MQTT</w:t>
-      </w:r>
-      <w:bookmarkEnd w:id="18"/>
-    </w:p>
-    <w:p>
-      <w:pPr>
-        <w:pStyle w:val="berschrift1"/>
-      </w:pPr>
-      <w:r>
-        <w:lastRenderedPageBreak/>
-        <w:t>Software-Design</w:t>
-      </w:r>
-      <w:bookmarkEnd w:id="15"/>
-    </w:p>
-    <w:p>
-      <w:pPr>
-        <w:pStyle w:val="berschrift2"/>
-        <w:numPr>
-          <w:ilvl w:val="0"/>
-          <w:numId w:val="0"/>
-        </w:numPr>
-      </w:pPr>
-    </w:p>
-    <w:p>
-      <w:r>
-        <w:t>Im folgenden wird Design veranschaulicht:</w:t>
-      </w:r>
-    </w:p>
-    <w:p>
-      <w:proofErr w:type="spellStart"/>
-      <w:r>
-        <w:t>ExtMessage</w:t>
-      </w:r>
-      <w:proofErr w:type="spellEnd"/>
-      <w:r>
-        <w:t xml:space="preserve">: Erweiterte Nachricht, welche </w:t>
-      </w:r>
-      <w:r>
-        <w:t xml:space="preserve">hilft </w:t>
-      </w:r>
-      <w:proofErr w:type="spellStart"/>
-      <w:r>
-        <w:t>Nearby-Messsages</w:t>
-      </w:r>
-      <w:proofErr w:type="spellEnd"/>
-      <w:r>
-        <w:t xml:space="preserve"> an MQTT-Messages assimilieren.</w:t>
-      </w:r>
-      <w:r>
-        <w:t xml:space="preserve"> Beinhaltet </w:t>
-      </w:r>
-      <w:r>
-        <w:t xml:space="preserve">bisher: </w:t>
-      </w:r>
-      <w:r>
-        <w:t>Topic, Payload</w:t>
-      </w:r>
-      <w:r>
-        <w:t xml:space="preserve">… zukünftig wahrscheinlich noch </w:t>
-      </w:r>
-      <w:proofErr w:type="spellStart"/>
-      <w:r>
-        <w:t>sequence</w:t>
-      </w:r>
-      <w:proofErr w:type="spellEnd"/>
-      <w:r>
-        <w:t xml:space="preserve"> </w:t>
-      </w:r>
-      <w:proofErr w:type="spellStart"/>
-      <w:r>
-        <w:t>number</w:t>
-      </w:r>
-      <w:proofErr w:type="spellEnd"/>
-      <w:r>
-        <w:t xml:space="preserve">, </w:t>
-      </w:r>
-      <w:r>
-        <w:t>G</w:t>
-      </w:r>
-      <w:r>
-        <w:t xml:space="preserve">esamtanzahl der </w:t>
-      </w:r>
-      <w:r>
-        <w:t>Chunks</w:t>
-      </w:r>
-      <w:r>
-        <w:t xml:space="preserve"> pro Paket</w:t>
-      </w:r>
-      <w:r>
-        <w:t xml:space="preserve">, </w:t>
-      </w:r>
-      <w:r>
-        <w:t xml:space="preserve">Priorität, </w:t>
-      </w:r>
-      <w:proofErr w:type="spellStart"/>
-      <w:r>
-        <w:t>sendLatest</w:t>
-      </w:r>
-      <w:proofErr w:type="spellEnd"/>
-      <w:r>
-        <w:t xml:space="preserve"> </w:t>
-      </w:r>
-      <w:r>
-        <w:t xml:space="preserve">+ evtl. </w:t>
-      </w:r>
-      <w:proofErr w:type="spellStart"/>
-      <w:r>
-        <w:t>timestamp</w:t>
-      </w:r>
-      <w:proofErr w:type="spellEnd"/>
-    </w:p>
-    <w:p>
-      <w:proofErr w:type="spellStart"/>
-      <w:r>
-        <w:rPr>
-          <w:b/>
-          <w:bCs/>
-        </w:rPr>
-        <w:t>Nearby</w:t>
-      </w:r>
-      <w:proofErr w:type="spellEnd"/>
-      <w:r>
-        <w:rPr>
-          <w:b/>
-          <w:bCs/>
-        </w:rPr>
-        <w:t xml:space="preserve"> </w:t>
-      </w:r>
-      <w:proofErr w:type="spellStart"/>
-      <w:r>
-        <w:rPr>
-          <w:b/>
-          <w:bCs/>
-        </w:rPr>
-        <w:t>Unpublisher</w:t>
-      </w:r>
-      <w:proofErr w:type="spellEnd"/>
-      <w:r>
-        <w:rPr>
-          <w:b/>
-          <w:bCs/>
-        </w:rPr>
-        <w:t>:</w:t>
-      </w:r>
-      <w:r>
-        <w:t xml:space="preserve"> Wird gebraucht, da </w:t>
-      </w:r>
-      <w:proofErr w:type="spellStart"/>
-      <w:r>
-        <w:t>Nearby</w:t>
-      </w:r>
-      <w:proofErr w:type="spellEnd"/>
-      <w:r>
-        <w:t xml:space="preserve"> im </w:t>
-      </w:r>
-      <w:proofErr w:type="spellStart"/>
-      <w:r>
-        <w:t>gegensatz</w:t>
-      </w:r>
-      <w:proofErr w:type="spellEnd"/>
-      <w:r>
-        <w:t xml:space="preserve"> zu</w:t>
-      </w:r>
-      <w:r>
-        <w:t>m</w:t>
-      </w:r>
-      <w:r>
-        <w:t xml:space="preserve"> MQTT</w:t>
-      </w:r>
-      <w:r>
-        <w:t xml:space="preserve"> Protokoll</w:t>
-      </w:r>
-      <w:r>
-        <w:t xml:space="preserve"> </w:t>
-      </w:r>
-      <w:r>
-        <w:t xml:space="preserve">Nachrichten </w:t>
-      </w:r>
-      <w:r>
-        <w:t xml:space="preserve">„persistent“ </w:t>
-      </w:r>
-      <w:r>
-        <w:t>publisht</w:t>
-      </w:r>
-      <w:r>
-        <w:t xml:space="preserve">. Damit werden </w:t>
-      </w:r>
-      <w:proofErr w:type="spellStart"/>
-      <w:r>
-        <w:t>gepublishte</w:t>
-      </w:r>
-      <w:proofErr w:type="spellEnd"/>
-      <w:r>
-        <w:t xml:space="preserve"> Nachrichten, ähnlich MQTT </w:t>
-      </w:r>
-      <w:proofErr w:type="spellStart"/>
-      <w:r>
-        <w:t>publishes</w:t>
-      </w:r>
-      <w:proofErr w:type="spellEnd"/>
-      <w:r>
-        <w:t xml:space="preserve"> mit aktiver </w:t>
-      </w:r>
-      <w:proofErr w:type="spellStart"/>
-      <w:r>
-        <w:t>retain</w:t>
-      </w:r>
-      <w:proofErr w:type="spellEnd"/>
-      <w:r>
-        <w:t xml:space="preserve"> </w:t>
-      </w:r>
-      <w:proofErr w:type="spellStart"/>
-      <w:r>
-        <w:t>flag</w:t>
-      </w:r>
-      <w:proofErr w:type="spellEnd"/>
-      <w:r>
-        <w:t xml:space="preserve">, bis zu ihrem </w:t>
-      </w:r>
-      <w:proofErr w:type="spellStart"/>
-      <w:r>
-        <w:t>unpublish</w:t>
-      </w:r>
-      <w:proofErr w:type="spellEnd"/>
-      <w:r>
-        <w:t xml:space="preserve"> von allen </w:t>
-      </w:r>
-      <w:proofErr w:type="spellStart"/>
-      <w:r>
-        <w:t>subscribern</w:t>
-      </w:r>
-      <w:proofErr w:type="spellEnd"/>
-      <w:r>
-        <w:t xml:space="preserve"> </w:t>
-      </w:r>
-      <w:proofErr w:type="spellStart"/>
-      <w:r>
-        <w:t>ein mal</w:t>
-      </w:r>
-      <w:proofErr w:type="spellEnd"/>
-      <w:r>
-        <w:t xml:space="preserve"> </w:t>
-      </w:r>
-      <w:proofErr w:type="spellStart"/>
-      <w:r>
-        <w:t>empfagen</w:t>
-      </w:r>
-      <w:proofErr w:type="spellEnd"/>
-      <w:r>
-        <w:t>.</w:t>
-      </w:r>
-    </w:p>
-    <w:p>
-      <w:pPr>
-        <w:pStyle w:val="Listenabsatz"/>
-        <w:numPr>
-          <w:ilvl w:val="0"/>
-          <w:numId w:val="22"/>
-        </w:numPr>
-      </w:pPr>
-      <w:r>
-        <w:t xml:space="preserve">Nach publish, wartet dieser durch </w:t>
-      </w:r>
-      <w:proofErr w:type="spellStart"/>
-      <w:r>
-        <w:t>sleep</w:t>
-      </w:r>
-      <w:proofErr w:type="spellEnd"/>
-      <w:r>
-        <w:t xml:space="preserve"> </w:t>
-      </w:r>
-      <w:r>
-        <w:t xml:space="preserve">bis zum </w:t>
-      </w:r>
-      <w:proofErr w:type="spellStart"/>
-      <w:r>
-        <w:t>aublauf</w:t>
-      </w:r>
-      <w:proofErr w:type="spellEnd"/>
-      <w:r>
-        <w:t xml:space="preserve"> der </w:t>
-      </w:r>
-      <w:proofErr w:type="spellStart"/>
-      <w:r>
-        <w:t>timetolive</w:t>
-      </w:r>
-      <w:proofErr w:type="spellEnd"/>
-      <w:r>
-        <w:t xml:space="preserve"> der </w:t>
-      </w:r>
-      <w:proofErr w:type="spellStart"/>
-      <w:r>
-        <w:t>gepublishten</w:t>
-      </w:r>
-      <w:proofErr w:type="spellEnd"/>
-      <w:r>
-        <w:t xml:space="preserve"> </w:t>
-      </w:r>
-      <w:proofErr w:type="spellStart"/>
-      <w:r>
-        <w:t>Nearby</w:t>
-      </w:r>
-      <w:proofErr w:type="spellEnd"/>
-      <w:r>
-        <w:t xml:space="preserve"> Nachricht</w:t>
-      </w:r>
-      <w:r>
-        <w:t xml:space="preserve"> und </w:t>
-      </w:r>
-      <w:proofErr w:type="spellStart"/>
-      <w:r>
-        <w:t>unpublisht</w:t>
-      </w:r>
-      <w:proofErr w:type="spellEnd"/>
-      <w:r>
-        <w:t xml:space="preserve"> diese.</w:t>
-      </w:r>
-    </w:p>
-    <w:p>
-      <w:pPr>
-        <w:pStyle w:val="Listenabsatz"/>
-        <w:numPr>
-          <w:ilvl w:val="0"/>
-          <w:numId w:val="22"/>
-        </w:numPr>
-      </w:pPr>
-      <w:r>
-        <w:t xml:space="preserve">Sonst legt dieser sich schlafen, ein erneutes publishen wacht diesen durch ein </w:t>
-      </w:r>
-      <w:proofErr w:type="spellStart"/>
-      <w:r>
-        <w:t>notify</w:t>
-      </w:r>
-      <w:proofErr w:type="spellEnd"/>
-      <w:r>
-        <w:t xml:space="preserve"> auf</w:t>
-      </w:r>
-    </w:p>
-    <w:p>
-      <w:proofErr w:type="spellStart"/>
-      <w:r>
-        <w:t>Neafly</w:t>
-      </w:r>
-      <w:proofErr w:type="spellEnd"/>
-      <w:r>
-        <w:t xml:space="preserve"> Service</w:t>
-      </w:r>
-      <w:r>
-        <w:t xml:space="preserve">: Service Klasse, welche sowohl den selbst implementierten </w:t>
-      </w:r>
-      <w:proofErr w:type="spellStart"/>
-      <w:r>
-        <w:t>Neafby</w:t>
-      </w:r>
-      <w:proofErr w:type="spellEnd"/>
-      <w:r>
-        <w:t xml:space="preserve"> Service, wie auch den MQTT Service beinhaltet. </w:t>
-      </w:r>
-    </w:p>
-    <w:p>
-      <w:pPr>
-        <w:pStyle w:val="Listenabsatz"/>
-        <w:numPr>
-          <w:ilvl w:val="0"/>
-          <w:numId w:val="22"/>
-        </w:numPr>
-      </w:pPr>
-      <w:r>
-        <w:t xml:space="preserve">Integrierter </w:t>
-      </w:r>
-      <w:proofErr w:type="spellStart"/>
-      <w:r>
-        <w:t>Nearby</w:t>
-      </w:r>
-      <w:proofErr w:type="spellEnd"/>
-      <w:r>
-        <w:t xml:space="preserve"> Service beinhaltet: Kanalfilter, </w:t>
-      </w:r>
-    </w:p>
-    <w:p>
-      <w:r>
-        <w:t xml:space="preserve">Message </w:t>
-      </w:r>
-      <w:proofErr w:type="spellStart"/>
-      <w:r>
-        <w:t>Listener</w:t>
-      </w:r>
-      <w:proofErr w:type="spellEnd"/>
-      <w:r>
-        <w:t xml:space="preserve">(Interface): Dient zur </w:t>
-      </w:r>
-      <w:proofErr w:type="spellStart"/>
-      <w:r>
-        <w:t>dependency</w:t>
-      </w:r>
-      <w:proofErr w:type="spellEnd"/>
-      <w:r>
-        <w:t xml:space="preserve"> </w:t>
-      </w:r>
-      <w:proofErr w:type="spellStart"/>
-      <w:r>
-        <w:t>inversion</w:t>
-      </w:r>
-      <w:proofErr w:type="spellEnd"/>
-      <w:r>
-        <w:t xml:space="preserve">  zwischen </w:t>
-      </w:r>
-      <w:proofErr w:type="spellStart"/>
-      <w:r>
-        <w:t>subManager</w:t>
-      </w:r>
-      <w:proofErr w:type="spellEnd"/>
-      <w:r>
-        <w:t xml:space="preserve"> und </w:t>
-      </w:r>
-      <w:proofErr w:type="spellStart"/>
-      <w:r>
-        <w:t>Nearfly</w:t>
-      </w:r>
-      <w:proofErr w:type="spellEnd"/>
-      <w:r>
-        <w:t xml:space="preserve"> Service durch z.B.  </w:t>
-      </w:r>
-      <w:proofErr w:type="spellStart"/>
-      <w:r>
-        <w:t>onMessage</w:t>
-      </w:r>
-      <w:proofErr w:type="spellEnd"/>
-      <w:r>
-        <w:t xml:space="preserve">/ </w:t>
-      </w:r>
-      <w:proofErr w:type="spellStart"/>
-      <w:r>
-        <w:t>onStatus</w:t>
-      </w:r>
-      <w:proofErr w:type="spellEnd"/>
-      <w:r>
-        <w:t>-Methoden</w:t>
-      </w:r>
-    </w:p>
-    <w:p>
-      <w:proofErr w:type="spellStart"/>
-      <w:r>
-        <w:t>SubPreprocessor</w:t>
-      </w:r>
-      <w:proofErr w:type="spellEnd"/>
-      <w:r>
-        <w:t>:</w:t>
-      </w:r>
-    </w:p>
-    <w:p>
-      <w:pPr>
-        <w:pStyle w:val="Listenabsatz"/>
-        <w:numPr>
-          <w:ilvl w:val="0"/>
-          <w:numId w:val="22"/>
-        </w:numPr>
-      </w:pPr>
-      <w:r>
-        <w:t xml:space="preserve">Speichert erhaltene Datenpakete nach </w:t>
-      </w:r>
-      <w:r>
-        <w:t>Eintreffen</w:t>
-      </w:r>
-      <w:r>
-        <w:t xml:space="preserve"> in </w:t>
-      </w:r>
-      <w:proofErr w:type="spellStart"/>
-      <w:r>
-        <w:t>Priority</w:t>
-      </w:r>
-      <w:r>
-        <w:t>Blocking</w:t>
-      </w:r>
-      <w:r>
-        <w:t>Queue</w:t>
-      </w:r>
-      <w:proofErr w:type="spellEnd"/>
-    </w:p>
-    <w:p>
-      <w:pPr>
-        <w:pStyle w:val="Listenabsatz"/>
-        <w:numPr>
-          <w:ilvl w:val="0"/>
-          <w:numId w:val="22"/>
-        </w:numPr>
-      </w:pPr>
-      <w:r>
-        <w:t>Hat einen Counter</w:t>
-      </w:r>
-      <w:r>
-        <w:t xml:space="preserve"> </w:t>
-      </w:r>
-      <w:r>
-        <w:t>(</w:t>
-      </w:r>
-      <w:proofErr w:type="spellStart"/>
-      <w:r>
-        <w:t>Sequence</w:t>
-      </w:r>
-      <w:proofErr w:type="spellEnd"/>
-      <w:r>
-        <w:t xml:space="preserve"> </w:t>
-      </w:r>
-      <w:proofErr w:type="spellStart"/>
-      <w:r>
-        <w:t>Number</w:t>
-      </w:r>
-      <w:proofErr w:type="spellEnd"/>
-      <w:r>
-        <w:t xml:space="preserve">), welcher </w:t>
-      </w:r>
-    </w:p>
-    <w:p>
-      <w:pPr>
-        <w:pStyle w:val="Listenabsatz"/>
-        <w:numPr>
-          <w:ilvl w:val="0"/>
-          <w:numId w:val="22"/>
-        </w:numPr>
-      </w:pPr>
-      <w:r>
-        <w:t>Zuständig erhaltene Chunks zusammenzufügen</w:t>
-      </w:r>
-    </w:p>
-    <w:p>
-      <w:pPr>
-        <w:pStyle w:val="Listenabsatz"/>
-        <w:numPr>
-          <w:ilvl w:val="0"/>
-          <w:numId w:val="22"/>
-        </w:numPr>
-      </w:pPr>
-      <w:r>
-        <w:t>Trifft</w:t>
-      </w:r>
-      <w:r>
-        <w:t xml:space="preserve"> eine not </w:t>
-      </w:r>
-      <w:proofErr w:type="spellStart"/>
-      <w:r>
-        <w:t>chunked</w:t>
-      </w:r>
-      <w:proofErr w:type="spellEnd"/>
-      <w:r>
-        <w:t xml:space="preserve"> oder die letzte einer </w:t>
-      </w:r>
-      <w:proofErr w:type="spellStart"/>
-      <w:r>
-        <w:t>chunked</w:t>
-      </w:r>
-      <w:proofErr w:type="spellEnd"/>
-      <w:r>
-        <w:t xml:space="preserve"> Nachricht ein</w:t>
-      </w:r>
-      <w:r>
-        <w:t xml:space="preserve">, werden </w:t>
-      </w:r>
-      <w:r>
-        <w:t xml:space="preserve">wenn nötig </w:t>
-      </w:r>
-      <w:r>
-        <w:t xml:space="preserve">deren Fragmente aus einer </w:t>
-      </w:r>
-      <w:proofErr w:type="spellStart"/>
-      <w:r>
-        <w:t>PriorityQueue</w:t>
-      </w:r>
-      <w:proofErr w:type="spellEnd"/>
-      <w:r>
-        <w:t xml:space="preserve"> geholt</w:t>
-      </w:r>
-      <w:r>
-        <w:t xml:space="preserve"> und der </w:t>
-      </w:r>
-      <w:proofErr w:type="spellStart"/>
-      <w:r>
-        <w:t>SubCallBack</w:t>
-      </w:r>
-      <w:proofErr w:type="spellEnd"/>
-      <w:r>
-        <w:t xml:space="preserve"> </w:t>
-      </w:r>
-      <w:proofErr w:type="spellStart"/>
-      <w:r>
-        <w:t>Listener</w:t>
-      </w:r>
-      <w:proofErr w:type="spellEnd"/>
-      <w:r>
-        <w:t xml:space="preserve"> getrigge</w:t>
-      </w:r>
-      <w:r>
-        <w:t>rt.</w:t>
-      </w:r>
-    </w:p>
-    <w:p>
-      <w:proofErr w:type="spellStart"/>
-      <w:r>
-        <w:t>SubCallBack</w:t>
-      </w:r>
-      <w:proofErr w:type="spellEnd"/>
-      <w:r>
-        <w:t xml:space="preserve"> </w:t>
-      </w:r>
-      <w:proofErr w:type="spellStart"/>
-      <w:r>
-        <w:t>Listener</w:t>
-      </w:r>
-      <w:proofErr w:type="spellEnd"/>
-      <w:r>
-        <w:t xml:space="preserve">: Benachrichtigt </w:t>
-      </w:r>
-      <w:proofErr w:type="spellStart"/>
-      <w:r>
-        <w:t>Aktivity</w:t>
-      </w:r>
-      <w:proofErr w:type="spellEnd"/>
-      <w:r>
-        <w:t xml:space="preserve"> bei eintreten neuer Nachrichten</w:t>
-      </w:r>
-    </w:p>
-    <w:p>
-      <w:pPr>
         <w:rPr>
           <w:rStyle w:val="Kommentarzeichen"/>
           <w:sz w:val="24"/>
         </w:rPr>
-      </w:pPr>
-      <w:proofErr w:type="spellStart"/>
-      <w:r>
-        <w:rPr>
-          <w:rStyle w:val="Kommentarzeichen"/>
-          <w:sz w:val="24"/>
-        </w:rPr>
-        <w:t>pubPreprocessor</w:t>
-      </w:r>
-      <w:proofErr w:type="spellEnd"/>
-      <w:r>
-        <w:rPr>
-          <w:rStyle w:val="Kommentarzeichen"/>
-          <w:sz w:val="24"/>
-        </w:rPr>
-        <w:t xml:space="preserve">: </w:t>
-      </w:r>
-    </w:p>
-    <w:p>
-      <w:pPr>
-        <w:pStyle w:val="Listenabsatz"/>
-        <w:numPr>
-          <w:ilvl w:val="0"/>
-          <w:numId w:val="22"/>
-        </w:numPr>
-        <w:rPr>
-          <w:rStyle w:val="Kommentarzeichen"/>
-          <w:sz w:val="24"/>
-        </w:rPr>
-      </w:pPr>
-      <w:r>
-        <w:rPr>
-          <w:rStyle w:val="Kommentarzeichen"/>
-          <w:sz w:val="24"/>
-        </w:rPr>
-        <w:t>Zerlegt Nachrichten in Chunks</w:t>
-      </w:r>
-      <w:r>
-        <w:rPr>
-          <w:rStyle w:val="Kommentarzeichen"/>
-          <w:sz w:val="24"/>
-        </w:rPr>
-        <w:t xml:space="preserve"> und legt diese in </w:t>
-      </w:r>
-      <w:proofErr w:type="spellStart"/>
-      <w:r>
-        <w:rPr>
-          <w:rStyle w:val="Kommentarzeichen"/>
-          <w:sz w:val="24"/>
-        </w:rPr>
-        <w:t>unbounded</w:t>
-      </w:r>
-      <w:proofErr w:type="spellEnd"/>
-      <w:r>
-        <w:rPr>
-          <w:rStyle w:val="Kommentarzeichen"/>
-          <w:sz w:val="24"/>
-        </w:rPr>
-        <w:t xml:space="preserve"> </w:t>
-      </w:r>
-      <w:proofErr w:type="spellStart"/>
-      <w:r>
-        <w:rPr>
-          <w:rStyle w:val="Kommentarzeichen"/>
-          <w:sz w:val="24"/>
-        </w:rPr>
-        <w:t>Priorityqueue</w:t>
-      </w:r>
-      <w:proofErr w:type="spellEnd"/>
-      <w:r>
-        <w:rPr>
-          <w:rStyle w:val="Kommentarzeichen"/>
-          <w:sz w:val="24"/>
-        </w:rPr>
-        <w:t xml:space="preserve"> rein</w:t>
-      </w:r>
-    </w:p>
-    <w:p>
-      <w:pPr>
-        <w:pStyle w:val="Listenabsatz"/>
-        <w:numPr>
-          <w:ilvl w:val="0"/>
-          <w:numId w:val="22"/>
-        </w:numPr>
-        <w:rPr>
-          <w:rStyle w:val="Kommentarzeichen"/>
-          <w:sz w:val="24"/>
-        </w:rPr>
-      </w:pPr>
-      <w:r>
-        <w:rPr>
-          <w:rStyle w:val="Kommentarzeichen"/>
-          <w:sz w:val="24"/>
-        </w:rPr>
-        <w:t>Kann evtl. Threadpool für das publishen von Nachrichten verwenden</w:t>
-      </w:r>
-    </w:p>
-    <w:p>
-      <w:pPr>
-        <w:rPr>
-          <w:rStyle w:val="Kommentarzeichen"/>
-          <w:sz w:val="24"/>
-        </w:rPr>
-      </w:pPr>
-      <w:proofErr w:type="spellStart"/>
-      <w:r>
-        <w:rPr>
-          <w:rStyle w:val="Kommentarzeichen"/>
-          <w:sz w:val="24"/>
-        </w:rPr>
-        <w:t>pubUnit</w:t>
-      </w:r>
-      <w:proofErr w:type="spellEnd"/>
-      <w:r>
-        <w:rPr>
-          <w:rStyle w:val="Kommentarzeichen"/>
-          <w:sz w:val="24"/>
-        </w:rPr>
-        <w:t>:</w:t>
-      </w:r>
-    </w:p>
-    <w:p>
-      <w:pPr>
-        <w:pStyle w:val="Listenabsatz"/>
-        <w:numPr>
-          <w:ilvl w:val="0"/>
-          <w:numId w:val="22"/>
-        </w:numPr>
-      </w:pPr>
-      <w:proofErr w:type="spellStart"/>
-      <w:r>
-        <w:rPr>
-          <w:rStyle w:val="Kommentarzeichen"/>
-          <w:sz w:val="24"/>
-        </w:rPr>
         <w:lastRenderedPageBreak/>
-        <w:t>Worker</w:t>
-      </w:r>
-      <w:proofErr w:type="spellEnd"/>
-      <w:r>
-        <w:rPr>
-          <w:rStyle w:val="Kommentarzeichen"/>
-          <w:sz w:val="24"/>
-        </w:rPr>
-        <w:t xml:space="preserve">, welcher bei gefüllter </w:t>
-      </w:r>
-      <w:proofErr w:type="spellStart"/>
-      <w:r>
-        <w:rPr>
-          <w:rStyle w:val="Kommentarzeichen"/>
-          <w:sz w:val="24"/>
-        </w:rPr>
-        <w:t>PriorityQueue</w:t>
-      </w:r>
-      <w:proofErr w:type="spellEnd"/>
-      <w:r>
-        <w:rPr>
-          <w:rStyle w:val="Kommentarzeichen"/>
-          <w:sz w:val="24"/>
-        </w:rPr>
-        <w:t xml:space="preserve"> für das publishen der </w:t>
-      </w:r>
-      <w:proofErr w:type="spellStart"/>
-      <w:r>
-        <w:rPr>
-          <w:rStyle w:val="Kommentarzeichen"/>
-          <w:sz w:val="24"/>
-        </w:rPr>
-        <w:t>chunked</w:t>
-      </w:r>
-      <w:proofErr w:type="spellEnd"/>
-      <w:r>
-        <w:rPr>
-          <w:rStyle w:val="Kommentarzeichen"/>
-          <w:sz w:val="24"/>
-        </w:rPr>
-        <w:t xml:space="preserve"> Nachrichten zuständig ist.</w:t>
+        <w:t>Worker, welcher bei gefüllter PriorityQueue für das publishen der chunked Nachrichten zuständig ist.</w:t>
       </w:r>
       <w:r>
         <w:rPr>
@@ -5592,9 +4742,9 @@
       <w:pPr>
         <w:pStyle w:val="Beschriftung"/>
       </w:pPr>
-      <w:bookmarkStart w:id="19" w:name="_Ref15828139"/>
-      <w:bookmarkStart w:id="20" w:name="_Toc7017097"/>
-      <w:bookmarkStart w:id="21" w:name="_Toc16786605"/>
+      <w:bookmarkStart w:id="20" w:name="_Ref15828139"/>
+      <w:bookmarkStart w:id="21" w:name="_Toc7017097"/>
+      <w:bookmarkStart w:id="22" w:name="_Toc16786605"/>
       <w:r>
         <w:rPr>
           <w:b/>
@@ -5632,7 +4782,7 @@
         </w:rPr>
         <w:fldChar w:fldCharType="end"/>
       </w:r>
-      <w:bookmarkEnd w:id="19"/>
+      <w:bookmarkEnd w:id="20"/>
       <w:r>
         <w:rPr>
           <w:b/>
@@ -5642,8 +4792,8 @@
       <w:r>
         <w:t xml:space="preserve"> </w:t>
       </w:r>
-      <w:bookmarkEnd w:id="20"/>
       <w:bookmarkEnd w:id="21"/>
+      <w:bookmarkEnd w:id="22"/>
       <w:r>
         <w:t>Software-Architektur</w:t>
       </w:r>
@@ -5651,13 +4801,8 @@
     <w:p/>
     <w:p/>
     <w:p>
-      <w:proofErr w:type="spellStart"/>
-      <w:r>
-        <w:t>Nearfly</w:t>
-      </w:r>
-      <w:proofErr w:type="spellEnd"/>
-      <w:r>
-        <w:t xml:space="preserve"> API hat folgende Funktionen:</w:t>
+      <w:r>
+        <w:t>Nearfly API hat folgende Funktionen:</w:t>
       </w:r>
     </w:p>
     <w:p>
@@ -5671,19 +4816,12 @@
       <w:r>
         <w:t>Connect(</w:t>
       </w:r>
-      <w:proofErr w:type="spellStart"/>
       <w:r>
         <w:t>MqttOptions</w:t>
       </w:r>
-      <w:proofErr w:type="spellEnd"/>
-      <w:r>
-        <w:t xml:space="preserve">, </w:t>
-      </w:r>
-      <w:proofErr w:type="spellStart"/>
-      <w:r>
-        <w:t>NearbyOptions</w:t>
-      </w:r>
-      <w:proofErr w:type="spellEnd"/>
+      <w:r>
+        <w:t>, NearbyOptions</w:t>
+      </w:r>
       <w:r>
         <w:t>)</w:t>
       </w:r>
@@ -5696,21 +4834,11 @@
           <w:numId w:val="22"/>
         </w:numPr>
       </w:pPr>
-      <w:proofErr w:type="spellStart"/>
-      <w:r>
-        <w:t>Subscribe</w:t>
-      </w:r>
-      <w:proofErr w:type="spellEnd"/>
-      <w:r>
-        <w:t>(</w:t>
-      </w:r>
-      <w:proofErr w:type="spellStart"/>
-      <w:r>
-        <w:t>channel</w:t>
-      </w:r>
-      <w:proofErr w:type="spellEnd"/>
-      <w:r>
-        <w:t xml:space="preserve">, </w:t>
+      <w:r>
+        <w:t>Subscribe(</w:t>
+      </w:r>
+      <w:r>
+        <w:t xml:space="preserve">channel, </w:t>
       </w:r>
       <w:r>
         <w:t>QoS</w:t>
@@ -5727,19 +4855,12 @@
           <w:numId w:val="22"/>
         </w:numPr>
       </w:pPr>
-      <w:proofErr w:type="spellStart"/>
-      <w:r>
-        <w:t>Unsubscribe</w:t>
-      </w:r>
-      <w:proofErr w:type="spellEnd"/>
-      <w:r>
-        <w:t>(</w:t>
-      </w:r>
-      <w:proofErr w:type="spellStart"/>
+      <w:r>
+        <w:t>Unsubscribe(</w:t>
+      </w:r>
       <w:r>
         <w:t>channel</w:t>
       </w:r>
-      <w:proofErr w:type="spellEnd"/>
       <w:r>
         <w:t>)</w:t>
       </w:r>
@@ -5753,48 +4874,21 @@
         </w:numPr>
       </w:pPr>
       <w:r>
-        <w:t>Publish(</w:t>
-      </w:r>
-      <w:proofErr w:type="spellStart"/>
-      <w:r>
-        <w:t>channel</w:t>
-      </w:r>
-      <w:proofErr w:type="spellEnd"/>
-      <w:r>
-        <w:t xml:space="preserve">, </w:t>
-      </w:r>
-      <w:proofErr w:type="spellStart"/>
-      <w:r>
-        <w:t>payload</w:t>
-      </w:r>
-      <w:proofErr w:type="spellEnd"/>
-      <w:r>
-        <w:t xml:space="preserve">, </w:t>
-      </w:r>
-      <w:proofErr w:type="spellStart"/>
-      <w:r>
-        <w:t>priority</w:t>
-      </w:r>
-      <w:proofErr w:type="spellEnd"/>
-      <w:r>
-        <w:t>)</w:t>
+        <w:t>Publish(channel, payload, priority)</w:t>
       </w:r>
     </w:p>
     <w:p>
       <w:pPr>
         <w:pStyle w:val="berschrift1"/>
       </w:pPr>
-      <w:bookmarkStart w:id="22" w:name="_Toc35526978"/>
+      <w:bookmarkStart w:id="23" w:name="_Toc35526978"/>
       <w:r>
         <w:lastRenderedPageBreak/>
         <w:t>Implementierung des Systems</w:t>
       </w:r>
-      <w:bookmarkEnd w:id="22"/>
-    </w:p>
-    <w:p>
-      <w:bookmarkStart w:id="23" w:name="_GoBack"/>
       <w:bookmarkEnd w:id="23"/>
     </w:p>
+    <w:p/>
     <w:p>
       <w:pPr>
         <w:rPr>
@@ -5805,119 +4899,7 @@
         <w:rPr>
           <w:color w:val="76923C" w:themeColor="accent3" w:themeShade="BF"/>
         </w:rPr>
-        <w:t xml:space="preserve">ich schreibe Ihnen aufgrund der </w:t>
-      </w:r>
-      <w:proofErr w:type="spellStart"/>
-      <w:r>
-        <w:rPr>
-          <w:color w:val="76923C" w:themeColor="accent3" w:themeShade="BF"/>
-        </w:rPr>
-        <w:t>Nearby</w:t>
-      </w:r>
-      <w:proofErr w:type="spellEnd"/>
-      <w:r>
-        <w:rPr>
-          <w:color w:val="76923C" w:themeColor="accent3" w:themeShade="BF"/>
-        </w:rPr>
-        <w:t xml:space="preserve"> Connection API. Soweit habe ich eine minimalistische Beispiel-App entwickelt, welche praktisch nur zum connecten und publishen der Devices zuständig ist. Das Verbinden an sich klappt durch Discovery(D) und Advertising(A). Möglich ist hierbei, das 1 Device D und der andere A spielt oder beide A&amp;D zeitgleich. Das Verbinden von 2 nahliegenden Devices geht Flott(wenige Sekunden), da bloß 1 Verbindung benötigt wird. Der Nachrichtenaustausch danach deutlich schneller. Versucht man jetzt ein 3. Device hinzuzufügen, fängt die </w:t>
-      </w:r>
-      <w:proofErr w:type="spellStart"/>
-      <w:r>
-        <w:rPr>
-          <w:color w:val="76923C" w:themeColor="accent3" w:themeShade="BF"/>
-        </w:rPr>
-        <w:t>Nearby</w:t>
-      </w:r>
-      <w:proofErr w:type="spellEnd"/>
-      <w:r>
-        <w:rPr>
-          <w:color w:val="76923C" w:themeColor="accent3" w:themeShade="BF"/>
-        </w:rPr>
-        <w:t xml:space="preserve">-Technology an zu humpeln. Während die erste Verbindung vergleichbar dem 2 Devices Anwendungsfall recht zügig geht, kann es bei den folgenden Verbindungen je nach Glück von einer halben Minute bis zu mehreren wenigen Minuten dauern. Extrapoliert man das Verhalten, wird das z.B. bei 5 Devices (bei 10 benötigten Verbindungen) schon deutlich schwieriger. Das obere Verhalten gilt für ein Clustering-Netzwerk. Setzt man jedoch ein Device als </w:t>
-      </w:r>
-      <w:proofErr w:type="spellStart"/>
-      <w:r>
-        <w:rPr>
-          <w:color w:val="76923C" w:themeColor="accent3" w:themeShade="BF"/>
-        </w:rPr>
-        <w:t>localen</w:t>
-      </w:r>
-      <w:proofErr w:type="spellEnd"/>
-      <w:r>
-        <w:rPr>
-          <w:color w:val="76923C" w:themeColor="accent3" w:themeShade="BF"/>
-        </w:rPr>
-        <w:t xml:space="preserve"> Server(Stern-Netzwerk), braucht man </w:t>
-      </w:r>
-      <w:proofErr w:type="spellStart"/>
-      <w:r>
-        <w:rPr>
-          <w:color w:val="76923C" w:themeColor="accent3" w:themeShade="BF"/>
-        </w:rPr>
-        <w:t>nurnoch</w:t>
-      </w:r>
-      <w:proofErr w:type="spellEnd"/>
-      <w:r>
-        <w:rPr>
-          <w:color w:val="76923C" w:themeColor="accent3" w:themeShade="BF"/>
-        </w:rPr>
-        <w:t xml:space="preserve"> einen der </w:t>
-      </w:r>
-      <w:proofErr w:type="spellStart"/>
-      <w:r>
-        <w:rPr>
-          <w:color w:val="76923C" w:themeColor="accent3" w:themeShade="BF"/>
-        </w:rPr>
-        <w:t>Discovert</w:t>
-      </w:r>
-      <w:proofErr w:type="spellEnd"/>
-      <w:r>
-        <w:rPr>
-          <w:color w:val="76923C" w:themeColor="accent3" w:themeShade="BF"/>
-        </w:rPr>
-        <w:t xml:space="preserve"> und alle anderen müssen </w:t>
-      </w:r>
-      <w:proofErr w:type="spellStart"/>
-      <w:r>
-        <w:rPr>
-          <w:color w:val="76923C" w:themeColor="accent3" w:themeShade="BF"/>
-        </w:rPr>
-        <w:t>nurnoch</w:t>
-      </w:r>
-      <w:proofErr w:type="spellEnd"/>
-      <w:r>
-        <w:rPr>
-          <w:color w:val="76923C" w:themeColor="accent3" w:themeShade="BF"/>
-        </w:rPr>
-        <w:t xml:space="preserve"> publishen, geht das deutlich besser. Ich </w:t>
-      </w:r>
-      <w:proofErr w:type="spellStart"/>
-      <w:r>
-        <w:rPr>
-          <w:color w:val="76923C" w:themeColor="accent3" w:themeShade="BF"/>
-        </w:rPr>
-        <w:t>experementiere</w:t>
-      </w:r>
-      <w:proofErr w:type="spellEnd"/>
-      <w:r>
-        <w:rPr>
-          <w:color w:val="76923C" w:themeColor="accent3" w:themeShade="BF"/>
-        </w:rPr>
-        <w:t xml:space="preserve"> soweit noch mit Versionen, Einstellungen ... Mein </w:t>
-      </w:r>
-      <w:proofErr w:type="spellStart"/>
-      <w:r>
-        <w:rPr>
-          <w:color w:val="76923C" w:themeColor="accent3" w:themeShade="BF"/>
-        </w:rPr>
-        <w:t>anliegen</w:t>
-      </w:r>
-      <w:proofErr w:type="spellEnd"/>
-      <w:r>
-        <w:rPr>
-          <w:color w:val="76923C" w:themeColor="accent3" w:themeShade="BF"/>
-        </w:rPr>
-        <w:t xml:space="preserve"> ist nun folgender: Sie haben im Exposé erwähnt gehabt, das Sie keinen Smartphone als Server haben wollten, derzeitig scheint das jedoch tatsächlich dahin zu führen.</w:t>
+        <w:t>ich schreibe Ihnen aufgrund der Nearby Connection API. Soweit habe ich eine minimalistische Beispiel-App entwickelt, welche praktisch nur zum connecten und publishen der Devices zuständig ist. Das Verbinden an sich klappt durch Discovery(D) und Advertising(A). Möglich ist hierbei, das 1 Device D und der andere A spielt oder beide A&amp;D zeitgleich. Das Verbinden von 2 nahliegenden Devices geht Flott(wenige Sekunden), da bloß 1 Verbindung benötigt wird. Der Nachrichtenaustausch danach deutlich schneller. Versucht man jetzt ein 3. Device hinzuzufügen, fängt die Nearby-Technology an zu humpeln. Während die erste Verbindung vergleichbar dem 2 Devices Anwendungsfall recht zügig geht, kann es bei den folgenden Verbindungen je nach Glück von einer halben Minute bis zu mehreren wenigen Minuten dauern. Extrapoliert man das Verhalten, wird das z.B. bei 5 Devices (bei 10 benötigten Verbindungen) schon deutlich schwieriger. Das obere Verhalten gilt für ein Clustering-Netzwerk. Setzt man jedoch ein Device als localen Server(Stern-Netzwerk), braucht man nurnoch einen der Discovert und alle anderen müssen nurnoch publishen, geht das deutlich besser. Ich experementiere soweit noch mit Versionen, Einstellungen ... Mein anliegen ist nun folgender: Sie haben im Exposé erwähnt gehabt, das Sie keinen Smartphone als Server haben wollten, derzeitig scheint das jedoch tatsächlich dahin zu führen.</w:t>
       </w:r>
     </w:p>
     <w:p>
@@ -12955,6 +11937,7 @@
     <w:rsid w:val="00217B2D"/>
     <w:rsid w:val="00224ECB"/>
     <w:rsid w:val="00282C83"/>
+    <w:rsid w:val="003021D3"/>
     <w:rsid w:val="003103FF"/>
     <w:rsid w:val="00340EC9"/>
     <w:rsid w:val="0035508D"/>
@@ -13607,7 +12590,7 @@
   </inkml:definitions>
   <inkml:trace contextRef="#ctx0" brushRef="#br0">226 114 5221,'-2'-1'138,"0"-1"0,0 1 1,0 0-1,0-1 0,0 1 0,0 0 0,-1 0 0,1 0 1,0 1-1,0-1 0,-1 0 0,1 1 0,-1 0 1,1-1-1,0 1 0,-1 0 0,1 0-138,-49 1 3167,46 0-2966,-1 0-145,0 0 0,0 1 0,0-1-1,0 2 1,1-1 0,-1 0-1,1 1 1,-1 0 0,1 0 0,0 1-1,0 0 1,0 0-56,-1 1-6,0 0 0,1 0 0,-1 1 0,1 0 0,0 0 0,0 0-1,1 1 1,0-1 0,-1 3 6,4-7-24,0 0 0,0 0-1,1 0 1,-1 0-1,0 0 1,1 0 0,0 1-1,-1-1 1,1 0 0,0 0-1,0 0 1,0 0-1,0 0 1,0 1 0,1-1-1,0 2 25,-1-3-26,1 0-1,0 1 0,0-1 1,0 0-1,0 0 0,0 0 1,0 0-1,0 0 0,0 0 1,0 0-1,0 0 0,1 0 0,-1 0 1,0-1-1,1 1 0,-1 0 1,0-1-1,1 1 0,-1-1 1,1 0-1,-1 1 0,1-1 27,19 3-279,0 0 0,0-1-1,0-2 1,0 0-1,0-1 1,1-1 279,-15 1-103,1 0 0,-1-1 1,0 0-1,0 0 0,0 0 0,0-1 0,-1 0 0,5-2 103,-9 4-16,1-1 0,-1 1-1,0-1 1,1 0-1,-1 0 1,0 0-1,0 0 1,0 0-1,-1 0 1,1 0-1,0-1 1,-1 1 0,1-1-1,-1 1 1,0-1-1,0 0 1,0 1-1,0-1 1,-1 0-1,1 0 1,-1 1-1,1-1 1,-1-2 16,0-4-4,0 1 0,0-1 0,-1 1 0,0 0-1,-1-1 1,-1-5 4,2 12-84,0 0 0,0-1-1,0 2 1,0-1 0,0 0-1,-1 0 1,1 0 0,0 0-1,-1 1 1,1-1 0,-1 1-1,0-1 1,0 1-1,1 0 1,-1-1 0,0 1-1,0 0 1,0 0 0,0 0-1,0 1 1,-1-1 0,1 0-1,0 1 1,0-1 0,0 1-1,-1 0 1,1 0 0,0 0 84,-12 0-2750</inkml:trace>
   <inkml:trace contextRef="#ctx0" brushRef="#br0" timeOffset="1049.697">225 115 1377,'192'-40'1826,"-159"37"-1373,-33 3-446,1 0 1,-1 0-1,0 0 0,0 0 0,0 0 0,1 0 1,-1 0-1,0 0 0,0 0 0,0 0 1,1 0-1,-1 1 0,0-1 0,0 0 0,0 0 1,0 0-1,1 0 0,-1 0 0,0 0 1,0 1-1,0-1 0,0 0 0,0 0 0,0 0 1,1 0-1,-1 1 0,0-1 0,0 0 1,0 0-1,0 0 0,0 1 0,0-1 1,0 0-1,0 0 0,0 0 0,0 1 0,0-1 1,0 0-1,0 0 0,0 1-7,0 5 295,0 1 0,-1 0 0,0 0-1,0 0 1,-1-1 0,1 1 0,-1-1 0,-1 1 0,1-1-1,-1 0 1,0 0 0,-1 0 0,-3 5-295,-1 5 390,8-14-348,-1 0 0,0 0-1,0 0 1,0 0 0,0 0 0,0 0 0,0 0-1,-1-1 1,1 1 0,0 0 0,-1-1 0,-1 2-42,3-3-241,0 0-127,0 0 48,1 0 287,0-1 0,0 1-1,0-1 1,0 1 0,0-1 0,0 1 0,0-1 0,0 0 0,0 0 0,0 1 0,0-1 0,0-1 33,5-3-25,31-22-86,-16 11 71,1 1-1,0 0 1,1 2 0,2 0 40,-19 11 26,-5 2 183,-2 12 162,0-1 1,0 1-1,-1-1 1,-1 1 0,0-1-1,0 0-371,-2 7 189,3-11-212,1 0 0,0 0 0,0 0 0,1 0 1,0 4 22,0-5-89,0-5 52,1 0 0,-1-1 0,0 1 0,0-1 0,1 1 0,-1-1 0,0 1 0,1-1 0,-1 0 0,1 1 0,-1-1 0,0 1 0,1-1 0,-1 0 0,1 1 0,-1-1 0,1 0 0,-1 0 0,1 1 0,-1-1 0,1 0 0,0 0 0,-1 0 0,1 0 0,-1 1 0,1-1 0,-1 0 0,1 0 0,0 0 0,-1 0 0,1 0 0,-1-1 0,1 1-1,-1 0 1,1 0 0,0 0 37,3 0-370,25 0-1819</inkml:trace>
-  <inkml:trace contextRef="#ctx0" brushRef="#br0" timeOffset="1050.69">919 0 1794,'0'0'2728,"0"10"-1351,-2 0-1221,0 1 1,0-1 0,-1 0-1,0 0 1,-1 0-1,0 0 1,-1-1-1,-1 2-156,-1 5 56,-1 1 94,-1 0 1,0-1-1,-2 0 0,1-1 1,-2 0-1,-12 13-150,18-24-851,9-10 424,10-11 237,1 1 198,0-1 1,-2-1-1,7-12-8,-8 13 65,0 0-1,1 0 1,1 1-1,6-4-64,-16 16-7,-1 2 6,0 0 0,-1 0 1,1 0-1,0 1 1,0-1-1,1 0 1,-1 1-1,0-1 0,1 1 1,-1 0-1,0 0 1,1 0-1,-1 0 0,1 0 1,1 1 0,-4 0-21,0 147 2070,1-146-2105,1-1 0,-1 1 0,0-1 0,0 0 0,1 1 0,-1-1 0,0 0 0,1 0 0,-1 0 0,0 0 0,1 0 0,-1 0 0,0-1 0,1 1 0,-1 0 0,0-1 56,5-1 0,0-1 1,0 1-1,0-2 1,-1 1-1,1 0 1,-1-1 0,0 0-1,0 0 1,0-1-1,-1 0 1,3-2-1,-3 2 5,0 0-1,1 0 1,0 1 0,0 0 0,0 0 0,1 0 0,0 0-1,-1 1 1,1 0 0,0 0 0,0 1 0,2-1-5,-8 3 10,1 0 1,0 0 0,-1 0 0,1 0 0,-1 0-1,1 0 1,-1 0 0,1 0 0,0 1 0,-1-1-1,1 0 1,-1 0 0,1 1 0,-1-1 0,1 0-1,-1 0 1,1 1 0,-1-1 0,1 1 0,-1-1-1,0 0 1,1 1 0,-1-1 0,1 1 0,-1-1-1,0 1 1,1-1 0,-1 1 0,0-1 0,0 1-1,0-1 1,1 1 0,-1-1 0,0 1 0,0 0-1,0-1 1,0 1 0,0-1 0,0 1-1,0 0 1,0-1-11,0 34 737,-1-22-544,1 104-396,0-116 125,0 1 0,0 0 0,0 0 0,0 0 1,0-1-1,0 1 0,0 0 0,0 0 0,1-1 0,-1 1 1,0 0-1,0-1 0,1 1 0,-1 0 0,1-1 1,-1 1-1,0 0 0,1-1 0,-1 1 0,1-1 0,-1 1 1,1-1-1,0 1 0,-1-1 0,1 1 0,0-1 0,-1 1 1,1-1-1,0 0 0,-1 0 0,1 1 0,0-1 0,0 0 1,-1 0-1,1 0 0,0 0 0,0 0 0,-1 1 78,13-1-2439</inkml:trace>
+  <inkml:trace contextRef="#ctx0" brushRef="#br0" timeOffset="1050.689">919 0 1794,'0'0'2728,"0"10"-1351,-2 0-1221,0 1 1,0-1 0,-1 0-1,0 0 1,-1 0-1,0 0 1,-1-1-1,-1 2-156,-1 5 56,-1 1 94,-1 0 1,0-1-1,-2 0 0,1-1 1,-2 0-1,-12 13-150,18-24-851,9-10 424,10-11 237,1 1 198,0-1 1,-2-1-1,7-12-8,-8 13 65,0 0-1,1 0 1,1 1-1,6-4-64,-16 16-7,-1 2 6,0 0 0,-1 0 1,1 0-1,0 1 1,0-1-1,1 0 1,-1 1-1,0-1 0,1 1 1,-1 0-1,0 0 1,1 0-1,-1 0 0,1 0 1,1 1 0,-4 0-21,0 147 2070,1-146-2105,1-1 0,-1 1 0,0-1 0,0 0 0,1 1 0,-1-1 0,0 0 0,1 0 0,-1 0 0,0 0 0,1 0 0,-1 0 0,0-1 0,1 1 0,-1 0 0,0-1 56,5-1 0,0-1 1,0 1-1,0-2 1,-1 1-1,1 0 1,-1-1 0,0 0-1,0 0 1,0-1-1,-1 0 1,3-2-1,-3 2 5,0 0-1,1 0 1,0 1 0,0 0 0,0 0 0,1 0 0,0 0-1,-1 1 1,1 0 0,0 0 0,0 1 0,2-1-5,-8 3 10,1 0 1,0 0 0,-1 0 0,1 0 0,-1 0-1,1 0 1,-1 0 0,1 0 0,0 1 0,-1-1-1,1 0 1,-1 0 0,1 1 0,-1-1 0,1 0-1,-1 0 1,1 1 0,-1-1 0,1 1 0,-1-1-1,0 0 1,1 1 0,-1-1 0,1 1 0,-1-1-1,0 1 1,1-1 0,-1 1 0,0-1 0,0 1-1,0-1 1,1 1 0,-1-1 0,0 1 0,0 0-1,0-1 1,0 1 0,0-1 0,0 1-1,0 0 1,0-1-11,0 34 737,-1-22-544,1 104-396,0-116 125,0 1 0,0 0 0,0 0 0,0 0 1,0-1-1,0 1 0,0 0 0,0 0 0,1-1 0,-1 1 1,0 0-1,0-1 0,1 1 0,-1 0 0,1-1 1,-1 1-1,0 0 0,1-1 0,-1 1 0,1-1 0,-1 1 1,1-1-1,0 1 0,-1-1 0,1 1 0,0-1 0,-1 1 1,1-1-1,0 0 0,-1 0 0,1 1 0,0-1 0,0 0 1,-1 0-1,1 0 0,0 0 0,0 0 0,-1 1 78,13-1-2439</inkml:trace>
   <inkml:trace contextRef="#ctx0" brushRef="#br0" timeOffset="5123.054">1472 49 4708,'0'0'154,"0"-1"0,0 0-1,-1 1 1,1-1-1,0 0 1,0 1 0,-1-1-1,1 0 1,0 1-1,-1-1 1,1 1-1,-1-1 1,1 1 0,-1-1-1,1 1 1,-1-1-1,1 1 1,-1-1 0,0 1-1,1-1 1,-1 1-1,1 0 1,-1 0 0,0-1-1,1 1 1,-1 0-1,0 0 1,0 0-1,1 0 1,-1-1 0,0 1-1,0 0-153,-30 0 922,22 0-635,-6 0-112,4-1-1,0 1 0,-1 1 1,1 0-1,0 0 1,-1 2-175,8-2 9,1 0 1,0 0 0,0 0 0,0 0 0,0 1-1,0-1 1,0 1 0,1 0 0,-1 0 0,0 0-1,1 0 1,0 0 0,-1 1 0,1-1 0,0 1-1,0 0 1,0-1 0,1 1 0,-2 2-10,2-1-106,-1 0 0,1 0 1,0 0-1,1 1 0,-1-1 1,1 0-1,-1 1 0,2 1 106,-2-4-103,1 1-1,0-1 0,1 1 1,-1-1-1,0 1 1,1 0-1,0-1 1,-1 0-1,1 1 0,0-1 1,0 1-1,0-1 1,1 0-1,0 2 104,22 12-855,2 3 385,-24-18 484,-1 1 1,0-1 0,0 0-1,0 0 1,0 1 0,0-1-1,-1 0 1,1 1-1,0-1 1,-1 1 0,1-1-1,-1 1 1,1 0-1,-1-1 1,0 1 0,1-1-1,-1 1 1,0 0-15,-1-1 37,1 1 0,0-1-1,-1 1 1,1-1 0,-1 0 0,0 1 0,0-1-1,1 0 1,-1 1 0,0-1 0,0 0 0,0 0-1,0 0 1,0 0 0,-1 0 0,1 0 0,0 0-1,0 0 1,-1-1 0,1 1 0,0 0 0,-1-1-1,1 1 1,-2 0-37,-44 13 19,32-10-19,11-3-89,-4 2-347,0-1 0,0 0 0,-1-1 0,1 0 0,-3 0 436,9-1-2317,2 0-1745</inkml:trace>
   <inkml:trace contextRef="#ctx0" brushRef="#br0" timeOffset="5124.054">1784 60 6566,'-5'0'272,"-14"0"360,0 1 0,1 0 0,-3 2-632,14-2 75,0 1 0,1 0 1,-1 0-1,0 0 0,1 1 0,0 0 1,0 1-1,0-1 0,0 1 0,0 1-75,-1 0 78,0 0 0,1 1 0,-1 0 0,1 0 0,-2 4-78,6-7-62,0 0-1,0 0 1,0 0 0,0 1 0,1-1 0,0 1 0,0-1 0,0 1 0,0-1-1,0 1 1,0-1 0,1 1 0,0 0 0,0 0 62,0-4-17,0 0 0,0 0 0,0 0 0,0 0 0,0 1-1,0-1 1,0 0 0,0 0 0,0 0 0,0 0 0,0 0 0,0 0 0,1 1 0,-1-1 0,0 0 0,0 0 0,0 0 0,0 0 0,0 0 0,0 0 0,0 0 0,1 0-1,-1 0 1,0 0 0,0 1 0,0-1 0,0 0 0,0 0 0,0 0 0,1 0 0,-1 0 0,0 0 0,0 0 0,0 0 0,0 0 0,0 0 0,1 0 0,-1 0 0,0 0-1,0 0 1,0 0 0,0-1 0,0 1 0,1 0 0,-1 0 0,0 0 17,15 1-484,-1-1 0,1 0 0,0-1 0,-1-1 0,1-1 0,5-1 484,-15 3-69,-1 0 1,1-1-1,0 1 1,-1-1 0,1 0-1,-1-1 1,0 1 0,1-1-1,-1 0 1,0 0 0,-1 0-1,1 0 1,-1-1 0,1 0-1,-1 1 1,0-1-1,0 0 1,-1-1 0,1 1-1,-1 0 1,2-4 68,10-35 2157,-10 40-260,-3 8-1210,1 8-298,-2-4-248,-1 0 1,0 0-1,0 0 0,0 0 1,-1 0-1,-1 0 0,1 0 1,-2-1-1,1 1 0,-1-1 0,0 0 1,-1 0-1,0 0 0,0 0 1,-3 2-142,-38 49 250,-3-2 1,-2-3 0,-36 28-251,4-18-1089,80-62 1202,2-2-1034,2-1-3844,7-8 889</inkml:trace>
 </inkml:ink>
@@ -14133,7 +13116,7 @@
 </file>
 
 <file path=customXml/itemProps1.xml><?xml version="1.0" encoding="utf-8"?>
-<ds:datastoreItem xmlns:ds="http://schemas.openxmlformats.org/officeDocument/2006/customXml" ds:itemID="{DBBBE3D8-4E85-4343-A04E-B9DD9DD27886}">
+<ds:datastoreItem xmlns:ds="http://schemas.openxmlformats.org/officeDocument/2006/customXml" ds:itemID="{76F52648-DE95-4719-886C-D81CDF1657A0}">
   <ds:schemaRefs>
     <ds:schemaRef ds:uri="http://schemas.openxmlformats.org/officeDocument/2006/bibliography"/>
   </ds:schemaRefs>

--- a/Bachelorarbeit.docx
+++ b/Bachelorarbeit.docx
@@ -17,16 +17,16 @@
         <mc:AlternateContent>
           <mc:Choice Requires="wps">
             <w:drawing>
-              <wp:anchor distT="0" distB="0" distL="114300" distR="114300" simplePos="0" relativeHeight="251650048" behindDoc="0" locked="1" layoutInCell="1" allowOverlap="1" wp14:anchorId="12A71176" wp14:editId="4159135E">
+              <wp:anchor distT="0" distB="0" distL="114300" distR="114300" simplePos="0" relativeHeight="251650048" behindDoc="0" locked="1" layoutInCell="1" allowOverlap="1" wp14:anchorId="12A71176" wp14:editId="2137504A">
                 <wp:simplePos x="0" y="0"/>
                 <wp:positionH relativeFrom="margin">
-                  <wp:align>right</wp:align>
+                  <wp:align>left</wp:align>
                 </wp:positionH>
                 <wp:positionV relativeFrom="page">
-                  <wp:posOffset>5963920</wp:posOffset>
+                  <wp:posOffset>5964555</wp:posOffset>
                 </wp:positionV>
-                <wp:extent cx="5388610" cy="2134235"/>
-                <wp:effectExtent l="0" t="0" r="2540" b="18415"/>
+                <wp:extent cx="5476240" cy="2349500"/>
+                <wp:effectExtent l="0" t="0" r="10160" b="12700"/>
                 <wp:wrapTopAndBottom/>
                 <wp:docPr id="10" name="Textfeld 10"/>
                 <wp:cNvGraphicFramePr>
@@ -41,7 +41,7 @@
                       <wps:spPr bwMode="auto">
                         <a:xfrm>
                           <a:off x="0" y="0"/>
-                          <a:ext cx="5388610" cy="2134235"/>
+                          <a:ext cx="5476240" cy="2349500"/>
                         </a:xfrm>
                         <a:prstGeom prst="rect">
                           <a:avLst/>
@@ -234,6 +234,34 @@
                               </w:rPr>
                               <w:tab/>
                             </w:r>
+                            <w:r>
+                              <w:rPr>
+                                <w:szCs w:val="24"/>
+                                <w:lang w:val="en-GB"/>
+                              </w:rPr>
+                              <w:t>Nearfly</w:t>
+                            </w:r>
+                            <w:r>
+                              <w:rPr>
+                                <w:szCs w:val="24"/>
+                                <w:lang w:val="en-GB"/>
+                              </w:rPr>
+                              <w:t>-</w:t>
+                            </w:r>
+                            <w:r>
+                              <w:rPr>
+                                <w:szCs w:val="24"/>
+                                <w:lang w:val="en-GB"/>
+                              </w:rPr>
+                              <w:t>Bibliothek</w:t>
+                            </w:r>
+                            <w:r>
+                              <w:rPr>
+                                <w:szCs w:val="24"/>
+                                <w:lang w:val="en-GB"/>
+                              </w:rPr>
+                              <w:t xml:space="preserve"> (Android)</w:t>
+                            </w:r>
                           </w:p>
                         </w:txbxContent>
                       </wps:txbx>
@@ -258,7 +286,7 @@
                 <v:stroke joinstyle="miter"/>
                 <v:path gradientshapeok="t" o:connecttype="rect"/>
               </v:shapetype>
-              <v:shape id="Textfeld 10" o:spid="_x0000_s1026" type="#_x0000_t202" style="position:absolute;left:0;text-align:left;margin-left:373.1pt;margin-top:469.6pt;width:424.3pt;height:168.05pt;z-index:251650048;visibility:visible;mso-wrap-style:square;mso-width-percent:0;mso-height-percent:0;mso-wrap-distance-left:9pt;mso-wrap-distance-top:0;mso-wrap-distance-right:9pt;mso-wrap-distance-bottom:0;mso-position-horizontal:right;mso-position-horizontal-relative:margin;mso-position-vertical:absolute;mso-position-vertical-relative:page;mso-width-percent:0;mso-height-percent:0;mso-width-relative:margin;mso-height-relative:margin;v-text-anchor:bottom" o:gfxdata="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" filled="f" stroked="f">
+              <v:shape id="Textfeld 10" o:spid="_x0000_s1026" type="#_x0000_t202" style="position:absolute;left:0;text-align:left;margin-left:0;margin-top:469.65pt;width:431.2pt;height:185pt;z-index:251650048;visibility:visible;mso-wrap-style:square;mso-width-percent:0;mso-height-percent:0;mso-wrap-distance-left:9pt;mso-wrap-distance-top:0;mso-wrap-distance-right:9pt;mso-wrap-distance-bottom:0;mso-position-horizontal:left;mso-position-horizontal-relative:margin;mso-position-vertical:absolute;mso-position-vertical-relative:page;mso-width-percent:0;mso-height-percent:0;mso-width-relative:margin;mso-height-relative:margin;v-text-anchor:bottom" o:gfxdata="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" filled="f" stroked="f">
                 <o:lock v:ext="edit" aspectratio="t"/>
                 <v:textbox inset="10mm,0,0,0">
                   <w:txbxContent>
@@ -423,6 +451,34 @@
                           <w:lang w:val="en-GB"/>
                         </w:rPr>
                         <w:tab/>
+                      </w:r>
+                      <w:r>
+                        <w:rPr>
+                          <w:szCs w:val="24"/>
+                          <w:lang w:val="en-GB"/>
+                        </w:rPr>
+                        <w:t>Nearfly</w:t>
+                      </w:r>
+                      <w:r>
+                        <w:rPr>
+                          <w:szCs w:val="24"/>
+                          <w:lang w:val="en-GB"/>
+                        </w:rPr>
+                        <w:t>-</w:t>
+                      </w:r>
+                      <w:r>
+                        <w:rPr>
+                          <w:szCs w:val="24"/>
+                          <w:lang w:val="en-GB"/>
+                        </w:rPr>
+                        <w:t>Bibliothek</w:t>
+                      </w:r>
+                      <w:r>
+                        <w:rPr>
+                          <w:szCs w:val="24"/>
+                          <w:lang w:val="en-GB"/>
+                        </w:rPr>
+                        <w:t xml:space="preserve"> (Android)</w:t>
                       </w:r>
                     </w:p>
                   </w:txbxContent>
@@ -638,15 +694,133 @@
                               <w:t>im Bereich</w:t>
                             </w:r>
                           </w:p>
+                          <w:p/>
                           <w:p>
                             <w:pPr>
                               <w:pStyle w:val="Titel"/>
-                              <w:pBdr>
-                                <w:bottom w:val="single" w:sz="12" w:space="1" w:color="auto"/>
-                              </w:pBdr>
+                              <w:rPr>
+                                <w:sz w:val="40"/>
+                                <w:szCs w:val="40"/>
+                              </w:rPr>
                             </w:pPr>
                             <w:r>
-                              <w:t>Implementierung und Konzeption einer MQTT/Nearby Hybrid Middleware</w:t>
+                              <w:rPr>
+                                <w:sz w:val="40"/>
+                                <w:szCs w:val="40"/>
+                              </w:rPr>
+                              <w:t>Konzeption</w:t>
+                            </w:r>
+                            <w:r>
+                              <w:rPr>
+                                <w:sz w:val="40"/>
+                                <w:szCs w:val="40"/>
+                              </w:rPr>
+                              <w:t xml:space="preserve"> und </w:t>
+                            </w:r>
+                            <w:r>
+                              <w:rPr>
+                                <w:sz w:val="40"/>
+                                <w:szCs w:val="40"/>
+                              </w:rPr>
+                              <w:t xml:space="preserve">Implementierung </w:t>
+                            </w:r>
+                            <w:r>
+                              <w:rPr>
+                                <w:sz w:val="40"/>
+                                <w:szCs w:val="40"/>
+                              </w:rPr>
+                              <w:t>einer</w:t>
+                            </w:r>
+                            <w:r>
+                              <w:rPr>
+                                <w:sz w:val="40"/>
+                                <w:szCs w:val="40"/>
+                              </w:rPr>
+                              <w:t xml:space="preserve"> Wrapper Bibliothek zur</w:t>
+                            </w:r>
+                            <w:r>
+                              <w:rPr>
+                                <w:sz w:val="40"/>
+                                <w:szCs w:val="40"/>
+                              </w:rPr>
+                              <w:t xml:space="preserve"> </w:t>
+                            </w:r>
+                            <w:r>
+                              <w:rPr>
+                                <w:sz w:val="40"/>
+                                <w:szCs w:val="40"/>
+                              </w:rPr>
+                              <w:t>Erstellung</w:t>
+                            </w:r>
+                            <w:r>
+                              <w:rPr>
+                                <w:sz w:val="40"/>
+                                <w:szCs w:val="40"/>
+                              </w:rPr>
+                              <w:t xml:space="preserve"> </w:t>
+                            </w:r>
+                            <w:r>
+                              <w:rPr>
+                                <w:sz w:val="40"/>
+                                <w:szCs w:val="40"/>
+                              </w:rPr>
+                              <w:t xml:space="preserve">von </w:t>
+                            </w:r>
+                            <w:r>
+                              <w:rPr>
+                                <w:sz w:val="40"/>
+                                <w:szCs w:val="40"/>
+                              </w:rPr>
+                              <w:t>Internetunabhängigen lokalen Peer</w:t>
+                            </w:r>
+                            <w:r>
+                              <w:rPr>
+                                <w:sz w:val="40"/>
+                                <w:szCs w:val="40"/>
+                              </w:rPr>
+                              <w:t>-T</w:t>
+                            </w:r>
+                            <w:r>
+                              <w:rPr>
+                                <w:sz w:val="40"/>
+                                <w:szCs w:val="40"/>
+                              </w:rPr>
+                              <w:t>o</w:t>
+                            </w:r>
+                            <w:r>
+                              <w:rPr>
+                                <w:sz w:val="40"/>
+                                <w:szCs w:val="40"/>
+                              </w:rPr>
+                              <w:t>-</w:t>
+                            </w:r>
+                            <w:r>
+                              <w:rPr>
+                                <w:sz w:val="40"/>
+                                <w:szCs w:val="40"/>
+                              </w:rPr>
+                              <w:t>Peer</w:t>
+                            </w:r>
+                            <w:r>
+                              <w:rPr>
+                                <w:sz w:val="40"/>
+                                <w:szCs w:val="40"/>
+                              </w:rPr>
+                              <w:t>-</w:t>
+                            </w:r>
+                            <w:r>
+                              <w:rPr>
+                                <w:sz w:val="40"/>
+                                <w:szCs w:val="40"/>
+                              </w:rPr>
+                              <w:t>Verbindungen</w:t>
+                            </w:r>
+                            <w:r>
+                              <w:rPr>
+                                <w:sz w:val="40"/>
+                                <w:szCs w:val="40"/>
+                              </w:rPr>
+                              <w:t xml:space="preserve"> auf Android-Geräten</w:t>
                             </w:r>
                           </w:p>
                           <w:p>
@@ -827,15 +1001,133 @@
                         <w:t>im Bereich</w:t>
                       </w:r>
                     </w:p>
+                    <w:p/>
                     <w:p>
                       <w:pPr>
                         <w:pStyle w:val="Titel"/>
-                        <w:pBdr>
-                          <w:bottom w:val="single" w:sz="12" w:space="1" w:color="auto"/>
-                        </w:pBdr>
+                        <w:rPr>
+                          <w:sz w:val="40"/>
+                          <w:szCs w:val="40"/>
+                        </w:rPr>
                       </w:pPr>
                       <w:r>
-                        <w:t>Implementierung und Konzeption einer MQTT/Nearby Hybrid Middleware</w:t>
+                        <w:rPr>
+                          <w:sz w:val="40"/>
+                          <w:szCs w:val="40"/>
+                        </w:rPr>
+                        <w:t>Konzeption</w:t>
+                      </w:r>
+                      <w:r>
+                        <w:rPr>
+                          <w:sz w:val="40"/>
+                          <w:szCs w:val="40"/>
+                        </w:rPr>
+                        <w:t xml:space="preserve"> und </w:t>
+                      </w:r>
+                      <w:r>
+                        <w:rPr>
+                          <w:sz w:val="40"/>
+                          <w:szCs w:val="40"/>
+                        </w:rPr>
+                        <w:t xml:space="preserve">Implementierung </w:t>
+                      </w:r>
+                      <w:r>
+                        <w:rPr>
+                          <w:sz w:val="40"/>
+                          <w:szCs w:val="40"/>
+                        </w:rPr>
+                        <w:t>einer</w:t>
+                      </w:r>
+                      <w:r>
+                        <w:rPr>
+                          <w:sz w:val="40"/>
+                          <w:szCs w:val="40"/>
+                        </w:rPr>
+                        <w:t xml:space="preserve"> Wrapper Bibliothek zur</w:t>
+                      </w:r>
+                      <w:r>
+                        <w:rPr>
+                          <w:sz w:val="40"/>
+                          <w:szCs w:val="40"/>
+                        </w:rPr>
+                        <w:t xml:space="preserve"> </w:t>
+                      </w:r>
+                      <w:r>
+                        <w:rPr>
+                          <w:sz w:val="40"/>
+                          <w:szCs w:val="40"/>
+                        </w:rPr>
+                        <w:t>Erstellung</w:t>
+                      </w:r>
+                      <w:r>
+                        <w:rPr>
+                          <w:sz w:val="40"/>
+                          <w:szCs w:val="40"/>
+                        </w:rPr>
+                        <w:t xml:space="preserve"> </w:t>
+                      </w:r>
+                      <w:r>
+                        <w:rPr>
+                          <w:sz w:val="40"/>
+                          <w:szCs w:val="40"/>
+                        </w:rPr>
+                        <w:t xml:space="preserve">von </w:t>
+                      </w:r>
+                      <w:r>
+                        <w:rPr>
+                          <w:sz w:val="40"/>
+                          <w:szCs w:val="40"/>
+                        </w:rPr>
+                        <w:t>Internetunabhängigen lokalen Peer</w:t>
+                      </w:r>
+                      <w:r>
+                        <w:rPr>
+                          <w:sz w:val="40"/>
+                          <w:szCs w:val="40"/>
+                        </w:rPr>
+                        <w:t>-T</w:t>
+                      </w:r>
+                      <w:r>
+                        <w:rPr>
+                          <w:sz w:val="40"/>
+                          <w:szCs w:val="40"/>
+                        </w:rPr>
+                        <w:t>o</w:t>
+                      </w:r>
+                      <w:r>
+                        <w:rPr>
+                          <w:sz w:val="40"/>
+                          <w:szCs w:val="40"/>
+                        </w:rPr>
+                        <w:t>-</w:t>
+                      </w:r>
+                      <w:r>
+                        <w:rPr>
+                          <w:sz w:val="40"/>
+                          <w:szCs w:val="40"/>
+                        </w:rPr>
+                        <w:t>Peer</w:t>
+                      </w:r>
+                      <w:r>
+                        <w:rPr>
+                          <w:sz w:val="40"/>
+                          <w:szCs w:val="40"/>
+                        </w:rPr>
+                        <w:t>-</w:t>
+                      </w:r>
+                      <w:r>
+                        <w:rPr>
+                          <w:sz w:val="40"/>
+                          <w:szCs w:val="40"/>
+                        </w:rPr>
+                        <w:t>Verbindungen</w:t>
+                      </w:r>
+                      <w:r>
+                        <w:rPr>
+                          <w:sz w:val="40"/>
+                          <w:szCs w:val="40"/>
+                        </w:rPr>
+                        <w:t xml:space="preserve"> auf Android-Geräten</w:t>
                       </w:r>
                     </w:p>
                     <w:p>
@@ -973,7 +1265,7 @@
                                     <w:rPr>
                                       <w:noProof/>
                                     </w:rPr>
-                                    <w:t>01.04.2020</w:t>
+                                    <w:t>04.04.2020</w:t>
                                   </w:r>
                                   <w:r>
                                     <w:fldChar w:fldCharType="end"/>
@@ -1099,7 +1391,7 @@
                               <w:rPr>
                                 <w:noProof/>
                               </w:rPr>
-                              <w:t>01.04.2020</w:t>
+                              <w:t>04.04.2020</w:t>
                             </w:r>
                             <w:r>
                               <w:fldChar w:fldCharType="end"/>
@@ -1153,7 +1445,7 @@
           <w:numId w:val="0"/>
         </w:numPr>
       </w:pPr>
-      <w:bookmarkStart w:id="0" w:name="_Toc35526960"/>
+      <w:bookmarkStart w:id="0" w:name="_Toc36833066"/>
       <w:bookmarkStart w:id="1" w:name="_Ref491742389"/>
       <w:r>
         <w:lastRenderedPageBreak/>
@@ -1208,7 +1500,7 @@
               <w:rPr>
                 <w:noProof/>
               </w:rPr>
-              <w:t>01.04.2020</w:t>
+              <w:t>04.04.2020</w:t>
             </w:r>
             <w:r>
               <w:fldChar w:fldCharType="end"/>
@@ -1240,7 +1532,15 @@
           </w:tcPr>
           <w:p>
             <w:r>
-              <w:t>Alexis Danilo Morgado dos Santos</w:t>
+              <w:t xml:space="preserve">Alexis Danilo </w:t>
+            </w:r>
+            <w:proofErr w:type="spellStart"/>
+            <w:r>
+              <w:t>Morgado</w:t>
+            </w:r>
+            <w:proofErr w:type="spellEnd"/>
+            <w:r>
+              <w:t xml:space="preserve"> dos Santos</w:t>
             </w:r>
           </w:p>
         </w:tc>
@@ -1259,7 +1559,7 @@
           <w:numId w:val="0"/>
         </w:numPr>
       </w:pPr>
-      <w:bookmarkStart w:id="2" w:name="_Toc35526961"/>
+      <w:bookmarkStart w:id="2" w:name="_Toc36833067"/>
       <w:bookmarkEnd w:id="1"/>
       <w:r>
         <w:lastRenderedPageBreak/>
@@ -1288,12 +1588,23 @@
           <w:numId w:val="0"/>
         </w:numPr>
       </w:pPr>
+      <w:bookmarkStart w:id="3" w:name="_Toc36833068"/>
       <w:r>
         <w:lastRenderedPageBreak/>
         <w:t>Zusammenfassung</w:t>
       </w:r>
-    </w:p>
-    <w:p/>
+      <w:bookmarkEnd w:id="3"/>
+    </w:p>
+    <w:p>
+      <w:r>
+        <w:t xml:space="preserve">Abstract </w:t>
+      </w:r>
+      <w:proofErr w:type="spellStart"/>
+      <w:r>
+        <w:t>auf deutsch</w:t>
+      </w:r>
+      <w:proofErr w:type="spellEnd"/>
+    </w:p>
     <w:p>
       <w:pPr>
         <w:pStyle w:val="berschrift1"/>
@@ -1306,7 +1617,7 @@
           <w:lang w:val="en-US"/>
         </w:rPr>
       </w:pPr>
-      <w:bookmarkStart w:id="3" w:name="_Toc35526963"/>
+      <w:bookmarkStart w:id="4" w:name="_Toc36833069"/>
       <w:r>
         <w:rPr>
           <w:lang w:val="en-US"/>
@@ -1314,32 +1625,7 @@
         <w:lastRenderedPageBreak/>
         <w:t>Abstract</w:t>
       </w:r>
-      <w:bookmarkEnd w:id="3"/>
-    </w:p>
-    <w:p>
-      <w:pPr>
-        <w:rPr>
-          <w:lang w:val="en-US"/>
-        </w:rPr>
-      </w:pPr>
-      <w:r>
-        <w:rPr>
-          <w:lang w:val="en-US"/>
-        </w:rPr>
-        <w:t>The present work deals with the realization of a demonstrator for partial automation and thus modernization and optimization of a laboratory. For this purpose, a network will be created, which is managed by a Raspi router and should provide a visualization of the connected devices. Furthermore, a terminal will be implemented, which will provide an RFID registration system and speed up the ordering process by using a 2d scanner, which can be controlled via a user interface.</w:t>
-      </w:r>
-      <w:r>
-        <w:rPr>
-          <w:lang w:val="en-US"/>
-        </w:rPr>
-        <w:softHyphen/>
-      </w:r>
-      <w:r>
-        <w:rPr>
-          <w:lang w:val="en-US"/>
-        </w:rPr>
-        <w:softHyphen/>
-      </w:r>
+      <w:bookmarkEnd w:id="4"/>
     </w:p>
     <w:p>
       <w:pPr>
@@ -1349,12 +1635,12 @@
           <w:numId w:val="0"/>
         </w:numPr>
       </w:pPr>
-      <w:bookmarkStart w:id="4" w:name="_Toc35526964"/>
+      <w:bookmarkStart w:id="5" w:name="_Toc36833070"/>
       <w:r>
         <w:lastRenderedPageBreak/>
         <w:t>Inhaltsverzeichnis</w:t>
       </w:r>
-      <w:bookmarkEnd w:id="4"/>
+      <w:bookmarkEnd w:id="5"/>
     </w:p>
     <w:p>
       <w:pPr>
@@ -1385,7 +1671,7 @@
         <w:fldChar w:fldCharType="begin"/>
       </w:r>
       <w:r>
-        <w:instrText xml:space="preserve"> PAGEREF _Toc35526960 \h </w:instrText>
+        <w:instrText xml:space="preserve"> PAGEREF _Toc36833066 \h </w:instrText>
       </w:r>
       <w:r>
         <w:fldChar w:fldCharType="separate"/>
@@ -1417,7 +1703,7 @@
         <w:fldChar w:fldCharType="begin"/>
       </w:r>
       <w:r>
-        <w:instrText xml:space="preserve"> PAGEREF _Toc35526961 \h </w:instrText>
+        <w:instrText xml:space="preserve"> PAGEREF _Toc36833067 \h </w:instrText>
       </w:r>
       <w:r>
         <w:fldChar w:fldCharType="separate"/>
@@ -1440,7 +1726,7 @@
         </w:rPr>
       </w:pPr>
       <w:r>
-        <w:t>Kurzfassung</w:t>
+        <w:t>Zusammenfassung</w:t>
       </w:r>
       <w:r>
         <w:tab/>
@@ -1449,7 +1735,7 @@
         <w:fldChar w:fldCharType="begin"/>
       </w:r>
       <w:r>
-        <w:instrText xml:space="preserve"> PAGEREF _Toc35526962 \h </w:instrText>
+        <w:instrText xml:space="preserve"> PAGEREF _Toc36833068 \h </w:instrText>
       </w:r>
       <w:r>
         <w:fldChar w:fldCharType="separate"/>
@@ -1484,7 +1770,7 @@
         <w:fldChar w:fldCharType="begin"/>
       </w:r>
       <w:r>
-        <w:instrText xml:space="preserve"> PAGEREF _Toc35526963 \h </w:instrText>
+        <w:instrText xml:space="preserve"> PAGEREF _Toc36833069 \h </w:instrText>
       </w:r>
       <w:r>
         <w:fldChar w:fldCharType="separate"/>
@@ -1516,7 +1802,7 @@
         <w:fldChar w:fldCharType="begin"/>
       </w:r>
       <w:r>
-        <w:instrText xml:space="preserve"> PAGEREF _Toc35526964 \h </w:instrText>
+        <w:instrText xml:space="preserve"> PAGEREF _Toc36833070 \h </w:instrText>
       </w:r>
       <w:r>
         <w:fldChar w:fldCharType="separate"/>
@@ -1560,13 +1846,13 @@
         <w:fldChar w:fldCharType="begin"/>
       </w:r>
       <w:r>
-        <w:instrText xml:space="preserve"> PAGEREF _Toc35526965 \h </w:instrText>
+        <w:instrText xml:space="preserve"> PAGEREF _Toc36833071 \h </w:instrText>
       </w:r>
       <w:r>
         <w:fldChar w:fldCharType="separate"/>
       </w:r>
       <w:r>
-        <w:t>7</w:t>
+        <w:t>8</w:t>
       </w:r>
       <w:r>
         <w:fldChar w:fldCharType="end"/>
@@ -1610,13 +1896,13 @@
         <w:fldChar w:fldCharType="begin"/>
       </w:r>
       <w:r>
-        <w:instrText xml:space="preserve"> PAGEREF _Toc35526966 \h </w:instrText>
+        <w:instrText xml:space="preserve"> PAGEREF _Toc36833072 \h </w:instrText>
       </w:r>
       <w:r>
         <w:fldChar w:fldCharType="separate"/>
       </w:r>
       <w:r>
-        <w:t>7</w:t>
+        <w:t>8</w:t>
       </w:r>
       <w:r>
         <w:fldChar w:fldCharType="end"/>
@@ -1660,13 +1946,13 @@
         <w:fldChar w:fldCharType="begin"/>
       </w:r>
       <w:r>
-        <w:instrText xml:space="preserve"> PAGEREF _Toc35526967 \h </w:instrText>
+        <w:instrText xml:space="preserve"> PAGEREF _Toc36833073 \h </w:instrText>
       </w:r>
       <w:r>
         <w:fldChar w:fldCharType="separate"/>
       </w:r>
       <w:r>
-        <w:t>7</w:t>
+        <w:t>8</w:t>
       </w:r>
       <w:r>
         <w:fldChar w:fldCharType="end"/>
@@ -1710,13 +1996,13 @@
         <w:fldChar w:fldCharType="begin"/>
       </w:r>
       <w:r>
-        <w:instrText xml:space="preserve"> PAGEREF _Toc35526968 \h </w:instrText>
+        <w:instrText xml:space="preserve"> PAGEREF _Toc36833074 \h </w:instrText>
       </w:r>
       <w:r>
         <w:fldChar w:fldCharType="separate"/>
       </w:r>
       <w:r>
-        <w:t>7</w:t>
+        <w:t>8</w:t>
       </w:r>
       <w:r>
         <w:fldChar w:fldCharType="end"/>
@@ -1745,7 +2031,7 @@
         <w:tab/>
       </w:r>
       <w:r>
-        <w:t>Grundlagen</w:t>
+        <w:t>Anforderungsanalyse</w:t>
       </w:r>
       <w:r>
         <w:tab/>
@@ -1754,13 +2040,13 @@
         <w:fldChar w:fldCharType="begin"/>
       </w:r>
       <w:r>
-        <w:instrText xml:space="preserve"> PAGEREF _Toc35526969 \h </w:instrText>
+        <w:instrText xml:space="preserve"> PAGEREF _Toc36833075 \h </w:instrText>
       </w:r>
       <w:r>
         <w:fldChar w:fldCharType="separate"/>
       </w:r>
       <w:r>
-        <w:t>8</w:t>
+        <w:t>9</w:t>
       </w:r>
       <w:r>
         <w:fldChar w:fldCharType="end"/>
@@ -1795,7 +2081,7 @@
         <w:tab/>
       </w:r>
       <w:r>
-        <w:t>JAR vs . AAR</w:t>
+        <w:t>Szenario 1 – Messenger</w:t>
       </w:r>
       <w:r>
         <w:tab/>
@@ -1804,13 +2090,13 @@
         <w:fldChar w:fldCharType="begin"/>
       </w:r>
       <w:r>
-        <w:instrText xml:space="preserve"> PAGEREF _Toc35526970 \h </w:instrText>
+        <w:instrText xml:space="preserve"> PAGEREF _Toc36833076 \h </w:instrText>
       </w:r>
       <w:r>
         <w:fldChar w:fldCharType="separate"/>
       </w:r>
       <w:r>
-        <w:t>8</w:t>
+        <w:t>9</w:t>
       </w:r>
       <w:r>
         <w:fldChar w:fldCharType="end"/>
@@ -1845,7 +2131,7 @@
         <w:tab/>
       </w:r>
       <w:r>
-        <w:t>Nearby</w:t>
+        <w:t>Szenario 2 – Shared Touchpoint Canvas</w:t>
       </w:r>
       <w:r>
         <w:tab/>
@@ -1854,13 +2140,13 @@
         <w:fldChar w:fldCharType="begin"/>
       </w:r>
       <w:r>
-        <w:instrText xml:space="preserve"> PAGEREF _Toc35526971 \h </w:instrText>
+        <w:instrText xml:space="preserve"> PAGEREF _Toc36833077 \h </w:instrText>
       </w:r>
       <w:r>
         <w:fldChar w:fldCharType="separate"/>
       </w:r>
       <w:r>
-        <w:t>8</w:t>
+        <w:t>9</w:t>
       </w:r>
       <w:r>
         <w:fldChar w:fldCharType="end"/>
@@ -1895,7 +2181,7 @@
         <w:tab/>
       </w:r>
       <w:r>
-        <w:t>MQTT</w:t>
+        <w:t>Szenario 3 – Bouncing Ball</w:t>
       </w:r>
       <w:r>
         <w:tab/>
@@ -1904,13 +2190,13 @@
         <w:fldChar w:fldCharType="begin"/>
       </w:r>
       <w:r>
-        <w:instrText xml:space="preserve"> PAGEREF _Toc35526972 \h </w:instrText>
+        <w:instrText xml:space="preserve"> PAGEREF _Toc36833078 \h </w:instrText>
       </w:r>
       <w:r>
         <w:fldChar w:fldCharType="separate"/>
       </w:r>
       <w:r>
-        <w:t>8</w:t>
+        <w:t>10</w:t>
       </w:r>
       <w:r>
         <w:fldChar w:fldCharType="end"/>
@@ -1945,7 +2231,7 @@
         <w:tab/>
       </w:r>
       <w:r>
-        <w:t>Parallele Programmierung</w:t>
+        <w:t>Funktionale Anforderungen</w:t>
       </w:r>
       <w:r>
         <w:tab/>
@@ -1954,57 +2240,13 @@
         <w:fldChar w:fldCharType="begin"/>
       </w:r>
       <w:r>
-        <w:instrText xml:space="preserve"> PAGEREF _Toc35526973 \h </w:instrText>
+        <w:instrText xml:space="preserve"> PAGEREF _Toc36833079 \h </w:instrText>
       </w:r>
       <w:r>
         <w:fldChar w:fldCharType="separate"/>
       </w:r>
       <w:r>
-        <w:t>8</w:t>
-      </w:r>
-      <w:r>
-        <w:fldChar w:fldCharType="end"/>
-      </w:r>
-    </w:p>
-    <w:p>
-      <w:pPr>
-        <w:pStyle w:val="Verzeichnis1"/>
-        <w:rPr>
-          <w:rFonts w:asciiTheme="minorHAnsi" w:eastAsiaTheme="minorEastAsia" w:hAnsiTheme="minorHAnsi" w:cstheme="minorBidi"/>
-          <w:b w:val="0"/>
-          <w:sz w:val="22"/>
-          <w:szCs w:val="22"/>
-        </w:rPr>
-      </w:pPr>
-      <w:r>
-        <w:t>3</w:t>
-      </w:r>
-      <w:r>
-        <w:rPr>
-          <w:rFonts w:asciiTheme="minorHAnsi" w:eastAsiaTheme="minorEastAsia" w:hAnsiTheme="minorHAnsi" w:cstheme="minorBidi"/>
-          <w:b w:val="0"/>
-          <w:sz w:val="22"/>
-          <w:szCs w:val="22"/>
-        </w:rPr>
-        <w:tab/>
-      </w:r>
-      <w:r>
-        <w:t>Anforderungsanalyse</w:t>
-      </w:r>
-      <w:r>
-        <w:tab/>
-      </w:r>
-      <w:r>
-        <w:fldChar w:fldCharType="begin"/>
-      </w:r>
-      <w:r>
-        <w:instrText xml:space="preserve"> PAGEREF _Toc35526974 \h </w:instrText>
-      </w:r>
-      <w:r>
-        <w:fldChar w:fldCharType="separate"/>
-      </w:r>
-      <w:r>
-        <w:t>9</w:t>
+        <w:t>10</w:t>
       </w:r>
       <w:r>
         <w:fldChar w:fldCharType="end"/>
@@ -2028,7 +2270,7 @@
             </w14:lightRig>
           </w14:scene3d>
         </w:rPr>
-        <w:t>3.1</w:t>
+        <w:t>2.5</w:t>
       </w:r>
       <w:r>
         <w:rPr>
@@ -2039,7 +2281,7 @@
         <w:tab/>
       </w:r>
       <w:r>
-        <w:t>Funktionale Anforderungen</w:t>
+        <w:t>Nichfunktionale Anforderungen</w:t>
       </w:r>
       <w:r>
         <w:tab/>
@@ -2048,13 +2290,57 @@
         <w:fldChar w:fldCharType="begin"/>
       </w:r>
       <w:r>
-        <w:instrText xml:space="preserve"> PAGEREF _Toc35526975 \h </w:instrText>
+        <w:instrText xml:space="preserve"> PAGEREF _Toc36833080 \h </w:instrText>
       </w:r>
       <w:r>
         <w:fldChar w:fldCharType="separate"/>
       </w:r>
       <w:r>
-        <w:t>9</w:t>
+        <w:t>11</w:t>
+      </w:r>
+      <w:r>
+        <w:fldChar w:fldCharType="end"/>
+      </w:r>
+    </w:p>
+    <w:p>
+      <w:pPr>
+        <w:pStyle w:val="Verzeichnis1"/>
+        <w:rPr>
+          <w:rFonts w:asciiTheme="minorHAnsi" w:eastAsiaTheme="minorEastAsia" w:hAnsiTheme="minorHAnsi" w:cstheme="minorBidi"/>
+          <w:b w:val="0"/>
+          <w:sz w:val="22"/>
+          <w:szCs w:val="22"/>
+        </w:rPr>
+      </w:pPr>
+      <w:r>
+        <w:t>3</w:t>
+      </w:r>
+      <w:r>
+        <w:rPr>
+          <w:rFonts w:asciiTheme="minorHAnsi" w:eastAsiaTheme="minorEastAsia" w:hAnsiTheme="minorHAnsi" w:cstheme="minorBidi"/>
+          <w:b w:val="0"/>
+          <w:sz w:val="22"/>
+          <w:szCs w:val="22"/>
+        </w:rPr>
+        <w:tab/>
+      </w:r>
+      <w:r>
+        <w:t>Software-Design</w:t>
+      </w:r>
+      <w:r>
+        <w:tab/>
+      </w:r>
+      <w:r>
+        <w:fldChar w:fldCharType="begin"/>
+      </w:r>
+      <w:r>
+        <w:instrText xml:space="preserve"> PAGEREF _Toc36833081 \h </w:instrText>
+      </w:r>
+      <w:r>
+        <w:fldChar w:fldCharType="separate"/>
+      </w:r>
+      <w:r>
+        <w:t>12</w:t>
       </w:r>
       <w:r>
         <w:fldChar w:fldCharType="end"/>
@@ -2078,7 +2364,7 @@
             </w14:lightRig>
           </w14:scene3d>
         </w:rPr>
-        <w:t>3.2</w:t>
+        <w:t>3.1</w:t>
       </w:r>
       <w:r>
         <w:rPr>
@@ -2089,7 +2375,7 @@
         <w:tab/>
       </w:r>
       <w:r>
-        <w:t>Vergleichen von Nearby und MQTT</w:t>
+        <w:t>Gegenüberstellung von Nearby Connections und MQTT</w:t>
       </w:r>
       <w:r>
         <w:tab/>
@@ -2098,13 +2384,213 @@
         <w:fldChar w:fldCharType="begin"/>
       </w:r>
       <w:r>
-        <w:instrText xml:space="preserve"> PAGEREF _Toc35526976 \h </w:instrText>
+        <w:instrText xml:space="preserve"> PAGEREF _Toc36833082 \h </w:instrText>
       </w:r>
       <w:r>
         <w:fldChar w:fldCharType="separate"/>
       </w:r>
       <w:r>
-        <w:t>10</w:t>
+        <w:t>12</w:t>
+      </w:r>
+      <w:r>
+        <w:fldChar w:fldCharType="end"/>
+      </w:r>
+    </w:p>
+    <w:p>
+      <w:pPr>
+        <w:pStyle w:val="Verzeichnis2"/>
+        <w:rPr>
+          <w:rFonts w:asciiTheme="minorHAnsi" w:eastAsiaTheme="minorEastAsia" w:hAnsiTheme="minorHAnsi" w:cstheme="minorBidi"/>
+          <w:sz w:val="22"/>
+          <w:szCs w:val="22"/>
+        </w:rPr>
+      </w:pPr>
+      <w:r>
+        <w:rPr>
+          <w14:scene3d>
+            <w14:camera w14:prst="orthographicFront"/>
+            <w14:lightRig w14:rig="threePt" w14:dir="t">
+              <w14:rot w14:lat="0" w14:lon="0" w14:rev="0"/>
+            </w14:lightRig>
+          </w14:scene3d>
+        </w:rPr>
+        <w:t>3.2</w:t>
+      </w:r>
+      <w:r>
+        <w:rPr>
+          <w:rFonts w:asciiTheme="minorHAnsi" w:eastAsiaTheme="minorEastAsia" w:hAnsiTheme="minorHAnsi" w:cstheme="minorBidi"/>
+          <w:sz w:val="22"/>
+          <w:szCs w:val="22"/>
+        </w:rPr>
+        <w:tab/>
+      </w:r>
+      <w:r>
+        <w:t>Art der zu verwendenden Bibliothek</w:t>
+      </w:r>
+      <w:r>
+        <w:tab/>
+      </w:r>
+      <w:r>
+        <w:fldChar w:fldCharType="begin"/>
+      </w:r>
+      <w:r>
+        <w:instrText xml:space="preserve"> PAGEREF _Toc36833083 \h </w:instrText>
+      </w:r>
+      <w:r>
+        <w:fldChar w:fldCharType="separate"/>
+      </w:r>
+      <w:r>
+        <w:t>12</w:t>
+      </w:r>
+      <w:r>
+        <w:fldChar w:fldCharType="end"/>
+      </w:r>
+    </w:p>
+    <w:p>
+      <w:pPr>
+        <w:pStyle w:val="Verzeichnis2"/>
+        <w:rPr>
+          <w:rFonts w:asciiTheme="minorHAnsi" w:eastAsiaTheme="minorEastAsia" w:hAnsiTheme="minorHAnsi" w:cstheme="minorBidi"/>
+          <w:sz w:val="22"/>
+          <w:szCs w:val="22"/>
+        </w:rPr>
+      </w:pPr>
+      <w:r>
+        <w:rPr>
+          <w14:scene3d>
+            <w14:camera w14:prst="orthographicFront"/>
+            <w14:lightRig w14:rig="threePt" w14:dir="t">
+              <w14:rot w14:lat="0" w14:lon="0" w14:rev="0"/>
+            </w14:lightRig>
+          </w14:scene3d>
+        </w:rPr>
+        <w:t>3.3</w:t>
+      </w:r>
+      <w:r>
+        <w:rPr>
+          <w:rFonts w:asciiTheme="minorHAnsi" w:eastAsiaTheme="minorEastAsia" w:hAnsiTheme="minorHAnsi" w:cstheme="minorBidi"/>
+          <w:sz w:val="22"/>
+          <w:szCs w:val="22"/>
+        </w:rPr>
+        <w:tab/>
+      </w:r>
+      <w:r>
+        <w:t>(Netwerkarchitektur/ Software Interfaces)</w:t>
+      </w:r>
+      <w:r>
+        <w:tab/>
+      </w:r>
+      <w:r>
+        <w:fldChar w:fldCharType="begin"/>
+      </w:r>
+      <w:r>
+        <w:instrText xml:space="preserve"> PAGEREF _Toc36833084 \h </w:instrText>
+      </w:r>
+      <w:r>
+        <w:fldChar w:fldCharType="separate"/>
+      </w:r>
+      <w:r>
+        <w:t>12</w:t>
+      </w:r>
+      <w:r>
+        <w:fldChar w:fldCharType="end"/>
+      </w:r>
+    </w:p>
+    <w:p>
+      <w:pPr>
+        <w:pStyle w:val="Verzeichnis2"/>
+        <w:rPr>
+          <w:rFonts w:asciiTheme="minorHAnsi" w:eastAsiaTheme="minorEastAsia" w:hAnsiTheme="minorHAnsi" w:cstheme="minorBidi"/>
+          <w:sz w:val="22"/>
+          <w:szCs w:val="22"/>
+        </w:rPr>
+      </w:pPr>
+      <w:r>
+        <w:rPr>
+          <w14:scene3d>
+            <w14:camera w14:prst="orthographicFront"/>
+            <w14:lightRig w14:rig="threePt" w14:dir="t">
+              <w14:rot w14:lat="0" w14:lon="0" w14:rev="0"/>
+            </w14:lightRig>
+          </w14:scene3d>
+        </w:rPr>
+        <w:t>3.4</w:t>
+      </w:r>
+      <w:r>
+        <w:rPr>
+          <w:rFonts w:asciiTheme="minorHAnsi" w:eastAsiaTheme="minorEastAsia" w:hAnsiTheme="minorHAnsi" w:cstheme="minorBidi"/>
+          <w:sz w:val="22"/>
+          <w:szCs w:val="22"/>
+        </w:rPr>
+        <w:tab/>
+      </w:r>
+      <w:r>
+        <w:t>Systemarchitektur</w:t>
+      </w:r>
+      <w:r>
+        <w:tab/>
+      </w:r>
+      <w:r>
+        <w:fldChar w:fldCharType="begin"/>
+      </w:r>
+      <w:r>
+        <w:instrText xml:space="preserve"> PAGEREF _Toc36833085 \h </w:instrText>
+      </w:r>
+      <w:r>
+        <w:fldChar w:fldCharType="separate"/>
+      </w:r>
+      <w:r>
+        <w:t>13</w:t>
+      </w:r>
+      <w:r>
+        <w:fldChar w:fldCharType="end"/>
+      </w:r>
+    </w:p>
+    <w:p>
+      <w:pPr>
+        <w:pStyle w:val="Verzeichnis2"/>
+        <w:rPr>
+          <w:rFonts w:asciiTheme="minorHAnsi" w:eastAsiaTheme="minorEastAsia" w:hAnsiTheme="minorHAnsi" w:cstheme="minorBidi"/>
+          <w:sz w:val="22"/>
+          <w:szCs w:val="22"/>
+        </w:rPr>
+      </w:pPr>
+      <w:r>
+        <w:rPr>
+          <w14:scene3d>
+            <w14:camera w14:prst="orthographicFront"/>
+            <w14:lightRig w14:rig="threePt" w14:dir="t">
+              <w14:rot w14:lat="0" w14:lon="0" w14:rev="0"/>
+            </w14:lightRig>
+          </w14:scene3d>
+        </w:rPr>
+        <w:t>3.5</w:t>
+      </w:r>
+      <w:r>
+        <w:rPr>
+          <w:rFonts w:asciiTheme="minorHAnsi" w:eastAsiaTheme="minorEastAsia" w:hAnsiTheme="minorHAnsi" w:cstheme="minorBidi"/>
+          <w:sz w:val="22"/>
+          <w:szCs w:val="22"/>
+        </w:rPr>
+        <w:tab/>
+      </w:r>
+      <w:r>
+        <w:t>System Features</w:t>
+      </w:r>
+      <w:r>
+        <w:tab/>
+      </w:r>
+      <w:r>
+        <w:fldChar w:fldCharType="begin"/>
+      </w:r>
+      <w:r>
+        <w:instrText xml:space="preserve"> PAGEREF _Toc36833086 \h </w:instrText>
+      </w:r>
+      <w:r>
+        <w:fldChar w:fldCharType="separate"/>
+      </w:r>
+      <w:r>
+        <w:t>13</w:t>
       </w:r>
       <w:r>
         <w:fldChar w:fldCharType="end"/>
@@ -2133,7 +2619,7 @@
         <w:tab/>
       </w:r>
       <w:r>
-        <w:t>Software-Design</w:t>
+        <w:t>Implementierung des Nearfly Services</w:t>
       </w:r>
       <w:r>
         <w:tab/>
@@ -2142,13 +2628,13 @@
         <w:fldChar w:fldCharType="begin"/>
       </w:r>
       <w:r>
-        <w:instrText xml:space="preserve"> PAGEREF _Toc35526977 \h </w:instrText>
+        <w:instrText xml:space="preserve"> PAGEREF _Toc36833087 \h </w:instrText>
       </w:r>
       <w:r>
         <w:fldChar w:fldCharType="separate"/>
       </w:r>
       <w:r>
-        <w:t>11</w:t>
+        <w:t>16</w:t>
       </w:r>
       <w:r>
         <w:fldChar w:fldCharType="end"/>
@@ -2177,7 +2663,7 @@
         <w:tab/>
       </w:r>
       <w:r>
-        <w:t>Implementierung des Systems</w:t>
+        <w:t>Implementierung der Szenarien</w:t>
       </w:r>
       <w:r>
         <w:tab/>
@@ -2186,13 +2672,163 @@
         <w:fldChar w:fldCharType="begin"/>
       </w:r>
       <w:r>
-        <w:instrText xml:space="preserve"> PAGEREF _Toc35526978 \h </w:instrText>
+        <w:instrText xml:space="preserve"> PAGEREF _Toc36833088 \h </w:instrText>
       </w:r>
       <w:r>
         <w:fldChar w:fldCharType="separate"/>
       </w:r>
       <w:r>
-        <w:t>14</w:t>
+        <w:t>17</w:t>
+      </w:r>
+      <w:r>
+        <w:fldChar w:fldCharType="end"/>
+      </w:r>
+    </w:p>
+    <w:p>
+      <w:pPr>
+        <w:pStyle w:val="Verzeichnis2"/>
+        <w:rPr>
+          <w:rFonts w:asciiTheme="minorHAnsi" w:eastAsiaTheme="minorEastAsia" w:hAnsiTheme="minorHAnsi" w:cstheme="minorBidi"/>
+          <w:sz w:val="22"/>
+          <w:szCs w:val="22"/>
+        </w:rPr>
+      </w:pPr>
+      <w:r>
+        <w:rPr>
+          <w14:scene3d>
+            <w14:camera w14:prst="orthographicFront"/>
+            <w14:lightRig w14:rig="threePt" w14:dir="t">
+              <w14:rot w14:lat="0" w14:lon="0" w14:rev="0"/>
+            </w14:lightRig>
+          </w14:scene3d>
+        </w:rPr>
+        <w:t>5.1</w:t>
+      </w:r>
+      <w:r>
+        <w:rPr>
+          <w:rFonts w:asciiTheme="minorHAnsi" w:eastAsiaTheme="minorEastAsia" w:hAnsiTheme="minorHAnsi" w:cstheme="minorBidi"/>
+          <w:sz w:val="22"/>
+          <w:szCs w:val="22"/>
+        </w:rPr>
+        <w:tab/>
+      </w:r>
+      <w:r>
+        <w:t>Messenger App</w:t>
+      </w:r>
+      <w:r>
+        <w:tab/>
+      </w:r>
+      <w:r>
+        <w:fldChar w:fldCharType="begin"/>
+      </w:r>
+      <w:r>
+        <w:instrText xml:space="preserve"> PAGEREF _Toc36833089 \h </w:instrText>
+      </w:r>
+      <w:r>
+        <w:fldChar w:fldCharType="separate"/>
+      </w:r>
+      <w:r>
+        <w:t>17</w:t>
+      </w:r>
+      <w:r>
+        <w:fldChar w:fldCharType="end"/>
+      </w:r>
+    </w:p>
+    <w:p>
+      <w:pPr>
+        <w:pStyle w:val="Verzeichnis2"/>
+        <w:rPr>
+          <w:rFonts w:asciiTheme="minorHAnsi" w:eastAsiaTheme="minorEastAsia" w:hAnsiTheme="minorHAnsi" w:cstheme="minorBidi"/>
+          <w:sz w:val="22"/>
+          <w:szCs w:val="22"/>
+        </w:rPr>
+      </w:pPr>
+      <w:r>
+        <w:rPr>
+          <w14:scene3d>
+            <w14:camera w14:prst="orthographicFront"/>
+            <w14:lightRig w14:rig="threePt" w14:dir="t">
+              <w14:rot w14:lat="0" w14:lon="0" w14:rev="0"/>
+            </w14:lightRig>
+          </w14:scene3d>
+        </w:rPr>
+        <w:t>5.2</w:t>
+      </w:r>
+      <w:r>
+        <w:rPr>
+          <w:rFonts w:asciiTheme="minorHAnsi" w:eastAsiaTheme="minorEastAsia" w:hAnsiTheme="minorHAnsi" w:cstheme="minorBidi"/>
+          <w:sz w:val="22"/>
+          <w:szCs w:val="22"/>
+        </w:rPr>
+        <w:tab/>
+      </w:r>
+      <w:r>
+        <w:t>Shared Touchpoint Canvas</w:t>
+      </w:r>
+      <w:r>
+        <w:tab/>
+      </w:r>
+      <w:r>
+        <w:fldChar w:fldCharType="begin"/>
+      </w:r>
+      <w:r>
+        <w:instrText xml:space="preserve"> PAGEREF _Toc36833090 \h </w:instrText>
+      </w:r>
+      <w:r>
+        <w:fldChar w:fldCharType="separate"/>
+      </w:r>
+      <w:r>
+        <w:t>17</w:t>
+      </w:r>
+      <w:r>
+        <w:fldChar w:fldCharType="end"/>
+      </w:r>
+    </w:p>
+    <w:p>
+      <w:pPr>
+        <w:pStyle w:val="Verzeichnis2"/>
+        <w:rPr>
+          <w:rFonts w:asciiTheme="minorHAnsi" w:eastAsiaTheme="minorEastAsia" w:hAnsiTheme="minorHAnsi" w:cstheme="minorBidi"/>
+          <w:sz w:val="22"/>
+          <w:szCs w:val="22"/>
+        </w:rPr>
+      </w:pPr>
+      <w:r>
+        <w:rPr>
+          <w14:scene3d>
+            <w14:camera w14:prst="orthographicFront"/>
+            <w14:lightRig w14:rig="threePt" w14:dir="t">
+              <w14:rot w14:lat="0" w14:lon="0" w14:rev="0"/>
+            </w14:lightRig>
+          </w14:scene3d>
+        </w:rPr>
+        <w:t>5.3</w:t>
+      </w:r>
+      <w:r>
+        <w:rPr>
+          <w:rFonts w:asciiTheme="minorHAnsi" w:eastAsiaTheme="minorEastAsia" w:hAnsiTheme="minorHAnsi" w:cstheme="minorBidi"/>
+          <w:sz w:val="22"/>
+          <w:szCs w:val="22"/>
+        </w:rPr>
+        <w:tab/>
+      </w:r>
+      <w:r>
+        <w:t>Skart</w:t>
+      </w:r>
+      <w:r>
+        <w:tab/>
+      </w:r>
+      <w:r>
+        <w:fldChar w:fldCharType="begin"/>
+      </w:r>
+      <w:r>
+        <w:instrText xml:space="preserve"> PAGEREF _Toc36833091 \h </w:instrText>
+      </w:r>
+      <w:r>
+        <w:fldChar w:fldCharType="separate"/>
+      </w:r>
+      <w:r>
+        <w:t>17</w:t>
       </w:r>
       <w:r>
         <w:fldChar w:fldCharType="end"/>
@@ -2209,6 +2845,314 @@
         </w:rPr>
       </w:pPr>
       <w:r>
+        <w:t>6</w:t>
+      </w:r>
+      <w:r>
+        <w:rPr>
+          <w:rFonts w:asciiTheme="minorHAnsi" w:eastAsiaTheme="minorEastAsia" w:hAnsiTheme="minorHAnsi" w:cstheme="minorBidi"/>
+          <w:b w:val="0"/>
+          <w:sz w:val="22"/>
+          <w:szCs w:val="22"/>
+        </w:rPr>
+        <w:tab/>
+      </w:r>
+      <w:r>
+        <w:t>Evaluation</w:t>
+      </w:r>
+      <w:r>
+        <w:tab/>
+      </w:r>
+      <w:r>
+        <w:fldChar w:fldCharType="begin"/>
+      </w:r>
+      <w:r>
+        <w:instrText xml:space="preserve"> PAGEREF _Toc36833092 \h </w:instrText>
+      </w:r>
+      <w:r>
+        <w:fldChar w:fldCharType="separate"/>
+      </w:r>
+      <w:r>
+        <w:t>18</w:t>
+      </w:r>
+      <w:r>
+        <w:fldChar w:fldCharType="end"/>
+      </w:r>
+    </w:p>
+    <w:p>
+      <w:pPr>
+        <w:pStyle w:val="Verzeichnis2"/>
+        <w:rPr>
+          <w:rFonts w:asciiTheme="minorHAnsi" w:eastAsiaTheme="minorEastAsia" w:hAnsiTheme="minorHAnsi" w:cstheme="minorBidi"/>
+          <w:sz w:val="22"/>
+          <w:szCs w:val="22"/>
+        </w:rPr>
+      </w:pPr>
+      <w:r>
+        <w:rPr>
+          <w14:scene3d>
+            <w14:camera w14:prst="orthographicFront"/>
+            <w14:lightRig w14:rig="threePt" w14:dir="t">
+              <w14:rot w14:lat="0" w14:lon="0" w14:rev="0"/>
+            </w14:lightRig>
+          </w14:scene3d>
+        </w:rPr>
+        <w:t>6.1</w:t>
+      </w:r>
+      <w:r>
+        <w:rPr>
+          <w:rFonts w:asciiTheme="minorHAnsi" w:eastAsiaTheme="minorEastAsia" w:hAnsiTheme="minorHAnsi" w:cstheme="minorBidi"/>
+          <w:sz w:val="22"/>
+          <w:szCs w:val="22"/>
+        </w:rPr>
+        <w:tab/>
+      </w:r>
+      <w:r>
+        <w:t>Verifikation der Anforderungen</w:t>
+      </w:r>
+      <w:r>
+        <w:tab/>
+      </w:r>
+      <w:r>
+        <w:fldChar w:fldCharType="begin"/>
+      </w:r>
+      <w:r>
+        <w:instrText xml:space="preserve"> PAGEREF _Toc36833093 \h </w:instrText>
+      </w:r>
+      <w:r>
+        <w:fldChar w:fldCharType="separate"/>
+      </w:r>
+      <w:r>
+        <w:t>18</w:t>
+      </w:r>
+      <w:r>
+        <w:fldChar w:fldCharType="end"/>
+      </w:r>
+    </w:p>
+    <w:p>
+      <w:pPr>
+        <w:pStyle w:val="Verzeichnis2"/>
+        <w:rPr>
+          <w:rFonts w:asciiTheme="minorHAnsi" w:eastAsiaTheme="minorEastAsia" w:hAnsiTheme="minorHAnsi" w:cstheme="minorBidi"/>
+          <w:sz w:val="22"/>
+          <w:szCs w:val="22"/>
+        </w:rPr>
+      </w:pPr>
+      <w:r>
+        <w:rPr>
+          <w14:scene3d>
+            <w14:camera w14:prst="orthographicFront"/>
+            <w14:lightRig w14:rig="threePt" w14:dir="t">
+              <w14:rot w14:lat="0" w14:lon="0" w14:rev="0"/>
+            </w14:lightRig>
+          </w14:scene3d>
+        </w:rPr>
+        <w:t>6.2</w:t>
+      </w:r>
+      <w:r>
+        <w:rPr>
+          <w:rFonts w:asciiTheme="minorHAnsi" w:eastAsiaTheme="minorEastAsia" w:hAnsiTheme="minorHAnsi" w:cstheme="minorBidi"/>
+          <w:sz w:val="22"/>
+          <w:szCs w:val="22"/>
+        </w:rPr>
+        <w:tab/>
+      </w:r>
+      <w:r>
+        <w:t>Erkenntnisse des Messenger Szenarios</w:t>
+      </w:r>
+      <w:r>
+        <w:tab/>
+      </w:r>
+      <w:r>
+        <w:fldChar w:fldCharType="begin"/>
+      </w:r>
+      <w:r>
+        <w:instrText xml:space="preserve"> PAGEREF _Toc36833094 \h </w:instrText>
+      </w:r>
+      <w:r>
+        <w:fldChar w:fldCharType="separate"/>
+      </w:r>
+      <w:r>
+        <w:t>18</w:t>
+      </w:r>
+      <w:r>
+        <w:fldChar w:fldCharType="end"/>
+      </w:r>
+    </w:p>
+    <w:p>
+      <w:pPr>
+        <w:pStyle w:val="Verzeichnis2"/>
+        <w:rPr>
+          <w:rFonts w:asciiTheme="minorHAnsi" w:eastAsiaTheme="minorEastAsia" w:hAnsiTheme="minorHAnsi" w:cstheme="minorBidi"/>
+          <w:sz w:val="22"/>
+          <w:szCs w:val="22"/>
+        </w:rPr>
+      </w:pPr>
+      <w:r>
+        <w:rPr>
+          <w14:scene3d>
+            <w14:camera w14:prst="orthographicFront"/>
+            <w14:lightRig w14:rig="threePt" w14:dir="t">
+              <w14:rot w14:lat="0" w14:lon="0" w14:rev="0"/>
+            </w14:lightRig>
+          </w14:scene3d>
+        </w:rPr>
+        <w:t>6.3</w:t>
+      </w:r>
+      <w:r>
+        <w:rPr>
+          <w:rFonts w:asciiTheme="minorHAnsi" w:eastAsiaTheme="minorEastAsia" w:hAnsiTheme="minorHAnsi" w:cstheme="minorBidi"/>
+          <w:sz w:val="22"/>
+          <w:szCs w:val="22"/>
+        </w:rPr>
+        <w:tab/>
+      </w:r>
+      <w:r>
+        <w:t>Erkenntnisse des Touchpoint Szenarios</w:t>
+      </w:r>
+      <w:r>
+        <w:tab/>
+      </w:r>
+      <w:r>
+        <w:fldChar w:fldCharType="begin"/>
+      </w:r>
+      <w:r>
+        <w:instrText xml:space="preserve"> PAGEREF _Toc36833095 \h </w:instrText>
+      </w:r>
+      <w:r>
+        <w:fldChar w:fldCharType="separate"/>
+      </w:r>
+      <w:r>
+        <w:t>18</w:t>
+      </w:r>
+      <w:r>
+        <w:fldChar w:fldCharType="end"/>
+      </w:r>
+    </w:p>
+    <w:p>
+      <w:pPr>
+        <w:pStyle w:val="Verzeichnis2"/>
+        <w:rPr>
+          <w:rFonts w:asciiTheme="minorHAnsi" w:eastAsiaTheme="minorEastAsia" w:hAnsiTheme="minorHAnsi" w:cstheme="minorBidi"/>
+          <w:sz w:val="22"/>
+          <w:szCs w:val="22"/>
+        </w:rPr>
+      </w:pPr>
+      <w:r>
+        <w:rPr>
+          <w14:scene3d>
+            <w14:camera w14:prst="orthographicFront"/>
+            <w14:lightRig w14:rig="threePt" w14:dir="t">
+              <w14:rot w14:lat="0" w14:lon="0" w14:rev="0"/>
+            </w14:lightRig>
+          </w14:scene3d>
+        </w:rPr>
+        <w:t>6.4</w:t>
+      </w:r>
+      <w:r>
+        <w:rPr>
+          <w:rFonts w:asciiTheme="minorHAnsi" w:eastAsiaTheme="minorEastAsia" w:hAnsiTheme="minorHAnsi" w:cstheme="minorBidi"/>
+          <w:sz w:val="22"/>
+          <w:szCs w:val="22"/>
+        </w:rPr>
+        <w:tab/>
+      </w:r>
+      <w:r>
+        <w:t>Erkenntnisse des Skart Szenarios</w:t>
+      </w:r>
+      <w:r>
+        <w:tab/>
+      </w:r>
+      <w:r>
+        <w:fldChar w:fldCharType="begin"/>
+      </w:r>
+      <w:r>
+        <w:instrText xml:space="preserve"> PAGEREF _Toc36833096 \h </w:instrText>
+      </w:r>
+      <w:r>
+        <w:fldChar w:fldCharType="separate"/>
+      </w:r>
+      <w:r>
+        <w:t>19</w:t>
+      </w:r>
+      <w:r>
+        <w:fldChar w:fldCharType="end"/>
+      </w:r>
+    </w:p>
+    <w:p>
+      <w:pPr>
+        <w:pStyle w:val="Verzeichnis1"/>
+        <w:rPr>
+          <w:rFonts w:asciiTheme="minorHAnsi" w:eastAsiaTheme="minorEastAsia" w:hAnsiTheme="minorHAnsi" w:cstheme="minorBidi"/>
+          <w:b w:val="0"/>
+          <w:sz w:val="22"/>
+          <w:szCs w:val="22"/>
+        </w:rPr>
+      </w:pPr>
+      <w:r>
+        <w:lastRenderedPageBreak/>
+        <w:t>Fazits</w:t>
+      </w:r>
+      <w:r>
+        <w:tab/>
+      </w:r>
+      <w:r>
+        <w:fldChar w:fldCharType="begin"/>
+      </w:r>
+      <w:r>
+        <w:instrText xml:space="preserve"> PAGEREF _Toc36833097 \h </w:instrText>
+      </w:r>
+      <w:r>
+        <w:fldChar w:fldCharType="separate"/>
+      </w:r>
+      <w:r>
+        <w:t>20</w:t>
+      </w:r>
+      <w:r>
+        <w:fldChar w:fldCharType="end"/>
+      </w:r>
+    </w:p>
+    <w:p>
+      <w:pPr>
+        <w:pStyle w:val="Verzeichnis2"/>
+        <w:rPr>
+          <w:rFonts w:asciiTheme="minorHAnsi" w:eastAsiaTheme="minorEastAsia" w:hAnsiTheme="minorHAnsi" w:cstheme="minorBidi"/>
+          <w:sz w:val="22"/>
+          <w:szCs w:val="22"/>
+        </w:rPr>
+      </w:pPr>
+      <w:r>
+        <w:t>Ausblick</w:t>
+      </w:r>
+      <w:r>
+        <w:tab/>
+      </w:r>
+      <w:r>
+        <w:fldChar w:fldCharType="begin"/>
+      </w:r>
+      <w:r>
+        <w:instrText xml:space="preserve"> PAGEREF _Toc36833098 \h </w:instrText>
+      </w:r>
+      <w:r>
+        <w:fldChar w:fldCharType="separate"/>
+      </w:r>
+      <w:r>
+        <w:t>20</w:t>
+      </w:r>
+      <w:r>
+        <w:fldChar w:fldCharType="end"/>
+      </w:r>
+    </w:p>
+    <w:p>
+      <w:pPr>
+        <w:pStyle w:val="Verzeichnis1"/>
+        <w:rPr>
+          <w:rFonts w:asciiTheme="minorHAnsi" w:eastAsiaTheme="minorEastAsia" w:hAnsiTheme="minorHAnsi" w:cstheme="minorBidi"/>
+          <w:b w:val="0"/>
+          <w:sz w:val="22"/>
+          <w:szCs w:val="22"/>
+        </w:rPr>
+      </w:pPr>
+      <w:r>
         <w:t>Quellenverzeichnis</w:t>
       </w:r>
       <w:r>
@@ -2218,13 +3162,13 @@
         <w:fldChar w:fldCharType="begin"/>
       </w:r>
       <w:r>
-        <w:instrText xml:space="preserve"> PAGEREF _Toc35526979 \h </w:instrText>
+        <w:instrText xml:space="preserve"> PAGEREF _Toc36833099 \h </w:instrText>
       </w:r>
       <w:r>
         <w:fldChar w:fldCharType="separate"/>
       </w:r>
       <w:r>
-        <w:t>17</w:t>
+        <w:t>21</w:t>
       </w:r>
       <w:r>
         <w:fldChar w:fldCharType="end"/>
@@ -2242,37 +3186,37 @@
       <w:pPr>
         <w:pStyle w:val="berschrift1"/>
       </w:pPr>
-      <w:bookmarkStart w:id="5" w:name="_Toc35526965"/>
+      <w:bookmarkStart w:id="6" w:name="_Toc36833071"/>
       <w:r>
         <w:lastRenderedPageBreak/>
         <w:t>Einleitung</w:t>
       </w:r>
-      <w:bookmarkEnd w:id="5"/>
+      <w:bookmarkEnd w:id="6"/>
     </w:p>
     <w:p>
       <w:pPr>
         <w:pStyle w:val="berschrift2"/>
       </w:pPr>
-      <w:bookmarkStart w:id="6" w:name="_Toc35526966"/>
+      <w:bookmarkStart w:id="7" w:name="_Toc36833072"/>
       <w:r>
         <w:t>Motivation</w:t>
       </w:r>
-      <w:bookmarkEnd w:id="6"/>
+      <w:bookmarkEnd w:id="7"/>
     </w:p>
     <w:p>
       <w:pPr>
         <w:pStyle w:val="berschrift2"/>
       </w:pPr>
-      <w:bookmarkStart w:id="7" w:name="_Ref16098893"/>
-      <w:bookmarkStart w:id="8" w:name="_Toc35526967"/>
+      <w:bookmarkStart w:id="8" w:name="_Ref16098893"/>
+      <w:bookmarkStart w:id="9" w:name="_Toc36833073"/>
       <w:r>
         <w:t>Ziel</w:t>
       </w:r>
-      <w:bookmarkEnd w:id="7"/>
+      <w:bookmarkEnd w:id="8"/>
       <w:r>
         <w:t>setzung</w:t>
       </w:r>
-      <w:bookmarkEnd w:id="8"/>
+      <w:bookmarkEnd w:id="9"/>
     </w:p>
     <w:p>
       <w:pPr>
@@ -2306,9 +3250,25 @@
           <w:numId w:val="24"/>
         </w:numPr>
       </w:pPr>
-      <w:r>
-        <w:t>Vorallem Nachvollziehbarere SW Entwurf z.B. durch Verwendung bekannten Entwurfmuster</w:t>
-      </w:r>
+      <w:proofErr w:type="spellStart"/>
+      <w:r>
+        <w:t>Vorallem</w:t>
+      </w:r>
+      <w:proofErr w:type="spellEnd"/>
+      <w:r>
+        <w:t xml:space="preserve"> </w:t>
+      </w:r>
+      <w:r>
+        <w:t>n</w:t>
+      </w:r>
+      <w:r>
+        <w:t xml:space="preserve">achvollziehbarere SW Entwurf z.B. durch Verwendung bekannten </w:t>
+      </w:r>
+      <w:proofErr w:type="spellStart"/>
+      <w:r>
+        <w:t>Entwurfmuster</w:t>
+      </w:r>
+      <w:proofErr w:type="spellEnd"/>
     </w:p>
     <w:p>
       <w:pPr>
@@ -2341,11 +3301,11 @@
       <w:pPr>
         <w:pStyle w:val="berschrift2"/>
       </w:pPr>
-      <w:bookmarkStart w:id="9" w:name="_Toc35526968"/>
+      <w:bookmarkStart w:id="10" w:name="_Toc36833074"/>
       <w:r>
         <w:t>Aufgabenstellung</w:t>
       </w:r>
-      <w:bookmarkEnd w:id="9"/>
+      <w:bookmarkEnd w:id="10"/>
     </w:p>
     <w:p>
       <w:pPr>
@@ -2359,7 +3319,15 @@
         <w:t>Middleware für Androi</w:t>
       </w:r>
       <w:r>
-        <w:t>d, die MQTT und Nearby verwendet</w:t>
+        <w:t xml:space="preserve">d, die MQTT und </w:t>
+      </w:r>
+      <w:proofErr w:type="spellStart"/>
+      <w:r>
+        <w:t>Nearby</w:t>
+      </w:r>
+      <w:proofErr w:type="spellEnd"/>
+      <w:r>
+        <w:t xml:space="preserve"> verwendet</w:t>
       </w:r>
       <w:r>
         <w:t>.</w:t>
@@ -2374,7 +3342,23 @@
         </w:numPr>
       </w:pPr>
       <w:r>
-        <w:t>Wie auch MQTT und Nearby soll das zu entwerfende System eine Publish/ Subscribe API anbieten.</w:t>
+        <w:t xml:space="preserve">Wie auch MQTT und </w:t>
+      </w:r>
+      <w:proofErr w:type="spellStart"/>
+      <w:r>
+        <w:t>Nearby</w:t>
+      </w:r>
+      <w:proofErr w:type="spellEnd"/>
+      <w:r>
+        <w:t xml:space="preserve"> soll das zu entwerfende System eine Publish/ </w:t>
+      </w:r>
+      <w:proofErr w:type="spellStart"/>
+      <w:r>
+        <w:t>Subscribe</w:t>
+      </w:r>
+      <w:proofErr w:type="spellEnd"/>
+      <w:r>
+        <w:t xml:space="preserve"> API anbieten.</w:t>
       </w:r>
     </w:p>
     <w:p>
@@ -2391,214 +3375,47 @@
     </w:p>
     <w:p>
       <w:pPr>
-        <w:pStyle w:val="berschrift1"/>
-      </w:pPr>
-      <w:bookmarkStart w:id="10" w:name="_Toc35526974"/>
-      <w:r>
-        <w:lastRenderedPageBreak/>
-        <w:t>Anforderungsanalyse</w:t>
-      </w:r>
-      <w:bookmarkEnd w:id="10"/>
-    </w:p>
-    <w:p>
-      <w:r>
-        <w:rPr>
-          <w:highlight w:val="yellow"/>
-        </w:rPr>
-        <w:t>(Zusammenfassung der folgenden Unterkapitel)</w:t>
-      </w:r>
-    </w:p>
-    <w:p>
-      <w:pPr>
-        <w:rPr>
-          <w:color w:val="A6A6A6" w:themeColor="background1" w:themeShade="A6"/>
-        </w:rPr>
-      </w:pPr>
-      <w:r>
-        <w:rPr>
-          <w:color w:val="A6A6A6" w:themeColor="background1" w:themeShade="A6"/>
-        </w:rPr>
-        <w:t xml:space="preserve">Im </w:t>
-      </w:r>
-      <w:r>
-        <w:rPr>
-          <w:color w:val="A6A6A6" w:themeColor="background1" w:themeShade="A6"/>
-        </w:rPr>
-        <w:t>Folgenden</w:t>
-      </w:r>
-      <w:r>
-        <w:rPr>
-          <w:color w:val="A6A6A6" w:themeColor="background1" w:themeShade="A6"/>
-        </w:rPr>
-        <w:t xml:space="preserve"> sollen die grundlegenden Anforderungen an das </w:t>
-      </w:r>
-      <w:r>
-        <w:rPr>
-          <w:color w:val="A6A6A6" w:themeColor="background1" w:themeShade="A6"/>
-        </w:rPr>
-        <w:t>System</w:t>
-      </w:r>
-      <w:r>
-        <w:rPr>
-          <w:color w:val="A6A6A6" w:themeColor="background1" w:themeShade="A6"/>
-        </w:rPr>
-        <w:t xml:space="preserve"> erfasst werden. </w:t>
-      </w:r>
-      <w:r>
-        <w:rPr>
-          <w:color w:val="A6A6A6" w:themeColor="background1" w:themeShade="A6"/>
-        </w:rPr>
-        <w:t>Entsprechend der MoSCoW-Methode werden die</w:t>
-      </w:r>
-      <w:r>
-        <w:rPr>
-          <w:color w:val="A6A6A6" w:themeColor="background1" w:themeShade="A6"/>
-        </w:rPr>
-        <w:t>se</w:t>
-      </w:r>
-      <w:r>
-        <w:rPr>
-          <w:color w:val="A6A6A6" w:themeColor="background1" w:themeShade="A6"/>
-        </w:rPr>
-        <w:t xml:space="preserve"> dabei </w:t>
-      </w:r>
-      <w:r>
-        <w:rPr>
-          <w:color w:val="A6A6A6" w:themeColor="background1" w:themeShade="A6"/>
-        </w:rPr>
-        <w:t>entsprechend</w:t>
-      </w:r>
-      <w:r>
-        <w:rPr>
-          <w:color w:val="A6A6A6" w:themeColor="background1" w:themeShade="A6"/>
-        </w:rPr>
-        <w:t xml:space="preserve"> </w:t>
-      </w:r>
-      <w:r>
-        <w:rPr>
-          <w:color w:val="A6A6A6" w:themeColor="background1" w:themeShade="A6"/>
-        </w:rPr>
-        <w:t>i</w:t>
-      </w:r>
-      <w:r>
-        <w:rPr>
-          <w:color w:val="A6A6A6" w:themeColor="background1" w:themeShade="A6"/>
-        </w:rPr>
-        <w:t xml:space="preserve">hrer Wichtigkeit priorisiert. </w:t>
-      </w:r>
-    </w:p>
-    <w:p>
-      <w:pPr>
         <w:pStyle w:val="Listenabsatz"/>
         <w:numPr>
           <w:ilvl w:val="0"/>
           <w:numId w:val="22"/>
         </w:numPr>
-        <w:rPr>
-          <w:color w:val="A6A6A6" w:themeColor="background1" w:themeShade="A6"/>
-        </w:rPr>
-      </w:pPr>
-      <w:r>
-        <w:rPr>
-          <w:color w:val="A6A6A6" w:themeColor="background1" w:themeShade="A6"/>
-        </w:rPr>
-        <w:t>D.h.</w:t>
-      </w:r>
-    </w:p>
-    <w:p>
-      <w:pPr>
-        <w:pStyle w:val="Listenabsatz"/>
-        <w:numPr>
-          <w:ilvl w:val="1"/>
-          <w:numId w:val="22"/>
-        </w:numPr>
-        <w:rPr>
-          <w:color w:val="A6A6A6" w:themeColor="background1" w:themeShade="A6"/>
-        </w:rPr>
-      </w:pPr>
-      <w:r>
-        <w:rPr>
-          <w:color w:val="A6A6A6" w:themeColor="background1" w:themeShade="A6"/>
-        </w:rPr>
-        <w:t>M – Must have: Kernanforderungen, welche umgedingt umzusetzen sind</w:t>
-      </w:r>
-    </w:p>
-    <w:p>
-      <w:pPr>
-        <w:pStyle w:val="Listenabsatz"/>
-        <w:numPr>
-          <w:ilvl w:val="1"/>
-          <w:numId w:val="22"/>
-        </w:numPr>
-        <w:rPr>
-          <w:color w:val="A6A6A6" w:themeColor="background1" w:themeShade="A6"/>
-        </w:rPr>
-      </w:pPr>
-      <w:r>
-        <w:rPr>
-          <w:color w:val="A6A6A6" w:themeColor="background1" w:themeShade="A6"/>
-        </w:rPr>
-        <w:t xml:space="preserve">S – Should have: </w:t>
-      </w:r>
-      <w:r>
-        <w:rPr>
-          <w:color w:val="A6A6A6" w:themeColor="background1" w:themeShade="A6"/>
-        </w:rPr>
-        <w:t>Sollten im best-case umgesetzt werden</w:t>
-      </w:r>
-    </w:p>
-    <w:p>
-      <w:pPr>
-        <w:pStyle w:val="Listenabsatz"/>
-        <w:numPr>
-          <w:ilvl w:val="1"/>
-          <w:numId w:val="22"/>
-        </w:numPr>
-        <w:rPr>
-          <w:color w:val="A6A6A6" w:themeColor="background1" w:themeShade="A6"/>
-        </w:rPr>
-      </w:pPr>
-      <w:r>
-        <w:rPr>
-          <w:color w:val="A6A6A6" w:themeColor="background1" w:themeShade="A6"/>
-        </w:rPr>
-        <w:t xml:space="preserve">C – could have: </w:t>
-      </w:r>
-      <w:r>
-        <w:rPr>
-          <w:color w:val="A6A6A6" w:themeColor="background1" w:themeShade="A6"/>
-        </w:rPr>
-        <w:t xml:space="preserve">Können </w:t>
-      </w:r>
-      <w:r>
-        <w:rPr>
-          <w:color w:val="A6A6A6" w:themeColor="background1" w:themeShade="A6"/>
-        </w:rPr>
-        <w:t>nach Erfüllung der höherpriorisierten Anforderungen noch genügend Zeit bestehen, werden diese Erfüll</w:t>
-      </w:r>
-      <w:r>
-        <w:rPr>
-          <w:color w:val="A6A6A6" w:themeColor="background1" w:themeShade="A6"/>
-        </w:rPr>
-        <w:t>t</w:t>
-      </w:r>
-    </w:p>
-    <w:p>
-      <w:pPr>
-        <w:pStyle w:val="Listenabsatz"/>
-        <w:numPr>
-          <w:ilvl w:val="1"/>
-          <w:numId w:val="22"/>
-        </w:numPr>
-        <w:rPr>
-          <w:color w:val="A6A6A6" w:themeColor="background1" w:themeShade="A6"/>
-        </w:rPr>
-      </w:pPr>
-      <w:r>
-        <w:rPr>
-          <w:color w:val="A6A6A6" w:themeColor="background1" w:themeShade="A6"/>
-        </w:rPr>
-        <w:t>W – Won’t have: Können in Zukunft umgesetzt werden</w:t>
+      </w:pPr>
+      <w:r>
+        <w:t xml:space="preserve">Die Kernfunktionalitäten der zu </w:t>
+      </w:r>
+      <w:proofErr w:type="spellStart"/>
+      <w:r>
+        <w:t>Neafly</w:t>
+      </w:r>
+      <w:proofErr w:type="spellEnd"/>
+      <w:r>
+        <w:t>-Biblioth</w:t>
+      </w:r>
+      <w:r>
+        <w:t>ek bestehen aus:</w:t>
+      </w:r>
+      <w:r>
+        <w:t>1, 2, 3</w:t>
+      </w:r>
+    </w:p>
+    <w:p>
+      <w:pPr>
+        <w:pStyle w:val="berschrift1"/>
+      </w:pPr>
+      <w:bookmarkStart w:id="11" w:name="_Toc36833075"/>
+      <w:r>
+        <w:lastRenderedPageBreak/>
+        <w:t>Anforderungsanalyse</w:t>
+      </w:r>
+      <w:bookmarkEnd w:id="11"/>
+    </w:p>
+    <w:p>
+      <w:r>
+        <w:rPr>
+          <w:highlight w:val="yellow"/>
+        </w:rPr>
+        <w:t>(Zusammenfassung der folgenden Unterkapitel)</w:t>
       </w:r>
     </w:p>
     <w:p>
@@ -2662,21 +3479,132 @@
       <w:r>
         <w:t xml:space="preserve">Die ermittelten Anforderungen ermöglichen eine Deduktion, aus welcher sich die konkreten Anforderungen an die </w:t>
       </w:r>
+      <w:proofErr w:type="spellStart"/>
       <w:r>
         <w:rPr>
           <w:highlight w:val="yellow"/>
         </w:rPr>
         <w:t>Nearfly</w:t>
       </w:r>
+      <w:proofErr w:type="spellEnd"/>
       <w:r>
         <w:t>-Bibliothek ergeben.</w:t>
       </w:r>
     </w:p>
     <w:p>
+      <w:r>
+        <w:t>Die Auswahl der Szenarien beschränkt sich jedoch nicht</w:t>
+      </w:r>
+      <w:r>
+        <w:t xml:space="preserve"> </w:t>
+      </w:r>
+      <w:r>
+        <w:t xml:space="preserve">nur auf die Findung konkreter Anforderungen, sondern dient außerdem zur späteren </w:t>
+      </w:r>
+      <w:r>
+        <w:t xml:space="preserve">Verifikation </w:t>
+      </w:r>
+      <w:r>
+        <w:t xml:space="preserve">der </w:t>
+      </w:r>
+      <w:proofErr w:type="spellStart"/>
+      <w:r>
+        <w:t>Nearfly</w:t>
+      </w:r>
+      <w:proofErr w:type="spellEnd"/>
+      <w:r>
+        <w:t>-Bibliothek.</w:t>
+      </w:r>
+      <w:r>
+        <w:t xml:space="preserve"> </w:t>
+      </w:r>
+      <w:r>
+        <w:t xml:space="preserve">So soll etwa </w:t>
+      </w:r>
+      <w:r>
+        <w:t xml:space="preserve">die </w:t>
+      </w:r>
+      <w:r>
+        <w:t>Messenger App</w:t>
+      </w:r>
+      <w:r>
+        <w:t>(link)</w:t>
+      </w:r>
+      <w:r>
+        <w:t xml:space="preserve"> testen, wie sich das System beim Übertragen von binären Daten</w:t>
+      </w:r>
+      <w:r>
+        <w:t xml:space="preserve"> verhält</w:t>
+      </w:r>
+      <w:r>
+        <w:t xml:space="preserve">, während die </w:t>
+      </w:r>
+      <w:proofErr w:type="spellStart"/>
+      <w:r>
+        <w:t>Shared</w:t>
+      </w:r>
+      <w:proofErr w:type="spellEnd"/>
+      <w:r>
+        <w:t xml:space="preserve"> Touchpoint Canvas</w:t>
+      </w:r>
+      <w:r>
+        <w:t xml:space="preserve"> App</w:t>
+      </w:r>
+      <w:r>
+        <w:t>(link)</w:t>
+      </w:r>
+      <w:r>
+        <w:t xml:space="preserve"> </w:t>
+      </w:r>
+      <w:r>
+        <w:t xml:space="preserve">das System </w:t>
+      </w:r>
+      <w:r>
+        <w:t xml:space="preserve">aufgrund der Menge an Touchpoint </w:t>
+      </w:r>
+      <w:r>
+        <w:t>ausreizen</w:t>
+      </w:r>
+      <w:r>
+        <w:t xml:space="preserve"> kann und demnach Rückschlüsse auf </w:t>
+      </w:r>
+      <w:r>
+        <w:t xml:space="preserve">die </w:t>
+      </w:r>
+      <w:r>
+        <w:t xml:space="preserve">Eignung der </w:t>
+      </w:r>
+      <w:proofErr w:type="spellStart"/>
+      <w:r>
+        <w:t>Nearbfly</w:t>
+      </w:r>
+      <w:proofErr w:type="spellEnd"/>
+      <w:r>
+        <w:t xml:space="preserve">-Bibliothek für Echtzeit-Anwendungen </w:t>
+      </w:r>
+      <w:r>
+        <w:t>gibt</w:t>
+      </w:r>
+      <w:r>
+        <w:t>.</w:t>
+      </w:r>
+      <w:r>
+        <w:t xml:space="preserve"> Zuletzt soll die </w:t>
+      </w:r>
+      <w:proofErr w:type="spellStart"/>
+      <w:r>
+        <w:t>Skart</w:t>
+      </w:r>
+      <w:proofErr w:type="spellEnd"/>
+      <w:r>
+        <w:t xml:space="preserve"> Anwendung als Rundenbasiertes Spiel die Ausfallsicherheit einer Runde testen.</w:t>
+      </w:r>
+    </w:p>
+    <w:p>
       <w:pPr>
         <w:pStyle w:val="berschrift2"/>
       </w:pPr>
-      <w:bookmarkStart w:id="11" w:name="_Toc35526975"/>
+      <w:bookmarkStart w:id="12" w:name="_Toc36833076"/>
       <w:r>
         <w:t>Szenario 1</w:t>
       </w:r>
@@ -2687,8 +3615,9 @@
         <w:t xml:space="preserve">– </w:t>
       </w:r>
       <w:r>
-        <w:t>Messenger App</w:t>
-      </w:r>
+        <w:t>Messenger</w:t>
+      </w:r>
+      <w:bookmarkEnd w:id="12"/>
     </w:p>
     <w:p>
       <w:r>
@@ -2848,13 +3777,37 @@
         <w:t>parallel versendet,</w:t>
       </w:r>
       <w:r>
-        <w:t xml:space="preserve"> muss die kleinere beider Nachrichten schneller </w:t>
-      </w:r>
-      <w:r>
-        <w:t>ankommen</w:t>
-      </w:r>
-      <w:r>
-        <w:t>, auch wenn diese nach der größeren gesendet worden ist.</w:t>
+        <w:t xml:space="preserve"> muss </w:t>
+      </w:r>
+      <w:r>
+        <w:t>die kleineren Nachrichten</w:t>
+      </w:r>
+      <w:r>
+        <w:t xml:space="preserve">, </w:t>
+      </w:r>
+      <w:r>
+        <w:t>unabhängig davon</w:t>
+      </w:r>
+      <w:r>
+        <w:t xml:space="preserve"> </w:t>
+      </w:r>
+      <w:r>
+        <w:t>welche</w:t>
+      </w:r>
+      <w:r>
+        <w:t xml:space="preserve"> </w:t>
+      </w:r>
+      <w:r>
+        <w:t xml:space="preserve">der beiden </w:t>
+      </w:r>
+      <w:r>
+        <w:t xml:space="preserve">Nachrichten </w:t>
+      </w:r>
+      <w:r>
+        <w:t>zuerst versandt wurde</w:t>
+      </w:r>
+      <w:r>
+        <w:t>, schneller ankommen.</w:t>
       </w:r>
     </w:p>
     <w:p>
@@ -2869,47 +3822,50 @@
         <w:t xml:space="preserve"> </w:t>
       </w:r>
       <w:r>
-        <w:t xml:space="preserve">Jedem Nutzer </w:t>
-      </w:r>
-      <w:r>
-        <w:t>müssen</w:t>
+        <w:t>Um die Nutzer zu unterscheiden, soll j</w:t>
+      </w:r>
+      <w:r>
+        <w:t xml:space="preserve">edem Nutzer </w:t>
+      </w:r>
+      <w:r>
+        <w:t>ein Name</w:t>
+      </w:r>
+      <w:r>
+        <w:t xml:space="preserve"> und eine Farbe zugewiesen </w:t>
+      </w:r>
+      <w:r>
+        <w:t>werden</w:t>
+      </w:r>
+      <w:r>
+        <w:t>.</w:t>
+      </w:r>
+    </w:p>
+    <w:p>
+      <w:pPr>
+        <w:pStyle w:val="berschrift2"/>
+      </w:pPr>
+      <w:bookmarkStart w:id="13" w:name="_Toc36833077"/>
+      <w:r>
+        <w:t>Szenario 2</w:t>
       </w:r>
       <w:r>
         <w:t xml:space="preserve"> </w:t>
       </w:r>
       <w:r>
-        <w:t>ein Name</w:t>
-      </w:r>
-      <w:r>
-        <w:t xml:space="preserve"> und eine Farbe zugewiesen </w:t>
-      </w:r>
-      <w:r>
-        <w:t>werden</w:t>
-      </w:r>
-      <w:r>
-        <w:t>.</w:t>
-      </w:r>
-    </w:p>
-    <w:p>
-      <w:pPr>
-        <w:pStyle w:val="berschrift2"/>
-      </w:pPr>
-      <w:r>
-        <w:lastRenderedPageBreak/>
-        <w:t>Szenario 2</w:t>
+        <w:t>–</w:t>
       </w:r>
       <w:r>
         <w:t xml:space="preserve"> </w:t>
       </w:r>
-      <w:r>
-        <w:t>–</w:t>
-      </w:r>
-      <w:r>
-        <w:t xml:space="preserve"> </w:t>
-      </w:r>
-      <w:r>
-        <w:t>Shared Touchpoint Canvas</w:t>
-      </w:r>
+      <w:proofErr w:type="spellStart"/>
+      <w:r>
+        <w:t>Shared</w:t>
+      </w:r>
+      <w:proofErr w:type="spellEnd"/>
+      <w:r>
+        <w:t xml:space="preserve"> Touchpoint Canvas</w:t>
+      </w:r>
+      <w:bookmarkEnd w:id="13"/>
     </w:p>
     <w:p>
       <w:pPr>
@@ -2951,7 +3907,11 @@
         <w:t>Beginn</w:t>
       </w:r>
       <w:r>
-        <w:t xml:space="preserve"> eine Farbe zugeteilt. Berührt ein Benutzer die Leinwand, entsteht ein </w:t>
+        <w:t xml:space="preserve"> eine Farbe zugeteilt. Berührt ein Benutzer die Leinwand, ent</w:t>
+      </w:r>
+      <w:r>
+        <w:lastRenderedPageBreak/>
+        <w:t xml:space="preserve">steht ein </w:t>
       </w:r>
       <w:r>
         <w:t xml:space="preserve">kolorierter </w:t>
@@ -3058,12 +4018,21 @@
           <w:tab w:val="left" w:pos="2535"/>
         </w:tabs>
       </w:pPr>
+      <w:proofErr w:type="spellStart"/>
       <w:r>
         <w:rPr>
           <w:b/>
           <w:bCs/>
         </w:rPr>
-        <w:t>Shared Canvas</w:t>
+        <w:t>Shared</w:t>
+      </w:r>
+      <w:proofErr w:type="spellEnd"/>
+      <w:r>
+        <w:rPr>
+          <w:b/>
+          <w:bCs/>
+        </w:rPr>
+        <w:t xml:space="preserve"> Canvas</w:t>
       </w:r>
       <w:r>
         <w:t xml:space="preserve">: </w:t>
@@ -3187,18 +4156,27 @@
           <w:tab w:val="left" w:pos="2535"/>
         </w:tabs>
       </w:pPr>
+      <w:proofErr w:type="spellStart"/>
       <w:r>
         <w:rPr>
           <w:b/>
           <w:bCs/>
         </w:rPr>
-        <w:t>Join-Benachrichtigung</w:t>
-      </w:r>
+        <w:t>Join</w:t>
+      </w:r>
+      <w:proofErr w:type="spellEnd"/>
       <w:r>
         <w:rPr>
           <w:b/>
           <w:bCs/>
         </w:rPr>
+        <w:t>-Benachrichtigung</w:t>
+      </w:r>
+      <w:r>
+        <w:rPr>
+          <w:b/>
+          <w:bCs/>
+        </w:rPr>
         <w:t>:</w:t>
       </w:r>
       <w:r>
@@ -3218,9 +4196,19 @@
       <w:pPr>
         <w:pStyle w:val="berschrift2"/>
       </w:pPr>
-      <w:r>
-        <w:t>Szenario 3 – Bouncing Ball</w:t>
-      </w:r>
+      <w:bookmarkStart w:id="14" w:name="_Toc36833078"/>
+      <w:r>
+        <w:t xml:space="preserve">Szenario 3 – </w:t>
+      </w:r>
+      <w:proofErr w:type="spellStart"/>
+      <w:r>
+        <w:t>Bouncing</w:t>
+      </w:r>
+      <w:proofErr w:type="spellEnd"/>
+      <w:r>
+        <w:t xml:space="preserve"> Ball</w:t>
+      </w:r>
+      <w:bookmarkEnd w:id="14"/>
     </w:p>
     <w:p>
       <w:pPr>
@@ -3296,13 +4284,13 @@
       <w:pPr>
         <w:pStyle w:val="berschrift2"/>
       </w:pPr>
-      <w:r>
-        <w:lastRenderedPageBreak/>
+      <w:bookmarkStart w:id="15" w:name="_Toc36833079"/>
+      <w:r>
         <w:t>Funktionale Anforderungen</w:t>
       </w:r>
-      <w:bookmarkStart w:id="12" w:name="_Ref17765864"/>
-      <w:bookmarkStart w:id="13" w:name="_Ref17765857"/>
-      <w:bookmarkEnd w:id="11"/>
+      <w:bookmarkStart w:id="16" w:name="_Ref17765864"/>
+      <w:bookmarkStart w:id="17" w:name="_Ref17765857"/>
+      <w:bookmarkEnd w:id="15"/>
     </w:p>
     <w:p>
       <w:r>
@@ -3328,182 +4316,147 @@
       </w:r>
     </w:p>
     <w:p>
+      <w:proofErr w:type="spellStart"/>
       <w:r>
         <w:rPr>
           <w:b/>
           <w:bCs/>
         </w:rPr>
-        <w:t xml:space="preserve">Channelbased </w:t>
-      </w:r>
+        <w:t>Channelbased</w:t>
+      </w:r>
+      <w:proofErr w:type="spellEnd"/>
       <w:r>
         <w:rPr>
           <w:b/>
           <w:bCs/>
         </w:rPr>
-        <w:t>Broadcasting:</w:t>
-      </w:r>
-      <w:r>
         <w:t xml:space="preserve"> </w:t>
       </w:r>
-      <w:r>
-        <w:t xml:space="preserve">Zu sendende </w:t>
-      </w:r>
-      <w:r>
-        <w:t>Nachrichte</w:t>
-      </w:r>
-      <w:r>
-        <w:t>n müssen</w:t>
-      </w:r>
-      <w:r>
-        <w:t xml:space="preserve"> einem Empfangskanal zugewiesen werden.</w:t>
-      </w:r>
-    </w:p>
-    <w:bookmarkEnd w:id="12"/>
-    <w:bookmarkEnd w:id="13"/>
-    <w:p>
       <w:r>
         <w:rPr>
           <w:b/>
           <w:bCs/>
         </w:rPr>
-        <w:t>Kontextualität</w:t>
-      </w:r>
+        <w:t>Broadcasting:</w:t>
+      </w:r>
+      <w:r>
+        <w:t xml:space="preserve"> </w:t>
+      </w:r>
+      <w:r>
+        <w:t xml:space="preserve">Zu sendende </w:t>
+      </w:r>
+      <w:r>
+        <w:t>Nachrichte</w:t>
+      </w:r>
+      <w:r>
+        <w:t>n müssen</w:t>
+      </w:r>
+      <w:r>
+        <w:t xml:space="preserve"> einem Empfangskanal zugewiesen werden.</w:t>
+      </w:r>
+    </w:p>
+    <w:bookmarkEnd w:id="16"/>
+    <w:bookmarkEnd w:id="17"/>
+    <w:p>
       <w:r>
         <w:rPr>
           <w:b/>
           <w:bCs/>
         </w:rPr>
-        <w:t>:</w:t>
-      </w:r>
-      <w:r>
-        <w:t xml:space="preserve"> </w:t>
-      </w:r>
-      <w:r>
-        <w:t xml:space="preserve">Nachrichten sind nur im Kontext </w:t>
-      </w:r>
-      <w:r>
-        <w:t>derselben</w:t>
-      </w:r>
-      <w:r>
-        <w:t xml:space="preserve"> Anwendung sichtbar</w:t>
-      </w:r>
-    </w:p>
-    <w:p>
+        <w:lastRenderedPageBreak/>
+        <w:t>Kontextualität</w:t>
+      </w:r>
       <w:r>
         <w:rPr>
           <w:b/>
           <w:bCs/>
         </w:rPr>
-        <w:t>channelbased</w:t>
-      </w:r>
+        <w:t>:</w:t>
+      </w:r>
+      <w:r>
+        <w:t xml:space="preserve"> </w:t>
+      </w:r>
+      <w:r>
+        <w:t xml:space="preserve">Nachrichten sind nur im Kontext </w:t>
+      </w:r>
+      <w:r>
+        <w:t>derselben</w:t>
+      </w:r>
+      <w:r>
+        <w:t xml:space="preserve"> Anwendung sichtbar</w:t>
+      </w:r>
+    </w:p>
+    <w:p>
+      <w:proofErr w:type="spellStart"/>
       <w:r>
         <w:rPr>
           <w:b/>
           <w:bCs/>
         </w:rPr>
-        <w:t xml:space="preserve"> </w:t>
-      </w:r>
+        <w:t>channelbased</w:t>
+      </w:r>
+      <w:proofErr w:type="spellEnd"/>
       <w:r>
         <w:rPr>
           <w:b/>
           <w:bCs/>
         </w:rPr>
-        <w:t>listening</w:t>
-      </w:r>
+        <w:t xml:space="preserve"> </w:t>
+      </w:r>
+      <w:proofErr w:type="spellStart"/>
       <w:r>
         <w:rPr>
           <w:b/>
           <w:bCs/>
         </w:rPr>
-        <w:t>:</w:t>
-      </w:r>
-      <w:r>
-        <w:t xml:space="preserve"> </w:t>
-      </w:r>
-      <w:r>
-        <w:t xml:space="preserve">Das System kann auf </w:t>
-      </w:r>
-      <w:r>
-        <w:t xml:space="preserve">eingehende </w:t>
-      </w:r>
-      <w:r>
-        <w:t>Nachrichten</w:t>
-      </w:r>
-      <w:r>
-        <w:t xml:space="preserve"> unterschiedlicher Kanäle </w:t>
-      </w:r>
-      <w:r>
-        <w:t>verschieden reagieren.</w:t>
-      </w:r>
-    </w:p>
-    <w:p>
+        <w:t>listening</w:t>
+      </w:r>
+      <w:proofErr w:type="spellEnd"/>
       <w:r>
         <w:rPr>
           <w:b/>
           <w:bCs/>
         </w:rPr>
-        <w:t>Traceability</w:t>
-      </w:r>
+        <w:t>:</w:t>
+      </w:r>
+      <w:r>
+        <w:t xml:space="preserve"> </w:t>
+      </w:r>
+      <w:r>
+        <w:t xml:space="preserve">Das System kann auf </w:t>
+      </w:r>
+      <w:r>
+        <w:t xml:space="preserve">eingehende </w:t>
+      </w:r>
+      <w:r>
+        <w:t>Nachrichten</w:t>
+      </w:r>
+      <w:r>
+        <w:t xml:space="preserve"> unterschiedlicher Kanäle </w:t>
+      </w:r>
+      <w:r>
+        <w:t>verschieden reagieren.</w:t>
+      </w:r>
+    </w:p>
+    <w:p>
+      <w:proofErr w:type="spellStart"/>
       <w:r>
         <w:rPr>
           <w:b/>
           <w:bCs/>
         </w:rPr>
-        <w:t xml:space="preserve">: </w:t>
-      </w:r>
-      <w:r>
-        <w:t>Der Sender einer Nachricht muss identifiziert werden können</w:t>
-      </w:r>
-    </w:p>
-    <w:p>
+        <w:t>Traceability</w:t>
+      </w:r>
+      <w:proofErr w:type="spellEnd"/>
       <w:r>
         <w:rPr>
           <w:b/>
           <w:bCs/>
         </w:rPr>
-        <w:t>Priorisierte Textnachricht:</w:t>
-      </w:r>
-      <w:r>
-        <w:t xml:space="preserve"> </w:t>
-      </w:r>
-      <w:r>
-        <w:t xml:space="preserve">Werden 2 Nachrichten unterschiedlicher Größe </w:t>
-      </w:r>
-      <w:r>
-        <w:t>versandt</w:t>
-      </w:r>
-      <w:r>
-        <w:t xml:space="preserve">, kommt die kleinere beider Nachrichten </w:t>
-      </w:r>
-      <w:r>
-        <w:t>erster an.</w:t>
-      </w:r>
-    </w:p>
-    <w:p/>
-    <w:p>
-      <w:r>
-        <w:t xml:space="preserve">Zudem lassen sich aus den </w:t>
-      </w:r>
-      <w:r>
-        <w:t>bestehenden</w:t>
-      </w:r>
-      <w:r>
-        <w:t xml:space="preserve"> Anforderungen folgende </w:t>
-      </w:r>
-      <w:r>
-        <w:t xml:space="preserve">weitere </w:t>
-      </w:r>
-      <w:r>
-        <w:t xml:space="preserve">Bibliotheksnähere </w:t>
-      </w:r>
-      <w:r>
-        <w:t>Anforderungen e</w:t>
-      </w:r>
-      <w:r>
-        <w:t>xtrapoliere</w:t>
-      </w:r>
-      <w:r>
-        <w:t>:</w:t>
+        <w:t xml:space="preserve">: </w:t>
+      </w:r>
+      <w:r>
+        <w:t>Der Sender einer Nachricht muss identifiziert werden können</w:t>
       </w:r>
     </w:p>
     <w:p>
@@ -3512,44 +4465,72 @@
           <w:b/>
           <w:bCs/>
         </w:rPr>
-        <w:t>Flawless Switch</w:t>
-      </w:r>
+        <w:t>Priorisierte Textnachricht:</w:t>
+      </w:r>
+      <w:r>
+        <w:t xml:space="preserve"> </w:t>
+      </w:r>
+      <w:r>
+        <w:t xml:space="preserve">Werden 2 Nachrichten unterschiedlicher Größe </w:t>
+      </w:r>
+      <w:r>
+        <w:t>versandt</w:t>
+      </w:r>
+      <w:r>
+        <w:t xml:space="preserve">, kommt die kleinere beider Nachrichten </w:t>
+      </w:r>
+      <w:r>
+        <w:t>erster an.</w:t>
+      </w:r>
+    </w:p>
+    <w:p>
+      <w:pPr>
+        <w:spacing w:before="600"/>
+      </w:pPr>
+      <w:r>
+        <w:t xml:space="preserve">Zudem lassen sich aus den </w:t>
+      </w:r>
+      <w:r>
+        <w:t>bestehenden</w:t>
+      </w:r>
+      <w:r>
+        <w:t xml:space="preserve"> Anforderungen folgende </w:t>
+      </w:r>
+      <w:r>
+        <w:t xml:space="preserve">weitere </w:t>
+      </w:r>
+      <w:r>
+        <w:t xml:space="preserve">Bibliotheksnähere </w:t>
+      </w:r>
+      <w:r>
+        <w:t>Anforderungen e</w:t>
+      </w:r>
+      <w:r>
+        <w:t>xtrapoliere</w:t>
+      </w:r>
+      <w:r>
+        <w:t xml:space="preserve">, welche  </w:t>
+      </w:r>
+    </w:p>
+    <w:p>
+      <w:proofErr w:type="spellStart"/>
       <w:r>
         <w:rPr>
           <w:b/>
           <w:bCs/>
         </w:rPr>
-        <w:t>:</w:t>
-      </w:r>
-      <w:r>
-        <w:t xml:space="preserve"> Wechselt das System die unterliegende Technologie während des Betriebes, soll dies möglichst reibungslos funktionieren.</w:t>
-      </w:r>
-    </w:p>
-    <w:p>
+        <w:t>Flawless</w:t>
+      </w:r>
+      <w:proofErr w:type="spellEnd"/>
       <w:r>
         <w:rPr>
           <w:b/>
           <w:bCs/>
         </w:rPr>
-        <w:t>Autoverbinndungsaufbau:</w:t>
-      </w:r>
-      <w:r>
-        <w:t xml:space="preserve"> Scheitert die Verbindung muss das System in einen kontrollierten Zustand wechseln, in welchem die Verbindung wiederaufgebaut wird</w:t>
-      </w:r>
-      <w:r>
-        <w:t xml:space="preserve">, dabei soll eingestellt werden können ob </w:t>
-      </w:r>
-      <w:r>
-        <w:t xml:space="preserve">nicht </w:t>
-      </w:r>
-      <w:r>
-        <w:t xml:space="preserve">versandte (pending) Nachrichten </w:t>
-      </w:r>
-      <w:r>
-        <w:t>zwischengespeichert</w:t>
-      </w:r>
-      <w:r>
-        <w:t xml:space="preserve"> oder verworfen werden sollen.</w:t>
+        <w:t xml:space="preserve"> Switch:</w:t>
+      </w:r>
+      <w:r>
+        <w:t xml:space="preserve"> Wechselt das System die unterliegende Technologie während des Betriebes, soll dies möglichst reibungslos funktionieren.</w:t>
       </w:r>
     </w:p>
     <w:p>
@@ -3558,47 +4539,74 @@
           <w:b/>
           <w:bCs/>
         </w:rPr>
-        <w:t>Debug-Tool</w:t>
-      </w:r>
+        <w:t>Autoverbinndungsaufbau:</w:t>
+      </w:r>
+      <w:r>
+        <w:t xml:space="preserve"> Scheitert die Verbindung muss das System in einen kontrollierten Zustand wechseln, in welchem die Verbindung wiederaufgebaut wird, dabei soll eingestellt werden können ob </w:t>
+      </w:r>
+      <w:r>
+        <w:t xml:space="preserve">nicht </w:t>
+      </w:r>
+      <w:r>
+        <w:t>versandte (</w:t>
+      </w:r>
+      <w:proofErr w:type="spellStart"/>
+      <w:r>
+        <w:t>pending</w:t>
+      </w:r>
+      <w:proofErr w:type="spellEnd"/>
+      <w:r>
+        <w:t xml:space="preserve">) Nachrichten </w:t>
+      </w:r>
+      <w:r>
+        <w:t>zwischengespeichert</w:t>
+      </w:r>
+      <w:r>
+        <w:t xml:space="preserve"> oder verworfen werden sollen.</w:t>
+      </w:r>
+    </w:p>
+    <w:p>
+      <w:proofErr w:type="spellStart"/>
+      <w:r>
+        <w:t>Einbindbarkeit</w:t>
+      </w:r>
+      <w:proofErr w:type="spellEnd"/>
+    </w:p>
+    <w:p>
+      <w:proofErr w:type="spellStart"/>
       <w:r>
         <w:rPr>
           <w:b/>
           <w:bCs/>
         </w:rPr>
-        <w:t>:</w:t>
-      </w:r>
-      <w:r>
-        <w:t xml:space="preserve"> Das System soll dem Entwickler die Möglichkeit geben, die höchste auftretenden Round-Trip Time während des Betriebes zu messen.</w:t>
-      </w:r>
-    </w:p>
-    <w:p>
-      <w:pPr>
-        <w:pStyle w:val="berschrift2"/>
-      </w:pPr>
-      <w:r>
-        <w:t>Nichfunktionale Anforderungen</w:t>
-      </w:r>
-    </w:p>
-    <w:p>
+        <w:t>Debug</w:t>
+      </w:r>
+      <w:proofErr w:type="spellEnd"/>
       <w:r>
         <w:rPr>
           <w:b/>
           <w:bCs/>
         </w:rPr>
-        <w:t>Parallelität:</w:t>
-      </w:r>
-      <w:r>
-        <w:t xml:space="preserve"> Das Empfangen, wie auch das</w:t>
-      </w:r>
-      <w:r>
-        <w:t xml:space="preserve"> Senden </w:t>
-      </w:r>
-      <w:r>
-        <w:t>muss parallel geschehen</w:t>
-      </w:r>
-      <w:r>
-        <w:t>.</w:t>
-      </w:r>
+        <w:t>-Tool:</w:t>
+      </w:r>
+      <w:r>
+        <w:t xml:space="preserve"> Das System soll dem Entwickler die Möglichkeit geben, die höchste auftretenden Round-Trip Time während des Betriebes zu messen.</w:t>
+      </w:r>
+    </w:p>
+    <w:p>
+      <w:pPr>
+        <w:pStyle w:val="berschrift2"/>
+      </w:pPr>
+      <w:bookmarkStart w:id="18" w:name="_Toc36833080"/>
+      <w:proofErr w:type="spellStart"/>
+      <w:r>
+        <w:t>Nichfunktionale</w:t>
+      </w:r>
+      <w:proofErr w:type="spellEnd"/>
+      <w:r>
+        <w:t xml:space="preserve"> Anforderungen</w:t>
+      </w:r>
+      <w:bookmarkEnd w:id="18"/>
     </w:p>
     <w:p>
       <w:r>
@@ -3606,22 +4614,19 @@
           <w:b/>
           <w:bCs/>
         </w:rPr>
-        <w:t>Zielumgebung</w:t>
-      </w:r>
-      <w:r>
-        <w:t xml:space="preserve">: Das System muss eine Kompatibilität zu allen Android </w:t>
-      </w:r>
-      <w:r>
-        <w:t>Betriebssystemen</w:t>
-      </w:r>
-      <w:r>
-        <w:t xml:space="preserve"> der API 24</w:t>
-      </w:r>
-      <w:r>
-        <w:t xml:space="preserve"> (Android 7.0)</w:t>
-      </w:r>
-      <w:r>
-        <w:t xml:space="preserve"> oder höher aufweisen.</w:t>
+        <w:t>Parallelität:</w:t>
+      </w:r>
+      <w:r>
+        <w:t xml:space="preserve"> Das Empfangen, wie auch das</w:t>
+      </w:r>
+      <w:r>
+        <w:t xml:space="preserve"> Senden </w:t>
+      </w:r>
+      <w:r>
+        <w:t>muss parallel geschehen</w:t>
+      </w:r>
+      <w:r>
+        <w:t>.</w:t>
       </w:r>
     </w:p>
     <w:p>
@@ -3630,13 +4635,22 @@
           <w:b/>
           <w:bCs/>
         </w:rPr>
-        <w:t>Leichte Benutzbarkeit:</w:t>
-      </w:r>
-      <w:r>
-        <w:t xml:space="preserve"> Die API soll möglichst minimalistisch gehalten werden</w:t>
-      </w:r>
-      <w:r>
-        <w:t xml:space="preserve"> und damit möglichst Einstiegsfreundlich für die Entwickler sein.</w:t>
+        <w:t>Zielumgebung</w:t>
+      </w:r>
+      <w:r>
+        <w:t xml:space="preserve">: Das System muss eine Kompatibilität zu allen Android </w:t>
+      </w:r>
+      <w:r>
+        <w:t>Betriebssystemen</w:t>
+      </w:r>
+      <w:r>
+        <w:t xml:space="preserve"> der API 24</w:t>
+      </w:r>
+      <w:r>
+        <w:t xml:space="preserve"> (Android 7.0)</w:t>
+      </w:r>
+      <w:r>
+        <w:t xml:space="preserve"> oder höher aufweisen.</w:t>
       </w:r>
     </w:p>
     <w:p>
@@ -3645,212 +4659,97 @@
           <w:b/>
           <w:bCs/>
         </w:rPr>
-        <w:lastRenderedPageBreak/>
-        <w:t>Konsistenz</w:t>
-      </w:r>
+        <w:t>Leichte Benutzbarkeit:</w:t>
+      </w:r>
+      <w:r>
+        <w:t xml:space="preserve"> Die API soll möglichst minimalistisch gehalten werden</w:t>
+      </w:r>
+      <w:r>
+        <w:t xml:space="preserve"> und damit möglichst Einstiegsfreundlich für die Entwickler sein.</w:t>
+      </w:r>
+    </w:p>
+    <w:p>
       <w:r>
         <w:rPr>
           <w:b/>
           <w:bCs/>
         </w:rPr>
-        <w:t>:</w:t>
-      </w:r>
-      <w:r>
-        <w:t xml:space="preserve"> Unabhängig der </w:t>
-      </w:r>
-      <w:r>
-        <w:t>verwendeten</w:t>
-      </w:r>
-      <w:r>
-        <w:t xml:space="preserve"> Technologie</w:t>
-      </w:r>
-      <w:r>
-        <w:t xml:space="preserve"> </w:t>
-      </w:r>
-      <w:r>
-        <w:t xml:space="preserve">(Nearby/ MQTT), soll sich das System </w:t>
-      </w:r>
-      <w:r>
-        <w:t>möglichst ähnlich verhalten</w:t>
-      </w:r>
-      <w:r>
-        <w:t>.</w:t>
-      </w:r>
-      <w:bookmarkStart w:id="14" w:name="_GoBack"/>
-      <w:bookmarkEnd w:id="14"/>
-    </w:p>
-    <w:p>
-      <w:pPr>
-        <w:pStyle w:val="berschrift2"/>
-      </w:pPr>
-      <w:r>
-        <w:t>Akteuere</w:t>
-      </w:r>
-    </w:p>
-    <w:p>
-      <w:r>
-        <w:t>Aus der Anforderungsanalyse lassen sich ingesamt 2 Akteure identifizieren. Hau</w:t>
-      </w:r>
-    </w:p>
-    <w:p/>
-    <w:p>
-      <w:pPr>
-        <w:pStyle w:val="berschrift1"/>
-      </w:pPr>
-      <w:bookmarkStart w:id="15" w:name="_Toc35526969"/>
-      <w:bookmarkStart w:id="16" w:name="_Toc35526977"/>
-      <w:r>
-        <w:lastRenderedPageBreak/>
-        <w:t>Grundlagen</w:t>
-      </w:r>
-      <w:bookmarkEnd w:id="15"/>
-    </w:p>
-    <w:p/>
-    <w:p>
-      <w:pPr>
-        <w:pStyle w:val="berschrift2"/>
-        <w:ind w:left="1071" w:hanging="1071"/>
-      </w:pPr>
-      <w:bookmarkStart w:id="17" w:name="_Toc35526970"/>
-      <w:r>
-        <w:t>JAR vs. AAR</w:t>
-      </w:r>
-      <w:bookmarkEnd w:id="17"/>
-    </w:p>
-    <w:p>
-      <w:pPr>
-        <w:pStyle w:val="berschrift2"/>
-        <w:ind w:left="1071" w:hanging="1071"/>
-      </w:pPr>
-      <w:bookmarkStart w:id="18" w:name="_Toc35526971"/>
-      <w:r>
-        <w:t>Nearby</w:t>
-      </w:r>
-      <w:bookmarkEnd w:id="18"/>
-    </w:p>
-    <w:p>
-      <w:pPr>
-        <w:pStyle w:val="berschrift2"/>
-        <w:ind w:left="1071" w:hanging="1071"/>
-      </w:pPr>
-      <w:bookmarkStart w:id="19" w:name="_Toc35526972"/>
-      <w:r>
-        <w:t>MQTT</w:t>
-      </w:r>
-      <w:bookmarkEnd w:id="19"/>
-    </w:p>
-    <w:p>
-      <w:pPr>
-        <w:pStyle w:val="berschrift1"/>
-      </w:pPr>
-      <w:r>
-        <w:lastRenderedPageBreak/>
-        <w:t>Software-Design</w:t>
-      </w:r>
-      <w:bookmarkEnd w:id="16"/>
-    </w:p>
-    <w:p>
-      <w:pPr>
-        <w:pStyle w:val="berschrift2"/>
-        <w:numPr>
-          <w:ilvl w:val="0"/>
-          <w:numId w:val="0"/>
-        </w:numPr>
-      </w:pPr>
-    </w:p>
-    <w:p>
-      <w:r>
-        <w:t>Im folgenden wird Design veranschaulicht:</w:t>
-      </w:r>
-    </w:p>
-    <w:p>
-      <w:r>
-        <w:t xml:space="preserve">ExtMessage: Erweiterte Nachricht, welche </w:t>
-      </w:r>
-      <w:r>
-        <w:t xml:space="preserve">hilft </w:t>
-      </w:r>
-      <w:r>
-        <w:t>Nearby-Messsages an MQTT-Messages assimilieren.</w:t>
-      </w:r>
-      <w:r>
-        <w:t xml:space="preserve"> Beinhaltet </w:t>
-      </w:r>
-      <w:r>
-        <w:t xml:space="preserve">bisher: </w:t>
-      </w:r>
-      <w:r>
-        <w:t>Topic, Payload</w:t>
-      </w:r>
-      <w:r>
-        <w:t xml:space="preserve">… zukünftig wahrscheinlich noch </w:t>
-      </w:r>
-      <w:r>
-        <w:t>sequence number</w:t>
-      </w:r>
-      <w:r>
-        <w:t xml:space="preserve">, </w:t>
-      </w:r>
-      <w:r>
-        <w:t>G</w:t>
-      </w:r>
-      <w:r>
-        <w:t xml:space="preserve">esamtanzahl der </w:t>
-      </w:r>
-      <w:r>
-        <w:t>Chunks</w:t>
-      </w:r>
-      <w:r>
-        <w:t xml:space="preserve"> pro Paket</w:t>
-      </w:r>
-      <w:r>
-        <w:t xml:space="preserve">, </w:t>
-      </w:r>
-      <w:r>
-        <w:t xml:space="preserve">Priorität, sendLatest </w:t>
-      </w:r>
-      <w:r>
-        <w:t xml:space="preserve">+ evtl. </w:t>
-      </w:r>
-      <w:r>
-        <w:t>timestamp</w:t>
-      </w:r>
-    </w:p>
-    <w:p>
+        <w:t>Konsistenz</w:t>
+      </w:r>
       <w:r>
         <w:rPr>
           <w:b/>
           <w:bCs/>
         </w:rPr>
-        <w:t>Nearby Unpublisher:</w:t>
-      </w:r>
-      <w:r>
-        <w:t xml:space="preserve"> Wird gebraucht, da Nearby im gegensatz zu</w:t>
-      </w:r>
-      <w:r>
-        <w:t>m</w:t>
-      </w:r>
-      <w:r>
-        <w:t xml:space="preserve"> MQTT</w:t>
-      </w:r>
-      <w:r>
-        <w:t xml:space="preserve"> Protokoll</w:t>
+        <w:t>:</w:t>
+      </w:r>
+      <w:r>
+        <w:t xml:space="preserve"> Unabhängig der </w:t>
+      </w:r>
+      <w:r>
+        <w:t>verwendeten</w:t>
+      </w:r>
+      <w:r>
+        <w:t xml:space="preserve"> Technologie</w:t>
       </w:r>
       <w:r>
         <w:t xml:space="preserve"> </w:t>
       </w:r>
       <w:r>
-        <w:t xml:space="preserve">Nachrichten </w:t>
-      </w:r>
-      <w:r>
-        <w:t xml:space="preserve">„persistent“ </w:t>
-      </w:r>
-      <w:r>
-        <w:t>publisht</w:t>
-      </w:r>
-      <w:r>
-        <w:t>. Damit werden gepublishte Nachrichten, ähnlich MQTT publishes mit aktiver retain flag, bis zu ihrem unpublish von allen subscribern ein mal empfagen.</w:t>
-      </w:r>
+        <w:t>(</w:t>
+      </w:r>
+      <w:proofErr w:type="spellStart"/>
+      <w:r>
+        <w:t>Nearby</w:t>
+      </w:r>
+      <w:proofErr w:type="spellEnd"/>
+      <w:r>
+        <w:t xml:space="preserve">/ MQTT), soll sich das System </w:t>
+      </w:r>
+      <w:r>
+        <w:t>möglichst ähnlich verhalten</w:t>
+      </w:r>
+      <w:r>
+        <w:t>.</w:t>
+      </w:r>
+    </w:p>
+    <w:p/>
+    <w:p>
+      <w:pPr>
+        <w:ind w:left="360"/>
+      </w:pPr>
+    </w:p>
+    <w:p>
+      <w:pPr>
+        <w:pStyle w:val="berschrift1"/>
+      </w:pPr>
+      <w:bookmarkStart w:id="19" w:name="_Toc36833081"/>
+      <w:r>
+        <w:lastRenderedPageBreak/>
+        <w:t>Software-</w:t>
+      </w:r>
+      <w:r>
+        <w:t>Design</w:t>
+      </w:r>
+      <w:bookmarkEnd w:id="19"/>
+    </w:p>
+    <w:p>
+      <w:pPr>
+        <w:pStyle w:val="berschrift2"/>
+      </w:pPr>
+      <w:bookmarkStart w:id="20" w:name="_Toc36833082"/>
+      <w:r>
+        <w:t xml:space="preserve">Gegenüberstellung von </w:t>
+      </w:r>
+      <w:proofErr w:type="spellStart"/>
+      <w:r>
+        <w:t>Nearby</w:t>
+      </w:r>
+      <w:proofErr w:type="spellEnd"/>
+      <w:r>
+        <w:t xml:space="preserve"> Connections und MQTT</w:t>
+      </w:r>
+      <w:bookmarkEnd w:id="20"/>
     </w:p>
     <w:p>
       <w:pPr>
@@ -3861,16 +4760,7 @@
         </w:numPr>
       </w:pPr>
       <w:r>
-        <w:t xml:space="preserve">Nach publish, wartet dieser durch </w:t>
-      </w:r>
-      <w:r>
-        <w:t xml:space="preserve">sleep </w:t>
-      </w:r>
-      <w:r>
-        <w:t>bis zum aublauf der timetolive der gepublishten Nearby Nachricht</w:t>
-      </w:r>
-      <w:r>
-        <w:t xml:space="preserve"> und unpublisht diese.</w:t>
+        <w:t>Um Konkrete Lösungsansätze für das Wappen beider zu verwendeten Technologien zu gewinne müssen die beiden zu verwendeten Technologien miteinander verglichen werden.</w:t>
       </w:r>
     </w:p>
     <w:p>
@@ -3882,15 +4772,7 @@
         </w:numPr>
       </w:pPr>
       <w:r>
-        <w:t>Sonst legt dieser sich schlafen, ein erneutes publishen wacht diesen durch ein notify auf</w:t>
-      </w:r>
-    </w:p>
-    <w:p>
-      <w:r>
-        <w:t>Neafly Service</w:t>
-      </w:r>
-      <w:r>
-        <w:t xml:space="preserve">: Service Klasse, welche sowohl den selbst implementierten Neafby Service, wie auch den MQTT Service beinhaltet. </w:t>
+        <w:t>Ähnlichkeiten können dabei für die API verwendet werden.</w:t>
       </w:r>
     </w:p>
     <w:p>
@@ -3902,27 +4784,459 @@
         </w:numPr>
       </w:pPr>
       <w:r>
-        <w:t xml:space="preserve">Integrierter Nearby Service beinhaltet: Kanalfilter, </w:t>
-      </w:r>
-    </w:p>
-    <w:p>
-      <w:r>
-        <w:t>Message Listener</w:t>
-      </w:r>
-      <w:r>
-        <w:t>(Interface): Dient zur dependency inversion  zwischen subManager und Nearfly Service durch z.B.  onMessage</w:t>
-      </w:r>
-      <w:r>
-        <w:t>/ onStatus-Methoden</w:t>
-      </w:r>
-    </w:p>
-    <w:p>
-      <w:r>
-        <w:t>SubPreprocessor</w:t>
-      </w:r>
-      <w:r>
-        <w:t>:</w:t>
-      </w:r>
+        <w:t>Evtl. Gegenüberstellung am Ende in Form einer Tabelle (als kleines Fazit) z.B.:</w:t>
+      </w:r>
+    </w:p>
+    <w:p>
+      <w:pPr>
+        <w:pStyle w:val="Tabellenberschrift"/>
+      </w:pPr>
+      <w:r>
+        <w:t xml:space="preserve">Tabelle </w:t>
+      </w:r>
+      <w:r>
+        <w:rPr>
+          <w:noProof/>
+        </w:rPr>
+        <w:fldChar w:fldCharType="begin"/>
+      </w:r>
+      <w:r>
+        <w:rPr>
+          <w:noProof/>
+        </w:rPr>
+        <w:instrText xml:space="preserve"> SEQ Tabelle \* ARABIC </w:instrText>
+      </w:r>
+      <w:r>
+        <w:rPr>
+          <w:noProof/>
+        </w:rPr>
+        <w:fldChar w:fldCharType="separate"/>
+      </w:r>
+      <w:r>
+        <w:rPr>
+          <w:noProof/>
+        </w:rPr>
+        <w:t>1</w:t>
+      </w:r>
+      <w:r>
+        <w:rPr>
+          <w:noProof/>
+        </w:rPr>
+        <w:fldChar w:fldCharType="end"/>
+      </w:r>
+      <w:r>
+        <w:t xml:space="preserve"> </w:t>
+      </w:r>
+      <w:r>
+        <w:t xml:space="preserve">Überblick über Unterschiede zwischen </w:t>
+      </w:r>
+      <w:proofErr w:type="spellStart"/>
+      <w:r>
+        <w:t>Nearby</w:t>
+      </w:r>
+      <w:proofErr w:type="spellEnd"/>
+      <w:r>
+        <w:t xml:space="preserve"> </w:t>
+      </w:r>
+      <w:r>
+        <w:t>Connecti</w:t>
+      </w:r>
+      <w:bookmarkStart w:id="21" w:name="_GoBack"/>
+      <w:bookmarkEnd w:id="21"/>
+      <w:r>
+        <w:t>ons</w:t>
+      </w:r>
+      <w:r>
+        <w:t xml:space="preserve"> und MQTT </w:t>
+      </w:r>
+      <w:sdt>
+        <w:sdtPr>
+          <w:alias w:val="Don't edit this field"/>
+          <w:tag w:val="CitaviPlaceholder#7364d53b-8db6-4f14-bd65-37257a640c6e"/>
+          <w:id w:val="1193891203"/>
+          <w:placeholder>
+            <w:docPart w:val="DefaultPlaceholder_-1854013440"/>
+          </w:placeholder>
+        </w:sdtPr>
+        <w:sdtContent>
+          <w:r>
+            <w:fldChar w:fldCharType="begin"/>
+          </w:r>
+          <w:r>
+            <w:instrText>ADDIN CitaviPlaceholder{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}</w:instrText>
+          </w:r>
+          <w:r>
+            <w:fldChar w:fldCharType="separate"/>
+          </w:r>
+          <w:r>
+            <w:t>(</w:t>
+          </w:r>
+          <w:proofErr w:type="spellStart"/>
+          <w:r>
+            <w:t>Nearby</w:t>
+          </w:r>
+          <w:proofErr w:type="spellEnd"/>
+          <w:r>
+            <w:t xml:space="preserve"> Team 2018)</w:t>
+          </w:r>
+          <w:r>
+            <w:fldChar w:fldCharType="end"/>
+          </w:r>
+        </w:sdtContent>
+      </w:sdt>
+      <w:r>
+        <w:t xml:space="preserve"> </w:t>
+      </w:r>
+    </w:p>
+    <w:tbl>
+      <w:tblPr>
+        <w:tblStyle w:val="Tabellenraster"/>
+        <w:tblW w:w="8424" w:type="dxa"/>
+        <w:tblInd w:w="360" w:type="dxa"/>
+        <w:tblLook w:val="04A0" w:firstRow="1" w:lastRow="0" w:firstColumn="1" w:lastColumn="0" w:noHBand="0" w:noVBand="1"/>
+      </w:tblPr>
+      <w:tblGrid>
+        <w:gridCol w:w="1336"/>
+        <w:gridCol w:w="3828"/>
+        <w:gridCol w:w="3260"/>
+      </w:tblGrid>
+      <w:tr>
+        <w:tc>
+          <w:tcPr>
+            <w:tcW w:w="1336" w:type="dxa"/>
+          </w:tcPr>
+          <w:p>
+            <w:r>
+              <w:t>Aktion</w:t>
+            </w:r>
+          </w:p>
+        </w:tc>
+        <w:tc>
+          <w:tcPr>
+            <w:tcW w:w="3828" w:type="dxa"/>
+          </w:tcPr>
+          <w:p>
+            <w:r>
+              <w:t>MQTT</w:t>
+            </w:r>
+          </w:p>
+        </w:tc>
+        <w:tc>
+          <w:tcPr>
+            <w:tcW w:w="3260" w:type="dxa"/>
+          </w:tcPr>
+          <w:p>
+            <w:proofErr w:type="spellStart"/>
+            <w:r>
+              <w:t>Nearby</w:t>
+            </w:r>
+            <w:proofErr w:type="spellEnd"/>
+            <w:r>
+              <w:t xml:space="preserve"> Connections</w:t>
+            </w:r>
+          </w:p>
+        </w:tc>
+      </w:tr>
+      <w:tr>
+        <w:tc>
+          <w:tcPr>
+            <w:tcW w:w="1336" w:type="dxa"/>
+          </w:tcPr>
+          <w:p>
+            <w:r>
+              <w:t>Patern für Nachrichtenaustausch</w:t>
+            </w:r>
+          </w:p>
+        </w:tc>
+        <w:tc>
+          <w:tcPr>
+            <w:tcW w:w="3828" w:type="dxa"/>
+          </w:tcPr>
+          <w:p>
+            <w:r>
+              <w:t xml:space="preserve">Publish/ </w:t>
+            </w:r>
+            <w:proofErr w:type="spellStart"/>
+            <w:r>
+              <w:t>Subscribe</w:t>
+            </w:r>
+            <w:proofErr w:type="spellEnd"/>
+          </w:p>
+        </w:tc>
+        <w:tc>
+          <w:tcPr>
+            <w:tcW w:w="3260" w:type="dxa"/>
+          </w:tcPr>
+          <w:p>
+            <w:r>
+              <w:t xml:space="preserve">Vgl. </w:t>
+            </w:r>
+            <w:proofErr w:type="spellStart"/>
+            <w:r>
+              <w:t>One</w:t>
+            </w:r>
+            <w:proofErr w:type="spellEnd"/>
+            <w:r>
+              <w:t xml:space="preserve">-Way Message Exchange </w:t>
+            </w:r>
+          </w:p>
+        </w:tc>
+      </w:tr>
+      <w:tr>
+        <w:tc>
+          <w:tcPr>
+            <w:tcW w:w="1336" w:type="dxa"/>
+          </w:tcPr>
+          <w:p>
+            <w:r>
+              <w:t>Patern für Verbindung</w:t>
+            </w:r>
+          </w:p>
+        </w:tc>
+        <w:tc>
+          <w:tcPr>
+            <w:tcW w:w="3828" w:type="dxa"/>
+          </w:tcPr>
+          <w:p>
+            <w:r>
+              <w:t>Server mit MQTT</w:t>
+            </w:r>
+            <w:r>
+              <w:t xml:space="preserve"> Broker</w:t>
+            </w:r>
+            <w:r>
+              <w:t xml:space="preserve"> (zentral)</w:t>
+            </w:r>
+          </w:p>
+        </w:tc>
+        <w:tc>
+          <w:tcPr>
+            <w:tcW w:w="3260" w:type="dxa"/>
+          </w:tcPr>
+          <w:p>
+            <w:r>
+              <w:t>Peer-to-Peer</w:t>
+            </w:r>
+          </w:p>
+        </w:tc>
+      </w:tr>
+      <w:tr>
+        <w:tc>
+          <w:tcPr>
+            <w:tcW w:w="1336" w:type="dxa"/>
+          </w:tcPr>
+          <w:p>
+            <w:r>
+              <w:t>Datentypen zur Übertragung</w:t>
+            </w:r>
+          </w:p>
+        </w:tc>
+        <w:tc>
+          <w:tcPr>
+            <w:tcW w:w="3828" w:type="dxa"/>
+          </w:tcPr>
+          <w:p>
+            <w:r>
+              <w:t>UTF-8 String: Topic, Client-ID, Benutzername, Passwort</w:t>
+            </w:r>
+          </w:p>
+          <w:p>
+            <w:r>
+              <w:t>Byte: Payload</w:t>
+            </w:r>
+          </w:p>
+        </w:tc>
+        <w:tc>
+          <w:tcPr>
+            <w:tcW w:w="3260" w:type="dxa"/>
+          </w:tcPr>
+          <w:p>
+            <w:r>
+              <w:t>3 Arten</w:t>
+            </w:r>
+          </w:p>
+          <w:p>
+            <w:r>
+              <w:t>Payload: Bytes</w:t>
+            </w:r>
+          </w:p>
+        </w:tc>
+      </w:tr>
+      <w:tr>
+        <w:tc>
+          <w:tcPr>
+            <w:tcW w:w="1336" w:type="dxa"/>
+          </w:tcPr>
+          <w:p>
+            <w:r>
+              <w:t>Max Packet</w:t>
+            </w:r>
+            <w:r>
+              <w:t>-Größe</w:t>
+            </w:r>
+          </w:p>
+        </w:tc>
+        <w:tc>
+          <w:tcPr>
+            <w:tcW w:w="3828" w:type="dxa"/>
+          </w:tcPr>
+          <w:p>
+            <w:r>
+              <w:t xml:space="preserve">Maximal 256MB (Seitens des Brokers einstellbar) </w:t>
+            </w:r>
+          </w:p>
+          <w:p>
+            <w:sdt>
+              <w:sdtPr>
+                <w:alias w:val="Don't edit this field"/>
+                <w:tag w:val="CitaviPlaceholder#bf497641-5338-4a9b-9009-eca75c50f60a"/>
+                <w:id w:val="179936757"/>
+                <w:placeholder>
+                  <w:docPart w:val="DefaultPlaceholder_-1854013440"/>
+                </w:placeholder>
+              </w:sdtPr>
+              <w:sdtContent>
+                <w:r>
+                  <w:fldChar w:fldCharType="begin"/>
+                </w:r>
+                <w:r>
+                  <w:instrText>ADDIN CitaviPlaceholder{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}</w:instrText>
+                </w:r>
+                <w:r>
+                  <w:fldChar w:fldCharType="separate"/>
+                </w:r>
+                <w:r>
+                  <w:t>(Roger Light 2020)</w:t>
+                </w:r>
+                <w:r>
+                  <w:fldChar w:fldCharType="end"/>
+                </w:r>
+              </w:sdtContent>
+            </w:sdt>
+          </w:p>
+        </w:tc>
+        <w:tc>
+          <w:tcPr>
+            <w:tcW w:w="3260" w:type="dxa"/>
+          </w:tcPr>
+          <w:p>
+            <w:r>
+              <w:t>Bytes: 32K</w:t>
+            </w:r>
+            <w:r>
+              <w:t>B</w:t>
+            </w:r>
+          </w:p>
+          <w:p>
+            <w:r>
+              <w:t>Files: unbegrenzt</w:t>
+            </w:r>
+          </w:p>
+          <w:p>
+            <w:r>
+              <w:t xml:space="preserve">Stream: </w:t>
+            </w:r>
+            <w:r>
+              <w:t>unbegrenzt</w:t>
+            </w:r>
+          </w:p>
+        </w:tc>
+      </w:tr>
+      <w:tr>
+        <w:tc>
+          <w:tcPr>
+            <w:tcW w:w="1336" w:type="dxa"/>
+          </w:tcPr>
+          <w:p>
+            <w:r>
+              <w:t>Übertragungsart der</w:t>
+            </w:r>
+          </w:p>
+        </w:tc>
+        <w:tc>
+          <w:tcPr>
+            <w:tcW w:w="3828" w:type="dxa"/>
+          </w:tcPr>
+          <w:p>
+            <w:r>
+              <w:t>Single Chunk (link)</w:t>
+            </w:r>
+          </w:p>
+        </w:tc>
+        <w:tc>
+          <w:tcPr>
+            <w:tcW w:w="3260" w:type="dxa"/>
+          </w:tcPr>
+          <w:p>
+            <w:r>
+              <w:t xml:space="preserve">Bytes als Single Chunk, sonst </w:t>
+            </w:r>
+            <w:proofErr w:type="spellStart"/>
+            <w:r>
+              <w:t>Chunked</w:t>
+            </w:r>
+            <w:proofErr w:type="spellEnd"/>
+          </w:p>
+        </w:tc>
+      </w:tr>
+      <w:tr>
+        <w:tc>
+          <w:tcPr>
+            <w:tcW w:w="1336" w:type="dxa"/>
+          </w:tcPr>
+          <w:p>
+            <w:r>
+              <w:t>Verwendete Protokolle</w:t>
+            </w:r>
+          </w:p>
+        </w:tc>
+        <w:tc>
+          <w:tcPr>
+            <w:tcW w:w="3828" w:type="dxa"/>
+          </w:tcPr>
+          <w:p>
+            <w:r>
+              <w:t>TCP/ TLS</w:t>
+            </w:r>
+          </w:p>
+        </w:tc>
+        <w:tc>
+          <w:tcPr>
+            <w:tcW w:w="3260" w:type="dxa"/>
+          </w:tcPr>
+          <w:p>
+            <w:r>
+              <w:t xml:space="preserve">Bluetooth, </w:t>
+            </w:r>
+            <w:r>
+              <w:t>Bluetooth Low Energy</w:t>
+            </w:r>
+            <w:r>
+              <w:t xml:space="preserve"> (</w:t>
+            </w:r>
+            <w:proofErr w:type="spellStart"/>
+            <w:r>
+              <w:t>BlE</w:t>
+            </w:r>
+            <w:proofErr w:type="spellEnd"/>
+            <w:r>
+              <w:t>), Wifi Hotspot</w:t>
+            </w:r>
+          </w:p>
+        </w:tc>
+      </w:tr>
+    </w:tbl>
+    <w:p/>
+    <w:p>
+      <w:pPr>
+        <w:pStyle w:val="berschrift2"/>
+      </w:pPr>
+      <w:bookmarkStart w:id="22" w:name="_Toc36833083"/>
+      <w:r>
+        <w:lastRenderedPageBreak/>
+        <w:t>Art der zu verwendenden Bibliothek</w:t>
+      </w:r>
+      <w:bookmarkEnd w:id="22"/>
     </w:p>
     <w:p>
       <w:pPr>
@@ -3933,22 +5247,15 @@
         </w:numPr>
       </w:pPr>
       <w:r>
-        <w:t xml:space="preserve">Speichert erhaltene Datenpakete nach </w:t>
-      </w:r>
-      <w:r>
-        <w:t>Eintreffen</w:t>
-      </w:r>
-      <w:r>
-        <w:t xml:space="preserve"> in </w:t>
-      </w:r>
-      <w:r>
-        <w:t>Priority</w:t>
-      </w:r>
-      <w:r>
-        <w:t>Blocking</w:t>
-      </w:r>
-      <w:r>
-        <w:t>Queue</w:t>
+        <w:t xml:space="preserve">Da zu Entwickelnde System eine Bibliothek sein soll, </w:t>
+      </w:r>
+      <w:proofErr w:type="spellStart"/>
+      <w:r>
+        <w:t>mus</w:t>
+      </w:r>
+      <w:proofErr w:type="spellEnd"/>
+      <w:r>
+        <w:t xml:space="preserve"> zunächst entschieden werden, welche Art benutzt wird</w:t>
       </w:r>
     </w:p>
     <w:p>
@@ -3960,14 +5267,13 @@
         </w:numPr>
       </w:pPr>
       <w:r>
-        <w:t>Hat einen Counter</w:t>
-      </w:r>
-      <w:r>
-        <w:t xml:space="preserve"> </w:t>
-      </w:r>
-      <w:r>
-        <w:t xml:space="preserve">(Sequence Number), welcher </w:t>
-      </w:r>
+        <w:t xml:space="preserve">Android-Studio bietet 2 Arten von Bibliotheken. Java und Android </w:t>
+      </w:r>
+      <w:proofErr w:type="spellStart"/>
+      <w:r>
+        <w:t>Biblitoheken</w:t>
+      </w:r>
+      <w:proofErr w:type="spellEnd"/>
     </w:p>
     <w:p>
       <w:pPr>
@@ -3978,8 +5284,37 @@
         </w:numPr>
       </w:pPr>
       <w:r>
-        <w:t>Zuständig erhaltene Chunks zusammenzufügen</w:t>
-      </w:r>
+        <w:t>(Kurze Erläuterung der Vorteile der AAR-</w:t>
+      </w:r>
+      <w:proofErr w:type="spellStart"/>
+      <w:r>
+        <w:t>Bib</w:t>
+      </w:r>
+      <w:proofErr w:type="spellEnd"/>
+      <w:r>
+        <w:t xml:space="preserve"> und weswegen diese zu verwenden ist)</w:t>
+      </w:r>
+    </w:p>
+    <w:p>
+      <w:pPr>
+        <w:pStyle w:val="berschrift2"/>
+      </w:pPr>
+      <w:bookmarkStart w:id="23" w:name="_Toc36833084"/>
+      <w:r>
+        <w:t>(</w:t>
+      </w:r>
+      <w:proofErr w:type="spellStart"/>
+      <w:r>
+        <w:t>Netwerkarchitektur</w:t>
+      </w:r>
+      <w:proofErr w:type="spellEnd"/>
+      <w:r>
+        <w:t>/ Software Interfaces</w:t>
+      </w:r>
+      <w:r>
+        <w:t>)</w:t>
+      </w:r>
+      <w:bookmarkEnd w:id="23"/>
     </w:p>
     <w:p>
       <w:pPr>
@@ -3990,56 +5325,32 @@
         </w:numPr>
       </w:pPr>
       <w:r>
-        <w:t>Trifft</w:t>
-      </w:r>
-      <w:r>
-        <w:t xml:space="preserve"> eine not chunked oder die letzte einer chunked Nachricht ein</w:t>
-      </w:r>
-      <w:r>
-        <w:t xml:space="preserve">, werden </w:t>
-      </w:r>
-      <w:r>
-        <w:t xml:space="preserve">wenn nötig </w:t>
-      </w:r>
-      <w:r>
-        <w:t>deren Fragmente aus einer PriorityQueue</w:t>
-      </w:r>
-      <w:r>
-        <w:t xml:space="preserve"> geholt</w:t>
-      </w:r>
-      <w:r>
-        <w:t xml:space="preserve"> und der SubCallBack Listener getrigge</w:t>
-      </w:r>
-      <w:r>
-        <w:t>rt.</w:t>
-      </w:r>
-    </w:p>
-    <w:p>
-      <w:r>
-        <w:t>SubCallBack Listener: Benachrichtigt Aktivity bei eintreten neuer Nachrichten</w:t>
-      </w:r>
-    </w:p>
-    <w:p>
-      <w:pPr>
-        <w:rPr>
-          <w:rStyle w:val="Kommentarzeichen"/>
-          <w:sz w:val="24"/>
-        </w:rPr>
-      </w:pPr>
-      <w:r>
-        <w:rPr>
-          <w:rStyle w:val="Kommentarzeichen"/>
-          <w:sz w:val="24"/>
-        </w:rPr>
-        <w:t>pubPreprocessor</w:t>
-      </w:r>
-      <w:r>
-        <w:rPr>
-          <w:rStyle w:val="Kommentarzeichen"/>
-          <w:sz w:val="24"/>
-        </w:rPr>
-        <w:t xml:space="preserve">: </w:t>
-      </w:r>
+        <w:t xml:space="preserve">Welche Schnittstellen existieren außerhalb des Systemkontextes und sind demnach als Abhängigkeiten zu sehen? Z.B. Server mit MQTT Broker und Android Geräte in der </w:t>
+      </w:r>
+      <w:r>
+        <w:t>Nähe</w:t>
+      </w:r>
+      <w:r>
+        <w:t xml:space="preserve"> für </w:t>
+      </w:r>
+      <w:proofErr w:type="spellStart"/>
+      <w:r>
+        <w:t>Nearby</w:t>
+      </w:r>
+      <w:proofErr w:type="spellEnd"/>
+      <w:r>
+        <w:t>…</w:t>
+      </w:r>
+    </w:p>
+    <w:p>
+      <w:pPr>
+        <w:pStyle w:val="berschrift2"/>
+      </w:pPr>
+      <w:bookmarkStart w:id="24" w:name="_Toc36833085"/>
+      <w:r>
+        <w:t>Systemarchitektur</w:t>
+      </w:r>
+      <w:bookmarkEnd w:id="24"/>
     </w:p>
     <w:p>
       <w:pPr>
@@ -4048,38 +5359,28 @@
           <w:ilvl w:val="0"/>
           <w:numId w:val="22"/>
         </w:numPr>
-        <w:rPr>
-          <w:rStyle w:val="Kommentarzeichen"/>
-          <w:sz w:val="24"/>
-        </w:rPr>
-      </w:pPr>
-      <w:r>
-        <w:rPr>
-          <w:rStyle w:val="Kommentarzeichen"/>
-          <w:sz w:val="24"/>
-        </w:rPr>
-        <w:t>Zerlegt Nachrichten in Chunks</w:t>
-      </w:r>
-      <w:r>
-        <w:rPr>
-          <w:rStyle w:val="Kommentarzeichen"/>
-          <w:sz w:val="24"/>
-        </w:rPr>
-        <w:t xml:space="preserve"> und legt diese in </w:t>
-      </w:r>
-      <w:r>
-        <w:rPr>
-          <w:rStyle w:val="Kommentarzeichen"/>
-          <w:sz w:val="24"/>
-        </w:rPr>
-        <w:t>unbounded Priorityqueue</w:t>
-      </w:r>
-      <w:r>
-        <w:rPr>
-          <w:rStyle w:val="Kommentarzeichen"/>
-          <w:sz w:val="24"/>
-        </w:rPr>
-        <w:t xml:space="preserve"> rein</w:t>
+      </w:pPr>
+      <w:r>
+        <w:t xml:space="preserve">Mit </w:t>
+      </w:r>
+      <w:proofErr w:type="spellStart"/>
+      <w:r>
+        <w:t>hilfe</w:t>
+      </w:r>
+      <w:proofErr w:type="spellEnd"/>
+      <w:r>
+        <w:t xml:space="preserve"> der </w:t>
+      </w:r>
+      <w:proofErr w:type="spellStart"/>
+      <w:r>
+        <w:t>Modelierungssprache</w:t>
+      </w:r>
+      <w:proofErr w:type="spellEnd"/>
+      <w:r>
+        <w:t xml:space="preserve"> UML, soll</w:t>
+      </w:r>
+      <w:r>
+        <w:t xml:space="preserve">en sowohl die Komponenten, wie auch die Gesamtarchitektur </w:t>
       </w:r>
     </w:p>
     <w:p>
@@ -4089,32 +5390,30 @@
           <w:ilvl w:val="0"/>
           <w:numId w:val="22"/>
         </w:numPr>
-        <w:rPr>
-          <w:rStyle w:val="Kommentarzeichen"/>
-          <w:sz w:val="24"/>
-        </w:rPr>
-      </w:pPr>
-      <w:r>
-        <w:rPr>
-          <w:rStyle w:val="Kommentarzeichen"/>
-          <w:sz w:val="24"/>
-        </w:rPr>
-        <w:t>Kann evtl. Threadpool für das publishen von Nachrichten verwenden</w:t>
-      </w:r>
-    </w:p>
-    <w:p>
-      <w:pPr>
-        <w:rPr>
-          <w:rStyle w:val="Kommentarzeichen"/>
-          <w:sz w:val="24"/>
-        </w:rPr>
-      </w:pPr>
-      <w:r>
-        <w:rPr>
-          <w:rStyle w:val="Kommentarzeichen"/>
-          <w:sz w:val="24"/>
-        </w:rPr>
-        <w:t>pubUnit:</w:t>
+      </w:pPr>
+      <w:proofErr w:type="spellStart"/>
+      <w:r>
+        <w:t>Modelieren</w:t>
+      </w:r>
+      <w:proofErr w:type="spellEnd"/>
+      <w:r>
+        <w:t xml:space="preserve"> des Systems durch </w:t>
+      </w:r>
+      <w:proofErr w:type="spellStart"/>
+      <w:r>
+        <w:t>zuhilfenahme</w:t>
+      </w:r>
+      <w:proofErr w:type="spellEnd"/>
+      <w:r>
+        <w:t xml:space="preserve"> der </w:t>
+      </w:r>
+      <w:proofErr w:type="spellStart"/>
+      <w:r>
+        <w:t>Modeliersprache</w:t>
+      </w:r>
+      <w:proofErr w:type="spellEnd"/>
+      <w:r>
+        <w:t xml:space="preserve"> UML</w:t>
       </w:r>
     </w:p>
     <w:p>
@@ -4126,18 +5425,203 @@
         </w:numPr>
       </w:pPr>
       <w:r>
-        <w:rPr>
-          <w:rStyle w:val="Kommentarzeichen"/>
-          <w:sz w:val="24"/>
-        </w:rPr>
-        <w:lastRenderedPageBreak/>
-        <w:t>Worker, welcher bei gefüllter PriorityQueue für das publishen der chunked Nachrichten zuständig ist.</w:t>
-      </w:r>
-      <w:r>
-        <w:rPr>
-          <w:noProof/>
-        </w:rPr>
+        <w:t>Dabei soll Gesamtüberblick über das zu Entwickelnde System und dessen Komponenten gewonnen werden</w:t>
+      </w:r>
+    </w:p>
+    <w:p>
+      <w:pPr>
+        <w:pStyle w:val="berschrift2"/>
+      </w:pPr>
+      <w:bookmarkStart w:id="25" w:name="_Toc36833086"/>
+      <w:r>
+        <w:t>System Features</w:t>
+      </w:r>
+      <w:bookmarkEnd w:id="25"/>
+    </w:p>
+    <w:p>
+      <w:r>
+        <w:t xml:space="preserve">Im </w:t>
+      </w:r>
+      <w:r>
+        <w:t>Folgenden</w:t>
+      </w:r>
+      <w:r>
+        <w:t xml:space="preserve"> wird Design veranschaulicht:</w:t>
+      </w:r>
+    </w:p>
+    <w:p>
+      <w:proofErr w:type="spellStart"/>
+      <w:r>
+        <w:rPr>
+          <w:b/>
+          <w:bCs/>
+        </w:rPr>
+        <w:t>ExtMessage</w:t>
+      </w:r>
+      <w:proofErr w:type="spellEnd"/>
+      <w:r>
+        <w:rPr>
+          <w:b/>
+          <w:bCs/>
+        </w:rPr>
+        <w:t xml:space="preserve">: </w:t>
+      </w:r>
+      <w:r>
+        <w:t xml:space="preserve">Erweiterte Nachricht, welche hilft </w:t>
+      </w:r>
+      <w:proofErr w:type="spellStart"/>
+      <w:r>
+        <w:t>Nearby-Messsages</w:t>
+      </w:r>
+      <w:proofErr w:type="spellEnd"/>
+      <w:r>
+        <w:t xml:space="preserve"> an MQTT-Messages assimilieren. Beinhaltet bisher: Topic, Payload… zukünftig wahrscheinlich noch </w:t>
+      </w:r>
+      <w:proofErr w:type="spellStart"/>
+      <w:r>
+        <w:t>sequence</w:t>
+      </w:r>
+      <w:proofErr w:type="spellEnd"/>
+      <w:r>
         <w:t xml:space="preserve"> </w:t>
+      </w:r>
+      <w:proofErr w:type="spellStart"/>
+      <w:r>
+        <w:t>number</w:t>
+      </w:r>
+      <w:proofErr w:type="spellEnd"/>
+      <w:r>
+        <w:t xml:space="preserve">, Gesamtanzahl der Chunks pro Paket, Priorität, </w:t>
+      </w:r>
+      <w:proofErr w:type="spellStart"/>
+      <w:r>
+        <w:t>sendLatest</w:t>
+      </w:r>
+      <w:proofErr w:type="spellEnd"/>
+      <w:r>
+        <w:t xml:space="preserve"> + evtl. </w:t>
+      </w:r>
+      <w:proofErr w:type="spellStart"/>
+      <w:r>
+        <w:t>timestamp</w:t>
+      </w:r>
+      <w:proofErr w:type="spellEnd"/>
+    </w:p>
+    <w:p>
+      <w:proofErr w:type="spellStart"/>
+      <w:r>
+        <w:rPr>
+          <w:b/>
+          <w:bCs/>
+        </w:rPr>
+        <w:t>Nearby</w:t>
+      </w:r>
+      <w:proofErr w:type="spellEnd"/>
+      <w:r>
+        <w:rPr>
+          <w:b/>
+          <w:bCs/>
+        </w:rPr>
+        <w:t xml:space="preserve"> </w:t>
+      </w:r>
+      <w:proofErr w:type="spellStart"/>
+      <w:r>
+        <w:rPr>
+          <w:b/>
+          <w:bCs/>
+        </w:rPr>
+        <w:t>Unpublisher</w:t>
+      </w:r>
+      <w:proofErr w:type="spellEnd"/>
+      <w:r>
+        <w:rPr>
+          <w:b/>
+          <w:bCs/>
+        </w:rPr>
+        <w:t>:</w:t>
+      </w:r>
+      <w:r>
+        <w:t xml:space="preserve"> Wird gebraucht, da </w:t>
+      </w:r>
+      <w:proofErr w:type="spellStart"/>
+      <w:r>
+        <w:t>Nearby</w:t>
+      </w:r>
+      <w:proofErr w:type="spellEnd"/>
+      <w:r>
+        <w:t xml:space="preserve"> im </w:t>
+      </w:r>
+      <w:proofErr w:type="spellStart"/>
+      <w:r>
+        <w:t>gegensatz</w:t>
+      </w:r>
+      <w:proofErr w:type="spellEnd"/>
+      <w:r>
+        <w:t xml:space="preserve"> zum MQTT Protokoll Nachrichten „persistent“ publisht. Damit werden </w:t>
+      </w:r>
+      <w:proofErr w:type="spellStart"/>
+      <w:r>
+        <w:t>gepublishte</w:t>
+      </w:r>
+      <w:proofErr w:type="spellEnd"/>
+      <w:r>
+        <w:t xml:space="preserve"> Nachrichten, ähnlich MQTT </w:t>
+      </w:r>
+      <w:proofErr w:type="spellStart"/>
+      <w:r>
+        <w:t>publishes</w:t>
+      </w:r>
+      <w:proofErr w:type="spellEnd"/>
+      <w:r>
+        <w:t xml:space="preserve"> mit aktiver </w:t>
+      </w:r>
+      <w:proofErr w:type="spellStart"/>
+      <w:r>
+        <w:t>retain</w:t>
+      </w:r>
+      <w:proofErr w:type="spellEnd"/>
+      <w:r>
+        <w:t xml:space="preserve"> </w:t>
+      </w:r>
+      <w:proofErr w:type="spellStart"/>
+      <w:r>
+        <w:t>flag</w:t>
+      </w:r>
+      <w:proofErr w:type="spellEnd"/>
+      <w:r>
+        <w:t xml:space="preserve">, bis zu ihrem </w:t>
+      </w:r>
+      <w:proofErr w:type="spellStart"/>
+      <w:r>
+        <w:t>unpublish</w:t>
+      </w:r>
+      <w:proofErr w:type="spellEnd"/>
+      <w:r>
+        <w:t xml:space="preserve"> von allen </w:t>
+      </w:r>
+      <w:proofErr w:type="spellStart"/>
+      <w:r>
+        <w:t>subscribern</w:t>
+      </w:r>
+      <w:proofErr w:type="spellEnd"/>
+      <w:r>
+        <w:t xml:space="preserve"> </w:t>
+      </w:r>
+      <w:proofErr w:type="spellStart"/>
+      <w:r>
+        <w:t>ein mal</w:t>
+      </w:r>
+      <w:proofErr w:type="spellEnd"/>
+      <w:r>
+        <w:t xml:space="preserve"> </w:t>
+      </w:r>
+      <w:proofErr w:type="spellStart"/>
+      <w:r>
+        <w:t>empfagen</w:t>
+      </w:r>
+      <w:proofErr w:type="spellEnd"/>
+      <w:r>
+        <w:t>.</w:t>
       </w:r>
     </w:p>
     <w:p>
@@ -4147,6 +5631,405 @@
           <w:ilvl w:val="0"/>
           <w:numId w:val="22"/>
         </w:numPr>
+      </w:pPr>
+      <w:r>
+        <w:t xml:space="preserve">Nach publish, wartet dieser durch </w:t>
+      </w:r>
+      <w:proofErr w:type="spellStart"/>
+      <w:r>
+        <w:t>sleep</w:t>
+      </w:r>
+      <w:proofErr w:type="spellEnd"/>
+      <w:r>
+        <w:t xml:space="preserve"> bis zum </w:t>
+      </w:r>
+      <w:proofErr w:type="spellStart"/>
+      <w:r>
+        <w:t>aublauf</w:t>
+      </w:r>
+      <w:proofErr w:type="spellEnd"/>
+      <w:r>
+        <w:t xml:space="preserve"> der </w:t>
+      </w:r>
+      <w:proofErr w:type="spellStart"/>
+      <w:r>
+        <w:t>timetolive</w:t>
+      </w:r>
+      <w:proofErr w:type="spellEnd"/>
+      <w:r>
+        <w:t xml:space="preserve"> der </w:t>
+      </w:r>
+      <w:proofErr w:type="spellStart"/>
+      <w:r>
+        <w:t>gepublishten</w:t>
+      </w:r>
+      <w:proofErr w:type="spellEnd"/>
+      <w:r>
+        <w:t xml:space="preserve"> </w:t>
+      </w:r>
+      <w:proofErr w:type="spellStart"/>
+      <w:r>
+        <w:t>Nearby</w:t>
+      </w:r>
+      <w:proofErr w:type="spellEnd"/>
+      <w:r>
+        <w:t xml:space="preserve"> Nachricht und </w:t>
+      </w:r>
+      <w:proofErr w:type="spellStart"/>
+      <w:r>
+        <w:t>unpublisht</w:t>
+      </w:r>
+      <w:proofErr w:type="spellEnd"/>
+      <w:r>
+        <w:t xml:space="preserve"> diese.</w:t>
+      </w:r>
+    </w:p>
+    <w:p>
+      <w:pPr>
+        <w:pStyle w:val="Listenabsatz"/>
+        <w:numPr>
+          <w:ilvl w:val="0"/>
+          <w:numId w:val="22"/>
+        </w:numPr>
+      </w:pPr>
+      <w:r>
+        <w:t xml:space="preserve">Sonst legt dieser sich schlafen, ein erneutes publishen wacht diesen durch ein </w:t>
+      </w:r>
+      <w:proofErr w:type="spellStart"/>
+      <w:r>
+        <w:t>notify</w:t>
+      </w:r>
+      <w:proofErr w:type="spellEnd"/>
+      <w:r>
+        <w:t xml:space="preserve"> auf</w:t>
+      </w:r>
+    </w:p>
+    <w:p>
+      <w:proofErr w:type="spellStart"/>
+      <w:r>
+        <w:rPr>
+          <w:b/>
+          <w:bCs/>
+        </w:rPr>
+        <w:lastRenderedPageBreak/>
+        <w:t>Neafly</w:t>
+      </w:r>
+      <w:proofErr w:type="spellEnd"/>
+      <w:r>
+        <w:rPr>
+          <w:b/>
+          <w:bCs/>
+        </w:rPr>
+        <w:t xml:space="preserve"> Service:</w:t>
+      </w:r>
+      <w:r>
+        <w:t xml:space="preserve"> Service Klasse, welche sowohl den selbst implementierten </w:t>
+      </w:r>
+      <w:proofErr w:type="spellStart"/>
+      <w:r>
+        <w:t>Neafby</w:t>
+      </w:r>
+      <w:proofErr w:type="spellEnd"/>
+      <w:r>
+        <w:t xml:space="preserve"> Service, wie auch den MQTT Service beinhaltet. </w:t>
+      </w:r>
+    </w:p>
+    <w:p>
+      <w:pPr>
+        <w:pStyle w:val="Listenabsatz"/>
+        <w:numPr>
+          <w:ilvl w:val="0"/>
+          <w:numId w:val="22"/>
+        </w:numPr>
+      </w:pPr>
+      <w:r>
+        <w:t xml:space="preserve">Integrierter </w:t>
+      </w:r>
+      <w:proofErr w:type="spellStart"/>
+      <w:r>
+        <w:t>Nearby</w:t>
+      </w:r>
+      <w:proofErr w:type="spellEnd"/>
+      <w:r>
+        <w:t xml:space="preserve"> Service beinhaltet: Kanalfilter, </w:t>
+      </w:r>
+    </w:p>
+    <w:p>
+      <w:r>
+        <w:t xml:space="preserve">Message </w:t>
+      </w:r>
+      <w:proofErr w:type="spellStart"/>
+      <w:r>
+        <w:t>Listener</w:t>
+      </w:r>
+      <w:proofErr w:type="spellEnd"/>
+      <w:r>
+        <w:t xml:space="preserve">(Interface): Dient zur </w:t>
+      </w:r>
+      <w:proofErr w:type="spellStart"/>
+      <w:r>
+        <w:t>dependency</w:t>
+      </w:r>
+      <w:proofErr w:type="spellEnd"/>
+      <w:r>
+        <w:t xml:space="preserve"> </w:t>
+      </w:r>
+      <w:proofErr w:type="spellStart"/>
+      <w:r>
+        <w:t>inversion</w:t>
+      </w:r>
+      <w:proofErr w:type="spellEnd"/>
+      <w:r>
+        <w:t xml:space="preserve">  zwischen </w:t>
+      </w:r>
+      <w:proofErr w:type="spellStart"/>
+      <w:r>
+        <w:t>subManager</w:t>
+      </w:r>
+      <w:proofErr w:type="spellEnd"/>
+      <w:r>
+        <w:t xml:space="preserve"> und </w:t>
+      </w:r>
+      <w:proofErr w:type="spellStart"/>
+      <w:r>
+        <w:t>Nearfly</w:t>
+      </w:r>
+      <w:proofErr w:type="spellEnd"/>
+      <w:r>
+        <w:t xml:space="preserve"> Service durch z.B.  </w:t>
+      </w:r>
+      <w:proofErr w:type="spellStart"/>
+      <w:r>
+        <w:t>onMessage</w:t>
+      </w:r>
+      <w:proofErr w:type="spellEnd"/>
+      <w:r>
+        <w:t xml:space="preserve">/ </w:t>
+      </w:r>
+      <w:proofErr w:type="spellStart"/>
+      <w:r>
+        <w:t>onStatus</w:t>
+      </w:r>
+      <w:proofErr w:type="spellEnd"/>
+      <w:r>
+        <w:t>-Methoden</w:t>
+      </w:r>
+    </w:p>
+    <w:p>
+      <w:pPr>
+        <w:rPr>
+          <w:b/>
+          <w:bCs/>
+        </w:rPr>
+      </w:pPr>
+      <w:proofErr w:type="spellStart"/>
+      <w:r>
+        <w:rPr>
+          <w:b/>
+          <w:bCs/>
+        </w:rPr>
+        <w:t>SubPreprocessor</w:t>
+      </w:r>
+      <w:proofErr w:type="spellEnd"/>
+      <w:r>
+        <w:rPr>
+          <w:b/>
+          <w:bCs/>
+        </w:rPr>
+        <w:t>:</w:t>
+      </w:r>
+    </w:p>
+    <w:p>
+      <w:pPr>
+        <w:pStyle w:val="Listenabsatz"/>
+        <w:numPr>
+          <w:ilvl w:val="0"/>
+          <w:numId w:val="22"/>
+        </w:numPr>
+      </w:pPr>
+      <w:r>
+        <w:t xml:space="preserve">Speichert erhaltene Datenpakete nach Eintreffen in </w:t>
+      </w:r>
+      <w:proofErr w:type="spellStart"/>
+      <w:r>
+        <w:t>PriorityBlockingQueue</w:t>
+      </w:r>
+      <w:proofErr w:type="spellEnd"/>
+    </w:p>
+    <w:p>
+      <w:pPr>
+        <w:pStyle w:val="Listenabsatz"/>
+        <w:numPr>
+          <w:ilvl w:val="0"/>
+          <w:numId w:val="22"/>
+        </w:numPr>
+      </w:pPr>
+      <w:r>
+        <w:t>Hat einen Counter (</w:t>
+      </w:r>
+      <w:proofErr w:type="spellStart"/>
+      <w:r>
+        <w:t>Sequence</w:t>
+      </w:r>
+      <w:proofErr w:type="spellEnd"/>
+      <w:r>
+        <w:t xml:space="preserve"> </w:t>
+      </w:r>
+      <w:proofErr w:type="spellStart"/>
+      <w:r>
+        <w:t>Number</w:t>
+      </w:r>
+      <w:proofErr w:type="spellEnd"/>
+      <w:r>
+        <w:t xml:space="preserve">), welcher </w:t>
+      </w:r>
+    </w:p>
+    <w:p>
+      <w:pPr>
+        <w:pStyle w:val="Listenabsatz"/>
+        <w:numPr>
+          <w:ilvl w:val="0"/>
+          <w:numId w:val="22"/>
+        </w:numPr>
+      </w:pPr>
+      <w:r>
+        <w:t>Zuständig erhaltene Chunks zusammenzufügen</w:t>
+      </w:r>
+    </w:p>
+    <w:p>
+      <w:pPr>
+        <w:pStyle w:val="Listenabsatz"/>
+        <w:numPr>
+          <w:ilvl w:val="0"/>
+          <w:numId w:val="22"/>
+        </w:numPr>
+      </w:pPr>
+      <w:r>
+        <w:t xml:space="preserve">Trifft eine not </w:t>
+      </w:r>
+      <w:proofErr w:type="spellStart"/>
+      <w:r>
+        <w:t>chunked</w:t>
+      </w:r>
+      <w:proofErr w:type="spellEnd"/>
+      <w:r>
+        <w:t xml:space="preserve"> oder die letzte einer </w:t>
+      </w:r>
+      <w:proofErr w:type="spellStart"/>
+      <w:r>
+        <w:t>chunked</w:t>
+      </w:r>
+      <w:proofErr w:type="spellEnd"/>
+      <w:r>
+        <w:t xml:space="preserve"> Nachricht ein, werden wenn nötig deren Fragmente aus einer </w:t>
+      </w:r>
+      <w:proofErr w:type="spellStart"/>
+      <w:r>
+        <w:t>PriorityQueue</w:t>
+      </w:r>
+      <w:proofErr w:type="spellEnd"/>
+      <w:r>
+        <w:t xml:space="preserve"> geholt und der </w:t>
+      </w:r>
+      <w:proofErr w:type="spellStart"/>
+      <w:r>
+        <w:t>SubCallBack</w:t>
+      </w:r>
+      <w:proofErr w:type="spellEnd"/>
+      <w:r>
+        <w:t xml:space="preserve"> </w:t>
+      </w:r>
+      <w:proofErr w:type="spellStart"/>
+      <w:r>
+        <w:t>Listener</w:t>
+      </w:r>
+      <w:proofErr w:type="spellEnd"/>
+      <w:r>
+        <w:t xml:space="preserve"> getriggert.</w:t>
+      </w:r>
+    </w:p>
+    <w:p>
+      <w:proofErr w:type="spellStart"/>
+      <w:r>
+        <w:rPr>
+          <w:b/>
+          <w:bCs/>
+        </w:rPr>
+        <w:t>SubCallBack</w:t>
+      </w:r>
+      <w:proofErr w:type="spellEnd"/>
+      <w:r>
+        <w:rPr>
+          <w:b/>
+          <w:bCs/>
+        </w:rPr>
+        <w:t xml:space="preserve"> </w:t>
+      </w:r>
+      <w:proofErr w:type="spellStart"/>
+      <w:r>
+        <w:rPr>
+          <w:b/>
+          <w:bCs/>
+        </w:rPr>
+        <w:t>Listener</w:t>
+      </w:r>
+      <w:proofErr w:type="spellEnd"/>
+      <w:r>
+        <w:rPr>
+          <w:b/>
+          <w:bCs/>
+        </w:rPr>
+        <w:t>:</w:t>
+      </w:r>
+      <w:r>
+        <w:t xml:space="preserve"> Benachrichtigt </w:t>
+      </w:r>
+      <w:proofErr w:type="spellStart"/>
+      <w:r>
+        <w:t>Aktivity</w:t>
+      </w:r>
+      <w:proofErr w:type="spellEnd"/>
+      <w:r>
+        <w:t xml:space="preserve"> bei eintreten neuer Nachrichten</w:t>
+      </w:r>
+    </w:p>
+    <w:p>
+      <w:pPr>
+        <w:rPr>
+          <w:rStyle w:val="Kommentarzeichen"/>
+          <w:b/>
+          <w:bCs/>
+          <w:sz w:val="24"/>
+        </w:rPr>
+      </w:pPr>
+      <w:proofErr w:type="spellStart"/>
+      <w:r>
+        <w:rPr>
+          <w:rStyle w:val="Kommentarzeichen"/>
+          <w:b/>
+          <w:bCs/>
+          <w:sz w:val="24"/>
+        </w:rPr>
+        <w:t>pubPreprocessor</w:t>
+      </w:r>
+      <w:proofErr w:type="spellEnd"/>
+      <w:r>
+        <w:rPr>
+          <w:rStyle w:val="Kommentarzeichen"/>
+          <w:b/>
+          <w:bCs/>
+          <w:sz w:val="24"/>
+        </w:rPr>
+        <w:t xml:space="preserve">: </w:t>
+      </w:r>
+    </w:p>
+    <w:p>
+      <w:pPr>
+        <w:pStyle w:val="Listenabsatz"/>
+        <w:numPr>
+          <w:ilvl w:val="0"/>
+          <w:numId w:val="22"/>
+        </w:numPr>
         <w:rPr>
           <w:rStyle w:val="Kommentarzeichen"/>
           <w:sz w:val="24"/>
@@ -4154,10 +6037,165 @@
       </w:pPr>
       <w:r>
         <w:rPr>
+          <w:rStyle w:val="Kommentarzeichen"/>
+          <w:sz w:val="24"/>
+        </w:rPr>
+        <w:t xml:space="preserve">Zerlegt Nachrichten in Chunks und legt diese in </w:t>
+      </w:r>
+      <w:proofErr w:type="spellStart"/>
+      <w:r>
+        <w:rPr>
+          <w:rStyle w:val="Kommentarzeichen"/>
+          <w:sz w:val="24"/>
+        </w:rPr>
+        <w:t>unbounded</w:t>
+      </w:r>
+      <w:proofErr w:type="spellEnd"/>
+      <w:r>
+        <w:rPr>
+          <w:rStyle w:val="Kommentarzeichen"/>
+          <w:sz w:val="24"/>
+        </w:rPr>
+        <w:t xml:space="preserve"> </w:t>
+      </w:r>
+      <w:proofErr w:type="spellStart"/>
+      <w:r>
+        <w:rPr>
+          <w:rStyle w:val="Kommentarzeichen"/>
+          <w:sz w:val="24"/>
+        </w:rPr>
+        <w:t>Priorityqueue</w:t>
+      </w:r>
+      <w:proofErr w:type="spellEnd"/>
+      <w:r>
+        <w:rPr>
+          <w:rStyle w:val="Kommentarzeichen"/>
+          <w:sz w:val="24"/>
+        </w:rPr>
+        <w:t xml:space="preserve"> rein</w:t>
+      </w:r>
+    </w:p>
+    <w:p>
+      <w:pPr>
+        <w:pStyle w:val="Listenabsatz"/>
+        <w:numPr>
+          <w:ilvl w:val="0"/>
+          <w:numId w:val="22"/>
+        </w:numPr>
+        <w:rPr>
+          <w:rStyle w:val="Kommentarzeichen"/>
+          <w:sz w:val="24"/>
+        </w:rPr>
+      </w:pPr>
+      <w:r>
+        <w:rPr>
+          <w:rStyle w:val="Kommentarzeichen"/>
+          <w:sz w:val="24"/>
+        </w:rPr>
+        <w:t>Kann evtl. Threadpool für das publishen von Nachrichten verwenden</w:t>
+      </w:r>
+    </w:p>
+    <w:p>
+      <w:pPr>
+        <w:rPr>
+          <w:rStyle w:val="Kommentarzeichen"/>
+          <w:b/>
+          <w:bCs/>
+          <w:sz w:val="24"/>
+        </w:rPr>
+      </w:pPr>
+      <w:proofErr w:type="spellStart"/>
+      <w:r>
+        <w:rPr>
+          <w:rStyle w:val="Kommentarzeichen"/>
+          <w:b/>
+          <w:bCs/>
+          <w:sz w:val="24"/>
+        </w:rPr>
+        <w:t>pubUnit</w:t>
+      </w:r>
+      <w:proofErr w:type="spellEnd"/>
+      <w:r>
+        <w:rPr>
+          <w:rStyle w:val="Kommentarzeichen"/>
+          <w:b/>
+          <w:bCs/>
+          <w:sz w:val="24"/>
+        </w:rPr>
+        <w:t>:</w:t>
+      </w:r>
+    </w:p>
+    <w:p>
+      <w:pPr>
+        <w:pStyle w:val="Listenabsatz"/>
+        <w:numPr>
+          <w:ilvl w:val="0"/>
+          <w:numId w:val="22"/>
+        </w:numPr>
+      </w:pPr>
+      <w:proofErr w:type="spellStart"/>
+      <w:r>
+        <w:rPr>
+          <w:rStyle w:val="Kommentarzeichen"/>
+          <w:sz w:val="24"/>
+        </w:rPr>
+        <w:t>Worker</w:t>
+      </w:r>
+      <w:proofErr w:type="spellEnd"/>
+      <w:r>
+        <w:rPr>
+          <w:rStyle w:val="Kommentarzeichen"/>
+          <w:sz w:val="24"/>
+        </w:rPr>
+        <w:t xml:space="preserve">, welcher bei gefüllter </w:t>
+      </w:r>
+      <w:proofErr w:type="spellStart"/>
+      <w:r>
+        <w:rPr>
+          <w:rStyle w:val="Kommentarzeichen"/>
+          <w:sz w:val="24"/>
+        </w:rPr>
+        <w:t>PriorityQueue</w:t>
+      </w:r>
+      <w:proofErr w:type="spellEnd"/>
+      <w:r>
+        <w:rPr>
+          <w:rStyle w:val="Kommentarzeichen"/>
+          <w:sz w:val="24"/>
+        </w:rPr>
+        <w:t xml:space="preserve"> für das publishen der </w:t>
+      </w:r>
+      <w:proofErr w:type="spellStart"/>
+      <w:r>
+        <w:rPr>
+          <w:rStyle w:val="Kommentarzeichen"/>
+          <w:sz w:val="24"/>
+        </w:rPr>
+        <w:t>chunked</w:t>
+      </w:r>
+      <w:proofErr w:type="spellEnd"/>
+      <w:r>
+        <w:rPr>
+          <w:rStyle w:val="Kommentarzeichen"/>
+          <w:sz w:val="24"/>
+        </w:rPr>
+        <w:t xml:space="preserve"> Nachrichten zuständig ist.</w:t>
+      </w:r>
+      <w:r>
+        <w:rPr>
           <w:noProof/>
         </w:rPr>
+        <w:t xml:space="preserve"> </w:t>
+      </w:r>
+    </w:p>
+    <w:p>
+      <w:r>
+        <w:rPr>
+          <w:noProof/>
+        </w:rPr>
+        <w:lastRenderedPageBreak/>
         <w:drawing>
-          <wp:inline distT="0" distB="0" distL="0" distR="0" wp14:anchorId="042E53DC" wp14:editId="40F9DEAF">
+          <wp:inline distT="0" distB="0" distL="0" distR="0" wp14:anchorId="20372B47" wp14:editId="7F840673">
             <wp:extent cx="5303681" cy="5890161"/>
             <wp:effectExtent l="0" t="0" r="0" b="0"/>
             <wp:docPr id="206" name="Grafik 206"/>
@@ -4219,484 +6257,8 @@
           <w:noProof/>
         </w:rPr>
         <w:lastRenderedPageBreak/>
-        <mc:AlternateContent>
-          <mc:Choice Requires="wpi">
-            <w:drawing>
-              <wp:anchor distT="0" distB="0" distL="114300" distR="114300" simplePos="0" relativeHeight="251710464" behindDoc="0" locked="0" layoutInCell="1" allowOverlap="1" wp14:anchorId="07636E1E" wp14:editId="670773CC">
-                <wp:simplePos x="0" y="0"/>
-                <wp:positionH relativeFrom="column">
-                  <wp:posOffset>116840</wp:posOffset>
-                </wp:positionH>
-                <wp:positionV relativeFrom="paragraph">
-                  <wp:posOffset>2364740</wp:posOffset>
-                </wp:positionV>
-                <wp:extent cx="509630" cy="450435"/>
-                <wp:effectExtent l="38100" t="38100" r="43180" b="45085"/>
-                <wp:wrapNone/>
-                <wp:docPr id="205" name="Freihand 205"/>
-                <wp:cNvGraphicFramePr/>
-                <a:graphic xmlns:a="http://schemas.openxmlformats.org/drawingml/2006/main">
-                  <a:graphicData uri="http://schemas.microsoft.com/office/word/2010/wordprocessingInk">
-                    <w14:contentPart bwMode="auto" r:id="rId10">
-                      <w14:nvContentPartPr>
-                        <w14:cNvContentPartPr/>
-                      </w14:nvContentPartPr>
-                      <w14:xfrm>
-                        <a:off x="0" y="0"/>
-                        <a:ext cx="509630" cy="450435"/>
-                      </w14:xfrm>
-                    </w14:contentPart>
-                  </a:graphicData>
-                </a:graphic>
-              </wp:anchor>
-            </w:drawing>
-          </mc:Choice>
-          <mc:Fallback>
-            <w:pict>
-              <v:shapetype w14:anchorId="44053229" id="_x0000_t75" coordsize="21600,21600" o:spt="75" o:preferrelative="t" path="m@4@5l@4@11@9@11@9@5xe" filled="f" stroked="f">
-                <v:stroke joinstyle="miter"/>
-                <v:formulas>
-                  <v:f eqn="if lineDrawn pixelLineWidth 0"/>
-                  <v:f eqn="sum @0 1 0"/>
-                  <v:f eqn="sum 0 0 @1"/>
-                  <v:f eqn="prod @2 1 2"/>
-                  <v:f eqn="prod @3 21600 pixelWidth"/>
-                  <v:f eqn="prod @3 21600 pixelHeight"/>
-                  <v:f eqn="sum @0 0 1"/>
-                  <v:f eqn="prod @6 1 2"/>
-                  <v:f eqn="prod @7 21600 pixelWidth"/>
-                  <v:f eqn="sum @8 21600 0"/>
-                  <v:f eqn="prod @7 21600 pixelHeight"/>
-                  <v:f eqn="sum @10 21600 0"/>
-                </v:formulas>
-                <v:path o:extrusionok="f" gradientshapeok="t" o:connecttype="rect"/>
-                <o:lock v:ext="edit" aspectratio="t"/>
-              </v:shapetype>
-              <v:shape id="Freihand 205" o:spid="_x0000_s1026" type="#_x0000_t75" style="position:absolute;margin-left:8.5pt;margin-top:185.5pt;width:41.55pt;height:36.85pt;z-index:251710464;visibility:visible;mso-wrap-style:square;mso-wrap-distance-left:9pt;mso-wrap-distance-top:0;mso-wrap-distance-right:9pt;mso-wrap-distance-bottom:0;mso-position-horizontal:absolute;mso-position-horizontal-relative:text;mso-position-vertical:absolute;mso-position-vertical-relative:text" o:gfxdata="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">
-                <v:imagedata r:id="rId11" o:title=""/>
-              </v:shape>
-            </w:pict>
-          </mc:Fallback>
-        </mc:AlternateContent>
-      </w:r>
-      <w:r>
-        <w:rPr>
-          <w:noProof/>
-        </w:rPr>
-        <mc:AlternateContent>
-          <mc:Choice Requires="wpi">
-            <w:drawing>
-              <wp:anchor distT="0" distB="0" distL="114300" distR="114300" simplePos="0" relativeHeight="251701248" behindDoc="0" locked="0" layoutInCell="1" allowOverlap="1" wp14:anchorId="7D04415D" wp14:editId="0C413EDD">
-                <wp:simplePos x="0" y="0"/>
-                <wp:positionH relativeFrom="column">
-                  <wp:posOffset>2151380</wp:posOffset>
-                </wp:positionH>
-                <wp:positionV relativeFrom="paragraph">
-                  <wp:posOffset>938530</wp:posOffset>
-                </wp:positionV>
-                <wp:extent cx="644835" cy="194225"/>
-                <wp:effectExtent l="38100" t="38100" r="0" b="53975"/>
-                <wp:wrapNone/>
-                <wp:docPr id="192" name="Freihand 192"/>
-                <wp:cNvGraphicFramePr/>
-                <a:graphic xmlns:a="http://schemas.openxmlformats.org/drawingml/2006/main">
-                  <a:graphicData uri="http://schemas.microsoft.com/office/word/2010/wordprocessingInk">
-                    <w14:contentPart bwMode="auto" r:id="rId12">
-                      <w14:nvContentPartPr>
-                        <w14:cNvContentPartPr/>
-                      </w14:nvContentPartPr>
-                      <w14:xfrm>
-                        <a:off x="0" y="0"/>
-                        <a:ext cx="644835" cy="194225"/>
-                      </w14:xfrm>
-                    </w14:contentPart>
-                  </a:graphicData>
-                </a:graphic>
-              </wp:anchor>
-            </w:drawing>
-          </mc:Choice>
-          <mc:Fallback>
-            <w:pict>
-              <v:shape w14:anchorId="1D137D7B" id="Freihand 192" o:spid="_x0000_s1026" type="#_x0000_t75" style="position:absolute;margin-left:168.7pt;margin-top:73.2pt;width:52.15pt;height:16.75pt;z-index:251701248;visibility:visible;mso-wrap-style:square;mso-wrap-distance-left:9pt;mso-wrap-distance-top:0;mso-wrap-distance-right:9pt;mso-wrap-distance-bottom:0;mso-position-horizontal:absolute;mso-position-horizontal-relative:text;mso-position-vertical:absolute;mso-position-vertical-relative:text" o:gfxdata="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">
-                <v:imagedata r:id="rId13" o:title=""/>
-              </v:shape>
-            </w:pict>
-          </mc:Fallback>
-        </mc:AlternateContent>
-      </w:r>
-      <w:r>
-        <w:rPr>
-          <w:noProof/>
-        </w:rPr>
-        <mc:AlternateContent>
-          <mc:Choice Requires="wpi">
-            <w:drawing>
-              <wp:anchor distT="0" distB="0" distL="114300" distR="114300" simplePos="0" relativeHeight="251696128" behindDoc="0" locked="0" layoutInCell="1" allowOverlap="1" wp14:anchorId="5B5DD4AE" wp14:editId="30CEEF98">
-                <wp:simplePos x="0" y="0"/>
-                <wp:positionH relativeFrom="column">
-                  <wp:posOffset>3588385</wp:posOffset>
-                </wp:positionH>
-                <wp:positionV relativeFrom="paragraph">
-                  <wp:posOffset>1520190</wp:posOffset>
-                </wp:positionV>
-                <wp:extent cx="424575" cy="137160"/>
-                <wp:effectExtent l="57150" t="38100" r="0" b="53340"/>
-                <wp:wrapNone/>
-                <wp:docPr id="59" name="Freihand 59"/>
-                <wp:cNvGraphicFramePr/>
-                <a:graphic xmlns:a="http://schemas.openxmlformats.org/drawingml/2006/main">
-                  <a:graphicData uri="http://schemas.microsoft.com/office/word/2010/wordprocessingInk">
-                    <w14:contentPart bwMode="auto" r:id="rId14">
-                      <w14:nvContentPartPr>
-                        <w14:cNvContentPartPr/>
-                      </w14:nvContentPartPr>
-                      <w14:xfrm>
-                        <a:off x="0" y="0"/>
-                        <a:ext cx="424575" cy="137160"/>
-                      </w14:xfrm>
-                    </w14:contentPart>
-                  </a:graphicData>
-                </a:graphic>
-              </wp:anchor>
-            </w:drawing>
-          </mc:Choice>
-          <mc:Fallback>
-            <w:pict>
-              <v:shape w14:anchorId="69C0AE4C" id="Freihand 59" o:spid="_x0000_s1026" type="#_x0000_t75" style="position:absolute;margin-left:281.85pt;margin-top:119pt;width:34.85pt;height:12.2pt;z-index:251696128;visibility:visible;mso-wrap-style:square;mso-wrap-distance-left:9pt;mso-wrap-distance-top:0;mso-wrap-distance-right:9pt;mso-wrap-distance-bottom:0;mso-position-horizontal:absolute;mso-position-horizontal-relative:text;mso-position-vertical:absolute;mso-position-vertical-relative:text" o:gfxdata="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">
-                <v:imagedata r:id="rId15" o:title=""/>
-              </v:shape>
-            </w:pict>
-          </mc:Fallback>
-        </mc:AlternateContent>
-      </w:r>
-      <w:r>
-        <w:rPr>
-          <w:noProof/>
-        </w:rPr>
-        <mc:AlternateContent>
-          <mc:Choice Requires="wpi">
-            <w:drawing>
-              <wp:anchor distT="0" distB="0" distL="114300" distR="114300" simplePos="0" relativeHeight="251691008" behindDoc="0" locked="0" layoutInCell="1" allowOverlap="1" wp14:anchorId="628E5656" wp14:editId="7CB02C9D">
-                <wp:simplePos x="0" y="0"/>
-                <wp:positionH relativeFrom="column">
-                  <wp:posOffset>3401060</wp:posOffset>
-                </wp:positionH>
-                <wp:positionV relativeFrom="paragraph">
-                  <wp:posOffset>2832735</wp:posOffset>
-                </wp:positionV>
-                <wp:extent cx="527690" cy="208900"/>
-                <wp:effectExtent l="38100" t="38100" r="43815" b="58420"/>
-                <wp:wrapNone/>
-                <wp:docPr id="54" name="Freihand 54"/>
-                <wp:cNvGraphicFramePr/>
-                <a:graphic xmlns:a="http://schemas.openxmlformats.org/drawingml/2006/main">
-                  <a:graphicData uri="http://schemas.microsoft.com/office/word/2010/wordprocessingInk">
-                    <w14:contentPart bwMode="auto" r:id="rId16">
-                      <w14:nvContentPartPr>
-                        <w14:cNvContentPartPr/>
-                      </w14:nvContentPartPr>
-                      <w14:xfrm>
-                        <a:off x="0" y="0"/>
-                        <a:ext cx="527690" cy="208900"/>
-                      </w14:xfrm>
-                    </w14:contentPart>
-                  </a:graphicData>
-                </a:graphic>
-              </wp:anchor>
-            </w:drawing>
-          </mc:Choice>
-          <mc:Fallback>
-            <w:pict>
-              <v:shape w14:anchorId="607198DB" id="Freihand 54" o:spid="_x0000_s1026" type="#_x0000_t75" style="position:absolute;margin-left:267.1pt;margin-top:222.35pt;width:42.95pt;height:17.9pt;z-index:251691008;visibility:visible;mso-wrap-style:square;mso-wrap-distance-left:9pt;mso-wrap-distance-top:0;mso-wrap-distance-right:9pt;mso-wrap-distance-bottom:0;mso-position-horizontal:absolute;mso-position-horizontal-relative:text;mso-position-vertical:absolute;mso-position-vertical-relative:text" o:gfxdata="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">
-                <v:imagedata r:id="rId17" o:title=""/>
-              </v:shape>
-            </w:pict>
-          </mc:Fallback>
-        </mc:AlternateContent>
-      </w:r>
-      <w:r>
-        <w:rPr>
-          <w:noProof/>
-        </w:rPr>
-        <mc:AlternateContent>
-          <mc:Choice Requires="wpi">
-            <w:drawing>
-              <wp:anchor distT="0" distB="0" distL="114300" distR="114300" simplePos="0" relativeHeight="251680768" behindDoc="0" locked="0" layoutInCell="1" allowOverlap="1" wp14:anchorId="4DA8D6FE" wp14:editId="1FDF460C">
-                <wp:simplePos x="0" y="0"/>
-                <wp:positionH relativeFrom="column">
-                  <wp:posOffset>132714</wp:posOffset>
-                </wp:positionH>
-                <wp:positionV relativeFrom="paragraph">
-                  <wp:posOffset>1239516</wp:posOffset>
-                </wp:positionV>
-                <wp:extent cx="1161360" cy="576000"/>
-                <wp:effectExtent l="38100" t="57150" r="58420" b="52705"/>
-                <wp:wrapNone/>
-                <wp:docPr id="40" name="Freihand 40"/>
-                <wp:cNvGraphicFramePr/>
-                <a:graphic xmlns:a="http://schemas.openxmlformats.org/drawingml/2006/main">
-                  <a:graphicData uri="http://schemas.microsoft.com/office/word/2010/wordprocessingInk">
-                    <w14:contentPart bwMode="auto" r:id="rId18">
-                      <w14:nvContentPartPr>
-                        <w14:cNvContentPartPr/>
-                      </w14:nvContentPartPr>
-                      <w14:xfrm>
-                        <a:off x="0" y="0"/>
-                        <a:ext cx="1161360" cy="576000"/>
-                      </w14:xfrm>
-                    </w14:contentPart>
-                  </a:graphicData>
-                </a:graphic>
-              </wp:anchor>
-            </w:drawing>
-          </mc:Choice>
-          <mc:Fallback>
-            <w:pict>
-              <v:shape w14:anchorId="0E079331" id="Freihand 40" o:spid="_x0000_s1026" type="#_x0000_t75" style="position:absolute;margin-left:9.75pt;margin-top:96.9pt;width:92.9pt;height:46.75pt;z-index:251680768;visibility:visible;mso-wrap-style:square;mso-wrap-distance-left:9pt;mso-wrap-distance-top:0;mso-wrap-distance-right:9pt;mso-wrap-distance-bottom:0;mso-position-horizontal:absolute;mso-position-horizontal-relative:text;mso-position-vertical:absolute;mso-position-vertical-relative:text" o:gfxdata="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">
-                <v:imagedata r:id="rId19" o:title=""/>
-              </v:shape>
-            </w:pict>
-          </mc:Fallback>
-        </mc:AlternateContent>
-      </w:r>
-      <w:r>
-        <w:rPr>
-          <w:noProof/>
-        </w:rPr>
-        <mc:AlternateContent>
-          <mc:Choice Requires="wpi">
-            <w:drawing>
-              <wp:anchor distT="0" distB="0" distL="114300" distR="114300" simplePos="0" relativeHeight="251679744" behindDoc="0" locked="0" layoutInCell="1" allowOverlap="1" wp14:anchorId="605084C5" wp14:editId="54EC5CD1">
-                <wp:simplePos x="0" y="0"/>
-                <wp:positionH relativeFrom="column">
-                  <wp:posOffset>-471170</wp:posOffset>
-                </wp:positionH>
-                <wp:positionV relativeFrom="paragraph">
-                  <wp:posOffset>732155</wp:posOffset>
-                </wp:positionV>
-                <wp:extent cx="844550" cy="556895"/>
-                <wp:effectExtent l="38100" t="38100" r="31750" b="52705"/>
-                <wp:wrapNone/>
-                <wp:docPr id="38" name="Freihand 38"/>
-                <wp:cNvGraphicFramePr/>
-                <a:graphic xmlns:a="http://schemas.openxmlformats.org/drawingml/2006/main">
-                  <a:graphicData uri="http://schemas.microsoft.com/office/word/2010/wordprocessingInk">
-                    <w14:contentPart bwMode="auto" r:id="rId20">
-                      <w14:nvContentPartPr>
-                        <w14:cNvContentPartPr/>
-                      </w14:nvContentPartPr>
-                      <w14:xfrm>
-                        <a:off x="0" y="0"/>
-                        <a:ext cx="844550" cy="556895"/>
-                      </w14:xfrm>
-                    </w14:contentPart>
-                  </a:graphicData>
-                </a:graphic>
-              </wp:anchor>
-            </w:drawing>
-          </mc:Choice>
-          <mc:Fallback>
-            <w:pict>
-              <v:shape w14:anchorId="671ACEB3" id="Freihand 38" o:spid="_x0000_s1026" type="#_x0000_t75" style="position:absolute;margin-left:-37.8pt;margin-top:56.95pt;width:67.9pt;height:45.25pt;z-index:251679744;visibility:visible;mso-wrap-style:square;mso-wrap-distance-left:9pt;mso-wrap-distance-top:0;mso-wrap-distance-right:9pt;mso-wrap-distance-bottom:0;mso-position-horizontal:absolute;mso-position-horizontal-relative:text;mso-position-vertical:absolute;mso-position-vertical-relative:text" o:gfxdata="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">
-                <v:imagedata r:id="rId21" o:title=""/>
-              </v:shape>
-            </w:pict>
-          </mc:Fallback>
-        </mc:AlternateContent>
-      </w:r>
-      <w:r>
-        <w:rPr>
-          <w:noProof/>
-        </w:rPr>
-        <mc:AlternateContent>
-          <mc:Choice Requires="wpi">
-            <w:drawing>
-              <wp:anchor distT="0" distB="0" distL="114300" distR="114300" simplePos="0" relativeHeight="251665408" behindDoc="0" locked="0" layoutInCell="1" allowOverlap="1" wp14:anchorId="004FC662" wp14:editId="239142C9">
-                <wp:simplePos x="0" y="0"/>
-                <wp:positionH relativeFrom="column">
-                  <wp:posOffset>3174365</wp:posOffset>
-                </wp:positionH>
-                <wp:positionV relativeFrom="paragraph">
-                  <wp:posOffset>571500</wp:posOffset>
-                </wp:positionV>
-                <wp:extent cx="283680" cy="164165"/>
-                <wp:effectExtent l="38100" t="38100" r="40640" b="45720"/>
-                <wp:wrapNone/>
-                <wp:docPr id="24" name="Freihand 24"/>
-                <wp:cNvGraphicFramePr/>
-                <a:graphic xmlns:a="http://schemas.openxmlformats.org/drawingml/2006/main">
-                  <a:graphicData uri="http://schemas.microsoft.com/office/word/2010/wordprocessingInk">
-                    <w14:contentPart bwMode="auto" r:id="rId22">
-                      <w14:nvContentPartPr>
-                        <w14:cNvContentPartPr/>
-                      </w14:nvContentPartPr>
-                      <w14:xfrm>
-                        <a:off x="0" y="0"/>
-                        <a:ext cx="283680" cy="164165"/>
-                      </w14:xfrm>
-                    </w14:contentPart>
-                  </a:graphicData>
-                </a:graphic>
-              </wp:anchor>
-            </w:drawing>
-          </mc:Choice>
-          <mc:Fallback>
-            <w:pict>
-              <v:shape w14:anchorId="7E5BD08E" id="Freihand 24" o:spid="_x0000_s1026" type="#_x0000_t75" style="position:absolute;margin-left:249.25pt;margin-top:44.3pt;width:23.8pt;height:14.35pt;z-index:251665408;visibility:visible;mso-wrap-style:square;mso-wrap-distance-left:9pt;mso-wrap-distance-top:0;mso-wrap-distance-right:9pt;mso-wrap-distance-bottom:0;mso-position-horizontal:absolute;mso-position-horizontal-relative:text;mso-position-vertical:absolute;mso-position-vertical-relative:text" o:gfxdata="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">
-                <v:imagedata r:id="rId23" o:title=""/>
-              </v:shape>
-            </w:pict>
-          </mc:Fallback>
-        </mc:AlternateContent>
-      </w:r>
-      <w:r>
-        <w:rPr>
-          <w:noProof/>
-        </w:rPr>
-        <mc:AlternateContent>
-          <mc:Choice Requires="wpi">
-            <w:drawing>
-              <wp:anchor distT="0" distB="0" distL="114300" distR="114300" simplePos="0" relativeHeight="251661312" behindDoc="0" locked="0" layoutInCell="1" allowOverlap="1" wp14:anchorId="4ED5226A" wp14:editId="7AF2D092">
-                <wp:simplePos x="0" y="0"/>
-                <wp:positionH relativeFrom="column">
-                  <wp:posOffset>3214316</wp:posOffset>
-                </wp:positionH>
-                <wp:positionV relativeFrom="paragraph">
-                  <wp:posOffset>545468</wp:posOffset>
-                </wp:positionV>
-                <wp:extent cx="195840" cy="37800"/>
-                <wp:effectExtent l="57150" t="19050" r="52070" b="57785"/>
-                <wp:wrapNone/>
-                <wp:docPr id="14" name="Freihand 14"/>
-                <wp:cNvGraphicFramePr/>
-                <a:graphic xmlns:a="http://schemas.openxmlformats.org/drawingml/2006/main">
-                  <a:graphicData uri="http://schemas.microsoft.com/office/word/2010/wordprocessingInk">
-                    <w14:contentPart bwMode="auto" r:id="rId24">
-                      <w14:nvContentPartPr>
-                        <w14:cNvContentPartPr/>
-                      </w14:nvContentPartPr>
-                      <w14:xfrm>
-                        <a:off x="0" y="0"/>
-                        <a:ext cx="195840" cy="37800"/>
-                      </w14:xfrm>
-                    </w14:contentPart>
-                  </a:graphicData>
-                </a:graphic>
-              </wp:anchor>
-            </w:drawing>
-          </mc:Choice>
-          <mc:Fallback>
-            <w:pict>
-              <v:shape w14:anchorId="61F6FB59" id="Freihand 14" o:spid="_x0000_s1026" type="#_x0000_t75" style="position:absolute;margin-left:252.4pt;margin-top:42.25pt;width:16.8pt;height:4.4pt;z-index:251661312;visibility:visible;mso-wrap-style:square;mso-wrap-distance-left:9pt;mso-wrap-distance-top:0;mso-wrap-distance-right:9pt;mso-wrap-distance-bottom:0;mso-position-horizontal:absolute;mso-position-horizontal-relative:text;mso-position-vertical:absolute;mso-position-vertical-relative:text" o:gfxdata="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">
-                <v:imagedata r:id="rId25" o:title=""/>
-              </v:shape>
-            </w:pict>
-          </mc:Fallback>
-        </mc:AlternateContent>
-      </w:r>
-      <w:r>
-        <w:rPr>
-          <w:noProof/>
-        </w:rPr>
-        <mc:AlternateContent>
-          <mc:Choice Requires="wpi">
-            <w:drawing>
-              <wp:anchor distT="0" distB="0" distL="114300" distR="114300" simplePos="0" relativeHeight="251660288" behindDoc="0" locked="0" layoutInCell="1" allowOverlap="1" wp14:anchorId="77CD1A16" wp14:editId="28845FC2">
-                <wp:simplePos x="0" y="0"/>
-                <wp:positionH relativeFrom="column">
-                  <wp:posOffset>1761869</wp:posOffset>
-                </wp:positionH>
-                <wp:positionV relativeFrom="paragraph">
-                  <wp:posOffset>2838794</wp:posOffset>
-                </wp:positionV>
-                <wp:extent cx="53280" cy="40320"/>
-                <wp:effectExtent l="38100" t="38100" r="42545" b="55245"/>
-                <wp:wrapNone/>
-                <wp:docPr id="2" name="Freihand 2"/>
-                <wp:cNvGraphicFramePr/>
-                <a:graphic xmlns:a="http://schemas.openxmlformats.org/drawingml/2006/main">
-                  <a:graphicData uri="http://schemas.microsoft.com/office/word/2010/wordprocessingInk">
-                    <w14:contentPart bwMode="auto" r:id="rId26">
-                      <w14:nvContentPartPr>
-                        <w14:cNvContentPartPr/>
-                      </w14:nvContentPartPr>
-                      <w14:xfrm>
-                        <a:off x="0" y="0"/>
-                        <a:ext cx="53280" cy="40320"/>
-                      </w14:xfrm>
-                    </w14:contentPart>
-                  </a:graphicData>
-                </a:graphic>
-              </wp:anchor>
-            </w:drawing>
-          </mc:Choice>
-          <mc:Fallback>
-            <w:pict>
-              <v:shape w14:anchorId="3E652BAD" id="Freihand 2" o:spid="_x0000_s1026" type="#_x0000_t75" style="position:absolute;margin-left:138.05pt;margin-top:222.85pt;width:5.65pt;height:4.55pt;z-index:251660288;visibility:visible;mso-wrap-style:square;mso-wrap-distance-left:9pt;mso-wrap-distance-top:0;mso-wrap-distance-right:9pt;mso-wrap-distance-bottom:0;mso-position-horizontal:absolute;mso-position-horizontal-relative:text;mso-position-vertical:absolute;mso-position-vertical-relative:text" o:gfxdata="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">
-                <v:imagedata r:id="rId27" o:title=""/>
-              </v:shape>
-            </w:pict>
-          </mc:Fallback>
-        </mc:AlternateContent>
-      </w:r>
-      <w:r>
-        <w:rPr>
-          <w:noProof/>
-        </w:rPr>
-        <mc:AlternateContent>
-          <mc:Choice Requires="wpi">
-            <w:drawing>
-              <wp:anchor distT="0" distB="0" distL="114300" distR="114300" simplePos="0" relativeHeight="251659264" behindDoc="0" locked="0" layoutInCell="1" allowOverlap="1" wp14:anchorId="73FE152E" wp14:editId="31705DD8">
-                <wp:simplePos x="0" y="0"/>
-                <wp:positionH relativeFrom="column">
-                  <wp:posOffset>-1180051</wp:posOffset>
-                </wp:positionH>
-                <wp:positionV relativeFrom="paragraph">
-                  <wp:posOffset>4594874</wp:posOffset>
-                </wp:positionV>
-                <wp:extent cx="34920" cy="1800"/>
-                <wp:effectExtent l="38100" t="38100" r="41910" b="55880"/>
-                <wp:wrapNone/>
-                <wp:docPr id="1" name="Freihand 1"/>
-                <wp:cNvGraphicFramePr/>
-                <a:graphic xmlns:a="http://schemas.openxmlformats.org/drawingml/2006/main">
-                  <a:graphicData uri="http://schemas.microsoft.com/office/word/2010/wordprocessingInk">
-                    <w14:contentPart bwMode="auto" r:id="rId28">
-                      <w14:nvContentPartPr>
-                        <w14:cNvContentPartPr/>
-                      </w14:nvContentPartPr>
-                      <w14:xfrm>
-                        <a:off x="0" y="0"/>
-                        <a:ext cx="34920" cy="1800"/>
-                      </w14:xfrm>
-                    </w14:contentPart>
-                  </a:graphicData>
-                </a:graphic>
-              </wp:anchor>
-            </w:drawing>
-          </mc:Choice>
-          <mc:Fallback>
-            <w:pict>
-              <v:shape w14:anchorId="0F7F5E1F" id="Freihand 1" o:spid="_x0000_s1026" type="#_x0000_t75" style="position:absolute;margin-left:-93.6pt;margin-top:361.1pt;width:4.2pt;height:1.6pt;z-index:251659264;visibility:visible;mso-wrap-style:square;mso-wrap-distance-left:9pt;mso-wrap-distance-top:0;mso-wrap-distance-right:9pt;mso-wrap-distance-bottom:0;mso-position-horizontal:absolute;mso-position-horizontal-relative:text;mso-position-vertical:absolute;mso-position-vertical-relative:text" o:gfxdata="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">
-                <v:imagedata r:id="rId29" o:title=""/>
-              </v:shape>
-            </w:pict>
-          </mc:Fallback>
-        </mc:AlternateContent>
-      </w:r>
-      <w:r>
-        <w:rPr>
-          <w:rStyle w:val="Kommentarzeichen"/>
-          <w:sz w:val="24"/>
-        </w:rPr>
-        <w:softHyphen/>
-      </w:r>
-      <w:r>
-        <w:rPr>
-          <w:noProof/>
-        </w:rPr>
         <w:drawing>
-          <wp:inline distT="0" distB="0" distL="0" distR="0" wp14:anchorId="61234263" wp14:editId="32294232">
+          <wp:inline distT="0" distB="0" distL="0" distR="0" wp14:anchorId="45890D5A" wp14:editId="35D1FD07">
             <wp:extent cx="5305425" cy="4448175"/>
             <wp:effectExtent l="0" t="0" r="9525" b="9525"/>
             <wp:docPr id="16" name="Grafik 16"/>
@@ -4711,7 +6273,7 @@
                     <pic:cNvPicPr/>
                   </pic:nvPicPr>
                   <pic:blipFill>
-                    <a:blip r:embed="rId30">
+                    <a:blip r:embed="rId10">
                       <a:extLst>
                         <a:ext uri="{28A0092B-C50C-407E-A947-70E740481C1C}">
                           <a14:useLocalDpi xmlns:a14="http://schemas.microsoft.com/office/drawing/2010/main" val="0"/>
@@ -4742,9 +6304,9 @@
       <w:pPr>
         <w:pStyle w:val="Beschriftung"/>
       </w:pPr>
-      <w:bookmarkStart w:id="20" w:name="_Ref15828139"/>
-      <w:bookmarkStart w:id="21" w:name="_Toc7017097"/>
-      <w:bookmarkStart w:id="22" w:name="_Toc16786605"/>
+      <w:bookmarkStart w:id="26" w:name="_Ref15828139"/>
+      <w:bookmarkStart w:id="27" w:name="_Toc7017097"/>
+      <w:bookmarkStart w:id="28" w:name="_Toc16786605"/>
       <w:r>
         <w:rPr>
           <w:b/>
@@ -4782,7 +6344,7 @@
         </w:rPr>
         <w:fldChar w:fldCharType="end"/>
       </w:r>
-      <w:bookmarkEnd w:id="20"/>
+      <w:bookmarkEnd w:id="26"/>
       <w:r>
         <w:rPr>
           <w:b/>
@@ -4792,8 +6354,8 @@
       <w:r>
         <w:t xml:space="preserve"> </w:t>
       </w:r>
-      <w:bookmarkEnd w:id="21"/>
-      <w:bookmarkEnd w:id="22"/>
+      <w:bookmarkEnd w:id="27"/>
+      <w:bookmarkEnd w:id="28"/>
       <w:r>
         <w:t>Software-Architektur</w:t>
       </w:r>
@@ -4801,8 +6363,13 @@
     <w:p/>
     <w:p/>
     <w:p>
-      <w:r>
-        <w:t>Nearfly API hat folgende Funktionen:</w:t>
+      <w:proofErr w:type="spellStart"/>
+      <w:r>
+        <w:t>Nearfly</w:t>
+      </w:r>
+      <w:proofErr w:type="spellEnd"/>
+      <w:r>
+        <w:t xml:space="preserve"> API hat folgende Funktionen:</w:t>
       </w:r>
     </w:p>
     <w:p>
@@ -4816,12 +6383,19 @@
       <w:r>
         <w:t>Connect(</w:t>
       </w:r>
+      <w:proofErr w:type="spellStart"/>
       <w:r>
         <w:t>MqttOptions</w:t>
       </w:r>
-      <w:r>
-        <w:t>, NearbyOptions</w:t>
-      </w:r>
+      <w:proofErr w:type="spellEnd"/>
+      <w:r>
+        <w:t xml:space="preserve">, </w:t>
+      </w:r>
+      <w:proofErr w:type="spellStart"/>
+      <w:r>
+        <w:t>NearbyOptions</w:t>
+      </w:r>
+      <w:proofErr w:type="spellEnd"/>
       <w:r>
         <w:t>)</w:t>
       </w:r>
@@ -4834,17 +6408,21 @@
           <w:numId w:val="22"/>
         </w:numPr>
       </w:pPr>
-      <w:r>
-        <w:t>Subscribe(</w:t>
-      </w:r>
-      <w:r>
-        <w:t xml:space="preserve">channel, </w:t>
-      </w:r>
-      <w:r>
-        <w:t>QoS</w:t>
-      </w:r>
-      <w:r>
-        <w:t>)</w:t>
+      <w:proofErr w:type="spellStart"/>
+      <w:r>
+        <w:t>Subscribe</w:t>
+      </w:r>
+      <w:proofErr w:type="spellEnd"/>
+      <w:r>
+        <w:t>(</w:t>
+      </w:r>
+      <w:proofErr w:type="spellStart"/>
+      <w:r>
+        <w:t>channel</w:t>
+      </w:r>
+      <w:proofErr w:type="spellEnd"/>
+      <w:r>
+        <w:t>, QoS)</w:t>
       </w:r>
     </w:p>
     <w:p>
@@ -4856,14 +6434,119 @@
         </w:numPr>
       </w:pPr>
       <w:r>
-        <w:t>Unsubscribe(</w:t>
-      </w:r>
+        <w:t>Publish(</w:t>
+      </w:r>
+      <w:proofErr w:type="spellStart"/>
       <w:r>
         <w:t>channel</w:t>
       </w:r>
+      <w:proofErr w:type="spellEnd"/>
+      <w:r>
+        <w:t xml:space="preserve">, </w:t>
+      </w:r>
+      <w:proofErr w:type="spellStart"/>
+      <w:r>
+        <w:t>payload</w:t>
+      </w:r>
+      <w:proofErr w:type="spellEnd"/>
+      <w:r>
+        <w:t xml:space="preserve">, </w:t>
+      </w:r>
+      <w:proofErr w:type="spellStart"/>
+      <w:r>
+        <w:t>priority</w:t>
+      </w:r>
+      <w:proofErr w:type="spellEnd"/>
       <w:r>
         <w:t>)</w:t>
       </w:r>
+    </w:p>
+    <w:bookmarkStart w:id="29" w:name="_Toc36833087"/>
+    <w:p>
+      <w:pPr>
+        <w:pStyle w:val="berschrift1"/>
+        <w:jc w:val="both"/>
+      </w:pPr>
+      <w:r>
+        <w:rPr>
+          <w:noProof/>
+        </w:rPr>
+        <w:lastRenderedPageBreak/>
+        <mc:AlternateContent>
+          <mc:Choice Requires="wpi">
+            <w:drawing>
+              <wp:anchor distT="0" distB="0" distL="114300" distR="114300" simplePos="0" relativeHeight="251659264" behindDoc="0" locked="0" layoutInCell="1" allowOverlap="1" wp14:anchorId="73FE152E" wp14:editId="5E59D897">
+                <wp:simplePos x="0" y="0"/>
+                <wp:positionH relativeFrom="column">
+                  <wp:posOffset>-1180051</wp:posOffset>
+                </wp:positionH>
+                <wp:positionV relativeFrom="paragraph">
+                  <wp:posOffset>4594874</wp:posOffset>
+                </wp:positionV>
+                <wp:extent cx="34920" cy="1800"/>
+                <wp:effectExtent l="38100" t="38100" r="41910" b="55880"/>
+                <wp:wrapNone/>
+                <wp:docPr id="1" name="Freihand 1"/>
+                <wp:cNvGraphicFramePr/>
+                <a:graphic xmlns:a="http://schemas.openxmlformats.org/drawingml/2006/main">
+                  <a:graphicData uri="http://schemas.microsoft.com/office/word/2010/wordprocessingInk">
+                    <w14:contentPart bwMode="auto" r:id="rId11">
+                      <w14:nvContentPartPr>
+                        <w14:cNvContentPartPr/>
+                      </w14:nvContentPartPr>
+                      <w14:xfrm>
+                        <a:off x="0" y="0"/>
+                        <a:ext cx="34920" cy="1800"/>
+                      </w14:xfrm>
+                    </w14:contentPart>
+                  </a:graphicData>
+                </a:graphic>
+              </wp:anchor>
+            </w:drawing>
+          </mc:Choice>
+          <mc:Fallback>
+            <w:pict>
+              <v:shapetype w14:anchorId="19AC2C70" id="_x0000_t75" coordsize="21600,21600" o:spt="75" o:preferrelative="t" path="m@4@5l@4@11@9@11@9@5xe" filled="f" stroked="f">
+                <v:stroke joinstyle="miter"/>
+                <v:formulas>
+                  <v:f eqn="if lineDrawn pixelLineWidth 0"/>
+                  <v:f eqn="sum @0 1 0"/>
+                  <v:f eqn="sum 0 0 @1"/>
+                  <v:f eqn="prod @2 1 2"/>
+                  <v:f eqn="prod @3 21600 pixelWidth"/>
+                  <v:f eqn="prod @3 21600 pixelHeight"/>
+                  <v:f eqn="sum @0 0 1"/>
+                  <v:f eqn="prod @6 1 2"/>
+                  <v:f eqn="prod @7 21600 pixelWidth"/>
+                  <v:f eqn="sum @8 21600 0"/>
+                  <v:f eqn="prod @7 21600 pixelHeight"/>
+                  <v:f eqn="sum @10 21600 0"/>
+                </v:formulas>
+                <v:path o:extrusionok="f" gradientshapeok="t" o:connecttype="rect"/>
+                <o:lock v:ext="edit" aspectratio="t"/>
+              </v:shapetype>
+              <v:shape id="Freihand 1" o:spid="_x0000_s1026" type="#_x0000_t75" style="position:absolute;margin-left:-93.6pt;margin-top:361.1pt;width:4.2pt;height:1.6pt;z-index:251659264;visibility:visible;mso-wrap-style:square;mso-wrap-distance-left:9pt;mso-wrap-distance-top:0;mso-wrap-distance-right:9pt;mso-wrap-distance-bottom:0;mso-position-horizontal:absolute;mso-position-horizontal-relative:text;mso-position-vertical:absolute;mso-position-vertical-relative:text" o:gfxdata="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">
+                <v:imagedata r:id="rId12" o:title=""/>
+              </v:shape>
+            </w:pict>
+          </mc:Fallback>
+        </mc:AlternateContent>
+      </w:r>
+      <w:r>
+        <w:t>Implementierung</w:t>
+      </w:r>
+      <w:r>
+        <w:t xml:space="preserve"> des </w:t>
+      </w:r>
+      <w:proofErr w:type="spellStart"/>
+      <w:r>
+        <w:t>Nearfly</w:t>
+      </w:r>
+      <w:proofErr w:type="spellEnd"/>
+      <w:r>
+        <w:t xml:space="preserve"> Services</w:t>
+      </w:r>
+      <w:bookmarkEnd w:id="29"/>
     </w:p>
     <w:p>
       <w:pPr>
@@ -4874,32 +6557,770 @@
         </w:numPr>
       </w:pPr>
       <w:r>
-        <w:t>Publish(channel, payload, priority)</w:t>
-      </w:r>
-    </w:p>
+        <w:t xml:space="preserve">Um eine </w:t>
+      </w:r>
+      <w:r>
+        <w:t>Bibliothek</w:t>
+      </w:r>
+      <w:r>
+        <w:t xml:space="preserve"> zu erstellen, muss </w:t>
+      </w:r>
+      <w:r>
+        <w:t>das Projekt</w:t>
+      </w:r>
+      <w:r>
+        <w:t xml:space="preserve"> zunächst in 2 Modulen eingeteilt werden. Dabei muss beinhaltet eines der Module die </w:t>
+      </w:r>
+      <w:proofErr w:type="spellStart"/>
+      <w:r>
+        <w:t>Nearfly</w:t>
+      </w:r>
+      <w:proofErr w:type="spellEnd"/>
+      <w:r>
+        <w:t xml:space="preserve">-Bibliothek welche später in anderen Projekten eingebunden werden kann, während das </w:t>
+      </w:r>
+      <w:r>
+        <w:t>zweite</w:t>
+      </w:r>
+      <w:r>
+        <w:t xml:space="preserve"> Modul </w:t>
+      </w:r>
+      <w:r>
+        <w:t xml:space="preserve">die </w:t>
+      </w:r>
+      <w:r>
+        <w:t>Beispielanwendungen</w:t>
+      </w:r>
+      <w:r>
+        <w:t xml:space="preserve"> enthält</w:t>
+      </w:r>
+      <w:r>
+        <w:t xml:space="preserve">, welche zunächst erstellt </w:t>
+      </w:r>
+      <w:r>
+        <w:t>werden</w:t>
+      </w:r>
+      <w:r>
+        <w:t>, um die Bibliothek auf Ihre Grundfunktionalitäten hin zu testen</w:t>
+      </w:r>
+      <w:r>
+        <w:t xml:space="preserve">. Das zweite Modul soll später aber auch um </w:t>
+      </w:r>
+      <w:r>
+        <w:t xml:space="preserve">die Szenarien </w:t>
+      </w:r>
+      <w:r>
+        <w:t>ergänzt werden</w:t>
+      </w:r>
+      <w:r>
+        <w:t>.</w:t>
+      </w:r>
+    </w:p>
+    <w:p>
+      <w:pPr>
+        <w:pStyle w:val="Listenabsatz"/>
+        <w:numPr>
+          <w:ilvl w:val="0"/>
+          <w:numId w:val="22"/>
+        </w:numPr>
+      </w:pPr>
+      <w:r>
+        <w:t>Die Bibliothek wird als Service implementiert</w:t>
+      </w:r>
+      <w:r>
+        <w:t xml:space="preserve"> (</w:t>
+      </w:r>
+      <w:r>
+        <w:rPr>
+          <w:highlight w:val="cyan"/>
+        </w:rPr>
+        <w:t>Design-Entscheidung oder Implementierung?</w:t>
+      </w:r>
+      <w:r>
+        <w:t>)</w:t>
+      </w:r>
+    </w:p>
+    <w:p>
+      <w:pPr>
+        <w:pStyle w:val="Listenabsatz"/>
+        <w:numPr>
+          <w:ilvl w:val="0"/>
+          <w:numId w:val="22"/>
+        </w:numPr>
+      </w:pPr>
+      <w:r>
+        <w:t>Sequenz- und Aktivitätsdiagramme</w:t>
+      </w:r>
+      <w:r>
+        <w:t xml:space="preserve"> verdeutlichen die Prozessabläufe und welche Komponenten durchlaufen werden</w:t>
+      </w:r>
+      <w:r>
+        <w:t xml:space="preserve">: Wie </w:t>
+      </w:r>
+      <w:r>
+        <w:t xml:space="preserve">beim </w:t>
+      </w:r>
+      <w:r>
+        <w:t>publish</w:t>
+      </w:r>
+      <w:r>
+        <w:t>-</w:t>
+      </w:r>
+      <w:r>
+        <w:t xml:space="preserve"> und </w:t>
+      </w:r>
+      <w:proofErr w:type="spellStart"/>
+      <w:r>
+        <w:t>subscrbe</w:t>
+      </w:r>
+      <w:proofErr w:type="spellEnd"/>
+      <w:r>
+        <w:t>-</w:t>
+      </w:r>
+      <w:r>
+        <w:t xml:space="preserve">prozess </w:t>
+      </w:r>
+    </w:p>
+    <w:bookmarkStart w:id="30" w:name="_Toc36833088"/>
     <w:p>
       <w:pPr>
         <w:pStyle w:val="berschrift1"/>
-      </w:pPr>
-      <w:bookmarkStart w:id="23" w:name="_Toc35526978"/>
-      <w:r>
+        <w:jc w:val="both"/>
+      </w:pPr>
+      <w:r>
+        <w:rPr>
+          <w:noProof/>
+        </w:rPr>
         <w:lastRenderedPageBreak/>
-        <w:t>Implementierung des Systems</w:t>
-      </w:r>
-      <w:bookmarkEnd w:id="23"/>
+        <mc:AlternateContent>
+          <mc:Choice Requires="wpi">
+            <w:drawing>
+              <wp:anchor distT="0" distB="0" distL="114300" distR="114300" simplePos="0" relativeHeight="251663360" behindDoc="0" locked="0" layoutInCell="1" allowOverlap="1" wp14:anchorId="07813D74" wp14:editId="041F4537">
+                <wp:simplePos x="0" y="0"/>
+                <wp:positionH relativeFrom="column">
+                  <wp:posOffset>1761869</wp:posOffset>
+                </wp:positionH>
+                <wp:positionV relativeFrom="paragraph">
+                  <wp:posOffset>2838794</wp:posOffset>
+                </wp:positionV>
+                <wp:extent cx="53280" cy="40320"/>
+                <wp:effectExtent l="38100" t="38100" r="42545" b="55245"/>
+                <wp:wrapNone/>
+                <wp:docPr id="3" name="Freihand 3"/>
+                <wp:cNvGraphicFramePr/>
+                <a:graphic xmlns:a="http://schemas.openxmlformats.org/drawingml/2006/main">
+                  <a:graphicData uri="http://schemas.microsoft.com/office/word/2010/wordprocessingInk">
+                    <w14:contentPart bwMode="auto" r:id="rId13">
+                      <w14:nvContentPartPr>
+                        <w14:cNvContentPartPr/>
+                      </w14:nvContentPartPr>
+                      <w14:xfrm>
+                        <a:off x="0" y="0"/>
+                        <a:ext cx="53280" cy="40320"/>
+                      </w14:xfrm>
+                    </w14:contentPart>
+                  </a:graphicData>
+                </a:graphic>
+              </wp:anchor>
+            </w:drawing>
+          </mc:Choice>
+          <mc:Fallback>
+            <w:pict>
+              <v:shape w14:anchorId="457AFEF4" id="Freihand 3" o:spid="_x0000_s1026" type="#_x0000_t75" style="position:absolute;margin-left:138.05pt;margin-top:222.85pt;width:5.6pt;height:4.55pt;z-index:251663360;visibility:visible;mso-wrap-style:square;mso-wrap-distance-left:9pt;mso-wrap-distance-top:0;mso-wrap-distance-right:9pt;mso-wrap-distance-bottom:0;mso-position-horizontal:absolute;mso-position-horizontal-relative:text;mso-position-vertical:absolute;mso-position-vertical-relative:text" o:gfxdata="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">
+                <v:imagedata r:id="rId14" o:title=""/>
+              </v:shape>
+            </w:pict>
+          </mc:Fallback>
+        </mc:AlternateContent>
+      </w:r>
+      <w:r>
+        <w:rPr>
+          <w:noProof/>
+        </w:rPr>
+        <mc:AlternateContent>
+          <mc:Choice Requires="wpi">
+            <w:drawing>
+              <wp:anchor distT="0" distB="0" distL="114300" distR="114300" simplePos="0" relativeHeight="251662336" behindDoc="0" locked="0" layoutInCell="1" allowOverlap="1" wp14:anchorId="3EAEF9B1" wp14:editId="59ADC34E">
+                <wp:simplePos x="0" y="0"/>
+                <wp:positionH relativeFrom="column">
+                  <wp:posOffset>-1180051</wp:posOffset>
+                </wp:positionH>
+                <wp:positionV relativeFrom="paragraph">
+                  <wp:posOffset>4594874</wp:posOffset>
+                </wp:positionV>
+                <wp:extent cx="34920" cy="1800"/>
+                <wp:effectExtent l="38100" t="38100" r="41910" b="55880"/>
+                <wp:wrapNone/>
+                <wp:docPr id="4" name="Freihand 4"/>
+                <wp:cNvGraphicFramePr/>
+                <a:graphic xmlns:a="http://schemas.openxmlformats.org/drawingml/2006/main">
+                  <a:graphicData uri="http://schemas.microsoft.com/office/word/2010/wordprocessingInk">
+                    <w14:contentPart bwMode="auto" r:id="rId15">
+                      <w14:nvContentPartPr>
+                        <w14:cNvContentPartPr/>
+                      </w14:nvContentPartPr>
+                      <w14:xfrm>
+                        <a:off x="0" y="0"/>
+                        <a:ext cx="34920" cy="1800"/>
+                      </w14:xfrm>
+                    </w14:contentPart>
+                  </a:graphicData>
+                </a:graphic>
+              </wp:anchor>
+            </w:drawing>
+          </mc:Choice>
+          <mc:Fallback>
+            <w:pict>
+              <v:shape w14:anchorId="6FBEE3B5" id="Freihand 4" o:spid="_x0000_s1026" type="#_x0000_t75" style="position:absolute;margin-left:-93.6pt;margin-top:361.1pt;width:4.2pt;height:1.6pt;z-index:251662336;visibility:visible;mso-wrap-style:square;mso-wrap-distance-left:9pt;mso-wrap-distance-top:0;mso-wrap-distance-right:9pt;mso-wrap-distance-bottom:0;mso-position-horizontal:absolute;mso-position-horizontal-relative:text;mso-position-vertical:absolute;mso-position-vertical-relative:text" o:gfxdata="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">
+                <v:imagedata r:id="rId12" o:title=""/>
+              </v:shape>
+            </w:pict>
+          </mc:Fallback>
+        </mc:AlternateContent>
+      </w:r>
+      <w:r>
+        <w:t>Implementierung der Szenarien</w:t>
+      </w:r>
+      <w:bookmarkEnd w:id="30"/>
+    </w:p>
+    <w:p>
+      <w:r>
+        <w:rPr>
+          <w:highlight w:val="cyan"/>
+        </w:rPr>
+        <w:t xml:space="preserve">Werden Komponenten </w:t>
+      </w:r>
+      <w:r>
+        <w:rPr>
+          <w:highlight w:val="cyan"/>
+        </w:rPr>
+        <w:t xml:space="preserve">zu </w:t>
+      </w:r>
+      <w:proofErr w:type="spellStart"/>
+      <w:r>
+        <w:rPr>
+          <w:highlight w:val="cyan"/>
+        </w:rPr>
+        <w:t>MessageApp</w:t>
+      </w:r>
+      <w:proofErr w:type="spellEnd"/>
+      <w:r>
+        <w:rPr>
+          <w:highlight w:val="cyan"/>
+        </w:rPr>
+        <w:t xml:space="preserve"> und anderen Szenarien genannt + Prozesse erläutert? Oder soll dies nur für die </w:t>
+      </w:r>
+      <w:proofErr w:type="spellStart"/>
+      <w:r>
+        <w:rPr>
+          <w:highlight w:val="cyan"/>
+        </w:rPr>
+        <w:t>Nearfly-Bib</w:t>
+      </w:r>
+      <w:proofErr w:type="spellEnd"/>
+      <w:r>
+        <w:rPr>
+          <w:highlight w:val="cyan"/>
+        </w:rPr>
+        <w:t xml:space="preserve"> der Fall sein?</w:t>
+      </w:r>
+      <w:r>
+        <w:t xml:space="preserve"> </w:t>
+      </w:r>
+    </w:p>
+    <w:p>
+      <w:pPr>
+        <w:pStyle w:val="berschrift2"/>
+      </w:pPr>
+      <w:bookmarkStart w:id="31" w:name="_Toc36833089"/>
+      <w:r>
+        <w:t>Messenger App</w:t>
+      </w:r>
+      <w:bookmarkEnd w:id="31"/>
+    </w:p>
+    <w:p>
+      <w:pPr>
+        <w:pStyle w:val="Listenabsatz"/>
+        <w:numPr>
+          <w:ilvl w:val="0"/>
+          <w:numId w:val="22"/>
+        </w:numPr>
+      </w:pPr>
+      <w:r>
+        <w:t>Evtl. User Case Diagramme</w:t>
+      </w:r>
+    </w:p>
+    <w:p>
+      <w:pPr>
+        <w:pStyle w:val="Listenabsatz"/>
+        <w:numPr>
+          <w:ilvl w:val="0"/>
+          <w:numId w:val="22"/>
+        </w:numPr>
+      </w:pPr>
+      <w:r>
+        <w:t>Aktivitätsdiagramme</w:t>
+      </w:r>
+    </w:p>
+    <w:p>
+      <w:pPr>
+        <w:pStyle w:val="Listenabsatz"/>
+        <w:numPr>
+          <w:ilvl w:val="0"/>
+          <w:numId w:val="22"/>
+        </w:numPr>
+      </w:pPr>
+      <w:r>
+        <w:t>Komponenten</w:t>
+      </w:r>
+    </w:p>
+    <w:p>
+      <w:pPr>
+        <w:pStyle w:val="berschrift2"/>
+      </w:pPr>
+      <w:bookmarkStart w:id="32" w:name="_Toc36833090"/>
+      <w:proofErr w:type="spellStart"/>
+      <w:r>
+        <w:t>Shared</w:t>
+      </w:r>
+      <w:proofErr w:type="spellEnd"/>
+      <w:r>
+        <w:t xml:space="preserve"> Touchpoint Canvas</w:t>
+      </w:r>
+      <w:bookmarkEnd w:id="32"/>
+    </w:p>
+    <w:p>
+      <w:pPr>
+        <w:pStyle w:val="Listenabsatz"/>
+        <w:numPr>
+          <w:ilvl w:val="0"/>
+          <w:numId w:val="22"/>
+        </w:numPr>
+      </w:pPr>
+      <w:r>
+        <w:t>Sequenz-Diagramm</w:t>
+      </w:r>
+    </w:p>
+    <w:p>
+      <w:pPr>
+        <w:pStyle w:val="berschrift2"/>
+      </w:pPr>
+      <w:bookmarkStart w:id="33" w:name="_Toc36833091"/>
+      <w:proofErr w:type="spellStart"/>
+      <w:r>
+        <w:t>Skart</w:t>
+      </w:r>
+      <w:bookmarkEnd w:id="33"/>
+      <w:proofErr w:type="spellEnd"/>
+    </w:p>
+    <w:p>
+      <w:pPr>
+        <w:pStyle w:val="berschrift1"/>
+        <w:jc w:val="both"/>
+      </w:pPr>
+      <w:bookmarkStart w:id="34" w:name="_Toc36833092"/>
+      <w:r>
+        <w:lastRenderedPageBreak/>
+        <w:t>Evaluation</w:t>
+      </w:r>
+      <w:bookmarkEnd w:id="34"/>
+    </w:p>
+    <w:p>
+      <w:r>
+        <w:t xml:space="preserve">Die durch Implementieren der einzelnen Szenarien gewonnenen Erkenntnisse sollen nun </w:t>
+      </w:r>
+      <w:r>
+        <w:t xml:space="preserve">durch vergleichen mit den </w:t>
+      </w:r>
+      <w:r>
+        <w:t xml:space="preserve">in </w:t>
+      </w:r>
+      <w:r>
+        <w:t xml:space="preserve">der </w:t>
+      </w:r>
+      <w:r>
+        <w:t>Anforderungsanalyse (link)</w:t>
+      </w:r>
+      <w:r>
+        <w:t xml:space="preserve"> </w:t>
+      </w:r>
+      <w:r>
+        <w:t>identifizierten</w:t>
+      </w:r>
+      <w:r>
+        <w:t xml:space="preserve"> </w:t>
+      </w:r>
+      <w:r>
+        <w:t>A</w:t>
+      </w:r>
+      <w:r>
+        <w:t>nforderungen verifiziert werden</w:t>
+      </w:r>
+      <w:r>
+        <w:t>.</w:t>
+      </w:r>
+    </w:p>
+    <w:p>
+      <w:pPr>
+        <w:pStyle w:val="berschrift2"/>
+      </w:pPr>
+      <w:bookmarkStart w:id="35" w:name="_Toc36833093"/>
+      <w:r>
+        <w:t>Verifikation der Anforderungen</w:t>
+      </w:r>
+      <w:bookmarkEnd w:id="35"/>
+    </w:p>
+    <w:p>
+      <w:pPr>
+        <w:pStyle w:val="Listenabsatz"/>
+        <w:numPr>
+          <w:ilvl w:val="0"/>
+          <w:numId w:val="22"/>
+        </w:numPr>
+      </w:pPr>
+      <w:r>
+        <w:t>Wurden die Anforderungen erfüllt?</w:t>
+      </w:r>
+    </w:p>
+    <w:p>
+      <w:pPr>
+        <w:pStyle w:val="Listenabsatz"/>
+        <w:numPr>
+          <w:ilvl w:val="0"/>
+          <w:numId w:val="22"/>
+        </w:numPr>
+      </w:pPr>
+      <w:r>
+        <w:t>Welche wurden warum nicht erfüllt</w:t>
+      </w:r>
+      <w:r>
+        <w:t>?</w:t>
+      </w:r>
+    </w:p>
+    <w:p>
+      <w:pPr>
+        <w:pStyle w:val="berschrift2"/>
+      </w:pPr>
+      <w:bookmarkStart w:id="36" w:name="_Toc36833094"/>
+      <w:r>
+        <w:t xml:space="preserve">Erkenntnisse des Messenger </w:t>
+      </w:r>
+      <w:r>
+        <w:t>Szenarios</w:t>
+      </w:r>
+      <w:bookmarkEnd w:id="36"/>
+    </w:p>
+    <w:p>
+      <w:pPr>
+        <w:pStyle w:val="Listenabsatz"/>
+        <w:numPr>
+          <w:ilvl w:val="0"/>
+          <w:numId w:val="22"/>
+        </w:numPr>
+      </w:pPr>
+      <w:r>
+        <w:t xml:space="preserve">Wie schnell können Größere Nachrichten </w:t>
+      </w:r>
+      <w:proofErr w:type="spellStart"/>
+      <w:r>
+        <w:t>Übertragen</w:t>
+      </w:r>
+      <w:proofErr w:type="spellEnd"/>
+      <w:r>
+        <w:t xml:space="preserve"> werden?</w:t>
+      </w:r>
+    </w:p>
+    <w:p>
+      <w:pPr>
+        <w:pStyle w:val="Listenabsatz"/>
+        <w:numPr>
+          <w:ilvl w:val="0"/>
+          <w:numId w:val="22"/>
+        </w:numPr>
+      </w:pPr>
+      <w:r>
+        <w:t xml:space="preserve">Konkrete Zahlen. Abhängigkeit zwischen Größe, Geschwindigkeit &amp; Endpunkte in MQTT &amp; </w:t>
+      </w:r>
+      <w:proofErr w:type="spellStart"/>
+      <w:r>
+        <w:t>Nearby</w:t>
+      </w:r>
+      <w:proofErr w:type="spellEnd"/>
+    </w:p>
+    <w:p>
+      <w:pPr>
+        <w:pStyle w:val="Listenabsatz"/>
+        <w:numPr>
+          <w:ilvl w:val="0"/>
+          <w:numId w:val="22"/>
+        </w:numPr>
+      </w:pPr>
+    </w:p>
+    <w:p>
+      <w:pPr>
+        <w:pStyle w:val="berschrift2"/>
+      </w:pPr>
+      <w:bookmarkStart w:id="37" w:name="_Toc36833095"/>
+      <w:r>
+        <w:t xml:space="preserve">Erkenntnisse </w:t>
+      </w:r>
+      <w:r>
+        <w:t>des Touchpoint Szenarios</w:t>
+      </w:r>
+      <w:bookmarkEnd w:id="37"/>
+    </w:p>
+    <w:p>
+      <w:proofErr w:type="spellStart"/>
+      <w:r>
+        <w:t>Nearby</w:t>
+      </w:r>
+      <w:proofErr w:type="spellEnd"/>
+      <w:r>
+        <w:t xml:space="preserve"> Connections:</w:t>
+      </w:r>
+    </w:p>
+    <w:p>
+      <w:pPr>
+        <w:pStyle w:val="Listenabsatz"/>
+        <w:numPr>
+          <w:ilvl w:val="0"/>
+          <w:numId w:val="22"/>
+        </w:numPr>
+      </w:pPr>
+      <w:r>
+        <w:t xml:space="preserve">Wie im Szenario 2 (link) bereits geschrieben, </w:t>
+      </w:r>
+      <w:r>
+        <w:t xml:space="preserve">ist der Hauptzweck der </w:t>
+      </w:r>
+      <w:proofErr w:type="spellStart"/>
+      <w:r>
+        <w:t>Shared</w:t>
+      </w:r>
+      <w:proofErr w:type="spellEnd"/>
+      <w:r>
+        <w:t xml:space="preserve"> Touchpoint Canvas Anwendung</w:t>
+      </w:r>
+      <w:r>
+        <w:t xml:space="preserve"> das Testen einer gewissen Echtzeitfähigkeit</w:t>
+      </w:r>
+      <w:r>
+        <w:t xml:space="preserve"> des Systems</w:t>
+      </w:r>
+      <w:r>
+        <w:t xml:space="preserve"> in Abhängigkeit zu den verbundenen Geräten.</w:t>
+      </w:r>
+    </w:p>
+    <w:p>
+      <w:pPr>
+        <w:pStyle w:val="Listenabsatz"/>
+        <w:numPr>
+          <w:ilvl w:val="0"/>
+          <w:numId w:val="22"/>
+        </w:numPr>
+      </w:pPr>
+      <w:r>
+        <w:t xml:space="preserve">Bsp.: Zahlen zur Geschwindigkeit </w:t>
+      </w:r>
+      <w:r>
+        <w:t xml:space="preserve">&amp; </w:t>
+      </w:r>
+      <w:r>
+        <w:t>Skalierbarkeit</w:t>
+      </w:r>
+      <w:r>
+        <w:t xml:space="preserve"> der Anwendung</w:t>
+      </w:r>
+    </w:p>
+    <w:p>
+      <w:pPr>
+        <w:pStyle w:val="Listenabsatz"/>
+        <w:numPr>
+          <w:ilvl w:val="0"/>
+          <w:numId w:val="22"/>
+        </w:numPr>
+      </w:pPr>
+      <w:r>
+        <w:t>Wie verhielt sich Anwendung bei 1 Device, wie bei 4 ?</w:t>
+      </w:r>
+    </w:p>
+    <w:p>
+      <w:pPr>
+        <w:pStyle w:val="Listenabsatz"/>
+        <w:numPr>
+          <w:ilvl w:val="0"/>
+          <w:numId w:val="22"/>
+        </w:numPr>
+      </w:pPr>
+      <w:r>
+        <w:t xml:space="preserve">Was wird </w:t>
+      </w:r>
+    </w:p>
+    <w:p>
+      <w:pPr>
+        <w:rPr>
+          <w:color w:val="76923C" w:themeColor="accent3" w:themeShade="BF"/>
+        </w:rPr>
+      </w:pPr>
+      <w:r>
+        <w:rPr>
+          <w:color w:val="76923C" w:themeColor="accent3" w:themeShade="BF"/>
+        </w:rPr>
+        <w:t xml:space="preserve">ich schreibe Ihnen aufgrund der </w:t>
+      </w:r>
+      <w:proofErr w:type="spellStart"/>
+      <w:r>
+        <w:rPr>
+          <w:color w:val="76923C" w:themeColor="accent3" w:themeShade="BF"/>
+        </w:rPr>
+        <w:t>Nearby</w:t>
+      </w:r>
+      <w:proofErr w:type="spellEnd"/>
+      <w:r>
+        <w:rPr>
+          <w:color w:val="76923C" w:themeColor="accent3" w:themeShade="BF"/>
+        </w:rPr>
+        <w:t xml:space="preserve"> Connection API. Soweit habe ich eine minimalistische Beispiel-App entwickelt, welche praktisch nur zum connecten und publishen der Devices zuständig ist. Das Verbinden an sich klappt durch Discovery(D) und Advertising(A). Möglich ist hierbei, das 1 Device D und der andere A spielt oder beide A&amp;D zeitgleich. Das Verbinden von 2 nahliegenden Devices geht Flott(wenige Sekunden), da bloß 1 Verbindung benötigt wird. Der Nachrichtenaustausch danach deutlich schneller. Versucht man jetzt ein 3. Device hinzuzufügen, fängt die </w:t>
+      </w:r>
+      <w:proofErr w:type="spellStart"/>
+      <w:r>
+        <w:rPr>
+          <w:color w:val="76923C" w:themeColor="accent3" w:themeShade="BF"/>
+        </w:rPr>
+        <w:t>Nearby</w:t>
+      </w:r>
+      <w:proofErr w:type="spellEnd"/>
+      <w:r>
+        <w:rPr>
+          <w:color w:val="76923C" w:themeColor="accent3" w:themeShade="BF"/>
+        </w:rPr>
+        <w:t xml:space="preserve">-Technology an zu humpeln. Während die erste Verbindung vergleichbar dem 2 Devices Anwendungsfall recht zügig geht, kann es bei den folgenden Verbindungen je nach Glück von einer halben Minute bis zu mehreren wenigen Minuten dauern. Extrapoliert man das Verhalten, wird das z.B. bei 5 Devices (bei 10 benötigten Verbindungen) schon deutlich schwieriger. Das obere Verhalten gilt für ein Clustering-Netzwerk. Setzt man jedoch ein Device als </w:t>
+      </w:r>
+      <w:proofErr w:type="spellStart"/>
+      <w:r>
+        <w:rPr>
+          <w:color w:val="76923C" w:themeColor="accent3" w:themeShade="BF"/>
+        </w:rPr>
+        <w:t>localen</w:t>
+      </w:r>
+      <w:proofErr w:type="spellEnd"/>
+      <w:r>
+        <w:rPr>
+          <w:color w:val="76923C" w:themeColor="accent3" w:themeShade="BF"/>
+        </w:rPr>
+        <w:t xml:space="preserve"> </w:t>
+      </w:r>
+      <w:r>
+        <w:rPr>
+          <w:color w:val="76923C" w:themeColor="accent3" w:themeShade="BF"/>
+        </w:rPr>
+        <w:lastRenderedPageBreak/>
+        <w:t xml:space="preserve">Server(Stern-Netzwerk), braucht man </w:t>
+      </w:r>
+      <w:proofErr w:type="spellStart"/>
+      <w:r>
+        <w:rPr>
+          <w:color w:val="76923C" w:themeColor="accent3" w:themeShade="BF"/>
+        </w:rPr>
+        <w:t>nurnoch</w:t>
+      </w:r>
+      <w:proofErr w:type="spellEnd"/>
+      <w:r>
+        <w:rPr>
+          <w:color w:val="76923C" w:themeColor="accent3" w:themeShade="BF"/>
+        </w:rPr>
+        <w:t xml:space="preserve"> einen der </w:t>
+      </w:r>
+      <w:proofErr w:type="spellStart"/>
+      <w:r>
+        <w:rPr>
+          <w:color w:val="76923C" w:themeColor="accent3" w:themeShade="BF"/>
+        </w:rPr>
+        <w:t>Discovert</w:t>
+      </w:r>
+      <w:proofErr w:type="spellEnd"/>
+      <w:r>
+        <w:rPr>
+          <w:color w:val="76923C" w:themeColor="accent3" w:themeShade="BF"/>
+        </w:rPr>
+        <w:t xml:space="preserve"> und alle anderen müssen </w:t>
+      </w:r>
+      <w:proofErr w:type="spellStart"/>
+      <w:r>
+        <w:rPr>
+          <w:color w:val="76923C" w:themeColor="accent3" w:themeShade="BF"/>
+        </w:rPr>
+        <w:t>nurnoch</w:t>
+      </w:r>
+      <w:proofErr w:type="spellEnd"/>
+      <w:r>
+        <w:rPr>
+          <w:color w:val="76923C" w:themeColor="accent3" w:themeShade="BF"/>
+        </w:rPr>
+        <w:t xml:space="preserve"> publishen, geht das deutlich besser. Ich </w:t>
+      </w:r>
+      <w:proofErr w:type="spellStart"/>
+      <w:r>
+        <w:rPr>
+          <w:color w:val="76923C" w:themeColor="accent3" w:themeShade="BF"/>
+        </w:rPr>
+        <w:t>experementiere</w:t>
+      </w:r>
+      <w:proofErr w:type="spellEnd"/>
+      <w:r>
+        <w:rPr>
+          <w:color w:val="76923C" w:themeColor="accent3" w:themeShade="BF"/>
+        </w:rPr>
+        <w:t xml:space="preserve"> soweit noch mit Versionen, Einstellungen ... Mein </w:t>
+      </w:r>
+      <w:proofErr w:type="spellStart"/>
+      <w:r>
+        <w:rPr>
+          <w:color w:val="76923C" w:themeColor="accent3" w:themeShade="BF"/>
+        </w:rPr>
+        <w:t>anliegen</w:t>
+      </w:r>
+      <w:proofErr w:type="spellEnd"/>
+      <w:r>
+        <w:rPr>
+          <w:color w:val="76923C" w:themeColor="accent3" w:themeShade="BF"/>
+        </w:rPr>
+        <w:t xml:space="preserve"> ist nun folgender: Sie haben im Exposé erwähnt gehabt, das Sie keinen Smartphone als Server haben wollten, derzeitig scheint das jedoch tatsächlich dahin zu führen.</w:t>
+      </w:r>
+    </w:p>
+    <w:p>
+      <w:pPr>
+        <w:rPr>
+          <w:color w:val="76923C" w:themeColor="accent3" w:themeShade="BF"/>
+        </w:rPr>
+      </w:pPr>
     </w:p>
     <w:p/>
-    <w:p>
-      <w:pPr>
-        <w:rPr>
-          <w:color w:val="76923C" w:themeColor="accent3" w:themeShade="BF"/>
-        </w:rPr>
-      </w:pPr>
-      <w:r>
-        <w:rPr>
-          <w:color w:val="76923C" w:themeColor="accent3" w:themeShade="BF"/>
-        </w:rPr>
-        <w:t>ich schreibe Ihnen aufgrund der Nearby Connection API. Soweit habe ich eine minimalistische Beispiel-App entwickelt, welche praktisch nur zum connecten und publishen der Devices zuständig ist. Das Verbinden an sich klappt durch Discovery(D) und Advertising(A). Möglich ist hierbei, das 1 Device D und der andere A spielt oder beide A&amp;D zeitgleich. Das Verbinden von 2 nahliegenden Devices geht Flott(wenige Sekunden), da bloß 1 Verbindung benötigt wird. Der Nachrichtenaustausch danach deutlich schneller. Versucht man jetzt ein 3. Device hinzuzufügen, fängt die Nearby-Technology an zu humpeln. Während die erste Verbindung vergleichbar dem 2 Devices Anwendungsfall recht zügig geht, kann es bei den folgenden Verbindungen je nach Glück von einer halben Minute bis zu mehreren wenigen Minuten dauern. Extrapoliert man das Verhalten, wird das z.B. bei 5 Devices (bei 10 benötigten Verbindungen) schon deutlich schwieriger. Das obere Verhalten gilt für ein Clustering-Netzwerk. Setzt man jedoch ein Device als localen Server(Stern-Netzwerk), braucht man nurnoch einen der Discovert und alle anderen müssen nurnoch publishen, geht das deutlich besser. Ich experementiere soweit noch mit Versionen, Einstellungen ... Mein anliegen ist nun folgender: Sie haben im Exposé erwähnt gehabt, das Sie keinen Smartphone als Server haben wollten, derzeitig scheint das jedoch tatsächlich dahin zu führen.</w:t>
+    <w:p/>
+    <w:p>
+      <w:pPr>
+        <w:pStyle w:val="berschrift2"/>
+      </w:pPr>
+      <w:bookmarkStart w:id="38" w:name="_Toc36833096"/>
+      <w:r>
+        <w:t xml:space="preserve">Erkenntnisse </w:t>
+      </w:r>
+      <w:r>
+        <w:t xml:space="preserve">des </w:t>
+      </w:r>
+      <w:proofErr w:type="spellStart"/>
+      <w:r>
+        <w:t>Skart</w:t>
+      </w:r>
+      <w:proofErr w:type="spellEnd"/>
+      <w:r>
+        <w:t xml:space="preserve"> Szenarios</w:t>
+      </w:r>
+      <w:bookmarkEnd w:id="38"/>
+    </w:p>
+    <w:p>
+      <w:r>
+        <w:t xml:space="preserve"> </w:t>
       </w:r>
     </w:p>
     <w:p>
@@ -4909,39 +7330,63 @@
           <w:ilvl w:val="0"/>
           <w:numId w:val="0"/>
         </w:numPr>
-        <w:ind w:left="680"/>
-      </w:pPr>
+        <w:ind w:left="680" w:hanging="680"/>
+      </w:pPr>
+      <w:bookmarkStart w:id="39" w:name="_Toc36833097"/>
       <w:r>
         <w:lastRenderedPageBreak/>
-        <w:t>Diskussion</w:t>
-      </w:r>
-    </w:p>
-    <w:p>
-      <w:pPr>
-        <w:pStyle w:val="berschrift1"/>
-      </w:pPr>
-      <w:r>
-        <w:lastRenderedPageBreak/>
-        <w:t xml:space="preserve"> Zusammenfassung und Ausblick</w:t>
+        <w:t>Fazit</w:t>
+      </w:r>
+      <w:bookmarkEnd w:id="39"/>
+    </w:p>
+    <w:p>
+      <w:r>
+        <w:t>….</w:t>
+      </w:r>
+    </w:p>
+    <w:p>
+      <w:pPr>
+        <w:pStyle w:val="berschrift2"/>
+        <w:numPr>
+          <w:ilvl w:val="0"/>
+          <w:numId w:val="0"/>
+        </w:numPr>
+        <w:ind w:left="680" w:hanging="680"/>
+      </w:pPr>
+      <w:bookmarkStart w:id="40" w:name="_Toc36833098"/>
+      <w:r>
+        <w:t>Ausblick</w:t>
+      </w:r>
+      <w:bookmarkEnd w:id="40"/>
+    </w:p>
+    <w:p>
+      <w:r>
+        <w:t>…</w:t>
       </w:r>
     </w:p>
     <w:p/>
+    <w:p>
+      <w:pPr>
+        <w:pStyle w:val="CitaviBibliographyEntry"/>
+      </w:pPr>
+    </w:p>
     <w:p/>
     <w:sdt>
       <w:sdtPr>
+        <w:tag w:val="CitaviBibliography"/>
+        <w:id w:val="378748890"/>
+        <w:placeholder>
+          <w:docPart w:val="DefaultPlaceholder_-1854013440"/>
+        </w:placeholder>
+      </w:sdtPr>
+      <w:sdtEndPr>
         <w:rPr>
           <w:rFonts w:ascii="Times New Roman" w:hAnsi="Times New Roman"/>
           <w:b w:val="0"/>
           <w:kern w:val="0"/>
           <w:sz w:val="24"/>
         </w:rPr>
-        <w:tag w:val="CitaviBibliography"/>
-        <w:id w:val="1762722479"/>
-        <w:placeholder>
-          <w:docPart w:val="DefaultPlaceholder_1081868574"/>
-        </w:placeholder>
-      </w:sdtPr>
-      <w:sdtEndPr/>
+      </w:sdtEndPr>
       <w:sdtContent>
         <w:p>
           <w:pPr>
@@ -4956,463 +7401,32 @@
           <w:r>
             <w:fldChar w:fldCharType="separate"/>
           </w:r>
-          <w:bookmarkStart w:id="24" w:name="_Toc35526979"/>
           <w:r>
             <w:t>Quellenverzeichnis</w:t>
-          </w:r>
-          <w:bookmarkEnd w:id="24"/>
-        </w:p>
-        <w:p>
-          <w:pPr>
-            <w:pStyle w:val="CitaviBibliographyEntry"/>
-          </w:pPr>
-          <w:bookmarkStart w:id="25" w:name="_CTVL001465ad4b0ce4740dd85519113f3b1e934"/>
-          <w:r>
-            <w:t>amplify (2018;): Die smarte Schönheit. o.O. Online verfügbar unter https://amplify.pepperl-fuchs.com/de/inhalte/178/die-smarte-schoenheit, zuletzt geprüft am 20.05.2019.</w:t>
           </w:r>
         </w:p>
         <w:p>
           <w:pPr>
             <w:pStyle w:val="CitaviBibliographyEntry"/>
           </w:pPr>
-          <w:bookmarkStart w:id="26" w:name="_CTVL001934c9f16ee7d4b52ae7928c0be060837"/>
-          <w:bookmarkEnd w:id="25"/>
+          <w:bookmarkStart w:id="41" w:name="_CTVL00163b1b985e3b34719a6ccdbe29b1654c9"/>
+          <w:proofErr w:type="spellStart"/>
           <w:r>
-            <w:t>Ay, Cengiz (o.J.): Exploits: Ausnutzung technischer Sicherheitslücken in Systemen. Bad Colberg - Heldburg. Online verfügbar unter https://www.edv-lehrgang.de/exploits/, zuletzt aktualisiert am 13.01.2019, zuletzt geprüft am 07.06.2019.</w:t>
+            <w:t>Nearby</w:t>
           </w:r>
-        </w:p>
-        <w:p>
-          <w:pPr>
-            <w:pStyle w:val="CitaviBibliographyEntry"/>
-          </w:pPr>
-          <w:bookmarkStart w:id="27" w:name="_CTVL0013e0dfa6133a94ea6acdbd20e061328ad"/>
-          <w:bookmarkEnd w:id="26"/>
+          <w:proofErr w:type="spellEnd"/>
           <w:r>
-            <w:t>BMBF (o.J.): Industrie 4.0. o.O. Online verfügbar unter https://www.bmbf.de/de/zukunftsprojekt-industrie-4-0-848.html, zuletzt geprüft am 15.08.2019.</w:t>
+            <w:t xml:space="preserve"> Team (2018): </w:t>
           </w:r>
-        </w:p>
-        <w:p>
-          <w:pPr>
-            <w:pStyle w:val="CitaviBibliographyEntry"/>
-          </w:pPr>
-          <w:bookmarkStart w:id="28" w:name="_CTVL001563c37e77a434963af0587c121919c79"/>
-          <w:bookmarkEnd w:id="27"/>
+          <w:proofErr w:type="spellStart"/>
           <w:r>
-            <w:t>Böttcher, Björn (2016): Breites Spektrum und offene Fragen: Welche Netzwerke braucht die IoT-Kommunikation? München. Online verfügbar unter https://www.computerwoche.de/a/welche-netzwerke-braucht-die-iot-kommunikation,3227026, zuletzt aktualisiert am 25.04.2016, zuletzt geprüft am 10.06.2019.</w:t>
+            <w:t>Nearby</w:t>
           </w:r>
-        </w:p>
-        <w:p>
-          <w:pPr>
-            <w:pStyle w:val="CitaviBibliographyEntry"/>
-          </w:pPr>
-          <w:bookmarkStart w:id="29" w:name="_CTVL001aff774a6397b4074a0736a7eb2e74079"/>
-          <w:bookmarkEnd w:id="28"/>
+          <w:proofErr w:type="spellEnd"/>
           <w:r>
-            <w:t>chemie.de (o.J.): Radionuklid. Hg. v. LUMITOS AG. Berlin. Online verfügbar unter https://www.chemie.de/lexikon/Radionuklid.html, zuletzt geprüft am 23.07.2019.</w:t>
+            <w:t xml:space="preserve"> Connections API Leitfaden, zuletzt geprüft am 04.04.2020.</w:t>
           </w:r>
-        </w:p>
-        <w:p>
-          <w:pPr>
-            <w:pStyle w:val="CitaviBibliographyEntry"/>
-          </w:pPr>
-          <w:bookmarkStart w:id="30" w:name="_CTVL001e51e1771af614d3390d0fc5e16ea55f2"/>
-          <w:bookmarkEnd w:id="29"/>
-          <w:r>
-            <w:t>Elektronik Kompendium (2019): Router. Hg. v. Elektronik Kompendium. Online verfügbar unter https://www.elektronik-kompendium.de/sites/net/1404181.htm, zuletzt aktualisiert am 15.07.2019, zuletzt geprüft am 15.08.2019.</w:t>
-          </w:r>
-        </w:p>
-        <w:p>
-          <w:pPr>
-            <w:pStyle w:val="CitaviBibliographyEntry"/>
-          </w:pPr>
-          <w:bookmarkStart w:id="31" w:name="_CTVL0017b94983bf61f4595b906f99607679786"/>
-          <w:bookmarkEnd w:id="30"/>
-          <w:r>
-            <w:t xml:space="preserve">Erling, Johnny (2018): Digitale Diktatur in China: Zur Strafe kommt der Hund weg. Zur Strafe kommt der Hund weg. In: </w:t>
-          </w:r>
-          <w:bookmarkEnd w:id="31"/>
-          <w:r>
-            <w:rPr>
-              <w:i/>
-            </w:rPr>
-            <w:t>Welt</w:t>
-          </w:r>
-          <w:r>
-            <w:t>, 20.11.2018. Online verfügbar unter https://www.welt.de/politik/ausland/article184203958/Digitale-Diktatur-in-China-Zur-Strafe-kommt-der-Hund-weg.html, zuletzt geprüft am 20.05.2019.</w:t>
-          </w:r>
-        </w:p>
-        <w:p>
-          <w:pPr>
-            <w:pStyle w:val="CitaviBibliographyEntry"/>
-          </w:pPr>
-          <w:bookmarkStart w:id="32" w:name="_CTVL001fc6d051cac74437796118b7efa7ffcd8"/>
-          <w:r>
-            <w:t>Fleisch, Elgar; Thiesse, Frédéric (2014): Internet der Dinge. Zürich, Schweiz. Online verfügbar unter http://www.enzyklopaedie-der-wirtschaftsinformatik.de/lexikon/technologien-methoden/Rechnernetz/Internet/Internet-der-Dinge, zuletzt aktualisiert am 26.09.2014, zuletzt geprüft am 15.08.2019.</w:t>
-          </w:r>
-        </w:p>
-        <w:p>
-          <w:pPr>
-            <w:pStyle w:val="CitaviBibliographyEntry"/>
-          </w:pPr>
-          <w:bookmarkStart w:id="33" w:name="_CTVL00125b3d8dc82e1456db62a94987eec0127"/>
-          <w:bookmarkEnd w:id="32"/>
-          <w:r>
-            <w:t>Forschungsunion (2013): Umsetzungsempfehlungen für das ZukunftsprojektIndustrie 4.0. Hg. v. catech – Deutsche Akademie der Technikwissenschaften e. V. Frankfurt am Main. Online verfügbar unter https://www.bmbf.de/files/Umsetzungsempfehlungen_Industrie4_0.pdf, zuletzt geprüft am 15.08.2019.</w:t>
-          </w:r>
-        </w:p>
-        <w:p>
-          <w:pPr>
-            <w:pStyle w:val="CitaviBibliographyEntry"/>
-          </w:pPr>
-          <w:bookmarkStart w:id="34" w:name="_CTVL001d293e781edff48a191a95a68ee76f03a"/>
-          <w:bookmarkEnd w:id="33"/>
-          <w:r>
-            <w:t>Fraunhofer (o.J.): Wissenschaftliche Exzellenz. München. Online verfügbar unter https://www.fraunhofer.de/de/ueber-fraunhofer/wissenschaftliche-exzellenz.html, zuletzt aktualisiert am 17.03.2019, zuletzt geprüft am 17.03.2019.</w:t>
-          </w:r>
-        </w:p>
-        <w:p>
-          <w:pPr>
-            <w:pStyle w:val="CitaviBibliographyEntry"/>
-          </w:pPr>
-          <w:bookmarkStart w:id="35" w:name="_CTVL001cbb2d54341a24ceca1cb0212bd5be884"/>
-          <w:bookmarkEnd w:id="34"/>
-          <w:r>
-            <w:lastRenderedPageBreak/>
-            <w:t>Fraunhofer (2014a): Automatisierung für die Medizin und Biotechnologie. München. Online verfügbar unter https://pamb.ipa.fraunhofer.de/de/ueber-uns.html, zuletzt aktualisiert am 18.03.2019, zuletzt geprüft am 18.03.2019.</w:t>
-          </w:r>
-        </w:p>
-        <w:p>
-          <w:pPr>
-            <w:pStyle w:val="CitaviBibliographyEntry"/>
-          </w:pPr>
-          <w:bookmarkStart w:id="36" w:name="_CTVL001262ff8adb6904bc89b15b917659ef964"/>
-          <w:bookmarkEnd w:id="35"/>
-          <w:r>
-            <w:t>Fraunhofer (2014b): Fraunhofer am Klinikum Mannheim. Online verfügbar unter https://pamb.ipa.fraunhofer.de/content/dam/pamb/de/images/Presse_Medien/Faltblatt-Fraunhofer%20am%20Klinikum%20Mannheim.pdf, zuletzt geprüft am 17.03.2019;</w:t>
-          </w:r>
-        </w:p>
-        <w:p>
-          <w:pPr>
-            <w:pStyle w:val="CitaviBibliographyEntry"/>
-          </w:pPr>
-          <w:bookmarkStart w:id="37" w:name="_CTVL0015adddcc281364ddf9534f6825434ed71"/>
-          <w:bookmarkEnd w:id="36"/>
-          <w:r>
-            <w:t>Fraunhofer (2018): Über das Projekt | Lab-IoT. PAMB Mannheim. Mannheim. Online verfügbar unter https://websites.fraunhofer.de/Lab-IoT/?page_id=14, zuletzt geprüft am 26.07.2019.</w:t>
-          </w:r>
-        </w:p>
-        <w:p>
-          <w:pPr>
-            <w:pStyle w:val="CitaviBibliographyEntry"/>
-          </w:pPr>
-          <w:bookmarkStart w:id="38" w:name="_CTVL001e6962f0640c44855a396f0be11fe9e57"/>
-          <w:bookmarkEnd w:id="37"/>
-          <w:r>
-            <w:t>Fraunhofer (2019): Zahlen und Fakten. München. Online verfügbar unter https://www.fraunhofer.de/de/ueber-fraunhofer/profil-struktur/zahlen-und-fakten.html, zuletzt aktualisiert am 17.03.2019, zuletzt geprüft am 17.03.2019.</w:t>
-          </w:r>
-        </w:p>
-        <w:p>
-          <w:pPr>
-            <w:pStyle w:val="CitaviBibliographyEntry"/>
-          </w:pPr>
-          <w:bookmarkStart w:id="39" w:name="_CTVL00137c55b0b5687458cb8abc4d8d4ecf2d5"/>
-          <w:bookmarkEnd w:id="38"/>
-          <w:r>
-            <w:t>Geißler, Otto (2018): Was ist ein Frontend und ein Backend? Vogel Communications Group GmbH &amp; Co. KG. Augsburg. Online verfügbar unter https://www.datacenter-insider.de/was-ist-ein-frontend-und-ein-backend-a-714429/, zuletzt geprüft am 19.07.2019.</w:t>
-          </w:r>
-        </w:p>
-        <w:p>
-          <w:pPr>
-            <w:pStyle w:val="CitaviBibliographyEntry"/>
-          </w:pPr>
-          <w:bookmarkStart w:id="40" w:name="_CTVL001f7dec81eb9b34c9b83711bdd46cbbfa3"/>
-          <w:bookmarkEnd w:id="39"/>
-          <w:r>
-            <w:t>GS Lexikon (o.J): Digitalisierung. o.O. Online verfügbar unter https://www.gruenderszene.de/lexikon/begriffe/digitalisierung?interstitial, zuletzt geprüft am 14.08.2019.</w:t>
-          </w:r>
-        </w:p>
-        <w:p>
-          <w:pPr>
-            <w:pStyle w:val="CitaviBibliographyEntry"/>
-          </w:pPr>
-          <w:bookmarkStart w:id="41" w:name="_CTVL001babf599acd484794936a8d9fc98260e2"/>
-          <w:bookmarkEnd w:id="40"/>
-          <w:r>
-            <w:t>herold (2017): Energieautark: Definition und Begriffserklärung - HEROLD.at. Mödling, Österreich. Online verfügbar unter https://www.herold.at/blog/glossar/energieautarkie/, zuletzt aktualisiert am 07.06.2019, zuletzt geprüft am 08.06.2019.</w:t>
-          </w:r>
-        </w:p>
-        <w:p>
-          <w:pPr>
-            <w:pStyle w:val="CitaviBibliographyEntry"/>
-          </w:pPr>
-          <w:bookmarkStart w:id="42" w:name="_CTVL001b808975eeaeb428eacdbd40563582298"/>
           <w:bookmarkEnd w:id="41"/>
-          <w:r>
-            <w:t>idw (2011): Fraunhofer-Projektgruppe PAMB entsteht in Mannheim. Hg. v. idw - Informationsdienst Wissenschaft. o.O. Online verfügbar unter https://idw-online.de/de/news408715, zuletzt geprüft am 15.08.2019.</w:t>
-          </w:r>
-        </w:p>
-        <w:p>
-          <w:pPr>
-            <w:pStyle w:val="CitaviBibliographyEntry"/>
-          </w:pPr>
-          <w:bookmarkStart w:id="43" w:name="_CTVL00148871ddffff64737903345d7eec47c16"/>
-          <w:bookmarkEnd w:id="42"/>
-          <w:r>
-            <w:t>itwissen (2013): Overhead :: OH (overhead) :: ITWissen.info. o.O. Online verfügbar unter https://www.itwissen.info/Overhead-overhead-OH.html, zuletzt geprüft am 28.06.2019.</w:t>
-          </w:r>
-        </w:p>
-        <w:p>
-          <w:pPr>
-            <w:pStyle w:val="CitaviBibliographyEntry"/>
-          </w:pPr>
-          <w:bookmarkStart w:id="44" w:name="_CTVL001d8a96eb838004d2eb96c8bf84b3021e7"/>
-          <w:bookmarkEnd w:id="43"/>
-          <w:r>
-            <w:t>Juniper Research (2018): IoT Connections to Grow 140% to Hit 50 Billion By 2022, As Edge Computing Accelerates ROI. Online verfügbar unter https://www.juniperresearch.com/press/press-releases/iot-connections-to-grow-140-to-hit-50-billion, zuletzt geprüft am 04.04.2019.</w:t>
-          </w:r>
-        </w:p>
-        <w:p>
-          <w:pPr>
-            <w:pStyle w:val="CitaviBibliographyEntry"/>
-          </w:pPr>
-          <w:bookmarkStart w:id="45" w:name="_CTVL001e826f44f194b4c5ba471257f419f4411"/>
-          <w:bookmarkEnd w:id="44"/>
-          <w:r>
-            <w:t>LineFeed (2017): Was sind Docker-Container? Vogel Communications Group GmbH &amp; Co. KG. o.O. Online verfügbar unter https://www.dev-insider.de/index.cfm?pid=1&amp;pk=597762&amp;p=1, zuletzt geprüft am 26.06.2019.</w:t>
-          </w:r>
-        </w:p>
-        <w:p>
-          <w:pPr>
-            <w:pStyle w:val="CitaviBibliographyEntry"/>
-          </w:pPr>
-          <w:bookmarkStart w:id="46" w:name="_CTVL00119dc8ea4384540c8abfecdfd3184e363"/>
-          <w:bookmarkEnd w:id="45"/>
-          <w:r>
-            <w:lastRenderedPageBreak/>
-            <w:t>Lord, David (2018): Flask. o.O. Online verfügbar unter https://github.com/pallets/flask, zuletzt aktualisiert am 08.06.2019, zuletzt geprüft am 12.08.2019.</w:t>
-          </w:r>
-        </w:p>
-        <w:p>
-          <w:pPr>
-            <w:pStyle w:val="CitaviBibliographyEntry"/>
-          </w:pPr>
-          <w:bookmarkStart w:id="47" w:name="_CTVL00139e42e38193f410198e5488cc00f311a"/>
-          <w:bookmarkEnd w:id="46"/>
-          <w:r>
-            <w:t>Luber, Stefan (2017): Was ist der Raspberry Pi? Vogel Communications Group GmbH &amp; Co. KG. Augsburg. Online verfügbar unter https://www.dev-insider.de/was-ist-der-raspberry-pi-a-598750/, zuletzt geprüft am 26.06.2019.</w:t>
-          </w:r>
-        </w:p>
-        <w:p>
-          <w:pPr>
-            <w:pStyle w:val="CitaviBibliographyEntry"/>
-          </w:pPr>
-          <w:bookmarkStart w:id="48" w:name="_CTVL001029db5dcefa2474da538ff6c548e1c38"/>
-          <w:bookmarkEnd w:id="47"/>
-          <w:r>
-            <w:t>Luber, Stefan (2018): Was ist ein Proxy. o.O. Online verfügbar unter https://www.ip-insider.de/was-ist-ein-proxy-server-a-665349/, zuletzt aktualisiert am 01.08.2018, zuletzt geprüft am 12.08.2019.</w:t>
-          </w:r>
-        </w:p>
-        <w:p>
-          <w:pPr>
-            <w:pStyle w:val="CitaviBibliographyEntry"/>
-          </w:pPr>
-          <w:bookmarkStart w:id="49" w:name="_CTVL001f6b0ccc1f9b740d2824680882bb85d49"/>
-          <w:bookmarkEnd w:id="48"/>
-          <w:r>
-            <w:t>Maier, Florian (2016): Die mächtigsten IoT-Unternehmen. o.O. Online verfügbar unter https://www.cio.de/a/die-maechtigsten-iot-unternehmen,3255962, zuletzt aktualisiert am 11.04.2016, zuletzt geprüft am 13.08.2019.</w:t>
-          </w:r>
-        </w:p>
-        <w:p>
-          <w:pPr>
-            <w:pStyle w:val="CitaviBibliographyEntry"/>
-          </w:pPr>
-          <w:bookmarkStart w:id="50" w:name="_CTVL001af7c68b59f764fa9bb50878243087d53"/>
-          <w:bookmarkEnd w:id="49"/>
-          <w:r>
-            <w:t>Mattern, Friedemann; Flörkemeier, Christian (2010): Vom Internet der Computer zum Internet der Dinge. ETH Zürich. Zürich, Schweiz. Online verfügbar unter https://www.vs.inf.ethz.ch/publ/papers/Internet-der-Dinge.pdf, zuletzt geprüft am 08.06.2019.</w:t>
-          </w:r>
-        </w:p>
-        <w:p>
-          <w:pPr>
-            <w:pStyle w:val="CitaviBibliographyEntry"/>
-          </w:pPr>
-          <w:bookmarkStart w:id="51" w:name="_CTVL001b3b51b73e8494fbdb72ee605629f529d"/>
-          <w:bookmarkEnd w:id="50"/>
-          <w:r>
-            <w:t>Maurer, Jürgen (2018): IoT-Studie von COMPUTERWOCHE und CIO. Das Internet of Things nimmt langsam Fahrt auf. München. Online verfügbar unter https://www.computerwoche.de/a/das-internet-of-things-nimmt-langsam-fahrt-auf,3332250, zuletzt aktualisiert am 23.02.2018, zuletzt geprüft am 23.05.2019.</w:t>
-          </w:r>
-        </w:p>
-        <w:p>
-          <w:pPr>
-            <w:pStyle w:val="CitaviBibliographyEntry"/>
-          </w:pPr>
-          <w:bookmarkStart w:id="52" w:name="_CTVL0018c5761b77849462992e5f65cef98b95a"/>
-          <w:bookmarkEnd w:id="51"/>
-          <w:r>
-            <w:t>Obermaier, Dominik (2018): Evolution der IoT-Kommunikation: MQTT 5. Heise Medien. o.O. Online verfügbar unter https://www.heise.de/developer/artikel/Evolution-der-IoT-Kommunikation-MQTT-5-3941656.html, zuletzt aktualisiert am 22.07.2019, zuletzt geprüft am 22.07.2019.</w:t>
-          </w:r>
-        </w:p>
-        <w:p>
-          <w:pPr>
-            <w:pStyle w:val="CitaviBibliographyEntry"/>
-          </w:pPr>
-          <w:bookmarkStart w:id="53" w:name="_CTVL001cfcf29ce1ca5458b9d69b3c4a1ab8031"/>
-          <w:bookmarkEnd w:id="52"/>
-          <w:r>
-            <w:t>Orebaugh, Angela (2015): Internet der Dinge: Was zu tun ist, um IoT-Security Realität werden zu lassen. München. Online verfügbar unter https://www.computerweekly.com/de/meinung/Internet-der-Dinge-Was-zu-tun-ist-um-IoT-Security-Realitaet-werden-zu-lassen, zuletzt geprüft am 07.06.2019.</w:t>
-          </w:r>
-        </w:p>
-        <w:p>
-          <w:pPr>
-            <w:pStyle w:val="CitaviBibliographyEntry"/>
-          </w:pPr>
-          <w:bookmarkStart w:id="54" w:name="_CTVL00132c607995d2d4e87b26efa0a177c5757"/>
-          <w:bookmarkEnd w:id="53"/>
-          <w:r>
-            <w:t>Probst, Laurent; Pedersen, Bertrand; Dakkak-Arnoux, Lauriane; PwC (2017): Digital Transformation Monitor. Energy harvesting to power the rise of the Internet of Things. European Commission. o.O. Online verfügbar unter https://ec.europa.eu/growth/tools-databases/dem/monitor/sites/default/files/DTM_Energy%20harvesting%20v1_0.pdf, zuletzt geprüft am 08.06.2019.</w:t>
-          </w:r>
-        </w:p>
-        <w:p>
-          <w:pPr>
-            <w:pStyle w:val="CitaviBibliographyEntry"/>
-          </w:pPr>
-          <w:bookmarkStart w:id="55" w:name="_CTVL00123d181243da841f990a21cfe752f5aea"/>
-          <w:bookmarkEnd w:id="54"/>
-          <w:r>
-            <w:t>Rentrop, Christian (2018a): Der Raspberry Pi im Internet of Things. Vogel Communications Group GmbH &amp; Co. KG. o.O. Online verfügbar unter https://www.dev-insider.de/der-raspberry-pi-im-internet-of-things-a-714895/, zuletzt geprüft am 26.06.2019.</w:t>
-          </w:r>
-        </w:p>
-        <w:p>
-          <w:pPr>
-            <w:pStyle w:val="CitaviBibliographyEntry"/>
-          </w:pPr>
-          <w:bookmarkStart w:id="56" w:name="_CTVL001edfc06ab906c4a349e50fc27372bf2f9"/>
-          <w:bookmarkEnd w:id="55"/>
-          <w:r>
-            <w:lastRenderedPageBreak/>
-            <w:t>Rentrop, Christian (2018b): Was leisten Raspberry Pi und Raspbian? Vogel Communications Group GmbH &amp; Co. KG. o.O. Online verfügbar unter https://www.dev-insider.de/was-leisten-raspberry-pi-und-raspbian-a-710998/, zuletzt geprüft am 26.06.2019.</w:t>
-          </w:r>
-        </w:p>
-        <w:p>
-          <w:pPr>
-            <w:pStyle w:val="CitaviBibliographyEntry"/>
-          </w:pPr>
-          <w:bookmarkStart w:id="57" w:name="_CTVL0010bf508b341014a7a9f629862140cf8b3"/>
-          <w:bookmarkEnd w:id="56"/>
-          <w:r>
-            <w:t>Sawall, Achim (2015): Mobilfunkpreise in Deutschland sinken weiter. Online verfügbar unter https://www.golem.de/news/statistisches-bundesamt-mobilfunkpreise-in-deutschland-sinken-weiter-1506-114895.html, zuletzt aktualisiert am 26.06.2015, zuletzt geprüft am 15.08.2019.</w:t>
-          </w:r>
-        </w:p>
-        <w:p>
-          <w:pPr>
-            <w:pStyle w:val="CitaviBibliographyEntry"/>
-          </w:pPr>
-          <w:bookmarkStart w:id="58" w:name="_CTVL001fe6efcce62ea4dde87dfbad97b457022"/>
-          <w:bookmarkEnd w:id="57"/>
-          <w:r>
-            <w:t>Schnabel, Patrick (2019): LPWAN - Low Power Wide Area Network. Ludwigsburg. Online verfügbar unter https://www.elektronik-kompendium.de/sites/kom/2207181.htm, zuletzt aktualisiert am 10.05.2019, zuletzt geprüft am 10.06.2019.</w:t>
-          </w:r>
-        </w:p>
-        <w:p>
-          <w:pPr>
-            <w:pStyle w:val="CitaviBibliographyEntry"/>
-          </w:pPr>
-          <w:bookmarkStart w:id="59" w:name="_CTVL0019199ad257a51480b8320c6134608eb1b"/>
-          <w:bookmarkEnd w:id="58"/>
-          <w:r>
-            <w:t>selfhtml (2019): JavaScript/Tutorials/Umgang mit Callback-Funktionen. o.O. Online verfügbar unter https://wiki.selfhtml.org/wiki/JavaScript/Tutorials/Umgang_mit_Callback-Funktionen, zuletzt aktualisiert am 03.01.2019, zuletzt geprüft am 13.08.2019.</w:t>
-          </w:r>
-        </w:p>
-        <w:p>
-          <w:pPr>
-            <w:pStyle w:val="CitaviBibliographyEntry"/>
-          </w:pPr>
-          <w:bookmarkStart w:id="60" w:name="_CTVL001bb5e89750b9a472bbe34cc709fc704d8"/>
-          <w:bookmarkEnd w:id="59"/>
-          <w:r>
-            <w:t xml:space="preserve">Siemons, Mark (2018): Chinas Sozialkreditsystem. Die totale Kontrolle. In: </w:t>
-          </w:r>
-          <w:bookmarkEnd w:id="60"/>
-          <w:r>
-            <w:rPr>
-              <w:i/>
-            </w:rPr>
-            <w:t>FAZ</w:t>
-          </w:r>
-          <w:r>
-            <w:t>, 11.05.2018. Online verfügbar unter https://www.faz.net/aktuell/feuilleton/debatten/chinas-sozialkreditsystem-die-totale-kontrolle-15575861.html, zuletzt geprüft am 20.05.2019.</w:t>
-          </w:r>
-        </w:p>
-        <w:p>
-          <w:pPr>
-            <w:pStyle w:val="CitaviBibliographyEntry"/>
-          </w:pPr>
-          <w:bookmarkStart w:id="61" w:name="_CTVL00151874d19e8c44a31aa5ee712224b3256"/>
-          <w:r>
-            <w:t>Spektrum (o.J.): Radiochemie. Spektrum Akademischer Verlag. Heidelberg. Online verfügbar unter https://www.spektrum.de/lexikon/chemie/radiochemie/7788, zuletzt aktualisiert am 04.12.2014, zuletzt geprüft am 23.07.2019.</w:t>
-          </w:r>
-        </w:p>
-        <w:p>
-          <w:pPr>
-            <w:pStyle w:val="CitaviBibliographyEntry"/>
-          </w:pPr>
-          <w:bookmarkStart w:id="62" w:name="_CTVL00162249ab9f0084fc1b62945e7350ba6ca"/>
-          <w:bookmarkEnd w:id="61"/>
-          <w:r>
-            <w:t>Strietzel, Joseph (2018): Digitalisierung einfach erklärt. o.O. Online verfügbar unter https://www.bilendo.de/blog/digitalisierung-einfach-erklart, zuletzt aktualisiert am 03.04.2018, zuletzt geprüft am 14.08.2019.</w:t>
-          </w:r>
-        </w:p>
-        <w:p>
-          <w:pPr>
-            <w:pStyle w:val="CitaviBibliographyEntry"/>
-          </w:pPr>
-          <w:bookmarkStart w:id="63" w:name="_CTVL0012a6004f7991b4627a900632a255e0b4a"/>
-          <w:bookmarkEnd w:id="62"/>
-          <w:r>
-            <w:t>The HiveMQ Team (2015): MQTT Essentials Part 2: Publish &amp; Subscribe. Landshut. Online verfügbar unter https://www.hivemq.com/blog/mqtt-essentials-part2-publish-subscribe/, zuletzt aktualisiert am 07.06.2019, zuletzt geprüft am 11.06.2019.</w:t>
-          </w:r>
-        </w:p>
-        <w:p>
-          <w:pPr>
-            <w:pStyle w:val="CitaviBibliographyEntry"/>
-          </w:pPr>
-          <w:bookmarkStart w:id="64" w:name="_CTVL0013cf10b9d773e4b5da80a19ce2436c650"/>
-          <w:bookmarkEnd w:id="63"/>
-          <w:r>
-            <w:t>Tomás, Juan Pedro (2018): Nearly 250,000 US farmers already using IoT technology, study finds, zuletzt aktualisiert am 16.05.2018, zuletzt geprüft am 20.05.2019.</w:t>
-          </w:r>
-        </w:p>
-        <w:p>
-          <w:pPr>
-            <w:pStyle w:val="CitaviBibliographyEntry"/>
-          </w:pPr>
-          <w:bookmarkStart w:id="65" w:name="_CTVL0014cfae107ee65488b8aa3ce9005a7a79d"/>
-          <w:bookmarkEnd w:id="64"/>
-          <w:r>
-            <w:t>Trelle, Tobias (2015): MongoDB für Software-Entwickler. o.O. Online verfügbar unter https://www.informatik-aktuell.de/betrieb/datenbanken/mongodb-fuer-software-entwickler.html, zuletzt aktualisiert am 28.05.2015, zuletzt geprüft am 12.08.2019.</w:t>
-          </w:r>
-        </w:p>
-        <w:p>
-          <w:pPr>
-            <w:pStyle w:val="CitaviBibliographyEntry"/>
-          </w:pPr>
-          <w:bookmarkStart w:id="66" w:name="_CTVL001eb4e55eb900e4b2199e13ec5238caf8e"/>
-          <w:bookmarkEnd w:id="65"/>
-          <w:r>
-            <w:t>Wikipedia-Autoren (2019a): Fraunhofer-Gesellschaft. Hg. v. Die freie Enzyklopädie. Wikipedia. Online verfügbar unter https://de.wikipedia.org/w/index.php?title=Fraunhofer-Gesellschaft&amp;oldid=190758363, zuletzt aktualisiert am 04.07.2019, zuletzt geprüft am 15.08.2019.</w:t>
-          </w:r>
-        </w:p>
-        <w:p>
-          <w:pPr>
-            <w:pStyle w:val="CitaviBibliographyEntry"/>
-          </w:pPr>
-          <w:bookmarkStart w:id="67" w:name="_CTVL001be849ef982ae471da3e93d281e863aaa"/>
-          <w:bookmarkEnd w:id="66"/>
-          <w:r>
-            <w:lastRenderedPageBreak/>
-            <w:t>Wikipedia-Autoren (2019b): Fraunhofer-Institut für Produktionstechnik und Automatisierung. Hg. v. Die freie Enzyklopädie. Wikipedia. o.O. Online verfügbar unter https://de.wikipedia.org/w/index.php?title=Fraunhofer-Institut_f%C3%BCr_Produktionstechnik_und_Automatisierung&amp;oldid=189059688, zuletzt aktualisiert am 29.05.2019, zuletzt geprüft am 15.082019.</w:t>
-          </w:r>
-          <w:bookmarkEnd w:id="67"/>
           <w:r>
             <w:fldChar w:fldCharType="end"/>
           </w:r>
@@ -5790,6 +7804,95 @@
     </w:lvl>
   </w:abstractNum>
   <w:abstractNum w:abstractNumId="11" w15:restartNumberingAfterBreak="0">
+    <w:nsid w:val="0AA86FD5"/>
+    <w:multiLevelType w:val="hybridMultilevel"/>
+    <w:tmpl w:val="5ED46522"/>
+    <w:lvl w:ilvl="0" w:tplc="0407000F">
+      <w:start w:val="1"/>
+      <w:numFmt w:val="decimal"/>
+      <w:lvlText w:val="%1."/>
+      <w:lvlJc w:val="left"/>
+      <w:pPr>
+        <w:ind w:left="720" w:hanging="360"/>
+      </w:pPr>
+      <w:rPr>
+        <w:rFonts w:hint="default"/>
+      </w:rPr>
+    </w:lvl>
+    <w:lvl w:ilvl="1" w:tplc="04070019" w:tentative="1">
+      <w:start w:val="1"/>
+      <w:numFmt w:val="lowerLetter"/>
+      <w:lvlText w:val="%2."/>
+      <w:lvlJc w:val="left"/>
+      <w:pPr>
+        <w:ind w:left="1440" w:hanging="360"/>
+      </w:pPr>
+    </w:lvl>
+    <w:lvl w:ilvl="2" w:tplc="0407001B" w:tentative="1">
+      <w:start w:val="1"/>
+      <w:numFmt w:val="lowerRoman"/>
+      <w:lvlText w:val="%3."/>
+      <w:lvlJc w:val="right"/>
+      <w:pPr>
+        <w:ind w:left="2160" w:hanging="180"/>
+      </w:pPr>
+    </w:lvl>
+    <w:lvl w:ilvl="3" w:tplc="0407000F" w:tentative="1">
+      <w:start w:val="1"/>
+      <w:numFmt w:val="decimal"/>
+      <w:lvlText w:val="%4."/>
+      <w:lvlJc w:val="left"/>
+      <w:pPr>
+        <w:ind w:left="2880" w:hanging="360"/>
+      </w:pPr>
+    </w:lvl>
+    <w:lvl w:ilvl="4" w:tplc="04070019" w:tentative="1">
+      <w:start w:val="1"/>
+      <w:numFmt w:val="lowerLetter"/>
+      <w:lvlText w:val="%5."/>
+      <w:lvlJc w:val="left"/>
+      <w:pPr>
+        <w:ind w:left="3600" w:hanging="360"/>
+      </w:pPr>
+    </w:lvl>
+    <w:lvl w:ilvl="5" w:tplc="0407001B" w:tentative="1">
+      <w:start w:val="1"/>
+      <w:numFmt w:val="lowerRoman"/>
+      <w:lvlText w:val="%6."/>
+      <w:lvlJc w:val="right"/>
+      <w:pPr>
+        <w:ind w:left="4320" w:hanging="180"/>
+      </w:pPr>
+    </w:lvl>
+    <w:lvl w:ilvl="6" w:tplc="0407000F" w:tentative="1">
+      <w:start w:val="1"/>
+      <w:numFmt w:val="decimal"/>
+      <w:lvlText w:val="%7."/>
+      <w:lvlJc w:val="left"/>
+      <w:pPr>
+        <w:ind w:left="5040" w:hanging="360"/>
+      </w:pPr>
+    </w:lvl>
+    <w:lvl w:ilvl="7" w:tplc="04070019" w:tentative="1">
+      <w:start w:val="1"/>
+      <w:numFmt w:val="lowerLetter"/>
+      <w:lvlText w:val="%8."/>
+      <w:lvlJc w:val="left"/>
+      <w:pPr>
+        <w:ind w:left="5760" w:hanging="360"/>
+      </w:pPr>
+    </w:lvl>
+    <w:lvl w:ilvl="8" w:tplc="0407001B" w:tentative="1">
+      <w:start w:val="1"/>
+      <w:numFmt w:val="lowerRoman"/>
+      <w:lvlText w:val="%9."/>
+      <w:lvlJc w:val="right"/>
+      <w:pPr>
+        <w:ind w:left="6480" w:hanging="180"/>
+      </w:pPr>
+    </w:lvl>
+  </w:abstractNum>
+  <w:abstractNum w:abstractNumId="12" w15:restartNumberingAfterBreak="0">
     <w:nsid w:val="0C5C4D45"/>
     <w:multiLevelType w:val="hybridMultilevel"/>
     <w:tmpl w:val="74464354"/>
@@ -5903,7 +8006,7 @@
       </w:rPr>
     </w:lvl>
   </w:abstractNum>
-  <w:abstractNum w:abstractNumId="12" w15:restartNumberingAfterBreak="0">
+  <w:abstractNum w:abstractNumId="13" w15:restartNumberingAfterBreak="0">
     <w:nsid w:val="0FFF549B"/>
     <w:multiLevelType w:val="hybridMultilevel"/>
     <w:tmpl w:val="322668EA"/>
@@ -6016,7 +8119,7 @@
       </w:rPr>
     </w:lvl>
   </w:abstractNum>
-  <w:abstractNum w:abstractNumId="13" w15:restartNumberingAfterBreak="0">
+  <w:abstractNum w:abstractNumId="14" w15:restartNumberingAfterBreak="0">
     <w:nsid w:val="189670E4"/>
     <w:multiLevelType w:val="hybridMultilevel"/>
     <w:tmpl w:val="5CDCE878"/>
@@ -6129,7 +8232,7 @@
       </w:rPr>
     </w:lvl>
   </w:abstractNum>
-  <w:abstractNum w:abstractNumId="14" w15:restartNumberingAfterBreak="0">
+  <w:abstractNum w:abstractNumId="15" w15:restartNumberingAfterBreak="0">
     <w:nsid w:val="18B91BEB"/>
     <w:multiLevelType w:val="hybridMultilevel"/>
     <w:tmpl w:val="40C402DE"/>
@@ -6241,7 +8344,7 @@
       </w:rPr>
     </w:lvl>
   </w:abstractNum>
-  <w:abstractNum w:abstractNumId="15" w15:restartNumberingAfterBreak="0">
+  <w:abstractNum w:abstractNumId="16" w15:restartNumberingAfterBreak="0">
     <w:nsid w:val="1A667905"/>
     <w:multiLevelType w:val="hybridMultilevel"/>
     <w:tmpl w:val="F4D41BF8"/>
@@ -6353,7 +8456,7 @@
       </w:rPr>
     </w:lvl>
   </w:abstractNum>
-  <w:abstractNum w:abstractNumId="16" w15:restartNumberingAfterBreak="0">
+  <w:abstractNum w:abstractNumId="17" w15:restartNumberingAfterBreak="0">
     <w:nsid w:val="1E573300"/>
     <w:multiLevelType w:val="hybridMultilevel"/>
     <w:tmpl w:val="EF6459FE"/>
@@ -6446,7 +8549,7 @@
       </w:pPr>
     </w:lvl>
   </w:abstractNum>
-  <w:abstractNum w:abstractNumId="17" w15:restartNumberingAfterBreak="0">
+  <w:abstractNum w:abstractNumId="18" w15:restartNumberingAfterBreak="0">
     <w:nsid w:val="2C5F72EB"/>
     <w:multiLevelType w:val="hybridMultilevel"/>
     <w:tmpl w:val="BDFE61E6"/>
@@ -6559,7 +8662,7 @@
       </w:rPr>
     </w:lvl>
   </w:abstractNum>
-  <w:abstractNum w:abstractNumId="18" w15:restartNumberingAfterBreak="0">
+  <w:abstractNum w:abstractNumId="19" w15:restartNumberingAfterBreak="0">
     <w:nsid w:val="46992233"/>
     <w:multiLevelType w:val="hybridMultilevel"/>
     <w:tmpl w:val="38D00D38"/>
@@ -6648,7 +8751,7 @@
       </w:pPr>
     </w:lvl>
   </w:abstractNum>
-  <w:abstractNum w:abstractNumId="19" w15:restartNumberingAfterBreak="0">
+  <w:abstractNum w:abstractNumId="20" w15:restartNumberingAfterBreak="0">
     <w:nsid w:val="5C6D1716"/>
     <w:multiLevelType w:val="hybridMultilevel"/>
     <w:tmpl w:val="4EC67246"/>
@@ -6761,7 +8864,7 @@
       </w:rPr>
     </w:lvl>
   </w:abstractNum>
-  <w:abstractNum w:abstractNumId="20" w15:restartNumberingAfterBreak="0">
+  <w:abstractNum w:abstractNumId="21" w15:restartNumberingAfterBreak="0">
     <w:nsid w:val="63365FDB"/>
     <w:multiLevelType w:val="hybridMultilevel"/>
     <w:tmpl w:val="B8646680"/>
@@ -6873,7 +8976,7 @@
       </w:rPr>
     </w:lvl>
   </w:abstractNum>
-  <w:abstractNum w:abstractNumId="21" w15:restartNumberingAfterBreak="0">
+  <w:abstractNum w:abstractNumId="22" w15:restartNumberingAfterBreak="0">
     <w:nsid w:val="64642E31"/>
     <w:multiLevelType w:val="hybridMultilevel"/>
     <w:tmpl w:val="92764BA0"/>
@@ -6985,7 +9088,7 @@
       </w:rPr>
     </w:lvl>
   </w:abstractNum>
-  <w:abstractNum w:abstractNumId="22" w15:restartNumberingAfterBreak="0">
+  <w:abstractNum w:abstractNumId="23" w15:restartNumberingAfterBreak="0">
     <w:nsid w:val="74BF1423"/>
     <w:multiLevelType w:val="hybridMultilevel"/>
     <w:tmpl w:val="4EC67246"/>
@@ -7098,7 +9201,7 @@
       </w:rPr>
     </w:lvl>
   </w:abstractNum>
-  <w:abstractNum w:abstractNumId="23" w15:restartNumberingAfterBreak="0">
+  <w:abstractNum w:abstractNumId="24" w15:restartNumberingAfterBreak="0">
     <w:nsid w:val="7D8A6FE6"/>
     <w:multiLevelType w:val="multilevel"/>
     <w:tmpl w:val="592C69A4"/>
@@ -7269,7 +9372,7 @@
     </w:lvl>
   </w:abstractNum>
   <w:num w:numId="1">
-    <w:abstractNumId w:val="23"/>
+    <w:abstractNumId w:val="24"/>
   </w:num>
   <w:num w:numId="2">
     <w:abstractNumId w:val="6"/>
@@ -7302,43 +9405,46 @@
     <w:abstractNumId w:val="0"/>
   </w:num>
   <w:num w:numId="12">
+    <w:abstractNumId w:val="21"/>
+  </w:num>
+  <w:num w:numId="13">
+    <w:abstractNumId w:val="13"/>
+  </w:num>
+  <w:num w:numId="14">
+    <w:abstractNumId w:val="15"/>
+  </w:num>
+  <w:num w:numId="15">
+    <w:abstractNumId w:val="22"/>
+  </w:num>
+  <w:num w:numId="16">
     <w:abstractNumId w:val="20"/>
   </w:num>
-  <w:num w:numId="13">
+  <w:num w:numId="17">
     <w:abstractNumId w:val="12"/>
   </w:num>
-  <w:num w:numId="14">
+  <w:num w:numId="18">
+    <w:abstractNumId w:val="16"/>
+  </w:num>
+  <w:num w:numId="19">
+    <w:abstractNumId w:val="23"/>
+  </w:num>
+  <w:num w:numId="20">
+    <w:abstractNumId w:val="19"/>
+  </w:num>
+  <w:num w:numId="21">
+    <w:abstractNumId w:val="17"/>
+  </w:num>
+  <w:num w:numId="22">
     <w:abstractNumId w:val="14"/>
   </w:num>
-  <w:num w:numId="15">
-    <w:abstractNumId w:val="21"/>
-  </w:num>
-  <w:num w:numId="16">
-    <w:abstractNumId w:val="19"/>
-  </w:num>
-  <w:num w:numId="17">
-    <w:abstractNumId w:val="11"/>
-  </w:num>
-  <w:num w:numId="18">
-    <w:abstractNumId w:val="15"/>
-  </w:num>
-  <w:num w:numId="19">
-    <w:abstractNumId w:val="22"/>
-  </w:num>
-  <w:num w:numId="20">
+  <w:num w:numId="23">
     <w:abstractNumId w:val="18"/>
-  </w:num>
-  <w:num w:numId="21">
-    <w:abstractNumId w:val="16"/>
-  </w:num>
-  <w:num w:numId="22">
-    <w:abstractNumId w:val="13"/>
-  </w:num>
-  <w:num w:numId="23">
-    <w:abstractNumId w:val="17"/>
   </w:num>
   <w:num w:numId="24">
     <w:abstractNumId w:val="10"/>
+  </w:num>
+  <w:num w:numId="25">
+    <w:abstractNumId w:val="11"/>
   </w:num>
   <w:numIdMacAtCleanup w:val="21"/>
 </w:numbering>
@@ -7906,7 +10012,6 @@
   <w:style w:type="character" w:default="1" w:styleId="Absatz-Standardschriftart">
     <w:name w:val="Default Paragraph Font"/>
     <w:uiPriority w:val="1"/>
-    <w:semiHidden/>
     <w:unhideWhenUsed/>
   </w:style>
   <w:style w:type="table" w:default="1" w:styleId="NormaleTabelle">
@@ -11810,7 +13915,7 @@
   <w:docParts>
     <w:docPart>
       <w:docPartPr>
-        <w:name w:val="DefaultPlaceholder_1081868574"/>
+        <w:name w:val="DefaultPlaceholder_-1854013440"/>
         <w:category>
           <w:name w:val="Allgemein"/>
           <w:gallery w:val="placeholder"/>
@@ -11821,7 +13926,7 @@
         <w:behaviors>
           <w:behavior w:val="content"/>
         </w:behaviors>
-        <w:guid w:val="{B473F264-76C8-430E-931A-6B0D56924C70}"/>
+        <w:guid w:val="{D03014BC-B530-4A6D-8BB1-E5F221116C21}"/>
       </w:docPartPr>
       <w:docPartBody>
         <w:p>
@@ -11829,7 +13934,7 @@
             <w:rPr>
               <w:rStyle w:val="Platzhaltertext"/>
             </w:rPr>
-            <w:t>Klicken Sie hier, um Text einzugeben.</w:t>
+            <w:t>Klicken oder tippen Sie hier, um Text einzugeben.</w:t>
           </w:r>
         </w:p>
       </w:docPartBody>
@@ -11944,6 +14049,7 @@
     <w:rsid w:val="003A4D34"/>
     <w:rsid w:val="003E10A6"/>
     <w:rsid w:val="00444C7E"/>
+    <w:rsid w:val="004D22AE"/>
     <w:rsid w:val="004D7C72"/>
     <w:rsid w:val="00507FC6"/>
     <w:rsid w:val="005657E6"/>
@@ -11967,11 +14073,14 @@
     <w:rsid w:val="00AE2795"/>
     <w:rsid w:val="00B0606F"/>
     <w:rsid w:val="00B266A0"/>
+    <w:rsid w:val="00B4303A"/>
     <w:rsid w:val="00B53E4C"/>
+    <w:rsid w:val="00B77459"/>
     <w:rsid w:val="00B90AAC"/>
     <w:rsid w:val="00BD2E9B"/>
     <w:rsid w:val="00BD48E2"/>
     <w:rsid w:val="00CA2DEB"/>
+    <w:rsid w:val="00CE26CA"/>
     <w:rsid w:val="00D00158"/>
     <w:rsid w:val="00D20555"/>
     <w:rsid w:val="00D85461"/>
@@ -12436,7 +14545,7 @@
     <w:basedOn w:val="Absatz-Standardschriftart"/>
     <w:uiPriority w:val="99"/>
     <w:semiHidden/>
-    <w:rsid w:val="005A0F83"/>
+    <w:rsid w:val="00B77459"/>
     <w:rPr>
       <w:color w:val="808080"/>
     </w:rPr>
@@ -12506,39 +14615,6 @@
 </file>
 
 <file path=word/ink/ink1.xml><?xml version="1.0" encoding="utf-8"?>
-<inkml:ink xmlns:inkml="http://www.w3.org/2003/InkML">
-  <inkml:definitions>
-    <inkml:context xml:id="ctx0">
-      <inkml:inkSource xml:id="inkSrc0">
-        <inkml:traceFormat>
-          <inkml:channel name="X" type="integer" min="-2.14748E9" max="2.14748E9" units="cm"/>
-          <inkml:channel name="Y" type="integer" min="-2.14748E9" max="2.14748E9" units="cm"/>
-          <inkml:channel name="F" type="integer" max="32767" units="dev"/>
-        </inkml:traceFormat>
-        <inkml:channelProperties>
-          <inkml:channelProperty channel="X" name="resolution" value="1000" units="1/cm"/>
-          <inkml:channelProperty channel="Y" name="resolution" value="1000" units="1/cm"/>
-          <inkml:channelProperty channel="F" name="resolution" value="0" units="1/dev"/>
-        </inkml:channelProperties>
-      </inkml:inkSource>
-      <inkml:timestamp xml:id="ts0" timeString="2020-03-20T12:18:36.634"/>
-    </inkml:context>
-    <inkml:brush xml:id="br0">
-      <inkml:brushProperty name="width" value="0.05" units="cm"/>
-      <inkml:brushProperty name="height" value="0.05" units="cm"/>
-    </inkml:brush>
-  </inkml:definitions>
-  <inkml:trace contextRef="#ctx0" brushRef="#br0">260 191 5125,'0'-1'112,"1"-1"0,-2 1 1,1 0-1,0-1 0,0 1 0,0 0 1,-1-1-1,1 1 0,0 0 0,-1 0 1,1-1-1,-1 1 0,0 0 0,1 0 0,-1 0 1,0 0-1,0 0 0,1 0 0,-1 0 1,0 0-1,0 0 0,0 0 0,0 0 1,-1 1-1,1-1 0,0 0 0,0 1 1,0-1-1,0 1 0,-1-1 0,1 1 1,0 0-1,-1-1 0,1 1 0,0 0 1,-1 0-1,1 0 0,0 0 0,-1 0-112,2 0 705,-29 2 2215,25 0-2832,-1 0 0,1 0 1,-1 1-1,1 0 0,0 0 0,0 0 0,0 0 1,0 1-1,1-1 0,-1 1 0,1 0 0,0 0 0,0 0 1,0 1-1,1-1 0,-1 3-88,-3 5-5,1 0 1,1 0-1,0 0 0,0 0 0,2 1 1,-1 1 4,-5 49-286,2-1 1,3 45 285,3-105-9,0 0 1,0 0-1,0-1 1,0 1-1,1 0 1,-1 0-1,0-1 1,1 1 0,0 0-1,-1-1 1,1 1-1,0-1 1,0 1-1,0-1 1,0 1 0,0-1-1,0 1 1,0-1-1,0 0 1,0 0-1,1 0 1,-1 1-1,1-1 1,-1-1 0,1 1-1,-1 0 1,1 0-1,-1 0 1,1-1-1,0 1 1,0-1 8,6 2-37,1 0 0,0-1 1,-1-1-1,1 1 0,0-1 0,0-1 37,5 1-62,-9 0 55,1-1 1,0 1-1,-1-1 0,1-1 0,0 1 1,-1-1-1,0 0 0,1 0 1,-1-1-1,0 1 0,0-1 0,0 0 1,0 0-1,-1-1 0,1 0 1,-1 0-1,0 0 0,0 0 0,-1 0 1,1-1-1,-1 0 0,0 1 1,0-1-1,0-1 0,-1 1 0,0 0 1,0 0-1,0-1 0,0 1 1,-1-1-1,0-2 7,0-92 235,-1 55-262,-1 40 24,0 1 0,0-1 0,0 1 0,-1 0 0,1-1 0,-1 1 0,0 0 0,0 0 0,-1 0 0,1 0 0,-1 1 0,0-1 0,0 1 0,-3-4 3,1 2-136,1 0-1,0 0 0,0-1 1,0 1-1,1-1 0,0 0 1,0-1 136,-1-7-584,-5-15 108,9 28 294,-1 0-1,1 0 0,-1 0 1,1 0-1,0 1 0,-1-1 1,0 0-1,1 0 0,-1 1 0,0-1 1,1 0-1,-1 1 0,0-1 1,1 1-1,-1-1 0,0 1 1,0-1-1,0 1 0,0-1 1,0 1-1,1 0 0,-1-1 0,0 1 1,0 0-1,-1 0 183,-5 0-4655</inkml:trace>
-  <inkml:trace contextRef="#ctx0" brushRef="#br0" timeOffset="896.586">361 123 1922,'-27'-3'6427,"27"3"-5850,0 0-406,0 0-86,0 0-42,0 0 10,5 0 449,48 0 181,-1-3 1,50-7-684,318-81 822,-406 88-825,0 1 0,1 0 0,-1 1 3,-3 0-59,0 0-1,0-1 1,4-1 59,-14 3-48,-1 0 171,0 0 42,0 0-85,0 0-53,0 0-49,0 0-10,0 0 22,0 0 79,0 9 145,0 22 66,-1-15-280,1 1-1,0-1 0,1 0 1,1 0-1,4 13 1,2 0-4,-1 1 0,-2 0-1,0 1 1,-2-1 0,-1 11 4,-2 97-11,-1-136 11,1 0 0,-1 0 0,1 0 1,-1 0-1,1-1 0,-1 1 0,0 0 0,0 0 0,0-1 0,0 1 0,0 0 0,-1-1 0,1 0 0,0 1 0,-1-1 0,1 1 0,-1-1 1,1 0-1,-1 0 0,0 0 0,0 0 0,0 0-71,0 1 0,0-1 0,0 1 0,0 0 0,0 0 0,0 0 0,1 0 0,-1 0 0,1 0 0,-1 0 0,0 2 71,1 0-259,1-4-5269,0 0 5517,0 0-2386</inkml:trace>
-  <inkml:trace contextRef="#ctx0" brushRef="#br0" timeOffset="1416.419">1 613 192,'255'-11'7445,"-3"1"-4576,463 10-755,-715 0-2349,-8 0-971,-24 0-2078,-16 0-4611</inkml:trace>
-  <inkml:trace contextRef="#ctx0" brushRef="#br0" timeOffset="12627.214">491 886 2210,'0'0'115,"0"0"0,-1 0 0,1 0 0,0 0 0,0 0-1,0 0 1,0 1 0,0-1 0,0 0 0,0 0 0,-1 0 0,1 0 0,0 0 0,0 0-1,0 0 1,0 0 0,0 0 0,0 0 0,-1 0 0,1 0 0,0 0 0,0 0 0,0-1-1,0 1 1,0 0 0,0 0 0,-1 0 0,1 0 0,0 0 0,0 0 0,0 0 0,0 0-1,0 0 1,0 0 0,0 0 0,0 0 0,0-1 0,-1 1 0,1 0 0,0 0 0,0 0-1,0 0 1,0 0 0,0 0 0,0 0 0,0-1 0,0 1 0,0 0 0,0 0 0,0 0-1,0 0 1,0 0 0,0 0 0,0-1 0,0 1 0,0 0 0,0 0 0,0 0 0,0 0-115,-5 12 796,-8 44-232,7-32-574,1 0 0,0 1 0,2-1-1,1 16 11,1-16-79,0-15 6,1 0 1,0 1-1,0-1 0,1 0 0,1 6 73,-2-14-17,1 0 0,0 1 0,-1-1 0,1 0 0,0 0 0,0 1 0,0-1 0,0 0 0,0 0-1,0 0 1,0 0 0,0 0 0,0 0 0,0 0 0,1-1 0,-1 1 0,0 0 0,0-1 0,1 1 0,-1-1-1,1 1 1,-1-1 0,0 0 0,1 1 0,-1-1 0,1 0 17,7 1-127,0-1 1,-1 1-1,1-2 0,1 1 127,3-1-276,-9 1 255,0 1 0,0-2 1,-1 1-1,1 0 0,0-1 1,0 1-1,-1-1 0,1 0 1,0 0-1,-1-1 0,0 1 1,2-2 20,-3 2 12,0-1 0,-1 0 0,1 1-1,0-1 1,-1 0 0,0 0 0,1 0 0,-1-1 0,0 1 0,0 0 0,0 0 0,0-1 0,-1 1 0,1 0 0,-1-1-1,1 1 1,-1 0 0,0-1 0,0 0-12,1 0 14,-1 0 60,1-1-1,-1 1 1,0-1-1,0 0 1,0 1-1,-1-4-73,1 6 22,-1 0 1,1 0-1,0 0 0,-1 0 0,1 0 0,-1 0 0,1 1 0,-1-1 0,1 0 1,-1 0-1,0 0 0,1 1 0,-1-1 0,0 0 0,0 1 0,0-1 0,1 1 1,-1-1-1,0 1 0,0-1 0,0 1 0,0-1 0,0 1 0,0 0 0,0 0 0,-1-1-22,-22-4 206,0 1 0,-1 1-1,1 1 1,-1 2-1,0 0 1,-11 2-206,31-1-155,1 1 0,-1-1 0,1 1 0,-1 0 1,1 0-1,-1 1 0,1-1 0,0 1 0,0 0 1,0 0-1,1 0 0,-1 0 0,1 1 0,0 0 0,-3 3 155,-9 15-2760</inkml:trace>
-  <inkml:trace contextRef="#ctx0" brushRef="#br0" timeOffset="13459.811">741 1036 3331,'0'0'1244,"0"0"-924,0 0-250,0 10 85,0 91 224,0-101-384,0 0 0,0 1 1,0-1-1,0 0 0,0 0 1,0 0-1,0 0 0,0 0 0,1 0 1,-1 0-1,0 1 0,0-1 1,0 0-1,0 0 0,0 0 1,0 0-1,0 0 0,0 0 1,0 0-1,0 0 0,0 0 1,0 0-1,0 1 0,0-1 1,1 0-1,-1 0 0,0 0 1,0 0-1,0 0 0,0 0 1,0 0-1,0 0 0,0 0 1,0 0-1,1 0 0,-1 0 1,0 0-1,0 0 0,0 0 1,0 0-1,0 0 0,0 0 1,0 0-1,1 0 0,-1 0 1,0 0-1,0 0 0,0 0 1,0 0-1,0 0 0,0 0 1,0-1 4,3 1-67,7 1-171,1-2 1,-1 0-1,0 0 0,1-1 0,4-1 238,-11 2-82,-1 0 0,1-1-1,0 1 1,-1-1-1,1 0 1,-1 0 0,0 0-1,1 0 1,-1-1 0,0 1-1,-1-1 1,1 0-1,0 1 1,-1-2 0,1 1-1,-1 0 1,0-1 82,16-32-582,-16 34 278,-2 2-289</inkml:trace>
-  <inkml:trace contextRef="#ctx0" brushRef="#br0" timeOffset="16034.635">1202 822 5413,'-7'0'622,"4"0"-522,1-1-1,0 1 0,0 0 1,-1 0-1,1 0 0,0 0 1,0 0-1,-1 1 0,1-1 1,0 1-1,0 0 0,0-1 1,0 1-1,0 0 0,0 0 1,0 0-1,0 0 0,0 1 1,0-1-1,0 1 1,1-1-1,-1 1 0,1-1 1,-1 1-1,1 0 0,-1 0 1,1 0-100,-60 81 105,-65 96 46,120-170-149,0-1-1,1 1 1,0 0 0,1 0 0,0 0-1,1 1 1,0 0 0,0-1 0,1 1 0,0 0-1,1 0 1,-1 7-2,23-17-374,-17-2 419,0 1-1,0 0 0,-1-1 1,1 0-1,0 0 0,-1 0 1,1-1-1,-1 1 0,0-1 0,1 1 1,1-3-45,17-13 14,-16 14-128,0 0-1,0 0 1,-1 0-1,4-4 115,8-12-3684,-11 16 913</inkml:trace>
-  <inkml:trace contextRef="#ctx0" brushRef="#br0" timeOffset="16035.635">1415 829 5413,'-17'0'1687,"13"-1"-1580,0 1 0,0-1 0,0 1 1,0 0-1,0 0 0,0 1 0,0-1 0,0 1 0,1 0 0,-1 0 0,0 0 0,0 1 0,1-1 0,-1 1 0,1 0 0,-1 0 0,-2 2-107,-10 12 202,1 2-1,1 0 1,-9 15-202,-11 14 36,-35 34-100,33-39-48,-29 43 112,62-82-40,0 1 0,1 0 0,0 0 1,0 0-1,0 0 0,0 0 0,1 0 0,-1 1 0,1-1 1,0 1-1,1-1 0,-1 0 0,1 3 40,0-7-43,0 1 0,0-1 1,0 0-1,0 1 0,1-1 0,-1 0 0,0 1 0,0-1 1,0 0-1,1 0 0,-1 0 0,0 1 0,0-1 1,1 0-1,-1 0 0,0 0 0,1 1 0,-1-1 0,0 0 1,0 0-1,1 0 0,-1 0 0,0 0 0,1 0 0,-1 0 1,0 1-1,1-1 0,-1 0 0,0 0 0,1 0 1,-1-1-1,0 1 43,15 0-751,-12 0 480,-1 0 171,0 0 0,0 0 0,0 0-1,0 0 1,0-1 0,0 1 0,0 0-1,0-1 1,0 0 0,0 1 0,0-1-1,-1 0 1,1 0 0,0 0 0,0 0-1,-1 0 1,1-1 0,-1 1 0,1 0-1,-1-1 1,2-1 100,-1 0 48,0-1 1,-1 0-1,1 1 0,-1-1 0,1 0 1,-1 0-1,0 0 0,-1 0 0,1 0 1,-1-2-49,4-45 4655,-4 51-4330,4 0-314,17-2-598,1 0 0,0-1-1,-1-1 1,0-1 0,0-1 0,0-1-1,17-8 588,-19 4-2306</inkml:trace>
-</inkml:ink>
-</file>
-
-<file path=word/ink/ink10.xml><?xml version="1.0" encoding="utf-8"?>
 <inkml:ink xmlns:inkml="http://www.w3.org/2003/InkML">
   <inkml:definitions>
     <inkml:context xml:id="ctx0">
@@ -12581,18 +14657,14 @@
           <inkml:channelProperty channel="F" name="resolution" value="0" units="1/dev"/>
         </inkml:channelProperties>
       </inkml:inkSource>
-      <inkml:timestamp xml:id="ts0" timeString="2020-03-20T12:17:29.519"/>
+      <inkml:timestamp xml:id="ts0" timeString="2020-04-03T13:44:10.609"/>
     </inkml:context>
     <inkml:brush xml:id="br0">
       <inkml:brushProperty name="width" value="0.05" units="cm"/>
       <inkml:brushProperty name="height" value="0.05" units="cm"/>
     </inkml:brush>
   </inkml:definitions>
-  <inkml:trace contextRef="#ctx0" brushRef="#br0">226 114 5221,'-2'-1'138,"0"-1"0,0 1 1,0 0-1,0-1 0,0 1 0,0 0 0,-1 0 0,1 0 1,0 1-1,0-1 0,-1 0 0,1 1 0,-1 0 1,1-1-1,0 1 0,-1 0 0,1 0-138,-49 1 3167,46 0-2966,-1 0-145,0 0 0,0 1 0,0-1-1,0 2 1,1-1 0,-1 0-1,1 1 1,-1 0 0,1 0 0,0 1-1,0 0 1,0 0-56,-1 1-6,0 0 0,1 0 0,-1 1 0,1 0 0,0 0 0,0 0-1,1 1 1,0-1 0,-1 3 6,4-7-24,0 0 0,0 0-1,1 0 1,-1 0-1,0 0 1,1 0 0,0 1-1,-1-1 1,1 0 0,0 0-1,0 0 1,0 0-1,0 0 1,0 1 0,1-1-1,0 2 25,-1-3-26,1 0-1,0 1 0,0-1 1,0 0-1,0 0 0,0 0 1,0 0-1,0 0 0,0 0 1,0 0-1,0 0 0,1 0 0,-1 0 1,0-1-1,1 1 0,-1 0 1,0-1-1,1 1 0,-1-1 1,1 0-1,-1 1 0,1-1 27,19 3-279,0 0 0,0-1-1,0-2 1,0 0-1,0-1 1,1-1 279,-15 1-103,1 0 0,-1-1 1,0 0-1,0 0 0,0 0 0,0-1 0,-1 0 0,5-2 103,-9 4-16,1-1 0,-1 1-1,0-1 1,1 0-1,-1 0 1,0 0-1,0 0 1,0 0-1,-1 0 1,1 0-1,0-1 1,-1 1 0,1-1-1,-1 1 1,0-1-1,0 0 1,0 1-1,0-1 1,-1 0-1,1 0 1,-1 1-1,1-1 1,-1-2 16,0-4-4,0 1 0,0-1 0,-1 1 0,0 0-1,-1-1 1,-1-5 4,2 12-84,0 0 0,0-1-1,0 2 1,0-1 0,0 0-1,-1 0 1,1 0 0,0 0-1,-1 1 1,1-1 0,-1 1-1,0-1 1,0 1-1,1 0 1,-1-1 0,0 1-1,0 0 1,0 0 0,0 0-1,0 1 1,-1-1 0,1 0-1,0 1 1,0-1 0,0 1-1,-1 0 1,1 0 0,0 0 84,-12 0-2750</inkml:trace>
-  <inkml:trace contextRef="#ctx0" brushRef="#br0" timeOffset="1049.697">225 115 1377,'192'-40'1826,"-159"37"-1373,-33 3-446,1 0 1,-1 0-1,0 0 0,0 0 0,0 0 0,1 0 1,-1 0-1,0 0 0,0 0 0,0 0 1,1 0-1,-1 1 0,0-1 0,0 0 0,0 0 1,0 0-1,1 0 0,-1 0 0,0 0 1,0 1-1,0-1 0,0 0 0,0 0 0,0 0 1,1 0-1,-1 1 0,0-1 0,0 0 1,0 0-1,0 0 0,0 1 0,0-1 1,0 0-1,0 0 0,0 0 0,0 1 0,0-1 1,0 0-1,0 0 0,0 1-7,0 5 295,0 1 0,-1 0 0,0 0-1,0 0 1,-1-1 0,1 1 0,-1-1 0,-1 1 0,1-1-1,-1 0 1,0 0 0,-1 0 0,-3 5-295,-1 5 390,8-14-348,-1 0 0,0 0-1,0 0 1,0 0 0,0 0 0,0 0 0,0 0-1,-1-1 1,1 1 0,0 0 0,-1-1 0,-1 2-42,3-3-241,0 0-127,0 0 48,1 0 287,0-1 0,0 1-1,0-1 1,0 1 0,0-1 0,0 1 0,0-1 0,0 0 0,0 0 0,0 1 0,0-1 0,0-1 33,5-3-25,31-22-86,-16 11 71,1 1-1,0 0 1,1 2 0,2 0 40,-19 11 26,-5 2 183,-2 12 162,0-1 1,0 1-1,-1-1 1,-1 1 0,0-1-1,0 0-371,-2 7 189,3-11-212,1 0 0,0 0 0,0 0 0,1 0 1,0 4 22,0-5-89,0-5 52,1 0 0,-1-1 0,0 1 0,0-1 0,1 1 0,-1-1 0,0 1 0,1-1 0,-1 0 0,1 1 0,-1-1 0,0 1 0,1-1 0,-1 0 0,1 1 0,-1-1 0,1 0 0,-1 0 0,1 1 0,-1-1 0,1 0 0,0 0 0,-1 0 0,1 0 0,-1 1 0,1-1 0,-1 0 0,1 0 0,0 0 0,-1 0 0,1 0 0,-1-1 0,1 1-1,-1 0 1,1 0 0,0 0 37,3 0-370,25 0-1819</inkml:trace>
-  <inkml:trace contextRef="#ctx0" brushRef="#br0" timeOffset="1050.689">919 0 1794,'0'0'2728,"0"10"-1351,-2 0-1221,0 1 1,0-1 0,-1 0-1,0 0 1,-1 0-1,0 0 1,-1-1-1,-1 2-156,-1 5 56,-1 1 94,-1 0 1,0-1-1,-2 0 0,1-1 1,-2 0-1,-12 13-150,18-24-851,9-10 424,10-11 237,1 1 198,0-1 1,-2-1-1,7-12-8,-8 13 65,0 0-1,1 0 1,1 1-1,6-4-64,-16 16-7,-1 2 6,0 0 0,-1 0 1,1 0-1,0 1 1,0-1-1,1 0 1,-1 1-1,0-1 0,1 1 1,-1 0-1,0 0 1,1 0-1,-1 0 0,1 0 1,1 1 0,-4 0-21,0 147 2070,1-146-2105,1-1 0,-1 1 0,0-1 0,0 0 0,1 1 0,-1-1 0,0 0 0,1 0 0,-1 0 0,0 0 0,1 0 0,-1 0 0,0-1 0,1 1 0,-1 0 0,0-1 56,5-1 0,0-1 1,0 1-1,0-2 1,-1 1-1,1 0 1,-1-1 0,0 0-1,0 0 1,0-1-1,-1 0 1,3-2-1,-3 2 5,0 0-1,1 0 1,0 1 0,0 0 0,0 0 0,1 0 0,0 0-1,-1 1 1,1 0 0,0 0 0,0 1 0,2-1-5,-8 3 10,1 0 1,0 0 0,-1 0 0,1 0 0,-1 0-1,1 0 1,-1 0 0,1 0 0,0 1 0,-1-1-1,1 0 1,-1 0 0,1 1 0,-1-1 0,1 0-1,-1 0 1,1 1 0,-1-1 0,1 1 0,-1-1-1,0 0 1,1 1 0,-1-1 0,1 1 0,-1-1-1,0 1 1,1-1 0,-1 1 0,0-1 0,0 1-1,0-1 1,1 1 0,-1-1 0,0 1 0,0 0-1,0-1 1,0 1 0,0-1 0,0 1-1,0 0 1,0-1-11,0 34 737,-1-22-544,1 104-396,0-116 125,0 1 0,0 0 0,0 0 0,0 0 1,0-1-1,0 1 0,0 0 0,0 0 0,1-1 0,-1 1 1,0 0-1,0-1 0,1 1 0,-1 0 0,1-1 1,-1 1-1,0 0 0,1-1 0,-1 1 0,1-1 0,-1 1 1,1-1-1,0 1 0,-1-1 0,1 1 0,0-1 0,-1 1 1,1-1-1,0 0 0,-1 0 0,1 1 0,0-1 0,0 0 1,-1 0-1,1 0 0,0 0 0,0 0 0,-1 1 78,13-1-2439</inkml:trace>
-  <inkml:trace contextRef="#ctx0" brushRef="#br0" timeOffset="5123.054">1472 49 4708,'0'0'154,"0"-1"0,0 0-1,-1 1 1,1-1-1,0 0 1,0 1 0,-1-1-1,1 0 1,0 1-1,-1-1 1,1 1-1,-1-1 1,1 1 0,-1-1-1,1 1 1,-1-1-1,1 1 1,-1-1 0,0 1-1,1-1 1,-1 1-1,1 0 1,-1 0 0,0-1-1,1 1 1,-1 0-1,0 0 1,0 0-1,1 0 1,-1-1 0,0 1-1,0 0-153,-30 0 922,22 0-635,-6 0-112,4-1-1,0 1 0,-1 1 1,1 0-1,0 0 1,-1 2-175,8-2 9,1 0 1,0 0 0,0 0 0,0 0 0,0 1-1,0-1 1,0 1 0,1 0 0,-1 0 0,0 0-1,1 0 1,0 0 0,-1 1 0,1-1 0,0 1-1,0 0 1,0-1 0,1 1 0,-2 2-10,2-1-106,-1 0 0,1 0 1,0 0-1,1 1 0,-1-1 1,1 0-1,-1 1 0,2 1 106,-2-4-103,1 1-1,0-1 0,1 1 1,-1-1-1,0 1 1,1 0-1,0-1 1,-1 0-1,1 1 0,0-1 1,0 1-1,0-1 1,1 0-1,0 2 104,22 12-855,2 3 385,-24-18 484,-1 1 1,0-1 0,0 0-1,0 0 1,0 1 0,0-1-1,-1 0 1,1 1-1,0-1 1,-1 1 0,1-1-1,-1 1 1,1 0-1,-1-1 1,0 1 0,1-1-1,-1 1 1,0 0-15,-1-1 37,1 1 0,0-1-1,-1 1 1,1-1 0,-1 0 0,0 1 0,0-1-1,1 0 1,-1 1 0,0-1 0,0 0 0,0 0-1,0 0 1,0 0 0,-1 0 0,1 0 0,0 0-1,0 0 1,-1-1 0,1 1 0,0 0 0,-1-1-1,1 1 1,-2 0-37,-44 13 19,32-10-19,11-3-89,-4 2-347,0-1 0,0 0 0,-1-1 0,1 0 0,-3 0 436,9-1-2317,2 0-1745</inkml:trace>
-  <inkml:trace contextRef="#ctx0" brushRef="#br0" timeOffset="5124.054">1784 60 6566,'-5'0'272,"-14"0"360,0 1 0,1 0 0,-3 2-632,14-2 75,0 1 0,1 0 1,-1 0-1,0 0 0,1 1 0,0 0 1,0 1-1,0-1 0,0 1 0,0 1-75,-1 0 78,0 0 0,1 1 0,-1 0 0,1 0 0,-2 4-78,6-7-62,0 0-1,0 0 1,0 0 0,0 1 0,1-1 0,0 1 0,0-1 0,0 1 0,0-1-1,0 1 1,0-1 0,1 1 0,0 0 0,0 0 62,0-4-17,0 0 0,0 0 0,0 0 0,0 0 0,0 1-1,0-1 1,0 0 0,0 0 0,0 0 0,0 0 0,0 0 0,0 0 0,1 1 0,-1-1 0,0 0 0,0 0 0,0 0 0,0 0 0,0 0 0,0 0 0,0 0 0,1 0-1,-1 0 1,0 0 0,0 1 0,0-1 0,0 0 0,0 0 0,0 0 0,1 0 0,-1 0 0,0 0 0,0 0 0,0 0 0,0 0 0,0 0 0,1 0 0,-1 0 0,0 0-1,0 0 1,0 0 0,0-1 0,0 1 0,1 0 0,-1 0 0,0 0 17,15 1-484,-1-1 0,1 0 0,0-1 0,-1-1 0,1-1 0,5-1 484,-15 3-69,-1 0 1,1-1-1,0 1 1,-1-1 0,1 0-1,-1-1 1,0 1 0,1-1-1,-1 0 1,0 0 0,-1 0-1,1 0 1,-1-1 0,1 0-1,-1 1 1,0-1-1,0 0 1,-1-1 0,1 1-1,-1 0 1,2-4 68,10-35 2157,-10 40-260,-3 8-1210,1 8-298,-2-4-248,-1 0 1,0 0-1,0 0 0,0 0 1,-1 0-1,-1 0 0,1 0 1,-2-1-1,1 1 0,-1-1 0,0 0 1,-1 0-1,0 0 0,0 0 1,-3 2-142,-38 49 250,-3-2 1,-2-3 0,-36 28-251,4-18-1089,80-62 1202,2-2-1034,2-1-3844,7-8 889</inkml:trace>
+  <inkml:trace contextRef="#ctx0" brushRef="#br0">103 0 3363,'-36'8'1313,"21"-8"-288,0 0-192,0 4-192,8 0 192,-8 4 160,15-8-97,0 4-95,0 0-545,0-4-160,0 0-224,0 4 128,0-4-192,0 8-513,15 8-1056,44 12-1026,15-4-2594</inkml:trace>
 </inkml:ink>
 </file>
 
@@ -12612,199 +14684,14 @@
           <inkml:channelProperty channel="F" name="resolution" value="0" units="1/dev"/>
         </inkml:channelProperties>
       </inkml:inkSource>
-      <inkml:timestamp xml:id="ts0" timeString="2020-03-20T12:17:23.644"/>
+      <inkml:timestamp xml:id="ts0" timeString="2020-04-03T13:44:10.610"/>
     </inkml:context>
     <inkml:brush xml:id="br0">
       <inkml:brushProperty name="width" value="0.05" units="cm"/>
       <inkml:brushProperty name="height" value="0.05" units="cm"/>
     </inkml:brush>
   </inkml:definitions>
-  <inkml:trace contextRef="#ctx0" brushRef="#br0">359 165 1826,'0'-1'389,"0"1"0,0-1 1,0 1-1,0 0 0,0-1 0,0 1 1,0-1-1,-1 1 0,1 0 0,0-1 1,0 1-1,0 0 0,-1-1 0,1 1 1,0 0-1,-1 0 0,1-1 0,0 1 1,-1 0-1,1 0 0,0-1 1,-1 1-1,1 0 0,0 0 0,-1 0 1,1-1-390,-17-2 3430,-27 3-4700,28 1 2271,-2-1-1009,0 2 0,-1 0 1,1 1-1,0 1 1,-3 2 7,-87 31-343,98-34 302,1 0-118,-18 9-100,26-12 173,1 1-1,-1-1 0,0 1 1,1 0-1,-1-1 0,0 1 0,1 0 1,-1-1-1,1 1 0,-1 0 1,1-1-1,-1 1 0,1 0 0,0 0 1,-1 0-1,1 0 0,0-1 1,0 1-1,-1 0 0,1 0 1,0 0-1,0 0 0,0 0 0,0 0 1,0-1-1,0 1 0,1 0 1,-1 1 86,0-2-42,0 1 0,0-1 1,1 0-1,-1 1 0,0-1 1,0 1-1,0-1 0,1 0 1,-1 1-1,0-1 1,1 0-1,-1 1 0,0-1 1,1 0-1,-1 0 0,0 1 1,1-1-1,-1 0 0,1 0 1,-1 0-1,0 1 0,1-1 1,-1 0-1,1 0 1,-1 0 41,26 7-933,-1-2 0,1 0 0,0-2 0,24 1 933,30 3-1105,-79-7 1152,1 0 0,-1 1 0,1-1 0,-1 0 0,1 1 0,-1-1 0,1 1 0,-1 0 0,0-1 0,1 1 0,0 1-47,0 5 1051,-11 2-147,-14 3-690,0-1 0,-1-1 1,-24 6-215,6-1-19,39-13-51,-2-1 0,1 0 0,0 1 0,0-1-1,0-1 1,0 1 0,-2-1 70,5 0-576,1 0-529,4-1-743,16-7-2038</inkml:trace>
-  <inkml:trace contextRef="#ctx0" brushRef="#br0" timeOffset="2388.459">464 219 3427,'0'0'1943,"0"0"-1126,0 0 11,0 0 90,0 2-432,0 4-409,0-1 0,1 1 0,-1 0 0,1 0 0,0-1 1,0 1-1,1 0 0,2 5-77,-3-9-2,0 0 0,0 0 0,1 0 0,-1 0 0,1 0 0,0 0 0,-1 0 0,1-1 0,0 1 0,0-1 0,0 1 0,0-1 0,0 0 0,1 1 0,-1-1 0,0 0 0,0-1 0,1 1 0,-1 0 0,1-1 0,-1 1 0,1-1 0,1 1 2,9 0 9,1-1 0,0 0 0,-1-1 0,1 0 0,0-1 0,-1-1 0,0 0 0,1-1 0,-1 0 0,-1-1 0,1-1 0,-1 0 0,6-3-9,-16 8 46,-1 0-1,1 1 1,0-1 0,-1 0-1,1 0 1,0-1-1,-1 1 1,1 0 0,-1 0-1,0-1 1,1 1-1,-1-1 1,0 1-1,0-1 1,0 0 0,0 1-1,0-1 1,0 0-1,-1 0 1,1 1-1,0-1 1,-1 0 0,0 0-1,1 0 1,-1 0-1,0-1-45,0 2 1,0 1-1,-1-1 1,1 0-1,0 0 0,-1 1 1,1-1-1,-1 1 1,1-1-1,-1 0 0,1 1 1,-1-1-1,1 1 1,-1-1-1,1 1 0,-1-1 1,0 1-1,1 0 1,-1-1-1,0 1 0,0 0 1,1-1-1,-1 1 1,0 0-1,1 0 0,-1 0 1,0 0-1,0 0 1,0 0-1,1 0 0,-1 0 1,0 0-1,-32-1-317,26 1 146,-41 0-1713,6 0-2301</inkml:trace>
-  <inkml:trace contextRef="#ctx0" brushRef="#br0" timeOffset="4916.523">968 5 5509,'2'-4'5807,"2"10"-4878,4 14-1430,-5-3 504,0 1-1,-1 0 0,-1 0 0,0 9-2,-1-6-51,1 0 0,1 0-1,2 4 52,-2-18-23,-1-1 0,1 0 0,0 0 0,0 0 0,1 0 0,0 0 0,0 0 0,1-1 0,-1 1 0,1-1 0,0 0 0,3 2 23,-5-5-17,1 0 0,-1-1 1,1 1-1,-1-1 0,1 0 1,0 0-1,0 1 1,0-2-1,0 1 0,0 0 1,0-1-1,0 1 0,0-1 1,0 0-1,0 0 0,0 0 1,0 0-1,0-1 0,0 1 17,1-1 1,1 1 0,-1-1 0,0 0 0,1-1 0,-1 1 0,0-1 0,0 1 0,0-1 0,0-1 0,-1 1 0,1 0 0,2-3-1,-3 2 29,-1 1-1,0-1 0,1 0 0,-1 0 0,0 0 1,-1 0-1,1-1 0,0 1 0,-1 0 0,0-1 1,0 1-1,0-1 0,0 0-28,1-7 220,-1 0 1,-1 0-1,0-8-220,0 10 115,0 8-99,0 0 0,-1 0 0,1 0 1,0 0-1,-1 0 0,1 1 0,0-1 0,-1 0 1,1 0-1,-1 1 0,0-1 0,1 0 0,-1 1 1,0-1-1,1 0 0,-1 1 0,0-1 0,1 1 0,-1-1 1,0 1-1,0-1 0,0 1 0,0 0 0,1-1 1,-1 1-1,0 0 0,0 0 0,0 0 0,0 0 1,0 0-1,0 0-16,-35-3 384,32 3-336,-21 0-249,14-1 349,0 1 0,0 1 0,0 0 0,-5 1-148,12-1-411,0 0 0,0 0-1,0 1 1,0-1 0,0 1 0,0 0 0,0 0 0,1 0 0,-1 1-1,1-1 1,0 1 0,-1 0 0,-1 2 411,-2 3-5418</inkml:trace>
-</inkml:ink>
-</file>
-
-<file path=word/ink/ink4.xml><?xml version="1.0" encoding="utf-8"?>
-<inkml:ink xmlns:inkml="http://www.w3.org/2003/InkML">
-  <inkml:definitions>
-    <inkml:context xml:id="ctx0">
-      <inkml:inkSource xml:id="inkSrc0">
-        <inkml:traceFormat>
-          <inkml:channel name="X" type="integer" min="-2.14748E9" max="2.14748E9" units="cm"/>
-          <inkml:channel name="Y" type="integer" min="-2.14748E9" max="2.14748E9" units="cm"/>
-          <inkml:channel name="F" type="integer" max="32767" units="dev"/>
-        </inkml:traceFormat>
-        <inkml:channelProperties>
-          <inkml:channelProperty channel="X" name="resolution" value="1000" units="1/cm"/>
-          <inkml:channelProperty channel="Y" name="resolution" value="1000" units="1/cm"/>
-          <inkml:channelProperty channel="F" name="resolution" value="0" units="1/dev"/>
-        </inkml:channelProperties>
-      </inkml:inkSource>
-      <inkml:timestamp xml:id="ts0" timeString="2020-03-20T12:17:07.025"/>
-    </inkml:context>
-    <inkml:brush xml:id="br0">
-      <inkml:brushProperty name="width" value="0.05" units="cm"/>
-      <inkml:brushProperty name="height" value="0.05" units="cm"/>
-    </inkml:brush>
-  </inkml:definitions>
-  <inkml:trace contextRef="#ctx0" brushRef="#br0">185 9 4420,'0'-1'217,"0"1"1,0-1-1,0 1 0,0 0 1,-1-1-1,1 1 0,0 0 1,0-1-1,0 1 0,0 0 1,-1-1-1,1 1 0,0 0 0,0-1 1,-1 1-1,1 0 0,0-1 1,-1 1-1,1 0 0,0 0 1,0 0-1,-1-1 0,1 1 0,-1 0 1,1 0-1,0 0 0,-1 0 1,1 0-1,0 0 0,-1-1 1,1 1-1,-1 0 0,1 0 1,0 0-1,-1 0 0,1 1 0,0-1 1,-1 0-1,1 0 0,-1 0 1,1 0-1,0 0 0,-1 0 1,1 0-1,0 1-217,-7 4 311,-1 11-287,1 1 1,0 0 0,1 0-1,1 0 1,0 8-25,-5 11 5,2 3-128,1 1 0,2 1 1,2-1-1,2 1 0,2 13 123,-1-49-27,1 1-1,-1-1 1,1 0 0,1 1-1,-1-1 1,1 0 0,0 0-1,0 0 1,1 0 0,0 0-1,-1 0 1,2-1 0,-1 1-1,0-1 1,1 0 0,0 0 0,0 0-1,0-1 1,0 1 0,1-1-1,-1 0 1,1 0 0,0-1-1,0 1 1,0-1 0,0 0-1,0 0 1,0-1 0,1 0-1,-1 0 1,0 0 0,1 0-1,-1-1 1,3 0 27,-3 0-54,-4 1 31,0-1-1,0 0 1,0 0 0,0 0-1,0 1 1,1-1 0,-1-1-1,0 1 1,0 0 0,0 0-1,0 0 1,0 0 0,0-1-1,0 1 1,1-1 0,-1 1-1,0-1 1,0 1 0,0-1-1,0 1 1,-1-1 0,1 0-1,0 0 1,0 0 23,2-4-47,0-1 0,0 1 0,-1-1 0,0 1 0,0-1 0,-1 0 0,1 0 0,-1 0 0,-1 0 0,1-5 47,0 1-11,0-1-1,0 1 0,1 0 0,1 0 1,0 0-1,1-3 12,0 3 3,-1 0 0,-1 0-1,1 0 1,-2 0 0,1 0 0,-1-4-3,-1-6 47,0 9-7,1 0 0,-2-1 1,1 1-1,-2 0 0,0 0 0,0 0 0,-1 0 0,-1-4-40,4 15 1,-2-6 1,0 0 0,0 1 0,-1-1 0,0 1 0,0 0 0,0 0 0,0 0 0,-1 0 0,0 0 0,0 1 0,0-1 0,-1 1 0,-2-2-2,-7-7-1,11 10 2,0-1 0,0 1 0,-1 0 0,1 0 0,-1 0-1,0 1 1,-2-2-1,4 3-16,-1 0-1,1 1 1,-1-1-1,0 1 0,1-1 1,-1 1-1,1 0 0,-1 0 1,1 0-1,-1 0 1,0 1-1,-1-1 17,1 1-158,1-1 0,-1 1 1,1-1-1,-1 0 0,0 0 0,1 0 1,-1-1-1,1 1 0,-1 0 0,1-1 0,-1 0 1,-1 0 157,3 0-118,1 1-85,0 0-677,0 0-1491</inkml:trace>
-  <inkml:trace contextRef="#ctx0" brushRef="#br0" timeOffset="883.92">223 8 2594,'0'0'1234,"12"-2"228,256 1 829,291 2 335,-335 15-2583,-181-14-257,40 4-245,-83-6 473,-1 0 0,0 0 0,1 0 1,-1 0-1,0 0 0,1 0 0,-1 1 0,1-1 0,-1 0 0,0 1 1,1-1-1,-1 0 0,1 1 0,-1-1 0,1 0 0,-1 1 0,1-1 1,0 1-1,-1-1 0,1 1 0,-1-1 0,1 1 0,0-1 0,-1 1 1,1-1-1,0 1 0,0 0 0,0-1 0,-1 1 0,1 0 0,0-1 1,0 1-1,0-1 0,0 1 0,0 0-14,0 28 27,1-18 22,-2 197-11,-1-179-43,-2 0-1,-6 20 6,4-18-8,1 1 0,2 1 8,0 18-48,-15-50-1388,-29 5-3395,30-5 1724</inkml:trace>
-  <inkml:trace contextRef="#ctx0" brushRef="#br0" timeOffset="1556.367">13 545 1730,'-13'0'2901,"13"0"-2791,0 0 0,0 0 0,0 0 0,0 0-1,0 0 1,0 0 0,0 0 0,0 0 0,0 0-1,0 0 1,0 0 0,0 0 0,1 0 0,-1 0-1,0-1 1,0 1 0,0 0 0,0 0 0,0 0 0,0 0-1,0 0 1,0 0 0,0 0 0,0 0 0,0 0-1,0 0 1,0 0 0,0 0-110,26 1 1182,113 10 228,71-5-1410,31-7 884,252 2-71,-467 1-892,23 5 79,12 0-118,3-5-16,-63-2 177,-1 0 53,0 0-58,0 0-87,0 0-169,-2 0-268,1 0 363,-1 0 1,0 0-1,1 0 1,-1-1-1,1 1 1,-1-1-1,0 1 1,1-1-1,-1 1 1,-1-2 122,-10-3-734,-25-5-1861</inkml:trace>
-  <inkml:trace contextRef="#ctx0" brushRef="#br0" timeOffset="2422.021">514 155 160,'-5'-4'6324,"-6"2"-3864,-16 2-1821,19 0 220,2 1-794,1 0 0,-1-1 0,1 2 0,0-1 1,-1 1-1,1 0 0,0 0 0,0 0 0,0 1 0,0-1 0,1 1 1,-1 0-1,1 1 0,0-1 0,-1 1 0,2 0 0,-1 0 1,-3 4-66,-2 3-23,1 1 0,0 0 0,0 1 0,1 0 0,1 0 1,-3 9 22,6-15-105,1 1 1,0 0 0,0-1 0,1 1 0,0 0 0,1 0 0,0 0 0,0 0 0,0 0 0,1 1 104,-1-9-15,0 0 0,0 1 0,0-1 0,0 1 1,0-1-1,1 0 0,-1 1 0,0-1 1,0 0-1,0 1 0,0-1 0,1 1 1,-1-1-1,0 0 0,0 0 0,1 1 0,-1-1 1,0 0-1,1 1 0,-1-1 0,0 0 1,1 0-1,-1 0 0,0 1 0,1-1 1,-1 0-1,0 0 0,1 0 0,-1 0 0,1 0 15,8 2-164,1 0 0,-1-1 0,0 0 0,1-1 0,-1 0 0,1 0 0,7-2 164,-2 0-88,0-1 0,-1 0 0,1-1 0,10-5 88,-20 8-3,55-27-32,-54 25 47,-1 0-1,1-1 0,-1 1 1,0-1-1,-1 0 0,1-1 1,-1 1-1,0-1 0,2-1-11,-4 1 49,-1 1-1,1 0 1,-1-1-1,0 1 0,0 0 1,0-1-1,0 0 1,-1 1-1,0-1 0,0 1 1,0-1-1,-1 1 0,0-3-48,1-11 140,-1 16-147,1 0-1,0 0 0,-1 1 1,1-1-1,-1 0 0,0 0 1,0 0-1,0 1 1,0-1-1,0 0 0,0 1 1,0-1-1,0 1 0,0-1 1,-1 1-1,1 0 1,-1 0-1,1-1 0,-1 1 1,1 0-1,-1 0 0,0 0 1,1 1-1,-1-1 0,0 0 1,0 1-1,0-1 1,0 1-1,1-1 0,-1 1 1,0 0-1,0 0 0,0 0 1,0 0-1,0 0 8,-12 0-359,-28 2-2661,25 4 383</inkml:trace>
-  <inkml:trace contextRef="#ctx0" brushRef="#br0" timeOffset="2752.374">466 250 1409,'0'0'2595,"0"0"-2115,4 0 97,-1 0 288,4 0-225,3 0 65,0 9-289,4 0-159,-1 0-97,-3 2-32,7 2 0,-7-2-128,1 2 32,2 0-64,1-2-128,3-2-449,-1-5-736,5-4-1730</inkml:trace>
-  <inkml:trace contextRef="#ctx0" brushRef="#br0" timeOffset="3192.59">466 251 2530,'203'-51'2461,"-165"41"-1904,-35 10 2559,-4 25-2693,0-16-506,1 0-1,-1 0 1,2 1-1,-1-1 1,3 6 83,-3-14-25,1 0 0,-1 0 1,1 0-1,0 0 0,0 0 1,-1 0-1,1 0 1,0 0-1,0-1 0,0 1 1,0 0-1,0-1 1,0 1-1,0 0 0,0-1 1,0 1-1,0-1 0,0 0 1,1 1-1,-1-1 1,0 0-1,0 0 0,0 0 25,1 1 23,-1-1-1,1 0 0,-1 0 0,1 0 1,-1 0-1,1 0 0,-1 0 0,1 0 1,-1 0-1,1 0 0,-1-1 0,1 1 1,-1-1-1,0 1 0,1-1 1,-1 1-1,0-1 0,1 0-22,5-6-7,-1 0 0,-1 0 0,1 0 0,-1-1-1,0 0 1,1-3 7,-6 6-1051,0 5-882</inkml:trace>
-  <inkml:trace contextRef="#ctx0" brushRef="#br0" timeOffset="3668.739">920 276 1858,'0'-1'185,"1"0"0,-1 0 0,1 0 0,-1 1 0,1-1 0,-1 0 0,1 1 0,-1-1 0,1 0 0,0 1 0,-1-1 0,1 1 0,0-1 1,0 1-1,-1-1 0,1 1 0,0 0 0,0-1 0,0 1 0,0 0 0,0-1-185,0 1 52,0 0 0,0-1 1,0 1-1,0 0 0,0-1 0,0 1 1,0-1-1,0 1 0,0-1 0,0 0 0,0 1 1,-1-1-1,1 0 0,0 1 0,0-1 1,-1 0-1,1 0 0,-1 0 0,1 0 1,-1 0-1,1 0 0,-1 0 0,1 0-52,-1 0 64,0 1-1,0-1 0,0 0 1,-1 1-1,1-1 0,0 1 1,0-1-1,0 1 0,-1-1 1,1 1-1,0-1 0,-1 1 1,1 0-1,0-1 0,-1 1 1,1-1-1,-1 1 0,1 0 1,0-1-1,-1 1 0,1 0 1,-1-1-1,1 1 0,-1 0 1,1 0-1,-1 0 0,0-1-63,-21-2 589,16 3-534,0 0-1,1 0 1,-1 1-1,0 0 0,1 0 1,-1 0-1,0 1-54,1 1-12,1 0 0,-1 0-1,1 1 1,0-1 0,0 1 0,0 0-1,1 0 1,-1 1 0,1-1 0,0 0-1,0 1 1,1 0 0,-1 0-1,1 0 1,0 0 0,0 0 0,1 0-1,-1 1 1,1-1 0,1 0 0,-1 1-1,1-1 1,-1 1 0,2-1 0,-1 0-1,1 1 1,0 3 12,0-8-7,-1 0-1,1 0 0,0 0 1,-1 0-1,1 0 1,0 0-1,0 0 0,-1-1 1,1 1-1,0 0 1,0-1-1,0 1 1,0 0-1,0-1 0,0 1 1,0-1-1,0 0 1,0 1-1,0-1 0,1 0 1,-1 1-1,0-1 1,0 0-1,0 0 1,0 0 7,36 0-282,-27 0 166,0 0-31,10 0-356,-1 0 0,13-3 503,-25 2-305,-1-1 0,0 1 0,1-1 0,-1 0 0,0-1 0,0 1 1,0-1-1,0-1 0,4-2 305,8-9-2856</inkml:trace>
-  <inkml:trace contextRef="#ctx0" brushRef="#br0" timeOffset="4033.84">921 277 3812,'175'-40'2332,"-140"32"-1157,-35 8-305,0 0-347,0 26-176,0 56-363,2-82-42,0 1 1,0-1-1,0 1 0,0-1 0,0 0 0,0 0 1,0 0-1,1 0 0,-1 0 0,1 0 58,0 0-9,-2 0 23,0-1 1,0 1-1,0-1 0,0 1 0,1 0 1,-1-1-1,0 0 0,0 1 0,0-1 1,0 0-1,0 1 0,0-1 0,-1 0 1,1 0-1,0 0 0,0 0 0,0 0 1,-1 0-1,1 0 0,-1 0 1,1 0-1,-1 0 0,1 0 0,-1 0 1,1-1-1,-1 1 0,0 0 0,0-1-14,7-40 212,-6 34-230,-1 2-148,1-5 259,2 8-3165,0 3 499</inkml:trace>
-  <inkml:trace contextRef="#ctx0" brushRef="#br0" timeOffset="4496.762">1347 277 160,'0'0'216,"12"-13"4186,-11-8 94,-1 20-4481,-8 2 49,5 1-43,0-1 1,0 1 0,1 0-1,-1 0 1,0 0-1,1 0 1,0 1-1,-1-1 1,1 1 0,0-1-1,0 1 1,1 0-1,-1 0 1,0-1-1,1 1 1,0 0-1,0 1 1,0-1 0,0 0-1,0 0 1,0 0-1,1 1 1,0-1-1,0 0 1,0 3-22,4-4 5,43-1 294,33-2-299,-72-1 148,-8 2-176,0-1 0,0 1 0,0 0 1,0 0-1,1 0 0,-1 0 0,0 0 1,0 0-1,0 0 0,0 0 0,0 0 1,1 0-1,-1-1 0,0 1 0,0 0 0,0 0 1,0 0-1,1 0 0,-1 0 0,0 0 1,0 0-1,0 0 0,0 0 0,1 0 1,-1 0-1,0 1 0,0-1 0,0 0 1,0 0-1,0 0 0,1 0 0,-1 0 1,0 0-1,0 0 0,0 0 0,0 0 1,0 0-1,0 1 0,1-1 0,-1 0 1,0 0-1,0 0 0,0 0 0,0 0 0,0 0 1,0 1-1,0-1 0,0 0 0,0 0 1,0 0-1,0 0 0,0 1 0,0-1 1,0 0-1,0 0 0,0 0 0,0 0 1,0 1-1,0-1 0,0 0 0,0 0 1,0 0-1,0 0 28,4 1-2055,2-1-65</inkml:trace>
-</inkml:ink>
-</file>
-
-<file path=word/ink/ink5.xml><?xml version="1.0" encoding="utf-8"?>
-<inkml:ink xmlns:inkml="http://www.w3.org/2003/InkML">
-  <inkml:definitions>
-    <inkml:context xml:id="ctx0">
-      <inkml:inkSource xml:id="inkSrc0">
-        <inkml:traceFormat>
-          <inkml:channel name="X" type="integer" min="-2.14748E9" max="2.14748E9" units="cm"/>
-          <inkml:channel name="Y" type="integer" min="-2.14748E9" max="2.14748E9" units="cm"/>
-          <inkml:channel name="F" type="integer" max="32767" units="dev"/>
-        </inkml:traceFormat>
-        <inkml:channelProperties>
-          <inkml:channelProperty channel="X" name="resolution" value="1000" units="1/cm"/>
-          <inkml:channelProperty channel="Y" name="resolution" value="1000" units="1/cm"/>
-          <inkml:channelProperty channel="F" name="resolution" value="0" units="1/dev"/>
-        </inkml:channelProperties>
-      </inkml:inkSource>
-      <inkml:timestamp xml:id="ts0" timeString="2020-03-20T12:16:42.884"/>
-    </inkml:context>
-    <inkml:brush xml:id="br0">
-      <inkml:brushProperty name="width" value="0.05" units="cm"/>
-      <inkml:brushProperty name="height" value="0.05" units="cm"/>
-    </inkml:brush>
-  </inkml:definitions>
-  <inkml:trace contextRef="#ctx0" brushRef="#br0">3137 1564 3555,'14'0'428,"-9"0"-86,0-1 1,0 1-1,-1 0 1,1 0-1,0 1 1,0-1-1,0 1 1,0 0-1,-1 1 1,1-1-1,-1 1 1,3 1-343,-6-2 217,0 0 0,0 0 0,0 0 0,0 0 0,-1 1 0,1-1 0,0 0 0,-1 1 0,1-1 0,0 1 0,-1 0-217,1 5 1862,-3-5 3012,-95-43-4776,-44-11-98,-105-25-33,93 30 43,-34-7-5,-55-2-5,193 45-84,2-2 0,-1-2-1,2-3 1,0-1 0,1-2 84,-21-8-64,-62-18 64,50 19-182,-14-9 182,82 32-46,0 0 0,1-1 0,0 0 0,0-1 1,0 0-1,1 0 0,0-1 0,1 0 0,-1 0 0,-4-9 46,4 8 11,0-1 1,0 1-1,-1 1 1,0-1-1,-1 2 0,-9-7-11,-12-6 41,-22-9-41,-26-17-8,48 27-36,-1 1 0,-1 2 0,-3 0 44,-47-22-129,15 2-15,-2 4 0,-1 2-1,-1 4 1,-1 3 0,-23-2 144,75 21 46,11 2-22,1 1-1,0-1 0,0-1 0,-9-3-23,16 5-6,-1 0-1,1 0 1,0-1 0,0 1-1,0-1 1,0 1-1,0-1 1,0 0-1,0 1 1,1-1 0,-1 0-1,1 0 1,-1 0-1,1 0 1,0-1-1,0 1 1,0 0 0,0 0-1,0-1 1,0-1 6,0 1-15,-2-11-13,-1 0 0,-1 0 0,-5-12 28,8 22 2,0-1-1,-1 1 1,0 0-1,0 0 0,0 0 1,0 1-1,0-1 1,-1 1-1,0 0 0,1-1 1,-1 2-1,0-1 1,-3-1-2,1 0-8,0 0-1,0 0 1,1-1 0,0 0 0,-1 0 0,2 0-1,-1-1 1,1 1 0,0-1 0,-1-1 8,-17-23-137,11 18 136,-1 1 0,0 1 1,0-1-1,-1 2 0,-12-8 1,-10-3 105,-29-11-105,57 27-66,6 3 61,0 0 0,0 0 0,0 0 0,-1 0 0,1 0-1,0 1 1,-1-1 0,1 1 0,-1-1 0,1 1 0,-1-1 5,2 1-98,0-1 94,0 0 1,0 1 0,0-1 0,1 0-1,-1 0 1,0 1 0,-1-1-1,1 0 1,0 1 0,0-1-1,0 0 1,0 1 0,0-1 0,-1 0-1,1 1 1,0-1 0,-1 0-1,1 1 1,-1-1 0,1 1-1,0-1 1,-1 0 0,1 1 0,-1-1-1,1 1 1,-1 0 0,0-1 3,1-22-86,0-9 92,0 32 20,0 0 12,0 0-54,0 0 64,0 0-64,0 0-22,0 0 76,0 0-1,0 0 6,0 0 31,0 0-31,0 0-11,0 0-10,0 18-17,-1-3-4,0 0 0,-2 1 0,0-2 0,0 1-1,-1 0 1,-6 11-1,6-13 0,1-4-49,1 0 1,-1 1-1,2-1 0,0 1 0,0 0 0,0-1 1,2 6 48,-1-14 26,0-1 28,0 0-28,0 0-58,0 0-42,0-4 15,0-178 5,3 103 156,9 79-129,-4 1 33,-1 0 0,0 0-1,1 1 1,-1 1 0,0-1-1,0 1 1,0 0 0,-1 1-1,1-1 1,1 3-6,13 5 34,9 5-44,2-2 0,0 0 0,0-3 0,1 0 0,0-3 0,1 0 1,20 0 9,-22-6-18,-24-2 14,1 0 1,-1 1-1,0 0 1,8 1 3,-15-1-97,-1-1-362,0 0-1494,0 0-2708</inkml:trace>
-</inkml:ink>
-</file>
-
-<file path=word/ink/ink6.xml><?xml version="1.0" encoding="utf-8"?>
-<inkml:ink xmlns:inkml="http://www.w3.org/2003/InkML">
-  <inkml:definitions>
-    <inkml:context xml:id="ctx0">
-      <inkml:inkSource xml:id="inkSrc0">
-        <inkml:traceFormat>
-          <inkml:channel name="X" type="integer" min="-2.14748E9" max="2.14748E9" units="cm"/>
-          <inkml:channel name="Y" type="integer" min="-2.14748E9" max="2.14748E9" units="cm"/>
-          <inkml:channel name="F" type="integer" max="32767" units="dev"/>
-        </inkml:traceFormat>
-        <inkml:channelProperties>
-          <inkml:channelProperty channel="X" name="resolution" value="1000" units="1/cm"/>
-          <inkml:channelProperty channel="Y" name="resolution" value="1000" units="1/cm"/>
-          <inkml:channelProperty channel="F" name="resolution" value="0" units="1/dev"/>
-        </inkml:channelProperties>
-      </inkml:inkSource>
-      <inkml:timestamp xml:id="ts0" timeString="2020-03-20T12:15:59.751"/>
-    </inkml:context>
-    <inkml:brush xml:id="br0">
-      <inkml:brushProperty name="width" value="0.05" units="cm"/>
-      <inkml:brushProperty name="height" value="0.05" units="cm"/>
-    </inkml:brush>
-  </inkml:definitions>
-  <inkml:trace contextRef="#ctx0" brushRef="#br0">75 90 6983,'0'-1'683,"2"-6"270,-4 4 3592,0 6-3835,1 33-118,1-14-447,2 22 213,1 0-1,8 33-357,22 87 372,-30-149-348,33 174-64,-8 1-1,-2 101 41,-16-102-565,-8-113-4139,-3-88 2735,0-1-1,0 1 0,-2-2 1970,-5-22-3342</inkml:trace>
-  <inkml:trace contextRef="#ctx0" brushRef="#br0" timeOffset="1080.436">0 77 1217,'1'-1'215,"-1"0"-1,0 0 0,1 0 1,-1 0-1,1 0 1,-1 0-1,1 0 1,0 0-1,-1 0 0,1 0 1,0 1-1,0-1 1,-1 0-1,1 0 1,0 1-1,0-1 0,0 0 1,0 1-1,0-1 1,0 1-1,0-1 1,0 1-1,0 0 0,0-1-214,28-8 726,9 3 84,-1 1 0,1 2-1,12 1-809,-5 0 427,845-28 2494,-724 29-2842,510 2 71,-606 4-324,58 10 174,-53-5-77,-49-7 56,1-2-1,3-1 22,-30 13-112,-3 63 941,-8 38-829,1-12 271,-4 60-9,-35 148-262,6-127-37,19-82 15,16-59-15,2 0-1,2 0 1,2 1-1,2 17 38,0-59-32,0-1 1,0 1-1,0 0 0,0-1 0,0 1 0,0 0 0,0-1 0,0 1 0,0 0 0,-1-1 0,1 1 0,0 0 0,0-1 0,-1 1 0,1 0 0,0-1 0,-1 1 1,1 0 31,-1-1-109,0 0 1,1 0-1,-1 1 1,0-1-1,0 0 1,1 0 0,-1 0-1,0 0 1,0 0-1,1 0 1,-1 0-1,0 0 1,0 0 108,-4 0-279,4 0 192,-1 0-230,0 0 0,0 0-1,0 0 1,0 0 0,0 0 0,0 0 0,0-1-1,0 1 1,0-1 0,0 1 0,0-1 0,0 0-1,0 0 1,0 0 0,0 0 0,0 0 317,-3-8-2766</inkml:trace>
-  <inkml:trace contextRef="#ctx0" brushRef="#br0" timeOffset="1695.62">167 1546 160,'53'-3'7280,"27"-9"-4937,-12 2-1385,593-50 2488,-422 41-3225,232-16-169,3 20-56,-474 14 0,0 1-1,1 0 1,-1 0-1,0 0 0,0 0 1,0 0-1,1-1 1,-1 1-1,0 0 0,0 0 1,0 0-1,1-1 1,-1 1-1,0 0 1,0 0-1,0-1 0,0 1 1,0 0-1,0 0 1,0-1-1,1 1 0,-1 0 1,0 0-1,0-1 1,0 1-1,0 0 0,0 0 1,0-1-1,0 1 1,0 0-1,-1-1 1,1 1-1,0 0 0,0 0 1,0-1-1,0 1 1,0 0-1,0 0 0,0 0 1,-1-1-1,1 1 1,0 0-1,0 0 0,0-1 1,0 1-1,-1 0 1,1 0-1,0 0 1,0 0-1,0 0 0,-1-1 1,1 1-1,0 0 1,0 0-1,-1 0 0,1 0 1,0 0 4,-7-3-202,0 1 1,0 0 0,-1 0-1,1 1 1,0 0-1,-1 0 1,1 0 0,-6 2 201,1-2-519,-68-1-3570</inkml:trace>
-  <inkml:trace contextRef="#ctx0" brushRef="#br0" timeOffset="3833.044">342 465 4773,'0'-16'4157,"0"15"-2006,0 4-217,0 27-338,0 92-1211,0-117-391,1-1 0,-1 1 1,1-1-1,-1 1 0,2-1 1,-1 1-1,0-1 0,1 1 1,0-1-1,0 0 1,0 0-1,0 0 0,1 0 1,-1 0-1,1-1 0,0 1 1,0-1-1,1 1 6,1 0-17,0 0-1,0 0 1,1-1 0,-1 1-1,1-1 1,-1-1 0,1 1-1,0-1 1,0 0 0,1 0-1,-1-1 1,6 1 17,20 1-93,0-1 0,24-3 93,-13 1 4,-42 0-16,0 0 1,0 0-1,-1 0 0,1 0 0,0 0 0,-1-1 0,1 1 0,0 0 0,0 0 0,-1-1 0,1 1 1,0 0-1,-1-1 0,1 1 0,-1 0 0,1-1 0,0 1 0,-1-1 0,1 1 0,-1-1 0,1 0 0,-1 1 1,0-1-1,1 1 0,-1-1 0,1 0 0,-1 0 12,0 0-167,0 1 0,0-1 1,1 0-1,-1 1 0,0-1 0,0 0 1,0 0-1,0 1 0,-1-1 0,1 0 0,0 0 1,0 1-1,0-1 0,-1 0 0,1 1 1,0-1-1,-1 0 0,1 1 0,0-1 1,-1 0 166,-7-6-4186</inkml:trace>
-  <inkml:trace contextRef="#ctx0" brushRef="#br0" timeOffset="4161.446">345 638 3619,'0'-2'609,"0"1"160,0 0 576,0-2-576,0 2-289,0-2 97,7 1 63,4-1-31,6-1-161,2-1-63,-3 0-129,-4 0-128,0 0-192,-5 0-32,-5 1-256,-2 2-898,0-1-4003</inkml:trace>
-  <inkml:trace contextRef="#ctx0" brushRef="#br0" timeOffset="4497.397">270 506 5509,'0'-3'1954,"0"-1"-1185,17-3 576,2 0-288,2-1-641,3-1-191,-5 2-1,-8 2-96,-4 2-96,-2 0-64,0 2-384,4-1-65,-2 0-832,5 0-3107</inkml:trace>
-  <inkml:trace contextRef="#ctx0" brushRef="#br0" timeOffset="4833.635">828 434 1986,'0'0'3005,"0"0"-1542,0 0-272,0 5 885,0 1-1886,-1 0-1,1-1 0,-1 1 1,-1-1-1,1 1 1,-1-1-1,-1 4-189,-19 37 662,16-37-657,1 0 0,0 1 0,1 0 0,0 0 0,1 0 0,0 1 0,0 3-5,2-2-238,-2 7-853,2-17 594,0-2-3885,1-2 2049</inkml:trace>
-  <inkml:trace contextRef="#ctx0" brushRef="#br0" timeOffset="5162.361">656 459 2274,'-1'-1'380,"-7"-4"2606,8 5-2845,0 0 1,0 0-1,0 0 1,0 0-1,0 0 1,0 0-1,0 0 1,0 0-1,0 0 1,0 1-1,0-1 1,0 0-1,0 0 1,0 0-1,0 0 0,0 0 1,0 0-1,0 0 1,0 0-1,0 0 1,0 0-1,0 0 1,0 0-1,0 0 1,0 0-1,0 0 1,-1 0-1,1 0 1,0 1-1,0-1 0,0 0 1,0 0-1,0 0 1,0 0-1,0 0 1,0 0-1,0 0 1,0 0-1,0 0-141,16 24 164,2 0 0,1-1-1,7 5-163,-17-18-478,0 0-1,2-1 0,-1-1 0,1 0 0,0 0 0,0-1 0,1 0 1,0-1-1,0 0 0,9 2 479,-7-5-4201</inkml:trace>
-  <inkml:trace contextRef="#ctx0" brushRef="#br0" timeOffset="5512.835">980 336 5285,'-6'-11'1107,"4"9"930,4 19 1687,0 1-4074,3 70 1758,-5 53-1408,-1-58-148,1-78 98,0-2-7,0 0 0,0 0-1,0 0 1,0 0 0,0 0 0,1 0 0,0-1-1,-1 1 1,1 0 0,0 0 0,0 0-1,1 1 58,-2-3-23,0-1 1,0 0-1,0 0 0,0 0 0,1 0 0,-1 0 0,0 0 1,0 0-1,0 0 0,0 0 0,0 0 0,0 0 0,0 0 1,0 0-1,0 0 0,0 0 0,0 0 0,0 0 0,0 0 1,0 1-1,0-1 0,0 0 0,0 0 0,0 0 0,0 0 1,0 0-1,1 0 0,-1 0 0,0 0 0,0 0 0,0 0 1,0 0-1,0 0 0,0 0 0,0 0 0,0 0 0,0 0 1,0 0-1,0 0 0,0 0 0,0 0 0,0 0 0,1 0 0,-1-1 1,0 1-1,0 0 0,0 0 0,0 0 0,0 0 0,0 0 1,0 0-1,0 0 0,0 0 0,0 0 0,0 0 0,0 0 1,0 0-1,0 0 23,2-6-736,-2-8 6,0 13 648,0-10-431,1-2-182,-1 1 1,-1-1-1,0 1 0,-1 0 0,0 0 1,-2-6 694,-2 0-780,3 6 552,-1 1-1,0-1 1,-1 1-1,0 0 1,-1 0 228,5 10 181,0 0 0,-1 0 0,1 0 0,0 0 0,0 0 0,-1 0 0,1 0 1,0 0-1,-1 1 0,1-1 0,-1 0 0,1 1 0,-1-1 0,1 1 0,-1 0 0,0 0 1,1-1-1,-1 1 0,1 0 0,-1 0 0,1 0 0,-1 0 0,0 1-181,2-1 47,0 0 15,0 1 0,0-1 0,-1 1 1,1-1-1,0 0 0,0 1 0,0-1 0,0 1 1,0-1-1,0 1 0,0-1 0,0 1 0,0-1 1,0 1-1,0-1 0,0 1 0,1-1 1,-1 1-1,0-1 0,0 1 0,0-1 0,1 0 1,-1 1-1,0-1 0,0 1 0,1-1-62,11 2 211,-1-1-1,1-1 1,-1 0-1,4-1-210,9 1 162,94 0-1438,-116 0-2520</inkml:trace>
-  <inkml:trace contextRef="#ctx0" brushRef="#br0" timeOffset="6195.297">1214 404 6887,'0'0'1259,"0"0"-725,0 0-192,-1 11-208,-1-1-1,0 0 1,0-1 0,-1 1 0,0 0 0,-1-1-1,0 0 1,-3 4-134,-12 34 163,14-31-224,2 0-1,0 0 1,0 0-1,1 0 1,1 1 0,1 6 61,0-14-82,0-10 208,1-14 22,1 5-104,0 1 0,0-1 0,3-3-44,4-20 258,-2-4 284,-2 0 1,-2-1 0,-1-23-543,-2 61-2,0-1 1,0 1-1,0 0 1,0 0-1,0-1 1,1 1 0,-1 0-1,0 0 1,0-1-1,0 1 1,0 0-1,1 0 1,-1 0-1,0-1 1,0 1-1,1 0 1,-1 0 0,0 0-1,0 0 1,1 0-1,-1-1 1,0 1-1,0 0 1,1 0-1,-1 0 1,0 0-1,0 0 1,1 0-1,-1 0 1,0 0 0,1 0-1,-1 0 1,0 0 1,13 0-144,-10 0 149,-1 1-8,0-1 0,0 0 0,0 1 0,0-1 0,0 1 0,0-1 0,0 1 0,0 0 0,0 0 0,0 0 0,-1 0 0,1 0 0,0 0 0,-1 1 0,1-1 0,-1 1 0,0-1 1,1 1-1,-1-1 0,0 1 0,0 0 0,0-1 0,0 1 0,1 1 3,2 7 22,0-1 0,-1 1 0,0 0 0,1 4-22,-4-12 4,10 48 1,3 11-15,-11-53-4,1 0 1,0 0 0,0-1-1,1 1 1,0-1 0,2 3 13,-5-8-9,0 0-1,1 0 1,-1 0 0,0-1-1,1 1 1,-1 0-1,1-1 1,0 1 0,0-1-1,-1 0 1,1 1 0,0-1-1,0 0 1,0 0 0,0 0-1,1-1 1,-1 1 0,0 0-1,0-1 1,2 1 9,-3-1 3,-1 0-1,1-1 1,0 1 0,-1 0-1,1 0 1,-1 0 0,1-1-1,-1 1 1,1 0 0,-1-1-1,1 1 1,-1-1-1,1 1 1,-1 0 0,1-1-1,-1 1 1,0-1 0,1 1-1,-1-1 1,0 1 0,1-1-1,-1 0 1,0 1 0,0-1-1,0 1 1,1-1-3,4-18 37,-5 16-36,16-97 55,-10 57 59,10-39-115,-16 81 8,0 1 1,0 0-1,0-1 0,0 1 1,0-1-1,1 1 1,-1 0-1,0-1 1,0 1-1,0 0 1,1-1-1,-1 1 1,0 0-1,0-1 1,1 1-1,-1 0 0,0 0 1,1-1-1,-1 1-8,6 1-35,-5 1 20,0-1 0,0 0 0,0 1 0,1-1 0,-2 1 0,1-1 0,0 1 0,0 0 15,22 59 83,-13-31-155,3 5 72,-8-25-97,0 0 1,0-1 0,1 0 0,0 0 0,3 3 96,-6-8-159,23 25-787,-23-27 444,-1 1 0,1-1-1,-1 0 1,1 0 0,0-1-1,-1 1 1,1-1-1,0 1 1,0-1 0,2 1 502,5-2-3710</inkml:trace>
-  <inkml:trace contextRef="#ctx0" brushRef="#br0" timeOffset="6630.949">1734 403 769,'0'0'271,"0"0"0,0 0 1,0 0-1,1-1 1,-1 1-1,0 0 0,0 0 1,0-1-1,0 1 1,0 0-1,0 0 0,0 0 1,0-1-1,0 1 0,0 0 1,0 0-1,0-1 1,0 1-1,0 0 0,0 0 1,0 0-1,0-1 1,-1 1-1,1 0 0,0 0 1,0 0-1,0-1 0,0 1 1,0 0-1,0 0 1,-1 0-1,1-1 0,0 1 1,0 0-1,0 0 0,0 0 1,-1 0-272,-10-2 2047,-14 4-2273,18 0 286,0 0 1,0 0 0,0 1 0,0-1 0,1 2 0,-1-1 0,1 1 0,-4 2-61,8-4-5,-1 0 0,1 0 1,-1 0-1,1 0 1,0 1-1,0-1 0,0 0 1,0 1-1,0 0 1,1-1-1,-1 1 0,1 0 1,0 0-1,-1 0 1,2 0-1,-1 0 0,0 0 1,0 0-1,1 1 1,0 1 4,0-3-19,-1 2-46,1 1 0,1-1 0,-1 0 0,1 0 0,0 1 65,-1-3-24,1 0 1,-1-1-1,1 1 1,0-1-1,0 1 1,0-1-1,0 1 1,0-1-1,0 0 1,0 1-1,0-1 1,0 0 0,1 0-1,0 1 24,12 7-236,0 0 0,2 0 236,13 7-238,-27-15 228,-1 0-1,1 0 0,-1 1 1,1-1-1,-1 1 1,1-1-1,-1 1 1,0 0-1,1 0 11,-2-1 5,0-1-1,0 0 0,1 1 0,-1-1 0,0 1 0,0-1 1,1 1-1,-1-1 0,0 1 0,0-1 0,0 1 0,0-1 1,0 1-1,0-1 0,0 1 0,0-1 0,0 1 1,0 0-1,0-1 0,0 1 0,0-1 0,-1 1 0,1-1 1,0 1-1,0-1 0,0 0 0,-1 1 0,1-1 0,0 1 1,-1-1-1,1 1 0,0-1 0,-1 0 0,1 1 1,0-1-1,-1 0 0,1 1 0,-1-1-4,-3 2 61,1 0 0,-1-1 0,0 0 0,0 0 0,0 0 0,0 0 0,0 0 0,-3-1-61,-35 2-1480,37-2 849,5 0-1200,0-1-662,0-2-416</inkml:trace>
-  <inkml:trace contextRef="#ctx0" brushRef="#br0" timeOffset="7216.543">1965 431 2274,'0'-2'539,"0"2"-430,0 0 0,0-1-1,0 1 1,0 0-1,0 0 1,0 0-1,0-1 1,0 1 0,0 0-1,0 0 1,0 0-1,0-1 1,0 1-1,0 0 1,0 0 0,0 0-1,0 0 1,0-1-1,0 1 1,0 0 0,0 0-1,-1 0 1,1 0-1,0-1 1,0 1-1,0 0 1,0 0 0,0 0-1,-1 0 1,1 0-1,0 0 1,0 0-1,0-1 1,0 1 0,-1 0-1,1 0 1,0 0-1,0 0 1,0 0 0,-1 0-1,1 0 1,0 0-1,0 0 1,0 0-1,-1 0 1,1 0 0,0 0-1,0 0 1,0 0-1,0 0 1,-1 0-1,1 0 1,0 1 0,0-1-1,0 0 1,-1 0-109,-3 1 22,0 0 0,0 0 0,0 0 0,0 1 1,0-1-1,0 1 0,0 0 0,0 1 0,1-1 0,-1 0 0,1 1 1,-1 0-1,0 1-22,-3 3-2,0 0 0,1 0 0,0 0-1,0 1 1,-3 5 2,7-10-79,1 1-1,-1-1 0,1 1 0,0-1 1,0 1-1,0-1 0,1 1 1,-1 0-1,1-1 0,0 1 0,0 0 1,0-1-1,1 1 0,-1 0 1,1 0 79,-1-3-60,1 0 1,-1-1 0,1 1 0,-1 0 0,1-1 0,-1 1 0,1 0 0,0-1 0,-1 1 0,1-1 0,0 1 0,-1-1 0,1 1 0,0-1 0,-1 0 0,1 1-1,0-1 1,0 0 0,0 1 0,-1-1 0,1 0 0,0 0 0,0 0 0,0 0 0,0 0 59,25 0-929,-21 0 697,-2-1 213,1 1-1,0-1 1,-1 0-1,1-1 1,-1 1 0,1 0-1,-1-1 1,0 0-1,0 0 1,1 0-1,-1 0 1,-1-1-1,1 1 1,0-1-1,0 1 1,-1-1-1,2-3 20,0 2 258,-1 0-1,0-1 1,0 1 0,-1-1-1,1 0 1,-1 0-1,0 0 1,0 0 0,-1 0-1,1-1 1,-1 1-1,0-1-257,-1-44 4292,-2 46-3497,2 4-790,0 0-1,0 0 1,0 0-1,0 0 1,0 0-1,0 0 1,0 0-1,0 0 1,0 0-1,0 0 1,0 0-1,0 1 1,0-1-1,0 0 1,0 0-1,0 0 1,0 0-1,0 0 1,0 0-1,0 0 0,0 0 1,0 0-1,0 0 1,0 0-1,0 0 1,0 0-1,0 0 1,-1 0-1,1 0 1,0 1-1,0-1 1,0 0-1,0 0 1,0 0-1,0 0 1,0 0-1,0 0 1,0 0-1,0 0 1,0 0-1,0 0 1,0 0-1,0 0 1,0 0-1,0 0 1,0 0-1,-1 0 0,1 0 1,0 0-1,0 0 1,0 0-1,0 0 1,0 0-1,0 0 1,0 0-1,0 0 1,0 0-1,0 0 1,0 0-1,0 0 1,0 0-1,0 0 1,0 0-1,-1 0 1,1 0-1,0-1 1,0 1-1,0 0-4,0 5-43,1-1 1,-1 0-1,1 0 0,0 0 1,0 0-1,0 0 0,1 0 1,0 0-1,-1-1 0,2 2 43,4 8-29,2 0 0,2 2 29,15 23-65,-19-24 68,-1-1 0,0 1-1,-1 0 1,0 1 0,-1-1-1,-1 1 1,0 0 0,-1 0-1,-1 0 1,0 14-3,-1-25 1,0 3 9,0 1 0,-1 0 0,1-1 1,-1 1-1,-1 0-10,1-5 1,0 0 1,0-1-1,0 1 0,0-1 1,0 0-1,-1 1 1,1-1-1,-1 0 1,0 0-1,0 0 0,1 0 1,-1 0-1,0 0 1,-1 0-1,1-1 1,-1 1-2,-2 1 24,-1 0 0,0 0 1,0 0-1,0-1 1,0 0-1,0 0 0,0-1 1,-1 0-1,-4 1-24,-6-1 110,-1-1 0,1 0 1,-2-1-111,13 0-7,0 1 1,0-1 0,1 0-1,-1-1 1,0 1 0,0-1-1,1-1 1,-1 1 0,1-1-1,0 0 1,-2 0 6,6 2-51,0 0 1,0 0-1,0 0 0,0 0 0,0 0 1,0 0-1,1 0 0,-1-1 0,0 1 1,0 0-1,0-1 51,1 1-133,0 0 0,0 1 0,0-1 0,-1 1 0,1-1 0,0 0 0,0 1 0,0-1 0,0 0 1,0 1-1,0-1 0,0 0 0,0 1 0,1-1 0,-1 1 0,0-1 0,0 0 0,0 1 0,1-1 0,-1 1 0,0-1 0,1 0 0,-1 1 1,0-1-1,1 1 0,-1-1 133,16-8-4896</inkml:trace>
-</inkml:ink>
-</file>
-
-<file path=word/ink/ink7.xml><?xml version="1.0" encoding="utf-8"?>
-<inkml:ink xmlns:inkml="http://www.w3.org/2003/InkML">
-  <inkml:definitions>
-    <inkml:context xml:id="ctx0">
-      <inkml:inkSource xml:id="inkSrc0">
-        <inkml:traceFormat>
-          <inkml:channel name="X" type="integer" min="-2.14748E9" max="2.14748E9" units="cm"/>
-          <inkml:channel name="Y" type="integer" min="-2.14748E9" max="2.14748E9" units="cm"/>
-          <inkml:channel name="F" type="integer" max="32767" units="dev"/>
-        </inkml:traceFormat>
-        <inkml:channelProperties>
-          <inkml:channelProperty channel="X" name="resolution" value="1000" units="1/cm"/>
-          <inkml:channelProperty channel="Y" name="resolution" value="1000" units="1/cm"/>
-          <inkml:channelProperty channel="F" name="resolution" value="0" units="1/dev"/>
-        </inkml:channelProperties>
-      </inkml:inkSource>
-      <inkml:timestamp xml:id="ts0" timeString="2020-03-20T12:15:48.607"/>
-    </inkml:context>
-    <inkml:brush xml:id="br0">
-      <inkml:brushProperty name="width" value="0.05" units="cm"/>
-      <inkml:brushProperty name="height" value="0.05" units="cm"/>
-    </inkml:brush>
-  </inkml:definitions>
-  <inkml:trace contextRef="#ctx0" brushRef="#br0">152 3 288,'-2'-1'5397,"-9"-1"-2733,-26 2-1447,38 12-784,7-8-97,-7-3-170,10 2 2268,-7 0-2350,-1 0 0,0 0 0,0 0-1,0 1 1,0-1 0,-1 1 0,1 0 0,-1 0 0,0 0 0,0 0 0,0 0 0,-1 0-1,1 0 1,-1 1 0,0-1 0,-1 1 0,1-1 0,-1 0 0,0 1 0,0-1 0,0 2-84,0 10 155,0 15 189,-1-1 0,-5 31-344,3-32-326,2-1 1,0 19 325,1-36-1073,0-22-1212,0-3-2263</inkml:trace>
-  <inkml:trace contextRef="#ctx0" brushRef="#br0" timeOffset="659.641">695 60 705,'-4'-5'7833,"3"5"-7345,0-1 0,-1 0 0,1 0 0,-1 1 0,1-1 0,0 1 0,-1-1 0,1 1 0,-1 0 0,1 0 0,-1-1-488,1 4 139,-35 131 491,28-104-626,2-1 1,0 1-1,3 1 0,0-1 1,2 5-5,1-34-62,0 0 0,0 0 0,0 1 0,0-1 0,0 0 0,0 0 0,0 1 0,0-1 0,1 0-1,-1 0 1,1 0 0,-1 0 0,0 1 0,1-1 0,0 0 0,-1 0 0,1 0 0,0 0 0,-1 0 0,1 0 0,0 0 0,0 0 0,0-1 0,0 1 0,0 0 0,1 0 62,-2-1-1174,-1 0-1191,-7 0-1959</inkml:trace>
-  <inkml:trace contextRef="#ctx0" brushRef="#br0" timeOffset="1148.668">1 351 5285,'0'0'2813,"0"4"-1403,0-2-1237,0 0-1,0 1 1,0-1 0,1 0 0,-1 1 0,1-1 0,-1 0 0,1 0 0,0 1 0,0-1 0,0 0-1,0 0 1,0 1-173,2-1 77,-1 1 1,0-1-1,1 0 0,-1 1 0,1-1 0,-1 0 0,1 0 0,0-1 0,2 2-77,10 4 166,-1-1 0,1 0 0,0-2 0,0 1 1,1-2-1,-1 0 0,5 0-166,29 1 625,32-1-625,-42-2 135,152 0 265,-133-3-371,-1-3 0,16-5-29,-65 9-6,-1 0 0,1-1 0,0 0 0,-1 0 0,1-1-1,-1 0 1,5-3 6,-11 6-18,0-1-1,0 1 0,0-1 1,-1 0-1,1 1 0,0-1 1,-1 0-1,1 0 0,0 1 0,-1-1 1,1 0-1,-1 0 0,0 0 1,1 0-1,-1 0 0,1 0 1,-1 0-1,0 0 0,0 0 1,0 1-1,0-1 0,0 0 1,0 0-1,0 0 0,0 0 1,0 0-1,0 0 0,0 0 0,0 0 1,-1 0-1,1 0 0,0 0 1,-1 0-1,1 0 0,-1 0 1,1 0-1,-1 1 0,1-1 1,-1 0-1,0 0 19,-3-1-165,0 0 1,0 0-1,0 1 0,0-1 0,0 1 1,0 0-1,-2 0 165,-36-5-2162,-8 2-1869</inkml:trace>
-</inkml:ink>
-</file>
-
-<file path=word/ink/ink8.xml><?xml version="1.0" encoding="utf-8"?>
-<inkml:ink xmlns:inkml="http://www.w3.org/2003/InkML">
-  <inkml:definitions>
-    <inkml:context xml:id="ctx0">
-      <inkml:inkSource xml:id="inkSrc0">
-        <inkml:traceFormat>
-          <inkml:channel name="X" type="integer" min="-2.14748E9" max="2.14748E9" units="cm"/>
-          <inkml:channel name="Y" type="integer" min="-2.14748E9" max="2.14748E9" units="cm"/>
-          <inkml:channel name="F" type="integer" max="32767" units="dev"/>
-        </inkml:traceFormat>
-        <inkml:channelProperties>
-          <inkml:channelProperty channel="X" name="resolution" value="1000" units="1/cm"/>
-          <inkml:channelProperty channel="Y" name="resolution" value="1000" units="1/cm"/>
-          <inkml:channelProperty channel="F" name="resolution" value="0" units="1/dev"/>
-        </inkml:channelProperties>
-      </inkml:inkSource>
-      <inkml:timestamp xml:id="ts0" timeString="2020-03-20T12:15:34.855"/>
-    </inkml:context>
-    <inkml:brush xml:id="br0">
-      <inkml:brushProperty name="width" value="0.05" units="cm"/>
-      <inkml:brushProperty name="height" value="0.05" units="cm"/>
-    </inkml:brush>
-  </inkml:definitions>
-  <inkml:trace contextRef="#ctx0" brushRef="#br0">4 0 4837,'-1'2'201,"1"0"0,-1 0 0,1 0 0,-1 0 0,1 0 0,0 0 0,0 0 0,0 0 0,0 0 0,0 0 0,0 0 0,0 0 0,1 0 0,-1 0 0,1 0 0,-1 0 0,1-1 0,0 1 0,0 0 0,0 0 0,0 0 0,0-1 0,0 1 0,0-1 0,0 1 0,1-1 0,-1 1 0,1-1 0,0 1-201,6 3 111,-1 0-1,0-1 1,1 0 0,0-1 0,0 0-1,0 0 1,1 0 0,-1-1-1,6 0-110,18 3 498,30 1-498,-47-5 102,30 1-127,-1-1 0,1-2-1,0-2 1,11-4 25,-23 4-52,7-3-14,-39 6 79,1-1-1,-1 0 1,1 1-1,-1-1 1,1 0-1,-1 0 1,1 0-1,-1 0 1,0 0-1,0 0 1,0 0-1,2-1-12,-3 1 0,0 1 0,0 0 0,1-1 0,-1 1 0,0-1 0,0 1 0,1 0 0,-1-1 0,0 1 0,0-1 0,0 1 0,0-1 0,0 1 0,1-1 0,-1 1 0,0 0 0,0-1 0,0 1 0,0-1 0,0 1 0,-1-1 0,1 1 0,0-1 0,0 1 0,0-1 0,0 1 0,0 0 0,-1-1 0,1 1 0,0-1 0,0 1 0,-1 0 0,1-1 0,0 1 0,-1 0 0,1-1 0,0 1 0,-1 0 0,1-1 0,0 1 0,-1 0 0,1 0 0,-1-1 0,1 1 0,-1 0 0,1 0 0,-1 0 0,-11-6-137,-1 2 1,0 0-1,-1 0 0,1 1 1,-12-1 136,-10 0-657,-24 1 657,-152 3-924,204 0 914,1 0-1,0 1 0,0 0 1,-1 0-1,1 0 0,0 1 1,0 0-1,-3 1 11,8-3-438,1 0-699,2 0-891,6 0-1651</inkml:trace>
-</inkml:ink>
-</file>
-
-<file path=word/ink/ink9.xml><?xml version="1.0" encoding="utf-8"?>
-<inkml:ink xmlns:inkml="http://www.w3.org/2003/InkML">
-  <inkml:definitions>
-    <inkml:context xml:id="ctx0">
-      <inkml:inkSource xml:id="inkSrc0">
-        <inkml:traceFormat>
-          <inkml:channel name="X" type="integer" min="-2.14748E9" max="2.14748E9" units="cm"/>
-          <inkml:channel name="Y" type="integer" min="-2.14748E9" max="2.14748E9" units="cm"/>
-          <inkml:channel name="F" type="integer" max="32767" units="dev"/>
-        </inkml:traceFormat>
-        <inkml:channelProperties>
-          <inkml:channelProperty channel="X" name="resolution" value="1000" units="1/cm"/>
-          <inkml:channelProperty channel="Y" name="resolution" value="1000" units="1/cm"/>
-          <inkml:channelProperty channel="F" name="resolution" value="0" units="1/dev"/>
-        </inkml:channelProperties>
-      </inkml:inkSource>
-      <inkml:timestamp xml:id="ts0" timeString="2020-03-20T12:15:04.737"/>
-    </inkml:context>
-    <inkml:brush xml:id="br0">
-      <inkml:brushProperty name="width" value="0.05" units="cm"/>
-      <inkml:brushProperty name="height" value="0.05" units="cm"/>
-    </inkml:brush>
-  </inkml:definitions>
-  <inkml:trace contextRef="#ctx0" brushRef="#br0">103 0 3363,'-36'8'1313,"21"-8"-288,0 0-192,0 4-192,8 0 192,-8 4 160,15-8-97,0 4-95,0 0-545,0-4-160,0 0-224,0 4 128,0-4-192,0 8-513,15 8-1056,44 12-1026,15-4-2594</inkml:trace>
+  <inkml:trace contextRef="#ctx0" brushRef="#br0">30 0 4228,'-22'0'-128,"15"0"-801,7 0-32,0 0 801,0 0 672,0 0 97,14 0-513,23 4-961,7-4-960</inkml:trace>
 </inkml:ink>
 </file>
 
@@ -13116,7 +15003,7 @@
 </file>
 
 <file path=customXml/itemProps1.xml><?xml version="1.0" encoding="utf-8"?>
-<ds:datastoreItem xmlns:ds="http://schemas.openxmlformats.org/officeDocument/2006/customXml" ds:itemID="{76F52648-DE95-4719-886C-D81CDF1657A0}">
+<ds:datastoreItem xmlns:ds="http://schemas.openxmlformats.org/officeDocument/2006/customXml" ds:itemID="{96180B2C-BAFE-4475-97EC-43A65143C83D}">
   <ds:schemaRefs>
     <ds:schemaRef ds:uri="http://schemas.openxmlformats.org/officeDocument/2006/bibliography"/>
   </ds:schemaRefs>

--- a/Bachelorarbeit.docx
+++ b/Bachelorarbeit.docx
@@ -98,24 +98,6 @@
                               <w:jc w:val="left"/>
                             </w:pPr>
                             <w:r>
-                              <w:t>Matrikelnummer</w:t>
-                            </w:r>
-                            <w:r>
-                              <w:tab/>
-                            </w:r>
-                            <w:r>
-                              <w:tab/>
-                            </w:r>
-                            <w:r>
-                              <w:tab/>
-                              <w:t>1631401</w:t>
-                            </w:r>
-                          </w:p>
-                          <w:p>
-                            <w:pPr>
-                              <w:jc w:val="left"/>
-                            </w:pPr>
-                            <w:r>
                               <w:t>Studiengang</w:t>
                             </w:r>
                             <w:r>
@@ -130,27 +112,6 @@
                             <w:r>
                               <w:tab/>
                               <w:t>Technische Informatik</w:t>
-                            </w:r>
-                          </w:p>
-                          <w:p>
-                            <w:pPr>
-                              <w:jc w:val="left"/>
-                            </w:pPr>
-                            <w:r>
-                              <w:t>Fachsemester</w:t>
-                            </w:r>
-                            <w:r>
-                              <w:tab/>
-                            </w:r>
-                            <w:r>
-                              <w:tab/>
-                            </w:r>
-                            <w:r>
-                              <w:tab/>
-                            </w:r>
-                            <w:r>
-                              <w:tab/>
-                              <w:t>7</w:t>
                             </w:r>
                           </w:p>
                           <w:p>
@@ -175,92 +136,6 @@
                             <w:r>
                               <w:tab/>
                               <w:t>Peter Barth</w:t>
-                            </w:r>
-                          </w:p>
-                          <w:p>
-                            <w:pPr>
-                              <w:jc w:val="left"/>
-                              <w:rPr>
-                                <w:szCs w:val="24"/>
-                                <w:lang w:val="en-GB"/>
-                              </w:rPr>
-                            </w:pPr>
-                            <w:r>
-                              <w:rPr>
-                                <w:szCs w:val="24"/>
-                                <w:lang w:val="en-GB"/>
-                              </w:rPr>
-                              <w:t>Projekt</w:t>
-                            </w:r>
-                            <w:r>
-                              <w:rPr>
-                                <w:szCs w:val="24"/>
-                                <w:lang w:val="en-GB"/>
-                              </w:rPr>
-                              <w:tab/>
-                            </w:r>
-                            <w:r>
-                              <w:rPr>
-                                <w:szCs w:val="24"/>
-                                <w:lang w:val="en-GB"/>
-                              </w:rPr>
-                              <w:tab/>
-                            </w:r>
-                            <w:r>
-                              <w:rPr>
-                                <w:szCs w:val="24"/>
-                                <w:lang w:val="en-GB"/>
-                              </w:rPr>
-                              <w:tab/>
-                            </w:r>
-                            <w:r>
-                              <w:rPr>
-                                <w:szCs w:val="24"/>
-                                <w:lang w:val="en-GB"/>
-                              </w:rPr>
-                              <w:tab/>
-                            </w:r>
-                            <w:r>
-                              <w:rPr>
-                                <w:szCs w:val="24"/>
-                                <w:lang w:val="en-GB"/>
-                              </w:rPr>
-                              <w:tab/>
-                            </w:r>
-                            <w:r>
-                              <w:rPr>
-                                <w:szCs w:val="24"/>
-                                <w:lang w:val="en-GB"/>
-                              </w:rPr>
-                              <w:tab/>
-                            </w:r>
-                            <w:r>
-                              <w:rPr>
-                                <w:szCs w:val="24"/>
-                                <w:lang w:val="en-GB"/>
-                              </w:rPr>
-                              <w:t>Nearfly</w:t>
-                            </w:r>
-                            <w:r>
-                              <w:rPr>
-                                <w:szCs w:val="24"/>
-                                <w:lang w:val="en-GB"/>
-                              </w:rPr>
-                              <w:t>-</w:t>
-                            </w:r>
-                            <w:r>
-                              <w:rPr>
-                                <w:szCs w:val="24"/>
-                                <w:lang w:val="en-GB"/>
-                              </w:rPr>
-                              <w:t>Bibliothek</w:t>
-                            </w:r>
-                            <w:r>
-                              <w:rPr>
-                                <w:szCs w:val="24"/>
-                                <w:lang w:val="en-GB"/>
-                              </w:rPr>
-                              <w:t xml:space="preserve"> (Android)</w:t>
                             </w:r>
                           </w:p>
                         </w:txbxContent>
@@ -316,24 +191,6 @@
                         <w:jc w:val="left"/>
                       </w:pPr>
                       <w:r>
-                        <w:t>Matrikelnummer</w:t>
-                      </w:r>
-                      <w:r>
-                        <w:tab/>
-                      </w:r>
-                      <w:r>
-                        <w:tab/>
-                      </w:r>
-                      <w:r>
-                        <w:tab/>
-                        <w:t>1631401</w:t>
-                      </w:r>
-                    </w:p>
-                    <w:p>
-                      <w:pPr>
-                        <w:jc w:val="left"/>
-                      </w:pPr>
-                      <w:r>
                         <w:t>Studiengang</w:t>
                       </w:r>
                       <w:r>
@@ -348,27 +205,6 @@
                       <w:r>
                         <w:tab/>
                         <w:t>Technische Informatik</w:t>
-                      </w:r>
-                    </w:p>
-                    <w:p>
-                      <w:pPr>
-                        <w:jc w:val="left"/>
-                      </w:pPr>
-                      <w:r>
-                        <w:t>Fachsemester</w:t>
-                      </w:r>
-                      <w:r>
-                        <w:tab/>
-                      </w:r>
-                      <w:r>
-                        <w:tab/>
-                      </w:r>
-                      <w:r>
-                        <w:tab/>
-                      </w:r>
-                      <w:r>
-                        <w:tab/>
-                        <w:t>7</w:t>
                       </w:r>
                     </w:p>
                     <w:p>
@@ -393,92 +229,6 @@
                       <w:r>
                         <w:tab/>
                         <w:t>Peter Barth</w:t>
-                      </w:r>
-                    </w:p>
-                    <w:p>
-                      <w:pPr>
-                        <w:jc w:val="left"/>
-                        <w:rPr>
-                          <w:szCs w:val="24"/>
-                          <w:lang w:val="en-GB"/>
-                        </w:rPr>
-                      </w:pPr>
-                      <w:r>
-                        <w:rPr>
-                          <w:szCs w:val="24"/>
-                          <w:lang w:val="en-GB"/>
-                        </w:rPr>
-                        <w:t>Projekt</w:t>
-                      </w:r>
-                      <w:r>
-                        <w:rPr>
-                          <w:szCs w:val="24"/>
-                          <w:lang w:val="en-GB"/>
-                        </w:rPr>
-                        <w:tab/>
-                      </w:r>
-                      <w:r>
-                        <w:rPr>
-                          <w:szCs w:val="24"/>
-                          <w:lang w:val="en-GB"/>
-                        </w:rPr>
-                        <w:tab/>
-                      </w:r>
-                      <w:r>
-                        <w:rPr>
-                          <w:szCs w:val="24"/>
-                          <w:lang w:val="en-GB"/>
-                        </w:rPr>
-                        <w:tab/>
-                      </w:r>
-                      <w:r>
-                        <w:rPr>
-                          <w:szCs w:val="24"/>
-                          <w:lang w:val="en-GB"/>
-                        </w:rPr>
-                        <w:tab/>
-                      </w:r>
-                      <w:r>
-                        <w:rPr>
-                          <w:szCs w:val="24"/>
-                          <w:lang w:val="en-GB"/>
-                        </w:rPr>
-                        <w:tab/>
-                      </w:r>
-                      <w:r>
-                        <w:rPr>
-                          <w:szCs w:val="24"/>
-                          <w:lang w:val="en-GB"/>
-                        </w:rPr>
-                        <w:tab/>
-                      </w:r>
-                      <w:r>
-                        <w:rPr>
-                          <w:szCs w:val="24"/>
-                          <w:lang w:val="en-GB"/>
-                        </w:rPr>
-                        <w:t>Nearfly</w:t>
-                      </w:r>
-                      <w:r>
-                        <w:rPr>
-                          <w:szCs w:val="24"/>
-                          <w:lang w:val="en-GB"/>
-                        </w:rPr>
-                        <w:t>-</w:t>
-                      </w:r>
-                      <w:r>
-                        <w:rPr>
-                          <w:szCs w:val="24"/>
-                          <w:lang w:val="en-GB"/>
-                        </w:rPr>
-                        <w:t>Bibliothek</w:t>
-                      </w:r>
-                      <w:r>
-                        <w:rPr>
-                          <w:szCs w:val="24"/>
-                          <w:lang w:val="en-GB"/>
-                        </w:rPr>
-                        <w:t xml:space="preserve"> (Android)</w:t>
                       </w:r>
                     </w:p>
                   </w:txbxContent>
@@ -670,7 +420,7 @@
                               <w:rPr>
                                 <w:b/>
                               </w:rPr>
-                              <w:t>Praktikumsbericht</w:t>
+                              <w:t>Thesis</w:t>
                             </w:r>
                           </w:p>
                           <w:p>
@@ -708,70 +458,14 @@
                                 <w:sz w:val="40"/>
                                 <w:szCs w:val="40"/>
                               </w:rPr>
-                              <w:t>Konzeption</w:t>
+                              <w:t>Netz</w:t>
                             </w:r>
                             <w:r>
                               <w:rPr>
                                 <w:sz w:val="40"/>
                                 <w:szCs w:val="40"/>
                               </w:rPr>
-                              <w:t xml:space="preserve"> und </w:t>
-                            </w:r>
-                            <w:r>
-                              <w:rPr>
-                                <w:sz w:val="40"/>
-                                <w:szCs w:val="40"/>
-                              </w:rPr>
-                              <w:t xml:space="preserve">Implementierung </w:t>
-                            </w:r>
-                            <w:r>
-                              <w:rPr>
-                                <w:sz w:val="40"/>
-                                <w:szCs w:val="40"/>
-                              </w:rPr>
-                              <w:t>einer</w:t>
-                            </w:r>
-                            <w:r>
-                              <w:rPr>
-                                <w:sz w:val="40"/>
-                                <w:szCs w:val="40"/>
-                              </w:rPr>
-                              <w:t xml:space="preserve"> Wrapper Bibliothek zur</w:t>
-                            </w:r>
-                            <w:r>
-                              <w:rPr>
-                                <w:sz w:val="40"/>
-                                <w:szCs w:val="40"/>
-                              </w:rPr>
-                              <w:t xml:space="preserve"> </w:t>
-                            </w:r>
-                            <w:r>
-                              <w:rPr>
-                                <w:sz w:val="40"/>
-                                <w:szCs w:val="40"/>
-                              </w:rPr>
-                              <w:t>Erstellung</w:t>
-                            </w:r>
-                            <w:r>
-                              <w:rPr>
-                                <w:sz w:val="40"/>
-                                <w:szCs w:val="40"/>
-                              </w:rPr>
-                              <w:t xml:space="preserve"> </w:t>
-                            </w:r>
-                            <w:r>
-                              <w:rPr>
-                                <w:sz w:val="40"/>
-                                <w:szCs w:val="40"/>
-                              </w:rPr>
-                              <w:t xml:space="preserve">von </w:t>
-                            </w:r>
-                            <w:r>
-                              <w:rPr>
-                                <w:sz w:val="40"/>
-                                <w:szCs w:val="40"/>
-                              </w:rPr>
-                              <w:t>Internetunabhängigen lokalen Peer</w:t>
+                              <w:t>unabhängige lokalen Peer</w:t>
                             </w:r>
                             <w:r>
                               <w:rPr>
@@ -820,7 +514,21 @@
                                 <w:sz w:val="40"/>
                                 <w:szCs w:val="40"/>
                               </w:rPr>
-                              <w:t xml:space="preserve"> auf Android-Geräten</w:t>
+                              <w:t xml:space="preserve"> auf </w:t>
+                            </w:r>
+                            <w:r>
+                              <w:rPr>
+                                <w:sz w:val="40"/>
+                                <w:szCs w:val="40"/>
+                              </w:rPr>
+                              <w:t>Mobilen</w:t>
+                            </w:r>
+                            <w:r>
+                              <w:rPr>
+                                <w:sz w:val="40"/>
+                                <w:szCs w:val="40"/>
+                              </w:rPr>
+                              <w:t>-Geräten</w:t>
                             </w:r>
                           </w:p>
                           <w:p>
@@ -828,11 +536,7 @@
                               <w:pStyle w:val="Untertitel"/>
                             </w:pPr>
                           </w:p>
-                          <w:p>
-                            <w:pPr>
-                              <w:jc w:val="center"/>
-                            </w:pPr>
-                          </w:p>
+                          <w:p/>
                           <w:p/>
                         </w:txbxContent>
                       </wps:txbx>
@@ -977,7 +681,7 @@
                         <w:rPr>
                           <w:b/>
                         </w:rPr>
-                        <w:t>Praktikumsbericht</w:t>
+                        <w:t>Thesis</w:t>
                       </w:r>
                     </w:p>
                     <w:p>
@@ -1015,70 +719,14 @@
                           <w:sz w:val="40"/>
                           <w:szCs w:val="40"/>
                         </w:rPr>
-                        <w:t>Konzeption</w:t>
+                        <w:t>Netz</w:t>
                       </w:r>
                       <w:r>
                         <w:rPr>
                           <w:sz w:val="40"/>
                           <w:szCs w:val="40"/>
                         </w:rPr>
-                        <w:t xml:space="preserve"> und </w:t>
-                      </w:r>
-                      <w:r>
-                        <w:rPr>
-                          <w:sz w:val="40"/>
-                          <w:szCs w:val="40"/>
-                        </w:rPr>
-                        <w:t xml:space="preserve">Implementierung </w:t>
-                      </w:r>
-                      <w:r>
-                        <w:rPr>
-                          <w:sz w:val="40"/>
-                          <w:szCs w:val="40"/>
-                        </w:rPr>
-                        <w:t>einer</w:t>
-                      </w:r>
-                      <w:r>
-                        <w:rPr>
-                          <w:sz w:val="40"/>
-                          <w:szCs w:val="40"/>
-                        </w:rPr>
-                        <w:t xml:space="preserve"> Wrapper Bibliothek zur</w:t>
-                      </w:r>
-                      <w:r>
-                        <w:rPr>
-                          <w:sz w:val="40"/>
-                          <w:szCs w:val="40"/>
-                        </w:rPr>
-                        <w:t xml:space="preserve"> </w:t>
-                      </w:r>
-                      <w:r>
-                        <w:rPr>
-                          <w:sz w:val="40"/>
-                          <w:szCs w:val="40"/>
-                        </w:rPr>
-                        <w:t>Erstellung</w:t>
-                      </w:r>
-                      <w:r>
-                        <w:rPr>
-                          <w:sz w:val="40"/>
-                          <w:szCs w:val="40"/>
-                        </w:rPr>
-                        <w:t xml:space="preserve"> </w:t>
-                      </w:r>
-                      <w:r>
-                        <w:rPr>
-                          <w:sz w:val="40"/>
-                          <w:szCs w:val="40"/>
-                        </w:rPr>
-                        <w:t xml:space="preserve">von </w:t>
-                      </w:r>
-                      <w:r>
-                        <w:rPr>
-                          <w:sz w:val="40"/>
-                          <w:szCs w:val="40"/>
-                        </w:rPr>
-                        <w:t>Internetunabhängigen lokalen Peer</w:t>
+                        <w:t>unabhängige lokalen Peer</w:t>
                       </w:r>
                       <w:r>
                         <w:rPr>
@@ -1127,7 +775,21 @@
                           <w:sz w:val="40"/>
                           <w:szCs w:val="40"/>
                         </w:rPr>
-                        <w:t xml:space="preserve"> auf Android-Geräten</w:t>
+                        <w:t xml:space="preserve"> auf </w:t>
+                      </w:r>
+                      <w:r>
+                        <w:rPr>
+                          <w:sz w:val="40"/>
+                          <w:szCs w:val="40"/>
+                        </w:rPr>
+                        <w:t>Mobilen</w:t>
+                      </w:r>
+                      <w:r>
+                        <w:rPr>
+                          <w:sz w:val="40"/>
+                          <w:szCs w:val="40"/>
+                        </w:rPr>
+                        <w:t>-Geräten</w:t>
                       </w:r>
                     </w:p>
                     <w:p>
@@ -1135,11 +797,7 @@
                         <w:pStyle w:val="Untertitel"/>
                       </w:pPr>
                     </w:p>
-                    <w:p>
-                      <w:pPr>
-                        <w:jc w:val="center"/>
-                      </w:pPr>
-                    </w:p>
+                    <w:p/>
                     <w:p/>
                   </w:txbxContent>
                 </v:textbox>
@@ -1149,293 +807,6 @@
           </mc:Fallback>
         </mc:AlternateContent>
       </w:r>
-      <w:r>
-        <w:rPr>
-          <w:b/>
-          <w:noProof/>
-        </w:rPr>
-        <mc:AlternateContent>
-          <mc:Choice Requires="wps">
-            <w:drawing>
-              <wp:anchor distT="0" distB="0" distL="114300" distR="114300" simplePos="0" relativeHeight="251651072" behindDoc="0" locked="1" layoutInCell="1" allowOverlap="1" wp14:anchorId="332ADDE3" wp14:editId="6329E37D">
-                <wp:simplePos x="0" y="0"/>
-                <wp:positionH relativeFrom="column">
-                  <wp:posOffset>3810</wp:posOffset>
-                </wp:positionH>
-                <wp:positionV relativeFrom="page">
-                  <wp:posOffset>9022715</wp:posOffset>
-                </wp:positionV>
-                <wp:extent cx="5400000" cy="763200"/>
-                <wp:effectExtent l="0" t="0" r="0" b="0"/>
-                <wp:wrapTopAndBottom/>
-                <wp:docPr id="217" name="Textfeld 2"/>
-                <wp:cNvGraphicFramePr>
-                  <a:graphicFrameLocks xmlns:a="http://schemas.openxmlformats.org/drawingml/2006/main" noChangeAspect="1"/>
-                </wp:cNvGraphicFramePr>
-                <a:graphic xmlns:a="http://schemas.openxmlformats.org/drawingml/2006/main">
-                  <a:graphicData uri="http://schemas.microsoft.com/office/word/2010/wordprocessingShape">
-                    <wps:wsp>
-                      <wps:cNvSpPr txBox="1">
-                        <a:spLocks noChangeAspect="1" noChangeArrowheads="1"/>
-                      </wps:cNvSpPr>
-                      <wps:spPr bwMode="auto">
-                        <a:xfrm>
-                          <a:off x="0" y="0"/>
-                          <a:ext cx="5400000" cy="763200"/>
-                        </a:xfrm>
-                        <a:prstGeom prst="rect">
-                          <a:avLst/>
-                        </a:prstGeom>
-                        <a:solidFill>
-                          <a:srgbClr val="FFFFFF"/>
-                        </a:solidFill>
-                        <a:ln w="9525">
-                          <a:noFill/>
-                          <a:miter lim="800000"/>
-                          <a:headEnd/>
-                          <a:tailEnd/>
-                        </a:ln>
-                      </wps:spPr>
-                      <wps:txbx>
-                        <w:txbxContent>
-                          <w:tbl>
-                            <w:tblPr>
-                              <w:tblStyle w:val="Tabellenraster"/>
-                              <w:tblW w:w="8613" w:type="dxa"/>
-                              <w:tblBorders>
-                                <w:top w:val="none" w:sz="0" w:space="0" w:color="auto"/>
-                                <w:left w:val="none" w:sz="0" w:space="0" w:color="auto"/>
-                                <w:bottom w:val="none" w:sz="0" w:space="0" w:color="auto"/>
-                                <w:right w:val="none" w:sz="0" w:space="0" w:color="auto"/>
-                                <w:insideH w:val="none" w:sz="0" w:space="0" w:color="auto"/>
-                                <w:insideV w:val="none" w:sz="0" w:space="0" w:color="auto"/>
-                              </w:tblBorders>
-                              <w:tblLook w:val="04A0" w:firstRow="1" w:lastRow="0" w:firstColumn="1" w:lastColumn="0" w:noHBand="0" w:noVBand="1"/>
-                            </w:tblPr>
-                            <w:tblGrid>
-                              <w:gridCol w:w="3652"/>
-                              <w:gridCol w:w="1418"/>
-                              <w:gridCol w:w="3543"/>
-                            </w:tblGrid>
-                            <w:tr>
-                              <w:tc>
-                                <w:tcPr>
-                                  <w:tcW w:w="3652" w:type="dxa"/>
-                                  <w:tcBorders>
-                                    <w:bottom w:val="single" w:sz="4" w:space="0" w:color="auto"/>
-                                  </w:tcBorders>
-                                </w:tcPr>
-                                <w:p/>
-                              </w:tc>
-                              <w:tc>
-                                <w:tcPr>
-                                  <w:tcW w:w="1418" w:type="dxa"/>
-                                </w:tcPr>
-                                <w:p/>
-                              </w:tc>
-                              <w:tc>
-                                <w:tcPr>
-                                  <w:tcW w:w="3543" w:type="dxa"/>
-                                  <w:tcBorders>
-                                    <w:bottom w:val="single" w:sz="4" w:space="0" w:color="auto"/>
-                                  </w:tcBorders>
-                                </w:tcPr>
-                                <w:p/>
-                              </w:tc>
-                            </w:tr>
-                            <w:tr>
-                              <w:tc>
-                                <w:tcPr>
-                                  <w:tcW w:w="3652" w:type="dxa"/>
-                                  <w:tcBorders>
-                                    <w:top w:val="single" w:sz="4" w:space="0" w:color="auto"/>
-                                  </w:tcBorders>
-                                </w:tcPr>
-                                <w:p>
-                                  <w:r>
-                                    <w:fldChar w:fldCharType="begin"/>
-                                  </w:r>
-                                  <w:r>
-                                    <w:instrText xml:space="preserve"> TIME \@ "dd.MM.yyyy" </w:instrText>
-                                  </w:r>
-                                  <w:r>
-                                    <w:fldChar w:fldCharType="separate"/>
-                                  </w:r>
-                                  <w:r>
-                                    <w:rPr>
-                                      <w:noProof/>
-                                    </w:rPr>
-                                    <w:t>04.04.2020</w:t>
-                                  </w:r>
-                                  <w:r>
-                                    <w:fldChar w:fldCharType="end"/>
-                                  </w:r>
-                                  <w:r>
-                                    <w:t>, Alexis dos Santos</w:t>
-                                  </w:r>
-                                </w:p>
-                              </w:tc>
-                              <w:tc>
-                                <w:tcPr>
-                                  <w:tcW w:w="1418" w:type="dxa"/>
-                                </w:tcPr>
-                                <w:p/>
-                              </w:tc>
-                              <w:tc>
-                                <w:tcPr>
-                                  <w:tcW w:w="3543" w:type="dxa"/>
-                                  <w:tcBorders>
-                                    <w:top w:val="single" w:sz="4" w:space="0" w:color="auto"/>
-                                  </w:tcBorders>
-                                </w:tcPr>
-                                <w:p>
-                                  <w:r>
-                                    <w:t>Peter Barth</w:t>
-                                  </w:r>
-                                </w:p>
-                              </w:tc>
-                            </w:tr>
-                          </w:tbl>
-                          <w:p>
-                            <w:pPr>
-                              <w:jc w:val="left"/>
-                            </w:pPr>
-                          </w:p>
-                        </w:txbxContent>
-                      </wps:txbx>
-                      <wps:bodyPr rot="0" vert="horz" wrap="square" lIns="91440" tIns="45720" rIns="91440" bIns="45720" anchor="t" anchorCtr="0">
-                        <a:noAutofit/>
-                      </wps:bodyPr>
-                    </wps:wsp>
-                  </a:graphicData>
-                </a:graphic>
-                <wp14:sizeRelH relativeFrom="margin">
-                  <wp14:pctWidth>0</wp14:pctWidth>
-                </wp14:sizeRelH>
-                <wp14:sizeRelV relativeFrom="margin">
-                  <wp14:pctHeight>0</wp14:pctHeight>
-                </wp14:sizeRelV>
-              </wp:anchor>
-            </w:drawing>
-          </mc:Choice>
-          <mc:Fallback>
-            <w:pict>
-              <v:shape w14:anchorId="332ADDE3" id="Textfeld 2" o:spid="_x0000_s1028" type="#_x0000_t202" style="position:absolute;left:0;text-align:left;margin-left:.3pt;margin-top:710.45pt;width:425.2pt;height:60.1pt;z-index:251651072;visibility:visible;mso-wrap-style:square;mso-width-percent:0;mso-height-percent:0;mso-wrap-distance-left:9pt;mso-wrap-distance-top:0;mso-wrap-distance-right:9pt;mso-wrap-distance-bottom:0;mso-position-horizontal:absolute;mso-position-horizontal-relative:text;mso-position-vertical:absolute;mso-position-vertical-relative:page;mso-width-percent:0;mso-height-percent:0;mso-width-relative:margin;mso-height-relative:margin;v-text-anchor:top" o:gfxdata="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" stroked="f">
-                <o:lock v:ext="edit" aspectratio="t"/>
-                <v:textbox>
-                  <w:txbxContent>
-                    <w:tbl>
-                      <w:tblPr>
-                        <w:tblStyle w:val="Tabellenraster"/>
-                        <w:tblW w:w="8613" w:type="dxa"/>
-                        <w:tblBorders>
-                          <w:top w:val="none" w:sz="0" w:space="0" w:color="auto"/>
-                          <w:left w:val="none" w:sz="0" w:space="0" w:color="auto"/>
-                          <w:bottom w:val="none" w:sz="0" w:space="0" w:color="auto"/>
-                          <w:right w:val="none" w:sz="0" w:space="0" w:color="auto"/>
-                          <w:insideH w:val="none" w:sz="0" w:space="0" w:color="auto"/>
-                          <w:insideV w:val="none" w:sz="0" w:space="0" w:color="auto"/>
-                        </w:tblBorders>
-                        <w:tblLook w:val="04A0" w:firstRow="1" w:lastRow="0" w:firstColumn="1" w:lastColumn="0" w:noHBand="0" w:noVBand="1"/>
-                      </w:tblPr>
-                      <w:tblGrid>
-                        <w:gridCol w:w="3652"/>
-                        <w:gridCol w:w="1418"/>
-                        <w:gridCol w:w="3543"/>
-                      </w:tblGrid>
-                      <w:tr>
-                        <w:tc>
-                          <w:tcPr>
-                            <w:tcW w:w="3652" w:type="dxa"/>
-                            <w:tcBorders>
-                              <w:bottom w:val="single" w:sz="4" w:space="0" w:color="auto"/>
-                            </w:tcBorders>
-                          </w:tcPr>
-                          <w:p/>
-                        </w:tc>
-                        <w:tc>
-                          <w:tcPr>
-                            <w:tcW w:w="1418" w:type="dxa"/>
-                          </w:tcPr>
-                          <w:p/>
-                        </w:tc>
-                        <w:tc>
-                          <w:tcPr>
-                            <w:tcW w:w="3543" w:type="dxa"/>
-                            <w:tcBorders>
-                              <w:bottom w:val="single" w:sz="4" w:space="0" w:color="auto"/>
-                            </w:tcBorders>
-                          </w:tcPr>
-                          <w:p/>
-                        </w:tc>
-                      </w:tr>
-                      <w:tr>
-                        <w:tc>
-                          <w:tcPr>
-                            <w:tcW w:w="3652" w:type="dxa"/>
-                            <w:tcBorders>
-                              <w:top w:val="single" w:sz="4" w:space="0" w:color="auto"/>
-                            </w:tcBorders>
-                          </w:tcPr>
-                          <w:p>
-                            <w:r>
-                              <w:fldChar w:fldCharType="begin"/>
-                            </w:r>
-                            <w:r>
-                              <w:instrText xml:space="preserve"> TIME \@ "dd.MM.yyyy" </w:instrText>
-                            </w:r>
-                            <w:r>
-                              <w:fldChar w:fldCharType="separate"/>
-                            </w:r>
-                            <w:r>
-                              <w:rPr>
-                                <w:noProof/>
-                              </w:rPr>
-                              <w:t>04.04.2020</w:t>
-                            </w:r>
-                            <w:r>
-                              <w:fldChar w:fldCharType="end"/>
-                            </w:r>
-                            <w:r>
-                              <w:t>, Alexis dos Santos</w:t>
-                            </w:r>
-                          </w:p>
-                        </w:tc>
-                        <w:tc>
-                          <w:tcPr>
-                            <w:tcW w:w="1418" w:type="dxa"/>
-                          </w:tcPr>
-                          <w:p/>
-                        </w:tc>
-                        <w:tc>
-                          <w:tcPr>
-                            <w:tcW w:w="3543" w:type="dxa"/>
-                            <w:tcBorders>
-                              <w:top w:val="single" w:sz="4" w:space="0" w:color="auto"/>
-                            </w:tcBorders>
-                          </w:tcPr>
-                          <w:p>
-                            <w:r>
-                              <w:t>Peter Barth</w:t>
-                            </w:r>
-                          </w:p>
-                        </w:tc>
-                      </w:tr>
-                    </w:tbl>
-                    <w:p>
-                      <w:pPr>
-                        <w:jc w:val="left"/>
-                      </w:pPr>
-                    </w:p>
-                  </w:txbxContent>
-                </v:textbox>
-                <w10:wrap type="topAndBottom" anchory="page"/>
-                <w10:anchorlock/>
-              </v:shape>
-            </w:pict>
-          </mc:Fallback>
-        </mc:AlternateContent>
-      </w:r>
     </w:p>
     <w:p>
       <w:pPr>
@@ -1445,7 +816,7 @@
           <w:numId w:val="0"/>
         </w:numPr>
       </w:pPr>
-      <w:bookmarkStart w:id="0" w:name="_Toc36833066"/>
+      <w:bookmarkStart w:id="0" w:name="_Toc37078194"/>
       <w:bookmarkStart w:id="1" w:name="_Ref491742389"/>
       <w:r>
         <w:lastRenderedPageBreak/>
@@ -1500,7 +871,7 @@
               <w:rPr>
                 <w:noProof/>
               </w:rPr>
-              <w:t>04.04.2020</w:t>
+              <w:t>10.04.2020</w:t>
             </w:r>
             <w:r>
               <w:fldChar w:fldCharType="end"/>
@@ -1559,7 +930,7 @@
           <w:numId w:val="0"/>
         </w:numPr>
       </w:pPr>
-      <w:bookmarkStart w:id="2" w:name="_Toc36833067"/>
+      <w:bookmarkStart w:id="2" w:name="_Toc37078195"/>
       <w:bookmarkEnd w:id="1"/>
       <w:r>
         <w:lastRenderedPageBreak/>
@@ -1588,7 +959,7 @@
           <w:numId w:val="0"/>
         </w:numPr>
       </w:pPr>
-      <w:bookmarkStart w:id="3" w:name="_Toc36833068"/>
+      <w:bookmarkStart w:id="3" w:name="_Toc37078196"/>
       <w:r>
         <w:lastRenderedPageBreak/>
         <w:t>Zusammenfassung</w:t>
@@ -1617,7 +988,7 @@
           <w:lang w:val="en-US"/>
         </w:rPr>
       </w:pPr>
-      <w:bookmarkStart w:id="4" w:name="_Toc36833069"/>
+      <w:bookmarkStart w:id="4" w:name="_Toc37078197"/>
       <w:r>
         <w:rPr>
           <w:lang w:val="en-US"/>
@@ -1635,7 +1006,7 @@
           <w:numId w:val="0"/>
         </w:numPr>
       </w:pPr>
-      <w:bookmarkStart w:id="5" w:name="_Toc36833070"/>
+      <w:bookmarkStart w:id="5" w:name="_Toc37078198"/>
       <w:r>
         <w:lastRenderedPageBreak/>
         <w:t>Inhaltsverzeichnis</w:t>
@@ -1671,7 +1042,7 @@
         <w:fldChar w:fldCharType="begin"/>
       </w:r>
       <w:r>
-        <w:instrText xml:space="preserve"> PAGEREF _Toc36833066 \h </w:instrText>
+        <w:instrText xml:space="preserve"> PAGEREF _Toc37078194 \h </w:instrText>
       </w:r>
       <w:r>
         <w:fldChar w:fldCharType="separate"/>
@@ -1703,7 +1074,7 @@
         <w:fldChar w:fldCharType="begin"/>
       </w:r>
       <w:r>
-        <w:instrText xml:space="preserve"> PAGEREF _Toc36833067 \h </w:instrText>
+        <w:instrText xml:space="preserve"> PAGEREF _Toc37078195 \h </w:instrText>
       </w:r>
       <w:r>
         <w:fldChar w:fldCharType="separate"/>
@@ -1735,7 +1106,7 @@
         <w:fldChar w:fldCharType="begin"/>
       </w:r>
       <w:r>
-        <w:instrText xml:space="preserve"> PAGEREF _Toc36833068 \h </w:instrText>
+        <w:instrText xml:space="preserve"> PAGEREF _Toc37078196 \h </w:instrText>
       </w:r>
       <w:r>
         <w:fldChar w:fldCharType="separate"/>
@@ -1770,7 +1141,7 @@
         <w:fldChar w:fldCharType="begin"/>
       </w:r>
       <w:r>
-        <w:instrText xml:space="preserve"> PAGEREF _Toc36833069 \h </w:instrText>
+        <w:instrText xml:space="preserve"> PAGEREF _Toc37078197 \h </w:instrText>
       </w:r>
       <w:r>
         <w:fldChar w:fldCharType="separate"/>
@@ -1802,7 +1173,7 @@
         <w:fldChar w:fldCharType="begin"/>
       </w:r>
       <w:r>
-        <w:instrText xml:space="preserve"> PAGEREF _Toc36833070 \h </w:instrText>
+        <w:instrText xml:space="preserve"> PAGEREF _Toc37078198 \h </w:instrText>
       </w:r>
       <w:r>
         <w:fldChar w:fldCharType="separate"/>
@@ -1846,7 +1217,7 @@
         <w:fldChar w:fldCharType="begin"/>
       </w:r>
       <w:r>
-        <w:instrText xml:space="preserve"> PAGEREF _Toc36833071 \h </w:instrText>
+        <w:instrText xml:space="preserve"> PAGEREF _Toc37078199 \h </w:instrText>
       </w:r>
       <w:r>
         <w:fldChar w:fldCharType="separate"/>
@@ -1896,7 +1267,7 @@
         <w:fldChar w:fldCharType="begin"/>
       </w:r>
       <w:r>
-        <w:instrText xml:space="preserve"> PAGEREF _Toc36833072 \h </w:instrText>
+        <w:instrText xml:space="preserve"> PAGEREF _Toc37078200 \h </w:instrText>
       </w:r>
       <w:r>
         <w:fldChar w:fldCharType="separate"/>
@@ -1946,7 +1317,7 @@
         <w:fldChar w:fldCharType="begin"/>
       </w:r>
       <w:r>
-        <w:instrText xml:space="preserve"> PAGEREF _Toc36833073 \h </w:instrText>
+        <w:instrText xml:space="preserve"> PAGEREF _Toc37078201 \h </w:instrText>
       </w:r>
       <w:r>
         <w:fldChar w:fldCharType="separate"/>
@@ -1996,7 +1367,7 @@
         <w:fldChar w:fldCharType="begin"/>
       </w:r>
       <w:r>
-        <w:instrText xml:space="preserve"> PAGEREF _Toc36833074 \h </w:instrText>
+        <w:instrText xml:space="preserve"> PAGEREF _Toc37078202 \h </w:instrText>
       </w:r>
       <w:r>
         <w:fldChar w:fldCharType="separate"/>
@@ -2040,7 +1411,7 @@
         <w:fldChar w:fldCharType="begin"/>
       </w:r>
       <w:r>
-        <w:instrText xml:space="preserve"> PAGEREF _Toc36833075 \h </w:instrText>
+        <w:instrText xml:space="preserve"> PAGEREF _Toc37078203 \h </w:instrText>
       </w:r>
       <w:r>
         <w:fldChar w:fldCharType="separate"/>
@@ -2090,7 +1461,7 @@
         <w:fldChar w:fldCharType="begin"/>
       </w:r>
       <w:r>
-        <w:instrText xml:space="preserve"> PAGEREF _Toc36833076 \h </w:instrText>
+        <w:instrText xml:space="preserve"> PAGEREF _Toc37078204 \h </w:instrText>
       </w:r>
       <w:r>
         <w:fldChar w:fldCharType="separate"/>
@@ -2140,7 +1511,7 @@
         <w:fldChar w:fldCharType="begin"/>
       </w:r>
       <w:r>
-        <w:instrText xml:space="preserve"> PAGEREF _Toc36833077 \h </w:instrText>
+        <w:instrText xml:space="preserve"> PAGEREF _Toc37078205 \h </w:instrText>
       </w:r>
       <w:r>
         <w:fldChar w:fldCharType="separate"/>
@@ -2190,7 +1561,7 @@
         <w:fldChar w:fldCharType="begin"/>
       </w:r>
       <w:r>
-        <w:instrText xml:space="preserve"> PAGEREF _Toc36833078 \h </w:instrText>
+        <w:instrText xml:space="preserve"> PAGEREF _Toc37078206 \h </w:instrText>
       </w:r>
       <w:r>
         <w:fldChar w:fldCharType="separate"/>
@@ -2240,7 +1611,7 @@
         <w:fldChar w:fldCharType="begin"/>
       </w:r>
       <w:r>
-        <w:instrText xml:space="preserve"> PAGEREF _Toc36833079 \h </w:instrText>
+        <w:instrText xml:space="preserve"> PAGEREF _Toc37078207 \h </w:instrText>
       </w:r>
       <w:r>
         <w:fldChar w:fldCharType="separate"/>
@@ -2290,7 +1661,7 @@
         <w:fldChar w:fldCharType="begin"/>
       </w:r>
       <w:r>
-        <w:instrText xml:space="preserve"> PAGEREF _Toc36833080 \h </w:instrText>
+        <w:instrText xml:space="preserve"> PAGEREF _Toc37078208 \h </w:instrText>
       </w:r>
       <w:r>
         <w:fldChar w:fldCharType="separate"/>
@@ -2334,7 +1705,7 @@
         <w:fldChar w:fldCharType="begin"/>
       </w:r>
       <w:r>
-        <w:instrText xml:space="preserve"> PAGEREF _Toc36833081 \h </w:instrText>
+        <w:instrText xml:space="preserve"> PAGEREF _Toc37078209 \h </w:instrText>
       </w:r>
       <w:r>
         <w:fldChar w:fldCharType="separate"/>
@@ -2384,7 +1755,7 @@
         <w:fldChar w:fldCharType="begin"/>
       </w:r>
       <w:r>
-        <w:instrText xml:space="preserve"> PAGEREF _Toc36833082 \h </w:instrText>
+        <w:instrText xml:space="preserve"> PAGEREF _Toc37078210 \h </w:instrText>
       </w:r>
       <w:r>
         <w:fldChar w:fldCharType="separate"/>
@@ -2434,13 +1805,13 @@
         <w:fldChar w:fldCharType="begin"/>
       </w:r>
       <w:r>
-        <w:instrText xml:space="preserve"> PAGEREF _Toc36833083 \h </w:instrText>
+        <w:instrText xml:space="preserve"> PAGEREF _Toc37078211 \h </w:instrText>
       </w:r>
       <w:r>
         <w:fldChar w:fldCharType="separate"/>
       </w:r>
       <w:r>
-        <w:t>12</w:t>
+        <w:t>13</w:t>
       </w:r>
       <w:r>
         <w:fldChar w:fldCharType="end"/>
@@ -2484,13 +1855,13 @@
         <w:fldChar w:fldCharType="begin"/>
       </w:r>
       <w:r>
-        <w:instrText xml:space="preserve"> PAGEREF _Toc36833084 \h </w:instrText>
+        <w:instrText xml:space="preserve"> PAGEREF _Toc37078212 \h </w:instrText>
       </w:r>
       <w:r>
         <w:fldChar w:fldCharType="separate"/>
       </w:r>
       <w:r>
-        <w:t>12</w:t>
+        <w:t>13</w:t>
       </w:r>
       <w:r>
         <w:fldChar w:fldCharType="end"/>
@@ -2534,7 +1905,7 @@
         <w:fldChar w:fldCharType="begin"/>
       </w:r>
       <w:r>
-        <w:instrText xml:space="preserve"> PAGEREF _Toc36833085 \h </w:instrText>
+        <w:instrText xml:space="preserve"> PAGEREF _Toc37078213 \h </w:instrText>
       </w:r>
       <w:r>
         <w:fldChar w:fldCharType="separate"/>
@@ -2584,7 +1955,7 @@
         <w:fldChar w:fldCharType="begin"/>
       </w:r>
       <w:r>
-        <w:instrText xml:space="preserve"> PAGEREF _Toc36833086 \h </w:instrText>
+        <w:instrText xml:space="preserve"> PAGEREF _Toc37078214 \h </w:instrText>
       </w:r>
       <w:r>
         <w:fldChar w:fldCharType="separate"/>
@@ -2628,13 +1999,13 @@
         <w:fldChar w:fldCharType="begin"/>
       </w:r>
       <w:r>
-        <w:instrText xml:space="preserve"> PAGEREF _Toc36833087 \h </w:instrText>
+        <w:instrText xml:space="preserve"> PAGEREF _Toc37078215 \h </w:instrText>
       </w:r>
       <w:r>
         <w:fldChar w:fldCharType="separate"/>
       </w:r>
       <w:r>
-        <w:t>16</w:t>
+        <w:t>17</w:t>
       </w:r>
       <w:r>
         <w:fldChar w:fldCharType="end"/>
@@ -2672,13 +2043,13 @@
         <w:fldChar w:fldCharType="begin"/>
       </w:r>
       <w:r>
-        <w:instrText xml:space="preserve"> PAGEREF _Toc36833088 \h </w:instrText>
+        <w:instrText xml:space="preserve"> PAGEREF _Toc37078216 \h </w:instrText>
       </w:r>
       <w:r>
         <w:fldChar w:fldCharType="separate"/>
       </w:r>
       <w:r>
-        <w:t>17</w:t>
+        <w:t>18</w:t>
       </w:r>
       <w:r>
         <w:fldChar w:fldCharType="end"/>
@@ -2722,13 +2093,13 @@
         <w:fldChar w:fldCharType="begin"/>
       </w:r>
       <w:r>
-        <w:instrText xml:space="preserve"> PAGEREF _Toc36833089 \h </w:instrText>
+        <w:instrText xml:space="preserve"> PAGEREF _Toc37078217 \h </w:instrText>
       </w:r>
       <w:r>
         <w:fldChar w:fldCharType="separate"/>
       </w:r>
       <w:r>
-        <w:t>17</w:t>
+        <w:t>18</w:t>
       </w:r>
       <w:r>
         <w:fldChar w:fldCharType="end"/>
@@ -2772,13 +2143,13 @@
         <w:fldChar w:fldCharType="begin"/>
       </w:r>
       <w:r>
-        <w:instrText xml:space="preserve"> PAGEREF _Toc36833090 \h </w:instrText>
+        <w:instrText xml:space="preserve"> PAGEREF _Toc37078218 \h </w:instrText>
       </w:r>
       <w:r>
         <w:fldChar w:fldCharType="separate"/>
       </w:r>
       <w:r>
-        <w:t>17</w:t>
+        <w:t>18</w:t>
       </w:r>
       <w:r>
         <w:fldChar w:fldCharType="end"/>
@@ -2822,13 +2193,13 @@
         <w:fldChar w:fldCharType="begin"/>
       </w:r>
       <w:r>
-        <w:instrText xml:space="preserve"> PAGEREF _Toc36833091 \h </w:instrText>
+        <w:instrText xml:space="preserve"> PAGEREF _Toc37078219 \h </w:instrText>
       </w:r>
       <w:r>
         <w:fldChar w:fldCharType="separate"/>
       </w:r>
       <w:r>
-        <w:t>17</w:t>
+        <w:t>18</w:t>
       </w:r>
       <w:r>
         <w:fldChar w:fldCharType="end"/>
@@ -2866,13 +2237,13 @@
         <w:fldChar w:fldCharType="begin"/>
       </w:r>
       <w:r>
-        <w:instrText xml:space="preserve"> PAGEREF _Toc36833092 \h </w:instrText>
+        <w:instrText xml:space="preserve"> PAGEREF _Toc37078220 \h </w:instrText>
       </w:r>
       <w:r>
         <w:fldChar w:fldCharType="separate"/>
       </w:r>
       <w:r>
-        <w:t>18</w:t>
+        <w:t>19</w:t>
       </w:r>
       <w:r>
         <w:fldChar w:fldCharType="end"/>
@@ -2916,13 +2287,13 @@
         <w:fldChar w:fldCharType="begin"/>
       </w:r>
       <w:r>
-        <w:instrText xml:space="preserve"> PAGEREF _Toc36833093 \h </w:instrText>
+        <w:instrText xml:space="preserve"> PAGEREF _Toc37078221 \h </w:instrText>
       </w:r>
       <w:r>
         <w:fldChar w:fldCharType="separate"/>
       </w:r>
       <w:r>
-        <w:t>18</w:t>
+        <w:t>19</w:t>
       </w:r>
       <w:r>
         <w:fldChar w:fldCharType="end"/>
@@ -2966,13 +2337,13 @@
         <w:fldChar w:fldCharType="begin"/>
       </w:r>
       <w:r>
-        <w:instrText xml:space="preserve"> PAGEREF _Toc36833094 \h </w:instrText>
+        <w:instrText xml:space="preserve"> PAGEREF _Toc37078222 \h </w:instrText>
       </w:r>
       <w:r>
         <w:fldChar w:fldCharType="separate"/>
       </w:r>
       <w:r>
-        <w:t>18</w:t>
+        <w:t>19</w:t>
       </w:r>
       <w:r>
         <w:fldChar w:fldCharType="end"/>
@@ -3016,13 +2387,13 @@
         <w:fldChar w:fldCharType="begin"/>
       </w:r>
       <w:r>
-        <w:instrText xml:space="preserve"> PAGEREF _Toc36833095 \h </w:instrText>
+        <w:instrText xml:space="preserve"> PAGEREF _Toc37078223 \h </w:instrText>
       </w:r>
       <w:r>
         <w:fldChar w:fldCharType="separate"/>
       </w:r>
       <w:r>
-        <w:t>18</w:t>
+        <w:t>19</w:t>
       </w:r>
       <w:r>
         <w:fldChar w:fldCharType="end"/>
@@ -3066,13 +2437,13 @@
         <w:fldChar w:fldCharType="begin"/>
       </w:r>
       <w:r>
-        <w:instrText xml:space="preserve"> PAGEREF _Toc36833096 \h </w:instrText>
+        <w:instrText xml:space="preserve"> PAGEREF _Toc37078224 \h </w:instrText>
       </w:r>
       <w:r>
         <w:fldChar w:fldCharType="separate"/>
       </w:r>
       <w:r>
-        <w:t>19</w:t>
+        <w:t>20</w:t>
       </w:r>
       <w:r>
         <w:fldChar w:fldCharType="end"/>
@@ -3090,7 +2461,7 @@
       </w:pPr>
       <w:r>
         <w:lastRenderedPageBreak/>
-        <w:t>Fazits</w:t>
+        <w:t>Fazit</w:t>
       </w:r>
       <w:r>
         <w:tab/>
@@ -3099,13 +2470,13 @@
         <w:fldChar w:fldCharType="begin"/>
       </w:r>
       <w:r>
-        <w:instrText xml:space="preserve"> PAGEREF _Toc36833097 \h </w:instrText>
+        <w:instrText xml:space="preserve"> PAGEREF _Toc37078225 \h </w:instrText>
       </w:r>
       <w:r>
         <w:fldChar w:fldCharType="separate"/>
       </w:r>
       <w:r>
-        <w:t>20</w:t>
+        <w:t>21</w:t>
       </w:r>
       <w:r>
         <w:fldChar w:fldCharType="end"/>
@@ -3130,13 +2501,13 @@
         <w:fldChar w:fldCharType="begin"/>
       </w:r>
       <w:r>
-        <w:instrText xml:space="preserve"> PAGEREF _Toc36833098 \h </w:instrText>
+        <w:instrText xml:space="preserve"> PAGEREF _Toc37078226 \h </w:instrText>
       </w:r>
       <w:r>
         <w:fldChar w:fldCharType="separate"/>
       </w:r>
       <w:r>
-        <w:t>20</w:t>
+        <w:t>21</w:t>
       </w:r>
       <w:r>
         <w:fldChar w:fldCharType="end"/>
@@ -3162,13 +2533,13 @@
         <w:fldChar w:fldCharType="begin"/>
       </w:r>
       <w:r>
-        <w:instrText xml:space="preserve"> PAGEREF _Toc36833099 \h </w:instrText>
+        <w:instrText xml:space="preserve"> PAGEREF _Toc37078227 \h </w:instrText>
       </w:r>
       <w:r>
         <w:fldChar w:fldCharType="separate"/>
       </w:r>
       <w:r>
-        <w:t>21</w:t>
+        <w:t>22</w:t>
       </w:r>
       <w:r>
         <w:fldChar w:fldCharType="end"/>
@@ -3186,7 +2557,7 @@
       <w:pPr>
         <w:pStyle w:val="berschrift1"/>
       </w:pPr>
-      <w:bookmarkStart w:id="6" w:name="_Toc36833071"/>
+      <w:bookmarkStart w:id="6" w:name="_Toc37078199"/>
       <w:r>
         <w:lastRenderedPageBreak/>
         <w:t>Einleitung</w:t>
@@ -3197,7 +2568,7 @@
       <w:pPr>
         <w:pStyle w:val="berschrift2"/>
       </w:pPr>
-      <w:bookmarkStart w:id="7" w:name="_Toc36833072"/>
+      <w:bookmarkStart w:id="7" w:name="_Toc37078200"/>
       <w:r>
         <w:t>Motivation</w:t>
       </w:r>
@@ -3208,7 +2579,7 @@
         <w:pStyle w:val="berschrift2"/>
       </w:pPr>
       <w:bookmarkStart w:id="8" w:name="_Ref16098893"/>
-      <w:bookmarkStart w:id="9" w:name="_Toc36833073"/>
+      <w:bookmarkStart w:id="9" w:name="_Toc37078201"/>
       <w:r>
         <w:t>Ziel</w:t>
       </w:r>
@@ -3301,7 +2672,7 @@
       <w:pPr>
         <w:pStyle w:val="berschrift2"/>
       </w:pPr>
-      <w:bookmarkStart w:id="10" w:name="_Toc36833074"/>
+      <w:bookmarkStart w:id="10" w:name="_Toc37078202"/>
       <w:r>
         <w:t>Aufgabenstellung</w:t>
       </w:r>
@@ -3403,7 +2774,7 @@
       <w:pPr>
         <w:pStyle w:val="berschrift1"/>
       </w:pPr>
-      <w:bookmarkStart w:id="11" w:name="_Toc36833075"/>
+      <w:bookmarkStart w:id="11" w:name="_Toc37078203"/>
       <w:r>
         <w:lastRenderedPageBreak/>
         <w:t>Anforderungsanalyse</w:t>
@@ -3419,103 +2790,196 @@
       </w:r>
     </w:p>
     <w:p>
-      <w:r>
+      <w:pPr>
+        <w:rPr>
+          <w:color w:val="A6A6A6" w:themeColor="background1" w:themeShade="A6"/>
+        </w:rPr>
+      </w:pPr>
+      <w:r>
+        <w:rPr>
+          <w:color w:val="A6A6A6" w:themeColor="background1" w:themeShade="A6"/>
+        </w:rPr>
         <w:t>In diesem Kapitel sollen die konkreten Anforderungen an das zu entwickelnde System (An</w:t>
       </w:r>
       <w:r>
+        <w:rPr>
+          <w:color w:val="A6A6A6" w:themeColor="background1" w:themeShade="A6"/>
+        </w:rPr>
         <w:t>d</w:t>
       </w:r>
       <w:r>
+        <w:rPr>
+          <w:color w:val="A6A6A6" w:themeColor="background1" w:themeShade="A6"/>
+        </w:rPr>
         <w:t>roid-Bibliothek) ermittelt werden</w:t>
       </w:r>
       <w:r>
+        <w:rPr>
+          <w:color w:val="A6A6A6" w:themeColor="background1" w:themeShade="A6"/>
+        </w:rPr>
         <w:t>.</w:t>
       </w:r>
       <w:r>
+        <w:rPr>
+          <w:color w:val="A6A6A6" w:themeColor="background1" w:themeShade="A6"/>
+        </w:rPr>
         <w:t xml:space="preserve"> </w:t>
       </w:r>
       <w:r>
+        <w:rPr>
+          <w:color w:val="A6A6A6" w:themeColor="background1" w:themeShade="A6"/>
+        </w:rPr>
         <w:t xml:space="preserve">Um die </w:t>
       </w:r>
       <w:r>
+        <w:rPr>
+          <w:color w:val="A6A6A6" w:themeColor="background1" w:themeShade="A6"/>
+        </w:rPr>
         <w:t xml:space="preserve">Anforderungsanalyse </w:t>
       </w:r>
       <w:r>
+        <w:rPr>
+          <w:color w:val="A6A6A6" w:themeColor="background1" w:themeShade="A6"/>
+        </w:rPr>
         <w:t xml:space="preserve">zu erleichtern sollen </w:t>
       </w:r>
       <w:r>
+        <w:rPr>
+          <w:color w:val="A6A6A6" w:themeColor="background1" w:themeShade="A6"/>
+        </w:rPr>
         <w:t>hierfür</w:t>
       </w:r>
       <w:r>
+        <w:rPr>
+          <w:color w:val="A6A6A6" w:themeColor="background1" w:themeShade="A6"/>
+        </w:rPr>
         <w:t xml:space="preserve"> </w:t>
       </w:r>
       <w:r>
+        <w:rPr>
+          <w:color w:val="A6A6A6" w:themeColor="background1" w:themeShade="A6"/>
+        </w:rPr>
         <w:t xml:space="preserve">zunächst </w:t>
       </w:r>
       <w:r>
+        <w:rPr>
+          <w:color w:val="A6A6A6" w:themeColor="background1" w:themeShade="A6"/>
+        </w:rPr>
         <w:t xml:space="preserve">die funktionalen Anforderungen </w:t>
       </w:r>
       <w:r>
+        <w:rPr>
+          <w:color w:val="A6A6A6" w:themeColor="background1" w:themeShade="A6"/>
+        </w:rPr>
         <w:t xml:space="preserve">dreier </w:t>
       </w:r>
       <w:r>
+        <w:rPr>
+          <w:color w:val="A6A6A6" w:themeColor="background1" w:themeShade="A6"/>
+        </w:rPr>
         <w:t>Szenarien (</w:t>
       </w:r>
       <w:r>
+        <w:rPr>
+          <w:color w:val="A6A6A6" w:themeColor="background1" w:themeShade="A6"/>
+        </w:rPr>
         <w:t>Beispielanwendungen)</w:t>
       </w:r>
       <w:r>
+        <w:rPr>
+          <w:color w:val="A6A6A6" w:themeColor="background1" w:themeShade="A6"/>
+        </w:rPr>
         <w:t xml:space="preserve"> </w:t>
       </w:r>
       <w:r>
+        <w:rPr>
+          <w:color w:val="A6A6A6" w:themeColor="background1" w:themeShade="A6"/>
+        </w:rPr>
         <w:t>bestimmt</w:t>
       </w:r>
       <w:r>
+        <w:rPr>
+          <w:color w:val="A6A6A6" w:themeColor="background1" w:themeShade="A6"/>
+        </w:rPr>
         <w:t xml:space="preserve"> werden</w:t>
       </w:r>
       <w:r>
+        <w:rPr>
+          <w:color w:val="A6A6A6" w:themeColor="background1" w:themeShade="A6"/>
+        </w:rPr>
         <w:t xml:space="preserve">. </w:t>
       </w:r>
       <w:r>
+        <w:rPr>
+          <w:color w:val="A6A6A6" w:themeColor="background1" w:themeShade="A6"/>
+        </w:rPr>
         <w:t xml:space="preserve">Die ermittelten Anforderungen ermöglichen eine Deduktion, aus welcher sich die konkreten Anforderungen an die </w:t>
       </w:r>
       <w:proofErr w:type="spellStart"/>
       <w:r>
         <w:rPr>
+          <w:color w:val="A6A6A6" w:themeColor="background1" w:themeShade="A6"/>
           <w:highlight w:val="yellow"/>
         </w:rPr>
         <w:t>Nearfly</w:t>
       </w:r>
       <w:proofErr w:type="spellEnd"/>
       <w:r>
+        <w:rPr>
+          <w:color w:val="A6A6A6" w:themeColor="background1" w:themeShade="A6"/>
+        </w:rPr>
         <w:t>-Bibliothek ergeben.</w:t>
       </w:r>
     </w:p>
     <w:p>
       <w:r>
+        <w:rPr>
+          <w:color w:val="A6A6A6" w:themeColor="background1" w:themeShade="A6"/>
+        </w:rPr>
         <w:t>Die Auswahl der Szenarien beschränkt sich jedoch nicht</w:t>
       </w:r>
       <w:r>
+        <w:rPr>
+          <w:color w:val="A6A6A6" w:themeColor="background1" w:themeShade="A6"/>
+        </w:rPr>
         <w:t xml:space="preserve"> </w:t>
       </w:r>
       <w:r>
+        <w:rPr>
+          <w:color w:val="A6A6A6" w:themeColor="background1" w:themeShade="A6"/>
+        </w:rPr>
         <w:t xml:space="preserve">nur auf die Findung konkreter Anforderungen, sondern dient außerdem zur späteren </w:t>
       </w:r>
       <w:r>
+        <w:rPr>
+          <w:color w:val="A6A6A6" w:themeColor="background1" w:themeShade="A6"/>
+        </w:rPr>
         <w:t xml:space="preserve">Verifikation </w:t>
       </w:r>
       <w:r>
+        <w:rPr>
+          <w:color w:val="A6A6A6" w:themeColor="background1" w:themeShade="A6"/>
+        </w:rPr>
         <w:t xml:space="preserve">der </w:t>
       </w:r>
       <w:proofErr w:type="spellStart"/>
       <w:r>
+        <w:rPr>
+          <w:color w:val="A6A6A6" w:themeColor="background1" w:themeShade="A6"/>
+        </w:rPr>
         <w:t>Nearfly</w:t>
       </w:r>
       <w:proofErr w:type="spellEnd"/>
       <w:r>
+        <w:rPr>
+          <w:color w:val="A6A6A6" w:themeColor="background1" w:themeShade="A6"/>
+        </w:rPr>
         <w:t>-Bibliothek.</w:t>
       </w:r>
       <w:r>
+        <w:rPr>
+          <w:color w:val="A6A6A6" w:themeColor="background1" w:themeShade="A6"/>
+        </w:rPr>
         <w:t xml:space="preserve"> </w:t>
       </w:r>
       <w:r>
@@ -3604,7 +3068,7 @@
       <w:pPr>
         <w:pStyle w:val="berschrift2"/>
       </w:pPr>
-      <w:bookmarkStart w:id="12" w:name="_Toc36833076"/>
+      <w:bookmarkStart w:id="12" w:name="_Toc37078204"/>
       <w:r>
         <w:t>Szenario 1</w:t>
       </w:r>
@@ -3809,6 +3273,12 @@
       <w:r>
         <w:t>, schneller ankommen.</w:t>
       </w:r>
+      <w:r>
+        <w:t xml:space="preserve"> -&gt; Nachrichten</w:t>
+      </w:r>
+      <w:r>
+        <w:t>typen einstellen</w:t>
+      </w:r>
     </w:p>
     <w:p>
       <w:r>
@@ -3842,9 +3312,24 @@
     </w:p>
     <w:p>
       <w:pPr>
+        <w:pStyle w:val="Listenabsatz"/>
+        <w:numPr>
+          <w:ilvl w:val="0"/>
+          <w:numId w:val="26"/>
+        </w:numPr>
+      </w:pPr>
+      <w:r>
+        <w:t>Fließtext</w:t>
+      </w:r>
+      <w:r>
+        <w:t xml:space="preserve">: </w:t>
+      </w:r>
+    </w:p>
+    <w:p>
+      <w:pPr>
         <w:pStyle w:val="berschrift2"/>
       </w:pPr>
-      <w:bookmarkStart w:id="13" w:name="_Toc36833077"/>
+      <w:bookmarkStart w:id="13" w:name="_Toc37078205"/>
       <w:r>
         <w:t>Szenario 2</w:t>
       </w:r>
@@ -3901,17 +3386,17 @@
         <w:t>werden kann</w:t>
       </w:r>
       <w:r>
-        <w:t xml:space="preserve">. Jedem Benutzer wird zu </w:t>
+        <w:t xml:space="preserve">. Jedem </w:t>
+      </w:r>
+      <w:r>
+        <w:lastRenderedPageBreak/>
+        <w:t xml:space="preserve">Benutzer wird zu </w:t>
       </w:r>
       <w:r>
         <w:t>Beginn</w:t>
       </w:r>
       <w:r>
-        <w:t xml:space="preserve"> eine Farbe zugeteilt. Berührt ein Benutzer die Leinwand, ent</w:t>
-      </w:r>
-      <w:r>
-        <w:lastRenderedPageBreak/>
-        <w:t xml:space="preserve">steht ein </w:t>
+        <w:t xml:space="preserve"> eine Farbe zugeteilt. Berührt ein Benutzer die Leinwand, entsteht ein </w:t>
       </w:r>
       <w:r>
         <w:t xml:space="preserve">kolorierter </w:t>
@@ -4018,48 +3503,16 @@
           <w:tab w:val="left" w:pos="2535"/>
         </w:tabs>
       </w:pPr>
+      <w:r>
+        <w:t xml:space="preserve">Nahe </w:t>
+      </w:r>
       <w:proofErr w:type="spellStart"/>
       <w:r>
-        <w:rPr>
-          <w:b/>
-          <w:bCs/>
-        </w:rPr>
-        <w:t>Shared</w:t>
+        <w:t>Echzeit</w:t>
       </w:r>
       <w:proofErr w:type="spellEnd"/>
       <w:r>
-        <w:rPr>
-          <w:b/>
-          <w:bCs/>
-        </w:rPr>
-        <w:t xml:space="preserve"> Canvas</w:t>
-      </w:r>
-      <w:r>
-        <w:t xml:space="preserve">: </w:t>
-      </w:r>
-      <w:r>
-        <w:t>Falls</w:t>
-      </w:r>
-      <w:r>
-        <w:t xml:space="preserve"> ein Berührungspunkt empfangen</w:t>
-      </w:r>
-      <w:r>
-        <w:t xml:space="preserve"> wird</w:t>
-      </w:r>
-      <w:r>
-        <w:t xml:space="preserve">, muss das System diesen mit der dem </w:t>
-      </w:r>
-      <w:r>
-        <w:t xml:space="preserve">Benutzer </w:t>
-      </w:r>
-      <w:r>
-        <w:t>zugewiesenen</w:t>
-      </w:r>
-      <w:r>
-        <w:t xml:space="preserve"> </w:t>
-      </w:r>
-      <w:r>
-        <w:t>Farben an die entsprechende Position zeichnen.</w:t>
+        <w:t>:</w:t>
       </w:r>
     </w:p>
     <w:p>
@@ -4068,34 +3521,48 @@
           <w:tab w:val="left" w:pos="2535"/>
         </w:tabs>
       </w:pPr>
+      <w:proofErr w:type="spellStart"/>
       <w:r>
         <w:rPr>
           <w:b/>
           <w:bCs/>
         </w:rPr>
-        <w:t>Differenzierbarkeit</w:t>
-      </w:r>
+        <w:t>Shared</w:t>
+      </w:r>
+      <w:proofErr w:type="spellEnd"/>
       <w:r>
         <w:rPr>
           <w:b/>
           <w:bCs/>
         </w:rPr>
-        <w:t>:</w:t>
+        <w:t xml:space="preserve"> Canvas</w:t>
+      </w:r>
+      <w:r>
+        <w:t xml:space="preserve">: </w:t>
+      </w:r>
+      <w:r>
+        <w:t>Falls</w:t>
+      </w:r>
+      <w:r>
+        <w:t xml:space="preserve"> ein Berührungspunkt empfangen</w:t>
+      </w:r>
+      <w:r>
+        <w:t xml:space="preserve"> wird</w:t>
+      </w:r>
+      <w:r>
+        <w:t xml:space="preserve">, muss das System diesen mit der dem </w:t>
+      </w:r>
+      <w:r>
+        <w:t xml:space="preserve">Benutzer </w:t>
+      </w:r>
+      <w:r>
+        <w:t>zugewiesenen</w:t>
       </w:r>
       <w:r>
         <w:t xml:space="preserve"> </w:t>
       </w:r>
       <w:r>
-        <w:t>Falls</w:t>
-      </w:r>
-      <w:r>
-        <w:t xml:space="preserve"> die Anwendung gestartet</w:t>
-      </w:r>
-      <w:r>
-        <w:t xml:space="preserve"> wird</w:t>
-      </w:r>
-      <w:r>
-        <w:t>, muss das System dem Benutzer eine Farbe zuweisen.</w:t>
+        <w:t>Farben an die entsprechende Position zeichnen.</w:t>
       </w:r>
     </w:p>
     <w:p>
@@ -4109,45 +3576,29 @@
           <w:b/>
           <w:bCs/>
         </w:rPr>
-        <w:t>Auto</w:t>
+        <w:t>Differenzierbarkeit</w:t>
       </w:r>
       <w:r>
         <w:rPr>
           <w:b/>
           <w:bCs/>
         </w:rPr>
-        <w:t>-Clean</w:t>
-      </w:r>
-      <w:r>
-        <w:rPr>
-          <w:b/>
-          <w:bCs/>
-        </w:rPr>
         <w:t>:</w:t>
       </w:r>
       <w:r>
         <w:t xml:space="preserve"> </w:t>
       </w:r>
       <w:r>
-        <w:t>Nach einer festgelegten Zeit, muss d</w:t>
-      </w:r>
-      <w:r>
-        <w:t xml:space="preserve">as System die kolorierten </w:t>
-      </w:r>
-      <w:r>
-        <w:t>Touchpoints</w:t>
-      </w:r>
-      <w:r>
-        <w:t xml:space="preserve"> </w:t>
-      </w:r>
-      <w:r>
-        <w:t>aus der Leinwand</w:t>
-      </w:r>
-      <w:r>
-        <w:t xml:space="preserve"> entfernen</w:t>
-      </w:r>
-      <w:r>
-        <w:t xml:space="preserve">. </w:t>
+        <w:t>Falls</w:t>
+      </w:r>
+      <w:r>
+        <w:t xml:space="preserve"> die Anwendung gestartet</w:t>
+      </w:r>
+      <w:r>
+        <w:t xml:space="preserve"> wird</w:t>
+      </w:r>
+      <w:r>
+        <w:t>, muss das System dem Benutzer eine Farbe zuweisen.</w:t>
       </w:r>
     </w:p>
     <w:p>
@@ -4156,21 +3607,19 @@
           <w:tab w:val="left" w:pos="2535"/>
         </w:tabs>
       </w:pPr>
-      <w:proofErr w:type="spellStart"/>
       <w:r>
         <w:rPr>
           <w:b/>
           <w:bCs/>
         </w:rPr>
-        <w:t>Join</w:t>
-      </w:r>
-      <w:proofErr w:type="spellEnd"/>
+        <w:t>Auto</w:t>
+      </w:r>
       <w:r>
         <w:rPr>
           <w:b/>
           <w:bCs/>
         </w:rPr>
-        <w:t>-Benachrichtigung</w:t>
+        <w:t>-Clean</w:t>
       </w:r>
       <w:r>
         <w:rPr>
@@ -4180,6 +3629,67 @@
         <w:t>:</w:t>
       </w:r>
       <w:r>
+        <w:t xml:space="preserve"> </w:t>
+      </w:r>
+      <w:r>
+        <w:t>Nach einer festgelegten Zeit, muss d</w:t>
+      </w:r>
+      <w:r>
+        <w:t xml:space="preserve">as System die kolorierten </w:t>
+      </w:r>
+      <w:r>
+        <w:t>Touchpoints</w:t>
+      </w:r>
+      <w:r>
+        <w:t xml:space="preserve"> </w:t>
+      </w:r>
+      <w:r>
+        <w:t>aus der Leinwand</w:t>
+      </w:r>
+      <w:r>
+        <w:t xml:space="preserve"> entfernen</w:t>
+      </w:r>
+      <w:r>
+        <w:t xml:space="preserve">. </w:t>
+      </w:r>
+    </w:p>
+    <w:p>
+      <w:pPr>
+        <w:tabs>
+          <w:tab w:val="left" w:pos="2535"/>
+        </w:tabs>
+      </w:pPr>
+      <w:r>
+        <w:rPr>
+          <w:b/>
+          <w:bCs/>
+        </w:rPr>
+        <w:t xml:space="preserve">(Passt nicht zum Szenario) </w:t>
+      </w:r>
+      <w:proofErr w:type="spellStart"/>
+      <w:r>
+        <w:rPr>
+          <w:b/>
+          <w:bCs/>
+        </w:rPr>
+        <w:t>Join</w:t>
+      </w:r>
+      <w:proofErr w:type="spellEnd"/>
+      <w:r>
+        <w:rPr>
+          <w:b/>
+          <w:bCs/>
+        </w:rPr>
+        <w:t>-Benachrichtigung</w:t>
+      </w:r>
+      <w:r>
+        <w:rPr>
+          <w:b/>
+          <w:bCs/>
+        </w:rPr>
+        <w:t>:</w:t>
+      </w:r>
+      <w:r>
         <w:t xml:space="preserve"> Falls ein Benutzer die Anwendung startet,</w:t>
       </w:r>
       <w:r>
@@ -4196,7 +3706,7 @@
       <w:pPr>
         <w:pStyle w:val="berschrift2"/>
       </w:pPr>
-      <w:bookmarkStart w:id="14" w:name="_Toc36833078"/>
+      <w:bookmarkStart w:id="14" w:name="_Toc37078206"/>
       <w:r>
         <w:t xml:space="preserve">Szenario 3 – </w:t>
       </w:r>
@@ -4262,7 +3772,7 @@
         </w:tabs>
       </w:pPr>
       <w:r>
-        <w:t>A3: Das System muss jedem Spieler die Möglichkeit geben, das Spiel synchron (als Team) zu starten.</w:t>
+        <w:t>A1 und A2;</w:t>
       </w:r>
     </w:p>
     <w:p>
@@ -4277,479 +3787,8 @@
         </w:tabs>
       </w:pPr>
       <w:r>
-        <w:t>A4: Das System muss jedem Spieler die Möglichkeit geben, das Spiel zum Anfang einer Runde beizutreten.</w:t>
-      </w:r>
-    </w:p>
-    <w:p>
-      <w:pPr>
-        <w:pStyle w:val="berschrift2"/>
-      </w:pPr>
-      <w:bookmarkStart w:id="15" w:name="_Toc36833079"/>
-      <w:r>
-        <w:t>Funktionale Anforderungen</w:t>
-      </w:r>
-      <w:bookmarkStart w:id="16" w:name="_Ref17765864"/>
-      <w:bookmarkStart w:id="17" w:name="_Ref17765857"/>
-      <w:bookmarkEnd w:id="15"/>
-    </w:p>
-    <w:p>
-      <w:r>
-        <w:t xml:space="preserve">Bei Betrachtung der ermittelten Anforderungen lassen sich korrelierende Anforderungen erkennen. So ist etwa das Betreten eines Raumes, d.h. die konkrete Trennung von Datenströmen innerhalb </w:t>
-      </w:r>
-      <w:r>
-        <w:t>derselben</w:t>
-      </w:r>
-      <w:r>
-        <w:t xml:space="preserve"> Anwendung in allen drei Szenarien enthalten</w:t>
-      </w:r>
-      <w:r>
-        <w:t>.</w:t>
-      </w:r>
-      <w:r>
-        <w:t xml:space="preserve"> Weiterhin konnten folgende funktionale Anforderungen identifiziert werden</w:t>
-      </w:r>
-      <w:r>
-        <w:t>:</w:t>
-      </w:r>
-      <w:r>
-        <w:t xml:space="preserve"> </w:t>
-      </w:r>
-    </w:p>
-    <w:p>
-      <w:proofErr w:type="spellStart"/>
-      <w:r>
-        <w:rPr>
-          <w:b/>
-          <w:bCs/>
-        </w:rPr>
-        <w:t>Channelbased</w:t>
-      </w:r>
-      <w:proofErr w:type="spellEnd"/>
-      <w:r>
-        <w:rPr>
-          <w:b/>
-          <w:bCs/>
-        </w:rPr>
-        <w:t xml:space="preserve"> </w:t>
-      </w:r>
-      <w:r>
-        <w:rPr>
-          <w:b/>
-          <w:bCs/>
-        </w:rPr>
-        <w:t>Broadcasting:</w:t>
-      </w:r>
-      <w:r>
-        <w:t xml:space="preserve"> </w:t>
-      </w:r>
-      <w:r>
-        <w:t xml:space="preserve">Zu sendende </w:t>
-      </w:r>
-      <w:r>
-        <w:t>Nachrichte</w:t>
-      </w:r>
-      <w:r>
-        <w:t>n müssen</w:t>
-      </w:r>
-      <w:r>
-        <w:t xml:space="preserve"> einem Empfangskanal zugewiesen werden.</w:t>
-      </w:r>
-    </w:p>
-    <w:bookmarkEnd w:id="16"/>
-    <w:bookmarkEnd w:id="17"/>
-    <w:p>
-      <w:r>
-        <w:rPr>
-          <w:b/>
-          <w:bCs/>
-        </w:rPr>
-        <w:lastRenderedPageBreak/>
-        <w:t>Kontextualität</w:t>
-      </w:r>
-      <w:r>
-        <w:rPr>
-          <w:b/>
-          <w:bCs/>
-        </w:rPr>
-        <w:t>:</w:t>
-      </w:r>
-      <w:r>
-        <w:t xml:space="preserve"> </w:t>
-      </w:r>
-      <w:r>
-        <w:t xml:space="preserve">Nachrichten sind nur im Kontext </w:t>
-      </w:r>
-      <w:r>
-        <w:t>derselben</w:t>
-      </w:r>
-      <w:r>
-        <w:t xml:space="preserve"> Anwendung sichtbar</w:t>
-      </w:r>
-    </w:p>
-    <w:p>
-      <w:proofErr w:type="spellStart"/>
-      <w:r>
-        <w:rPr>
-          <w:b/>
-          <w:bCs/>
-        </w:rPr>
-        <w:t>channelbased</w:t>
-      </w:r>
-      <w:proofErr w:type="spellEnd"/>
-      <w:r>
-        <w:rPr>
-          <w:b/>
-          <w:bCs/>
-        </w:rPr>
-        <w:t xml:space="preserve"> </w:t>
-      </w:r>
-      <w:proofErr w:type="spellStart"/>
-      <w:r>
-        <w:rPr>
-          <w:b/>
-          <w:bCs/>
-        </w:rPr>
-        <w:t>listening</w:t>
-      </w:r>
-      <w:proofErr w:type="spellEnd"/>
-      <w:r>
-        <w:rPr>
-          <w:b/>
-          <w:bCs/>
-        </w:rPr>
-        <w:t>:</w:t>
-      </w:r>
-      <w:r>
-        <w:t xml:space="preserve"> </w:t>
-      </w:r>
-      <w:r>
-        <w:t xml:space="preserve">Das System kann auf </w:t>
-      </w:r>
-      <w:r>
-        <w:t xml:space="preserve">eingehende </w:t>
-      </w:r>
-      <w:r>
-        <w:t>Nachrichten</w:t>
-      </w:r>
-      <w:r>
-        <w:t xml:space="preserve"> unterschiedlicher Kanäle </w:t>
-      </w:r>
-      <w:r>
-        <w:t>verschieden reagieren.</w:t>
-      </w:r>
-    </w:p>
-    <w:p>
-      <w:proofErr w:type="spellStart"/>
-      <w:r>
-        <w:rPr>
-          <w:b/>
-          <w:bCs/>
-        </w:rPr>
-        <w:t>Traceability</w:t>
-      </w:r>
-      <w:proofErr w:type="spellEnd"/>
-      <w:r>
-        <w:rPr>
-          <w:b/>
-          <w:bCs/>
-        </w:rPr>
-        <w:t xml:space="preserve">: </w:t>
-      </w:r>
-      <w:r>
-        <w:t>Der Sender einer Nachricht muss identifiziert werden können</w:t>
-      </w:r>
-    </w:p>
-    <w:p>
-      <w:r>
-        <w:rPr>
-          <w:b/>
-          <w:bCs/>
-        </w:rPr>
-        <w:t>Priorisierte Textnachricht:</w:t>
-      </w:r>
-      <w:r>
-        <w:t xml:space="preserve"> </w:t>
-      </w:r>
-      <w:r>
-        <w:t xml:space="preserve">Werden 2 Nachrichten unterschiedlicher Größe </w:t>
-      </w:r>
-      <w:r>
-        <w:t>versandt</w:t>
-      </w:r>
-      <w:r>
-        <w:t xml:space="preserve">, kommt die kleinere beider Nachrichten </w:t>
-      </w:r>
-      <w:r>
-        <w:t>erster an.</w:t>
-      </w:r>
-    </w:p>
-    <w:p>
-      <w:pPr>
-        <w:spacing w:before="600"/>
-      </w:pPr>
-      <w:r>
-        <w:t xml:space="preserve">Zudem lassen sich aus den </w:t>
-      </w:r>
-      <w:r>
-        <w:t>bestehenden</w:t>
-      </w:r>
-      <w:r>
-        <w:t xml:space="preserve"> Anforderungen folgende </w:t>
-      </w:r>
-      <w:r>
-        <w:t xml:space="preserve">weitere </w:t>
-      </w:r>
-      <w:r>
-        <w:t xml:space="preserve">Bibliotheksnähere </w:t>
-      </w:r>
-      <w:r>
-        <w:t>Anforderungen e</w:t>
-      </w:r>
-      <w:r>
-        <w:t>xtrapoliere</w:t>
-      </w:r>
-      <w:r>
-        <w:t xml:space="preserve">, welche  </w:t>
-      </w:r>
-    </w:p>
-    <w:p>
-      <w:proofErr w:type="spellStart"/>
-      <w:r>
-        <w:rPr>
-          <w:b/>
-          <w:bCs/>
-        </w:rPr>
-        <w:t>Flawless</w:t>
-      </w:r>
-      <w:proofErr w:type="spellEnd"/>
-      <w:r>
-        <w:rPr>
-          <w:b/>
-          <w:bCs/>
-        </w:rPr>
-        <w:t xml:space="preserve"> Switch:</w:t>
-      </w:r>
-      <w:r>
-        <w:t xml:space="preserve"> Wechselt das System die unterliegende Technologie während des Betriebes, soll dies möglichst reibungslos funktionieren.</w:t>
-      </w:r>
-    </w:p>
-    <w:p>
-      <w:r>
-        <w:rPr>
-          <w:b/>
-          <w:bCs/>
-        </w:rPr>
-        <w:t>Autoverbinndungsaufbau:</w:t>
-      </w:r>
-      <w:r>
-        <w:t xml:space="preserve"> Scheitert die Verbindung muss das System in einen kontrollierten Zustand wechseln, in welchem die Verbindung wiederaufgebaut wird, dabei soll eingestellt werden können ob </w:t>
-      </w:r>
-      <w:r>
-        <w:t xml:space="preserve">nicht </w:t>
-      </w:r>
-      <w:r>
-        <w:t>versandte (</w:t>
-      </w:r>
-      <w:proofErr w:type="spellStart"/>
-      <w:r>
-        <w:t>pending</w:t>
-      </w:r>
-      <w:proofErr w:type="spellEnd"/>
-      <w:r>
-        <w:t xml:space="preserve">) Nachrichten </w:t>
-      </w:r>
-      <w:r>
-        <w:t>zwischengespeichert</w:t>
-      </w:r>
-      <w:r>
-        <w:t xml:space="preserve"> oder verworfen werden sollen.</w:t>
-      </w:r>
-    </w:p>
-    <w:p>
-      <w:proofErr w:type="spellStart"/>
-      <w:r>
-        <w:t>Einbindbarkeit</w:t>
-      </w:r>
-      <w:proofErr w:type="spellEnd"/>
-    </w:p>
-    <w:p>
-      <w:proofErr w:type="spellStart"/>
-      <w:r>
-        <w:rPr>
-          <w:b/>
-          <w:bCs/>
-        </w:rPr>
-        <w:t>Debug</w:t>
-      </w:r>
-      <w:proofErr w:type="spellEnd"/>
-      <w:r>
-        <w:rPr>
-          <w:b/>
-          <w:bCs/>
-        </w:rPr>
-        <w:t>-Tool:</w:t>
-      </w:r>
-      <w:r>
-        <w:t xml:space="preserve"> Das System soll dem Entwickler die Möglichkeit geben, die höchste auftretenden Round-Trip Time während des Betriebes zu messen.</w:t>
-      </w:r>
-    </w:p>
-    <w:p>
-      <w:pPr>
-        <w:pStyle w:val="berschrift2"/>
-      </w:pPr>
-      <w:bookmarkStart w:id="18" w:name="_Toc36833080"/>
-      <w:proofErr w:type="spellStart"/>
-      <w:r>
-        <w:t>Nichfunktionale</w:t>
-      </w:r>
-      <w:proofErr w:type="spellEnd"/>
-      <w:r>
-        <w:t xml:space="preserve"> Anforderungen</w:t>
-      </w:r>
-      <w:bookmarkEnd w:id="18"/>
-    </w:p>
-    <w:p>
-      <w:r>
-        <w:rPr>
-          <w:b/>
-          <w:bCs/>
-        </w:rPr>
-        <w:t>Parallelität:</w:t>
-      </w:r>
-      <w:r>
-        <w:t xml:space="preserve"> Das Empfangen, wie auch das</w:t>
-      </w:r>
-      <w:r>
-        <w:t xml:space="preserve"> Senden </w:t>
-      </w:r>
-      <w:r>
-        <w:t>muss parallel geschehen</w:t>
-      </w:r>
-      <w:r>
-        <w:t>.</w:t>
-      </w:r>
-    </w:p>
-    <w:p>
-      <w:r>
-        <w:rPr>
-          <w:b/>
-          <w:bCs/>
-        </w:rPr>
-        <w:t>Zielumgebung</w:t>
-      </w:r>
-      <w:r>
-        <w:t xml:space="preserve">: Das System muss eine Kompatibilität zu allen Android </w:t>
-      </w:r>
-      <w:r>
-        <w:t>Betriebssystemen</w:t>
-      </w:r>
-      <w:r>
-        <w:t xml:space="preserve"> der API 24</w:t>
-      </w:r>
-      <w:r>
-        <w:t xml:space="preserve"> (Android 7.0)</w:t>
-      </w:r>
-      <w:r>
-        <w:t xml:space="preserve"> oder höher aufweisen.</w:t>
-      </w:r>
-    </w:p>
-    <w:p>
-      <w:r>
-        <w:rPr>
-          <w:b/>
-          <w:bCs/>
-        </w:rPr>
-        <w:t>Leichte Benutzbarkeit:</w:t>
-      </w:r>
-      <w:r>
-        <w:t xml:space="preserve"> Die API soll möglichst minimalistisch gehalten werden</w:t>
-      </w:r>
-      <w:r>
-        <w:t xml:space="preserve"> und damit möglichst Einstiegsfreundlich für die Entwickler sein.</w:t>
-      </w:r>
-    </w:p>
-    <w:p>
-      <w:r>
-        <w:rPr>
-          <w:b/>
-          <w:bCs/>
-        </w:rPr>
-        <w:t>Konsistenz</w:t>
-      </w:r>
-      <w:r>
-        <w:rPr>
-          <w:b/>
-          <w:bCs/>
-        </w:rPr>
-        <w:t>:</w:t>
-      </w:r>
-      <w:r>
-        <w:t xml:space="preserve"> Unabhängig der </w:t>
-      </w:r>
-      <w:r>
-        <w:t>verwendeten</w:t>
-      </w:r>
-      <w:r>
-        <w:t xml:space="preserve"> Technologie</w:t>
-      </w:r>
-      <w:r>
-        <w:t xml:space="preserve"> </w:t>
-      </w:r>
-      <w:r>
-        <w:t>(</w:t>
-      </w:r>
-      <w:proofErr w:type="spellStart"/>
-      <w:r>
-        <w:t>Nearby</w:t>
-      </w:r>
-      <w:proofErr w:type="spellEnd"/>
-      <w:r>
-        <w:t xml:space="preserve">/ MQTT), soll sich das System </w:t>
-      </w:r>
-      <w:r>
-        <w:t>möglichst ähnlich verhalten</w:t>
-      </w:r>
-      <w:r>
-        <w:t>.</w:t>
-      </w:r>
-    </w:p>
-    <w:p/>
-    <w:p>
-      <w:pPr>
-        <w:ind w:left="360"/>
-      </w:pPr>
-    </w:p>
-    <w:p>
-      <w:pPr>
-        <w:pStyle w:val="berschrift1"/>
-      </w:pPr>
-      <w:bookmarkStart w:id="19" w:name="_Toc36833081"/>
-      <w:r>
-        <w:lastRenderedPageBreak/>
-        <w:t>Software-</w:t>
-      </w:r>
-      <w:r>
-        <w:t>Design</w:t>
-      </w:r>
-      <w:bookmarkEnd w:id="19"/>
-    </w:p>
-    <w:p>
-      <w:pPr>
-        <w:pStyle w:val="berschrift2"/>
-      </w:pPr>
-      <w:bookmarkStart w:id="20" w:name="_Toc36833082"/>
-      <w:r>
-        <w:t xml:space="preserve">Gegenüberstellung von </w:t>
-      </w:r>
-      <w:proofErr w:type="spellStart"/>
-      <w:r>
-        <w:t>Nearby</w:t>
-      </w:r>
-      <w:proofErr w:type="spellEnd"/>
-      <w:r>
-        <w:t xml:space="preserve"> Connections und MQTT</w:t>
-      </w:r>
-      <w:bookmarkEnd w:id="20"/>
+        <w:t>A3: Das System muss jedem Spieler die Möglichkeit geben, das Spiel synchron (als Team) zu starten.</w:t>
+      </w:r>
     </w:p>
     <w:p>
       <w:pPr>
@@ -4758,10 +3797,489 @@
           <w:ilvl w:val="0"/>
           <w:numId w:val="22"/>
         </w:numPr>
-      </w:pPr>
-      <w:r>
-        <w:t>Um Konkrete Lösungsansätze für das Wappen beider zu verwendeten Technologien zu gewinne müssen die beiden zu verwendeten Technologien miteinander verglichen werden.</w:t>
-      </w:r>
+        <w:tabs>
+          <w:tab w:val="left" w:pos="5009"/>
+        </w:tabs>
+      </w:pPr>
+      <w:r>
+        <w:t>A4: Das System muss jedem Spieler die Möglichkeit geben, das Spiel zum Anfang einer Runde beizutreten.</w:t>
+      </w:r>
+    </w:p>
+    <w:p>
+      <w:pPr>
+        <w:pStyle w:val="berschrift2"/>
+      </w:pPr>
+      <w:bookmarkStart w:id="15" w:name="_Toc37078207"/>
+      <w:r>
+        <w:lastRenderedPageBreak/>
+        <w:t>Funktionale Anforderungen</w:t>
+      </w:r>
+      <w:bookmarkStart w:id="16" w:name="_Ref17765864"/>
+      <w:bookmarkStart w:id="17" w:name="_Ref17765857"/>
+      <w:bookmarkEnd w:id="15"/>
+    </w:p>
+    <w:p>
+      <w:r>
+        <w:t xml:space="preserve">Bei Betrachtung der ermittelten Anforderungen lassen sich korrelierende Anforderungen erkennen. So ist etwa das Betreten eines Raumes, d.h. die konkrete Trennung von Datenströmen innerhalb </w:t>
+      </w:r>
+      <w:r>
+        <w:t>derselben</w:t>
+      </w:r>
+      <w:r>
+        <w:t xml:space="preserve"> Anwendung in allen drei Szenarien enthalten</w:t>
+      </w:r>
+      <w:r>
+        <w:t>.</w:t>
+      </w:r>
+      <w:r>
+        <w:t xml:space="preserve"> Weiterhin konnten folgende funktionale Anforderungen identifiziert werden</w:t>
+      </w:r>
+      <w:r>
+        <w:t>:</w:t>
+      </w:r>
+      <w:r>
+        <w:t xml:space="preserve"> </w:t>
+      </w:r>
+    </w:p>
+    <w:p>
+      <w:proofErr w:type="spellStart"/>
+      <w:r>
+        <w:rPr>
+          <w:b/>
+          <w:bCs/>
+        </w:rPr>
+        <w:t>Channelbased</w:t>
+      </w:r>
+      <w:proofErr w:type="spellEnd"/>
+      <w:r>
+        <w:rPr>
+          <w:b/>
+          <w:bCs/>
+        </w:rPr>
+        <w:t xml:space="preserve"> </w:t>
+      </w:r>
+      <w:r>
+        <w:rPr>
+          <w:b/>
+          <w:bCs/>
+        </w:rPr>
+        <w:t>Broadcasting:</w:t>
+      </w:r>
+      <w:r>
+        <w:t xml:space="preserve"> </w:t>
+      </w:r>
+      <w:r>
+        <w:t xml:space="preserve">Zu sendende </w:t>
+      </w:r>
+      <w:r>
+        <w:t>Nachrichte</w:t>
+      </w:r>
+      <w:r>
+        <w:t>n müssen</w:t>
+      </w:r>
+      <w:r>
+        <w:t xml:space="preserve"> einem Empfangskanal zugewiesen werden.</w:t>
+      </w:r>
+    </w:p>
+    <w:bookmarkEnd w:id="16"/>
+    <w:bookmarkEnd w:id="17"/>
+    <w:p>
+      <w:r>
+        <w:rPr>
+          <w:b/>
+          <w:bCs/>
+        </w:rPr>
+        <w:t>Kontextualität</w:t>
+      </w:r>
+      <w:r>
+        <w:rPr>
+          <w:b/>
+          <w:bCs/>
+        </w:rPr>
+        <w:t>:</w:t>
+      </w:r>
+      <w:r>
+        <w:t xml:space="preserve"> </w:t>
+      </w:r>
+      <w:r>
+        <w:t xml:space="preserve">Nachrichten sind nur im Kontext </w:t>
+      </w:r>
+      <w:r>
+        <w:t>derselben</w:t>
+      </w:r>
+      <w:r>
+        <w:t xml:space="preserve"> Anwendung sichtbar</w:t>
+      </w:r>
+    </w:p>
+    <w:p>
+      <w:proofErr w:type="spellStart"/>
+      <w:r>
+        <w:rPr>
+          <w:b/>
+          <w:bCs/>
+        </w:rPr>
+        <w:t>channelbased</w:t>
+      </w:r>
+      <w:proofErr w:type="spellEnd"/>
+      <w:r>
+        <w:rPr>
+          <w:b/>
+          <w:bCs/>
+        </w:rPr>
+        <w:t xml:space="preserve"> </w:t>
+      </w:r>
+      <w:proofErr w:type="spellStart"/>
+      <w:r>
+        <w:rPr>
+          <w:b/>
+          <w:bCs/>
+        </w:rPr>
+        <w:t>listening</w:t>
+      </w:r>
+      <w:proofErr w:type="spellEnd"/>
+      <w:r>
+        <w:rPr>
+          <w:b/>
+          <w:bCs/>
+        </w:rPr>
+        <w:t>:</w:t>
+      </w:r>
+      <w:r>
+        <w:t xml:space="preserve"> </w:t>
+      </w:r>
+      <w:r>
+        <w:t xml:space="preserve">Das System kann auf </w:t>
+      </w:r>
+      <w:r>
+        <w:t xml:space="preserve">eingehende </w:t>
+      </w:r>
+      <w:r>
+        <w:t>Nachrichten</w:t>
+      </w:r>
+      <w:r>
+        <w:t xml:space="preserve"> unterschiedlicher Kanäle </w:t>
+      </w:r>
+      <w:r>
+        <w:t>verschieden reagieren.</w:t>
+      </w:r>
+    </w:p>
+    <w:p>
+      <w:proofErr w:type="spellStart"/>
+      <w:r>
+        <w:rPr>
+          <w:b/>
+          <w:bCs/>
+        </w:rPr>
+        <w:t>Traceability</w:t>
+      </w:r>
+      <w:proofErr w:type="spellEnd"/>
+      <w:r>
+        <w:rPr>
+          <w:b/>
+          <w:bCs/>
+        </w:rPr>
+        <w:t xml:space="preserve">: </w:t>
+      </w:r>
+      <w:r>
+        <w:t>Der Sender einer Nachricht muss identifiziert werden können</w:t>
+      </w:r>
+    </w:p>
+    <w:p>
+      <w:pPr>
+        <w:rPr>
+          <w:color w:val="A6A6A6" w:themeColor="background1" w:themeShade="A6"/>
+        </w:rPr>
+      </w:pPr>
+      <w:r>
+        <w:rPr>
+          <w:b/>
+          <w:bCs/>
+          <w:color w:val="A6A6A6" w:themeColor="background1" w:themeShade="A6"/>
+        </w:rPr>
+        <w:t>Priorisierte Textnachricht:</w:t>
+      </w:r>
+      <w:r>
+        <w:rPr>
+          <w:color w:val="A6A6A6" w:themeColor="background1" w:themeShade="A6"/>
+        </w:rPr>
+        <w:t xml:space="preserve"> </w:t>
+      </w:r>
+      <w:r>
+        <w:rPr>
+          <w:color w:val="A6A6A6" w:themeColor="background1" w:themeShade="A6"/>
+        </w:rPr>
+        <w:t xml:space="preserve">Werden 2 Nachrichten unterschiedlicher Größe </w:t>
+      </w:r>
+      <w:r>
+        <w:rPr>
+          <w:color w:val="A6A6A6" w:themeColor="background1" w:themeShade="A6"/>
+        </w:rPr>
+        <w:t>versandt</w:t>
+      </w:r>
+      <w:r>
+        <w:rPr>
+          <w:color w:val="A6A6A6" w:themeColor="background1" w:themeShade="A6"/>
+        </w:rPr>
+        <w:t xml:space="preserve">, kommt die kleinere beider Nachrichten </w:t>
+      </w:r>
+      <w:r>
+        <w:rPr>
+          <w:color w:val="A6A6A6" w:themeColor="background1" w:themeShade="A6"/>
+        </w:rPr>
+        <w:t>erster an.</w:t>
+      </w:r>
+      <w:r>
+        <w:rPr>
+          <w:color w:val="A6A6A6" w:themeColor="background1" w:themeShade="A6"/>
+        </w:rPr>
+        <w:t xml:space="preserve"> </w:t>
+      </w:r>
+    </w:p>
+    <w:p>
+      <w:pPr>
+        <w:spacing w:before="600"/>
+      </w:pPr>
+      <w:r>
+        <w:t xml:space="preserve">Zudem lassen sich aus den </w:t>
+      </w:r>
+      <w:r>
+        <w:t>bestehenden</w:t>
+      </w:r>
+      <w:r>
+        <w:t xml:space="preserve"> Anforderungen folgende </w:t>
+      </w:r>
+      <w:r>
+        <w:t xml:space="preserve">weitere </w:t>
+      </w:r>
+      <w:r>
+        <w:t xml:space="preserve">Bibliotheksnähere </w:t>
+      </w:r>
+      <w:r>
+        <w:t>Anforderungen e</w:t>
+      </w:r>
+      <w:r>
+        <w:t>xtrapoliere</w:t>
+      </w:r>
+      <w:r>
+        <w:t xml:space="preserve">, welche  </w:t>
+      </w:r>
+    </w:p>
+    <w:p>
+      <w:proofErr w:type="spellStart"/>
+      <w:r>
+        <w:rPr>
+          <w:b/>
+          <w:bCs/>
+        </w:rPr>
+        <w:t>Flawless</w:t>
+      </w:r>
+      <w:proofErr w:type="spellEnd"/>
+      <w:r>
+        <w:rPr>
+          <w:b/>
+          <w:bCs/>
+        </w:rPr>
+        <w:t xml:space="preserve"> Switch:</w:t>
+      </w:r>
+      <w:r>
+        <w:t xml:space="preserve"> Wechselt das System die unterliegende Technologie während des Betriebes, soll dies möglichst reibungslos funktionieren.</w:t>
+      </w:r>
+    </w:p>
+    <w:p>
+      <w:r>
+        <w:rPr>
+          <w:b/>
+          <w:bCs/>
+        </w:rPr>
+        <w:t>Autoverbinndungsaufbau:</w:t>
+      </w:r>
+      <w:r>
+        <w:t xml:space="preserve"> Scheitert die Verbindung muss das System in einen kontrollierten Zustand wechseln, in welchem die Verbindung wiederaufgebaut wird, dabei soll eingestellt werden können ob </w:t>
+      </w:r>
+      <w:r>
+        <w:t xml:space="preserve">nicht </w:t>
+      </w:r>
+      <w:r>
+        <w:t>versandte (</w:t>
+      </w:r>
+      <w:proofErr w:type="spellStart"/>
+      <w:r>
+        <w:t>pending</w:t>
+      </w:r>
+      <w:proofErr w:type="spellEnd"/>
+      <w:r>
+        <w:t xml:space="preserve">) Nachrichten </w:t>
+      </w:r>
+      <w:r>
+        <w:t>zwischengespeichert</w:t>
+      </w:r>
+      <w:r>
+        <w:t xml:space="preserve"> oder verworfen werden sollen.</w:t>
+      </w:r>
+      <w:r>
+        <w:t xml:space="preserve"> -&gt; Szenario (</w:t>
+      </w:r>
+      <w:proofErr w:type="spellStart"/>
+      <w:r>
+        <w:t>Bouncing</w:t>
+      </w:r>
+      <w:proofErr w:type="spellEnd"/>
+      <w:r>
+        <w:t xml:space="preserve"> Ball</w:t>
+      </w:r>
+      <w:r>
+        <w:t>, Obsolete Nachrichte</w:t>
+      </w:r>
+      <w:r>
+        <w:t>)</w:t>
+      </w:r>
+    </w:p>
+    <w:p>
+      <w:proofErr w:type="spellStart"/>
+      <w:r>
+        <w:t>Einbindbarkeit</w:t>
+      </w:r>
+      <w:proofErr w:type="spellEnd"/>
+    </w:p>
+    <w:p>
+      <w:proofErr w:type="spellStart"/>
+      <w:r>
+        <w:rPr>
+          <w:b/>
+          <w:bCs/>
+        </w:rPr>
+        <w:t>Debug</w:t>
+      </w:r>
+      <w:proofErr w:type="spellEnd"/>
+      <w:r>
+        <w:rPr>
+          <w:b/>
+          <w:bCs/>
+        </w:rPr>
+        <w:t>-Tool:</w:t>
+      </w:r>
+      <w:r>
+        <w:t xml:space="preserve"> Das System soll dem Entwickler die Möglichkeit geben, die höchste auftretenden Round-Trip Time während des Betriebes zu messen.</w:t>
+      </w:r>
+    </w:p>
+    <w:p>
+      <w:pPr>
+        <w:pStyle w:val="berschrift2"/>
+      </w:pPr>
+      <w:bookmarkStart w:id="18" w:name="_Toc37078208"/>
+      <w:proofErr w:type="spellStart"/>
+      <w:r>
+        <w:t>Nichfunktionale</w:t>
+      </w:r>
+      <w:proofErr w:type="spellEnd"/>
+      <w:r>
+        <w:t xml:space="preserve"> Anforderungen</w:t>
+      </w:r>
+      <w:bookmarkEnd w:id="18"/>
+    </w:p>
+    <w:p>
+      <w:r>
+        <w:rPr>
+          <w:b/>
+          <w:bCs/>
+        </w:rPr>
+        <w:t>Zielumgebung</w:t>
+      </w:r>
+      <w:r>
+        <w:t xml:space="preserve">: Das System muss eine Kompatibilität zu allen Android </w:t>
+      </w:r>
+      <w:r>
+        <w:t>Betriebssystemen</w:t>
+      </w:r>
+      <w:r>
+        <w:t xml:space="preserve"> der API 24</w:t>
+      </w:r>
+      <w:r>
+        <w:t xml:space="preserve"> (Android 7.0)</w:t>
+      </w:r>
+      <w:r>
+        <w:t xml:space="preserve"> oder höher aufweisen.</w:t>
+      </w:r>
+    </w:p>
+    <w:p>
+      <w:r>
+        <w:rPr>
+          <w:b/>
+          <w:bCs/>
+        </w:rPr>
+        <w:t>Leichte Benutzbarkeit:</w:t>
+      </w:r>
+      <w:r>
+        <w:t xml:space="preserve"> Die API soll möglichst minimalistisch gehalten werden</w:t>
+      </w:r>
+      <w:r>
+        <w:t xml:space="preserve"> und damit möglichst Einstiegsfreundlich für die Entwickler sein.</w:t>
+      </w:r>
+    </w:p>
+    <w:p>
+      <w:r>
+        <w:rPr>
+          <w:b/>
+          <w:bCs/>
+        </w:rPr>
+        <w:lastRenderedPageBreak/>
+        <w:t>Konsistenz</w:t>
+      </w:r>
+      <w:r>
+        <w:rPr>
+          <w:b/>
+          <w:bCs/>
+        </w:rPr>
+        <w:t>:</w:t>
+      </w:r>
+      <w:r>
+        <w:t xml:space="preserve"> Unabhängig der </w:t>
+      </w:r>
+      <w:r>
+        <w:t>verwendeten</w:t>
+      </w:r>
+      <w:r>
+        <w:t xml:space="preserve"> Technologie</w:t>
+      </w:r>
+      <w:r>
+        <w:t xml:space="preserve"> </w:t>
+      </w:r>
+      <w:r>
+        <w:t>(</w:t>
+      </w:r>
+      <w:proofErr w:type="spellStart"/>
+      <w:r>
+        <w:t>Nearby</w:t>
+      </w:r>
+      <w:proofErr w:type="spellEnd"/>
+      <w:r>
+        <w:t xml:space="preserve">/ MQTT), soll sich das System </w:t>
+      </w:r>
+      <w:r>
+        <w:t>möglichst ähnlich verhalten</w:t>
+      </w:r>
+      <w:r>
+        <w:t>.</w:t>
+      </w:r>
+    </w:p>
+    <w:p/>
+    <w:p>
+      <w:pPr>
+        <w:pStyle w:val="berschrift2"/>
+      </w:pPr>
+      <w:bookmarkStart w:id="19" w:name="_Toc37078210"/>
+      <w:r>
+        <w:t xml:space="preserve">Gegenüberstellung von </w:t>
+      </w:r>
+      <w:proofErr w:type="spellStart"/>
+      <w:r>
+        <w:t>Nearby</w:t>
+      </w:r>
+      <w:proofErr w:type="spellEnd"/>
+      <w:r>
+        <w:t xml:space="preserve"> Connections und MQTT</w:t>
+      </w:r>
+      <w:bookmarkEnd w:id="19"/>
     </w:p>
     <w:p>
       <w:pPr>
@@ -4772,7 +4290,7 @@
         </w:numPr>
       </w:pPr>
       <w:r>
-        <w:t>Ähnlichkeiten können dabei für die API verwendet werden.</w:t>
+        <w:t>Um Konkrete Lösungsansätze für das Wappen beider zu verwendeten Technologien zu gewinne müssen die beiden zu verwendeten Technologien miteinander verglichen werden.</w:t>
       </w:r>
     </w:p>
     <w:p>
@@ -4784,11 +4302,36 @@
         </w:numPr>
       </w:pPr>
       <w:r>
+        <w:t>Ähnlichkeiten können dabei für die API verwendet werden.</w:t>
+      </w:r>
+    </w:p>
+    <w:p>
+      <w:pPr>
+        <w:pStyle w:val="Listenabsatz"/>
+        <w:numPr>
+          <w:ilvl w:val="0"/>
+          <w:numId w:val="22"/>
+        </w:numPr>
+      </w:pPr>
+      <w:r>
         <w:t>Evtl. Gegenüberstellung am Ende in Form einer Tabelle (als kleines Fazit) z.B.:</w:t>
       </w:r>
     </w:p>
     <w:p>
       <w:pPr>
+        <w:pStyle w:val="Listenabsatz"/>
+      </w:pPr>
+    </w:p>
+    <w:p>
+      <w:pPr>
+        <w:pStyle w:val="Listenabsatz"/>
+      </w:pPr>
+      <w:r>
+        <w:t>TABELLE ERKLÄREN</w:t>
+      </w:r>
+    </w:p>
+    <w:p>
+      <w:pPr>
         <w:pStyle w:val="Tabellenberschrift"/>
       </w:pPr>
       <w:r>
@@ -4836,18 +4379,7 @@
       </w:r>
       <w:proofErr w:type="spellEnd"/>
       <w:r>
-        <w:t xml:space="preserve"> </w:t>
-      </w:r>
-      <w:r>
-        <w:t>Connecti</w:t>
-      </w:r>
-      <w:bookmarkStart w:id="21" w:name="_GoBack"/>
-      <w:bookmarkEnd w:id="21"/>
-      <w:r>
-        <w:t>ons</w:t>
-      </w:r>
-      <w:r>
-        <w:t xml:space="preserve"> und MQTT </w:t>
+        <w:t xml:space="preserve"> Connections und MQTT </w:t>
       </w:r>
       <w:sdt>
         <w:sdtPr>
@@ -4855,9 +4387,10 @@
           <w:tag w:val="CitaviPlaceholder#7364d53b-8db6-4f14-bd65-37257a640c6e"/>
           <w:id w:val="1193891203"/>
           <w:placeholder>
-            <w:docPart w:val="DefaultPlaceholder_-1854013440"/>
+            <w:docPart w:val="39B0E4C0C2D347D8A1D95D8B29A13DE1"/>
           </w:placeholder>
         </w:sdtPr>
+        <w:sdtEndPr/>
         <w:sdtContent>
           <w:r>
             <w:fldChar w:fldCharType="begin"/>
@@ -4869,15 +4402,7 @@
             <w:fldChar w:fldCharType="separate"/>
           </w:r>
           <w:r>
-            <w:t>(</w:t>
-          </w:r>
-          <w:proofErr w:type="spellStart"/>
-          <w:r>
-            <w:t>Nearby</w:t>
-          </w:r>
-          <w:proofErr w:type="spellEnd"/>
-          <w:r>
-            <w:t xml:space="preserve"> Team 2018)</w:t>
+            <w:t>(Nearby Team 2018)</w:t>
           </w:r>
           <w:r>
             <w:fldChar w:fldCharType="end"/>
@@ -4999,13 +4524,7 @@
           </w:tcPr>
           <w:p>
             <w:r>
-              <w:t>Server mit MQTT</w:t>
-            </w:r>
-            <w:r>
-              <w:t xml:space="preserve"> Broker</w:t>
-            </w:r>
-            <w:r>
-              <w:t xml:space="preserve"> (zentral)</w:t>
+              <w:t>Server mit MQTT Broker (zentral)</w:t>
             </w:r>
           </w:p>
         </w:tc>
@@ -5069,10 +4588,7 @@
           </w:tcPr>
           <w:p>
             <w:r>
-              <w:t>Max Packet</w:t>
-            </w:r>
-            <w:r>
-              <w:t>-Größe</w:t>
+              <w:t>Max Packet-Größe</w:t>
             </w:r>
           </w:p>
         </w:tc>
@@ -5092,9 +4608,10 @@
                 <w:tag w:val="CitaviPlaceholder#bf497641-5338-4a9b-9009-eca75c50f60a"/>
                 <w:id w:val="179936757"/>
                 <w:placeholder>
-                  <w:docPart w:val="DefaultPlaceholder_-1854013440"/>
+                  <w:docPart w:val="39B0E4C0C2D347D8A1D95D8B29A13DE1"/>
                 </w:placeholder>
               </w:sdtPr>
+              <w:sdtEndPr/>
               <w:sdtContent>
                 <w:r>
                   <w:fldChar w:fldCharType="begin"/>
@@ -5121,10 +4638,7 @@
           </w:tcPr>
           <w:p>
             <w:r>
-              <w:t>Bytes: 32K</w:t>
-            </w:r>
-            <w:r>
-              <w:t>B</w:t>
+              <w:t>Bytes: 32KB</w:t>
             </w:r>
           </w:p>
           <w:p>
@@ -5134,10 +4648,7 @@
           </w:p>
           <w:p>
             <w:r>
-              <w:t xml:space="preserve">Stream: </w:t>
-            </w:r>
-            <w:r>
-              <w:t>unbegrenzt</w:t>
+              <w:t>Stream: unbegrenzt</w:t>
             </w:r>
           </w:p>
         </w:tc>
@@ -5186,6 +4697,7 @@
           </w:tcPr>
           <w:p>
             <w:r>
+              <w:lastRenderedPageBreak/>
               <w:t>Verwendete Protokolle</w:t>
             </w:r>
           </w:p>
@@ -5230,13 +4742,18 @@
     <w:p>
       <w:pPr>
         <w:pStyle w:val="berschrift2"/>
-      </w:pPr>
-      <w:bookmarkStart w:id="22" w:name="_Toc36833083"/>
-      <w:r>
-        <w:lastRenderedPageBreak/>
+        <w:rPr>
+          <w:color w:val="A6A6A6" w:themeColor="background1" w:themeShade="A6"/>
+        </w:rPr>
+      </w:pPr>
+      <w:bookmarkStart w:id="20" w:name="_Toc37078211"/>
+      <w:r>
+        <w:rPr>
+          <w:color w:val="A6A6A6" w:themeColor="background1" w:themeShade="A6"/>
+        </w:rPr>
         <w:t>Art der zu verwendenden Bibliothek</w:t>
       </w:r>
-      <w:bookmarkEnd w:id="22"/>
+      <w:bookmarkEnd w:id="20"/>
     </w:p>
     <w:p>
       <w:pPr>
@@ -5245,16 +4762,28 @@
           <w:ilvl w:val="0"/>
           <w:numId w:val="22"/>
         </w:numPr>
-      </w:pPr>
-      <w:r>
+        <w:rPr>
+          <w:color w:val="A6A6A6" w:themeColor="background1" w:themeShade="A6"/>
+        </w:rPr>
+      </w:pPr>
+      <w:r>
+        <w:rPr>
+          <w:color w:val="A6A6A6" w:themeColor="background1" w:themeShade="A6"/>
+        </w:rPr>
         <w:t xml:space="preserve">Da zu Entwickelnde System eine Bibliothek sein soll, </w:t>
       </w:r>
       <w:proofErr w:type="spellStart"/>
       <w:r>
+        <w:rPr>
+          <w:color w:val="A6A6A6" w:themeColor="background1" w:themeShade="A6"/>
+        </w:rPr>
         <w:t>mus</w:t>
       </w:r>
       <w:proofErr w:type="spellEnd"/>
       <w:r>
+        <w:rPr>
+          <w:color w:val="A6A6A6" w:themeColor="background1" w:themeShade="A6"/>
+        </w:rPr>
         <w:t xml:space="preserve"> zunächst entschieden werden, welche Art benutzt wird</w:t>
       </w:r>
     </w:p>
@@ -5265,12 +4794,21 @@
           <w:ilvl w:val="0"/>
           <w:numId w:val="22"/>
         </w:numPr>
-      </w:pPr>
-      <w:r>
+        <w:rPr>
+          <w:color w:val="A6A6A6" w:themeColor="background1" w:themeShade="A6"/>
+        </w:rPr>
+      </w:pPr>
+      <w:r>
+        <w:rPr>
+          <w:color w:val="A6A6A6" w:themeColor="background1" w:themeShade="A6"/>
+        </w:rPr>
         <w:t xml:space="preserve">Android-Studio bietet 2 Arten von Bibliotheken. Java und Android </w:t>
       </w:r>
       <w:proofErr w:type="spellStart"/>
       <w:r>
+        <w:rPr>
+          <w:color w:val="A6A6A6" w:themeColor="background1" w:themeShade="A6"/>
+        </w:rPr>
         <w:t>Biblitoheken</w:t>
       </w:r>
       <w:proofErr w:type="spellEnd"/>
@@ -5282,16 +4820,28 @@
           <w:ilvl w:val="0"/>
           <w:numId w:val="22"/>
         </w:numPr>
-      </w:pPr>
-      <w:r>
+        <w:rPr>
+          <w:color w:val="A6A6A6" w:themeColor="background1" w:themeShade="A6"/>
+        </w:rPr>
+      </w:pPr>
+      <w:r>
+        <w:rPr>
+          <w:color w:val="A6A6A6" w:themeColor="background1" w:themeShade="A6"/>
+        </w:rPr>
         <w:t>(Kurze Erläuterung der Vorteile der AAR-</w:t>
       </w:r>
       <w:proofErr w:type="spellStart"/>
       <w:r>
+        <w:rPr>
+          <w:color w:val="A6A6A6" w:themeColor="background1" w:themeShade="A6"/>
+        </w:rPr>
         <w:t>Bib</w:t>
       </w:r>
       <w:proofErr w:type="spellEnd"/>
       <w:r>
+        <w:rPr>
+          <w:color w:val="A6A6A6" w:themeColor="background1" w:themeShade="A6"/>
+        </w:rPr>
         <w:t xml:space="preserve"> und weswegen diese zu verwenden ist)</w:t>
       </w:r>
     </w:p>
@@ -5299,7 +4849,7 @@
       <w:pPr>
         <w:pStyle w:val="berschrift2"/>
       </w:pPr>
-      <w:bookmarkStart w:id="23" w:name="_Toc36833084"/>
+      <w:bookmarkStart w:id="21" w:name="_Toc37078212"/>
       <w:r>
         <w:t>(</w:t>
       </w:r>
@@ -5309,12 +4859,9 @@
       </w:r>
       <w:proofErr w:type="spellEnd"/>
       <w:r>
-        <w:t>/ Software Interfaces</w:t>
-      </w:r>
-      <w:r>
-        <w:t>)</w:t>
-      </w:r>
-      <w:bookmarkEnd w:id="23"/>
+        <w:t>/ Software Interfaces)</w:t>
+      </w:r>
+      <w:bookmarkEnd w:id="21"/>
     </w:p>
     <w:p>
       <w:pPr>
@@ -5325,13 +4872,7 @@
         </w:numPr>
       </w:pPr>
       <w:r>
-        <w:t xml:space="preserve">Welche Schnittstellen existieren außerhalb des Systemkontextes und sind demnach als Abhängigkeiten zu sehen? Z.B. Server mit MQTT Broker und Android Geräte in der </w:t>
-      </w:r>
-      <w:r>
-        <w:t>Nähe</w:t>
-      </w:r>
-      <w:r>
-        <w:t xml:space="preserve"> für </w:t>
+        <w:t xml:space="preserve">Welche Schnittstellen existieren außerhalb des Systemkontextes und sind demnach als Abhängigkeiten zu sehen? Z.B. Server mit MQTT Broker und Android Geräte in der Nähe für </w:t>
       </w:r>
       <w:proofErr w:type="spellStart"/>
       <w:r>
@@ -5341,16 +4882,6 @@
       <w:r>
         <w:t>…</w:t>
       </w:r>
-    </w:p>
-    <w:p>
-      <w:pPr>
-        <w:pStyle w:val="berschrift2"/>
-      </w:pPr>
-      <w:bookmarkStart w:id="24" w:name="_Toc36833085"/>
-      <w:r>
-        <w:t>Systemarchitektur</w:t>
-      </w:r>
-      <w:bookmarkEnd w:id="24"/>
     </w:p>
     <w:p>
       <w:pPr>
@@ -5361,27 +4892,37 @@
         </w:numPr>
       </w:pPr>
       <w:r>
-        <w:t xml:space="preserve">Mit </w:t>
-      </w:r>
-      <w:proofErr w:type="spellStart"/>
-      <w:r>
-        <w:t>hilfe</w:t>
-      </w:r>
-      <w:proofErr w:type="spellEnd"/>
-      <w:r>
-        <w:t xml:space="preserve"> der </w:t>
-      </w:r>
-      <w:proofErr w:type="spellStart"/>
-      <w:r>
-        <w:t>Modelierungssprache</w:t>
-      </w:r>
-      <w:proofErr w:type="spellEnd"/>
-      <w:r>
-        <w:t xml:space="preserve"> UML, soll</w:t>
-      </w:r>
-      <w:r>
-        <w:t xml:space="preserve">en sowohl die Komponenten, wie auch die Gesamtarchitektur </w:t>
-      </w:r>
+        <w:t>Kommt in 2.7</w:t>
+      </w:r>
+    </w:p>
+    <w:p>
+      <w:pPr>
+        <w:ind w:left="360"/>
+      </w:pPr>
+    </w:p>
+    <w:p>
+      <w:pPr>
+        <w:pStyle w:val="berschrift1"/>
+      </w:pPr>
+      <w:bookmarkStart w:id="22" w:name="_Toc37078209"/>
+      <w:r>
+        <w:lastRenderedPageBreak/>
+        <w:t>Software-</w:t>
+      </w:r>
+      <w:r>
+        <w:t>Design</w:t>
+      </w:r>
+      <w:bookmarkEnd w:id="22"/>
+    </w:p>
+    <w:p>
+      <w:pPr>
+        <w:pStyle w:val="berschrift2"/>
+      </w:pPr>
+      <w:bookmarkStart w:id="23" w:name="_Toc37078213"/>
+      <w:r>
+        <w:t>Systemarchitektur</w:t>
+      </w:r>
+      <w:bookmarkEnd w:id="23"/>
     </w:p>
     <w:p>
       <w:pPr>
@@ -5391,29 +4932,27 @@
           <w:numId w:val="22"/>
         </w:numPr>
       </w:pPr>
+      <w:r>
+        <w:t xml:space="preserve">Mit </w:t>
+      </w:r>
       <w:proofErr w:type="spellStart"/>
       <w:r>
-        <w:t>Modelieren</w:t>
+        <w:t>hilfe</w:t>
       </w:r>
       <w:proofErr w:type="spellEnd"/>
       <w:r>
-        <w:t xml:space="preserve"> des Systems durch </w:t>
+        <w:t xml:space="preserve"> der </w:t>
       </w:r>
       <w:proofErr w:type="spellStart"/>
       <w:r>
-        <w:t>zuhilfenahme</w:t>
+        <w:t>Modelierungssprache</w:t>
       </w:r>
       <w:proofErr w:type="spellEnd"/>
       <w:r>
-        <w:t xml:space="preserve"> der </w:t>
-      </w:r>
-      <w:proofErr w:type="spellStart"/>
-      <w:r>
-        <w:t>Modeliersprache</w:t>
-      </w:r>
-      <w:proofErr w:type="spellEnd"/>
-      <w:r>
-        <w:t xml:space="preserve"> UML</w:t>
+        <w:t xml:space="preserve"> UML, soll</w:t>
+      </w:r>
+      <w:r>
+        <w:t xml:space="preserve">en sowohl die Komponenten, wie auch die Gesamtarchitektur </w:t>
       </w:r>
     </w:p>
     <w:p>
@@ -5424,204 +4963,29 @@
           <w:numId w:val="22"/>
         </w:numPr>
       </w:pPr>
-      <w:r>
-        <w:t>Dabei soll Gesamtüberblick über das zu Entwickelnde System und dessen Komponenten gewonnen werden</w:t>
-      </w:r>
-    </w:p>
-    <w:p>
-      <w:pPr>
-        <w:pStyle w:val="berschrift2"/>
-      </w:pPr>
-      <w:bookmarkStart w:id="25" w:name="_Toc36833086"/>
-      <w:r>
-        <w:t>System Features</w:t>
-      </w:r>
-      <w:bookmarkEnd w:id="25"/>
-    </w:p>
-    <w:p>
-      <w:r>
-        <w:t xml:space="preserve">Im </w:t>
-      </w:r>
-      <w:r>
-        <w:t>Folgenden</w:t>
-      </w:r>
-      <w:r>
-        <w:t xml:space="preserve"> wird Design veranschaulicht:</w:t>
-      </w:r>
-    </w:p>
-    <w:p>
       <w:proofErr w:type="spellStart"/>
       <w:r>
-        <w:rPr>
-          <w:b/>
-          <w:bCs/>
-        </w:rPr>
-        <w:t>ExtMessage</w:t>
+        <w:t>Modelieren</w:t>
       </w:r>
       <w:proofErr w:type="spellEnd"/>
       <w:r>
-        <w:rPr>
-          <w:b/>
-          <w:bCs/>
-        </w:rPr>
-        <w:t xml:space="preserve">: </w:t>
-      </w:r>
-      <w:r>
-        <w:t xml:space="preserve">Erweiterte Nachricht, welche hilft </w:t>
+        <w:t xml:space="preserve"> des Systems durch </w:t>
       </w:r>
       <w:proofErr w:type="spellStart"/>
       <w:r>
-        <w:t>Nearby-Messsages</w:t>
+        <w:t>zuhilfenahme</w:t>
       </w:r>
       <w:proofErr w:type="spellEnd"/>
       <w:r>
-        <w:t xml:space="preserve"> an MQTT-Messages assimilieren. Beinhaltet bisher: Topic, Payload… zukünftig wahrscheinlich noch </w:t>
+        <w:t xml:space="preserve"> der </w:t>
       </w:r>
       <w:proofErr w:type="spellStart"/>
       <w:r>
-        <w:t>sequence</w:t>
+        <w:t>Modeliersprache</w:t>
       </w:r>
       <w:proofErr w:type="spellEnd"/>
       <w:r>
-        <w:t xml:space="preserve"> </w:t>
-      </w:r>
-      <w:proofErr w:type="spellStart"/>
-      <w:r>
-        <w:t>number</w:t>
-      </w:r>
-      <w:proofErr w:type="spellEnd"/>
-      <w:r>
-        <w:t xml:space="preserve">, Gesamtanzahl der Chunks pro Paket, Priorität, </w:t>
-      </w:r>
-      <w:proofErr w:type="spellStart"/>
-      <w:r>
-        <w:t>sendLatest</w:t>
-      </w:r>
-      <w:proofErr w:type="spellEnd"/>
-      <w:r>
-        <w:t xml:space="preserve"> + evtl. </w:t>
-      </w:r>
-      <w:proofErr w:type="spellStart"/>
-      <w:r>
-        <w:t>timestamp</w:t>
-      </w:r>
-      <w:proofErr w:type="spellEnd"/>
-    </w:p>
-    <w:p>
-      <w:proofErr w:type="spellStart"/>
-      <w:r>
-        <w:rPr>
-          <w:b/>
-          <w:bCs/>
-        </w:rPr>
-        <w:t>Nearby</w:t>
-      </w:r>
-      <w:proofErr w:type="spellEnd"/>
-      <w:r>
-        <w:rPr>
-          <w:b/>
-          <w:bCs/>
-        </w:rPr>
-        <w:t xml:space="preserve"> </w:t>
-      </w:r>
-      <w:proofErr w:type="spellStart"/>
-      <w:r>
-        <w:rPr>
-          <w:b/>
-          <w:bCs/>
-        </w:rPr>
-        <w:t>Unpublisher</w:t>
-      </w:r>
-      <w:proofErr w:type="spellEnd"/>
-      <w:r>
-        <w:rPr>
-          <w:b/>
-          <w:bCs/>
-        </w:rPr>
-        <w:t>:</w:t>
-      </w:r>
-      <w:r>
-        <w:t xml:space="preserve"> Wird gebraucht, da </w:t>
-      </w:r>
-      <w:proofErr w:type="spellStart"/>
-      <w:r>
-        <w:t>Nearby</w:t>
-      </w:r>
-      <w:proofErr w:type="spellEnd"/>
-      <w:r>
-        <w:t xml:space="preserve"> im </w:t>
-      </w:r>
-      <w:proofErr w:type="spellStart"/>
-      <w:r>
-        <w:t>gegensatz</w:t>
-      </w:r>
-      <w:proofErr w:type="spellEnd"/>
-      <w:r>
-        <w:t xml:space="preserve"> zum MQTT Protokoll Nachrichten „persistent“ publisht. Damit werden </w:t>
-      </w:r>
-      <w:proofErr w:type="spellStart"/>
-      <w:r>
-        <w:t>gepublishte</w:t>
-      </w:r>
-      <w:proofErr w:type="spellEnd"/>
-      <w:r>
-        <w:t xml:space="preserve"> Nachrichten, ähnlich MQTT </w:t>
-      </w:r>
-      <w:proofErr w:type="spellStart"/>
-      <w:r>
-        <w:t>publishes</w:t>
-      </w:r>
-      <w:proofErr w:type="spellEnd"/>
-      <w:r>
-        <w:t xml:space="preserve"> mit aktiver </w:t>
-      </w:r>
-      <w:proofErr w:type="spellStart"/>
-      <w:r>
-        <w:t>retain</w:t>
-      </w:r>
-      <w:proofErr w:type="spellEnd"/>
-      <w:r>
-        <w:t xml:space="preserve"> </w:t>
-      </w:r>
-      <w:proofErr w:type="spellStart"/>
-      <w:r>
-        <w:t>flag</w:t>
-      </w:r>
-      <w:proofErr w:type="spellEnd"/>
-      <w:r>
-        <w:t xml:space="preserve">, bis zu ihrem </w:t>
-      </w:r>
-      <w:proofErr w:type="spellStart"/>
-      <w:r>
-        <w:t>unpublish</w:t>
-      </w:r>
-      <w:proofErr w:type="spellEnd"/>
-      <w:r>
-        <w:t xml:space="preserve"> von allen </w:t>
-      </w:r>
-      <w:proofErr w:type="spellStart"/>
-      <w:r>
-        <w:t>subscribern</w:t>
-      </w:r>
-      <w:proofErr w:type="spellEnd"/>
-      <w:r>
-        <w:t xml:space="preserve"> </w:t>
-      </w:r>
-      <w:proofErr w:type="spellStart"/>
-      <w:r>
-        <w:t>ein mal</w:t>
-      </w:r>
-      <w:proofErr w:type="spellEnd"/>
-      <w:r>
-        <w:t xml:space="preserve"> </w:t>
-      </w:r>
-      <w:proofErr w:type="spellStart"/>
-      <w:r>
-        <w:t>empfagen</w:t>
-      </w:r>
-      <w:proofErr w:type="spellEnd"/>
-      <w:r>
-        <w:t>.</w:t>
+        <w:t xml:space="preserve"> UML</w:t>
       </w:r>
     </w:p>
     <w:p>
@@ -5633,55 +4997,222 @@
         </w:numPr>
       </w:pPr>
       <w:r>
-        <w:t xml:space="preserve">Nach publish, wartet dieser durch </w:t>
+        <w:t>Dabei soll Gesamtüberblick über das zu Entwickelnde System und dessen Komponenten gewonnen werden</w:t>
+      </w:r>
+    </w:p>
+    <w:p>
+      <w:pPr>
+        <w:pStyle w:val="berschrift2"/>
+      </w:pPr>
+      <w:bookmarkStart w:id="24" w:name="_Toc37078214"/>
+      <w:r>
+        <w:t>System Features</w:t>
+      </w:r>
+      <w:bookmarkEnd w:id="24"/>
+      <w:r>
+        <w:t xml:space="preserve"> (Hier nicht zu </w:t>
       </w:r>
       <w:proofErr w:type="spellStart"/>
       <w:r>
-        <w:t>sleep</w:t>
+        <w:t>detailiert</w:t>
       </w:r>
       <w:proofErr w:type="spellEnd"/>
       <w:r>
-        <w:t xml:space="preserve"> bis zum </w:t>
+        <w:t xml:space="preserve"> auf Komponenten eingehen. Später dann in </w:t>
       </w:r>
       <w:proofErr w:type="spellStart"/>
       <w:r>
-        <w:t>aublauf</w:t>
+        <w:t>implementierung</w:t>
       </w:r>
       <w:proofErr w:type="spellEnd"/>
       <w:r>
-        <w:t xml:space="preserve"> der </w:t>
-      </w:r>
+        <w:t>)</w:t>
+      </w:r>
+    </w:p>
+    <w:p>
+      <w:r>
+        <w:t xml:space="preserve">Im </w:t>
+      </w:r>
+      <w:r>
+        <w:t>Folgenden</w:t>
+      </w:r>
+      <w:r>
+        <w:t xml:space="preserve"> wird Design veranschaulicht:</w:t>
+      </w:r>
+    </w:p>
+    <w:p>
       <w:proofErr w:type="spellStart"/>
       <w:r>
-        <w:t>timetolive</w:t>
+        <w:rPr>
+          <w:b/>
+          <w:bCs/>
+        </w:rPr>
+        <w:t>ExtMessage</w:t>
       </w:r>
       <w:proofErr w:type="spellEnd"/>
       <w:r>
-        <w:t xml:space="preserve"> der </w:t>
+        <w:rPr>
+          <w:b/>
+          <w:bCs/>
+        </w:rPr>
+        <w:t xml:space="preserve">: </w:t>
+      </w:r>
+      <w:r>
+        <w:t xml:space="preserve">Erweiterte Nachricht, welche hilft </w:t>
       </w:r>
       <w:proofErr w:type="spellStart"/>
       <w:r>
-        <w:t>gepublishten</w:t>
+        <w:t>Nearby-Messsages</w:t>
       </w:r>
       <w:proofErr w:type="spellEnd"/>
       <w:r>
+        <w:t xml:space="preserve"> an MQTT-Messages assimilieren. Beinhaltet bisher: Topic, Payload… zukünftig wahrscheinlich noch </w:t>
+      </w:r>
+      <w:proofErr w:type="spellStart"/>
+      <w:r>
+        <w:t>sequence</w:t>
+      </w:r>
+      <w:proofErr w:type="spellEnd"/>
+      <w:r>
         <w:t xml:space="preserve"> </w:t>
       </w:r>
       <w:proofErr w:type="spellStart"/>
       <w:r>
+        <w:t>number</w:t>
+      </w:r>
+      <w:proofErr w:type="spellEnd"/>
+      <w:r>
+        <w:t xml:space="preserve">, Gesamtanzahl der Chunks pro Paket, Priorität, </w:t>
+      </w:r>
+      <w:proofErr w:type="spellStart"/>
+      <w:r>
+        <w:t>sendLatest</w:t>
+      </w:r>
+      <w:proofErr w:type="spellEnd"/>
+      <w:r>
+        <w:t xml:space="preserve"> + evtl. </w:t>
+      </w:r>
+      <w:proofErr w:type="spellStart"/>
+      <w:r>
+        <w:t>timestamp</w:t>
+      </w:r>
+      <w:proofErr w:type="spellEnd"/>
+    </w:p>
+    <w:p>
+      <w:proofErr w:type="spellStart"/>
+      <w:r>
+        <w:rPr>
+          <w:b/>
+          <w:bCs/>
+        </w:rPr>
         <w:t>Nearby</w:t>
       </w:r>
       <w:proofErr w:type="spellEnd"/>
       <w:r>
-        <w:t xml:space="preserve"> Nachricht und </w:t>
+        <w:rPr>
+          <w:b/>
+          <w:bCs/>
+        </w:rPr>
+        <w:t xml:space="preserve"> </w:t>
       </w:r>
       <w:proofErr w:type="spellStart"/>
       <w:r>
-        <w:t>unpublisht</w:t>
+        <w:rPr>
+          <w:b/>
+          <w:bCs/>
+        </w:rPr>
+        <w:t>Unpublisher</w:t>
       </w:r>
       <w:proofErr w:type="spellEnd"/>
       <w:r>
-        <w:t xml:space="preserve"> diese.</w:t>
+        <w:rPr>
+          <w:b/>
+          <w:bCs/>
+        </w:rPr>
+        <w:t>:</w:t>
+      </w:r>
+      <w:r>
+        <w:t xml:space="preserve"> Wird gebraucht, da </w:t>
+      </w:r>
+      <w:proofErr w:type="spellStart"/>
+      <w:r>
+        <w:t>Nearby</w:t>
+      </w:r>
+      <w:proofErr w:type="spellEnd"/>
+      <w:r>
+        <w:t xml:space="preserve"> im </w:t>
+      </w:r>
+      <w:proofErr w:type="spellStart"/>
+      <w:r>
+        <w:t>gegensatz</w:t>
+      </w:r>
+      <w:proofErr w:type="spellEnd"/>
+      <w:r>
+        <w:t xml:space="preserve"> zum MQTT Protokoll Nachrichten „persistent“ publisht. Damit werden </w:t>
+      </w:r>
+      <w:proofErr w:type="spellStart"/>
+      <w:r>
+        <w:t>gepublishte</w:t>
+      </w:r>
+      <w:proofErr w:type="spellEnd"/>
+      <w:r>
+        <w:t xml:space="preserve"> Nachrichten, ähnlich MQTT </w:t>
+      </w:r>
+      <w:proofErr w:type="spellStart"/>
+      <w:r>
+        <w:t>publishes</w:t>
+      </w:r>
+      <w:proofErr w:type="spellEnd"/>
+      <w:r>
+        <w:t xml:space="preserve"> mit aktiver </w:t>
+      </w:r>
+      <w:proofErr w:type="spellStart"/>
+      <w:r>
+        <w:t>retain</w:t>
+      </w:r>
+      <w:proofErr w:type="spellEnd"/>
+      <w:r>
+        <w:t xml:space="preserve"> </w:t>
+      </w:r>
+      <w:proofErr w:type="spellStart"/>
+      <w:r>
+        <w:t>flag</w:t>
+      </w:r>
+      <w:proofErr w:type="spellEnd"/>
+      <w:r>
+        <w:t xml:space="preserve">, bis zu ihrem </w:t>
+      </w:r>
+      <w:proofErr w:type="spellStart"/>
+      <w:r>
+        <w:t>unpublish</w:t>
+      </w:r>
+      <w:proofErr w:type="spellEnd"/>
+      <w:r>
+        <w:t xml:space="preserve"> von allen </w:t>
+      </w:r>
+      <w:proofErr w:type="spellStart"/>
+      <w:r>
+        <w:t>subscribern</w:t>
+      </w:r>
+      <w:proofErr w:type="spellEnd"/>
+      <w:r>
+        <w:t xml:space="preserve"> </w:t>
+      </w:r>
+      <w:proofErr w:type="spellStart"/>
+      <w:r>
+        <w:t>ein mal</w:t>
+      </w:r>
+      <w:proofErr w:type="spellEnd"/>
+      <w:r>
+        <w:t xml:space="preserve"> </w:t>
+      </w:r>
+      <w:proofErr w:type="spellStart"/>
+      <w:r>
+        <w:t>empfagen</w:t>
+      </w:r>
+      <w:proofErr w:type="spellEnd"/>
+      <w:r>
+        <w:t>.</w:t>
       </w:r>
     </w:p>
     <w:p>
@@ -5693,45 +5224,55 @@
         </w:numPr>
       </w:pPr>
       <w:r>
-        <w:t xml:space="preserve">Sonst legt dieser sich schlafen, ein erneutes publishen wacht diesen durch ein </w:t>
+        <w:t xml:space="preserve">Nach publish, wartet dieser durch </w:t>
       </w:r>
       <w:proofErr w:type="spellStart"/>
       <w:r>
-        <w:t>notify</w:t>
+        <w:t>sleep</w:t>
       </w:r>
       <w:proofErr w:type="spellEnd"/>
       <w:r>
-        <w:t xml:space="preserve"> auf</w:t>
-      </w:r>
-    </w:p>
-    <w:p>
+        <w:t xml:space="preserve"> bis zum </w:t>
+      </w:r>
       <w:proofErr w:type="spellStart"/>
       <w:r>
-        <w:rPr>
-          <w:b/>
-          <w:bCs/>
-        </w:rPr>
-        <w:lastRenderedPageBreak/>
-        <w:t>Neafly</w:t>
+        <w:t>aublauf</w:t>
       </w:r>
       <w:proofErr w:type="spellEnd"/>
       <w:r>
-        <w:rPr>
-          <w:b/>
-          <w:bCs/>
-        </w:rPr>
-        <w:t xml:space="preserve"> Service:</w:t>
-      </w:r>
-      <w:r>
-        <w:t xml:space="preserve"> Service Klasse, welche sowohl den selbst implementierten </w:t>
+        <w:t xml:space="preserve"> der </w:t>
       </w:r>
       <w:proofErr w:type="spellStart"/>
       <w:r>
-        <w:t>Neafby</w:t>
+        <w:t>timetolive</w:t>
       </w:r>
       <w:proofErr w:type="spellEnd"/>
       <w:r>
-        <w:t xml:space="preserve"> Service, wie auch den MQTT Service beinhaltet. </w:t>
+        <w:t xml:space="preserve"> der </w:t>
+      </w:r>
+      <w:proofErr w:type="spellStart"/>
+      <w:r>
+        <w:t>gepublishten</w:t>
+      </w:r>
+      <w:proofErr w:type="spellEnd"/>
+      <w:r>
+        <w:t xml:space="preserve"> </w:t>
+      </w:r>
+      <w:proofErr w:type="spellStart"/>
+      <w:r>
+        <w:t>Nearby</w:t>
+      </w:r>
+      <w:proofErr w:type="spellEnd"/>
+      <w:r>
+        <w:t xml:space="preserve"> Nachricht und </w:t>
+      </w:r>
+      <w:proofErr w:type="spellStart"/>
+      <w:r>
+        <w:t>unpublisht</w:t>
+      </w:r>
+      <w:proofErr w:type="spellEnd"/>
+      <w:r>
+        <w:t xml:space="preserve"> diese.</w:t>
       </w:r>
     </w:p>
     <w:p>
@@ -5743,100 +5284,44 @@
         </w:numPr>
       </w:pPr>
       <w:r>
-        <w:t xml:space="preserve">Integrierter </w:t>
+        <w:t xml:space="preserve">Sonst legt dieser sich schlafen, ein erneutes publishen wacht diesen durch ein </w:t>
       </w:r>
       <w:proofErr w:type="spellStart"/>
       <w:r>
-        <w:t>Nearby</w:t>
+        <w:t>notify</w:t>
       </w:r>
       <w:proofErr w:type="spellEnd"/>
       <w:r>
-        <w:t xml:space="preserve"> Service beinhaltet: Kanalfilter, </w:t>
-      </w:r>
-    </w:p>
-    <w:p>
-      <w:r>
-        <w:t xml:space="preserve">Message </w:t>
-      </w:r>
+        <w:t xml:space="preserve"> auf</w:t>
+      </w:r>
+    </w:p>
+    <w:p>
       <w:proofErr w:type="spellStart"/>
       <w:r>
-        <w:t>Listener</w:t>
-      </w:r>
-      <w:proofErr w:type="spellEnd"/>
-      <w:r>
-        <w:t xml:space="preserve">(Interface): Dient zur </w:t>
-      </w:r>
-      <w:proofErr w:type="spellStart"/>
-      <w:r>
-        <w:t>dependency</w:t>
-      </w:r>
-      <w:proofErr w:type="spellEnd"/>
-      <w:r>
-        <w:t xml:space="preserve"> </w:t>
-      </w:r>
-      <w:proofErr w:type="spellStart"/>
-      <w:r>
-        <w:t>inversion</w:t>
-      </w:r>
-      <w:proofErr w:type="spellEnd"/>
-      <w:r>
-        <w:t xml:space="preserve">  zwischen </w:t>
-      </w:r>
-      <w:proofErr w:type="spellStart"/>
-      <w:r>
-        <w:t>subManager</w:t>
-      </w:r>
-      <w:proofErr w:type="spellEnd"/>
-      <w:r>
-        <w:t xml:space="preserve"> und </w:t>
-      </w:r>
-      <w:proofErr w:type="spellStart"/>
-      <w:r>
-        <w:t>Nearfly</w:t>
-      </w:r>
-      <w:proofErr w:type="spellEnd"/>
-      <w:r>
-        <w:t xml:space="preserve"> Service durch z.B.  </w:t>
-      </w:r>
-      <w:proofErr w:type="spellStart"/>
-      <w:r>
-        <w:t>onMessage</w:t>
-      </w:r>
-      <w:proofErr w:type="spellEnd"/>
-      <w:r>
-        <w:t xml:space="preserve">/ </w:t>
-      </w:r>
-      <w:proofErr w:type="spellStart"/>
-      <w:r>
-        <w:t>onStatus</w:t>
-      </w:r>
-      <w:proofErr w:type="spellEnd"/>
-      <w:r>
-        <w:t>-Methoden</w:t>
-      </w:r>
-    </w:p>
-    <w:p>
-      <w:pPr>
         <w:rPr>
           <w:b/>
           <w:bCs/>
         </w:rPr>
-      </w:pPr>
-      <w:proofErr w:type="spellStart"/>
+        <w:t>Neafly</w:t>
+      </w:r>
+      <w:proofErr w:type="spellEnd"/>
       <w:r>
         <w:rPr>
           <w:b/>
           <w:bCs/>
         </w:rPr>
-        <w:t>SubPreprocessor</w:t>
+        <w:t xml:space="preserve"> Service:</w:t>
+      </w:r>
+      <w:r>
+        <w:t xml:space="preserve"> Service Klasse, welche sowohl den selbst implementierten </w:t>
+      </w:r>
+      <w:proofErr w:type="spellStart"/>
+      <w:r>
+        <w:t>Neafby</w:t>
       </w:r>
       <w:proofErr w:type="spellEnd"/>
       <w:r>
-        <w:rPr>
-          <w:b/>
-          <w:bCs/>
-        </w:rPr>
-        <w:t>:</w:t>
+        <w:t xml:space="preserve"> Service, wie auch den MQTT Service beinhaltet. </w:t>
       </w:r>
     </w:p>
     <w:p>
@@ -5848,13 +5333,101 @@
         </w:numPr>
       </w:pPr>
       <w:r>
-        <w:t xml:space="preserve">Speichert erhaltene Datenpakete nach Eintreffen in </w:t>
+        <w:t xml:space="preserve">Integrierter </w:t>
       </w:r>
       <w:proofErr w:type="spellStart"/>
       <w:r>
-        <w:t>PriorityBlockingQueue</w:t>
+        <w:t>Nearby</w:t>
       </w:r>
       <w:proofErr w:type="spellEnd"/>
+      <w:r>
+        <w:t xml:space="preserve"> Service beinhaltet: Kanalfilter, </w:t>
+      </w:r>
+    </w:p>
+    <w:p>
+      <w:r>
+        <w:t xml:space="preserve">Message </w:t>
+      </w:r>
+      <w:proofErr w:type="spellStart"/>
+      <w:r>
+        <w:t>Listener</w:t>
+      </w:r>
+      <w:proofErr w:type="spellEnd"/>
+      <w:r>
+        <w:t xml:space="preserve">(Interface): Dient zur </w:t>
+      </w:r>
+      <w:proofErr w:type="spellStart"/>
+      <w:r>
+        <w:t>dependency</w:t>
+      </w:r>
+      <w:proofErr w:type="spellEnd"/>
+      <w:r>
+        <w:t xml:space="preserve"> </w:t>
+      </w:r>
+      <w:proofErr w:type="spellStart"/>
+      <w:r>
+        <w:t>inversion</w:t>
+      </w:r>
+      <w:proofErr w:type="spellEnd"/>
+      <w:r>
+        <w:t xml:space="preserve">  zwischen </w:t>
+      </w:r>
+      <w:proofErr w:type="spellStart"/>
+      <w:r>
+        <w:t>subManager</w:t>
+      </w:r>
+      <w:proofErr w:type="spellEnd"/>
+      <w:r>
+        <w:t xml:space="preserve"> und </w:t>
+      </w:r>
+      <w:proofErr w:type="spellStart"/>
+      <w:r>
+        <w:t>Nearfly</w:t>
+      </w:r>
+      <w:proofErr w:type="spellEnd"/>
+      <w:r>
+        <w:t xml:space="preserve"> Service durch z.B.  </w:t>
+      </w:r>
+      <w:proofErr w:type="spellStart"/>
+      <w:r>
+        <w:t>onMessage</w:t>
+      </w:r>
+      <w:proofErr w:type="spellEnd"/>
+      <w:r>
+        <w:t xml:space="preserve">/ </w:t>
+      </w:r>
+      <w:proofErr w:type="spellStart"/>
+      <w:r>
+        <w:t>onStatus</w:t>
+      </w:r>
+      <w:proofErr w:type="spellEnd"/>
+      <w:r>
+        <w:t>-Methoden</w:t>
+      </w:r>
+    </w:p>
+    <w:p>
+      <w:pPr>
+        <w:rPr>
+          <w:b/>
+          <w:bCs/>
+        </w:rPr>
+      </w:pPr>
+      <w:proofErr w:type="spellStart"/>
+      <w:r>
+        <w:rPr>
+          <w:b/>
+          <w:bCs/>
+        </w:rPr>
+        <w:t>SubPreprocessor</w:t>
+      </w:r>
+      <w:proofErr w:type="spellEnd"/>
+      <w:r>
+        <w:rPr>
+          <w:b/>
+          <w:bCs/>
+        </w:rPr>
+        <w:t>:</w:t>
+      </w:r>
     </w:p>
     <w:p>
       <w:pPr>
@@ -5865,24 +5438,13 @@
         </w:numPr>
       </w:pPr>
       <w:r>
-        <w:t>Hat einen Counter (</w:t>
+        <w:t xml:space="preserve">Speichert erhaltene Datenpakete nach Eintreffen in </w:t>
       </w:r>
       <w:proofErr w:type="spellStart"/>
       <w:r>
-        <w:t>Sequence</w:t>
+        <w:t>PriorityBlockingQueue</w:t>
       </w:r>
       <w:proofErr w:type="spellEnd"/>
-      <w:r>
-        <w:t xml:space="preserve"> </w:t>
-      </w:r>
-      <w:proofErr w:type="spellStart"/>
-      <w:r>
-        <w:t>Number</w:t>
-      </w:r>
-      <w:proofErr w:type="spellEnd"/>
-      <w:r>
-        <w:t xml:space="preserve">), welcher </w:t>
-      </w:r>
     </w:p>
     <w:p>
       <w:pPr>
@@ -5893,7 +5455,23 @@
         </w:numPr>
       </w:pPr>
       <w:r>
-        <w:t>Zuständig erhaltene Chunks zusammenzufügen</w:t>
+        <w:t>Hat einen Counter (</w:t>
+      </w:r>
+      <w:proofErr w:type="spellStart"/>
+      <w:r>
+        <w:t>Sequence</w:t>
+      </w:r>
+      <w:proofErr w:type="spellEnd"/>
+      <w:r>
+        <w:t xml:space="preserve"> </w:t>
+      </w:r>
+      <w:proofErr w:type="spellStart"/>
+      <w:r>
+        <w:t>Number</w:t>
+      </w:r>
+      <w:proofErr w:type="spellEnd"/>
+      <w:r>
+        <w:t xml:space="preserve">), welcher </w:t>
       </w:r>
     </w:p>
     <w:p>
@@ -5905,122 +5483,7 @@
         </w:numPr>
       </w:pPr>
       <w:r>
-        <w:t xml:space="preserve">Trifft eine not </w:t>
-      </w:r>
-      <w:proofErr w:type="spellStart"/>
-      <w:r>
-        <w:t>chunked</w:t>
-      </w:r>
-      <w:proofErr w:type="spellEnd"/>
-      <w:r>
-        <w:t xml:space="preserve"> oder die letzte einer </w:t>
-      </w:r>
-      <w:proofErr w:type="spellStart"/>
-      <w:r>
-        <w:t>chunked</w:t>
-      </w:r>
-      <w:proofErr w:type="spellEnd"/>
-      <w:r>
-        <w:t xml:space="preserve"> Nachricht ein, werden wenn nötig deren Fragmente aus einer </w:t>
-      </w:r>
-      <w:proofErr w:type="spellStart"/>
-      <w:r>
-        <w:t>PriorityQueue</w:t>
-      </w:r>
-      <w:proofErr w:type="spellEnd"/>
-      <w:r>
-        <w:t xml:space="preserve"> geholt und der </w:t>
-      </w:r>
-      <w:proofErr w:type="spellStart"/>
-      <w:r>
-        <w:t>SubCallBack</w:t>
-      </w:r>
-      <w:proofErr w:type="spellEnd"/>
-      <w:r>
-        <w:t xml:space="preserve"> </w:t>
-      </w:r>
-      <w:proofErr w:type="spellStart"/>
-      <w:r>
-        <w:t>Listener</w:t>
-      </w:r>
-      <w:proofErr w:type="spellEnd"/>
-      <w:r>
-        <w:t xml:space="preserve"> getriggert.</w:t>
-      </w:r>
-    </w:p>
-    <w:p>
-      <w:proofErr w:type="spellStart"/>
-      <w:r>
-        <w:rPr>
-          <w:b/>
-          <w:bCs/>
-        </w:rPr>
-        <w:t>SubCallBack</w:t>
-      </w:r>
-      <w:proofErr w:type="spellEnd"/>
-      <w:r>
-        <w:rPr>
-          <w:b/>
-          <w:bCs/>
-        </w:rPr>
-        <w:t xml:space="preserve"> </w:t>
-      </w:r>
-      <w:proofErr w:type="spellStart"/>
-      <w:r>
-        <w:rPr>
-          <w:b/>
-          <w:bCs/>
-        </w:rPr>
-        <w:t>Listener</w:t>
-      </w:r>
-      <w:proofErr w:type="spellEnd"/>
-      <w:r>
-        <w:rPr>
-          <w:b/>
-          <w:bCs/>
-        </w:rPr>
-        <w:t>:</w:t>
-      </w:r>
-      <w:r>
-        <w:t xml:space="preserve"> Benachrichtigt </w:t>
-      </w:r>
-      <w:proofErr w:type="spellStart"/>
-      <w:r>
-        <w:t>Aktivity</w:t>
-      </w:r>
-      <w:proofErr w:type="spellEnd"/>
-      <w:r>
-        <w:t xml:space="preserve"> bei eintreten neuer Nachrichten</w:t>
-      </w:r>
-    </w:p>
-    <w:p>
-      <w:pPr>
-        <w:rPr>
-          <w:rStyle w:val="Kommentarzeichen"/>
-          <w:b/>
-          <w:bCs/>
-          <w:sz w:val="24"/>
-        </w:rPr>
-      </w:pPr>
-      <w:proofErr w:type="spellStart"/>
-      <w:r>
-        <w:rPr>
-          <w:rStyle w:val="Kommentarzeichen"/>
-          <w:b/>
-          <w:bCs/>
-          <w:sz w:val="24"/>
-        </w:rPr>
-        <w:t>pubPreprocessor</w:t>
-      </w:r>
-      <w:proofErr w:type="spellEnd"/>
-      <w:r>
-        <w:rPr>
-          <w:rStyle w:val="Kommentarzeichen"/>
-          <w:b/>
-          <w:bCs/>
-          <w:sz w:val="24"/>
-        </w:rPr>
-        <w:t xml:space="preserve">: </w:t>
+        <w:t>Zuständig erhaltene Chunks zusammenzufügen</w:t>
       </w:r>
     </w:p>
     <w:p>
@@ -6030,49 +5493,125 @@
           <w:ilvl w:val="0"/>
           <w:numId w:val="22"/>
         </w:numPr>
+      </w:pPr>
+      <w:r>
+        <w:lastRenderedPageBreak/>
+        <w:t xml:space="preserve">Trifft eine not </w:t>
+      </w:r>
+      <w:proofErr w:type="spellStart"/>
+      <w:r>
+        <w:t>chunked</w:t>
+      </w:r>
+      <w:proofErr w:type="spellEnd"/>
+      <w:r>
+        <w:t xml:space="preserve"> oder die letzte einer </w:t>
+      </w:r>
+      <w:proofErr w:type="spellStart"/>
+      <w:r>
+        <w:t>chunked</w:t>
+      </w:r>
+      <w:proofErr w:type="spellEnd"/>
+      <w:r>
+        <w:t xml:space="preserve"> Nachricht ein, werden wenn nötig deren Fragmente aus einer </w:t>
+      </w:r>
+      <w:proofErr w:type="spellStart"/>
+      <w:r>
+        <w:t>PriorityQueue</w:t>
+      </w:r>
+      <w:proofErr w:type="spellEnd"/>
+      <w:r>
+        <w:t xml:space="preserve"> geholt und der </w:t>
+      </w:r>
+      <w:proofErr w:type="spellStart"/>
+      <w:r>
+        <w:t>SubCallBack</w:t>
+      </w:r>
+      <w:proofErr w:type="spellEnd"/>
+      <w:r>
+        <w:t xml:space="preserve"> </w:t>
+      </w:r>
+      <w:proofErr w:type="spellStart"/>
+      <w:r>
+        <w:t>Listener</w:t>
+      </w:r>
+      <w:proofErr w:type="spellEnd"/>
+      <w:r>
+        <w:t xml:space="preserve"> getriggert.</w:t>
+      </w:r>
+    </w:p>
+    <w:p>
+      <w:proofErr w:type="spellStart"/>
+      <w:r>
+        <w:rPr>
+          <w:b/>
+          <w:bCs/>
+        </w:rPr>
+        <w:t>SubCallBack</w:t>
+      </w:r>
+      <w:proofErr w:type="spellEnd"/>
+      <w:r>
+        <w:rPr>
+          <w:b/>
+          <w:bCs/>
+        </w:rPr>
+        <w:t xml:space="preserve"> </w:t>
+      </w:r>
+      <w:proofErr w:type="spellStart"/>
+      <w:r>
+        <w:rPr>
+          <w:b/>
+          <w:bCs/>
+        </w:rPr>
+        <w:t>Listener</w:t>
+      </w:r>
+      <w:proofErr w:type="spellEnd"/>
+      <w:r>
+        <w:rPr>
+          <w:b/>
+          <w:bCs/>
+        </w:rPr>
+        <w:t>:</w:t>
+      </w:r>
+      <w:r>
+        <w:t xml:space="preserve"> Benachrichtigt </w:t>
+      </w:r>
+      <w:proofErr w:type="spellStart"/>
+      <w:r>
+        <w:t>Aktivity</w:t>
+      </w:r>
+      <w:proofErr w:type="spellEnd"/>
+      <w:r>
+        <w:t xml:space="preserve"> bei eintreten neuer Nachrichten</w:t>
+      </w:r>
+    </w:p>
+    <w:p>
+      <w:pPr>
         <w:rPr>
           <w:rStyle w:val="Kommentarzeichen"/>
+          <w:b/>
+          <w:bCs/>
           <w:sz w:val="24"/>
         </w:rPr>
       </w:pPr>
+      <w:proofErr w:type="spellStart"/>
       <w:r>
         <w:rPr>
           <w:rStyle w:val="Kommentarzeichen"/>
+          <w:b/>
+          <w:bCs/>
           <w:sz w:val="24"/>
         </w:rPr>
-        <w:t xml:space="preserve">Zerlegt Nachrichten in Chunks und legt diese in </w:t>
-      </w:r>
-      <w:proofErr w:type="spellStart"/>
+        <w:t>pubPreprocessor</w:t>
+      </w:r>
+      <w:proofErr w:type="spellEnd"/>
       <w:r>
         <w:rPr>
           <w:rStyle w:val="Kommentarzeichen"/>
+          <w:b/>
+          <w:bCs/>
           <w:sz w:val="24"/>
         </w:rPr>
-        <w:t>unbounded</w:t>
-      </w:r>
-      <w:proofErr w:type="spellEnd"/>
-      <w:r>
-        <w:rPr>
-          <w:rStyle w:val="Kommentarzeichen"/>
-          <w:sz w:val="24"/>
-        </w:rPr>
-        <w:t xml:space="preserve"> </w:t>
-      </w:r>
-      <w:proofErr w:type="spellStart"/>
-      <w:r>
-        <w:rPr>
-          <w:rStyle w:val="Kommentarzeichen"/>
-          <w:sz w:val="24"/>
-        </w:rPr>
-        <w:t>Priorityqueue</w:t>
-      </w:r>
-      <w:proofErr w:type="spellEnd"/>
-      <w:r>
-        <w:rPr>
-          <w:rStyle w:val="Kommentarzeichen"/>
-          <w:sz w:val="24"/>
-        </w:rPr>
-        <w:t xml:space="preserve"> rein</w:t>
+        <w:t xml:space="preserve">: </w:t>
       </w:r>
     </w:p>
     <w:p>
@@ -6092,37 +5631,39 @@
           <w:rStyle w:val="Kommentarzeichen"/>
           <w:sz w:val="24"/>
         </w:rPr>
-        <w:t>Kann evtl. Threadpool für das publishen von Nachrichten verwenden</w:t>
-      </w:r>
-    </w:p>
-    <w:p>
-      <w:pPr>
+        <w:t xml:space="preserve">Zerlegt Nachrichten in Chunks und legt diese in </w:t>
+      </w:r>
+      <w:proofErr w:type="spellStart"/>
+      <w:r>
         <w:rPr>
           <w:rStyle w:val="Kommentarzeichen"/>
-          <w:b/>
-          <w:bCs/>
           <w:sz w:val="24"/>
         </w:rPr>
-      </w:pPr>
+        <w:t>unbounded</w:t>
+      </w:r>
+      <w:proofErr w:type="spellEnd"/>
+      <w:r>
+        <w:rPr>
+          <w:rStyle w:val="Kommentarzeichen"/>
+          <w:sz w:val="24"/>
+        </w:rPr>
+        <w:t xml:space="preserve"> </w:t>
+      </w:r>
       <w:proofErr w:type="spellStart"/>
       <w:r>
         <w:rPr>
           <w:rStyle w:val="Kommentarzeichen"/>
-          <w:b/>
-          <w:bCs/>
           <w:sz w:val="24"/>
         </w:rPr>
-        <w:t>pubUnit</w:t>
+        <w:t>Priorityqueue</w:t>
       </w:r>
       <w:proofErr w:type="spellEnd"/>
       <w:r>
         <w:rPr>
           <w:rStyle w:val="Kommentarzeichen"/>
-          <w:b/>
-          <w:bCs/>
           <w:sz w:val="24"/>
         </w:rPr>
-        <w:t>:</w:t>
+        <w:t xml:space="preserve"> rein</w:t>
       </w:r>
     </w:p>
     <w:p>
@@ -6132,30 +5673,64 @@
           <w:ilvl w:val="0"/>
           <w:numId w:val="22"/>
         </w:numPr>
-      </w:pPr>
-      <w:proofErr w:type="spellStart"/>
-      <w:r>
         <w:rPr>
           <w:rStyle w:val="Kommentarzeichen"/>
           <w:sz w:val="24"/>
         </w:rPr>
-        <w:t>Worker</w:t>
-      </w:r>
-      <w:proofErr w:type="spellEnd"/>
+      </w:pPr>
       <w:r>
         <w:rPr>
           <w:rStyle w:val="Kommentarzeichen"/>
           <w:sz w:val="24"/>
         </w:rPr>
-        <w:t xml:space="preserve">, welcher bei gefüllter </w:t>
-      </w:r>
+        <w:t>Kann evtl. Threadpool für das publishen von Nachrichten verwenden</w:t>
+      </w:r>
+    </w:p>
+    <w:p>
+      <w:pPr>
+        <w:rPr>
+          <w:rStyle w:val="Kommentarzeichen"/>
+          <w:b/>
+          <w:bCs/>
+          <w:sz w:val="24"/>
+        </w:rPr>
+      </w:pPr>
+      <w:proofErr w:type="spellStart"/>
+      <w:r>
+        <w:rPr>
+          <w:rStyle w:val="Kommentarzeichen"/>
+          <w:b/>
+          <w:bCs/>
+          <w:sz w:val="24"/>
+        </w:rPr>
+        <w:t>pubUnit</w:t>
+      </w:r>
+      <w:proofErr w:type="spellEnd"/>
+      <w:r>
+        <w:rPr>
+          <w:rStyle w:val="Kommentarzeichen"/>
+          <w:b/>
+          <w:bCs/>
+          <w:sz w:val="24"/>
+        </w:rPr>
+        <w:t>:</w:t>
+      </w:r>
+    </w:p>
+    <w:p>
+      <w:pPr>
+        <w:pStyle w:val="Listenabsatz"/>
+        <w:numPr>
+          <w:ilvl w:val="0"/>
+          <w:numId w:val="22"/>
+        </w:numPr>
+      </w:pPr>
       <w:proofErr w:type="spellStart"/>
       <w:r>
         <w:rPr>
           <w:rStyle w:val="Kommentarzeichen"/>
           <w:sz w:val="24"/>
         </w:rPr>
-        <w:t>PriorityQueue</w:t>
+        <w:t>Worker</w:t>
       </w:r>
       <w:proofErr w:type="spellEnd"/>
       <w:r>
@@ -6163,7 +5738,7 @@
           <w:rStyle w:val="Kommentarzeichen"/>
           <w:sz w:val="24"/>
         </w:rPr>
-        <w:t xml:space="preserve"> für das publishen der </w:t>
+        <w:t xml:space="preserve">, welcher bei gefüllter </w:t>
       </w:r>
       <w:proofErr w:type="spellStart"/>
       <w:r>
@@ -6171,7 +5746,7 @@
           <w:rStyle w:val="Kommentarzeichen"/>
           <w:sz w:val="24"/>
         </w:rPr>
-        <w:t>chunked</w:t>
+        <w:t>PriorityQueue</w:t>
       </w:r>
       <w:proofErr w:type="spellEnd"/>
       <w:r>
@@ -6179,6 +5754,22 @@
           <w:rStyle w:val="Kommentarzeichen"/>
           <w:sz w:val="24"/>
         </w:rPr>
+        <w:t xml:space="preserve"> für das publishen der </w:t>
+      </w:r>
+      <w:proofErr w:type="spellStart"/>
+      <w:r>
+        <w:rPr>
+          <w:rStyle w:val="Kommentarzeichen"/>
+          <w:sz w:val="24"/>
+        </w:rPr>
+        <w:t>chunked</w:t>
+      </w:r>
+      <w:proofErr w:type="spellEnd"/>
+      <w:r>
+        <w:rPr>
+          <w:rStyle w:val="Kommentarzeichen"/>
+          <w:sz w:val="24"/>
+        </w:rPr>
         <w:t xml:space="preserve"> Nachrichten zuständig ist.</w:t>
       </w:r>
       <w:r>
@@ -6193,7 +5784,6 @@
         <w:rPr>
           <w:noProof/>
         </w:rPr>
-        <w:lastRenderedPageBreak/>
         <w:drawing>
           <wp:inline distT="0" distB="0" distL="0" distR="0" wp14:anchorId="20372B47" wp14:editId="7F840673">
             <wp:extent cx="5303681" cy="5890161"/>
@@ -6304,9 +5894,9 @@
       <w:pPr>
         <w:pStyle w:val="Beschriftung"/>
       </w:pPr>
-      <w:bookmarkStart w:id="26" w:name="_Ref15828139"/>
-      <w:bookmarkStart w:id="27" w:name="_Toc7017097"/>
-      <w:bookmarkStart w:id="28" w:name="_Toc16786605"/>
+      <w:bookmarkStart w:id="25" w:name="_Ref15828139"/>
+      <w:bookmarkStart w:id="26" w:name="_Toc7017097"/>
+      <w:bookmarkStart w:id="27" w:name="_Toc16786605"/>
       <w:r>
         <w:rPr>
           <w:b/>
@@ -6336,7 +5926,7 @@
           <w:b/>
           <w:noProof/>
         </w:rPr>
-        <w:t>2</w:t>
+        <w:t>1</w:t>
       </w:r>
       <w:r>
         <w:rPr>
@@ -6344,18 +5934,18 @@
         </w:rPr>
         <w:fldChar w:fldCharType="end"/>
       </w:r>
+      <w:bookmarkEnd w:id="25"/>
+      <w:r>
+        <w:rPr>
+          <w:b/>
+        </w:rPr>
+        <w:t>:</w:t>
+      </w:r>
+      <w:r>
+        <w:t xml:space="preserve"> </w:t>
+      </w:r>
       <w:bookmarkEnd w:id="26"/>
-      <w:r>
-        <w:rPr>
-          <w:b/>
-        </w:rPr>
-        <w:t>:</w:t>
-      </w:r>
-      <w:r>
-        <w:t xml:space="preserve"> </w:t>
-      </w:r>
       <w:bookmarkEnd w:id="27"/>
-      <w:bookmarkEnd w:id="28"/>
       <w:r>
         <w:t>Software-Architektur</w:t>
       </w:r>
@@ -6461,7 +6051,7 @@
         <w:t>)</w:t>
       </w:r>
     </w:p>
-    <w:bookmarkStart w:id="29" w:name="_Toc36833087"/>
+    <w:bookmarkStart w:id="28" w:name="_Toc37078215"/>
     <w:p>
       <w:pPr>
         <w:pStyle w:val="berschrift1"/>
@@ -6546,7 +6136,7 @@
       <w:r>
         <w:t xml:space="preserve"> Services</w:t>
       </w:r>
-      <w:bookmarkEnd w:id="29"/>
+      <w:bookmarkEnd w:id="28"/>
     </w:p>
     <w:p>
       <w:pPr>
@@ -6681,7 +6271,31 @@
         <w:t xml:space="preserve">prozess </w:t>
       </w:r>
     </w:p>
-    <w:bookmarkStart w:id="30" w:name="_Toc36833088"/>
+    <w:p/>
+    <w:p>
+      <w:r>
+        <w:t xml:space="preserve">Große Dateien sollte </w:t>
+      </w:r>
+      <w:proofErr w:type="spellStart"/>
+      <w:r>
+        <w:t>gechunkt</w:t>
+      </w:r>
+      <w:proofErr w:type="spellEnd"/>
+      <w:r>
+        <w:t xml:space="preserve"> werden:</w:t>
+      </w:r>
+    </w:p>
+    <w:p>
+      <w:hyperlink r:id="rId13" w:history="1">
+        <w:r>
+          <w:rPr>
+            <w:rStyle w:val="Hyperlink"/>
+          </w:rPr>
+          <w:t>https://stackoverflow.com/questions/50548446/google-nearby-connections-not-able-to-transfer-large-bytes-between-2-devices</w:t>
+        </w:r>
+      </w:hyperlink>
+    </w:p>
+    <w:bookmarkStart w:id="29" w:name="_Toc37078216"/>
     <w:p>
       <w:pPr>
         <w:pStyle w:val="berschrift1"/>
@@ -6710,7 +6324,7 @@
                 <wp:cNvGraphicFramePr/>
                 <a:graphic xmlns:a="http://schemas.openxmlformats.org/drawingml/2006/main">
                   <a:graphicData uri="http://schemas.microsoft.com/office/word/2010/wordprocessingInk">
-                    <w14:contentPart bwMode="auto" r:id="rId13">
+                    <w14:contentPart bwMode="auto" r:id="rId14">
                       <w14:nvContentPartPr>
                         <w14:cNvContentPartPr/>
                       </w14:nvContentPartPr>
@@ -6727,7 +6341,7 @@
           <mc:Fallback>
             <w:pict>
               <v:shape w14:anchorId="457AFEF4" id="Freihand 3" o:spid="_x0000_s1026" type="#_x0000_t75" style="position:absolute;margin-left:138.05pt;margin-top:222.85pt;width:5.6pt;height:4.55pt;z-index:251663360;visibility:visible;mso-wrap-style:square;mso-wrap-distance-left:9pt;mso-wrap-distance-top:0;mso-wrap-distance-right:9pt;mso-wrap-distance-bottom:0;mso-position-horizontal:absolute;mso-position-horizontal-relative:text;mso-position-vertical:absolute;mso-position-vertical-relative:text" o:gfxdata="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">
-                <v:imagedata r:id="rId14" o:title=""/>
+                <v:imagedata r:id="rId15" o:title=""/>
               </v:shape>
             </w:pict>
           </mc:Fallback>
@@ -6755,7 +6369,7 @@
                 <wp:cNvGraphicFramePr/>
                 <a:graphic xmlns:a="http://schemas.openxmlformats.org/drawingml/2006/main">
                   <a:graphicData uri="http://schemas.microsoft.com/office/word/2010/wordprocessingInk">
-                    <w14:contentPart bwMode="auto" r:id="rId15">
+                    <w14:contentPart bwMode="auto" r:id="rId16">
                       <w14:nvContentPartPr>
                         <w14:cNvContentPartPr/>
                       </w14:nvContentPartPr>
@@ -6781,62 +6395,62 @@
       <w:r>
         <w:t>Implementierung der Szenarien</w:t>
       </w:r>
+      <w:bookmarkEnd w:id="29"/>
+    </w:p>
+    <w:p>
+      <w:r>
+        <w:rPr>
+          <w:highlight w:val="cyan"/>
+        </w:rPr>
+        <w:t xml:space="preserve">Werden Komponenten </w:t>
+      </w:r>
+      <w:r>
+        <w:rPr>
+          <w:highlight w:val="cyan"/>
+        </w:rPr>
+        <w:t xml:space="preserve">zu </w:t>
+      </w:r>
+      <w:proofErr w:type="spellStart"/>
+      <w:r>
+        <w:rPr>
+          <w:highlight w:val="cyan"/>
+        </w:rPr>
+        <w:t>MessageApp</w:t>
+      </w:r>
+      <w:proofErr w:type="spellEnd"/>
+      <w:r>
+        <w:rPr>
+          <w:highlight w:val="cyan"/>
+        </w:rPr>
+        <w:t xml:space="preserve"> und anderen Szenarien genannt + Prozesse erläutert? Oder soll dies nur für die </w:t>
+      </w:r>
+      <w:proofErr w:type="spellStart"/>
+      <w:r>
+        <w:rPr>
+          <w:highlight w:val="cyan"/>
+        </w:rPr>
+        <w:t>Nearfly-Bib</w:t>
+      </w:r>
+      <w:proofErr w:type="spellEnd"/>
+      <w:r>
+        <w:rPr>
+          <w:highlight w:val="cyan"/>
+        </w:rPr>
+        <w:t xml:space="preserve"> der Fall sein?</w:t>
+      </w:r>
+      <w:r>
+        <w:t xml:space="preserve"> </w:t>
+      </w:r>
+    </w:p>
+    <w:p>
+      <w:pPr>
+        <w:pStyle w:val="berschrift2"/>
+      </w:pPr>
+      <w:bookmarkStart w:id="30" w:name="_Toc37078217"/>
+      <w:r>
+        <w:t>Messenger App</w:t>
+      </w:r>
       <w:bookmarkEnd w:id="30"/>
-    </w:p>
-    <w:p>
-      <w:r>
-        <w:rPr>
-          <w:highlight w:val="cyan"/>
-        </w:rPr>
-        <w:t xml:space="preserve">Werden Komponenten </w:t>
-      </w:r>
-      <w:r>
-        <w:rPr>
-          <w:highlight w:val="cyan"/>
-        </w:rPr>
-        <w:t xml:space="preserve">zu </w:t>
-      </w:r>
-      <w:proofErr w:type="spellStart"/>
-      <w:r>
-        <w:rPr>
-          <w:highlight w:val="cyan"/>
-        </w:rPr>
-        <w:t>MessageApp</w:t>
-      </w:r>
-      <w:proofErr w:type="spellEnd"/>
-      <w:r>
-        <w:rPr>
-          <w:highlight w:val="cyan"/>
-        </w:rPr>
-        <w:t xml:space="preserve"> und anderen Szenarien genannt + Prozesse erläutert? Oder soll dies nur für die </w:t>
-      </w:r>
-      <w:proofErr w:type="spellStart"/>
-      <w:r>
-        <w:rPr>
-          <w:highlight w:val="cyan"/>
-        </w:rPr>
-        <w:t>Nearfly-Bib</w:t>
-      </w:r>
-      <w:proofErr w:type="spellEnd"/>
-      <w:r>
-        <w:rPr>
-          <w:highlight w:val="cyan"/>
-        </w:rPr>
-        <w:t xml:space="preserve"> der Fall sein?</w:t>
-      </w:r>
-      <w:r>
-        <w:t xml:space="preserve"> </w:t>
-      </w:r>
-    </w:p>
-    <w:p>
-      <w:pPr>
-        <w:pStyle w:val="berschrift2"/>
-      </w:pPr>
-      <w:bookmarkStart w:id="31" w:name="_Toc36833089"/>
-      <w:r>
-        <w:t>Messenger App</w:t>
-      </w:r>
-      <w:bookmarkEnd w:id="31"/>
     </w:p>
     <w:p>
       <w:pPr>
@@ -6847,7 +6461,18 @@
         </w:numPr>
       </w:pPr>
       <w:r>
-        <w:t>Evtl. User Case Diagramme</w:t>
+        <w:t>Evtl. Use Case Diagramme</w:t>
+      </w:r>
+      <w:r>
+        <w:t xml:space="preserve"> (</w:t>
+      </w:r>
+      <w:proofErr w:type="spellStart"/>
+      <w:r>
+        <w:t>kommmt</w:t>
+      </w:r>
+      <w:proofErr w:type="spellEnd"/>
+      <w:r>
+        <w:t xml:space="preserve"> in Szenario)</w:t>
       </w:r>
     </w:p>
     <w:p>
@@ -6878,7 +6503,7 @@
       <w:pPr>
         <w:pStyle w:val="berschrift2"/>
       </w:pPr>
-      <w:bookmarkStart w:id="32" w:name="_Toc36833090"/>
+      <w:bookmarkStart w:id="31" w:name="_Toc37078218"/>
       <w:proofErr w:type="spellStart"/>
       <w:r>
         <w:t>Shared</w:t>
@@ -6887,7 +6512,7 @@
       <w:r>
         <w:t xml:space="preserve"> Touchpoint Canvas</w:t>
       </w:r>
-      <w:bookmarkEnd w:id="32"/>
+      <w:bookmarkEnd w:id="31"/>
     </w:p>
     <w:p>
       <w:pPr>
@@ -6905,12 +6530,12 @@
       <w:pPr>
         <w:pStyle w:val="berschrift2"/>
       </w:pPr>
-      <w:bookmarkStart w:id="33" w:name="_Toc36833091"/>
+      <w:bookmarkStart w:id="32" w:name="_Toc37078219"/>
       <w:proofErr w:type="spellStart"/>
       <w:r>
         <w:t>Skart</w:t>
       </w:r>
-      <w:bookmarkEnd w:id="33"/>
+      <w:bookmarkEnd w:id="32"/>
       <w:proofErr w:type="spellEnd"/>
     </w:p>
     <w:p>
@@ -6918,57 +6543,57 @@
         <w:pStyle w:val="berschrift1"/>
         <w:jc w:val="both"/>
       </w:pPr>
-      <w:bookmarkStart w:id="34" w:name="_Toc36833092"/>
+      <w:bookmarkStart w:id="33" w:name="_Toc37078220"/>
       <w:r>
         <w:lastRenderedPageBreak/>
         <w:t>Evaluation</w:t>
       </w:r>
+      <w:bookmarkEnd w:id="33"/>
+    </w:p>
+    <w:p>
+      <w:r>
+        <w:t xml:space="preserve">Die durch Implementieren der einzelnen Szenarien gewonnenen Erkenntnisse sollen nun </w:t>
+      </w:r>
+      <w:r>
+        <w:t xml:space="preserve">durch vergleichen mit den </w:t>
+      </w:r>
+      <w:r>
+        <w:t xml:space="preserve">in </w:t>
+      </w:r>
+      <w:r>
+        <w:t xml:space="preserve">der </w:t>
+      </w:r>
+      <w:r>
+        <w:t>Anforderungsanalyse (link)</w:t>
+      </w:r>
+      <w:r>
+        <w:t xml:space="preserve"> </w:t>
+      </w:r>
+      <w:r>
+        <w:t>identifizierten</w:t>
+      </w:r>
+      <w:r>
+        <w:t xml:space="preserve"> </w:t>
+      </w:r>
+      <w:r>
+        <w:t>A</w:t>
+      </w:r>
+      <w:r>
+        <w:t>nforderungen verifiziert werden</w:t>
+      </w:r>
+      <w:r>
+        <w:t>.</w:t>
+      </w:r>
+    </w:p>
+    <w:p>
+      <w:pPr>
+        <w:pStyle w:val="berschrift2"/>
+      </w:pPr>
+      <w:bookmarkStart w:id="34" w:name="_Toc37078221"/>
+      <w:r>
+        <w:t>Verifikation der Anforderungen</w:t>
+      </w:r>
       <w:bookmarkEnd w:id="34"/>
-    </w:p>
-    <w:p>
-      <w:r>
-        <w:t xml:space="preserve">Die durch Implementieren der einzelnen Szenarien gewonnenen Erkenntnisse sollen nun </w:t>
-      </w:r>
-      <w:r>
-        <w:t xml:space="preserve">durch vergleichen mit den </w:t>
-      </w:r>
-      <w:r>
-        <w:t xml:space="preserve">in </w:t>
-      </w:r>
-      <w:r>
-        <w:t xml:space="preserve">der </w:t>
-      </w:r>
-      <w:r>
-        <w:t>Anforderungsanalyse (link)</w:t>
-      </w:r>
-      <w:r>
-        <w:t xml:space="preserve"> </w:t>
-      </w:r>
-      <w:r>
-        <w:t>identifizierten</w:t>
-      </w:r>
-      <w:r>
-        <w:t xml:space="preserve"> </w:t>
-      </w:r>
-      <w:r>
-        <w:t>A</w:t>
-      </w:r>
-      <w:r>
-        <w:t>nforderungen verifiziert werden</w:t>
-      </w:r>
-      <w:r>
-        <w:t>.</w:t>
-      </w:r>
-    </w:p>
-    <w:p>
-      <w:pPr>
-        <w:pStyle w:val="berschrift2"/>
-      </w:pPr>
-      <w:bookmarkStart w:id="35" w:name="_Toc36833093"/>
-      <w:r>
-        <w:t>Verifikation der Anforderungen</w:t>
-      </w:r>
-      <w:bookmarkEnd w:id="35"/>
     </w:p>
     <w:p>
       <w:pPr>
@@ -7001,14 +6626,14 @@
       <w:pPr>
         <w:pStyle w:val="berschrift2"/>
       </w:pPr>
-      <w:bookmarkStart w:id="36" w:name="_Toc36833094"/>
+      <w:bookmarkStart w:id="35" w:name="_Toc37078222"/>
       <w:r>
         <w:t xml:space="preserve">Erkenntnisse des Messenger </w:t>
       </w:r>
       <w:r>
         <w:t>Szenarios</w:t>
       </w:r>
-      <w:bookmarkEnd w:id="36"/>
+      <w:bookmarkEnd w:id="35"/>
     </w:p>
     <w:p>
       <w:pPr>
@@ -7021,11 +6646,9 @@
       <w:r>
         <w:t xml:space="preserve">Wie schnell können Größere Nachrichten </w:t>
       </w:r>
-      <w:proofErr w:type="spellStart"/>
-      <w:r>
-        <w:t>Übertragen</w:t>
-      </w:r>
-      <w:proofErr w:type="spellEnd"/>
+      <w:r>
+        <w:t>übertragen</w:t>
+      </w:r>
       <w:r>
         <w:t xml:space="preserve"> werden?</w:t>
       </w:r>
@@ -7060,14 +6683,14 @@
       <w:pPr>
         <w:pStyle w:val="berschrift2"/>
       </w:pPr>
-      <w:bookmarkStart w:id="37" w:name="_Toc36833095"/>
+      <w:bookmarkStart w:id="36" w:name="_Toc37078223"/>
       <w:r>
         <w:t xml:space="preserve">Erkenntnisse </w:t>
       </w:r>
       <w:r>
         <w:t>des Touchpoint Szenarios</w:t>
       </w:r>
-      <w:bookmarkEnd w:id="37"/>
+      <w:bookmarkEnd w:id="36"/>
     </w:p>
     <w:p>
       <w:proofErr w:type="spellStart"/>
@@ -7301,7 +6924,7 @@
       <w:pPr>
         <w:pStyle w:val="berschrift2"/>
       </w:pPr>
-      <w:bookmarkStart w:id="38" w:name="_Toc36833096"/>
+      <w:bookmarkStart w:id="37" w:name="_Toc37078224"/>
       <w:r>
         <w:t xml:space="preserve">Erkenntnisse </w:t>
       </w:r>
@@ -7316,7 +6939,7 @@
       <w:r>
         <w:t xml:space="preserve"> Szenarios</w:t>
       </w:r>
-      <w:bookmarkEnd w:id="38"/>
+      <w:bookmarkEnd w:id="37"/>
     </w:p>
     <w:p>
       <w:r>
@@ -7332,12 +6955,12 @@
         </w:numPr>
         <w:ind w:left="680" w:hanging="680"/>
       </w:pPr>
-      <w:bookmarkStart w:id="39" w:name="_Toc36833097"/>
+      <w:bookmarkStart w:id="38" w:name="_Toc37078225"/>
       <w:r>
         <w:lastRenderedPageBreak/>
         <w:t>Fazit</w:t>
       </w:r>
-      <w:bookmarkEnd w:id="39"/>
+      <w:bookmarkEnd w:id="38"/>
     </w:p>
     <w:p>
       <w:r>
@@ -7353,40 +6976,75 @@
         </w:numPr>
         <w:ind w:left="680" w:hanging="680"/>
       </w:pPr>
-      <w:bookmarkStart w:id="40" w:name="_Toc36833098"/>
+      <w:bookmarkStart w:id="39" w:name="_Toc37078226"/>
       <w:r>
         <w:t>Ausblick</w:t>
       </w:r>
+      <w:bookmarkEnd w:id="39"/>
+    </w:p>
+    <w:p>
+      <w:r>
+        <w:t>…</w:t>
+      </w:r>
+    </w:p>
+    <w:p/>
+    <w:p>
+      <w:pPr>
+        <w:pStyle w:val="CitaviBibliographyEntry"/>
+      </w:pPr>
+    </w:p>
+    <w:p>
+      <w:r>
+        <w:t>Wichtig:</w:t>
+      </w:r>
+    </w:p>
+    <w:p>
+      <w:hyperlink r:id="rId17" w:history="1">
+        <w:r>
+          <w:rPr>
+            <w:rStyle w:val="Hyperlink"/>
+          </w:rPr>
+          <w:t>https://stackoverflow.com/questions/51976470/google-nearby-connections-2-0-capabilities</w:t>
+        </w:r>
+      </w:hyperlink>
+    </w:p>
+    <w:p>
+      <w:hyperlink r:id="rId18" w:history="1">
+        <w:r>
+          <w:rPr>
+            <w:rStyle w:val="Hyperlink"/>
+          </w:rPr>
+          <w:t>https://stackoverflow.com/questions/52773197/be-able-to-send-messages-bytes-simultaneous-to-multiple-devices-using-nearby-con</w:t>
+        </w:r>
+      </w:hyperlink>
+    </w:p>
+    <w:p>
+      <w:hyperlink r:id="rId19" w:history="1">
+        <w:r>
+          <w:rPr>
+            <w:rStyle w:val="Hyperlink"/>
+          </w:rPr>
+          <w:t>https://stackoverflow.com/questions/54376911/nearby-connections-why-is-the-payload-file-from-the-downloads-folder-null</w:t>
+        </w:r>
+      </w:hyperlink>
+      <w:bookmarkStart w:id="40" w:name="_GoBack"/>
       <w:bookmarkEnd w:id="40"/>
     </w:p>
-    <w:p>
-      <w:r>
-        <w:t>…</w:t>
-      </w:r>
-    </w:p>
-    <w:p/>
-    <w:p>
-      <w:pPr>
-        <w:pStyle w:val="CitaviBibliographyEntry"/>
-      </w:pPr>
-    </w:p>
-    <w:p/>
     <w:sdt>
       <w:sdtPr>
+        <w:rPr>
+          <w:rFonts w:ascii="Times New Roman" w:hAnsi="Times New Roman"/>
+          <w:b w:val="0"/>
+          <w:kern w:val="0"/>
+          <w:sz w:val="24"/>
+        </w:rPr>
         <w:tag w:val="CitaviBibliography"/>
         <w:id w:val="378748890"/>
         <w:placeholder>
           <w:docPart w:val="DefaultPlaceholder_-1854013440"/>
         </w:placeholder>
       </w:sdtPr>
-      <w:sdtEndPr>
-        <w:rPr>
-          <w:rFonts w:ascii="Times New Roman" w:hAnsi="Times New Roman"/>
-          <w:b w:val="0"/>
-          <w:kern w:val="0"/>
-          <w:sz w:val="24"/>
-        </w:rPr>
-      </w:sdtEndPr>
+      <w:sdtEndPr/>
       <w:sdtContent>
         <w:p>
           <w:pPr>
@@ -7401,32 +7059,21 @@
           <w:r>
             <w:fldChar w:fldCharType="separate"/>
           </w:r>
+          <w:bookmarkStart w:id="41" w:name="_Toc37078227"/>
           <w:r>
             <w:t>Quellenverzeichnis</w:t>
           </w:r>
+          <w:bookmarkEnd w:id="41"/>
         </w:p>
         <w:p>
           <w:pPr>
             <w:pStyle w:val="CitaviBibliographyEntry"/>
           </w:pPr>
-          <w:bookmarkStart w:id="41" w:name="_CTVL00163b1b985e3b34719a6ccdbe29b1654c9"/>
-          <w:proofErr w:type="spellStart"/>
+          <w:bookmarkStart w:id="42" w:name="_CTVL00163b1b985e3b34719a6ccdbe29b1654c9"/>
           <w:r>
-            <w:t>Nearby</w:t>
+            <w:t>Nearby Team (2018): Nearby Connections API Leitfaden, zuletzt geprüft am 04.04.2020.</w:t>
           </w:r>
-          <w:proofErr w:type="spellEnd"/>
-          <w:r>
-            <w:t xml:space="preserve"> Team (2018): </w:t>
-          </w:r>
-          <w:proofErr w:type="spellStart"/>
-          <w:r>
-            <w:t>Nearby</w:t>
-          </w:r>
-          <w:proofErr w:type="spellEnd"/>
-          <w:r>
-            <w:t xml:space="preserve"> Connections API Leitfaden, zuletzt geprüft am 04.04.2020.</w:t>
-          </w:r>
-          <w:bookmarkEnd w:id="41"/>
+          <w:bookmarkEnd w:id="42"/>
           <w:r>
             <w:fldChar w:fldCharType="end"/>
           </w:r>
@@ -8865,6 +8512,118 @@
     </w:lvl>
   </w:abstractNum>
   <w:abstractNum w:abstractNumId="21" w15:restartNumberingAfterBreak="0">
+    <w:nsid w:val="5D833B3A"/>
+    <w:multiLevelType w:val="hybridMultilevel"/>
+    <w:tmpl w:val="03726B3E"/>
+    <w:lvl w:ilvl="0" w:tplc="DFC2AC8C">
+      <w:numFmt w:val="bullet"/>
+      <w:lvlText w:val=""/>
+      <w:lvlJc w:val="left"/>
+      <w:pPr>
+        <w:ind w:left="720" w:hanging="360"/>
+      </w:pPr>
+      <w:rPr>
+        <w:rFonts w:ascii="Wingdings" w:eastAsia="Times New Roman" w:hAnsi="Wingdings" w:cs="Times New Roman" w:hint="default"/>
+      </w:rPr>
+    </w:lvl>
+    <w:lvl w:ilvl="1" w:tplc="04070003" w:tentative="1">
+      <w:start w:val="1"/>
+      <w:numFmt w:val="bullet"/>
+      <w:lvlText w:val="o"/>
+      <w:lvlJc w:val="left"/>
+      <w:pPr>
+        <w:ind w:left="1440" w:hanging="360"/>
+      </w:pPr>
+      <w:rPr>
+        <w:rFonts w:ascii="Courier New" w:hAnsi="Courier New" w:cs="Courier New" w:hint="default"/>
+      </w:rPr>
+    </w:lvl>
+    <w:lvl w:ilvl="2" w:tplc="04070005" w:tentative="1">
+      <w:start w:val="1"/>
+      <w:numFmt w:val="bullet"/>
+      <w:lvlText w:val=""/>
+      <w:lvlJc w:val="left"/>
+      <w:pPr>
+        <w:ind w:left="2160" w:hanging="360"/>
+      </w:pPr>
+      <w:rPr>
+        <w:rFonts w:ascii="Wingdings" w:hAnsi="Wingdings" w:hint="default"/>
+      </w:rPr>
+    </w:lvl>
+    <w:lvl w:ilvl="3" w:tplc="04070001" w:tentative="1">
+      <w:start w:val="1"/>
+      <w:numFmt w:val="bullet"/>
+      <w:lvlText w:val=""/>
+      <w:lvlJc w:val="left"/>
+      <w:pPr>
+        <w:ind w:left="2880" w:hanging="360"/>
+      </w:pPr>
+      <w:rPr>
+        <w:rFonts w:ascii="Symbol" w:hAnsi="Symbol" w:hint="default"/>
+      </w:rPr>
+    </w:lvl>
+    <w:lvl w:ilvl="4" w:tplc="04070003" w:tentative="1">
+      <w:start w:val="1"/>
+      <w:numFmt w:val="bullet"/>
+      <w:lvlText w:val="o"/>
+      <w:lvlJc w:val="left"/>
+      <w:pPr>
+        <w:ind w:left="3600" w:hanging="360"/>
+      </w:pPr>
+      <w:rPr>
+        <w:rFonts w:ascii="Courier New" w:hAnsi="Courier New" w:cs="Courier New" w:hint="default"/>
+      </w:rPr>
+    </w:lvl>
+    <w:lvl w:ilvl="5" w:tplc="04070005" w:tentative="1">
+      <w:start w:val="1"/>
+      <w:numFmt w:val="bullet"/>
+      <w:lvlText w:val=""/>
+      <w:lvlJc w:val="left"/>
+      <w:pPr>
+        <w:ind w:left="4320" w:hanging="360"/>
+      </w:pPr>
+      <w:rPr>
+        <w:rFonts w:ascii="Wingdings" w:hAnsi="Wingdings" w:hint="default"/>
+      </w:rPr>
+    </w:lvl>
+    <w:lvl w:ilvl="6" w:tplc="04070001" w:tentative="1">
+      <w:start w:val="1"/>
+      <w:numFmt w:val="bullet"/>
+      <w:lvlText w:val=""/>
+      <w:lvlJc w:val="left"/>
+      <w:pPr>
+        <w:ind w:left="5040" w:hanging="360"/>
+      </w:pPr>
+      <w:rPr>
+        <w:rFonts w:ascii="Symbol" w:hAnsi="Symbol" w:hint="default"/>
+      </w:rPr>
+    </w:lvl>
+    <w:lvl w:ilvl="7" w:tplc="04070003" w:tentative="1">
+      <w:start w:val="1"/>
+      <w:numFmt w:val="bullet"/>
+      <w:lvlText w:val="o"/>
+      <w:lvlJc w:val="left"/>
+      <w:pPr>
+        <w:ind w:left="5760" w:hanging="360"/>
+      </w:pPr>
+      <w:rPr>
+        <w:rFonts w:ascii="Courier New" w:hAnsi="Courier New" w:cs="Courier New" w:hint="default"/>
+      </w:rPr>
+    </w:lvl>
+    <w:lvl w:ilvl="8" w:tplc="04070005" w:tentative="1">
+      <w:start w:val="1"/>
+      <w:numFmt w:val="bullet"/>
+      <w:lvlText w:val=""/>
+      <w:lvlJc w:val="left"/>
+      <w:pPr>
+        <w:ind w:left="6480" w:hanging="360"/>
+      </w:pPr>
+      <w:rPr>
+        <w:rFonts w:ascii="Wingdings" w:hAnsi="Wingdings" w:hint="default"/>
+      </w:rPr>
+    </w:lvl>
+  </w:abstractNum>
+  <w:abstractNum w:abstractNumId="22" w15:restartNumberingAfterBreak="0">
     <w:nsid w:val="63365FDB"/>
     <w:multiLevelType w:val="hybridMultilevel"/>
     <w:tmpl w:val="B8646680"/>
@@ -8976,7 +8735,7 @@
       </w:rPr>
     </w:lvl>
   </w:abstractNum>
-  <w:abstractNum w:abstractNumId="22" w15:restartNumberingAfterBreak="0">
+  <w:abstractNum w:abstractNumId="23" w15:restartNumberingAfterBreak="0">
     <w:nsid w:val="64642E31"/>
     <w:multiLevelType w:val="hybridMultilevel"/>
     <w:tmpl w:val="92764BA0"/>
@@ -9088,7 +8847,7 @@
       </w:rPr>
     </w:lvl>
   </w:abstractNum>
-  <w:abstractNum w:abstractNumId="23" w15:restartNumberingAfterBreak="0">
+  <w:abstractNum w:abstractNumId="24" w15:restartNumberingAfterBreak="0">
     <w:nsid w:val="74BF1423"/>
     <w:multiLevelType w:val="hybridMultilevel"/>
     <w:tmpl w:val="4EC67246"/>
@@ -9201,7 +8960,7 @@
       </w:rPr>
     </w:lvl>
   </w:abstractNum>
-  <w:abstractNum w:abstractNumId="24" w15:restartNumberingAfterBreak="0">
+  <w:abstractNum w:abstractNumId="25" w15:restartNumberingAfterBreak="0">
     <w:nsid w:val="7D8A6FE6"/>
     <w:multiLevelType w:val="multilevel"/>
     <w:tmpl w:val="592C69A4"/>
@@ -9372,7 +9131,7 @@
     </w:lvl>
   </w:abstractNum>
   <w:num w:numId="1">
-    <w:abstractNumId w:val="24"/>
+    <w:abstractNumId w:val="25"/>
   </w:num>
   <w:num w:numId="2">
     <w:abstractNumId w:val="6"/>
@@ -9405,7 +9164,7 @@
     <w:abstractNumId w:val="0"/>
   </w:num>
   <w:num w:numId="12">
-    <w:abstractNumId w:val="21"/>
+    <w:abstractNumId w:val="22"/>
   </w:num>
   <w:num w:numId="13">
     <w:abstractNumId w:val="13"/>
@@ -9414,7 +9173,7 @@
     <w:abstractNumId w:val="15"/>
   </w:num>
   <w:num w:numId="15">
-    <w:abstractNumId w:val="22"/>
+    <w:abstractNumId w:val="23"/>
   </w:num>
   <w:num w:numId="16">
     <w:abstractNumId w:val="20"/>
@@ -9426,7 +9185,7 @@
     <w:abstractNumId w:val="16"/>
   </w:num>
   <w:num w:numId="19">
-    <w:abstractNumId w:val="23"/>
+    <w:abstractNumId w:val="24"/>
   </w:num>
   <w:num w:numId="20">
     <w:abstractNumId w:val="19"/>
@@ -9445,6 +9204,9 @@
   </w:num>
   <w:num w:numId="25">
     <w:abstractNumId w:val="11"/>
+  </w:num>
+  <w:num w:numId="26">
+    <w:abstractNumId w:val="21"/>
   </w:num>
   <w:numIdMacAtCleanup w:val="21"/>
 </w:numbering>
@@ -10012,6 +9774,7 @@
   <w:style w:type="character" w:default="1" w:styleId="Absatz-Standardschriftart">
     <w:name w:val="Default Paragraph Font"/>
     <w:uiPriority w:val="1"/>
+    <w:semiHidden/>
     <w:unhideWhenUsed/>
   </w:style>
   <w:style w:type="table" w:default="1" w:styleId="NormaleTabelle">
@@ -13930,6 +13693,35 @@
       </w:docPartPr>
       <w:docPartBody>
         <w:p>
+          <w:r>
+            <w:rPr>
+              <w:rStyle w:val="Platzhaltertext"/>
+            </w:rPr>
+            <w:t>Klicken oder tippen Sie hier, um Text einzugeben.</w:t>
+          </w:r>
+        </w:p>
+      </w:docPartBody>
+    </w:docPart>
+    <w:docPart>
+      <w:docPartPr>
+        <w:name w:val="39B0E4C0C2D347D8A1D95D8B29A13DE1"/>
+        <w:category>
+          <w:name w:val="Allgemein"/>
+          <w:gallery w:val="placeholder"/>
+        </w:category>
+        <w:types>
+          <w:type w:val="bbPlcHdr"/>
+        </w:types>
+        <w:behaviors>
+          <w:behavior w:val="content"/>
+        </w:behaviors>
+        <w:guid w:val="{220FA96C-3488-407D-810C-3625A00953E9}"/>
+      </w:docPartPr>
+      <w:docPartBody>
+        <w:p>
+          <w:pPr>
+            <w:pStyle w:val="39B0E4C0C2D347D8A1D95D8B29A13DE1"/>
+          </w:pPr>
           <w:r>
             <w:rPr>
               <w:rStyle w:val="Platzhaltertext"/>
@@ -14035,12 +13827,14 @@
   </w:compat>
   <w:rsids>
     <w:rsidRoot w:val="007F61EF"/>
+    <w:rsid w:val="00021895"/>
     <w:rsid w:val="00062D90"/>
     <w:rsid w:val="00074D30"/>
     <w:rsid w:val="000C67AF"/>
     <w:rsid w:val="0016128E"/>
     <w:rsid w:val="00217B2D"/>
     <w:rsid w:val="00224ECB"/>
+    <w:rsid w:val="00231444"/>
     <w:rsid w:val="00282C83"/>
     <w:rsid w:val="003021D3"/>
     <w:rsid w:val="003103FF"/>
@@ -14065,9 +13859,11 @@
     <w:rsid w:val="007C37C5"/>
     <w:rsid w:val="007D03DE"/>
     <w:rsid w:val="007D2749"/>
+    <w:rsid w:val="007E321F"/>
     <w:rsid w:val="007F61EF"/>
     <w:rsid w:val="00840F6F"/>
     <w:rsid w:val="00915DFB"/>
+    <w:rsid w:val="009A28C2"/>
     <w:rsid w:val="00A9702E"/>
     <w:rsid w:val="00AA7A91"/>
     <w:rsid w:val="00AE2795"/>
@@ -14077,8 +13873,10 @@
     <w:rsid w:val="00B53E4C"/>
     <w:rsid w:val="00B77459"/>
     <w:rsid w:val="00B90AAC"/>
+    <w:rsid w:val="00BA5354"/>
     <w:rsid w:val="00BD2E9B"/>
     <w:rsid w:val="00BD48E2"/>
+    <w:rsid w:val="00C64DC7"/>
     <w:rsid w:val="00CA2DEB"/>
     <w:rsid w:val="00CE26CA"/>
     <w:rsid w:val="00D00158"/>
@@ -14089,6 +13887,7 @@
     <w:rsid w:val="00DE0DE8"/>
     <w:rsid w:val="00DF0828"/>
     <w:rsid w:val="00DF7B4F"/>
+    <w:rsid w:val="00F00945"/>
     <w:rsid w:val="00F35C2B"/>
     <w:rsid w:val="00F6281B"/>
   </w:rsids>
@@ -14545,7 +14344,7 @@
     <w:basedOn w:val="Absatz-Standardschriftart"/>
     <w:uiPriority w:val="99"/>
     <w:semiHidden/>
-    <w:rsid w:val="00B77459"/>
+    <w:rsid w:val="009A28C2"/>
     <w:rPr>
       <w:color w:val="808080"/>
     </w:rPr>
@@ -14603,6 +14402,10 @@
   <w:style w:type="paragraph" w:customStyle="1" w:styleId="20ED09711B2C4155A77DD8A5220E7B26">
     <w:name w:val="20ED09711B2C4155A77DD8A5220E7B26"/>
     <w:rsid w:val="005A0F83"/>
+  </w:style>
+  <w:style w:type="paragraph" w:customStyle="1" w:styleId="39B0E4C0C2D347D8A1D95D8B29A13DE1">
+    <w:name w:val="39B0E4C0C2D347D8A1D95D8B29A13DE1"/>
+    <w:rsid w:val="009A28C2"/>
   </w:style>
 </w:styles>
 </file>
@@ -15003,7 +14806,7 @@
 </file>
 
 <file path=customXml/itemProps1.xml><?xml version="1.0" encoding="utf-8"?>
-<ds:datastoreItem xmlns:ds="http://schemas.openxmlformats.org/officeDocument/2006/customXml" ds:itemID="{96180B2C-BAFE-4475-97EC-43A65143C83D}">
+<ds:datastoreItem xmlns:ds="http://schemas.openxmlformats.org/officeDocument/2006/customXml" ds:itemID="{74210E15-E7D8-452A-9B46-BC7D3EF38F89}">
   <ds:schemaRefs>
     <ds:schemaRef ds:uri="http://schemas.openxmlformats.org/officeDocument/2006/bibliography"/>
   </ds:schemaRefs>

--- a/Bachelorarbeit.docx
+++ b/Bachelorarbeit.docx
@@ -273,8 +273,12 @@
         <w:spacing w:before="0" w:line="240" w:lineRule="auto"/>
         <w:jc w:val="left"/>
         <w:sectPr>
-          <w:headerReference w:type="default" r:id="rId8"/>
-          <w:footerReference w:type="default" r:id="rId9"/>
+          <w:headerReference w:type="even" r:id="rId8"/>
+          <w:headerReference w:type="default" r:id="rId9"/>
+          <w:footerReference w:type="even" r:id="rId10"/>
+          <w:footerReference w:type="default" r:id="rId11"/>
+          <w:headerReference w:type="first" r:id="rId12"/>
+          <w:footerReference w:type="first" r:id="rId13"/>
           <w:type w:val="continuous"/>
           <w:pgSz w:w="11906" w:h="16838" w:code="9"/>
           <w:pgMar w:top="1418" w:right="1418" w:bottom="1134" w:left="1985" w:header="720" w:footer="720" w:gutter="0"/>
@@ -358,7 +362,7 @@
               <w:rPr>
                 <w:noProof/>
               </w:rPr>
-              <w:t>09.05.2020</w:t>
+              <w:t>10.05.2020</w:t>
             </w:r>
             <w:r>
               <w:fldChar w:fldCharType="end"/>
@@ -2030,8 +2034,8 @@
           <w:noProof/>
         </w:rPr>
         <w:sectPr>
-          <w:headerReference w:type="default" r:id="rId10"/>
-          <w:footerReference w:type="default" r:id="rId11"/>
+          <w:headerReference w:type="default" r:id="rId14"/>
+          <w:footerReference w:type="default" r:id="rId15"/>
           <w:pgSz w:w="11906" w:h="16838" w:code="9"/>
           <w:pgMar w:top="1418" w:right="1418" w:bottom="1134" w:left="1985" w:header="720" w:footer="720" w:gutter="0"/>
           <w:pgNumType w:fmt="upperRoman" w:start="1"/>
@@ -2296,13 +2300,13 @@
             <w:fldChar w:fldCharType="begin"/>
           </w:r>
           <w:r>
-            <w:instrText>ADDIN CitaviPlaceholder{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}</w:instrText>
+            <w:instrText>ADDIN CitaviPlaceholder{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}</w:instrText>
           </w:r>
           <w:r>
             <w:fldChar w:fldCharType="separate"/>
           </w:r>
           <w:r>
-            <w:t>[11]</w:t>
+            <w:t>[12]</w:t>
           </w:r>
           <w:r>
             <w:fldChar w:fldCharType="end"/>
@@ -2566,13 +2570,13 @@
                     <pic:cNvPicPr/>
                   </pic:nvPicPr>
                   <pic:blipFill>
-                    <a:blip r:embed="rId15">
+                    <a:blip r:embed="rId19">
                       <a:extLst>
                         <a:ext uri="{28A0092B-C50C-407E-A947-70E740481C1C}">
                           <a14:useLocalDpi xmlns:a14="http://schemas.microsoft.com/office/drawing/2010/main" val="0"/>
                         </a:ext>
                         <a:ext uri="{96DAC541-7B7A-43D3-8B79-37D633B846F1}">
-                          <asvg:svgBlip xmlns:asvg="http://schemas.microsoft.com/office/drawing/2016/SVG/main" r:embed="rId16"/>
+                          <asvg:svgBlip xmlns:asvg="http://schemas.microsoft.com/office/drawing/2016/SVG/main" r:embed="rId20"/>
                         </a:ext>
                       </a:extLst>
                     </a:blip>
@@ -8259,13 +8263,13 @@
             <w:fldChar w:fldCharType="begin"/>
           </w:r>
           <w:r>
-            <w:instrText>ADDIN CitaviPlaceholder{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}</w:instrText>
+            <w:instrText>ADDIN CitaviPlaceholder{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}</w:instrText>
           </w:r>
           <w:r>
             <w:fldChar w:fldCharType="separate"/>
           </w:r>
           <w:r>
-            <w:t>[9]</w:t>
+            <w:t>[10]</w:t>
           </w:r>
           <w:r>
             <w:fldChar w:fldCharType="end"/>
@@ -8310,13 +8314,13 @@
             <w:fldChar w:fldCharType="begin"/>
           </w:r>
           <w:r>
-            <w:instrText>ADDIN CitaviPlaceholder{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}</w:instrText>
+            <w:instrText>ADDIN CitaviPlaceholder{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}</w:instrText>
           </w:r>
           <w:r>
             <w:fldChar w:fldCharType="separate"/>
           </w:r>
           <w:r>
-            <w:t>[9]</w:t>
+            <w:t>[10]</w:t>
           </w:r>
           <w:r>
             <w:fldChar w:fldCharType="end"/>
@@ -8373,13 +8377,13 @@
             <w:fldChar w:fldCharType="begin"/>
           </w:r>
           <w:r>
-            <w:instrText>ADDIN CitaviPlaceholder{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}</w:instrText>
+            <w:instrText>ADDIN CitaviPlaceholder{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}</w:instrText>
           </w:r>
           <w:r>
             <w:fldChar w:fldCharType="separate"/>
           </w:r>
           <w:r>
-            <w:t>[9]</w:t>
+            <w:t>[10]</w:t>
           </w:r>
           <w:r>
             <w:fldChar w:fldCharType="end"/>
@@ -8529,13 +8533,13 @@
             <w:fldChar w:fldCharType="begin"/>
           </w:r>
           <w:r>
-            <w:instrText>ADDIN CitaviPlaceholder{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}</w:instrText>
+            <w:instrText>ADDIN CitaviPlaceholder{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}</w:instrText>
           </w:r>
           <w:r>
             <w:fldChar w:fldCharType="separate"/>
           </w:r>
           <w:r>
-            <w:t>[5]</w:t>
+            <w:t>[6]</w:t>
           </w:r>
           <w:r>
             <w:fldChar w:fldCharType="end"/>
@@ -8565,13 +8569,13 @@
             <w:fldChar w:fldCharType="begin"/>
           </w:r>
           <w:r>
-            <w:instrText>ADDIN CitaviPlaceholder{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}</w:instrText>
+            <w:instrText>ADDIN CitaviPlaceholder{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}</w:instrText>
           </w:r>
           <w:r>
             <w:fldChar w:fldCharType="separate"/>
           </w:r>
           <w:r>
-            <w:t>[7]</w:t>
+            <w:t>[8]</w:t>
           </w:r>
           <w:r>
             <w:fldChar w:fldCharType="end"/>
@@ -8595,13 +8599,13 @@
             <w:fldChar w:fldCharType="begin"/>
           </w:r>
           <w:r>
-            <w:instrText>ADDIN CitaviPlaceholder{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}</w:instrText>
+            <w:instrText>ADDIN CitaviPlaceholder{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}</w:instrText>
           </w:r>
           <w:r>
             <w:fldChar w:fldCharType="separate"/>
           </w:r>
           <w:r>
-            <w:t>[5]</w:t>
+            <w:t>[6]</w:t>
           </w:r>
           <w:r>
             <w:fldChar w:fldCharType="end"/>
@@ -8666,7 +8670,7 @@
                     <pic:cNvPicPr/>
                   </pic:nvPicPr>
                   <pic:blipFill>
-                    <a:blip r:embed="rId17" cstate="print">
+                    <a:blip r:embed="rId21" cstate="print">
                       <a:extLst>
                         <a:ext uri="{28A0092B-C50C-407E-A947-70E740481C1C}">
                           <a14:useLocalDpi xmlns:a14="http://schemas.microsoft.com/office/drawing/2010/main" val="0"/>
@@ -8782,6 +8786,11 @@
       </w:r>
     </w:p>
     <w:p>
+      <w:pPr>
+        <w:rPr>
+          <w:color w:val="A6A6A6" w:themeColor="background1" w:themeShade="A6"/>
+        </w:rPr>
+      </w:pPr>
       <w:r>
         <w:lastRenderedPageBreak/>
         <w:t xml:space="preserve">Um das </w:t>
@@ -8892,13 +8901,13 @@
             <w:fldChar w:fldCharType="begin"/>
           </w:r>
           <w:r>
-            <w:instrText>ADDIN CitaviPlaceholder{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}</w:instrText>
+            <w:instrText>ADDIN CitaviPlaceholder{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}</w:instrText>
           </w:r>
           <w:r>
             <w:fldChar w:fldCharType="separate"/>
           </w:r>
           <w:r>
-            <w:t>[9]</w:t>
+            <w:t>[10]</w:t>
           </w:r>
           <w:r>
             <w:fldChar w:fldCharType="end"/>
@@ -8938,13 +8947,13 @@
             <w:fldChar w:fldCharType="begin"/>
           </w:r>
           <w:r>
-            <w:instrText>ADDIN CitaviPlaceholder{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}</w:instrText>
+            <w:instrText>ADDIN CitaviPlaceholder{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}</w:instrText>
           </w:r>
           <w:r>
             <w:fldChar w:fldCharType="separate"/>
           </w:r>
           <w:r>
-            <w:t>[6]</w:t>
+            <w:t>[7]</w:t>
           </w:r>
           <w:r>
             <w:fldChar w:fldCharType="end"/>
@@ -9122,13 +9131,13 @@
             <w:fldChar w:fldCharType="begin"/>
           </w:r>
           <w:r>
-            <w:instrText>ADDIN CitaviPlaceholder{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}</w:instrText>
+            <w:instrText>ADDIN CitaviPlaceholder{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}</w:instrText>
           </w:r>
           <w:r>
             <w:fldChar w:fldCharType="separate"/>
           </w:r>
           <w:r>
-            <w:t>[9]</w:t>
+            <w:t>[10]</w:t>
           </w:r>
           <w:r>
             <w:fldChar w:fldCharType="end"/>
@@ -9235,13 +9244,13 @@
             <w:fldChar w:fldCharType="begin"/>
           </w:r>
           <w:r>
-            <w:instrText>ADDIN CitaviPlaceholder{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}</w:instrText>
+            <w:instrText>ADDIN CitaviPlaceholder{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}</w:instrText>
           </w:r>
           <w:r>
             <w:fldChar w:fldCharType="separate"/>
           </w:r>
           <w:r>
-            <w:t>[9]</w:t>
+            <w:t>[10]</w:t>
           </w:r>
           <w:r>
             <w:fldChar w:fldCharType="end"/>
@@ -9255,67 +9264,123 @@
         <w:t>Limitation</w:t>
       </w:r>
       <w:r>
-        <w:t xml:space="preserve"> wird auch intern anders gehandhabt. Während </w:t>
-      </w:r>
-      <w:r>
+        <w:t xml:space="preserve"> wird auch intern anders gehandhabt. </w:t>
+      </w:r>
+      <w:r>
+        <w:rPr>
+          <w:color w:val="A6A6A6" w:themeColor="background1" w:themeShade="A6"/>
+        </w:rPr>
+        <w:t xml:space="preserve">Während </w:t>
+      </w:r>
+      <w:r>
+        <w:rPr>
+          <w:color w:val="A6A6A6" w:themeColor="background1" w:themeShade="A6"/>
+        </w:rPr>
         <w:t xml:space="preserve">bei den zwei unlimitierten Datenübertragungen </w:t>
       </w:r>
       <w:r>
         <w:rPr>
           <w:i/>
           <w:iCs/>
+          <w:color w:val="A6A6A6" w:themeColor="background1" w:themeShade="A6"/>
         </w:rPr>
         <w:t>onPayloadReceived</w:t>
       </w:r>
       <w:r>
+        <w:rPr>
+          <w:color w:val="A6A6A6" w:themeColor="background1" w:themeShade="A6"/>
+        </w:rPr>
         <w:t xml:space="preserve"> als Header zum </w:t>
       </w:r>
       <w:r>
+        <w:rPr>
+          <w:color w:val="A6A6A6" w:themeColor="background1" w:themeShade="A6"/>
+        </w:rPr>
         <w:t>Starten</w:t>
       </w:r>
       <w:r>
+        <w:rPr>
+          <w:color w:val="A6A6A6" w:themeColor="background1" w:themeShade="A6"/>
+        </w:rPr>
         <w:t xml:space="preserve"> einer </w:t>
       </w:r>
       <w:r>
+        <w:rPr>
+          <w:color w:val="A6A6A6" w:themeColor="background1" w:themeShade="A6"/>
+        </w:rPr>
         <w:t>kontinuierlichen</w:t>
       </w:r>
       <w:r>
+        <w:rPr>
+          <w:color w:val="A6A6A6" w:themeColor="background1" w:themeShade="A6"/>
+        </w:rPr>
         <w:t xml:space="preserve"> Übertragung </w:t>
       </w:r>
       <w:r>
+        <w:rPr>
+          <w:color w:val="A6A6A6" w:themeColor="background1" w:themeShade="A6"/>
+        </w:rPr>
         <w:t>empfangen</w:t>
       </w:r>
       <w:r>
+        <w:rPr>
+          <w:color w:val="A6A6A6" w:themeColor="background1" w:themeShade="A6"/>
+        </w:rPr>
         <w:t xml:space="preserve"> wird</w:t>
       </w:r>
       <w:r>
+        <w:rPr>
+          <w:color w:val="A6A6A6" w:themeColor="background1" w:themeShade="A6"/>
+        </w:rPr>
         <w:t xml:space="preserve"> und </w:t>
       </w:r>
       <w:r>
         <w:rPr>
           <w:i/>
           <w:iCs/>
+          <w:color w:val="A6A6A6" w:themeColor="background1" w:themeShade="A6"/>
         </w:rPr>
         <w:t>onPayloadTransferUpdate</w:t>
       </w:r>
       <w:r>
+        <w:rPr>
+          <w:color w:val="A6A6A6" w:themeColor="background1" w:themeShade="A6"/>
+        </w:rPr>
         <w:t xml:space="preserve"> </w:t>
       </w:r>
       <w:r>
+        <w:rPr>
+          <w:color w:val="A6A6A6" w:themeColor="background1" w:themeShade="A6"/>
+        </w:rPr>
         <w:t>(</w:t>
       </w:r>
       <w:r>
+        <w:rPr>
+          <w:color w:val="A6A6A6" w:themeColor="background1" w:themeShade="A6"/>
+        </w:rPr>
         <w:fldChar w:fldCharType="begin"/>
       </w:r>
       <w:r>
+        <w:rPr>
+          <w:color w:val="A6A6A6" w:themeColor="background1" w:themeShade="A6"/>
+        </w:rPr>
         <w:instrText xml:space="preserve"> REF _Ref37789901 \h </w:instrText>
       </w:r>
       <w:r>
+        <w:rPr>
+          <w:color w:val="A6A6A6" w:themeColor="background1" w:themeShade="A6"/>
+        </w:rPr>
+      </w:r>
+      <w:r>
+        <w:rPr>
+          <w:color w:val="A6A6A6" w:themeColor="background1" w:themeShade="A6"/>
+        </w:rPr>
         <w:fldChar w:fldCharType="separate"/>
       </w:r>
       <w:r>
         <w:rPr>
           <w:b/>
+          <w:color w:val="A6A6A6" w:themeColor="background1" w:themeShade="A6"/>
         </w:rPr>
         <w:t xml:space="preserve">Abbildung </w:t>
       </w:r>
@@ -9323,47 +9388,77 @@
         <w:rPr>
           <w:b/>
           <w:noProof/>
+          <w:color w:val="A6A6A6" w:themeColor="background1" w:themeShade="A6"/>
         </w:rPr>
         <w:t>2</w:t>
       </w:r>
       <w:r>
+        <w:rPr>
+          <w:color w:val="A6A6A6" w:themeColor="background1" w:themeShade="A6"/>
+        </w:rPr>
         <w:fldChar w:fldCharType="end"/>
       </w:r>
       <w:r>
+        <w:rPr>
+          <w:color w:val="A6A6A6" w:themeColor="background1" w:themeShade="A6"/>
+        </w:rPr>
         <w:t xml:space="preserve">) </w:t>
       </w:r>
       <w:r>
+        <w:rPr>
+          <w:color w:val="A6A6A6" w:themeColor="background1" w:themeShade="A6"/>
+        </w:rPr>
         <w:t xml:space="preserve">die </w:t>
       </w:r>
       <w:r>
+        <w:rPr>
+          <w:color w:val="A6A6A6" w:themeColor="background1" w:themeShade="A6"/>
+        </w:rPr>
         <w:t xml:space="preserve">erfolgreich übertragenden </w:t>
       </w:r>
       <w:r>
         <w:rPr>
           <w:i/>
           <w:iCs/>
+          <w:color w:val="A6A6A6" w:themeColor="background1" w:themeShade="A6"/>
         </w:rPr>
         <w:t>Chunks</w:t>
       </w:r>
       <w:r>
+        <w:rPr>
+          <w:color w:val="A6A6A6" w:themeColor="background1" w:themeShade="A6"/>
+        </w:rPr>
         <w:t xml:space="preserve"> </w:t>
       </w:r>
       <w:r>
+        <w:rPr>
+          <w:color w:val="A6A6A6" w:themeColor="background1" w:themeShade="A6"/>
+        </w:rPr>
         <w:t>indiziert</w:t>
       </w:r>
       <w:r>
+        <w:rPr>
+          <w:color w:val="A6A6A6" w:themeColor="background1" w:themeShade="A6"/>
+        </w:rPr>
         <w:t>, werden bei der limitierten Byteübertragung die zu übertragenden Bytes</w:t>
       </w:r>
       <w:r>
+        <w:rPr>
+          <w:color w:val="A6A6A6" w:themeColor="background1" w:themeShade="A6"/>
+        </w:rPr>
         <w:t xml:space="preserve"> vollständig </w:t>
       </w:r>
       <w:r>
+        <w:rPr>
+          <w:color w:val="A6A6A6" w:themeColor="background1" w:themeShade="A6"/>
+        </w:rPr>
         <w:t xml:space="preserve">als  </w:t>
       </w:r>
       <w:r>
         <w:rPr>
           <w:i/>
           <w:iCs/>
+          <w:color w:val="A6A6A6" w:themeColor="background1" w:themeShade="A6"/>
         </w:rPr>
         <w:t>S</w:t>
       </w:r>
@@ -9371,6 +9466,7 @@
         <w:rPr>
           <w:i/>
           <w:iCs/>
+          <w:color w:val="A6A6A6" w:themeColor="background1" w:themeShade="A6"/>
         </w:rPr>
         <w:t>ingle-</w:t>
       </w:r>
@@ -9378,6 +9474,7 @@
         <w:rPr>
           <w:i/>
           <w:iCs/>
+          <w:color w:val="A6A6A6" w:themeColor="background1" w:themeShade="A6"/>
         </w:rPr>
         <w:t>C</w:t>
       </w:r>
@@ -9385,36 +9482,59 @@
         <w:rPr>
           <w:i/>
           <w:iCs/>
+          <w:color w:val="A6A6A6" w:themeColor="background1" w:themeShade="A6"/>
         </w:rPr>
         <w:t>hunk</w:t>
       </w:r>
       <w:r>
+        <w:rPr>
+          <w:color w:val="A6A6A6" w:themeColor="background1" w:themeShade="A6"/>
+        </w:rPr>
         <w:t xml:space="preserve"> </w:t>
       </w:r>
       <w:r>
+        <w:rPr>
+          <w:color w:val="A6A6A6" w:themeColor="background1" w:themeShade="A6"/>
+        </w:rPr>
         <w:t>im Header mit</w:t>
       </w:r>
       <w:r>
+        <w:rPr>
+          <w:color w:val="A6A6A6" w:themeColor="background1" w:themeShade="A6"/>
+        </w:rPr>
         <w:t>übertragen</w:t>
       </w:r>
       <w:r>
+        <w:rPr>
+          <w:color w:val="A6A6A6" w:themeColor="background1" w:themeShade="A6"/>
+        </w:rPr>
         <w:t xml:space="preserve">, sodass diese bereits bei </w:t>
       </w:r>
       <w:r>
         <w:rPr>
           <w:i/>
           <w:iCs/>
+          <w:color w:val="A6A6A6" w:themeColor="background1" w:themeShade="A6"/>
         </w:rPr>
         <w:t>onPayloadReceived</w:t>
       </w:r>
       <w:r>
+        <w:rPr>
+          <w:color w:val="A6A6A6" w:themeColor="background1" w:themeShade="A6"/>
+        </w:rPr>
         <w:t xml:space="preserve"> zur Verfügung stehen</w:t>
       </w:r>
       <w:r>
+        <w:rPr>
+          <w:color w:val="A6A6A6" w:themeColor="background1" w:themeShade="A6"/>
+        </w:rPr>
         <w:t xml:space="preserve"> </w:t>
       </w:r>
       <w:sdt>
         <w:sdtPr>
+          <w:rPr>
+            <w:color w:val="A6A6A6" w:themeColor="background1" w:themeShade="A6"/>
+          </w:rPr>
           <w:alias w:val="Don't edit this field"/>
           <w:tag w:val="CitaviPlaceholder#f595902c-e910-462e-a4ca-08a2561f656e"/>
           <w:id w:val="-1714645926"/>
@@ -9424,26 +9544,47 @@
         </w:sdtPr>
         <w:sdtContent>
           <w:r>
+            <w:rPr>
+              <w:color w:val="A6A6A6" w:themeColor="background1" w:themeShade="A6"/>
+            </w:rPr>
             <w:fldChar w:fldCharType="begin"/>
           </w:r>
           <w:r>
-            <w:instrText>ADDIN CitaviPlaceholder{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}</w:instrText>
+            <w:rPr>
+              <w:color w:val="A6A6A6" w:themeColor="background1" w:themeShade="A6"/>
+            </w:rPr>
+            <w:instrText>ADDIN CitaviPlaceholder{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}</w:instrText>
           </w:r>
           <w:r>
+            <w:rPr>
+              <w:color w:val="A6A6A6" w:themeColor="background1" w:themeShade="A6"/>
+            </w:rPr>
             <w:fldChar w:fldCharType="separate"/>
           </w:r>
           <w:r>
-            <w:t>[5]</w:t>
+            <w:rPr>
+              <w:color w:val="A6A6A6" w:themeColor="background1" w:themeShade="A6"/>
+            </w:rPr>
+            <w:t>[6]</w:t>
           </w:r>
           <w:r>
+            <w:rPr>
+              <w:color w:val="A6A6A6" w:themeColor="background1" w:themeShade="A6"/>
+            </w:rPr>
             <w:fldChar w:fldCharType="end"/>
           </w:r>
         </w:sdtContent>
       </w:sdt>
       <w:r>
+        <w:rPr>
+          <w:color w:val="A6A6A6" w:themeColor="background1" w:themeShade="A6"/>
+        </w:rPr>
         <w:t xml:space="preserve"> </w:t>
       </w:r>
       <w:r>
+        <w:rPr>
+          <w:color w:val="A6A6A6" w:themeColor="background1" w:themeShade="A6"/>
+        </w:rPr>
         <w:t>.</w:t>
       </w:r>
     </w:p>
@@ -9479,7 +9620,7 @@
                     </pic:cNvPicPr>
                   </pic:nvPicPr>
                   <pic:blipFill>
-                    <a:blip r:embed="rId18">
+                    <a:blip r:embed="rId22">
                       <a:extLst>
                         <a:ext uri="{28A0092B-C50C-407E-A947-70E740481C1C}">
                           <a14:useLocalDpi xmlns:a14="http://schemas.microsoft.com/office/drawing/2010/main" val="0"/>
@@ -9703,13 +9844,13 @@
             <w:fldChar w:fldCharType="begin"/>
           </w:r>
           <w:r>
-            <w:instrText>ADDIN CitaviPlaceholder{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}</w:instrText>
+            <w:instrText>ADDIN CitaviPlaceholder{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}</w:instrText>
           </w:r>
           <w:r>
             <w:fldChar w:fldCharType="separate"/>
           </w:r>
           <w:r>
-            <w:t>[8]</w:t>
+            <w:t>[9]</w:t>
           </w:r>
           <w:r>
             <w:fldChar w:fldCharType="end"/>
@@ -9890,13 +10031,13 @@
             <w:fldChar w:fldCharType="begin"/>
           </w:r>
           <w:r>
-            <w:instrText>ADDIN CitaviPlaceholder{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}</w:instrText>
+            <w:instrText>ADDIN CitaviPlaceholder{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}</w:instrText>
           </w:r>
           <w:r>
             <w:fldChar w:fldCharType="separate"/>
           </w:r>
           <w:r>
-            <w:t>[8]</w:t>
+            <w:t>[9]</w:t>
           </w:r>
           <w:r>
             <w:fldChar w:fldCharType="end"/>
@@ -10037,13 +10178,13 @@
             <w:fldChar w:fldCharType="begin"/>
           </w:r>
           <w:r>
-            <w:instrText>ADDIN CitaviPlaceholder{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}</w:instrText>
+            <w:instrText>ADDIN CitaviPlaceholder{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}</w:instrText>
           </w:r>
           <w:r>
             <w:fldChar w:fldCharType="separate"/>
           </w:r>
           <w:r>
-            <w:t>[10]</w:t>
+            <w:t>[11]</w:t>
           </w:r>
           <w:r>
             <w:fldChar w:fldCharType="end"/>
@@ -10073,13 +10214,13 @@
             <w:fldChar w:fldCharType="begin"/>
           </w:r>
           <w:r>
-            <w:instrText>ADDIN CitaviPlaceholder{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}</w:instrText>
+            <w:instrText>ADDIN CitaviPlaceholder{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}</w:instrText>
           </w:r>
           <w:r>
             <w:fldChar w:fldCharType="separate"/>
           </w:r>
           <w:r>
-            <w:t>[8]</w:t>
+            <w:t>[9]</w:t>
           </w:r>
           <w:r>
             <w:fldChar w:fldCharType="end"/>
@@ -10371,13 +10512,13 @@
             <w:fldChar w:fldCharType="begin"/>
           </w:r>
           <w:r>
-            <w:instrText>ADDIN CitaviPlaceholder{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}</w:instrText>
+            <w:instrText>ADDIN CitaviPlaceholder{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}</w:instrText>
           </w:r>
           <w:r>
             <w:fldChar w:fldCharType="separate"/>
           </w:r>
           <w:r>
-            <w:t>[9]</w:t>
+            <w:t>[10]</w:t>
           </w:r>
           <w:r>
             <w:fldChar w:fldCharType="end"/>
@@ -10949,10 +11090,8 @@
         <w:pStyle w:val="berschrift1"/>
       </w:pPr>
       <w:bookmarkStart w:id="40" w:name="_Toc39432172"/>
-      <w:bookmarkStart w:id="41" w:name="_GoBack"/>
-      <w:bookmarkEnd w:id="41"/>
+      <w:commentRangeStart w:id="41"/>
       <w:commentRangeStart w:id="42"/>
-      <w:commentRangeStart w:id="43"/>
       <w:r>
         <w:lastRenderedPageBreak/>
         <w:t>Software-</w:t>
@@ -10960,7 +11099,7 @@
       <w:r>
         <w:t>Design</w:t>
       </w:r>
-      <w:commentRangeEnd w:id="42"/>
+      <w:commentRangeEnd w:id="41"/>
       <w:r>
         <w:rPr>
           <w:rStyle w:val="Kommentarzeichen"/>
@@ -10968,9 +11107,9 @@
           <w:b w:val="0"/>
           <w:kern w:val="0"/>
         </w:rPr>
-        <w:commentReference w:id="42"/>
-      </w:r>
-      <w:commentRangeEnd w:id="43"/>
+        <w:commentReference w:id="41"/>
+      </w:r>
+      <w:commentRangeEnd w:id="42"/>
       <w:r>
         <w:rPr>
           <w:rStyle w:val="Kommentarzeichen"/>
@@ -10978,7 +11117,7 @@
           <w:b w:val="0"/>
           <w:kern w:val="0"/>
         </w:rPr>
-        <w:commentReference w:id="43"/>
+        <w:commentReference w:id="42"/>
       </w:r>
       <w:bookmarkEnd w:id="40"/>
     </w:p>
@@ -12048,7 +12187,7 @@
                     <pic:cNvPicPr/>
                   </pic:nvPicPr>
                   <pic:blipFill>
-                    <a:blip r:embed="rId19" cstate="print">
+                    <a:blip r:embed="rId23" cstate="print">
                       <a:extLst>
                         <a:ext uri="{28A0092B-C50C-407E-A947-70E740481C1C}">
                           <a14:useLocalDpi xmlns:a14="http://schemas.microsoft.com/office/drawing/2010/main" val="0"/>
@@ -12079,9 +12218,9 @@
       <w:pPr>
         <w:pStyle w:val="Beschriftung"/>
       </w:pPr>
-      <w:bookmarkStart w:id="44" w:name="_Ref15828139"/>
-      <w:bookmarkStart w:id="45" w:name="_Toc7017097"/>
-      <w:bookmarkStart w:id="46" w:name="_Toc16786605"/>
+      <w:bookmarkStart w:id="43" w:name="_Ref15828139"/>
+      <w:bookmarkStart w:id="44" w:name="_Toc7017097"/>
+      <w:bookmarkStart w:id="45" w:name="_Toc16786605"/>
       <w:r>
         <w:rPr>
           <w:b/>
@@ -12119,18 +12258,18 @@
         </w:rPr>
         <w:fldChar w:fldCharType="end"/>
       </w:r>
+      <w:bookmarkEnd w:id="43"/>
+      <w:r>
+        <w:rPr>
+          <w:b/>
+        </w:rPr>
+        <w:t>:</w:t>
+      </w:r>
+      <w:r>
+        <w:t xml:space="preserve"> </w:t>
+      </w:r>
       <w:bookmarkEnd w:id="44"/>
-      <w:r>
-        <w:rPr>
-          <w:b/>
-        </w:rPr>
-        <w:t>:</w:t>
-      </w:r>
-      <w:r>
-        <w:t xml:space="preserve"> </w:t>
-      </w:r>
       <w:bookmarkEnd w:id="45"/>
-      <w:bookmarkEnd w:id="46"/>
       <w:r>
         <w:t>Software-Architektur</w:t>
       </w:r>
@@ -12141,7 +12280,7 @@
         <w:pStyle w:val="berschrift1"/>
         <w:jc w:val="both"/>
       </w:pPr>
-      <w:bookmarkStart w:id="47" w:name="_Toc39432173"/>
+      <w:bookmarkStart w:id="46" w:name="_Toc39432173"/>
       <w:r>
         <w:rPr>
           <w:noProof/>
@@ -12165,7 +12304,7 @@
                 <wp:cNvGraphicFramePr/>
                 <a:graphic xmlns:a="http://schemas.openxmlformats.org/drawingml/2006/main">
                   <a:graphicData uri="http://schemas.microsoft.com/office/word/2010/wordprocessingInk">
-                    <w14:contentPart bwMode="auto" r:id="rId20">
+                    <w14:contentPart bwMode="auto" r:id="rId24">
                       <w14:nvContentPartPr>
                         <w14:cNvContentPartPr/>
                       </w14:nvContentPartPr>
@@ -12181,7 +12320,7 @@
           </mc:Choice>
           <mc:Fallback>
             <w:pict>
-              <v:shapetype w14:anchorId="1587C08A" id="_x0000_t75" coordsize="21600,21600" o:spt="75" o:preferrelative="t" path="m@4@5l@4@11@9@11@9@5xe" filled="f" stroked="f">
+              <v:shapetype w14:anchorId="287579BC" id="_x0000_t75" coordsize="21600,21600" o:spt="75" o:preferrelative="t" path="m@4@5l@4@11@9@11@9@5xe" filled="f" stroked="f">
                 <v:stroke joinstyle="miter"/>
                 <v:formulas>
                   <v:f eqn="if lineDrawn pixelLineWidth 0"/>
@@ -12201,7 +12340,7 @@
                 <o:lock v:ext="edit" aspectratio="t"/>
               </v:shapetype>
               <v:shape id="Freihand 1" o:spid="_x0000_s1026" type="#_x0000_t75" style="position:absolute;margin-left:-93.6pt;margin-top:361.1pt;width:4.2pt;height:1.6pt;z-index:251659264;visibility:visible;mso-wrap-style:square;mso-wrap-distance-left:9pt;mso-wrap-distance-top:0;mso-wrap-distance-right:9pt;mso-wrap-distance-bottom:0;mso-position-horizontal:absolute;mso-position-horizontal-relative:text;mso-position-vertical:absolute;mso-position-vertical-relative:text" o:gfxdata="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">
-                <v:imagedata r:id="rId21" o:title=""/>
+                <v:imagedata r:id="rId25" o:title=""/>
               </v:shape>
             </w:pict>
           </mc:Fallback>
@@ -12213,7 +12352,7 @@
       <w:r>
         <w:t xml:space="preserve"> des Nearfly Services</w:t>
       </w:r>
-      <w:bookmarkEnd w:id="47"/>
+      <w:bookmarkEnd w:id="46"/>
     </w:p>
     <w:p>
       <w:r>
@@ -12320,12 +12459,12 @@
       <w:pPr>
         <w:pStyle w:val="berschrift2"/>
       </w:pPr>
-      <w:bookmarkStart w:id="48" w:name="_Toc39432174"/>
-      <w:commentRangeStart w:id="49"/>
+      <w:bookmarkStart w:id="47" w:name="_Toc39432174"/>
+      <w:commentRangeStart w:id="48"/>
       <w:r>
         <w:t>Obligatorische Berechtigungen</w:t>
       </w:r>
-      <w:commentRangeEnd w:id="49"/>
+      <w:commentRangeEnd w:id="48"/>
       <w:r>
         <w:rPr>
           <w:rStyle w:val="Kommentarzeichen"/>
@@ -12333,9 +12472,9 @@
           <w:b w:val="0"/>
           <w:kern w:val="0"/>
         </w:rPr>
-        <w:commentReference w:id="49"/>
-      </w:r>
-      <w:bookmarkEnd w:id="48"/>
+        <w:commentReference w:id="48"/>
+      </w:r>
+      <w:bookmarkEnd w:id="47"/>
       <w:r>
         <w:t xml:space="preserve"> </w:t>
       </w:r>
@@ -12373,13 +12512,13 @@
             <w:fldChar w:fldCharType="begin"/>
           </w:r>
           <w:r>
-            <w:instrText>ADDIN CitaviPlaceholder{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}</w:instrText>
+            <w:instrText>ADDIN CitaviPlaceholder{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}</w:instrText>
           </w:r>
           <w:r>
             <w:fldChar w:fldCharType="separate"/>
           </w:r>
           <w:r>
-            <w:t>[4]</w:t>
+            <w:t>[5]</w:t>
           </w:r>
           <w:r>
             <w:fldChar w:fldCharType="end"/>
@@ -12529,13 +12668,13 @@
             <w:fldChar w:fldCharType="begin"/>
           </w:r>
           <w:r>
-            <w:instrText>ADDIN CitaviPlaceholder{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}</w:instrText>
+            <w:instrText>ADDIN CitaviPlaceholder{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}</w:instrText>
           </w:r>
           <w:r>
             <w:fldChar w:fldCharType="separate"/>
           </w:r>
           <w:r>
-            <w:t>[4]</w:t>
+            <w:t>[5]</w:t>
           </w:r>
           <w:r>
             <w:fldChar w:fldCharType="end"/>
@@ -12799,126 +12938,11 @@
         <w:t>angezeigt werden.</w:t>
       </w:r>
     </w:p>
-    <w:p/>
-    <w:p>
-      <w:pPr>
-        <w:pStyle w:val="Listenabsatz"/>
-        <w:numPr>
-          <w:ilvl w:val="0"/>
-          <w:numId w:val="22"/>
-        </w:numPr>
-      </w:pPr>
-      <w:r>
-        <w:t>Wahl der Kanäle</w:t>
-      </w:r>
-      <w:r>
-        <w:t>:</w:t>
-      </w:r>
-    </w:p>
-    <w:p>
-      <w:pPr>
-        <w:pStyle w:val="Listenabsatz"/>
-        <w:numPr>
-          <w:ilvl w:val="1"/>
-          <w:numId w:val="22"/>
-        </w:numPr>
-      </w:pPr>
-      <w:r>
-        <w:t xml:space="preserve">Nearby Connections bietet eine </w:t>
-      </w:r>
-      <w:r>
-        <w:t>Sichtbarkeitsbeschränkung</w:t>
-      </w:r>
-      <w:r>
-        <w:t xml:space="preserve"> für nahstehende Geräte an, welche durch die Angabe einer UTF-8 encodierter SERVICE_ID erfolgt. Sinnvoll ist die Benutzung dieses Features, um unerwünschte Verbindungsanfragen zwischen unterschiedlichen </w:t>
-      </w:r>
-      <w:r>
-        <w:t>Applikationen</w:t>
-      </w:r>
-      <w:r>
-        <w:t xml:space="preserve"> und </w:t>
-      </w:r>
-      <w:r>
-        <w:t>den damit verbundenen Overhead</w:t>
-      </w:r>
-      <w:r>
-        <w:t xml:space="preserve"> zu vermeiden</w:t>
-      </w:r>
-      <w:r>
-        <w:t xml:space="preserve">. Da MQTT wird das top-level Topic als solches gebraucht. Sodass </w:t>
-      </w:r>
-      <w:r>
-        <w:t>beim Verbindungsaufbau eun NEARFLYCONTEXT angeben muss.</w:t>
-      </w:r>
-    </w:p>
-    <w:p>
-      <w:pPr>
-        <w:pStyle w:val="Listenabsatz"/>
-        <w:numPr>
-          <w:ilvl w:val="0"/>
-          <w:numId w:val="22"/>
-        </w:numPr>
-      </w:pPr>
-      <w:r>
-        <w:t xml:space="preserve">Dynamisches </w:t>
-      </w:r>
-      <w:r>
-        <w:t>wechseln zwiscshen den ConnectionModes</w:t>
-      </w:r>
-    </w:p>
-    <w:p>
-      <w:pPr>
-        <w:pStyle w:val="Listenabsatz"/>
-        <w:numPr>
-          <w:ilvl w:val="0"/>
-          <w:numId w:val="22"/>
-        </w:numPr>
-      </w:pPr>
-      <w:r>
-        <w:t>Realisierung der Callbacks</w:t>
-      </w:r>
-    </w:p>
-    <w:p>
-      <w:pPr>
-        <w:pStyle w:val="Listenabsatz"/>
-        <w:numPr>
-          <w:ilvl w:val="0"/>
-          <w:numId w:val="22"/>
-        </w:numPr>
-      </w:pPr>
-      <w:r>
-        <w:t>Sequenz- und Aktivitätsdiagramme</w:t>
-      </w:r>
-      <w:r>
-        <w:t xml:space="preserve"> verdeutlichen die Prozessabläufe und welche Komponenten durchlaufen werden</w:t>
-      </w:r>
-      <w:r>
-        <w:t xml:space="preserve">: Wie </w:t>
-      </w:r>
-      <w:r>
-        <w:t xml:space="preserve">beim </w:t>
-      </w:r>
-      <w:r>
-        <w:t>publish</w:t>
-      </w:r>
-      <w:r>
-        <w:t>-</w:t>
-      </w:r>
-      <w:r>
-        <w:t xml:space="preserve"> und subscrbe</w:t>
-      </w:r>
-      <w:r>
-        <w:t>-</w:t>
-      </w:r>
-      <w:r>
-        <w:t xml:space="preserve">prozess </w:t>
-      </w:r>
-    </w:p>
     <w:p>
       <w:pPr>
         <w:pStyle w:val="berschrift1"/>
       </w:pPr>
-      <w:bookmarkStart w:id="50" w:name="_Toc39432176"/>
+      <w:bookmarkStart w:id="49" w:name="_Toc39432176"/>
       <w:r>
         <w:rPr>
           <w:noProof/>
@@ -12942,7 +12966,7 @@
                 <wp:cNvGraphicFramePr/>
                 <a:graphic xmlns:a="http://schemas.openxmlformats.org/drawingml/2006/main">
                   <a:graphicData uri="http://schemas.microsoft.com/office/word/2010/wordprocessingInk">
-                    <w14:contentPart bwMode="auto" r:id="rId22">
+                    <w14:contentPart bwMode="auto" r:id="rId26">
                       <w14:nvContentPartPr>
                         <w14:cNvContentPartPr/>
                       </w14:nvContentPartPr>
@@ -12958,8 +12982,8 @@
           </mc:Choice>
           <mc:Fallback>
             <w:pict>
-              <v:shape w14:anchorId="454A643D" id="Freihand 3" o:spid="_x0000_s1026" type="#_x0000_t75" style="position:absolute;margin-left:-93.6pt;margin-top:361.1pt;width:4.2pt;height:1.6pt;z-index:251661312;visibility:visible;mso-wrap-style:square;mso-wrap-distance-left:9pt;mso-wrap-distance-top:0;mso-wrap-distance-right:9pt;mso-wrap-distance-bottom:0;mso-position-horizontal:absolute;mso-position-horizontal-relative:text;mso-position-vertical:absolute;mso-position-vertical-relative:text" o:gfxdata="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">
-                <v:imagedata r:id="rId21" o:title=""/>
+              <v:shape w14:anchorId="4DE04073" id="Freihand 3" o:spid="_x0000_s1026" type="#_x0000_t75" style="position:absolute;margin-left:-93.6pt;margin-top:361.1pt;width:4.2pt;height:1.6pt;z-index:251661312;visibility:visible;mso-wrap-style:square;mso-wrap-distance-left:9pt;mso-wrap-distance-top:0;mso-wrap-distance-right:9pt;mso-wrap-distance-bottom:0;mso-position-horizontal:absolute;mso-position-horizontal-relative:text;mso-position-vertical:absolute;mso-position-vertical-relative:text" o:gfxdata="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">
+                <v:imagedata r:id="rId25" o:title=""/>
               </v:shape>
             </w:pict>
           </mc:Fallback>
@@ -12968,639 +12992,639 @@
       <w:r>
         <w:t>Verbindungsaufbau</w:t>
       </w:r>
+      <w:bookmarkEnd w:id="49"/>
+    </w:p>
+    <w:p>
+      <w:r>
+        <w:t xml:space="preserve">Hat der Nutzer erfolgreich ein </w:t>
+      </w:r>
+      <w:r>
+        <w:rPr>
+          <w:i/>
+          <w:iCs/>
+        </w:rPr>
+        <w:t>B</w:t>
+      </w:r>
+      <w:r>
+        <w:rPr>
+          <w:i/>
+          <w:iCs/>
+        </w:rPr>
+        <w:t>inding</w:t>
+      </w:r>
+      <w:r>
+        <w:t xml:space="preserve"> zum Nearfly-Service erstellt</w:t>
+      </w:r>
+      <w:r>
+        <w:t>, kann dieser</w:t>
+      </w:r>
+      <w:r>
+        <w:t>, nach der Auswahl der zu benutzenden Technologie</w:t>
+      </w:r>
+      <w:r>
+        <w:t xml:space="preserve">, welche im </w:t>
+      </w:r>
+      <w:r>
+        <w:t>folglich</w:t>
+      </w:r>
+      <w:r>
+        <w:t xml:space="preserve"> als </w:t>
+      </w:r>
+      <w:r>
+        <w:t>ConnectionMode</w:t>
+      </w:r>
+      <w:r>
+        <w:t xml:space="preserve"> bezeichnet wird</w:t>
+      </w:r>
+      <w:r>
+        <w:t xml:space="preserve">, </w:t>
+      </w:r>
+      <w:r>
+        <w:t>den Verbindungsaufbau initialisieren</w:t>
+      </w:r>
+      <w:r>
+        <w:t>.</w:t>
+      </w:r>
+      <w:r>
+        <w:t xml:space="preserve"> </w:t>
+      </w:r>
+      <w:r>
+        <w:t>Entsprechend</w:t>
+      </w:r>
+      <w:r>
+        <w:t xml:space="preserve"> der Anforderung</w:t>
+      </w:r>
+      <w:r>
+        <w:t>, eine</w:t>
+      </w:r>
+      <w:r>
+        <w:t>r</w:t>
+      </w:r>
+      <w:r>
+        <w:t xml:space="preserve"> </w:t>
+      </w:r>
+      <w:r>
+        <w:t>Sichtbarkeitsbeschränkung</w:t>
+      </w:r>
+      <w:r>
+        <w:t xml:space="preserve"> </w:t>
+      </w:r>
+      <w:r>
+        <w:t xml:space="preserve">der Nachrichten außerhalb derselben </w:t>
+      </w:r>
+      <w:r>
+        <w:t xml:space="preserve">Anwendung, </w:t>
+      </w:r>
+      <w:r>
+        <w:t xml:space="preserve">soll dabei </w:t>
+      </w:r>
+      <w:r>
+        <w:t xml:space="preserve">vor dem Verbinden ein Room-String </w:t>
+      </w:r>
+      <w:r>
+        <w:t>festgelegt werden</w:t>
+      </w:r>
+      <w:r>
+        <w:t xml:space="preserve">. </w:t>
+      </w:r>
+      <w:r>
+        <w:t xml:space="preserve">Anwendungen, die denselben Room-String </w:t>
+      </w:r>
+      <w:r>
+        <w:t>verwenden</w:t>
+      </w:r>
+      <w:r>
+        <w:t xml:space="preserve">, </w:t>
+      </w:r>
+      <w:r>
+        <w:t>können dabei miteinander kommunizieren.</w:t>
+      </w:r>
+      <w:r>
+        <w:t xml:space="preserve"> Technisch wird dies seitens MQTT über das Eintragen des Room-Strings als Top-Level Topic </w:t>
+      </w:r>
+      <w:r>
+        <w:t xml:space="preserve">beim </w:t>
+      </w:r>
+      <w:r>
+        <w:rPr>
+          <w:i/>
+          <w:iCs/>
+        </w:rPr>
+        <w:t>subscriben</w:t>
+      </w:r>
+      <w:r>
+        <w:t xml:space="preserve"> und </w:t>
+      </w:r>
+      <w:r>
+        <w:rPr>
+          <w:i/>
+          <w:iCs/>
+        </w:rPr>
+        <w:t>publishen</w:t>
+      </w:r>
+      <w:r>
+        <w:t xml:space="preserve"> </w:t>
+      </w:r>
+      <w:r>
+        <w:t>realisiert.</w:t>
+      </w:r>
+      <w:r>
+        <w:t xml:space="preserve"> </w:t>
+      </w:r>
+      <w:r>
+        <w:t xml:space="preserve">Nearby </w:t>
+      </w:r>
+      <w:r>
+        <w:t xml:space="preserve">Connections </w:t>
+      </w:r>
+      <w:r>
+        <w:t xml:space="preserve">bietet hierfür eine sogenannte SERVICE_ID an. Diese wird beim </w:t>
+      </w:r>
+      <w:r>
+        <w:t>S</w:t>
+      </w:r>
+      <w:r>
+        <w:t xml:space="preserve">tarten vom </w:t>
+      </w:r>
+      <w:r>
+        <w:rPr>
+          <w:i/>
+          <w:iCs/>
+        </w:rPr>
+        <w:t>Advertising</w:t>
+      </w:r>
+      <w:r>
+        <w:t xml:space="preserve"> </w:t>
+      </w:r>
+      <w:r>
+        <w:t xml:space="preserve">oder </w:t>
+      </w:r>
+      <w:r>
+        <w:rPr>
+          <w:i/>
+          <w:iCs/>
+        </w:rPr>
+        <w:t>Discovering</w:t>
+      </w:r>
+      <w:r>
+        <w:t xml:space="preserve"> </w:t>
+      </w:r>
+      <w:r>
+        <w:t xml:space="preserve">angegeben </w:t>
+      </w:r>
+      <w:r>
+        <w:t xml:space="preserve">und fortan </w:t>
+      </w:r>
+      <w:r>
+        <w:t xml:space="preserve">zur </w:t>
+      </w:r>
+      <w:r>
+        <w:t>Sichtbarkeitsbeschränkung</w:t>
+      </w:r>
+      <w:r>
+        <w:t xml:space="preserve"> von Knoten ungleicher SERVICE_ID</w:t>
+      </w:r>
+      <w:r>
+        <w:t>s</w:t>
+      </w:r>
+      <w:r>
+        <w:t xml:space="preserve"> verwendet</w:t>
+      </w:r>
+      <w:r>
+        <w:t>.</w:t>
+      </w:r>
+      <w:r>
+        <w:t xml:space="preserve"> </w:t>
+      </w:r>
+      <w:r>
+        <w:t>Nach Eintragung des Room-Strings kann nun die Verbindung aufgebaut werden.</w:t>
+      </w:r>
+      <w:r>
+        <w:t xml:space="preserve"> </w:t>
+      </w:r>
+      <w:r>
+        <w:t xml:space="preserve">Durch die Server/Client Architektur genügt </w:t>
+      </w:r>
+      <w:r>
+        <w:t xml:space="preserve">dabei </w:t>
+      </w:r>
+      <w:r>
+        <w:t xml:space="preserve">seitens </w:t>
+      </w:r>
+      <w:r>
+        <w:t xml:space="preserve">MQTT </w:t>
+      </w:r>
+      <w:r>
+        <w:t xml:space="preserve">das Aufrufen der </w:t>
+      </w:r>
+      <w:r>
+        <w:t xml:space="preserve">korrekt </w:t>
+      </w:r>
+      <w:r>
+        <w:t>parametrisierten</w:t>
+      </w:r>
+      <w:r>
+        <w:t xml:space="preserve"> </w:t>
+      </w:r>
+      <w:r>
+        <w:t>Connect-M</w:t>
+      </w:r>
+      <w:r>
+        <w:t>ethode,</w:t>
+      </w:r>
+      <w:r>
+        <w:t xml:space="preserve"> </w:t>
+      </w:r>
+      <w:r>
+        <w:t xml:space="preserve">durch welchen eine indirekte </w:t>
+      </w:r>
+      <w:r>
+        <w:t>Verbindung zu allen anderen Broker-Clients</w:t>
+      </w:r>
+      <w:r>
+        <w:t xml:space="preserve"> </w:t>
+      </w:r>
+      <w:r>
+        <w:t>en</w:t>
+      </w:r>
+      <w:r>
+        <w:t>t</w:t>
+      </w:r>
+      <w:r>
+        <w:t>steht</w:t>
+      </w:r>
+      <w:r>
+        <w:t xml:space="preserve"> </w:t>
+      </w:r>
+      <w:r>
+        <w:t>(direkt nur zum Server)</w:t>
+      </w:r>
+      <w:r>
+        <w:t xml:space="preserve">. Anders sieht es bei Nearby Connections aus, </w:t>
+      </w:r>
+      <w:r>
+        <w:t>welche</w:t>
+      </w:r>
+      <w:r>
+        <w:t xml:space="preserve"> </w:t>
+      </w:r>
+      <w:r>
+        <w:t>als Peer</w:t>
+      </w:r>
+      <w:r>
+        <w:t>-</w:t>
+      </w:r>
+      <w:r>
+        <w:t>to</w:t>
+      </w:r>
+      <w:r>
+        <w:t>-</w:t>
+      </w:r>
+      <w:r>
+        <w:t xml:space="preserve">Peer API </w:t>
+      </w:r>
+      <w:r>
+        <w:t xml:space="preserve">das sukzessive Aufbauen eines Netzwerkes durch </w:t>
+      </w:r>
+      <w:r>
+        <w:t>A</w:t>
+      </w:r>
+      <w:r>
+        <w:t xml:space="preserve">nfragen der zu </w:t>
+      </w:r>
+      <w:r>
+        <w:t>v</w:t>
+      </w:r>
+      <w:r>
+        <w:t>erbindenden Knoten</w:t>
+      </w:r>
+      <w:r>
+        <w:t xml:space="preserve"> </w:t>
+      </w:r>
+      <w:r>
+        <w:t>fordert</w:t>
+      </w:r>
+      <w:r>
+        <w:t>.</w:t>
+      </w:r>
+      <w:r>
+        <w:t xml:space="preserve"> </w:t>
+      </w:r>
+      <w:r>
+        <w:t xml:space="preserve">Zur </w:t>
+      </w:r>
+      <w:r>
+        <w:t>Bewältigung</w:t>
+      </w:r>
+      <w:r>
+        <w:t xml:space="preserve"> diese </w:t>
+      </w:r>
+      <w:r>
+        <w:t>Probleme</w:t>
+      </w:r>
+      <w:r>
+        <w:t xml:space="preserve"> wurden zwei Möglichkeiten gefunden.</w:t>
+      </w:r>
+      <w:r>
+        <w:t xml:space="preserve"> </w:t>
+      </w:r>
+      <w:r>
+        <w:t>Die erste Möglichkeit ist das Erstellen eines O</w:t>
+      </w:r>
+      <w:r>
+        <w:t xml:space="preserve">verlay-Netzwerkes mithilfe </w:t>
+      </w:r>
+      <w:r>
+        <w:t xml:space="preserve">einer </w:t>
+      </w:r>
+      <w:r>
+        <w:rPr>
+          <w:i/>
+          <w:iCs/>
+        </w:rPr>
+        <w:t>S</w:t>
+      </w:r>
+      <w:r>
+        <w:rPr>
+          <w:i/>
+          <w:iCs/>
+        </w:rPr>
+        <w:t>horcut</w:t>
+      </w:r>
+      <w:r>
+        <w:t xml:space="preserve">-freien </w:t>
+      </w:r>
+      <w:r>
+        <w:t>zirkularen distributed Hash</w:t>
+      </w:r>
+      <w:r>
+        <w:t>-T</w:t>
+      </w:r>
+      <w:r>
+        <w:t>abelle</w:t>
+      </w:r>
+      <w:r>
+        <w:t xml:space="preserve">, welche </w:t>
+      </w:r>
+      <w:r>
+        <w:t>mit einer Komplexitätsklasse von O</w:t>
+      </w:r>
+      <w:r>
+        <w:t xml:space="preserve"> </w:t>
+      </w:r>
+      <w:r>
+        <w:t xml:space="preserve">(1) </w:t>
+      </w:r>
+      <w:r>
+        <w:t>sehr gut skalierbar ist</w:t>
+      </w:r>
+      <w:r>
+        <w:t>.</w:t>
+      </w:r>
+      <w:r>
+        <w:t xml:space="preserve"> </w:t>
+      </w:r>
+      <w:r>
+        <w:t xml:space="preserve">Jedoch führt dies dazu, dass zwangläufig die CLUSTER </w:t>
+      </w:r>
+      <w:r>
+        <w:t>T</w:t>
+      </w:r>
+      <w:r>
+        <w:t xml:space="preserve">opologie gewählt werden muss, die wie bereits erwähnt auf Bluetooth limitiert ist und damit einen niedrigeren Datentransfer zulässt. Zusätzlich entsteht relativ viel </w:t>
+      </w:r>
+      <w:r>
+        <w:t>Overhead</w:t>
+      </w:r>
+      <w:r>
+        <w:t xml:space="preserve"> beim Verbindungsaufbau</w:t>
+      </w:r>
+      <w:r>
+        <w:t xml:space="preserve"> </w:t>
+      </w:r>
+      <w:r>
+        <w:t>wie auch bei</w:t>
+      </w:r>
+      <w:r>
+        <w:t xml:space="preserve">m </w:t>
+      </w:r>
+      <w:r>
+        <w:t>Austreten eines Knotens</w:t>
+      </w:r>
+      <w:r>
+        <w:t xml:space="preserve"> </w:t>
+      </w:r>
+      <w:r>
+        <w:t>(</w:t>
+      </w:r>
+      <w:r>
+        <w:rPr>
+          <w:i/>
+          <w:iCs/>
+        </w:rPr>
+        <w:t>Peer Churn</w:t>
+      </w:r>
+      <w:r>
+        <w:rPr>
+          <w:i/>
+          <w:iCs/>
+        </w:rPr>
+        <w:t>)</w:t>
+      </w:r>
+      <w:r>
+        <w:t>.</w:t>
+      </w:r>
+      <w:r>
+        <w:t xml:space="preserve"> </w:t>
+      </w:r>
+      <w:r>
+        <w:t xml:space="preserve">Um die Möglichkeit des </w:t>
+      </w:r>
+      <w:r>
+        <w:rPr>
+          <w:i/>
+          <w:iCs/>
+        </w:rPr>
+        <w:t>WIFI-Direct</w:t>
+      </w:r>
+      <w:r>
+        <w:t xml:space="preserve"> nutzen zu können, muss also ein sternenförmig</w:t>
+      </w:r>
+      <w:r>
+        <w:t>es</w:t>
+      </w:r>
+      <w:r>
+        <w:t xml:space="preserve"> </w:t>
+      </w:r>
+      <w:r>
+        <w:t>Netzwerk</w:t>
+      </w:r>
+      <w:r>
+        <w:t xml:space="preserve"> angestrebt werden. Dies hat den Vorteil einer </w:t>
+      </w:r>
+      <w:r>
+        <w:t>overheadärmerren</w:t>
+      </w:r>
+      <w:r>
+        <w:t>, stärkere Datenübertragung, die besonders bei niedriger</w:t>
+      </w:r>
+      <w:r>
+        <w:t xml:space="preserve"> </w:t>
+      </w:r>
+      <w:r>
+        <w:t>Teilnehmen Anzahl</w:t>
+      </w:r>
+      <w:r>
+        <w:t xml:space="preserve"> (3-4) gut funktioniert</w:t>
+      </w:r>
+      <w:r>
+        <w:t>.</w:t>
+      </w:r>
+      <w:r>
+        <w:t xml:space="preserve"> Diese zweite Möglichkeit birgt jedoch auch nicht unwesentliche Schwächen. </w:t>
+      </w:r>
+      <w:r>
+        <w:t xml:space="preserve">Zum einen </w:t>
+      </w:r>
+      <w:r>
+        <w:t xml:space="preserve">wird </w:t>
+      </w:r>
+      <w:r>
+        <w:t xml:space="preserve">der </w:t>
+      </w:r>
+      <w:r>
+        <w:t>zentralen Knoten (</w:t>
+      </w:r>
+      <w:r>
+        <w:t>Root-Knoten</w:t>
+      </w:r>
+      <w:r>
+        <w:t>)</w:t>
+      </w:r>
+      <w:r>
+        <w:t xml:space="preserve"> </w:t>
+      </w:r>
+      <w:r>
+        <w:t xml:space="preserve">stärker belastet und die Last nichtmehr verteilt. </w:t>
+      </w:r>
+      <w:r>
+        <w:t xml:space="preserve">Zum andren </w:t>
+      </w:r>
+      <w:r>
+        <w:t>bildet</w:t>
+      </w:r>
+      <w:r>
+        <w:t xml:space="preserve"> </w:t>
+      </w:r>
+      <w:r>
+        <w:t xml:space="preserve">der </w:t>
+      </w:r>
+      <w:r>
+        <w:t>Root</w:t>
+      </w:r>
+      <w:r>
+        <w:t>-Knoten</w:t>
+      </w:r>
+      <w:r>
+        <w:t xml:space="preserve"> </w:t>
+      </w:r>
+      <w:r>
+        <w:t xml:space="preserve">als </w:t>
+      </w:r>
+      <w:r>
+        <w:t>v</w:t>
+      </w:r>
+      <w:r>
+        <w:t xml:space="preserve">erbindende </w:t>
+      </w:r>
+      <w:r>
+        <w:t xml:space="preserve">Einheit </w:t>
+      </w:r>
+      <w:r>
+        <w:t xml:space="preserve">aller </w:t>
+      </w:r>
+      <w:r>
+        <w:t>Netzwerkteilnehmer</w:t>
+      </w:r>
+      <w:r>
+        <w:t xml:space="preserve">, </w:t>
+      </w:r>
+      <w:r>
+        <w:t xml:space="preserve">einen </w:t>
+      </w:r>
+      <w:r>
+        <w:rPr>
+          <w:i/>
+          <w:iCs/>
+        </w:rPr>
+        <w:t>Single point of failure</w:t>
+      </w:r>
+      <w:r>
+        <w:t xml:space="preserve">. Fällt </w:t>
+      </w:r>
+      <w:r>
+        <w:t xml:space="preserve">der </w:t>
+      </w:r>
+      <w:r>
+        <w:t xml:space="preserve">Root-Knoten </w:t>
+      </w:r>
+      <w:r>
+        <w:t xml:space="preserve">weg, muss das Netzwerk </w:t>
+      </w:r>
+      <w:r>
+        <w:t>wiederaufgebaut</w:t>
+      </w:r>
+      <w:r>
+        <w:t xml:space="preserve"> werden. Auch ist zu beachten, dass </w:t>
+      </w:r>
+      <w:r>
+        <w:t>das Netzwerk</w:t>
+      </w:r>
+      <w:r>
+        <w:t xml:space="preserve">, </w:t>
+      </w:r>
+      <w:r>
+        <w:t xml:space="preserve">wie bereits bekannt, </w:t>
+      </w:r>
+      <w:r>
+        <w:t xml:space="preserve">trotz Wifi-Hotspot durch Bluetooth auf </w:t>
+      </w:r>
+      <w:r>
+        <w:t>7 Teilnehmer beschränkt</w:t>
+      </w:r>
+      <w:r>
+        <w:t xml:space="preserve"> wird</w:t>
+      </w:r>
+      <w:r>
+        <w:t>.</w:t>
+      </w:r>
+      <w:r>
+        <w:t xml:space="preserve"> </w:t>
+      </w:r>
+    </w:p>
+    <w:p>
+      <w:pPr>
+        <w:pStyle w:val="berschrift2"/>
+      </w:pPr>
+      <w:bookmarkStart w:id="50" w:name="_Toc39432177"/>
+      <w:commentRangeStart w:id="51"/>
+      <w:r>
+        <w:t xml:space="preserve">Erstellung eines autonomen </w:t>
+      </w:r>
+      <w:r>
+        <w:t>Peer-to-Peer Net</w:t>
+      </w:r>
+      <w:r>
+        <w:t>z</w:t>
+      </w:r>
+      <w:r>
+        <w:t>werk</w:t>
+      </w:r>
+      <w:r>
+        <w:t>s</w:t>
+      </w:r>
       <w:bookmarkEnd w:id="50"/>
-    </w:p>
-    <w:p>
-      <w:r>
-        <w:t xml:space="preserve">Hat der Nutzer erfolgreich ein </w:t>
-      </w:r>
-      <w:r>
-        <w:rPr>
-          <w:i/>
-          <w:iCs/>
-        </w:rPr>
-        <w:t>B</w:t>
-      </w:r>
-      <w:r>
-        <w:rPr>
-          <w:i/>
-          <w:iCs/>
-        </w:rPr>
-        <w:t>inding</w:t>
-      </w:r>
-      <w:r>
-        <w:t xml:space="preserve"> zum Nearfly-Service erstellt</w:t>
-      </w:r>
-      <w:r>
-        <w:t>, kann dieser</w:t>
-      </w:r>
-      <w:r>
-        <w:t>, nach der Auswahl der zu benutzenden Technologie</w:t>
-      </w:r>
-      <w:r>
-        <w:t xml:space="preserve">, welche im </w:t>
-      </w:r>
-      <w:r>
-        <w:t>folglich</w:t>
-      </w:r>
-      <w:r>
-        <w:t xml:space="preserve"> als </w:t>
-      </w:r>
-      <w:r>
-        <w:t>ConnectionMode</w:t>
-      </w:r>
-      <w:r>
-        <w:t xml:space="preserve"> bezeichnet wird</w:t>
-      </w:r>
-      <w:r>
-        <w:t xml:space="preserve">, </w:t>
-      </w:r>
-      <w:r>
-        <w:t>den Verbindungsaufbau initialisieren</w:t>
-      </w:r>
-      <w:r>
-        <w:t>.</w:t>
-      </w:r>
-      <w:r>
-        <w:t xml:space="preserve"> </w:t>
-      </w:r>
-      <w:r>
-        <w:t>Entsprechend</w:t>
-      </w:r>
-      <w:r>
-        <w:t xml:space="preserve"> der Anforderung</w:t>
-      </w:r>
-      <w:r>
-        <w:t>, eine</w:t>
-      </w:r>
-      <w:r>
-        <w:t>r</w:t>
-      </w:r>
-      <w:r>
-        <w:t xml:space="preserve"> </w:t>
-      </w:r>
-      <w:r>
-        <w:t>Sichtbarkeitsbeschränkung</w:t>
-      </w:r>
-      <w:r>
-        <w:t xml:space="preserve"> </w:t>
-      </w:r>
-      <w:r>
-        <w:t xml:space="preserve">der Nachrichten außerhalb derselben </w:t>
-      </w:r>
-      <w:r>
-        <w:t xml:space="preserve">Anwendung, </w:t>
-      </w:r>
-      <w:r>
-        <w:t xml:space="preserve">soll dabei </w:t>
-      </w:r>
-      <w:r>
-        <w:t xml:space="preserve">vor dem Verbinden ein Room-String </w:t>
-      </w:r>
-      <w:r>
-        <w:t>festgelegt werden</w:t>
-      </w:r>
-      <w:r>
-        <w:t xml:space="preserve">. </w:t>
-      </w:r>
-      <w:r>
-        <w:t xml:space="preserve">Anwendungen, die denselben Room-String </w:t>
-      </w:r>
-      <w:r>
-        <w:t>verwenden</w:t>
-      </w:r>
-      <w:r>
-        <w:t xml:space="preserve">, </w:t>
-      </w:r>
-      <w:r>
-        <w:t>können dabei miteinander kommunizieren.</w:t>
-      </w:r>
-      <w:r>
-        <w:t xml:space="preserve"> Technisch wird dies seitens MQTT über das Eintragen des Room-Strings als Top-Level Topic </w:t>
-      </w:r>
-      <w:r>
-        <w:t xml:space="preserve">beim </w:t>
-      </w:r>
-      <w:r>
-        <w:rPr>
-          <w:i/>
-          <w:iCs/>
-        </w:rPr>
-        <w:t>subscriben</w:t>
-      </w:r>
-      <w:r>
-        <w:t xml:space="preserve"> und </w:t>
-      </w:r>
-      <w:r>
-        <w:rPr>
-          <w:i/>
-          <w:iCs/>
-        </w:rPr>
-        <w:t>publishen</w:t>
-      </w:r>
-      <w:r>
-        <w:t xml:space="preserve"> </w:t>
-      </w:r>
-      <w:r>
-        <w:t>realisiert.</w:t>
-      </w:r>
-      <w:r>
-        <w:t xml:space="preserve"> </w:t>
-      </w:r>
-      <w:r>
-        <w:t xml:space="preserve">Nearby </w:t>
-      </w:r>
-      <w:r>
-        <w:t xml:space="preserve">Connections </w:t>
-      </w:r>
-      <w:r>
-        <w:t xml:space="preserve">bietet hierfür eine sogenannte SERVICE_ID an. Diese wird beim </w:t>
-      </w:r>
-      <w:r>
-        <w:t>S</w:t>
-      </w:r>
-      <w:r>
-        <w:t xml:space="preserve">tarten vom </w:t>
-      </w:r>
-      <w:r>
-        <w:rPr>
-          <w:i/>
-          <w:iCs/>
-        </w:rPr>
-        <w:t>Advertising</w:t>
-      </w:r>
-      <w:r>
-        <w:t xml:space="preserve"> </w:t>
-      </w:r>
-      <w:r>
-        <w:t xml:space="preserve">oder </w:t>
-      </w:r>
-      <w:r>
-        <w:rPr>
-          <w:i/>
-          <w:iCs/>
-        </w:rPr>
-        <w:t>Discovering</w:t>
-      </w:r>
-      <w:r>
-        <w:t xml:space="preserve"> </w:t>
-      </w:r>
-      <w:r>
-        <w:t xml:space="preserve">angegeben </w:t>
-      </w:r>
-      <w:r>
-        <w:t xml:space="preserve">und fortan </w:t>
-      </w:r>
-      <w:r>
-        <w:t xml:space="preserve">zur </w:t>
-      </w:r>
-      <w:r>
-        <w:t>Sichtbarkeitsbeschränkung</w:t>
-      </w:r>
-      <w:r>
-        <w:t xml:space="preserve"> von Knoten ungleicher SERVICE_ID</w:t>
-      </w:r>
-      <w:r>
-        <w:t>s</w:t>
-      </w:r>
-      <w:r>
-        <w:t xml:space="preserve"> verwendet</w:t>
-      </w:r>
-      <w:r>
-        <w:t>.</w:t>
-      </w:r>
-      <w:r>
-        <w:t xml:space="preserve"> </w:t>
-      </w:r>
-      <w:r>
-        <w:t>Nach Eintragung des Room-Strings kann nun die Verbindung aufgebaut werden.</w:t>
-      </w:r>
-      <w:r>
-        <w:t xml:space="preserve"> </w:t>
-      </w:r>
-      <w:r>
-        <w:t xml:space="preserve">Durch die Server/Client Architektur genügt </w:t>
-      </w:r>
-      <w:r>
-        <w:t xml:space="preserve">dabei </w:t>
-      </w:r>
-      <w:r>
-        <w:t xml:space="preserve">seitens </w:t>
-      </w:r>
-      <w:r>
-        <w:t xml:space="preserve">MQTT </w:t>
-      </w:r>
-      <w:r>
-        <w:t xml:space="preserve">das Aufrufen der </w:t>
-      </w:r>
-      <w:r>
-        <w:t xml:space="preserve">korrekt </w:t>
-      </w:r>
-      <w:r>
-        <w:t>parametrisierten</w:t>
-      </w:r>
-      <w:r>
-        <w:t xml:space="preserve"> </w:t>
-      </w:r>
-      <w:r>
-        <w:t>Connect-M</w:t>
-      </w:r>
-      <w:r>
-        <w:t>ethode,</w:t>
-      </w:r>
-      <w:r>
-        <w:t xml:space="preserve"> </w:t>
-      </w:r>
-      <w:r>
-        <w:t xml:space="preserve">durch welchen eine indirekte </w:t>
-      </w:r>
-      <w:r>
-        <w:t>Verbindung zu allen anderen Broker-Clients</w:t>
-      </w:r>
-      <w:r>
-        <w:t xml:space="preserve"> </w:t>
-      </w:r>
-      <w:r>
-        <w:t>en</w:t>
-      </w:r>
-      <w:r>
-        <w:t>t</w:t>
-      </w:r>
-      <w:r>
-        <w:t>steht</w:t>
-      </w:r>
-      <w:r>
-        <w:t xml:space="preserve"> </w:t>
-      </w:r>
-      <w:r>
-        <w:t>(direkt nur zum Server)</w:t>
-      </w:r>
-      <w:r>
-        <w:t xml:space="preserve">. Anders sieht es bei Nearby Connections aus, </w:t>
-      </w:r>
-      <w:r>
-        <w:t>welche</w:t>
-      </w:r>
-      <w:r>
-        <w:t xml:space="preserve"> </w:t>
-      </w:r>
-      <w:r>
-        <w:t>als Peer</w:t>
-      </w:r>
-      <w:r>
-        <w:t>-</w:t>
-      </w:r>
-      <w:r>
-        <w:t>to</w:t>
-      </w:r>
-      <w:r>
-        <w:t>-</w:t>
-      </w:r>
-      <w:r>
-        <w:t xml:space="preserve">Peer API </w:t>
-      </w:r>
-      <w:r>
-        <w:t xml:space="preserve">das sukzessive Aufbauen eines Netzwerkes durch </w:t>
-      </w:r>
-      <w:r>
-        <w:t>A</w:t>
-      </w:r>
-      <w:r>
-        <w:t xml:space="preserve">nfragen der zu </w:t>
-      </w:r>
-      <w:r>
-        <w:t>v</w:t>
-      </w:r>
-      <w:r>
-        <w:t>erbindenden Knoten</w:t>
-      </w:r>
-      <w:r>
-        <w:t xml:space="preserve"> </w:t>
-      </w:r>
-      <w:r>
-        <w:t>fordert</w:t>
-      </w:r>
-      <w:r>
-        <w:t>.</w:t>
-      </w:r>
-      <w:r>
-        <w:t xml:space="preserve"> </w:t>
-      </w:r>
-      <w:r>
-        <w:t xml:space="preserve">Zur </w:t>
-      </w:r>
-      <w:r>
-        <w:t>Bewältigung</w:t>
-      </w:r>
-      <w:r>
-        <w:t xml:space="preserve"> diese </w:t>
-      </w:r>
-      <w:r>
-        <w:t>Probleme</w:t>
-      </w:r>
-      <w:r>
-        <w:t xml:space="preserve"> wurden zwei Möglichkeiten gefunden.</w:t>
-      </w:r>
-      <w:r>
-        <w:t xml:space="preserve"> </w:t>
-      </w:r>
-      <w:r>
-        <w:t>Die erste Möglichkeit ist das Erstellen eines O</w:t>
-      </w:r>
-      <w:r>
-        <w:t xml:space="preserve">verlay-Netzwerkes mithilfe </w:t>
-      </w:r>
-      <w:r>
-        <w:t xml:space="preserve">einer </w:t>
-      </w:r>
-      <w:r>
-        <w:rPr>
-          <w:i/>
-          <w:iCs/>
-        </w:rPr>
-        <w:t>S</w:t>
-      </w:r>
-      <w:r>
-        <w:rPr>
-          <w:i/>
-          <w:iCs/>
-        </w:rPr>
-        <w:t>horcut</w:t>
-      </w:r>
-      <w:r>
-        <w:t xml:space="preserve">-freien </w:t>
-      </w:r>
-      <w:r>
-        <w:t>zirkularen distributed Hash</w:t>
-      </w:r>
-      <w:r>
-        <w:t>-T</w:t>
-      </w:r>
-      <w:r>
-        <w:t>abelle</w:t>
-      </w:r>
-      <w:r>
-        <w:t xml:space="preserve">, welche </w:t>
-      </w:r>
-      <w:r>
-        <w:t>mit einer Komplexitätsklasse von O</w:t>
-      </w:r>
-      <w:r>
-        <w:t xml:space="preserve"> </w:t>
-      </w:r>
-      <w:r>
-        <w:t xml:space="preserve">(1) </w:t>
-      </w:r>
-      <w:r>
-        <w:t>sehr gut skalierbar ist</w:t>
-      </w:r>
-      <w:r>
-        <w:t>.</w:t>
-      </w:r>
-      <w:r>
-        <w:t xml:space="preserve"> </w:t>
-      </w:r>
-      <w:r>
-        <w:t xml:space="preserve">Jedoch führt dies dazu, dass zwangläufig die CLUSTER </w:t>
-      </w:r>
-      <w:r>
-        <w:t>T</w:t>
-      </w:r>
-      <w:r>
-        <w:t xml:space="preserve">opologie gewählt werden muss, die wie bereits erwähnt auf Bluetooth limitiert ist und damit einen niedrigeren Datentransfer zulässt. Zusätzlich entsteht relativ viel </w:t>
-      </w:r>
-      <w:r>
-        <w:t>Overhead</w:t>
-      </w:r>
-      <w:r>
-        <w:t xml:space="preserve"> beim Verbindungsaufbau</w:t>
-      </w:r>
-      <w:r>
-        <w:t xml:space="preserve"> </w:t>
-      </w:r>
-      <w:r>
-        <w:t>wie auch bei</w:t>
-      </w:r>
-      <w:r>
-        <w:t xml:space="preserve">m </w:t>
-      </w:r>
-      <w:r>
-        <w:t>Austreten eines Knotens</w:t>
-      </w:r>
-      <w:r>
-        <w:t xml:space="preserve"> </w:t>
-      </w:r>
-      <w:r>
-        <w:t>(</w:t>
-      </w:r>
-      <w:r>
-        <w:rPr>
-          <w:i/>
-          <w:iCs/>
-        </w:rPr>
-        <w:t>Peer Churn</w:t>
-      </w:r>
-      <w:r>
-        <w:rPr>
-          <w:i/>
-          <w:iCs/>
-        </w:rPr>
-        <w:t>)</w:t>
-      </w:r>
-      <w:r>
-        <w:t>.</w:t>
-      </w:r>
-      <w:r>
-        <w:t xml:space="preserve"> </w:t>
-      </w:r>
-      <w:r>
-        <w:t xml:space="preserve">Um die Möglichkeit des </w:t>
-      </w:r>
-      <w:r>
-        <w:rPr>
-          <w:i/>
-          <w:iCs/>
-        </w:rPr>
-        <w:t>WIFI-Direct</w:t>
-      </w:r>
-      <w:r>
-        <w:t xml:space="preserve"> nutzen zu können, muss also ein sternenförmig</w:t>
-      </w:r>
-      <w:r>
-        <w:t>es</w:t>
-      </w:r>
-      <w:r>
-        <w:t xml:space="preserve"> </w:t>
-      </w:r>
-      <w:r>
-        <w:t>Netzwerk</w:t>
-      </w:r>
-      <w:r>
-        <w:t xml:space="preserve"> angestrebt werden. Dies hat den Vorteil einer </w:t>
-      </w:r>
-      <w:r>
-        <w:t>overheadärmerren</w:t>
-      </w:r>
-      <w:r>
-        <w:t>, stärkere Datenübertragung, die besonders bei niedriger</w:t>
-      </w:r>
-      <w:r>
-        <w:t xml:space="preserve"> </w:t>
-      </w:r>
-      <w:r>
-        <w:t>Teilnehmen Anzahl</w:t>
-      </w:r>
-      <w:r>
-        <w:t xml:space="preserve"> (3-4) gut funktioniert</w:t>
-      </w:r>
-      <w:r>
-        <w:t>.</w:t>
-      </w:r>
-      <w:r>
-        <w:t xml:space="preserve"> Diese zweite Möglichkeit birgt jedoch auch nicht unwesentliche Schwächen. </w:t>
-      </w:r>
-      <w:r>
-        <w:t xml:space="preserve">Zum einen </w:t>
-      </w:r>
-      <w:r>
-        <w:t xml:space="preserve">wird </w:t>
-      </w:r>
-      <w:r>
-        <w:t xml:space="preserve">der </w:t>
-      </w:r>
-      <w:r>
-        <w:t>zentralen Knoten (</w:t>
-      </w:r>
-      <w:r>
-        <w:t>Root-Knoten</w:t>
-      </w:r>
-      <w:r>
-        <w:t>)</w:t>
-      </w:r>
-      <w:r>
-        <w:t xml:space="preserve"> </w:t>
-      </w:r>
-      <w:r>
-        <w:t xml:space="preserve">stärker belastet und die Last nichtmehr verteilt. </w:t>
-      </w:r>
-      <w:r>
-        <w:t xml:space="preserve">Zum andren </w:t>
-      </w:r>
-      <w:r>
-        <w:t>bildet</w:t>
-      </w:r>
-      <w:r>
-        <w:t xml:space="preserve"> </w:t>
-      </w:r>
-      <w:r>
-        <w:t xml:space="preserve">der </w:t>
-      </w:r>
-      <w:r>
-        <w:t>Root</w:t>
-      </w:r>
-      <w:r>
-        <w:t>-Knoten</w:t>
-      </w:r>
-      <w:r>
-        <w:t xml:space="preserve"> </w:t>
-      </w:r>
-      <w:r>
-        <w:t xml:space="preserve">als </w:t>
-      </w:r>
-      <w:r>
-        <w:t>v</w:t>
-      </w:r>
-      <w:r>
-        <w:t xml:space="preserve">erbindende </w:t>
-      </w:r>
-      <w:r>
-        <w:t xml:space="preserve">Einheit </w:t>
-      </w:r>
-      <w:r>
-        <w:t xml:space="preserve">aller </w:t>
-      </w:r>
-      <w:r>
-        <w:t>Netzwerkteilnehmer</w:t>
-      </w:r>
-      <w:r>
-        <w:t xml:space="preserve">, </w:t>
-      </w:r>
-      <w:r>
-        <w:t xml:space="preserve">einen </w:t>
-      </w:r>
-      <w:r>
-        <w:rPr>
-          <w:i/>
-          <w:iCs/>
-        </w:rPr>
-        <w:t>Single point of failure</w:t>
-      </w:r>
-      <w:r>
-        <w:t xml:space="preserve">. Fällt </w:t>
-      </w:r>
-      <w:r>
-        <w:t xml:space="preserve">der </w:t>
-      </w:r>
-      <w:r>
-        <w:t xml:space="preserve">Root-Knoten </w:t>
-      </w:r>
-      <w:r>
-        <w:t xml:space="preserve">weg, muss das Netzwerk </w:t>
-      </w:r>
-      <w:r>
-        <w:t>wiederaufgebaut</w:t>
-      </w:r>
-      <w:r>
-        <w:t xml:space="preserve"> werden. Auch ist zu beachten, dass </w:t>
-      </w:r>
-      <w:r>
-        <w:t>das Netzwerk</w:t>
-      </w:r>
-      <w:r>
-        <w:t xml:space="preserve">, </w:t>
-      </w:r>
-      <w:r>
-        <w:t xml:space="preserve">wie bereits bekannt, </w:t>
-      </w:r>
-      <w:r>
-        <w:t xml:space="preserve">trotz Wifi-Hotspot durch Bluetooth auf </w:t>
-      </w:r>
-      <w:r>
-        <w:t>7 Teilnehmer beschränkt</w:t>
-      </w:r>
-      <w:r>
-        <w:t xml:space="preserve"> wird</w:t>
-      </w:r>
-      <w:r>
-        <w:t>.</w:t>
-      </w:r>
-      <w:r>
-        <w:t xml:space="preserve"> </w:t>
-      </w:r>
-    </w:p>
-    <w:p>
-      <w:pPr>
-        <w:pStyle w:val="berschrift2"/>
-      </w:pPr>
-      <w:bookmarkStart w:id="51" w:name="_Toc39432177"/>
-      <w:commentRangeStart w:id="52"/>
-      <w:r>
-        <w:t xml:space="preserve">Erstellung eines autonomen </w:t>
-      </w:r>
-      <w:r>
-        <w:t>Peer-to-Peer Net</w:t>
-      </w:r>
-      <w:r>
-        <w:t>z</w:t>
-      </w:r>
-      <w:r>
-        <w:t>werk</w:t>
-      </w:r>
-      <w:r>
-        <w:t>s</w:t>
-      </w:r>
-      <w:bookmarkEnd w:id="51"/>
-      <w:commentRangeEnd w:id="52"/>
+      <w:commentRangeEnd w:id="51"/>
       <w:r>
         <w:rPr>
           <w:rStyle w:val="Kommentarzeichen"/>
@@ -13608,7 +13632,7 @@
           <w:b w:val="0"/>
           <w:kern w:val="0"/>
         </w:rPr>
-        <w:commentReference w:id="52"/>
+        <w:commentReference w:id="51"/>
       </w:r>
     </w:p>
     <w:p>
@@ -14068,8 +14092,8 @@
       <w:pPr>
         <w:pStyle w:val="Tabellenberschrift"/>
       </w:pPr>
-      <w:bookmarkStart w:id="53" w:name="_Ref39687568"/>
-      <w:bookmarkStart w:id="54" w:name="_Ref39687565"/>
+      <w:bookmarkStart w:id="52" w:name="_Ref39687568"/>
+      <w:bookmarkStart w:id="53" w:name="_Ref39687565"/>
       <w:r>
         <w:t>Formel</w:t>
       </w:r>
@@ -14084,27 +14108,27 @@
           <w:t>1</w:t>
         </w:r>
       </w:fldSimple>
+      <w:bookmarkEnd w:id="52"/>
+      <w:r>
+        <w:t>:</w:t>
+      </w:r>
+      <w:r>
+        <w:t xml:space="preserve"> </w:t>
+      </w:r>
+      <w:r>
+        <w:t xml:space="preserve">Berechnung des </w:t>
+      </w:r>
+      <w:r>
+        <w:rPr>
+          <w:i/>
+          <w:iCs/>
+        </w:rPr>
+        <w:t>Entpoint</w:t>
+      </w:r>
+      <w:r>
+        <w:t>-Namens</w:t>
+      </w:r>
       <w:bookmarkEnd w:id="53"/>
-      <w:r>
-        <w:t>:</w:t>
-      </w:r>
-      <w:r>
-        <w:t xml:space="preserve"> </w:t>
-      </w:r>
-      <w:r>
-        <w:t xml:space="preserve">Berechnung des </w:t>
-      </w:r>
-      <w:r>
-        <w:rPr>
-          <w:i/>
-          <w:iCs/>
-        </w:rPr>
-        <w:t>Entpoint</w:t>
-      </w:r>
-      <w:r>
-        <w:t>-Namens</w:t>
-      </w:r>
-      <w:bookmarkEnd w:id="54"/>
     </w:p>
     <w:tbl>
       <w:tblPr>
@@ -15036,7 +15060,7 @@
                     <pic:cNvPicPr/>
                   </pic:nvPicPr>
                   <pic:blipFill>
-                    <a:blip r:embed="rId23" cstate="print">
+                    <a:blip r:embed="rId27" cstate="print">
                       <a:extLst>
                         <a:ext uri="{28A0092B-C50C-407E-A947-70E740481C1C}">
                           <a14:useLocalDpi xmlns:a14="http://schemas.microsoft.com/office/drawing/2010/main" val="0"/>
@@ -15067,8 +15091,8 @@
       <w:pPr>
         <w:pStyle w:val="Beschriftung"/>
       </w:pPr>
-      <w:bookmarkStart w:id="55" w:name="_Ref39426569"/>
-      <w:bookmarkStart w:id="56" w:name="_Ref39426463"/>
+      <w:bookmarkStart w:id="54" w:name="_Ref39426569"/>
+      <w:bookmarkStart w:id="55" w:name="_Ref39426463"/>
       <w:r>
         <w:rPr>
           <w:b/>
@@ -15106,30 +15130,30 @@
         </w:rPr>
         <w:fldChar w:fldCharType="end"/>
       </w:r>
+      <w:bookmarkEnd w:id="54"/>
+      <w:r>
+        <w:rPr>
+          <w:b/>
+        </w:rPr>
+        <w:t>:</w:t>
+      </w:r>
+      <w:r>
+        <w:t xml:space="preserve"> </w:t>
+      </w:r>
+      <w:r>
+        <w:t xml:space="preserve">Zustandsdiagramm </w:t>
+      </w:r>
+      <w:r>
+        <w:t xml:space="preserve">vom </w:t>
+      </w:r>
+      <w:r>
+        <w:t>Verbindungsaufbau</w:t>
+      </w:r>
       <w:bookmarkEnd w:id="55"/>
       <w:r>
-        <w:rPr>
-          <w:b/>
-        </w:rPr>
-        <w:t>:</w:t>
-      </w:r>
-      <w:r>
         <w:t xml:space="preserve"> </w:t>
       </w:r>
       <w:r>
-        <w:t xml:space="preserve">Zustandsdiagramm </w:t>
-      </w:r>
-      <w:r>
-        <w:t xml:space="preserve">vom </w:t>
-      </w:r>
-      <w:r>
-        <w:t>Verbindungsaufbau</w:t>
-      </w:r>
-      <w:bookmarkEnd w:id="56"/>
-      <w:r>
-        <w:t xml:space="preserve"> </w:t>
-      </w:r>
-      <w:r>
         <w:t xml:space="preserve">des </w:t>
       </w:r>
       <w:r>
@@ -15143,7 +15167,7 @@
       <w:pPr>
         <w:pStyle w:val="berschrift1"/>
       </w:pPr>
-      <w:bookmarkStart w:id="57" w:name="_Toc39432178"/>
+      <w:bookmarkStart w:id="56" w:name="_Toc39432178"/>
       <w:r>
         <w:rPr>
           <w:noProof/>
@@ -15167,7 +15191,7 @@
                 <wp:cNvGraphicFramePr/>
                 <a:graphic xmlns:a="http://schemas.openxmlformats.org/drawingml/2006/main">
                   <a:graphicData uri="http://schemas.microsoft.com/office/word/2010/wordprocessingInk">
-                    <w14:contentPart bwMode="auto" r:id="rId24">
+                    <w14:contentPart bwMode="auto" r:id="rId28">
                       <w14:nvContentPartPr>
                         <w14:cNvContentPartPr/>
                       </w14:nvContentPartPr>
@@ -15183,8 +15207,8 @@
           </mc:Choice>
           <mc:Fallback>
             <w:pict>
-              <v:shape w14:anchorId="37B1FBAE" id="Freihand 4" o:spid="_x0000_s1026" type="#_x0000_t75" style="position:absolute;margin-left:-93.6pt;margin-top:361.1pt;width:4.2pt;height:1.6pt;z-index:251663360;visibility:visible;mso-wrap-style:square;mso-wrap-distance-left:9pt;mso-wrap-distance-top:0;mso-wrap-distance-right:9pt;mso-wrap-distance-bottom:0;mso-position-horizontal:absolute;mso-position-horizontal-relative:text;mso-position-vertical:absolute;mso-position-vertical-relative:text" o:gfxdata="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">
-                <v:imagedata r:id="rId21" o:title=""/>
+              <v:shape w14:anchorId="16AC653C" id="Freihand 4" o:spid="_x0000_s1026" type="#_x0000_t75" style="position:absolute;margin-left:-93.6pt;margin-top:361.1pt;width:4.2pt;height:1.6pt;z-index:251663360;visibility:visible;mso-wrap-style:square;mso-wrap-distance-left:9pt;mso-wrap-distance-top:0;mso-wrap-distance-right:9pt;mso-wrap-distance-bottom:0;mso-position-horizontal:absolute;mso-position-horizontal-relative:text;mso-position-vertical:absolute;mso-position-vertical-relative:text" o:gfxdata="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">
+                <v:imagedata r:id="rId25" o:title=""/>
               </v:shape>
             </w:pict>
           </mc:Fallback>
@@ -15193,53 +15217,1736 @@
       <w:r>
         <w:t>Übertragung von Daten</w:t>
       </w:r>
+      <w:bookmarkEnd w:id="56"/>
+    </w:p>
+    <w:p>
+      <w:r>
+        <w:t xml:space="preserve">Anforderungen waren: </w:t>
+      </w:r>
+    </w:p>
+    <w:tbl>
+      <w:tblPr>
+        <w:tblW w:w="8520" w:type="dxa"/>
+        <w:tblCellMar>
+          <w:left w:w="70" w:type="dxa"/>
+          <w:right w:w="70" w:type="dxa"/>
+        </w:tblCellMar>
+        <w:tblLook w:val="04A0" w:firstRow="1" w:lastRow="0" w:firstColumn="1" w:lastColumn="0" w:noHBand="0" w:noVBand="1"/>
+      </w:tblPr>
+      <w:tblGrid>
+        <w:gridCol w:w="8520"/>
+      </w:tblGrid>
+      <w:tr>
+        <w:trPr>
+          <w:trHeight w:val="300"/>
+        </w:trPr>
+        <w:tc>
+          <w:tcPr>
+            <w:tcW w:w="8520" w:type="dxa"/>
+            <w:tcBorders>
+              <w:top w:val="nil"/>
+              <w:left w:val="single" w:sz="8" w:space="0" w:color="auto"/>
+              <w:bottom w:val="single" w:sz="4" w:space="0" w:color="757171"/>
+              <w:right w:val="single" w:sz="4" w:space="0" w:color="757171"/>
+            </w:tcBorders>
+            <w:shd w:val="clear" w:color="auto" w:fill="auto"/>
+            <w:vAlign w:val="bottom"/>
+            <w:hideMark/>
+          </w:tcPr>
+          <w:p>
+            <w:pPr>
+              <w:spacing w:before="0" w:line="240" w:lineRule="auto"/>
+              <w:jc w:val="left"/>
+              <w:rPr>
+                <w:rFonts w:ascii="Calibri" w:hAnsi="Calibri" w:cs="Calibri"/>
+                <w:color w:val="000000"/>
+                <w:sz w:val="22"/>
+                <w:szCs w:val="22"/>
+              </w:rPr>
+            </w:pPr>
+            <w:r>
+              <w:rPr>
+                <w:rFonts w:ascii="Calibri" w:hAnsi="Calibri" w:cs="Calibri"/>
+                <w:color w:val="000000"/>
+                <w:sz w:val="22"/>
+                <w:szCs w:val="22"/>
+              </w:rPr>
+              <w:t>Kein Datenverlust beim Modus-Wechsel (Nearby Connections/ MQTT)</w:t>
+            </w:r>
+          </w:p>
+        </w:tc>
+      </w:tr>
+    </w:tbl>
+    <w:p>
+      <w:r>
+        <w:t>Um die Trennung von Nachrichten innerhalb derselben App zu gewährleisten, muss vor dem ersten Nachrichtenaustausuch mindestens ein Kanal (</w:t>
+      </w:r>
+      <w:r>
+        <w:rPr>
+          <w:i/>
+          <w:iCs/>
+        </w:rPr>
+        <w:t>C</w:t>
+      </w:r>
+      <w:r>
+        <w:rPr>
+          <w:i/>
+          <w:iCs/>
+        </w:rPr>
+        <w:t>hannel</w:t>
+      </w:r>
+      <w:r>
+        <w:t>) abonniert werden. Das Prinzip gleicht dabei dem der MQTT Topics. Wird ein Kanal abonniert, kann fortan nach Übergabe eines NearflyListeners auf alle Nachrichten, welche denselben Kanal adressieren, reagiert werden. Der NearflyListener unterscheidet hierbei 3 Nachrichtentypen. Zum einen können Status-Events(onLogMessage), wie die Zustandsänderungen seitens der NearbyConnections API oder den erfolgreichen Verbindungsaufbau wahrgenommen werden. Zum anderen können auf Multimedia-Nachrichten(onFile) und Binary-Nachrichten(onMessage) reagiert werden.</w:t>
+      </w:r>
+    </w:p>
+    <w:p>
+      <w:r>
+        <w:t>Besteht eine Verbindung zum Netzwerk, können nun Daten übertragen werden. Dabei bietet das NearflyService zwei Methoden</w:t>
+      </w:r>
+      <w:r>
+        <w:t>(publish und pubFile)</w:t>
+      </w:r>
+      <w:r>
+        <w:t xml:space="preserve"> an. </w:t>
+      </w:r>
+    </w:p>
+    <w:p>
+      <w:pPr>
+        <w:pStyle w:val="Listenabsatz"/>
+        <w:numPr>
+          <w:ilvl w:val="0"/>
+          <w:numId w:val="24"/>
+        </w:numPr>
+      </w:pPr>
+      <w:r>
+        <w:t xml:space="preserve">Kleinere Byte-Daten bis zu 32KBytes können durch publish versandt werden. Dabei muss ein Empfangskanal angegeben werden. </w:t>
+      </w:r>
+    </w:p>
+    <w:p>
+      <w:pPr>
+        <w:pStyle w:val="Listenabsatz"/>
+        <w:numPr>
+          <w:ilvl w:val="0"/>
+          <w:numId w:val="24"/>
+        </w:numPr>
+      </w:pPr>
+      <w:r>
+        <w:t xml:space="preserve">Größeren </w:t>
+      </w:r>
+      <w:r>
+        <w:t xml:space="preserve">multimediale </w:t>
+      </w:r>
+      <w:r>
+        <w:t>b</w:t>
+      </w:r>
+      <w:r>
+        <w:t>inäre</w:t>
+      </w:r>
+      <w:r>
+        <w:t xml:space="preserve"> </w:t>
+      </w:r>
+      <w:r>
+        <w:t xml:space="preserve">Daten müssen mithilfe der </w:t>
+      </w:r>
+      <w:r>
+        <w:t xml:space="preserve">pubFile </w:t>
+      </w:r>
+      <w:r>
+        <w:t xml:space="preserve">Methode </w:t>
+      </w:r>
+      <w:r>
+        <w:t xml:space="preserve">übetragen </w:t>
+      </w:r>
+      <w:r>
+        <w:t xml:space="preserve">werden. </w:t>
+      </w:r>
+    </w:p>
+    <w:p>
+      <w:pPr>
+        <w:pStyle w:val="Listenabsatz"/>
+        <w:numPr>
+          <w:ilvl w:val="0"/>
+          <w:numId w:val="24"/>
+        </w:numPr>
+      </w:pPr>
+      <w:r>
+        <w:t>Zusätzlich</w:t>
+      </w:r>
+      <w:r>
+        <w:t xml:space="preserve"> können </w:t>
+      </w:r>
+      <w:r>
+        <w:t xml:space="preserve">Nachricht </w:t>
+      </w:r>
+      <w:r>
+        <w:t xml:space="preserve">mit einem </w:t>
+      </w:r>
+      <w:r>
+        <w:t>Prioritätslevel</w:t>
+      </w:r>
+      <w:r>
+        <w:t xml:space="preserve"> von </w:t>
+      </w:r>
+      <w:r>
+        <w:t>-20</w:t>
+      </w:r>
+      <w:r>
+        <w:t xml:space="preserve"> </w:t>
+      </w:r>
+      <w:r>
+        <w:t>(niedrigste Priorität)</w:t>
+      </w:r>
+      <w:r>
+        <w:t xml:space="preserve"> </w:t>
+      </w:r>
+      <w:r>
+        <w:t xml:space="preserve">bis </w:t>
+      </w:r>
+      <w:r>
+        <w:t>19</w:t>
+      </w:r>
+      <w:r>
+        <w:t xml:space="preserve"> </w:t>
+      </w:r>
+      <w:r>
+        <w:t>(</w:t>
+      </w:r>
+      <w:r>
+        <w:t>höchstmögliche Priorisierung</w:t>
+      </w:r>
+      <w:r>
+        <w:t>), sowie ein Retain-Flag parametrisiert werden.</w:t>
+      </w:r>
+    </w:p>
+    <w:p>
+      <w:pPr>
+        <w:pStyle w:val="Listenabsatz"/>
+        <w:numPr>
+          <w:ilvl w:val="0"/>
+          <w:numId w:val="24"/>
+        </w:numPr>
+      </w:pPr>
+      <w:r>
+        <w:t xml:space="preserve">Ermöglicht wird dies </w:t>
+      </w:r>
+      <w:r>
+        <w:t>durch eine prioritätenbasierten blockierenden Queue</w:t>
+      </w:r>
+      <w:r>
+        <w:t>, welche</w:t>
+      </w:r>
+      <w:r>
+        <w:t>r</w:t>
+      </w:r>
+      <w:r>
+        <w:t xml:space="preserve"> </w:t>
+      </w:r>
+      <w:r>
+        <w:t xml:space="preserve">als Sendepuffer vom </w:t>
+      </w:r>
+      <w:r>
+        <w:t xml:space="preserve">NearflyService </w:t>
+      </w:r>
+      <w:r>
+        <w:t xml:space="preserve">gehalten wird. Sollen Nachrichten gepublisht werden, werden diese zunächst in den </w:t>
+      </w:r>
+      <w:r>
+        <w:t>Sendepuffer</w:t>
+      </w:r>
+      <w:r>
+        <w:t xml:space="preserve"> eingetragen und erst dann </w:t>
+      </w:r>
+      <w:r>
+        <w:t xml:space="preserve">(von einen Worker-Thread) </w:t>
+      </w:r>
+      <w:r>
+        <w:t>gepulisht</w:t>
+      </w:r>
+      <w:r>
+        <w:t>,</w:t>
+      </w:r>
+      <w:r>
+        <w:t xml:space="preserve"> </w:t>
+      </w:r>
+      <w:r>
+        <w:t>wenn eine Verbindung zur unterliegenden Technologie besteht</w:t>
+      </w:r>
+      <w:r>
+        <w:t xml:space="preserve"> und der </w:t>
+      </w:r>
+      <w:r>
+        <w:rPr>
+          <w:rStyle w:val="CodeZchn"/>
+        </w:rPr>
+        <w:t>T</w:t>
+      </w:r>
+      <w:r>
+        <w:rPr>
+          <w:rStyle w:val="CodeZchn"/>
+        </w:rPr>
+        <w:t>echSwitcher</w:t>
+      </w:r>
+      <w:r>
+        <w:t xml:space="preserve"> (dazu später mehr)</w:t>
+      </w:r>
+      <w:r>
+        <w:t xml:space="preserve"> </w:t>
+      </w:r>
+      <w:r>
+        <w:t xml:space="preserve">pausiert </w:t>
+      </w:r>
+      <w:r>
+        <w:t>ist</w:t>
+      </w:r>
+      <w:r>
+        <w:t>.</w:t>
+      </w:r>
+    </w:p>
+    <w:p>
+      <w:pPr>
+        <w:pStyle w:val="Listenabsatz"/>
+        <w:numPr>
+          <w:ilvl w:val="0"/>
+          <w:numId w:val="24"/>
+        </w:numPr>
+      </w:pPr>
+      <w:r>
+        <w:t>Dabei</w:t>
+      </w:r>
+      <w:r>
+        <w:t xml:space="preserve"> reicht </w:t>
+      </w:r>
+      <w:r>
+        <w:t xml:space="preserve">die Realisierung einer Senderseitigen </w:t>
+      </w:r>
+      <w:r>
+        <w:t xml:space="preserve">Priorisierung, </w:t>
+      </w:r>
+      <w:r>
+        <w:t xml:space="preserve">da </w:t>
+      </w:r>
+      <w:r>
+        <w:t xml:space="preserve">MQTT </w:t>
+      </w:r>
+      <w:r>
+        <w:t>das</w:t>
+      </w:r>
+      <w:r>
+        <w:t xml:space="preserve"> </w:t>
+      </w:r>
+      <w:r>
+        <w:t>Einhalten</w:t>
+      </w:r>
+      <w:r>
+        <w:t xml:space="preserve"> der Reihenfolge der Nachrichten für Nachrichten gleicher QoS garantiert</w:t>
+      </w:r>
+      <w:sdt>
+        <w:sdtPr>
+          <w:alias w:val="Don't edit this field"/>
+          <w:tag w:val="CitaviPlaceholder#720b6c92-1675-4b27-bad5-d5d544989a9e"/>
+          <w:id w:val="-1703625042"/>
+          <w:placeholder>
+            <w:docPart w:val="DefaultPlaceholder_-1854013440"/>
+          </w:placeholder>
+        </w:sdtPr>
+        <w:sdtContent>
+          <w:r>
+            <w:fldChar w:fldCharType="begin"/>
+          </w:r>
+          <w:r>
+            <w:instrText>ADDIN CitaviPlaceholder{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}</w:instrText>
+          </w:r>
+          <w:r>
+            <w:fldChar w:fldCharType="separate"/>
+          </w:r>
+          <w:r>
+            <w:t>[3]</w:t>
+          </w:r>
+          <w:r>
+            <w:fldChar w:fldCharType="end"/>
+          </w:r>
+        </w:sdtContent>
+      </w:sdt>
+      <w:r>
+        <w:t xml:space="preserve"> und die </w:t>
+      </w:r>
+      <w:r>
+        <w:t>Nearby</w:t>
+      </w:r>
+      <w:r>
+        <w:t xml:space="preserve">Connection API </w:t>
+      </w:r>
+      <w:r>
+        <w:t xml:space="preserve">dieses Garant für </w:t>
+      </w:r>
+      <w:r>
+        <w:t>gleicher Payload-Typen(Bytes und Files)</w:t>
+      </w:r>
+      <w:r>
+        <w:t xml:space="preserve"> gibt</w:t>
+      </w:r>
+      <w:r>
+        <w:t xml:space="preserve"> </w:t>
+      </w:r>
+      <w:sdt>
+        <w:sdtPr>
+          <w:alias w:val="Don't edit this field"/>
+          <w:tag w:val="CitaviPlaceholder#867f56e5-183b-4b34-9751-d9567081180c"/>
+          <w:id w:val="1576935376"/>
+          <w:placeholder>
+            <w:docPart w:val="DefaultPlaceholder_-1854013440"/>
+          </w:placeholder>
+        </w:sdtPr>
+        <w:sdtContent>
+          <w:r>
+            <w:fldChar w:fldCharType="begin"/>
+          </w:r>
+          <w:r>
+            <w:instrText>ADDIN CitaviPlaceholder{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}</w:instrText>
+          </w:r>
+          <w:r>
+            <w:fldChar w:fldCharType="separate"/>
+          </w:r>
+          <w:r>
+            <w:t>[10]</w:t>
+          </w:r>
+          <w:r>
+            <w:fldChar w:fldCharType="end"/>
+          </w:r>
+        </w:sdtContent>
+      </w:sdt>
+      <w:r>
+        <w:t xml:space="preserve">. </w:t>
+      </w:r>
+    </w:p>
+    <w:p>
+      <w:pPr>
+        <w:pStyle w:val="Listenabsatz"/>
+        <w:numPr>
+          <w:ilvl w:val="0"/>
+          <w:numId w:val="24"/>
+        </w:numPr>
+      </w:pPr>
+      <w:r>
+        <w:t xml:space="preserve">Ist das Retain-Flag </w:t>
+      </w:r>
+      <w:r>
+        <w:t xml:space="preserve">nicht gesetzt, wird die Nachricht nur bei bestehender Verbindung in die Queue eingereiht. Andersfalls </w:t>
+      </w:r>
+      <w:r>
+        <w:t>in jedem Fall</w:t>
+      </w:r>
+      <w:r>
+        <w:t xml:space="preserve">. </w:t>
+      </w:r>
+    </w:p>
+    <w:p>
+      <w:pPr>
+        <w:pStyle w:val="berschrift2"/>
+      </w:pPr>
+      <w:r>
+        <w:lastRenderedPageBreak/>
+        <w:t>Übertragung seitens NearbyConnections</w:t>
+      </w:r>
+    </w:p>
+    <w:p>
+      <w:r>
+        <w:t xml:space="preserve">Während Bytes-Nachichten </w:t>
+      </w:r>
+      <w:r>
+        <w:t xml:space="preserve">von </w:t>
+      </w:r>
+      <w:r>
+        <w:t>der Nearby</w:t>
+      </w:r>
+      <w:r>
+        <w:t xml:space="preserve"> Connections </w:t>
+      </w:r>
+      <w:r>
+        <w:t xml:space="preserve">API </w:t>
+      </w:r>
+      <w:r>
+        <w:t xml:space="preserve">ad-hoc </w:t>
+      </w:r>
+      <w:r>
+        <w:t xml:space="preserve">gesendet und empfagen werden, ist dies bei file-Nachrichten anders. </w:t>
+      </w:r>
+      <w:r>
+        <w:t>Diese werden automatisch zerlegt</w:t>
+      </w:r>
+      <w:r>
+        <w:t xml:space="preserve"> </w:t>
+      </w:r>
+      <w:r>
+        <w:t>(</w:t>
+      </w:r>
+      <w:r>
+        <w:rPr>
+          <w:i/>
+          <w:iCs/>
+        </w:rPr>
+        <w:t>chunked</w:t>
+      </w:r>
+      <w:r>
+        <w:t xml:space="preserve">) und stückweise </w:t>
+      </w:r>
+      <w:r>
+        <w:t>übertragen</w:t>
+      </w:r>
+      <w:r>
+        <w:t xml:space="preserve">. </w:t>
+      </w:r>
+      <w:r>
+        <w:t xml:space="preserve">Die Nearby Connection API stellt dabei die </w:t>
+      </w:r>
+      <w:r>
+        <w:t>empfangene</w:t>
+      </w:r>
+      <w:r>
+        <w:t xml:space="preserve"> Datei stückweise im Download/Nearby-Verzeichnis</w:t>
+      </w:r>
+      <w:r>
+        <w:rPr>
+          <w:rStyle w:val="Funotenzeichen"/>
+        </w:rPr>
+        <w:footnoteReference w:id="5"/>
+      </w:r>
+      <w:r>
+        <w:t xml:space="preserve"> her. </w:t>
+      </w:r>
+      <w:r>
+        <w:t xml:space="preserve"> </w:t>
+      </w:r>
+      <w:r>
+        <w:t xml:space="preserve">Da die gespeicherten Daten </w:t>
+      </w:r>
+      <w:r>
+        <w:t xml:space="preserve">allerdings </w:t>
+      </w:r>
+      <w:r>
+        <w:t xml:space="preserve">entsprechend Ihres Identifikators </w:t>
+      </w:r>
+      <w:r>
+        <w:t>benannt</w:t>
+      </w:r>
+      <w:r>
+        <w:t xml:space="preserve"> (z.B. </w:t>
+      </w:r>
+      <w:r>
+        <w:t>-7808006164344755168</w:t>
+      </w:r>
+      <w:r>
+        <w:t>), der Endnutzer</w:t>
+      </w:r>
+      <w:r>
+        <w:t xml:space="preserve"> </w:t>
+      </w:r>
+      <w:r>
+        <w:t>diese Datei aufgrund der fehlenden Dateiendung nicht öffnen kann und das wiederherstellen der Dateiendung anhand des MIME-Typs erfahrungsgemäß nicht immer mit Erfolg gesegnet ist, muss</w:t>
+      </w:r>
+      <w:r>
+        <w:t xml:space="preserve"> beim </w:t>
+      </w:r>
+      <w:r>
+        <w:t>Versenden</w:t>
+      </w:r>
+      <w:r>
+        <w:t xml:space="preserve"> einer File-Nachricht ebenso eine Byte-Nachricht</w:t>
+      </w:r>
+      <w:r>
+        <w:t>,</w:t>
+      </w:r>
+      <w:r>
+        <w:t xml:space="preserve"> welche </w:t>
+      </w:r>
+      <w:r>
+        <w:t xml:space="preserve">die Dateiendung </w:t>
+      </w:r>
+      <w:r>
+        <w:t xml:space="preserve">und </w:t>
+      </w:r>
+      <w:r>
+        <w:t>den File-</w:t>
+      </w:r>
+      <w:r>
+        <w:t>Identifikator</w:t>
+      </w:r>
+      <w:r>
+        <w:t xml:space="preserve"> (</w:t>
+      </w:r>
+      <w:r>
+        <w:t>zur späteren Zuordnung der Datei</w:t>
+      </w:r>
+      <w:r>
+        <w:t>)</w:t>
+      </w:r>
+      <w:r>
+        <w:t xml:space="preserve"> </w:t>
+      </w:r>
+      <w:r>
+        <w:t>beinhaltet</w:t>
+      </w:r>
+      <w:r>
+        <w:t xml:space="preserve">. </w:t>
+      </w:r>
+      <w:r>
+        <w:t xml:space="preserve">Diese gesonderte Byte-Nachricht soll im </w:t>
+      </w:r>
+      <w:r>
+        <w:t>Folgenden</w:t>
+      </w:r>
+      <w:r>
+        <w:t xml:space="preserve"> als </w:t>
+      </w:r>
+      <w:r>
+        <w:t>NeCon</w:t>
+      </w:r>
+      <w:r>
+        <w:rPr>
+          <w:i/>
+          <w:iCs/>
+        </w:rPr>
+        <w:t>FileInformation</w:t>
+      </w:r>
+      <w:r>
+        <w:t xml:space="preserve"> bezeichnet werden</w:t>
+      </w:r>
+      <w:r>
+        <w:t xml:space="preserve"> und z</w:t>
+      </w:r>
+      <w:r>
+        <w:t xml:space="preserve">usätzlich dem späteren Entwickler die Möglichkeit gegeben, der </w:t>
+      </w:r>
+      <w:r>
+        <w:t>file-Nachricht</w:t>
+      </w:r>
+      <w:r>
+        <w:t xml:space="preserve"> </w:t>
+      </w:r>
+      <w:r>
+        <w:t xml:space="preserve">ein </w:t>
+      </w:r>
+      <w:r>
+        <w:t>String-</w:t>
+      </w:r>
+      <w:r>
+        <w:t>Beitext (textAttachment) anzuhängen.</w:t>
+      </w:r>
+    </w:p>
+    <w:p>
+      <w:r>
+        <w:t xml:space="preserve">Ruft der </w:t>
+      </w:r>
+      <w:r>
+        <w:t xml:space="preserve">Nearfly-Service </w:t>
+      </w:r>
+      <w:r>
+        <w:t>nun ein pubFile</w:t>
+      </w:r>
+      <w:r>
+        <w:t xml:space="preserve"> auf</w:t>
+      </w:r>
+      <w:r>
+        <w:t xml:space="preserve">, sendet der NeCon-Client </w:t>
+      </w:r>
+      <w:r>
+        <w:t xml:space="preserve">Client die Datei und zusätzlich die </w:t>
+      </w:r>
+      <w:r>
+        <w:t>NeCon</w:t>
+      </w:r>
+      <w:r>
+        <w:t xml:space="preserve">Fileinformation. Während beim </w:t>
+      </w:r>
+      <w:r>
+        <w:t>normalen publish</w:t>
+      </w:r>
+      <w:r>
+        <w:t xml:space="preserve"> </w:t>
+      </w:r>
+      <w:r>
+        <w:t xml:space="preserve">die zu versendende Nachricht in eine </w:t>
+      </w:r>
+      <w:r>
+        <w:t>NeConByte</w:t>
+      </w:r>
+      <w:r>
+        <w:t>s</w:t>
+      </w:r>
+      <w:r>
+        <w:t>Message</w:t>
+      </w:r>
+      <w:r>
+        <w:t xml:space="preserve"> verpackt wird. </w:t>
+      </w:r>
+      <w:r>
+        <w:t xml:space="preserve">Dabei wird für beide NeCon-Nachrichten das in </w:t>
+      </w:r>
+      <w:r>
+        <w:fldChar w:fldCharType="begin"/>
+      </w:r>
+      <w:r>
+        <w:instrText xml:space="preserve"> REF _Ref12642689 \h </w:instrText>
+      </w:r>
+      <w:r>
+        <w:fldChar w:fldCharType="separate"/>
+      </w:r>
+      <w:r>
+        <w:rPr>
+          <w:b/>
+        </w:rPr>
+        <w:t xml:space="preserve">Abbildung </w:t>
+      </w:r>
+      <w:r>
+        <w:rPr>
+          <w:b/>
+          <w:noProof/>
+        </w:rPr>
+        <w:t>1</w:t>
+      </w:r>
+      <w:r>
+        <w:fldChar w:fldCharType="end"/>
+      </w:r>
+      <w:r>
+        <w:t xml:space="preserve"> gezeigte </w:t>
+      </w:r>
+      <w:r>
+        <w:t>Protokoll</w:t>
+      </w:r>
+      <w:r>
+        <w:t xml:space="preserve"> verwendet. </w:t>
+      </w:r>
+      <w:r>
+        <w:t xml:space="preserve">Um eine dynamische Headerlänge zu ermöglichen wird der Header in 2 Segmenten unterteilt. Das erste Segment hat eine </w:t>
+      </w:r>
+      <w:r>
+        <w:t>fixe Bytelänge. Es wird ge</w:t>
+      </w:r>
+      <w:r>
+        <w:t>bilde</w:t>
+      </w:r>
+      <w:r>
+        <w:t xml:space="preserve">t aus </w:t>
+      </w:r>
+      <w:r>
+        <w:t xml:space="preserve">jeweils einem Feld für die Angabe des Nachrichtentyps und den </w:t>
+      </w:r>
+      <w:r>
+        <w:t>Beginn</w:t>
+      </w:r>
+      <w:r>
+        <w:t xml:space="preserve"> der </w:t>
+      </w:r>
+      <w:r>
+        <w:t>Bytes-</w:t>
+      </w:r>
+      <w:r>
+        <w:t>Nutzlast</w:t>
+      </w:r>
+      <w:r>
+        <w:t xml:space="preserve">. Das zweite </w:t>
+      </w:r>
+      <w:r>
+        <w:t xml:space="preserve">Segment </w:t>
+      </w:r>
+      <w:r>
+        <w:t xml:space="preserve">ist </w:t>
+      </w:r>
+      <w:r>
+        <w:t>dynamisch</w:t>
+      </w:r>
+      <w:r>
+        <w:t xml:space="preserve"> </w:t>
+      </w:r>
+      <w:r>
+        <w:t xml:space="preserve">und </w:t>
+      </w:r>
+      <w:r>
+        <w:t xml:space="preserve">beinhaltet </w:t>
+      </w:r>
+      <w:r>
+        <w:t xml:space="preserve">ein JSON-Objekt im </w:t>
+      </w:r>
+      <w:r>
+        <w:t>UTF</w:t>
+      </w:r>
+      <w:r>
+        <w:t>-8</w:t>
+      </w:r>
+      <w:r>
+        <w:t>-</w:t>
+      </w:r>
+      <w:r>
+        <w:t>Stringform</w:t>
+      </w:r>
+      <w:r>
+        <w:t>at</w:t>
+      </w:r>
+      <w:r>
+        <w:t xml:space="preserve">, welcher </w:t>
+      </w:r>
+      <w:r>
+        <w:t xml:space="preserve">bei </w:t>
+      </w:r>
+      <w:r>
+        <w:t>NeConByte</w:t>
+      </w:r>
+      <w:r>
+        <w:t>s</w:t>
+      </w:r>
+      <w:r>
+        <w:t>-Nachrichten derzeitig nur den Channel erhält</w:t>
+      </w:r>
+      <w:r>
+        <w:t xml:space="preserve">. Im Falle von </w:t>
+      </w:r>
+      <w:r>
+        <w:t>NeConFileinformation</w:t>
+      </w:r>
+      <w:r>
+        <w:t>, beinhaltet dieses zusätzlich noch die Date</w:t>
+      </w:r>
+      <w:r>
+        <w:t>i</w:t>
+      </w:r>
+      <w:r>
+        <w:t xml:space="preserve">erweiterung, </w:t>
+      </w:r>
+      <w:r>
+        <w:t>einen Nutzdaten-Identifikator</w:t>
+      </w:r>
+      <w:r>
+        <w:t xml:space="preserve"> </w:t>
+      </w:r>
+      <w:r>
+        <w:t xml:space="preserve">und </w:t>
+      </w:r>
+      <w:r>
+        <w:t>den erwähnten</w:t>
+      </w:r>
+      <w:r>
+        <w:t xml:space="preserve"> </w:t>
+      </w:r>
+      <w:r>
+        <w:t xml:space="preserve">String, welcher der Datei </w:t>
+      </w:r>
+      <w:r>
+        <w:t xml:space="preserve">angehängt </w:t>
+      </w:r>
+      <w:r>
+        <w:t>werden kann.</w:t>
+      </w:r>
+    </w:p>
+    <w:p>
+      <w:pPr>
+        <w:pStyle w:val="Abbildung"/>
+      </w:pPr>
+      <w:r>
+        <w:rPr>
+          <w:noProof/>
+        </w:rPr>
+        <w:lastRenderedPageBreak/>
+        <w:drawing>
+          <wp:inline distT="0" distB="0" distL="0" distR="0" wp14:anchorId="75B5ADFB" wp14:editId="405140D7">
+            <wp:extent cx="4200525" cy="2204745"/>
+            <wp:effectExtent l="0" t="0" r="0" b="5080"/>
+            <wp:docPr id="8" name="Grafik 8"/>
+            <wp:cNvGraphicFramePr>
+              <a:graphicFrameLocks xmlns:a="http://schemas.openxmlformats.org/drawingml/2006/main" noChangeAspect="1"/>
+            </wp:cNvGraphicFramePr>
+            <a:graphic xmlns:a="http://schemas.openxmlformats.org/drawingml/2006/main">
+              <a:graphicData uri="http://schemas.openxmlformats.org/drawingml/2006/picture">
+                <pic:pic xmlns:pic="http://schemas.openxmlformats.org/drawingml/2006/picture">
+                  <pic:nvPicPr>
+                    <pic:cNvPr id="8" name=""/>
+                    <pic:cNvPicPr/>
+                  </pic:nvPicPr>
+                  <pic:blipFill>
+                    <a:blip r:embed="rId29" cstate="print">
+                      <a:extLst>
+                        <a:ext uri="{28A0092B-C50C-407E-A947-70E740481C1C}">
+                          <a14:useLocalDpi xmlns:a14="http://schemas.microsoft.com/office/drawing/2010/main" val="0"/>
+                        </a:ext>
+                      </a:extLst>
+                    </a:blip>
+                    <a:stretch>
+                      <a:fillRect/>
+                    </a:stretch>
+                  </pic:blipFill>
+                  <pic:spPr>
+                    <a:xfrm>
+                      <a:off x="0" y="0"/>
+                      <a:ext cx="4200525" cy="2204745"/>
+                    </a:xfrm>
+                    <a:prstGeom prst="rect">
+                      <a:avLst/>
+                    </a:prstGeom>
+                  </pic:spPr>
+                </pic:pic>
+              </a:graphicData>
+            </a:graphic>
+          </wp:inline>
+        </w:drawing>
+      </w:r>
+    </w:p>
+    <w:p>
+      <w:pPr>
+        <w:pStyle w:val="Beschriftung"/>
+      </w:pPr>
+      <w:r>
+        <w:rPr>
+          <w:b/>
+        </w:rPr>
+        <w:t xml:space="preserve">Abbildung </w:t>
+      </w:r>
+      <w:r>
+        <w:rPr>
+          <w:b/>
+        </w:rPr>
+        <w:fldChar w:fldCharType="begin"/>
+      </w:r>
+      <w:r>
+        <w:rPr>
+          <w:b/>
+        </w:rPr>
+        <w:instrText xml:space="preserve"> SEQ Abbildung \* ARABIC </w:instrText>
+      </w:r>
+      <w:r>
+        <w:rPr>
+          <w:b/>
+        </w:rPr>
+        <w:fldChar w:fldCharType="separate"/>
+      </w:r>
+      <w:r>
+        <w:rPr>
+          <w:b/>
+          <w:noProof/>
+        </w:rPr>
+        <w:t>4</w:t>
+      </w:r>
+      <w:r>
+        <w:rPr>
+          <w:b/>
+        </w:rPr>
+        <w:fldChar w:fldCharType="end"/>
+      </w:r>
+      <w:r>
+        <w:rPr>
+          <w:b/>
+        </w:rPr>
+        <w:t>:</w:t>
+      </w:r>
+      <w:r>
+        <w:t xml:space="preserve"> </w:t>
+      </w:r>
+      <w:r>
+        <w:t>NeCon-</w:t>
+      </w:r>
+      <w:r>
+        <w:t>Nachrichtenprotokoll</w:t>
+      </w:r>
+    </w:p>
+    <w:p>
+      <w:pPr>
+        <w:jc w:val="left"/>
+      </w:pPr>
+      <w:r>
+        <w:t xml:space="preserve">Empfängt die NearbyConnection API einene Payload-Header </w:t>
+      </w:r>
+      <w:r>
+        <w:t>(</w:t>
+      </w:r>
+      <w:r>
+        <w:t>siehe</w:t>
+      </w:r>
+      <w:r>
+        <w:t xml:space="preserve"> </w:t>
+      </w:r>
+      <w:r>
+        <w:fldChar w:fldCharType="begin"/>
+      </w:r>
+      <w:r>
+        <w:instrText xml:space="preserve"> REF _Ref40041687 \h </w:instrText>
+      </w:r>
+      <w:r>
+        <w:fldChar w:fldCharType="separate"/>
+      </w:r>
+      <w:r>
+        <w:rPr>
+          <w:b/>
+        </w:rPr>
+        <w:t xml:space="preserve">Abbildung </w:t>
+      </w:r>
+      <w:r>
+        <w:rPr>
+          <w:b/>
+          <w:noProof/>
+        </w:rPr>
+        <w:t>4</w:t>
+      </w:r>
+      <w:r>
+        <w:fldChar w:fldCharType="end"/>
+      </w:r>
+      <w:r>
+        <w:t>)</w:t>
+      </w:r>
+      <w:r>
+        <w:t xml:space="preserve">, prüft der PayloadReceiver, ob diese </w:t>
+      </w:r>
+      <w:r>
+        <w:t xml:space="preserve">vom </w:t>
+      </w:r>
+      <w:r>
+        <w:t>Payload-</w:t>
+      </w:r>
+      <w:r>
+        <w:t xml:space="preserve">Typ </w:t>
+      </w:r>
+      <w:r>
+        <w:t>File</w:t>
+      </w:r>
+      <w:r>
+        <w:t xml:space="preserve"> </w:t>
+      </w:r>
+      <w:r>
+        <w:t>oder Byte</w:t>
+      </w:r>
+      <w:r>
+        <w:t xml:space="preserve">s </w:t>
+      </w:r>
+      <w:r>
+        <w:t xml:space="preserve">ist. </w:t>
+      </w:r>
+      <w:r>
+        <w:t xml:space="preserve">Handelt es sich hierbei </w:t>
+      </w:r>
+      <w:r>
+        <w:t>um</w:t>
+      </w:r>
+      <w:r>
+        <w:t xml:space="preserve"> </w:t>
+      </w:r>
+      <w:r>
+        <w:t>ein</w:t>
+      </w:r>
+      <w:r>
+        <w:t xml:space="preserve"> </w:t>
+      </w:r>
+      <w:r>
+        <w:t>Bytes</w:t>
+      </w:r>
+      <w:r>
+        <w:rPr>
+          <w:rStyle w:val="Funotenzeichen"/>
+        </w:rPr>
+        <w:footnoteReference w:id="6"/>
+      </w:r>
+      <w:r>
+        <w:t xml:space="preserve">-Nachricht, wird der NeCon-Nachrichtentyp identifiziert. </w:t>
+      </w:r>
+      <w:r>
+        <w:t xml:space="preserve">Die </w:t>
+      </w:r>
+      <w:r>
+        <w:t xml:space="preserve">Nachricht </w:t>
+      </w:r>
+      <w:r>
+        <w:t xml:space="preserve">wird </w:t>
+      </w:r>
+      <w:r>
+        <w:t>dem NeCon-Client</w:t>
+      </w:r>
+      <w:r>
+        <w:t xml:space="preserve"> </w:t>
+      </w:r>
+      <w:r>
+        <w:t>(onByteMessage)</w:t>
+      </w:r>
+      <w:r>
+        <w:t xml:space="preserve"> übergebe</w:t>
+      </w:r>
+      <w:r>
+        <w:t>n</w:t>
+      </w:r>
+      <w:r>
+        <w:t xml:space="preserve">. </w:t>
+      </w:r>
+      <w:r>
+        <w:t xml:space="preserve">Dieser Prüft, ob der </w:t>
+      </w:r>
+      <w:r>
+        <w:t xml:space="preserve">entsprechende </w:t>
+      </w:r>
+      <w:r>
+        <w:t xml:space="preserve">Kanal </w:t>
+      </w:r>
+      <w:r>
+        <w:t xml:space="preserve">der Nachricht </w:t>
+      </w:r>
+      <w:r>
+        <w:t>abonniert</w:t>
+      </w:r>
+      <w:r>
+        <w:t xml:space="preserve"> ist und leitet diese bei Erfolg an den NearflyService weiter. Ist dies nicht der Fall, wird </w:t>
+      </w:r>
+      <w:r>
+        <w:t>die Nachricht</w:t>
+      </w:r>
+      <w:r>
+        <w:t xml:space="preserve"> </w:t>
+      </w:r>
+      <w:r>
+        <w:t>v</w:t>
+      </w:r>
+      <w:r>
+        <w:t>erworfen.</w:t>
+      </w:r>
+      <w:r>
+        <w:t xml:space="preserve"> </w:t>
+      </w:r>
+      <w:r>
+        <w:t xml:space="preserve">Ist der aktuelle Knoten als Root-Knoten deklariert, wird die </w:t>
+      </w:r>
+      <w:r>
+        <w:t xml:space="preserve">Nachricht zusätzlich </w:t>
+      </w:r>
+      <w:r>
+        <w:t xml:space="preserve">an alle verbundenen Knoten </w:t>
+      </w:r>
+      <w:r>
+        <w:t>ausgeschlossen dem Sender der Nachricht gesendet</w:t>
+      </w:r>
+      <w:r>
+        <w:t xml:space="preserve">. </w:t>
+      </w:r>
+      <w:r>
+        <w:t xml:space="preserve">Anhand des NearflyListeners kann </w:t>
+      </w:r>
+      <w:r>
+        <w:t>schlussendlich</w:t>
+      </w:r>
+      <w:r>
+        <w:t xml:space="preserve"> auf die Nachricht reagiert werden.</w:t>
+      </w:r>
+      <w:r>
+        <w:t xml:space="preserve"> </w:t>
+      </w:r>
+      <w:r>
+        <w:t xml:space="preserve">Eine </w:t>
+      </w:r>
+      <w:r>
+        <w:t xml:space="preserve">NeConFileInformation-Nachricht hingegen </w:t>
+      </w:r>
+      <w:r>
+        <w:t xml:space="preserve">wird zunächst </w:t>
+      </w:r>
+      <w:r>
+        <w:t>z</w:t>
+      </w:r>
+      <w:r>
+        <w:t>wischengespeichert</w:t>
+      </w:r>
+      <w:r>
+        <w:t xml:space="preserve">, zeitgleich wird </w:t>
+      </w:r>
+      <w:r>
+        <w:t>kontrolliert</w:t>
+      </w:r>
+      <w:r>
+        <w:t xml:space="preserve">, ob sich der </w:t>
+      </w:r>
+      <w:r>
+        <w:t>Payload-</w:t>
+      </w:r>
+      <w:r>
+        <w:t xml:space="preserve">Header </w:t>
+      </w:r>
+      <w:r>
+        <w:t xml:space="preserve">der File-Nachricht </w:t>
+      </w:r>
+      <w:r>
+        <w:t xml:space="preserve">mit </w:t>
+      </w:r>
+      <w:r>
+        <w:t>de</w:t>
+      </w:r>
+      <w:r>
+        <w:t>m</w:t>
+      </w:r>
+      <w:r>
+        <w:t xml:space="preserve">selben </w:t>
+      </w:r>
+      <w:r>
+        <w:t>Identifikator</w:t>
+      </w:r>
+      <w:r>
+        <w:t xml:space="preserve">, </w:t>
+      </w:r>
+      <w:r>
+        <w:t xml:space="preserve">bereits </w:t>
+      </w:r>
+      <w:r>
+        <w:t xml:space="preserve">im </w:t>
+      </w:r>
+      <w:r>
+        <w:t>C</w:t>
+      </w:r>
+      <w:r>
+        <w:t>ompletedFilePayload-</w:t>
+      </w:r>
+      <w:r>
+        <w:t>Z</w:t>
+      </w:r>
+      <w:r>
+        <w:t xml:space="preserve">wischenspeicher </w:t>
+      </w:r>
+      <w:r>
+        <w:t>befindet</w:t>
+      </w:r>
+      <w:r>
+        <w:t xml:space="preserve">. </w:t>
+      </w:r>
+      <w:r>
+        <w:t xml:space="preserve">Ist dies nicht der Fall wird </w:t>
+      </w:r>
+      <w:r>
+        <w:t xml:space="preserve">passiv </w:t>
+      </w:r>
+      <w:r>
+        <w:t>auf den Eingang der Datei gewartet.</w:t>
+      </w:r>
+    </w:p>
+    <w:p>
+      <w:pPr>
+        <w:jc w:val="left"/>
+      </w:pPr>
+      <w:r>
+        <w:t xml:space="preserve">Kommt nun der </w:t>
+      </w:r>
+      <w:r>
+        <w:t>Payload-</w:t>
+      </w:r>
+      <w:r>
+        <w:t>Header einer File-Nachricht an</w:t>
+      </w:r>
+      <w:r>
+        <w:t xml:space="preserve"> </w:t>
+      </w:r>
+      <w:r>
+        <w:t xml:space="preserve">(onPayloadReceive), signalisiert dies den Anfang der Übertragung einer File-Nachricht. Daraufhin wird die der Payload-Header inklusive des Identifikators als </w:t>
+      </w:r>
+      <w:r>
+        <w:t>I</w:t>
+      </w:r>
+      <w:r>
+        <w:t xml:space="preserve">ncomingFilePayload zwischengespeichert, um die laufende Datenübertragung zu vermerken. Wird onPayloadTransferUpdate mit dem </w:t>
+      </w:r>
+      <w:r>
+        <w:t>gesetzten</w:t>
+      </w:r>
+      <w:r>
+        <w:t xml:space="preserve"> SUCCESS</w:t>
+      </w:r>
+      <w:r>
+        <w:t>-</w:t>
+      </w:r>
+      <w:r>
+        <w:t xml:space="preserve">Flag aufgerufen, wurde die Datei vollständig übertragen. Der vermerkte Header wird nun aus dem </w:t>
+      </w:r>
+      <w:r>
+        <w:t>I</w:t>
+      </w:r>
+      <w:r>
+        <w:t xml:space="preserve">ncomingFilePayload-Zwischenspeicher entfernt und in den </w:t>
+      </w:r>
+      <w:r>
+        <w:t>C</w:t>
+      </w:r>
+      <w:r>
+        <w:t xml:space="preserve">ompletedFilePayload-Zwischenspeicher geschoben. Befindet sich nun auch die NeConFileInformation Nachricht im Zwischenspeicher, wird der Prozess zum </w:t>
+      </w:r>
+      <w:r>
+        <w:t>Umbenennen</w:t>
+      </w:r>
+      <w:r>
+        <w:t xml:space="preserve"> der Datei initialisiert werden.</w:t>
+      </w:r>
+      <w:r>
+        <w:t xml:space="preserve"> </w:t>
+      </w:r>
+      <w:r>
+        <w:t>(</w:t>
+      </w:r>
+      <w:r>
+        <w:t xml:space="preserve">Dabei ist zu beachten </w:t>
+      </w:r>
+      <w:r>
+        <w:t xml:space="preserve">das Google ab Android 10 den scoped storage eingeführt hat, welchem dem Entwickler den Daten-Zugriff auf Daten außerhalb des Anwendungsspezifischen Verzeichnisses weiter beschränkt, in </w:t>
+      </w:r>
+      <w:r>
+        <w:t xml:space="preserve">dem dieser </w:t>
+      </w:r>
+      <w:r>
+        <w:t xml:space="preserve">nur noch Zugriff </w:t>
+      </w:r>
+      <w:r>
+        <w:t>auf spezielle</w:t>
+      </w:r>
+      <w:r>
+        <w:t xml:space="preserve"> Filetypen </w:t>
+      </w:r>
+      <w:r>
+        <w:t>hat</w:t>
+      </w:r>
+      <w:r>
+        <w:t>.</w:t>
+      </w:r>
+      <w:r>
+        <w:t>)</w:t>
+      </w:r>
+    </w:p>
+    <w:p>
+      <w:pPr>
+        <w:jc w:val="left"/>
+      </w:pPr>
+      <w:r>
+        <w:lastRenderedPageBreak/>
+        <w:t xml:space="preserve">Auch hierbei </w:t>
+      </w:r>
+      <w:r>
+        <w:t xml:space="preserve">wird </w:t>
+      </w:r>
+      <w:r>
+        <w:t xml:space="preserve">daraufhin </w:t>
+      </w:r>
+      <w:r>
+        <w:t xml:space="preserve">die Datei </w:t>
+      </w:r>
+      <w:r>
+        <w:t>an alle verbundenen Knoten</w:t>
+      </w:r>
+      <w:r>
+        <w:t xml:space="preserve"> weitergeleitet, wenn der aktuelle Knoten </w:t>
+      </w:r>
+      <w:r>
+        <w:t>als Root-Knoten fungiert.</w:t>
+      </w:r>
+      <w:r>
+        <w:t xml:space="preserve"> </w:t>
+      </w:r>
+      <w:r>
+        <w:t xml:space="preserve">Ist dieser erfolgreich abgeschlossen können sowohl der Header zur </w:t>
+      </w:r>
+      <w:r>
+        <w:t>File-Nachricht</w:t>
+      </w:r>
+      <w:r>
+        <w:t xml:space="preserve"> wie auch die NeConFileInformation aus deren Zwischenspeicher gelöscht </w:t>
+      </w:r>
+      <w:r>
+        <w:t xml:space="preserve">und die onFile-Methode mit dem </w:t>
+      </w:r>
+      <w:r>
+        <w:t>Kanal</w:t>
+      </w:r>
+      <w:r>
+        <w:t xml:space="preserve">, </w:t>
+      </w:r>
+      <w:r>
+        <w:t xml:space="preserve">dem Dateipfad </w:t>
+      </w:r>
+      <w:r>
+        <w:t xml:space="preserve">und </w:t>
+      </w:r>
+      <w:r>
+        <w:t xml:space="preserve">dem </w:t>
+      </w:r>
+      <w:r>
+        <w:t>textAttachment aufgerufen werden.</w:t>
+      </w:r>
+    </w:p>
+    <w:p>
+      <w:r>
+        <w:rPr>
+          <w:noProof/>
+        </w:rPr>
+        <w:drawing>
+          <wp:inline distT="0" distB="0" distL="0" distR="0" wp14:anchorId="276E0113" wp14:editId="1E418663">
+            <wp:extent cx="5399405" cy="3587750"/>
+            <wp:effectExtent l="0" t="0" r="0" b="0"/>
+            <wp:docPr id="10" name="Grafik 10"/>
+            <wp:cNvGraphicFramePr>
+              <a:graphicFrameLocks xmlns:a="http://schemas.openxmlformats.org/drawingml/2006/main" noChangeAspect="1"/>
+            </wp:cNvGraphicFramePr>
+            <a:graphic xmlns:a="http://schemas.openxmlformats.org/drawingml/2006/main">
+              <a:graphicData uri="http://schemas.openxmlformats.org/drawingml/2006/picture">
+                <pic:pic xmlns:pic="http://schemas.openxmlformats.org/drawingml/2006/picture">
+                  <pic:nvPicPr>
+                    <pic:cNvPr id="10" name=""/>
+                    <pic:cNvPicPr/>
+                  </pic:nvPicPr>
+                  <pic:blipFill>
+                    <a:blip r:embed="rId30" cstate="print">
+                      <a:extLst>
+                        <a:ext uri="{28A0092B-C50C-407E-A947-70E740481C1C}">
+                          <a14:useLocalDpi xmlns:a14="http://schemas.microsoft.com/office/drawing/2010/main" val="0"/>
+                        </a:ext>
+                      </a:extLst>
+                    </a:blip>
+                    <a:stretch>
+                      <a:fillRect/>
+                    </a:stretch>
+                  </pic:blipFill>
+                  <pic:spPr>
+                    <a:xfrm>
+                      <a:off x="0" y="0"/>
+                      <a:ext cx="5399405" cy="3587750"/>
+                    </a:xfrm>
+                    <a:prstGeom prst="rect">
+                      <a:avLst/>
+                    </a:prstGeom>
+                  </pic:spPr>
+                </pic:pic>
+              </a:graphicData>
+            </a:graphic>
+          </wp:inline>
+        </w:drawing>
+      </w:r>
+    </w:p>
+    <w:p>
+      <w:pPr>
+        <w:pStyle w:val="Beschriftung"/>
+      </w:pPr>
+      <w:bookmarkStart w:id="57" w:name="_Ref40041687"/>
+      <w:r>
+        <w:rPr>
+          <w:b/>
+        </w:rPr>
+        <w:t xml:space="preserve">Abbildung </w:t>
+      </w:r>
+      <w:r>
+        <w:rPr>
+          <w:b/>
+        </w:rPr>
+        <w:fldChar w:fldCharType="begin"/>
+      </w:r>
+      <w:r>
+        <w:rPr>
+          <w:b/>
+        </w:rPr>
+        <w:instrText xml:space="preserve"> SEQ Abbildung \* ARABIC </w:instrText>
+      </w:r>
+      <w:r>
+        <w:rPr>
+          <w:b/>
+        </w:rPr>
+        <w:fldChar w:fldCharType="separate"/>
+      </w:r>
+      <w:r>
+        <w:rPr>
+          <w:b/>
+          <w:noProof/>
+        </w:rPr>
+        <w:t>4</w:t>
+      </w:r>
+      <w:r>
+        <w:rPr>
+          <w:b/>
+        </w:rPr>
+        <w:fldChar w:fldCharType="end"/>
+      </w:r>
       <w:bookmarkEnd w:id="57"/>
-    </w:p>
-    <w:p>
-      <w:r>
-        <w:t>Besteht eine Verbindung zum Netzwerk, können nun Daten übertragen werden.</w:t>
-      </w:r>
-      <w:r>
-        <w:t xml:space="preserve"> Bereits im Software-Design wurde erwähnt, dass das Nearfly-Service hierzu zwei Methoden </w:t>
-      </w:r>
-      <w:r>
-        <w:t xml:space="preserve">(das publishen von </w:t>
-      </w:r>
-      <w:r>
-        <w:t>Text</w:t>
-      </w:r>
-      <w:r>
-        <w:t xml:space="preserve">-Daten, sowie </w:t>
-      </w:r>
-      <w:r>
-        <w:t>das</w:t>
-      </w:r>
-      <w:r>
-        <w:t xml:space="preserve"> publishen von Multimedia-Daten) </w:t>
-      </w:r>
-      <w:r>
-        <w:t>unterscheidet</w:t>
-      </w:r>
-      <w:r>
-        <w:t>.</w:t>
-      </w:r>
-      <w:r>
-        <w:t xml:space="preserve"> Diese Unterscheidung </w:t>
-      </w:r>
-      <w:r>
-        <w:t xml:space="preserve">ist </w:t>
-      </w:r>
-      <w:r>
-        <w:t>vor allem</w:t>
-      </w:r>
-      <w:r>
-        <w:t xml:space="preserve"> der NearbyConnection API </w:t>
-      </w:r>
-      <w:r>
-        <w:t>geschuldet</w:t>
-      </w:r>
-      <w:r>
-        <w:t>.</w:t>
+      <w:r>
+        <w:rPr>
+          <w:b/>
+        </w:rPr>
+        <w:t>:</w:t>
+      </w:r>
+      <w:r>
+        <w:t xml:space="preserve"> </w:t>
+      </w:r>
+      <w:r>
+        <w:t>Prozessablauf beim Empfangen einer Nachricht seitens des NeCon-Clients</w:t>
+      </w:r>
+    </w:p>
+    <w:p>
+      <w:r>
+        <w:t>Während ein normaler Knoten Nachricht zu einem Knoten publishen, muss der Root-Knoten diese nach Eintreffen an alle anderen Knoten weiterleiten.</w:t>
+      </w:r>
+    </w:p>
+    <w:p/>
+    <w:p>
+      <w:pPr>
+        <w:pStyle w:val="berschrift2"/>
+      </w:pPr>
+      <w:r>
+        <w:t xml:space="preserve">Übertragung seitens </w:t>
+      </w:r>
+      <w:r>
+        <w:t>MQTT</w:t>
+      </w:r>
+    </w:p>
+    <w:p>
+      <w:pPr>
+        <w:pStyle w:val="Listenabsatz"/>
+        <w:numPr>
+          <w:ilvl w:val="0"/>
+          <w:numId w:val="24"/>
+        </w:numPr>
+      </w:pPr>
+      <w:r>
+        <w:t>Um die Übertragung seitens MQTT zu realisieren, können die Kanalinformationen als Topic benutzt werden</w:t>
+      </w:r>
+      <w:r>
+        <w:t xml:space="preserve">. </w:t>
+      </w:r>
+    </w:p>
+    <w:p>
+      <w:pPr>
+        <w:pStyle w:val="Listenabsatz"/>
+        <w:numPr>
+          <w:ilvl w:val="0"/>
+          <w:numId w:val="24"/>
+        </w:numPr>
+      </w:pPr>
+      <w:r>
+        <w:t xml:space="preserve">Der Payload kann ebenfalls als Paylaod benutzt werden. </w:t>
+      </w:r>
+    </w:p>
+    <w:p>
+      <w:pPr>
+        <w:pStyle w:val="Listenabsatz"/>
+        <w:numPr>
+          <w:ilvl w:val="0"/>
+          <w:numId w:val="24"/>
+        </w:numPr>
+      </w:pPr>
+      <w:r>
+        <w:t xml:space="preserve">Für die Datenübertragung hingegen klappt nicht sehr gut. </w:t>
+      </w:r>
+    </w:p>
+    <w:p>
+      <w:pPr>
+        <w:pStyle w:val="Listenabsatz"/>
+        <w:numPr>
+          <w:ilvl w:val="0"/>
+          <w:numId w:val="24"/>
+        </w:numPr>
+      </w:pPr>
+      <w:r>
+        <w:t>Um die Übertragung von Files mit MQTT möglichst der der Nearby Connections API anzupassen. Müssen Daten blablabla.</w:t>
+      </w:r>
+    </w:p>
+    <w:p>
+      <w:pPr>
+        <w:pStyle w:val="Listenabsatz"/>
+        <w:numPr>
+          <w:ilvl w:val="0"/>
+          <w:numId w:val="24"/>
+        </w:numPr>
+      </w:pPr>
+      <w:r>
+        <w:t xml:space="preserve">Denn beim senden größerer Daten, kann es passieren, das das Gerät ein Speicherüberlauf kriegt. Demnanch sollen Multimedia-Daten zunächst gechunked werden und beim empfangen stückweise zusammengestellt werden. Um die </w:t>
+      </w:r>
+    </w:p>
+    <w:p>
+      <w:pPr>
+        <w:pStyle w:val="Listenabsatz"/>
+        <w:numPr>
+          <w:ilvl w:val="0"/>
+          <w:numId w:val="24"/>
+        </w:numPr>
+      </w:pPr>
+      <w:r>
+        <w:lastRenderedPageBreak/>
+        <w:t>Da auch hier bei beim senden von Multimedia-Daten die Extension der file</w:t>
+      </w:r>
+      <w:r>
+        <w:t xml:space="preserve">, ein textattachment und der Nachrichtentyp </w:t>
+      </w:r>
+      <w:r>
+        <w:t xml:space="preserve">mitversandt werden </w:t>
+      </w:r>
+      <w:r>
+        <w:t>müssen</w:t>
+      </w:r>
+      <w:r>
+        <w:t xml:space="preserve">. Eine recht einfache Möglihckeit ist das senden der </w:t>
+      </w:r>
+      <w:r>
+        <w:t xml:space="preserve">gesamten Nachricht als String im JSON-Format, indem die binäre Datei zunächst durch base64 in einen String kodiert wird und beim empfangen dekodiert wird. Allerdingt hat base64 </w:t>
+      </w:r>
+      <w:r>
+        <w:t>den Nachteil, das die Datei im Kodierten Zustand das 1.37 Fache</w:t>
+      </w:r>
+      <w:r>
+        <w:t xml:space="preserve"> </w:t>
+      </w:r>
+      <w:sdt>
+        <w:sdtPr>
+          <w:alias w:val="Don't edit this field"/>
+          <w:tag w:val="CitaviPlaceholder#284918b3-7e20-4cd9-ae5d-c9fb8e8e5e89"/>
+          <w:id w:val="875666599"/>
+          <w:placeholder>
+            <w:docPart w:val="DefaultPlaceholder_-1854013440"/>
+          </w:placeholder>
+        </w:sdtPr>
+        <w:sdtContent>
+          <w:r>
+            <w:fldChar w:fldCharType="begin"/>
+          </w:r>
+          <w:r>
+            <w:instrText>ADDIN CitaviPlaceholder{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}</w:instrText>
+          </w:r>
+          <w:r>
+            <w:fldChar w:fldCharType="separate"/>
+          </w:r>
+          <w:r>
+            <w:t>[4]</w:t>
+          </w:r>
+          <w:r>
+            <w:fldChar w:fldCharType="end"/>
+          </w:r>
+        </w:sdtContent>
+      </w:sdt>
+      <w:r>
+        <w:t xml:space="preserve"> der ursprünglichen Datengröße einnimmt und damit für recht viel Overhead sorgt. </w:t>
+      </w:r>
+    </w:p>
+    <w:p>
+      <w:pPr>
+        <w:pStyle w:val="Listenabsatz"/>
+        <w:numPr>
+          <w:ilvl w:val="0"/>
+          <w:numId w:val="24"/>
+        </w:numPr>
+      </w:pPr>
+      <w:r>
+        <w:t xml:space="preserve">Datum soll die Datei als Binäre datei übertragen werden. Wie auch beim beim NeCon-Nachrichtenprotokoll wird dafür eine feste werden die ersten 3 Stelllen für die Angabe der Stelle genutzt, wo die Datei beginnen soll. </w:t>
+      </w:r>
+    </w:p>
+    <w:p>
+      <w:pPr>
+        <w:pStyle w:val="Listenabsatz"/>
+        <w:numPr>
+          <w:ilvl w:val="0"/>
+          <w:numId w:val="24"/>
+        </w:numPr>
+      </w:pPr>
+      <w:r>
+        <w:t xml:space="preserve">Dabei ist zu beachten das UTF-8 zwar auch mehr als ein Byte für ein Character brauchen kann, </w:t>
+      </w:r>
+      <w:r>
+        <w:t xml:space="preserve">für </w:t>
+      </w:r>
+      <w:r>
+        <w:t xml:space="preserve">Zeichen welche </w:t>
+      </w:r>
+      <w:r>
+        <w:t xml:space="preserve">in der </w:t>
+      </w:r>
+      <w:r>
+        <w:t>ASCII</w:t>
+      </w:r>
+      <w:r>
+        <w:t xml:space="preserve">-Tabelle vetreten sind, jedoch nur ein byte pro Character benutzt wird. </w:t>
+      </w:r>
+      <w:r>
+        <w:t>Da nur Zahlen für die Angabe benutzt werden ist dies somit in Ordnung.</w:t>
+      </w:r>
+    </w:p>
+    <w:p>
+      <w:pPr>
+        <w:pStyle w:val="Listenabsatz"/>
+        <w:numPr>
+          <w:ilvl w:val="0"/>
+          <w:numId w:val="24"/>
+        </w:numPr>
+      </w:pPr>
+      <w:r>
+        <w:t>Desweiteren soll die Datei in 30KByte große Chunks zerlegt werden, da von MQTT Erfidner empfohlen</w:t>
+      </w:r>
+      <w:r>
+        <w:t>?</w:t>
+      </w:r>
+      <w:r>
+        <w:t xml:space="preserve"> Dafür wird noch die Angabe einer Seequence nummer verlangt.</w:t>
+      </w:r>
+      <w:bookmarkStart w:id="58" w:name="_GoBack"/>
+      <w:bookmarkEnd w:id="58"/>
+    </w:p>
+    <w:p>
+      <w:pPr>
+        <w:pStyle w:val="Listenabsatz"/>
+        <w:numPr>
+          <w:ilvl w:val="0"/>
+          <w:numId w:val="24"/>
+        </w:numPr>
+      </w:pPr>
+      <w:r>
+        <w:t xml:space="preserve"> (Weiterhin soll um dasselbe verhalten zwischen MQTT und Nearby zu erstellen, ein Knoten welcher die Nachrichten sendet, diese eigenen Nachricht nicht wahrnehmen. )</w:t>
+      </w:r>
+      <w:r>
+        <w:t>,</w:t>
+      </w:r>
+    </w:p>
+    <w:p>
+      <w:r>
+        <w:t>Um Daten seitne s</w:t>
+      </w:r>
+    </w:p>
+    <w:p>
+      <w:pPr>
+        <w:pStyle w:val="Listenabsatz"/>
+        <w:numPr>
+          <w:ilvl w:val="1"/>
+          <w:numId w:val="22"/>
+        </w:numPr>
+      </w:pPr>
+      <w:r>
+        <w:t>Bei MQTT hingegen reicht es die Datei</w:t>
+      </w:r>
+    </w:p>
+    <w:p>
+      <w:pPr>
+        <w:pStyle w:val="Listenabsatz"/>
+        <w:numPr>
+          <w:ilvl w:val="1"/>
+          <w:numId w:val="22"/>
+        </w:numPr>
+      </w:pPr>
+      <w:r>
+        <w:t xml:space="preserve"> im Stream einzulesen und diese in ein Binary-Array zu konvertieren. Die Binary-Datei kann dann als Single Chunk gesendet werden</w:t>
+      </w:r>
+    </w:p>
+    <w:p/>
+    <w:p>
+      <w:pPr>
+        <w:pStyle w:val="berschrift1"/>
+        <w:jc w:val="both"/>
+      </w:pPr>
+      <w:bookmarkStart w:id="59" w:name="_Toc39432179"/>
+      <w:r>
+        <w:lastRenderedPageBreak/>
+        <w:t>Benutzung der API</w:t>
+      </w:r>
+      <w:bookmarkEnd w:id="59"/>
+    </w:p>
+    <w:p>
+      <w:r>
+        <w:t>Durch Code kann hier die Benutzung aufgezeigt werden</w:t>
+      </w:r>
+      <w:r>
+        <w:t>. Ähnlich dem Google Get</w:t>
+      </w:r>
+      <w:r>
+        <w:t>-</w:t>
+      </w:r>
+      <w:r>
+        <w:t>Started</w:t>
+      </w:r>
+      <w:r>
+        <w:t xml:space="preserve"> z.B.:</w:t>
       </w:r>
     </w:p>
     <w:p>
@@ -15251,46 +16958,46 @@
         </w:numPr>
       </w:pPr>
       <w:r>
-        <w:t>D</w:t>
-      </w:r>
-      <w:r>
-        <w:t xml:space="preserve">a </w:t>
-      </w:r>
-      <w:r>
-        <w:t>wie</w:t>
-      </w:r>
-      <w:r>
-        <w:t xml:space="preserve"> bereits bekannt </w:t>
-      </w:r>
-      <w:r>
-        <w:t xml:space="preserve">endliche </w:t>
-      </w:r>
-      <w:r>
-        <w:t xml:space="preserve">binäre-Daten </w:t>
-      </w:r>
-      <w:r>
-        <w:t xml:space="preserve">von der NearbyConnections API </w:t>
-      </w:r>
-      <w:r>
-        <w:t xml:space="preserve">im Header </w:t>
-      </w:r>
-      <w:r>
-        <w:t>single-chunked</w:t>
-      </w:r>
-      <w:r>
-        <w:t xml:space="preserve">, </w:t>
-      </w:r>
-      <w:r>
-        <w:t xml:space="preserve">während Multimedia gechunkt und damit unlimiert übertragen werden können. </w:t>
-      </w:r>
-      <w:r>
-        <w:t xml:space="preserve">Dabei wird die empfangene Datei automatisch von der NearbyConnections API im Download/Nearby/-Verzeichnis gespeichert, womit auch die </w:t>
-      </w:r>
-      <w:r>
-        <w:t>zuvor erwähhte dangerous-Berechtigung erklärt wird.</w:t>
-      </w:r>
-      <w:r>
-        <w:t xml:space="preserve"> </w:t>
+        <w:t>Bevor beginn:</w:t>
+      </w:r>
+    </w:p>
+    <w:p>
+      <w:pPr>
+        <w:pStyle w:val="Listenabsatz"/>
+        <w:numPr>
+          <w:ilvl w:val="1"/>
+          <w:numId w:val="22"/>
+        </w:numPr>
+      </w:pPr>
+      <w:r>
+        <w:t>Installiere Google Play-Service SDK</w:t>
+      </w:r>
+    </w:p>
+    <w:p>
+      <w:pPr>
+        <w:pStyle w:val="Listenabsatz"/>
+        <w:numPr>
+          <w:ilvl w:val="1"/>
+          <w:numId w:val="22"/>
+        </w:numPr>
+      </w:pPr>
+      <w:r>
+        <w:t>Erteile dem System die nötigen Berechtigungen</w:t>
+      </w:r>
+      <w:r>
+        <w:t xml:space="preserve"> (Beachte dazu)</w:t>
+      </w:r>
+      <w:r>
+        <w:t xml:space="preserve"> oder erbe von der </w:t>
+      </w:r>
+      <w:r>
+        <w:t>ConnectionsActivityWithPermissions</w:t>
+      </w:r>
+      <w:r>
+        <w:t>, welche im Beispiel zur Verfügung gestellt wird</w:t>
+      </w:r>
+      <w:r>
+        <w:t>.</w:t>
       </w:r>
     </w:p>
     <w:p>
@@ -15302,7 +17009,115 @@
         </w:numPr>
       </w:pPr>
       <w:r>
-        <w:t xml:space="preserve">Grund </w:t>
+        <w:t xml:space="preserve">Nachrichten </w:t>
+      </w:r>
+      <w:r>
+        <w:t>verbinden</w:t>
+      </w:r>
+    </w:p>
+    <w:p>
+      <w:pPr>
+        <w:pStyle w:val="Listenabsatz"/>
+        <w:numPr>
+          <w:ilvl w:val="0"/>
+          <w:numId w:val="22"/>
+        </w:numPr>
+      </w:pPr>
+      <w:r>
+        <w:t xml:space="preserve">Nachrichten </w:t>
+      </w:r>
+      <w:r>
+        <w:t>senden</w:t>
+      </w:r>
+    </w:p>
+    <w:p>
+      <w:pPr>
+        <w:pStyle w:val="Listenabsatz"/>
+        <w:numPr>
+          <w:ilvl w:val="0"/>
+          <w:numId w:val="22"/>
+        </w:numPr>
+      </w:pPr>
+      <w:r>
+        <w:t xml:space="preserve">Nachrichten </w:t>
+      </w:r>
+      <w:r>
+        <w:t>Nachrichten</w:t>
+      </w:r>
+      <w:r>
+        <w:t xml:space="preserve"> Empfangen</w:t>
+      </w:r>
+    </w:p>
+    <w:p>
+      <w:pPr>
+        <w:pStyle w:val="berschrift1"/>
+        <w:jc w:val="both"/>
+      </w:pPr>
+      <w:bookmarkStart w:id="60" w:name="_Toc39432180"/>
+      <w:r>
+        <w:lastRenderedPageBreak/>
+        <w:t>Evaluation</w:t>
+      </w:r>
+      <w:bookmarkEnd w:id="60"/>
+    </w:p>
+    <w:p>
+      <w:r>
+        <w:t xml:space="preserve">Die durch Implementieren der einzelnen Szenarien gewonnenen Erkenntnisse sollen nun </w:t>
+      </w:r>
+      <w:r>
+        <w:t xml:space="preserve">durch vergleichen mit den </w:t>
+      </w:r>
+      <w:r>
+        <w:t xml:space="preserve">in </w:t>
+      </w:r>
+      <w:r>
+        <w:t xml:space="preserve">der </w:t>
+      </w:r>
+      <w:r>
+        <w:t>Anforderungsanalyse (link)</w:t>
+      </w:r>
+      <w:r>
+        <w:t xml:space="preserve"> </w:t>
+      </w:r>
+      <w:r>
+        <w:t>identifizierten</w:t>
+      </w:r>
+      <w:r>
+        <w:t xml:space="preserve"> </w:t>
+      </w:r>
+      <w:r>
+        <w:t>A</w:t>
+      </w:r>
+      <w:r>
+        <w:t>nforderungen verifiziert werden</w:t>
+      </w:r>
+      <w:r>
+        <w:t>.</w:t>
+      </w:r>
+    </w:p>
+    <w:p>
+      <w:pPr>
+        <w:pStyle w:val="berschrift2"/>
+      </w:pPr>
+      <w:bookmarkStart w:id="61" w:name="_Toc39432181"/>
+      <w:r>
+        <w:t>Vergleichen der Prozesslaufzeiten zwischen MQTT und Nearby Connections</w:t>
+      </w:r>
+      <w:bookmarkEnd w:id="61"/>
+    </w:p>
+    <w:p>
+      <w:pPr>
+        <w:pStyle w:val="Listenabsatz"/>
+        <w:numPr>
+          <w:ilvl w:val="0"/>
+          <w:numId w:val="22"/>
+        </w:numPr>
+      </w:pPr>
+      <w:r>
+        <w:t xml:space="preserve">Verbindungsaufbau mit 2, 3, 4 Peers. </w:t>
+      </w:r>
+      <w:r>
+        <w:t>Wie gut Skalierbar? Mit Werte Belegen.</w:t>
       </w:r>
     </w:p>
     <w:p>
@@ -15314,13 +17129,10 @@
         </w:numPr>
       </w:pPr>
       <w:r>
-        <w:t xml:space="preserve">Die Dateien werden </w:t>
-      </w:r>
-      <w:r>
-        <w:t>durch unterschiedliche Kanäle</w:t>
-      </w:r>
-      <w:r>
-        <w:t xml:space="preserve"> übertragen.</w:t>
+        <w:t xml:space="preserve">Z.B. vom Buch: Verbindung 10s </w:t>
+      </w:r>
+      <w:r>
+        <w:t>1. Peer, 30.s</w:t>
       </w:r>
     </w:p>
     <w:p>
@@ -15332,13 +17144,22 @@
         </w:numPr>
       </w:pPr>
       <w:r>
-        <w:t xml:space="preserve">Gibt NearbyService modularität, da für aufrufen dieser Methode </w:t>
-      </w:r>
-      <w:r>
-        <w:t>dangerours-Berechtigung nötig</w:t>
-      </w:r>
-      <w:r>
-        <w:t>.</w:t>
+        <w:t>Aktiviert Nearby Connections jedoch WIFI-Direct ist dies 3mal schneller</w:t>
+      </w:r>
+      <w:r>
+        <w:t xml:space="preserve"> (siehe buch)</w:t>
+      </w:r>
+    </w:p>
+    <w:p>
+      <w:pPr>
+        <w:pStyle w:val="Listenabsatz"/>
+        <w:numPr>
+          <w:ilvl w:val="0"/>
+          <w:numId w:val="22"/>
+        </w:numPr>
+      </w:pPr>
+      <w:r>
+        <w:t>Senden von Daten:</w:t>
       </w:r>
     </w:p>
     <w:p>
@@ -15350,11 +17171,50 @@
         </w:numPr>
       </w:pPr>
       <w:r>
-        <w:t xml:space="preserve">Andere handhabung seitens der NEarbyConnections API. Daten werden dabei im Download/Nearby-Verzeichnis </w:t>
-      </w:r>
-      <w:r>
-        <w:t>gespeichert</w:t>
-      </w:r>
+        <w:t xml:space="preserve">MQTT vs Nearby: </w:t>
+      </w:r>
+      <w:r>
+        <w:t>Textbasierte Nachrichten</w:t>
+      </w:r>
+    </w:p>
+    <w:p>
+      <w:pPr>
+        <w:pStyle w:val="Listenabsatz"/>
+        <w:numPr>
+          <w:ilvl w:val="1"/>
+          <w:numId w:val="22"/>
+        </w:numPr>
+      </w:pPr>
+      <w:r>
+        <w:t>Senden von Files</w:t>
+      </w:r>
+      <w:r>
+        <w:t>, wer ist schneller. Wieviel?</w:t>
+      </w:r>
+    </w:p>
+    <w:p>
+      <w:pPr>
+        <w:rPr>
+          <w:color w:val="76923C" w:themeColor="accent3" w:themeShade="BF"/>
+        </w:rPr>
+      </w:pPr>
+      <w:r>
+        <w:rPr>
+          <w:color w:val="76923C" w:themeColor="accent3" w:themeShade="BF"/>
+        </w:rPr>
+        <w:t>ich schreibe Ihnen aufgrund der Nearby Connection API. Soweit habe ich eine minimalistische Beispiel-App entwickelt, welche praktisch nur zum connecten und publishen der Devices zuständig ist. Das Verbinden an sich klappt durch Discovery(D) und Advertising(A). Möglich ist hierbei, das 1 Device D und der andere A spielt oder beide A&amp;D zeitgleich. Das Verbinden von 2 nahliegenden Devices geht Flott(wenige Sekunden), da bloß 1 Verbindung benötigt wird. Der Nachrichtenaustausch danach deutlich schneller. Versucht man jetzt ein 3. Device hinzuzufügen, fängt die Nearby-Technology an zu humpeln. Während die erste Verbindung vergleichbar dem 2 Devices Anwendungsfall recht zügig geht, kann es bei den folgenden Verbindungen je nach Glück von einer halben Minute bis zu mehreren wenigen Minuten dauern. Extrapoliert man das Verhalten, wird das z.B. bei 5 Devices (bei 10 benötigten Verbindungen) schon deutlich schwieriger. Das obere Verhalten gilt für ein Clustering-Netzwerk. Setzt man jedoch ein Device als localen Server(Stern-Netzwerk), braucht man nurnoch einen der Discovert und alle anderen müssen nurnoch publishen, geht das deutlich besser. Ich experementiere soweit noch mit Versionen, Einstellungen ... Mein anliegen ist nun folgender: Sie haben im Exposé erwähnt gehabt, das Sie keinen Smartphone als Server haben wollten, derzeitig scheint das jedoch tatsächlich dahin zu führen.</w:t>
+      </w:r>
+    </w:p>
+    <w:p/>
+    <w:p>
+      <w:pPr>
+        <w:pStyle w:val="berschrift2"/>
+      </w:pPr>
+      <w:bookmarkStart w:id="62" w:name="_Toc39432182"/>
+      <w:r>
+        <w:t>Verifikation der Anforderungen</w:t>
+      </w:r>
+      <w:bookmarkEnd w:id="62"/>
     </w:p>
     <w:p>
       <w:pPr>
@@ -15365,112 +17225,7 @@
         </w:numPr>
       </w:pPr>
       <w:r>
-        <w:t xml:space="preserve">Da Nearby die gespeicherten Daten </w:t>
-      </w:r>
-      <w:r>
-        <w:t>entsprechend</w:t>
-      </w:r>
-      <w:r>
-        <w:t xml:space="preserve"> Ihre</w:t>
-      </w:r>
-      <w:r>
-        <w:t>s</w:t>
-      </w:r>
-      <w:r>
-        <w:t xml:space="preserve"> </w:t>
-      </w:r>
-      <w:r>
-        <w:t xml:space="preserve">Identifikators </w:t>
-      </w:r>
-      <w:r>
-        <w:t>benennt</w:t>
-      </w:r>
-      <w:r>
-        <w:t xml:space="preserve"> </w:t>
-      </w:r>
-      <w:r>
-        <w:t xml:space="preserve">(z.B. </w:t>
-      </w:r>
-      <w:r>
-        <w:t>-7808006164344755168</w:t>
-      </w:r>
-      <w:r>
-        <w:t>)</w:t>
-      </w:r>
-      <w:r>
-        <w:t xml:space="preserve">, </w:t>
-      </w:r>
-      <w:r>
-        <w:t xml:space="preserve">der Endnutzer, diese Datei </w:t>
-      </w:r>
-      <w:r>
-        <w:t xml:space="preserve">aufgrund der fehlenden Dateiendung </w:t>
-      </w:r>
-      <w:r>
-        <w:t>nicht öffnen kann</w:t>
-      </w:r>
-      <w:r>
-        <w:t xml:space="preserve"> und </w:t>
-      </w:r>
-      <w:r>
-        <w:t xml:space="preserve">das wiederherstellen der </w:t>
-      </w:r>
-      <w:r>
-        <w:t xml:space="preserve">Dateiendung </w:t>
-      </w:r>
-      <w:r>
-        <w:t>anhand des MIME-</w:t>
-      </w:r>
-      <w:r>
-        <w:t>Typus</w:t>
-      </w:r>
-      <w:r>
-        <w:t xml:space="preserve"> </w:t>
-      </w:r>
-      <w:r>
-        <w:t>erfahrungsgemäß nicht immer mit Erfolg gesegnet ist</w:t>
-      </w:r>
-      <w:r>
-        <w:t xml:space="preserve">, muss die </w:t>
-      </w:r>
-      <w:r>
-        <w:t xml:space="preserve">Dateiendung </w:t>
-      </w:r>
-      <w:r>
-        <w:t xml:space="preserve">mitversandt werden. Zusätzlich soll </w:t>
-      </w:r>
-      <w:r>
-        <w:t xml:space="preserve">dem späteren Entwickler die Möglichkeit gegeben werden, der </w:t>
-      </w:r>
-      <w:r>
-        <w:t>Datei ein</w:t>
-      </w:r>
-      <w:r>
-        <w:t xml:space="preserve"> </w:t>
-      </w:r>
-      <w:r>
-        <w:t>Beitext</w:t>
-      </w:r>
-      <w:r>
-        <w:t xml:space="preserve"> </w:t>
-      </w:r>
-      <w:r>
-        <w:t>(</w:t>
-      </w:r>
-      <w:r>
-        <w:t>textAttachment</w:t>
-      </w:r>
-      <w:r>
-        <w:t>)</w:t>
-      </w:r>
-      <w:r>
-        <w:t xml:space="preserve"> </w:t>
-      </w:r>
-      <w:r>
-        <w:t>anzuhängen</w:t>
-      </w:r>
-      <w:r>
-        <w:t>.</w:t>
+        <w:t>Wurden die Anforderungen erfüllt?</w:t>
       </w:r>
     </w:p>
     <w:p>
@@ -15482,61 +17237,25 @@
         </w:numPr>
       </w:pPr>
       <w:r>
-        <w:t>Daher sollen auch Multimedia-Daten, welche über MQTT empfangen werden in das Download/Nearby-Verzeichnis gespeichert werden</w:t>
-      </w:r>
-      <w:r>
-        <w:t xml:space="preserve"> und einen Header die Dateiendung, sowie ein textAttachment versenden.</w:t>
+        <w:t>Welche wurden warum nicht erfüllt</w:t>
+      </w:r>
+      <w:r>
+        <w:t>?</w:t>
       </w:r>
     </w:p>
     <w:p>
       <w:pPr>
         <w:pStyle w:val="berschrift2"/>
       </w:pPr>
-      <w:r>
-        <w:t>Übertragung seitens NearbyConnections</w:t>
-      </w:r>
-    </w:p>
-    <w:p>
-      <w:r>
-        <w:t xml:space="preserve">Während </w:t>
-      </w:r>
-      <w:r>
-        <w:t xml:space="preserve">ein </w:t>
-      </w:r>
-      <w:r>
-        <w:t xml:space="preserve">normaler </w:t>
-      </w:r>
-      <w:r>
-        <w:t xml:space="preserve">Knoten Nachricht zu einem Knoten publishen, muss der Root-Knoten diese nach </w:t>
-      </w:r>
-      <w:r>
-        <w:t>E</w:t>
-      </w:r>
-      <w:r>
-        <w:t>intreffen an alle anderen Knoten weiterleiten.</w:t>
-      </w:r>
-    </w:p>
-    <w:p>
-      <w:r>
-        <w:t xml:space="preserve">Da MQTT als Payload stetig Bytes </w:t>
-      </w:r>
-      <w:r>
-        <w:t>verwendet</w:t>
-      </w:r>
-      <w:r>
-        <w:t xml:space="preserve"> und zusätzlich </w:t>
-      </w:r>
-      <w:r>
-        <w:t>Information</w:t>
-      </w:r>
-      <w:r>
-        <w:t xml:space="preserve">mitgegeben werden müssen, Die Übertragung über das MQTT-Protokoll ist </w:t>
-      </w:r>
-    </w:p>
-    <w:p>
-      <w:r>
-        <w:t>Die Übertragung über das MQTT-Protokoll ist relativ leicht, da MQTT als Payload Bytes verw</w:t>
-      </w:r>
+      <w:bookmarkStart w:id="63" w:name="_Toc39432183"/>
+      <w:r>
+        <w:lastRenderedPageBreak/>
+        <w:t xml:space="preserve">Erkenntnisse des Messenger </w:t>
+      </w:r>
+      <w:r>
+        <w:t>Szenarios</w:t>
+      </w:r>
+      <w:bookmarkEnd w:id="63"/>
     </w:p>
     <w:p>
       <w:pPr>
@@ -15547,7 +17266,16 @@
         </w:numPr>
       </w:pPr>
       <w:r>
-        <w:t>Ist der ConnectionMode</w:t>
+        <w:t xml:space="preserve">Wie schnell können Größere Nachrichten </w:t>
+      </w:r>
+      <w:r>
+        <w:t>übertragen</w:t>
+      </w:r>
+      <w:r>
+        <w:t xml:space="preserve"> werden?</w:t>
+      </w:r>
+      <w:r>
+        <w:t xml:space="preserve"> JPGs? PNGs?</w:t>
       </w:r>
     </w:p>
     <w:p>
@@ -15559,8 +17287,7 @@
         </w:numPr>
       </w:pPr>
       <w:r>
-        <w:lastRenderedPageBreak/>
-        <w:t>Da der  Payload von MQTT eine Binary ist, können mit MQTT beliebige Daten Übertragenwerden.</w:t>
+        <w:t>Konkrete Zahlen. Abhängigkeit zwischen Größe, Geschwindigkeit &amp; Endpunkte in MQTT &amp; Nearby</w:t>
       </w:r>
     </w:p>
     <w:p>
@@ -15572,7 +17299,25 @@
         </w:numPr>
       </w:pPr>
       <w:r>
-        <w:t>Daten sollen nun auf zwei Arten ü</w:t>
+        <w:t>Senden von Files, Wie schnell funktioniert dies im Online-Modus, wie schnell im Offline-Modus</w:t>
+      </w:r>
+    </w:p>
+    <w:p>
+      <w:pPr>
+        <w:pStyle w:val="berschrift2"/>
+      </w:pPr>
+      <w:bookmarkStart w:id="64" w:name="_Toc39432184"/>
+      <w:r>
+        <w:t xml:space="preserve">Erkenntnisse </w:t>
+      </w:r>
+      <w:r>
+        <w:t>des Touchpoint Szenarios</w:t>
+      </w:r>
+      <w:bookmarkEnd w:id="64"/>
+    </w:p>
+    <w:p>
+      <w:r>
+        <w:t>Nearby Connections:</w:t>
       </w:r>
     </w:p>
     <w:p>
@@ -15584,7 +17329,22 @@
         </w:numPr>
       </w:pPr>
       <w:r>
-        <w:t>Erfahrungsgemäß kann es bei Nearby besonders bei etwas älteren Geräte (Bsp. S5mini) vorkommen, das die Verbindung während einer Spielsession beendet wird. Dem muss entgegengewirkt werden, indem die API in solch einem Fall, die zu versendenden Pakete innerhalb einer gewissen Zeit hält und diese dem betroffenen Gerät beim erneuten Verbindungsaufbau zusendet.</w:t>
+        <w:t xml:space="preserve">Wie im Szenario 2 (link) bereits geschrieben, </w:t>
+      </w:r>
+      <w:r>
+        <w:t xml:space="preserve">ist der Hauptzweck der </w:t>
+      </w:r>
+      <w:r>
+        <w:t>Shared Touchpoint Canvas Anwendung</w:t>
+      </w:r>
+      <w:r>
+        <w:t xml:space="preserve"> das Testen einer gewissen Echtzeitfähigkeit</w:t>
+      </w:r>
+      <w:r>
+        <w:t xml:space="preserve"> des Systems</w:t>
+      </w:r>
+      <w:r>
+        <w:t xml:space="preserve"> in Abhängigkeit zu den verbundenen Geräten.</w:t>
       </w:r>
     </w:p>
     <w:p>
@@ -15596,6 +17356,204 @@
         </w:numPr>
       </w:pPr>
       <w:r>
+        <w:t xml:space="preserve">Bsp.: Zahlen zur Geschwindigkeit </w:t>
+      </w:r>
+      <w:r>
+        <w:t xml:space="preserve">&amp; </w:t>
+      </w:r>
+      <w:r>
+        <w:t>Skalierbarkeit</w:t>
+      </w:r>
+      <w:r>
+        <w:t xml:space="preserve"> der Anwendung</w:t>
+      </w:r>
+    </w:p>
+    <w:p>
+      <w:pPr>
+        <w:pStyle w:val="Listenabsatz"/>
+        <w:numPr>
+          <w:ilvl w:val="0"/>
+          <w:numId w:val="22"/>
+        </w:numPr>
+      </w:pPr>
+      <w:r>
+        <w:t>Wie verhielt sich Anwendung bei 1 Device, wie bei 4 ?</w:t>
+      </w:r>
+    </w:p>
+    <w:p>
+      <w:pPr>
+        <w:pStyle w:val="Listenabsatz"/>
+        <w:numPr>
+          <w:ilvl w:val="0"/>
+          <w:numId w:val="22"/>
+        </w:numPr>
+      </w:pPr>
+      <w:r>
+        <w:t>Wie verhielt sich das System bei so und sovielen Werten pro Sekund</w:t>
+      </w:r>
+      <w:r>
+        <w:t>e?</w:t>
+      </w:r>
+    </w:p>
+    <w:p>
+      <w:pPr>
+        <w:pStyle w:val="Listenabsatz"/>
+        <w:numPr>
+          <w:ilvl w:val="0"/>
+          <w:numId w:val="22"/>
+        </w:numPr>
+        <w:rPr>
+          <w:rStyle w:val="CodeZchn"/>
+        </w:rPr>
+      </w:pPr>
+      <w:r>
+        <w:t>Im Log, wird für das Sasmsung S9 desöfteren die Fehlermeldung:</w:t>
+      </w:r>
+      <w:r>
+        <w:rPr>
+          <w:rStyle w:val="CodeZchn"/>
+        </w:rPr>
+        <w:t xml:space="preserve"> </w:t>
+      </w:r>
+    </w:p>
+    <w:p>
+      <w:pPr>
+        <w:pStyle w:val="Listenabsatz"/>
+        <w:numPr>
+          <w:ilvl w:val="0"/>
+          <w:numId w:val="22"/>
+        </w:numPr>
+      </w:pPr>
+      <w:r>
+        <w:rPr>
+          <w:rStyle w:val="CodeZchn"/>
+        </w:rPr>
+        <w:t>EndpointManager failed to find EndpointChannel over which to write</w:t>
+      </w:r>
+      <w:r>
+        <w:t>) angezeigt. Woran das liegt konnte leider nicht herausgefunden werde und die einzig gefundene Frage identische Frage blieb auf Stackoverflow unkommentiert.</w:t>
+      </w:r>
+      <w:r>
+        <w:t xml:space="preserve"> </w:t>
+      </w:r>
+    </w:p>
+    <w:p>
+      <w:pPr>
+        <w:pStyle w:val="Listenabsatz"/>
+        <w:numPr>
+          <w:ilvl w:val="0"/>
+          <w:numId w:val="22"/>
+        </w:numPr>
+      </w:pPr>
+      <w:r>
+        <w:t>Phänomen das Auftauscht: Besonders wenn versucht wird viele Geräte zu verbinden</w:t>
+      </w:r>
+      <w:r>
+        <w:t xml:space="preserve"> und e</w:t>
+      </w:r>
+      <w:r>
+        <w:t>, kann es manchmal passieren, das Geräte keine symmetrische Verbindung aufbauen, somit also nur eines der beiden Peers publishen und der andere nur empfagen kann, jedoch andersherum nicht.</w:t>
+      </w:r>
+    </w:p>
+    <w:p>
+      <w:pPr>
+        <w:pStyle w:val="Listenabsatz"/>
+        <w:numPr>
+          <w:ilvl w:val="0"/>
+          <w:numId w:val="22"/>
+        </w:numPr>
+      </w:pPr>
+      <w:r>
+        <w:t>Phänomen: 4 Smartphones verbunden, eines davon Samsung S5 Mini, Root konnte keine Nachrichten senden, als S5 vom Netzwerk getrennt. Wurden alle Nachrichten, die bis dahin nicht gesendet wurden im Netzwerk verteilt. War der Root überlasstet?</w:t>
+      </w:r>
+    </w:p>
+    <w:p>
+      <w:pPr>
+        <w:pStyle w:val="Listenabsatz"/>
+        <w:numPr>
+          <w:ilvl w:val="0"/>
+          <w:numId w:val="22"/>
+        </w:numPr>
+      </w:pPr>
+      <w:r>
+        <w:t>Erkenntnis: Ältere Smartphones, wie dies beim S5 Mini der Fall ist, scheinen sich, wenn diese als Root gelten, nicht zum 2 Knoten zu verbinden. Haben diese eine Verbindung hergestellt, lehnen diese die zweite Verbindungabfrage trotz bedingungslosem acceptConnectio-aufruf ab.</w:t>
+      </w:r>
+    </w:p>
+    <w:p>
+      <w:pPr>
+        <w:pStyle w:val="Listenabsatz"/>
+        <w:numPr>
+          <w:ilvl w:val="0"/>
+          <w:numId w:val="22"/>
+        </w:numPr>
+      </w:pPr>
+      <w:r>
+        <w:t>Erkenntis: Die Verbindung von Älteren Geräten stürtz zudem des öffteren ab.</w:t>
+      </w:r>
+    </w:p>
+    <w:p>
+      <w:r>
+        <w:t>Die Übertragung über das MQTT-Protokoll ist relativ leicht, da MQTT als Payload Bytes verw</w:t>
+      </w:r>
+    </w:p>
+    <w:p>
+      <w:pPr>
+        <w:pStyle w:val="Listenabsatz"/>
+        <w:numPr>
+          <w:ilvl w:val="0"/>
+          <w:numId w:val="22"/>
+        </w:numPr>
+      </w:pPr>
+      <w:r>
+        <w:t>Ist der ConnectionMode</w:t>
+      </w:r>
+    </w:p>
+    <w:p>
+      <w:pPr>
+        <w:pStyle w:val="Listenabsatz"/>
+        <w:numPr>
+          <w:ilvl w:val="0"/>
+          <w:numId w:val="22"/>
+        </w:numPr>
+      </w:pPr>
+      <w:r>
+        <w:lastRenderedPageBreak/>
+        <w:t>Da der  Payload von MQTT eine Binary ist, können mit MQTT beliebige Daten Übertragenwerden.</w:t>
+      </w:r>
+    </w:p>
+    <w:p>
+      <w:pPr>
+        <w:pStyle w:val="Listenabsatz"/>
+        <w:numPr>
+          <w:ilvl w:val="0"/>
+          <w:numId w:val="22"/>
+        </w:numPr>
+      </w:pPr>
+      <w:r>
+        <w:t>Daten sollen nun auf zwei Arten ü</w:t>
+      </w:r>
+    </w:p>
+    <w:p>
+      <w:pPr>
+        <w:pStyle w:val="Listenabsatz"/>
+        <w:numPr>
+          <w:ilvl w:val="0"/>
+          <w:numId w:val="22"/>
+        </w:numPr>
+      </w:pPr>
+      <w:r>
+        <w:t>Erfahrungsgemäß kann es bei Nearby besonders bei etwas älteren Geräte (Bsp. S5mini) vorkommen, das die Verbindung während einer Spielsession beendet wird. Dem muss entgegengewirkt werden, indem die API in solch einem Fall, die zu versendenden Pakete innerhalb einer gewissen Zeit hält und diese dem betroffenen Gerät beim erneuten Verbindungsaufbau zusendet.</w:t>
+      </w:r>
+    </w:p>
+    <w:p>
+      <w:pPr>
+        <w:pStyle w:val="Listenabsatz"/>
+        <w:numPr>
+          <w:ilvl w:val="0"/>
+          <w:numId w:val="22"/>
+        </w:numPr>
+      </w:pPr>
+      <w:r>
         <w:t>Übertragung von TextNachrichten</w:t>
       </w:r>
     </w:p>
@@ -15693,16 +17651,7 @@
         </w:numPr>
       </w:pPr>
       <w:r>
-        <w:t xml:space="preserve">Aktiviert NearbyConnection WIFI-Direct wird das auf älteren Geräten, wie etwa bei mri s5Mnii und </w:t>
-      </w:r>
-      <w:r>
-        <w:t xml:space="preserve">Lg wird eine Benachrichtugng angezeigt. Bei neueren Geräte wie etwa dem S7 und S9 ist das nichtmehr der </w:t>
-      </w:r>
-      <w:r>
-        <w:t>F</w:t>
-      </w:r>
-      <w:r>
-        <w:t>all.</w:t>
+        <w:t>Aktiviert NearbyConnection WIFI-Direct wird das auf älteren Geräten, wie etwa bei mri s5Mnii und Lg wird eine Benachrichtugng angezeigt. Bei neueren Geräte wie etwa dem S7 und S9 ist das nichtmehr der Fall.</w:t>
       </w:r>
     </w:p>
     <w:p>
@@ -15775,588 +17724,25 @@
     </w:p>
     <w:p>
       <w:pPr>
-        <w:pStyle w:val="berschrift1"/>
-        <w:jc w:val="both"/>
-      </w:pPr>
-      <w:bookmarkStart w:id="58" w:name="_Toc39432179"/>
-      <w:r>
-        <w:lastRenderedPageBreak/>
-        <w:t>Benutzung der API</w:t>
-      </w:r>
-      <w:bookmarkEnd w:id="58"/>
-    </w:p>
-    <w:p>
-      <w:r>
-        <w:t>Durch Code kann hier die Benutzung aufgezeigt werden</w:t>
-      </w:r>
-      <w:r>
-        <w:t>. Ähnlich dem Google Get</w:t>
-      </w:r>
-      <w:r>
-        <w:t>-</w:t>
-      </w:r>
-      <w:r>
-        <w:t>Started</w:t>
-      </w:r>
-      <w:r>
-        <w:t xml:space="preserve"> z.B.:</w:t>
-      </w:r>
-    </w:p>
-    <w:p>
-      <w:pPr>
         <w:pStyle w:val="Listenabsatz"/>
         <w:numPr>
           <w:ilvl w:val="0"/>
           <w:numId w:val="22"/>
         </w:numPr>
       </w:pPr>
-      <w:r>
-        <w:t>Bevor beginn:</w:t>
-      </w:r>
-    </w:p>
-    <w:p>
-      <w:pPr>
-        <w:pStyle w:val="Listenabsatz"/>
-        <w:numPr>
-          <w:ilvl w:val="1"/>
-          <w:numId w:val="22"/>
-        </w:numPr>
-      </w:pPr>
-      <w:r>
-        <w:t>Installiere Google Play-Service SDK</w:t>
-      </w:r>
-    </w:p>
-    <w:p>
-      <w:pPr>
-        <w:pStyle w:val="Listenabsatz"/>
-        <w:numPr>
-          <w:ilvl w:val="1"/>
-          <w:numId w:val="22"/>
-        </w:numPr>
-      </w:pPr>
-      <w:r>
-        <w:t>Erteile dem System die nötigen Berechtigungen</w:t>
-      </w:r>
-      <w:r>
-        <w:t xml:space="preserve"> (Beachte dazu)</w:t>
-      </w:r>
-      <w:r>
-        <w:t xml:space="preserve"> oder erbe von der </w:t>
-      </w:r>
-      <w:r>
-        <w:t>ConnectionsActivityWithPermissions</w:t>
-      </w:r>
-      <w:r>
-        <w:t>, welche im Beispiel zur Verfügung gestellt wird</w:t>
-      </w:r>
-      <w:r>
-        <w:t>.</w:t>
-      </w:r>
-    </w:p>
-    <w:p>
-      <w:pPr>
-        <w:pStyle w:val="Listenabsatz"/>
-        <w:numPr>
-          <w:ilvl w:val="0"/>
-          <w:numId w:val="22"/>
-        </w:numPr>
-      </w:pPr>
-      <w:r>
-        <w:t xml:space="preserve">Nachrichten </w:t>
-      </w:r>
-      <w:r>
-        <w:t>verbinden</w:t>
-      </w:r>
-    </w:p>
-    <w:p>
-      <w:pPr>
-        <w:pStyle w:val="Listenabsatz"/>
-        <w:numPr>
-          <w:ilvl w:val="0"/>
-          <w:numId w:val="22"/>
-        </w:numPr>
-      </w:pPr>
-      <w:r>
-        <w:t xml:space="preserve">Nachrichten </w:t>
-      </w:r>
-      <w:r>
-        <w:t>senden</w:t>
-      </w:r>
-    </w:p>
-    <w:p>
-      <w:pPr>
-        <w:pStyle w:val="Listenabsatz"/>
-        <w:numPr>
-          <w:ilvl w:val="0"/>
-          <w:numId w:val="22"/>
-        </w:numPr>
-      </w:pPr>
-      <w:r>
-        <w:t xml:space="preserve">Nachrichten </w:t>
-      </w:r>
-      <w:r>
-        <w:t>Nachrichten</w:t>
-      </w:r>
-      <w:r>
-        <w:t xml:space="preserve"> Empfangen</w:t>
-      </w:r>
-    </w:p>
-    <w:p>
-      <w:pPr>
-        <w:pStyle w:val="berschrift1"/>
-        <w:jc w:val="both"/>
-      </w:pPr>
-      <w:bookmarkStart w:id="59" w:name="_Toc39432180"/>
-      <w:r>
-        <w:lastRenderedPageBreak/>
-        <w:t>Evaluation</w:t>
-      </w:r>
-      <w:bookmarkEnd w:id="59"/>
-    </w:p>
-    <w:p>
-      <w:r>
-        <w:t xml:space="preserve">Die durch Implementieren der einzelnen Szenarien gewonnenen Erkenntnisse sollen nun </w:t>
-      </w:r>
-      <w:r>
-        <w:t xml:space="preserve">durch vergleichen mit den </w:t>
-      </w:r>
-      <w:r>
-        <w:t xml:space="preserve">in </w:t>
-      </w:r>
-      <w:r>
-        <w:t xml:space="preserve">der </w:t>
-      </w:r>
-      <w:r>
-        <w:t>Anforderungsanalyse (link)</w:t>
-      </w:r>
-      <w:r>
-        <w:t xml:space="preserve"> </w:t>
-      </w:r>
-      <w:r>
-        <w:t>identifizierten</w:t>
-      </w:r>
-      <w:r>
-        <w:t xml:space="preserve"> </w:t>
-      </w:r>
-      <w:r>
-        <w:t>A</w:t>
-      </w:r>
-      <w:r>
-        <w:t>nforderungen verifiziert werden</w:t>
-      </w:r>
-      <w:r>
-        <w:t>.</w:t>
-      </w:r>
     </w:p>
     <w:p>
       <w:pPr>
         <w:pStyle w:val="berschrift2"/>
       </w:pPr>
-      <w:bookmarkStart w:id="60" w:name="_Toc39432181"/>
-      <w:r>
-        <w:t>Vergleichen der Prozesslaufzeiten zwischen MQTT und Nearby Connections</w:t>
-      </w:r>
-      <w:bookmarkEnd w:id="60"/>
-    </w:p>
-    <w:p>
-      <w:pPr>
-        <w:pStyle w:val="Listenabsatz"/>
-        <w:numPr>
-          <w:ilvl w:val="0"/>
-          <w:numId w:val="22"/>
-        </w:numPr>
-      </w:pPr>
-      <w:r>
-        <w:t xml:space="preserve">Verbindungsaufbau mit 2, 3, 4 Peers. </w:t>
-      </w:r>
-      <w:r>
-        <w:t>Wie gut Skalierbar? Mit Werte Belegen.</w:t>
-      </w:r>
-    </w:p>
-    <w:p>
-      <w:pPr>
-        <w:pStyle w:val="Listenabsatz"/>
-        <w:numPr>
-          <w:ilvl w:val="1"/>
-          <w:numId w:val="22"/>
-        </w:numPr>
-      </w:pPr>
-      <w:r>
-        <w:t xml:space="preserve">Z.B. vom Buch: Verbindung 10s </w:t>
-      </w:r>
-      <w:r>
-        <w:t>1. Peer, 30.s</w:t>
-      </w:r>
-    </w:p>
-    <w:p>
-      <w:pPr>
-        <w:pStyle w:val="Listenabsatz"/>
-        <w:numPr>
-          <w:ilvl w:val="1"/>
-          <w:numId w:val="22"/>
-        </w:numPr>
-      </w:pPr>
-      <w:r>
-        <w:t>Aktiviert Nearby Connections jedoch WIFI-Direct ist dies 3mal schneller</w:t>
-      </w:r>
-      <w:r>
-        <w:t xml:space="preserve"> (siehe buch)</w:t>
-      </w:r>
-    </w:p>
-    <w:p>
-      <w:pPr>
-        <w:pStyle w:val="Listenabsatz"/>
-        <w:numPr>
-          <w:ilvl w:val="0"/>
-          <w:numId w:val="22"/>
-        </w:numPr>
-      </w:pPr>
-      <w:r>
-        <w:t>Senden von Daten:</w:t>
-      </w:r>
-    </w:p>
-    <w:p>
-      <w:pPr>
-        <w:pStyle w:val="Listenabsatz"/>
-        <w:numPr>
-          <w:ilvl w:val="1"/>
-          <w:numId w:val="22"/>
-        </w:numPr>
-      </w:pPr>
-      <w:r>
-        <w:t xml:space="preserve">MQTT vs Nearby: </w:t>
-      </w:r>
-      <w:r>
-        <w:t>Textbasierte Nachrichten</w:t>
-      </w:r>
-    </w:p>
-    <w:p>
-      <w:pPr>
-        <w:pStyle w:val="Listenabsatz"/>
-        <w:numPr>
-          <w:ilvl w:val="1"/>
-          <w:numId w:val="22"/>
-        </w:numPr>
-      </w:pPr>
-      <w:r>
-        <w:t>Senden von Files</w:t>
-      </w:r>
-      <w:r>
-        <w:t>, wer ist schneller. Wieviel?</w:t>
-      </w:r>
-    </w:p>
-    <w:p>
-      <w:pPr>
-        <w:rPr>
-          <w:color w:val="76923C" w:themeColor="accent3" w:themeShade="BF"/>
-        </w:rPr>
-      </w:pPr>
-      <w:r>
-        <w:rPr>
-          <w:color w:val="76923C" w:themeColor="accent3" w:themeShade="BF"/>
-        </w:rPr>
-        <w:t>ich schreibe Ihnen aufgrund der Nearby Connection API. Soweit habe ich eine minimalistische Beispiel-App entwickelt, welche praktisch nur zum connecten und publishen der Devices zuständig ist. Das Verbinden an sich klappt durch Discovery(D) und Advertising(A). Möglich ist hierbei, das 1 Device D und der andere A spielt oder beide A&amp;D zeitgleich. Das Verbinden von 2 nahliegenden Devices geht Flott(wenige Sekunden), da bloß 1 Verbindung benötigt wird. Der Nachrichtenaustausch danach deutlich schneller. Versucht man jetzt ein 3. Device hinzuzufügen, fängt die Nearby-Technology an zu humpeln. Während die erste Verbindung vergleichbar dem 2 Devices Anwendungsfall recht zügig geht, kann es bei den folgenden Verbindungen je nach Glück von einer halben Minute bis zu mehreren wenigen Minuten dauern. Extrapoliert man das Verhalten, wird das z.B. bei 5 Devices (bei 10 benötigten Verbindungen) schon deutlich schwieriger. Das obere Verhalten gilt für ein Clustering-Netzwerk. Setzt man jedoch ein Device als localen Server(Stern-Netzwerk), braucht man nurnoch einen der Discovert und alle anderen müssen nurnoch publishen, geht das deutlich besser. Ich experementiere soweit noch mit Versionen, Einstellungen ... Mein anliegen ist nun folgender: Sie haben im Exposé erwähnt gehabt, das Sie keinen Smartphone als Server haben wollten, derzeitig scheint das jedoch tatsächlich dahin zu führen.</w:t>
-      </w:r>
-    </w:p>
-    <w:p/>
-    <w:p>
-      <w:pPr>
-        <w:pStyle w:val="berschrift2"/>
-      </w:pPr>
-      <w:bookmarkStart w:id="61" w:name="_Toc39432182"/>
-      <w:r>
-        <w:t>Verifikation der Anforderungen</w:t>
-      </w:r>
-      <w:bookmarkEnd w:id="61"/>
-    </w:p>
-    <w:p>
-      <w:pPr>
-        <w:pStyle w:val="Listenabsatz"/>
-        <w:numPr>
-          <w:ilvl w:val="0"/>
-          <w:numId w:val="22"/>
-        </w:numPr>
-      </w:pPr>
-      <w:r>
-        <w:t>Wurden die Anforderungen erfüllt?</w:t>
-      </w:r>
-    </w:p>
-    <w:p>
-      <w:pPr>
-        <w:pStyle w:val="Listenabsatz"/>
-        <w:numPr>
-          <w:ilvl w:val="0"/>
-          <w:numId w:val="22"/>
-        </w:numPr>
-      </w:pPr>
-      <w:r>
-        <w:t>Welche wurden warum nicht erfüllt</w:t>
-      </w:r>
-      <w:r>
-        <w:t>?</w:t>
-      </w:r>
-    </w:p>
-    <w:p>
-      <w:pPr>
-        <w:pStyle w:val="berschrift2"/>
-      </w:pPr>
-      <w:bookmarkStart w:id="62" w:name="_Toc39432183"/>
-      <w:r>
-        <w:lastRenderedPageBreak/>
-        <w:t xml:space="preserve">Erkenntnisse des Messenger </w:t>
-      </w:r>
-      <w:r>
-        <w:t>Szenarios</w:t>
-      </w:r>
-      <w:bookmarkEnd w:id="62"/>
-    </w:p>
-    <w:p>
-      <w:pPr>
-        <w:pStyle w:val="Listenabsatz"/>
-        <w:numPr>
-          <w:ilvl w:val="0"/>
-          <w:numId w:val="22"/>
-        </w:numPr>
-      </w:pPr>
-      <w:r>
-        <w:t xml:space="preserve">Wie schnell können Größere Nachrichten </w:t>
-      </w:r>
-      <w:r>
-        <w:t>übertragen</w:t>
-      </w:r>
-      <w:r>
-        <w:t xml:space="preserve"> werden?</w:t>
-      </w:r>
-      <w:r>
-        <w:t xml:space="preserve"> JPGs? PNGs?</w:t>
-      </w:r>
-    </w:p>
-    <w:p>
-      <w:pPr>
-        <w:pStyle w:val="Listenabsatz"/>
-        <w:numPr>
-          <w:ilvl w:val="0"/>
-          <w:numId w:val="22"/>
-        </w:numPr>
-      </w:pPr>
-      <w:r>
-        <w:t>Konkrete Zahlen. Abhängigkeit zwischen Größe, Geschwindigkeit &amp; Endpunkte in MQTT &amp; Nearby</w:t>
-      </w:r>
-    </w:p>
-    <w:p>
-      <w:pPr>
-        <w:pStyle w:val="Listenabsatz"/>
-        <w:numPr>
-          <w:ilvl w:val="0"/>
-          <w:numId w:val="22"/>
-        </w:numPr>
-      </w:pPr>
-      <w:r>
-        <w:t>Senden von Files, Wie schnell funktioniert dies im Online-Modus, wie schnell im Offline-Modus</w:t>
-      </w:r>
-    </w:p>
-    <w:p>
-      <w:pPr>
-        <w:pStyle w:val="berschrift2"/>
-      </w:pPr>
-      <w:bookmarkStart w:id="63" w:name="_Toc39432184"/>
+      <w:bookmarkStart w:id="65" w:name="_Toc39432185"/>
       <w:r>
         <w:t xml:space="preserve">Erkenntnisse </w:t>
       </w:r>
       <w:r>
-        <w:t>des Touchpoint Szenarios</w:t>
-      </w:r>
-      <w:bookmarkEnd w:id="63"/>
-    </w:p>
-    <w:p>
-      <w:r>
-        <w:t>Nearby Connections:</w:t>
-      </w:r>
-    </w:p>
-    <w:p>
-      <w:pPr>
-        <w:pStyle w:val="Listenabsatz"/>
-        <w:numPr>
-          <w:ilvl w:val="0"/>
-          <w:numId w:val="22"/>
-        </w:numPr>
-      </w:pPr>
-      <w:r>
-        <w:t xml:space="preserve">Wie im Szenario 2 (link) bereits geschrieben, </w:t>
-      </w:r>
-      <w:r>
-        <w:t xml:space="preserve">ist der Hauptzweck der </w:t>
-      </w:r>
-      <w:r>
-        <w:t>Shared Touchpoint Canvas Anwendung</w:t>
-      </w:r>
-      <w:r>
-        <w:t xml:space="preserve"> das Testen einer gewissen Echtzeitfähigkeit</w:t>
-      </w:r>
-      <w:r>
-        <w:t xml:space="preserve"> des Systems</w:t>
-      </w:r>
-      <w:r>
-        <w:t xml:space="preserve"> in Abhängigkeit zu den verbundenen Geräten.</w:t>
-      </w:r>
-    </w:p>
-    <w:p>
-      <w:pPr>
-        <w:pStyle w:val="Listenabsatz"/>
-        <w:numPr>
-          <w:ilvl w:val="0"/>
-          <w:numId w:val="22"/>
-        </w:numPr>
-      </w:pPr>
-      <w:r>
-        <w:t xml:space="preserve">Bsp.: Zahlen zur Geschwindigkeit </w:t>
-      </w:r>
-      <w:r>
-        <w:t xml:space="preserve">&amp; </w:t>
-      </w:r>
-      <w:r>
-        <w:t>Skalierbarkeit</w:t>
-      </w:r>
-      <w:r>
-        <w:t xml:space="preserve"> der Anwendung</w:t>
-      </w:r>
-    </w:p>
-    <w:p>
-      <w:pPr>
-        <w:pStyle w:val="Listenabsatz"/>
-        <w:numPr>
-          <w:ilvl w:val="0"/>
-          <w:numId w:val="22"/>
-        </w:numPr>
-      </w:pPr>
-      <w:r>
-        <w:t>Wie verhielt sich Anwendung bei 1 Device, wie bei 4 ?</w:t>
-      </w:r>
-    </w:p>
-    <w:p>
-      <w:pPr>
-        <w:pStyle w:val="Listenabsatz"/>
-        <w:numPr>
-          <w:ilvl w:val="0"/>
-          <w:numId w:val="22"/>
-        </w:numPr>
-      </w:pPr>
-      <w:r>
-        <w:t>Wie verhielt sich das System bei so und sovielen Werten pro Sekund</w:t>
-      </w:r>
-      <w:r>
-        <w:t>e?</w:t>
-      </w:r>
-    </w:p>
-    <w:p>
-      <w:pPr>
-        <w:pStyle w:val="Listenabsatz"/>
-        <w:numPr>
-          <w:ilvl w:val="0"/>
-          <w:numId w:val="22"/>
-        </w:numPr>
-        <w:rPr>
-          <w:rStyle w:val="CodeZchn"/>
-        </w:rPr>
-      </w:pPr>
-      <w:r>
-        <w:t>Im Log, wird für das Sasmsung S9 desöfteren die Fehlermeldung:</w:t>
-      </w:r>
-      <w:r>
-        <w:rPr>
-          <w:rStyle w:val="CodeZchn"/>
-        </w:rPr>
-        <w:t xml:space="preserve"> </w:t>
-      </w:r>
-    </w:p>
-    <w:p>
-      <w:pPr>
-        <w:pStyle w:val="Listenabsatz"/>
-        <w:numPr>
-          <w:ilvl w:val="0"/>
-          <w:numId w:val="22"/>
-        </w:numPr>
-      </w:pPr>
-      <w:r>
-        <w:rPr>
-          <w:rStyle w:val="CodeZchn"/>
-        </w:rPr>
-        <w:t>EndpointManager failed to find EndpointChannel over which to write</w:t>
-      </w:r>
-      <w:r>
-        <w:t>) angezeigt. Woran das liegt konnte leider nicht herausgefunden werde und die einzig gefundene Frage identische Frage blieb auf Stackoverflow unkommentiert.</w:t>
-      </w:r>
-      <w:r>
-        <w:t xml:space="preserve"> </w:t>
-      </w:r>
-    </w:p>
-    <w:p>
-      <w:pPr>
-        <w:pStyle w:val="Listenabsatz"/>
-        <w:numPr>
-          <w:ilvl w:val="0"/>
-          <w:numId w:val="22"/>
-        </w:numPr>
-      </w:pPr>
-      <w:r>
-        <w:t>Phänomen das Auftauscht: Besonders wenn versucht wird viele Geräte zu verbinden</w:t>
-      </w:r>
-      <w:r>
-        <w:t xml:space="preserve"> und e</w:t>
-      </w:r>
-      <w:r>
-        <w:t>, kann es manchmal passieren, das Geräte keine symmetrische Verbindung aufbauen, somit also nur eines der beiden Peers publishen und der andere nur empfagen kann, jedoch andersherum nicht.</w:t>
-      </w:r>
-    </w:p>
-    <w:p>
-      <w:pPr>
-        <w:pStyle w:val="Listenabsatz"/>
-        <w:numPr>
-          <w:ilvl w:val="0"/>
-          <w:numId w:val="22"/>
-        </w:numPr>
-      </w:pPr>
-      <w:r>
-        <w:t>Phänomen: 4 Smartphones verbunden, eines davon Samsung S5 Mini, Root konnte keine Nachrichten senden, als S5 vom Netzwerk getrennt. Wurden alle Nachrichten, die bis dahin nicht gesendet wurden im Netzwerk verteilt. War der Root überlasstet?</w:t>
-      </w:r>
-    </w:p>
-    <w:p>
-      <w:pPr>
-        <w:pStyle w:val="Listenabsatz"/>
-        <w:numPr>
-          <w:ilvl w:val="0"/>
-          <w:numId w:val="22"/>
-        </w:numPr>
-      </w:pPr>
-      <w:r>
-        <w:t>Erkenntnis: Ältere Smartphones, wie dies beim S5 Mini der Fall ist, scheinen sich, wenn diese als Root gelten, nicht zum 2 Knoten zu verbinden. Haben diese eine Verbindung hergestellt, lehnen diese die zweite Verbindungabfrage trotz bedingungslosem acceptConnectio-aufruf ab.</w:t>
-      </w:r>
-    </w:p>
-    <w:p>
-      <w:pPr>
-        <w:pStyle w:val="Listenabsatz"/>
-        <w:numPr>
-          <w:ilvl w:val="0"/>
-          <w:numId w:val="22"/>
-        </w:numPr>
-      </w:pPr>
-      <w:r>
-        <w:t>Erkenntis: Die Verbindung von Älteren Geräten stürtz zudem des öffteren ab.</w:t>
-      </w:r>
-    </w:p>
-    <w:p>
-      <w:pPr>
-        <w:pStyle w:val="berschrift2"/>
-      </w:pPr>
-      <w:bookmarkStart w:id="64" w:name="_Toc39432185"/>
-      <w:r>
-        <w:lastRenderedPageBreak/>
-        <w:t xml:space="preserve">Erkenntnisse </w:t>
-      </w:r>
-      <w:r>
         <w:t>des Bouncing Ball Szenarios</w:t>
       </w:r>
-      <w:bookmarkEnd w:id="64"/>
+      <w:bookmarkEnd w:id="65"/>
     </w:p>
     <w:p>
       <w:pPr>
@@ -16382,12 +17768,12 @@
         </w:numPr>
         <w:ind w:left="680" w:hanging="680"/>
       </w:pPr>
-      <w:bookmarkStart w:id="65" w:name="_Toc39432186"/>
+      <w:bookmarkStart w:id="66" w:name="_Toc39432186"/>
       <w:r>
         <w:lastRenderedPageBreak/>
         <w:t>Fazit</w:t>
       </w:r>
-      <w:bookmarkEnd w:id="65"/>
+      <w:bookmarkEnd w:id="66"/>
     </w:p>
     <w:p>
       <w:r>
@@ -16403,11 +17789,11 @@
         </w:numPr>
         <w:ind w:left="680" w:hanging="680"/>
       </w:pPr>
-      <w:bookmarkStart w:id="66" w:name="_Toc39432187"/>
+      <w:bookmarkStart w:id="67" w:name="_Toc39432187"/>
       <w:r>
         <w:t>Ausblick</w:t>
       </w:r>
-      <w:bookmarkEnd w:id="66"/>
+      <w:bookmarkEnd w:id="67"/>
     </w:p>
     <w:p>
       <w:r>
@@ -16417,18 +17803,20 @@
     <w:p/>
     <w:sdt>
       <w:sdtPr>
-        <w:rPr>
-          <w:rFonts w:ascii="Times New Roman" w:hAnsi="Times New Roman"/>
-          <w:b w:val="0"/>
-          <w:kern w:val="0"/>
-          <w:sz w:val="24"/>
-        </w:rPr>
         <w:tag w:val="CitaviBibliography"/>
         <w:id w:val="378748890"/>
         <w:placeholder>
           <w:docPart w:val="DefaultPlaceholder_-1854013440"/>
         </w:placeholder>
       </w:sdtPr>
+      <w:sdtEndPr>
+        <w:rPr>
+          <w:rFonts w:ascii="Times New Roman" w:hAnsi="Times New Roman"/>
+          <w:b w:val="0"/>
+          <w:kern w:val="0"/>
+          <w:sz w:val="24"/>
+        </w:rPr>
+      </w:sdtEndPr>
       <w:sdtContent>
         <w:p>
           <w:pPr>
@@ -16457,12 +17845,12 @@
           <w:r>
             <w:tab/>
           </w:r>
-          <w:bookmarkStart w:id="67" w:name="_CTVL00175027c81bf8c4c2fbcc74eea4f67b0a4"/>
+          <w:bookmarkStart w:id="68" w:name="_CTVL00175027c81bf8c4c2fbcc74eea4f67b0a4"/>
           <w:r>
             <w:t>2018 Global Information Infrastructure and Networking Symposium (GIIS). [Place of publication not identified]: IEEE; 2018.</w:t>
           </w:r>
         </w:p>
-        <w:bookmarkEnd w:id="67"/>
+        <w:bookmarkEnd w:id="68"/>
         <w:p>
           <w:pPr>
             <w:pStyle w:val="CitaviBibliographyEntry"/>
@@ -16473,14 +17861,14 @@
           <w:r>
             <w:tab/>
           </w:r>
-          <w:bookmarkStart w:id="68" w:name="_CTVL00164593fd40c454502bdba7041b9561011"/>
+          <w:bookmarkStart w:id="69" w:name="_CTVL00164593fd40c454502bdba7041b9561011"/>
           <w:r>
             <w:rPr>
               <w:i/>
             </w:rPr>
             <w:t>Alexander Kunst</w:t>
           </w:r>
-          <w:bookmarkEnd w:id="68"/>
+          <w:bookmarkEnd w:id="69"/>
           <w:r>
             <w:t>. Statista-Umfrage Telekommunikation 2017. https://de.statista.com/statistik/daten/studie/722248/umfrage/umfrage-zur-nutzung-von-smartphone-funktionen-nach-haeufigkeit-in-deutschland/.</w:t>
           </w:r>
@@ -16495,14 +17883,14 @@
           <w:r>
             <w:tab/>
           </w:r>
-          <w:bookmarkStart w:id="69" w:name="_CTVL001ba5b76d29d3e446d99747073549f9c67"/>
+          <w:bookmarkStart w:id="70" w:name="_CTVL001ba5b76d29d3e446d99747073549f9c67"/>
           <w:r>
             <w:rPr>
               <w:i/>
             </w:rPr>
             <w:t>Banks</w:t>
           </w:r>
-          <w:bookmarkEnd w:id="69"/>
+          <w:bookmarkEnd w:id="70"/>
           <w:r>
             <w:t xml:space="preserve"> </w:t>
           </w:r>
@@ -16535,16 +17923,34 @@
           <w:r>
             <w:tab/>
           </w:r>
-          <w:bookmarkStart w:id="70" w:name="_CTVL001e96f943216eb49069d45d1eb4fc8214a"/>
+          <w:bookmarkStart w:id="71" w:name="_CTVL00168d671b639fe4addb1920b4a4e993b5b"/>
           <w:r>
             <w:rPr>
               <w:i/>
             </w:rPr>
-            <w:t>Google</w:t>
+            <w:t>Fallis</w:t>
           </w:r>
-          <w:bookmarkEnd w:id="70"/>
+          <w:bookmarkEnd w:id="71"/>
           <w:r>
-            <w:t>. App permissions. https://developer.android.com/guide/topics/permissions/overview.</w:t>
+            <w:t xml:space="preserve"> </w:t>
+          </w:r>
+          <w:r>
+            <w:rPr>
+              <w:i/>
+            </w:rPr>
+            <w:t>E., Spachos</w:t>
+          </w:r>
+          <w:r>
+            <w:t xml:space="preserve"> </w:t>
+          </w:r>
+          <w:r>
+            <w:rPr>
+              <w:i/>
+            </w:rPr>
+            <w:t>P.</w:t>
+          </w:r>
+          <w:r>
+            <w:t xml:space="preserve"> Power Consumption and Throughput of Wireless Communication Technologies for Smartphones. 2018 Global Information Infrastructure and Networking Symposium (GIIS), [Place of publication not identified]: IEEE; 2018, 1–4.</w:t>
           </w:r>
         </w:p>
         <w:p>
@@ -16557,14 +17963,36 @@
           <w:r>
             <w:tab/>
           </w:r>
-          <w:bookmarkStart w:id="71" w:name="_CTVL0018682dcf33a1347239369e41f7f31b7f3"/>
+          <w:bookmarkStart w:id="72" w:name="_CTVL001e96f943216eb49069d45d1eb4fc8214a"/>
+          <w:r>
+            <w:rPr>
+              <w:i/>
+            </w:rPr>
+            <w:t>Google</w:t>
+          </w:r>
+          <w:bookmarkEnd w:id="72"/>
+          <w:r>
+            <w:t>. App permissions. https://developer.android.com/guide/topics/permissions/overview.</w:t>
+          </w:r>
+        </w:p>
+        <w:p>
+          <w:pPr>
+            <w:pStyle w:val="CitaviBibliographyEntry"/>
+          </w:pPr>
+          <w:r>
+            <w:t>[6]</w:t>
+          </w:r>
+          <w:r>
+            <w:tab/>
+          </w:r>
+          <w:bookmarkStart w:id="73" w:name="_CTVL0018682dcf33a1347239369e41f7f31b7f3"/>
           <w:r>
             <w:rPr>
               <w:i/>
             </w:rPr>
             <w:t>Harmon</w:t>
           </w:r>
-          <w:bookmarkEnd w:id="71"/>
+          <w:bookmarkEnd w:id="73"/>
           <w:r>
             <w:t xml:space="preserve"> </w:t>
           </w:r>
@@ -16583,19 +18011,19 @@
             <w:pStyle w:val="CitaviBibliographyEntry"/>
           </w:pPr>
           <w:r>
-            <w:t>[6]</w:t>
+            <w:t>[7]</w:t>
           </w:r>
           <w:r>
             <w:tab/>
           </w:r>
-          <w:bookmarkStart w:id="72" w:name="_CTVL00107e4e8c48e1e4cbf850442e23e3e6fc4"/>
+          <w:bookmarkStart w:id="74" w:name="_CTVL00107e4e8c48e1e4cbf850442e23e3e6fc4"/>
           <w:r>
             <w:rPr>
               <w:i/>
             </w:rPr>
             <w:t>Harmon</w:t>
           </w:r>
-          <w:bookmarkEnd w:id="72"/>
+          <w:bookmarkEnd w:id="74"/>
           <w:r>
             <w:t xml:space="preserve"> </w:t>
           </w:r>
@@ -16614,19 +18042,19 @@
             <w:pStyle w:val="CitaviBibliographyEntry"/>
           </w:pPr>
           <w:r>
-            <w:t>[7]</w:t>
+            <w:t>[8]</w:t>
           </w:r>
           <w:r>
             <w:tab/>
           </w:r>
-          <w:bookmarkStart w:id="73" w:name="_CTVL001b6b8f39097d146f7b86c3a1fbf9e3b90"/>
+          <w:bookmarkStart w:id="75" w:name="_CTVL001b6b8f39097d146f7b86c3a1fbf9e3b90"/>
           <w:r>
             <w:rPr>
               <w:i/>
             </w:rPr>
             <w:t>Harmon</w:t>
           </w:r>
-          <w:bookmarkEnd w:id="73"/>
+          <w:bookmarkEnd w:id="75"/>
           <w:r>
             <w:t xml:space="preserve"> </w:t>
           </w:r>
@@ -16645,43 +18073,21 @@
             <w:pStyle w:val="CitaviBibliographyEntry"/>
           </w:pPr>
           <w:r>
-            <w:t>[8]</w:t>
+            <w:t>[9]</w:t>
           </w:r>
           <w:r>
             <w:tab/>
           </w:r>
-          <w:bookmarkStart w:id="74" w:name="_CTVL001a410573b4fd04f77abd393aa1b1ead54"/>
+          <w:bookmarkStart w:id="76" w:name="_CTVL001a410573b4fd04f77abd393aa1b1ead54"/>
           <w:r>
             <w:rPr>
               <w:i/>
             </w:rPr>
             <w:t>HiveMQ Team</w:t>
           </w:r>
-          <w:bookmarkEnd w:id="74"/>
+          <w:bookmarkEnd w:id="76"/>
           <w:r>
             <w:t>. Client, Broker / Server and Connection Establishment - MQTT Essentials: Part 3. https://www.hivemq.com/blog/mqtt-essentials-part-3-client-broker-connection-establishment/.</w:t>
-          </w:r>
-        </w:p>
-        <w:p>
-          <w:pPr>
-            <w:pStyle w:val="CitaviBibliographyEntry"/>
-          </w:pPr>
-          <w:r>
-            <w:t>[9]</w:t>
-          </w:r>
-          <w:r>
-            <w:tab/>
-          </w:r>
-          <w:bookmarkStart w:id="75" w:name="_CTVL00163b1b985e3b34719a6ccdbe29b1654c9"/>
-          <w:r>
-            <w:rPr>
-              <w:i/>
-            </w:rPr>
-            <w:t>Nearby Connections Team</w:t>
-          </w:r>
-          <w:bookmarkEnd w:id="75"/>
-          <w:r>
-            <w:t>. Nearby Connections API Leitfaden. https://developers.google.com/nearby/connections.</w:t>
           </w:r>
         </w:p>
         <w:p>
@@ -16694,16 +18100,16 @@
           <w:r>
             <w:tab/>
           </w:r>
-          <w:bookmarkStart w:id="76" w:name="_CTVL001ead62713b0834e88b292fc9005520133"/>
+          <w:bookmarkStart w:id="77" w:name="_CTVL00163b1b985e3b34719a6ccdbe29b1654c9"/>
           <w:r>
             <w:rPr>
               <w:i/>
             </w:rPr>
-            <w:t>Roger Light</w:t>
+            <w:t>Nearby Connections Team</w:t>
           </w:r>
-          <w:bookmarkEnd w:id="76"/>
+          <w:bookmarkEnd w:id="77"/>
           <w:r>
-            <w:t>. mosquitto.conf man page. https://mosquitto.org/man/mosquitto-8.html.</w:t>
+            <w:t>. Nearby Connections API Leitfaden. https://developers.google.com/nearby/connections.</w:t>
           </w:r>
         </w:p>
         <w:p>
@@ -16716,14 +18122,36 @@
           <w:r>
             <w:tab/>
           </w:r>
-          <w:bookmarkStart w:id="77" w:name="_CTVL001133e17a19bc64aac8a3b8a05a54db3b1"/>
+          <w:bookmarkStart w:id="78" w:name="_CTVL001ead62713b0834e88b292fc9005520133"/>
+          <w:r>
+            <w:rPr>
+              <w:i/>
+            </w:rPr>
+            <w:t>Roger Light</w:t>
+          </w:r>
+          <w:bookmarkEnd w:id="78"/>
+          <w:r>
+            <w:t>. mosquitto.conf man page. https://mosquitto.org/man/mosquitto-8.html.</w:t>
+          </w:r>
+        </w:p>
+        <w:p>
+          <w:pPr>
+            <w:pStyle w:val="CitaviBibliographyEntry"/>
+          </w:pPr>
+          <w:r>
+            <w:t>[12]</w:t>
+          </w:r>
+          <w:r>
+            <w:tab/>
+          </w:r>
+          <w:bookmarkStart w:id="79" w:name="_CTVL001133e17a19bc64aac8a3b8a05a54db3b1"/>
           <w:r>
             <w:rPr>
               <w:i/>
             </w:rPr>
             <w:t>Zhang</w:t>
           </w:r>
-          <w:bookmarkEnd w:id="77"/>
+          <w:bookmarkEnd w:id="79"/>
           <w:r>
             <w:t xml:space="preserve"> </w:t>
           </w:r>
@@ -16744,8 +18172,8 @@
     </w:sdt>
     <w:p/>
     <w:sectPr>
-      <w:headerReference w:type="default" r:id="rId25"/>
-      <w:footerReference w:type="default" r:id="rId26"/>
+      <w:headerReference w:type="default" r:id="rId31"/>
+      <w:footerReference w:type="default" r:id="rId32"/>
       <w:pgSz w:w="11906" w:h="16838" w:code="9"/>
       <w:pgMar w:top="1418" w:right="1418" w:bottom="1134" w:left="1985" w:header="720" w:footer="720" w:gutter="0"/>
       <w:pgNumType w:start="1"/>
@@ -17387,7 +18815,7 @@
       </w:pPr>
     </w:p>
   </w:comment>
-  <w:comment w:id="42" w:author="AcerPredator" w:date="2020-05-02T17:44:00Z" w:initials="A">
+  <w:comment w:id="41" w:author="AcerPredator" w:date="2020-05-02T17:44:00Z" w:initials="A">
     <w:p>
       <w:r>
         <w:rPr>
@@ -17556,7 +18984,7 @@
       </w:pPr>
     </w:p>
   </w:comment>
-  <w:comment w:id="43" w:author="AcerPredator" w:date="2020-05-02T19:38:00Z" w:initials="A">
+  <w:comment w:id="42" w:author="AcerPredator" w:date="2020-05-02T19:38:00Z" w:initials="A">
     <w:p>
       <w:pPr>
         <w:pStyle w:val="Kommentartext"/>
@@ -17569,7 +18997,7 @@
       </w:r>
     </w:p>
   </w:comment>
-  <w:comment w:id="49" w:author="AcerPredator" w:date="2020-05-02T22:38:00Z" w:initials="A">
+  <w:comment w:id="48" w:author="AcerPredator" w:date="2020-05-02T22:38:00Z" w:initials="A">
     <w:p>
       <w:r>
         <w:rPr>
@@ -17677,7 +19105,7 @@
       </w:r>
     </w:p>
   </w:comment>
-  <w:comment w:id="52" w:author="AcerPredator" w:date="2020-05-05T17:14:00Z" w:initials="A">
+  <w:comment w:id="51" w:author="AcerPredator" w:date="2020-05-05T17:14:00Z" w:initials="A">
     <w:p>
       <w:pPr>
         <w:pStyle w:val="Kommentartext"/>
@@ -17997,6 +19425,16 @@
 </file>
 
 <file path=word/footer1.xml><?xml version="1.0" encoding="utf-8"?>
+<w:ftr xmlns:wpc="http://schemas.microsoft.com/office/word/2010/wordprocessingCanvas" xmlns:cx="http://schemas.microsoft.com/office/drawing/2014/chartex" xmlns:cx1="http://schemas.microsoft.com/office/drawing/2015/9/8/chartex" xmlns:cx2="http://schemas.microsoft.com/office/drawing/2015/10/21/chartex" xmlns:cx3="http://schemas.microsoft.com/office/drawing/2016/5/9/chartex" xmlns:cx4="http://schemas.microsoft.com/office/drawing/2016/5/10/chartex" xmlns:cx5="http://schemas.microsoft.com/office/drawing/2016/5/11/chartex" xmlns:cx6="http://schemas.microsoft.com/office/drawing/2016/5/12/chartex" xmlns:cx7="http://schemas.microsoft.com/office/drawing/2016/5/13/chartex" xmlns:cx8="http://schemas.microsoft.com/office/drawing/2016/5/14/chartex" xmlns:mc="http://schemas.openxmlformats.org/markup-compatibility/2006" xmlns:aink="http://schemas.microsoft.com/office/drawing/2016/ink" xmlns:am3d="http://schemas.microsoft.com/office/drawing/2017/model3d" xmlns:o="urn:schemas-microsoft-com:office:office" xmlns:r="http://schemas.openxmlformats.org/officeDocument/2006/relationships" xmlns:m="http://schemas.openxmlformats.org/officeDocument/2006/math" xmlns:v="urn:schemas-microsoft-com:vml" xmlns:wp14="http://schemas.microsoft.com/office/word/2010/wordprocessingDrawing" xmlns:wp="http://schemas.openxmlformats.org/drawingml/2006/wordprocessingDrawing" xmlns:w10="urn:schemas-microsoft-com:office:word" xmlns:w="http://schemas.openxmlformats.org/wordprocessingml/2006/main" xmlns:w14="http://schemas.microsoft.com/office/word/2010/wordml" xmlns:w15="http://schemas.microsoft.com/office/word/2012/wordml" xmlns:w16cid="http://schemas.microsoft.com/office/word/2016/wordml/cid" xmlns:w16se="http://schemas.microsoft.com/office/word/2015/wordml/symex" xmlns:wpg="http://schemas.microsoft.com/office/word/2010/wordprocessingGroup" xmlns:wpi="http://schemas.microsoft.com/office/word/2010/wordprocessingInk" xmlns:wne="http://schemas.microsoft.com/office/word/2006/wordml" xmlns:wps="http://schemas.microsoft.com/office/word/2010/wordprocessingShape" mc:Ignorable="w14 w15 w16se w16cid wp14">
+  <w:p>
+    <w:pPr>
+      <w:pStyle w:val="Fuzeile"/>
+    </w:pPr>
+  </w:p>
+</w:ftr>
+</file>
+
+<file path=word/footer2.xml><?xml version="1.0" encoding="utf-8"?>
 <w:ftr xmlns:wpc="http://schemas.microsoft.com/office/word/2010/wordprocessingCanvas" xmlns:cx="http://schemas.microsoft.com/office/drawing/2014/chartex" xmlns:cx1="http://schemas.microsoft.com/office/drawing/2015/9/8/chartex" xmlns:cx2="http://schemas.microsoft.com/office/drawing/2015/10/21/chartex" xmlns:cx3="http://schemas.microsoft.com/office/drawing/2016/5/9/chartex" xmlns:cx4="http://schemas.microsoft.com/office/drawing/2016/5/10/chartex" xmlns:cx5="http://schemas.microsoft.com/office/drawing/2016/5/11/chartex" xmlns:cx6="http://schemas.microsoft.com/office/drawing/2016/5/12/chartex" xmlns:cx7="http://schemas.microsoft.com/office/drawing/2016/5/13/chartex" xmlns:cx8="http://schemas.microsoft.com/office/drawing/2016/5/14/chartex" xmlns:mc="http://schemas.openxmlformats.org/markup-compatibility/2006" xmlns:aink="http://schemas.microsoft.com/office/drawing/2016/ink" xmlns:am3d="http://schemas.microsoft.com/office/drawing/2017/model3d" xmlns:o="urn:schemas-microsoft-com:office:office" xmlns:r="http://schemas.openxmlformats.org/officeDocument/2006/relationships" xmlns:m="http://schemas.openxmlformats.org/officeDocument/2006/math" xmlns:v="urn:schemas-microsoft-com:vml" xmlns:wp14="http://schemas.microsoft.com/office/word/2010/wordprocessingDrawing" xmlns:wp="http://schemas.openxmlformats.org/drawingml/2006/wordprocessingDrawing" xmlns:w10="urn:schemas-microsoft-com:office:word" xmlns:w="http://schemas.openxmlformats.org/wordprocessingml/2006/main" xmlns:w14="http://schemas.microsoft.com/office/word/2010/wordml" xmlns:w15="http://schemas.microsoft.com/office/word/2012/wordml" xmlns:w16cid="http://schemas.microsoft.com/office/word/2016/wordml/cid" xmlns:w16se="http://schemas.microsoft.com/office/word/2015/wordml/symex" xmlns:wpg="http://schemas.microsoft.com/office/word/2010/wordprocessingGroup" xmlns:wpi="http://schemas.microsoft.com/office/word/2010/wordprocessingInk" xmlns:wne="http://schemas.microsoft.com/office/word/2006/wordml" xmlns:wps="http://schemas.microsoft.com/office/word/2010/wordprocessingShape" mc:Ignorable="w14 w15 w16se w16cid wp14">
   <w:tbl>
     <w:tblPr>
@@ -18129,7 +19567,7 @@
 </w:ftr>
 </file>
 
-<file path=word/footer2.xml><?xml version="1.0" encoding="utf-8"?>
+<file path=word/footer3.xml><?xml version="1.0" encoding="utf-8"?>
 <w:ftr xmlns:wpc="http://schemas.microsoft.com/office/word/2010/wordprocessingCanvas" xmlns:cx="http://schemas.microsoft.com/office/drawing/2014/chartex" xmlns:cx1="http://schemas.microsoft.com/office/drawing/2015/9/8/chartex" xmlns:cx2="http://schemas.microsoft.com/office/drawing/2015/10/21/chartex" xmlns:cx3="http://schemas.microsoft.com/office/drawing/2016/5/9/chartex" xmlns:cx4="http://schemas.microsoft.com/office/drawing/2016/5/10/chartex" xmlns:cx5="http://schemas.microsoft.com/office/drawing/2016/5/11/chartex" xmlns:cx6="http://schemas.microsoft.com/office/drawing/2016/5/12/chartex" xmlns:cx7="http://schemas.microsoft.com/office/drawing/2016/5/13/chartex" xmlns:cx8="http://schemas.microsoft.com/office/drawing/2016/5/14/chartex" xmlns:mc="http://schemas.openxmlformats.org/markup-compatibility/2006" xmlns:aink="http://schemas.microsoft.com/office/drawing/2016/ink" xmlns:am3d="http://schemas.microsoft.com/office/drawing/2017/model3d" xmlns:o="urn:schemas-microsoft-com:office:office" xmlns:r="http://schemas.openxmlformats.org/officeDocument/2006/relationships" xmlns:m="http://schemas.openxmlformats.org/officeDocument/2006/math" xmlns:v="urn:schemas-microsoft-com:vml" xmlns:wp14="http://schemas.microsoft.com/office/word/2010/wordprocessingDrawing" xmlns:wp="http://schemas.openxmlformats.org/drawingml/2006/wordprocessingDrawing" xmlns:w10="urn:schemas-microsoft-com:office:word" xmlns:w="http://schemas.openxmlformats.org/wordprocessingml/2006/main" xmlns:w14="http://schemas.microsoft.com/office/word/2010/wordml" xmlns:w15="http://schemas.microsoft.com/office/word/2012/wordml" xmlns:w16cid="http://schemas.microsoft.com/office/word/2016/wordml/cid" xmlns:w16se="http://schemas.microsoft.com/office/word/2015/wordml/symex" xmlns:wpg="http://schemas.microsoft.com/office/word/2010/wordprocessingGroup" xmlns:wpi="http://schemas.microsoft.com/office/word/2010/wordprocessingInk" xmlns:wne="http://schemas.microsoft.com/office/word/2006/wordml" xmlns:wps="http://schemas.microsoft.com/office/word/2010/wordprocessingShape" mc:Ignorable="w14 w15 w16se w16cid wp14">
   <w:p>
     <w:pPr>
@@ -18139,7 +19577,17 @@
 </w:ftr>
 </file>
 
-<file path=word/footer3.xml><?xml version="1.0" encoding="utf-8"?>
+<file path=word/footer4.xml><?xml version="1.0" encoding="utf-8"?>
+<w:ftr xmlns:wpc="http://schemas.microsoft.com/office/word/2010/wordprocessingCanvas" xmlns:cx="http://schemas.microsoft.com/office/drawing/2014/chartex" xmlns:cx1="http://schemas.microsoft.com/office/drawing/2015/9/8/chartex" xmlns:cx2="http://schemas.microsoft.com/office/drawing/2015/10/21/chartex" xmlns:cx3="http://schemas.microsoft.com/office/drawing/2016/5/9/chartex" xmlns:cx4="http://schemas.microsoft.com/office/drawing/2016/5/10/chartex" xmlns:cx5="http://schemas.microsoft.com/office/drawing/2016/5/11/chartex" xmlns:cx6="http://schemas.microsoft.com/office/drawing/2016/5/12/chartex" xmlns:cx7="http://schemas.microsoft.com/office/drawing/2016/5/13/chartex" xmlns:cx8="http://schemas.microsoft.com/office/drawing/2016/5/14/chartex" xmlns:mc="http://schemas.openxmlformats.org/markup-compatibility/2006" xmlns:aink="http://schemas.microsoft.com/office/drawing/2016/ink" xmlns:am3d="http://schemas.microsoft.com/office/drawing/2017/model3d" xmlns:o="urn:schemas-microsoft-com:office:office" xmlns:r="http://schemas.openxmlformats.org/officeDocument/2006/relationships" xmlns:m="http://schemas.openxmlformats.org/officeDocument/2006/math" xmlns:v="urn:schemas-microsoft-com:vml" xmlns:wp14="http://schemas.microsoft.com/office/word/2010/wordprocessingDrawing" xmlns:wp="http://schemas.openxmlformats.org/drawingml/2006/wordprocessingDrawing" xmlns:w10="urn:schemas-microsoft-com:office:word" xmlns:w="http://schemas.openxmlformats.org/wordprocessingml/2006/main" xmlns:w14="http://schemas.microsoft.com/office/word/2010/wordml" xmlns:w15="http://schemas.microsoft.com/office/word/2012/wordml" xmlns:w16cid="http://schemas.microsoft.com/office/word/2016/wordml/cid" xmlns:w16se="http://schemas.microsoft.com/office/word/2015/wordml/symex" xmlns:wpg="http://schemas.microsoft.com/office/word/2010/wordprocessingGroup" xmlns:wpi="http://schemas.microsoft.com/office/word/2010/wordprocessingInk" xmlns:wne="http://schemas.microsoft.com/office/word/2006/wordml" xmlns:wps="http://schemas.microsoft.com/office/word/2010/wordprocessingShape" mc:Ignorable="w14 w15 w16se w16cid wp14">
+  <w:p>
+    <w:pPr>
+      <w:pStyle w:val="Fuzeile"/>
+    </w:pPr>
+  </w:p>
+</w:ftr>
+</file>
+
+<file path=word/footer5.xml><?xml version="1.0" encoding="utf-8"?>
 <w:ftr xmlns:wpc="http://schemas.microsoft.com/office/word/2010/wordprocessingCanvas" xmlns:cx="http://schemas.microsoft.com/office/drawing/2014/chartex" xmlns:cx1="http://schemas.microsoft.com/office/drawing/2015/9/8/chartex" xmlns:cx2="http://schemas.microsoft.com/office/drawing/2015/10/21/chartex" xmlns:cx3="http://schemas.microsoft.com/office/drawing/2016/5/9/chartex" xmlns:cx4="http://schemas.microsoft.com/office/drawing/2016/5/10/chartex" xmlns:cx5="http://schemas.microsoft.com/office/drawing/2016/5/11/chartex" xmlns:cx6="http://schemas.microsoft.com/office/drawing/2016/5/12/chartex" xmlns:cx7="http://schemas.microsoft.com/office/drawing/2016/5/13/chartex" xmlns:cx8="http://schemas.microsoft.com/office/drawing/2016/5/14/chartex" xmlns:mc="http://schemas.openxmlformats.org/markup-compatibility/2006" xmlns:aink="http://schemas.microsoft.com/office/drawing/2016/ink" xmlns:am3d="http://schemas.microsoft.com/office/drawing/2017/model3d" xmlns:o="urn:schemas-microsoft-com:office:office" xmlns:r="http://schemas.openxmlformats.org/officeDocument/2006/relationships" xmlns:m="http://schemas.openxmlformats.org/officeDocument/2006/math" xmlns:v="urn:schemas-microsoft-com:vml" xmlns:wp14="http://schemas.microsoft.com/office/word/2010/wordprocessingDrawing" xmlns:wp="http://schemas.openxmlformats.org/drawingml/2006/wordprocessingDrawing" xmlns:w10="urn:schemas-microsoft-com:office:word" xmlns:w="http://schemas.openxmlformats.org/wordprocessingml/2006/main" xmlns:w14="http://schemas.microsoft.com/office/word/2010/wordml" xmlns:w15="http://schemas.microsoft.com/office/word/2012/wordml" xmlns:w16cid="http://schemas.microsoft.com/office/word/2016/wordml/cid" xmlns:w16se="http://schemas.microsoft.com/office/word/2015/wordml/symex" xmlns:wpg="http://schemas.microsoft.com/office/word/2010/wordprocessingGroup" xmlns:wpi="http://schemas.microsoft.com/office/word/2010/wordprocessingInk" xmlns:wne="http://schemas.microsoft.com/office/word/2006/wordml" xmlns:wps="http://schemas.microsoft.com/office/word/2010/wordprocessingShape" mc:Ignorable="w14 w15 w16se w16cid wp14">
   <w:p>
     <w:pPr>
@@ -18291,13 +19739,13 @@
             <w:fldChar w:fldCharType="begin"/>
           </w:r>
           <w:r>
-            <w:instrText>ADDIN CitaviPlaceholder{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}</w:instrText>
+            <w:instrText>ADDIN CitaviPlaceholder{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}</w:instrText>
           </w:r>
           <w:r>
             <w:fldChar w:fldCharType="separate"/>
           </w:r>
           <w:r>
-            <w:t>[4]</w:t>
+            <w:t>[5]</w:t>
           </w:r>
           <w:r>
             <w:fldChar w:fldCharType="end"/>
@@ -18325,10 +19773,52 @@
       </w:r>
     </w:p>
   </w:footnote>
+  <w:footnote w:id="5">
+    <w:p>
+      <w:pPr>
+        <w:pStyle w:val="Funotentext"/>
+      </w:pPr>
+      <w:r>
+        <w:rPr>
+          <w:rStyle w:val="Funotenzeichen"/>
+        </w:rPr>
+        <w:footnoteRef/>
+      </w:r>
+      <w:r>
+        <w:t xml:space="preserve"> Dies erklärt die für die File-Übertragung Notwendige dangerous-Berechtigung für das Lesen und Schreiben von Daten außerhalb des Anwendungsspezifischen Verzeichnisses</w:t>
+      </w:r>
+    </w:p>
+  </w:footnote>
+  <w:footnote w:id="6">
+    <w:p>
+      <w:pPr>
+        <w:pStyle w:val="Funotentext"/>
+      </w:pPr>
+      <w:r>
+        <w:rPr>
+          <w:rStyle w:val="Funotenzeichen"/>
+        </w:rPr>
+        <w:footnoteRef/>
+      </w:r>
+      <w:r>
+        <w:t xml:space="preserve"> Nicht zu verwechseln mit der gleichbenannten NeConByte-Nachricht</w:t>
+      </w:r>
+    </w:p>
+  </w:footnote>
 </w:footnotes>
 </file>
 
 <file path=word/header1.xml><?xml version="1.0" encoding="utf-8"?>
+<w:hdr xmlns:wpc="http://schemas.microsoft.com/office/word/2010/wordprocessingCanvas" xmlns:cx="http://schemas.microsoft.com/office/drawing/2014/chartex" xmlns:cx1="http://schemas.microsoft.com/office/drawing/2015/9/8/chartex" xmlns:cx2="http://schemas.microsoft.com/office/drawing/2015/10/21/chartex" xmlns:cx3="http://schemas.microsoft.com/office/drawing/2016/5/9/chartex" xmlns:cx4="http://schemas.microsoft.com/office/drawing/2016/5/10/chartex" xmlns:cx5="http://schemas.microsoft.com/office/drawing/2016/5/11/chartex" xmlns:cx6="http://schemas.microsoft.com/office/drawing/2016/5/12/chartex" xmlns:cx7="http://schemas.microsoft.com/office/drawing/2016/5/13/chartex" xmlns:cx8="http://schemas.microsoft.com/office/drawing/2016/5/14/chartex" xmlns:mc="http://schemas.openxmlformats.org/markup-compatibility/2006" xmlns:aink="http://schemas.microsoft.com/office/drawing/2016/ink" xmlns:am3d="http://schemas.microsoft.com/office/drawing/2017/model3d" xmlns:o="urn:schemas-microsoft-com:office:office" xmlns:r="http://schemas.openxmlformats.org/officeDocument/2006/relationships" xmlns:m="http://schemas.openxmlformats.org/officeDocument/2006/math" xmlns:v="urn:schemas-microsoft-com:vml" xmlns:wp14="http://schemas.microsoft.com/office/word/2010/wordprocessingDrawing" xmlns:wp="http://schemas.openxmlformats.org/drawingml/2006/wordprocessingDrawing" xmlns:w10="urn:schemas-microsoft-com:office:word" xmlns:w="http://schemas.openxmlformats.org/wordprocessingml/2006/main" xmlns:w14="http://schemas.microsoft.com/office/word/2010/wordml" xmlns:w15="http://schemas.microsoft.com/office/word/2012/wordml" xmlns:w16cid="http://schemas.microsoft.com/office/word/2016/wordml/cid" xmlns:w16se="http://schemas.microsoft.com/office/word/2015/wordml/symex" xmlns:wpg="http://schemas.microsoft.com/office/word/2010/wordprocessingGroup" xmlns:wpi="http://schemas.microsoft.com/office/word/2010/wordprocessingInk" xmlns:wne="http://schemas.microsoft.com/office/word/2006/wordml" xmlns:wps="http://schemas.microsoft.com/office/word/2010/wordprocessingShape" mc:Ignorable="w14 w15 w16se w16cid wp14">
+  <w:p>
+    <w:pPr>
+      <w:pStyle w:val="Kopfzeile"/>
+    </w:pPr>
+  </w:p>
+</w:hdr>
+</file>
+
+<file path=word/header2.xml><?xml version="1.0" encoding="utf-8"?>
 <w:hdr xmlns:wpc="http://schemas.microsoft.com/office/word/2010/wordprocessingCanvas" xmlns:cx="http://schemas.microsoft.com/office/drawing/2014/chartex" xmlns:cx1="http://schemas.microsoft.com/office/drawing/2015/9/8/chartex" xmlns:cx2="http://schemas.microsoft.com/office/drawing/2015/10/21/chartex" xmlns:cx3="http://schemas.microsoft.com/office/drawing/2016/5/9/chartex" xmlns:cx4="http://schemas.microsoft.com/office/drawing/2016/5/10/chartex" xmlns:cx5="http://schemas.microsoft.com/office/drawing/2016/5/11/chartex" xmlns:cx6="http://schemas.microsoft.com/office/drawing/2016/5/12/chartex" xmlns:cx7="http://schemas.microsoft.com/office/drawing/2016/5/13/chartex" xmlns:cx8="http://schemas.microsoft.com/office/drawing/2016/5/14/chartex" xmlns:mc="http://schemas.openxmlformats.org/markup-compatibility/2006" xmlns:aink="http://schemas.microsoft.com/office/drawing/2016/ink" xmlns:am3d="http://schemas.microsoft.com/office/drawing/2017/model3d" xmlns:o="urn:schemas-microsoft-com:office:office" xmlns:r="http://schemas.openxmlformats.org/officeDocument/2006/relationships" xmlns:m="http://schemas.openxmlformats.org/officeDocument/2006/math" xmlns:v="urn:schemas-microsoft-com:vml" xmlns:wp14="http://schemas.microsoft.com/office/word/2010/wordprocessingDrawing" xmlns:wp="http://schemas.openxmlformats.org/drawingml/2006/wordprocessingDrawing" xmlns:w10="urn:schemas-microsoft-com:office:word" xmlns:w="http://schemas.openxmlformats.org/wordprocessingml/2006/main" xmlns:w14="http://schemas.microsoft.com/office/word/2010/wordml" xmlns:w15="http://schemas.microsoft.com/office/word/2012/wordml" xmlns:w16cid="http://schemas.microsoft.com/office/word/2016/wordml/cid" xmlns:w16se="http://schemas.microsoft.com/office/word/2015/wordml/symex" xmlns:wpg="http://schemas.microsoft.com/office/word/2010/wordprocessingGroup" xmlns:wpi="http://schemas.microsoft.com/office/word/2010/wordprocessingInk" xmlns:wne="http://schemas.microsoft.com/office/word/2006/wordml" xmlns:wps="http://schemas.microsoft.com/office/word/2010/wordprocessingShape" mc:Ignorable="w14 w15 w16se w16cid wp14">
   <w:p>
     <w:pPr>
@@ -18408,7 +19898,17 @@
 </w:hdr>
 </file>
 
-<file path=word/header2.xml><?xml version="1.0" encoding="utf-8"?>
+<file path=word/header3.xml><?xml version="1.0" encoding="utf-8"?>
+<w:hdr xmlns:wpc="http://schemas.microsoft.com/office/word/2010/wordprocessingCanvas" xmlns:cx="http://schemas.microsoft.com/office/drawing/2014/chartex" xmlns:cx1="http://schemas.microsoft.com/office/drawing/2015/9/8/chartex" xmlns:cx2="http://schemas.microsoft.com/office/drawing/2015/10/21/chartex" xmlns:cx3="http://schemas.microsoft.com/office/drawing/2016/5/9/chartex" xmlns:cx4="http://schemas.microsoft.com/office/drawing/2016/5/10/chartex" xmlns:cx5="http://schemas.microsoft.com/office/drawing/2016/5/11/chartex" xmlns:cx6="http://schemas.microsoft.com/office/drawing/2016/5/12/chartex" xmlns:cx7="http://schemas.microsoft.com/office/drawing/2016/5/13/chartex" xmlns:cx8="http://schemas.microsoft.com/office/drawing/2016/5/14/chartex" xmlns:mc="http://schemas.openxmlformats.org/markup-compatibility/2006" xmlns:aink="http://schemas.microsoft.com/office/drawing/2016/ink" xmlns:am3d="http://schemas.microsoft.com/office/drawing/2017/model3d" xmlns:o="urn:schemas-microsoft-com:office:office" xmlns:r="http://schemas.openxmlformats.org/officeDocument/2006/relationships" xmlns:m="http://schemas.openxmlformats.org/officeDocument/2006/math" xmlns:v="urn:schemas-microsoft-com:vml" xmlns:wp14="http://schemas.microsoft.com/office/word/2010/wordprocessingDrawing" xmlns:wp="http://schemas.openxmlformats.org/drawingml/2006/wordprocessingDrawing" xmlns:w10="urn:schemas-microsoft-com:office:word" xmlns:w="http://schemas.openxmlformats.org/wordprocessingml/2006/main" xmlns:w14="http://schemas.microsoft.com/office/word/2010/wordml" xmlns:w15="http://schemas.microsoft.com/office/word/2012/wordml" xmlns:w16cid="http://schemas.microsoft.com/office/word/2016/wordml/cid" xmlns:w16se="http://schemas.microsoft.com/office/word/2015/wordml/symex" xmlns:wpg="http://schemas.microsoft.com/office/word/2010/wordprocessingGroup" xmlns:wpi="http://schemas.microsoft.com/office/word/2010/wordprocessingInk" xmlns:wne="http://schemas.microsoft.com/office/word/2006/wordml" xmlns:wps="http://schemas.microsoft.com/office/word/2010/wordprocessingShape" mc:Ignorable="w14 w15 w16se w16cid wp14">
+  <w:p>
+    <w:pPr>
+      <w:pStyle w:val="Kopfzeile"/>
+    </w:pPr>
+  </w:p>
+</w:hdr>
+</file>
+
+<file path=word/header4.xml><?xml version="1.0" encoding="utf-8"?>
 <w:hdr xmlns:wpc="http://schemas.microsoft.com/office/word/2010/wordprocessingCanvas" xmlns:cx="http://schemas.microsoft.com/office/drawing/2014/chartex" xmlns:cx1="http://schemas.microsoft.com/office/drawing/2015/9/8/chartex" xmlns:cx2="http://schemas.microsoft.com/office/drawing/2015/10/21/chartex" xmlns:cx3="http://schemas.microsoft.com/office/drawing/2016/5/9/chartex" xmlns:cx4="http://schemas.microsoft.com/office/drawing/2016/5/10/chartex" xmlns:cx5="http://schemas.microsoft.com/office/drawing/2016/5/11/chartex" xmlns:cx6="http://schemas.microsoft.com/office/drawing/2016/5/12/chartex" xmlns:cx7="http://schemas.microsoft.com/office/drawing/2016/5/13/chartex" xmlns:cx8="http://schemas.microsoft.com/office/drawing/2016/5/14/chartex" xmlns:mc="http://schemas.openxmlformats.org/markup-compatibility/2006" xmlns:aink="http://schemas.microsoft.com/office/drawing/2016/ink" xmlns:am3d="http://schemas.microsoft.com/office/drawing/2017/model3d" xmlns:o="urn:schemas-microsoft-com:office:office" xmlns:r="http://schemas.openxmlformats.org/officeDocument/2006/relationships" xmlns:m="http://schemas.openxmlformats.org/officeDocument/2006/math" xmlns:v="urn:schemas-microsoft-com:vml" xmlns:wp14="http://schemas.microsoft.com/office/word/2010/wordprocessingDrawing" xmlns:wp="http://schemas.openxmlformats.org/drawingml/2006/wordprocessingDrawing" xmlns:w10="urn:schemas-microsoft-com:office:word" xmlns:w="http://schemas.openxmlformats.org/wordprocessingml/2006/main" xmlns:w14="http://schemas.microsoft.com/office/word/2010/wordml" xmlns:w15="http://schemas.microsoft.com/office/word/2012/wordml" xmlns:w16cid="http://schemas.microsoft.com/office/word/2016/wordml/cid" xmlns:w16se="http://schemas.microsoft.com/office/word/2015/wordml/symex" xmlns:wpg="http://schemas.microsoft.com/office/word/2010/wordprocessingGroup" xmlns:wpi="http://schemas.microsoft.com/office/word/2010/wordprocessingInk" xmlns:wne="http://schemas.microsoft.com/office/word/2006/wordml" xmlns:wps="http://schemas.microsoft.com/office/word/2010/wordprocessingShape" mc:Ignorable="w14 w15 w16se w16cid wp14">
   <w:p>
     <w:pPr>
@@ -18573,7 +20073,7 @@
 </w:hdr>
 </file>
 
-<file path=word/header3.xml><?xml version="1.0" encoding="utf-8"?>
+<file path=word/header5.xml><?xml version="1.0" encoding="utf-8"?>
 <w:hdr xmlns:wpc="http://schemas.microsoft.com/office/word/2010/wordprocessingCanvas" xmlns:cx="http://schemas.microsoft.com/office/drawing/2014/chartex" xmlns:cx1="http://schemas.microsoft.com/office/drawing/2015/9/8/chartex" xmlns:cx2="http://schemas.microsoft.com/office/drawing/2015/10/21/chartex" xmlns:cx3="http://schemas.microsoft.com/office/drawing/2016/5/9/chartex" xmlns:cx4="http://schemas.microsoft.com/office/drawing/2016/5/10/chartex" xmlns:cx5="http://schemas.microsoft.com/office/drawing/2016/5/11/chartex" xmlns:cx6="http://schemas.microsoft.com/office/drawing/2016/5/12/chartex" xmlns:cx7="http://schemas.microsoft.com/office/drawing/2016/5/13/chartex" xmlns:cx8="http://schemas.microsoft.com/office/drawing/2016/5/14/chartex" xmlns:mc="http://schemas.openxmlformats.org/markup-compatibility/2006" xmlns:aink="http://schemas.microsoft.com/office/drawing/2016/ink" xmlns:am3d="http://schemas.microsoft.com/office/drawing/2017/model3d" xmlns:o="urn:schemas-microsoft-com:office:office" xmlns:r="http://schemas.openxmlformats.org/officeDocument/2006/relationships" xmlns:m="http://schemas.openxmlformats.org/officeDocument/2006/math" xmlns:v="urn:schemas-microsoft-com:vml" xmlns:wp14="http://schemas.microsoft.com/office/word/2010/wordprocessingDrawing" xmlns:wp="http://schemas.openxmlformats.org/drawingml/2006/wordprocessingDrawing" xmlns:w10="urn:schemas-microsoft-com:office:word" xmlns:w="http://schemas.openxmlformats.org/wordprocessingml/2006/main" xmlns:w14="http://schemas.microsoft.com/office/word/2010/wordml" xmlns:w15="http://schemas.microsoft.com/office/word/2012/wordml" xmlns:w16cid="http://schemas.microsoft.com/office/word/2016/wordml/cid" xmlns:w16se="http://schemas.microsoft.com/office/word/2015/wordml/symex" xmlns:wpg="http://schemas.microsoft.com/office/word/2010/wordprocessingGroup" xmlns:wpi="http://schemas.microsoft.com/office/word/2010/wordprocessingInk" xmlns:wne="http://schemas.microsoft.com/office/word/2006/wordml" xmlns:wps="http://schemas.microsoft.com/office/word/2010/wordprocessingShape" mc:Ignorable="w14 w15 w16se w16cid wp14">
   <w:p>
     <w:pPr>
@@ -18611,7 +20111,7 @@
       <w:rPr>
         <w:noProof/>
       </w:rPr>
-      <w:instrText>3</w:instrText>
+      <w:instrText>6</w:instrText>
     </w:r>
     <w:r>
       <w:rPr>
@@ -18650,7 +20150,7 @@
       <w:rPr>
         <w:noProof/>
       </w:rPr>
-      <w:instrText>3</w:instrText>
+      <w:instrText>6</w:instrText>
     </w:r>
     <w:r>
       <w:rPr>
@@ -18668,7 +20168,7 @@
       <w:rPr>
         <w:noProof/>
       </w:rPr>
-      <w:instrText>3</w:instrText>
+      <w:instrText>6</w:instrText>
     </w:r>
     <w:r>
       <w:instrText xml:space="preserve"> </w:instrText>
@@ -18686,7 +20186,7 @@
       <w:rPr>
         <w:noProof/>
       </w:rPr>
-      <w:t xml:space="preserve">3 </w:t>
+      <w:t xml:space="preserve">6 </w:t>
     </w:r>
     <w:r>
       <w:fldChar w:fldCharType="end"/>
@@ -18713,7 +20213,7 @@
       <w:rPr>
         <w:noProof/>
       </w:rPr>
-      <w:t>Software-Design</w:t>
+      <w:t>Übertragung von Daten</w:t>
     </w:r>
     <w:r>
       <w:rPr>
@@ -26080,7 +27580,7 @@
     <w:charset w:val="00"/>
     <w:family w:val="roman"/>
     <w:pitch w:val="variable"/>
-    <w:sig w:usb0="E0002EFF" w:usb1="C000785B" w:usb2="00000009" w:usb3="00000000" w:csb0="000001FF" w:csb1="00000000"/>
+    <w:sig w:usb0="E0002AFF" w:usb1="C0007843" w:usb2="00000009" w:usb3="00000000" w:csb0="000001FF" w:csb1="00000000"/>
   </w:font>
   <w:font w:name="Courier New">
     <w:panose1 w:val="02070309020205020404"/>
@@ -26101,14 +27601,14 @@
     <w:charset w:val="00"/>
     <w:family w:val="roman"/>
     <w:pitch w:val="variable"/>
-    <w:sig w:usb0="E00006FF" w:usb1="420024FF" w:usb2="02000000" w:usb3="00000000" w:csb0="0000019F" w:csb1="00000000"/>
+    <w:sig w:usb0="A00002EF" w:usb1="4000004B" w:usb2="00000000" w:usb3="00000000" w:csb0="0000019F" w:csb1="00000000"/>
   </w:font>
   <w:font w:name="Arial">
     <w:panose1 w:val="020B0604020202020204"/>
     <w:charset w:val="00"/>
     <w:family w:val="swiss"/>
     <w:pitch w:val="variable"/>
-    <w:sig w:usb0="E0002EFF" w:usb1="C000785B" w:usb2="00000009" w:usb3="00000000" w:csb0="000001FF" w:csb1="00000000"/>
+    <w:sig w:usb0="E0002AFF" w:usb1="C0007843" w:usb2="00000009" w:usb3="00000000" w:csb0="000001FF" w:csb1="00000000"/>
   </w:font>
   <w:font w:name="Tahoma">
     <w:panose1 w:val="020B0604030504040204"/>
@@ -26122,7 +27622,7 @@
     <w:charset w:val="00"/>
     <w:family w:val="swiss"/>
     <w:pitch w:val="variable"/>
-    <w:sig w:usb0="E4002EFF" w:usb1="C000247B" w:usb2="00000009" w:usb3="00000000" w:csb0="000001FF" w:csb1="00000000"/>
+    <w:sig w:usb0="E0002AFF" w:usb1="4000ACFF" w:usb2="00000001" w:usb3="00000000" w:csb0="000001FF" w:csb1="00000000"/>
   </w:font>
   <w:font w:name="Consolas">
     <w:panose1 w:val="020B0609020204030204"/>
@@ -26143,7 +27643,7 @@
     <w:charset w:val="00"/>
     <w:family w:val="swiss"/>
     <w:pitch w:val="variable"/>
-    <w:sig w:usb0="E4002EFF" w:usb1="C000247B" w:usb2="00000009" w:usb3="00000000" w:csb0="000001FF" w:csb1="00000000"/>
+    <w:sig w:usb0="A0002AEF" w:usb1="4000207B" w:usb2="00000000" w:usb3="00000000" w:csb0="000001FF" w:csb1="00000000"/>
   </w:font>
 </w:fonts>
 </file>
@@ -26206,6 +27706,7 @@
     <w:rsid w:val="007E321F"/>
     <w:rsid w:val="007F61EF"/>
     <w:rsid w:val="00840F6F"/>
+    <w:rsid w:val="00855E9A"/>
     <w:rsid w:val="008A603A"/>
     <w:rsid w:val="008C4184"/>
     <w:rsid w:val="00915DFB"/>
@@ -26224,6 +27725,7 @@
     <w:rsid w:val="00BA5354"/>
     <w:rsid w:val="00BD2E9B"/>
     <w:rsid w:val="00BD48E2"/>
+    <w:rsid w:val="00C23B30"/>
     <w:rsid w:val="00C64DC7"/>
     <w:rsid w:val="00CA2DEB"/>
     <w:rsid w:val="00CD687F"/>
@@ -27235,7 +28737,7 @@
   <wetp:taskpane dockstate="right" visibility="0" width="525" row="0">
     <wetp:webextensionref xmlns:r="http://schemas.openxmlformats.org/officeDocument/2006/relationships" r:id="rId1"/>
   </wetp:taskpane>
-  <wetp:taskpane dockstate="right" visibility="0" width="438" row="2">
+  <wetp:taskpane dockstate="right" visibility="0" width="350" row="3">
     <wetp:webextensionref xmlns:r="http://schemas.openxmlformats.org/officeDocument/2006/relationships" r:id="rId2"/>
   </wetp:taskpane>
 </wetp:taskpanes>
@@ -27268,7 +28770,7 @@
 </file>
 
 <file path=customXml/itemProps1.xml><?xml version="1.0" encoding="utf-8"?>
-<ds:datastoreItem xmlns:ds="http://schemas.openxmlformats.org/officeDocument/2006/customXml" ds:itemID="{9DAABC6B-2753-4A93-881F-F1D1AF14E9A1}">
+<ds:datastoreItem xmlns:ds="http://schemas.openxmlformats.org/officeDocument/2006/customXml" ds:itemID="{4CEEB7E0-72BA-472A-A3CF-6C2756B00534}">
   <ds:schemaRefs>
     <ds:schemaRef ds:uri="http://schemas.openxmlformats.org/officeDocument/2006/bibliography"/>
   </ds:schemaRefs>

--- a/Bachelorarbeit.docx
+++ b/Bachelorarbeit.docx
@@ -362,7 +362,7 @@
               <w:rPr>
                 <w:noProof/>
               </w:rPr>
-              <w:t>10.05.2020</w:t>
+              <w:t>11.05.2020</w:t>
             </w:r>
             <w:r>
               <w:fldChar w:fldCharType="end"/>
@@ -394,7 +394,15 @@
           </w:tcPr>
           <w:p>
             <w:r>
-              <w:t>Alexis Danilo Morgado dos Santos</w:t>
+              <w:t xml:space="preserve">Alexis Danilo </w:t>
+            </w:r>
+            <w:proofErr w:type="spellStart"/>
+            <w:r>
+              <w:t>Morgado</w:t>
+            </w:r>
+            <w:proofErr w:type="spellEnd"/>
+            <w:r>
+              <w:t xml:space="preserve"> dos Santos</w:t>
             </w:r>
           </w:p>
         </w:tc>
@@ -451,8 +459,13 @@
     </w:p>
     <w:p>
       <w:r>
-        <w:t>Abstract auf deutsch</w:t>
-      </w:r>
+        <w:t xml:space="preserve">Abstract </w:t>
+      </w:r>
+      <w:proofErr w:type="spellStart"/>
+      <w:r>
+        <w:t>auf deutsch</w:t>
+      </w:r>
+      <w:proofErr w:type="spellEnd"/>
     </w:p>
     <w:p>
       <w:pPr>
@@ -2233,7 +2246,15 @@
         </w:numPr>
       </w:pPr>
       <w:r>
-        <w:t xml:space="preserve">Mit dem Ursprung im Internet of Things schafft es MQTT aufgrund seiner wenigen Batteriekonsums auch </w:t>
+        <w:t xml:space="preserve">Mit dem Ursprung im Internet </w:t>
+      </w:r>
+      <w:proofErr w:type="spellStart"/>
+      <w:r>
+        <w:t>of</w:t>
+      </w:r>
+      <w:proofErr w:type="spellEnd"/>
+      <w:r>
+        <w:t xml:space="preserve"> Things schafft es MQTT aufgrund seiner wenigen Batteriekonsums auch </w:t>
       </w:r>
       <w:r>
         <w:t xml:space="preserve">in den </w:t>
@@ -2331,8 +2352,21 @@
       <w:r>
         <w:t xml:space="preserve">Doch </w:t>
       </w:r>
-      <w:r>
-        <w:t xml:space="preserve">internet ist nicht überall von vorteil, so kann es etwa bei schulen sein, das </w:t>
+      <w:proofErr w:type="spellStart"/>
+      <w:r>
+        <w:t>internet</w:t>
+      </w:r>
+      <w:proofErr w:type="spellEnd"/>
+      <w:r>
+        <w:t xml:space="preserve"> ist nicht überall von </w:t>
+      </w:r>
+      <w:proofErr w:type="spellStart"/>
+      <w:r>
+        <w:t>vorteil</w:t>
+      </w:r>
+      <w:proofErr w:type="spellEnd"/>
+      <w:r>
+        <w:t xml:space="preserve">, so kann es etwa bei schulen sein, das </w:t>
       </w:r>
     </w:p>
     <w:p>
@@ -2344,7 +2378,39 @@
         </w:numPr>
       </w:pPr>
       <w:r>
-        <w:t xml:space="preserve">Auch Peer to Peer technologien, wie die im Juli 2017 veröffentlichte zweite Version des Nearby Conenctions </w:t>
+        <w:t xml:space="preserve">Auch Peer </w:t>
+      </w:r>
+      <w:proofErr w:type="spellStart"/>
+      <w:r>
+        <w:t>to</w:t>
+      </w:r>
+      <w:proofErr w:type="spellEnd"/>
+      <w:r>
+        <w:t xml:space="preserve"> Peer </w:t>
+      </w:r>
+      <w:proofErr w:type="spellStart"/>
+      <w:r>
+        <w:t>technologien</w:t>
+      </w:r>
+      <w:proofErr w:type="spellEnd"/>
+      <w:r>
+        <w:t xml:space="preserve">, wie die im Juli 2017 veröffentlichte zweite Version des </w:t>
+      </w:r>
+      <w:proofErr w:type="spellStart"/>
+      <w:r>
+        <w:t>Nearby</w:t>
+      </w:r>
+      <w:proofErr w:type="spellEnd"/>
+      <w:r>
+        <w:t xml:space="preserve"> </w:t>
+      </w:r>
+      <w:proofErr w:type="spellStart"/>
+      <w:r>
+        <w:t>Conenctions</w:t>
+      </w:r>
+      <w:proofErr w:type="spellEnd"/>
+      <w:r>
+        <w:t xml:space="preserve"> </w:t>
       </w:r>
       <w:r>
         <w:t xml:space="preserve">haben einen </w:t>
@@ -2353,8 +2419,21 @@
         <w:t>V</w:t>
       </w:r>
       <w:r>
-        <w:t>orteil. Sie sorgen für einen Verbenutzung ohne bestehende internetverbindung</w:t>
-      </w:r>
+        <w:t xml:space="preserve">orteil. Sie sorgen für einen </w:t>
+      </w:r>
+      <w:proofErr w:type="spellStart"/>
+      <w:r>
+        <w:t>Verbenutzung</w:t>
+      </w:r>
+      <w:proofErr w:type="spellEnd"/>
+      <w:r>
+        <w:t xml:space="preserve"> ohne bestehende </w:t>
+      </w:r>
+      <w:proofErr w:type="spellStart"/>
+      <w:r>
+        <w:t>internetverbindung</w:t>
+      </w:r>
+      <w:proofErr w:type="spellEnd"/>
       <w:r>
         <w:t xml:space="preserve">. </w:t>
       </w:r>
@@ -2368,7 +2447,55 @@
         </w:numPr>
       </w:pPr>
       <w:r>
-        <w:t>So könnnenn etwa lokale Spiele gespielt werden,  auch da wo kein internet bestehet oder aber auch an Schulenn umfragen in klassenzimmer durchgeführt werden, ohne einen Internetzugang zu haben.</w:t>
+        <w:t xml:space="preserve">So </w:t>
+      </w:r>
+      <w:proofErr w:type="spellStart"/>
+      <w:r>
+        <w:t>könnnenn</w:t>
+      </w:r>
+      <w:proofErr w:type="spellEnd"/>
+      <w:r>
+        <w:t xml:space="preserve"> etwa lokale Spiele gespielt </w:t>
+      </w:r>
+      <w:proofErr w:type="gramStart"/>
+      <w:r>
+        <w:t>werden,  auch</w:t>
+      </w:r>
+      <w:proofErr w:type="gramEnd"/>
+      <w:r>
+        <w:t xml:space="preserve"> da wo kein </w:t>
+      </w:r>
+      <w:proofErr w:type="spellStart"/>
+      <w:r>
+        <w:t>internet</w:t>
+      </w:r>
+      <w:proofErr w:type="spellEnd"/>
+      <w:r>
+        <w:t xml:space="preserve"> bestehet oder aber auch an </w:t>
+      </w:r>
+      <w:proofErr w:type="spellStart"/>
+      <w:r>
+        <w:t>Schulenn</w:t>
+      </w:r>
+      <w:proofErr w:type="spellEnd"/>
+      <w:r>
+        <w:t xml:space="preserve"> </w:t>
+      </w:r>
+      <w:proofErr w:type="spellStart"/>
+      <w:r>
+        <w:t>umfragen</w:t>
+      </w:r>
+      <w:proofErr w:type="spellEnd"/>
+      <w:r>
+        <w:t xml:space="preserve"> in </w:t>
+      </w:r>
+      <w:proofErr w:type="spellStart"/>
+      <w:r>
+        <w:t>klassenzimmer</w:t>
+      </w:r>
+      <w:proofErr w:type="spellEnd"/>
+      <w:r>
+        <w:t xml:space="preserve"> durchgeführt werden, ohne einen Internetzugang zu haben.</w:t>
       </w:r>
     </w:p>
     <w:p>
@@ -2405,7 +2532,15 @@
         <w:t>Ergänzung</w:t>
       </w:r>
       <w:r>
-        <w:t xml:space="preserve">. Bisher gibt es einige wenige Anwendungen(link?), die die Nearby Technologie verwenden und einige die MQTT verwenden. Doch </w:t>
+        <w:t xml:space="preserve">. Bisher gibt es einige wenige Anwendungen(link?), die die </w:t>
+      </w:r>
+      <w:proofErr w:type="spellStart"/>
+      <w:r>
+        <w:t>Nearby</w:t>
+      </w:r>
+      <w:proofErr w:type="spellEnd"/>
+      <w:r>
+        <w:t xml:space="preserve"> Technologie verwenden und einige die MQTT verwenden. Doch </w:t>
       </w:r>
       <w:r>
         <w:t>können</w:t>
@@ -2425,11 +2560,16 @@
       <w:r>
         <w:t xml:space="preserve">, die </w:t>
       </w:r>
+      <w:proofErr w:type="spellStart"/>
       <w:r>
         <w:t>w</w:t>
       </w:r>
       <w:r>
-        <w:t xml:space="preserve">owohl online, wie auch offline </w:t>
+        <w:t>owohl</w:t>
+      </w:r>
+      <w:proofErr w:type="spellEnd"/>
+      <w:r>
+        <w:t xml:space="preserve"> online, wie auch offline </w:t>
       </w:r>
       <w:r>
         <w:t>funktioniert.</w:t>
@@ -2450,7 +2590,15 @@
         <w:t>(</w:t>
       </w:r>
       <w:r>
-        <w:t xml:space="preserve">MQTT als Online Protokoll und Nearby Connections zur </w:t>
+        <w:t xml:space="preserve">MQTT als Online Protokoll und </w:t>
+      </w:r>
+      <w:proofErr w:type="spellStart"/>
+      <w:r>
+        <w:t>Nearby</w:t>
+      </w:r>
+      <w:proofErr w:type="spellEnd"/>
+      <w:r>
+        <w:t xml:space="preserve"> Connections zur </w:t>
       </w:r>
       <w:r>
         <w:t>offline</w:t>
@@ -2525,10 +2673,42 @@
         </w:numPr>
       </w:pPr>
       <w:r>
-        <w:t xml:space="preserve">Im Rahmen dieser Arbeit sollen beide Technologien alanysiert werden und eine Wrapper Bibliothek konzipiert und implementiert werden, welche beide technologien </w:t>
-      </w:r>
-      <w:r>
-        <w:t xml:space="preserve">in solcher Form abstrahiert das dem Entwickler eine Möglichst minimalistische API zur verfügung </w:t>
+        <w:t xml:space="preserve">Im Rahmen dieser Arbeit sollen beide Technologien </w:t>
+      </w:r>
+      <w:proofErr w:type="spellStart"/>
+      <w:r>
+        <w:t>alanysiert</w:t>
+      </w:r>
+      <w:proofErr w:type="spellEnd"/>
+      <w:r>
+        <w:t xml:space="preserve"> werden und eine Wrapper Bibliothek konzipiert und implementiert werden, welche beide </w:t>
+      </w:r>
+      <w:proofErr w:type="spellStart"/>
+      <w:r>
+        <w:t>technologien</w:t>
+      </w:r>
+      <w:proofErr w:type="spellEnd"/>
+      <w:r>
+        <w:t xml:space="preserve"> </w:t>
+      </w:r>
+      <w:r>
+        <w:t xml:space="preserve">in solcher Form abstrahiert das dem Entwickler eine </w:t>
+      </w:r>
+      <w:proofErr w:type="gramStart"/>
+      <w:r>
+        <w:t>Möglichst</w:t>
+      </w:r>
+      <w:proofErr w:type="gramEnd"/>
+      <w:r>
+        <w:t xml:space="preserve"> minimalistische API zur </w:t>
+      </w:r>
+      <w:proofErr w:type="spellStart"/>
+      <w:r>
+        <w:t>verfügung</w:t>
+      </w:r>
+      <w:proofErr w:type="spellEnd"/>
+      <w:r>
+        <w:t xml:space="preserve"> </w:t>
       </w:r>
       <w:r>
         <w:t>gestellt wir</w:t>
@@ -2618,7 +2798,15 @@
         <w:t xml:space="preserve">: </w:t>
       </w:r>
       <w:r>
-        <w:t>Analyse der Anforderungen an das zu entwickelnde System durch implementierung von Szenarien</w:t>
+        <w:t xml:space="preserve">Analyse der Anforderungen an das zu entwickelnde System durch </w:t>
+      </w:r>
+      <w:proofErr w:type="spellStart"/>
+      <w:r>
+        <w:t>implementierung</w:t>
+      </w:r>
+      <w:proofErr w:type="spellEnd"/>
+      <w:r>
+        <w:t xml:space="preserve"> von Szenarien</w:t>
       </w:r>
     </w:p>
     <w:p>
@@ -2661,15 +2849,25 @@
           <w:numId w:val="24"/>
         </w:numPr>
       </w:pPr>
-      <w:r>
-        <w:t xml:space="preserve">Vorallem </w:t>
+      <w:proofErr w:type="spellStart"/>
+      <w:r>
+        <w:t>Vorallem</w:t>
+      </w:r>
+      <w:proofErr w:type="spellEnd"/>
+      <w:r>
+        <w:t xml:space="preserve"> </w:t>
       </w:r>
       <w:r>
         <w:t>n</w:t>
       </w:r>
       <w:r>
-        <w:t>achvollziehbarere SW Entwurf z.B. durch Verwendung bekannten Entwurfmuster</w:t>
-      </w:r>
+        <w:t xml:space="preserve">achvollziehbarere SW Entwurf z.B. durch Verwendung bekannten </w:t>
+      </w:r>
+      <w:proofErr w:type="spellStart"/>
+      <w:r>
+        <w:t>Entwurfmuster</w:t>
+      </w:r>
+      <w:proofErr w:type="spellEnd"/>
     </w:p>
     <w:p>
       <w:pPr>
@@ -2787,12 +2985,21 @@
       <w:r>
         <w:t xml:space="preserve">die </w:t>
       </w:r>
-      <w:r>
-        <w:rPr>
-          <w:i/>
-          <w:iCs/>
-        </w:rPr>
-        <w:t>Shared Touchpoint Canvas</w:t>
+      <w:proofErr w:type="spellStart"/>
+      <w:r>
+        <w:rPr>
+          <w:i/>
+          <w:iCs/>
+        </w:rPr>
+        <w:t>Shared</w:t>
+      </w:r>
+      <w:proofErr w:type="spellEnd"/>
+      <w:r>
+        <w:rPr>
+          <w:i/>
+          <w:iCs/>
+        </w:rPr>
+        <w:t xml:space="preserve"> Touchpoint Canvas</w:t>
       </w:r>
       <w:r>
         <w:rPr>
@@ -2822,8 +3029,13 @@
       <w:r>
         <w:t xml:space="preserve">Eignung der </w:t>
       </w:r>
-      <w:r>
-        <w:t xml:space="preserve">Nearfly-Bibliothek für Echtzeit-Anwendungen </w:t>
+      <w:proofErr w:type="spellStart"/>
+      <w:r>
+        <w:t>Nearfly</w:t>
+      </w:r>
+      <w:proofErr w:type="spellEnd"/>
+      <w:r>
+        <w:t xml:space="preserve">-Bibliothek für Echtzeit-Anwendungen </w:t>
       </w:r>
       <w:r>
         <w:t>gibt</w:t>
@@ -2852,12 +3064,21 @@
       <w:r>
         <w:t xml:space="preserve"> für die Übertragungsgeschwindigkeit soll die </w:t>
       </w:r>
-      <w:r>
-        <w:rPr>
-          <w:i/>
-          <w:iCs/>
-        </w:rPr>
-        <w:t xml:space="preserve">Bouncing Ball </w:t>
+      <w:proofErr w:type="spellStart"/>
+      <w:r>
+        <w:rPr>
+          <w:i/>
+          <w:iCs/>
+        </w:rPr>
+        <w:t>Bouncing</w:t>
+      </w:r>
+      <w:proofErr w:type="spellEnd"/>
+      <w:r>
+        <w:rPr>
+          <w:i/>
+          <w:iCs/>
+        </w:rPr>
+        <w:t xml:space="preserve"> Ball </w:t>
       </w:r>
       <w:r>
         <w:rPr>
@@ -2978,7 +3199,23 @@
           <w:i/>
           <w:iCs/>
         </w:rPr>
-        <w:t xml:space="preserve">Marius ist der Scrum-Master eines </w:t>
+        <w:t xml:space="preserve">Marius ist der </w:t>
+      </w:r>
+      <w:proofErr w:type="spellStart"/>
+      <w:r>
+        <w:rPr>
+          <w:i/>
+          <w:iCs/>
+        </w:rPr>
+        <w:t>Scrum</w:t>
+      </w:r>
+      <w:proofErr w:type="spellEnd"/>
+      <w:r>
+        <w:rPr>
+          <w:i/>
+          <w:iCs/>
+        </w:rPr>
+        <w:t xml:space="preserve">-Master eines </w:t>
       </w:r>
       <w:r>
         <w:rPr>
@@ -3069,7 +3306,77 @@
           <w:i/>
           <w:iCs/>
         </w:rPr>
-        <w:t xml:space="preserve"> Da Marius viel Wert auf Datenschutz legt und am besten keine Daten über das Internet senden möchte, hat dieser eine</w:t>
+        <w:t xml:space="preserve"> Marius </w:t>
+      </w:r>
+      <w:r>
+        <w:rPr>
+          <w:i/>
+          <w:iCs/>
+        </w:rPr>
+        <w:t xml:space="preserve">legt </w:t>
+      </w:r>
+      <w:r>
+        <w:rPr>
+          <w:i/>
+          <w:iCs/>
+        </w:rPr>
+        <w:t xml:space="preserve">viel Wert auf Datenschutz legt und am besten keine Daten über das Internet senden möchte. </w:t>
+      </w:r>
+      <w:r>
+        <w:rPr>
+          <w:i/>
+          <w:iCs/>
+        </w:rPr>
+        <w:t xml:space="preserve">Die </w:t>
+      </w:r>
+      <w:r>
+        <w:rPr>
+          <w:i/>
+          <w:iCs/>
+        </w:rPr>
+        <w:t>Nachrichten-Priorisierung</w:t>
+      </w:r>
+      <w:r>
+        <w:rPr>
+          <w:i/>
+          <w:iCs/>
+        </w:rPr>
+        <w:t xml:space="preserve"> stellt Marius auf Text ein, weil dieser weiß das seine Teammitglieder vor dem </w:t>
+      </w:r>
+      <w:r>
+        <w:rPr>
+          <w:i/>
+          <w:iCs/>
+        </w:rPr>
+        <w:t>S</w:t>
+      </w:r>
+      <w:r>
+        <w:rPr>
+          <w:i/>
+          <w:iCs/>
+        </w:rPr>
+        <w:t>enden größerer Daten stehts Text anhänge</w:t>
+      </w:r>
+      <w:r>
+        <w:rPr>
+          <w:i/>
+          <w:iCs/>
+        </w:rPr>
+        <w:t>n</w:t>
+      </w:r>
+      <w:r>
+        <w:rPr>
+          <w:i/>
+          <w:iCs/>
+        </w:rPr>
+        <w:t xml:space="preserve"> und er immer zuerst den Problembereich identifizieren will</w:t>
+      </w:r>
+      <w:r>
+        <w:rPr>
+          <w:i/>
+          <w:iCs/>
+        </w:rPr>
+        <w:t>.</w:t>
       </w:r>
       <w:r>
         <w:rPr>
@@ -3083,56 +3390,161 @@
           <w:i/>
           <w:iCs/>
         </w:rPr>
-        <w:t xml:space="preserve">Messenger App gefunden, die auch offline funktioniert und bereits eine Gruppe für sein Team erstellt. </w:t>
-      </w:r>
-      <w:r>
-        <w:rPr>
-          <w:i/>
-          <w:iCs/>
-        </w:rPr>
-        <w:t xml:space="preserve">Die </w:t>
-      </w:r>
-      <w:r>
-        <w:rPr>
-          <w:i/>
-          <w:iCs/>
-        </w:rPr>
-        <w:t>Nachrichten-Priorisierung</w:t>
-      </w:r>
-      <w:r>
-        <w:rPr>
-          <w:i/>
-          <w:iCs/>
-        </w:rPr>
-        <w:t xml:space="preserve"> stellt Marius auf Text ein, weil dieser weiß das seine Teammitglieder vor dem </w:t>
-      </w:r>
-      <w:r>
-        <w:rPr>
-          <w:i/>
-          <w:iCs/>
-        </w:rPr>
-        <w:t>S</w:t>
-      </w:r>
-      <w:r>
-        <w:rPr>
-          <w:i/>
-          <w:iCs/>
-        </w:rPr>
-        <w:t>enden größerer Daten stehts Text anhänge</w:t>
-      </w:r>
-      <w:r>
-        <w:rPr>
-          <w:i/>
-          <w:iCs/>
-        </w:rPr>
-        <w:t>n</w:t>
-      </w:r>
-      <w:r>
-        <w:rPr>
-          <w:i/>
-          <w:iCs/>
-        </w:rPr>
-        <w:t xml:space="preserve"> und er immer zuerst den Problembereich identifizieren will</w:t>
+        <w:t>Er fordert seine Teammitglieder auf</w:t>
+      </w:r>
+      <w:r>
+        <w:rPr>
+          <w:i/>
+          <w:iCs/>
+        </w:rPr>
+        <w:t xml:space="preserve"> </w:t>
+      </w:r>
+      <w:r>
+        <w:rPr>
+          <w:i/>
+          <w:iCs/>
+        </w:rPr>
+        <w:t>seiner Gruppe beizutreten</w:t>
+      </w:r>
+      <w:r>
+        <w:rPr>
+          <w:i/>
+          <w:iCs/>
+        </w:rPr>
+        <w:t xml:space="preserve">. Danach schreibt er an allen einen </w:t>
+      </w:r>
+      <w:r>
+        <w:rPr>
+          <w:i/>
+          <w:iCs/>
+        </w:rPr>
+        <w:t>Begrüßung Text</w:t>
+      </w:r>
+      <w:r>
+        <w:rPr>
+          <w:i/>
+          <w:iCs/>
+        </w:rPr>
+        <w:t xml:space="preserve"> und frag ob es denn </w:t>
+      </w:r>
+      <w:r>
+        <w:rPr>
+          <w:i/>
+          <w:iCs/>
+        </w:rPr>
+        <w:t>derzeit</w:t>
+      </w:r>
+      <w:r>
+        <w:rPr>
+          <w:i/>
+          <w:iCs/>
+        </w:rPr>
+        <w:t xml:space="preserve"> </w:t>
+      </w:r>
+      <w:r>
+        <w:rPr>
+          <w:i/>
+          <w:iCs/>
+        </w:rPr>
+        <w:t>Probleme</w:t>
+      </w:r>
+      <w:r>
+        <w:rPr>
+          <w:i/>
+          <w:iCs/>
+        </w:rPr>
+        <w:t xml:space="preserve"> geben würde. Sofort </w:t>
+      </w:r>
+      <w:r>
+        <w:rPr>
+          <w:i/>
+          <w:iCs/>
+        </w:rPr>
+        <w:t>antwortet</w:t>
+      </w:r>
+      <w:r>
+        <w:rPr>
+          <w:i/>
+          <w:iCs/>
+        </w:rPr>
+        <w:t xml:space="preserve"> Tommy, </w:t>
+      </w:r>
+      <w:r>
+        <w:rPr>
+          <w:i/>
+          <w:iCs/>
+        </w:rPr>
+        <w:t>dass</w:t>
+      </w:r>
+      <w:r>
+        <w:rPr>
+          <w:i/>
+          <w:iCs/>
+        </w:rPr>
+        <w:t xml:space="preserve"> die Kaffe</w:t>
+      </w:r>
+      <w:r>
+        <w:rPr>
+          <w:i/>
+          <w:iCs/>
+        </w:rPr>
+        <w:t>e</w:t>
+      </w:r>
+      <w:r>
+        <w:rPr>
+          <w:i/>
+          <w:iCs/>
+        </w:rPr>
+        <w:t>-Pads leer seien und sendet ein Foto von den Kaffe</w:t>
+      </w:r>
+      <w:r>
+        <w:rPr>
+          <w:i/>
+          <w:iCs/>
+        </w:rPr>
+        <w:t>e</w:t>
+      </w:r>
+      <w:r>
+        <w:rPr>
+          <w:i/>
+          <w:iCs/>
+        </w:rPr>
+        <w:t xml:space="preserve">-Pads mit der </w:t>
+      </w:r>
+      <w:r>
+        <w:rPr>
+          <w:i/>
+          <w:iCs/>
+        </w:rPr>
+        <w:t>B</w:t>
+      </w:r>
+      <w:r>
+        <w:rPr>
+          <w:i/>
+          <w:iCs/>
+        </w:rPr>
+        <w:t>itte an Marius</w:t>
+      </w:r>
+      <w:r>
+        <w:rPr>
+          <w:i/>
+          <w:iCs/>
+        </w:rPr>
+        <w:t>,</w:t>
+      </w:r>
+      <w:r>
+        <w:rPr>
+          <w:i/>
+          <w:iCs/>
+        </w:rPr>
+        <w:t xml:space="preserve"> neue zu </w:t>
+      </w:r>
+      <w:r>
+        <w:rPr>
+          <w:i/>
+          <w:iCs/>
+        </w:rPr>
+        <w:t>erwerben</w:t>
       </w:r>
       <w:r>
         <w:rPr>
@@ -3141,266 +3553,97 @@
         </w:rPr>
         <w:t>.</w:t>
       </w:r>
-      <w:r>
-        <w:rPr>
-          <w:i/>
-          <w:iCs/>
-        </w:rPr>
+      <w:commentRangeEnd w:id="15"/>
+      <w:r>
+        <w:rPr>
+          <w:rStyle w:val="Kommentarzeichen"/>
+        </w:rPr>
+        <w:commentReference w:id="15"/>
+      </w:r>
+    </w:p>
+    <w:p>
+      <w:r>
+        <w:t xml:space="preserve">Das erste Szenario </w:t>
+      </w:r>
+      <w:r>
+        <w:t>entspricht</w:t>
+      </w:r>
+      <w:r>
+        <w:t xml:space="preserve"> dem</w:t>
+      </w:r>
+      <w:r>
+        <w:t xml:space="preserve"> einer klassischen Messenger App, welche es dem </w:t>
+      </w:r>
+      <w:r>
+        <w:t>Entwickelteam</w:t>
+      </w:r>
+      <w:r>
+        <w:t xml:space="preserve"> erlaubt offline zu kommunizieren.</w:t>
+      </w:r>
+      <w:r>
         <w:t xml:space="preserve"> </w:t>
       </w:r>
       <w:r>
-        <w:rPr>
-          <w:i/>
-          <w:iCs/>
-        </w:rPr>
-        <w:t>Er fordert seine Teammitglieder auf</w:t>
-      </w:r>
-      <w:r>
-        <w:rPr>
-          <w:i/>
-          <w:iCs/>
-        </w:rPr>
+        <w:t xml:space="preserve">So soll </w:t>
+      </w:r>
+      <w:r>
+        <w:t xml:space="preserve">der Nutzer die </w:t>
+      </w:r>
+      <w:r>
+        <w:t>Möglichkeit</w:t>
+      </w:r>
+      <w:r>
+        <w:t xml:space="preserve"> haben</w:t>
+      </w:r>
+      <w:r>
+        <w:t xml:space="preserve">, Text- und </w:t>
+      </w:r>
+      <w:r>
+        <w:t xml:space="preserve">Multimedia </w:t>
+      </w:r>
+      <w:r>
+        <w:t>zu versenden</w:t>
+      </w:r>
+      <w:r>
+        <w:t xml:space="preserve">. Denkbar wäre jedoch auch die Anforderung auf beliebige Binärdaten zu pauschalisieren und damit </w:t>
+      </w:r>
+      <w:r>
+        <w:t xml:space="preserve">etwa </w:t>
+      </w:r>
+      <w:r>
+        <w:t>den Datentransfer von APKs zu ermöglichen</w:t>
+      </w:r>
+      <w:r>
+        <w:t xml:space="preserve">. Weiterhin soll durch das erstellen und betreten von </w:t>
+      </w:r>
+      <w:r>
+        <w:t xml:space="preserve">geschlossenen Benutzergruppen (Chatrooms) </w:t>
+      </w:r>
+      <w:r>
+        <w:t xml:space="preserve">eine Isolation innerhalb </w:t>
+      </w:r>
+      <w:r>
+        <w:t xml:space="preserve">der </w:t>
+      </w:r>
+      <w:r>
+        <w:t xml:space="preserve">App geschaffen werden dürfen, welche die Sichtbarkeit </w:t>
+      </w:r>
+      <w:r>
+        <w:t xml:space="preserve">dedizierter </w:t>
+      </w:r>
+      <w:r>
+        <w:t xml:space="preserve">Nachrichten auf befugte Nutzer </w:t>
+      </w:r>
+      <w:r>
+        <w:t>reduziert</w:t>
+      </w:r>
+      <w:r>
+        <w:t>.</w:t>
+      </w:r>
+      <w:r>
         <w:t xml:space="preserve"> </w:t>
       </w:r>
       <w:r>
-        <w:rPr>
-          <w:i/>
-          <w:iCs/>
-        </w:rPr>
-        <w:t>seiner Gruppe beizutreten</w:t>
-      </w:r>
-      <w:r>
-        <w:rPr>
-          <w:i/>
-          <w:iCs/>
-        </w:rPr>
-        <w:t xml:space="preserve">. Danach schreibt er an allen einen </w:t>
-      </w:r>
-      <w:r>
-        <w:rPr>
-          <w:i/>
-          <w:iCs/>
-        </w:rPr>
-        <w:t>Begrüßung Text</w:t>
-      </w:r>
-      <w:r>
-        <w:rPr>
-          <w:i/>
-          <w:iCs/>
-        </w:rPr>
-        <w:t xml:space="preserve"> und frag ob es denn </w:t>
-      </w:r>
-      <w:r>
-        <w:rPr>
-          <w:i/>
-          <w:iCs/>
-        </w:rPr>
-        <w:t>derzeit</w:t>
-      </w:r>
-      <w:r>
-        <w:rPr>
-          <w:i/>
-          <w:iCs/>
-        </w:rPr>
-        <w:t xml:space="preserve"> </w:t>
-      </w:r>
-      <w:r>
-        <w:rPr>
-          <w:i/>
-          <w:iCs/>
-        </w:rPr>
-        <w:t>Probleme</w:t>
-      </w:r>
-      <w:r>
-        <w:rPr>
-          <w:i/>
-          <w:iCs/>
-        </w:rPr>
-        <w:t xml:space="preserve"> geben würde. Sofort </w:t>
-      </w:r>
-      <w:r>
-        <w:rPr>
-          <w:i/>
-          <w:iCs/>
-        </w:rPr>
-        <w:t>antwortet</w:t>
-      </w:r>
-      <w:r>
-        <w:rPr>
-          <w:i/>
-          <w:iCs/>
-        </w:rPr>
-        <w:t xml:space="preserve"> Tommy, </w:t>
-      </w:r>
-      <w:r>
-        <w:rPr>
-          <w:i/>
-          <w:iCs/>
-        </w:rPr>
-        <w:t>dass</w:t>
-      </w:r>
-      <w:r>
-        <w:rPr>
-          <w:i/>
-          <w:iCs/>
-        </w:rPr>
-        <w:t xml:space="preserve"> die Kaffe</w:t>
-      </w:r>
-      <w:r>
-        <w:rPr>
-          <w:i/>
-          <w:iCs/>
-        </w:rPr>
-        <w:t>e</w:t>
-      </w:r>
-      <w:r>
-        <w:rPr>
-          <w:i/>
-          <w:iCs/>
-        </w:rPr>
-        <w:t>-Pads leer seien und sendet ein Foto von den Kaffe</w:t>
-      </w:r>
-      <w:r>
-        <w:rPr>
-          <w:i/>
-          <w:iCs/>
-        </w:rPr>
-        <w:t>e</w:t>
-      </w:r>
-      <w:r>
-        <w:rPr>
-          <w:i/>
-          <w:iCs/>
-        </w:rPr>
-        <w:t xml:space="preserve">-Pads mit der </w:t>
-      </w:r>
-      <w:r>
-        <w:rPr>
-          <w:i/>
-          <w:iCs/>
-        </w:rPr>
-        <w:t>B</w:t>
-      </w:r>
-      <w:r>
-        <w:rPr>
-          <w:i/>
-          <w:iCs/>
-        </w:rPr>
-        <w:t>itte an Marius</w:t>
-      </w:r>
-      <w:r>
-        <w:rPr>
-          <w:i/>
-          <w:iCs/>
-        </w:rPr>
-        <w:t>,</w:t>
-      </w:r>
-      <w:r>
-        <w:rPr>
-          <w:i/>
-          <w:iCs/>
-        </w:rPr>
-        <w:t xml:space="preserve"> neue zu </w:t>
-      </w:r>
-      <w:r>
-        <w:rPr>
-          <w:i/>
-          <w:iCs/>
-        </w:rPr>
-        <w:t>erwerben</w:t>
-      </w:r>
-      <w:r>
-        <w:rPr>
-          <w:i/>
-          <w:iCs/>
-        </w:rPr>
-        <w:t>.</w:t>
-      </w:r>
-      <w:commentRangeEnd w:id="15"/>
-      <w:r>
-        <w:rPr>
-          <w:rStyle w:val="Kommentarzeichen"/>
-        </w:rPr>
-        <w:commentReference w:id="15"/>
-      </w:r>
-    </w:p>
-    <w:p>
-      <w:r>
-        <w:t xml:space="preserve">Das erste Szenario </w:t>
-      </w:r>
-      <w:r>
-        <w:t>enthält</w:t>
-      </w:r>
-      <w:r>
-        <w:t xml:space="preserve"> einer klassischen Messenger App, welche es dem </w:t>
-      </w:r>
-      <w:r>
-        <w:t>Entwickelteam</w:t>
-      </w:r>
-      <w:r>
-        <w:t xml:space="preserve"> erlaubt offline zu kommunizieren.</w:t>
-      </w:r>
-      <w:r>
-        <w:t xml:space="preserve"> </w:t>
-      </w:r>
-      <w:r>
-        <w:t>So soll etwa</w:t>
-      </w:r>
-      <w:r>
-        <w:t xml:space="preserve"> </w:t>
-      </w:r>
-      <w:r>
-        <w:t>d</w:t>
-      </w:r>
-      <w:r>
-        <w:t xml:space="preserve">as System dem Nutzer die Möglichkeit geben, Text- und </w:t>
-      </w:r>
-      <w:r>
-        <w:t xml:space="preserve">Multimedia </w:t>
-      </w:r>
-      <w:r>
-        <w:t>zu versenden</w:t>
-      </w:r>
-      <w:r>
-        <w:t xml:space="preserve">. Denkbar wäre jedoch auch die Anforderung auf beliebige Binärdaten zu pauschalisieren und damit </w:t>
-      </w:r>
-      <w:r>
-        <w:t xml:space="preserve">etwa </w:t>
-      </w:r>
-      <w:r>
-        <w:t>den Datentransfer von APKs zu ermöglichen</w:t>
-      </w:r>
-      <w:r>
-        <w:t xml:space="preserve">. Weiterhin soll durch das erstellen und betreten von </w:t>
-      </w:r>
-      <w:r>
-        <w:t xml:space="preserve">geschlossenen Benutzergruppen (Chatrooms) </w:t>
-      </w:r>
-      <w:r>
-        <w:t xml:space="preserve">eine Isolation innerhalb </w:t>
-      </w:r>
-      <w:r>
-        <w:t xml:space="preserve">der </w:t>
-      </w:r>
-      <w:r>
-        <w:t xml:space="preserve">App geschaffen werden dürfen, welche die Sichtbarkeit </w:t>
-      </w:r>
-      <w:r>
-        <w:t xml:space="preserve">dedizierter </w:t>
-      </w:r>
-      <w:r>
-        <w:t xml:space="preserve">Nachrichten auf befugte Nutzer </w:t>
-      </w:r>
-      <w:r>
-        <w:t>reduziert</w:t>
-      </w:r>
-      <w:r>
-        <w:t>.</w:t>
-      </w:r>
-      <w:r>
-        <w:t xml:space="preserve"> </w:t>
-      </w:r>
-      <w:r>
         <w:t xml:space="preserve">Auch </w:t>
       </w:r>
       <w:r>
@@ -3410,16 +3653,10 @@
         <w:t xml:space="preserve">en </w:t>
       </w:r>
       <w:r>
-        <w:t xml:space="preserve">Nachrichten durch beinhalten von </w:t>
-      </w:r>
-      <w:r>
-        <w:t>Absender</w:t>
-      </w:r>
-      <w:r>
-        <w:t>informationen (Name, Absende-Zeit)</w:t>
-      </w:r>
-      <w:r>
-        <w:t xml:space="preserve"> </w:t>
+        <w:t xml:space="preserve">Nachrichten </w:t>
+      </w:r>
+      <w:r>
+        <w:t xml:space="preserve">einem Absender </w:t>
       </w:r>
       <w:r>
         <w:t>zuordenbar sein</w:t>
@@ -3530,8 +3767,13 @@
       <w:r>
         <w:t xml:space="preserve"> </w:t>
       </w:r>
-      <w:r>
-        <w:t>Shared Touchpoint Canvas</w:t>
+      <w:proofErr w:type="spellStart"/>
+      <w:r>
+        <w:t>Shared</w:t>
+      </w:r>
+      <w:proofErr w:type="spellEnd"/>
+      <w:r>
+        <w:t xml:space="preserve"> Touchpoint Canvas</w:t>
       </w:r>
       <w:bookmarkEnd w:id="16"/>
     </w:p>
@@ -3953,7 +4195,15 @@
         <w:t>Szenario</w:t>
       </w:r>
       <w:r>
-        <w:t xml:space="preserve"> 3 – Bouncing Ball</w:t>
+        <w:t xml:space="preserve"> 3 – </w:t>
+      </w:r>
+      <w:proofErr w:type="spellStart"/>
+      <w:r>
+        <w:t>Bouncing</w:t>
+      </w:r>
+      <w:proofErr w:type="spellEnd"/>
+      <w:r>
+        <w:t xml:space="preserve"> Ball</w:t>
       </w:r>
       <w:bookmarkEnd w:id="18"/>
       <w:r>
@@ -4122,7 +4372,23 @@
           <w:i/>
           <w:iCs/>
         </w:rPr>
-        <w:t>die Lehrer, welche den bevorstehenden Unterricht vorbereiten und sich dazu gegenseitig Bilder und Artikel über die Nearfly Messenger App senden.</w:t>
+        <w:t xml:space="preserve">die Lehrer, welche den bevorstehenden Unterricht vorbereiten und sich dazu gegenseitig Bilder und Artikel über die </w:t>
+      </w:r>
+      <w:proofErr w:type="spellStart"/>
+      <w:r>
+        <w:rPr>
+          <w:i/>
+          <w:iCs/>
+        </w:rPr>
+        <w:t>Nearfly</w:t>
+      </w:r>
+      <w:proofErr w:type="spellEnd"/>
+      <w:r>
+        <w:rPr>
+          <w:i/>
+          <w:iCs/>
+        </w:rPr>
+        <w:t xml:space="preserve"> Messenger App senden.</w:t>
       </w:r>
     </w:p>
     <w:p>
@@ -4160,7 +4426,15 @@
         <w:t xml:space="preserve">unterschiedliche </w:t>
       </w:r>
       <w:r>
-        <w:t xml:space="preserve">Systeme, welche die Nearfly-Bibliothek verwenden nicht interferieren, wenn dies vom Entwickler nicht </w:t>
+        <w:t xml:space="preserve">Systeme, welche die </w:t>
+      </w:r>
+      <w:proofErr w:type="spellStart"/>
+      <w:r>
+        <w:t>Nearfly</w:t>
+      </w:r>
+      <w:proofErr w:type="spellEnd"/>
+      <w:r>
+        <w:t xml:space="preserve">-Bibliothek verwenden nicht interferieren, wenn dies vom Entwickler nicht </w:t>
       </w:r>
       <w:r>
         <w:t>ausdrücklich</w:t>
@@ -4484,6 +4758,7 @@
         </w:rPr>
         <w:t xml:space="preserve">kontrollieren, ob Mark die Punkte richtig </w:t>
       </w:r>
+      <w:proofErr w:type="gramStart"/>
       <w:r>
         <w:rPr>
           <w:i/>
@@ -4491,6 +4766,7 @@
         </w:rPr>
         <w:t>eingibt</w:t>
       </w:r>
+      <w:proofErr w:type="gramEnd"/>
       <w:r>
         <w:rPr>
           <w:i/>
@@ -4893,7 +5169,23 @@
           <w:i/>
           <w:iCs/>
         </w:rPr>
-        <w:t xml:space="preserve">befinden sich im Klassenzimmer und spielen in der großen Pause das „Bouncing Ball“-Spiel, </w:t>
+        <w:t>befinden sich im Klassenzimmer und spielen in der großen Pause das „</w:t>
+      </w:r>
+      <w:proofErr w:type="spellStart"/>
+      <w:r>
+        <w:rPr>
+          <w:i/>
+          <w:iCs/>
+        </w:rPr>
+        <w:t>Bouncing</w:t>
+      </w:r>
+      <w:proofErr w:type="spellEnd"/>
+      <w:r>
+        <w:rPr>
+          <w:i/>
+          <w:iCs/>
+        </w:rPr>
+        <w:t xml:space="preserve"> Ball“-Spiel, </w:t>
       </w:r>
       <w:r>
         <w:rPr>
@@ -4907,7 +5199,23 @@
           <w:i/>
           <w:iCs/>
         </w:rPr>
-        <w:t>die Lehrer den bevorstehenden Unterricht vorbereiten und sich gegenseitig Bilder und Artikel über die Nearfly Messenger App senden.</w:t>
+        <w:t xml:space="preserve">die Lehrer den bevorstehenden Unterricht vorbereiten und sich gegenseitig Bilder und Artikel über die </w:t>
+      </w:r>
+      <w:proofErr w:type="spellStart"/>
+      <w:r>
+        <w:rPr>
+          <w:i/>
+          <w:iCs/>
+        </w:rPr>
+        <w:t>Nearfly</w:t>
+      </w:r>
+      <w:proofErr w:type="spellEnd"/>
+      <w:r>
+        <w:rPr>
+          <w:i/>
+          <w:iCs/>
+        </w:rPr>
+        <w:t xml:space="preserve"> Messenger App senden.</w:t>
       </w:r>
     </w:p>
     <w:p>
@@ -4967,8 +5275,13 @@
     </w:p>
     <w:p>
       <w:r>
-        <w:t>Die Eignung zur Übertragung von Multimedia-Daten ist unterschiedli</w:t>
-      </w:r>
+        <w:t xml:space="preserve">Die Eignung zur Übertragung von Multimedia-Daten ist </w:t>
+      </w:r>
+      <w:proofErr w:type="spellStart"/>
+      <w:r>
+        <w:t>unterschiedli</w:t>
+      </w:r>
+      <w:proofErr w:type="spellEnd"/>
     </w:p>
     <w:p>
       <w:pPr>
@@ -4979,7 +5292,23 @@
         </w:numPr>
       </w:pPr>
       <w:r>
-        <w:t>Hauptsächlich werden bei Smartphones Bilder(PDF, JPEG wie auch GIFs) versendet. Dabei sind Bilder die Datei die im am Unterschiedlichsten ist</w:t>
+        <w:t xml:space="preserve">Hauptsächlich werden bei Smartphones </w:t>
+      </w:r>
+      <w:proofErr w:type="gramStart"/>
+      <w:r>
+        <w:t>Bilder(</w:t>
+      </w:r>
+      <w:proofErr w:type="gramEnd"/>
+      <w:r>
+        <w:t xml:space="preserve">PDF, JPEG wie auch GIFs) versendet. Dabei sind Bilder die </w:t>
+      </w:r>
+      <w:proofErr w:type="gramStart"/>
+      <w:r>
+        <w:t>Datei</w:t>
+      </w:r>
+      <w:proofErr w:type="gramEnd"/>
+      <w:r>
+        <w:t xml:space="preserve"> die im am Unterschiedlichsten ist</w:t>
       </w:r>
     </w:p>
     <w:p>
@@ -4991,7 +5320,15 @@
         </w:numPr>
       </w:pPr>
       <w:r>
-        <w:t>Soll ein Bilder, vergleichbar WhatsApp innerhalb z.B.: von 10 Sekunden übertragen werden, so ist eine Übertragungsgeschwindigkeit von __ nötig.</w:t>
+        <w:t xml:space="preserve">Soll </w:t>
+      </w:r>
+      <w:proofErr w:type="gramStart"/>
+      <w:r>
+        <w:t>ein Bilder</w:t>
+      </w:r>
+      <w:proofErr w:type="gramEnd"/>
+      <w:r>
+        <w:t>, vergleichbar WhatsApp innerhalb z.B.: von 10 Sekunden übertragen werden, so ist eine Übertragungsgeschwindigkeit von __ nötig.</w:t>
       </w:r>
     </w:p>
     <w:p>
@@ -5233,7 +5570,15 @@
         <w:t xml:space="preserve">Die Messenger App verlangt, </w:t>
       </w:r>
       <w:r>
-        <w:t>das senden von beliebigen Multimedia Nachrichten</w:t>
+        <w:t xml:space="preserve">das </w:t>
+      </w:r>
+      <w:proofErr w:type="spellStart"/>
+      <w:r>
+        <w:t>senden</w:t>
+      </w:r>
+      <w:proofErr w:type="spellEnd"/>
+      <w:r>
+        <w:t xml:space="preserve"> von beliebigen Multimedia Nachrichten</w:t>
       </w:r>
       <w:r>
         <w:t>.</w:t>
@@ -5263,7 +5608,23 @@
         </w:numPr>
       </w:pPr>
       <w:r>
-        <w:t xml:space="preserve">Während aus der Messenger App die anforderung ensteht, beliebige binäre Nachrichten zu versenden, müssen andere </w:t>
+        <w:t xml:space="preserve">Während aus der Messenger App die </w:t>
+      </w:r>
+      <w:proofErr w:type="spellStart"/>
+      <w:r>
+        <w:t>anforderung</w:t>
+      </w:r>
+      <w:proofErr w:type="spellEnd"/>
+      <w:r>
+        <w:t xml:space="preserve"> </w:t>
+      </w:r>
+      <w:proofErr w:type="spellStart"/>
+      <w:r>
+        <w:t>ensteht</w:t>
+      </w:r>
+      <w:proofErr w:type="spellEnd"/>
+      <w:r>
+        <w:t xml:space="preserve">, beliebige binäre Nachrichten zu versenden, müssen andere </w:t>
       </w:r>
     </w:p>
     <w:p>
@@ -5477,28 +5838,15 @@
         <w:t>im Umkehrfall</w:t>
       </w:r>
       <w:r>
-        <w:t xml:space="preserve"> zurück auf Nearby Connections schalten kann, ohne das Daten verloren gehen. </w:t>
-      </w:r>
-      <w:r>
-        <w:rPr>
-          <w:b/>
-          <w:bCs/>
-        </w:rPr>
-        <w:t>// M</w:t>
-      </w:r>
-      <w:r>
-        <w:rPr>
-          <w:b/>
-          <w:bCs/>
-        </w:rPr>
-        <w:t>uss der obere Text auf alle Tabellenzeilen eingehen</w:t>
-      </w:r>
-      <w:r>
-        <w:rPr>
-          <w:b/>
-          <w:bCs/>
-        </w:rPr>
-        <w:t>?</w:t>
+        <w:t xml:space="preserve"> zurück auf </w:t>
+      </w:r>
+      <w:proofErr w:type="spellStart"/>
+      <w:r>
+        <w:t>Nearby</w:t>
+      </w:r>
+      <w:proofErr w:type="spellEnd"/>
+      <w:r>
+        <w:t xml:space="preserve"> Connections schalten kann, ohne das Daten verloren gehen.</w:t>
       </w:r>
     </w:p>
     <w:p>
@@ -5552,7 +5900,15 @@
         <w:t>der</w:t>
       </w:r>
       <w:r>
-        <w:t xml:space="preserve"> Nearfly-Bibliothek</w:t>
+        <w:t xml:space="preserve"> </w:t>
+      </w:r>
+      <w:proofErr w:type="spellStart"/>
+      <w:r>
+        <w:t>Nearfly</w:t>
+      </w:r>
+      <w:proofErr w:type="spellEnd"/>
+      <w:r>
+        <w:t>-Bibliothek</w:t>
       </w:r>
     </w:p>
     <w:tbl>
@@ -5675,6 +6031,7 @@
                 <w:szCs w:val="22"/>
               </w:rPr>
             </w:pPr>
+            <w:proofErr w:type="spellStart"/>
             <w:r>
               <w:rPr>
                 <w:rFonts w:ascii="Calibri" w:hAnsi="Calibri" w:cs="Calibri"/>
@@ -5682,7 +6039,17 @@
                 <w:sz w:val="22"/>
                 <w:szCs w:val="22"/>
               </w:rPr>
-              <w:t>Shared Touchpoint Canvas</w:t>
+              <w:t>Shared</w:t>
+            </w:r>
+            <w:proofErr w:type="spellEnd"/>
+            <w:r>
+              <w:rPr>
+                <w:rFonts w:ascii="Calibri" w:hAnsi="Calibri" w:cs="Calibri"/>
+                <w:color w:val="000000"/>
+                <w:sz w:val="22"/>
+                <w:szCs w:val="22"/>
+              </w:rPr>
+              <w:t xml:space="preserve"> Touchpoint Canvas</w:t>
             </w:r>
           </w:p>
         </w:tc>
@@ -5711,6 +6078,7 @@
                 <w:szCs w:val="22"/>
               </w:rPr>
             </w:pPr>
+            <w:proofErr w:type="spellStart"/>
             <w:r>
               <w:rPr>
                 <w:rFonts w:ascii="Calibri" w:hAnsi="Calibri" w:cs="Calibri"/>
@@ -5718,7 +6086,17 @@
                 <w:sz w:val="22"/>
                 <w:szCs w:val="22"/>
               </w:rPr>
-              <w:t>Bouncing Ball</w:t>
+              <w:t>Bouncing</w:t>
+            </w:r>
+            <w:proofErr w:type="spellEnd"/>
+            <w:r>
+              <w:rPr>
+                <w:rFonts w:ascii="Calibri" w:hAnsi="Calibri" w:cs="Calibri"/>
+                <w:color w:val="000000"/>
+                <w:sz w:val="22"/>
+                <w:szCs w:val="22"/>
+              </w:rPr>
+              <w:t xml:space="preserve"> Ball</w:t>
             </w:r>
           </w:p>
         </w:tc>
@@ -7630,7 +8008,27 @@
                 <w:sz w:val="22"/>
                 <w:szCs w:val="22"/>
               </w:rPr>
-              <w:t>(Nearby Connections</w:t>
+              <w:t>(</w:t>
+            </w:r>
+            <w:proofErr w:type="spellStart"/>
+            <w:r>
+              <w:rPr>
+                <w:rFonts w:ascii="Calibri" w:hAnsi="Calibri" w:cs="Calibri"/>
+                <w:color w:val="000000"/>
+                <w:sz w:val="22"/>
+                <w:szCs w:val="22"/>
+              </w:rPr>
+              <w:t>Nearby</w:t>
+            </w:r>
+            <w:proofErr w:type="spellEnd"/>
+            <w:r>
+              <w:rPr>
+                <w:rFonts w:ascii="Calibri" w:hAnsi="Calibri" w:cs="Calibri"/>
+                <w:color w:val="000000"/>
+                <w:sz w:val="22"/>
+                <w:szCs w:val="22"/>
+              </w:rPr>
+              <w:t xml:space="preserve"> Connections</w:t>
             </w:r>
             <w:r>
               <w:rPr>
@@ -8001,6 +8399,7 @@
                 <w:szCs w:val="22"/>
               </w:rPr>
             </w:pPr>
+            <w:commentRangeStart w:id="27"/>
             <w:r>
               <w:rPr>
                 <w:rFonts w:ascii="Calibri" w:hAnsi="Calibri" w:cs="Calibri"/>
@@ -8009,6 +8408,13 @@
                 <w:szCs w:val="22"/>
               </w:rPr>
               <w:t>Das System soll dem Entwickler die Möglichkeit geben, die höchste auftretenden Round-Trip Time während des Betriebes zu messen.</w:t>
+            </w:r>
+            <w:commentRangeEnd w:id="27"/>
+            <w:r>
+              <w:rPr>
+                <w:rStyle w:val="Kommentarzeichen"/>
+              </w:rPr>
+              <w:commentReference w:id="27"/>
             </w:r>
           </w:p>
         </w:tc>
@@ -8166,17 +8572,37 @@
       <w:pPr>
         <w:pStyle w:val="berschrift2"/>
       </w:pPr>
-      <w:bookmarkStart w:id="27" w:name="_Toc39432170"/>
+      <w:bookmarkStart w:id="28" w:name="_Toc39432170"/>
       <w:bookmarkEnd w:id="22"/>
       <w:bookmarkEnd w:id="23"/>
       <w:r>
         <w:t>Nichtfunktionale Anforderungen</w:t>
       </w:r>
-      <w:bookmarkEnd w:id="27"/>
-    </w:p>
-    <w:p>
-      <w:r>
-        <w:t>Die zu entwickelnde Bibliothek sollte eine Kompatibilität zu allen Android Versionen ab dem API Level 24 (Android 7.0) aufweisen. Weiterhin sollte das System sowohl im Nearby-Modus wie auch im MQTT-Modus ein ähnliches Verhalten in Bezug auf den Verbindungsaufbau, das Senden und dem Empfangen der Nachrichten aufweisen. Um dies sicherzustellen können beide Technologien miteinander verglichen werden.</w:t>
+      <w:bookmarkEnd w:id="28"/>
+    </w:p>
+    <w:p>
+      <w:r>
+        <w:t xml:space="preserve">Die zu entwickelnde Bibliothek sollte eine Kompatibilität zu allen Android Versionen ab dem API Level 24 (Android 7.0) aufweisen. Weiterhin sollte das System sowohl im </w:t>
+      </w:r>
+      <w:proofErr w:type="spellStart"/>
+      <w:r>
+        <w:t>Nearby</w:t>
+      </w:r>
+      <w:proofErr w:type="spellEnd"/>
+      <w:r>
+        <w:t>-Modus wie auch im MQTT-Modus ein ähnliches Verhalten in Bezug auf den Verbindungsaufbau, das Senden und dem Empfangen der Nachrichten aufweisen. Um dies sicherzustellen können beide Technologien miteinander verglichen werden.</w:t>
+      </w:r>
+    </w:p>
+    <w:p>
+      <w:pPr>
+        <w:pStyle w:val="Listenabsatz"/>
+        <w:numPr>
+          <w:ilvl w:val="0"/>
+          <w:numId w:val="24"/>
+        </w:numPr>
+      </w:pPr>
+      <w:r>
+        <w:t>AAR mit Doku</w:t>
       </w:r>
     </w:p>
     <w:p/>
@@ -8184,24 +8610,44 @@
       <w:pPr>
         <w:pStyle w:val="berschrift2"/>
       </w:pPr>
-      <w:bookmarkStart w:id="28" w:name="_Ref39332452"/>
-      <w:bookmarkStart w:id="29" w:name="_Toc39432171"/>
-      <w:r>
-        <w:lastRenderedPageBreak/>
-        <w:t>Gegenüberstellung von Nearby Connections und MQTT</w:t>
-      </w:r>
-      <w:bookmarkEnd w:id="28"/>
+      <w:bookmarkStart w:id="29" w:name="_Ref39332452"/>
+      <w:bookmarkStart w:id="30" w:name="_Toc39432171"/>
+      <w:r>
+        <w:t xml:space="preserve">Gegenüberstellung von </w:t>
+      </w:r>
+      <w:proofErr w:type="spellStart"/>
+      <w:r>
+        <w:t>Nearby</w:t>
+      </w:r>
+      <w:proofErr w:type="spellEnd"/>
+      <w:r>
+        <w:t xml:space="preserve"> Connections und MQTT</w:t>
+      </w:r>
       <w:bookmarkEnd w:id="29"/>
-    </w:p>
-    <w:p>
-      <w:r>
-        <w:t xml:space="preserve">Nearby Connections </w:t>
+      <w:bookmarkEnd w:id="30"/>
+    </w:p>
+    <w:p>
+      <w:proofErr w:type="spellStart"/>
+      <w:r>
+        <w:t>Nearby</w:t>
+      </w:r>
+      <w:proofErr w:type="spellEnd"/>
+      <w:r>
+        <w:t xml:space="preserve"> Connections </w:t>
       </w:r>
       <w:r>
         <w:t>wird vom</w:t>
       </w:r>
       <w:r>
-        <w:t xml:space="preserve"> Nearby Connection Team als eine </w:t>
+        <w:t xml:space="preserve"> </w:t>
+      </w:r>
+      <w:proofErr w:type="spellStart"/>
+      <w:r>
+        <w:t>Nearby</w:t>
+      </w:r>
+      <w:proofErr w:type="spellEnd"/>
+      <w:r>
+        <w:t xml:space="preserve"> Connection Team als eine </w:t>
       </w:r>
       <w:r>
         <w:rPr>
@@ -8453,8 +8899,13 @@
       <w:r>
         <w:t xml:space="preserve"> </w:t>
       </w:r>
-      <w:r>
-        <w:t xml:space="preserve">Nearby Connections </w:t>
+      <w:proofErr w:type="spellStart"/>
+      <w:r>
+        <w:t>Nearby</w:t>
+      </w:r>
+      <w:proofErr w:type="spellEnd"/>
+      <w:r>
+        <w:t xml:space="preserve"> Connections </w:t>
       </w:r>
       <w:r>
         <w:t xml:space="preserve">bietet </w:t>
@@ -8654,6 +9105,7 @@
         <w:rPr>
           <w:noProof/>
         </w:rPr>
+        <w:lastRenderedPageBreak/>
         <w:drawing>
           <wp:inline distT="0" distB="0" distL="0" distR="0" wp14:anchorId="4539AAA1" wp14:editId="33A5A0DC">
             <wp:extent cx="5399405" cy="1939925"/>
@@ -8705,8 +9157,8 @@
           <w:noProof/>
         </w:rPr>
       </w:pPr>
-      <w:bookmarkStart w:id="30" w:name="_Ref12642689"/>
-      <w:bookmarkStart w:id="31" w:name="_Toc16786604"/>
+      <w:bookmarkStart w:id="31" w:name="_Ref12642689"/>
+      <w:bookmarkStart w:id="32" w:name="_Toc16786604"/>
       <w:r>
         <w:rPr>
           <w:b/>
@@ -8748,7 +9200,7 @@
         </w:rPr>
         <w:fldChar w:fldCharType="end"/>
       </w:r>
-      <w:bookmarkEnd w:id="30"/>
+      <w:bookmarkEnd w:id="31"/>
       <w:r>
         <w:rPr>
           <w:b/>
@@ -8759,7 +9211,7 @@
       <w:r>
         <w:t xml:space="preserve"> </w:t>
       </w:r>
-      <w:bookmarkEnd w:id="31"/>
+      <w:bookmarkEnd w:id="32"/>
       <w:r>
         <w:t>Net</w:t>
       </w:r>
@@ -8778,8 +9230,21 @@
       <w:r>
         <w:t xml:space="preserve">von </w:t>
       </w:r>
-      <w:r>
-        <w:t xml:space="preserve">Nearby Conenctions </w:t>
+      <w:proofErr w:type="spellStart"/>
+      <w:r>
+        <w:t>Nearby</w:t>
+      </w:r>
+      <w:proofErr w:type="spellEnd"/>
+      <w:r>
+        <w:t xml:space="preserve"> </w:t>
+      </w:r>
+      <w:proofErr w:type="spellStart"/>
+      <w:r>
+        <w:t>Conenctions</w:t>
+      </w:r>
+      <w:proofErr w:type="spellEnd"/>
+      <w:r>
+        <w:t xml:space="preserve"> </w:t>
       </w:r>
       <w:r>
         <w:t>angeboten werden.</w:t>
@@ -8792,7 +9257,6 @@
         </w:rPr>
       </w:pPr>
       <w:r>
-        <w:lastRenderedPageBreak/>
         <w:t xml:space="preserve">Um das </w:t>
       </w:r>
       <w:r>
@@ -8802,7 +9266,15 @@
         <w:t xml:space="preserve"> der Geräte untereinander zu ermöglichen, </w:t>
       </w:r>
       <w:r>
-        <w:t xml:space="preserve">verwendet die Nearby Connection API ein </w:t>
+        <w:t xml:space="preserve">verwendet die </w:t>
+      </w:r>
+      <w:proofErr w:type="spellStart"/>
+      <w:r>
+        <w:t>Nearby</w:t>
+      </w:r>
+      <w:proofErr w:type="spellEnd"/>
+      <w:r>
+        <w:t xml:space="preserve"> Connection API ein </w:t>
       </w:r>
       <w:r>
         <w:t xml:space="preserve">Advertising/ </w:t>
@@ -8843,6 +9315,7 @@
       <w:r>
         <w:t xml:space="preserve"> das </w:t>
       </w:r>
+      <w:proofErr w:type="spellStart"/>
       <w:r>
         <w:rPr>
           <w:i/>
@@ -8850,6 +9323,7 @@
         </w:rPr>
         <w:t>Discovering</w:t>
       </w:r>
+      <w:proofErr w:type="spellEnd"/>
       <w:r>
         <w:t xml:space="preserve"> eine aktive </w:t>
       </w:r>
@@ -8859,6 +9333,7 @@
       <w:r>
         <w:t xml:space="preserve">uche nach </w:t>
       </w:r>
+      <w:proofErr w:type="spellStart"/>
       <w:r>
         <w:rPr>
           <w:i/>
@@ -8866,6 +9341,7 @@
         </w:rPr>
         <w:t>Advertisern</w:t>
       </w:r>
+      <w:proofErr w:type="spellEnd"/>
       <w:r>
         <w:t xml:space="preserve"> </w:t>
       </w:r>
@@ -8920,6 +9396,7 @@
       <w:r>
         <w:t xml:space="preserve">zu </w:t>
       </w:r>
+      <w:proofErr w:type="spellStart"/>
       <w:r>
         <w:rPr>
           <w:i/>
@@ -8927,6 +9404,7 @@
         </w:rPr>
         <w:t>trashing</w:t>
       </w:r>
+      <w:proofErr w:type="spellEnd"/>
       <w:r>
         <w:t xml:space="preserve"> </w:t>
       </w:r>
@@ -8969,6 +9447,7 @@
       <w:r>
         <w:t xml:space="preserve">im </w:t>
       </w:r>
+      <w:proofErr w:type="spellStart"/>
       <w:r>
         <w:rPr>
           <w:i/>
@@ -8983,12 +9462,14 @@
         </w:rPr>
         <w:t>g</w:t>
       </w:r>
+      <w:proofErr w:type="spellEnd"/>
       <w:r>
         <w:t xml:space="preserve">-Zustand eine Verbindungsanfrage, </w:t>
       </w:r>
       <w:r>
         <w:t xml:space="preserve">welche vom </w:t>
       </w:r>
+      <w:proofErr w:type="spellStart"/>
       <w:r>
         <w:rPr>
           <w:i/>
@@ -8996,6 +9477,7 @@
         </w:rPr>
         <w:t>Advertiser</w:t>
       </w:r>
+      <w:proofErr w:type="spellEnd"/>
       <w:r>
         <w:t xml:space="preserve"> bestätigt wird, wird </w:t>
       </w:r>
@@ -9196,6 +9678,7 @@
       <w:r>
         <w:t xml:space="preserve"> in Form einer </w:t>
       </w:r>
+      <w:proofErr w:type="spellStart"/>
       <w:r>
         <w:rPr>
           <w:i/>
@@ -9203,6 +9686,7 @@
         </w:rPr>
         <w:t>EndpointName</w:t>
       </w:r>
+      <w:proofErr w:type="spellEnd"/>
       <w:r>
         <w:t xml:space="preserve">, </w:t>
       </w:r>
@@ -9278,6 +9762,7 @@
         </w:rPr>
         <w:t xml:space="preserve">bei den zwei unlimitierten Datenübertragungen </w:t>
       </w:r>
+      <w:proofErr w:type="spellStart"/>
       <w:r>
         <w:rPr>
           <w:i/>
@@ -9286,6 +9771,7 @@
         </w:rPr>
         <w:t>onPayloadReceived</w:t>
       </w:r>
+      <w:proofErr w:type="spellEnd"/>
       <w:r>
         <w:rPr>
           <w:color w:val="A6A6A6" w:themeColor="background1" w:themeShade="A6"/>
@@ -9334,6 +9820,7 @@
         </w:rPr>
         <w:t xml:space="preserve"> und </w:t>
       </w:r>
+      <w:proofErr w:type="spellStart"/>
       <w:r>
         <w:rPr>
           <w:i/>
@@ -9342,6 +9829,7 @@
         </w:rPr>
         <w:t>onPayloadTransferUpdate</w:t>
       </w:r>
+      <w:proofErr w:type="spellEnd"/>
       <w:r>
         <w:rPr>
           <w:color w:val="A6A6A6" w:themeColor="background1" w:themeShade="A6"/>
@@ -9510,6 +9998,7 @@
         </w:rPr>
         <w:t xml:space="preserve">, sodass diese bereits bei </w:t>
       </w:r>
+      <w:proofErr w:type="spellStart"/>
       <w:r>
         <w:rPr>
           <w:i/>
@@ -9518,6 +10007,7 @@
         </w:rPr>
         <w:t>onPayloadReceived</w:t>
       </w:r>
+      <w:proofErr w:type="spellEnd"/>
       <w:r>
         <w:rPr>
           <w:color w:val="A6A6A6" w:themeColor="background1" w:themeShade="A6"/>
@@ -9597,11 +10087,12 @@
           <w:b/>
         </w:rPr>
       </w:pPr>
-      <w:bookmarkStart w:id="32" w:name="_Ref37789829"/>
+      <w:bookmarkStart w:id="33" w:name="_Ref37789829"/>
       <w:r>
         <w:rPr>
           <w:noProof/>
         </w:rPr>
+        <w:lastRenderedPageBreak/>
         <w:drawing>
           <wp:inline distT="0" distB="0" distL="0" distR="0" wp14:anchorId="506BFA8B" wp14:editId="381A032B">
             <wp:extent cx="4675517" cy="2439616"/>
@@ -9651,17 +10142,17 @@
           </wp:inline>
         </w:drawing>
       </w:r>
-      <w:bookmarkStart w:id="33" w:name="_Ref15838568"/>
-      <w:bookmarkStart w:id="34" w:name="_Ref17764230"/>
-      <w:bookmarkStart w:id="35" w:name="_Ref15838526"/>
-      <w:bookmarkStart w:id="36" w:name="_Toc16786606"/>
+      <w:bookmarkStart w:id="34" w:name="_Ref15838568"/>
+      <w:bookmarkStart w:id="35" w:name="_Ref17764230"/>
+      <w:bookmarkStart w:id="36" w:name="_Ref15838526"/>
+      <w:bookmarkStart w:id="37" w:name="_Toc16786606"/>
     </w:p>
     <w:p>
       <w:pPr>
         <w:pStyle w:val="Beschriftung"/>
         <w:jc w:val="center"/>
       </w:pPr>
-      <w:bookmarkStart w:id="37" w:name="_Ref37789901"/>
+      <w:bookmarkStart w:id="38" w:name="_Ref37789901"/>
       <w:r>
         <w:rPr>
           <w:b/>
@@ -9699,53 +10190,75 @@
         </w:rPr>
         <w:fldChar w:fldCharType="end"/>
       </w:r>
+      <w:bookmarkEnd w:id="34"/>
+      <w:bookmarkEnd w:id="38"/>
+      <w:r>
+        <w:rPr>
+          <w:b/>
+        </w:rPr>
+        <w:t>:</w:t>
+      </w:r>
+      <w:r>
+        <w:t xml:space="preserve"> </w:t>
+      </w:r>
+      <w:bookmarkStart w:id="39" w:name="_Ref37789745"/>
+      <w:bookmarkEnd w:id="35"/>
+      <w:r>
+        <w:t xml:space="preserve">Nachrichtenverlauf der </w:t>
+      </w:r>
+      <w:proofErr w:type="spellStart"/>
+      <w:r>
+        <w:t>Nearby</w:t>
+      </w:r>
+      <w:proofErr w:type="spellEnd"/>
+      <w:r>
+        <w:t xml:space="preserve"> Connections API</w:t>
+      </w:r>
       <w:bookmarkEnd w:id="33"/>
+      <w:bookmarkEnd w:id="39"/>
+      <w:r>
+        <w:t xml:space="preserve"> </w:t>
+      </w:r>
+      <w:bookmarkEnd w:id="36"/>
       <w:bookmarkEnd w:id="37"/>
-      <w:r>
-        <w:rPr>
-          <w:b/>
-        </w:rPr>
-        <w:t>:</w:t>
+    </w:p>
+    <w:p>
+      <w:r>
+        <w:t>MQTT hingegen wird in der OASIS Spezifikation als ein leichtgewichtiges,</w:t>
       </w:r>
       <w:r>
         <w:t xml:space="preserve"> </w:t>
       </w:r>
-      <w:bookmarkStart w:id="38" w:name="_Ref37789745"/>
-      <w:bookmarkEnd w:id="34"/>
-      <w:r>
-        <w:t>Nachrichtenverlauf der Nearby Connections API</w:t>
-      </w:r>
-      <w:bookmarkEnd w:id="32"/>
-      <w:bookmarkEnd w:id="38"/>
-      <w:r>
-        <w:t xml:space="preserve"> </w:t>
-      </w:r>
-      <w:bookmarkEnd w:id="35"/>
-      <w:bookmarkEnd w:id="36"/>
-    </w:p>
-    <w:p>
-      <w:r>
-        <w:t>MQTT hingegen wird in der OASIS Spezifikation als ein leichtgewichtiges,</w:t>
-      </w:r>
-      <w:r>
-        <w:t xml:space="preserve"> </w:t>
-      </w:r>
       <w:r>
         <w:t xml:space="preserve">leicht benutzbares Client Server </w:t>
       </w:r>
-      <w:r>
-        <w:rPr>
-          <w:i/>
-          <w:iCs/>
-        </w:rPr>
-        <w:t>Pubish/Subscribe</w:t>
-      </w:r>
-      <w:r>
-        <w:t xml:space="preserve"> Nachrichten-Protokoll beschrieben, welches </w:t>
-      </w:r>
-      <w:r>
-        <w:lastRenderedPageBreak/>
-        <w:t xml:space="preserve">wenig Bandbreite benötigt und einen kleinen </w:t>
+      <w:proofErr w:type="spellStart"/>
+      <w:r>
+        <w:rPr>
+          <w:i/>
+          <w:iCs/>
+        </w:rPr>
+        <w:t>Pubish</w:t>
+      </w:r>
+      <w:proofErr w:type="spellEnd"/>
+      <w:r>
+        <w:rPr>
+          <w:i/>
+          <w:iCs/>
+        </w:rPr>
+        <w:t>/</w:t>
+      </w:r>
+      <w:proofErr w:type="spellStart"/>
+      <w:r>
+        <w:rPr>
+          <w:i/>
+          <w:iCs/>
+        </w:rPr>
+        <w:t>Subscribe</w:t>
+      </w:r>
+      <w:proofErr w:type="spellEnd"/>
+      <w:r>
+        <w:t xml:space="preserve"> Nachrichten-Protokoll beschrieben, welches wenig Bandbreite benötigt und einen kleinen </w:t>
       </w:r>
       <w:r>
         <w:rPr>
@@ -9801,7 +10314,15 @@
         <w:t xml:space="preserve"> </w:t>
       </w:r>
       <w:r>
-        <w:t xml:space="preserve">Im Gegensatz zu Nearby Connections setzt MQTT eine </w:t>
+        <w:t xml:space="preserve">Im Gegensatz zu </w:t>
+      </w:r>
+      <w:proofErr w:type="spellStart"/>
+      <w:r>
+        <w:t>Nearby</w:t>
+      </w:r>
+      <w:proofErr w:type="spellEnd"/>
+      <w:r>
+        <w:t xml:space="preserve"> Connections setzt MQTT eine </w:t>
       </w:r>
       <w:r>
         <w:t>TCP</w:t>
@@ -9919,16 +10440,26 @@
           <w:iCs/>
           <w:color w:val="A6A6A6" w:themeColor="background1" w:themeShade="A6"/>
         </w:rPr>
-        <w:t xml:space="preserve"> C</w:t>
-      </w:r>
+        <w:t xml:space="preserve"> </w:t>
+      </w:r>
+      <w:proofErr w:type="spellStart"/>
       <w:r>
         <w:rPr>
           <w:i/>
           <w:iCs/>
           <w:color w:val="A6A6A6" w:themeColor="background1" w:themeShade="A6"/>
         </w:rPr>
+        <w:t>C</w:t>
+      </w:r>
+      <w:r>
+        <w:rPr>
+          <w:i/>
+          <w:iCs/>
+          <w:color w:val="A6A6A6" w:themeColor="background1" w:themeShade="A6"/>
+        </w:rPr>
         <w:t>lientId</w:t>
       </w:r>
+      <w:proofErr w:type="spellEnd"/>
       <w:r>
         <w:rPr>
           <w:color w:val="A6A6A6" w:themeColor="background1" w:themeShade="A6"/>
@@ -9979,6 +10510,7 @@
         </w:rPr>
         <w:t xml:space="preserve"> sowie Feinjustierungen für einen </w:t>
       </w:r>
+      <w:proofErr w:type="spellStart"/>
       <w:r>
         <w:rPr>
           <w:i/>
@@ -9987,6 +10519,7 @@
         </w:rPr>
         <w:t>LastWill</w:t>
       </w:r>
+      <w:proofErr w:type="spellEnd"/>
       <w:r>
         <w:rPr>
           <w:color w:val="A6A6A6" w:themeColor="background1" w:themeShade="A6"/>
@@ -10090,7 +10623,15 @@
         </w:sdtContent>
       </w:sdt>
       <w:r>
-        <w:t>, jedoch wird dies in vielen Implementierungen, wie auch der zu verwendenden Paho-</w:t>
+        <w:t xml:space="preserve">, jedoch wird dies in vielen Implementierungen, wie auch der zu verwendenden </w:t>
+      </w:r>
+      <w:proofErr w:type="spellStart"/>
+      <w:r>
+        <w:t>Paho</w:t>
+      </w:r>
+      <w:proofErr w:type="spellEnd"/>
+      <w:r>
+        <w:t>-</w:t>
       </w:r>
       <w:r>
         <w:t>Client</w:t>
@@ -10137,7 +10678,15 @@
         <w:t>Test</w:t>
       </w:r>
       <w:r>
-        <w:t xml:space="preserve">/topic“) durchführen. Dabei müssen Nachrichten stehts ein </w:t>
+        <w:t>/</w:t>
+      </w:r>
+      <w:proofErr w:type="spellStart"/>
+      <w:r>
+        <w:t>topic</w:t>
+      </w:r>
+      <w:proofErr w:type="spellEnd"/>
+      <w:r>
+        <w:t xml:space="preserve">“) durchführen. Dabei müssen Nachrichten stehts ein </w:t>
       </w:r>
       <w:r>
         <w:rPr>
@@ -10233,6 +10782,7 @@
     </w:p>
     <w:p>
       <w:r>
+        <w:lastRenderedPageBreak/>
         <w:t xml:space="preserve">Zudem </w:t>
       </w:r>
       <w:r>
@@ -10259,7 +10809,23 @@
           <w:i/>
           <w:iCs/>
         </w:rPr>
-        <w:t>uality-Of-</w:t>
+        <w:t>uality-</w:t>
+      </w:r>
+      <w:proofErr w:type="spellStart"/>
+      <w:r>
+        <w:rPr>
+          <w:i/>
+          <w:iCs/>
+        </w:rPr>
+        <w:t>Of</w:t>
+      </w:r>
+      <w:proofErr w:type="spellEnd"/>
+      <w:r>
+        <w:rPr>
+          <w:i/>
+          <w:iCs/>
+        </w:rPr>
+        <w:t>-</w:t>
       </w:r>
       <w:r>
         <w:rPr>
@@ -10291,6 +10857,7 @@
       <w:r>
         <w:t xml:space="preserve">ein </w:t>
       </w:r>
+      <w:proofErr w:type="spellStart"/>
       <w:r>
         <w:rPr>
           <w:i/>
@@ -10319,6 +10886,7 @@
         </w:rPr>
         <w:t>g</w:t>
       </w:r>
+      <w:proofErr w:type="spellEnd"/>
       <w:r>
         <w:t>,</w:t>
       </w:r>
@@ -10439,7 +11007,7 @@
       <w:pPr>
         <w:pStyle w:val="Tabellenberschrift"/>
       </w:pPr>
-      <w:bookmarkStart w:id="39" w:name="_Ref39432429"/>
+      <w:bookmarkStart w:id="40" w:name="_Ref39432429"/>
       <w:r>
         <w:rPr>
           <w:b/>
@@ -10487,7 +11055,7 @@
         </w:rPr>
         <w:fldChar w:fldCharType="end"/>
       </w:r>
-      <w:bookmarkEnd w:id="39"/>
+      <w:bookmarkEnd w:id="40"/>
       <w:r>
         <w:rPr>
           <w:b/>
@@ -10496,7 +11064,15 @@
         <w:t>:</w:t>
       </w:r>
       <w:r>
-        <w:t xml:space="preserve"> Überblick über Unterschiede zwischen Nearby Connections und MQTT </w:t>
+        <w:t xml:space="preserve"> Überblick über Unterschiede zwischen </w:t>
+      </w:r>
+      <w:proofErr w:type="spellStart"/>
+      <w:r>
+        <w:t>Nearby</w:t>
+      </w:r>
+      <w:proofErr w:type="spellEnd"/>
+      <w:r>
+        <w:t xml:space="preserve"> Connections und MQTT </w:t>
       </w:r>
       <w:sdt>
         <w:sdtPr>
@@ -10567,8 +11143,13 @@
             <w:tcW w:w="3543" w:type="dxa"/>
           </w:tcPr>
           <w:p>
+            <w:proofErr w:type="spellStart"/>
             <w:r>
-              <w:t>Nearby Connections</w:t>
+              <w:t>Nearby</w:t>
+            </w:r>
+            <w:proofErr w:type="spellEnd"/>
+            <w:r>
+              <w:t xml:space="preserve"> Connections</w:t>
             </w:r>
           </w:p>
         </w:tc>
@@ -10600,7 +11181,15 @@
           </w:tcPr>
           <w:p>
             <w:r>
-              <w:t>Cluster, Star oder Point-to-Point</w:t>
+              <w:t>Cluster, Star oder Point-</w:t>
+            </w:r>
+            <w:proofErr w:type="spellStart"/>
+            <w:r>
+              <w:t>to</w:t>
+            </w:r>
+            <w:proofErr w:type="spellEnd"/>
+            <w:r>
+              <w:t>-Point</w:t>
             </w:r>
           </w:p>
         </w:tc>
@@ -10676,7 +11265,6 @@
           </w:tcPr>
           <w:p>
             <w:r>
-              <w:lastRenderedPageBreak/>
               <w:t>Übertragungsgeschwindigkeit</w:t>
             </w:r>
           </w:p>
@@ -10707,8 +11295,13 @@
           </w:p>
           <w:p>
             <w:r>
-              <w:t>Wifi Direct</w:t>
+              <w:t xml:space="preserve">Wifi </w:t>
             </w:r>
+            <w:proofErr w:type="spellStart"/>
+            <w:r>
+              <w:t>Direct</w:t>
+            </w:r>
+            <w:proofErr w:type="spellEnd"/>
             <w:r>
               <w:t>: max. 250 Mbit/s</w:t>
             </w:r>
@@ -10744,9 +11337,11 @@
             <w:r>
               <w:t xml:space="preserve">Bidirektional </w:t>
             </w:r>
+            <w:proofErr w:type="spellStart"/>
             <w:r>
               <w:t>One</w:t>
             </w:r>
+            <w:proofErr w:type="spellEnd"/>
             <w:r>
               <w:t>-</w:t>
             </w:r>
@@ -10886,9 +11481,11 @@
             <w:tcW w:w="3543" w:type="dxa"/>
           </w:tcPr>
           <w:p>
+            <w:proofErr w:type="spellStart"/>
             <w:r>
               <w:t>EndpointName</w:t>
             </w:r>
+            <w:proofErr w:type="spellEnd"/>
           </w:p>
         </w:tc>
       </w:tr>
@@ -10923,8 +11520,13 @@
             </w:r>
           </w:p>
           <w:p>
+            <w:proofErr w:type="spellStart"/>
             <w:r>
-              <w:t>Files&amp;Stream: unbegrenzt</w:t>
+              <w:t>Files&amp;Stream</w:t>
+            </w:r>
+            <w:proofErr w:type="spellEnd"/>
+            <w:r>
+              <w:t>: unbegrenzt</w:t>
             </w:r>
           </w:p>
         </w:tc>
@@ -10935,8 +11537,13 @@
             <w:tcW w:w="2410" w:type="dxa"/>
           </w:tcPr>
           <w:p>
+            <w:proofErr w:type="spellStart"/>
             <w:r>
-              <w:t>Chunked-Encoding:</w:t>
+              <w:t>Chunked</w:t>
+            </w:r>
+            <w:proofErr w:type="spellEnd"/>
+            <w:r>
+              <w:t>-Encoding:</w:t>
             </w:r>
           </w:p>
         </w:tc>
@@ -10960,9 +11567,19 @@
             </w:r>
           </w:p>
           <w:p>
+            <w:proofErr w:type="spellStart"/>
             <w:r>
-              <w:t>File&amp;Stream-Payload: Chunked</w:t>
+              <w:t>File&amp;Stream-Payload</w:t>
             </w:r>
+            <w:proofErr w:type="spellEnd"/>
+            <w:r>
+              <w:t xml:space="preserve">: </w:t>
+            </w:r>
+            <w:proofErr w:type="spellStart"/>
+            <w:r>
+              <w:t>Chunked</w:t>
+            </w:r>
+            <w:proofErr w:type="spellEnd"/>
           </w:p>
         </w:tc>
       </w:tr>
@@ -10977,10 +11594,19 @@
         </w:numPr>
       </w:pPr>
       <w:r>
+        <w:lastRenderedPageBreak/>
         <w:t>Wifi-Übertragungsgeschwindigkeit beim s5mini minimal 15 beim s9 max. 60 MBit/s</w:t>
       </w:r>
       <w:r>
-        <w:t>. Durschnittlich 30 Mbit/s.</w:t>
+        <w:t xml:space="preserve">. </w:t>
+      </w:r>
+      <w:proofErr w:type="spellStart"/>
+      <w:r>
+        <w:t>Durschnittlich</w:t>
+      </w:r>
+      <w:proofErr w:type="spellEnd"/>
+      <w:r>
+        <w:t xml:space="preserve"> 30 Mbit/s.</w:t>
       </w:r>
     </w:p>
     <w:p>
@@ -10992,7 +11618,31 @@
         </w:numPr>
       </w:pPr>
       <w:r>
-        <w:t xml:space="preserve">Der Durchscnittswert der von Evan Fallis und Petros Spachos ermittelten Durchsätze liegt in etwa bei 30 Mbit/s. </w:t>
+        <w:t xml:space="preserve">Der </w:t>
+      </w:r>
+      <w:proofErr w:type="spellStart"/>
+      <w:r>
+        <w:t>Durchscnittswert</w:t>
+      </w:r>
+      <w:proofErr w:type="spellEnd"/>
+      <w:r>
+        <w:t xml:space="preserve"> der von Evan </w:t>
+      </w:r>
+      <w:proofErr w:type="spellStart"/>
+      <w:r>
+        <w:t>Fallis</w:t>
+      </w:r>
+      <w:proofErr w:type="spellEnd"/>
+      <w:r>
+        <w:t xml:space="preserve"> und Petros </w:t>
+      </w:r>
+      <w:proofErr w:type="spellStart"/>
+      <w:r>
+        <w:t>Spachos</w:t>
+      </w:r>
+      <w:proofErr w:type="spellEnd"/>
+      <w:r>
+        <w:t xml:space="preserve"> ermittelten Durchsätze liegt in etwa bei 30 Mbit/s. </w:t>
       </w:r>
       <w:r>
         <w:t xml:space="preserve">Mit Extrema von 19.9 und </w:t>
@@ -11049,10 +11699,39 @@
         </w:numPr>
       </w:pPr>
       <w:r>
-        <w:t>Nach Spezifikation hat sowohl Bluetooth 3.0, wie auch Bluetooth 4.0 eine maximale Übertragungsgeschwindigkeit von 25 Mbit/s. Die Tatsächliche Übertragungsgeschwidndigkeit</w:t>
-      </w:r>
-      <w:r>
-        <w:t xml:space="preserve"> liegt jedoch auch hier, wie Evan Fallis und Petros Spachos zeigen, bei etwas über 1 Mbit/s </w:t>
+        <w:t xml:space="preserve">Nach Spezifikation hat sowohl Bluetooth </w:t>
+      </w:r>
+      <w:proofErr w:type="gramStart"/>
+      <w:r>
+        <w:t>3.0,</w:t>
+      </w:r>
+      <w:proofErr w:type="gramEnd"/>
+      <w:r>
+        <w:t xml:space="preserve"> wie auch Bluetooth 4.0 eine maximale Übertragungsgeschwindigkeit von 25 Mbit/s. Die Tatsächliche </w:t>
+      </w:r>
+      <w:proofErr w:type="spellStart"/>
+      <w:r>
+        <w:t>Übertragungsgeschwidndigkeit</w:t>
+      </w:r>
+      <w:proofErr w:type="spellEnd"/>
+      <w:r>
+        <w:t xml:space="preserve"> liegt jedoch auch hier, wie Evan </w:t>
+      </w:r>
+      <w:proofErr w:type="spellStart"/>
+      <w:r>
+        <w:t>Fallis</w:t>
+      </w:r>
+      <w:proofErr w:type="spellEnd"/>
+      <w:r>
+        <w:t xml:space="preserve"> und Petros </w:t>
+      </w:r>
+      <w:proofErr w:type="spellStart"/>
+      <w:r>
+        <w:t>Spachos</w:t>
+      </w:r>
+      <w:proofErr w:type="spellEnd"/>
+      <w:r>
+        <w:t xml:space="preserve"> zeigen, bei etwas über 1 Mbit/s </w:t>
       </w:r>
       <w:sdt>
         <w:sdtPr>
@@ -11089,9 +11768,9 @@
       <w:pPr>
         <w:pStyle w:val="berschrift1"/>
       </w:pPr>
-      <w:bookmarkStart w:id="40" w:name="_Toc39432172"/>
-      <w:commentRangeStart w:id="41"/>
+      <w:bookmarkStart w:id="41" w:name="_Toc39432172"/>
       <w:commentRangeStart w:id="42"/>
+      <w:commentRangeStart w:id="43"/>
       <w:r>
         <w:lastRenderedPageBreak/>
         <w:t>Software-</w:t>
@@ -11099,7 +11778,7 @@
       <w:r>
         <w:t>Design</w:t>
       </w:r>
-      <w:commentRangeEnd w:id="41"/>
+      <w:commentRangeEnd w:id="42"/>
       <w:r>
         <w:rPr>
           <w:rStyle w:val="Kommentarzeichen"/>
@@ -11107,9 +11786,9 @@
           <w:b w:val="0"/>
           <w:kern w:val="0"/>
         </w:rPr>
-        <w:commentReference w:id="41"/>
-      </w:r>
-      <w:commentRangeEnd w:id="42"/>
+        <w:commentReference w:id="42"/>
+      </w:r>
+      <w:commentRangeEnd w:id="43"/>
       <w:r>
         <w:rPr>
           <w:rStyle w:val="Kommentarzeichen"/>
@@ -11117,13 +11796,21 @@
           <w:b w:val="0"/>
           <w:kern w:val="0"/>
         </w:rPr>
-        <w:commentReference w:id="42"/>
-      </w:r>
-      <w:bookmarkEnd w:id="40"/>
-    </w:p>
-    <w:p>
-      <w:r>
-        <w:t xml:space="preserve">Dieses Kapitel erhält einen Überblick über die Komponenten der Nearfly-Bibliothek und </w:t>
+        <w:commentReference w:id="43"/>
+      </w:r>
+      <w:bookmarkEnd w:id="41"/>
+    </w:p>
+    <w:p>
+      <w:r>
+        <w:t xml:space="preserve">Dieses Kapitel erhält einen Überblick über die Komponenten der </w:t>
+      </w:r>
+      <w:proofErr w:type="spellStart"/>
+      <w:r>
+        <w:t>Nearfly</w:t>
+      </w:r>
+      <w:proofErr w:type="spellEnd"/>
+      <w:r>
+        <w:t xml:space="preserve">-Bibliothek und </w:t>
       </w:r>
       <w:r>
         <w:t xml:space="preserve">deren </w:t>
@@ -11135,7 +11822,15 @@
         <w:t>bhängigkeiten</w:t>
       </w:r>
       <w:r>
-        <w:t>. Da die zu entwickelnde Bibliothek ein Wrapper der Nearby Connections und MQTT API ist</w:t>
+        <w:t xml:space="preserve">. Da die zu entwickelnde Bibliothek ein Wrapper der </w:t>
+      </w:r>
+      <w:proofErr w:type="spellStart"/>
+      <w:r>
+        <w:t>Nearby</w:t>
+      </w:r>
+      <w:proofErr w:type="spellEnd"/>
+      <w:r>
+        <w:t xml:space="preserve"> Connections und MQTT API ist</w:t>
       </w:r>
       <w:r>
         <w:t xml:space="preserve">, </w:t>
@@ -11182,8 +11877,21 @@
       <w:r>
         <w:t xml:space="preserve">werden diese über den </w:t>
       </w:r>
-      <w:r>
-        <w:t xml:space="preserve">NearflyService und dem NearflyListener </w:t>
+      <w:proofErr w:type="spellStart"/>
+      <w:r>
+        <w:t>NearflyService</w:t>
+      </w:r>
+      <w:proofErr w:type="spellEnd"/>
+      <w:r>
+        <w:t xml:space="preserve"> und dem </w:t>
+      </w:r>
+      <w:proofErr w:type="spellStart"/>
+      <w:r>
+        <w:t>NearflyListener</w:t>
+      </w:r>
+      <w:proofErr w:type="spellEnd"/>
+      <w:r>
+        <w:t xml:space="preserve"> </w:t>
       </w:r>
       <w:r>
         <w:t>angesprochen</w:t>
@@ -11229,7 +11937,15 @@
         <w:t>D</w:t>
       </w:r>
       <w:r>
-        <w:t xml:space="preserve">er NearflyService </w:t>
+        <w:t xml:space="preserve">er </w:t>
+      </w:r>
+      <w:proofErr w:type="spellStart"/>
+      <w:r>
+        <w:t>NearflyService</w:t>
+      </w:r>
+      <w:proofErr w:type="spellEnd"/>
+      <w:r>
+        <w:t xml:space="preserve"> </w:t>
       </w:r>
       <w:r>
         <w:t xml:space="preserve">soll dabei als </w:t>
@@ -11276,6 +11992,7 @@
       <w:r>
         <w:t xml:space="preserve"> derselben Anwendung die </w:t>
       </w:r>
+      <w:proofErr w:type="spellStart"/>
       <w:r>
         <w:rPr>
           <w:i/>
@@ -11283,6 +12000,7 @@
         </w:rPr>
         <w:t>Activity</w:t>
       </w:r>
+      <w:proofErr w:type="spellEnd"/>
       <w:r>
         <w:t xml:space="preserve"> </w:t>
       </w:r>
@@ -11295,6 +12013,7 @@
       <w:r>
         <w:t xml:space="preserve">die </w:t>
       </w:r>
+      <w:proofErr w:type="spellStart"/>
       <w:r>
         <w:rPr>
           <w:i/>
@@ -11302,6 +12021,7 @@
         </w:rPr>
         <w:t>Activities</w:t>
       </w:r>
+      <w:proofErr w:type="spellEnd"/>
       <w:r>
         <w:t xml:space="preserve"> mit dem Service interagieren können, </w:t>
       </w:r>
@@ -11318,7 +12038,15 @@
         <w:t>a</w:t>
       </w:r>
       <w:r>
-        <w:t>nfrage(binding)</w:t>
+        <w:t>nfrage(</w:t>
+      </w:r>
+      <w:proofErr w:type="spellStart"/>
+      <w:r>
+        <w:t>binding</w:t>
+      </w:r>
+      <w:proofErr w:type="spellEnd"/>
+      <w:r>
+        <w:t>)</w:t>
       </w:r>
       <w:r>
         <w:t xml:space="preserve">. </w:t>
@@ -11341,8 +12069,13 @@
       <w:r>
         <w:t xml:space="preserve">Die </w:t>
       </w:r>
-      <w:r>
-        <w:t xml:space="preserve">NearflyService API </w:t>
+      <w:proofErr w:type="spellStart"/>
+      <w:r>
+        <w:t>NearflyService</w:t>
+      </w:r>
+      <w:proofErr w:type="spellEnd"/>
+      <w:r>
+        <w:t xml:space="preserve"> API </w:t>
       </w:r>
       <w:r>
         <w:t xml:space="preserve">soll die </w:t>
@@ -11366,7 +12099,15 @@
         <w:t xml:space="preserve"> </w:t>
       </w:r>
       <w:r>
-        <w:t>(connect und disconnect)</w:t>
+        <w:t xml:space="preserve">(connect und </w:t>
+      </w:r>
+      <w:proofErr w:type="spellStart"/>
+      <w:r>
+        <w:t>disconnect</w:t>
+      </w:r>
+      <w:proofErr w:type="spellEnd"/>
+      <w:r>
+        <w:t>)</w:t>
       </w:r>
       <w:r>
         <w:t xml:space="preserve"> </w:t>
@@ -11411,6 +12152,7 @@
       <w:r>
         <w:t xml:space="preserve"> für Textnachrichten und dem </w:t>
       </w:r>
+      <w:proofErr w:type="spellStart"/>
       <w:r>
         <w:rPr>
           <w:i/>
@@ -11418,6 +12160,7 @@
         </w:rPr>
         <w:t>pubFile</w:t>
       </w:r>
+      <w:proofErr w:type="spellEnd"/>
       <w:r>
         <w:rPr>
           <w:i/>
@@ -11477,7 +12220,15 @@
         <w:fldChar w:fldCharType="separate"/>
       </w:r>
       <w:r>
-        <w:t>Gegenüberstellung von Nearby Connections und MQTT</w:t>
+        <w:t xml:space="preserve">Gegenüberstellung von </w:t>
+      </w:r>
+      <w:proofErr w:type="spellStart"/>
+      <w:r>
+        <w:t>Nearby</w:t>
+      </w:r>
+      <w:proofErr w:type="spellEnd"/>
+      <w:r>
+        <w:t xml:space="preserve"> Connections und MQTT</w:t>
       </w:r>
       <w:r>
         <w:fldChar w:fldCharType="end"/>
@@ -11486,7 +12237,15 @@
         <w:t xml:space="preserve"> </w:t>
       </w:r>
       <w:r>
-        <w:t xml:space="preserve">besprochen, Nearfly-Connections </w:t>
+        <w:t xml:space="preserve">besprochen, </w:t>
+      </w:r>
+      <w:proofErr w:type="spellStart"/>
+      <w:r>
+        <w:t>Nearfly</w:t>
+      </w:r>
+      <w:proofErr w:type="spellEnd"/>
+      <w:r>
+        <w:t xml:space="preserve">-Connections </w:t>
       </w:r>
       <w:r>
         <w:t xml:space="preserve">ebenfalls diese </w:t>
@@ -11522,128 +12281,130 @@
     <w:p>
       <w:pPr>
         <w:rPr>
-          <w:color w:val="A6A6A6" w:themeColor="background1" w:themeShade="A6"/>
-        </w:rPr>
-      </w:pPr>
-      <w:r>
-        <w:rPr>
-          <w:color w:val="A6A6A6" w:themeColor="background1" w:themeShade="A6"/>
+          <w:color w:val="000000" w:themeColor="text1"/>
+        </w:rPr>
+      </w:pPr>
+      <w:r>
+        <w:rPr>
+          <w:color w:val="000000" w:themeColor="text1"/>
         </w:rPr>
         <w:t>Entsprechend</w:t>
       </w:r>
       <w:r>
         <w:rPr>
-          <w:color w:val="A6A6A6" w:themeColor="background1" w:themeShade="A6"/>
+          <w:color w:val="000000" w:themeColor="text1"/>
         </w:rPr>
         <w:t xml:space="preserve"> der ermittelten </w:t>
       </w:r>
       <w:r>
         <w:rPr>
-          <w:color w:val="A6A6A6" w:themeColor="background1" w:themeShade="A6"/>
+          <w:color w:val="000000" w:themeColor="text1"/>
         </w:rPr>
         <w:t>Anforderung</w:t>
       </w:r>
       <w:r>
         <w:rPr>
-          <w:color w:val="A6A6A6" w:themeColor="background1" w:themeShade="A6"/>
+          <w:color w:val="000000" w:themeColor="text1"/>
         </w:rPr>
         <w:t>, das</w:t>
       </w:r>
       <w:r>
         <w:rPr>
-          <w:color w:val="A6A6A6" w:themeColor="background1" w:themeShade="A6"/>
+          <w:color w:val="000000" w:themeColor="text1"/>
         </w:rPr>
         <w:t>s</w:t>
       </w:r>
       <w:r>
         <w:rPr>
-          <w:color w:val="A6A6A6" w:themeColor="background1" w:themeShade="A6"/>
+          <w:color w:val="000000" w:themeColor="text1"/>
         </w:rPr>
         <w:t xml:space="preserve"> unterschiedliche Nachrichten </w:t>
       </w:r>
       <w:r>
         <w:rPr>
-          <w:color w:val="A6A6A6" w:themeColor="background1" w:themeShade="A6"/>
+          <w:color w:val="000000" w:themeColor="text1"/>
         </w:rPr>
         <w:t>innerhalb</w:t>
       </w:r>
       <w:r>
         <w:rPr>
-          <w:color w:val="A6A6A6" w:themeColor="background1" w:themeShade="A6"/>
+          <w:color w:val="000000" w:themeColor="text1"/>
         </w:rPr>
         <w:t xml:space="preserve"> derselben App </w:t>
       </w:r>
       <w:r>
         <w:rPr>
-          <w:color w:val="A6A6A6" w:themeColor="background1" w:themeShade="A6"/>
+          <w:color w:val="000000" w:themeColor="text1"/>
         </w:rPr>
         <w:t>t</w:t>
       </w:r>
       <w:r>
         <w:rPr>
-          <w:color w:val="A6A6A6" w:themeColor="background1" w:themeShade="A6"/>
+          <w:color w:val="000000" w:themeColor="text1"/>
         </w:rPr>
         <w:t>rennbar sein sollen, wird ein Channel (gleichend dem MQTT Topic) eingeführt,</w:t>
       </w:r>
       <w:r>
         <w:rPr>
-          <w:color w:val="A6A6A6" w:themeColor="background1" w:themeShade="A6"/>
+          <w:color w:val="000000" w:themeColor="text1"/>
         </w:rPr>
         <w:t xml:space="preserve"> welcher </w:t>
       </w:r>
       <w:r>
         <w:rPr>
-          <w:color w:val="A6A6A6" w:themeColor="background1" w:themeShade="A6"/>
+          <w:color w:val="000000" w:themeColor="text1"/>
         </w:rPr>
         <w:t xml:space="preserve">von den Knoten </w:t>
       </w:r>
       <w:r>
         <w:rPr>
-          <w:color w:val="A6A6A6" w:themeColor="background1" w:themeShade="A6"/>
+          <w:color w:val="000000" w:themeColor="text1"/>
         </w:rPr>
         <w:t>abonnieren</w:t>
       </w:r>
       <w:r>
         <w:rPr>
-          <w:color w:val="A6A6A6" w:themeColor="background1" w:themeShade="A6"/>
+          <w:color w:val="000000" w:themeColor="text1"/>
         </w:rPr>
         <w:t xml:space="preserve"> </w:t>
       </w:r>
       <w:r>
         <w:rPr>
-          <w:color w:val="A6A6A6" w:themeColor="background1" w:themeShade="A6"/>
+          <w:color w:val="000000" w:themeColor="text1"/>
         </w:rPr>
         <w:t>(</w:t>
       </w:r>
-      <w:r>
-        <w:rPr>
-          <w:i/>
-          <w:iCs/>
-          <w:color w:val="A6A6A6" w:themeColor="background1" w:themeShade="A6"/>
+      <w:proofErr w:type="spellStart"/>
+      <w:r>
+        <w:rPr>
+          <w:i/>
+          <w:iCs/>
+          <w:color w:val="000000" w:themeColor="text1"/>
         </w:rPr>
         <w:t>subscribe</w:t>
       </w:r>
-      <w:r>
-        <w:rPr>
-          <w:color w:val="A6A6A6" w:themeColor="background1" w:themeShade="A6"/>
+      <w:proofErr w:type="spellEnd"/>
+      <w:r>
+        <w:rPr>
+          <w:color w:val="000000" w:themeColor="text1"/>
         </w:rPr>
         <w:t>)</w:t>
       </w:r>
       <w:r>
         <w:rPr>
-          <w:color w:val="A6A6A6" w:themeColor="background1" w:themeShade="A6"/>
+          <w:color w:val="000000" w:themeColor="text1"/>
         </w:rPr>
         <w:t xml:space="preserve"> und </w:t>
       </w:r>
       <w:r>
         <w:rPr>
-          <w:color w:val="A6A6A6" w:themeColor="background1" w:themeShade="A6"/>
+          <w:color w:val="000000" w:themeColor="text1"/>
         </w:rPr>
         <w:t>deabonnieren</w:t>
       </w:r>
       <w:r>
         <w:rPr>
-          <w:color w:val="A6A6A6" w:themeColor="background1" w:themeShade="A6"/>
+          <w:color w:val="000000" w:themeColor="text1"/>
         </w:rPr>
         <w:t xml:space="preserve"> (</w:t>
       </w:r>
@@ -11651,39 +12412,48 @@
         <w:rPr>
           <w:i/>
           <w:iCs/>
-          <w:color w:val="A6A6A6" w:themeColor="background1" w:themeShade="A6"/>
+          <w:color w:val="000000" w:themeColor="text1"/>
         </w:rPr>
         <w:t>deabonniert</w:t>
       </w:r>
       <w:r>
         <w:rPr>
-          <w:color w:val="A6A6A6" w:themeColor="background1" w:themeShade="A6"/>
+          <w:color w:val="000000" w:themeColor="text1"/>
         </w:rPr>
         <w:t>)</w:t>
       </w:r>
       <w:r>
         <w:rPr>
-          <w:color w:val="A6A6A6" w:themeColor="background1" w:themeShade="A6"/>
+          <w:color w:val="000000" w:themeColor="text1"/>
         </w:rPr>
         <w:t xml:space="preserve"> werde</w:t>
       </w:r>
       <w:r>
         <w:rPr>
-          <w:color w:val="A6A6A6" w:themeColor="background1" w:themeShade="A6"/>
+          <w:color w:val="000000" w:themeColor="text1"/>
         </w:rPr>
         <w:t xml:space="preserve">n kann </w:t>
       </w:r>
       <w:r>
         <w:rPr>
-          <w:color w:val="A6A6A6" w:themeColor="background1" w:themeShade="A6"/>
+          <w:color w:val="000000" w:themeColor="text1"/>
         </w:rPr>
         <w:t>und n</w:t>
       </w:r>
     </w:p>
     <w:p>
       <w:r>
-        <w:t xml:space="preserve">Damit NearflyService die </w:t>
-      </w:r>
+        <w:t xml:space="preserve">Damit </w:t>
+      </w:r>
+      <w:proofErr w:type="spellStart"/>
+      <w:r>
+        <w:t>NearflyService</w:t>
+      </w:r>
+      <w:proofErr w:type="spellEnd"/>
+      <w:r>
+        <w:t xml:space="preserve"> die </w:t>
+      </w:r>
+      <w:proofErr w:type="spellStart"/>
       <w:r>
         <w:rPr>
           <w:i/>
@@ -11691,6 +12461,7 @@
         </w:rPr>
         <w:t>Activities</w:t>
       </w:r>
+      <w:proofErr w:type="spellEnd"/>
       <w:r>
         <w:t xml:space="preserve"> bei</w:t>
       </w:r>
@@ -11715,9 +12486,11 @@
       <w:r>
         <w:t xml:space="preserve">geänderten </w:t>
       </w:r>
+      <w:proofErr w:type="spellStart"/>
       <w:r>
         <w:t>Stati</w:t>
       </w:r>
+      <w:proofErr w:type="spellEnd"/>
       <w:r>
         <w:t xml:space="preserve"> </w:t>
       </w:r>
@@ -11746,7 +12519,15 @@
         <w:t xml:space="preserve">, soll </w:t>
       </w:r>
       <w:r>
-        <w:t xml:space="preserve">ein NearflyListener </w:t>
+        <w:t xml:space="preserve">ein </w:t>
+      </w:r>
+      <w:proofErr w:type="spellStart"/>
+      <w:r>
+        <w:t>NearflyListener</w:t>
+      </w:r>
+      <w:proofErr w:type="spellEnd"/>
+      <w:r>
+        <w:t xml:space="preserve"> </w:t>
       </w:r>
       <w:r>
         <w:t>verwendet werden</w:t>
@@ -11758,7 +12539,52 @@
         <w:t xml:space="preserve"> </w:t>
       </w:r>
       <w:r>
-        <w:t xml:space="preserve">Dabei soll es drei Arten von Nachrichten geben(onLog reagiert auf Stati, onMessage auf TextNachrichten und onFile auf Multimedia-Nachrichten). </w:t>
+        <w:t xml:space="preserve">Dabei soll es drei Arten von Nachrichten </w:t>
+      </w:r>
+      <w:proofErr w:type="gramStart"/>
+      <w:r>
+        <w:t>geben(</w:t>
+      </w:r>
+      <w:proofErr w:type="spellStart"/>
+      <w:proofErr w:type="gramEnd"/>
+      <w:r>
+        <w:t>onLog</w:t>
+      </w:r>
+      <w:proofErr w:type="spellEnd"/>
+      <w:r>
+        <w:t xml:space="preserve"> reagiert auf </w:t>
+      </w:r>
+      <w:proofErr w:type="spellStart"/>
+      <w:r>
+        <w:t>Stati</w:t>
+      </w:r>
+      <w:proofErr w:type="spellEnd"/>
+      <w:r>
+        <w:t xml:space="preserve">, </w:t>
+      </w:r>
+      <w:proofErr w:type="spellStart"/>
+      <w:r>
+        <w:t>onMessage</w:t>
+      </w:r>
+      <w:proofErr w:type="spellEnd"/>
+      <w:r>
+        <w:t xml:space="preserve"> auf </w:t>
+      </w:r>
+      <w:proofErr w:type="spellStart"/>
+      <w:r>
+        <w:t>TextNachrichten</w:t>
+      </w:r>
+      <w:proofErr w:type="spellEnd"/>
+      <w:r>
+        <w:t xml:space="preserve"> und </w:t>
+      </w:r>
+      <w:proofErr w:type="spellStart"/>
+      <w:r>
+        <w:t>onFile</w:t>
+      </w:r>
+      <w:proofErr w:type="spellEnd"/>
+      <w:r>
+        <w:t xml:space="preserve"> auf Multimedia-Nachrichten). </w:t>
       </w:r>
       <w:r>
         <w:t xml:space="preserve">Dies stiftet ebenfalls den positiven </w:t>
@@ -11772,16 +12598,34 @@
       <w:r>
         <w:t xml:space="preserve">einer </w:t>
       </w:r>
-      <w:r>
-        <w:rPr>
-          <w:i/>
-          <w:iCs/>
-        </w:rPr>
-        <w:t>dependency inversion</w:t>
-      </w:r>
-      <w:r>
+      <w:proofErr w:type="spellStart"/>
+      <w:r>
+        <w:rPr>
+          <w:i/>
+          <w:iCs/>
+        </w:rPr>
+        <w:t>dependency</w:t>
+      </w:r>
+      <w:proofErr w:type="spellEnd"/>
+      <w:r>
+        <w:rPr>
+          <w:i/>
+          <w:iCs/>
+        </w:rPr>
         <w:t xml:space="preserve"> </w:t>
       </w:r>
+      <w:proofErr w:type="spellStart"/>
+      <w:r>
+        <w:rPr>
+          <w:i/>
+          <w:iCs/>
+        </w:rPr>
+        <w:t>inversion</w:t>
+      </w:r>
+      <w:proofErr w:type="spellEnd"/>
+      <w:r>
+        <w:t xml:space="preserve"> </w:t>
+      </w:r>
       <w:r>
         <w:t xml:space="preserve">zwischen </w:t>
       </w:r>
@@ -11791,6 +12635,7 @@
       <w:r>
         <w:t xml:space="preserve"> </w:t>
       </w:r>
+      <w:proofErr w:type="spellStart"/>
       <w:r>
         <w:rPr>
           <w:i/>
@@ -11805,15 +12650,25 @@
         </w:rPr>
         <w:t>ies</w:t>
       </w:r>
+      <w:proofErr w:type="spellEnd"/>
       <w:r>
         <w:t xml:space="preserve"> und dem </w:t>
       </w:r>
-      <w:r>
-        <w:rPr>
-          <w:i/>
-          <w:iCs/>
-        </w:rPr>
-        <w:t>Nearfly Service</w:t>
+      <w:proofErr w:type="spellStart"/>
+      <w:r>
+        <w:rPr>
+          <w:i/>
+          <w:iCs/>
+        </w:rPr>
+        <w:t>Nearfly</w:t>
+      </w:r>
+      <w:proofErr w:type="spellEnd"/>
+      <w:r>
+        <w:rPr>
+          <w:i/>
+          <w:iCs/>
+        </w:rPr>
+        <w:t xml:space="preserve"> Service</w:t>
       </w:r>
       <w:r>
         <w:t>.</w:t>
@@ -11821,7 +12676,15 @@
     </w:p>
     <w:p>
       <w:r>
-        <w:t xml:space="preserve">Die Nearby Connections API soll in zwei </w:t>
+        <w:t xml:space="preserve">Die </w:t>
+      </w:r>
+      <w:proofErr w:type="spellStart"/>
+      <w:r>
+        <w:t>Nearby</w:t>
+      </w:r>
+      <w:proofErr w:type="spellEnd"/>
+      <w:r>
+        <w:t xml:space="preserve"> Connections API soll in zwei </w:t>
       </w:r>
       <w:r>
         <w:t>Komponenten</w:t>
@@ -11866,9 +12729,11 @@
       <w:r>
         <w:t xml:space="preserve">die </w:t>
       </w:r>
+      <w:proofErr w:type="spellStart"/>
       <w:r>
         <w:t>NearflyConnectionsAbstract</w:t>
       </w:r>
+      <w:proofErr w:type="spellEnd"/>
       <w:r>
         <w:t xml:space="preserve">-Komponente </w:t>
       </w:r>
@@ -11882,7 +12747,15 @@
         <w:t>funktionierende</w:t>
       </w:r>
       <w:r>
-        <w:t xml:space="preserve"> Nearby Connections API</w:t>
+        <w:t xml:space="preserve"> </w:t>
+      </w:r>
+      <w:proofErr w:type="spellStart"/>
+      <w:r>
+        <w:t>Nearby</w:t>
+      </w:r>
+      <w:proofErr w:type="spellEnd"/>
+      <w:r>
+        <w:t xml:space="preserve"> Connections API</w:t>
       </w:r>
       <w:r>
         <w:t>, wie etwa</w:t>
@@ -11909,6 +12782,7 @@
       <w:r>
         <w:t xml:space="preserve"> </w:t>
       </w:r>
+      <w:proofErr w:type="spellStart"/>
       <w:r>
         <w:rPr>
           <w:i/>
@@ -11916,6 +12790,7 @@
         </w:rPr>
         <w:t>Discovering</w:t>
       </w:r>
+      <w:proofErr w:type="spellEnd"/>
       <w:r>
         <w:t>-Zustand</w:t>
       </w:r>
@@ -11944,7 +12819,15 @@
         <w:t xml:space="preserve"> </w:t>
       </w:r>
       <w:r>
-        <w:t>sowie schwebenden(pending) Verbindungen</w:t>
+        <w:t>sowie schwebenden(</w:t>
+      </w:r>
+      <w:proofErr w:type="spellStart"/>
+      <w:r>
+        <w:t>pending</w:t>
+      </w:r>
+      <w:proofErr w:type="spellEnd"/>
+      <w:r>
+        <w:t>) Verbindungen</w:t>
       </w:r>
       <w:r>
         <w:t>, bietet.</w:t>
@@ -11958,6 +12841,7 @@
       <w:r>
         <w:t xml:space="preserve"> die </w:t>
       </w:r>
+      <w:proofErr w:type="spellStart"/>
       <w:r>
         <w:t>NearflyConnec</w:t>
       </w:r>
@@ -11967,6 +12851,7 @@
       <w:r>
         <w:t>Client</w:t>
       </w:r>
+      <w:proofErr w:type="spellEnd"/>
       <w:r>
         <w:t xml:space="preserve">-Komponente </w:t>
       </w:r>
@@ -11993,8 +12878,13 @@
         <w:t xml:space="preserve">welche </w:t>
       </w:r>
       <w:r>
-        <w:t>speziell für die Nearfly</w:t>
-      </w:r>
+        <w:t xml:space="preserve">speziell für die </w:t>
+      </w:r>
+      <w:proofErr w:type="spellStart"/>
+      <w:r>
+        <w:t>Nearfly</w:t>
+      </w:r>
+      <w:proofErr w:type="spellEnd"/>
       <w:r>
         <w:t>-</w:t>
       </w:r>
@@ -12038,10 +12928,18 @@
         <w:t>und</w:t>
       </w:r>
       <w:r>
-        <w:t xml:space="preserve"> das Nearby</w:t>
-      </w:r>
-      <w:r>
-        <w:t xml:space="preserve">Connections </w:t>
+        <w:t xml:space="preserve"> das </w:t>
+      </w:r>
+      <w:proofErr w:type="spellStart"/>
+      <w:r>
+        <w:t>Nearby</w:t>
+      </w:r>
+      <w:r>
+        <w:t>Connections</w:t>
+      </w:r>
+      <w:proofErr w:type="spellEnd"/>
+      <w:r>
+        <w:t xml:space="preserve"> </w:t>
       </w:r>
       <w:r>
         <w:t>seitige empfangen und filtern von Nachrichten.</w:t>
@@ -12056,7 +12954,23 @@
         <w:t>Abhängigkeit</w:t>
       </w:r>
       <w:r>
-        <w:t xml:space="preserve"> zwischen MyNearflyConnectionsClient und NearflyConnectionsAbstract soll dabei als Basi</w:t>
+        <w:t xml:space="preserve"> zwischen </w:t>
+      </w:r>
+      <w:proofErr w:type="spellStart"/>
+      <w:r>
+        <w:t>MyNearflyConnectionsClient</w:t>
+      </w:r>
+      <w:proofErr w:type="spellEnd"/>
+      <w:r>
+        <w:t xml:space="preserve"> und </w:t>
+      </w:r>
+      <w:proofErr w:type="spellStart"/>
+      <w:r>
+        <w:t>NearflyConnectionsAbstract</w:t>
+      </w:r>
+      <w:proofErr w:type="spellEnd"/>
+      <w:r>
+        <w:t xml:space="preserve"> soll dabei als Basi</w:t>
       </w:r>
       <w:r>
         <w:t>s</w:t>
@@ -12073,7 +12987,49 @@
     </w:p>
     <w:p>
       <w:r>
-        <w:t xml:space="preserve">Um auf eintreffende Nachrichten zu reagieren bietet Nearby Connections einen Listener(PayloadCallback) an. Die ReceivePayloadCallback Komponeten soll die </w:t>
+        <w:t xml:space="preserve">Um auf eintreffende Nachrichten zu reagieren bietet </w:t>
+      </w:r>
+      <w:proofErr w:type="spellStart"/>
+      <w:r>
+        <w:t>Nearby</w:t>
+      </w:r>
+      <w:proofErr w:type="spellEnd"/>
+      <w:r>
+        <w:t xml:space="preserve"> Connections einen </w:t>
+      </w:r>
+      <w:proofErr w:type="spellStart"/>
+      <w:proofErr w:type="gramStart"/>
+      <w:r>
+        <w:t>Listener</w:t>
+      </w:r>
+      <w:proofErr w:type="spellEnd"/>
+      <w:r>
+        <w:t>(</w:t>
+      </w:r>
+      <w:proofErr w:type="spellStart"/>
+      <w:proofErr w:type="gramEnd"/>
+      <w:r>
+        <w:t>PayloadCallback</w:t>
+      </w:r>
+      <w:proofErr w:type="spellEnd"/>
+      <w:r>
+        <w:t xml:space="preserve">) an. Die </w:t>
+      </w:r>
+      <w:proofErr w:type="spellStart"/>
+      <w:r>
+        <w:t>ReceivePayloadCallback</w:t>
+      </w:r>
+      <w:proofErr w:type="spellEnd"/>
+      <w:r>
+        <w:t xml:space="preserve"> </w:t>
+      </w:r>
+      <w:proofErr w:type="spellStart"/>
+      <w:r>
+        <w:t>Komponeten</w:t>
+      </w:r>
+      <w:proofErr w:type="spellEnd"/>
+      <w:r>
+        <w:t xml:space="preserve"> soll die </w:t>
       </w:r>
       <w:r>
         <w:t>E</w:t>
@@ -12102,25 +13058,51 @@
         <w:t xml:space="preserve">Komponenten </w:t>
       </w:r>
       <w:r>
-        <w:t>unterteilt werden. Während auch hier die M</w:t>
+        <w:t xml:space="preserve">unterteilt werden. Während auch hier die </w:t>
+      </w:r>
+      <w:proofErr w:type="spellStart"/>
+      <w:r>
+        <w:t>M</w:t>
       </w:r>
       <w:r>
         <w:t>qtt</w:t>
       </w:r>
       <w:r>
-        <w:t xml:space="preserve">Messaging-Komponente jene ist, die das funktionieren von MQTT sicherstellt, werden in </w:t>
+        <w:t>Messaging</w:t>
+      </w:r>
+      <w:proofErr w:type="spellEnd"/>
+      <w:r>
+        <w:t xml:space="preserve">-Komponente jene ist, die das </w:t>
+      </w:r>
+      <w:proofErr w:type="spellStart"/>
+      <w:r>
+        <w:t>funktionieren</w:t>
+      </w:r>
+      <w:proofErr w:type="spellEnd"/>
+      <w:r>
+        <w:t xml:space="preserve"> von MQTT sicherstellt, werden in </w:t>
       </w:r>
       <w:r>
         <w:t xml:space="preserve">der </w:t>
       </w:r>
+      <w:proofErr w:type="spellStart"/>
       <w:r>
         <w:t>MqttClient</w:t>
       </w:r>
+      <w:proofErr w:type="spellEnd"/>
       <w:r>
         <w:t>-Komponente</w:t>
       </w:r>
       <w:r>
-        <w:t xml:space="preserve"> die für die Nearfly-Bibliothek benötigten </w:t>
+        <w:t xml:space="preserve"> die für die </w:t>
+      </w:r>
+      <w:proofErr w:type="spellStart"/>
+      <w:r>
+        <w:t>Nearfly</w:t>
+      </w:r>
+      <w:proofErr w:type="spellEnd"/>
+      <w:r>
+        <w:t xml:space="preserve">-Bibliothek benötigten </w:t>
       </w:r>
       <w:r>
         <w:t>Funktionalitäten</w:t>
@@ -12149,8 +13131,34 @@
       <w:r>
         <w:t xml:space="preserve">der </w:t>
       </w:r>
-      <w:r>
-        <w:t xml:space="preserve">MqttClient, wie auch der NearbyConnectionsClient sollen mit dem Nearfly-Service über ein </w:t>
+      <w:proofErr w:type="spellStart"/>
+      <w:proofErr w:type="gramStart"/>
+      <w:r>
+        <w:t>MqttClient</w:t>
+      </w:r>
+      <w:proofErr w:type="spellEnd"/>
+      <w:r>
+        <w:t>,</w:t>
+      </w:r>
+      <w:proofErr w:type="gramEnd"/>
+      <w:r>
+        <w:t xml:space="preserve"> wie auch der </w:t>
+      </w:r>
+      <w:proofErr w:type="spellStart"/>
+      <w:r>
+        <w:t>NearbyConnectionsClient</w:t>
+      </w:r>
+      <w:proofErr w:type="spellEnd"/>
+      <w:r>
+        <w:t xml:space="preserve"> sollen mit dem </w:t>
+      </w:r>
+      <w:proofErr w:type="spellStart"/>
+      <w:r>
+        <w:t>Nearfly</w:t>
+      </w:r>
+      <w:proofErr w:type="spellEnd"/>
+      <w:r>
+        <w:t xml:space="preserve">-Service über ein </w:t>
       </w:r>
       <w:r>
         <w:t xml:space="preserve">eigenes </w:t>
@@ -12218,9 +13226,9 @@
       <w:pPr>
         <w:pStyle w:val="Beschriftung"/>
       </w:pPr>
-      <w:bookmarkStart w:id="43" w:name="_Ref15828139"/>
-      <w:bookmarkStart w:id="44" w:name="_Toc7017097"/>
-      <w:bookmarkStart w:id="45" w:name="_Toc16786605"/>
+      <w:bookmarkStart w:id="44" w:name="_Ref15828139"/>
+      <w:bookmarkStart w:id="45" w:name="_Toc7017097"/>
+      <w:bookmarkStart w:id="46" w:name="_Toc16786605"/>
       <w:r>
         <w:rPr>
           <w:b/>
@@ -12258,7 +13266,7 @@
         </w:rPr>
         <w:fldChar w:fldCharType="end"/>
       </w:r>
-      <w:bookmarkEnd w:id="43"/>
+      <w:bookmarkEnd w:id="44"/>
       <w:r>
         <w:rPr>
           <w:b/>
@@ -12268,19 +13276,20 @@
       <w:r>
         <w:t xml:space="preserve"> </w:t>
       </w:r>
-      <w:bookmarkEnd w:id="44"/>
       <w:bookmarkEnd w:id="45"/>
+      <w:bookmarkEnd w:id="46"/>
       <w:r>
         <w:t>Software-Architektur</w:t>
       </w:r>
     </w:p>
     <w:p/>
+    <w:bookmarkStart w:id="47" w:name="_Toc39432173"/>
+    <w:commentRangeStart w:id="48"/>
     <w:p>
       <w:pPr>
         <w:pStyle w:val="berschrift1"/>
         <w:jc w:val="both"/>
       </w:pPr>
-      <w:bookmarkStart w:id="46" w:name="_Toc39432173"/>
       <w:r>
         <w:rPr>
           <w:noProof/>
@@ -12347,122 +13356,14 @@
         </mc:AlternateContent>
       </w:r>
       <w:r>
-        <w:t>Implementierung</w:t>
-      </w:r>
-      <w:r>
-        <w:t xml:space="preserve"> des Nearfly Services</w:t>
-      </w:r>
-      <w:bookmarkEnd w:id="46"/>
-    </w:p>
-    <w:p>
-      <w:r>
-        <w:t xml:space="preserve">Vor der eigentlichen Implementierung </w:t>
-      </w:r>
-      <w:r>
-        <w:t xml:space="preserve">wird </w:t>
-      </w:r>
-      <w:r>
-        <w:t xml:space="preserve">das Projekt </w:t>
-      </w:r>
-      <w:r>
-        <w:t xml:space="preserve">in 2 Modulen eingeteilt. Dabei beinhaltet </w:t>
-      </w:r>
-      <w:r>
-        <w:t xml:space="preserve">das erste Modul </w:t>
-      </w:r>
-      <w:r>
-        <w:t xml:space="preserve">die Nearfly-Bibliothek welche später </w:t>
-      </w:r>
-      <w:r>
-        <w:t xml:space="preserve">als </w:t>
-      </w:r>
-      <w:r>
-        <w:rPr>
-          <w:i/>
-          <w:iCs/>
-        </w:rPr>
-        <w:t>Android  Archive Library</w:t>
-      </w:r>
-      <w:r>
-        <w:t xml:space="preserve">(AAR-Datei) exportiert und </w:t>
-      </w:r>
-      <w:r>
-        <w:t>in anderen Projekten eingebunden werden kann</w:t>
-      </w:r>
-      <w:r>
-        <w:t>. Das zweite</w:t>
-      </w:r>
-      <w:r>
-        <w:t xml:space="preserve"> Modul </w:t>
-      </w:r>
-      <w:r>
-        <w:t xml:space="preserve">beinhaltet </w:t>
-      </w:r>
-      <w:r>
-        <w:t xml:space="preserve">die Beispielanwendungen, welche </w:t>
-      </w:r>
-      <w:r>
-        <w:t xml:space="preserve">aus den bekannten Szenarien </w:t>
-      </w:r>
-      <w:r>
-        <w:t>entstehen</w:t>
-      </w:r>
-      <w:r>
-        <w:t xml:space="preserve"> und </w:t>
-      </w:r>
-      <w:r>
-        <w:t xml:space="preserve">die Bibliothek auf Ihre Grundfunktionalitäten hin zu </w:t>
-      </w:r>
-      <w:r>
-        <w:t>testen</w:t>
-      </w:r>
-      <w:r>
-        <w:t xml:space="preserve">. </w:t>
-      </w:r>
-    </w:p>
-    <w:p>
-      <w:r>
-        <w:t>(</w:t>
-      </w:r>
-      <w:r>
-        <w:t xml:space="preserve">Da Nearby Connections und MQTT selbst eingebunden werden müssen, werden </w:t>
-      </w:r>
-      <w:r>
-        <w:t xml:space="preserve">zunächst die nötigen </w:t>
-      </w:r>
-      <w:r>
-        <w:t xml:space="preserve">Berechtigungen </w:t>
-      </w:r>
-      <w:r>
-        <w:t xml:space="preserve">in das Manifest eingetragen und Risikobehaftete </w:t>
-      </w:r>
+        <w:t xml:space="preserve"> </w:t>
+      </w:r>
+      <w:r>
+        <w:t xml:space="preserve">Obligatorische </w:t>
+      </w:r>
+      <w:bookmarkEnd w:id="47"/>
       <w:r>
         <w:t>Berechtigungen</w:t>
-      </w:r>
-      <w:r>
-        <w:t xml:space="preserve"> zusätzlich gesondert zur Laufzeit </w:t>
-      </w:r>
-      <w:r>
-        <w:t>abgefrag</w:t>
-      </w:r>
-      <w:r>
-        <w:t>t</w:t>
-      </w:r>
-      <w:r>
-        <w:t>. Insgesamt führt dies zu 9 Berechtigungen, welche der Nearfly-Biblithek bereitgestellt werden müssen.</w:t>
-      </w:r>
-      <w:r>
-        <w:t>)</w:t>
-      </w:r>
-    </w:p>
-    <w:p>
-      <w:pPr>
-        <w:pStyle w:val="berschrift2"/>
-      </w:pPr>
-      <w:bookmarkStart w:id="47" w:name="_Toc39432174"/>
-      <w:commentRangeStart w:id="48"/>
-      <w:r>
-        <w:t>Obligatorische Berechtigungen</w:t>
       </w:r>
       <w:commentRangeEnd w:id="48"/>
       <w:r>
@@ -12473,10 +13374,6 @@
           <w:kern w:val="0"/>
         </w:rPr>
         <w:commentReference w:id="48"/>
-      </w:r>
-      <w:bookmarkEnd w:id="47"/>
-      <w:r>
-        <w:t xml:space="preserve"> </w:t>
       </w:r>
     </w:p>
     <w:p>
@@ -12546,13 +13443,31 @@
       <w:r>
         <w:t xml:space="preserve">genannt </w:t>
       </w:r>
-      <w:r>
-        <w:rPr>
-          <w:i/>
-          <w:iCs/>
-        </w:rPr>
-        <w:t>protection level</w:t>
-      </w:r>
+      <w:proofErr w:type="spellStart"/>
+      <w:r>
+        <w:rPr>
+          <w:i/>
+          <w:iCs/>
+        </w:rPr>
+        <w:t>protection</w:t>
+      </w:r>
+      <w:proofErr w:type="spellEnd"/>
+      <w:r>
+        <w:rPr>
+          <w:i/>
+          <w:iCs/>
+        </w:rPr>
+        <w:t xml:space="preserve"> </w:t>
+      </w:r>
+      <w:proofErr w:type="spellStart"/>
+      <w:r>
+        <w:rPr>
+          <w:i/>
+          <w:iCs/>
+        </w:rPr>
+        <w:t>level</w:t>
+      </w:r>
+      <w:proofErr w:type="spellEnd"/>
       <w:r>
         <w:t>) unterteilt.</w:t>
       </w:r>
@@ -12588,6 +13503,7 @@
       <w:r>
         <w:t xml:space="preserve"> abgefragt. </w:t>
       </w:r>
+      <w:proofErr w:type="spellStart"/>
       <w:r>
         <w:rPr>
           <w:i/>
@@ -12602,6 +13518,7 @@
         </w:rPr>
         <w:t>ignature</w:t>
       </w:r>
+      <w:proofErr w:type="spellEnd"/>
       <w:r>
         <w:t xml:space="preserve">-Berechtigungen </w:t>
       </w:r>
@@ -12635,6 +13552,7 @@
       <w:r>
         <w:t xml:space="preserve"> die </w:t>
       </w:r>
+      <w:proofErr w:type="spellStart"/>
       <w:r>
         <w:rPr>
           <w:i/>
@@ -12642,6 +13560,7 @@
         </w:rPr>
         <w:t>Dangerous</w:t>
       </w:r>
+      <w:proofErr w:type="spellEnd"/>
       <w:r>
         <w:t>-Berechtigungen</w:t>
       </w:r>
@@ -12743,7 +13662,15 @@
         <w:t>t</w:t>
       </w:r>
       <w:r>
-        <w:t xml:space="preserve"> Nearby Connections </w:t>
+        <w:t xml:space="preserve"> </w:t>
+      </w:r>
+      <w:proofErr w:type="spellStart"/>
+      <w:r>
+        <w:t>Nearby</w:t>
+      </w:r>
+      <w:proofErr w:type="spellEnd"/>
+      <w:r>
+        <w:t xml:space="preserve"> Connections </w:t>
       </w:r>
       <w:r>
         <w:t xml:space="preserve">inkl. </w:t>
@@ -12773,11 +13700,19 @@
         <w:t>insgesamt</w:t>
       </w:r>
       <w:r>
-        <w:t xml:space="preserve"> Acht verschiedene Berechtigungen.</w:t>
-      </w:r>
-      <w:r>
         <w:t xml:space="preserve"> </w:t>
       </w:r>
+      <w:proofErr w:type="spellStart"/>
+      <w:r>
+        <w:t>Acht</w:t>
+      </w:r>
+      <w:proofErr w:type="spellEnd"/>
+      <w:r>
+        <w:t xml:space="preserve"> verschiedene Berechtigungen.</w:t>
+      </w:r>
+      <w:r>
+        <w:t xml:space="preserve"> </w:t>
+      </w:r>
       <w:r>
         <w:t xml:space="preserve">Zu den </w:t>
       </w:r>
@@ -12795,7 +13730,15 @@
         <w:t xml:space="preserve">zählen </w:t>
       </w:r>
       <w:r>
-        <w:t xml:space="preserve">zwei Berechtigungen zum discovern, sowie </w:t>
+        <w:t xml:space="preserve">zwei Berechtigungen zum </w:t>
+      </w:r>
+      <w:proofErr w:type="spellStart"/>
+      <w:r>
+        <w:t>discovern</w:t>
+      </w:r>
+      <w:proofErr w:type="spellEnd"/>
+      <w:r>
+        <w:t xml:space="preserve">, sowie </w:t>
       </w:r>
       <w:r>
         <w:t>K</w:t>
@@ -12822,8 +13765,13 @@
         <w:t xml:space="preserve"> der Wifi-Informationen, sowie Ändern des </w:t>
       </w:r>
       <w:r>
-        <w:t>Wi-Fi-Konnektivitätsstatus</w:t>
-      </w:r>
+        <w:t>Wi-Fi-</w:t>
+      </w:r>
+      <w:proofErr w:type="spellStart"/>
+      <w:r>
+        <w:t>Konnektivitätsstatus</w:t>
+      </w:r>
+      <w:proofErr w:type="spellEnd"/>
       <w:r>
         <w:t>, welche für den Hotspot verwendet werden.</w:t>
       </w:r>
@@ -12839,16 +13787,39 @@
       <w:r>
         <w:t xml:space="preserve">en zum </w:t>
       </w:r>
-      <w:r>
-        <w:rPr>
-          <w:i/>
-          <w:iCs/>
-        </w:rPr>
-        <w:t>protection level</w:t>
-      </w:r>
-      <w:r>
-        <w:t xml:space="preserve"> dangerous</w:t>
-      </w:r>
+      <w:proofErr w:type="spellStart"/>
+      <w:r>
+        <w:rPr>
+          <w:i/>
+          <w:iCs/>
+        </w:rPr>
+        <w:t>protection</w:t>
+      </w:r>
+      <w:proofErr w:type="spellEnd"/>
+      <w:r>
+        <w:rPr>
+          <w:i/>
+          <w:iCs/>
+        </w:rPr>
+        <w:t xml:space="preserve"> </w:t>
+      </w:r>
+      <w:proofErr w:type="spellStart"/>
+      <w:r>
+        <w:rPr>
+          <w:i/>
+          <w:iCs/>
+        </w:rPr>
+        <w:t>level</w:t>
+      </w:r>
+      <w:proofErr w:type="spellEnd"/>
+      <w:r>
+        <w:t xml:space="preserve"> </w:t>
+      </w:r>
+      <w:proofErr w:type="spellStart"/>
+      <w:r>
+        <w:t>dangerous</w:t>
+      </w:r>
+      <w:proofErr w:type="spellEnd"/>
       <w:r>
         <w:t xml:space="preserve"> und umfassen zwei Berechtigungen zum </w:t>
       </w:r>
@@ -12889,11 +13860,7 @@
         <w:t xml:space="preserve">, </w:t>
       </w:r>
       <w:r>
-        <w:t xml:space="preserve">welche den Zugriff auf den </w:t>
-      </w:r>
-      <w:r>
-        <w:lastRenderedPageBreak/>
-        <w:t>Dienst</w:t>
+        <w:t>welche den Zugriff auf den Dienst</w:t>
       </w:r>
       <w:r>
         <w:t xml:space="preserve">, </w:t>
@@ -12908,7 +13875,15 @@
         <w:t>inkludiert.</w:t>
       </w:r>
       <w:r>
-        <w:t xml:space="preserve"> Damit zeigt sich das die Neafly-Bibliothek </w:t>
+        <w:t xml:space="preserve"> Damit zeigt sich das die </w:t>
+      </w:r>
+      <w:proofErr w:type="spellStart"/>
+      <w:r>
+        <w:t>Neafly</w:t>
+      </w:r>
+      <w:proofErr w:type="spellEnd"/>
+      <w:r>
+        <w:t xml:space="preserve">-Bibliothek </w:t>
       </w:r>
       <w:r>
         <w:t xml:space="preserve">insgesamt </w:t>
@@ -12938,11 +13913,11 @@
         <w:t>angezeigt werden.</w:t>
       </w:r>
     </w:p>
+    <w:bookmarkStart w:id="49" w:name="_Toc39432176"/>
     <w:p>
       <w:pPr>
         <w:pStyle w:val="berschrift1"/>
       </w:pPr>
-      <w:bookmarkStart w:id="49" w:name="_Toc39432176"/>
       <w:r>
         <w:rPr>
           <w:noProof/>
@@ -13013,7 +13988,15 @@
         <w:t>inding</w:t>
       </w:r>
       <w:r>
-        <w:t xml:space="preserve"> zum Nearfly-Service erstellt</w:t>
+        <w:t xml:space="preserve"> zum </w:t>
+      </w:r>
+      <w:proofErr w:type="spellStart"/>
+      <w:r>
+        <w:t>Nearfly</w:t>
+      </w:r>
+      <w:proofErr w:type="spellEnd"/>
+      <w:r>
+        <w:t>-Service erstellt</w:t>
       </w:r>
       <w:r>
         <w:t>, kann dieser</w:t>
@@ -13030,9 +14013,11 @@
       <w:r>
         <w:t xml:space="preserve"> als </w:t>
       </w:r>
+      <w:proofErr w:type="spellStart"/>
       <w:r>
         <w:t>ConnectionMode</w:t>
       </w:r>
+      <w:proofErr w:type="spellEnd"/>
       <w:r>
         <w:t xml:space="preserve"> bezeichnet wird</w:t>
       </w:r>
@@ -13105,6 +14090,7 @@
       <w:r>
         <w:t xml:space="preserve">beim </w:t>
       </w:r>
+      <w:proofErr w:type="spellStart"/>
       <w:r>
         <w:rPr>
           <w:i/>
@@ -13112,6 +14098,7 @@
         </w:rPr>
         <w:t>subscriben</w:t>
       </w:r>
+      <w:proofErr w:type="spellEnd"/>
       <w:r>
         <w:t xml:space="preserve"> und </w:t>
       </w:r>
@@ -13131,8 +14118,13 @@
       <w:r>
         <w:t xml:space="preserve"> </w:t>
       </w:r>
-      <w:r>
-        <w:t xml:space="preserve">Nearby </w:t>
+      <w:proofErr w:type="spellStart"/>
+      <w:r>
+        <w:t>Nearby</w:t>
+      </w:r>
+      <w:proofErr w:type="spellEnd"/>
+      <w:r>
+        <w:t xml:space="preserve"> </w:t>
       </w:r>
       <w:r>
         <w:t xml:space="preserve">Connections </w:t>
@@ -13159,6 +14151,7 @@
       <w:r>
         <w:t xml:space="preserve">oder </w:t>
       </w:r>
+      <w:proofErr w:type="spellStart"/>
       <w:r>
         <w:rPr>
           <w:i/>
@@ -13166,6 +14159,7 @@
         </w:rPr>
         <w:t>Discovering</w:t>
       </w:r>
+      <w:proofErr w:type="spellEnd"/>
       <w:r>
         <w:t xml:space="preserve"> </w:t>
       </w:r>
@@ -13260,7 +14254,15 @@
         <w:t>(direkt nur zum Server)</w:t>
       </w:r>
       <w:r>
-        <w:t xml:space="preserve">. Anders sieht es bei Nearby Connections aus, </w:t>
+        <w:t xml:space="preserve">. Anders sieht es bei </w:t>
+      </w:r>
+      <w:proofErr w:type="spellStart"/>
+      <w:r>
+        <w:t>Nearby</w:t>
+      </w:r>
+      <w:proofErr w:type="spellEnd"/>
+      <w:r>
+        <w:t xml:space="preserve"> Connections aus, </w:t>
       </w:r>
       <w:r>
         <w:t>welche</w:t>
@@ -13337,6 +14339,7 @@
       <w:r>
         <w:t xml:space="preserve">einer </w:t>
       </w:r>
+      <w:proofErr w:type="spellStart"/>
       <w:r>
         <w:rPr>
           <w:i/>
@@ -13351,11 +14354,20 @@
         </w:rPr>
         <w:t>horcut</w:t>
       </w:r>
+      <w:proofErr w:type="spellEnd"/>
       <w:r>
         <w:t xml:space="preserve">-freien </w:t>
       </w:r>
       <w:r>
-        <w:t>zirkularen distributed Hash</w:t>
+        <w:t xml:space="preserve">zirkularen </w:t>
+      </w:r>
+      <w:proofErr w:type="spellStart"/>
+      <w:r>
+        <w:t>distributed</w:t>
+      </w:r>
+      <w:proofErr w:type="spellEnd"/>
+      <w:r>
+        <w:t xml:space="preserve"> Hash</w:t>
       </w:r>
       <w:r>
         <w:t>-T</w:t>
@@ -13422,8 +14434,17 @@
           <w:i/>
           <w:iCs/>
         </w:rPr>
-        <w:t>Peer Churn</w:t>
-      </w:r>
+        <w:t xml:space="preserve">Peer </w:t>
+      </w:r>
+      <w:proofErr w:type="spellStart"/>
+      <w:r>
+        <w:rPr>
+          <w:i/>
+          <w:iCs/>
+        </w:rPr>
+        <w:t>Churn</w:t>
+      </w:r>
+      <w:proofErr w:type="spellEnd"/>
       <w:r>
         <w:rPr>
           <w:i/>
@@ -13445,8 +14466,17 @@
           <w:i/>
           <w:iCs/>
         </w:rPr>
-        <w:t>WIFI-Direct</w:t>
-      </w:r>
+        <w:t>WIFI-</w:t>
+      </w:r>
+      <w:proofErr w:type="spellStart"/>
+      <w:r>
+        <w:rPr>
+          <w:i/>
+          <w:iCs/>
+        </w:rPr>
+        <w:t>Direct</w:t>
+      </w:r>
+      <w:proofErr w:type="spellEnd"/>
       <w:r>
         <w:t xml:space="preserve"> nutzen zu können, muss also ein sternenförmig</w:t>
       </w:r>
@@ -13462,9 +14492,11 @@
       <w:r>
         <w:t xml:space="preserve"> angestrebt werden. Dies hat den Vorteil einer </w:t>
       </w:r>
+      <w:proofErr w:type="spellStart"/>
       <w:r>
         <w:t>overheadärmerren</w:t>
       </w:r>
+      <w:proofErr w:type="spellEnd"/>
       <w:r>
         <w:t>, stärkere Datenübertragung, die besonders bei niedriger</w:t>
       </w:r>
@@ -13557,8 +14589,49 @@
           <w:i/>
           <w:iCs/>
         </w:rPr>
-        <w:t>Single point of failure</w:t>
-      </w:r>
+        <w:t xml:space="preserve">Single </w:t>
+      </w:r>
+      <w:proofErr w:type="spellStart"/>
+      <w:r>
+        <w:rPr>
+          <w:i/>
+          <w:iCs/>
+        </w:rPr>
+        <w:t>point</w:t>
+      </w:r>
+      <w:proofErr w:type="spellEnd"/>
+      <w:r>
+        <w:rPr>
+          <w:i/>
+          <w:iCs/>
+        </w:rPr>
+        <w:t xml:space="preserve"> </w:t>
+      </w:r>
+      <w:proofErr w:type="spellStart"/>
+      <w:r>
+        <w:rPr>
+          <w:i/>
+          <w:iCs/>
+        </w:rPr>
+        <w:t>of</w:t>
+      </w:r>
+      <w:proofErr w:type="spellEnd"/>
+      <w:r>
+        <w:rPr>
+          <w:i/>
+          <w:iCs/>
+        </w:rPr>
+        <w:t xml:space="preserve"> </w:t>
+      </w:r>
+      <w:proofErr w:type="spellStart"/>
+      <w:r>
+        <w:rPr>
+          <w:i/>
+          <w:iCs/>
+        </w:rPr>
+        <w:t>failure</w:t>
+      </w:r>
+      <w:proofErr w:type="spellEnd"/>
       <w:r>
         <w:t xml:space="preserve">. Fällt </w:t>
       </w:r>
@@ -13649,8 +14722,13 @@
         <w:t xml:space="preserve">der </w:t>
       </w:r>
       <w:r>
-        <w:t>Wifi-Direct</w:t>
-      </w:r>
+        <w:t>Wifi-</w:t>
+      </w:r>
+      <w:proofErr w:type="spellStart"/>
+      <w:r>
+        <w:t>Direct</w:t>
+      </w:r>
+      <w:proofErr w:type="spellEnd"/>
       <w:r>
         <w:t>-Technologie</w:t>
       </w:r>
@@ -13663,6 +14741,7 @@
       <w:r>
         <w:t xml:space="preserve">jedem Gerät während des </w:t>
       </w:r>
+      <w:proofErr w:type="spellStart"/>
       <w:r>
         <w:rPr>
           <w:i/>
@@ -13673,6 +14752,7 @@
       <w:r>
         <w:t>s</w:t>
       </w:r>
+      <w:proofErr w:type="spellEnd"/>
       <w:r>
         <w:t xml:space="preserve">, </w:t>
       </w:r>
@@ -13682,9 +14762,11 @@
       <w:r>
         <w:t xml:space="preserve"> </w:t>
       </w:r>
+      <w:proofErr w:type="spellStart"/>
       <w:r>
         <w:t>Endpoint</w:t>
       </w:r>
+      <w:proofErr w:type="spellEnd"/>
       <w:r>
         <w:t>-</w:t>
       </w:r>
@@ -13700,12 +14782,21 @@
       <w:r>
         <w:t xml:space="preserve">entdeckter </w:t>
       </w:r>
-      <w:r>
-        <w:rPr>
-          <w:i/>
-          <w:iCs/>
-        </w:rPr>
-        <w:t xml:space="preserve">Advertiser </w:t>
+      <w:proofErr w:type="spellStart"/>
+      <w:r>
+        <w:rPr>
+          <w:i/>
+          <w:iCs/>
+        </w:rPr>
+        <w:t>Advertiser</w:t>
+      </w:r>
+      <w:proofErr w:type="spellEnd"/>
+      <w:r>
+        <w:rPr>
+          <w:i/>
+          <w:iCs/>
+        </w:rPr>
+        <w:t xml:space="preserve"> </w:t>
       </w:r>
       <w:r>
         <w:t>angezeigt</w:t>
@@ -13725,9 +14816,11 @@
       <w:r>
         <w:t xml:space="preserve"> </w:t>
       </w:r>
+      <w:proofErr w:type="spellStart"/>
       <w:r>
         <w:t>Endpoint</w:t>
       </w:r>
+      <w:proofErr w:type="spellEnd"/>
       <w:r>
         <w:t xml:space="preserve">-Namen </w:t>
       </w:r>
@@ -13762,9 +14855,11 @@
       <w:r>
         <w:t xml:space="preserve">der </w:t>
       </w:r>
+      <w:proofErr w:type="spellStart"/>
       <w:r>
         <w:t>Endpoint</w:t>
       </w:r>
+      <w:proofErr w:type="spellEnd"/>
       <w:r>
         <w:t xml:space="preserve">-Name </w:t>
       </w:r>
@@ -14118,6 +15213,7 @@
       <w:r>
         <w:t xml:space="preserve">Berechnung des </w:t>
       </w:r>
+      <w:proofErr w:type="spellStart"/>
       <w:r>
         <w:rPr>
           <w:i/>
@@ -14125,6 +15221,7 @@
         </w:rPr>
         <w:t>Entpoint</w:t>
       </w:r>
+      <w:proofErr w:type="spellEnd"/>
       <w:r>
         <w:t>-Namens</w:t>
       </w:r>
@@ -14313,9 +15410,11 @@
       <w:r>
         <w:t xml:space="preserve"> gezeigte </w:t>
       </w:r>
+      <w:proofErr w:type="spellStart"/>
       <w:r>
         <w:t>NearbyConnectionsClient</w:t>
       </w:r>
+      <w:proofErr w:type="spellEnd"/>
       <w:r>
         <w:t xml:space="preserve"> </w:t>
       </w:r>
@@ -14377,11 +15476,24 @@
       <w:r>
         <w:t xml:space="preserve">der </w:t>
       </w:r>
-      <w:r>
-        <w:t xml:space="preserve">NearbyConnectionsClient </w:t>
-      </w:r>
-      <w:r>
-        <w:t xml:space="preserve">nicht vom Nearfly-Service verwendet wird, soll dieser </w:t>
+      <w:proofErr w:type="spellStart"/>
+      <w:r>
+        <w:t>NearbyConnectionsClient</w:t>
+      </w:r>
+      <w:proofErr w:type="spellEnd"/>
+      <w:r>
+        <w:t xml:space="preserve"> </w:t>
+      </w:r>
+      <w:r>
+        <w:t xml:space="preserve">nicht vom </w:t>
+      </w:r>
+      <w:proofErr w:type="spellStart"/>
+      <w:r>
+        <w:t>Nearfly</w:t>
+      </w:r>
+      <w:proofErr w:type="spellEnd"/>
+      <w:r>
+        <w:t xml:space="preserve">-Service verwendet wird, soll dieser </w:t>
       </w:r>
       <w:r>
         <w:t>im STANDBY</w:t>
@@ -14417,6 +15529,7 @@
       <w:r>
         <w:t xml:space="preserve"> wie auch das </w:t>
       </w:r>
+      <w:proofErr w:type="spellStart"/>
       <w:r>
         <w:rPr>
           <w:i/>
@@ -14424,6 +15537,7 @@
         </w:rPr>
         <w:t>Discovering</w:t>
       </w:r>
+      <w:proofErr w:type="spellEnd"/>
       <w:r>
         <w:t xml:space="preserve"> aktiviert. In dieser Phase </w:t>
       </w:r>
@@ -14451,12 +15565,14 @@
       <w:r>
         <w:t>(</w:t>
       </w:r>
+      <w:proofErr w:type="spellStart"/>
       <w:r>
         <w:rPr>
           <w:rStyle w:val="CodeZchn"/>
         </w:rPr>
         <w:t>onEndpointDiscovered</w:t>
       </w:r>
+      <w:proofErr w:type="spellEnd"/>
       <w:r>
         <w:t>)</w:t>
       </w:r>
@@ -14469,8 +15585,13 @@
       <w:r>
         <w:t xml:space="preserve">durch Vergleichen der </w:t>
       </w:r>
-      <w:r>
-        <w:t>Endpoint-Namen</w:t>
+      <w:proofErr w:type="spellStart"/>
+      <w:r>
+        <w:t>Endpoint</w:t>
+      </w:r>
+      <w:proofErr w:type="spellEnd"/>
+      <w:r>
+        <w:t>-Namen</w:t>
       </w:r>
       <w:r>
         <w:t>,</w:t>
@@ -14544,9 +15665,11 @@
       <w:r>
         <w:t xml:space="preserve"> </w:t>
       </w:r>
+      <w:proofErr w:type="spellStart"/>
       <w:r>
         <w:t>Endpoint</w:t>
       </w:r>
+      <w:proofErr w:type="spellEnd"/>
       <w:r>
         <w:t xml:space="preserve">-Namen </w:t>
       </w:r>
@@ -14588,12 +15711,14 @@
       <w:r>
         <w:t>Bemerkt ein Knoten eine eingehende Verbindunganfrage(</w:t>
       </w:r>
+      <w:proofErr w:type="spellStart"/>
       <w:r>
         <w:rPr>
           <w:rStyle w:val="CodeZchn"/>
         </w:rPr>
         <w:t>onConnectionInstantiated</w:t>
       </w:r>
+      <w:proofErr w:type="spellEnd"/>
       <w:r>
         <w:t xml:space="preserve">) und befindet sich dieser nicht im Verbindungsaufbau mit einem anderen Knoten, akzeptiert dieser </w:t>
       </w:r>
@@ -14609,18 +15734,21 @@
       <w:r>
         <w:t>(</w:t>
       </w:r>
+      <w:proofErr w:type="spellStart"/>
       <w:r>
         <w:rPr>
           <w:rStyle w:val="CodeZchn"/>
         </w:rPr>
         <w:t>onEndpointConnection</w:t>
       </w:r>
+      <w:proofErr w:type="spellEnd"/>
       <w:r>
         <w:t xml:space="preserve">), wechselt dieser in den ROOT-Zustand </w:t>
       </w:r>
       <w:r>
         <w:t xml:space="preserve">und deaktiviert das </w:t>
       </w:r>
+      <w:proofErr w:type="spellStart"/>
       <w:r>
         <w:rPr>
           <w:i/>
@@ -14628,6 +15756,7 @@
         </w:rPr>
         <w:t>Discovering</w:t>
       </w:r>
+      <w:proofErr w:type="spellEnd"/>
       <w:r>
         <w:t>, da der Root-Knoten nunmehr gefunden werden will</w:t>
       </w:r>
@@ -14661,12 +15790,14 @@
       <w:r>
         <w:t>(</w:t>
       </w:r>
+      <w:proofErr w:type="spellStart"/>
       <w:r>
         <w:rPr>
           <w:rStyle w:val="CodeZchn"/>
         </w:rPr>
         <w:t>onConnectionFailed</w:t>
       </w:r>
+      <w:proofErr w:type="spellEnd"/>
       <w:r>
         <w:t xml:space="preserve">). Der </w:t>
       </w:r>
@@ -14725,13 +15856,31 @@
       <w:r>
         <w:t xml:space="preserve"> (</w:t>
       </w:r>
-      <w:r>
-        <w:rPr>
-          <w:i/>
-          <w:iCs/>
-        </w:rPr>
-        <w:t>peer churn</w:t>
-      </w:r>
+      <w:proofErr w:type="spellStart"/>
+      <w:r>
+        <w:rPr>
+          <w:i/>
+          <w:iCs/>
+        </w:rPr>
+        <w:t>peer</w:t>
+      </w:r>
+      <w:proofErr w:type="spellEnd"/>
+      <w:r>
+        <w:rPr>
+          <w:i/>
+          <w:iCs/>
+        </w:rPr>
+        <w:t xml:space="preserve"> </w:t>
+      </w:r>
+      <w:proofErr w:type="spellStart"/>
+      <w:r>
+        <w:rPr>
+          <w:i/>
+          <w:iCs/>
+        </w:rPr>
+        <w:t>churn</w:t>
+      </w:r>
+      <w:proofErr w:type="spellEnd"/>
       <w:r>
         <w:t>)</w:t>
       </w:r>
@@ -14768,12 +15917,21 @@
       <w:r>
         <w:t xml:space="preserve">. </w:t>
       </w:r>
-      <w:r>
-        <w:rPr>
-          <w:i/>
-          <w:iCs/>
-        </w:rPr>
-        <w:t>pending Endpoints</w:t>
+      <w:proofErr w:type="spellStart"/>
+      <w:r>
+        <w:rPr>
+          <w:i/>
+          <w:iCs/>
+        </w:rPr>
+        <w:t>pending</w:t>
+      </w:r>
+      <w:proofErr w:type="spellEnd"/>
+      <w:r>
+        <w:rPr>
+          <w:i/>
+          <w:iCs/>
+        </w:rPr>
+        <w:t xml:space="preserve"> Endpoints</w:t>
       </w:r>
       <w:r>
         <w:t>)</w:t>
@@ -14885,9 +16043,11 @@
       <w:r>
         <w:t xml:space="preserve">einen größeren </w:t>
       </w:r>
+      <w:proofErr w:type="spellStart"/>
       <w:r>
         <w:t>Endpoint</w:t>
       </w:r>
+      <w:proofErr w:type="spellEnd"/>
       <w:r>
         <w:t>-</w:t>
       </w:r>
@@ -14963,6 +16123,7 @@
       <w:r>
         <w:t xml:space="preserve"> das </w:t>
       </w:r>
+      <w:proofErr w:type="spellStart"/>
       <w:r>
         <w:rPr>
           <w:i/>
@@ -14970,6 +16131,7 @@
         </w:rPr>
         <w:t>Discovering</w:t>
       </w:r>
+      <w:proofErr w:type="spellEnd"/>
       <w:r>
         <w:t xml:space="preserve">, um </w:t>
       </w:r>
@@ -14980,7 +16142,23 @@
         <w:t xml:space="preserve">. </w:t>
       </w:r>
       <w:r>
-        <w:t xml:space="preserve">Trennt der Nearfly-Service die Verbindung zum NearbyConnectionsClient, </w:t>
+        <w:t xml:space="preserve">Trennt der </w:t>
+      </w:r>
+      <w:proofErr w:type="spellStart"/>
+      <w:r>
+        <w:t>Nearfly</w:t>
+      </w:r>
+      <w:proofErr w:type="spellEnd"/>
+      <w:r>
+        <w:t xml:space="preserve">-Service die Verbindung zum </w:t>
+      </w:r>
+      <w:proofErr w:type="spellStart"/>
+      <w:r>
+        <w:t>NearbyConnectionsClient</w:t>
+      </w:r>
+      <w:proofErr w:type="spellEnd"/>
+      <w:r>
+        <w:t xml:space="preserve">, </w:t>
       </w:r>
       <w:r>
         <w:t>kehr</w:t>
@@ -15013,6 +16191,7 @@
       <w:r>
         <w:t xml:space="preserve"> und </w:t>
       </w:r>
+      <w:proofErr w:type="spellStart"/>
       <w:r>
         <w:rPr>
           <w:i/>
@@ -15020,6 +16199,7 @@
         </w:rPr>
         <w:t>Discovering</w:t>
       </w:r>
+      <w:proofErr w:type="spellEnd"/>
       <w:r>
         <w:t xml:space="preserve"> deaktiviert,</w:t>
       </w:r>
@@ -15156,18 +16336,20 @@
       <w:r>
         <w:t xml:space="preserve">des </w:t>
       </w:r>
+      <w:proofErr w:type="spellStart"/>
       <w:r>
         <w:t>Nearby</w:t>
       </w:r>
       <w:r>
         <w:t>ConnectionClients</w:t>
       </w:r>
-    </w:p>
+      <w:proofErr w:type="spellEnd"/>
+    </w:p>
+    <w:bookmarkStart w:id="56" w:name="_Toc39432178"/>
     <w:p>
       <w:pPr>
         <w:pStyle w:val="berschrift1"/>
       </w:pPr>
-      <w:bookmarkStart w:id="56" w:name="_Toc39432178"/>
       <w:r>
         <w:rPr>
           <w:noProof/>
@@ -15271,7 +16453,27 @@
                 <w:sz w:val="22"/>
                 <w:szCs w:val="22"/>
               </w:rPr>
-              <w:t>Kein Datenverlust beim Modus-Wechsel (Nearby Connections/ MQTT)</w:t>
+              <w:t>Kein Datenverlust beim Modus-Wechsel (</w:t>
+            </w:r>
+            <w:proofErr w:type="spellStart"/>
+            <w:r>
+              <w:rPr>
+                <w:rFonts w:ascii="Calibri" w:hAnsi="Calibri" w:cs="Calibri"/>
+                <w:color w:val="000000"/>
+                <w:sz w:val="22"/>
+                <w:szCs w:val="22"/>
+              </w:rPr>
+              <w:t>Nearby</w:t>
+            </w:r>
+            <w:proofErr w:type="spellEnd"/>
+            <w:r>
+              <w:rPr>
+                <w:rFonts w:ascii="Calibri" w:hAnsi="Calibri" w:cs="Calibri"/>
+                <w:color w:val="000000"/>
+                <w:sz w:val="22"/>
+                <w:szCs w:val="22"/>
+              </w:rPr>
+              <w:t xml:space="preserve"> Connections/ MQTT)</w:t>
             </w:r>
           </w:p>
         </w:tc>
@@ -15296,15 +16498,87 @@
         <w:t>hannel</w:t>
       </w:r>
       <w:r>
-        <w:t>) abonniert werden. Das Prinzip gleicht dabei dem der MQTT Topics. Wird ein Kanal abonniert, kann fortan nach Übergabe eines NearflyListeners auf alle Nachrichten, welche denselben Kanal adressieren, reagiert werden. Der NearflyListener unterscheidet hierbei 3 Nachrichtentypen. Zum einen können Status-Events(onLogMessage), wie die Zustandsänderungen seitens der NearbyConnections API oder den erfolgreichen Verbindungsaufbau wahrgenommen werden. Zum anderen können auf Multimedia-Nachrichten(onFile) und Binary-Nachrichten(onMessage) reagiert werden.</w:t>
-      </w:r>
-    </w:p>
-    <w:p>
-      <w:r>
-        <w:t>Besteht eine Verbindung zum Netzwerk, können nun Daten übertragen werden. Dabei bietet das NearflyService zwei Methoden</w:t>
-      </w:r>
-      <w:r>
-        <w:t>(publish und pubFile)</w:t>
+        <w:t xml:space="preserve">) abonniert werden. Das Prinzip gleicht dabei dem der MQTT Topics. Wird ein Kanal abonniert, kann fortan nach Übergabe eines </w:t>
+      </w:r>
+      <w:proofErr w:type="spellStart"/>
+      <w:r>
+        <w:t>NearflyListeners</w:t>
+      </w:r>
+      <w:proofErr w:type="spellEnd"/>
+      <w:r>
+        <w:t xml:space="preserve"> auf alle Nachrichten, welche denselben Kanal adressieren, reagiert werden. Der </w:t>
+      </w:r>
+      <w:proofErr w:type="spellStart"/>
+      <w:r>
+        <w:t>NearflyListener</w:t>
+      </w:r>
+      <w:proofErr w:type="spellEnd"/>
+      <w:r>
+        <w:t xml:space="preserve"> unterscheidet hierbei 3 Nachrichtentypen. Zum einen können Status-Events(</w:t>
+      </w:r>
+      <w:proofErr w:type="spellStart"/>
+      <w:r>
+        <w:t>onLogMessage</w:t>
+      </w:r>
+      <w:proofErr w:type="spellEnd"/>
+      <w:r>
+        <w:t xml:space="preserve">), wie die Zustandsänderungen seitens der </w:t>
+      </w:r>
+      <w:proofErr w:type="spellStart"/>
+      <w:r>
+        <w:t>NearbyConnections</w:t>
+      </w:r>
+      <w:proofErr w:type="spellEnd"/>
+      <w:r>
+        <w:t xml:space="preserve"> API oder den erfolgreichen Verbindungsaufbau wahrgenommen werden. Zum anderen können auf Multimedia-Nachrichten(</w:t>
+      </w:r>
+      <w:proofErr w:type="spellStart"/>
+      <w:r>
+        <w:t>onFile</w:t>
+      </w:r>
+      <w:proofErr w:type="spellEnd"/>
+      <w:r>
+        <w:t>) und Binary-Nachrichten(</w:t>
+      </w:r>
+      <w:proofErr w:type="spellStart"/>
+      <w:r>
+        <w:t>onMessage</w:t>
+      </w:r>
+      <w:proofErr w:type="spellEnd"/>
+      <w:r>
+        <w:t>) reagiert werden.</w:t>
+      </w:r>
+    </w:p>
+    <w:p>
+      <w:r>
+        <w:t xml:space="preserve">Besteht eine Verbindung zum Netzwerk, können nun Daten übertragen werden. Dabei bietet das </w:t>
+      </w:r>
+      <w:proofErr w:type="spellStart"/>
+      <w:r>
+        <w:t>NearflyService</w:t>
+      </w:r>
+      <w:proofErr w:type="spellEnd"/>
+      <w:r>
+        <w:t xml:space="preserve"> zwei </w:t>
+      </w:r>
+      <w:proofErr w:type="gramStart"/>
+      <w:r>
+        <w:t>Methoden</w:t>
+      </w:r>
+      <w:r>
+        <w:t>(</w:t>
+      </w:r>
+      <w:proofErr w:type="gramEnd"/>
+      <w:r>
+        <w:t xml:space="preserve">publish und </w:t>
+      </w:r>
+      <w:proofErr w:type="spellStart"/>
+      <w:r>
+        <w:t>pubFile</w:t>
+      </w:r>
+      <w:proofErr w:type="spellEnd"/>
+      <w:r>
+        <w:t>)</w:t>
       </w:r>
       <w:r>
         <w:t xml:space="preserve"> an. </w:t>
@@ -15348,14 +16622,24 @@
       <w:r>
         <w:t xml:space="preserve">Daten müssen mithilfe der </w:t>
       </w:r>
-      <w:r>
-        <w:t xml:space="preserve">pubFile </w:t>
+      <w:proofErr w:type="spellStart"/>
+      <w:r>
+        <w:t>pubFile</w:t>
+      </w:r>
+      <w:proofErr w:type="spellEnd"/>
+      <w:r>
+        <w:t xml:space="preserve"> </w:t>
       </w:r>
       <w:r>
         <w:t xml:space="preserve">Methode </w:t>
       </w:r>
-      <w:r>
-        <w:t xml:space="preserve">übetragen </w:t>
+      <w:proofErr w:type="spellStart"/>
+      <w:r>
+        <w:t>übetragen</w:t>
+      </w:r>
+      <w:proofErr w:type="spellEnd"/>
+      <w:r>
+        <w:t xml:space="preserve"> </w:t>
       </w:r>
       <w:r>
         <w:t xml:space="preserve">werden. </w:t>
@@ -15415,8 +16699,18 @@
         <w:t>höchstmögliche Priorisierung</w:t>
       </w:r>
       <w:r>
-        <w:t>), sowie ein Retain-Flag parametrisiert werden.</w:t>
-      </w:r>
+        <w:t xml:space="preserve">), sowie ein </w:t>
+      </w:r>
+      <w:proofErr w:type="spellStart"/>
+      <w:r>
+        <w:t>Retain-Flag</w:t>
+      </w:r>
+      <w:proofErr w:type="spellEnd"/>
+      <w:r>
+        <w:t xml:space="preserve"> parametrisiert werden.</w:t>
+      </w:r>
+      <w:bookmarkStart w:id="57" w:name="_GoBack"/>
+      <w:bookmarkEnd w:id="57"/>
     </w:p>
     <w:p>
       <w:pPr>
@@ -15429,9 +16723,11 @@
       <w:r>
         <w:t xml:space="preserve">Ermöglicht wird dies </w:t>
       </w:r>
+      <w:proofErr w:type="gramStart"/>
       <w:r>
         <w:t>durch eine prioritätenbasierten blockierenden Queue</w:t>
       </w:r>
+      <w:proofErr w:type="gramEnd"/>
       <w:r>
         <w:t>, welche</w:t>
       </w:r>
@@ -15444,8 +16740,13 @@
       <w:r>
         <w:t xml:space="preserve">als Sendepuffer vom </w:t>
       </w:r>
-      <w:r>
-        <w:t xml:space="preserve">NearflyService </w:t>
+      <w:proofErr w:type="spellStart"/>
+      <w:r>
+        <w:t>NearflyService</w:t>
+      </w:r>
+      <w:proofErr w:type="spellEnd"/>
+      <w:r>
+        <w:t xml:space="preserve"> </w:t>
       </w:r>
       <w:r>
         <w:t xml:space="preserve">gehalten wird. Sollen Nachrichten gepublisht werden, werden diese zunächst in den </w:t>
@@ -15457,11 +16758,29 @@
         <w:t xml:space="preserve"> eingetragen und erst dann </w:t>
       </w:r>
       <w:r>
-        <w:t xml:space="preserve">(von einen Worker-Thread) </w:t>
-      </w:r>
+        <w:t>(</w:t>
+      </w:r>
+      <w:proofErr w:type="gramStart"/>
+      <w:r>
+        <w:t xml:space="preserve">von einen </w:t>
+      </w:r>
+      <w:proofErr w:type="spellStart"/>
+      <w:r>
+        <w:t>Worker</w:t>
+      </w:r>
+      <w:proofErr w:type="spellEnd"/>
+      <w:r>
+        <w:t>-Thread</w:t>
+      </w:r>
+      <w:proofErr w:type="gramEnd"/>
+      <w:r>
+        <w:t xml:space="preserve">) </w:t>
+      </w:r>
+      <w:proofErr w:type="spellStart"/>
       <w:r>
         <w:t>gepulisht</w:t>
       </w:r>
+      <w:proofErr w:type="spellEnd"/>
       <w:r>
         <w:t>,</w:t>
       </w:r>
@@ -15474,6 +16793,7 @@
       <w:r>
         <w:t xml:space="preserve"> und der </w:t>
       </w:r>
+      <w:proofErr w:type="spellStart"/>
       <w:r>
         <w:rPr>
           <w:rStyle w:val="CodeZchn"/>
@@ -15486,6 +16806,7 @@
         </w:rPr>
         <w:t>echSwitcher</w:t>
       </w:r>
+      <w:proofErr w:type="spellEnd"/>
       <w:r>
         <w:t xml:space="preserve"> (dazu später mehr)</w:t>
       </w:r>
@@ -15570,11 +16891,16 @@
       <w:r>
         <w:t xml:space="preserve"> und die </w:t>
       </w:r>
+      <w:proofErr w:type="spellStart"/>
       <w:r>
         <w:t>Nearby</w:t>
       </w:r>
       <w:r>
-        <w:t xml:space="preserve">Connection API </w:t>
+        <w:t>Connection</w:t>
+      </w:r>
+      <w:proofErr w:type="spellEnd"/>
+      <w:r>
+        <w:t xml:space="preserve"> API </w:t>
       </w:r>
       <w:r>
         <w:t xml:space="preserve">dieses Garant für </w:t>
@@ -15628,7 +16954,15 @@
         </w:numPr>
       </w:pPr>
       <w:r>
-        <w:t xml:space="preserve">Ist das Retain-Flag </w:t>
+        <w:t xml:space="preserve">Ist das </w:t>
+      </w:r>
+      <w:proofErr w:type="spellStart"/>
+      <w:r>
+        <w:t>Retain-Flag</w:t>
+      </w:r>
+      <w:proofErr w:type="spellEnd"/>
+      <w:r>
+        <w:t xml:space="preserve"> </w:t>
       </w:r>
       <w:r>
         <w:t xml:space="preserve">nicht gesetzt, wird die Nachricht nur bei bestehender Verbindung in die Queue eingereiht. Andersfalls </w:t>
@@ -15646,19 +16980,37 @@
       </w:pPr>
       <w:r>
         <w:lastRenderedPageBreak/>
-        <w:t>Übertragung seitens NearbyConnections</w:t>
-      </w:r>
-    </w:p>
-    <w:p>
-      <w:r>
-        <w:t xml:space="preserve">Während Bytes-Nachichten </w:t>
+        <w:t xml:space="preserve">Übertragung seitens </w:t>
+      </w:r>
+      <w:proofErr w:type="spellStart"/>
+      <w:r>
+        <w:t>NearbyConnections</w:t>
+      </w:r>
+      <w:proofErr w:type="spellEnd"/>
+    </w:p>
+    <w:p>
+      <w:r>
+        <w:t>Während Bytes-</w:t>
+      </w:r>
+      <w:proofErr w:type="spellStart"/>
+      <w:r>
+        <w:t>Nachichten</w:t>
+      </w:r>
+      <w:proofErr w:type="spellEnd"/>
+      <w:r>
+        <w:t xml:space="preserve"> </w:t>
       </w:r>
       <w:r>
         <w:t xml:space="preserve">von </w:t>
       </w:r>
       <w:r>
-        <w:t>der Nearby</w:t>
-      </w:r>
+        <w:t xml:space="preserve">der </w:t>
+      </w:r>
+      <w:proofErr w:type="spellStart"/>
+      <w:r>
+        <w:t>Nearby</w:t>
+      </w:r>
+      <w:proofErr w:type="spellEnd"/>
       <w:r>
         <w:t xml:space="preserve"> Connections </w:t>
       </w:r>
@@ -15669,7 +17021,15 @@
         <w:t xml:space="preserve">ad-hoc </w:t>
       </w:r>
       <w:r>
-        <w:t xml:space="preserve">gesendet und empfagen werden, ist dies bei file-Nachrichten anders. </w:t>
+        <w:t xml:space="preserve">gesendet und </w:t>
+      </w:r>
+      <w:proofErr w:type="spellStart"/>
+      <w:r>
+        <w:t>empfagen</w:t>
+      </w:r>
+      <w:proofErr w:type="spellEnd"/>
+      <w:r>
+        <w:t xml:space="preserve"> werden, ist dies bei file-Nachrichten anders. </w:t>
       </w:r>
       <w:r>
         <w:t>Diese werden automatisch zerlegt</w:t>
@@ -15680,6 +17040,7 @@
       <w:r>
         <w:t>(</w:t>
       </w:r>
+      <w:proofErr w:type="spellStart"/>
       <w:r>
         <w:rPr>
           <w:i/>
@@ -15687,6 +17048,7 @@
         </w:rPr>
         <w:t>chunked</w:t>
       </w:r>
+      <w:proofErr w:type="spellEnd"/>
       <w:r>
         <w:t xml:space="preserve">) und stückweise </w:t>
       </w:r>
@@ -15697,13 +17059,29 @@
         <w:t xml:space="preserve">. </w:t>
       </w:r>
       <w:r>
-        <w:t xml:space="preserve">Die Nearby Connection API stellt dabei die </w:t>
+        <w:t xml:space="preserve">Die </w:t>
+      </w:r>
+      <w:proofErr w:type="spellStart"/>
+      <w:r>
+        <w:t>Nearby</w:t>
+      </w:r>
+      <w:proofErr w:type="spellEnd"/>
+      <w:r>
+        <w:t xml:space="preserve"> Connection API stellt dabei die </w:t>
       </w:r>
       <w:r>
         <w:t>empfangene</w:t>
       </w:r>
       <w:r>
-        <w:t xml:space="preserve"> Datei stückweise im Download/Nearby-Verzeichnis</w:t>
+        <w:t xml:space="preserve"> Datei stückweise im Download/</w:t>
+      </w:r>
+      <w:proofErr w:type="spellStart"/>
+      <w:r>
+        <w:t>Nearby</w:t>
+      </w:r>
+      <w:proofErr w:type="spellEnd"/>
+      <w:r>
+        <w:t>-Verzeichnis</w:t>
       </w:r>
       <w:r>
         <w:rPr>
@@ -15798,6 +17176,7 @@
       <w:r>
         <w:t xml:space="preserve"> als </w:t>
       </w:r>
+      <w:proofErr w:type="spellStart"/>
       <w:r>
         <w:t>NeCon</w:t>
       </w:r>
@@ -15808,6 +17187,7 @@
         </w:rPr>
         <w:t>FileInformation</w:t>
       </w:r>
+      <w:proofErr w:type="spellEnd"/>
       <w:r>
         <w:t xml:space="preserve"> bezeichnet werden</w:t>
       </w:r>
@@ -15829,34 +17209,70 @@
       <w:r>
         <w:t>String-</w:t>
       </w:r>
-      <w:r>
-        <w:t>Beitext (textAttachment) anzuhängen.</w:t>
+      <w:proofErr w:type="spellStart"/>
+      <w:r>
+        <w:t>Beitext</w:t>
+      </w:r>
+      <w:proofErr w:type="spellEnd"/>
+      <w:r>
+        <w:t xml:space="preserve"> (</w:t>
+      </w:r>
+      <w:proofErr w:type="spellStart"/>
+      <w:r>
+        <w:t>textAttachment</w:t>
+      </w:r>
+      <w:proofErr w:type="spellEnd"/>
+      <w:r>
+        <w:t>) anzuhängen.</w:t>
       </w:r>
     </w:p>
     <w:p>
       <w:r>
         <w:t xml:space="preserve">Ruft der </w:t>
       </w:r>
-      <w:r>
-        <w:t xml:space="preserve">Nearfly-Service </w:t>
-      </w:r>
-      <w:r>
-        <w:t>nun ein pubFile</w:t>
-      </w:r>
+      <w:proofErr w:type="spellStart"/>
+      <w:r>
+        <w:t>Nearfly</w:t>
+      </w:r>
+      <w:proofErr w:type="spellEnd"/>
+      <w:r>
+        <w:t xml:space="preserve">-Service </w:t>
+      </w:r>
+      <w:r>
+        <w:t xml:space="preserve">nun ein </w:t>
+      </w:r>
+      <w:proofErr w:type="spellStart"/>
+      <w:r>
+        <w:t>pubFile</w:t>
+      </w:r>
+      <w:proofErr w:type="spellEnd"/>
       <w:r>
         <w:t xml:space="preserve"> auf</w:t>
       </w:r>
       <w:r>
-        <w:t xml:space="preserve">, sendet der NeCon-Client </w:t>
+        <w:t xml:space="preserve">, sendet der </w:t>
+      </w:r>
+      <w:proofErr w:type="spellStart"/>
+      <w:r>
+        <w:t>NeCon</w:t>
+      </w:r>
+      <w:proofErr w:type="spellEnd"/>
+      <w:r>
+        <w:t xml:space="preserve">-Client </w:t>
       </w:r>
       <w:r>
         <w:t xml:space="preserve">Client die Datei und zusätzlich die </w:t>
       </w:r>
+      <w:proofErr w:type="spellStart"/>
       <w:r>
         <w:t>NeCon</w:t>
       </w:r>
       <w:r>
-        <w:t xml:space="preserve">Fileinformation. Während beim </w:t>
+        <w:t>Fileinformation</w:t>
+      </w:r>
+      <w:proofErr w:type="spellEnd"/>
+      <w:r>
+        <w:t xml:space="preserve">. Während beim </w:t>
       </w:r>
       <w:r>
         <w:t>normalen publish</w:t>
@@ -15867,6 +17283,7 @@
       <w:r>
         <w:t xml:space="preserve">die zu versendende Nachricht in eine </w:t>
       </w:r>
+      <w:proofErr w:type="spellStart"/>
       <w:r>
         <w:t>NeConByte</w:t>
       </w:r>
@@ -15876,11 +17293,20 @@
       <w:r>
         <w:t>Message</w:t>
       </w:r>
+      <w:proofErr w:type="spellEnd"/>
       <w:r>
         <w:t xml:space="preserve"> verpackt wird. </w:t>
       </w:r>
       <w:r>
-        <w:t xml:space="preserve">Dabei wird für beide NeCon-Nachrichten das in </w:t>
+        <w:t xml:space="preserve">Dabei wird für beide </w:t>
+      </w:r>
+      <w:proofErr w:type="spellStart"/>
+      <w:r>
+        <w:t>NeCon</w:t>
+      </w:r>
+      <w:proofErr w:type="spellEnd"/>
+      <w:r>
+        <w:t xml:space="preserve">-Nachrichten das in </w:t>
       </w:r>
       <w:r>
         <w:fldChar w:fldCharType="begin"/>
@@ -15988,21 +17414,25 @@
       <w:r>
         <w:t xml:space="preserve">bei </w:t>
       </w:r>
+      <w:proofErr w:type="spellStart"/>
       <w:r>
         <w:t>NeConByte</w:t>
       </w:r>
       <w:r>
         <w:t>s</w:t>
       </w:r>
+      <w:proofErr w:type="spellEnd"/>
       <w:r>
         <w:t>-Nachrichten derzeitig nur den Channel erhält</w:t>
       </w:r>
       <w:r>
         <w:t xml:space="preserve">. Im Falle von </w:t>
       </w:r>
+      <w:proofErr w:type="spellStart"/>
       <w:r>
         <w:t>NeConFileinformation</w:t>
       </w:r>
+      <w:proofErr w:type="spellEnd"/>
       <w:r>
         <w:t>, beinhaltet dieses zusätzlich noch die Date</w:t>
       </w:r>
@@ -16139,8 +17569,13 @@
       <w:r>
         <w:t xml:space="preserve"> </w:t>
       </w:r>
-      <w:r>
-        <w:t>NeCon-</w:t>
+      <w:proofErr w:type="spellStart"/>
+      <w:r>
+        <w:t>NeCon</w:t>
+      </w:r>
+      <w:proofErr w:type="spellEnd"/>
+      <w:r>
+        <w:t>-</w:t>
       </w:r>
       <w:r>
         <w:t>Nachrichtenprotokoll</w:t>
@@ -16151,7 +17586,23 @@
         <w:jc w:val="left"/>
       </w:pPr>
       <w:r>
-        <w:t xml:space="preserve">Empfängt die NearbyConnection API einene Payload-Header </w:t>
+        <w:t xml:space="preserve">Empfängt die </w:t>
+      </w:r>
+      <w:proofErr w:type="spellStart"/>
+      <w:r>
+        <w:t>NearbyConnection</w:t>
+      </w:r>
+      <w:proofErr w:type="spellEnd"/>
+      <w:r>
+        <w:t xml:space="preserve"> API </w:t>
+      </w:r>
+      <w:proofErr w:type="spellStart"/>
+      <w:r>
+        <w:t>einene</w:t>
+      </w:r>
+      <w:proofErr w:type="spellEnd"/>
+      <w:r>
+        <w:t xml:space="preserve"> Payload-Header </w:t>
       </w:r>
       <w:r>
         <w:t>(</w:t>
@@ -16191,7 +17642,15 @@
         <w:t>)</w:t>
       </w:r>
       <w:r>
-        <w:t xml:space="preserve">, prüft der PayloadReceiver, ob diese </w:t>
+        <w:t xml:space="preserve">, prüft der </w:t>
+      </w:r>
+      <w:proofErr w:type="spellStart"/>
+      <w:r>
+        <w:t>PayloadReceiver</w:t>
+      </w:r>
+      <w:proofErr w:type="spellEnd"/>
+      <w:r>
+        <w:t xml:space="preserve">, ob diese </w:t>
       </w:r>
       <w:r>
         <w:t xml:space="preserve">vom </w:t>
@@ -16220,6 +17679,7 @@
       <w:r>
         <w:t xml:space="preserve">Handelt es sich hierbei </w:t>
       </w:r>
+      <w:proofErr w:type="gramStart"/>
       <w:r>
         <w:t>um</w:t>
       </w:r>
@@ -16235,6 +17695,7 @@
       <w:r>
         <w:t>Bytes</w:t>
       </w:r>
+      <w:proofErr w:type="gramEnd"/>
       <w:r>
         <w:rPr>
           <w:rStyle w:val="Funotenzeichen"/>
@@ -16242,7 +17703,15 @@
         <w:footnoteReference w:id="6"/>
       </w:r>
       <w:r>
-        <w:t xml:space="preserve">-Nachricht, wird der NeCon-Nachrichtentyp identifiziert. </w:t>
+        <w:t xml:space="preserve">-Nachricht, wird der </w:t>
+      </w:r>
+      <w:proofErr w:type="spellStart"/>
+      <w:r>
+        <w:t>NeCon</w:t>
+      </w:r>
+      <w:proofErr w:type="spellEnd"/>
+      <w:r>
+        <w:t xml:space="preserve">-Nachrichtentyp identifiziert. </w:t>
       </w:r>
       <w:r>
         <w:t xml:space="preserve">Die </w:t>
@@ -16254,13 +17723,29 @@
         <w:t xml:space="preserve">wird </w:t>
       </w:r>
       <w:r>
-        <w:t>dem NeCon-Client</w:t>
+        <w:t xml:space="preserve">dem </w:t>
+      </w:r>
+      <w:proofErr w:type="spellStart"/>
+      <w:r>
+        <w:t>NeCon</w:t>
+      </w:r>
+      <w:proofErr w:type="spellEnd"/>
+      <w:r>
+        <w:t>-Client</w:t>
       </w:r>
       <w:r>
         <w:t xml:space="preserve"> </w:t>
       </w:r>
       <w:r>
-        <w:t>(onByteMessage)</w:t>
+        <w:t>(</w:t>
+      </w:r>
+      <w:proofErr w:type="spellStart"/>
+      <w:r>
+        <w:t>onByteMessage</w:t>
+      </w:r>
+      <w:proofErr w:type="spellEnd"/>
+      <w:r>
+        <w:t>)</w:t>
       </w:r>
       <w:r>
         <w:t xml:space="preserve"> übergebe</w:t>
@@ -16287,7 +17772,15 @@
         <w:t>abonniert</w:t>
       </w:r>
       <w:r>
-        <w:t xml:space="preserve"> ist und leitet diese bei Erfolg an den NearflyService weiter. Ist dies nicht der Fall, wird </w:t>
+        <w:t xml:space="preserve"> ist und leitet diese bei Erfolg an den </w:t>
+      </w:r>
+      <w:proofErr w:type="spellStart"/>
+      <w:r>
+        <w:t>NearflyService</w:t>
+      </w:r>
+      <w:proofErr w:type="spellEnd"/>
+      <w:r>
+        <w:t xml:space="preserve"> weiter. Ist dies nicht der Fall, wird </w:t>
       </w:r>
       <w:r>
         <w:t>die Nachricht</w:t>
@@ -16320,7 +17813,15 @@
         <w:t xml:space="preserve">. </w:t>
       </w:r>
       <w:r>
-        <w:t xml:space="preserve">Anhand des NearflyListeners kann </w:t>
+        <w:t xml:space="preserve">Anhand des </w:t>
+      </w:r>
+      <w:proofErr w:type="spellStart"/>
+      <w:r>
+        <w:t>NearflyListeners</w:t>
+      </w:r>
+      <w:proofErr w:type="spellEnd"/>
+      <w:r>
+        <w:t xml:space="preserve"> kann </w:t>
       </w:r>
       <w:r>
         <w:t>schlussendlich</w:t>
@@ -16334,8 +17835,13 @@
       <w:r>
         <w:t xml:space="preserve">Eine </w:t>
       </w:r>
-      <w:r>
-        <w:t xml:space="preserve">NeConFileInformation-Nachricht hingegen </w:t>
+      <w:proofErr w:type="spellStart"/>
+      <w:r>
+        <w:t>NeConFileInformation</w:t>
+      </w:r>
+      <w:proofErr w:type="spellEnd"/>
+      <w:r>
+        <w:t xml:space="preserve">-Nachricht hingegen </w:t>
       </w:r>
       <w:r>
         <w:t xml:space="preserve">wird zunächst </w:t>
@@ -16388,11 +17894,16 @@
       <w:r>
         <w:t xml:space="preserve">im </w:t>
       </w:r>
+      <w:proofErr w:type="spellStart"/>
       <w:r>
         <w:t>C</w:t>
       </w:r>
       <w:r>
-        <w:t>ompletedFilePayload-</w:t>
+        <w:t>ompletedFilePayload</w:t>
+      </w:r>
+      <w:proofErr w:type="spellEnd"/>
+      <w:r>
+        <w:t>-</w:t>
       </w:r>
       <w:r>
         <w:t>Z</w:t>
@@ -16433,13 +17944,34 @@
         <w:t xml:space="preserve"> </w:t>
       </w:r>
       <w:r>
-        <w:t xml:space="preserve">(onPayloadReceive), signalisiert dies den Anfang der Übertragung einer File-Nachricht. Daraufhin wird die der Payload-Header inklusive des Identifikators als </w:t>
-      </w:r>
+        <w:t>(</w:t>
+      </w:r>
+      <w:proofErr w:type="spellStart"/>
+      <w:r>
+        <w:t>onPayloadReceive</w:t>
+      </w:r>
+      <w:proofErr w:type="spellEnd"/>
+      <w:r>
+        <w:t xml:space="preserve">), signalisiert dies den Anfang der Übertragung einer File-Nachricht. Daraufhin wird die der Payload-Header inklusive des Identifikators als </w:t>
+      </w:r>
+      <w:proofErr w:type="spellStart"/>
       <w:r>
         <w:t>I</w:t>
       </w:r>
       <w:r>
-        <w:t xml:space="preserve">ncomingFilePayload zwischengespeichert, um die laufende Datenübertragung zu vermerken. Wird onPayloadTransferUpdate mit dem </w:t>
+        <w:t>ncomingFilePayload</w:t>
+      </w:r>
+      <w:proofErr w:type="spellEnd"/>
+      <w:r>
+        <w:t xml:space="preserve"> zwischengespeichert, um die laufende Datenübertragung zu vermerken. Wird </w:t>
+      </w:r>
+      <w:proofErr w:type="spellStart"/>
+      <w:r>
+        <w:t>onPayloadTransferUpdate</w:t>
+      </w:r>
+      <w:proofErr w:type="spellEnd"/>
+      <w:r>
+        <w:t xml:space="preserve"> mit dem </w:t>
       </w:r>
       <w:r>
         <w:t>gesetzten</w:t>
@@ -16450,20 +17982,43 @@
       <w:r>
         <w:t>-</w:t>
       </w:r>
-      <w:r>
-        <w:t xml:space="preserve">Flag aufgerufen, wurde die Datei vollständig übertragen. Der vermerkte Header wird nun aus dem </w:t>
-      </w:r>
+      <w:proofErr w:type="spellStart"/>
+      <w:r>
+        <w:t>Flag</w:t>
+      </w:r>
+      <w:proofErr w:type="spellEnd"/>
+      <w:r>
+        <w:t xml:space="preserve"> aufgerufen, wurde die Datei vollständig übertragen. Der vermerkte Header wird nun aus dem </w:t>
+      </w:r>
+      <w:proofErr w:type="spellStart"/>
       <w:r>
         <w:t>I</w:t>
       </w:r>
       <w:r>
-        <w:t xml:space="preserve">ncomingFilePayload-Zwischenspeicher entfernt und in den </w:t>
-      </w:r>
+        <w:t>ncomingFilePayload</w:t>
+      </w:r>
+      <w:proofErr w:type="spellEnd"/>
+      <w:r>
+        <w:t xml:space="preserve">-Zwischenspeicher entfernt und in den </w:t>
+      </w:r>
+      <w:proofErr w:type="spellStart"/>
       <w:r>
         <w:t>C</w:t>
       </w:r>
       <w:r>
-        <w:t xml:space="preserve">ompletedFilePayload-Zwischenspeicher geschoben. Befindet sich nun auch die NeConFileInformation Nachricht im Zwischenspeicher, wird der Prozess zum </w:t>
+        <w:t>ompletedFilePayload</w:t>
+      </w:r>
+      <w:proofErr w:type="spellEnd"/>
+      <w:r>
+        <w:t xml:space="preserve">-Zwischenspeicher geschoben. Befindet sich nun auch die </w:t>
+      </w:r>
+      <w:proofErr w:type="spellStart"/>
+      <w:r>
+        <w:t>NeConFileInformation</w:t>
+      </w:r>
+      <w:proofErr w:type="spellEnd"/>
+      <w:r>
+        <w:t xml:space="preserve"> Nachricht im Zwischenspeicher, wird der Prozess zum </w:t>
       </w:r>
       <w:r>
         <w:t>Umbenennen</w:t>
@@ -16481,7 +18036,23 @@
         <w:t xml:space="preserve">Dabei ist zu beachten </w:t>
       </w:r>
       <w:r>
-        <w:t xml:space="preserve">das Google ab Android 10 den scoped storage eingeführt hat, welchem dem Entwickler den Daten-Zugriff auf Daten außerhalb des Anwendungsspezifischen Verzeichnisses weiter beschränkt, in </w:t>
+        <w:t xml:space="preserve">das Google ab Android 10 den </w:t>
+      </w:r>
+      <w:proofErr w:type="spellStart"/>
+      <w:r>
+        <w:t>scoped</w:t>
+      </w:r>
+      <w:proofErr w:type="spellEnd"/>
+      <w:r>
+        <w:t xml:space="preserve"> </w:t>
+      </w:r>
+      <w:proofErr w:type="spellStart"/>
+      <w:r>
+        <w:t>storage</w:t>
+      </w:r>
+      <w:proofErr w:type="spellEnd"/>
+      <w:r>
+        <w:t xml:space="preserve"> eingeführt hat, welchem dem Entwickler den Daten-Zugriff auf Daten außerhalb des Anwendungsspezifischen Verzeichnisses weiter beschränkt, in </w:t>
       </w:r>
       <w:r>
         <w:t xml:space="preserve">dem dieser </w:t>
@@ -16541,10 +18112,26 @@
         <w:t>File-Nachricht</w:t>
       </w:r>
       <w:r>
-        <w:t xml:space="preserve"> wie auch die NeConFileInformation aus deren Zwischenspeicher gelöscht </w:t>
-      </w:r>
-      <w:r>
-        <w:t xml:space="preserve">und die onFile-Methode mit dem </w:t>
+        <w:t xml:space="preserve"> wie auch die </w:t>
+      </w:r>
+      <w:proofErr w:type="spellStart"/>
+      <w:r>
+        <w:t>NeConFileInformation</w:t>
+      </w:r>
+      <w:proofErr w:type="spellEnd"/>
+      <w:r>
+        <w:t xml:space="preserve"> aus deren Zwischenspeicher gelöscht </w:t>
+      </w:r>
+      <w:r>
+        <w:t xml:space="preserve">und die </w:t>
+      </w:r>
+      <w:proofErr w:type="spellStart"/>
+      <w:r>
+        <w:t>onFile</w:t>
+      </w:r>
+      <w:proofErr w:type="spellEnd"/>
+      <w:r>
+        <w:t xml:space="preserve">-Methode mit dem </w:t>
       </w:r>
       <w:r>
         <w:t>Kanal</w:t>
@@ -16561,8 +18148,13 @@
       <w:r>
         <w:t xml:space="preserve">dem </w:t>
       </w:r>
-      <w:r>
-        <w:t>textAttachment aufgerufen werden.</w:t>
+      <w:proofErr w:type="spellStart"/>
+      <w:r>
+        <w:t>textAttachment</w:t>
+      </w:r>
+      <w:proofErr w:type="spellEnd"/>
+      <w:r>
+        <w:t xml:space="preserve"> aufgerufen werden.</w:t>
       </w:r>
     </w:p>
     <w:p>
@@ -16617,7 +18209,7 @@
       <w:pPr>
         <w:pStyle w:val="Beschriftung"/>
       </w:pPr>
-      <w:bookmarkStart w:id="57" w:name="_Ref40041687"/>
+      <w:bookmarkStart w:id="58" w:name="_Ref40041687"/>
       <w:r>
         <w:rPr>
           <w:b/>
@@ -16655,7 +18247,7 @@
         </w:rPr>
         <w:fldChar w:fldCharType="end"/>
       </w:r>
-      <w:bookmarkEnd w:id="57"/>
+      <w:bookmarkEnd w:id="58"/>
       <w:r>
         <w:rPr>
           <w:b/>
@@ -16666,7 +18258,15 @@
         <w:t xml:space="preserve"> </w:t>
       </w:r>
       <w:r>
-        <w:t>Prozessablauf beim Empfangen einer Nachricht seitens des NeCon-Clients</w:t>
+        <w:t xml:space="preserve">Prozessablauf beim Empfangen einer Nachricht seitens des </w:t>
+      </w:r>
+      <w:proofErr w:type="spellStart"/>
+      <w:r>
+        <w:t>NeCon</w:t>
+      </w:r>
+      <w:proofErr w:type="spellEnd"/>
+      <w:r>
+        <w:t>-Clients</w:t>
       </w:r>
     </w:p>
     <w:p>
@@ -16710,7 +18310,15 @@
         </w:numPr>
       </w:pPr>
       <w:r>
-        <w:t xml:space="preserve">Der Payload kann ebenfalls als Paylaod benutzt werden. </w:t>
+        <w:t xml:space="preserve">Der Payload kann ebenfalls als </w:t>
+      </w:r>
+      <w:proofErr w:type="spellStart"/>
+      <w:r>
+        <w:t>Paylaod</w:t>
+      </w:r>
+      <w:proofErr w:type="spellEnd"/>
+      <w:r>
+        <w:t xml:space="preserve"> benutzt werden. </w:t>
       </w:r>
     </w:p>
     <w:p>
@@ -16722,7 +18330,13 @@
         </w:numPr>
       </w:pPr>
       <w:r>
-        <w:t xml:space="preserve">Für die Datenübertragung hingegen klappt nicht sehr gut. </w:t>
+        <w:t xml:space="preserve">Für die Datenübertragung hingegen </w:t>
+      </w:r>
+      <w:r>
+        <w:t>funktioniert</w:t>
+      </w:r>
+      <w:r>
+        <w:t xml:space="preserve"> nicht sehr gut. </w:t>
       </w:r>
     </w:p>
     <w:p>
@@ -16734,7 +18348,23 @@
         </w:numPr>
       </w:pPr>
       <w:r>
-        <w:t>Um die Übertragung von Files mit MQTT möglichst der der Nearby Connections API anzupassen. Müssen Daten blablabla.</w:t>
+        <w:t xml:space="preserve">Um die Übertragung von Files mit MQTT möglichst der der </w:t>
+      </w:r>
+      <w:proofErr w:type="spellStart"/>
+      <w:r>
+        <w:t>Nearby</w:t>
+      </w:r>
+      <w:proofErr w:type="spellEnd"/>
+      <w:r>
+        <w:t xml:space="preserve"> Connections API anzupassen. Müssen Daten </w:t>
+      </w:r>
+      <w:proofErr w:type="spellStart"/>
+      <w:r>
+        <w:t>blablabla</w:t>
+      </w:r>
+      <w:proofErr w:type="spellEnd"/>
+      <w:r>
+        <w:t>.</w:t>
       </w:r>
     </w:p>
     <w:p>
@@ -16746,7 +18376,33 @@
         </w:numPr>
       </w:pPr>
       <w:r>
-        <w:t xml:space="preserve">Denn beim senden größerer Daten, kann es passieren, das das Gerät ein Speicherüberlauf kriegt. Demnanch sollen Multimedia-Daten zunächst gechunked werden und beim empfangen stückweise zusammengestellt werden. Um die </w:t>
+        <w:t xml:space="preserve">Denn beim senden größerer Daten, kann es passieren, </w:t>
+      </w:r>
+      <w:proofErr w:type="spellStart"/>
+      <w:proofErr w:type="gramStart"/>
+      <w:r>
+        <w:t>das</w:t>
+      </w:r>
+      <w:proofErr w:type="spellEnd"/>
+      <w:proofErr w:type="gramEnd"/>
+      <w:r>
+        <w:t xml:space="preserve"> das Gerät ein Speicherüberlauf kriegt. </w:t>
+      </w:r>
+      <w:proofErr w:type="spellStart"/>
+      <w:r>
+        <w:t>Demnanch</w:t>
+      </w:r>
+      <w:proofErr w:type="spellEnd"/>
+      <w:r>
+        <w:t xml:space="preserve"> sollen Multimedia-Daten zunächst </w:t>
+      </w:r>
+      <w:proofErr w:type="spellStart"/>
+      <w:r>
+        <w:t>gechunked</w:t>
+      </w:r>
+      <w:proofErr w:type="spellEnd"/>
+      <w:r>
+        <w:t xml:space="preserve"> werden und beim empfangen stückweise zusammengestellt werden. Um die </w:t>
       </w:r>
     </w:p>
     <w:p>
@@ -16759,10 +18415,31 @@
       </w:pPr>
       <w:r>
         <w:lastRenderedPageBreak/>
-        <w:t>Da auch hier bei beim senden von Multimedia-Daten die Extension der file</w:t>
-      </w:r>
-      <w:r>
-        <w:t xml:space="preserve">, ein textattachment und der Nachrichtentyp </w:t>
+        <w:t xml:space="preserve">Da auch hier bei beim </w:t>
+      </w:r>
+      <w:proofErr w:type="spellStart"/>
+      <w:r>
+        <w:t>senden</w:t>
+      </w:r>
+      <w:proofErr w:type="spellEnd"/>
+      <w:r>
+        <w:t xml:space="preserve"> von Multimedia-Daten die Extension der </w:t>
+      </w:r>
+      <w:proofErr w:type="spellStart"/>
+      <w:r>
+        <w:t>file</w:t>
+      </w:r>
+      <w:proofErr w:type="spellEnd"/>
+      <w:r>
+        <w:t xml:space="preserve">, ein </w:t>
+      </w:r>
+      <w:proofErr w:type="spellStart"/>
+      <w:r>
+        <w:t>textattachment</w:t>
+      </w:r>
+      <w:proofErr w:type="spellEnd"/>
+      <w:r>
+        <w:t xml:space="preserve"> und der Nachrichtentyp </w:t>
       </w:r>
       <w:r>
         <w:t xml:space="preserve">mitversandt werden </w:t>
@@ -16771,7 +18448,15 @@
         <w:t>müssen</w:t>
       </w:r>
       <w:r>
-        <w:t xml:space="preserve">. Eine recht einfache Möglihckeit ist das senden der </w:t>
+        <w:t xml:space="preserve">. Eine recht einfache </w:t>
+      </w:r>
+      <w:proofErr w:type="spellStart"/>
+      <w:r>
+        <w:t>Möglihckeit</w:t>
+      </w:r>
+      <w:proofErr w:type="spellEnd"/>
+      <w:r>
+        <w:t xml:space="preserve"> ist das senden der </w:t>
       </w:r>
       <w:r>
         <w:t xml:space="preserve">gesamten Nachricht als String im JSON-Format, indem die binäre Datei zunächst durch base64 in einen String kodiert wird und beim empfangen dekodiert wird. Allerdingt hat base64 </w:t>
@@ -16822,7 +18507,39 @@
         </w:numPr>
       </w:pPr>
       <w:r>
-        <w:t xml:space="preserve">Datum soll die Datei als Binäre datei übertragen werden. Wie auch beim beim NeCon-Nachrichtenprotokoll wird dafür eine feste werden die ersten 3 Stelllen für die Angabe der Stelle genutzt, wo die Datei beginnen soll. </w:t>
+        <w:t xml:space="preserve">Datum soll die Datei als Binäre </w:t>
+      </w:r>
+      <w:proofErr w:type="spellStart"/>
+      <w:r>
+        <w:t>datei</w:t>
+      </w:r>
+      <w:proofErr w:type="spellEnd"/>
+      <w:r>
+        <w:t xml:space="preserve"> übertragen werden. Wie auch beim </w:t>
+      </w:r>
+      <w:proofErr w:type="spellStart"/>
+      <w:r>
+        <w:t>beim</w:t>
+      </w:r>
+      <w:proofErr w:type="spellEnd"/>
+      <w:r>
+        <w:t xml:space="preserve"> </w:t>
+      </w:r>
+      <w:proofErr w:type="spellStart"/>
+      <w:r>
+        <w:t>NeCon</w:t>
+      </w:r>
+      <w:proofErr w:type="spellEnd"/>
+      <w:r>
+        <w:t xml:space="preserve">-Nachrichtenprotokoll wird dafür eine feste werden die ersten 3 </w:t>
+      </w:r>
+      <w:proofErr w:type="spellStart"/>
+      <w:r>
+        <w:t>Stelllen</w:t>
+      </w:r>
+      <w:proofErr w:type="spellEnd"/>
+      <w:r>
+        <w:t xml:space="preserve"> für die Angabe der Stelle genutzt, wo die Datei beginnen soll. </w:t>
       </w:r>
     </w:p>
     <w:p>
@@ -16839,8 +18556,13 @@
       <w:r>
         <w:t xml:space="preserve">für </w:t>
       </w:r>
-      <w:r>
-        <w:t xml:space="preserve">Zeichen welche </w:t>
+      <w:proofErr w:type="gramStart"/>
+      <w:r>
+        <w:t>Zeichen</w:t>
+      </w:r>
+      <w:proofErr w:type="gramEnd"/>
+      <w:r>
+        <w:t xml:space="preserve"> welche </w:t>
       </w:r>
       <w:r>
         <w:t xml:space="preserve">in der </w:t>
@@ -16849,7 +18571,23 @@
         <w:t>ASCII</w:t>
       </w:r>
       <w:r>
-        <w:t xml:space="preserve">-Tabelle vetreten sind, jedoch nur ein byte pro Character benutzt wird. </w:t>
+        <w:t xml:space="preserve">-Tabelle </w:t>
+      </w:r>
+      <w:proofErr w:type="spellStart"/>
+      <w:r>
+        <w:t>vetreten</w:t>
+      </w:r>
+      <w:proofErr w:type="spellEnd"/>
+      <w:r>
+        <w:t xml:space="preserve"> sind, jedoch nur ein </w:t>
+      </w:r>
+      <w:proofErr w:type="spellStart"/>
+      <w:r>
+        <w:t>byte</w:t>
+      </w:r>
+      <w:proofErr w:type="spellEnd"/>
+      <w:r>
+        <w:t xml:space="preserve"> pro Character benutzt wird. </w:t>
       </w:r>
       <w:r>
         <w:t>Da nur Zahlen für die Angabe benutzt werden ist dies somit in Ordnung.</w:t>
@@ -16863,17 +18601,44 @@
           <w:numId w:val="24"/>
         </w:numPr>
       </w:pPr>
-      <w:r>
-        <w:t>Desweiteren soll die Datei in 30KByte große Chunks zerlegt werden, da von MQTT Erfidner empfohlen</w:t>
+      <w:proofErr w:type="spellStart"/>
+      <w:r>
+        <w:t>Desweiteren</w:t>
+      </w:r>
+      <w:proofErr w:type="spellEnd"/>
+      <w:r>
+        <w:t xml:space="preserve"> soll die Datei in 30KByte große Chunks zerlegt werden, da von MQTT </w:t>
+      </w:r>
+      <w:proofErr w:type="spellStart"/>
+      <w:r>
+        <w:t>Erfidner</w:t>
+      </w:r>
+      <w:proofErr w:type="spellEnd"/>
+      <w:r>
+        <w:t xml:space="preserve"> empfohlen</w:t>
       </w:r>
       <w:r>
         <w:t>?</w:t>
       </w:r>
       <w:r>
-        <w:t xml:space="preserve"> Dafür wird noch die Angabe einer Seequence nummer verlangt.</w:t>
-      </w:r>
-      <w:bookmarkStart w:id="58" w:name="_GoBack"/>
-      <w:bookmarkEnd w:id="58"/>
+        <w:t xml:space="preserve"> Dafür wird noch die Angabe einer </w:t>
+      </w:r>
+      <w:proofErr w:type="spellStart"/>
+      <w:r>
+        <w:t>Seequence</w:t>
+      </w:r>
+      <w:proofErr w:type="spellEnd"/>
+      <w:r>
+        <w:t xml:space="preserve"> </w:t>
+      </w:r>
+      <w:proofErr w:type="spellStart"/>
+      <w:r>
+        <w:t>nummer</w:t>
+      </w:r>
+      <w:proofErr w:type="spellEnd"/>
+      <w:r>
+        <w:t xml:space="preserve"> verlangt.</w:t>
+      </w:r>
     </w:p>
     <w:p>
       <w:pPr>
@@ -16884,15 +18649,36 @@
         </w:numPr>
       </w:pPr>
       <w:r>
-        <w:t xml:space="preserve"> (Weiterhin soll um dasselbe verhalten zwischen MQTT und Nearby zu erstellen, ein Knoten welcher die Nachrichten sendet, diese eigenen Nachricht nicht wahrnehmen. )</w:t>
-      </w:r>
+        <w:t xml:space="preserve"> (Weiterhin soll um dasselbe verhalten zwischen MQTT und </w:t>
+      </w:r>
+      <w:proofErr w:type="spellStart"/>
+      <w:r>
+        <w:t>Nearby</w:t>
+      </w:r>
+      <w:proofErr w:type="spellEnd"/>
+      <w:r>
+        <w:t xml:space="preserve"> zu erstellen, ein Knoten welcher die Nachrichten sendet, diese eigenen Nachricht nicht wahrnehmen</w:t>
+      </w:r>
+      <w:proofErr w:type="gramStart"/>
+      <w:r>
+        <w:t>. )</w:t>
+      </w:r>
+      <w:proofErr w:type="gramEnd"/>
       <w:r>
         <w:t>,</w:t>
       </w:r>
     </w:p>
     <w:p>
       <w:r>
-        <w:t>Um Daten seitne s</w:t>
+        <w:t xml:space="preserve">Um Daten </w:t>
+      </w:r>
+      <w:proofErr w:type="spellStart"/>
+      <w:r>
+        <w:t>seitne</w:t>
+      </w:r>
+      <w:proofErr w:type="spellEnd"/>
+      <w:r>
+        <w:t xml:space="preserve"> s</w:t>
       </w:r>
     </w:p>
     <w:p>
@@ -16937,7 +18723,11 @@
         <w:t>Durch Code kann hier die Benutzung aufgezeigt werden</w:t>
       </w:r>
       <w:r>
-        <w:t>. Ähnlich dem Google Get</w:t>
+        <w:t xml:space="preserve">. Ähnlich dem Google </w:t>
+      </w:r>
+      <w:proofErr w:type="spellStart"/>
+      <w:r>
+        <w:t>Get</w:t>
       </w:r>
       <w:r>
         <w:t>-</w:t>
@@ -16945,6 +18735,7 @@
       <w:r>
         <w:t>Started</w:t>
       </w:r>
+      <w:proofErr w:type="spellEnd"/>
       <w:r>
         <w:t xml:space="preserve"> z.B.:</w:t>
       </w:r>
@@ -16988,11 +18779,21 @@
         <w:t xml:space="preserve"> (Beachte dazu)</w:t>
       </w:r>
       <w:r>
-        <w:t xml:space="preserve"> oder erbe von der </w:t>
-      </w:r>
+        <w:t xml:space="preserve"> oder </w:t>
+      </w:r>
+      <w:proofErr w:type="spellStart"/>
+      <w:r>
+        <w:t>erbe</w:t>
+      </w:r>
+      <w:proofErr w:type="spellEnd"/>
+      <w:r>
+        <w:t xml:space="preserve"> von der </w:t>
+      </w:r>
+      <w:proofErr w:type="spellStart"/>
       <w:r>
         <w:t>ConnectionsActivityWithPermissions</w:t>
       </w:r>
+      <w:proofErr w:type="spellEnd"/>
       <w:r>
         <w:t>, welche im Beispiel zur Verfügung gestellt wird</w:t>
       </w:r>
@@ -17041,9 +18842,11 @@
       <w:r>
         <w:t xml:space="preserve">Nachrichten </w:t>
       </w:r>
+      <w:proofErr w:type="spellStart"/>
       <w:r>
         <w:t>Nachrichten</w:t>
       </w:r>
+      <w:proofErr w:type="spellEnd"/>
       <w:r>
         <w:t xml:space="preserve"> Empfangen</w:t>
       </w:r>
@@ -17101,7 +18904,15 @@
       </w:pPr>
       <w:bookmarkStart w:id="61" w:name="_Toc39432181"/>
       <w:r>
-        <w:t>Vergleichen der Prozesslaufzeiten zwischen MQTT und Nearby Connections</w:t>
+        <w:t xml:space="preserve">Vergleichen der Prozesslaufzeiten zwischen MQTT und </w:t>
+      </w:r>
+      <w:proofErr w:type="spellStart"/>
+      <w:r>
+        <w:t>Nearby</w:t>
+      </w:r>
+      <w:proofErr w:type="spellEnd"/>
+      <w:r>
+        <w:t xml:space="preserve"> Connections</w:t>
       </w:r>
       <w:bookmarkEnd w:id="61"/>
     </w:p>
@@ -17117,7 +18928,15 @@
         <w:t xml:space="preserve">Verbindungsaufbau mit 2, 3, 4 Peers. </w:t>
       </w:r>
       <w:r>
-        <w:t>Wie gut Skalierbar? Mit Werte Belegen.</w:t>
+        <w:t xml:space="preserve">Wie gut </w:t>
+      </w:r>
+      <w:proofErr w:type="gramStart"/>
+      <w:r>
+        <w:t>Skalierbar</w:t>
+      </w:r>
+      <w:proofErr w:type="gramEnd"/>
+      <w:r>
+        <w:t>? Mit Werte Belegen.</w:t>
       </w:r>
     </w:p>
     <w:p>
@@ -17144,7 +18963,23 @@
         </w:numPr>
       </w:pPr>
       <w:r>
-        <w:t>Aktiviert Nearby Connections jedoch WIFI-Direct ist dies 3mal schneller</w:t>
+        <w:t xml:space="preserve">Aktiviert </w:t>
+      </w:r>
+      <w:proofErr w:type="spellStart"/>
+      <w:r>
+        <w:t>Nearby</w:t>
+      </w:r>
+      <w:proofErr w:type="spellEnd"/>
+      <w:r>
+        <w:t xml:space="preserve"> Connections jedoch WIFI-</w:t>
+      </w:r>
+      <w:proofErr w:type="spellStart"/>
+      <w:r>
+        <w:t>Direct</w:t>
+      </w:r>
+      <w:proofErr w:type="spellEnd"/>
+      <w:r>
+        <w:t xml:space="preserve"> ist dies 3mal schneller</w:t>
       </w:r>
       <w:r>
         <w:t xml:space="preserve"> (siehe buch)</w:t>
@@ -17171,7 +19006,23 @@
         </w:numPr>
       </w:pPr>
       <w:r>
-        <w:t xml:space="preserve">MQTT vs Nearby: </w:t>
+        <w:t xml:space="preserve">MQTT </w:t>
+      </w:r>
+      <w:proofErr w:type="spellStart"/>
+      <w:r>
+        <w:t>vs</w:t>
+      </w:r>
+      <w:proofErr w:type="spellEnd"/>
+      <w:r>
+        <w:t xml:space="preserve"> </w:t>
+      </w:r>
+      <w:proofErr w:type="spellStart"/>
+      <w:r>
+        <w:t>Nearby</w:t>
+      </w:r>
+      <w:proofErr w:type="spellEnd"/>
+      <w:r>
+        <w:t xml:space="preserve">: </w:t>
       </w:r>
       <w:r>
         <w:t>Textbasierte Nachrichten</w:t>
@@ -17202,7 +19053,189 @@
         <w:rPr>
           <w:color w:val="76923C" w:themeColor="accent3" w:themeShade="BF"/>
         </w:rPr>
-        <w:t>ich schreibe Ihnen aufgrund der Nearby Connection API. Soweit habe ich eine minimalistische Beispiel-App entwickelt, welche praktisch nur zum connecten und publishen der Devices zuständig ist. Das Verbinden an sich klappt durch Discovery(D) und Advertising(A). Möglich ist hierbei, das 1 Device D und der andere A spielt oder beide A&amp;D zeitgleich. Das Verbinden von 2 nahliegenden Devices geht Flott(wenige Sekunden), da bloß 1 Verbindung benötigt wird. Der Nachrichtenaustausch danach deutlich schneller. Versucht man jetzt ein 3. Device hinzuzufügen, fängt die Nearby-Technology an zu humpeln. Während die erste Verbindung vergleichbar dem 2 Devices Anwendungsfall recht zügig geht, kann es bei den folgenden Verbindungen je nach Glück von einer halben Minute bis zu mehreren wenigen Minuten dauern. Extrapoliert man das Verhalten, wird das z.B. bei 5 Devices (bei 10 benötigten Verbindungen) schon deutlich schwieriger. Das obere Verhalten gilt für ein Clustering-Netzwerk. Setzt man jedoch ein Device als localen Server(Stern-Netzwerk), braucht man nurnoch einen der Discovert und alle anderen müssen nurnoch publishen, geht das deutlich besser. Ich experementiere soweit noch mit Versionen, Einstellungen ... Mein anliegen ist nun folgender: Sie haben im Exposé erwähnt gehabt, das Sie keinen Smartphone als Server haben wollten, derzeitig scheint das jedoch tatsächlich dahin zu führen.</w:t>
+        <w:t xml:space="preserve">ich schreibe Ihnen aufgrund der </w:t>
+      </w:r>
+      <w:proofErr w:type="spellStart"/>
+      <w:r>
+        <w:rPr>
+          <w:color w:val="76923C" w:themeColor="accent3" w:themeShade="BF"/>
+        </w:rPr>
+        <w:t>Nearby</w:t>
+      </w:r>
+      <w:proofErr w:type="spellEnd"/>
+      <w:r>
+        <w:rPr>
+          <w:color w:val="76923C" w:themeColor="accent3" w:themeShade="BF"/>
+        </w:rPr>
+        <w:t xml:space="preserve"> Connection API. Soweit habe ich eine minimalistische Beispiel-App entwickelt, welche praktisch nur zum connecten und publishen der Devices zuständig ist. Das Verbinden an sich </w:t>
+      </w:r>
+      <w:proofErr w:type="gramStart"/>
+      <w:r>
+        <w:rPr>
+          <w:color w:val="76923C" w:themeColor="accent3" w:themeShade="BF"/>
+        </w:rPr>
+        <w:t>klappt</w:t>
+      </w:r>
+      <w:proofErr w:type="gramEnd"/>
+      <w:r>
+        <w:rPr>
+          <w:color w:val="76923C" w:themeColor="accent3" w:themeShade="BF"/>
+        </w:rPr>
+        <w:t xml:space="preserve"> durch Discovery(D) und Advertising(A). Möglich ist hierbei, </w:t>
+      </w:r>
+      <w:proofErr w:type="gramStart"/>
+      <w:r>
+        <w:rPr>
+          <w:color w:val="76923C" w:themeColor="accent3" w:themeShade="BF"/>
+        </w:rPr>
+        <w:t>das</w:t>
+      </w:r>
+      <w:proofErr w:type="gramEnd"/>
+      <w:r>
+        <w:rPr>
+          <w:color w:val="76923C" w:themeColor="accent3" w:themeShade="BF"/>
+        </w:rPr>
+        <w:t xml:space="preserve"> 1 Device D und der andere A spielt oder beide A&amp;D zeitgleich. Das Verbinden von 2 nahliegenden Devices geht </w:t>
+      </w:r>
+      <w:proofErr w:type="gramStart"/>
+      <w:r>
+        <w:rPr>
+          <w:color w:val="76923C" w:themeColor="accent3" w:themeShade="BF"/>
+        </w:rPr>
+        <w:t>Flott(</w:t>
+      </w:r>
+      <w:proofErr w:type="gramEnd"/>
+      <w:r>
+        <w:rPr>
+          <w:color w:val="76923C" w:themeColor="accent3" w:themeShade="BF"/>
+        </w:rPr>
+        <w:t xml:space="preserve">wenige Sekunden), da bloß 1 Verbindung benötigt wird. Der Nachrichtenaustausch danach deutlich schneller. Versucht man jetzt ein 3. Device hinzuzufügen, fängt die </w:t>
+      </w:r>
+      <w:proofErr w:type="spellStart"/>
+      <w:r>
+        <w:rPr>
+          <w:color w:val="76923C" w:themeColor="accent3" w:themeShade="BF"/>
+        </w:rPr>
+        <w:t>Nearby</w:t>
+      </w:r>
+      <w:proofErr w:type="spellEnd"/>
+      <w:r>
+        <w:rPr>
+          <w:color w:val="76923C" w:themeColor="accent3" w:themeShade="BF"/>
+        </w:rPr>
+        <w:t xml:space="preserve">-Technology an zu humpeln. Während die erste Verbindung vergleichbar dem 2 Devices Anwendungsfall recht zügig geht, kann es bei den folgenden Verbindungen je nach Glück von einer halben Minute bis zu mehreren wenigen Minuten dauern. Extrapoliert man das Verhalten, wird das z.B. bei 5 Devices (bei 10 benötigten Verbindungen) schon deutlich schwieriger. Das obere Verhalten gilt für ein Clustering-Netzwerk. Setzt man jedoch ein Device als </w:t>
+      </w:r>
+      <w:proofErr w:type="spellStart"/>
+      <w:r>
+        <w:rPr>
+          <w:color w:val="76923C" w:themeColor="accent3" w:themeShade="BF"/>
+        </w:rPr>
+        <w:t>localen</w:t>
+      </w:r>
+      <w:proofErr w:type="spellEnd"/>
+      <w:r>
+        <w:rPr>
+          <w:color w:val="76923C" w:themeColor="accent3" w:themeShade="BF"/>
+        </w:rPr>
+        <w:t xml:space="preserve"> </w:t>
+      </w:r>
+      <w:proofErr w:type="gramStart"/>
+      <w:r>
+        <w:rPr>
+          <w:color w:val="76923C" w:themeColor="accent3" w:themeShade="BF"/>
+        </w:rPr>
+        <w:t>Server(</w:t>
+      </w:r>
+      <w:proofErr w:type="gramEnd"/>
+      <w:r>
+        <w:rPr>
+          <w:color w:val="76923C" w:themeColor="accent3" w:themeShade="BF"/>
+        </w:rPr>
+        <w:t xml:space="preserve">Stern-Netzwerk), braucht man </w:t>
+      </w:r>
+      <w:proofErr w:type="spellStart"/>
+      <w:r>
+        <w:rPr>
+          <w:color w:val="76923C" w:themeColor="accent3" w:themeShade="BF"/>
+        </w:rPr>
+        <w:t>nurnoch</w:t>
+      </w:r>
+      <w:proofErr w:type="spellEnd"/>
+      <w:r>
+        <w:rPr>
+          <w:color w:val="76923C" w:themeColor="accent3" w:themeShade="BF"/>
+        </w:rPr>
+        <w:t xml:space="preserve"> einen der </w:t>
+      </w:r>
+      <w:proofErr w:type="spellStart"/>
+      <w:r>
+        <w:rPr>
+          <w:color w:val="76923C" w:themeColor="accent3" w:themeShade="BF"/>
+        </w:rPr>
+        <w:t>Discovert</w:t>
+      </w:r>
+      <w:proofErr w:type="spellEnd"/>
+      <w:r>
+        <w:rPr>
+          <w:color w:val="76923C" w:themeColor="accent3" w:themeShade="BF"/>
+        </w:rPr>
+        <w:t xml:space="preserve"> und alle anderen müssen </w:t>
+      </w:r>
+      <w:proofErr w:type="spellStart"/>
+      <w:r>
+        <w:rPr>
+          <w:color w:val="76923C" w:themeColor="accent3" w:themeShade="BF"/>
+        </w:rPr>
+        <w:t>nurnoch</w:t>
+      </w:r>
+      <w:proofErr w:type="spellEnd"/>
+      <w:r>
+        <w:rPr>
+          <w:color w:val="76923C" w:themeColor="accent3" w:themeShade="BF"/>
+        </w:rPr>
+        <w:t xml:space="preserve"> publishen, geht das deutlich besser. Ich </w:t>
+      </w:r>
+      <w:proofErr w:type="spellStart"/>
+      <w:r>
+        <w:rPr>
+          <w:color w:val="76923C" w:themeColor="accent3" w:themeShade="BF"/>
+        </w:rPr>
+        <w:t>experementiere</w:t>
+      </w:r>
+      <w:proofErr w:type="spellEnd"/>
+      <w:r>
+        <w:rPr>
+          <w:color w:val="76923C" w:themeColor="accent3" w:themeShade="BF"/>
+        </w:rPr>
+        <w:t xml:space="preserve"> soweit noch mit Versionen, Einstellungen ... Mein </w:t>
+      </w:r>
+      <w:proofErr w:type="spellStart"/>
+      <w:r>
+        <w:rPr>
+          <w:color w:val="76923C" w:themeColor="accent3" w:themeShade="BF"/>
+        </w:rPr>
+        <w:t>anliegen</w:t>
+      </w:r>
+      <w:proofErr w:type="spellEnd"/>
+      <w:r>
+        <w:rPr>
+          <w:color w:val="76923C" w:themeColor="accent3" w:themeShade="BF"/>
+        </w:rPr>
+        <w:t xml:space="preserve"> ist nun folgender: Sie haben im Exposé erwähnt gehabt, das Sie </w:t>
+      </w:r>
+      <w:proofErr w:type="gramStart"/>
+      <w:r>
+        <w:rPr>
+          <w:color w:val="76923C" w:themeColor="accent3" w:themeShade="BF"/>
+        </w:rPr>
+        <w:t>keinen Smartphone</w:t>
+      </w:r>
+      <w:proofErr w:type="gramEnd"/>
+      <w:r>
+        <w:rPr>
+          <w:color w:val="76923C" w:themeColor="accent3" w:themeShade="BF"/>
+        </w:rPr>
+        <w:t xml:space="preserve"> als Server haben wollten, derzeitig scheint das jedoch tatsächlich dahin zu führen.</w:t>
       </w:r>
     </w:p>
     <w:p/>
@@ -17287,8 +19320,13 @@
         </w:numPr>
       </w:pPr>
       <w:r>
-        <w:t>Konkrete Zahlen. Abhängigkeit zwischen Größe, Geschwindigkeit &amp; Endpunkte in MQTT &amp; Nearby</w:t>
-      </w:r>
+        <w:t xml:space="preserve">Konkrete Zahlen. Abhängigkeit zwischen Größe, Geschwindigkeit &amp; Endpunkte in MQTT &amp; </w:t>
+      </w:r>
+      <w:proofErr w:type="spellStart"/>
+      <w:r>
+        <w:t>Nearby</w:t>
+      </w:r>
+      <w:proofErr w:type="spellEnd"/>
     </w:p>
     <w:p>
       <w:pPr>
@@ -17316,8 +19354,13 @@
       <w:bookmarkEnd w:id="64"/>
     </w:p>
     <w:p>
-      <w:r>
-        <w:t>Nearby Connections:</w:t>
+      <w:proofErr w:type="spellStart"/>
+      <w:r>
+        <w:t>Nearby</w:t>
+      </w:r>
+      <w:proofErr w:type="spellEnd"/>
+      <w:r>
+        <w:t xml:space="preserve"> Connections:</w:t>
       </w:r>
     </w:p>
     <w:p>
@@ -17334,8 +19377,13 @@
       <w:r>
         <w:t xml:space="preserve">ist der Hauptzweck der </w:t>
       </w:r>
-      <w:r>
-        <w:t>Shared Touchpoint Canvas Anwendung</w:t>
+      <w:proofErr w:type="spellStart"/>
+      <w:r>
+        <w:t>Shared</w:t>
+      </w:r>
+      <w:proofErr w:type="spellEnd"/>
+      <w:r>
+        <w:t xml:space="preserve"> Touchpoint Canvas Anwendung</w:t>
       </w:r>
       <w:r>
         <w:t xml:space="preserve"> das Testen einer gewissen Echtzeitfähigkeit</w:t>
@@ -17377,8 +19425,13 @@
         </w:numPr>
       </w:pPr>
       <w:r>
-        <w:t>Wie verhielt sich Anwendung bei 1 Device, wie bei 4 ?</w:t>
-      </w:r>
+        <w:t xml:space="preserve">Wie verhielt sich Anwendung bei 1 Device, wie bei </w:t>
+      </w:r>
+      <w:proofErr w:type="gramStart"/>
+      <w:r>
+        <w:t>4 ?</w:t>
+      </w:r>
+      <w:proofErr w:type="gramEnd"/>
     </w:p>
     <w:p>
       <w:pPr>
@@ -17389,7 +19442,15 @@
         </w:numPr>
       </w:pPr>
       <w:r>
-        <w:t>Wie verhielt sich das System bei so und sovielen Werten pro Sekund</w:t>
+        <w:t xml:space="preserve">Wie verhielt sich das System bei so und </w:t>
+      </w:r>
+      <w:proofErr w:type="spellStart"/>
+      <w:r>
+        <w:t>sovielen</w:t>
+      </w:r>
+      <w:proofErr w:type="spellEnd"/>
+      <w:r>
+        <w:t xml:space="preserve"> Werten pro Sekund</w:t>
       </w:r>
       <w:r>
         <w:t>e?</w:t>
@@ -17407,7 +19468,23 @@
         </w:rPr>
       </w:pPr>
       <w:r>
-        <w:t>Im Log, wird für das Sasmsung S9 desöfteren die Fehlermeldung:</w:t>
+        <w:t xml:space="preserve">Im Log, wird für das </w:t>
+      </w:r>
+      <w:proofErr w:type="spellStart"/>
+      <w:r>
+        <w:t>Sasmsung</w:t>
+      </w:r>
+      <w:proofErr w:type="spellEnd"/>
+      <w:r>
+        <w:t xml:space="preserve"> S9 </w:t>
+      </w:r>
+      <w:proofErr w:type="spellStart"/>
+      <w:r>
+        <w:t>desöfteren</w:t>
+      </w:r>
+      <w:proofErr w:type="spellEnd"/>
+      <w:r>
+        <w:t xml:space="preserve"> die Fehlermeldung:</w:t>
       </w:r>
       <w:r>
         <w:rPr>
@@ -17424,14 +19501,122 @@
           <w:numId w:val="22"/>
         </w:numPr>
       </w:pPr>
+      <w:proofErr w:type="spellStart"/>
       <w:r>
         <w:rPr>
           <w:rStyle w:val="CodeZchn"/>
         </w:rPr>
-        <w:t>EndpointManager failed to find EndpointChannel over which to write</w:t>
-      </w:r>
-      <w:r>
-        <w:t>) angezeigt. Woran das liegt konnte leider nicht herausgefunden werde und die einzig gefundene Frage identische Frage blieb auf Stackoverflow unkommentiert.</w:t>
+        <w:t>EndpointManager</w:t>
+      </w:r>
+      <w:proofErr w:type="spellEnd"/>
+      <w:r>
+        <w:rPr>
+          <w:rStyle w:val="CodeZchn"/>
+        </w:rPr>
+        <w:t xml:space="preserve"> </w:t>
+      </w:r>
+      <w:proofErr w:type="spellStart"/>
+      <w:r>
+        <w:rPr>
+          <w:rStyle w:val="CodeZchn"/>
+        </w:rPr>
+        <w:t>failed</w:t>
+      </w:r>
+      <w:proofErr w:type="spellEnd"/>
+      <w:r>
+        <w:rPr>
+          <w:rStyle w:val="CodeZchn"/>
+        </w:rPr>
+        <w:t xml:space="preserve"> </w:t>
+      </w:r>
+      <w:proofErr w:type="spellStart"/>
+      <w:r>
+        <w:rPr>
+          <w:rStyle w:val="CodeZchn"/>
+        </w:rPr>
+        <w:t>to</w:t>
+      </w:r>
+      <w:proofErr w:type="spellEnd"/>
+      <w:r>
+        <w:rPr>
+          <w:rStyle w:val="CodeZchn"/>
+        </w:rPr>
+        <w:t xml:space="preserve"> find </w:t>
+      </w:r>
+      <w:proofErr w:type="spellStart"/>
+      <w:r>
+        <w:rPr>
+          <w:rStyle w:val="CodeZchn"/>
+        </w:rPr>
+        <w:t>EndpointChannel</w:t>
+      </w:r>
+      <w:proofErr w:type="spellEnd"/>
+      <w:r>
+        <w:rPr>
+          <w:rStyle w:val="CodeZchn"/>
+        </w:rPr>
+        <w:t xml:space="preserve"> </w:t>
+      </w:r>
+      <w:proofErr w:type="spellStart"/>
+      <w:r>
+        <w:rPr>
+          <w:rStyle w:val="CodeZchn"/>
+        </w:rPr>
+        <w:t>over</w:t>
+      </w:r>
+      <w:proofErr w:type="spellEnd"/>
+      <w:r>
+        <w:rPr>
+          <w:rStyle w:val="CodeZchn"/>
+        </w:rPr>
+        <w:t xml:space="preserve"> </w:t>
+      </w:r>
+      <w:proofErr w:type="spellStart"/>
+      <w:r>
+        <w:rPr>
+          <w:rStyle w:val="CodeZchn"/>
+        </w:rPr>
+        <w:t>which</w:t>
+      </w:r>
+      <w:proofErr w:type="spellEnd"/>
+      <w:r>
+        <w:rPr>
+          <w:rStyle w:val="CodeZchn"/>
+        </w:rPr>
+        <w:t xml:space="preserve"> </w:t>
+      </w:r>
+      <w:proofErr w:type="spellStart"/>
+      <w:r>
+        <w:rPr>
+          <w:rStyle w:val="CodeZchn"/>
+        </w:rPr>
+        <w:t>to</w:t>
+      </w:r>
+      <w:proofErr w:type="spellEnd"/>
+      <w:r>
+        <w:rPr>
+          <w:rStyle w:val="CodeZchn"/>
+        </w:rPr>
+        <w:t xml:space="preserve"> </w:t>
+      </w:r>
+      <w:proofErr w:type="spellStart"/>
+      <w:r>
+        <w:rPr>
+          <w:rStyle w:val="CodeZchn"/>
+        </w:rPr>
+        <w:t>write</w:t>
+      </w:r>
+      <w:proofErr w:type="spellEnd"/>
+      <w:r>
+        <w:t xml:space="preserve">) angezeigt. Woran das liegt konnte leider nicht herausgefunden werde und die einzig gefundene Frage identische Frage blieb auf </w:t>
+      </w:r>
+      <w:proofErr w:type="spellStart"/>
+      <w:r>
+        <w:t>Stackoverflow</w:t>
+      </w:r>
+      <w:proofErr w:type="spellEnd"/>
+      <w:r>
+        <w:t xml:space="preserve"> unkommentiert.</w:t>
       </w:r>
       <w:r>
         <w:t xml:space="preserve"> </w:t>
@@ -17446,13 +19631,37 @@
         </w:numPr>
       </w:pPr>
       <w:r>
-        <w:t>Phänomen das Auftauscht: Besonders wenn versucht wird viele Geräte zu verbinden</w:t>
+        <w:t xml:space="preserve">Phänomen das </w:t>
+      </w:r>
+      <w:proofErr w:type="spellStart"/>
+      <w:r>
+        <w:t>Auftauscht</w:t>
+      </w:r>
+      <w:proofErr w:type="spellEnd"/>
+      <w:r>
+        <w:t>: Besonders wenn versucht wird viele Geräte zu verbinden</w:t>
       </w:r>
       <w:r>
         <w:t xml:space="preserve"> und e</w:t>
       </w:r>
       <w:r>
-        <w:t>, kann es manchmal passieren, das Geräte keine symmetrische Verbindung aufbauen, somit also nur eines der beiden Peers publishen und der andere nur empfagen kann, jedoch andersherum nicht.</w:t>
+        <w:t xml:space="preserve">, kann es manchmal passieren, </w:t>
+      </w:r>
+      <w:proofErr w:type="gramStart"/>
+      <w:r>
+        <w:t>das</w:t>
+      </w:r>
+      <w:proofErr w:type="gramEnd"/>
+      <w:r>
+        <w:t xml:space="preserve"> Geräte keine symmetrische Verbindung aufbauen, somit also nur eines der beiden Peers publishen und der andere nur </w:t>
+      </w:r>
+      <w:proofErr w:type="spellStart"/>
+      <w:r>
+        <w:t>empfagen</w:t>
+      </w:r>
+      <w:proofErr w:type="spellEnd"/>
+      <w:r>
+        <w:t xml:space="preserve"> kann, jedoch andersherum nicht.</w:t>
       </w:r>
     </w:p>
     <w:p>
@@ -17464,7 +19673,15 @@
         </w:numPr>
       </w:pPr>
       <w:r>
-        <w:t>Phänomen: 4 Smartphones verbunden, eines davon Samsung S5 Mini, Root konnte keine Nachrichten senden, als S5 vom Netzwerk getrennt. Wurden alle Nachrichten, die bis dahin nicht gesendet wurden im Netzwerk verteilt. War der Root überlasstet?</w:t>
+        <w:t xml:space="preserve">Phänomen: 4 Smartphones verbunden, eines davon Samsung S5 Mini, Root konnte keine Nachrichten senden, als S5 vom Netzwerk getrennt. Wurden alle Nachrichten, die bis dahin nicht gesendet wurden im Netzwerk verteilt. War der Root </w:t>
+      </w:r>
+      <w:proofErr w:type="spellStart"/>
+      <w:r>
+        <w:t>überlasstet</w:t>
+      </w:r>
+      <w:proofErr w:type="spellEnd"/>
+      <w:r>
+        <w:t>?</w:t>
       </w:r>
     </w:p>
     <w:p>
@@ -17476,7 +19693,15 @@
         </w:numPr>
       </w:pPr>
       <w:r>
-        <w:t>Erkenntnis: Ältere Smartphones, wie dies beim S5 Mini der Fall ist, scheinen sich, wenn diese als Root gelten, nicht zum 2 Knoten zu verbinden. Haben diese eine Verbindung hergestellt, lehnen diese die zweite Verbindungabfrage trotz bedingungslosem acceptConnectio-aufruf ab.</w:t>
+        <w:t xml:space="preserve">Erkenntnis: Ältere Smartphones, wie dies beim S5 Mini der Fall ist, scheinen sich, wenn diese als Root gelten, nicht zum 2 Knoten zu verbinden. Haben diese eine Verbindung hergestellt, lehnen diese die zweite Verbindungabfrage trotz bedingungslosem </w:t>
+      </w:r>
+      <w:proofErr w:type="spellStart"/>
+      <w:r>
+        <w:t>acceptConnectio</w:t>
+      </w:r>
+      <w:proofErr w:type="spellEnd"/>
+      <w:r>
+        <w:t>-aufruf ab.</w:t>
       </w:r>
     </w:p>
     <w:p>
@@ -17487,14 +19712,40 @@
           <w:numId w:val="22"/>
         </w:numPr>
       </w:pPr>
-      <w:r>
-        <w:t>Erkenntis: Die Verbindung von Älteren Geräten stürtz zudem des öffteren ab.</w:t>
-      </w:r>
-    </w:p>
-    <w:p>
-      <w:r>
-        <w:t>Die Übertragung über das MQTT-Protokoll ist relativ leicht, da MQTT als Payload Bytes verw</w:t>
-      </w:r>
+      <w:proofErr w:type="spellStart"/>
+      <w:r>
+        <w:t>Erkenntis</w:t>
+      </w:r>
+      <w:proofErr w:type="spellEnd"/>
+      <w:r>
+        <w:t xml:space="preserve">: Die Verbindung von Älteren Geräten </w:t>
+      </w:r>
+      <w:proofErr w:type="spellStart"/>
+      <w:r>
+        <w:t>stürtz</w:t>
+      </w:r>
+      <w:proofErr w:type="spellEnd"/>
+      <w:r>
+        <w:t xml:space="preserve"> zudem des </w:t>
+      </w:r>
+      <w:proofErr w:type="spellStart"/>
+      <w:r>
+        <w:t>öffteren</w:t>
+      </w:r>
+      <w:proofErr w:type="spellEnd"/>
+      <w:r>
+        <w:t xml:space="preserve"> ab.</w:t>
+      </w:r>
+    </w:p>
+    <w:p>
+      <w:r>
+        <w:t xml:space="preserve">Die Übertragung über das MQTT-Protokoll ist relativ leicht, da MQTT als Payload Bytes </w:t>
+      </w:r>
+      <w:proofErr w:type="spellStart"/>
+      <w:r>
+        <w:t>verw</w:t>
+      </w:r>
+      <w:proofErr w:type="spellEnd"/>
     </w:p>
     <w:p>
       <w:pPr>
@@ -17505,8 +19756,13 @@
         </w:numPr>
       </w:pPr>
       <w:r>
-        <w:t>Ist der ConnectionMode</w:t>
-      </w:r>
+        <w:t xml:space="preserve">Ist der </w:t>
+      </w:r>
+      <w:proofErr w:type="spellStart"/>
+      <w:r>
+        <w:t>ConnectionMode</w:t>
+      </w:r>
+      <w:proofErr w:type="spellEnd"/>
     </w:p>
     <w:p>
       <w:pPr>
@@ -17518,7 +19774,15 @@
       </w:pPr>
       <w:r>
         <w:lastRenderedPageBreak/>
-        <w:t>Da der  Payload von MQTT eine Binary ist, können mit MQTT beliebige Daten Übertragenwerden.</w:t>
+        <w:t xml:space="preserve">Da </w:t>
+      </w:r>
+      <w:proofErr w:type="gramStart"/>
+      <w:r>
+        <w:t>der  Payload</w:t>
+      </w:r>
+      <w:proofErr w:type="gramEnd"/>
+      <w:r>
+        <w:t xml:space="preserve"> von MQTT eine Binary ist, können mit MQTT beliebige Daten Übertragenwerden.</w:t>
       </w:r>
     </w:p>
     <w:p>
@@ -17542,7 +19806,23 @@
         </w:numPr>
       </w:pPr>
       <w:r>
-        <w:t>Erfahrungsgemäß kann es bei Nearby besonders bei etwas älteren Geräte (Bsp. S5mini) vorkommen, das die Verbindung während einer Spielsession beendet wird. Dem muss entgegengewirkt werden, indem die API in solch einem Fall, die zu versendenden Pakete innerhalb einer gewissen Zeit hält und diese dem betroffenen Gerät beim erneuten Verbindungsaufbau zusendet.</w:t>
+        <w:t xml:space="preserve">Erfahrungsgemäß kann es bei </w:t>
+      </w:r>
+      <w:proofErr w:type="spellStart"/>
+      <w:r>
+        <w:t>Nearby</w:t>
+      </w:r>
+      <w:proofErr w:type="spellEnd"/>
+      <w:r>
+        <w:t xml:space="preserve"> besonders bei etwas älteren Geräte (Bsp. S5mini) vorkommen, </w:t>
+      </w:r>
+      <w:proofErr w:type="gramStart"/>
+      <w:r>
+        <w:t>das</w:t>
+      </w:r>
+      <w:proofErr w:type="gramEnd"/>
+      <w:r>
+        <w:t xml:space="preserve"> die Verbindung während einer Spielsession beendet wird. Dem muss entgegengewirkt werden, indem die API in solch einem Fall, die zu versendenden Pakete innerhalb einer gewissen Zeit hält und diese dem betroffenen Gerät beim erneuten Verbindungsaufbau zusendet.</w:t>
       </w:r>
     </w:p>
     <w:p>
@@ -17554,8 +19834,13 @@
         </w:numPr>
       </w:pPr>
       <w:r>
-        <w:t>Übertragung von TextNachrichten</w:t>
-      </w:r>
+        <w:t xml:space="preserve">Übertragung von </w:t>
+      </w:r>
+      <w:proofErr w:type="spellStart"/>
+      <w:r>
+        <w:t>TextNachrichten</w:t>
+      </w:r>
+      <w:proofErr w:type="spellEnd"/>
     </w:p>
     <w:p>
       <w:pPr>
@@ -17565,8 +19850,21 @@
           <w:numId w:val="22"/>
         </w:numPr>
       </w:pPr>
-      <w:r>
-        <w:t>Nearby: Wahl zwischen Bineary und Stream + konkrete Werte, was für ein unterschied hat was gemacht?</w:t>
+      <w:proofErr w:type="spellStart"/>
+      <w:r>
+        <w:t>Nearby</w:t>
+      </w:r>
+      <w:proofErr w:type="spellEnd"/>
+      <w:r>
+        <w:t xml:space="preserve">: Wahl zwischen </w:t>
+      </w:r>
+      <w:proofErr w:type="spellStart"/>
+      <w:r>
+        <w:t>Bineary</w:t>
+      </w:r>
+      <w:proofErr w:type="spellEnd"/>
+      <w:r>
+        <w:t xml:space="preserve"> und Stream + konkrete Werte, was für ein unterschied hat was gemacht?</w:t>
       </w:r>
     </w:p>
     <w:p>
@@ -17602,7 +19900,23 @@
         </w:numPr>
       </w:pPr>
       <w:r>
-        <w:t>Wenn die Aktivity auf Files zugreift, muss darauf geachtet werden, das diese die rechte READ_EXTERNAL_STORAGE und WRITE_EXTERNAL_STORAGE besitzt.</w:t>
+        <w:t xml:space="preserve">Wenn die </w:t>
+      </w:r>
+      <w:proofErr w:type="spellStart"/>
+      <w:r>
+        <w:t>Aktivity</w:t>
+      </w:r>
+      <w:proofErr w:type="spellEnd"/>
+      <w:r>
+        <w:t xml:space="preserve"> auf Files zugreift, muss darauf geachtet werden, </w:t>
+      </w:r>
+      <w:proofErr w:type="gramStart"/>
+      <w:r>
+        <w:t>das</w:t>
+      </w:r>
+      <w:proofErr w:type="gramEnd"/>
+      <w:r>
+        <w:t xml:space="preserve"> diese die rechte READ_EXTERNAL_STORAGE und WRITE_EXTERNAL_STORAGE besitzt.</w:t>
       </w:r>
     </w:p>
     <w:p>
@@ -17614,7 +19928,23 @@
         </w:numPr>
       </w:pPr>
       <w:r>
-        <w:t>Sequenzdiagram wie im Buch(11.04.20) für Nearby aufzeichnen</w:t>
+        <w:t xml:space="preserve">Sequenzdiagram wie im </w:t>
+      </w:r>
+      <w:proofErr w:type="gramStart"/>
+      <w:r>
+        <w:t>Buch(</w:t>
+      </w:r>
+      <w:proofErr w:type="gramEnd"/>
+      <w:r>
+        <w:t xml:space="preserve">11.04.20) für </w:t>
+      </w:r>
+      <w:proofErr w:type="spellStart"/>
+      <w:r>
+        <w:t>Nearby</w:t>
+      </w:r>
+      <w:proofErr w:type="spellEnd"/>
+      <w:r>
+        <w:t xml:space="preserve"> aufzeichnen</w:t>
       </w:r>
     </w:p>
     <w:p>
@@ -17626,7 +19956,15 @@
         </w:numPr>
       </w:pPr>
       <w:r>
-        <w:t>Implementierung von Stream üvertragung. Aufpassen das RAM nicht vollläuft, daher Datei lokal abspeichern.</w:t>
+        <w:t xml:space="preserve">Implementierung von Stream </w:t>
+      </w:r>
+      <w:proofErr w:type="spellStart"/>
+      <w:r>
+        <w:t>üvertragung</w:t>
+      </w:r>
+      <w:proofErr w:type="spellEnd"/>
+      <w:r>
+        <w:t>. Aufpassen das RAM nicht vollläuft, daher Datei lokal abspeichern.</w:t>
       </w:r>
     </w:p>
     <w:p>
@@ -17638,8 +19976,29 @@
         </w:numPr>
       </w:pPr>
       <w:r>
-        <w:t>Wahl des Threads für die Forwarding komponente: Thread-Pool Executor</w:t>
-      </w:r>
+        <w:t xml:space="preserve">Wahl des Threads für die </w:t>
+      </w:r>
+      <w:proofErr w:type="spellStart"/>
+      <w:r>
+        <w:t>Forwarding</w:t>
+      </w:r>
+      <w:proofErr w:type="spellEnd"/>
+      <w:r>
+        <w:t xml:space="preserve"> </w:t>
+      </w:r>
+      <w:proofErr w:type="spellStart"/>
+      <w:r>
+        <w:t>komponente</w:t>
+      </w:r>
+      <w:proofErr w:type="spellEnd"/>
+      <w:r>
+        <w:t xml:space="preserve">: Thread-Pool </w:t>
+      </w:r>
+      <w:proofErr w:type="spellStart"/>
+      <w:r>
+        <w:t>Executor</w:t>
+      </w:r>
+      <w:proofErr w:type="spellEnd"/>
     </w:p>
     <w:p/>
     <w:p>
@@ -17651,7 +20010,55 @@
         </w:numPr>
       </w:pPr>
       <w:r>
-        <w:t>Aktiviert NearbyConnection WIFI-Direct wird das auf älteren Geräten, wie etwa bei mri s5Mnii und Lg wird eine Benachrichtugng angezeigt. Bei neueren Geräte wie etwa dem S7 und S9 ist das nichtmehr der Fall.</w:t>
+        <w:t xml:space="preserve">Aktiviert </w:t>
+      </w:r>
+      <w:proofErr w:type="spellStart"/>
+      <w:r>
+        <w:t>NearbyConnection</w:t>
+      </w:r>
+      <w:proofErr w:type="spellEnd"/>
+      <w:r>
+        <w:t xml:space="preserve"> WIFI-</w:t>
+      </w:r>
+      <w:proofErr w:type="spellStart"/>
+      <w:r>
+        <w:t>Direct</w:t>
+      </w:r>
+      <w:proofErr w:type="spellEnd"/>
+      <w:r>
+        <w:t xml:space="preserve"> wird das auf älteren Geräten, wie etwa bei </w:t>
+      </w:r>
+      <w:proofErr w:type="spellStart"/>
+      <w:r>
+        <w:t>mri</w:t>
+      </w:r>
+      <w:proofErr w:type="spellEnd"/>
+      <w:r>
+        <w:t xml:space="preserve"> s5Mnii und </w:t>
+      </w:r>
+      <w:proofErr w:type="spellStart"/>
+      <w:r>
+        <w:t>Lg</w:t>
+      </w:r>
+      <w:proofErr w:type="spellEnd"/>
+      <w:r>
+        <w:t xml:space="preserve"> wird eine </w:t>
+      </w:r>
+      <w:proofErr w:type="spellStart"/>
+      <w:r>
+        <w:t>Benachrichtugng</w:t>
+      </w:r>
+      <w:proofErr w:type="spellEnd"/>
+      <w:r>
+        <w:t xml:space="preserve"> angezeigt. </w:t>
+      </w:r>
+      <w:proofErr w:type="gramStart"/>
+      <w:r>
+        <w:t>Bei neueren Geräte</w:t>
+      </w:r>
+      <w:proofErr w:type="gramEnd"/>
+      <w:r>
+        <w:t xml:space="preserve"> wie etwa dem S7 und S9 ist das nichtmehr der Fall.</w:t>
       </w:r>
     </w:p>
     <w:p>
@@ -17668,7 +20075,15 @@
         </w:numPr>
       </w:pPr>
       <w:r>
-        <w:t>Android hat starke Restriktionen im Bezug auf das Zugreifen von Files</w:t>
+        <w:t xml:space="preserve">Android hat starke Restriktionen </w:t>
+      </w:r>
+      <w:proofErr w:type="spellStart"/>
+      <w:r>
+        <w:t>im</w:t>
+      </w:r>
+      <w:proofErr w:type="spellEnd"/>
+      <w:r>
+        <w:t xml:space="preserve"> Bezug auf das Zugreifen von Files</w:t>
       </w:r>
     </w:p>
     <w:p>
@@ -17685,7 +20100,23 @@
         </w:numPr>
       </w:pPr>
       <w:r>
-        <w:t>Angefangen bei READ_EXTERNAL_STORAGE berechtiung die ab API level 19 eingeführt wurde</w:t>
+        <w:t xml:space="preserve">Angefangen bei READ_EXTERNAL_STORAGE </w:t>
+      </w:r>
+      <w:proofErr w:type="spellStart"/>
+      <w:r>
+        <w:t>berechtiung</w:t>
+      </w:r>
+      <w:proofErr w:type="spellEnd"/>
+      <w:r>
+        <w:t xml:space="preserve"> die ab API </w:t>
+      </w:r>
+      <w:proofErr w:type="spellStart"/>
+      <w:r>
+        <w:t>level</w:t>
+      </w:r>
+      <w:proofErr w:type="spellEnd"/>
+      <w:r>
+        <w:t xml:space="preserve"> 19 eingeführt wurde</w:t>
       </w:r>
     </w:p>
     <w:p>
@@ -17702,7 +20133,47 @@
         </w:numPr>
       </w:pPr>
       <w:r>
-        <w:t>Die Erfahrung zeigt, das oftmals viele Funktione, wie etwa das kriegen einer Uri aus dem Path nicht ohne weiteres Funktionierien. Beispielsweise kann dort ein FileProvider helfen, welcher jedoch nur im Kontext einer Applikation fuktioniert und damit für eine Bibliothek gänzlich ungeeignet ist.</w:t>
+        <w:t xml:space="preserve">Die Erfahrung zeigt, </w:t>
+      </w:r>
+      <w:proofErr w:type="gramStart"/>
+      <w:r>
+        <w:t>das</w:t>
+      </w:r>
+      <w:proofErr w:type="gramEnd"/>
+      <w:r>
+        <w:t xml:space="preserve"> oftmals viele </w:t>
+      </w:r>
+      <w:proofErr w:type="spellStart"/>
+      <w:r>
+        <w:t>Funktione</w:t>
+      </w:r>
+      <w:proofErr w:type="spellEnd"/>
+      <w:r>
+        <w:t xml:space="preserve">, wie etwa das kriegen einer Uri aus dem Path nicht ohne weiteres </w:t>
+      </w:r>
+      <w:proofErr w:type="spellStart"/>
+      <w:r>
+        <w:t>Funktionierien</w:t>
+      </w:r>
+      <w:proofErr w:type="spellEnd"/>
+      <w:r>
+        <w:t xml:space="preserve">. Beispielsweise kann dort ein </w:t>
+      </w:r>
+      <w:proofErr w:type="spellStart"/>
+      <w:r>
+        <w:t>FileProvider</w:t>
+      </w:r>
+      <w:proofErr w:type="spellEnd"/>
+      <w:r>
+        <w:t xml:space="preserve"> helfen, welcher jedoch nur im Kontext einer Applikation </w:t>
+      </w:r>
+      <w:proofErr w:type="spellStart"/>
+      <w:r>
+        <w:t>fuktioniert</w:t>
+      </w:r>
+      <w:proofErr w:type="spellEnd"/>
+      <w:r>
+        <w:t xml:space="preserve"> und damit für eine Bibliothek gänzlich ungeeignet ist.</w:t>
       </w:r>
     </w:p>
     <w:p>
@@ -17719,8 +20190,13 @@
         </w:numPr>
       </w:pPr>
       <w:r>
-        <w:t>Ein Android Syten</w:t>
-      </w:r>
+        <w:t xml:space="preserve">Ein Android </w:t>
+      </w:r>
+      <w:proofErr w:type="spellStart"/>
+      <w:r>
+        <w:t>Syten</w:t>
+      </w:r>
+      <w:proofErr w:type="spellEnd"/>
     </w:p>
     <w:p>
       <w:pPr>
@@ -17740,7 +20216,15 @@
         <w:t xml:space="preserve">Erkenntnisse </w:t>
       </w:r>
       <w:r>
-        <w:t>des Bouncing Ball Szenarios</w:t>
+        <w:t xml:space="preserve">des </w:t>
+      </w:r>
+      <w:proofErr w:type="spellStart"/>
+      <w:r>
+        <w:t>Bouncing</w:t>
+      </w:r>
+      <w:proofErr w:type="spellEnd"/>
+      <w:r>
+        <w:t xml:space="preserve"> Ball Szenarios</w:t>
       </w:r>
       <w:bookmarkEnd w:id="65"/>
     </w:p>
@@ -17753,7 +20237,28 @@
         </w:numPr>
       </w:pPr>
       <w:r>
-        <w:t xml:space="preserve">Die Anforderugen ,welche die Bouncing Ball stellt konnten im Offline-Modus leider nicht </w:t>
+        <w:t xml:space="preserve">Die </w:t>
+      </w:r>
+      <w:proofErr w:type="spellStart"/>
+      <w:proofErr w:type="gramStart"/>
+      <w:r>
+        <w:t>Anforderugen</w:t>
+      </w:r>
+      <w:proofErr w:type="spellEnd"/>
+      <w:r>
+        <w:t xml:space="preserve"> ,welche</w:t>
+      </w:r>
+      <w:proofErr w:type="gramEnd"/>
+      <w:r>
+        <w:t xml:space="preserve"> die </w:t>
+      </w:r>
+      <w:proofErr w:type="spellStart"/>
+      <w:r>
+        <w:t>Bouncing</w:t>
+      </w:r>
+      <w:proofErr w:type="spellEnd"/>
+      <w:r>
+        <w:t xml:space="preserve"> Ball stellt konnten im Offline-Modus leider nicht </w:t>
       </w:r>
       <w:r>
         <w:t>erfüllt werden.</w:t>
@@ -17803,20 +20308,18 @@
     <w:p/>
     <w:sdt>
       <w:sdtPr>
+        <w:rPr>
+          <w:rFonts w:ascii="Times New Roman" w:hAnsi="Times New Roman"/>
+          <w:b w:val="0"/>
+          <w:kern w:val="0"/>
+          <w:sz w:val="24"/>
+        </w:rPr>
         <w:tag w:val="CitaviBibliography"/>
         <w:id w:val="378748890"/>
         <w:placeholder>
           <w:docPart w:val="DefaultPlaceholder_-1854013440"/>
         </w:placeholder>
       </w:sdtPr>
-      <w:sdtEndPr>
-        <w:rPr>
-          <w:rFonts w:ascii="Times New Roman" w:hAnsi="Times New Roman"/>
-          <w:b w:val="0"/>
-          <w:kern w:val="0"/>
-          <w:sz w:val="24"/>
-        </w:rPr>
-      </w:sdtEndPr>
       <w:sdtContent>
         <w:p>
           <w:pPr>
@@ -18201,7 +20704,15 @@
         <w:annotationRef/>
       </w:r>
       <w:r>
-        <w:t>Middleware für Android, die MQTT und Nearby verwendet.</w:t>
+        <w:t xml:space="preserve">Middleware für Android, die MQTT und </w:t>
+      </w:r>
+      <w:proofErr w:type="spellStart"/>
+      <w:r>
+        <w:t>Nearby</w:t>
+      </w:r>
+      <w:proofErr w:type="spellEnd"/>
+      <w:r>
+        <w:t xml:space="preserve"> verwendet.</w:t>
       </w:r>
     </w:p>
     <w:p>
@@ -18213,7 +20724,23 @@
         </w:numPr>
       </w:pPr>
       <w:r>
-        <w:t>Wie auch MQTT und Nearby soll das zu entwerfende System eine Publish/ Subscribe API anbieten.</w:t>
+        <w:t xml:space="preserve">Wie auch MQTT und </w:t>
+      </w:r>
+      <w:proofErr w:type="spellStart"/>
+      <w:r>
+        <w:t>Nearby</w:t>
+      </w:r>
+      <w:proofErr w:type="spellEnd"/>
+      <w:r>
+        <w:t xml:space="preserve"> soll das zu entwerfende System eine Publish/ </w:t>
+      </w:r>
+      <w:proofErr w:type="spellStart"/>
+      <w:r>
+        <w:t>Subscribe</w:t>
+      </w:r>
+      <w:proofErr w:type="spellEnd"/>
+      <w:r>
+        <w:t xml:space="preserve"> API anbieten.</w:t>
       </w:r>
     </w:p>
     <w:p>
@@ -18237,7 +20764,15 @@
         </w:numPr>
       </w:pPr>
       <w:r>
-        <w:t>Die Kernfunktionalitäten der zu Neafly-Bibliothek bestehen aus:1, 2, 3</w:t>
+        <w:t xml:space="preserve">Die Kernfunktionalitäten der zu </w:t>
+      </w:r>
+      <w:proofErr w:type="spellStart"/>
+      <w:r>
+        <w:t>Neafly</w:t>
+      </w:r>
+      <w:proofErr w:type="spellEnd"/>
+      <w:r>
+        <w:t>-Bibliothek bestehen aus:1, 2, 3</w:t>
       </w:r>
     </w:p>
     <w:p>
@@ -18265,6 +20800,7 @@
         </w:rPr>
         <w:t xml:space="preserve">In diesem Kapitel sollen die konkreten Anforderungen an das zu entwickelnde System (Android-Bibliothek) ermittelt werden. Um die Anforderungsanalyse zu erleichtern sollen hierfür zunächst die funktionalen Anforderungen dreier Szenarien (Beispielanwendungen) bestimmt werden. Die ermittelten Anforderungen ermöglichen eine Deduktion, aus welcher sich die konkreten Anforderungen an die </w:t>
       </w:r>
+      <w:proofErr w:type="spellStart"/>
       <w:r>
         <w:rPr>
           <w:color w:val="A6A6A6" w:themeColor="background1" w:themeShade="A6"/>
@@ -18272,6 +20808,7 @@
         </w:rPr>
         <w:t>Nearfly</w:t>
       </w:r>
+      <w:proofErr w:type="spellEnd"/>
       <w:r>
         <w:rPr>
           <w:color w:val="A6A6A6" w:themeColor="background1" w:themeShade="A6"/>
@@ -18289,7 +20826,21 @@
         <w:rPr>
           <w:color w:val="A6A6A6" w:themeColor="background1" w:themeShade="A6"/>
         </w:rPr>
-        <w:t>Die Auswahl der Szenarien beschränkt sich jedoch nicht nur auf die Findung konkreter Anforderungen, sondern dient außerdem zur späteren Verifikation der Nearfly-Bibliothek.</w:t>
+        <w:t xml:space="preserve">Die Auswahl der Szenarien beschränkt sich jedoch nicht nur auf die Findung konkreter Anforderungen, sondern dient außerdem zur späteren Verifikation der </w:t>
+      </w:r>
+      <w:proofErr w:type="spellStart"/>
+      <w:r>
+        <w:rPr>
+          <w:color w:val="A6A6A6" w:themeColor="background1" w:themeShade="A6"/>
+        </w:rPr>
+        <w:t>Nearfly</w:t>
+      </w:r>
+      <w:proofErr w:type="spellEnd"/>
+      <w:r>
+        <w:rPr>
+          <w:color w:val="A6A6A6" w:themeColor="background1" w:themeShade="A6"/>
+        </w:rPr>
+        <w:t>-Bibliothek.</w:t>
       </w:r>
     </w:p>
     <w:p>
@@ -18445,7 +20996,15 @@
         </w:tabs>
       </w:pPr>
       <w:r>
-        <w:t>Nahe Echzeit:</w:t>
+        <w:t xml:space="preserve">Nahe </w:t>
+      </w:r>
+      <w:proofErr w:type="spellStart"/>
+      <w:r>
+        <w:t>Echzeit</w:t>
+      </w:r>
+      <w:proofErr w:type="spellEnd"/>
+      <w:r>
+        <w:t>:</w:t>
       </w:r>
     </w:p>
     <w:p>
@@ -18454,12 +21013,21 @@
           <w:tab w:val="left" w:pos="2535"/>
         </w:tabs>
       </w:pPr>
+      <w:proofErr w:type="spellStart"/>
       <w:r>
         <w:rPr>
           <w:b/>
           <w:bCs/>
         </w:rPr>
-        <w:t>Shared Canvas</w:t>
+        <w:t>Shared</w:t>
+      </w:r>
+      <w:proofErr w:type="spellEnd"/>
+      <w:r>
+        <w:rPr>
+          <w:b/>
+          <w:bCs/>
+        </w:rPr>
+        <w:t xml:space="preserve"> Canvas</w:t>
       </w:r>
       <w:r>
         <w:t>: Falls ein Berührungspunkt empfangen wird, muss das System diesen mit der dem Benutzer zugewiesenen Farben an die entsprechende Position zeichnen.</w:t>
@@ -18524,7 +21092,23 @@
           <w:b/>
           <w:bCs/>
         </w:rPr>
-        <w:t>(Passt nicht zum Szenario) Join-Benachrichtigung</w:t>
+        <w:t xml:space="preserve">(Passt nicht zum Szenario) </w:t>
+      </w:r>
+      <w:proofErr w:type="spellStart"/>
+      <w:r>
+        <w:rPr>
+          <w:b/>
+          <w:bCs/>
+        </w:rPr>
+        <w:t>Join</w:t>
+      </w:r>
+      <w:proofErr w:type="spellEnd"/>
+      <w:r>
+        <w:rPr>
+          <w:b/>
+          <w:bCs/>
+        </w:rPr>
+        <w:t>-Benachrichtigung</w:t>
       </w:r>
       <w:r>
         <w:rPr>
@@ -18676,64 +21260,107 @@
         </w:rPr>
         <w:annotationRef/>
       </w:r>
+      <w:proofErr w:type="spellStart"/>
       <w:r>
         <w:rPr>
           <w:b/>
           <w:bCs/>
         </w:rPr>
-        <w:t xml:space="preserve">Channelbased </w:t>
-      </w:r>
+        <w:t>Channelbased</w:t>
+      </w:r>
+      <w:proofErr w:type="spellEnd"/>
       <w:r>
         <w:rPr>
           <w:b/>
           <w:bCs/>
         </w:rPr>
-        <w:t>Broadcasting:</w:t>
-      </w:r>
-    </w:p>
-    <w:p>
-      <w:r>
-        <w:t>Zu sendende Nachrichten müssen einem Empfangskanal zugewiesen werden.</w:t>
-      </w:r>
-    </w:p>
-    <w:p>
+        <w:t xml:space="preserve"> </w:t>
+      </w:r>
       <w:r>
         <w:rPr>
           <w:b/>
           <w:bCs/>
         </w:rPr>
-        <w:t>Kontextualität</w:t>
-      </w:r>
+        <w:t>Broadcasting:</w:t>
+      </w:r>
+    </w:p>
+    <w:p>
+      <w:r>
+        <w:t>Zu sendende Nachrichten müssen einem Empfangskanal zugewiesen werden.</w:t>
+      </w:r>
+    </w:p>
+    <w:p>
       <w:r>
         <w:rPr>
           <w:b/>
           <w:bCs/>
         </w:rPr>
-        <w:t>:</w:t>
-      </w:r>
-      <w:r>
-        <w:t xml:space="preserve"> Nachrichten sind nur im Kontext derselben Anwendung sichtbar</w:t>
-      </w:r>
-    </w:p>
-    <w:p>
+        <w:t>Kontextualität</w:t>
+      </w:r>
       <w:r>
         <w:rPr>
           <w:b/>
           <w:bCs/>
         </w:rPr>
-        <w:t>channelbased listening:</w:t>
-      </w:r>
-      <w:r>
-        <w:t xml:space="preserve"> Das System kann auf eingehende Nachrichten unterschiedlicher Kanäle verschieden reagieren.</w:t>
-      </w:r>
-    </w:p>
-    <w:p>
+        <w:t>:</w:t>
+      </w:r>
+      <w:r>
+        <w:t xml:space="preserve"> Nachrichten sind nur im Kontext derselben Anwendung sichtbar</w:t>
+      </w:r>
+    </w:p>
+    <w:p>
+      <w:proofErr w:type="spellStart"/>
       <w:r>
         <w:rPr>
           <w:b/>
           <w:bCs/>
         </w:rPr>
-        <w:t xml:space="preserve">Traceability: </w:t>
+        <w:t>channelbased</w:t>
+      </w:r>
+      <w:proofErr w:type="spellEnd"/>
+      <w:r>
+        <w:rPr>
+          <w:b/>
+          <w:bCs/>
+        </w:rPr>
+        <w:t xml:space="preserve"> </w:t>
+      </w:r>
+      <w:proofErr w:type="spellStart"/>
+      <w:r>
+        <w:rPr>
+          <w:b/>
+          <w:bCs/>
+        </w:rPr>
+        <w:t>listening</w:t>
+      </w:r>
+      <w:proofErr w:type="spellEnd"/>
+      <w:r>
+        <w:rPr>
+          <w:b/>
+          <w:bCs/>
+        </w:rPr>
+        <w:t>:</w:t>
+      </w:r>
+      <w:r>
+        <w:t xml:space="preserve"> Das System kann auf eingehende Nachrichten unterschiedlicher Kanäle verschieden reagieren.</w:t>
+      </w:r>
+    </w:p>
+    <w:p>
+      <w:proofErr w:type="spellStart"/>
+      <w:r>
+        <w:rPr>
+          <w:b/>
+          <w:bCs/>
+        </w:rPr>
+        <w:t>Traceability</w:t>
+      </w:r>
+      <w:proofErr w:type="spellEnd"/>
+      <w:r>
+        <w:rPr>
+          <w:b/>
+          <w:bCs/>
+        </w:rPr>
+        <w:t xml:space="preserve">: </w:t>
       </w:r>
       <w:r>
         <w:t>Der Sender einer Nachricht muss identifiziert werden können</w:t>
@@ -18769,32 +21396,24 @@
       </w:r>
     </w:p>
     <w:p>
+      <w:proofErr w:type="spellStart"/>
       <w:r>
         <w:rPr>
           <w:b/>
           <w:bCs/>
         </w:rPr>
-        <w:t>Flawless Switch:</w:t>
-      </w:r>
-      <w:r>
-        <w:t xml:space="preserve"> Wechselt das System die unterliegende Technologie während des Betriebes, soll dies möglichst reibungslos funktionieren.</w:t>
-      </w:r>
-    </w:p>
-    <w:p>
+        <w:t>Flawless</w:t>
+      </w:r>
+      <w:proofErr w:type="spellEnd"/>
       <w:r>
         <w:rPr>
           <w:b/>
           <w:bCs/>
         </w:rPr>
-        <w:t>Autoverbinndungsaufbau:</w:t>
-      </w:r>
-      <w:r>
-        <w:t xml:space="preserve"> Scheitert die Verbindung muss das System in einen kontrollierten Zustand wechseln, in welchem die Verbindung wiederaufgebaut wird, dabei soll eingestellt werden können ob nicht versandte (pending) Nachrichten zwischengespeichert oder verworfen werden sollen. -&gt; Szenario (Bouncing Ball, Obsolete Nachrichte)</w:t>
-      </w:r>
-    </w:p>
-    <w:p>
-      <w:r>
-        <w:t>Einbindbarkeit</w:t>
+        <w:t xml:space="preserve"> Switch:</w:t>
+      </w:r>
+      <w:r>
+        <w:t xml:space="preserve"> Wechselt das System die unterliegende Technologie während des Betriebes, soll dies möglichst reibungslos funktionieren.</w:t>
       </w:r>
     </w:p>
     <w:p>
@@ -18803,48 +21422,167 @@
           <w:b/>
           <w:bCs/>
         </w:rPr>
-        <w:t>Debug-Tool:</w:t>
-      </w:r>
-      <w:r>
-        <w:t xml:space="preserve"> Das System soll dem Entwickler die Möglichkeit geben, die höchste auftretenden Round-Trip Time während des Betriebes zu messen.</w:t>
-      </w:r>
-    </w:p>
-    <w:p>
-      <w:pPr>
-        <w:pStyle w:val="Kommentartext"/>
-      </w:pPr>
-    </w:p>
-  </w:comment>
-  <w:comment w:id="41" w:author="AcerPredator" w:date="2020-05-02T17:44:00Z" w:initials="A">
-    <w:p>
-      <w:r>
-        <w:rPr>
-          <w:rStyle w:val="Kommentarzeichen"/>
-        </w:rPr>
-        <w:annotationRef/>
-      </w:r>
-      <w:r>
-        <w:t>Im Folgenden wird Design veranschaulicht:</w:t>
-      </w:r>
-    </w:p>
-    <w:p>
+        <w:t>Autoverbinndungsaufbau:</w:t>
+      </w:r>
+      <w:r>
+        <w:t xml:space="preserve"> Scheitert die Verbindung muss das System in einen kontrollierten Zustand wechseln, in welchem die Verbindung wiederaufgebaut wird, dabei soll eingestellt werden können ob nicht versandte (</w:t>
+      </w:r>
+      <w:proofErr w:type="spellStart"/>
+      <w:r>
+        <w:t>pending</w:t>
+      </w:r>
+      <w:proofErr w:type="spellEnd"/>
+      <w:r>
+        <w:t>) Nachrichten zwischengespeichert oder verworfen werden sollen. -&gt; Szenario (</w:t>
+      </w:r>
+      <w:proofErr w:type="spellStart"/>
+      <w:r>
+        <w:t>Bouncing</w:t>
+      </w:r>
+      <w:proofErr w:type="spellEnd"/>
+      <w:r>
+        <w:t xml:space="preserve"> Ball, Obsolete Nachrichte)</w:t>
+      </w:r>
+    </w:p>
+    <w:p>
+      <w:proofErr w:type="spellStart"/>
+      <w:r>
+        <w:t>Einbindbarkeit</w:t>
+      </w:r>
+      <w:proofErr w:type="spellEnd"/>
+    </w:p>
+    <w:p>
+      <w:proofErr w:type="spellStart"/>
       <w:r>
         <w:rPr>
           <w:b/>
           <w:bCs/>
         </w:rPr>
-        <w:t>Nearfly</w:t>
-      </w:r>
+        <w:t>Debug</w:t>
+      </w:r>
+      <w:proofErr w:type="spellEnd"/>
       <w:r>
         <w:rPr>
           <w:b/>
           <w:bCs/>
         </w:rPr>
-        <w:t xml:space="preserve">Message: </w:t>
-      </w:r>
-      <w:r>
-        <w:t>Erweiterte Nachricht, welche hilft Nearby-Messsages an MQTT-Messages assimilieren. Beinhaltet bisher: Topic, Payload… zukünftig wahrscheinlich noch sequence number, Gesamtanzahl der Chunks pro Paket, Priorität, sendLatest + evtl. timestamp</w:t>
-      </w:r>
+        <w:t>-Tool:</w:t>
+      </w:r>
+      <w:r>
+        <w:t xml:space="preserve"> Das System soll dem Entwickler die Möglichkeit geben, die höchste auftretenden Round-Trip Time während des Betriebes zu messen.</w:t>
+      </w:r>
+    </w:p>
+    <w:p>
+      <w:pPr>
+        <w:pStyle w:val="Kommentartext"/>
+      </w:pPr>
+    </w:p>
+  </w:comment>
+  <w:comment w:id="27" w:author="AcerPredator" w:date="2020-05-11T11:20:00Z" w:initials="A">
+    <w:p>
+      <w:pPr>
+        <w:pStyle w:val="Kommentartext"/>
+      </w:pPr>
+      <w:r>
+        <w:rPr>
+          <w:rStyle w:val="Kommentarzeichen"/>
+        </w:rPr>
+        <w:annotationRef/>
+      </w:r>
+      <w:r>
+        <w:t>Kürzen</w:t>
+      </w:r>
+    </w:p>
+    <w:p>
+      <w:pPr>
+        <w:pStyle w:val="Kommentartext"/>
+      </w:pPr>
+      <w:r>
+        <w:t xml:space="preserve">ATT für </w:t>
+      </w:r>
+      <w:proofErr w:type="spellStart"/>
+      <w:r>
+        <w:t>bouncingball</w:t>
+      </w:r>
+      <w:proofErr w:type="spellEnd"/>
+    </w:p>
+  </w:comment>
+  <w:comment w:id="42" w:author="AcerPredator" w:date="2020-05-02T17:44:00Z" w:initials="A">
+    <w:p>
+      <w:r>
+        <w:rPr>
+          <w:rStyle w:val="Kommentarzeichen"/>
+        </w:rPr>
+        <w:annotationRef/>
+      </w:r>
+      <w:r>
+        <w:t>Im Folgenden wird Design veranschaulicht:</w:t>
+      </w:r>
+    </w:p>
+    <w:p>
+      <w:proofErr w:type="spellStart"/>
+      <w:r>
+        <w:rPr>
+          <w:b/>
+          <w:bCs/>
+        </w:rPr>
+        <w:t>Nearfly</w:t>
+      </w:r>
+      <w:r>
+        <w:rPr>
+          <w:b/>
+          <w:bCs/>
+        </w:rPr>
+        <w:t>Message</w:t>
+      </w:r>
+      <w:proofErr w:type="spellEnd"/>
+      <w:r>
+        <w:rPr>
+          <w:b/>
+          <w:bCs/>
+        </w:rPr>
+        <w:t xml:space="preserve">: </w:t>
+      </w:r>
+      <w:r>
+        <w:t xml:space="preserve">Erweiterte Nachricht, welche hilft </w:t>
+      </w:r>
+      <w:proofErr w:type="spellStart"/>
+      <w:r>
+        <w:t>Nearby-Messsages</w:t>
+      </w:r>
+      <w:proofErr w:type="spellEnd"/>
+      <w:r>
+        <w:t xml:space="preserve"> an MQTT-Messages assimilieren. Beinhaltet bisher: Topic, Payload… zukünftig wahrscheinlich noch </w:t>
+      </w:r>
+      <w:proofErr w:type="spellStart"/>
+      <w:r>
+        <w:t>sequence</w:t>
+      </w:r>
+      <w:proofErr w:type="spellEnd"/>
+      <w:r>
+        <w:t xml:space="preserve"> </w:t>
+      </w:r>
+      <w:proofErr w:type="spellStart"/>
+      <w:r>
+        <w:t>number</w:t>
+      </w:r>
+      <w:proofErr w:type="spellEnd"/>
+      <w:r>
+        <w:t xml:space="preserve">, Gesamtanzahl der Chunks pro Paket, Priorität, </w:t>
+      </w:r>
+      <w:proofErr w:type="spellStart"/>
+      <w:r>
+        <w:t>sendLatest</w:t>
+      </w:r>
+      <w:proofErr w:type="spellEnd"/>
+      <w:r>
+        <w:t xml:space="preserve"> + evtl. </w:t>
+      </w:r>
+      <w:proofErr w:type="spellStart"/>
+      <w:r>
+        <w:t>timestamp</w:t>
+      </w:r>
+      <w:proofErr w:type="spellEnd"/>
     </w:p>
     <w:p>
       <w:pPr>
@@ -18854,8 +21592,13 @@
           <w:numId w:val="24"/>
         </w:numPr>
       </w:pPr>
-      <w:r>
-        <w:t xml:space="preserve">Evlt. </w:t>
+      <w:proofErr w:type="spellStart"/>
+      <w:r>
+        <w:t>Evlt</w:t>
+      </w:r>
+      <w:proofErr w:type="spellEnd"/>
+      <w:r>
+        <w:t xml:space="preserve">. </w:t>
       </w:r>
     </w:p>
     <w:p>
@@ -18865,6 +21608,7 @@
           <w:bCs/>
         </w:rPr>
       </w:pPr>
+      <w:proofErr w:type="spellStart"/>
       <w:r>
         <w:rPr>
           <w:b/>
@@ -18872,6 +21616,7 @@
         </w:rPr>
         <w:t>MessageManager</w:t>
       </w:r>
+      <w:proofErr w:type="spellEnd"/>
       <w:r>
         <w:rPr>
           <w:b/>
@@ -18889,8 +21634,13 @@
         </w:numPr>
       </w:pPr>
       <w:r>
-        <w:t>Speichert erhaltene Datenpakete nach Eintreffen in PriorityBlockingQueue</w:t>
-      </w:r>
+        <w:t xml:space="preserve">Speichert erhaltene Datenpakete nach Eintreffen in </w:t>
+      </w:r>
+      <w:proofErr w:type="spellStart"/>
+      <w:r>
+        <w:t>PriorityBlockingQueue</w:t>
+      </w:r>
+      <w:proofErr w:type="spellEnd"/>
     </w:p>
     <w:p>
       <w:pPr>
@@ -18901,7 +21651,23 @@
         </w:numPr>
       </w:pPr>
       <w:r>
-        <w:t xml:space="preserve">Hat einen Counter (Sequence Number), welcher </w:t>
+        <w:t>Hat einen Counter (</w:t>
+      </w:r>
+      <w:proofErr w:type="spellStart"/>
+      <w:r>
+        <w:t>Sequence</w:t>
+      </w:r>
+      <w:proofErr w:type="spellEnd"/>
+      <w:r>
+        <w:t xml:space="preserve"> </w:t>
+      </w:r>
+      <w:proofErr w:type="spellStart"/>
+      <w:r>
+        <w:t>Number</w:t>
+      </w:r>
+      <w:proofErr w:type="spellEnd"/>
+      <w:r>
+        <w:t xml:space="preserve">), welcher </w:t>
       </w:r>
     </w:p>
     <w:p>
@@ -18925,7 +21691,47 @@
         </w:numPr>
       </w:pPr>
       <w:r>
-        <w:t>Trifft eine not chunked oder die letzte einer chunked Nachricht ein, werden wenn nötig deren Fragmente aus einer PriorityQueue geholt und der SubCallBack Listener getriggert.</w:t>
+        <w:t xml:space="preserve">Trifft eine not </w:t>
+      </w:r>
+      <w:proofErr w:type="spellStart"/>
+      <w:r>
+        <w:t>chunked</w:t>
+      </w:r>
+      <w:proofErr w:type="spellEnd"/>
+      <w:r>
+        <w:t xml:space="preserve"> oder die letzte einer </w:t>
+      </w:r>
+      <w:proofErr w:type="spellStart"/>
+      <w:r>
+        <w:t>chunked</w:t>
+      </w:r>
+      <w:proofErr w:type="spellEnd"/>
+      <w:r>
+        <w:t xml:space="preserve"> Nachricht ein, werden wenn nötig deren Fragmente aus einer </w:t>
+      </w:r>
+      <w:proofErr w:type="spellStart"/>
+      <w:r>
+        <w:t>PriorityQueue</w:t>
+      </w:r>
+      <w:proofErr w:type="spellEnd"/>
+      <w:r>
+        <w:t xml:space="preserve"> geholt und der </w:t>
+      </w:r>
+      <w:proofErr w:type="spellStart"/>
+      <w:r>
+        <w:t>SubCallBack</w:t>
+      </w:r>
+      <w:proofErr w:type="spellEnd"/>
+      <w:r>
+        <w:t xml:space="preserve"> </w:t>
+      </w:r>
+      <w:proofErr w:type="spellStart"/>
+      <w:r>
+        <w:t>Listener</w:t>
+      </w:r>
+      <w:proofErr w:type="spellEnd"/>
+      <w:r>
+        <w:t xml:space="preserve"> getriggert.</w:t>
       </w:r>
     </w:p>
     <w:p/>
@@ -18949,7 +21755,57 @@
         <w:rPr>
           <w:color w:val="A6A6A6" w:themeColor="background1" w:themeShade="A6"/>
         </w:rPr>
-        <w:t xml:space="preserve">Wird der Service nicht länger benötigt, kann sich der client durch aufrufen eines unbindService() die verbindung zum Service trennen. </w:t>
+        <w:t xml:space="preserve">Wird der Service nicht länger benötigt, kann sich der </w:t>
+      </w:r>
+      <w:proofErr w:type="spellStart"/>
+      <w:r>
+        <w:rPr>
+          <w:color w:val="A6A6A6" w:themeColor="background1" w:themeShade="A6"/>
+        </w:rPr>
+        <w:t>client</w:t>
+      </w:r>
+      <w:proofErr w:type="spellEnd"/>
+      <w:r>
+        <w:rPr>
+          <w:color w:val="A6A6A6" w:themeColor="background1" w:themeShade="A6"/>
+        </w:rPr>
+        <w:t xml:space="preserve"> durch aufrufen eines </w:t>
+      </w:r>
+      <w:proofErr w:type="spellStart"/>
+      <w:proofErr w:type="gramStart"/>
+      <w:r>
+        <w:rPr>
+          <w:color w:val="A6A6A6" w:themeColor="background1" w:themeShade="A6"/>
+        </w:rPr>
+        <w:t>unbindService</w:t>
+      </w:r>
+      <w:proofErr w:type="spellEnd"/>
+      <w:r>
+        <w:rPr>
+          <w:color w:val="A6A6A6" w:themeColor="background1" w:themeShade="A6"/>
+        </w:rPr>
+        <w:t>(</w:t>
+      </w:r>
+      <w:proofErr w:type="gramEnd"/>
+      <w:r>
+        <w:rPr>
+          <w:color w:val="A6A6A6" w:themeColor="background1" w:themeShade="A6"/>
+        </w:rPr>
+        <w:t xml:space="preserve">) die </w:t>
+      </w:r>
+      <w:proofErr w:type="spellStart"/>
+      <w:r>
+        <w:rPr>
+          <w:color w:val="A6A6A6" w:themeColor="background1" w:themeShade="A6"/>
+        </w:rPr>
+        <w:t>verbindung</w:t>
+      </w:r>
+      <w:proofErr w:type="spellEnd"/>
+      <w:r>
+        <w:rPr>
+          <w:color w:val="A6A6A6" w:themeColor="background1" w:themeShade="A6"/>
+        </w:rPr>
+        <w:t xml:space="preserve"> zum Service trennen. </w:t>
       </w:r>
     </w:p>
     <w:p>
@@ -18967,14 +21823,108 @@
         <w:rPr>
           <w:color w:val="A6A6A6" w:themeColor="background1" w:themeShade="A6"/>
         </w:rPr>
-        <w:t>Ein Service kann dabei entwerder durch bindService() oder startService() gestartet werden. Wird ein Service durch ersteres gestartet, wird dessen Lebenszeit durch die verbundenen Clients bestimmt. Sodass dieser automatisch vom Android Betriebssytem beendet wird, sobald der letzte Client ein unbindService aufruft.</w:t>
+        <w:t xml:space="preserve">Ein Service kann dabei </w:t>
+      </w:r>
+      <w:proofErr w:type="spellStart"/>
+      <w:r>
+        <w:rPr>
+          <w:color w:val="A6A6A6" w:themeColor="background1" w:themeShade="A6"/>
+        </w:rPr>
+        <w:t>entwerder</w:t>
+      </w:r>
+      <w:proofErr w:type="spellEnd"/>
+      <w:r>
+        <w:rPr>
+          <w:color w:val="A6A6A6" w:themeColor="background1" w:themeShade="A6"/>
+        </w:rPr>
+        <w:t xml:space="preserve"> durch </w:t>
+      </w:r>
+      <w:proofErr w:type="spellStart"/>
+      <w:proofErr w:type="gramStart"/>
+      <w:r>
+        <w:rPr>
+          <w:color w:val="A6A6A6" w:themeColor="background1" w:themeShade="A6"/>
+        </w:rPr>
+        <w:t>bindService</w:t>
+      </w:r>
+      <w:proofErr w:type="spellEnd"/>
+      <w:r>
+        <w:rPr>
+          <w:color w:val="A6A6A6" w:themeColor="background1" w:themeShade="A6"/>
+        </w:rPr>
+        <w:t>(</w:t>
+      </w:r>
+      <w:proofErr w:type="gramEnd"/>
+      <w:r>
+        <w:rPr>
+          <w:color w:val="A6A6A6" w:themeColor="background1" w:themeShade="A6"/>
+        </w:rPr>
+        <w:t xml:space="preserve">) oder </w:t>
+      </w:r>
+      <w:proofErr w:type="spellStart"/>
+      <w:r>
+        <w:rPr>
+          <w:color w:val="A6A6A6" w:themeColor="background1" w:themeShade="A6"/>
+        </w:rPr>
+        <w:t>startService</w:t>
+      </w:r>
+      <w:proofErr w:type="spellEnd"/>
+      <w:r>
+        <w:rPr>
+          <w:color w:val="A6A6A6" w:themeColor="background1" w:themeShade="A6"/>
+        </w:rPr>
+        <w:t xml:space="preserve">() gestartet werden. Wird ein Service durch ersteres gestartet, wird dessen Lebenszeit durch die verbundenen Clients bestimmt. Sodass dieser automatisch vom Android </w:t>
+      </w:r>
+      <w:proofErr w:type="spellStart"/>
+      <w:r>
+        <w:rPr>
+          <w:color w:val="A6A6A6" w:themeColor="background1" w:themeShade="A6"/>
+        </w:rPr>
+        <w:t>Betriebssytem</w:t>
+      </w:r>
+      <w:proofErr w:type="spellEnd"/>
+      <w:r>
+        <w:rPr>
+          <w:color w:val="A6A6A6" w:themeColor="background1" w:themeShade="A6"/>
+        </w:rPr>
+        <w:t xml:space="preserve"> beendet wird, sobald der letzte Client ein </w:t>
+      </w:r>
+      <w:proofErr w:type="spellStart"/>
+      <w:r>
+        <w:rPr>
+          <w:color w:val="A6A6A6" w:themeColor="background1" w:themeShade="A6"/>
+        </w:rPr>
+        <w:t>unbindService</w:t>
+      </w:r>
+      <w:proofErr w:type="spellEnd"/>
+      <w:r>
+        <w:rPr>
+          <w:color w:val="A6A6A6" w:themeColor="background1" w:themeShade="A6"/>
+        </w:rPr>
+        <w:t xml:space="preserve"> aufruft.</w:t>
       </w:r>
     </w:p>
     <w:p/>
     <w:p/>
     <w:p>
       <w:r>
-        <w:t>Wie auch bereits in den Anforderungen sollen Reintext-Nachrichten von Multimedia-Nachrichten unterschieden werden. Dies liegt daran das Nearby selbst beide Nachrichtentypen anders handhabt und die Files nach dem Empfangen direkt speichert (Dazu jedoch später im SendingFiles Kapitel mehr).</w:t>
+        <w:t xml:space="preserve">Wie auch bereits in den Anforderungen sollen Reintext-Nachrichten von Multimedia-Nachrichten unterschieden werden. Dies liegt daran das </w:t>
+      </w:r>
+      <w:proofErr w:type="spellStart"/>
+      <w:r>
+        <w:t>Nearby</w:t>
+      </w:r>
+      <w:proofErr w:type="spellEnd"/>
+      <w:r>
+        <w:t xml:space="preserve"> selbst beide Nachrichtentypen anders handhabt und die Files nach dem Empfangen direkt speichert (Dazu jedoch später im </w:t>
+      </w:r>
+      <w:proofErr w:type="spellStart"/>
+      <w:r>
+        <w:t>SendingFiles</w:t>
+      </w:r>
+      <w:proofErr w:type="spellEnd"/>
+      <w:r>
+        <w:t xml:space="preserve"> Kapitel mehr).</w:t>
       </w:r>
     </w:p>
     <w:p/>
@@ -18984,7 +21934,7 @@
       </w:pPr>
     </w:p>
   </w:comment>
-  <w:comment w:id="42" w:author="AcerPredator" w:date="2020-05-02T19:38:00Z" w:initials="A">
+  <w:comment w:id="43" w:author="AcerPredator" w:date="2020-05-02T19:38:00Z" w:initials="A">
     <w:p>
       <w:pPr>
         <w:pStyle w:val="Kommentartext"/>
@@ -18997,8 +21947,11 @@
       </w:r>
     </w:p>
   </w:comment>
-  <w:comment w:id="48" w:author="AcerPredator" w:date="2020-05-02T22:38:00Z" w:initials="A">
-    <w:p>
+  <w:comment w:id="48" w:author="AcerPredator" w:date="2020-05-11T22:05:00Z" w:initials="A">
+    <w:p>
+      <w:pPr>
+        <w:pStyle w:val="Kommentartext"/>
+      </w:pPr>
       <w:r>
         <w:rPr>
           <w:rStyle w:val="Kommentarzeichen"/>
@@ -19006,8 +21959,82 @@
         <w:annotationRef/>
       </w:r>
       <w:r>
-        <w:t>Nearby Connections:</w:t>
-      </w:r>
+        <w:t xml:space="preserve">Das Projekt wird in 2 Modulen eingeteilt. Dabei beinhaltet das erste Modul die </w:t>
+      </w:r>
+      <w:proofErr w:type="spellStart"/>
+      <w:r>
+        <w:t>Nearfly</w:t>
+      </w:r>
+      <w:proofErr w:type="spellEnd"/>
+      <w:r>
+        <w:t xml:space="preserve">-Bibliothek welche später als </w:t>
+      </w:r>
+      <w:proofErr w:type="gramStart"/>
+      <w:r>
+        <w:rPr>
+          <w:i/>
+          <w:iCs/>
+        </w:rPr>
+        <w:t>Android  Archive</w:t>
+      </w:r>
+      <w:proofErr w:type="gramEnd"/>
+      <w:r>
+        <w:rPr>
+          <w:i/>
+          <w:iCs/>
+        </w:rPr>
+        <w:t xml:space="preserve"> Library</w:t>
+      </w:r>
+      <w:r>
+        <w:t xml:space="preserve">(AAR-Datei) exportiert und in anderen Projekten eingebunden werden kann. Das zweite Modul bindet die </w:t>
+      </w:r>
+      <w:proofErr w:type="spellStart"/>
+      <w:r>
+        <w:t>Nearfly</w:t>
+      </w:r>
+      <w:proofErr w:type="spellEnd"/>
+      <w:r>
+        <w:t>-Bibliothek ein und beinhaltet die Beispielanwendungen, welche aus den bekannten Szenarien entstehen und die Bibliothek auf Ihre Grundfunktionalitäten hin zu testen. Unglücklicherweise erlaubt Android nicht das Einbinden von Abhängigkeiten der Abhängigkeiten, womit die</w:t>
+      </w:r>
+    </w:p>
+  </w:comment>
+  <w:comment w:id="51" w:author="AcerPredator" w:date="2020-05-05T17:14:00Z" w:initials="A">
+    <w:p>
+      <w:pPr>
+        <w:pStyle w:val="Kommentartext"/>
+      </w:pPr>
+      <w:r>
+        <w:rPr>
+          <w:rStyle w:val="Kommentarzeichen"/>
+        </w:rPr>
+        <w:annotationRef/>
+      </w:r>
+      <w:r>
+        <w:t xml:space="preserve">Nach N Millisekunden (empirisch ermittelter Wert, entspricht der durchschnittlichen Zeit um drei Knoten zu entdecken), wechseln diejenigen, welche einen Knoten mit einem </w:t>
+      </w:r>
+      <w:proofErr w:type="spellStart"/>
+      <w:r>
+        <w:t>EndpointNamen</w:t>
+      </w:r>
+      <w:proofErr w:type="spellEnd"/>
+      <w:r>
+        <w:t xml:space="preserve"> größer ihrer eigenen gefunden haben, in den NODE-Zustand und deaktivieren zeitgleich das </w:t>
+      </w:r>
+      <w:r>
+        <w:rPr>
+          <w:i/>
+          <w:iCs/>
+        </w:rPr>
+        <w:t>Advertising</w:t>
+      </w:r>
+      <w:r>
+        <w:t>.</w:t>
+      </w:r>
+    </w:p>
+    <w:p>
+      <w:pPr>
+        <w:pStyle w:val="Kommentartext"/>
+      </w:pPr>
     </w:p>
     <w:p>
       <w:pPr>
@@ -19018,8 +22045,45 @@
         </w:numPr>
       </w:pPr>
       <w:r>
-        <w:t>Bluetooth: Erlaubt das Verbindung zu gekoppelten Geräten</w:t>
-      </w:r>
+        <w:t xml:space="preserve">Hat das neue Gerät eine </w:t>
+      </w:r>
+      <w:proofErr w:type="spellStart"/>
+      <w:r>
+        <w:t>EndpointNamen</w:t>
+      </w:r>
+      <w:proofErr w:type="spellEnd"/>
+      <w:r>
+        <w:t xml:space="preserve"> größer dem des aktuellen Root-Nodes wird anhand der zum Netzwerkverbundenen Clients entschlossen, ob das bestehende Netzwerk wiederaufgebaut wird oder bestehen bleibt. Hat der aktuelle Root-</w:t>
+      </w:r>
+      <w:proofErr w:type="spellStart"/>
+      <w:r>
+        <w:t>Node</w:t>
+      </w:r>
+      <w:proofErr w:type="spellEnd"/>
+      <w:r>
+        <w:t xml:space="preserve"> 2 verbundene Knoten, tritt das Gerät mit dem größeren </w:t>
+      </w:r>
+      <w:proofErr w:type="spellStart"/>
+      <w:r>
+        <w:t>EndpointNamen</w:t>
+      </w:r>
+      <w:proofErr w:type="spellEnd"/>
+      <w:r>
+        <w:t xml:space="preserve"> dem Netzwerk bei ohne zum </w:t>
+      </w:r>
+      <w:proofErr w:type="spellStart"/>
+      <w:r>
+        <w:t>Node</w:t>
+      </w:r>
+      <w:proofErr w:type="spellEnd"/>
+      <w:r>
+        <w:t xml:space="preserve"> zu werden. </w:t>
+      </w:r>
+    </w:p>
+    <w:p>
+      <w:pPr>
+        <w:pStyle w:val="Kommentartext"/>
+      </w:pPr>
     </w:p>
     <w:p>
       <w:pPr>
@@ -19030,139 +22094,9 @@
         </w:numPr>
       </w:pPr>
       <w:r>
-        <w:t>Bluetooth admin: Erlaubt Anwendungen das discovern und koppeln zu devices</w:t>
-      </w:r>
-    </w:p>
-    <w:p>
-      <w:pPr>
-        <w:pStyle w:val="Listenabsatz"/>
-        <w:numPr>
-          <w:ilvl w:val="0"/>
-          <w:numId w:val="22"/>
-        </w:numPr>
-      </w:pPr>
-      <w:r>
-        <w:t xml:space="preserve">Access wifi state: Erlaubt Anwendungen Zugriff auf informationenn über das Wifi-Netwerk: </w:t>
-      </w:r>
-    </w:p>
-    <w:p>
-      <w:pPr>
-        <w:pStyle w:val="Listenabsatz"/>
-        <w:numPr>
-          <w:ilvl w:val="0"/>
-          <w:numId w:val="22"/>
-        </w:numPr>
-      </w:pPr>
-      <w:r>
-        <w:t xml:space="preserve">Change wifi state: </w:t>
-      </w:r>
-      <w:r>
-        <w:t>Ermöglicht Anwendungen, den Wi-Fi-Konnektivitätsstatus zu ändern.</w:t>
-      </w:r>
-    </w:p>
-    <w:p>
-      <w:pPr>
-        <w:pStyle w:val="Listenabsatz"/>
-        <w:numPr>
-          <w:ilvl w:val="0"/>
-          <w:numId w:val="22"/>
-        </w:numPr>
-      </w:pPr>
-      <w:r>
-        <w:t>Access coarse location: Ermöglicht Zugriff auf ungefähren Standort (D)</w:t>
-      </w:r>
-    </w:p>
-    <w:p>
-      <w:pPr>
-        <w:pStyle w:val="Listenabsatz"/>
-        <w:numPr>
-          <w:ilvl w:val="0"/>
-          <w:numId w:val="22"/>
-        </w:numPr>
-      </w:pPr>
-      <w:r>
-        <w:t>Access fine location:  (D)Ermöglicht Zugriff auf genauen Standort (D)</w:t>
-      </w:r>
-    </w:p>
-    <w:p>
-      <w:pPr>
-        <w:pStyle w:val="Listenabsatz"/>
-        <w:numPr>
-          <w:ilvl w:val="0"/>
-          <w:numId w:val="22"/>
-        </w:numPr>
-      </w:pPr>
-      <w:r>
-        <w:t>Read external storage: (D)Existiert ab Android 4.1(API level 19): Erlaubt das lesen vom externen Speicher. Dazu zählt alles, was außerhalb des Anwendungsspezifischen Verzeichnisses () liegt.</w:t>
-      </w:r>
-    </w:p>
-    <w:p>
-      <w:pPr>
-        <w:pStyle w:val="Kommentartext"/>
-      </w:pPr>
-      <w:r>
-        <w:t>Write external storage: (D) Erlaubt das Schreiben von Daten außerhalb des Anwendungsspezifischen Verzeichnisses</w:t>
-      </w:r>
-    </w:p>
-  </w:comment>
-  <w:comment w:id="51" w:author="AcerPredator" w:date="2020-05-05T17:14:00Z" w:initials="A">
-    <w:p>
-      <w:pPr>
-        <w:pStyle w:val="Kommentartext"/>
-      </w:pPr>
-      <w:r>
-        <w:rPr>
-          <w:rStyle w:val="Kommentarzeichen"/>
-        </w:rPr>
-        <w:annotationRef/>
-      </w:r>
-      <w:r>
-        <w:t xml:space="preserve">Nach N Millisekunden (empirisch ermittelter Wert, entspricht der durchschnittlichen Zeit um drei Knoten zu entdecken), wechseln diejenigen, welche einen Knoten mit einem EndpointNamen größer ihrer eigenen gefunden haben, in den NODE-Zustand und deaktivieren zeitgleich das </w:t>
-      </w:r>
-      <w:r>
-        <w:rPr>
-          <w:i/>
-          <w:iCs/>
-        </w:rPr>
-        <w:t>Advertising</w:t>
-      </w:r>
-      <w:r>
-        <w:t>.</w:t>
-      </w:r>
-    </w:p>
-    <w:p>
-      <w:pPr>
-        <w:pStyle w:val="Kommentartext"/>
-      </w:pPr>
-    </w:p>
-    <w:p>
-      <w:pPr>
-        <w:pStyle w:val="Listenabsatz"/>
-        <w:numPr>
-          <w:ilvl w:val="0"/>
-          <w:numId w:val="22"/>
-        </w:numPr>
-      </w:pPr>
-      <w:r>
-        <w:t xml:space="preserve">Hat das neue Gerät eine EndpointNamen größer dem des aktuellen Root-Nodes wird anhand der zum Netzwerkverbundenen Clients entschlossen, ob das bestehende Netzwerk wiederaufgebaut wird oder bestehen bleibt. Hat der aktuelle Root-Node 2 verbundene Knoten, tritt das Gerät mit dem größeren EndpointNamen dem Netzwerk bei ohne zum Node zu werden. </w:t>
-      </w:r>
-    </w:p>
-    <w:p>
-      <w:pPr>
-        <w:pStyle w:val="Kommentartext"/>
-      </w:pPr>
-    </w:p>
-    <w:p>
-      <w:pPr>
-        <w:pStyle w:val="Listenabsatz"/>
-        <w:numPr>
-          <w:ilvl w:val="0"/>
-          <w:numId w:val="22"/>
-        </w:numPr>
-      </w:pPr>
-      <w:r>
         <w:t xml:space="preserve">Demnach soll ein Gerät über den </w:t>
       </w:r>
+      <w:proofErr w:type="spellStart"/>
       <w:r>
         <w:rPr>
           <w:i/>
@@ -19170,9 +22104,11 @@
         </w:rPr>
         <w:t>Endpoint</w:t>
       </w:r>
+      <w:proofErr w:type="spellEnd"/>
       <w:r>
         <w:t xml:space="preserve">-Namen entscheiden, welches Gerät als Zentrale-Komponente (Root-Knoten) für das sternenförmige-Netzwerk dienen kann. Dazu soll der </w:t>
       </w:r>
+      <w:proofErr w:type="spellStart"/>
       <w:r>
         <w:rPr>
           <w:i/>
@@ -19180,6 +22116,7 @@
         </w:rPr>
         <w:t>Endpoint</w:t>
       </w:r>
+      <w:proofErr w:type="spellEnd"/>
       <w:r>
         <w:t>-Name aus der maximalen CPU Frequenz in Megahertz (</w:t>
       </w:r>
@@ -19295,16 +22232,32 @@
         <w:rPr>
           <w:color w:val="808080" w:themeColor="background1" w:themeShade="80"/>
         </w:rPr>
-        <w:t xml:space="preserve">Konnte ein Knoten nach dem ersten entdeckten Knoten drei Sekunden (empirisch ermittelten Wert, um etwa 2 Knoten zu enddecken) lang kein Knoten mit einem größeren Endpoint-Namen finden, wechselt dieser in den ROOT-Zustand (Root-Knoten) und deaktiviert das </w:t>
-      </w:r>
-      <w:r>
-        <w:rPr>
-          <w:i/>
-          <w:iCs/>
+        <w:t xml:space="preserve">Konnte ein Knoten nach dem ersten entdeckten Knoten drei Sekunden (empirisch ermittelten Wert, um etwa 2 Knoten zu enddecken) lang kein Knoten mit einem größeren </w:t>
+      </w:r>
+      <w:proofErr w:type="spellStart"/>
+      <w:r>
+        <w:rPr>
           <w:color w:val="808080" w:themeColor="background1" w:themeShade="80"/>
         </w:rPr>
+        <w:t>Endpoint</w:t>
+      </w:r>
+      <w:proofErr w:type="spellEnd"/>
+      <w:r>
+        <w:rPr>
+          <w:color w:val="808080" w:themeColor="background1" w:themeShade="80"/>
+        </w:rPr>
+        <w:t xml:space="preserve">-Namen finden, wechselt dieser in den ROOT-Zustand (Root-Knoten) und deaktiviert das </w:t>
+      </w:r>
+      <w:proofErr w:type="spellStart"/>
+      <w:r>
+        <w:rPr>
+          <w:i/>
+          <w:iCs/>
+          <w:color w:val="808080" w:themeColor="background1" w:themeShade="80"/>
+        </w:rPr>
         <w:t>Discovering</w:t>
       </w:r>
+      <w:proofErr w:type="spellEnd"/>
       <w:r>
         <w:rPr>
           <w:color w:val="808080" w:themeColor="background1" w:themeShade="80"/>
@@ -19327,8 +22280,16 @@
         <w:rPr>
           <w:color w:val="808080" w:themeColor="background1" w:themeShade="80"/>
         </w:rPr>
-        <w:t>Konnte ein Kn</w:t>
-      </w:r>
+        <w:t xml:space="preserve">Konnte ein </w:t>
+      </w:r>
+      <w:proofErr w:type="spellStart"/>
+      <w:r>
+        <w:rPr>
+          <w:color w:val="808080" w:themeColor="background1" w:themeShade="80"/>
+        </w:rPr>
+        <w:t>Kn</w:t>
+      </w:r>
+      <w:proofErr w:type="spellEnd"/>
     </w:p>
     <w:p>
       <w:pPr>
@@ -19339,7 +22300,15 @@
         </w:numPr>
       </w:pPr>
       <w:r>
-        <w:t>Währenddessen versuchen jene Knoten im NODE-Zustand eine Verbindung zum größten enddeckten Knoten (requestConnection) aufzubauen.</w:t>
+        <w:t>Währenddessen versuchen jene Knoten im NODE-Zustand eine Verbindung zum größten enddeckten Knoten (</w:t>
+      </w:r>
+      <w:proofErr w:type="spellStart"/>
+      <w:r>
+        <w:t>requestConnection</w:t>
+      </w:r>
+      <w:proofErr w:type="spellEnd"/>
+      <w:r>
+        <w:t>) aufzubauen.</w:t>
       </w:r>
     </w:p>
     <w:p>
@@ -19356,7 +22325,15 @@
         </w:rPr>
       </w:pPr>
       <w:r>
-        <w:t>Damit diese Zeit synchron zwischen allen Netzwerk-teilnehmern ist, wird hierzu die im Endpoint-Namen des Roots enkodierte Zeit verwendet</w:t>
+        <w:t xml:space="preserve">Damit diese Zeit synchron zwischen allen Netzwerk-teilnehmern ist, wird hierzu die im </w:t>
+      </w:r>
+      <w:proofErr w:type="spellStart"/>
+      <w:r>
+        <w:t>Endpoint</w:t>
+      </w:r>
+      <w:proofErr w:type="spellEnd"/>
+      <w:r>
+        <w:t>-Namen des Roots enkodierte Zeit verwendet</w:t>
       </w:r>
     </w:p>
     <w:p/>
@@ -19377,9 +22354,10 @@
   <w15:commentEx w15:paraId="218CC910" w15:done="0"/>
   <w15:commentEx w15:paraId="15EA7042" w15:done="0"/>
   <w15:commentEx w15:paraId="68AD89DD" w15:done="0"/>
+  <w15:commentEx w15:paraId="5E7E4102" w15:done="0"/>
   <w15:commentEx w15:paraId="2A823589" w15:done="0"/>
   <w15:commentEx w15:paraId="4B39F9E3" w15:paraIdParent="2A823589" w15:done="0"/>
-  <w15:commentEx w15:paraId="4D12C04E" w15:done="0"/>
+  <w15:commentEx w15:paraId="3148EF76" w15:done="0"/>
   <w15:commentEx w15:paraId="62B94F15" w15:done="0"/>
 </w15:commentsEx>
 </file>
@@ -19392,9 +22370,10 @@
   <w16cid:commentId w16cid:paraId="218CC910" w16cid:durableId="223E4DFD"/>
   <w16cid:commentId w16cid:paraId="15EA7042" w16cid:durableId="223E4DEE"/>
   <w16cid:commentId w16cid:paraId="68AD89DD" w16cid:durableId="22544757"/>
+  <w16cid:commentId w16cid:paraId="5E7E4102" w16cid:durableId="2263B36B"/>
   <w16cid:commentId w16cid:paraId="2A823589" w16cid:durableId="22582FFE"/>
   <w16cid:commentId w16cid:paraId="4B39F9E3" w16cid:durableId="22584AAB"/>
-  <w16cid:commentId w16cid:paraId="4D12C04E" w16cid:durableId="225874F9"/>
+  <w16cid:commentId w16cid:paraId="3148EF76" w16cid:durableId="22644AAD"/>
   <w16cid:commentId w16cid:paraId="62B94F15" w16cid:durableId="225C1D79"/>
 </w16cid:commentsIds>
 </file>
@@ -19487,7 +22466,15 @@
         </w:tcPr>
         <w:p>
           <w:r>
-            <w:t>Alexis Danilo Morgado dos Santos</w:t>
+            <w:t xml:space="preserve">Alexis Danilo </w:t>
+          </w:r>
+          <w:proofErr w:type="spellStart"/>
+          <w:r>
+            <w:t>Morgado</w:t>
+          </w:r>
+          <w:proofErr w:type="spellEnd"/>
+          <w:r>
+            <w:t xml:space="preserve"> dos Santos</w:t>
           </w:r>
         </w:p>
       </w:tc>
@@ -19553,8 +22540,13 @@
         </w:tcPr>
         <w:p>
           <w:r>
-            <w:t>Mark Hastenteufel</w:t>
+            <w:t xml:space="preserve">Mark </w:t>
           </w:r>
+          <w:proofErr w:type="spellStart"/>
+          <w:r>
+            <w:t>Hastenteufel</w:t>
+          </w:r>
+          <w:proofErr w:type="spellEnd"/>
         </w:p>
       </w:tc>
     </w:tr>
@@ -19723,7 +22715,23 @@
         <w:footnoteRef/>
       </w:r>
       <w:r>
-        <w:t xml:space="preserve"> Das Anfragen zur Laufzeit wurde Android 6.0(API level 23) eingefügt und betrifft demnach nicht die Geräte, welche Android 5.1(API level 22) haben </w:t>
+        <w:t xml:space="preserve"> Das Anfragen zur Laufzeit wurde Android 6.0(API </w:t>
+      </w:r>
+      <w:proofErr w:type="spellStart"/>
+      <w:r>
+        <w:t>level</w:t>
+      </w:r>
+      <w:proofErr w:type="spellEnd"/>
+      <w:r>
+        <w:t xml:space="preserve"> 23) eingefügt und betrifft demnach nicht die Geräte, welche Android 5.1(API </w:t>
+      </w:r>
+      <w:proofErr w:type="spellStart"/>
+      <w:r>
+        <w:t>level</w:t>
+      </w:r>
+      <w:proofErr w:type="spellEnd"/>
+      <w:r>
+        <w:t xml:space="preserve"> 22) haben </w:t>
       </w:r>
       <w:sdt>
         <w:sdtPr>
@@ -19785,7 +22793,15 @@
         <w:footnoteRef/>
       </w:r>
       <w:r>
-        <w:t xml:space="preserve"> Dies erklärt die für die File-Übertragung Notwendige dangerous-Berechtigung für das Lesen und Schreiben von Daten außerhalb des Anwendungsspezifischen Verzeichnisses</w:t>
+        <w:t xml:space="preserve"> Dies erklärt die für die File-Übertragung Notwendige </w:t>
+      </w:r>
+      <w:proofErr w:type="spellStart"/>
+      <w:r>
+        <w:t>dangerous</w:t>
+      </w:r>
+      <w:proofErr w:type="spellEnd"/>
+      <w:r>
+        <w:t>-Berechtigung für das Lesen und Schreiben von Daten außerhalb des Anwendungsspezifischen Verzeichnisses</w:t>
       </w:r>
     </w:p>
   </w:footnote>
@@ -19801,7 +22817,15 @@
         <w:footnoteRef/>
       </w:r>
       <w:r>
-        <w:t xml:space="preserve"> Nicht zu verwechseln mit der gleichbenannten NeConByte-Nachricht</w:t>
+        <w:t xml:space="preserve"> Nicht zu verwechseln mit der gleichbenannten </w:t>
+      </w:r>
+      <w:proofErr w:type="spellStart"/>
+      <w:r>
+        <w:t>NeConByte</w:t>
+      </w:r>
+      <w:proofErr w:type="spellEnd"/>
+      <w:r>
+        <w:t>-Nachricht</w:t>
       </w:r>
     </w:p>
   </w:footnote>
@@ -23413,6 +26437,7 @@
   <w:style w:type="character" w:default="1" w:styleId="Absatz-Standardschriftart">
     <w:name w:val="Default Paragraph Font"/>
     <w:uiPriority w:val="1"/>
+    <w:semiHidden/>
     <w:unhideWhenUsed/>
   </w:style>
   <w:style w:type="table" w:default="1" w:styleId="NormaleTabelle">
@@ -27580,7 +30605,7 @@
     <w:charset w:val="00"/>
     <w:family w:val="roman"/>
     <w:pitch w:val="variable"/>
-    <w:sig w:usb0="E0002AFF" w:usb1="C0007843" w:usb2="00000009" w:usb3="00000000" w:csb0="000001FF" w:csb1="00000000"/>
+    <w:sig w:usb0="E0002EFF" w:usb1="C000785B" w:usb2="00000009" w:usb3="00000000" w:csb0="000001FF" w:csb1="00000000"/>
   </w:font>
   <w:font w:name="Courier New">
     <w:panose1 w:val="02070309020205020404"/>
@@ -27601,14 +30626,14 @@
     <w:charset w:val="00"/>
     <w:family w:val="roman"/>
     <w:pitch w:val="variable"/>
-    <w:sig w:usb0="A00002EF" w:usb1="4000004B" w:usb2="00000000" w:usb3="00000000" w:csb0="0000019F" w:csb1="00000000"/>
+    <w:sig w:usb0="E00006FF" w:usb1="420024FF" w:usb2="02000000" w:usb3="00000000" w:csb0="0000019F" w:csb1="00000000"/>
   </w:font>
   <w:font w:name="Arial">
     <w:panose1 w:val="020B0604020202020204"/>
     <w:charset w:val="00"/>
     <w:family w:val="swiss"/>
     <w:pitch w:val="variable"/>
-    <w:sig w:usb0="E0002AFF" w:usb1="C0007843" w:usb2="00000009" w:usb3="00000000" w:csb0="000001FF" w:csb1="00000000"/>
+    <w:sig w:usb0="E0002EFF" w:usb1="C000785B" w:usb2="00000009" w:usb3="00000000" w:csb0="000001FF" w:csb1="00000000"/>
   </w:font>
   <w:font w:name="Tahoma">
     <w:panose1 w:val="020B0604030504040204"/>
@@ -27622,7 +30647,7 @@
     <w:charset w:val="00"/>
     <w:family w:val="swiss"/>
     <w:pitch w:val="variable"/>
-    <w:sig w:usb0="E0002AFF" w:usb1="4000ACFF" w:usb2="00000001" w:usb3="00000000" w:csb0="000001FF" w:csb1="00000000"/>
+    <w:sig w:usb0="E4002EFF" w:usb1="C000247B" w:usb2="00000009" w:usb3="00000000" w:csb0="000001FF" w:csb1="00000000"/>
   </w:font>
   <w:font w:name="Consolas">
     <w:panose1 w:val="020B0609020204030204"/>
@@ -27643,7 +30668,7 @@
     <w:charset w:val="00"/>
     <w:family w:val="swiss"/>
     <w:pitch w:val="variable"/>
-    <w:sig w:usb0="A0002AEF" w:usb1="4000207B" w:usb2="00000000" w:usb3="00000000" w:csb0="000001FF" w:csb1="00000000"/>
+    <w:sig w:usb0="E4002EFF" w:usb1="C000247B" w:usb2="00000009" w:usb3="00000000" w:csb0="000001FF" w:csb1="00000000"/>
   </w:font>
 </w:fonts>
 </file>
@@ -27688,6 +30713,7 @@
     <w:rsid w:val="004D22AE"/>
     <w:rsid w:val="004D7C72"/>
     <w:rsid w:val="00507FC6"/>
+    <w:rsid w:val="005333AB"/>
     <w:rsid w:val="005657E6"/>
     <w:rsid w:val="00565D56"/>
     <w:rsid w:val="00583CDA"/>
@@ -28770,7 +31796,7 @@
 </file>
 
 <file path=customXml/itemProps1.xml><?xml version="1.0" encoding="utf-8"?>
-<ds:datastoreItem xmlns:ds="http://schemas.openxmlformats.org/officeDocument/2006/customXml" ds:itemID="{4CEEB7E0-72BA-472A-A3CF-6C2756B00534}">
+<ds:datastoreItem xmlns:ds="http://schemas.openxmlformats.org/officeDocument/2006/customXml" ds:itemID="{F5128934-12F5-46CC-B719-8C33110622F3}">
   <ds:schemaRefs>
     <ds:schemaRef ds:uri="http://schemas.openxmlformats.org/officeDocument/2006/bibliography"/>
   </ds:schemaRefs>

--- a/Bachelorarbeit.docx
+++ b/Bachelorarbeit.docx
@@ -362,7 +362,7 @@
               <w:rPr>
                 <w:noProof/>
               </w:rPr>
-              <w:t>13.05.2020</w:t>
+              <w:t>15.05.2020</w:t>
             </w:r>
             <w:r>
               <w:fldChar w:fldCharType="end"/>
@@ -2231,10 +2231,7 @@
         <w:t xml:space="preserve"> Bibliothek</w:t>
       </w:r>
       <w:r>
-        <w:t xml:space="preserve">, welche </w:t>
-      </w:r>
-      <w:r>
-        <w:t xml:space="preserve">komplexe Sachverhalte </w:t>
+        <w:t xml:space="preserve">, welche komplexe Sachverhalte </w:t>
       </w:r>
       <w:r>
         <w:t xml:space="preserve">abstrahieren und durch eine zu meist </w:t>
@@ -2346,13 +2343,13 @@
             <w:fldChar w:fldCharType="begin"/>
           </w:r>
           <w:r>
-            <w:instrText>ADDIN CitaviPlaceholder{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}</w:instrText>
+            <w:instrText>ADDIN CitaviPlaceholder{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}</w:instrText>
           </w:r>
           <w:r>
             <w:fldChar w:fldCharType="separate"/>
           </w:r>
           <w:r>
-            <w:t>[12]</w:t>
+            <w:t>[13]</w:t>
           </w:r>
           <w:r>
             <w:fldChar w:fldCharType="end"/>
@@ -3181,8 +3178,6 @@
         </w:rPr>
         <w:t>übertragen</w:t>
       </w:r>
-      <w:bookmarkStart w:id="16" w:name="_GoBack"/>
-      <w:bookmarkEnd w:id="16"/>
       <w:r>
         <w:rPr>
           <w:i/>
@@ -3621,7 +3616,7 @@
       <w:pPr>
         <w:pStyle w:val="berschrift3"/>
       </w:pPr>
-      <w:bookmarkStart w:id="17" w:name="_Toc39432166"/>
+      <w:bookmarkStart w:id="16" w:name="_Toc39432166"/>
       <w:r>
         <w:lastRenderedPageBreak/>
         <w:t>Szenario 2</w:t>
@@ -3638,16 +3633,16 @@
       <w:r>
         <w:t>Shared Touchpoint Canvas</w:t>
       </w:r>
-      <w:bookmarkEnd w:id="17"/>
-    </w:p>
-    <w:p>
-      <w:pPr>
-        <w:rPr>
-          <w:i/>
-          <w:iCs/>
-        </w:rPr>
-      </w:pPr>
-      <w:commentRangeStart w:id="18"/>
+      <w:bookmarkEnd w:id="16"/>
+    </w:p>
+    <w:p>
+      <w:pPr>
+        <w:rPr>
+          <w:i/>
+          <w:iCs/>
+        </w:rPr>
+      </w:pPr>
+      <w:commentRangeStart w:id="17"/>
       <w:r>
         <w:rPr>
           <w:i/>
@@ -3970,12 +3965,12 @@
         </w:rPr>
         <w:t>.</w:t>
       </w:r>
-      <w:commentRangeEnd w:id="18"/>
+      <w:commentRangeEnd w:id="17"/>
       <w:r>
         <w:rPr>
           <w:rStyle w:val="Kommentarzeichen"/>
         </w:rPr>
-        <w:commentReference w:id="18"/>
+        <w:commentReference w:id="17"/>
       </w:r>
     </w:p>
     <w:p>
@@ -4053,14 +4048,14 @@
       <w:pPr>
         <w:pStyle w:val="berschrift3"/>
       </w:pPr>
-      <w:bookmarkStart w:id="19" w:name="_Toc39432167"/>
+      <w:bookmarkStart w:id="18" w:name="_Toc39432167"/>
       <w:r>
         <w:t>Szenario</w:t>
       </w:r>
       <w:r>
         <w:t xml:space="preserve"> 3 – Bouncing Ball</w:t>
       </w:r>
-      <w:bookmarkEnd w:id="19"/>
+      <w:bookmarkEnd w:id="18"/>
       <w:r>
         <w:t xml:space="preserve"> </w:t>
       </w:r>
@@ -4072,7 +4067,7 @@
           <w:iCs/>
         </w:rPr>
       </w:pPr>
-      <w:commentRangeStart w:id="20"/>
+      <w:commentRangeStart w:id="19"/>
       <w:r>
         <w:rPr>
           <w:i/>
@@ -4206,14 +4201,14 @@
         </w:rPr>
         <w:t>.</w:t>
       </w:r>
-      <w:commentRangeEnd w:id="20"/>
+      <w:commentRangeEnd w:id="19"/>
       <w:r>
         <w:rPr>
           <w:rStyle w:val="Kommentarzeichen"/>
           <w:i/>
           <w:iCs/>
         </w:rPr>
-        <w:commentReference w:id="20"/>
+        <w:commentReference w:id="19"/>
       </w:r>
       <w:r>
         <w:rPr>
@@ -4287,7 +4282,7 @@
       <w:pPr>
         <w:pStyle w:val="berschrift3"/>
       </w:pPr>
-      <w:bookmarkStart w:id="21" w:name="_Toc39432168"/>
+      <w:bookmarkStart w:id="20" w:name="_Toc39432168"/>
       <w:r>
         <w:lastRenderedPageBreak/>
         <w:t xml:space="preserve">Szenario 4 – </w:t>
@@ -4307,7 +4302,7 @@
       <w:r>
         <w:t>otepad</w:t>
       </w:r>
-      <w:bookmarkEnd w:id="21"/>
+      <w:bookmarkEnd w:id="20"/>
     </w:p>
     <w:p>
       <w:pPr>
@@ -5045,15 +5040,15 @@
       <w:pPr>
         <w:pStyle w:val="berschrift2"/>
       </w:pPr>
-      <w:bookmarkStart w:id="22" w:name="_Toc39432169"/>
-      <w:bookmarkStart w:id="23" w:name="_Ref17765864"/>
-      <w:bookmarkStart w:id="24" w:name="_Ref17765857"/>
-      <w:commentRangeStart w:id="25"/>
+      <w:bookmarkStart w:id="21" w:name="_Toc39432169"/>
+      <w:bookmarkStart w:id="22" w:name="_Ref17765864"/>
+      <w:bookmarkStart w:id="23" w:name="_Ref17765857"/>
+      <w:commentRangeStart w:id="24"/>
       <w:r>
         <w:lastRenderedPageBreak/>
         <w:t>Funktionale Anforderungen</w:t>
       </w:r>
-      <w:commentRangeEnd w:id="25"/>
+      <w:commentRangeEnd w:id="24"/>
       <w:r>
         <w:rPr>
           <w:rStyle w:val="Kommentarzeichen"/>
@@ -5061,9 +5056,9 @@
           <w:b w:val="0"/>
           <w:kern w:val="0"/>
         </w:rPr>
-        <w:commentReference w:id="25"/>
-      </w:r>
-      <w:bookmarkEnd w:id="22"/>
+        <w:commentReference w:id="24"/>
+      </w:r>
+      <w:bookmarkEnd w:id="21"/>
     </w:p>
     <w:p>
       <w:r>
@@ -5584,8 +5579,8 @@
       </w:r>
     </w:p>
     <w:p>
-      <w:bookmarkStart w:id="26" w:name="_Ref16767344"/>
-      <w:bookmarkStart w:id="27" w:name="_Toc16786621"/>
+      <w:bookmarkStart w:id="25" w:name="_Ref16767344"/>
+      <w:bookmarkStart w:id="26" w:name="_Toc16786621"/>
       <w:r>
         <w:t xml:space="preserve">Tabelle </w:t>
       </w:r>
@@ -5619,11 +5614,11 @@
         </w:rPr>
         <w:fldChar w:fldCharType="end"/>
       </w:r>
+      <w:bookmarkEnd w:id="25"/>
+      <w:r>
+        <w:t xml:space="preserve">: </w:t>
+      </w:r>
       <w:bookmarkEnd w:id="26"/>
-      <w:r>
-        <w:t xml:space="preserve">: </w:t>
-      </w:r>
-      <w:bookmarkEnd w:id="27"/>
       <w:r>
         <w:t>Anforderungsmatrix</w:t>
       </w:r>
@@ -8083,7 +8078,7 @@
                 <w:szCs w:val="22"/>
               </w:rPr>
             </w:pPr>
-            <w:commentRangeStart w:id="28"/>
+            <w:commentRangeStart w:id="27"/>
             <w:r>
               <w:rPr>
                 <w:rFonts w:ascii="Calibri" w:hAnsi="Calibri" w:cs="Calibri"/>
@@ -8093,12 +8088,12 @@
               </w:rPr>
               <w:t>Das System soll dem Entwickler die Möglichkeit geben, die höchste auftretenden Round-Trip Time während des Betriebes zu messen.</w:t>
             </w:r>
-            <w:commentRangeEnd w:id="28"/>
+            <w:commentRangeEnd w:id="27"/>
             <w:r>
               <w:rPr>
                 <w:rStyle w:val="Kommentarzeichen"/>
               </w:rPr>
-              <w:commentReference w:id="28"/>
+              <w:commentReference w:id="27"/>
             </w:r>
           </w:p>
         </w:tc>
@@ -8256,13 +8251,13 @@
       <w:pPr>
         <w:pStyle w:val="berschrift2"/>
       </w:pPr>
-      <w:bookmarkStart w:id="29" w:name="_Toc39432170"/>
+      <w:bookmarkStart w:id="28" w:name="_Toc39432170"/>
+      <w:bookmarkEnd w:id="22"/>
       <w:bookmarkEnd w:id="23"/>
-      <w:bookmarkEnd w:id="24"/>
       <w:r>
         <w:t>Nichtfunktionale Anforderungen</w:t>
       </w:r>
-      <w:bookmarkEnd w:id="29"/>
+      <w:bookmarkEnd w:id="28"/>
     </w:p>
     <w:p>
       <w:r>
@@ -8286,14 +8281,14 @@
       <w:pPr>
         <w:pStyle w:val="berschrift2"/>
       </w:pPr>
-      <w:bookmarkStart w:id="30" w:name="_Ref39332452"/>
-      <w:bookmarkStart w:id="31" w:name="_Toc39432171"/>
+      <w:bookmarkStart w:id="29" w:name="_Ref39332452"/>
+      <w:bookmarkStart w:id="30" w:name="_Toc39432171"/>
       <w:r>
         <w:lastRenderedPageBreak/>
         <w:t>Gegenüberstellung von Nearby Connections und MQTT</w:t>
       </w:r>
+      <w:bookmarkEnd w:id="29"/>
       <w:bookmarkEnd w:id="30"/>
-      <w:bookmarkEnd w:id="31"/>
     </w:p>
     <w:p>
       <w:r>
@@ -8365,13 +8360,13 @@
             <w:fldChar w:fldCharType="begin"/>
           </w:r>
           <w:r>
-            <w:instrText>ADDIN CitaviPlaceholder{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}</w:instrText>
+            <w:instrText>ADDIN CitaviPlaceholder{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}</w:instrText>
           </w:r>
           <w:r>
             <w:fldChar w:fldCharType="separate"/>
           </w:r>
           <w:r>
-            <w:t>[10]</w:t>
+            <w:t>[9]</w:t>
           </w:r>
           <w:r>
             <w:fldChar w:fldCharType="end"/>
@@ -8416,13 +8411,13 @@
             <w:fldChar w:fldCharType="begin"/>
           </w:r>
           <w:r>
-            <w:instrText>ADDIN CitaviPlaceholder{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}</w:instrText>
+            <w:instrText>ADDIN CitaviPlaceholder{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}</w:instrText>
           </w:r>
           <w:r>
             <w:fldChar w:fldCharType="separate"/>
           </w:r>
           <w:r>
-            <w:t>[10]</w:t>
+            <w:t>[9]</w:t>
           </w:r>
           <w:r>
             <w:fldChar w:fldCharType="end"/>
@@ -8479,13 +8474,13 @@
             <w:fldChar w:fldCharType="begin"/>
           </w:r>
           <w:r>
-            <w:instrText>ADDIN CitaviPlaceholder{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}</w:instrText>
+            <w:instrText>ADDIN CitaviPlaceholder{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}</w:instrText>
           </w:r>
           <w:r>
             <w:fldChar w:fldCharType="separate"/>
           </w:r>
           <w:r>
-            <w:t>[10]</w:t>
+            <w:t>[9]</w:t>
           </w:r>
           <w:r>
             <w:fldChar w:fldCharType="end"/>
@@ -8635,13 +8630,13 @@
             <w:fldChar w:fldCharType="begin"/>
           </w:r>
           <w:r>
-            <w:instrText>ADDIN CitaviPlaceholder{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}</w:instrText>
+            <w:instrText>ADDIN CitaviPlaceholder{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}</w:instrText>
           </w:r>
           <w:r>
             <w:fldChar w:fldCharType="separate"/>
           </w:r>
           <w:r>
-            <w:t>[6]</w:t>
+            <w:t>[5]</w:t>
           </w:r>
           <w:r>
             <w:fldChar w:fldCharType="end"/>
@@ -8671,13 +8666,13 @@
             <w:fldChar w:fldCharType="begin"/>
           </w:r>
           <w:r>
-            <w:instrText>ADDIN CitaviPlaceholder{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}</w:instrText>
+            <w:instrText>ADDIN CitaviPlaceholder{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}</w:instrText>
           </w:r>
           <w:r>
             <w:fldChar w:fldCharType="separate"/>
           </w:r>
           <w:r>
-            <w:t>[8]</w:t>
+            <w:t>[7]</w:t>
           </w:r>
           <w:r>
             <w:fldChar w:fldCharType="end"/>
@@ -8701,13 +8696,13 @@
             <w:fldChar w:fldCharType="begin"/>
           </w:r>
           <w:r>
-            <w:instrText>ADDIN CitaviPlaceholder{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}</w:instrText>
+            <w:instrText>ADDIN CitaviPlaceholder{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}</w:instrText>
           </w:r>
           <w:r>
             <w:fldChar w:fldCharType="separate"/>
           </w:r>
           <w:r>
-            <w:t>[6]</w:t>
+            <w:t>[5]</w:t>
           </w:r>
           <w:r>
             <w:fldChar w:fldCharType="end"/>
@@ -8807,8 +8802,8 @@
           <w:noProof/>
         </w:rPr>
       </w:pPr>
-      <w:bookmarkStart w:id="32" w:name="_Ref12642689"/>
-      <w:bookmarkStart w:id="33" w:name="_Toc16786604"/>
+      <w:bookmarkStart w:id="31" w:name="_Ref12642689"/>
+      <w:bookmarkStart w:id="32" w:name="_Toc16786604"/>
       <w:r>
         <w:rPr>
           <w:b/>
@@ -8850,7 +8845,7 @@
         </w:rPr>
         <w:fldChar w:fldCharType="end"/>
       </w:r>
-      <w:bookmarkEnd w:id="32"/>
+      <w:bookmarkEnd w:id="31"/>
       <w:r>
         <w:rPr>
           <w:b/>
@@ -8861,7 +8856,7 @@
       <w:r>
         <w:t xml:space="preserve"> </w:t>
       </w:r>
-      <w:bookmarkEnd w:id="33"/>
+      <w:bookmarkEnd w:id="32"/>
       <w:r>
         <w:t>Net</w:t>
       </w:r>
@@ -9003,13 +8998,13 @@
             <w:fldChar w:fldCharType="begin"/>
           </w:r>
           <w:r>
-            <w:instrText>ADDIN CitaviPlaceholder{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}</w:instrText>
+            <w:instrText>ADDIN CitaviPlaceholder{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}</w:instrText>
           </w:r>
           <w:r>
             <w:fldChar w:fldCharType="separate"/>
           </w:r>
           <w:r>
-            <w:t>[10]</w:t>
+            <w:t>[9]</w:t>
           </w:r>
           <w:r>
             <w:fldChar w:fldCharType="end"/>
@@ -9049,13 +9044,13 @@
             <w:fldChar w:fldCharType="begin"/>
           </w:r>
           <w:r>
-            <w:instrText>ADDIN CitaviPlaceholder{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}</w:instrText>
+            <w:instrText>ADDIN CitaviPlaceholder{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}</w:instrText>
           </w:r>
           <w:r>
             <w:fldChar w:fldCharType="separate"/>
           </w:r>
           <w:r>
-            <w:t>[7]</w:t>
+            <w:t>[6]</w:t>
           </w:r>
           <w:r>
             <w:fldChar w:fldCharType="end"/>
@@ -9233,13 +9228,13 @@
             <w:fldChar w:fldCharType="begin"/>
           </w:r>
           <w:r>
-            <w:instrText>ADDIN CitaviPlaceholder{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}</w:instrText>
+            <w:instrText>ADDIN CitaviPlaceholder{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}</w:instrText>
           </w:r>
           <w:r>
             <w:fldChar w:fldCharType="separate"/>
           </w:r>
           <w:r>
-            <w:t>[10]</w:t>
+            <w:t>[9]</w:t>
           </w:r>
           <w:r>
             <w:fldChar w:fldCharType="end"/>
@@ -9346,13 +9341,13 @@
             <w:fldChar w:fldCharType="begin"/>
           </w:r>
           <w:r>
-            <w:instrText>ADDIN CitaviPlaceholder{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}</w:instrText>
+            <w:instrText>ADDIN CitaviPlaceholder{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}</w:instrText>
           </w:r>
           <w:r>
             <w:fldChar w:fldCharType="separate"/>
           </w:r>
           <w:r>
-            <w:t>[10]</w:t>
+            <w:t>[9]</w:t>
           </w:r>
           <w:r>
             <w:fldChar w:fldCharType="end"/>
@@ -9653,7 +9648,7 @@
             <w:rPr>
               <w:color w:val="A6A6A6" w:themeColor="background1" w:themeShade="A6"/>
             </w:rPr>
-            <w:instrText>ADDIN CitaviPlaceholder{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}</w:instrText>
+            <w:instrText>ADDIN CitaviPlaceholder{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}</w:instrText>
           </w:r>
           <w:r>
             <w:rPr>
@@ -9665,7 +9660,7 @@
             <w:rPr>
               <w:color w:val="A6A6A6" w:themeColor="background1" w:themeShade="A6"/>
             </w:rPr>
-            <w:t>[6]</w:t>
+            <w:t>[5]</w:t>
           </w:r>
           <w:r>
             <w:rPr>
@@ -9697,7 +9692,7 @@
           <w:b/>
         </w:rPr>
       </w:pPr>
-      <w:bookmarkStart w:id="34" w:name="_Ref37789829"/>
+      <w:bookmarkStart w:id="33" w:name="_Ref37789829"/>
       <w:r>
         <w:rPr>
           <w:noProof/>
@@ -9751,17 +9746,17 @@
           </wp:inline>
         </w:drawing>
       </w:r>
-      <w:bookmarkStart w:id="35" w:name="_Ref15838568"/>
-      <w:bookmarkStart w:id="36" w:name="_Ref17764230"/>
-      <w:bookmarkStart w:id="37" w:name="_Ref15838526"/>
-      <w:bookmarkStart w:id="38" w:name="_Toc16786606"/>
+      <w:bookmarkStart w:id="34" w:name="_Ref15838568"/>
+      <w:bookmarkStart w:id="35" w:name="_Ref17764230"/>
+      <w:bookmarkStart w:id="36" w:name="_Ref15838526"/>
+      <w:bookmarkStart w:id="37" w:name="_Toc16786606"/>
     </w:p>
     <w:p>
       <w:pPr>
         <w:pStyle w:val="Beschriftung"/>
         <w:jc w:val="center"/>
       </w:pPr>
-      <w:bookmarkStart w:id="39" w:name="_Ref37789901"/>
+      <w:bookmarkStart w:id="38" w:name="_Ref37789901"/>
       <w:r>
         <w:rPr>
           <w:b/>
@@ -9799,29 +9794,29 @@
         </w:rPr>
         <w:fldChar w:fldCharType="end"/>
       </w:r>
+      <w:bookmarkEnd w:id="34"/>
+      <w:bookmarkEnd w:id="38"/>
+      <w:r>
+        <w:rPr>
+          <w:b/>
+        </w:rPr>
+        <w:t>:</w:t>
+      </w:r>
+      <w:r>
+        <w:t xml:space="preserve"> </w:t>
+      </w:r>
+      <w:bookmarkStart w:id="39" w:name="_Ref37789745"/>
       <w:bookmarkEnd w:id="35"/>
+      <w:r>
+        <w:t>Nachrichtenverlauf der Nearby Connections API</w:t>
+      </w:r>
+      <w:bookmarkEnd w:id="33"/>
       <w:bookmarkEnd w:id="39"/>
       <w:r>
-        <w:rPr>
-          <w:b/>
-        </w:rPr>
-        <w:t>:</w:t>
-      </w:r>
-      <w:r>
         <w:t xml:space="preserve"> </w:t>
       </w:r>
-      <w:bookmarkStart w:id="40" w:name="_Ref37789745"/>
       <w:bookmarkEnd w:id="36"/>
-      <w:r>
-        <w:t>Nachrichtenverlauf der Nearby Connections API</w:t>
-      </w:r>
-      <w:bookmarkEnd w:id="34"/>
-      <w:bookmarkEnd w:id="40"/>
-      <w:r>
-        <w:t xml:space="preserve"> </w:t>
-      </w:r>
       <w:bookmarkEnd w:id="37"/>
-      <w:bookmarkEnd w:id="38"/>
     </w:p>
     <w:p>
       <w:r>
@@ -9944,13 +9939,13 @@
             <w:fldChar w:fldCharType="begin"/>
           </w:r>
           <w:r>
-            <w:instrText>ADDIN CitaviPlaceholder{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}</w:instrText>
+            <w:instrText>ADDIN CitaviPlaceholder{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}</w:instrText>
           </w:r>
           <w:r>
             <w:fldChar w:fldCharType="separate"/>
           </w:r>
           <w:r>
-            <w:t>[9]</w:t>
+            <w:t>[8]</w:t>
           </w:r>
           <w:r>
             <w:fldChar w:fldCharType="end"/>
@@ -10131,13 +10126,13 @@
             <w:fldChar w:fldCharType="begin"/>
           </w:r>
           <w:r>
-            <w:instrText>ADDIN CitaviPlaceholder{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}</w:instrText>
+            <w:instrText>ADDIN CitaviPlaceholder{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}</w:instrText>
           </w:r>
           <w:r>
             <w:fldChar w:fldCharType="separate"/>
           </w:r>
           <w:r>
-            <w:t>[9]</w:t>
+            <w:t>[8]</w:t>
           </w:r>
           <w:r>
             <w:fldChar w:fldCharType="end"/>
@@ -10278,7 +10273,7 @@
             <w:fldChar w:fldCharType="begin"/>
           </w:r>
           <w:r>
-            <w:instrText>ADDIN CitaviPlaceholder{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}</w:instrText>
+            <w:instrText>ADDIN CitaviPlaceholder{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}</w:instrText>
           </w:r>
           <w:r>
             <w:fldChar w:fldCharType="separate"/>
@@ -10314,13 +10309,13 @@
             <w:fldChar w:fldCharType="begin"/>
           </w:r>
           <w:r>
-            <w:instrText>ADDIN CitaviPlaceholder{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}</w:instrText>
+            <w:instrText>ADDIN CitaviPlaceholder{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}</w:instrText>
           </w:r>
           <w:r>
             <w:fldChar w:fldCharType="separate"/>
           </w:r>
           <w:r>
-            <w:t>[9]</w:t>
+            <w:t>[8]</w:t>
           </w:r>
           <w:r>
             <w:fldChar w:fldCharType="end"/>
@@ -10539,7 +10534,7 @@
       <w:pPr>
         <w:pStyle w:val="Tabellenberschrift"/>
       </w:pPr>
-      <w:bookmarkStart w:id="41" w:name="_Ref39432429"/>
+      <w:bookmarkStart w:id="40" w:name="_Ref39432429"/>
       <w:r>
         <w:rPr>
           <w:b/>
@@ -10587,7 +10582,7 @@
         </w:rPr>
         <w:fldChar w:fldCharType="end"/>
       </w:r>
-      <w:bookmarkEnd w:id="41"/>
+      <w:bookmarkEnd w:id="40"/>
       <w:r>
         <w:rPr>
           <w:b/>
@@ -10612,13 +10607,13 @@
             <w:fldChar w:fldCharType="begin"/>
           </w:r>
           <w:r>
-            <w:instrText>ADDIN CitaviPlaceholder{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}</w:instrText>
+            <w:instrText>ADDIN CitaviPlaceholder{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}</w:instrText>
           </w:r>
           <w:r>
             <w:fldChar w:fldCharType="separate"/>
           </w:r>
           <w:r>
-            <w:t>[10]</w:t>
+            <w:t>[9]</w:t>
           </w:r>
           <w:r>
             <w:fldChar w:fldCharType="end"/>
@@ -11189,9 +11184,9 @@
       <w:pPr>
         <w:pStyle w:val="berschrift1"/>
       </w:pPr>
-      <w:bookmarkStart w:id="42" w:name="_Toc39432172"/>
+      <w:bookmarkStart w:id="41" w:name="_Toc39432172"/>
+      <w:commentRangeStart w:id="42"/>
       <w:commentRangeStart w:id="43"/>
-      <w:commentRangeStart w:id="44"/>
       <w:r>
         <w:lastRenderedPageBreak/>
         <w:t>Software-</w:t>
@@ -11199,7 +11194,7 @@
       <w:r>
         <w:t>Design</w:t>
       </w:r>
-      <w:commentRangeEnd w:id="43"/>
+      <w:commentRangeEnd w:id="42"/>
       <w:r>
         <w:rPr>
           <w:rStyle w:val="Kommentarzeichen"/>
@@ -11207,9 +11202,9 @@
           <w:b w:val="0"/>
           <w:kern w:val="0"/>
         </w:rPr>
-        <w:commentReference w:id="43"/>
-      </w:r>
-      <w:commentRangeEnd w:id="44"/>
+        <w:commentReference w:id="42"/>
+      </w:r>
+      <w:commentRangeEnd w:id="43"/>
       <w:r>
         <w:rPr>
           <w:rStyle w:val="Kommentarzeichen"/>
@@ -11217,25 +11212,13 @@
           <w:b w:val="0"/>
           <w:kern w:val="0"/>
         </w:rPr>
-        <w:commentReference w:id="44"/>
-      </w:r>
-      <w:bookmarkEnd w:id="42"/>
-    </w:p>
-    <w:p>
-      <w:r>
-        <w:t xml:space="preserve">Dieses Kapitel erhält einen Überblick über die Komponenten der Nearfly-Bibliothek und </w:t>
-      </w:r>
-      <w:r>
-        <w:t xml:space="preserve">deren </w:t>
-      </w:r>
-      <w:r>
-        <w:t>A</w:t>
-      </w:r>
-      <w:r>
-        <w:t>bhängigkeiten</w:t>
-      </w:r>
-      <w:r>
-        <w:t>. Da die zu entwickelnde Bibliothek ein Wrapper der Nearby Connections und MQTT API ist</w:t>
+        <w:commentReference w:id="43"/>
+      </w:r>
+      <w:bookmarkEnd w:id="41"/>
+    </w:p>
+    <w:p>
+      <w:r>
+        <w:t>Da die zu entwickelnde Bibliothek ein Wrapper der Nearby Connections und MQTT API ist</w:t>
       </w:r>
       <w:r>
         <w:t xml:space="preserve">, </w:t>
@@ -11283,13 +11266,10 @@
         <w:t xml:space="preserve">werden diese über den </w:t>
       </w:r>
       <w:r>
-        <w:t xml:space="preserve">NearflyService und dem NearflyListener </w:t>
-      </w:r>
-      <w:r>
-        <w:t>angesprochen</w:t>
-      </w:r>
-      <w:r>
-        <w:t xml:space="preserve"> </w:t>
+        <w:t>NearflyService</w:t>
+      </w:r>
+      <w:r>
+        <w:t xml:space="preserve">-Komponente </w:t>
       </w:r>
       <w:r>
         <w:t xml:space="preserve">(siehe </w:t>
@@ -11323,16 +11303,19 @@
         <w:t>)</w:t>
       </w:r>
       <w:r>
+        <w:t xml:space="preserve"> angesprochen</w:t>
+      </w:r>
+      <w:r>
         <w:t xml:space="preserve">. </w:t>
       </w:r>
       <w:r>
-        <w:t>D</w:t>
-      </w:r>
-      <w:r>
-        <w:t xml:space="preserve">er NearflyService </w:t>
-      </w:r>
-      <w:r>
-        <w:t xml:space="preserve">soll dabei als </w:t>
+        <w:t xml:space="preserve">Die NearflyService-API </w:t>
+      </w:r>
+      <w:r>
+        <w:t xml:space="preserve">soll dabei </w:t>
+      </w:r>
+      <w:r>
+        <w:t xml:space="preserve">ein </w:t>
       </w:r>
       <w:r>
         <w:t xml:space="preserve">Android </w:t>
@@ -11347,7 +11330,7 @@
         <w:t xml:space="preserve"> </w:t>
       </w:r>
       <w:r>
-        <w:t>umgesetzt werden</w:t>
+        <w:t>sein</w:t>
       </w:r>
       <w:r>
         <w:t>.</w:t>
@@ -11418,7 +11401,13 @@
         <w:t>a</w:t>
       </w:r>
       <w:r>
-        <w:t>nfrage(binding)</w:t>
+        <w:t>nfrage</w:t>
+      </w:r>
+      <w:r>
+        <w:t xml:space="preserve"> </w:t>
+      </w:r>
+      <w:r>
+        <w:t>(binding)</w:t>
       </w:r>
       <w:r>
         <w:t xml:space="preserve">. </w:t>
@@ -11436,501 +11425,76 @@
       <w:r>
         <w:t xml:space="preserve"> bekommt der Client ein Objekt, durch welchen die Methoden wie üblich aufgerufen werden können.</w:t>
       </w:r>
-    </w:p>
-    <w:p>
-      <w:r>
-        <w:t xml:space="preserve">Die </w:t>
-      </w:r>
-      <w:r>
-        <w:t xml:space="preserve">NearflyService API </w:t>
-      </w:r>
-      <w:r>
-        <w:t xml:space="preserve">soll die </w:t>
-      </w:r>
-      <w:r>
-        <w:t>üblichen Methoden zum auf-</w:t>
-      </w:r>
       <w:r>
         <w:t xml:space="preserve"> </w:t>
       </w:r>
       <w:r>
-        <w:t xml:space="preserve">und abbauen </w:t>
+        <w:t xml:space="preserve">Da </w:t>
+      </w:r>
+      <w:r>
+        <w:t xml:space="preserve">sich </w:t>
       </w:r>
       <w:r>
         <w:t xml:space="preserve">der </w:t>
       </w:r>
       <w:r>
-        <w:t>Verbindung</w:t>
+        <w:t>Nearfly</w:t>
+      </w:r>
+      <w:r>
+        <w:t xml:space="preserve">Service im Hintergrund befindet und demnach </w:t>
+      </w:r>
+      <w:r>
+        <w:t>mehrere</w:t>
+      </w:r>
+      <w:r>
+        <w:t xml:space="preserve"> Activities auf </w:t>
+      </w:r>
+      <w:r>
+        <w:t>diesen</w:t>
+      </w:r>
+      <w:r>
+        <w:t xml:space="preserve"> zugreifen </w:t>
+      </w:r>
+      <w:r>
+        <w:t>können</w:t>
+      </w:r>
+      <w:r>
+        <w:t xml:space="preserve">, </w:t>
+      </w:r>
+      <w:r>
+        <w:t xml:space="preserve">soll </w:t>
+      </w:r>
+      <w:r>
+        <w:t>die Kopplung zwischen den Activities und dem NearflyService durch Einsatz des Beobachter-</w:t>
+      </w:r>
+      <w:r>
+        <w:t>Entwurf Musters</w:t>
+      </w:r>
+      <w:r>
+        <w:t xml:space="preserve"> verringert. </w:t>
+      </w:r>
+      <w:r>
+        <w:t xml:space="preserve">Dazu </w:t>
+      </w:r>
+      <w:r>
+        <w:t xml:space="preserve">soll </w:t>
+      </w:r>
+      <w:r>
+        <w:t xml:space="preserve">der NearflyService </w:t>
+      </w:r>
+      <w:r>
+        <w:t>beliebigen</w:t>
+      </w:r>
+      <w:r>
+        <w:t xml:space="preserve"> Activities die Möglichkeit geben, NearflyListener an- und abzumelden.</w:t>
       </w:r>
       <w:r>
         <w:t xml:space="preserve"> </w:t>
       </w:r>
-      <w:r>
-        <w:t>(connect und disconnect)</w:t>
-      </w:r>
-      <w:r>
-        <w:t xml:space="preserve"> </w:t>
-      </w:r>
-      <w:r>
-        <w:t xml:space="preserve">der unterliegenden Technologien </w:t>
-      </w:r>
-      <w:r>
-        <w:t>anbieten.</w:t>
-      </w:r>
-      <w:r>
-        <w:t xml:space="preserve"> </w:t>
-      </w:r>
-      <w:r>
-        <w:t xml:space="preserve">Das </w:t>
-      </w:r>
-      <w:r>
-        <w:t>Senden</w:t>
-      </w:r>
-      <w:r>
-        <w:t xml:space="preserve"> von Nachrichten soll entsprechend MQTT als publish bezeichnet werden und </w:t>
-      </w:r>
-      <w:r>
-        <w:t xml:space="preserve">die Methode </w:t>
-      </w:r>
-      <w:r>
-        <w:t xml:space="preserve">in zwei </w:t>
-      </w:r>
-      <w:r>
-        <w:t>Ausführungen</w:t>
-      </w:r>
-      <w:r>
-        <w:t xml:space="preserve">, dem </w:t>
-      </w:r>
-      <w:r>
-        <w:rPr>
-          <w:i/>
-          <w:iCs/>
-        </w:rPr>
-        <w:t>publish</w:t>
-      </w:r>
-      <w:r>
-        <w:t xml:space="preserve"> für Textnachrichten und dem </w:t>
-      </w:r>
-      <w:r>
-        <w:rPr>
-          <w:i/>
-          <w:iCs/>
-        </w:rPr>
-        <w:t>pubFile</w:t>
-      </w:r>
-      <w:r>
-        <w:rPr>
-          <w:i/>
-          <w:iCs/>
-        </w:rPr>
-        <w:t xml:space="preserve"> </w:t>
-      </w:r>
-      <w:r>
-        <w:t xml:space="preserve">für Multimedia </w:t>
-      </w:r>
-      <w:r>
-        <w:t>angeboten werden</w:t>
-      </w:r>
-      <w:r>
-        <w:t>. Dies</w:t>
-      </w:r>
-      <w:r>
-        <w:t>e Separierung</w:t>
-      </w:r>
-      <w:r>
-        <w:t xml:space="preserve"> liegt vor</w:t>
-      </w:r>
-      <w:r>
-        <w:t xml:space="preserve"> </w:t>
-      </w:r>
-      <w:r>
-        <w:t>alle</w:t>
-      </w:r>
-      <w:r>
-        <w:t>m</w:t>
-      </w:r>
-      <w:r>
-        <w:t xml:space="preserve"> daran</w:t>
-      </w:r>
-      <w:r>
-        <w:t xml:space="preserve">, </w:t>
-      </w:r>
-      <w:r>
-        <w:t>dass</w:t>
-      </w:r>
-      <w:r>
-        <w:t xml:space="preserve"> </w:t>
-      </w:r>
-      <w:r>
-        <w:t xml:space="preserve">wie bereits </w:t>
-      </w:r>
-      <w:r>
-        <w:t xml:space="preserve">im Kapitel </w:t>
-      </w:r>
-      <w:r>
-        <w:fldChar w:fldCharType="begin"/>
-      </w:r>
-      <w:r>
-        <w:instrText xml:space="preserve"> REF _Ref39332452 \h </w:instrText>
-      </w:r>
-      <w:r>
-        <w:fldChar w:fldCharType="separate"/>
-      </w:r>
-      <w:r>
-        <w:t>Gegenüberstellung von Nearby Connections und MQTT</w:t>
-      </w:r>
-      <w:r>
-        <w:fldChar w:fldCharType="end"/>
-      </w:r>
-      <w:r>
-        <w:t xml:space="preserve"> </w:t>
-      </w:r>
-      <w:r>
-        <w:t xml:space="preserve">besprochen, Nearfly-Connections </w:t>
-      </w:r>
-      <w:r>
-        <w:t xml:space="preserve">ebenfalls diese </w:t>
-      </w:r>
-      <w:r>
-        <w:t>Unterscheidung</w:t>
-      </w:r>
-      <w:r>
-        <w:t xml:space="preserve"> macht und dabei </w:t>
-      </w:r>
-      <w:r>
-        <w:t xml:space="preserve">Binäre-Daten </w:t>
-      </w:r>
-      <w:r>
-        <w:t>auf 32KBytes beschränkt</w:t>
-      </w:r>
-      <w:r>
-        <w:t xml:space="preserve"> </w:t>
-      </w:r>
-      <w:r>
-        <w:t xml:space="preserve">(dazu </w:t>
-      </w:r>
-      <w:r>
-        <w:t>später im Kapitel zum Senden von Nachrichten mehr</w:t>
-      </w:r>
-      <w:r>
-        <w:t>)</w:t>
-      </w:r>
-      <w:r>
-        <w:t>.</w:t>
-      </w:r>
-    </w:p>
-    <w:p>
-      <w:pPr>
-        <w:rPr>
-          <w:color w:val="000000" w:themeColor="text1"/>
-        </w:rPr>
-      </w:pPr>
-      <w:r>
-        <w:rPr>
-          <w:color w:val="000000" w:themeColor="text1"/>
-        </w:rPr>
-        <w:t>Entsprechend</w:t>
-      </w:r>
-      <w:r>
-        <w:rPr>
-          <w:color w:val="000000" w:themeColor="text1"/>
-        </w:rPr>
-        <w:t xml:space="preserve"> der ermittelten </w:t>
-      </w:r>
-      <w:r>
-        <w:rPr>
-          <w:color w:val="000000" w:themeColor="text1"/>
-        </w:rPr>
-        <w:t>Anforderung</w:t>
-      </w:r>
-      <w:r>
-        <w:rPr>
-          <w:color w:val="000000" w:themeColor="text1"/>
-        </w:rPr>
-        <w:t>, das</w:t>
-      </w:r>
-      <w:r>
-        <w:rPr>
-          <w:color w:val="000000" w:themeColor="text1"/>
-        </w:rPr>
-        <w:t>s</w:t>
-      </w:r>
-      <w:r>
-        <w:rPr>
-          <w:color w:val="000000" w:themeColor="text1"/>
-        </w:rPr>
-        <w:t xml:space="preserve"> unterschiedliche Nachrichten </w:t>
-      </w:r>
-      <w:r>
-        <w:rPr>
-          <w:color w:val="000000" w:themeColor="text1"/>
-        </w:rPr>
-        <w:t>innerhalb</w:t>
-      </w:r>
-      <w:r>
-        <w:rPr>
-          <w:color w:val="000000" w:themeColor="text1"/>
-        </w:rPr>
-        <w:t xml:space="preserve"> derselben App </w:t>
-      </w:r>
-      <w:r>
-        <w:rPr>
-          <w:color w:val="000000" w:themeColor="text1"/>
-        </w:rPr>
-        <w:t>t</w:t>
-      </w:r>
-      <w:r>
-        <w:rPr>
-          <w:color w:val="000000" w:themeColor="text1"/>
-        </w:rPr>
-        <w:t>rennbar sein sollen, wird ein Channel (gleichend dem MQTT Topic) eingeführt,</w:t>
-      </w:r>
-      <w:r>
-        <w:rPr>
-          <w:color w:val="000000" w:themeColor="text1"/>
-        </w:rPr>
-        <w:t xml:space="preserve"> welcher </w:t>
-      </w:r>
-      <w:r>
-        <w:rPr>
-          <w:color w:val="000000" w:themeColor="text1"/>
-        </w:rPr>
-        <w:t xml:space="preserve">von den Knoten </w:t>
-      </w:r>
-      <w:r>
-        <w:rPr>
-          <w:color w:val="000000" w:themeColor="text1"/>
-        </w:rPr>
-        <w:t>abonnieren</w:t>
-      </w:r>
-      <w:r>
-        <w:rPr>
-          <w:color w:val="000000" w:themeColor="text1"/>
-        </w:rPr>
-        <w:t xml:space="preserve"> </w:t>
-      </w:r>
-      <w:r>
-        <w:rPr>
-          <w:color w:val="000000" w:themeColor="text1"/>
-        </w:rPr>
-        <w:t>(</w:t>
-      </w:r>
-      <w:r>
-        <w:rPr>
-          <w:i/>
-          <w:iCs/>
-          <w:color w:val="000000" w:themeColor="text1"/>
-        </w:rPr>
-        <w:t>subscribe</w:t>
-      </w:r>
-      <w:r>
-        <w:rPr>
-          <w:color w:val="000000" w:themeColor="text1"/>
-        </w:rPr>
-        <w:t>)</w:t>
-      </w:r>
-      <w:r>
-        <w:rPr>
-          <w:color w:val="000000" w:themeColor="text1"/>
-        </w:rPr>
-        <w:t xml:space="preserve"> und </w:t>
-      </w:r>
-      <w:r>
-        <w:rPr>
-          <w:color w:val="000000" w:themeColor="text1"/>
-        </w:rPr>
-        <w:t>deabonnieren</w:t>
-      </w:r>
-      <w:r>
-        <w:rPr>
-          <w:color w:val="000000" w:themeColor="text1"/>
-        </w:rPr>
-        <w:t xml:space="preserve"> (</w:t>
-      </w:r>
-      <w:r>
-        <w:rPr>
-          <w:i/>
-          <w:iCs/>
-          <w:color w:val="000000" w:themeColor="text1"/>
-        </w:rPr>
-        <w:t>deabonniert</w:t>
-      </w:r>
-      <w:r>
-        <w:rPr>
-          <w:color w:val="000000" w:themeColor="text1"/>
-        </w:rPr>
-        <w:t>)</w:t>
-      </w:r>
-      <w:r>
-        <w:rPr>
-          <w:color w:val="000000" w:themeColor="text1"/>
-        </w:rPr>
-        <w:t xml:space="preserve"> werde</w:t>
-      </w:r>
-      <w:r>
-        <w:rPr>
-          <w:color w:val="000000" w:themeColor="text1"/>
-        </w:rPr>
-        <w:t xml:space="preserve">n kann </w:t>
-      </w:r>
-      <w:r>
-        <w:rPr>
-          <w:color w:val="000000" w:themeColor="text1"/>
-        </w:rPr>
-        <w:t>und n</w:t>
-      </w:r>
-    </w:p>
-    <w:p>
-      <w:r>
-        <w:t xml:space="preserve">Damit NearflyService die </w:t>
-      </w:r>
-      <w:r>
-        <w:rPr>
-          <w:i/>
-          <w:iCs/>
-        </w:rPr>
-        <w:t>Activities</w:t>
-      </w:r>
-      <w:r>
-        <w:t xml:space="preserve"> bei</w:t>
-      </w:r>
-      <w:r>
-        <w:t xml:space="preserve">m </w:t>
-      </w:r>
-      <w:r>
-        <w:t>asynchron</w:t>
-      </w:r>
-      <w:r>
-        <w:t xml:space="preserve">en </w:t>
-      </w:r>
-      <w:r>
-        <w:t>eintreffen</w:t>
-      </w:r>
-      <w:r>
-        <w:t xml:space="preserve"> von </w:t>
-      </w:r>
-      <w:r>
-        <w:t xml:space="preserve">Nachrichten oder </w:t>
-      </w:r>
-      <w:r>
-        <w:t xml:space="preserve">geänderten </w:t>
-      </w:r>
-      <w:r>
-        <w:t>Stati</w:t>
-      </w:r>
-      <w:r>
-        <w:t xml:space="preserve"> </w:t>
-      </w:r>
-      <w:r>
-        <w:t>(</w:t>
-      </w:r>
-      <w:r>
-        <w:t xml:space="preserve">wie </w:t>
-      </w:r>
-      <w:r>
-        <w:t>erfolgreich verbunden/</w:t>
-      </w:r>
-      <w:r>
-        <w:t xml:space="preserve">getrennt, </w:t>
-      </w:r>
-      <w:r>
-        <w:t>Netzwerkfehler</w:t>
-      </w:r>
-      <w:r>
-        <w:t xml:space="preserve">) </w:t>
-      </w:r>
-      <w:r>
-        <w:t>benachrichtigen kann</w:t>
-      </w:r>
-      <w:r>
-        <w:t xml:space="preserve">, soll </w:t>
-      </w:r>
-      <w:r>
-        <w:t xml:space="preserve">ein NearflyListener </w:t>
-      </w:r>
-      <w:r>
-        <w:t>verwendet werden</w:t>
-      </w:r>
-      <w:r>
-        <w:t>.</w:t>
-      </w:r>
-      <w:r>
-        <w:t xml:space="preserve"> </w:t>
-      </w:r>
-      <w:r>
-        <w:t xml:space="preserve">Dabei soll es drei Arten von Nachrichten geben(onLog reagiert auf Stati, onMessage auf TextNachrichten und onFile auf Multimedia-Nachrichten). </w:t>
-      </w:r>
-      <w:r>
-        <w:t xml:space="preserve">Dies stiftet ebenfalls den positiven </w:t>
-      </w:r>
-      <w:r>
-        <w:t>Nutzen</w:t>
-      </w:r>
-      <w:r>
-        <w:t xml:space="preserve"> </w:t>
-      </w:r>
-      <w:r>
-        <w:t xml:space="preserve">einer </w:t>
-      </w:r>
-      <w:r>
-        <w:rPr>
-          <w:i/>
-          <w:iCs/>
-        </w:rPr>
-        <w:t>dependency inversion</w:t>
-      </w:r>
-      <w:r>
-        <w:t xml:space="preserve"> </w:t>
-      </w:r>
-      <w:r>
-        <w:t xml:space="preserve">zwischen </w:t>
-      </w:r>
-      <w:r>
-        <w:t>den</w:t>
-      </w:r>
-      <w:r>
-        <w:t xml:space="preserve"> </w:t>
-      </w:r>
-      <w:r>
-        <w:rPr>
-          <w:i/>
-          <w:iCs/>
-        </w:rPr>
-        <w:t>Activit</w:t>
-      </w:r>
-      <w:r>
-        <w:rPr>
-          <w:i/>
-          <w:iCs/>
-        </w:rPr>
-        <w:t>ies</w:t>
-      </w:r>
-      <w:r>
-        <w:t xml:space="preserve"> und dem </w:t>
-      </w:r>
-      <w:r>
-        <w:rPr>
-          <w:i/>
-          <w:iCs/>
-        </w:rPr>
-        <w:t>Nearfly Service</w:t>
-      </w:r>
-      <w:r>
-        <w:t>.</w:t>
-      </w:r>
-    </w:p>
-    <w:p>
-      <w:r>
-        <w:t xml:space="preserve">Die Nearby Connections API soll in zwei </w:t>
-      </w:r>
-      <w:r>
-        <w:t>Komponenten</w:t>
-      </w:r>
-      <w:r>
-        <w:t xml:space="preserve"> unterteilt werden</w:t>
-      </w:r>
-      <w:r>
-        <w:t xml:space="preserve"> (siehe </w:t>
+    </w:p>
+    <w:p>
+      <w:r>
+        <w:t xml:space="preserve">Die Nearby Connections API soll in zwei verschiedenen Komponenten ausgelagert werden (siehe </w:t>
       </w:r>
       <w:r>
         <w:fldChar w:fldCharType="begin"/>
@@ -11958,244 +11522,210 @@
         <w:fldChar w:fldCharType="end"/>
       </w:r>
       <w:r>
-        <w:t>).</w:t>
-      </w:r>
-      <w:r>
-        <w:t xml:space="preserve"> Während </w:t>
+        <w:t>)</w:t>
+      </w:r>
+      <w:r>
+        <w:t xml:space="preserve">. NeConEssentials-Komponente die Grundfunktionalitäten für eine korrekt funktionierende Nearby Connections API, wie etwa das Versetzen der Endpunkte in den </w:t>
+      </w:r>
+      <w:r>
+        <w:rPr>
+          <w:i/>
+          <w:iCs/>
+        </w:rPr>
+        <w:t>Advertising</w:t>
+      </w:r>
+      <w:r>
+        <w:t xml:space="preserve">-/ </w:t>
+      </w:r>
+      <w:r>
+        <w:rPr>
+          <w:i/>
+          <w:iCs/>
+        </w:rPr>
+        <w:t>Discovering</w:t>
+      </w:r>
+      <w:r>
+        <w:t>-Zustand oder das Verwalten von entdeckten, akzeptierten sowie schwebenden</w:t>
+      </w:r>
+      <w:r>
+        <w:t xml:space="preserve"> </w:t>
+      </w:r>
+      <w:r>
+        <w:t xml:space="preserve">(pending) Verbindungen, bietet. </w:t>
+      </w:r>
+      <w:r>
+        <w:t>Soll</w:t>
+      </w:r>
+      <w:r>
+        <w:t xml:space="preserve"> die </w:t>
+      </w:r>
+      <w:r>
+        <w:t>NeConClient</w:t>
+      </w:r>
+      <w:r>
+        <w:t xml:space="preserve">-Komponente </w:t>
+      </w:r>
+      <w:r>
+        <w:t>hauptsächlich</w:t>
+      </w:r>
+      <w:r>
+        <w:t xml:space="preserve"> </w:t>
       </w:r>
       <w:r>
         <w:t xml:space="preserve">die </w:t>
       </w:r>
       <w:r>
-        <w:t>NearflyConnectionsAbstract</w:t>
-      </w:r>
-      <w:r>
-        <w:t xml:space="preserve">-Komponente </w:t>
-      </w:r>
-      <w:r>
-        <w:t xml:space="preserve">die Grundfunktionalitäten </w:t>
-      </w:r>
-      <w:r>
-        <w:t xml:space="preserve">für eine korrekt </w:t>
-      </w:r>
-      <w:r>
-        <w:t>funktionierende</w:t>
-      </w:r>
-      <w:r>
-        <w:t xml:space="preserve"> Nearby Connections API</w:t>
-      </w:r>
-      <w:r>
-        <w:t>, wie etwa</w:t>
-      </w:r>
-      <w:r>
-        <w:t xml:space="preserve"> das </w:t>
-      </w:r>
-      <w:r>
-        <w:t xml:space="preserve">Versetzen der Endpunkte in den </w:t>
-      </w:r>
-      <w:r>
-        <w:rPr>
-          <w:i/>
-          <w:iCs/>
-        </w:rPr>
-        <w:t>Advertising</w:t>
+        <w:t>Funktionalitäten anbieten</w:t>
+      </w:r>
+      <w:r>
+        <w:t xml:space="preserve">, </w:t>
+      </w:r>
+      <w:r>
+        <w:t xml:space="preserve">welche </w:t>
+      </w:r>
+      <w:r>
+        <w:t>speziell für die Nearfly</w:t>
       </w:r>
       <w:r>
         <w:t>-</w:t>
       </w:r>
       <w:r>
-        <w:t>/</w:t>
+        <w:t xml:space="preserve">Bibliothek </w:t>
+      </w:r>
+      <w:r>
+        <w:t>benötigt werden</w:t>
+      </w:r>
+      <w:r>
+        <w:t xml:space="preserve">. </w:t>
+      </w:r>
+      <w:r>
+        <w:t xml:space="preserve">Dazu gehört unteranderem </w:t>
+      </w:r>
+      <w:r>
+        <w:t xml:space="preserve">das autonome </w:t>
+      </w:r>
+      <w:r>
+        <w:t>A</w:t>
+      </w:r>
+      <w:r>
+        <w:t xml:space="preserve">ufbauen eines lokalen </w:t>
+      </w:r>
+      <w:r>
+        <w:t xml:space="preserve">Peer-to-Peer </w:t>
+      </w:r>
+      <w:r>
+        <w:t xml:space="preserve">Netzwerkes aus den </w:t>
+      </w:r>
+      <w:r>
+        <w:t>na</w:t>
+      </w:r>
+      <w:r>
+        <w:t>h</w:t>
+      </w:r>
+      <w:r>
+        <w:t>liegenden</w:t>
+      </w:r>
+      <w:r>
+        <w:t xml:space="preserve"> Knoten</w:t>
+      </w:r>
+      <w:r>
+        <w:t xml:space="preserve">, sowie die für die Datenübertragung notwendigen </w:t>
+      </w:r>
+      <w:r>
+        <w:t>Funktionalitäten</w:t>
+      </w:r>
+      <w:r>
+        <w:t>.</w:t>
       </w:r>
       <w:r>
         <w:t xml:space="preserve"> </w:t>
       </w:r>
       <w:r>
-        <w:rPr>
-          <w:i/>
-          <w:iCs/>
-        </w:rPr>
-        <w:t>Discovering</w:t>
-      </w:r>
-      <w:r>
-        <w:t>-Zustand</w:t>
+        <w:t xml:space="preserve">Zwischen der NeConClient- und der NeConEssentials-Komponente soll dabei die Abhängigkeit einer Basis-/Kind-Klasse </w:t>
+      </w:r>
+      <w:r>
+        <w:t>bestehen</w:t>
+      </w:r>
+      <w:r>
+        <w:t xml:space="preserve">. </w:t>
+      </w:r>
+    </w:p>
+    <w:p>
+      <w:r>
+        <w:t xml:space="preserve">Um auf eintreffende Nachrichten zu reagieren bietet </w:t>
+      </w:r>
+      <w:r>
+        <w:t xml:space="preserve">die </w:t>
+      </w:r>
+      <w:r>
+        <w:t xml:space="preserve">Nearby Connections </w:t>
+      </w:r>
+      <w:r>
+        <w:t xml:space="preserve">API </w:t>
+      </w:r>
+      <w:r>
+        <w:t xml:space="preserve">einen </w:t>
+      </w:r>
+      <w:r>
+        <w:t xml:space="preserve">pirmitiven </w:t>
+      </w:r>
+      <w:r>
+        <w:t>PayloadCallback-</w:t>
+      </w:r>
+      <w:r>
+        <w:t>Listener</w:t>
       </w:r>
       <w:r>
         <w:t xml:space="preserve"> </w:t>
       </w:r>
       <w:r>
-        <w:t>oder d</w:t>
-      </w:r>
-      <w:r>
-        <w:t xml:space="preserve">as </w:t>
-      </w:r>
-      <w:r>
-        <w:t xml:space="preserve">Verwalten </w:t>
-      </w:r>
-      <w:r>
-        <w:t xml:space="preserve">von </w:t>
-      </w:r>
-      <w:r>
-        <w:t>entdeckten, akzeptier</w:t>
-      </w:r>
-      <w:r>
-        <w:t>ten</w:t>
+        <w:t>an</w:t>
+      </w:r>
+      <w:r>
+        <w:t xml:space="preserve">. Dieser </w:t>
+      </w:r>
+      <w:r>
+        <w:t xml:space="preserve">in </w:t>
+      </w:r>
+      <w:r>
+        <w:t>erweitert</w:t>
       </w:r>
       <w:r>
         <w:t xml:space="preserve"> </w:t>
       </w:r>
       <w:r>
-        <w:t>sowie schwebenden(pending) Verbindungen</w:t>
-      </w:r>
-      <w:r>
-        <w:t>, bietet.</w:t>
+        <w:t xml:space="preserve">Form </w:t>
+      </w:r>
+      <w:r>
+        <w:t xml:space="preserve">als </w:t>
+      </w:r>
+      <w:r>
+        <w:t xml:space="preserve">PayloadReceiver-Komponente </w:t>
+      </w:r>
+      <w:r>
+        <w:t>vertreten sein</w:t>
+      </w:r>
+      <w:r>
+        <w:t>.</w:t>
       </w:r>
       <w:r>
         <w:t xml:space="preserve"> </w:t>
       </w:r>
-      <w:r>
-        <w:t>Soll</w:t>
-      </w:r>
-      <w:r>
-        <w:t xml:space="preserve"> die </w:t>
-      </w:r>
-      <w:r>
-        <w:t>NearflyConnec</w:t>
-      </w:r>
-      <w:r>
-        <w:t>tions</w:t>
-      </w:r>
-      <w:r>
-        <w:t>Client</w:t>
-      </w:r>
-      <w:r>
-        <w:t xml:space="preserve">-Komponente </w:t>
-      </w:r>
-      <w:r>
-        <w:t>hauptsächlich</w:t>
+    </w:p>
+    <w:p>
+      <w:r>
+        <w:t xml:space="preserve">Auch </w:t>
+      </w:r>
+      <w:r>
+        <w:t>die MQTT</w:t>
+      </w:r>
+      <w:r>
+        <w:t xml:space="preserve"> API</w:t>
       </w:r>
       <w:r>
         <w:t xml:space="preserve"> </w:t>
       </w:r>
       <w:r>
-        <w:t xml:space="preserve">die </w:t>
-      </w:r>
-      <w:r>
-        <w:t xml:space="preserve">Funktionen </w:t>
-      </w:r>
-      <w:r>
-        <w:t xml:space="preserve">implementiert </w:t>
-      </w:r>
-      <w:r>
-        <w:lastRenderedPageBreak/>
-        <w:t xml:space="preserve">werden, </w:t>
-      </w:r>
-      <w:r>
-        <w:t xml:space="preserve">welche </w:t>
-      </w:r>
-      <w:r>
-        <w:t>speziell für die Nearfly</w:t>
-      </w:r>
-      <w:r>
-        <w:t>-</w:t>
-      </w:r>
-      <w:r>
-        <w:t xml:space="preserve">Bibliothek </w:t>
-      </w:r>
-      <w:r>
-        <w:t>benötigt werden</w:t>
-      </w:r>
-      <w:r>
-        <w:t xml:space="preserve">. </w:t>
-      </w:r>
-      <w:r>
-        <w:t xml:space="preserve">Dazu gehört unteranderem </w:t>
-      </w:r>
-      <w:r>
-        <w:t xml:space="preserve">das autonome </w:t>
-      </w:r>
-      <w:r>
-        <w:t>A</w:t>
-      </w:r>
-      <w:r>
-        <w:t xml:space="preserve">ufbauen eines lokalen Netzwerkes aus den </w:t>
-      </w:r>
-      <w:r>
-        <w:t>na</w:t>
-      </w:r>
-      <w:r>
-        <w:t>h</w:t>
-      </w:r>
-      <w:r>
-        <w:t>liegenden</w:t>
-      </w:r>
-      <w:r>
-        <w:t xml:space="preserve"> Knoten</w:t>
-      </w:r>
-      <w:r>
-        <w:t xml:space="preserve"> </w:t>
-      </w:r>
-      <w:r>
-        <w:t>und</w:t>
-      </w:r>
-      <w:r>
-        <w:t xml:space="preserve"> das Nearby</w:t>
-      </w:r>
-      <w:r>
-        <w:t xml:space="preserve">Connections </w:t>
-      </w:r>
-      <w:r>
-        <w:t>seitige empfangen und filtern von Nachrichten.</w:t>
-      </w:r>
-      <w:r>
-        <w:t xml:space="preserve"> </w:t>
-      </w:r>
-      <w:r>
-        <w:t xml:space="preserve">Die </w:t>
-      </w:r>
-      <w:r>
-        <w:t>Abhängigkeit</w:t>
-      </w:r>
-      <w:r>
-        <w:t xml:space="preserve"> zwischen MyNearflyConnectionsClient und NearflyConnectionsAbstract soll dabei als Basi</w:t>
-      </w:r>
-      <w:r>
-        <w:t>s</w:t>
-      </w:r>
-      <w:r>
-        <w:t>/</w:t>
-      </w:r>
-      <w:r>
-        <w:t>Kind-</w:t>
-      </w:r>
-      <w:r>
-        <w:t xml:space="preserve">Klasse umgesetzt werden. </w:t>
-      </w:r>
-    </w:p>
-    <w:p>
-      <w:r>
-        <w:t xml:space="preserve">Um auf eintreffende Nachrichten zu reagieren bietet Nearby Connections einen Listener(PayloadCallback) an. Die ReceivePayloadCallback Komponeten soll die </w:t>
-      </w:r>
-      <w:r>
-        <w:t>E</w:t>
-      </w:r>
-      <w:r>
-        <w:t xml:space="preserve">rweiterung dessen darstellen. </w:t>
-      </w:r>
-    </w:p>
-    <w:p>
-      <w:r>
-        <w:t xml:space="preserve">Auch </w:t>
-      </w:r>
-      <w:r>
-        <w:t>die MQTT</w:t>
-      </w:r>
-      <w:r>
-        <w:t xml:space="preserve"> API</w:t>
-      </w:r>
-      <w:r>
-        <w:t xml:space="preserve"> </w:t>
-      </w:r>
-      <w:r>
         <w:t xml:space="preserve">soll in zwei </w:t>
       </w:r>
       <w:r>
@@ -12208,7 +11738,13 @@
         <w:t>qtt</w:t>
       </w:r>
       <w:r>
-        <w:t xml:space="preserve">Messaging-Komponente jene ist, die das funktionieren von MQTT sicherstellt, werden in </w:t>
+        <w:t xml:space="preserve">Messaging-Komponente jene ist, die das </w:t>
+      </w:r>
+      <w:r>
+        <w:t>Funktionieren</w:t>
+      </w:r>
+      <w:r>
+        <w:t xml:space="preserve"> von MQTT sicherstellt, werden in </w:t>
       </w:r>
       <w:r>
         <w:t xml:space="preserve">der </w:t>
@@ -12240,23 +11776,10 @@
       <w:r>
         <w:t xml:space="preserve"> umgesetzt.</w:t>
       </w:r>
-      <w:r>
-        <w:t xml:space="preserve"> </w:t>
-      </w:r>
-      <w:r>
-        <w:t xml:space="preserve">Sowohl </w:t>
-      </w:r>
-      <w:r>
-        <w:t xml:space="preserve">der </w:t>
-      </w:r>
-      <w:r>
-        <w:t xml:space="preserve">MqttClient, wie auch der NearbyConnectionsClient sollen mit dem Nearfly-Service über ein </w:t>
-      </w:r>
-      <w:r>
-        <w:t xml:space="preserve">eigenes </w:t>
-      </w:r>
-      <w:r>
-        <w:t xml:space="preserve">Interface kommunizieren. </w:t>
+    </w:p>
+    <w:p>
+      <w:r>
+        <w:t>Die beiden Client-Komponenten der unterliegenden Technologien, sollen ebenfalls über deren Interface-Komponenten zum NearflyService kommunizieren.</w:t>
       </w:r>
     </w:p>
     <w:p>
@@ -12271,11 +11794,12 @@
         <w:rPr>
           <w:noProof/>
         </w:rPr>
+        <w:lastRenderedPageBreak/>
         <w:drawing>
-          <wp:inline distT="0" distB="0" distL="0" distR="0" wp14:anchorId="63682C03" wp14:editId="160F22B7">
-            <wp:extent cx="5399405" cy="4217035"/>
+          <wp:inline distT="0" distB="0" distL="0" distR="0" wp14:anchorId="2E40FFED" wp14:editId="7A288D0B">
+            <wp:extent cx="5399405" cy="4229735"/>
             <wp:effectExtent l="0" t="0" r="0" b="0"/>
-            <wp:docPr id="6" name="Grafik 6"/>
+            <wp:docPr id="7" name="Grafik 7"/>
             <wp:cNvGraphicFramePr>
               <a:graphicFrameLocks xmlns:a="http://schemas.openxmlformats.org/drawingml/2006/main" noChangeAspect="1"/>
             </wp:cNvGraphicFramePr>
@@ -12283,7 +11807,7 @@
               <a:graphicData uri="http://schemas.openxmlformats.org/drawingml/2006/picture">
                 <pic:pic xmlns:pic="http://schemas.openxmlformats.org/drawingml/2006/picture">
                   <pic:nvPicPr>
-                    <pic:cNvPr id="6" name=""/>
+                    <pic:cNvPr id="7" name=""/>
                     <pic:cNvPicPr/>
                   </pic:nvPicPr>
                   <pic:blipFill>
@@ -12301,7 +11825,7 @@
                   <pic:spPr>
                     <a:xfrm>
                       <a:off x="0" y="0"/>
-                      <a:ext cx="5399405" cy="4217035"/>
+                      <a:ext cx="5399405" cy="4229735"/>
                     </a:xfrm>
                     <a:prstGeom prst="rect">
                       <a:avLst/>
@@ -12501,13 +12025,13 @@
             <w:fldChar w:fldCharType="begin"/>
           </w:r>
           <w:r>
-            <w:instrText>ADDIN CitaviPlaceholder{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}</w:instrText>
+            <w:instrText>ADDIN CitaviPlaceholder{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}</w:instrText>
           </w:r>
           <w:r>
             <w:fldChar w:fldCharType="separate"/>
           </w:r>
           <w:r>
-            <w:t>[5]</w:t>
+            <w:t>[4]</w:t>
           </w:r>
           <w:r>
             <w:fldChar w:fldCharType="end"/>
@@ -12657,13 +12181,13 @@
             <w:fldChar w:fldCharType="begin"/>
           </w:r>
           <w:r>
-            <w:instrText>ADDIN CitaviPlaceholder{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}</w:instrText>
+            <w:instrText>ADDIN CitaviPlaceholder{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}</w:instrText>
           </w:r>
           <w:r>
             <w:fldChar w:fldCharType="separate"/>
           </w:r>
           <w:r>
-            <w:t>[5]</w:t>
+            <w:t>[4]</w:t>
           </w:r>
           <w:r>
             <w:fldChar w:fldCharType="end"/>
@@ -12762,7 +12286,13 @@
         <w:t>insgesamt</w:t>
       </w:r>
       <w:r>
-        <w:t xml:space="preserve"> Acht verschiedene Berechtigungen.</w:t>
+        <w:t xml:space="preserve"> </w:t>
+      </w:r>
+      <w:r>
+        <w:t>acht</w:t>
+      </w:r>
+      <w:r>
+        <w:t xml:space="preserve"> verschiedene Berechtigungen.</w:t>
       </w:r>
       <w:r>
         <w:t xml:space="preserve"> </w:t>
@@ -14085,14 +13615,27 @@
       <w:r>
         <w:t xml:space="preserve"> </w:t>
       </w:r>
-      <w:fldSimple w:instr=" SEQ Formel \* ARABIC ">
-        <w:r>
-          <w:rPr>
-            <w:noProof/>
-          </w:rPr>
-          <w:t>1</w:t>
-        </w:r>
-      </w:fldSimple>
+      <w:r>
+        <w:fldChar w:fldCharType="begin"/>
+      </w:r>
+      <w:r>
+        <w:instrText xml:space="preserve"> SEQ Formel \* ARABIC </w:instrText>
+      </w:r>
+      <w:r>
+        <w:fldChar w:fldCharType="separate"/>
+      </w:r>
+      <w:r>
+        <w:rPr>
+          <w:noProof/>
+        </w:rPr>
+        <w:t>1</w:t>
+      </w:r>
+      <w:r>
+        <w:rPr>
+          <w:noProof/>
+        </w:rPr>
+        <w:fldChar w:fldCharType="end"/>
+      </w:r>
       <w:bookmarkEnd w:id="53"/>
       <w:r>
         <w:t>:</w:t>
@@ -14571,7 +14114,13 @@
     </w:p>
     <w:p>
       <w:r>
-        <w:t>Bemerkt ein Knoten eine eingehende Verbindunganfrage(</w:t>
+        <w:t>Bemerkt ein Knoten eine eingehende Verbindunganfrage</w:t>
+      </w:r>
+      <w:r>
+        <w:t xml:space="preserve"> </w:t>
+      </w:r>
+      <w:r>
+        <w:t>(</w:t>
       </w:r>
       <w:r>
         <w:rPr>
@@ -14580,7 +14129,13 @@
         <w:t>onConnectionInstantiated</w:t>
       </w:r>
       <w:r>
-        <w:t xml:space="preserve">) und befindet sich dieser nicht im Verbindungsaufbau mit einem anderen Knoten, akzeptiert dieser </w:t>
+        <w:t>) und befindet sich dieser nicht im Verbindungsaufbau m</w:t>
+      </w:r>
+      <w:r>
+        <w:t>y</w:t>
+      </w:r>
+      <w:r>
+        <w:t xml:space="preserve">it einem anderen Knoten, akzeptiert dieser </w:t>
       </w:r>
       <w:r>
         <w:t>diese</w:t>
@@ -15206,64 +14761,6 @@
     </w:p>
     <w:p>
       <w:r>
-        <w:t xml:space="preserve">Anforderungen waren: </w:t>
-      </w:r>
-    </w:p>
-    <w:tbl>
-      <w:tblPr>
-        <w:tblW w:w="8520" w:type="dxa"/>
-        <w:tblCellMar>
-          <w:left w:w="70" w:type="dxa"/>
-          <w:right w:w="70" w:type="dxa"/>
-        </w:tblCellMar>
-        <w:tblLook w:val="04A0" w:firstRow="1" w:lastRow="0" w:firstColumn="1" w:lastColumn="0" w:noHBand="0" w:noVBand="1"/>
-      </w:tblPr>
-      <w:tblGrid>
-        <w:gridCol w:w="8520"/>
-      </w:tblGrid>
-      <w:tr>
-        <w:trPr>
-          <w:trHeight w:val="300"/>
-        </w:trPr>
-        <w:tc>
-          <w:tcPr>
-            <w:tcW w:w="8520" w:type="dxa"/>
-            <w:tcBorders>
-              <w:top w:val="nil"/>
-              <w:left w:val="single" w:sz="8" w:space="0" w:color="auto"/>
-              <w:bottom w:val="single" w:sz="4" w:space="0" w:color="757171"/>
-              <w:right w:val="single" w:sz="4" w:space="0" w:color="757171"/>
-            </w:tcBorders>
-            <w:shd w:val="clear" w:color="auto" w:fill="auto"/>
-            <w:vAlign w:val="bottom"/>
-            <w:hideMark/>
-          </w:tcPr>
-          <w:p>
-            <w:pPr>
-              <w:spacing w:before="0" w:line="240" w:lineRule="auto"/>
-              <w:jc w:val="left"/>
-              <w:rPr>
-                <w:rFonts w:ascii="Calibri" w:hAnsi="Calibri" w:cs="Calibri"/>
-                <w:color w:val="000000"/>
-                <w:sz w:val="22"/>
-                <w:szCs w:val="22"/>
-              </w:rPr>
-            </w:pPr>
-            <w:r>
-              <w:rPr>
-                <w:rFonts w:ascii="Calibri" w:hAnsi="Calibri" w:cs="Calibri"/>
-                <w:color w:val="000000"/>
-                <w:sz w:val="22"/>
-                <w:szCs w:val="22"/>
-              </w:rPr>
-              <w:t>Kein Datenverlust beim Modus-Wechsel (Nearby Connections/ MQTT)</w:t>
-            </w:r>
-          </w:p>
-        </w:tc>
-      </w:tr>
-    </w:tbl>
-    <w:p>
-      <w:r>
         <w:t>Um die Trennung von Nachrichten innerhalb derselben App zu gewährleisten, muss vor dem ersten Nachrichtenaustausuch mindestens ein Kanal (</w:t>
       </w:r>
       <w:r>
@@ -15281,42 +14778,176 @@
         <w:t>hannel</w:t>
       </w:r>
       <w:r>
-        <w:t>) abonniert werden. Das Prinzip gleicht dabei dem der MQTT Topics. Wird ein Kanal abonniert, kann fortan nach Übergabe eines NearflyListeners auf alle Nachrichten, welche denselben Kanal adressieren, reagiert werden. Der NearflyListener unterscheidet hierbei 3 Nachrichtentypen. Zum einen können Status-Events(onLogMessage), wie die Zustandsänderungen seitens der NearbyConnections API oder den erfolgreichen Verbindungsaufbau wahrgenommen werden. Zum anderen können auf Multimedia-Nachrichten(onFile) und Binary-Nachrichten(onMessage) reagiert werden.</w:t>
-      </w:r>
-    </w:p>
-    <w:p>
-      <w:r>
-        <w:t>Besteht eine Verbindung zum Netzwerk, können nun Daten übertragen werden. Dabei bietet das NearflyService zwei Methoden</w:t>
-      </w:r>
-      <w:r>
-        <w:t>(publish und pubFile)</w:t>
-      </w:r>
-      <w:r>
-        <w:t xml:space="preserve"> an. </w:t>
-      </w:r>
-    </w:p>
-    <w:p>
-      <w:pPr>
-        <w:pStyle w:val="Listenabsatz"/>
-        <w:numPr>
-          <w:ilvl w:val="0"/>
-          <w:numId w:val="24"/>
-        </w:numPr>
-      </w:pPr>
-      <w:r>
-        <w:t xml:space="preserve">Kleinere Byte-Daten bis zu 32KBytes können durch publish versandt werden. Dabei muss ein Empfangskanal angegeben werden. </w:t>
-      </w:r>
-    </w:p>
-    <w:p>
-      <w:pPr>
-        <w:pStyle w:val="Listenabsatz"/>
-        <w:numPr>
-          <w:ilvl w:val="0"/>
-          <w:numId w:val="24"/>
-        </w:numPr>
-      </w:pPr>
-      <w:r>
-        <w:t xml:space="preserve">Größeren </w:t>
+        <w:t>) abonniert werden. Das Prinzip gleicht dabei dem der MQTT Topics. Wird ein Kanal abonniert, kann fortan nach Übergabe eines N</w:t>
+      </w:r>
+      <w:bookmarkStart w:id="58" w:name="_GoBack"/>
+      <w:bookmarkEnd w:id="58"/>
+      <w:r>
+        <w:t xml:space="preserve">earflyListeners auf alle Nachrichten, welche denselben Kanal adressieren, reagiert werden. </w:t>
+      </w:r>
+      <w:r>
+        <w:t xml:space="preserve">Umgekehrt werden nicht abonnierte oder deabonnierte Kanäle ignoriert. </w:t>
+      </w:r>
+      <w:r>
+        <w:t>Der NearflyListener unterscheidet hierbei 3 Nachrichtentypen. Zum einen können Status-Events</w:t>
+      </w:r>
+      <w:r>
+        <w:t xml:space="preserve"> </w:t>
+      </w:r>
+      <w:r>
+        <w:t>(</w:t>
+      </w:r>
+      <w:r>
+        <w:rPr>
+          <w:rStyle w:val="CodeZchn"/>
+        </w:rPr>
+        <w:t>onLogMessage</w:t>
+      </w:r>
+      <w:r>
+        <w:t>), wie die Zustandsänderungen seitens der NearbyConnections API oder den erfolgreichen Verbindungsaufbau wahrgenommen werden. Zum anderen können auf Multimedia-Nachrichten</w:t>
+      </w:r>
+      <w:r>
+        <w:t xml:space="preserve"> </w:t>
+      </w:r>
+      <w:r>
+        <w:t>(</w:t>
+      </w:r>
+      <w:r>
+        <w:rPr>
+          <w:rStyle w:val="CodeZchn"/>
+        </w:rPr>
+        <w:t>onFile</w:t>
+      </w:r>
+      <w:r>
+        <w:t>) und Binary-Nachrichten</w:t>
+      </w:r>
+      <w:r>
+        <w:t xml:space="preserve"> </w:t>
+      </w:r>
+      <w:r>
+        <w:t>(</w:t>
+      </w:r>
+      <w:r>
+        <w:rPr>
+          <w:rStyle w:val="CodeZchn"/>
+        </w:rPr>
+        <w:t>onMessage</w:t>
+      </w:r>
+      <w:r>
+        <w:t>) reagiert werden.</w:t>
+      </w:r>
+    </w:p>
+    <w:p>
+      <w:r>
+        <w:t xml:space="preserve">Besteht eine Verbindung zum Netzwerk, können Daten </w:t>
+      </w:r>
+      <w:r>
+        <w:t>mithilfe eines der zwei vom NearflyService angebotenen Methoden (</w:t>
+      </w:r>
+      <w:r>
+        <w:rPr>
+          <w:rStyle w:val="CodeZchn"/>
+        </w:rPr>
+        <w:t>pub</w:t>
+      </w:r>
+      <w:r>
+        <w:rPr>
+          <w:rStyle w:val="CodeZchn"/>
+        </w:rPr>
+        <w:t>I</w:t>
+      </w:r>
+      <w:r>
+        <w:rPr>
+          <w:rStyle w:val="CodeZchn"/>
+        </w:rPr>
+        <w:t>t</w:t>
+      </w:r>
+      <w:r>
+        <w:t xml:space="preserve"> und </w:t>
+      </w:r>
+      <w:r>
+        <w:rPr>
+          <w:rStyle w:val="CodeZchn"/>
+        </w:rPr>
+        <w:t>pubFile</w:t>
+      </w:r>
+      <w:r>
+        <w:t>)</w:t>
+      </w:r>
+      <w:r>
+        <w:t xml:space="preserve"> </w:t>
+      </w:r>
+      <w:r>
+        <w:t xml:space="preserve">übertragen werden. </w:t>
+      </w:r>
+      <w:r>
+        <w:t xml:space="preserve">Während </w:t>
+      </w:r>
+      <w:r>
+        <w:t>k</w:t>
+      </w:r>
+      <w:r>
+        <w:t xml:space="preserve">leinere Byte-Daten bis zu </w:t>
+      </w:r>
+      <w:r>
+        <w:t>30</w:t>
+      </w:r>
+      <w:r>
+        <w:t>KBytes</w:t>
+      </w:r>
+      <w:r>
+        <w:rPr>
+          <w:rStyle w:val="Funotenzeichen"/>
+        </w:rPr>
+        <w:footnoteReference w:id="5"/>
+      </w:r>
+      <w:r>
+        <w:t xml:space="preserve"> </w:t>
+      </w:r>
+      <w:r>
+        <w:t>(MAX_PUBIT_MESSAGE_SIZE)</w:t>
+      </w:r>
+      <w:r>
+        <w:t xml:space="preserve"> durch </w:t>
+      </w:r>
+      <w:r>
+        <w:rPr>
+          <w:rStyle w:val="CodeZchn"/>
+        </w:rPr>
+        <w:t>pub</w:t>
+      </w:r>
+      <w:r>
+        <w:rPr>
+          <w:rStyle w:val="CodeZchn"/>
+        </w:rPr>
+        <w:t>I</w:t>
+      </w:r>
+      <w:r>
+        <w:rPr>
+          <w:rStyle w:val="CodeZchn"/>
+        </w:rPr>
+        <w:t>t</w:t>
+      </w:r>
+      <w:r>
+        <w:t xml:space="preserve"> </w:t>
+      </w:r>
+      <w:r>
+        <w:t>versandt werden</w:t>
+      </w:r>
+      <w:r>
+        <w:t xml:space="preserve"> können.</w:t>
+      </w:r>
+      <w:r>
+        <w:t xml:space="preserve"> </w:t>
+      </w:r>
+      <w:r>
+        <w:t xml:space="preserve">Müssen </w:t>
+      </w:r>
+      <w:r>
+        <w:t>g</w:t>
+      </w:r>
+      <w:r>
+        <w:t xml:space="preserve">rößeren </w:t>
       </w:r>
       <w:r>
         <w:t xml:space="preserve">multimediale </w:t>
@@ -15331,40 +14962,52 @@
         <w:t xml:space="preserve"> </w:t>
       </w:r>
       <w:r>
-        <w:t xml:space="preserve">Daten müssen mithilfe der </w:t>
-      </w:r>
-      <w:r>
-        <w:t xml:space="preserve">pubFile </w:t>
+        <w:t xml:space="preserve">Daten mithilfe der </w:t>
+      </w:r>
+      <w:r>
+        <w:rPr>
+          <w:rStyle w:val="CodeZchn"/>
+        </w:rPr>
+        <w:t>pubFile</w:t>
+      </w:r>
+      <w:r>
+        <w:t xml:space="preserve"> </w:t>
       </w:r>
       <w:r>
         <w:t xml:space="preserve">Methode </w:t>
       </w:r>
       <w:r>
-        <w:t xml:space="preserve">übetragen </w:t>
-      </w:r>
-      <w:r>
-        <w:t xml:space="preserve">werden. </w:t>
-      </w:r>
-    </w:p>
-    <w:p>
-      <w:pPr>
-        <w:pStyle w:val="Listenabsatz"/>
-        <w:numPr>
-          <w:ilvl w:val="0"/>
-          <w:numId w:val="24"/>
-        </w:numPr>
-      </w:pPr>
-      <w:r>
-        <w:t>Zusätzlich</w:t>
-      </w:r>
-      <w:r>
-        <w:t xml:space="preserve"> können </w:t>
-      </w:r>
-      <w:r>
-        <w:t xml:space="preserve">Nachricht </w:t>
-      </w:r>
-      <w:r>
-        <w:t xml:space="preserve">mit einem </w:t>
+        <w:t>übertragen</w:t>
+      </w:r>
+      <w:r>
+        <w:t xml:space="preserve"> </w:t>
+      </w:r>
+      <w:r>
+        <w:t>werden.</w:t>
+      </w:r>
+      <w:r>
+        <w:t xml:space="preserve"> </w:t>
+      </w:r>
+      <w:r>
+        <w:t>Dabei können z</w:t>
+      </w:r>
+      <w:r>
+        <w:t xml:space="preserve">usätzlich zur zwingen </w:t>
+      </w:r>
+      <w:r>
+        <w:t>erforderlichen</w:t>
+      </w:r>
+      <w:r>
+        <w:t xml:space="preserve"> Angabe des </w:t>
+      </w:r>
+      <w:r>
+        <w:t>Empfangskanals, die</w:t>
+      </w:r>
+      <w:r>
+        <w:t xml:space="preserve"> </w:t>
+      </w:r>
+      <w:r>
+        <w:t xml:space="preserve">Methoden mit einem </w:t>
       </w:r>
       <w:r>
         <w:t>Prioritätslevel</w:t>
@@ -15400,138 +15043,85 @@
         <w:t>höchstmögliche Priorisierung</w:t>
       </w:r>
       <w:r>
-        <w:t>), sowie ein Retain-Flag parametrisiert werden.</w:t>
-      </w:r>
-    </w:p>
-    <w:p>
-      <w:pPr>
-        <w:pStyle w:val="Listenabsatz"/>
-        <w:numPr>
-          <w:ilvl w:val="0"/>
-          <w:numId w:val="24"/>
-        </w:numPr>
-      </w:pPr>
-      <w:r>
-        <w:t xml:space="preserve">Ermöglicht wird dies </w:t>
-      </w:r>
-      <w:r>
-        <w:t>durch eine prioritätenbasierten blockierenden Queue</w:t>
-      </w:r>
-      <w:r>
-        <w:t>, welche</w:t>
-      </w:r>
-      <w:r>
-        <w:t>r</w:t>
+        <w:t>), sowie ein Retain-Flag</w:t>
       </w:r>
       <w:r>
         <w:t xml:space="preserve"> </w:t>
       </w:r>
       <w:r>
-        <w:t xml:space="preserve">als Sendepuffer vom </w:t>
-      </w:r>
-      <w:r>
-        <w:t xml:space="preserve">NearflyService </w:t>
-      </w:r>
-      <w:r>
-        <w:t xml:space="preserve">gehalten wird. Sollen Nachrichten gepublisht werden, werden diese zunächst in den </w:t>
-      </w:r>
-      <w:r>
-        <w:t>Sendepuffer</w:t>
-      </w:r>
-      <w:r>
-        <w:t xml:space="preserve"> eingetragen und erst dann </w:t>
-      </w:r>
-      <w:r>
-        <w:t xml:space="preserve">(von einen Worker-Thread) </w:t>
-      </w:r>
-      <w:r>
-        <w:t>gepulisht</w:t>
-      </w:r>
-      <w:r>
-        <w:t>,</w:t>
+        <w:t>parametrisiert werden.</w:t>
       </w:r>
       <w:r>
         <w:t xml:space="preserve"> </w:t>
       </w:r>
-      <w:r>
-        <w:t>wenn eine Verbindung zur unterliegenden Technologie besteht</w:t>
-      </w:r>
-      <w:r>
-        <w:t xml:space="preserve"> und der </w:t>
+    </w:p>
+    <w:p>
+      <w:r>
+        <w:t xml:space="preserve">Ein gesetztes Retain-Flag meint dabei, das Nachrichten </w:t>
+      </w:r>
+      <w:r>
+        <w:t xml:space="preserve">selbst im Verbindungslosen Zustand </w:t>
+      </w:r>
+      <w:r>
+        <w:t>„</w:t>
+      </w:r>
+      <w:r>
+        <w:t>gesendet</w:t>
+      </w:r>
+      <w:r>
+        <w:t>“</w:t>
+      </w:r>
+      <w:r>
+        <w:t xml:space="preserve"> werden können</w:t>
+      </w:r>
+      <w:r>
+        <w:t>.</w:t>
+      </w:r>
+      <w:r>
+        <w:t xml:space="preserve"> </w:t>
+      </w:r>
+      <w:r>
+        <w:t>Dazu gelangen diese zunächst in einen prioritätenbasierten Sende</w:t>
+      </w:r>
+      <w:r>
+        <w:t>p</w:t>
+      </w:r>
+      <w:r>
+        <w:t xml:space="preserve">uffer und werden erst dann gesendet, </w:t>
+      </w:r>
+      <w:r>
+        <w:t>wenn</w:t>
+      </w:r>
+      <w:r>
+        <w:t xml:space="preserve"> eine Verbindung zur unterliegenden Technologie besteht und der </w:t>
       </w:r>
       <w:r>
         <w:rPr>
           <w:rStyle w:val="CodeZchn"/>
         </w:rPr>
-        <w:t>T</w:t>
-      </w:r>
-      <w:r>
-        <w:rPr>
-          <w:rStyle w:val="CodeZchn"/>
-        </w:rPr>
-        <w:t>echSwitcher</w:t>
-      </w:r>
-      <w:r>
-        <w:t xml:space="preserve"> (dazu später mehr)</w:t>
-      </w:r>
-      <w:r>
-        <w:t xml:space="preserve"> </w:t>
-      </w:r>
-      <w:r>
-        <w:t xml:space="preserve">pausiert </w:t>
-      </w:r>
-      <w:r>
-        <w:t>ist</w:t>
-      </w:r>
-      <w:r>
-        <w:t>.</w:t>
-      </w:r>
-    </w:p>
-    <w:p>
-      <w:pPr>
-        <w:pStyle w:val="Listenabsatz"/>
-        <w:numPr>
-          <w:ilvl w:val="0"/>
-          <w:numId w:val="24"/>
-        </w:numPr>
-      </w:pPr>
-      <w:r>
-        <w:t>Dabei</w:t>
-      </w:r>
-      <w:r>
-        <w:t xml:space="preserve"> reicht </w:t>
-      </w:r>
-      <w:r>
-        <w:t xml:space="preserve">die Realisierung einer Senderseitigen </w:t>
-      </w:r>
-      <w:r>
-        <w:t xml:space="preserve">Priorisierung, </w:t>
-      </w:r>
-      <w:r>
-        <w:t xml:space="preserve">da </w:t>
-      </w:r>
-      <w:r>
-        <w:t xml:space="preserve">MQTT </w:t>
-      </w:r>
-      <w:r>
-        <w:t>das</w:t>
-      </w:r>
-      <w:r>
-        <w:t xml:space="preserve"> </w:t>
-      </w:r>
-      <w:r>
-        <w:t>Einhalten</w:t>
-      </w:r>
-      <w:r>
-        <w:t xml:space="preserve"> der Reihenfolge der Nachrichten für Nachrichten gleicher QoS garantiert</w:t>
+        <w:t>TechSwitcher</w:t>
+      </w:r>
+      <w:r>
+        <w:t xml:space="preserve"> (dazu später mehr) pausiert ist</w:t>
+      </w:r>
+      <w:r>
+        <w:t>. Ist das Retain-Flag nicht gesetzt, wird der Sendevorgang im Verbindungslosen Zustand abgebrochen.</w:t>
+      </w:r>
+    </w:p>
+    <w:p>
+      <w:r>
+        <w:t>D</w:t>
+      </w:r>
+      <w:r>
+        <w:t>a MQTT das Einhalten der Reihenfolge der Nachrichten für Nachrichten gleicher QoS garantiert</w:t>
       </w:r>
       <w:sdt>
         <w:sdtPr>
           <w:alias w:val="Don't edit this field"/>
           <w:tag w:val="CitaviPlaceholder#720b6c92-1675-4b27-bad5-d5d544989a9e"/>
-          <w:id w:val="-1703625042"/>
+          <w:id w:val="719872445"/>
           <w:placeholder>
-            <w:docPart w:val="DefaultPlaceholder_-1854013440"/>
+            <w:docPart w:val="BE5DFBB336EE4F87B804337A14B0BA68"/>
           </w:placeholder>
         </w:sdtPr>
         <w:sdtContent>
@@ -15553,33 +15143,15 @@
         </w:sdtContent>
       </w:sdt>
       <w:r>
-        <w:t xml:space="preserve"> und die </w:t>
-      </w:r>
-      <w:r>
-        <w:t>Nearby</w:t>
-      </w:r>
-      <w:r>
-        <w:t xml:space="preserve">Connection API </w:t>
-      </w:r>
-      <w:r>
-        <w:t xml:space="preserve">dieses Garant für </w:t>
-      </w:r>
-      <w:r>
-        <w:t>gleicher Payload-Typen(Bytes und Files)</w:t>
-      </w:r>
-      <w:r>
-        <w:t xml:space="preserve"> gibt</w:t>
-      </w:r>
-      <w:r>
-        <w:t xml:space="preserve"> </w:t>
+        <w:t xml:space="preserve"> und die NearbyConnection API dieses Garant für gleicher Payload-Typen(Bytes und Files) gibt </w:t>
       </w:r>
       <w:sdt>
         <w:sdtPr>
           <w:alias w:val="Don't edit this field"/>
           <w:tag w:val="CitaviPlaceholder#867f56e5-183b-4b34-9751-d9567081180c"/>
-          <w:id w:val="1576935376"/>
+          <w:id w:val="-239341191"/>
           <w:placeholder>
-            <w:docPart w:val="DefaultPlaceholder_-1854013440"/>
+            <w:docPart w:val="BE5DFBB336EE4F87B804337A14B0BA68"/>
           </w:placeholder>
         </w:sdtPr>
         <w:sdtContent>
@@ -15587,13 +15159,13 @@
             <w:fldChar w:fldCharType="begin"/>
           </w:r>
           <w:r>
-            <w:instrText>ADDIN CitaviPlaceholder{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}</w:instrText>
+            <w:instrText>ADDIN CitaviPlaceholder{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}</w:instrText>
           </w:r>
           <w:r>
             <w:fldChar w:fldCharType="separate"/>
           </w:r>
           <w:r>
-            <w:t>[10]</w:t>
+            <w:t>[9]</w:t>
           </w:r>
           <w:r>
             <w:fldChar w:fldCharType="end"/>
@@ -15601,214 +15173,224 @@
         </w:sdtContent>
       </w:sdt>
       <w:r>
+        <w:t xml:space="preserve">, reicht die Realisierung einer Sendeseitigen Priorisierung. </w:t>
+      </w:r>
+    </w:p>
+    <w:p>
+      <w:pPr>
+        <w:pStyle w:val="berschrift2"/>
+      </w:pPr>
+      <w:bookmarkStart w:id="59" w:name="_Ref40403173"/>
+      <w:r>
+        <w:t>Übertragung seitens NearbyConnections</w:t>
+      </w:r>
+      <w:bookmarkEnd w:id="59"/>
+    </w:p>
+    <w:p>
+      <w:r>
+        <w:t xml:space="preserve">Während Bytes-Nachichten </w:t>
+      </w:r>
+      <w:r>
+        <w:t xml:space="preserve">von </w:t>
+      </w:r>
+      <w:r>
+        <w:t>der Nearby</w:t>
+      </w:r>
+      <w:r>
+        <w:t xml:space="preserve"> Connections </w:t>
+      </w:r>
+      <w:r>
+        <w:t xml:space="preserve">API </w:t>
+      </w:r>
+      <w:r>
+        <w:t xml:space="preserve">ad-hoc </w:t>
+      </w:r>
+      <w:r>
+        <w:t xml:space="preserve">gesendet und </w:t>
+      </w:r>
+      <w:r>
+        <w:t>empfangen</w:t>
+      </w:r>
+      <w:r>
+        <w:t xml:space="preserve"> werden, ist dies bei file-Nachrichten anders. </w:t>
+      </w:r>
+      <w:r>
+        <w:t>Diese werden automatisch zerlegt</w:t>
+      </w:r>
+      <w:r>
+        <w:t xml:space="preserve"> </w:t>
+      </w:r>
+      <w:r>
+        <w:lastRenderedPageBreak/>
+        <w:t>(</w:t>
+      </w:r>
+      <w:r>
+        <w:rPr>
+          <w:i/>
+          <w:iCs/>
+        </w:rPr>
+        <w:t>chunked</w:t>
+      </w:r>
+      <w:r>
+        <w:t xml:space="preserve">) und stückweise </w:t>
+      </w:r>
+      <w:r>
+        <w:t>übertragen</w:t>
+      </w:r>
+      <w:r>
         <w:t xml:space="preserve">. </w:t>
       </w:r>
-    </w:p>
-    <w:p>
-      <w:pPr>
-        <w:pStyle w:val="Listenabsatz"/>
-        <w:numPr>
-          <w:ilvl w:val="0"/>
-          <w:numId w:val="24"/>
-        </w:numPr>
-      </w:pPr>
-      <w:r>
-        <w:t xml:space="preserve">Ist das Retain-Flag </w:t>
-      </w:r>
-      <w:r>
-        <w:t xml:space="preserve">nicht gesetzt, wird die Nachricht nur bei bestehender Verbindung in die Queue eingereiht. Andersfalls </w:t>
-      </w:r>
-      <w:r>
-        <w:t>in jedem Fall</w:t>
+      <w:r>
+        <w:t xml:space="preserve">Die Nearby Connection API stellt dabei die </w:t>
+      </w:r>
+      <w:r>
+        <w:t>empfangene</w:t>
+      </w:r>
+      <w:r>
+        <w:t xml:space="preserve"> Datei stückweise </w:t>
+      </w:r>
+      <w:r>
+        <w:t xml:space="preserve">in einem </w:t>
+      </w:r>
+      <w:r>
+        <w:t>selbst</w:t>
+      </w:r>
+      <w:r>
+        <w:t xml:space="preserve">angelegten „Nearby“-Ordner im </w:t>
+      </w:r>
+      <w:r>
+        <w:t>Standard-</w:t>
+      </w:r>
+      <w:r>
+        <w:t>Download</w:t>
+      </w:r>
+      <w:r>
+        <w:t>v</w:t>
+      </w:r>
+      <w:r>
+        <w:t>erzeichnis</w:t>
+      </w:r>
+      <w:r>
+        <w:rPr>
+          <w:rStyle w:val="Funotenzeichen"/>
+        </w:rPr>
+        <w:footnoteReference w:id="6"/>
+      </w:r>
+      <w:r>
+        <w:t xml:space="preserve"> he</w:t>
+      </w:r>
+      <w:r>
+        <w:t>r</w:t>
       </w:r>
       <w:r>
         <w:t xml:space="preserve">. </w:t>
       </w:r>
-    </w:p>
-    <w:p>
-      <w:pPr>
-        <w:pStyle w:val="berschrift2"/>
-      </w:pPr>
-      <w:r>
-        <w:lastRenderedPageBreak/>
-        <w:t>Übertragung seitens NearbyConnections</w:t>
-      </w:r>
-    </w:p>
-    <w:p>
-      <w:r>
-        <w:t xml:space="preserve">Während Bytes-Nachichten </w:t>
-      </w:r>
-      <w:r>
-        <w:t xml:space="preserve">von </w:t>
-      </w:r>
-      <w:r>
-        <w:t>der Nearby</w:t>
-      </w:r>
-      <w:r>
-        <w:t xml:space="preserve"> Connections </w:t>
-      </w:r>
-      <w:r>
-        <w:t xml:space="preserve">API </w:t>
-      </w:r>
-      <w:r>
-        <w:t xml:space="preserve">ad-hoc </w:t>
-      </w:r>
-      <w:r>
-        <w:t xml:space="preserve">gesendet und empfagen werden, ist dies bei file-Nachrichten anders. </w:t>
-      </w:r>
-      <w:r>
-        <w:t>Diese werden automatisch zerlegt</w:t>
-      </w:r>
       <w:r>
         <w:t xml:space="preserve"> </w:t>
       </w:r>
       <w:r>
-        <w:t>(</w:t>
-      </w:r>
-      <w:r>
-        <w:rPr>
-          <w:i/>
-          <w:iCs/>
-        </w:rPr>
-        <w:t>chunked</w:t>
-      </w:r>
-      <w:r>
-        <w:t xml:space="preserve">) und stückweise </w:t>
-      </w:r>
-      <w:r>
-        <w:t>übertragen</w:t>
+        <w:t xml:space="preserve">Da die gespeicherten Daten </w:t>
+      </w:r>
+      <w:r>
+        <w:t xml:space="preserve">allerdings </w:t>
+      </w:r>
+      <w:r>
+        <w:t xml:space="preserve">entsprechend Ihres Identifikators </w:t>
+      </w:r>
+      <w:r>
+        <w:t>benannt</w:t>
+      </w:r>
+      <w:r>
+        <w:t xml:space="preserve"> (z.B. </w:t>
+      </w:r>
+      <w:r>
+        <w:t>-7808006164344755168</w:t>
+      </w:r>
+      <w:r>
+        <w:t>), der Endnutzer</w:t>
+      </w:r>
+      <w:r>
+        <w:t xml:space="preserve"> </w:t>
+      </w:r>
+      <w:r>
+        <w:t>diese Datei aufgrund der fehlenden Dateiendung nicht öffnen kann und das wiederherstellen der Dateiendung anhand des MIME-Typs erfahrungsgemäß nicht immer mit Erfolg gesegnet ist, muss</w:t>
+      </w:r>
+      <w:r>
+        <w:t xml:space="preserve"> beim </w:t>
+      </w:r>
+      <w:r>
+        <w:t>Versenden</w:t>
+      </w:r>
+      <w:r>
+        <w:t xml:space="preserve"> einer File-Nachricht ebenso eine Byte-Nachricht</w:t>
+      </w:r>
+      <w:r>
+        <w:t>,</w:t>
+      </w:r>
+      <w:r>
+        <w:t xml:space="preserve"> welche </w:t>
+      </w:r>
+      <w:r>
+        <w:t xml:space="preserve">die Dateiendung </w:t>
+      </w:r>
+      <w:r>
+        <w:t xml:space="preserve">und </w:t>
+      </w:r>
+      <w:r>
+        <w:t>den File-</w:t>
+      </w:r>
+      <w:r>
+        <w:t>Identifikator</w:t>
+      </w:r>
+      <w:r>
+        <w:t xml:space="preserve"> (</w:t>
+      </w:r>
+      <w:r>
+        <w:t>zur späteren Zuordnung der Datei</w:t>
+      </w:r>
+      <w:r>
+        <w:t>)</w:t>
+      </w:r>
+      <w:r>
+        <w:t xml:space="preserve"> </w:t>
+      </w:r>
+      <w:r>
+        <w:t>beinhaltet</w:t>
       </w:r>
       <w:r>
         <w:t xml:space="preserve">. </w:t>
       </w:r>
       <w:r>
-        <w:t xml:space="preserve">Die Nearby Connection API stellt dabei die </w:t>
-      </w:r>
-      <w:r>
-        <w:t>empfangene</w:t>
-      </w:r>
-      <w:r>
-        <w:t xml:space="preserve"> Datei stückweise im Download/Nearby-Verzeichnis</w:t>
-      </w:r>
-      <w:r>
-        <w:rPr>
-          <w:rStyle w:val="Funotenzeichen"/>
-        </w:rPr>
-        <w:footnoteReference w:id="5"/>
-      </w:r>
-      <w:r>
-        <w:t xml:space="preserve"> her. </w:t>
+        <w:t xml:space="preserve">Diese gesonderte Byte-Nachricht soll im </w:t>
+      </w:r>
+      <w:r>
+        <w:t>Folgenden</w:t>
+      </w:r>
+      <w:r>
+        <w:t xml:space="preserve"> als </w:t>
+      </w:r>
+      <w:r>
+        <w:t>NeCon</w:t>
+      </w:r>
+      <w:r>
+        <w:t>FileInformation</w:t>
+      </w:r>
+      <w:r>
+        <w:t xml:space="preserve"> bezeichnet werden</w:t>
+      </w:r>
+      <w:r>
+        <w:t xml:space="preserve"> und z</w:t>
+      </w:r>
+      <w:r>
+        <w:t xml:space="preserve">usätzlich dem späteren Entwickler die Möglichkeit gegeben, der </w:t>
+      </w:r>
+      <w:r>
+        <w:t>file-Nachricht</w:t>
       </w:r>
       <w:r>
         <w:t xml:space="preserve"> </w:t>
       </w:r>
       <w:r>
-        <w:t xml:space="preserve">Da die gespeicherten Daten </w:t>
-      </w:r>
-      <w:r>
-        <w:t xml:space="preserve">allerdings </w:t>
-      </w:r>
-      <w:r>
-        <w:t xml:space="preserve">entsprechend Ihres Identifikators </w:t>
-      </w:r>
-      <w:r>
-        <w:t>benannt</w:t>
-      </w:r>
-      <w:r>
-        <w:t xml:space="preserve"> (z.B. </w:t>
-      </w:r>
-      <w:r>
-        <w:t>-7808006164344755168</w:t>
-      </w:r>
-      <w:r>
-        <w:t>), der Endnutzer</w:t>
-      </w:r>
-      <w:r>
-        <w:t xml:space="preserve"> </w:t>
-      </w:r>
-      <w:r>
-        <w:t>diese Datei aufgrund der fehlenden Dateiendung nicht öffnen kann und das wiederherstellen der Dateiendung anhand des MIME-Typs erfahrungsgemäß nicht immer mit Erfolg gesegnet ist, muss</w:t>
-      </w:r>
-      <w:r>
-        <w:t xml:space="preserve"> beim </w:t>
-      </w:r>
-      <w:r>
-        <w:t>Versenden</w:t>
-      </w:r>
-      <w:r>
-        <w:t xml:space="preserve"> einer File-Nachricht ebenso eine Byte-Nachricht</w:t>
-      </w:r>
-      <w:r>
-        <w:t>,</w:t>
-      </w:r>
-      <w:r>
-        <w:t xml:space="preserve"> welche </w:t>
-      </w:r>
-      <w:r>
-        <w:t xml:space="preserve">die Dateiendung </w:t>
-      </w:r>
-      <w:r>
-        <w:t xml:space="preserve">und </w:t>
-      </w:r>
-      <w:r>
-        <w:t>den File-</w:t>
-      </w:r>
-      <w:r>
-        <w:t>Identifikator</w:t>
-      </w:r>
-      <w:r>
-        <w:t xml:space="preserve"> (</w:t>
-      </w:r>
-      <w:r>
-        <w:t>zur späteren Zuordnung der Datei</w:t>
-      </w:r>
-      <w:r>
-        <w:t>)</w:t>
-      </w:r>
-      <w:r>
-        <w:t xml:space="preserve"> </w:t>
-      </w:r>
-      <w:r>
-        <w:t>beinhaltet</w:t>
-      </w:r>
-      <w:r>
-        <w:t xml:space="preserve">. </w:t>
-      </w:r>
-      <w:r>
-        <w:t xml:space="preserve">Diese gesonderte Byte-Nachricht soll im </w:t>
-      </w:r>
-      <w:r>
-        <w:t>Folgenden</w:t>
-      </w:r>
-      <w:r>
-        <w:t xml:space="preserve"> als </w:t>
-      </w:r>
-      <w:r>
-        <w:t>NeCon</w:t>
-      </w:r>
-      <w:r>
-        <w:rPr>
-          <w:i/>
-          <w:iCs/>
-        </w:rPr>
-        <w:t>FileInformation</w:t>
-      </w:r>
-      <w:r>
-        <w:t xml:space="preserve"> bezeichnet werden</w:t>
-      </w:r>
-      <w:r>
-        <w:t xml:space="preserve"> und z</w:t>
-      </w:r>
-      <w:r>
-        <w:t xml:space="preserve">usätzlich dem späteren Entwickler die Möglichkeit gegeben, der </w:t>
-      </w:r>
-      <w:r>
-        <w:t>file-Nachricht</w:t>
-      </w:r>
-      <w:r>
-        <w:t xml:space="preserve"> </w:t>
-      </w:r>
-      <w:r>
         <w:t xml:space="preserve">ein </w:t>
       </w:r>
       <w:r>
@@ -15826,7 +15408,13 @@
         <w:t xml:space="preserve">Nearfly-Service </w:t>
       </w:r>
       <w:r>
-        <w:t>nun ein pubFile</w:t>
+        <w:t xml:space="preserve">nun ein </w:t>
+      </w:r>
+      <w:r>
+        <w:rPr>
+          <w:rStyle w:val="CodeZchn"/>
+        </w:rPr>
+        <w:t>pubFile</w:t>
       </w:r>
       <w:r>
         <w:t xml:space="preserve"> auf</w:t>
@@ -15896,7 +15484,10 @@
         <w:t xml:space="preserve"> gezeigte </w:t>
       </w:r>
       <w:r>
-        <w:t>Protokoll</w:t>
+        <w:t>NeCon-Nachrichtenp</w:t>
+      </w:r>
+      <w:r>
+        <w:t>otokoll</w:t>
       </w:r>
       <w:r>
         <w:t xml:space="preserve"> verwendet. </w:t>
@@ -15905,16 +15496,31 @@
         <w:t xml:space="preserve">Um eine dynamische Headerlänge zu ermöglichen wird der Header in 2 Segmenten unterteilt. Das erste Segment hat eine </w:t>
       </w:r>
       <w:r>
-        <w:t>fixe Bytelänge. Es wird ge</w:t>
-      </w:r>
-      <w:r>
-        <w:t>bilde</w:t>
-      </w:r>
-      <w:r>
-        <w:t xml:space="preserve">t aus </w:t>
-      </w:r>
-      <w:r>
-        <w:t xml:space="preserve">jeweils einem Feld für die Angabe des Nachrichtentyps und den </w:t>
+        <w:t>fixe Bytelänge</w:t>
+      </w:r>
+      <w:r>
+        <w:t xml:space="preserve"> und wird </w:t>
+      </w:r>
+      <w:r>
+        <w:t>aus einem UFT-8 encodierten String</w:t>
+      </w:r>
+      <w:r>
+        <w:rPr>
+          <w:rStyle w:val="Funotenzeichen"/>
+        </w:rPr>
+        <w:footnoteReference w:id="7"/>
+      </w:r>
+      <w:r>
+        <w:t xml:space="preserve"> gewonnen</w:t>
+      </w:r>
+      <w:r>
+        <w:t>.</w:t>
+      </w:r>
+      <w:r>
+        <w:t xml:space="preserve"> Es beinhaltet das </w:t>
+      </w:r>
+      <w:r>
+        <w:t xml:space="preserve">Feld für den </w:t>
       </w:r>
       <w:r>
         <w:t>Beginn</w:t>
@@ -15929,10 +15535,22 @@
         <w:t>Nutzlast</w:t>
       </w:r>
       <w:r>
-        <w:t xml:space="preserve">. Das zweite </w:t>
-      </w:r>
-      <w:r>
-        <w:t xml:space="preserve">Segment </w:t>
+        <w:t xml:space="preserve">, </w:t>
+      </w:r>
+      <w:r>
+        <w:t xml:space="preserve">welche </w:t>
+      </w:r>
+      <w:r>
+        <w:t>zunächst auf 3Bytes begrenzt wird und damit eine maximale Headerlänge von 999Bytes zulässt</w:t>
+      </w:r>
+      <w:r>
+        <w:t xml:space="preserve">. </w:t>
+      </w:r>
+      <w:r>
+        <w:t xml:space="preserve">Die Größe </w:t>
+      </w:r>
+      <w:r>
+        <w:t xml:space="preserve">des zweiten Segments </w:t>
       </w:r>
       <w:r>
         <w:t xml:space="preserve">ist </w:t>
@@ -16007,13 +15625,13 @@
         <w:t xml:space="preserve">und </w:t>
       </w:r>
       <w:r>
-        <w:t>den erwähnten</w:t>
-      </w:r>
-      <w:r>
-        <w:t xml:space="preserve"> </w:t>
-      </w:r>
-      <w:r>
-        <w:t xml:space="preserve">String, welcher der Datei </w:t>
+        <w:t xml:space="preserve">den </w:t>
+      </w:r>
+      <w:r>
+        <w:t>Beitext</w:t>
+      </w:r>
+      <w:r>
+        <w:t xml:space="preserve">, welcher der Datei </w:t>
       </w:r>
       <w:r>
         <w:t xml:space="preserve">angehängt </w:t>
@@ -16032,10 +15650,10 @@
         </w:rPr>
         <w:lastRenderedPageBreak/>
         <w:drawing>
-          <wp:inline distT="0" distB="0" distL="0" distR="0" wp14:anchorId="75B5ADFB" wp14:editId="405140D7">
-            <wp:extent cx="4200525" cy="2204745"/>
-            <wp:effectExtent l="0" t="0" r="0" b="5080"/>
-            <wp:docPr id="8" name="Grafik 8"/>
+          <wp:inline distT="0" distB="0" distL="0" distR="0" wp14:anchorId="3DDD1844" wp14:editId="101164DE">
+            <wp:extent cx="5399405" cy="2652395"/>
+            <wp:effectExtent l="0" t="0" r="0" b="0"/>
+            <wp:docPr id="16" name="Grafik 16"/>
             <wp:cNvGraphicFramePr>
               <a:graphicFrameLocks xmlns:a="http://schemas.openxmlformats.org/drawingml/2006/main" noChangeAspect="1"/>
             </wp:cNvGraphicFramePr>
@@ -16043,7 +15661,7 @@
               <a:graphicData uri="http://schemas.openxmlformats.org/drawingml/2006/picture">
                 <pic:pic xmlns:pic="http://schemas.openxmlformats.org/drawingml/2006/picture">
                   <pic:nvPicPr>
-                    <pic:cNvPr id="8" name=""/>
+                    <pic:cNvPr id="16" name=""/>
                     <pic:cNvPicPr/>
                   </pic:nvPicPr>
                   <pic:blipFill>
@@ -16061,7 +15679,7 @@
                   <pic:spPr>
                     <a:xfrm>
                       <a:off x="0" y="0"/>
-                      <a:ext cx="4200525" cy="2204745"/>
+                      <a:ext cx="5399405" cy="2652395"/>
                     </a:xfrm>
                     <a:prstGeom prst="rect">
                       <a:avLst/>
@@ -16078,6 +15696,8 @@
       <w:pPr>
         <w:pStyle w:val="Beschriftung"/>
       </w:pPr>
+      <w:bookmarkStart w:id="60" w:name="_Ref40460470"/>
+      <w:bookmarkStart w:id="61" w:name="_Ref40460473"/>
       <w:r>
         <w:rPr>
           <w:b/>
@@ -16115,6 +15735,7 @@
         </w:rPr>
         <w:fldChar w:fldCharType="end"/>
       </w:r>
+      <w:bookmarkEnd w:id="61"/>
       <w:r>
         <w:rPr>
           <w:b/>
@@ -16130,13 +15751,20 @@
       <w:r>
         <w:t>Nachrichtenprotokoll</w:t>
       </w:r>
+      <w:bookmarkEnd w:id="60"/>
     </w:p>
     <w:p>
       <w:pPr>
         <w:jc w:val="left"/>
       </w:pPr>
       <w:r>
-        <w:t xml:space="preserve">Empfängt die NearbyConnection API einene Payload-Header </w:t>
+        <w:t xml:space="preserve">Empfängt die NearbyConnection API </w:t>
+      </w:r>
+      <w:r>
+        <w:t>einen</w:t>
+      </w:r>
+      <w:r>
+        <w:t xml:space="preserve"> Payload-Header </w:t>
       </w:r>
       <w:r>
         <w:t>(</w:t>
@@ -16160,7 +15788,19 @@
         <w:rPr>
           <w:b/>
         </w:rPr>
-        <w:t xml:space="preserve">Abbildung </w:t>
+        <w:t>Abb</w:t>
+      </w:r>
+      <w:r>
+        <w:rPr>
+          <w:b/>
+        </w:rPr>
+        <w:t>i</w:t>
+      </w:r>
+      <w:r>
+        <w:rPr>
+          <w:b/>
+        </w:rPr>
+        <w:t xml:space="preserve">ldung </w:t>
       </w:r>
       <w:r>
         <w:rPr>
@@ -16215,6 +15855,9 @@
         <w:t>ein</w:t>
       </w:r>
       <w:r>
+        <w:t>e</w:t>
+      </w:r>
+      <w:r>
         <w:t xml:space="preserve"> </w:t>
       </w:r>
       <w:r>
@@ -16224,7 +15867,7 @@
         <w:rPr>
           <w:rStyle w:val="Funotenzeichen"/>
         </w:rPr>
-        <w:footnoteReference w:id="6"/>
+        <w:footnoteReference w:id="8"/>
       </w:r>
       <w:r>
         <w:t xml:space="preserve">-Nachricht, wird der NeCon-Nachrichtentyp identifiziert. </w:t>
@@ -16245,7 +15888,16 @@
         <w:t xml:space="preserve"> </w:t>
       </w:r>
       <w:r>
-        <w:t>(onByteMessage)</w:t>
+        <w:t>(</w:t>
+      </w:r>
+      <w:r>
+        <w:rPr>
+          <w:rStyle w:val="CodeZchn"/>
+        </w:rPr>
+        <w:t>onMessage</w:t>
+      </w:r>
+      <w:r>
+        <w:t>)</w:t>
       </w:r>
       <w:r>
         <w:t xml:space="preserve"> übergebe</w:t>
@@ -16380,10 +16032,10 @@
         <w:t>ompletedFilePayload-</w:t>
       </w:r>
       <w:r>
-        <w:t>Z</w:t>
-      </w:r>
-      <w:r>
-        <w:t xml:space="preserve">wischenspeicher </w:t>
+        <w:t>Zwischerspeicher</w:t>
+      </w:r>
+      <w:r>
+        <w:t xml:space="preserve"> </w:t>
       </w:r>
       <w:r>
         <w:t>befindet</w:t>
@@ -16418,13 +16070,143 @@
         <w:t xml:space="preserve"> </w:t>
       </w:r>
       <w:r>
-        <w:t xml:space="preserve">(onPayloadReceive), signalisiert dies den Anfang der Übertragung einer File-Nachricht. Daraufhin wird die der Payload-Header inklusive des Identifikators als </w:t>
+        <w:t>(</w:t>
+      </w:r>
+      <w:r>
+        <w:rPr>
+          <w:rStyle w:val="CodeZchn"/>
+        </w:rPr>
+        <w:t>onPayloadReceive</w:t>
+      </w:r>
+      <w:r>
+        <w:t>), signalisiert dies den Anfang der Übertragung einer File-Nachricht. Daraufhin wird der Payload-Header</w:t>
+      </w:r>
+      <w:r>
+        <w:t xml:space="preserve"> (beinhaltet </w:t>
+      </w:r>
+      <w:r>
+        <w:t xml:space="preserve">den </w:t>
+      </w:r>
+      <w:r>
+        <w:t>Identifikato</w:t>
+      </w:r>
+      <w:r>
+        <w:t>r</w:t>
+      </w:r>
+      <w:r>
+        <w:t>)</w:t>
+      </w:r>
+      <w:r>
+        <w:t xml:space="preserve"> </w:t>
+      </w:r>
+      <w:r>
+        <w:t xml:space="preserve">als </w:t>
       </w:r>
       <w:r>
         <w:t>I</w:t>
       </w:r>
       <w:r>
-        <w:t xml:space="preserve">ncomingFilePayload zwischengespeichert, um die laufende Datenübertragung zu vermerken. Wird onPayloadTransferUpdate mit dem </w:t>
+        <w:t xml:space="preserve">ncomingFilePayload zwischengespeichert, um die laufende Datenübertragung zu vermerken. </w:t>
+      </w:r>
+      <w:r>
+        <w:t xml:space="preserve">Während der Übertragung </w:t>
+      </w:r>
+      <w:r>
+        <w:t>wird bei jedem übertragenen Datei-Fragment ein Payload-Header</w:t>
+      </w:r>
+      <w:r>
+        <w:t xml:space="preserve"> (</w:t>
+      </w:r>
+      <w:r>
+        <w:rPr>
+          <w:rStyle w:val="CodeZchn"/>
+        </w:rPr>
+        <w:t>OnPayloadTransferUpdate</w:t>
+      </w:r>
+      <w:r>
+        <w:t>)</w:t>
+      </w:r>
+      <w:r>
+        <w:t xml:space="preserve"> mit gesetztem IN_PROGRESS-Flag empfange</w:t>
+      </w:r>
+      <w:r>
+        <w:t>n, durch welchem sich die Anzahl der transferierten Bytes einsehen lassen</w:t>
+      </w:r>
+      <w:r>
+        <w:t xml:space="preserve">. </w:t>
+      </w:r>
+      <w:r>
+        <w:t>T</w:t>
+      </w:r>
+      <w:r>
+        <w:t>ritt dabei ein Fehler auf</w:t>
+      </w:r>
+      <w:r>
+        <w:t xml:space="preserve">, </w:t>
+      </w:r>
+      <w:r>
+        <w:t>wird dies durch ein gesetztes FAILURE-</w:t>
+      </w:r>
+      <w:r>
+        <w:t xml:space="preserve"> </w:t>
+      </w:r>
+      <w:r>
+        <w:t>oder CANCELED-Flag signalisiert</w:t>
+      </w:r>
+      <w:r>
+        <w:t xml:space="preserve">. </w:t>
+      </w:r>
+      <w:r>
+        <w:t xml:space="preserve">Der </w:t>
+      </w:r>
+      <w:r>
+        <w:t xml:space="preserve">initial </w:t>
+      </w:r>
+      <w:r>
+        <w:t>zwischengespeicherte Payload-Header</w:t>
+      </w:r>
+      <w:r>
+        <w:t xml:space="preserve">, samt NeConFileInformation </w:t>
+      </w:r>
+      <w:r>
+        <w:t xml:space="preserve">und </w:t>
+      </w:r>
+      <w:r>
+        <w:t xml:space="preserve">die </w:t>
+      </w:r>
+      <w:r>
+        <w:t xml:space="preserve">fragmentierte-Datei im Download-Verzeichnis </w:t>
+      </w:r>
+      <w:r>
+        <w:t xml:space="preserve">müssen daraufhin </w:t>
+      </w:r>
+      <w:r>
+        <w:t>gelöscht</w:t>
+      </w:r>
+      <w:r>
+        <w:t xml:space="preserve"> werden</w:t>
+      </w:r>
+      <w:r>
+        <w:t xml:space="preserve">. </w:t>
+      </w:r>
+      <w:r>
+        <w:t>Wurde die Date</w:t>
+      </w:r>
+      <w:r>
+        <w:t xml:space="preserve">i </w:t>
+      </w:r>
+      <w:r>
+        <w:lastRenderedPageBreak/>
+        <w:t>v</w:t>
+      </w:r>
+      <w:r>
+        <w:t xml:space="preserve">ollständig übertragen, enthält der </w:t>
+      </w:r>
+      <w:r>
+        <w:t xml:space="preserve">Payoad-Header </w:t>
+      </w:r>
+      <w:r>
+        <w:t xml:space="preserve">ein </w:t>
       </w:r>
       <w:r>
         <w:t>gesetzten</w:t>
@@ -16436,7 +16218,7 @@
         <w:t>-</w:t>
       </w:r>
       <w:r>
-        <w:t xml:space="preserve">Flag aufgerufen, wurde die Datei vollständig übertragen. Der vermerkte Header wird nun aus dem </w:t>
+        <w:t xml:space="preserve">Flag. Der vermerkte Header wird nun aus dem </w:t>
       </w:r>
       <w:r>
         <w:t>I</w:t>
@@ -16456,77 +16238,87 @@
       <w:r>
         <w:t xml:space="preserve"> der Datei initialisiert werden.</w:t>
       </w:r>
+    </w:p>
+    <w:p>
+      <w:pPr>
+        <w:jc w:val="left"/>
+      </w:pPr>
+      <w:r>
+        <w:t>(</w:t>
+      </w:r>
+      <w:r>
+        <w:t xml:space="preserve">Dabei ist zu beachten </w:t>
+      </w:r>
+      <w:r>
+        <w:t>das Google ab Android 10 den scoped storage eingeführt hat, welchem dem Entwickler den Daten-Zugriff auf Daten außerhalb des Anwendungsspezifischen Verzeichnisses beschränkt</w:t>
+      </w:r>
+      <w:r>
+        <w:t>. So wird dem Nutzer etwa nur der Zugriff auf spezielle Filetypen</w:t>
+      </w:r>
+      <w:r>
+        <w:t xml:space="preserve">, bei ausschließlicher Benutzung der </w:t>
+      </w:r>
+      <w:r>
+        <w:t xml:space="preserve">Uri </w:t>
+      </w:r>
+      <w:r>
+        <w:t>gestattet.)</w:t>
+      </w:r>
+    </w:p>
+    <w:p>
+      <w:pPr>
+        <w:jc w:val="left"/>
+      </w:pPr>
+      <w:r>
+        <w:t xml:space="preserve">Fungiert der aktuelle Knoten als Root-Knoten, wird </w:t>
+      </w:r>
+      <w:r>
+        <w:t xml:space="preserve">die </w:t>
+      </w:r>
+      <w:r>
+        <w:t xml:space="preserve">empfangene </w:t>
+      </w:r>
+      <w:r>
+        <w:t xml:space="preserve">Datei </w:t>
+      </w:r>
+      <w:r>
+        <w:t xml:space="preserve">zusätzlich </w:t>
+      </w:r>
+      <w:r>
+        <w:t>an alle verbundenen Knoten</w:t>
+      </w:r>
+      <w:r>
+        <w:t xml:space="preserve"> weitergeleitet</w:t>
+      </w:r>
+      <w:r>
+        <w:t xml:space="preserve">. </w:t>
+      </w:r>
+      <w:r>
+        <w:t xml:space="preserve">Ist </w:t>
+      </w:r>
+      <w:r>
+        <w:t xml:space="preserve">der Empfangsvorgang </w:t>
+      </w:r>
+      <w:r>
+        <w:t xml:space="preserve">erfolgreich abgeschlossen </w:t>
+      </w:r>
+      <w:r>
+        <w:t>werden</w:t>
+      </w:r>
       <w:r>
         <w:t xml:space="preserve"> </w:t>
       </w:r>
       <w:r>
-        <w:t>(</w:t>
-      </w:r>
-      <w:r>
-        <w:t xml:space="preserve">Dabei ist zu beachten </w:t>
-      </w:r>
-      <w:r>
-        <w:t xml:space="preserve">das Google ab Android 10 den scoped storage eingeführt hat, welchem dem Entwickler den Daten-Zugriff auf Daten außerhalb des Anwendungsspezifischen Verzeichnisses weiter beschränkt, in </w:t>
-      </w:r>
-      <w:r>
-        <w:t xml:space="preserve">dem dieser </w:t>
-      </w:r>
-      <w:r>
-        <w:t xml:space="preserve">nur noch Zugriff </w:t>
-      </w:r>
-      <w:r>
-        <w:t>auf spezielle</w:t>
-      </w:r>
-      <w:r>
-        <w:t xml:space="preserve"> Filetypen </w:t>
-      </w:r>
-      <w:r>
-        <w:t>hat</w:t>
-      </w:r>
-      <w:r>
-        <w:t>.</w:t>
-      </w:r>
-      <w:r>
-        <w:t>)</w:t>
-      </w:r>
-    </w:p>
-    <w:p>
-      <w:pPr>
-        <w:jc w:val="left"/>
-      </w:pPr>
-      <w:r>
-        <w:lastRenderedPageBreak/>
-        <w:t xml:space="preserve">Auch hierbei </w:t>
-      </w:r>
-      <w:r>
-        <w:t xml:space="preserve">wird </w:t>
-      </w:r>
-      <w:r>
-        <w:t xml:space="preserve">daraufhin </w:t>
-      </w:r>
-      <w:r>
-        <w:t xml:space="preserve">die Datei </w:t>
-      </w:r>
-      <w:r>
-        <w:t>an alle verbundenen Knoten</w:t>
-      </w:r>
-      <w:r>
-        <w:t xml:space="preserve"> weitergeleitet, wenn der aktuelle Knoten </w:t>
-      </w:r>
-      <w:r>
-        <w:t>als Root-Knoten fungiert.</w:t>
-      </w:r>
-      <w:r>
-        <w:t xml:space="preserve"> </w:t>
-      </w:r>
-      <w:r>
-        <w:t xml:space="preserve">Ist dieser erfolgreich abgeschlossen können sowohl der Header zur </w:t>
-      </w:r>
-      <w:r>
-        <w:t>File-Nachricht</w:t>
-      </w:r>
-      <w:r>
-        <w:t xml:space="preserve"> wie auch die NeConFileInformation aus deren Zwischenspeicher gelöscht </w:t>
+        <w:t>Payload-</w:t>
+      </w:r>
+      <w:r>
+        <w:t>Header</w:t>
+      </w:r>
+      <w:r>
+        <w:t xml:space="preserve">, </w:t>
+      </w:r>
+      <w:r>
+        <w:t xml:space="preserve">wie auch die NeConFileInformation aus deren Zwischenspeicher gelöscht </w:t>
       </w:r>
       <w:r>
         <w:t xml:space="preserve">und die onFile-Methode mit dem </w:t>
@@ -16556,10 +16348,10 @@
           <w:noProof/>
         </w:rPr>
         <w:drawing>
-          <wp:inline distT="0" distB="0" distL="0" distR="0" wp14:anchorId="276E0113" wp14:editId="1E418663">
+          <wp:inline distT="0" distB="0" distL="0" distR="0" wp14:anchorId="67E0005F" wp14:editId="5DFFD541">
             <wp:extent cx="5399405" cy="3587750"/>
             <wp:effectExtent l="0" t="0" r="0" b="0"/>
-            <wp:docPr id="10" name="Grafik 10"/>
+            <wp:docPr id="9" name="Grafik 9"/>
             <wp:cNvGraphicFramePr>
               <a:graphicFrameLocks xmlns:a="http://schemas.openxmlformats.org/drawingml/2006/main" noChangeAspect="1"/>
             </wp:cNvGraphicFramePr>
@@ -16567,7 +16359,7 @@
               <a:graphicData uri="http://schemas.openxmlformats.org/drawingml/2006/picture">
                 <pic:pic xmlns:pic="http://schemas.openxmlformats.org/drawingml/2006/picture">
                   <pic:nvPicPr>
-                    <pic:cNvPr id="10" name=""/>
+                    <pic:cNvPr id="9" name=""/>
                     <pic:cNvPicPr/>
                   </pic:nvPicPr>
                   <pic:blipFill>
@@ -16602,7 +16394,7 @@
       <w:pPr>
         <w:pStyle w:val="Beschriftung"/>
       </w:pPr>
-      <w:bookmarkStart w:id="58" w:name="_Ref40041687"/>
+      <w:bookmarkStart w:id="62" w:name="_Ref40041687"/>
       <w:r>
         <w:rPr>
           <w:b/>
@@ -16640,7 +16432,7 @@
         </w:rPr>
         <w:fldChar w:fldCharType="end"/>
       </w:r>
-      <w:bookmarkEnd w:id="58"/>
+      <w:bookmarkEnd w:id="62"/>
       <w:r>
         <w:rPr>
           <w:b/>
@@ -16656,15 +16448,75 @@
     </w:p>
     <w:p>
       <w:r>
-        <w:t>Während ein normaler Knoten Nachricht zu einem Knoten publishen, muss der Root-Knoten diese nach Eintreffen an alle anderen Knoten weiterleiten.</w:t>
-      </w:r>
-    </w:p>
-    <w:p/>
+        <w:t xml:space="preserve">Als Einschränkung sei angemerkt, </w:t>
+      </w:r>
+      <w:r>
+        <w:t>dass</w:t>
+      </w:r>
+      <w:r>
+        <w:t xml:space="preserve"> aufgrund des Beschränkten </w:t>
+      </w:r>
+      <w:r>
+        <w:t>Einflusses</w:t>
+      </w:r>
+      <w:r>
+        <w:t xml:space="preserve">, </w:t>
+      </w:r>
+      <w:r>
+        <w:t>welcher</w:t>
+      </w:r>
+      <w:r>
+        <w:t xml:space="preserve"> dem Nearby Connection </w:t>
+      </w:r>
+      <w:r>
+        <w:t>API Nutzer</w:t>
+      </w:r>
+      <w:r>
+        <w:t xml:space="preserve"> </w:t>
+      </w:r>
+      <w:r>
+        <w:t xml:space="preserve">auf </w:t>
+      </w:r>
+      <w:r>
+        <w:t xml:space="preserve">den Prozess </w:t>
+      </w:r>
+      <w:r>
+        <w:t>der Dateiübertragung</w:t>
+      </w:r>
+      <w:r>
+        <w:t xml:space="preserve"> gegeben wird</w:t>
+      </w:r>
+      <w:r>
+        <w:t xml:space="preserve">, der </w:t>
+      </w:r>
+      <w:r>
+        <w:t>Kanal</w:t>
+      </w:r>
+      <w:r>
+        <w:t xml:space="preserve"> zwar mitübertragen wird, jedoch</w:t>
+      </w:r>
+      <w:r>
+        <w:t xml:space="preserve"> nicht dazu benutzt werden kann, den </w:t>
+      </w:r>
+      <w:r>
+        <w:t xml:space="preserve">Datenübertragungsprozess, </w:t>
+      </w:r>
+      <w:r>
+        <w:t xml:space="preserve">im Falle eines nicht </w:t>
+      </w:r>
+      <w:r>
+        <w:t>abonnierten</w:t>
+      </w:r>
+      <w:r>
+        <w:t xml:space="preserve"> Kanals abzubrechen.</w:t>
+      </w:r>
+    </w:p>
     <w:p>
       <w:pPr>
         <w:pStyle w:val="berschrift2"/>
       </w:pPr>
       <w:r>
+        <w:lastRenderedPageBreak/>
         <w:t xml:space="preserve">Übertragung seitens </w:t>
       </w:r>
       <w:r>
@@ -16672,103 +16524,283 @@
       </w:r>
     </w:p>
     <w:p>
-      <w:pPr>
-        <w:pStyle w:val="Listenabsatz"/>
-        <w:numPr>
-          <w:ilvl w:val="0"/>
-          <w:numId w:val="24"/>
-        </w:numPr>
-      </w:pPr>
-      <w:r>
-        <w:t>Um die Übertragung seitens MQTT zu realisieren, können die Kanalinformationen als Topic benutzt werden</w:t>
+      <w:r>
+        <w:t xml:space="preserve">Da der </w:t>
+      </w:r>
+      <w:r>
+        <w:t xml:space="preserve">Nearfly-Kanal </w:t>
+      </w:r>
+      <w:r>
+        <w:t xml:space="preserve">auf </w:t>
+      </w:r>
+      <w:r>
+        <w:t xml:space="preserve">das </w:t>
+      </w:r>
+      <w:r>
+        <w:t>MQTT-</w:t>
+      </w:r>
+      <w:r>
+        <w:t xml:space="preserve">Topic </w:t>
+      </w:r>
+      <w:r>
+        <w:t xml:space="preserve">basiert, kann dieser als Topic </w:t>
+      </w:r>
+      <w:r>
+        <w:t xml:space="preserve">(room/kanal) </w:t>
+      </w:r>
+      <w:r>
+        <w:t xml:space="preserve">dem </w:t>
+      </w:r>
+      <w:r>
+        <w:t>R</w:t>
+      </w:r>
+      <w:r>
+        <w:t xml:space="preserve">oom-String angehängt </w:t>
+      </w:r>
+      <w:r>
+        <w:t>werden.</w:t>
+      </w:r>
+      <w:r>
+        <w:t xml:space="preserve"> </w:t>
+      </w:r>
+      <w:r>
+        <w:t xml:space="preserve">Um </w:t>
+      </w:r>
+      <w:r>
+        <w:t xml:space="preserve">das </w:t>
+      </w:r>
+      <w:r>
+        <w:t xml:space="preserve">Übertragung von </w:t>
+      </w:r>
+      <w:r>
+        <w:t xml:space="preserve">Multimedia-Daten </w:t>
+      </w:r>
+      <w:r>
+        <w:t>Mithilfe</w:t>
+      </w:r>
+      <w:r>
+        <w:t xml:space="preserve"> der MQTT API </w:t>
+      </w:r>
+      <w:r>
+        <w:t xml:space="preserve">möglichst </w:t>
+      </w:r>
+      <w:r>
+        <w:t xml:space="preserve">der Nearby </w:t>
+      </w:r>
+      <w:r>
+        <w:t xml:space="preserve">Connections API </w:t>
+      </w:r>
+      <w:r>
+        <w:t xml:space="preserve">gleichzustellen, sollen versandte Daten </w:t>
+      </w:r>
+      <w:r>
+        <w:t xml:space="preserve">nach </w:t>
+      </w:r>
+      <w:r>
+        <w:t>Ankunft</w:t>
+      </w:r>
+      <w:r>
+        <w:t xml:space="preserve"> </w:t>
+      </w:r>
+      <w:r>
+        <w:t xml:space="preserve">ebenfalls im Standarddownload-Verzeichnis </w:t>
+      </w:r>
+      <w:r>
+        <w:t xml:space="preserve">im </w:t>
+      </w:r>
+      <w:r>
+        <w:t>„Nearby“-</w:t>
+      </w:r>
+      <w:r>
+        <w:t xml:space="preserve">Ordner </w:t>
+      </w:r>
+      <w:r>
+        <w:t>abgelegt werden</w:t>
+      </w:r>
+      <w:r>
+        <w:t>.</w:t>
+      </w:r>
+      <w:r>
+        <w:t xml:space="preserve"> Dazu </w:t>
+      </w:r>
+      <w:r>
+        <w:t xml:space="preserve">muss auch hier </w:t>
+      </w:r>
+      <w:r>
+        <w:t xml:space="preserve">zuzüglich der </w:t>
+      </w:r>
+      <w:r>
+        <w:t>zu übermittelnden</w:t>
+      </w:r>
+      <w:r>
+        <w:t xml:space="preserve"> Datei</w:t>
+      </w:r>
+      <w:r>
+        <w:t xml:space="preserve"> die </w:t>
+      </w:r>
+      <w:r>
+        <w:t>Dateiendung</w:t>
+      </w:r>
+      <w:r>
+        <w:t xml:space="preserve">, </w:t>
+      </w:r>
+      <w:r>
+        <w:t xml:space="preserve">ein </w:t>
+      </w:r>
+      <w:r>
+        <w:t xml:space="preserve">Beitext </w:t>
+      </w:r>
+      <w:r>
+        <w:t xml:space="preserve">und der Nachrichtentyp </w:t>
+      </w:r>
+      <w:r>
+        <w:t>mitversandt werden</w:t>
+      </w:r>
+      <w:r>
+        <w:t>.</w:t>
+      </w:r>
+    </w:p>
+    <w:p>
+      <w:r>
+        <w:t xml:space="preserve">Dies kann in einfacher Weise durch das </w:t>
+      </w:r>
+      <w:r>
+        <w:t>S</w:t>
+      </w:r>
+      <w:r>
+        <w:t xml:space="preserve">enden der </w:t>
+      </w:r>
+      <w:r>
+        <w:t>gesamten Nachricht als String im JSON-Format</w:t>
+      </w:r>
+      <w:r>
+        <w:t xml:space="preserve"> </w:t>
+      </w:r>
+      <w:r>
+        <w:t>realisiert werden</w:t>
       </w:r>
       <w:r>
         <w:t xml:space="preserve">. </w:t>
       </w:r>
-    </w:p>
-    <w:p>
-      <w:pPr>
-        <w:pStyle w:val="Listenabsatz"/>
-        <w:numPr>
-          <w:ilvl w:val="0"/>
-          <w:numId w:val="24"/>
-        </w:numPr>
-      </w:pPr>
-      <w:r>
-        <w:t xml:space="preserve">Der Payload kann ebenfalls als Paylaod benutzt werden. </w:t>
-      </w:r>
-    </w:p>
-    <w:p>
-      <w:pPr>
-        <w:pStyle w:val="Listenabsatz"/>
-        <w:numPr>
-          <w:ilvl w:val="0"/>
-          <w:numId w:val="24"/>
-        </w:numPr>
-      </w:pPr>
-      <w:r>
-        <w:t xml:space="preserve">Für die Datenübertragung hingegen </w:t>
-      </w:r>
-      <w:r>
-        <w:t>funktioniert</w:t>
-      </w:r>
-      <w:r>
-        <w:t xml:space="preserve"> nicht sehr gut. </w:t>
-      </w:r>
-    </w:p>
-    <w:p>
-      <w:pPr>
-        <w:pStyle w:val="Listenabsatz"/>
-        <w:numPr>
-          <w:ilvl w:val="0"/>
-          <w:numId w:val="24"/>
-        </w:numPr>
-      </w:pPr>
-      <w:r>
-        <w:t>Um die Übertragung von Files mit MQTT möglichst der der Nearby Connections API anzupassen. Müssen Daten blablabla.</w:t>
-      </w:r>
-    </w:p>
-    <w:p>
-      <w:pPr>
-        <w:pStyle w:val="Listenabsatz"/>
-        <w:numPr>
-          <w:ilvl w:val="0"/>
-          <w:numId w:val="24"/>
-        </w:numPr>
-      </w:pPr>
-      <w:r>
-        <w:t xml:space="preserve">Denn beim senden größerer Daten, kann es passieren, das das Gerät ein Speicherüberlauf kriegt. Demnanch sollen Multimedia-Daten zunächst gechunked werden und beim empfangen stückweise zusammengestellt werden. Um die </w:t>
-      </w:r>
-    </w:p>
-    <w:p>
-      <w:pPr>
-        <w:pStyle w:val="Listenabsatz"/>
-        <w:numPr>
-          <w:ilvl w:val="0"/>
-          <w:numId w:val="24"/>
-        </w:numPr>
-      </w:pPr>
-      <w:r>
-        <w:lastRenderedPageBreak/>
-        <w:t>Da auch hier bei beim senden von Multimedia-Daten die Extension der file</w:t>
-      </w:r>
-      <w:r>
-        <w:t xml:space="preserve">, ein textattachment und der Nachrichtentyp </w:t>
-      </w:r>
-      <w:r>
-        <w:t xml:space="preserve">mitversandt werden </w:t>
-      </w:r>
-      <w:r>
-        <w:t>müssen</w:t>
-      </w:r>
-      <w:r>
-        <w:t xml:space="preserve">. Eine recht einfache Möglihckeit ist das senden der </w:t>
-      </w:r>
-      <w:r>
-        <w:t xml:space="preserve">gesamten Nachricht als String im JSON-Format, indem die binäre Datei zunächst durch base64 in einen String kodiert wird und beim empfangen dekodiert wird. Allerdingt hat base64 </w:t>
-      </w:r>
-      <w:r>
-        <w:t>den Nachteil, das die Datei im Kodierten Zustand das 1.37 Fache</w:t>
+      <w:r>
+        <w:t xml:space="preserve">Die </w:t>
+      </w:r>
+      <w:r>
+        <w:t xml:space="preserve">binäre Multimedia-Datei </w:t>
+      </w:r>
+      <w:r>
+        <w:t xml:space="preserve">muss dazu </w:t>
+      </w:r>
+      <w:r>
+        <w:t xml:space="preserve">durch </w:t>
+      </w:r>
+      <w:r>
+        <w:t>das B</w:t>
+      </w:r>
+      <w:r>
+        <w:t>ase64</w:t>
+      </w:r>
+      <w:r>
+        <w:t xml:space="preserve">-Kodierungsverfahren </w:t>
+      </w:r>
+      <w:r>
+        <w:t xml:space="preserve">in einen </w:t>
+      </w:r>
+      <w:r>
+        <w:t xml:space="preserve">String </w:t>
+      </w:r>
+      <w:r>
+        <w:t xml:space="preserve">kodiert </w:t>
+      </w:r>
+      <w:r>
+        <w:t xml:space="preserve">und beim empfangen </w:t>
+      </w:r>
+      <w:r>
+        <w:t xml:space="preserve">erneut </w:t>
+      </w:r>
+      <w:r>
+        <w:t xml:space="preserve">dekodiert </w:t>
+      </w:r>
+      <w:r>
+        <w:t>werden</w:t>
+      </w:r>
+      <w:r>
+        <w:t>.</w:t>
+      </w:r>
+      <w:r>
+        <w:t xml:space="preserve"> </w:t>
+      </w:r>
+      <w:r>
+        <w:t xml:space="preserve">Allerdingt </w:t>
+      </w:r>
+      <w:r>
+        <w:t xml:space="preserve">sorgt die </w:t>
+      </w:r>
+      <w:r>
+        <w:t>B</w:t>
+      </w:r>
+      <w:r>
+        <w:t>ase64</w:t>
+      </w:r>
+      <w:r>
+        <w:t>-Kodierung</w:t>
+      </w:r>
+      <w:r>
+        <w:t xml:space="preserve"> </w:t>
+      </w:r>
+      <w:r>
+        <w:t>durch das Kodieren von drei Byte-</w:t>
+      </w:r>
+      <w:r>
+        <w:t>Oktetts</w:t>
+      </w:r>
+      <w:r>
+        <w:t xml:space="preserve"> in vier </w:t>
+      </w:r>
+      <w:r>
+        <w:t xml:space="preserve">Zeichen-Oktetts </w:t>
+      </w:r>
+      <w:r>
+        <w:t xml:space="preserve">und </w:t>
+      </w:r>
+      <w:r>
+        <w:t xml:space="preserve">das </w:t>
+      </w:r>
+      <w:r>
+        <w:t xml:space="preserve">anschließende </w:t>
+      </w:r>
+      <w:r>
+        <w:t xml:space="preserve">Padding der Daten auf </w:t>
+      </w:r>
+      <w:r>
+        <w:t xml:space="preserve">ein </w:t>
+      </w:r>
+      <w:r>
+        <w:t xml:space="preserve">vielfachen von vier </w:t>
+      </w:r>
+      <w:r>
+        <w:t>dafür</w:t>
+      </w:r>
+      <w:r>
+        <w:t xml:space="preserve">, das </w:t>
+      </w:r>
+      <w:r>
+        <w:t xml:space="preserve">für alle </w:t>
+      </w:r>
+      <w:r>
+        <w:t>B</w:t>
+      </w:r>
+      <w:r>
+        <w:t xml:space="preserve">inäre-Daten </w:t>
+      </w:r>
+      <w:r>
+        <w:t xml:space="preserve">im </w:t>
+      </w:r>
+      <w:r>
+        <w:t>k</w:t>
+      </w:r>
+      <w:r>
+        <w:t>odierten Zustand das 1.37 Fache</w:t>
       </w:r>
       <w:r>
         <w:t xml:space="preserve"> </w:t>
@@ -16776,8 +16808,8 @@
       <w:sdt>
         <w:sdtPr>
           <w:alias w:val="Don't edit this field"/>
-          <w:tag w:val="CitaviPlaceholder#284918b3-7e20-4cd9-ae5d-c9fb8e8e5e89"/>
-          <w:id w:val="875666599"/>
+          <w:tag w:val="CitaviPlaceholder#de39a1de-f671-41b7-8471-a74e8cde5282"/>
+          <w:id w:val="-90709113"/>
           <w:placeholder>
             <w:docPart w:val="DefaultPlaceholder_-1854013440"/>
           </w:placeholder>
@@ -16787,13 +16819,13 @@
             <w:fldChar w:fldCharType="begin"/>
           </w:r>
           <w:r>
-            <w:instrText>ADDIN CitaviPlaceholder{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}</w:instrText>
+            <w:instrText>ADDIN CitaviPlaceholder{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}</w:instrText>
           </w:r>
           <w:r>
             <w:fldChar w:fldCharType="separate"/>
           </w:r>
           <w:r>
-            <w:t>[4]</w:t>
+            <w:t>[12]</w:t>
           </w:r>
           <w:r>
             <w:fldChar w:fldCharType="end"/>
@@ -16801,87 +16833,970 @@
         </w:sdtContent>
       </w:sdt>
       <w:r>
-        <w:t xml:space="preserve"> der ursprünglichen Datengröße einnimmt und damit für recht viel Overhead sorgt. </w:t>
-      </w:r>
+        <w:t xml:space="preserve"> </w:t>
+      </w:r>
+      <w:r>
+        <w:t xml:space="preserve">der ursprünglichen Datengröße </w:t>
+      </w:r>
+      <w:r>
+        <w:t>benötigt wird</w:t>
+      </w:r>
+      <w:r>
+        <w:t xml:space="preserve">. </w:t>
+      </w:r>
+      <w:r>
+        <w:t xml:space="preserve">Eine weitere </w:t>
+      </w:r>
+      <w:r>
+        <w:t>Möglichkeit</w:t>
+      </w:r>
+      <w:r>
+        <w:t xml:space="preserve"> ergibt sich durch </w:t>
+      </w:r>
+      <w:r>
+        <w:t>Einsatz</w:t>
+      </w:r>
+      <w:r>
+        <w:t xml:space="preserve"> des NeCon-Nachrichtenprotokolls</w:t>
+      </w:r>
+      <w:r>
+        <w:t xml:space="preserve"> (</w:t>
+      </w:r>
+      <w:r>
+        <w:fldChar w:fldCharType="begin"/>
+      </w:r>
+      <w:r>
+        <w:instrText xml:space="preserve"> REF _Ref40460473 \h </w:instrText>
+      </w:r>
+      <w:r>
+        <w:fldChar w:fldCharType="separate"/>
+      </w:r>
+      <w:r>
+        <w:rPr>
+          <w:b/>
+        </w:rPr>
+        <w:t>Abbild</w:t>
+      </w:r>
+      <w:r>
+        <w:rPr>
+          <w:b/>
+        </w:rPr>
+        <w:t>u</w:t>
+      </w:r>
+      <w:r>
+        <w:rPr>
+          <w:b/>
+        </w:rPr>
+        <w:t xml:space="preserve">ng </w:t>
+      </w:r>
+      <w:r>
+        <w:rPr>
+          <w:b/>
+          <w:noProof/>
+        </w:rPr>
+        <w:t>5</w:t>
+      </w:r>
+      <w:r>
+        <w:fldChar w:fldCharType="end"/>
+      </w:r>
+      <w:r>
+        <w:t>)</w:t>
+      </w:r>
+      <w:r>
+        <w:t xml:space="preserve">, das durch den dynamischen </w:t>
+      </w:r>
+      <w:r>
+        <w:t xml:space="preserve">String </w:t>
+      </w:r>
+      <w:r>
+        <w:t>Header</w:t>
+      </w:r>
+      <w:r>
+        <w:t xml:space="preserve">, welcher </w:t>
+      </w:r>
+      <w:r>
+        <w:t>durch das JSON-Segment</w:t>
+      </w:r>
+      <w:r>
+        <w:t xml:space="preserve"> </w:t>
+      </w:r>
+      <w:r>
+        <w:t xml:space="preserve">leicht </w:t>
+      </w:r>
+      <w:r>
+        <w:t>modifiziert</w:t>
+      </w:r>
+      <w:r>
+        <w:t xml:space="preserve"> </w:t>
+      </w:r>
+      <w:r>
+        <w:t>werden kann</w:t>
+      </w:r>
+      <w:r>
+        <w:t xml:space="preserve">, String </w:t>
+      </w:r>
+      <w:r>
+        <w:t>von</w:t>
+      </w:r>
+      <w:r>
+        <w:t xml:space="preserve"> Payload-Bytes trennt</w:t>
+      </w:r>
+      <w:r>
+        <w:t xml:space="preserve"> und d</w:t>
+      </w:r>
+      <w:r>
+        <w:t xml:space="preserve">adurch dem Overhead der ersten </w:t>
+      </w:r>
+      <w:r>
+        <w:t>Möglichkeit</w:t>
+      </w:r>
+      <w:r>
+        <w:t xml:space="preserve"> entgegenwirk</w:t>
+      </w:r>
+      <w:r>
+        <w:t>t</w:t>
+      </w:r>
+      <w:r>
+        <w:t>.</w:t>
+      </w:r>
+      <w:r>
+        <w:t xml:space="preserve"> </w:t>
+      </w:r>
+    </w:p>
+    <w:p>
+      <w:r>
+        <w:t>Da die Nearby Connections API keine theoretische Date</w:t>
+      </w:r>
+      <w:r>
+        <w:t>ng</w:t>
+      </w:r>
+      <w:r>
+        <w:t xml:space="preserve">röße angibt und MQTT eine </w:t>
+      </w:r>
+      <w:r>
+        <w:t>theoretische</w:t>
+      </w:r>
+      <w:r>
+        <w:t xml:space="preserve"> Dateigröße von </w:t>
+      </w:r>
+      <w:r>
+        <w:t xml:space="preserve">256Mbyte </w:t>
+      </w:r>
+      <w:sdt>
+        <w:sdtPr>
+          <w:alias w:val="Don't edit this field"/>
+          <w:tag w:val="CitaviPlaceholder#bf497641-5338-4a9b-9009-eca75c50f60a"/>
+          <w:id w:val="1591972124"/>
+          <w:placeholder>
+            <w:docPart w:val="D54DFD7B8BA74E10BEB873B7E81DBC66"/>
+          </w:placeholder>
+        </w:sdtPr>
+        <w:sdtContent>
+          <w:r>
+            <w:fldChar w:fldCharType="begin"/>
+          </w:r>
+          <w:r>
+            <w:instrText>ADDIN CitaviPlaceholder{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}</w:instrText>
+          </w:r>
+          <w:r>
+            <w:fldChar w:fldCharType="separate"/>
+          </w:r>
+          <w:r>
+            <w:t>[11]</w:t>
+          </w:r>
+          <w:r>
+            <w:fldChar w:fldCharType="end"/>
+          </w:r>
+        </w:sdtContent>
+      </w:sdt>
+      <w:r>
+        <w:t xml:space="preserve"> </w:t>
+      </w:r>
+      <w:r>
+        <w:t>angibt</w:t>
+      </w:r>
+      <w:r>
+        <w:t xml:space="preserve">, </w:t>
+      </w:r>
+      <w:r>
+        <w:t>wird</w:t>
+      </w:r>
+      <w:r>
+        <w:t xml:space="preserve"> für das MQTT </w:t>
+      </w:r>
+      <w:r>
+        <w:t>des Weiteren</w:t>
+      </w:r>
+      <w:r>
+        <w:t xml:space="preserve"> ein </w:t>
+      </w:r>
+      <w:r>
+        <w:t>Chunking-Mechanismus</w:t>
+      </w:r>
+      <w:r>
+        <w:t xml:space="preserve"> implementiert, </w:t>
+      </w:r>
+      <w:r>
+        <w:t xml:space="preserve">das </w:t>
+      </w:r>
+      <w:r>
+        <w:t>Pakete</w:t>
+      </w:r>
+      <w:r>
+        <w:t xml:space="preserve"> ab 2Mbyte</w:t>
+      </w:r>
+      <w:r>
+        <w:rPr>
+          <w:rStyle w:val="Funotenzeichen"/>
+        </w:rPr>
+        <w:footnoteReference w:id="9"/>
+      </w:r>
+      <w:r>
+        <w:t xml:space="preserve"> (</w:t>
+      </w:r>
+      <w:r>
+        <w:rPr>
+          <w:rStyle w:val="CodeZchn"/>
+        </w:rPr>
+        <w:t>MAC_CHUNK_SIZE</w:t>
+      </w:r>
+      <w:r>
+        <w:t>)</w:t>
+      </w:r>
+      <w:r>
+        <w:t xml:space="preserve"> zerlegt. Um dies zu tun wird das JSON-Segment, um Sequenznummer (sqn), </w:t>
+      </w:r>
+      <w:r>
+        <w:t xml:space="preserve">die </w:t>
+      </w:r>
+      <w:r>
+        <w:t>maximal</w:t>
+      </w:r>
+      <w:r>
+        <w:t xml:space="preserve"> </w:t>
+      </w:r>
+      <w:r>
+        <w:t>zu sendenden Fragmenten</w:t>
+      </w:r>
+      <w:r>
+        <w:t xml:space="preserve"> </w:t>
+      </w:r>
+      <w:r>
+        <w:t xml:space="preserve">(maxSqn) und </w:t>
+      </w:r>
+      <w:r>
+        <w:t>einen Identifikator (</w:t>
+      </w:r>
+      <w:r>
+        <w:t>fileId</w:t>
+      </w:r>
+      <w:r>
+        <w:t>)</w:t>
+      </w:r>
+      <w:r>
+        <w:t xml:space="preserve"> </w:t>
+      </w:r>
+      <w:r>
+        <w:t>ergänzt</w:t>
+      </w:r>
+      <w:r>
+        <w:t>.</w:t>
+      </w:r>
+      <w:r>
+        <w:t xml:space="preserve"> Womit sich das in </w:t>
+      </w:r>
+      <w:r>
+        <w:fldChar w:fldCharType="begin"/>
+      </w:r>
+      <w:r>
+        <w:instrText xml:space="preserve"> REF _Ref40473146 \h </w:instrText>
+      </w:r>
+      <w:r>
+        <w:fldChar w:fldCharType="separate"/>
+      </w:r>
+      <w:r>
+        <w:rPr>
+          <w:b/>
+        </w:rPr>
+        <w:t xml:space="preserve">Abbildung </w:t>
+      </w:r>
+      <w:r>
+        <w:rPr>
+          <w:b/>
+          <w:noProof/>
+        </w:rPr>
+        <w:t>7</w:t>
+      </w:r>
+      <w:r>
+        <w:fldChar w:fldCharType="end"/>
+      </w:r>
+      <w:r>
+        <w:t xml:space="preserve"> gezeigte </w:t>
+      </w:r>
+      <w:r>
+        <w:t>JSON-Segment ergibt.</w:t>
+      </w:r>
+      <w:r>
+        <w:t xml:space="preserve"> </w:t>
+      </w:r>
+      <w:r>
+        <w:t xml:space="preserve">Wird nun eine Filenachricht größer der </w:t>
+      </w:r>
+      <w:r>
+        <w:rPr>
+          <w:rStyle w:val="CodeZchn"/>
+        </w:rPr>
+        <w:t>MAC_CHUNK_SIZE</w:t>
+      </w:r>
+      <w:r>
+        <w:t xml:space="preserve"> </w:t>
+      </w:r>
+      <w:r>
+        <w:t>gesendet, wird dieser zunächst mithilfe der vom Sender zufällig generierten fünfstelligen fileid, zwischengespeichert. Kommt ein Chunk aufgrund der eingestellten QoS zweimal an, wird das Duplikat ignoriert.</w:t>
+      </w:r>
+      <w:r>
+        <w:t xml:space="preserve"> </w:t>
+      </w:r>
+      <w:r>
+        <w:t xml:space="preserve">Ist das letzte Paket angekommen. Werden die </w:t>
+      </w:r>
+      <w:r>
+        <w:t xml:space="preserve">Zwischengespeicherten Bytes ausgelesen </w:t>
+      </w:r>
+      <w:r>
+        <w:t>und in eine Datei geschrieben</w:t>
+      </w:r>
+      <w:r>
+        <w:t xml:space="preserve">. Daraufhin </w:t>
+      </w:r>
+      <w:r>
+        <w:t xml:space="preserve">werden die zwischengespeicherten Bytes gelöscht und </w:t>
+      </w:r>
+      <w:r>
+        <w:t xml:space="preserve">die onFile-Methode des NearflyServices getriggert. </w:t>
+      </w:r>
+    </w:p>
+    <w:p>
+      <w:r>
+        <w:t>(</w:t>
+      </w:r>
+      <w:r>
+        <w:t xml:space="preserve">Da die Nachrichten, welche im Peer-to-Peer Netzwerk des NeConClients nicht von den Sendern empfangen werden. Soll das JSON-Segment weiterhin eine uniqueID </w:t>
+      </w:r>
+      <w:r>
+        <w:t xml:space="preserve">beinhalten, die </w:t>
+      </w:r>
+      <w:r>
+        <w:t xml:space="preserve">dazu benutzt werden kann, um </w:t>
+      </w:r>
+      <w:r>
+        <w:t xml:space="preserve">selbst </w:t>
+      </w:r>
+      <w:r>
+        <w:t>versandte Nachrichten nicht zu empfangen.</w:t>
+      </w:r>
+      <w:r>
+        <w:t>)</w:t>
+      </w:r>
+    </w:p>
+    <w:p>
+      <w:r>
+        <w:lastRenderedPageBreak/>
+        <w:t>Die Bytes-Nachrichten, sollen ebenfalls mit dem Header versandt werden. Im Ge</w:t>
+      </w:r>
+      <w:r>
+        <w:t>gensatz zum NeCon</w:t>
+      </w:r>
+      <w:r>
+        <w:t>Bytes</w:t>
+      </w:r>
+      <w:r>
+        <w:t xml:space="preserve">-Pendant werden </w:t>
+      </w:r>
+      <w:r>
+        <w:t xml:space="preserve">jedoch </w:t>
+      </w:r>
+      <w:r>
+        <w:t xml:space="preserve">keine </w:t>
+      </w:r>
+      <w:r>
+        <w:t xml:space="preserve">Headereinträge </w:t>
+      </w:r>
+      <w:r>
+        <w:t xml:space="preserve">benötigt, womit </w:t>
+      </w:r>
+      <w:r>
+        <w:t xml:space="preserve">zunächst </w:t>
+      </w:r>
+      <w:r>
+        <w:t xml:space="preserve">ein </w:t>
+      </w:r>
+      <w:r>
+        <w:t>6</w:t>
+      </w:r>
+      <w:r>
+        <w:t xml:space="preserve">Byte Overhead vom JSON-Segment </w:t>
+      </w:r>
+      <w:r>
+        <w:t>entsteht</w:t>
+      </w:r>
+      <w:r>
+        <w:t xml:space="preserve">. Der für eine leichtere </w:t>
+      </w:r>
+      <w:r>
+        <w:t>Erweiterbarkeit</w:t>
+      </w:r>
+      <w:r>
+        <w:t xml:space="preserve"> in </w:t>
+      </w:r>
+      <w:r>
+        <w:t>Kauf</w:t>
+      </w:r>
+      <w:r>
+        <w:t xml:space="preserve"> genommen wird. </w:t>
+      </w:r>
+    </w:p>
+    <w:p>
+      <w:pPr>
+        <w:pStyle w:val="Abbildung"/>
+      </w:pPr>
+      <w:r>
+        <w:rPr>
+          <w:noProof/>
+        </w:rPr>
+        <w:drawing>
+          <wp:inline distT="0" distB="0" distL="0" distR="0" wp14:anchorId="0CDBAF74" wp14:editId="4D0E055B">
+            <wp:extent cx="4867275" cy="2395572"/>
+            <wp:effectExtent l="0" t="0" r="0" b="5080"/>
+            <wp:docPr id="15" name="Grafik 15"/>
+            <wp:cNvGraphicFramePr>
+              <a:graphicFrameLocks xmlns:a="http://schemas.openxmlformats.org/drawingml/2006/main" noChangeAspect="1"/>
+            </wp:cNvGraphicFramePr>
+            <a:graphic xmlns:a="http://schemas.openxmlformats.org/drawingml/2006/main">
+              <a:graphicData uri="http://schemas.openxmlformats.org/drawingml/2006/picture">
+                <pic:pic xmlns:pic="http://schemas.openxmlformats.org/drawingml/2006/picture">
+                  <pic:nvPicPr>
+                    <pic:cNvPr id="15" name=""/>
+                    <pic:cNvPicPr/>
+                  </pic:nvPicPr>
+                  <pic:blipFill>
+                    <a:blip r:embed="rId31" cstate="print">
+                      <a:extLst>
+                        <a:ext uri="{28A0092B-C50C-407E-A947-70E740481C1C}">
+                          <a14:useLocalDpi xmlns:a14="http://schemas.microsoft.com/office/drawing/2010/main" val="0"/>
+                        </a:ext>
+                      </a:extLst>
+                    </a:blip>
+                    <a:stretch>
+                      <a:fillRect/>
+                    </a:stretch>
+                  </pic:blipFill>
+                  <pic:spPr>
+                    <a:xfrm>
+                      <a:off x="0" y="0"/>
+                      <a:ext cx="4867275" cy="2395572"/>
+                    </a:xfrm>
+                    <a:prstGeom prst="rect">
+                      <a:avLst/>
+                    </a:prstGeom>
+                  </pic:spPr>
+                </pic:pic>
+              </a:graphicData>
+            </a:graphic>
+          </wp:inline>
+        </w:drawing>
+      </w:r>
+    </w:p>
+    <w:p>
+      <w:pPr>
+        <w:pStyle w:val="Beschriftung"/>
+      </w:pPr>
+      <w:bookmarkStart w:id="63" w:name="_Ref40473146"/>
+      <w:r>
+        <w:rPr>
+          <w:b/>
+        </w:rPr>
+        <w:t xml:space="preserve">Abbildung </w:t>
+      </w:r>
+      <w:r>
+        <w:rPr>
+          <w:b/>
+        </w:rPr>
+        <w:fldChar w:fldCharType="begin"/>
+      </w:r>
+      <w:r>
+        <w:rPr>
+          <w:b/>
+        </w:rPr>
+        <w:instrText xml:space="preserve"> SEQ Abbildung \* ARABIC </w:instrText>
+      </w:r>
+      <w:r>
+        <w:rPr>
+          <w:b/>
+        </w:rPr>
+        <w:fldChar w:fldCharType="separate"/>
+      </w:r>
+      <w:r>
+        <w:rPr>
+          <w:b/>
+          <w:noProof/>
+        </w:rPr>
+        <w:t>7</w:t>
+      </w:r>
+      <w:r>
+        <w:rPr>
+          <w:b/>
+        </w:rPr>
+        <w:fldChar w:fldCharType="end"/>
+      </w:r>
+      <w:bookmarkEnd w:id="63"/>
+      <w:r>
+        <w:rPr>
+          <w:b/>
+        </w:rPr>
+        <w:t>:</w:t>
+      </w:r>
+      <w:r>
+        <w:t xml:space="preserve"> </w:t>
+      </w:r>
+      <w:r>
+        <w:t xml:space="preserve">Modifizierter NeCon-Nachrichtenprotokoll zur Nachrichtenübertragung seitens </w:t>
+      </w:r>
+      <w:r>
+        <w:t>MQTT</w:t>
+      </w:r>
+    </w:p>
+    <w:p>
+      <w:pPr>
+        <w:pStyle w:val="Beschriftung"/>
+      </w:pPr>
+    </w:p>
+    <w:p>
+      <w:pPr>
+        <w:pStyle w:val="berschrift1"/>
+        <w:jc w:val="both"/>
+      </w:pPr>
+      <w:bookmarkStart w:id="64" w:name="_Toc39432179"/>
+      <w:r>
+        <w:lastRenderedPageBreak/>
+        <w:t xml:space="preserve">Nutzung der NearflyService </w:t>
+      </w:r>
+      <w:r>
+        <w:t>API</w:t>
+      </w:r>
+      <w:bookmarkEnd w:id="64"/>
+    </w:p>
+    <w:p>
+      <w:r>
+        <w:t xml:space="preserve">(War mit dem Artikel, </w:t>
+      </w:r>
+      <w:r>
+        <w:t>dass</w:t>
+      </w:r>
+      <w:r>
+        <w:t xml:space="preserve"> hier gemeint?)</w:t>
+      </w:r>
+    </w:p>
+    <w:p>
+      <w:r>
+        <w:t xml:space="preserve">Nachdem die Bibliothek erfolgreich eingebunden und die obligatorischen Berechtigungen im Manifest </w:t>
+      </w:r>
+      <w:r>
+        <w:t>eingetragen wurden, kann die Activity gestartet werden.</w:t>
+      </w:r>
+      <w:r>
+        <w:t xml:space="preserve"> </w:t>
+      </w:r>
+      <w:r>
+        <w:t xml:space="preserve">Vor dem </w:t>
+      </w:r>
+      <w:r>
+        <w:t>V</w:t>
+      </w:r>
+      <w:r>
+        <w:t xml:space="preserve">erbinden zum NearflyService müssen die mandatorischen Dangerous-Berechtigungen </w:t>
+      </w:r>
+      <w:r>
+        <w:t xml:space="preserve">z.B. durch </w:t>
+      </w:r>
+      <w:r>
+        <w:t>A</w:t>
+      </w:r>
+      <w:r>
+        <w:t xml:space="preserve">ufrufen der </w:t>
+      </w:r>
+      <w:r>
+        <w:rPr>
+          <w:rStyle w:val="CodeZchn"/>
+        </w:rPr>
+        <w:t>askForPermissions</w:t>
+      </w:r>
+      <w:r>
+        <w:t xml:space="preserve">-Methode von </w:t>
+      </w:r>
+      <w:r>
+        <w:t xml:space="preserve">Anwendungsnutzer </w:t>
+      </w:r>
+      <w:r>
+        <w:t>gewährt</w:t>
+      </w:r>
+      <w:r>
+        <w:t xml:space="preserve"> werden.</w:t>
+      </w:r>
+    </w:p>
+    <w:p>
+      <w:r>
+        <w:t xml:space="preserve">Verfügt </w:t>
+      </w:r>
+      <w:r>
+        <w:t xml:space="preserve">die App </w:t>
+      </w:r>
+      <w:r>
+        <w:t xml:space="preserve">über </w:t>
+      </w:r>
+      <w:r>
+        <w:t xml:space="preserve">alle nötigen </w:t>
+      </w:r>
+      <w:r>
+        <w:t>Berechtigungen</w:t>
+      </w:r>
+      <w:r>
+        <w:t xml:space="preserve">, </w:t>
+      </w:r>
+      <w:r>
+        <w:t xml:space="preserve">kann ein NearflyListener angemeldet werden, um so auf spätere NearflyService-Evenets reagieren zu können. </w:t>
+      </w:r>
+      <w:r>
+        <w:t xml:space="preserve">Durch </w:t>
+      </w:r>
+      <w:r>
+        <w:t xml:space="preserve">connect </w:t>
+      </w:r>
+      <w:r>
+        <w:t xml:space="preserve">kann </w:t>
+      </w:r>
+      <w:r>
+        <w:t xml:space="preserve">unter Angabe des ConnectionMode </w:t>
+      </w:r>
+      <w:r>
+        <w:t xml:space="preserve">die Verbindung zur unterliegenden Technologie hergestellt. </w:t>
+      </w:r>
+    </w:p>
+    <w:p>
+      <w:r>
+        <w:t xml:space="preserve">Wurde die Verbindung erfolgreich hergestellt wird </w:t>
+      </w:r>
+      <w:r>
+        <w:t xml:space="preserve">das </w:t>
+      </w:r>
+      <w:r>
+        <w:t>onLogMessage</w:t>
+      </w:r>
+      <w:r>
+        <w:t>-Event vom NearflyListener</w:t>
+      </w:r>
+      <w:r>
+        <w:t xml:space="preserve"> mit dem </w:t>
+      </w:r>
+      <w:r>
+        <w:t>CONNECT</w:t>
+      </w:r>
+      <w:r>
+        <w:t>-Schlüsselwort abgerufen</w:t>
+      </w:r>
+      <w:r>
+        <w:t xml:space="preserve">. Dies </w:t>
+      </w:r>
+      <w:r>
+        <w:t xml:space="preserve">ist besonders </w:t>
+      </w:r>
+      <w:r>
+        <w:t>bei Nutzung der Nearby</w:t>
+      </w:r>
+      <w:r>
+        <w:t xml:space="preserve"> </w:t>
+      </w:r>
+      <w:r>
+        <w:t xml:space="preserve">Connections API </w:t>
+      </w:r>
+      <w:r>
+        <w:t>nützlich</w:t>
+      </w:r>
+      <w:r>
+        <w:t>, da der Verbindungsaufbau über 10 Sekunden dauern kann und zuvor kein Daten</w:t>
+      </w:r>
+      <w:r>
+        <w:t>a</w:t>
+      </w:r>
+      <w:r>
+        <w:t xml:space="preserve">ustausch möglich ist. </w:t>
+      </w:r>
+      <w:r>
+        <w:t>Zu Beachten ist, das der NeConClient eine Verbindung als aufgebauten Netzwerk mit mindestens zwei Knoten definiert. Werden mehr Knoten erwartet,</w:t>
+      </w:r>
+      <w:r>
+        <w:t xml:space="preserve"> muss dies durch den API Nutzer implementiert </w:t>
+      </w:r>
+      <w:r>
+        <w:t>werden.</w:t>
+      </w:r>
+    </w:p>
+    <w:p>
+      <w:r>
+        <w:t xml:space="preserve"> </w:t>
+      </w:r>
+      <w:r>
+        <w:t xml:space="preserve">Der Nutzer kann beliebige Kanäle </w:t>
+      </w:r>
+      <w:r>
+        <w:t xml:space="preserve">durch die </w:t>
+      </w:r>
+      <w:r>
+        <w:rPr>
+          <w:rStyle w:val="CodeZchn"/>
+        </w:rPr>
+        <w:t>subIt</w:t>
+      </w:r>
+      <w:r>
+        <w:t>-Methode</w:t>
+      </w:r>
+      <w:r>
+        <w:t xml:space="preserve"> </w:t>
+      </w:r>
+      <w:r>
+        <w:t>abonnieren</w:t>
+      </w:r>
+      <w:r>
+        <w:t>.</w:t>
+      </w:r>
+      <w:r>
+        <w:t xml:space="preserve"> </w:t>
+      </w:r>
+      <w:r>
+        <w:rPr>
+          <w:rStyle w:val="CodeZchn"/>
+        </w:rPr>
+        <w:t>pubIt</w:t>
+      </w:r>
+      <w:r>
+        <w:t xml:space="preserve"> und </w:t>
+      </w:r>
+      <w:r>
+        <w:rPr>
+          <w:rStyle w:val="CodeZchn"/>
+        </w:rPr>
+        <w:t>pubFile</w:t>
+      </w:r>
+      <w:r>
+        <w:t xml:space="preserve"> </w:t>
+      </w:r>
+      <w:r>
+        <w:t>lösen</w:t>
+      </w:r>
+      <w:r>
+        <w:t xml:space="preserve"> bei den anderen Netzwerkteilnehmern das </w:t>
+      </w:r>
+      <w:r>
+        <w:rPr>
+          <w:rStyle w:val="CodeZchn"/>
+        </w:rPr>
+        <w:t>onMessage</w:t>
+      </w:r>
+      <w:r>
+        <w:t xml:space="preserve"> </w:t>
+      </w:r>
+      <w:r>
+        <w:t xml:space="preserve">bzw. </w:t>
+      </w:r>
+      <w:r>
+        <w:t xml:space="preserve"> </w:t>
+      </w:r>
+      <w:r>
+        <w:rPr>
+          <w:rStyle w:val="CodeZchn"/>
+        </w:rPr>
+        <w:t>onFile</w:t>
+      </w:r>
+      <w:r>
+        <w:t xml:space="preserve">-Event </w:t>
+      </w:r>
+      <w:r>
+        <w:t>aus.</w:t>
+      </w:r>
+    </w:p>
+    <w:p/>
+    <w:p>
+      <w:r>
+        <w:rPr>
+          <w:noProof/>
+        </w:rPr>
+        <w:drawing>
+          <wp:inline distT="0" distB="0" distL="0" distR="0" wp14:anchorId="7F0EDB55" wp14:editId="49BD08A3">
+            <wp:extent cx="4412974" cy="2802029"/>
+            <wp:effectExtent l="0" t="0" r="6985" b="0"/>
+            <wp:docPr id="20" name="Grafik 20"/>
+            <wp:cNvGraphicFramePr>
+              <a:graphicFrameLocks xmlns:a="http://schemas.openxmlformats.org/drawingml/2006/main" noChangeAspect="1"/>
+            </wp:cNvGraphicFramePr>
+            <a:graphic xmlns:a="http://schemas.openxmlformats.org/drawingml/2006/main">
+              <a:graphicData uri="http://schemas.openxmlformats.org/drawingml/2006/picture">
+                <pic:pic xmlns:pic="http://schemas.openxmlformats.org/drawingml/2006/picture">
+                  <pic:nvPicPr>
+                    <pic:cNvPr id="20" name=""/>
+                    <pic:cNvPicPr/>
+                  </pic:nvPicPr>
+                  <pic:blipFill>
+                    <a:blip r:embed="rId32" cstate="print">
+                      <a:extLst>
+                        <a:ext uri="{28A0092B-C50C-407E-A947-70E740481C1C}">
+                          <a14:useLocalDpi xmlns:a14="http://schemas.microsoft.com/office/drawing/2010/main" val="0"/>
+                        </a:ext>
+                      </a:extLst>
+                    </a:blip>
+                    <a:stretch>
+                      <a:fillRect/>
+                    </a:stretch>
+                  </pic:blipFill>
+                  <pic:spPr>
+                    <a:xfrm>
+                      <a:off x="0" y="0"/>
+                      <a:ext cx="4466058" cy="2835735"/>
+                    </a:xfrm>
+                    <a:prstGeom prst="rect">
+                      <a:avLst/>
+                    </a:prstGeom>
+                  </pic:spPr>
+                </pic:pic>
+              </a:graphicData>
+            </a:graphic>
+          </wp:inline>
+        </w:drawing>
+      </w:r>
+    </w:p>
+    <w:p>
+      <w:pPr>
+        <w:pStyle w:val="Beschriftung"/>
+      </w:pPr>
+      <w:r>
+        <w:rPr>
+          <w:b/>
+        </w:rPr>
+        <w:t xml:space="preserve">Abbildung </w:t>
+      </w:r>
+      <w:r>
+        <w:rPr>
+          <w:b/>
+        </w:rPr>
+        <w:fldChar w:fldCharType="begin"/>
+      </w:r>
+      <w:r>
+        <w:rPr>
+          <w:b/>
+        </w:rPr>
+        <w:instrText xml:space="preserve"> SEQ Abbildung \* ARABIC </w:instrText>
+      </w:r>
+      <w:r>
+        <w:rPr>
+          <w:b/>
+        </w:rPr>
+        <w:fldChar w:fldCharType="separate"/>
+      </w:r>
+      <w:r>
+        <w:rPr>
+          <w:b/>
+          <w:noProof/>
+        </w:rPr>
+        <w:t>7</w:t>
+      </w:r>
+      <w:r>
+        <w:rPr>
+          <w:b/>
+        </w:rPr>
+        <w:fldChar w:fldCharType="end"/>
+      </w:r>
+      <w:r>
+        <w:rPr>
+          <w:b/>
+        </w:rPr>
+        <w:t>:</w:t>
+      </w:r>
+      <w:r>
+        <w:t xml:space="preserve"> </w:t>
+      </w:r>
+      <w:r>
+        <w:t>Ablauf der Nutzung der NearflyService API</w:t>
+      </w:r>
+    </w:p>
+    <w:p>
+      <w:pPr>
+        <w:pStyle w:val="berschrift1"/>
+        <w:jc w:val="both"/>
+      </w:pPr>
+      <w:bookmarkStart w:id="65" w:name="_Toc39432180"/>
+      <w:r>
+        <w:lastRenderedPageBreak/>
+        <w:t>Evaluation</w:t>
+      </w:r>
+      <w:bookmarkEnd w:id="65"/>
+    </w:p>
+    <w:p>
+      <w:r>
+        <w:t xml:space="preserve">Die durch Implementieren der einzelnen Szenarien gewonnenen Erkenntnisse sollen nun </w:t>
+      </w:r>
+      <w:r>
+        <w:t xml:space="preserve">durch vergleichen mit den </w:t>
+      </w:r>
+      <w:r>
+        <w:t xml:space="preserve">in </w:t>
+      </w:r>
+      <w:r>
+        <w:t xml:space="preserve">der </w:t>
+      </w:r>
+      <w:r>
+        <w:t>Anforderungsanalyse (link)</w:t>
+      </w:r>
+      <w:r>
+        <w:t xml:space="preserve"> </w:t>
+      </w:r>
+      <w:r>
+        <w:t>identifizierten</w:t>
+      </w:r>
+      <w:r>
+        <w:t xml:space="preserve"> </w:t>
+      </w:r>
+      <w:r>
+        <w:t>A</w:t>
+      </w:r>
+      <w:r>
+        <w:t>nforderungen verifiziert werden</w:t>
+      </w:r>
+      <w:r>
+        <w:t>.</w:t>
+      </w:r>
+    </w:p>
+    <w:p>
+      <w:pPr>
+        <w:pStyle w:val="berschrift2"/>
+      </w:pPr>
+      <w:bookmarkStart w:id="66" w:name="_Toc39432181"/>
+      <w:r>
+        <w:t>Vergleichen der Prozesslaufzeiten zwischen MQTT und Nearby Connections</w:t>
+      </w:r>
+      <w:bookmarkEnd w:id="66"/>
     </w:p>
     <w:p>
       <w:pPr>
         <w:pStyle w:val="Listenabsatz"/>
         <w:numPr>
           <w:ilvl w:val="0"/>
-          <w:numId w:val="24"/>
+          <w:numId w:val="22"/>
         </w:numPr>
       </w:pPr>
       <w:r>
-        <w:t xml:space="preserve">Datum soll die Datei als Binäre datei übertragen werden. Wie auch beim beim NeCon-Nachrichtenprotokoll wird dafür eine feste werden die ersten 3 Stelllen für die Angabe der Stelle genutzt, wo die Datei beginnen soll. </w:t>
-      </w:r>
-    </w:p>
-    <w:p>
-      <w:pPr>
-        <w:pStyle w:val="Listenabsatz"/>
-        <w:numPr>
-          <w:ilvl w:val="0"/>
-          <w:numId w:val="24"/>
-        </w:numPr>
-      </w:pPr>
-      <w:r>
-        <w:t xml:space="preserve">Dabei ist zu beachten das UTF-8 zwar auch mehr als ein Byte für ein Character brauchen kann, </w:t>
-      </w:r>
-      <w:r>
-        <w:t xml:space="preserve">für </w:t>
-      </w:r>
-      <w:r>
-        <w:t xml:space="preserve">Zeichen welche </w:t>
-      </w:r>
-      <w:r>
-        <w:t xml:space="preserve">in der </w:t>
-      </w:r>
-      <w:r>
-        <w:t>ASCII</w:t>
-      </w:r>
-      <w:r>
-        <w:t xml:space="preserve">-Tabelle vetreten sind, jedoch nur ein byte pro Character benutzt wird. </w:t>
-      </w:r>
-      <w:r>
-        <w:t>Da nur Zahlen für die Angabe benutzt werden ist dies somit in Ordnung.</w:t>
-      </w:r>
-    </w:p>
-    <w:p>
-      <w:pPr>
-        <w:pStyle w:val="Listenabsatz"/>
-        <w:numPr>
-          <w:ilvl w:val="0"/>
-          <w:numId w:val="24"/>
-        </w:numPr>
-      </w:pPr>
-      <w:r>
-        <w:t>Desweiteren soll die Datei in 30KByte große Chunks zerlegt werden, da von MQTT Erfidner empfohlen</w:t>
-      </w:r>
-      <w:r>
-        <w:t>?</w:t>
-      </w:r>
-      <w:r>
-        <w:t xml:space="preserve"> Dafür wird noch die Angabe einer Seequence nummer verlangt.</w:t>
-      </w:r>
-    </w:p>
-    <w:p>
-      <w:pPr>
-        <w:pStyle w:val="Listenabsatz"/>
-        <w:numPr>
-          <w:ilvl w:val="0"/>
-          <w:numId w:val="24"/>
-        </w:numPr>
-      </w:pPr>
-      <w:r>
-        <w:t xml:space="preserve"> (Weiterhin soll um dasselbe verhalten zwischen MQTT und Nearby zu erstellen, ein Knoten welcher die Nachrichten sendet, diese eigenen Nachricht nicht wahrnehmen. )</w:t>
-      </w:r>
-      <w:r>
-        <w:t>,</w:t>
-      </w:r>
-    </w:p>
-    <w:p>
-      <w:r>
-        <w:t>Um Daten seitne s</w:t>
+        <w:t xml:space="preserve">Verbindungsaufbau mit 2, 3, 4 Peers. </w:t>
+      </w:r>
+      <w:r>
+        <w:t>Wie gut Skalierbar? Mit Werte Belegen.</w:t>
       </w:r>
     </w:p>
     <w:p>
@@ -16893,7 +17808,10 @@
         </w:numPr>
       </w:pPr>
       <w:r>
-        <w:t>Bei MQTT hingegen reicht es die Datei</w:t>
+        <w:t xml:space="preserve">Z.B. vom Buch: Verbindung 10s </w:t>
+      </w:r>
+      <w:r>
+        <w:t>1. Peer, 30.s</w:t>
       </w:r>
     </w:p>
     <w:p>
@@ -16905,37 +17823,10 @@
         </w:numPr>
       </w:pPr>
       <w:r>
-        <w:t xml:space="preserve"> im Stream einzulesen und diese in ein Binary-Array zu konvertieren. Die Binary-Datei kann dann als Single Chunk gesendet werden</w:t>
-      </w:r>
-    </w:p>
-    <w:p/>
-    <w:p>
-      <w:pPr>
-        <w:pStyle w:val="berschrift1"/>
-        <w:jc w:val="both"/>
-      </w:pPr>
-      <w:bookmarkStart w:id="59" w:name="_Toc39432179"/>
-      <w:r>
-        <w:lastRenderedPageBreak/>
-        <w:t>Benutzung der API</w:t>
-      </w:r>
-      <w:bookmarkEnd w:id="59"/>
-    </w:p>
-    <w:p>
-      <w:r>
-        <w:t>Durch Code kann hier die Benutzung aufgezeigt werden</w:t>
-      </w:r>
-      <w:r>
-        <w:t>. Ähnlich dem Google Get</w:t>
-      </w:r>
-      <w:r>
-        <w:t>-</w:t>
-      </w:r>
-      <w:r>
-        <w:t>Started</w:t>
-      </w:r>
-      <w:r>
-        <w:t xml:space="preserve"> z.B.:</w:t>
+        <w:t>Aktiviert Nearby Connections jedoch WIFI-Direct ist dies 3mal schneller</w:t>
+      </w:r>
+      <w:r>
+        <w:t xml:space="preserve"> (siehe buch)</w:t>
       </w:r>
     </w:p>
     <w:p>
@@ -16947,7 +17838,7 @@
         </w:numPr>
       </w:pPr>
       <w:r>
-        <w:t>Bevor beginn:</w:t>
+        <w:t>Senden von Daten:</w:t>
       </w:r>
     </w:p>
     <w:p>
@@ -16959,7 +17850,10 @@
         </w:numPr>
       </w:pPr>
       <w:r>
-        <w:t>Installiere Google Play-Service SDK</w:t>
+        <w:t xml:space="preserve">MQTT vs Nearby: </w:t>
+      </w:r>
+      <w:r>
+        <w:t>Textbasierte Nachrichten</w:t>
       </w:r>
     </w:p>
     <w:p>
@@ -16971,23 +17865,71 @@
         </w:numPr>
       </w:pPr>
       <w:r>
-        <w:t>Erteile dem System die nötigen Berechtigungen</w:t>
-      </w:r>
-      <w:r>
-        <w:t xml:space="preserve"> (Beachte dazu)</w:t>
-      </w:r>
-      <w:r>
-        <w:t xml:space="preserve"> oder erbe von der </w:t>
-      </w:r>
-      <w:r>
-        <w:t>ConnectionsActivityWithPermissions</w:t>
-      </w:r>
-      <w:r>
-        <w:t>, welche im Beispiel zur Verfügung gestellt wird</w:t>
-      </w:r>
-      <w:r>
-        <w:t>.</w:t>
-      </w:r>
+        <w:t>Senden von Files</w:t>
+      </w:r>
+      <w:r>
+        <w:t>, wer ist schneller. Wieviel?</w:t>
+      </w:r>
+    </w:p>
+    <w:p>
+      <w:pPr>
+        <w:rPr>
+          <w:color w:val="76923C" w:themeColor="accent3" w:themeShade="BF"/>
+        </w:rPr>
+      </w:pPr>
+      <w:r>
+        <w:rPr>
+          <w:color w:val="76923C" w:themeColor="accent3" w:themeShade="BF"/>
+        </w:rPr>
+        <w:t xml:space="preserve">ich schreibe Ihnen aufgrund der Nearby Connection API. Soweit habe ich eine minimalistische Beispiel-App entwickelt, welche praktisch nur zum connecten und publishen der Devices zuständig ist. Das Verbinden an sich </w:t>
+      </w:r>
+      <w:r>
+        <w:rPr>
+          <w:color w:val="76923C" w:themeColor="accent3" w:themeShade="BF"/>
+        </w:rPr>
+        <w:t>funktioniert</w:t>
+      </w:r>
+      <w:r>
+        <w:rPr>
+          <w:color w:val="76923C" w:themeColor="accent3" w:themeShade="BF"/>
+        </w:rPr>
+        <w:t xml:space="preserve"> durch Discovery(D) und Advertising(A). Möglich ist hierbei, </w:t>
+      </w:r>
+      <w:r>
+        <w:rPr>
+          <w:color w:val="76923C" w:themeColor="accent3" w:themeShade="BF"/>
+        </w:rPr>
+        <w:t>dass</w:t>
+      </w:r>
+      <w:r>
+        <w:rPr>
+          <w:color w:val="76923C" w:themeColor="accent3" w:themeShade="BF"/>
+        </w:rPr>
+        <w:t xml:space="preserve"> 1 Device D und der andere A spielt oder beide A&amp;D zeitgleich. Das Verbinden von 2 nahliegenden Devices geht </w:t>
+      </w:r>
+      <w:r>
+        <w:rPr>
+          <w:color w:val="76923C" w:themeColor="accent3" w:themeShade="BF"/>
+        </w:rPr>
+        <w:t>Flott (</w:t>
+      </w:r>
+      <w:r>
+        <w:rPr>
+          <w:color w:val="76923C" w:themeColor="accent3" w:themeShade="BF"/>
+        </w:rPr>
+        <w:t>wenige Sekunden), da bloß 1 Verbindung benötigt wird. Der Nachrichtenaustausch danach deutlich schneller. Versucht man jetzt ein 3. Device hinzuzufügen, fängt die Nearby-Technology an zu humpeln. Während die erste Verbindung vergleichbar dem 2 Devices Anwendungsfall recht zügig geht, kann es bei den folgenden Verbindungen je nach Glück von einer halben Minute bis zu mehreren wenigen Minuten dauern. Extrapoliert man das Verhalten, wird das z.B. bei 5 Devices (bei 10 benötigten Verbindungen) schon deutlich schwieriger. Das obere Verhalten gilt für ein Clustering-Netzwerk. Setzt man jedoch ein Device als localen Server(Stern-Netzwerk), braucht man nurnoch einen der Discovert und alle anderen müssen nurnoch publishen, geht das deutlich besser. Ich experementiere soweit noch mit Versionen, Einstellungen ... Mein anliegen ist nun folgender: Sie haben im Exposé erwähnt gehabt, das Sie keinen Smartphone als Server haben wollten, derzeitig scheint das jedoch tatsächlich dahin zu führen.</w:t>
+      </w:r>
+    </w:p>
+    <w:p/>
+    <w:p>
+      <w:pPr>
+        <w:pStyle w:val="berschrift2"/>
+      </w:pPr>
+      <w:bookmarkStart w:id="67" w:name="_Toc39432182"/>
+      <w:r>
+        <w:t>Verifikation der Anforderungen</w:t>
+      </w:r>
+      <w:bookmarkEnd w:id="67"/>
     </w:p>
     <w:p>
       <w:pPr>
@@ -16998,10 +17940,7 @@
         </w:numPr>
       </w:pPr>
       <w:r>
-        <w:t xml:space="preserve">Nachrichten </w:t>
-      </w:r>
-      <w:r>
-        <w:t>verbinden</w:t>
+        <w:t>Wurden die Anforderungen erfüllt?</w:t>
       </w:r>
     </w:p>
     <w:p>
@@ -17013,11 +17952,25 @@
         </w:numPr>
       </w:pPr>
       <w:r>
-        <w:t xml:space="preserve">Nachrichten </w:t>
-      </w:r>
-      <w:r>
-        <w:t>senden</w:t>
-      </w:r>
+        <w:t>Welche wurden warum nicht erfüllt</w:t>
+      </w:r>
+      <w:r>
+        <w:t>?</w:t>
+      </w:r>
+    </w:p>
+    <w:p>
+      <w:pPr>
+        <w:pStyle w:val="berschrift2"/>
+      </w:pPr>
+      <w:bookmarkStart w:id="68" w:name="_Toc39432183"/>
+      <w:r>
+        <w:lastRenderedPageBreak/>
+        <w:t xml:space="preserve">Erkenntnisse des Messenger </w:t>
+      </w:r>
+      <w:r>
+        <w:t>Szenarios</w:t>
+      </w:r>
+      <w:bookmarkEnd w:id="68"/>
     </w:p>
     <w:p>
       <w:pPr>
@@ -17028,71 +17981,17 @@
         </w:numPr>
       </w:pPr>
       <w:r>
-        <w:t xml:space="preserve">Nachrichten </w:t>
-      </w:r>
-      <w:r>
-        <w:t>Nachrichten</w:t>
-      </w:r>
-      <w:r>
-        <w:t xml:space="preserve"> Empfangen</w:t>
-      </w:r>
-    </w:p>
-    <w:p>
-      <w:pPr>
-        <w:pStyle w:val="berschrift1"/>
-        <w:jc w:val="both"/>
-      </w:pPr>
-      <w:bookmarkStart w:id="60" w:name="_Toc39432180"/>
-      <w:r>
-        <w:lastRenderedPageBreak/>
-        <w:t>Evaluation</w:t>
-      </w:r>
-      <w:bookmarkEnd w:id="60"/>
-    </w:p>
-    <w:p>
-      <w:r>
-        <w:t xml:space="preserve">Die durch Implementieren der einzelnen Szenarien gewonnenen Erkenntnisse sollen nun </w:t>
-      </w:r>
-      <w:r>
-        <w:t xml:space="preserve">durch vergleichen mit den </w:t>
-      </w:r>
-      <w:r>
-        <w:t xml:space="preserve">in </w:t>
-      </w:r>
-      <w:r>
-        <w:t xml:space="preserve">der </w:t>
-      </w:r>
-      <w:r>
-        <w:t>Anforderungsanalyse (link)</w:t>
-      </w:r>
-      <w:r>
-        <w:t xml:space="preserve"> </w:t>
-      </w:r>
-      <w:r>
-        <w:t>identifizierten</w:t>
-      </w:r>
-      <w:r>
-        <w:t xml:space="preserve"> </w:t>
-      </w:r>
-      <w:r>
-        <w:t>A</w:t>
-      </w:r>
-      <w:r>
-        <w:t>nforderungen verifiziert werden</w:t>
-      </w:r>
-      <w:r>
-        <w:t>.</w:t>
-      </w:r>
-    </w:p>
-    <w:p>
-      <w:pPr>
-        <w:pStyle w:val="berschrift2"/>
-      </w:pPr>
-      <w:bookmarkStart w:id="61" w:name="_Toc39432181"/>
-      <w:r>
-        <w:t>Vergleichen der Prozesslaufzeiten zwischen MQTT und Nearby Connections</w:t>
-      </w:r>
-      <w:bookmarkEnd w:id="61"/>
+        <w:t xml:space="preserve">Wie schnell können Größere Nachrichten </w:t>
+      </w:r>
+      <w:r>
+        <w:t>übertragen</w:t>
+      </w:r>
+      <w:r>
+        <w:t xml:space="preserve"> werden?</w:t>
+      </w:r>
+      <w:r>
+        <w:t xml:space="preserve"> JPGs? PNGs?</w:t>
+      </w:r>
     </w:p>
     <w:p>
       <w:pPr>
@@ -17103,10 +18002,274 @@
         </w:numPr>
       </w:pPr>
       <w:r>
-        <w:t xml:space="preserve">Verbindungsaufbau mit 2, 3, 4 Peers. </w:t>
-      </w:r>
-      <w:r>
-        <w:t>Wie gut Skalierbar? Mit Werte Belegen.</w:t>
+        <w:t>Konkrete Zahlen. Abhängigkeit zwischen Größe, Geschwindigkeit &amp; Endpunkte in MQTT &amp; Nearby</w:t>
+      </w:r>
+    </w:p>
+    <w:p>
+      <w:pPr>
+        <w:pStyle w:val="Listenabsatz"/>
+        <w:numPr>
+          <w:ilvl w:val="0"/>
+          <w:numId w:val="22"/>
+        </w:numPr>
+      </w:pPr>
+      <w:r>
+        <w:t>Senden von Files, Wie schnell funktioniert dies im Online-Modus, wie schnell im Offline-Modus</w:t>
+      </w:r>
+    </w:p>
+    <w:p>
+      <w:pPr>
+        <w:pStyle w:val="berschrift2"/>
+      </w:pPr>
+      <w:bookmarkStart w:id="69" w:name="_Toc39432184"/>
+      <w:r>
+        <w:t xml:space="preserve">Erkenntnisse </w:t>
+      </w:r>
+      <w:r>
+        <w:t>des Touchpoint Szenarios</w:t>
+      </w:r>
+      <w:bookmarkEnd w:id="69"/>
+    </w:p>
+    <w:p>
+      <w:r>
+        <w:t>Nearby Connections:</w:t>
+      </w:r>
+    </w:p>
+    <w:p>
+      <w:pPr>
+        <w:pStyle w:val="Listenabsatz"/>
+        <w:numPr>
+          <w:ilvl w:val="0"/>
+          <w:numId w:val="22"/>
+        </w:numPr>
+      </w:pPr>
+      <w:r>
+        <w:t xml:space="preserve">Wie im Szenario 2 (link) bereits geschrieben, </w:t>
+      </w:r>
+      <w:r>
+        <w:t xml:space="preserve">ist der Hauptzweck der </w:t>
+      </w:r>
+      <w:r>
+        <w:t>Shared Touchpoint Canvas Anwendung</w:t>
+      </w:r>
+      <w:r>
+        <w:t xml:space="preserve"> das Testen einer gewissen Echtzeitfähigkeit</w:t>
+      </w:r>
+      <w:r>
+        <w:t xml:space="preserve"> des Systems</w:t>
+      </w:r>
+      <w:r>
+        <w:t xml:space="preserve"> in Abhängigkeit zu den verbundenen Geräten.</w:t>
+      </w:r>
+    </w:p>
+    <w:p>
+      <w:pPr>
+        <w:pStyle w:val="Listenabsatz"/>
+        <w:numPr>
+          <w:ilvl w:val="0"/>
+          <w:numId w:val="22"/>
+        </w:numPr>
+      </w:pPr>
+      <w:r>
+        <w:t xml:space="preserve">Bsp.: Zahlen zur Geschwindigkeit </w:t>
+      </w:r>
+      <w:r>
+        <w:t xml:space="preserve">&amp; </w:t>
+      </w:r>
+      <w:r>
+        <w:t>Skalierbarkeit</w:t>
+      </w:r>
+      <w:r>
+        <w:t xml:space="preserve"> der Anwendung</w:t>
+      </w:r>
+    </w:p>
+    <w:p>
+      <w:pPr>
+        <w:pStyle w:val="Listenabsatz"/>
+        <w:numPr>
+          <w:ilvl w:val="0"/>
+          <w:numId w:val="22"/>
+        </w:numPr>
+      </w:pPr>
+      <w:r>
+        <w:t>Wie verhielt sich Anwendung bei 1 Device, wie bei 4 ?</w:t>
+      </w:r>
+    </w:p>
+    <w:p>
+      <w:pPr>
+        <w:pStyle w:val="Listenabsatz"/>
+        <w:numPr>
+          <w:ilvl w:val="0"/>
+          <w:numId w:val="22"/>
+        </w:numPr>
+      </w:pPr>
+      <w:r>
+        <w:t>Wie verhielt sich das System bei so und sovielen Werten pro Sekund</w:t>
+      </w:r>
+      <w:r>
+        <w:t>e?</w:t>
+      </w:r>
+    </w:p>
+    <w:p>
+      <w:pPr>
+        <w:pStyle w:val="Listenabsatz"/>
+        <w:numPr>
+          <w:ilvl w:val="0"/>
+          <w:numId w:val="22"/>
+        </w:numPr>
+        <w:rPr>
+          <w:rStyle w:val="CodeZchn"/>
+        </w:rPr>
+      </w:pPr>
+      <w:r>
+        <w:t>Im Log, wird für das Sasmsung S9 desöfteren die Fehlermeldung:</w:t>
+      </w:r>
+      <w:r>
+        <w:rPr>
+          <w:rStyle w:val="CodeZchn"/>
+        </w:rPr>
+        <w:t xml:space="preserve"> </w:t>
+      </w:r>
+    </w:p>
+    <w:p>
+      <w:pPr>
+        <w:pStyle w:val="Listenabsatz"/>
+        <w:numPr>
+          <w:ilvl w:val="0"/>
+          <w:numId w:val="22"/>
+        </w:numPr>
+      </w:pPr>
+      <w:r>
+        <w:rPr>
+          <w:rStyle w:val="CodeZchn"/>
+        </w:rPr>
+        <w:t>EndpointManager failed to find EndpointChannel over which to write</w:t>
+      </w:r>
+      <w:r>
+        <w:t>) angezeigt. Woran das liegt konnte leider nicht herausgefunden werde und die einzig gefundene Frage identische Frage blieb auf Stackoverflow unkommentiert.</w:t>
+      </w:r>
+      <w:r>
+        <w:t xml:space="preserve"> </w:t>
+      </w:r>
+    </w:p>
+    <w:p>
+      <w:pPr>
+        <w:pStyle w:val="Listenabsatz"/>
+        <w:numPr>
+          <w:ilvl w:val="0"/>
+          <w:numId w:val="22"/>
+        </w:numPr>
+      </w:pPr>
+      <w:r>
+        <w:t>Phänomen das Auftauscht: Besonders wenn versucht wird viele Geräte zu verbinden</w:t>
+      </w:r>
+      <w:r>
+        <w:t xml:space="preserve"> und e</w:t>
+      </w:r>
+      <w:r>
+        <w:t>, kann es manchmal passieren, das Geräte keine symmetrische Verbindung aufbauen, somit also nur eines der beiden Peers publishen und der andere nur empfagen kann, jedoch andersherum nicht.</w:t>
+      </w:r>
+    </w:p>
+    <w:p>
+      <w:pPr>
+        <w:pStyle w:val="Listenabsatz"/>
+        <w:numPr>
+          <w:ilvl w:val="0"/>
+          <w:numId w:val="22"/>
+        </w:numPr>
+      </w:pPr>
+      <w:r>
+        <w:t>Phänomen: 4 Smartphones verbunden, eines davon Samsung S5 Mini, Root konnte keine Nachrichten senden, als S5 vom Netzwerk getrennt. Wurden alle Nachrichten, die bis dahin nicht gesendet wurden im Netzwerk verteilt. War der Root überlasstet?</w:t>
+      </w:r>
+    </w:p>
+    <w:p>
+      <w:pPr>
+        <w:pStyle w:val="Listenabsatz"/>
+        <w:numPr>
+          <w:ilvl w:val="0"/>
+          <w:numId w:val="22"/>
+        </w:numPr>
+      </w:pPr>
+      <w:r>
+        <w:t>Erkenntnis: Ältere Smartphones, wie dies beim S5 Mini der Fall ist, scheinen sich, wenn diese als Root gelten, nicht zum 2 Knoten zu verbinden. Haben diese eine Verbindung hergestellt, lehnen diese die zweite Verbindungabfrage trotz bedingungslosem acceptConnectio-aufruf ab.</w:t>
+      </w:r>
+    </w:p>
+    <w:p>
+      <w:pPr>
+        <w:pStyle w:val="Listenabsatz"/>
+        <w:numPr>
+          <w:ilvl w:val="0"/>
+          <w:numId w:val="22"/>
+        </w:numPr>
+      </w:pPr>
+      <w:r>
+        <w:t>Erkenntis: Die Verbindung von Älteren Geräten stürtz zudem des öffteren ab.</w:t>
+      </w:r>
+    </w:p>
+    <w:p>
+      <w:r>
+        <w:t>Die Übertragung über das MQTT-Protokoll ist relativ leicht, da MQTT als Payload Bytes verw</w:t>
+      </w:r>
+    </w:p>
+    <w:p>
+      <w:pPr>
+        <w:pStyle w:val="Listenabsatz"/>
+        <w:numPr>
+          <w:ilvl w:val="0"/>
+          <w:numId w:val="22"/>
+        </w:numPr>
+      </w:pPr>
+      <w:r>
+        <w:t>Ist der ConnectionMode</w:t>
+      </w:r>
+    </w:p>
+    <w:p>
+      <w:pPr>
+        <w:pStyle w:val="Listenabsatz"/>
+        <w:numPr>
+          <w:ilvl w:val="0"/>
+          <w:numId w:val="22"/>
+        </w:numPr>
+      </w:pPr>
+      <w:r>
+        <w:lastRenderedPageBreak/>
+        <w:t>Da der  Payload von MQTT eine Binary ist, können mit MQTT beliebige Daten Übertragenwerden.</w:t>
+      </w:r>
+    </w:p>
+    <w:p>
+      <w:pPr>
+        <w:pStyle w:val="Listenabsatz"/>
+        <w:numPr>
+          <w:ilvl w:val="0"/>
+          <w:numId w:val="22"/>
+        </w:numPr>
+      </w:pPr>
+      <w:r>
+        <w:t>Daten sollen nun auf zwei Arten ü</w:t>
+      </w:r>
+    </w:p>
+    <w:p>
+      <w:pPr>
+        <w:pStyle w:val="Listenabsatz"/>
+        <w:numPr>
+          <w:ilvl w:val="0"/>
+          <w:numId w:val="22"/>
+        </w:numPr>
+      </w:pPr>
+      <w:r>
+        <w:t>Erfahrungsgemäß kann es bei Nearby besonders bei etwas älteren Geräte (Bsp. S5mini) vorkommen, das die Verbindung während einer Spielsession beendet wird. Dem muss entgegengewirkt werden, indem die API in solch einem Fall, die zu versendenden Pakete innerhalb einer gewissen Zeit hält und diese dem betroffenen Gerät beim erneuten Verbindungsaufbau zusendet.</w:t>
+      </w:r>
+    </w:p>
+    <w:p>
+      <w:pPr>
+        <w:pStyle w:val="Listenabsatz"/>
+        <w:numPr>
+          <w:ilvl w:val="0"/>
+          <w:numId w:val="22"/>
+        </w:numPr>
+      </w:pPr>
+      <w:r>
+        <w:t>Übertragung von TextNachrichten</w:t>
       </w:r>
     </w:p>
     <w:p>
@@ -17118,10 +18281,7 @@
         </w:numPr>
       </w:pPr>
       <w:r>
-        <w:t xml:space="preserve">Z.B. vom Buch: Verbindung 10s </w:t>
-      </w:r>
-      <w:r>
-        <w:t>1. Peer, 30.s</w:t>
+        <w:t>Nearby: Wahl zwischen Bineary und Stream + konkrete Werte, was für ein unterschied hat was gemacht?</w:t>
       </w:r>
     </w:p>
     <w:p>
@@ -17133,10 +18293,7 @@
         </w:numPr>
       </w:pPr>
       <w:r>
-        <w:t>Aktiviert Nearby Connections jedoch WIFI-Direct ist dies 3mal schneller</w:t>
-      </w:r>
-      <w:r>
-        <w:t xml:space="preserve"> (siehe buch)</w:t>
+        <w:t>Bei MQTT hingegen reicht es die Datei im Stream einzulesen und diese in ein Binary-Array zu konvertieren. Die Binary-Datei kann dann als Single Chunk gesendet werden</w:t>
       </w:r>
     </w:p>
     <w:p>
@@ -17148,7 +18305,7 @@
         </w:numPr>
       </w:pPr>
       <w:r>
-        <w:t>Senden von Daten:</w:t>
+        <w:t>Übertragung von Files</w:t>
       </w:r>
     </w:p>
     <w:p>
@@ -17160,10 +18317,7 @@
         </w:numPr>
       </w:pPr>
       <w:r>
-        <w:t xml:space="preserve">MQTT vs Nearby: </w:t>
-      </w:r>
-      <w:r>
-        <w:t>Textbasierte Nachrichten</w:t>
+        <w:t>Wenn die Aktivity auf Files zugreift, muss darauf geachtet werden, das diese die rechte READ_EXTERNAL_STORAGE und WRITE_EXTERNAL_STORAGE besitzt.</w:t>
       </w:r>
     </w:p>
     <w:p>
@@ -17175,35 +18329,8 @@
         </w:numPr>
       </w:pPr>
       <w:r>
-        <w:t>Senden von Files</w:t>
-      </w:r>
-      <w:r>
-        <w:t>, wer ist schneller. Wieviel?</w:t>
-      </w:r>
-    </w:p>
-    <w:p>
-      <w:pPr>
-        <w:rPr>
-          <w:color w:val="76923C" w:themeColor="accent3" w:themeShade="BF"/>
-        </w:rPr>
-      </w:pPr>
-      <w:r>
-        <w:rPr>
-          <w:color w:val="76923C" w:themeColor="accent3" w:themeShade="BF"/>
-        </w:rPr>
-        <w:t>ich schreibe Ihnen aufgrund der Nearby Connection API. Soweit habe ich eine minimalistische Beispiel-App entwickelt, welche praktisch nur zum connecten und publishen der Devices zuständig ist. Das Verbinden an sich klappt durch Discovery(D) und Advertising(A). Möglich ist hierbei, das 1 Device D und der andere A spielt oder beide A&amp;D zeitgleich. Das Verbinden von 2 nahliegenden Devices geht Flott(wenige Sekunden), da bloß 1 Verbindung benötigt wird. Der Nachrichtenaustausch danach deutlich schneller. Versucht man jetzt ein 3. Device hinzuzufügen, fängt die Nearby-Technology an zu humpeln. Während die erste Verbindung vergleichbar dem 2 Devices Anwendungsfall recht zügig geht, kann es bei den folgenden Verbindungen je nach Glück von einer halben Minute bis zu mehreren wenigen Minuten dauern. Extrapoliert man das Verhalten, wird das z.B. bei 5 Devices (bei 10 benötigten Verbindungen) schon deutlich schwieriger. Das obere Verhalten gilt für ein Clustering-Netzwerk. Setzt man jedoch ein Device als localen Server(Stern-Netzwerk), braucht man nurnoch einen der Discovert und alle anderen müssen nurnoch publishen, geht das deutlich besser. Ich experementiere soweit noch mit Versionen, Einstellungen ... Mein anliegen ist nun folgender: Sie haben im Exposé erwähnt gehabt, das Sie keinen Smartphone als Server haben wollten, derzeitig scheint das jedoch tatsächlich dahin zu führen.</w:t>
-      </w:r>
-    </w:p>
-    <w:p/>
-    <w:p>
-      <w:pPr>
-        <w:pStyle w:val="berschrift2"/>
-      </w:pPr>
-      <w:bookmarkStart w:id="62" w:name="_Toc39432182"/>
-      <w:r>
-        <w:t>Verifikation der Anforderungen</w:t>
-      </w:r>
-      <w:bookmarkEnd w:id="62"/>
+        <w:t>Sequenzdiagram wie im Buch(11.04.20) für Nearby aufzeichnen</w:t>
+      </w:r>
     </w:p>
     <w:p>
       <w:pPr>
@@ -17214,7 +18341,7 @@
         </w:numPr>
       </w:pPr>
       <w:r>
-        <w:t>Wurden die Anforderungen erfüllt?</w:t>
+        <w:t>Implementierung von Stream üvertragung. Aufpassen das RAM nicht vollläuft, daher Datei lokal abspeichern.</w:t>
       </w:r>
     </w:p>
     <w:p>
@@ -17226,26 +18353,10 @@
         </w:numPr>
       </w:pPr>
       <w:r>
-        <w:t>Welche wurden warum nicht erfüllt</w:t>
-      </w:r>
-      <w:r>
-        <w:t>?</w:t>
-      </w:r>
-    </w:p>
-    <w:p>
-      <w:pPr>
-        <w:pStyle w:val="berschrift2"/>
-      </w:pPr>
-      <w:bookmarkStart w:id="63" w:name="_Toc39432183"/>
-      <w:r>
-        <w:lastRenderedPageBreak/>
-        <w:t xml:space="preserve">Erkenntnisse des Messenger </w:t>
-      </w:r>
-      <w:r>
-        <w:t>Szenarios</w:t>
-      </w:r>
-      <w:bookmarkEnd w:id="63"/>
-    </w:p>
+        <w:t>Wahl des Threads für die Forwarding komponente: Thread-Pool Executor</w:t>
+      </w:r>
+    </w:p>
+    <w:p/>
     <w:p>
       <w:pPr>
         <w:pStyle w:val="Listenabsatz"/>
@@ -17255,17 +18366,13 @@
         </w:numPr>
       </w:pPr>
       <w:r>
-        <w:t xml:space="preserve">Wie schnell können Größere Nachrichten </w:t>
-      </w:r>
-      <w:r>
-        <w:t>übertragen</w:t>
-      </w:r>
-      <w:r>
-        <w:t xml:space="preserve"> werden?</w:t>
-      </w:r>
-      <w:r>
-        <w:t xml:space="preserve"> JPGs? PNGs?</w:t>
-      </w:r>
+        <w:t>Aktiviert NearbyConnection WIFI-Direct wird das auf älteren Geräten, wie etwa bei mri s5Mnii und Lg wird eine Benachrichtugng angezeigt. Bei neueren Geräte wie etwa dem S7 und S9 ist das nichtmehr der Fall.</w:t>
+      </w:r>
+    </w:p>
+    <w:p>
+      <w:pPr>
+        <w:pStyle w:val="Listenabsatz"/>
+      </w:pPr>
     </w:p>
     <w:p>
       <w:pPr>
@@ -17276,8 +18383,13 @@
         </w:numPr>
       </w:pPr>
       <w:r>
-        <w:t>Konkrete Zahlen. Abhängigkeit zwischen Größe, Geschwindigkeit &amp; Endpunkte in MQTT &amp; Nearby</w:t>
-      </w:r>
+        <w:t>Android hat starke Restriktionen im Bezug auf das Zugreifen von Files</w:t>
+      </w:r>
+    </w:p>
+    <w:p>
+      <w:pPr>
+        <w:pStyle w:val="Listenabsatz"/>
+      </w:pPr>
     </w:p>
     <w:p>
       <w:pPr>
@@ -17288,26 +18400,13 @@
         </w:numPr>
       </w:pPr>
       <w:r>
-        <w:t>Senden von Files, Wie schnell funktioniert dies im Online-Modus, wie schnell im Offline-Modus</w:t>
-      </w:r>
-    </w:p>
-    <w:p>
-      <w:pPr>
-        <w:pStyle w:val="berschrift2"/>
-      </w:pPr>
-      <w:bookmarkStart w:id="64" w:name="_Toc39432184"/>
-      <w:r>
-        <w:t xml:space="preserve">Erkenntnisse </w:t>
-      </w:r>
-      <w:r>
-        <w:t>des Touchpoint Szenarios</w:t>
-      </w:r>
-      <w:bookmarkEnd w:id="64"/>
-    </w:p>
-    <w:p>
-      <w:r>
-        <w:t>Nearby Connections:</w:t>
-      </w:r>
+        <w:t>Angefangen bei READ_EXTERNAL_STORAGE berechtiung die ab API level 19 eingeführt wurde</w:t>
+      </w:r>
+    </w:p>
+    <w:p>
+      <w:pPr>
+        <w:pStyle w:val="Listenabsatz"/>
+      </w:pPr>
     </w:p>
     <w:p>
       <w:pPr>
@@ -17318,23 +18417,13 @@
         </w:numPr>
       </w:pPr>
       <w:r>
-        <w:t xml:space="preserve">Wie im Szenario 2 (link) bereits geschrieben, </w:t>
-      </w:r>
-      <w:r>
-        <w:t xml:space="preserve">ist der Hauptzweck der </w:t>
-      </w:r>
-      <w:r>
-        <w:t>Shared Touchpoint Canvas Anwendung</w:t>
-      </w:r>
-      <w:r>
-        <w:t xml:space="preserve"> das Testen einer gewissen Echtzeitfähigkeit</w:t>
-      </w:r>
-      <w:r>
-        <w:t xml:space="preserve"> des Systems</w:t>
-      </w:r>
-      <w:r>
-        <w:t xml:space="preserve"> in Abhängigkeit zu den verbundenen Geräten.</w:t>
-      </w:r>
+        <w:t>Die Erfahrung zeigt, das oftmals viele Funktione, wie etwa das kriegen einer Uri aus dem Path nicht ohne weiteres Funktionierien. Beispielsweise kann dort ein FileProvider helfen, welcher jedoch nur im Kontext einer Applikation fuktioniert und damit für eine Bibliothek gänzlich ungeeignet ist.</w:t>
+      </w:r>
+    </w:p>
+    <w:p>
+      <w:pPr>
+        <w:pStyle w:val="Listenabsatz"/>
+      </w:pPr>
     </w:p>
     <w:p>
       <w:pPr>
@@ -17345,16 +18434,7 @@
         </w:numPr>
       </w:pPr>
       <w:r>
-        <w:t xml:space="preserve">Bsp.: Zahlen zur Geschwindigkeit </w:t>
-      </w:r>
-      <w:r>
-        <w:t xml:space="preserve">&amp; </w:t>
-      </w:r>
-      <w:r>
-        <w:t>Skalierbarkeit</w:t>
-      </w:r>
-      <w:r>
-        <w:t xml:space="preserve"> der Anwendung</w:t>
+        <w:t>Ein Android Syten</w:t>
       </w:r>
     </w:p>
     <w:p>
@@ -17365,9 +18445,19 @@
           <w:numId w:val="22"/>
         </w:numPr>
       </w:pPr>
-      <w:r>
-        <w:t>Wie verhielt sich Anwendung bei 1 Device, wie bei 4 ?</w:t>
-      </w:r>
+    </w:p>
+    <w:p>
+      <w:pPr>
+        <w:pStyle w:val="berschrift2"/>
+      </w:pPr>
+      <w:bookmarkStart w:id="70" w:name="_Toc39432185"/>
+      <w:r>
+        <w:t xml:space="preserve">Erkenntnisse </w:t>
+      </w:r>
+      <w:r>
+        <w:t>des Bouncing Ball Szenarios</w:t>
+      </w:r>
+      <w:bookmarkEnd w:id="70"/>
     </w:p>
     <w:p>
       <w:pPr>
@@ -17378,10 +18468,10 @@
         </w:numPr>
       </w:pPr>
       <w:r>
-        <w:t>Wie verhielt sich das System bei so und sovielen Werten pro Sekund</w:t>
-      </w:r>
-      <w:r>
-        <w:t>e?</w:t>
+        <w:t xml:space="preserve">Die Anforderugen ,welche die Bouncing Ball stellt konnten im Offline-Modus leider nicht </w:t>
+      </w:r>
+      <w:r>
+        <w:t>erfüllt werden.</w:t>
       </w:r>
     </w:p>
     <w:p>
@@ -17391,361 +18481,9 @@
           <w:ilvl w:val="0"/>
           <w:numId w:val="22"/>
         </w:numPr>
-        <w:rPr>
-          <w:rStyle w:val="CodeZchn"/>
-        </w:rPr>
-      </w:pPr>
-      <w:r>
-        <w:t>Im Log, wird für das Sasmsung S9 desöfteren die Fehlermeldung:</w:t>
-      </w:r>
-      <w:r>
-        <w:rPr>
-          <w:rStyle w:val="CodeZchn"/>
-        </w:rPr>
-        <w:t xml:space="preserve"> </w:t>
-      </w:r>
-    </w:p>
-    <w:p>
-      <w:pPr>
-        <w:pStyle w:val="Listenabsatz"/>
-        <w:numPr>
-          <w:ilvl w:val="0"/>
-          <w:numId w:val="22"/>
-        </w:numPr>
-      </w:pPr>
-      <w:r>
-        <w:rPr>
-          <w:rStyle w:val="CodeZchn"/>
-        </w:rPr>
-        <w:t>EndpointManager failed to find EndpointChannel over which to write</w:t>
-      </w:r>
-      <w:r>
-        <w:t>) angezeigt. Woran das liegt konnte leider nicht herausgefunden werde und die einzig gefundene Frage identische Frage blieb auf Stackoverflow unkommentiert.</w:t>
-      </w:r>
-      <w:r>
-        <w:t xml:space="preserve"> </w:t>
-      </w:r>
-    </w:p>
-    <w:p>
-      <w:pPr>
-        <w:pStyle w:val="Listenabsatz"/>
-        <w:numPr>
-          <w:ilvl w:val="0"/>
-          <w:numId w:val="22"/>
-        </w:numPr>
-      </w:pPr>
-      <w:r>
-        <w:t>Phänomen das Auftauscht: Besonders wenn versucht wird viele Geräte zu verbinden</w:t>
-      </w:r>
-      <w:r>
-        <w:t xml:space="preserve"> und e</w:t>
-      </w:r>
-      <w:r>
-        <w:t>, kann es manchmal passieren, das Geräte keine symmetrische Verbindung aufbauen, somit also nur eines der beiden Peers publishen und der andere nur empfagen kann, jedoch andersherum nicht.</w:t>
-      </w:r>
-    </w:p>
-    <w:p>
-      <w:pPr>
-        <w:pStyle w:val="Listenabsatz"/>
-        <w:numPr>
-          <w:ilvl w:val="0"/>
-          <w:numId w:val="22"/>
-        </w:numPr>
-      </w:pPr>
-      <w:r>
-        <w:t>Phänomen: 4 Smartphones verbunden, eines davon Samsung S5 Mini, Root konnte keine Nachrichten senden, als S5 vom Netzwerk getrennt. Wurden alle Nachrichten, die bis dahin nicht gesendet wurden im Netzwerk verteilt. War der Root überlasstet?</w:t>
-      </w:r>
-    </w:p>
-    <w:p>
-      <w:pPr>
-        <w:pStyle w:val="Listenabsatz"/>
-        <w:numPr>
-          <w:ilvl w:val="0"/>
-          <w:numId w:val="22"/>
-        </w:numPr>
-      </w:pPr>
-      <w:r>
-        <w:t>Erkenntnis: Ältere Smartphones, wie dies beim S5 Mini der Fall ist, scheinen sich, wenn diese als Root gelten, nicht zum 2 Knoten zu verbinden. Haben diese eine Verbindung hergestellt, lehnen diese die zweite Verbindungabfrage trotz bedingungslosem acceptConnectio-aufruf ab.</w:t>
-      </w:r>
-    </w:p>
-    <w:p>
-      <w:pPr>
-        <w:pStyle w:val="Listenabsatz"/>
-        <w:numPr>
-          <w:ilvl w:val="0"/>
-          <w:numId w:val="22"/>
-        </w:numPr>
-      </w:pPr>
-      <w:r>
-        <w:t>Erkenntis: Die Verbindung von Älteren Geräten stürtz zudem des öffteren ab.</w:t>
-      </w:r>
-    </w:p>
-    <w:p>
-      <w:r>
-        <w:t>Die Übertragung über das MQTT-Protokoll ist relativ leicht, da MQTT als Payload Bytes verw</w:t>
-      </w:r>
-    </w:p>
-    <w:p>
-      <w:pPr>
-        <w:pStyle w:val="Listenabsatz"/>
-        <w:numPr>
-          <w:ilvl w:val="0"/>
-          <w:numId w:val="22"/>
-        </w:numPr>
-      </w:pPr>
-      <w:r>
-        <w:t>Ist der ConnectionMode</w:t>
-      </w:r>
-    </w:p>
-    <w:p>
-      <w:pPr>
-        <w:pStyle w:val="Listenabsatz"/>
-        <w:numPr>
-          <w:ilvl w:val="0"/>
-          <w:numId w:val="22"/>
-        </w:numPr>
-      </w:pPr>
-      <w:r>
-        <w:lastRenderedPageBreak/>
-        <w:t>Da der  Payload von MQTT eine Binary ist, können mit MQTT beliebige Daten Übertragenwerden.</w:t>
-      </w:r>
-    </w:p>
-    <w:p>
-      <w:pPr>
-        <w:pStyle w:val="Listenabsatz"/>
-        <w:numPr>
-          <w:ilvl w:val="0"/>
-          <w:numId w:val="22"/>
-        </w:numPr>
-      </w:pPr>
-      <w:r>
-        <w:t>Daten sollen nun auf zwei Arten ü</w:t>
-      </w:r>
-    </w:p>
-    <w:p>
-      <w:pPr>
-        <w:pStyle w:val="Listenabsatz"/>
-        <w:numPr>
-          <w:ilvl w:val="0"/>
-          <w:numId w:val="22"/>
-        </w:numPr>
-      </w:pPr>
-      <w:r>
-        <w:t>Erfahrungsgemäß kann es bei Nearby besonders bei etwas älteren Geräte (Bsp. S5mini) vorkommen, das die Verbindung während einer Spielsession beendet wird. Dem muss entgegengewirkt werden, indem die API in solch einem Fall, die zu versendenden Pakete innerhalb einer gewissen Zeit hält und diese dem betroffenen Gerät beim erneuten Verbindungsaufbau zusendet.</w:t>
-      </w:r>
-    </w:p>
-    <w:p>
-      <w:pPr>
-        <w:pStyle w:val="Listenabsatz"/>
-        <w:numPr>
-          <w:ilvl w:val="0"/>
-          <w:numId w:val="22"/>
-        </w:numPr>
-      </w:pPr>
-      <w:r>
-        <w:t>Übertragung von TextNachrichten</w:t>
-      </w:r>
-    </w:p>
-    <w:p>
-      <w:pPr>
-        <w:pStyle w:val="Listenabsatz"/>
-        <w:numPr>
-          <w:ilvl w:val="1"/>
-          <w:numId w:val="22"/>
-        </w:numPr>
-      </w:pPr>
-      <w:r>
-        <w:t>Nearby: Wahl zwischen Bineary und Stream + konkrete Werte, was für ein unterschied hat was gemacht?</w:t>
-      </w:r>
-    </w:p>
-    <w:p>
-      <w:pPr>
-        <w:pStyle w:val="Listenabsatz"/>
-        <w:numPr>
-          <w:ilvl w:val="1"/>
-          <w:numId w:val="22"/>
-        </w:numPr>
-      </w:pPr>
-      <w:r>
-        <w:t>Bei MQTT hingegen reicht es die Datei im Stream einzulesen und diese in ein Binary-Array zu konvertieren. Die Binary-Datei kann dann als Single Chunk gesendet werden</w:t>
-      </w:r>
-    </w:p>
-    <w:p>
-      <w:pPr>
-        <w:pStyle w:val="Listenabsatz"/>
-        <w:numPr>
-          <w:ilvl w:val="0"/>
-          <w:numId w:val="22"/>
-        </w:numPr>
-      </w:pPr>
-      <w:r>
-        <w:t>Übertragung von Files</w:t>
-      </w:r>
-    </w:p>
-    <w:p>
-      <w:pPr>
-        <w:pStyle w:val="Listenabsatz"/>
-        <w:numPr>
-          <w:ilvl w:val="1"/>
-          <w:numId w:val="22"/>
-        </w:numPr>
-      </w:pPr>
-      <w:r>
-        <w:t>Wenn die Aktivity auf Files zugreift, muss darauf geachtet werden, das diese die rechte READ_EXTERNAL_STORAGE und WRITE_EXTERNAL_STORAGE besitzt.</w:t>
-      </w:r>
-    </w:p>
-    <w:p>
-      <w:pPr>
-        <w:pStyle w:val="Listenabsatz"/>
-        <w:numPr>
-          <w:ilvl w:val="1"/>
-          <w:numId w:val="22"/>
-        </w:numPr>
-      </w:pPr>
-      <w:r>
-        <w:t>Sequenzdiagram wie im Buch(11.04.20) für Nearby aufzeichnen</w:t>
-      </w:r>
-    </w:p>
-    <w:p>
-      <w:pPr>
-        <w:pStyle w:val="Listenabsatz"/>
-        <w:numPr>
-          <w:ilvl w:val="0"/>
-          <w:numId w:val="22"/>
-        </w:numPr>
-      </w:pPr>
-      <w:r>
-        <w:t>Implementierung von Stream üvertragung. Aufpassen das RAM nicht vollläuft, daher Datei lokal abspeichern.</w:t>
-      </w:r>
-    </w:p>
-    <w:p>
-      <w:pPr>
-        <w:pStyle w:val="Listenabsatz"/>
-        <w:numPr>
-          <w:ilvl w:val="0"/>
-          <w:numId w:val="22"/>
-        </w:numPr>
-      </w:pPr>
-      <w:r>
-        <w:t>Wahl des Threads für die Forwarding komponente: Thread-Pool Executor</w:t>
-      </w:r>
-    </w:p>
-    <w:p/>
-    <w:p>
-      <w:pPr>
-        <w:pStyle w:val="Listenabsatz"/>
-        <w:numPr>
-          <w:ilvl w:val="0"/>
-          <w:numId w:val="22"/>
-        </w:numPr>
-      </w:pPr>
-      <w:r>
-        <w:t>Aktiviert NearbyConnection WIFI-Direct wird das auf älteren Geräten, wie etwa bei mri s5Mnii und Lg wird eine Benachrichtugng angezeigt. Bei neueren Geräte wie etwa dem S7 und S9 ist das nichtmehr der Fall.</w:t>
-      </w:r>
-    </w:p>
-    <w:p>
-      <w:pPr>
-        <w:pStyle w:val="Listenabsatz"/>
-      </w:pPr>
-    </w:p>
-    <w:p>
-      <w:pPr>
-        <w:pStyle w:val="Listenabsatz"/>
-        <w:numPr>
-          <w:ilvl w:val="0"/>
-          <w:numId w:val="22"/>
-        </w:numPr>
-      </w:pPr>
-      <w:r>
-        <w:t>Android hat starke Restriktionen im Bezug auf das Zugreifen von Files</w:t>
-      </w:r>
-    </w:p>
-    <w:p>
-      <w:pPr>
-        <w:pStyle w:val="Listenabsatz"/>
-      </w:pPr>
-    </w:p>
-    <w:p>
-      <w:pPr>
-        <w:pStyle w:val="Listenabsatz"/>
-        <w:numPr>
-          <w:ilvl w:val="0"/>
-          <w:numId w:val="22"/>
-        </w:numPr>
-      </w:pPr>
-      <w:r>
-        <w:t>Angefangen bei READ_EXTERNAL_STORAGE berechtiung die ab API level 19 eingeführt wurde</w:t>
-      </w:r>
-    </w:p>
-    <w:p>
-      <w:pPr>
-        <w:pStyle w:val="Listenabsatz"/>
-      </w:pPr>
-    </w:p>
-    <w:p>
-      <w:pPr>
-        <w:pStyle w:val="Listenabsatz"/>
-        <w:numPr>
-          <w:ilvl w:val="0"/>
-          <w:numId w:val="22"/>
-        </w:numPr>
-      </w:pPr>
-      <w:r>
-        <w:t>Die Erfahrung zeigt, das oftmals viele Funktione, wie etwa das kriegen einer Uri aus dem Path nicht ohne weiteres Funktionierien. Beispielsweise kann dort ein FileProvider helfen, welcher jedoch nur im Kontext einer Applikation fuktioniert und damit für eine Bibliothek gänzlich ungeeignet ist.</w:t>
-      </w:r>
-    </w:p>
-    <w:p>
-      <w:pPr>
-        <w:pStyle w:val="Listenabsatz"/>
-      </w:pPr>
-    </w:p>
-    <w:p>
-      <w:pPr>
-        <w:pStyle w:val="Listenabsatz"/>
-        <w:numPr>
-          <w:ilvl w:val="0"/>
-          <w:numId w:val="22"/>
-        </w:numPr>
-      </w:pPr>
-      <w:r>
-        <w:t>Ein Android Syten</w:t>
-      </w:r>
-    </w:p>
-    <w:p>
-      <w:pPr>
-        <w:pStyle w:val="Listenabsatz"/>
-        <w:numPr>
-          <w:ilvl w:val="0"/>
-          <w:numId w:val="22"/>
-        </w:numPr>
-      </w:pPr>
-    </w:p>
-    <w:p>
-      <w:pPr>
-        <w:pStyle w:val="berschrift2"/>
-      </w:pPr>
-      <w:bookmarkStart w:id="65" w:name="_Toc39432185"/>
-      <w:r>
-        <w:t xml:space="preserve">Erkenntnisse </w:t>
-      </w:r>
-      <w:r>
-        <w:t>des Bouncing Ball Szenarios</w:t>
-      </w:r>
-      <w:bookmarkEnd w:id="65"/>
-    </w:p>
-    <w:p>
-      <w:pPr>
-        <w:pStyle w:val="Listenabsatz"/>
-        <w:numPr>
-          <w:ilvl w:val="0"/>
-          <w:numId w:val="22"/>
-        </w:numPr>
-      </w:pPr>
-      <w:r>
-        <w:t xml:space="preserve">Die Anforderugen ,welche die Bouncing Ball stellt konnten im Offline-Modus leider nicht </w:t>
-      </w:r>
-      <w:r>
-        <w:t>erfüllt werden.</w:t>
+      </w:pPr>
+      <w:r>
+        <w:t>Genauso wäre die Möglichkeit des Download-Verzeichnis der Nearby Conenctions API auf den Anwendungsspezifischen Verzeichnis zu ändern erwünscht. Da somit die Dangerous-Berechtigung für den externen Daten-Zugriff entfallen würde.</w:t>
       </w:r>
     </w:p>
     <w:p>
@@ -17757,12 +18495,12 @@
         </w:numPr>
         <w:ind w:left="680" w:hanging="680"/>
       </w:pPr>
-      <w:bookmarkStart w:id="66" w:name="_Toc39432186"/>
+      <w:bookmarkStart w:id="71" w:name="_Toc39432186"/>
       <w:r>
         <w:lastRenderedPageBreak/>
         <w:t>Fazit</w:t>
       </w:r>
-      <w:bookmarkEnd w:id="66"/>
+      <w:bookmarkEnd w:id="71"/>
     </w:p>
     <w:p>
       <w:r>
@@ -17778,11 +18516,11 @@
         </w:numPr>
         <w:ind w:left="680" w:hanging="680"/>
       </w:pPr>
-      <w:bookmarkStart w:id="67" w:name="_Toc39432187"/>
+      <w:bookmarkStart w:id="72" w:name="_Toc39432187"/>
       <w:r>
         <w:t>Ausblick</w:t>
       </w:r>
-      <w:bookmarkEnd w:id="67"/>
+      <w:bookmarkEnd w:id="72"/>
     </w:p>
     <w:p>
       <w:r>
@@ -17792,18 +18530,20 @@
     <w:p/>
     <w:sdt>
       <w:sdtPr>
-        <w:rPr>
-          <w:rFonts w:ascii="Times New Roman" w:hAnsi="Times New Roman"/>
-          <w:b w:val="0"/>
-          <w:kern w:val="0"/>
-          <w:sz w:val="24"/>
-        </w:rPr>
         <w:tag w:val="CitaviBibliography"/>
         <w:id w:val="378748890"/>
         <w:placeholder>
           <w:docPart w:val="DefaultPlaceholder_-1854013440"/>
         </w:placeholder>
       </w:sdtPr>
+      <w:sdtEndPr>
+        <w:rPr>
+          <w:rFonts w:ascii="Times New Roman" w:hAnsi="Times New Roman"/>
+          <w:b w:val="0"/>
+          <w:kern w:val="0"/>
+          <w:sz w:val="24"/>
+        </w:rPr>
+      </w:sdtEndPr>
       <w:sdtContent>
         <w:p>
           <w:pPr>
@@ -17832,12 +18572,12 @@
           <w:r>
             <w:tab/>
           </w:r>
-          <w:bookmarkStart w:id="68" w:name="_CTVL00175027c81bf8c4c2fbcc74eea4f67b0a4"/>
+          <w:bookmarkStart w:id="73" w:name="_CTVL00175027c81bf8c4c2fbcc74eea4f67b0a4"/>
           <w:r>
             <w:t>2018 Global Information Infrastructure and Networking Symposium (GIIS). [Place of publication not identified]: IEEE; 2018.</w:t>
           </w:r>
         </w:p>
-        <w:bookmarkEnd w:id="68"/>
+        <w:bookmarkEnd w:id="73"/>
         <w:p>
           <w:pPr>
             <w:pStyle w:val="CitaviBibliographyEntry"/>
@@ -17848,14 +18588,14 @@
           <w:r>
             <w:tab/>
           </w:r>
-          <w:bookmarkStart w:id="69" w:name="_CTVL00164593fd40c454502bdba7041b9561011"/>
+          <w:bookmarkStart w:id="74" w:name="_CTVL00164593fd40c454502bdba7041b9561011"/>
           <w:r>
             <w:rPr>
               <w:i/>
             </w:rPr>
             <w:t>Alexander Kunst</w:t>
           </w:r>
-          <w:bookmarkEnd w:id="69"/>
+          <w:bookmarkEnd w:id="74"/>
           <w:r>
             <w:t>. Statista-Umfrage Telekommunikation 2017. https://de.statista.com/statistik/daten/studie/722248/umfrage/umfrage-zur-nutzung-von-smartphone-funktionen-nach-haeufigkeit-in-deutschland/.</w:t>
           </w:r>
@@ -17870,14 +18610,14 @@
           <w:r>
             <w:tab/>
           </w:r>
-          <w:bookmarkStart w:id="70" w:name="_CTVL001ba5b76d29d3e446d99747073549f9c67"/>
+          <w:bookmarkStart w:id="75" w:name="_CTVL001ba5b76d29d3e446d99747073549f9c67"/>
           <w:r>
             <w:rPr>
               <w:i/>
             </w:rPr>
             <w:t>Banks</w:t>
           </w:r>
-          <w:bookmarkEnd w:id="70"/>
+          <w:bookmarkEnd w:id="75"/>
           <w:r>
             <w:t xml:space="preserve"> </w:t>
           </w:r>
@@ -17910,34 +18650,16 @@
           <w:r>
             <w:tab/>
           </w:r>
-          <w:bookmarkStart w:id="71" w:name="_CTVL00168d671b639fe4addb1920b4a4e993b5b"/>
+          <w:bookmarkStart w:id="76" w:name="_CTVL001e96f943216eb49069d45d1eb4fc8214a"/>
           <w:r>
             <w:rPr>
               <w:i/>
             </w:rPr>
-            <w:t>Fallis</w:t>
+            <w:t>Google</w:t>
           </w:r>
-          <w:bookmarkEnd w:id="71"/>
+          <w:bookmarkEnd w:id="76"/>
           <w:r>
-            <w:t xml:space="preserve"> </w:t>
-          </w:r>
-          <w:r>
-            <w:rPr>
-              <w:i/>
-            </w:rPr>
-            <w:t>E., Spachos</w:t>
-          </w:r>
-          <w:r>
-            <w:t xml:space="preserve"> </w:t>
-          </w:r>
-          <w:r>
-            <w:rPr>
-              <w:i/>
-            </w:rPr>
-            <w:t>P.</w:t>
-          </w:r>
-          <w:r>
-            <w:t xml:space="preserve"> Power Consumption and Throughput of Wireless Communication Technologies for Smartphones. 2018 Global Information Infrastructure and Networking Symposium (GIIS), [Place of publication not identified]: IEEE; 2018, 1–4.</w:t>
+            <w:t>. App permissions. https://developer.android.com/guide/topics/permissions/overview.</w:t>
           </w:r>
         </w:p>
         <w:p>
@@ -17950,36 +18672,14 @@
           <w:r>
             <w:tab/>
           </w:r>
-          <w:bookmarkStart w:id="72" w:name="_CTVL001e96f943216eb49069d45d1eb4fc8214a"/>
-          <w:r>
-            <w:rPr>
-              <w:i/>
-            </w:rPr>
-            <w:t>Google</w:t>
-          </w:r>
-          <w:bookmarkEnd w:id="72"/>
-          <w:r>
-            <w:t>. App permissions. https://developer.android.com/guide/topics/permissions/overview.</w:t>
-          </w:r>
-        </w:p>
-        <w:p>
-          <w:pPr>
-            <w:pStyle w:val="CitaviBibliographyEntry"/>
-          </w:pPr>
-          <w:r>
-            <w:t>[6]</w:t>
-          </w:r>
-          <w:r>
-            <w:tab/>
-          </w:r>
-          <w:bookmarkStart w:id="73" w:name="_CTVL0018682dcf33a1347239369e41f7f31b7f3"/>
+          <w:bookmarkStart w:id="77" w:name="_CTVL0018682dcf33a1347239369e41f7f31b7f3"/>
           <w:r>
             <w:rPr>
               <w:i/>
             </w:rPr>
             <w:t>Harmon</w:t>
           </w:r>
-          <w:bookmarkEnd w:id="73"/>
+          <w:bookmarkEnd w:id="77"/>
           <w:r>
             <w:t xml:space="preserve"> </w:t>
           </w:r>
@@ -17998,19 +18698,19 @@
             <w:pStyle w:val="CitaviBibliographyEntry"/>
           </w:pPr>
           <w:r>
-            <w:t>[7]</w:t>
+            <w:t>[6]</w:t>
           </w:r>
           <w:r>
             <w:tab/>
           </w:r>
-          <w:bookmarkStart w:id="74" w:name="_CTVL00107e4e8c48e1e4cbf850442e23e3e6fc4"/>
+          <w:bookmarkStart w:id="78" w:name="_CTVL00107e4e8c48e1e4cbf850442e23e3e6fc4"/>
           <w:r>
             <w:rPr>
               <w:i/>
             </w:rPr>
             <w:t>Harmon</w:t>
           </w:r>
-          <w:bookmarkEnd w:id="74"/>
+          <w:bookmarkEnd w:id="78"/>
           <w:r>
             <w:t xml:space="preserve"> </w:t>
           </w:r>
@@ -18029,19 +18729,19 @@
             <w:pStyle w:val="CitaviBibliographyEntry"/>
           </w:pPr>
           <w:r>
-            <w:t>[8]</w:t>
+            <w:t>[7]</w:t>
           </w:r>
           <w:r>
             <w:tab/>
           </w:r>
-          <w:bookmarkStart w:id="75" w:name="_CTVL001b6b8f39097d146f7b86c3a1fbf9e3b90"/>
+          <w:bookmarkStart w:id="79" w:name="_CTVL001b6b8f39097d146f7b86c3a1fbf9e3b90"/>
           <w:r>
             <w:rPr>
               <w:i/>
             </w:rPr>
             <w:t>Harmon</w:t>
           </w:r>
-          <w:bookmarkEnd w:id="75"/>
+          <w:bookmarkEnd w:id="79"/>
           <w:r>
             <w:t xml:space="preserve"> </w:t>
           </w:r>
@@ -18060,21 +18760,43 @@
             <w:pStyle w:val="CitaviBibliographyEntry"/>
           </w:pPr>
           <w:r>
-            <w:t>[9]</w:t>
+            <w:t>[8]</w:t>
           </w:r>
           <w:r>
             <w:tab/>
           </w:r>
-          <w:bookmarkStart w:id="76" w:name="_CTVL001a410573b4fd04f77abd393aa1b1ead54"/>
+          <w:bookmarkStart w:id="80" w:name="_CTVL001a410573b4fd04f77abd393aa1b1ead54"/>
           <w:r>
             <w:rPr>
               <w:i/>
             </w:rPr>
             <w:t>HiveMQ Team</w:t>
           </w:r>
-          <w:bookmarkEnd w:id="76"/>
+          <w:bookmarkEnd w:id="80"/>
           <w:r>
             <w:t>. Client, Broker / Server and Connection Establishment - MQTT Essentials: Part 3. https://www.hivemq.com/blog/mqtt-essentials-part-3-client-broker-connection-establishment/.</w:t>
+          </w:r>
+        </w:p>
+        <w:p>
+          <w:pPr>
+            <w:pStyle w:val="CitaviBibliographyEntry"/>
+          </w:pPr>
+          <w:r>
+            <w:t>[9]</w:t>
+          </w:r>
+          <w:r>
+            <w:tab/>
+          </w:r>
+          <w:bookmarkStart w:id="81" w:name="_CTVL00163b1b985e3b34719a6ccdbe29b1654c9"/>
+          <w:r>
+            <w:rPr>
+              <w:i/>
+            </w:rPr>
+            <w:t>Nearby Connections Team</w:t>
+          </w:r>
+          <w:bookmarkEnd w:id="81"/>
+          <w:r>
+            <w:t>. Nearby Connections API Leitfaden. https://developers.google.com/nearby/connections.</w:t>
           </w:r>
         </w:p>
         <w:p>
@@ -18087,16 +18809,25 @@
           <w:r>
             <w:tab/>
           </w:r>
-          <w:bookmarkStart w:id="77" w:name="_CTVL00163b1b985e3b34719a6ccdbe29b1654c9"/>
+          <w:bookmarkStart w:id="82" w:name="_CTVL001d60278db4c2a45afa98b1c7b8ea785bb"/>
           <w:r>
             <w:rPr>
               <w:i/>
             </w:rPr>
-            <w:t>Nearby Connections Team</w:t>
+            <w:t>nguyen</w:t>
           </w:r>
-          <w:bookmarkEnd w:id="77"/>
+          <w:bookmarkEnd w:id="82"/>
           <w:r>
-            <w:t>. Nearby Connections API Leitfaden. https://developers.google.com/nearby/connections.</w:t>
+            <w:t xml:space="preserve"> </w:t>
+          </w:r>
+          <w:r>
+            <w:rPr>
+              <w:i/>
+            </w:rPr>
+            <w:t>d.</w:t>
+          </w:r>
+          <w:r>
+            <w:t xml:space="preserve"> Sending and Receiving Pictures From a Raspberry Pi via MQTT - IBM Developer Recipes. https://developer.ibm.com/recipes/tutorials/sending-and-receiving-pictures-from-a-raspberry-pi-via-mqtt/.</w:t>
           </w:r>
         </w:p>
         <w:p>
@@ -18109,14 +18840,14 @@
           <w:r>
             <w:tab/>
           </w:r>
-          <w:bookmarkStart w:id="78" w:name="_CTVL001ead62713b0834e88b292fc9005520133"/>
+          <w:bookmarkStart w:id="83" w:name="_CTVL001ead62713b0834e88b292fc9005520133"/>
           <w:r>
             <w:rPr>
               <w:i/>
             </w:rPr>
             <w:t>Roger Light</w:t>
           </w:r>
-          <w:bookmarkEnd w:id="78"/>
+          <w:bookmarkEnd w:id="83"/>
           <w:r>
             <w:t>. mosquitto.conf man page. https://mosquitto.org/man/mosquitto-8.html.</w:t>
           </w:r>
@@ -18131,14 +18862,45 @@
           <w:r>
             <w:tab/>
           </w:r>
-          <w:bookmarkStart w:id="79" w:name="_CTVL001133e17a19bc64aac8a3b8a05a54db3b1"/>
+          <w:bookmarkStart w:id="84" w:name="_CTVL0017945ec8155cf4c4bbe2d6fbd74e9b2ef"/>
+          <w:r>
+            <w:rPr>
+              <w:i/>
+            </w:rPr>
+            <w:t>Siahaan</w:t>
+          </w:r>
+          <w:bookmarkEnd w:id="84"/>
+          <w:r>
+            <w:t xml:space="preserve"> </w:t>
+          </w:r>
+          <w:r>
+            <w:rPr>
+              <w:i/>
+            </w:rPr>
+            <w:t>A. P. U.</w:t>
+          </w:r>
+          <w:r>
+            <w:t xml:space="preserve"> Base64 Character Encoding and Decoding Modeling; 2017.</w:t>
+          </w:r>
+        </w:p>
+        <w:p>
+          <w:pPr>
+            <w:pStyle w:val="CitaviBibliographyEntry"/>
+          </w:pPr>
+          <w:r>
+            <w:t>[13]</w:t>
+          </w:r>
+          <w:r>
+            <w:tab/>
+          </w:r>
+          <w:bookmarkStart w:id="85" w:name="_CTVL001133e17a19bc64aac8a3b8a05a54db3b1"/>
           <w:r>
             <w:rPr>
               <w:i/>
             </w:rPr>
             <w:t>Zhang</w:t>
           </w:r>
-          <w:bookmarkEnd w:id="79"/>
+          <w:bookmarkEnd w:id="85"/>
           <w:r>
             <w:t xml:space="preserve"> </w:t>
           </w:r>
@@ -18159,8 +18921,8 @@
     </w:sdt>
     <w:p/>
     <w:sectPr>
-      <w:headerReference w:type="default" r:id="rId31"/>
-      <w:footerReference w:type="default" r:id="rId32"/>
+      <w:headerReference w:type="default" r:id="rId33"/>
+      <w:footerReference w:type="default" r:id="rId34"/>
       <w:pgSz w:w="11906" w:h="16838" w:code="9"/>
       <w:pgMar w:top="1418" w:right="1418" w:bottom="1134" w:left="1985" w:header="720" w:footer="720" w:gutter="0"/>
       <w:pgNumType w:start="1"/>
@@ -18370,7 +19132,7 @@
       </w:pPr>
     </w:p>
   </w:comment>
-  <w:comment w:id="18" w:author="AcerPredator" w:date="2020-04-13T02:33:00Z" w:initials="A">
+  <w:comment w:id="17" w:author="AcerPredator" w:date="2020-04-13T02:33:00Z" w:initials="A">
     <w:p>
       <w:pPr>
         <w:tabs>
@@ -18537,7 +19299,7 @@
       </w:pPr>
     </w:p>
   </w:comment>
-  <w:comment w:id="20" w:author="AcerPredator" w:date="2020-04-13T02:33:00Z" w:initials="A">
+  <w:comment w:id="19" w:author="AcerPredator" w:date="2020-04-13T02:33:00Z" w:initials="A">
     <w:p>
       <w:pPr>
         <w:tabs>
@@ -18649,7 +19411,7 @@
       </w:pPr>
     </w:p>
   </w:comment>
-  <w:comment w:id="25" w:author="AcerPredator" w:date="2020-04-17T21:32:00Z" w:initials="A">
+  <w:comment w:id="24" w:author="AcerPredator" w:date="2020-04-17T21:32:00Z" w:initials="A">
     <w:p>
       <w:pPr>
         <w:rPr>
@@ -18802,7 +19564,7 @@
       </w:pPr>
     </w:p>
   </w:comment>
-  <w:comment w:id="28" w:author="AcerPredator" w:date="2020-05-11T11:20:00Z" w:initials="A">
+  <w:comment w:id="27" w:author="AcerPredator" w:date="2020-05-11T11:20:00Z" w:initials="A">
     <w:p>
       <w:pPr>
         <w:pStyle w:val="Kommentartext"/>
@@ -18826,7 +19588,7 @@
       </w:r>
     </w:p>
   </w:comment>
-  <w:comment w:id="43" w:author="AcerPredator" w:date="2020-05-02T17:44:00Z" w:initials="A">
+  <w:comment w:id="42" w:author="AcerPredator" w:date="2020-05-02T17:44:00Z" w:initials="A">
     <w:p>
       <w:r>
         <w:rPr>
@@ -18995,7 +19757,7 @@
       </w:pPr>
     </w:p>
   </w:comment>
-  <w:comment w:id="44" w:author="AcerPredator" w:date="2020-05-02T19:38:00Z" w:initials="A">
+  <w:comment w:id="43" w:author="AcerPredator" w:date="2020-05-02T19:38:00Z" w:initials="A">
     <w:p>
       <w:pPr>
         <w:pStyle w:val="Kommentartext"/>
@@ -19007,6 +19769,176 @@
         <w:annotationRef/>
       </w:r>
     </w:p>
+    <w:p>
+      <w:bookmarkStart w:id="44" w:name="_Hlk40402663"/>
+      <w:r>
+        <w:t xml:space="preserve">Die NearflyService API soll die üblichen Methoden zum auf- und abbauen der Verbindung (connect und disconnect) der unterliegenden Technologien anbieten. Das Senden von Nachrichten soll entsprechend MQTT als publish bezeichnet werden und die Methode in zwei Ausführungen, dem </w:t>
+      </w:r>
+      <w:r>
+        <w:rPr>
+          <w:i/>
+          <w:iCs/>
+        </w:rPr>
+        <w:t>publish</w:t>
+      </w:r>
+      <w:r>
+        <w:t xml:space="preserve"> für Textnachrichten und dem </w:t>
+      </w:r>
+      <w:r>
+        <w:rPr>
+          <w:i/>
+          <w:iCs/>
+        </w:rPr>
+        <w:t>pubFile</w:t>
+      </w:r>
+      <w:r>
+        <w:rPr>
+          <w:i/>
+          <w:iCs/>
+        </w:rPr>
+        <w:t xml:space="preserve"> </w:t>
+      </w:r>
+      <w:r>
+        <w:t xml:space="preserve">für Multimedia angeboten werden. Diese Separierung liegt vor allem daran, dass wie bereits im Kapitel </w:t>
+      </w:r>
+      <w:r>
+        <w:fldChar w:fldCharType="begin"/>
+      </w:r>
+      <w:r>
+        <w:instrText xml:space="preserve"> REF _Ref39332452 \h </w:instrText>
+      </w:r>
+      <w:r>
+        <w:fldChar w:fldCharType="separate"/>
+      </w:r>
+      <w:r>
+        <w:t>Gegenüberstellung von Nearby Connections und MQTT</w:t>
+      </w:r>
+      <w:r>
+        <w:fldChar w:fldCharType="end"/>
+      </w:r>
+      <w:r>
+        <w:t xml:space="preserve"> besprochen,</w:t>
+      </w:r>
+    </w:p>
+    <w:p/>
+    <w:p>
+      <w:r>
+        <w:t>Nearfly-Connections ebenfalls diese Unterscheidung macht und dabei Binäre-Daten auf 32KBytes beschränkt (dazu später im Kapitel zum Senden von Nachrichten mehr).</w:t>
+      </w:r>
+    </w:p>
+    <w:p>
+      <w:pPr>
+        <w:rPr>
+          <w:color w:val="000000" w:themeColor="text1"/>
+        </w:rPr>
+      </w:pPr>
+      <w:r>
+        <w:rPr>
+          <w:color w:val="000000" w:themeColor="text1"/>
+        </w:rPr>
+        <w:t>Entsprechend der ermittelten Anforderung, dass unterschiedliche Nachrichten innerhalb derselben App trennbar sein sollen, wird ein Channel (gleichend dem MQTT Topic) eingeführt, welcher von den Knoten abonnieren (</w:t>
+      </w:r>
+      <w:r>
+        <w:rPr>
+          <w:i/>
+          <w:iCs/>
+          <w:color w:val="000000" w:themeColor="text1"/>
+        </w:rPr>
+        <w:t>subscribe</w:t>
+      </w:r>
+      <w:r>
+        <w:rPr>
+          <w:color w:val="000000" w:themeColor="text1"/>
+        </w:rPr>
+        <w:t>) und deabonnieren (</w:t>
+      </w:r>
+      <w:r>
+        <w:rPr>
+          <w:i/>
+          <w:iCs/>
+          <w:color w:val="000000" w:themeColor="text1"/>
+        </w:rPr>
+        <w:t>deabonniert</w:t>
+      </w:r>
+      <w:r>
+        <w:rPr>
+          <w:color w:val="000000" w:themeColor="text1"/>
+        </w:rPr>
+        <w:t>) werden kann und n</w:t>
+      </w:r>
+    </w:p>
+    <w:p>
+      <w:pPr>
+        <w:rPr>
+          <w:color w:val="000000" w:themeColor="text1"/>
+        </w:rPr>
+      </w:pPr>
+    </w:p>
+    <w:p>
+      <w:r>
+        <w:t xml:space="preserve">Damit NearflyService die </w:t>
+      </w:r>
+      <w:r>
+        <w:rPr>
+          <w:i/>
+          <w:iCs/>
+        </w:rPr>
+        <w:t>Activities</w:t>
+      </w:r>
+      <w:r>
+        <w:t xml:space="preserve"> beim asynchronen eintreffen von Nachrichten oder geänderten Stati (wie erfolgreich verbunden/getrennt, Netzwerkfehler) benachrichtigen kann, soll ein NearflyListener verwendet werden. Dabei soll es drei Arten von Nachrichten geben(onLog reagiert auf Stati, onMessage auf TextNachrichten und onFile auf Multimedia-Nachrichten). Dies stiftet ebenfalls den positiven Nutzen einer </w:t>
+      </w:r>
+      <w:r>
+        <w:rPr>
+          <w:i/>
+          <w:iCs/>
+        </w:rPr>
+        <w:t>dependency inversion</w:t>
+      </w:r>
+      <w:r>
+        <w:t xml:space="preserve"> zwischen den </w:t>
+      </w:r>
+      <w:r>
+        <w:rPr>
+          <w:i/>
+          <w:iCs/>
+        </w:rPr>
+        <w:t>Activit</w:t>
+      </w:r>
+      <w:r>
+        <w:rPr>
+          <w:i/>
+          <w:iCs/>
+        </w:rPr>
+        <w:t>ies</w:t>
+      </w:r>
+      <w:r>
+        <w:t xml:space="preserve"> und dem </w:t>
+      </w:r>
+      <w:r>
+        <w:rPr>
+          <w:i/>
+          <w:iCs/>
+        </w:rPr>
+        <w:t>Nearfly Service</w:t>
+      </w:r>
+      <w:r>
+        <w:t>.</w:t>
+      </w:r>
+    </w:p>
+    <w:p>
+      <w:pPr>
+        <w:rPr>
+          <w:color w:val="000000" w:themeColor="text1"/>
+        </w:rPr>
+      </w:pPr>
+    </w:p>
+    <w:p>
+      <w:pPr>
+        <w:pStyle w:val="Kommentartext"/>
+      </w:pPr>
+    </w:p>
+    <w:bookmarkEnd w:id="44"/>
   </w:comment>
   <w:comment w:id="49" w:author="AcerPredator" w:date="2020-05-11T22:05:00Z" w:initials="A">
     <w:p>
@@ -19670,13 +20602,13 @@
             <w:fldChar w:fldCharType="begin"/>
           </w:r>
           <w:r>
-            <w:instrText>ADDIN CitaviPlaceholder{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}</w:instrText>
+            <w:instrText>ADDIN CitaviPlaceholder{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}</w:instrText>
           </w:r>
           <w:r>
             <w:fldChar w:fldCharType="separate"/>
           </w:r>
           <w:r>
-            <w:t>[5]</w:t>
+            <w:t>[4]</w:t>
           </w:r>
           <w:r>
             <w:fldChar w:fldCharType="end"/>
@@ -19716,7 +20648,43 @@
         <w:footnoteRef/>
       </w:r>
       <w:r>
-        <w:t xml:space="preserve"> Dies erklärt die für die File-Übertragung Notwendige dangerous-Berechtigung für das Lesen und Schreiben von Daten außerhalb des Anwendungsspezifischen Verzeichnisses</w:t>
+        <w:t xml:space="preserve"> Diese Grenze entsteht aus der Limitierung für Byte-Nachrichten der Nearby Connections API, welche aus dem Kapitel </w:t>
+      </w:r>
+      <w:r>
+        <w:fldChar w:fldCharType="begin"/>
+      </w:r>
+      <w:r>
+        <w:instrText xml:space="preserve"> REF _Ref39332452 \r \h </w:instrText>
+      </w:r>
+      <w:r>
+        <w:fldChar w:fldCharType="separate"/>
+      </w:r>
+      <w:r>
+        <w:t>2.4</w:t>
+      </w:r>
+      <w:r>
+        <w:fldChar w:fldCharType="end"/>
+      </w:r>
+      <w:r>
+        <w:t xml:space="preserve"> bekannt  und einer großzügigen Toleranz um größere zukünftige Erweiterungen des NeCon-Protokolls( siehe </w:t>
+      </w:r>
+      <w:r>
+        <w:fldChar w:fldCharType="begin"/>
+      </w:r>
+      <w:r>
+        <w:instrText xml:space="preserve"> REF _Ref40403173 \r \h </w:instrText>
+      </w:r>
+      <w:r>
+        <w:fldChar w:fldCharType="separate"/>
+      </w:r>
+      <w:r>
+        <w:t>6.1</w:t>
+      </w:r>
+      <w:r>
+        <w:fldChar w:fldCharType="end"/>
+      </w:r>
+      <w:r>
+        <w:t>) zu kompensieren.</w:t>
       </w:r>
     </w:p>
   </w:footnote>
@@ -19732,7 +20700,85 @@
         <w:footnoteRef/>
       </w:r>
       <w:r>
+        <w:t xml:space="preserve"> Dies erklärt die für die File-Übertragung Notwendige Dangerous-Berechtigung für das Lesen und Schreiben von Daten außerhalb des Anwendungsspezifischen Verzeichnisses</w:t>
+      </w:r>
+    </w:p>
+  </w:footnote>
+  <w:footnote w:id="7">
+    <w:p>
+      <w:pPr>
+        <w:pStyle w:val="Funotentext"/>
+      </w:pPr>
+      <w:r>
+        <w:rPr>
+          <w:rStyle w:val="Funotenzeichen"/>
+        </w:rPr>
+        <w:footnoteRef/>
+      </w:r>
+      <w:r>
+        <w:t xml:space="preserve"> Jedes String-Element braucht dabei genau ein Byte, da dies für Zeichen, welche in der ASCII-Tabelle zu finden sind, garantiert wird. Andere Zeichen hingegen können bis zu 4Bytes beanspruchen.</w:t>
+      </w:r>
+    </w:p>
+  </w:footnote>
+  <w:footnote w:id="8">
+    <w:p>
+      <w:pPr>
+        <w:pStyle w:val="Funotentext"/>
+      </w:pPr>
+      <w:r>
+        <w:rPr>
+          <w:rStyle w:val="Funotenzeichen"/>
+        </w:rPr>
+        <w:footnoteRef/>
+      </w:r>
+      <w:r>
         <w:t xml:space="preserve"> Nicht zu verwechseln mit der gleichbenannten NeConByte-Nachricht</w:t>
+      </w:r>
+    </w:p>
+  </w:footnote>
+  <w:footnote w:id="9">
+    <w:p>
+      <w:pPr>
+        <w:pStyle w:val="Funotentext"/>
+      </w:pPr>
+      <w:r>
+        <w:rPr>
+          <w:rStyle w:val="Funotenzeichen"/>
+        </w:rPr>
+        <w:footnoteRef/>
+      </w:r>
+      <w:r>
+        <w:t xml:space="preserve"> Aus eigenen empirischen Untersuchungen zeigt sich das ein kleiner Schwellwert (etwa 30KByte), MQTT stark verlangsamen (auch, wenn dies im IBM Entwicklerforum so demonstriert wird </w:t>
+      </w:r>
+      <w:sdt>
+        <w:sdtPr>
+          <w:alias w:val="Don't edit this field"/>
+          <w:tag w:val="CitaviPlaceholder#d0f108ac-7424-41cf-8562-0027c5a11fbd"/>
+          <w:id w:val="-1158601381"/>
+          <w:placeholder>
+            <w:docPart w:val="DefaultPlaceholder_-1854013440"/>
+          </w:placeholder>
+        </w:sdtPr>
+        <w:sdtContent>
+          <w:r>
+            <w:fldChar w:fldCharType="begin"/>
+          </w:r>
+          <w:r>
+            <w:instrText>ADDIN CitaviPlaceholder{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}</w:instrText>
+          </w:r>
+          <w:r>
+            <w:fldChar w:fldCharType="separate"/>
+          </w:r>
+          <w:r>
+            <w:t>[10]</w:t>
+          </w:r>
+          <w:r>
+            <w:fldChar w:fldCharType="end"/>
+          </w:r>
+        </w:sdtContent>
+      </w:sdt>
+      <w:r>
+        <w:t>). Ein Schwellwert von 30KByte etwa, würde bei einem 5Mbyte großen Bild, den Broker zunächst mit 167 Chunks fluten.</w:t>
       </w:r>
     </w:p>
   </w:footnote>
@@ -20042,7 +21088,7 @@
       <w:rPr>
         <w:noProof/>
       </w:rPr>
-      <w:instrText>2</w:instrText>
+      <w:instrText>7</w:instrText>
     </w:r>
     <w:r>
       <w:rPr>
@@ -20081,7 +21127,7 @@
       <w:rPr>
         <w:noProof/>
       </w:rPr>
-      <w:instrText>2</w:instrText>
+      <w:instrText>7</w:instrText>
     </w:r>
     <w:r>
       <w:rPr>
@@ -20099,7 +21145,7 @@
       <w:rPr>
         <w:noProof/>
       </w:rPr>
-      <w:instrText>2</w:instrText>
+      <w:instrText>7</w:instrText>
     </w:r>
     <w:r>
       <w:instrText xml:space="preserve"> </w:instrText>
@@ -20117,7 +21163,7 @@
       <w:rPr>
         <w:noProof/>
       </w:rPr>
-      <w:t xml:space="preserve">2 </w:t>
+      <w:t xml:space="preserve">7 </w:t>
     </w:r>
     <w:r>
       <w:fldChar w:fldCharType="end"/>
@@ -20144,7 +21190,7 @@
       <w:rPr>
         <w:noProof/>
       </w:rPr>
-      <w:t>Anforderungsanalyse</w:t>
+      <w:t>Nutzung der NearflyService API</w:t>
     </w:r>
     <w:r>
       <w:rPr>
@@ -23344,7 +24390,6 @@
   <w:style w:type="character" w:default="1" w:styleId="Absatz-Standardschriftart">
     <w:name w:val="Default Paragraph Font"/>
     <w:uiPriority w:val="1"/>
-    <w:semiHidden/>
     <w:unhideWhenUsed/>
   </w:style>
   <w:style w:type="table" w:default="1" w:styleId="NormaleTabelle">
@@ -27494,6 +28539,64 @@
         </w:p>
       </w:docPartBody>
     </w:docPart>
+    <w:docPart>
+      <w:docPartPr>
+        <w:name w:val="BE5DFBB336EE4F87B804337A14B0BA68"/>
+        <w:category>
+          <w:name w:val="Allgemein"/>
+          <w:gallery w:val="placeholder"/>
+        </w:category>
+        <w:types>
+          <w:type w:val="bbPlcHdr"/>
+        </w:types>
+        <w:behaviors>
+          <w:behavior w:val="content"/>
+        </w:behaviors>
+        <w:guid w:val="{D9F9DB2B-EFD8-4A37-A48D-51E57FD083D2}"/>
+      </w:docPartPr>
+      <w:docPartBody>
+        <w:p>
+          <w:pPr>
+            <w:pStyle w:val="BE5DFBB336EE4F87B804337A14B0BA68"/>
+          </w:pPr>
+          <w:r>
+            <w:rPr>
+              <w:rStyle w:val="Platzhaltertext"/>
+            </w:rPr>
+            <w:t>Klicken oder tippen Sie hier, um Text einzugeben.</w:t>
+          </w:r>
+        </w:p>
+      </w:docPartBody>
+    </w:docPart>
+    <w:docPart>
+      <w:docPartPr>
+        <w:name w:val="D54DFD7B8BA74E10BEB873B7E81DBC66"/>
+        <w:category>
+          <w:name w:val="Allgemein"/>
+          <w:gallery w:val="placeholder"/>
+        </w:category>
+        <w:types>
+          <w:type w:val="bbPlcHdr"/>
+        </w:types>
+        <w:behaviors>
+          <w:behavior w:val="content"/>
+        </w:behaviors>
+        <w:guid w:val="{E76437B6-2EED-4788-BF72-6E23AD349759}"/>
+      </w:docPartPr>
+      <w:docPartBody>
+        <w:p>
+          <w:pPr>
+            <w:pStyle w:val="D54DFD7B8BA74E10BEB873B7E81DBC66"/>
+          </w:pPr>
+          <w:r>
+            <w:rPr>
+              <w:rStyle w:val="Platzhaltertext"/>
+            </w:rPr>
+            <w:t>Klicken oder tippen Sie hier, um Text einzugeben.</w:t>
+          </w:r>
+        </w:p>
+      </w:docPartBody>
+    </w:docPart>
   </w:docParts>
 </w:glossaryDocument>
 </file>
@@ -27512,7 +28615,7 @@
     <w:charset w:val="00"/>
     <w:family w:val="roman"/>
     <w:pitch w:val="variable"/>
-    <w:sig w:usb0="E0002EFF" w:usb1="C000785B" w:usb2="00000009" w:usb3="00000000" w:csb0="000001FF" w:csb1="00000000"/>
+    <w:sig w:usb0="E0002AFF" w:usb1="C0007843" w:usb2="00000009" w:usb3="00000000" w:csb0="000001FF" w:csb1="00000000"/>
   </w:font>
   <w:font w:name="Courier New">
     <w:panose1 w:val="02070309020205020404"/>
@@ -27533,14 +28636,14 @@
     <w:charset w:val="00"/>
     <w:family w:val="roman"/>
     <w:pitch w:val="variable"/>
-    <w:sig w:usb0="E00006FF" w:usb1="420024FF" w:usb2="02000000" w:usb3="00000000" w:csb0="0000019F" w:csb1="00000000"/>
+    <w:sig w:usb0="A00002EF" w:usb1="4000004B" w:usb2="00000000" w:usb3="00000000" w:csb0="0000019F" w:csb1="00000000"/>
   </w:font>
   <w:font w:name="Arial">
     <w:panose1 w:val="020B0604020202020204"/>
     <w:charset w:val="00"/>
     <w:family w:val="swiss"/>
     <w:pitch w:val="variable"/>
-    <w:sig w:usb0="E0002EFF" w:usb1="C000785B" w:usb2="00000009" w:usb3="00000000" w:csb0="000001FF" w:csb1="00000000"/>
+    <w:sig w:usb0="E0002AFF" w:usb1="C0007843" w:usb2="00000009" w:usb3="00000000" w:csb0="000001FF" w:csb1="00000000"/>
   </w:font>
   <w:font w:name="Tahoma">
     <w:panose1 w:val="020B0604030504040204"/>
@@ -27554,7 +28657,7 @@
     <w:charset w:val="00"/>
     <w:family w:val="swiss"/>
     <w:pitch w:val="variable"/>
-    <w:sig w:usb0="E4002EFF" w:usb1="C000247B" w:usb2="00000009" w:usb3="00000000" w:csb0="000001FF" w:csb1="00000000"/>
+    <w:sig w:usb0="E0002AFF" w:usb1="4000ACFF" w:usb2="00000001" w:usb3="00000000" w:csb0="000001FF" w:csb1="00000000"/>
   </w:font>
   <w:font w:name="Consolas">
     <w:panose1 w:val="020B0609020204030204"/>
@@ -27575,7 +28678,7 @@
     <w:charset w:val="00"/>
     <w:family w:val="swiss"/>
     <w:pitch w:val="variable"/>
-    <w:sig w:usb0="E4002EFF" w:usb1="C000247B" w:usb2="00000009" w:usb3="00000000" w:csb0="000001FF" w:csb1="00000000"/>
+    <w:sig w:usb0="A0002AEF" w:usb1="4000207B" w:usb2="00000000" w:usb3="00000000" w:csb0="000001FF" w:csb1="00000000"/>
   </w:font>
 </w:fonts>
 </file>
@@ -27640,6 +28743,8 @@
     <w:rsid w:val="007F61EF"/>
     <w:rsid w:val="00840F6F"/>
     <w:rsid w:val="00855E9A"/>
+    <w:rsid w:val="00861459"/>
+    <w:rsid w:val="00872B14"/>
     <w:rsid w:val="008A603A"/>
     <w:rsid w:val="008C4184"/>
     <w:rsid w:val="00915DFB"/>
@@ -28135,7 +29240,7 @@
     <w:basedOn w:val="Absatz-Standardschriftart"/>
     <w:uiPriority w:val="99"/>
     <w:semiHidden/>
-    <w:rsid w:val="00E30C39"/>
+    <w:rsid w:val="00861459"/>
     <w:rPr>
       <w:color w:val="808080"/>
     </w:rPr>
@@ -28289,6 +29394,14 @@
   <w:style w:type="paragraph" w:customStyle="1" w:styleId="453CC62176094EAFB1197365E8C25798">
     <w:name w:val="453CC62176094EAFB1197365E8C25798"/>
     <w:rsid w:val="00F227D4"/>
+  </w:style>
+  <w:style w:type="paragraph" w:customStyle="1" w:styleId="BE5DFBB336EE4F87B804337A14B0BA68">
+    <w:name w:val="BE5DFBB336EE4F87B804337A14B0BA68"/>
+    <w:rsid w:val="00A8206D"/>
+  </w:style>
+  <w:style w:type="paragraph" w:customStyle="1" w:styleId="D54DFD7B8BA74E10BEB873B7E81DBC66">
+    <w:name w:val="D54DFD7B8BA74E10BEB873B7E81DBC66"/>
+    <w:rsid w:val="00861459"/>
   </w:style>
 </w:styles>
 </file>
@@ -28671,7 +29784,7 @@
   <wetp:taskpane dockstate="right" visibility="0" width="525" row="0">
     <wetp:webextensionref xmlns:r="http://schemas.openxmlformats.org/officeDocument/2006/relationships" r:id="rId1"/>
   </wetp:taskpane>
-  <wetp:taskpane dockstate="right" visibility="0" width="438" row="1">
+  <wetp:taskpane dockstate="right" visibility="0" width="350" row="7">
     <wetp:webextensionref xmlns:r="http://schemas.openxmlformats.org/officeDocument/2006/relationships" r:id="rId2"/>
   </wetp:taskpane>
 </wetp:taskpanes>
@@ -28704,7 +29817,7 @@
 </file>
 
 <file path=customXml/itemProps1.xml><?xml version="1.0" encoding="utf-8"?>
-<ds:datastoreItem xmlns:ds="http://schemas.openxmlformats.org/officeDocument/2006/customXml" ds:itemID="{6871EB4B-8445-4DD5-8721-BA37537DA932}">
+<ds:datastoreItem xmlns:ds="http://schemas.openxmlformats.org/officeDocument/2006/customXml" ds:itemID="{D4122772-69B5-4465-8709-CCCA8577B129}">
   <ds:schemaRefs>
     <ds:schemaRef ds:uri="http://schemas.openxmlformats.org/officeDocument/2006/bibliography"/>
   </ds:schemaRefs>
